--- a/ouat_writing/Season 3 Rewrite.docx
+++ b/ouat_writing/Season 3 Rewrite.docx
@@ -1,6 +1,6 @@
 
 <file path=word/document.xml><?xml version="1.0" encoding="utf-8"?>
-<w:document xmlns:wpc="http://schemas.microsoft.com/office/word/2010/wordprocessingCanvas" xmlns:cx="http://schemas.microsoft.com/office/drawing/2014/chartex" xmlns:cx1="http://schemas.microsoft.com/office/drawing/2015/9/8/chartex" xmlns:cx2="http://schemas.microsoft.com/office/drawing/2015/10/21/chartex" xmlns:cx3="http://schemas.microsoft.com/office/drawing/2016/5/9/chartex" xmlns:cx4="http://schemas.microsoft.com/office/drawing/2016/5/10/chartex" xmlns:cx5="http://schemas.microsoft.com/office/drawing/2016/5/11/chartex" xmlns:cx6="http://schemas.microsoft.com/office/drawing/2016/5/12/chartex" xmlns:cx7="http://schemas.microsoft.com/office/drawing/2016/5/13/chartex" xmlns:cx8="http://schemas.microsoft.com/office/drawing/2016/5/14/chartex" xmlns:mc="http://schemas.openxmlformats.org/markup-compatibility/2006" xmlns:o="urn:schemas-microsoft-com:office:office" xmlns:r="http://schemas.openxmlformats.org/officeDocument/2006/relationships" xmlns:m="http://schemas.openxmlformats.org/officeDocument/2006/math" xmlns:v="urn:schemas-microsoft-com:vml" xmlns:wp14="http://schemas.microsoft.com/office/word/2010/wordprocessingDrawing" xmlns:wp="http://schemas.openxmlformats.org/drawingml/2006/wordprocessingDrawing" xmlns:w10="urn:schemas-microsoft-com:office:word" xmlns:w="http://schemas.openxmlformats.org/wordprocessingml/2006/main" xmlns:w14="http://schemas.microsoft.com/office/word/2010/wordml" xmlns:w15="http://schemas.microsoft.com/office/word/2012/wordml" xmlns:w16se="http://schemas.microsoft.com/office/word/2015/wordml/symex" xmlns:wpg="http://schemas.microsoft.com/office/word/2010/wordprocessingGroup" xmlns:wpi="http://schemas.microsoft.com/office/word/2010/wordprocessingInk" xmlns:wne="http://schemas.microsoft.com/office/word/2006/wordml" xmlns:wps="http://schemas.microsoft.com/office/word/2010/wordprocessingShape" mc:Ignorable="w14 w15 w16se wp14">
+<w:document xmlns:wpc="http://schemas.microsoft.com/office/word/2010/wordprocessingCanvas" xmlns:cx="http://schemas.microsoft.com/office/drawing/2014/chartex" xmlns:cx1="http://schemas.microsoft.com/office/drawing/2015/9/8/chartex" xmlns:cx2="http://schemas.microsoft.com/office/drawing/2015/10/21/chartex" xmlns:cx3="http://schemas.microsoft.com/office/drawing/2016/5/9/chartex" xmlns:cx4="http://schemas.microsoft.com/office/drawing/2016/5/10/chartex" xmlns:cx5="http://schemas.microsoft.com/office/drawing/2016/5/11/chartex" xmlns:cx6="http://schemas.microsoft.com/office/drawing/2016/5/12/chartex" xmlns:cx7="http://schemas.microsoft.com/office/drawing/2016/5/13/chartex" xmlns:cx8="http://schemas.microsoft.com/office/drawing/2016/5/14/chartex" xmlns:mc="http://schemas.openxmlformats.org/markup-compatibility/2006" xmlns:aink="http://schemas.microsoft.com/office/drawing/2016/ink" xmlns:am3d="http://schemas.microsoft.com/office/drawing/2017/model3d" xmlns:o="urn:schemas-microsoft-com:office:office" xmlns:r="http://schemas.openxmlformats.org/officeDocument/2006/relationships" xmlns:m="http://schemas.openxmlformats.org/officeDocument/2006/math" xmlns:v="urn:schemas-microsoft-com:vml" xmlns:wp14="http://schemas.microsoft.com/office/word/2010/wordprocessingDrawing" xmlns:wp="http://schemas.openxmlformats.org/drawingml/2006/wordprocessingDrawing" xmlns:w10="urn:schemas-microsoft-com:office:word" xmlns:w="http://schemas.openxmlformats.org/wordprocessingml/2006/main" xmlns:w14="http://schemas.microsoft.com/office/word/2010/wordml" xmlns:w15="http://schemas.microsoft.com/office/word/2012/wordml" xmlns:w16cid="http://schemas.microsoft.com/office/word/2016/wordml/cid" xmlns:w16se="http://schemas.microsoft.com/office/word/2015/wordml/symex" xmlns:wpg="http://schemas.microsoft.com/office/word/2010/wordprocessingGroup" xmlns:wpi="http://schemas.microsoft.com/office/word/2010/wordprocessingInk" xmlns:wne="http://schemas.microsoft.com/office/word/2006/wordml" xmlns:wps="http://schemas.microsoft.com/office/word/2010/wordprocessingShape" mc:Ignorable="w14 w15 w16se w16cid wp14">
   <w:body>
     <w:p>
       <w:pPr>
@@ -59,13 +59,13 @@
         <w:pStyle w:val="NoSpacing"/>
         <w:jc w:val="center"/>
         <w:rPr>
-          <w:rFonts w:ascii="Cambria" w:hAnsi="Cambria"/>
-          <w:sz w:val="24"/>
-        </w:rPr>
-      </w:pPr>
-      <w:r>
-        <w:rPr>
-          <w:rFonts w:ascii="Cambria" w:hAnsi="Cambria"/>
+          <w:rFonts w:ascii="Gabriola" w:hAnsi="Gabriola"/>
+          <w:sz w:val="24"/>
+        </w:rPr>
+      </w:pPr>
+      <w:r>
+        <w:rPr>
+          <w:rFonts w:ascii="Gabriola" w:hAnsi="Gabriola"/>
           <w:sz w:val="24"/>
         </w:rPr>
         <w:t>– one year ago –</w:t>
@@ -76,13 +76,13 @@
         <w:pStyle w:val="NoSpacing"/>
         <w:jc w:val="center"/>
         <w:rPr>
-          <w:rFonts w:ascii="Cambria" w:hAnsi="Cambria"/>
-          <w:sz w:val="24"/>
-        </w:rPr>
-      </w:pPr>
-      <w:r>
-        <w:rPr>
-          <w:rFonts w:ascii="Cambria" w:hAnsi="Cambria"/>
+          <w:rFonts w:ascii="Gabriola" w:hAnsi="Gabriola"/>
+          <w:sz w:val="24"/>
+        </w:rPr>
+      </w:pPr>
+      <w:r>
+        <w:rPr>
+          <w:rFonts w:ascii="Gabriola" w:hAnsi="Gabriola"/>
           <w:sz w:val="24"/>
         </w:rPr>
         <w:t>– The Enchanted Forest –</w:t>
@@ -93,7 +93,7 @@
         <w:pStyle w:val="NoSpacing"/>
         <w:jc w:val="center"/>
         <w:rPr>
-          <w:rFonts w:ascii="Cambria" w:hAnsi="Cambria"/>
+          <w:rFonts w:ascii="Gabriola" w:hAnsi="Gabriola"/>
           <w:sz w:val="24"/>
         </w:rPr>
       </w:pPr>
@@ -103,48 +103,48 @@
         <w:pStyle w:val="NoSpacing"/>
         <w:ind w:firstLine="720"/>
         <w:rPr>
-          <w:rFonts w:ascii="Cambria" w:hAnsi="Cambria"/>
-          <w:sz w:val="24"/>
-        </w:rPr>
-      </w:pPr>
-      <w:r>
-        <w:rPr>
-          <w:rFonts w:ascii="Cambria" w:hAnsi="Cambria"/>
+          <w:rFonts w:ascii="Gabriola" w:hAnsi="Gabriola"/>
+          <w:sz w:val="24"/>
+        </w:rPr>
+      </w:pPr>
+      <w:r>
+        <w:rPr>
+          <w:rFonts w:ascii="Gabriola" w:hAnsi="Gabriola"/>
           <w:sz w:val="24"/>
         </w:rPr>
         <w:t>In the middle of a dense forest sat an old, rundown castle. Parts of the castle had been destroyed by fallen trees and violent storms. A single tower with a single window remained standing</w:t>
       </w:r>
       <w:r>
         <w:rPr>
-          <w:rFonts w:ascii="Cambria" w:hAnsi="Cambria"/>
+          <w:rFonts w:ascii="Gabriola" w:hAnsi="Gabriola"/>
           <w:sz w:val="24"/>
         </w:rPr>
         <w:t xml:space="preserve"> and overlooked the lush vegetation. The tower’s room was filled modest furniture – a canopy bed with a chest at its foot, a wooden dresser with a tarnished mirror, and a chaise in front of a bookshelf. On the chaise reclined a young, blond haired woman</w:t>
       </w:r>
       <w:r>
         <w:rPr>
-          <w:rFonts w:ascii="Cambria" w:hAnsi="Cambria"/>
+          <w:rFonts w:ascii="Gabriola" w:hAnsi="Gabriola"/>
           <w:sz w:val="24"/>
         </w:rPr>
         <w:t xml:space="preserve"> wearing a flowing white dress that looked like it was made of feathers</w:t>
       </w:r>
       <w:r>
         <w:rPr>
-          <w:rFonts w:ascii="Cambria" w:hAnsi="Cambria"/>
+          <w:rFonts w:ascii="Gabriola" w:hAnsi="Gabriola"/>
           <w:sz w:val="24"/>
         </w:rPr>
         <w:t>. She stared blankly out</w:t>
       </w:r>
       <w:r>
         <w:rPr>
-          <w:rFonts w:ascii="Cambria" w:hAnsi="Cambria"/>
+          <w:rFonts w:ascii="Gabriola" w:hAnsi="Gabriola"/>
           <w:sz w:val="24"/>
         </w:rPr>
         <w:t xml:space="preserve"> the window</w:t>
       </w:r>
       <w:r>
         <w:rPr>
-          <w:rFonts w:ascii="Cambria" w:hAnsi="Cambria"/>
+          <w:rFonts w:ascii="Gabriola" w:hAnsi="Gabriola"/>
           <w:sz w:val="24"/>
         </w:rPr>
         <w:t xml:space="preserve"> at the surrounding landscape as she languidly turned the pages of the old book in her hands. The crinkling of the turning pages seemed to keep time. </w:t>
@@ -155,20 +155,20 @@
         <w:pStyle w:val="NoSpacing"/>
         <w:ind w:firstLine="720"/>
         <w:rPr>
-          <w:rFonts w:ascii="Cambria" w:hAnsi="Cambria"/>
-          <w:sz w:val="24"/>
-        </w:rPr>
-      </w:pPr>
-      <w:r>
-        <w:rPr>
-          <w:rFonts w:ascii="Cambria" w:hAnsi="Cambria"/>
+          <w:rFonts w:ascii="Gabriola" w:hAnsi="Gabriola"/>
+          <w:sz w:val="24"/>
+        </w:rPr>
+      </w:pPr>
+      <w:r>
+        <w:rPr>
+          <w:rFonts w:ascii="Gabriola" w:hAnsi="Gabriola"/>
           <w:sz w:val="24"/>
         </w:rPr>
         <w:t xml:space="preserve">There was a knock on the door and the perpetrator gently pushed it wide. The door’s annoying creaking synced up with the turning of the pages, creating a small symphony of noises. </w:t>
       </w:r>
       <w:r>
         <w:rPr>
-          <w:rFonts w:ascii="Cambria" w:hAnsi="Cambria"/>
+          <w:rFonts w:ascii="Gabriola" w:hAnsi="Gabriola"/>
           <w:sz w:val="24"/>
         </w:rPr>
         <w:t>An old and frail woman stood in the doorway one it cleared. Her clothes appeared to be as worn and ragged as she was, unlike the elegant tray in her hands. The tray held a teapot accompanied by two teacups and some pastries. The fine china looked like it should be in hidden away in a dragon’s lair instead of gracing such a place with its presence.</w:t>
@@ -179,13 +179,13 @@
         <w:pStyle w:val="NoSpacing"/>
         <w:ind w:firstLine="720"/>
         <w:rPr>
-          <w:rFonts w:ascii="Cambria" w:hAnsi="Cambria"/>
-          <w:sz w:val="24"/>
-        </w:rPr>
-      </w:pPr>
-      <w:r>
-        <w:rPr>
-          <w:rFonts w:ascii="Cambria" w:hAnsi="Cambria"/>
+          <w:rFonts w:ascii="Gabriola" w:hAnsi="Gabriola"/>
+          <w:sz w:val="24"/>
+        </w:rPr>
+      </w:pPr>
+      <w:r>
+        <w:rPr>
+          <w:rFonts w:ascii="Gabriola" w:hAnsi="Gabriola"/>
           <w:sz w:val="24"/>
         </w:rPr>
         <w:t xml:space="preserve">“Would you like some tea, dear?” the white-haired woman crooned in a thick Irish accent. </w:t>
@@ -196,34 +196,48 @@
         <w:pStyle w:val="NoSpacing"/>
         <w:ind w:firstLine="720"/>
         <w:rPr>
-          <w:rFonts w:ascii="Cambria" w:hAnsi="Cambria"/>
-          <w:sz w:val="24"/>
-        </w:rPr>
-      </w:pPr>
-      <w:r>
-        <w:rPr>
-          <w:rFonts w:ascii="Cambria" w:hAnsi="Cambria"/>
+          <w:rFonts w:ascii="Gabriola" w:hAnsi="Gabriola"/>
+          <w:sz w:val="24"/>
+        </w:rPr>
+      </w:pPr>
+      <w:r>
+        <w:rPr>
+          <w:rFonts w:ascii="Gabriola" w:hAnsi="Gabriola"/>
           <w:sz w:val="24"/>
         </w:rPr>
         <w:t>“Perhaps in a little bit</w:t>
       </w:r>
       <w:r>
         <w:rPr>
-          <w:rFonts w:ascii="Cambria" w:hAnsi="Cambria"/>
+          <w:rFonts w:ascii="Gabriola" w:hAnsi="Gabriola"/>
           <w:sz w:val="24"/>
         </w:rPr>
         <w:t xml:space="preserve">. Thank you,” the younger woman responded listlessly in a Russian accent. </w:t>
       </w:r>
       <w:r>
         <w:rPr>
-          <w:rFonts w:ascii="Cambria" w:hAnsi="Cambria"/>
-          <w:sz w:val="24"/>
-        </w:rPr>
-        <w:t xml:space="preserve">Just then, lightning struck and thunder clapped. Dark purple storm clouds rolled across the horizon in all directions. Wind howled through the room and the young woman rose from her chair, not noticing the book fall from her hands and drop onto the floor with a </w:t>
-      </w:r>
-      <w:r>
-        <w:rPr>
-          <w:rFonts w:ascii="Cambria" w:hAnsi="Cambria"/>
+          <w:rFonts w:ascii="Gabriola" w:hAnsi="Gabriola"/>
+          <w:sz w:val="24"/>
+        </w:rPr>
+        <w:t>Suddenly,</w:t>
+      </w:r>
+      <w:r>
+        <w:rPr>
+          <w:rFonts w:ascii="Gabriola" w:hAnsi="Gabriola"/>
+          <w:sz w:val="24"/>
+        </w:rPr>
+        <w:t xml:space="preserve"> lightning struck and thunder clapped. Dark purple storm clouds rolled across the horizon in all directions. Wind howled through the room and the young woman rose from her chair, not noticing the book fall from her hands and drop onto the floor with a </w:t>
+      </w:r>
+      <w:r>
+        <w:rPr>
+          <w:rFonts w:ascii="Gabriola" w:hAnsi="Gabriola"/>
+          <w:sz w:val="24"/>
+        </w:rPr>
+        <w:t>&lt;i&gt;</w:t>
+      </w:r>
+      <w:r>
+        <w:rPr>
+          <w:rFonts w:ascii="Gabriola" w:hAnsi="Gabriola"/>
           <w:i/>
           <w:sz w:val="24"/>
         </w:rPr>
@@ -231,10 +245,31 @@
       </w:r>
       <w:r>
         <w:rPr>
-          <w:rFonts w:ascii="Cambria" w:hAnsi="Cambria"/>
-          <w:sz w:val="24"/>
-        </w:rPr>
-        <w:t xml:space="preserve">. She stood at the window and her dress billowed around her. She looked like a bird about to take flight. </w:t>
+          <w:rFonts w:ascii="Gabriola" w:hAnsi="Gabriola"/>
+          <w:sz w:val="24"/>
+        </w:rPr>
+        <w:t>&lt;/i&gt;</w:t>
+      </w:r>
+      <w:r>
+        <w:rPr>
+          <w:rFonts w:ascii="Gabriola" w:hAnsi="Gabriola"/>
+          <w:sz w:val="24"/>
+        </w:rPr>
+        <w:t xml:space="preserve">. </w:t>
+      </w:r>
+      <w:r>
+        <w:rPr>
+          <w:rFonts w:ascii="Gabriola" w:hAnsi="Gabriola"/>
+          <w:sz w:val="24"/>
+        </w:rPr>
+        <w:t>As she stood at the window, her dress billowed around her and s</w:t>
+      </w:r>
+      <w:r>
+        <w:rPr>
+          <w:rFonts w:ascii="Gabriola" w:hAnsi="Gabriola"/>
+          <w:sz w:val="24"/>
+        </w:rPr>
+        <w:t xml:space="preserve">he looked like a bird about to take flight. </w:t>
       </w:r>
     </w:p>
     <w:p>
@@ -242,20 +277,20 @@
         <w:pStyle w:val="NoSpacing"/>
         <w:ind w:firstLine="720"/>
         <w:rPr>
-          <w:rFonts w:ascii="Cambria" w:hAnsi="Cambria"/>
-          <w:sz w:val="24"/>
-        </w:rPr>
-      </w:pPr>
-      <w:r>
-        <w:rPr>
-          <w:rFonts w:ascii="Cambria" w:hAnsi="Cambria"/>
+          <w:rFonts w:ascii="Gabriola" w:hAnsi="Gabriola"/>
+          <w:sz w:val="24"/>
+        </w:rPr>
+      </w:pPr>
+      <w:r>
+        <w:rPr>
+          <w:rFonts w:ascii="Gabriola" w:hAnsi="Gabriola"/>
           <w:sz w:val="24"/>
         </w:rPr>
         <w:t>“Bridget, tell my father they’ve returned,” she commanded, fear tinging her voice. The old woman nodded and hurriedly</w:t>
       </w:r>
       <w:r>
         <w:rPr>
-          <w:rFonts w:ascii="Cambria" w:hAnsi="Cambria"/>
+          <w:rFonts w:ascii="Gabriola" w:hAnsi="Gabriola"/>
           <w:sz w:val="24"/>
         </w:rPr>
         <w:t xml:space="preserve"> hobbled out the room while the other woman tried to gauge the distance to the storm. She gripped the window’s ledge, cracking the ancient stone beneath her hands. “Oh, Rumple, why did you come back?”</w:t>
@@ -276,13 +311,13 @@
         <w:pStyle w:val="NoSpacing"/>
         <w:ind w:firstLine="720"/>
         <w:rPr>
-          <w:rFonts w:ascii="Cambria" w:hAnsi="Cambria"/>
-          <w:sz w:val="24"/>
-        </w:rPr>
-      </w:pPr>
-      <w:r>
-        <w:rPr>
-          <w:rFonts w:ascii="Cambria" w:hAnsi="Cambria"/>
+          <w:rFonts w:ascii="Gabriola" w:hAnsi="Gabriola"/>
+          <w:sz w:val="24"/>
+        </w:rPr>
+      </w:pPr>
+      <w:r>
+        <w:rPr>
+          <w:rFonts w:ascii="Gabriola" w:hAnsi="Gabriola"/>
           <w:sz w:val="24"/>
         </w:rPr>
         <w:t>&lt;hr&gt;</w:t>
@@ -329,7 +364,21 @@
           <w:rFonts w:ascii="Cambria" w:hAnsi="Cambria"/>
           <w:sz w:val="24"/>
         </w:rPr>
-        <w:t>– New York –</w:t>
+        <w:t xml:space="preserve">– New York </w:t>
+      </w:r>
+      <w:r>
+        <w:rPr>
+          <w:rFonts w:ascii="Cambria" w:hAnsi="Cambria"/>
+          <w:sz w:val="24"/>
+        </w:rPr>
+        <w:t xml:space="preserve">City </w:t>
+      </w:r>
+      <w:r>
+        <w:rPr>
+          <w:rFonts w:ascii="Cambria" w:hAnsi="Cambria"/>
+          <w:sz w:val="24"/>
+        </w:rPr>
+        <w:t>–</w:t>
       </w:r>
     </w:p>
     <w:p>
@@ -370,7 +419,15 @@
           <w:rFonts w:ascii="Cambria" w:hAnsi="Cambria"/>
           <w:sz w:val="24"/>
         </w:rPr>
-        <w:t xml:space="preserve">lasers shooting and ships crashing </w:t>
+        <w:t xml:space="preserve">lasers shooting and </w:t>
+      </w:r>
+      <w:r>
+        <w:rPr>
+          <w:rFonts w:ascii="Cambria" w:hAnsi="Cambria"/>
+          <w:sz w:val="24"/>
+        </w:rPr>
+        <w:lastRenderedPageBreak/>
+        <w:t xml:space="preserve">ships crashing </w:t>
       </w:r>
       <w:r>
         <w:rPr>
@@ -486,8 +543,395 @@
         </w:rPr>
         <w:t>. Give me two and I'll take you out tomorrow," she acquiesced. Her hands stopped when she saw a plain envelope with only her name written on it.</w:t>
       </w:r>
+    </w:p>
+    <w:p>
+      <w:pPr>
+        <w:pStyle w:val="NoSpacing"/>
+        <w:ind w:firstLine="720"/>
+        <w:rPr>
+          <w:rFonts w:ascii="Cambria" w:hAnsi="Cambria"/>
+          <w:sz w:val="24"/>
+        </w:rPr>
+      </w:pPr>
+      <w:r>
+        <w:rPr>
+          <w:rFonts w:ascii="Cambria" w:hAnsi="Cambria"/>
+          <w:sz w:val="24"/>
+        </w:rPr>
+        <w:t>“</w:t>
+      </w:r>
+      <w:r>
+        <w:rPr>
+          <w:rFonts w:ascii="Cambria" w:hAnsi="Cambria"/>
+          <w:sz w:val="24"/>
+        </w:rPr>
+        <w:t>Deal,” he agreed. “</w:t>
+      </w:r>
+      <w:r>
+        <w:rPr>
+          <w:rFonts w:ascii="Cambria" w:hAnsi="Cambria"/>
+          <w:sz w:val="24"/>
+        </w:rPr>
+        <w:t>Oh</w:t>
+      </w:r>
+      <w:r>
+        <w:rPr>
+          <w:rFonts w:ascii="Cambria" w:hAnsi="Cambria"/>
+          <w:sz w:val="24"/>
+        </w:rPr>
+        <w:t>, yea</w:t>
+      </w:r>
+      <w:r>
+        <w:rPr>
+          <w:rFonts w:ascii="Cambria" w:hAnsi="Cambria"/>
+          <w:sz w:val="24"/>
+        </w:rPr>
+        <w:t>, there was a letter for you in the door when I got home.</w:t>
+      </w:r>
+      <w:r>
+        <w:rPr>
+          <w:rFonts w:ascii="Cambria" w:hAnsi="Cambria"/>
+          <w:sz w:val="24"/>
+        </w:rPr>
+        <w:t>”</w:t>
+      </w:r>
+    </w:p>
+    <w:p>
+      <w:pPr>
+        <w:pStyle w:val="NoSpacing"/>
+        <w:ind w:firstLine="720"/>
+        <w:rPr>
+          <w:rFonts w:ascii="Cambria" w:hAnsi="Cambria"/>
+          <w:sz w:val="24"/>
+        </w:rPr>
+      </w:pPr>
+      <w:r>
+        <w:rPr>
+          <w:rFonts w:ascii="Cambria" w:hAnsi="Cambria"/>
+          <w:sz w:val="24"/>
+        </w:rPr>
+        <w:t>“Who’s it from?”</w:t>
+      </w:r>
+    </w:p>
+    <w:p>
+      <w:pPr>
+        <w:pStyle w:val="NoSpacing"/>
+        <w:ind w:firstLine="720"/>
+        <w:rPr>
+          <w:rFonts w:ascii="Cambria" w:hAnsi="Cambria"/>
+          <w:sz w:val="24"/>
+        </w:rPr>
+      </w:pPr>
+      <w:r>
+        <w:rPr>
+          <w:rFonts w:ascii="Cambria" w:hAnsi="Cambria"/>
+          <w:sz w:val="24"/>
+        </w:rPr>
+        <w:t xml:space="preserve">“Dunno, there’s no return address. </w:t>
+      </w:r>
+      <w:r>
+        <w:rPr>
+          <w:rFonts w:ascii="Cambria" w:hAnsi="Cambria"/>
+          <w:sz w:val="24"/>
+        </w:rPr>
+        <w:t>Left it on the coun</w:t>
+      </w:r>
+      <w:r>
+        <w:rPr>
+          <w:rFonts w:ascii="Cambria" w:hAnsi="Cambria"/>
+          <w:sz w:val="24"/>
+        </w:rPr>
+        <w:t xml:space="preserve">ter with the rest of the mail.” </w:t>
+      </w:r>
+      <w:r>
+        <w:rPr>
+          <w:rFonts w:ascii="Cambria" w:hAnsi="Cambria"/>
+          <w:sz w:val="24"/>
+        </w:rPr>
+        <w:t xml:space="preserve">He then groaned in time with the game over noises. </w:t>
+      </w:r>
+    </w:p>
+    <w:p>
+      <w:pPr>
+        <w:pStyle w:val="NoSpacing"/>
+        <w:ind w:firstLine="720"/>
+        <w:rPr>
+          <w:rFonts w:ascii="Cambria" w:hAnsi="Cambria"/>
+          <w:sz w:val="24"/>
+        </w:rPr>
+      </w:pPr>
+      <w:r>
+        <w:rPr>
+          <w:rFonts w:ascii="Cambria" w:hAnsi="Cambria"/>
+          <w:sz w:val="24"/>
+        </w:rPr>
+        <w:t>"Thanks, Henry. I see it." She'd recognize that handwriting anywhere: Neal.</w:t>
+      </w:r>
+    </w:p>
+    <w:p>
+      <w:pPr>
+        <w:pStyle w:val="NoSpacing"/>
+        <w:ind w:firstLine="720"/>
+        <w:rPr>
+          <w:rFonts w:ascii="Cambria" w:hAnsi="Cambria"/>
+          <w:sz w:val="24"/>
+        </w:rPr>
+      </w:pPr>
+    </w:p>
+    <w:p>
+      <w:pPr>
+        <w:pStyle w:val="NoSpacing"/>
+        <w:ind w:firstLine="720"/>
+        <w:rPr>
+          <w:rFonts w:ascii="Cambria" w:hAnsi="Cambria"/>
+          <w:sz w:val="24"/>
+        </w:rPr>
+      </w:pPr>
+      <w:r>
+        <w:rPr>
+          <w:rFonts w:ascii="Cambria" w:hAnsi="Cambria"/>
+          <w:sz w:val="24"/>
+        </w:rPr>
+        <w:t>&lt;hr&gt;</w:t>
+      </w:r>
+    </w:p>
+    <w:p>
+      <w:pPr>
+        <w:pStyle w:val="NoSpacing"/>
+        <w:ind w:firstLine="720"/>
+        <w:rPr>
+          <w:rFonts w:ascii="Cambria" w:hAnsi="Cambria"/>
+          <w:sz w:val="24"/>
+        </w:rPr>
+      </w:pPr>
+    </w:p>
+    <w:p>
+      <w:pPr>
+        <w:pStyle w:val="NoSpacing"/>
+        <w:ind w:firstLine="720"/>
+        <w:rPr>
+          <w:rFonts w:ascii="Cambria" w:hAnsi="Cambria"/>
+          <w:sz w:val="24"/>
+        </w:rPr>
+      </w:pPr>
+      <w:r>
+        <w:rPr>
+          <w:rFonts w:ascii="Cambria" w:hAnsi="Cambria"/>
+          <w:sz w:val="24"/>
+        </w:rPr>
+        <w:t xml:space="preserve">Emma rushed to the restaurant. It was her three-month anniversary date and she was running late. While Neal’s letter – still unopened and stashed in her purse – had thrown her off kilter, she was running late because the bastard she was tailing noticed her and gave chase. She caught him in the end, but was made late in the process. As she approached the doors, she slowed down and caught her breath. She double checked her hair, her dress, her make up one last time, then walked into the restaurant as if she owned the place. </w:t>
+      </w:r>
+    </w:p>
+    <w:p>
+      <w:pPr>
+        <w:pStyle w:val="NoSpacing"/>
+        <w:ind w:firstLine="720"/>
+        <w:rPr>
+          <w:rFonts w:ascii="Cambria" w:hAnsi="Cambria"/>
+          <w:sz w:val="24"/>
+        </w:rPr>
+      </w:pPr>
+      <w:r>
+        <w:rPr>
+          <w:rFonts w:ascii="Cambria" w:hAnsi="Cambria"/>
+          <w:sz w:val="24"/>
+        </w:rPr>
+        <w:t>Her date was sitting at their usual table – a</w:t>
+      </w:r>
+      <w:r>
+        <w:rPr>
+          <w:rFonts w:ascii="Cambria" w:hAnsi="Cambria"/>
+          <w:sz w:val="24"/>
+        </w:rPr>
+        <w:t xml:space="preserve"> u-shaped</w:t>
+      </w:r>
+      <w:r>
+        <w:rPr>
+          <w:rFonts w:ascii="Cambria" w:hAnsi="Cambria"/>
+          <w:sz w:val="24"/>
+        </w:rPr>
+        <w:t xml:space="preserve"> booth by the kitchen</w:t>
+      </w:r>
+      <w:r>
+        <w:rPr>
+          <w:rFonts w:ascii="Cambria" w:hAnsi="Cambria"/>
+          <w:sz w:val="24"/>
+        </w:rPr>
+        <w:t xml:space="preserve">. He was </w:t>
+      </w:r>
+      <w:r>
+        <w:rPr>
+          <w:rFonts w:ascii="Cambria" w:hAnsi="Cambria"/>
+          <w:sz w:val="24"/>
+        </w:rPr>
+        <w:t>making smal</w:t>
+      </w:r>
+      <w:r>
+        <w:rPr>
+          <w:rFonts w:ascii="Cambria" w:hAnsi="Cambria"/>
+          <w:sz w:val="24"/>
+        </w:rPr>
+        <w:t>l talk with one of the servers and, when he noticed her, gave her a dazzling smile that made her weak in the knees. She could tell he was struggling with the ill-fitted suit. The jacket didn’t fit quite right on his broad shoulders and the sleeves could barely contain his arms. The man was built for a different time and place: horseback riding and hunting, not being stuck in an office cube all day. As the server was called away to wait upon another table, Emma slid into the vacant seat next to her date.</w:t>
+      </w:r>
+    </w:p>
+    <w:p>
+      <w:pPr>
+        <w:pStyle w:val="NoSpacing"/>
+        <w:ind w:firstLine="720"/>
+        <w:rPr>
+          <w:rFonts w:ascii="Cambria" w:hAnsi="Cambria"/>
+          <w:sz w:val="24"/>
+        </w:rPr>
+      </w:pPr>
+      <w:r>
+        <w:rPr>
+          <w:rFonts w:ascii="Cambria" w:hAnsi="Cambria"/>
+          <w:sz w:val="24"/>
+        </w:rPr>
+        <w:t>“Derek.” She feigned indifference as she placed the napkin across her lap.</w:t>
+      </w:r>
+    </w:p>
+    <w:p>
+      <w:pPr>
+        <w:pStyle w:val="NoSpacing"/>
+        <w:ind w:firstLine="720"/>
+        <w:rPr>
+          <w:rFonts w:ascii="Cambria" w:hAnsi="Cambria"/>
+          <w:sz w:val="24"/>
+        </w:rPr>
+      </w:pPr>
+      <w:r>
+        <w:rPr>
+          <w:rFonts w:ascii="Cambria" w:hAnsi="Cambria"/>
+          <w:sz w:val="24"/>
+        </w:rPr>
+        <w:t>“Miss Swan,” he said politely, taking her hand and laying a kiss across her knuckles. “Thank you, for gracing us with your presence.”</w:t>
+      </w:r>
+    </w:p>
+    <w:p>
+      <w:pPr>
+        <w:pStyle w:val="NoSpacing"/>
+        <w:ind w:firstLine="720"/>
+        <w:rPr>
+          <w:rFonts w:ascii="Cambria" w:hAnsi="Cambria"/>
+          <w:sz w:val="24"/>
+        </w:rPr>
+      </w:pPr>
+      <w:r>
+        <w:rPr>
+          <w:rFonts w:ascii="Cambria" w:hAnsi="Cambria"/>
+          <w:sz w:val="24"/>
+        </w:rPr>
+        <w:t xml:space="preserve">“Certainly. I captured the rogue so it seems only fair I indulge myself.” She struggled to keep the grin off her face. </w:t>
+      </w:r>
+    </w:p>
+    <w:p>
+      <w:pPr>
+        <w:pStyle w:val="NoSpacing"/>
+        <w:ind w:firstLine="720"/>
+        <w:rPr>
+          <w:rFonts w:ascii="Cambria" w:hAnsi="Cambria"/>
+          <w:sz w:val="24"/>
+        </w:rPr>
+      </w:pPr>
+      <w:r>
+        <w:rPr>
+          <w:rFonts w:ascii="Cambria" w:hAnsi="Cambria"/>
+          <w:sz w:val="24"/>
+        </w:rPr>
+        <w:t>“Does that mean I have your attention all to myself tonight, Princess?”</w:t>
+      </w:r>
+    </w:p>
+    <w:p>
+      <w:pPr>
+        <w:pStyle w:val="NoSpacing"/>
+        <w:ind w:firstLine="720"/>
+        <w:rPr>
+          <w:rFonts w:ascii="Cambria" w:hAnsi="Cambria"/>
+          <w:sz w:val="24"/>
+        </w:rPr>
+      </w:pPr>
+      <w:r>
+        <w:rPr>
+          <w:rFonts w:ascii="Cambria" w:hAnsi="Cambria"/>
+          <w:sz w:val="24"/>
+        </w:rPr>
+        <w:t>“Of course,” she finally allowed herself to chuckle and pecked him on the cheek.</w:t>
+      </w:r>
+    </w:p>
+    <w:p>
+      <w:pPr>
+        <w:pStyle w:val="NoSpacing"/>
+        <w:ind w:firstLine="720"/>
+        <w:rPr>
+          <w:rFonts w:ascii="Cambria" w:hAnsi="Cambria"/>
+          <w:sz w:val="24"/>
+        </w:rPr>
+      </w:pPr>
+      <w:r>
+        <w:rPr>
+          <w:rFonts w:ascii="Cambria" w:hAnsi="Cambria"/>
+          <w:sz w:val="24"/>
+        </w:rPr>
+        <w:t>“Then, let’s eat.”</w:t>
+      </w:r>
+      <w:r>
+        <w:rPr>
+          <w:rFonts w:ascii="Cambria" w:hAnsi="Cambria"/>
+          <w:sz w:val="24"/>
+        </w:rPr>
+        <w:t xml:space="preserve"> They ordered their food and the dishes came out one by one to their liking.</w:t>
+      </w:r>
+    </w:p>
+    <w:p>
+      <w:pPr>
+        <w:pStyle w:val="NoSpacing"/>
+        <w:ind w:firstLine="720"/>
+        <w:rPr>
+          <w:rFonts w:ascii="Cambria" w:hAnsi="Cambria"/>
+          <w:sz w:val="24"/>
+        </w:rPr>
+      </w:pPr>
+      <w:r>
+        <w:rPr>
+          <w:rFonts w:ascii="Cambria" w:hAnsi="Cambria"/>
+          <w:sz w:val="24"/>
+        </w:rPr>
+        <w:t>“So, Henry’s science fair went well?” Derek asked her as they ate</w:t>
+      </w:r>
+    </w:p>
+    <w:p>
+      <w:pPr>
+        <w:pStyle w:val="NoSpacing"/>
+        <w:ind w:firstLine="720"/>
+        <w:rPr>
+          <w:rFonts w:ascii="Cambria" w:hAnsi="Cambria"/>
+          <w:sz w:val="24"/>
+        </w:rPr>
+      </w:pPr>
+      <w:r>
+        <w:rPr>
+          <w:rFonts w:ascii="Cambria" w:hAnsi="Cambria"/>
+          <w:sz w:val="24"/>
+        </w:rPr>
+        <w:t>“Yes, he was one of the few students who didn’t do a baking soda volcano,” she gushed. “</w:t>
+      </w:r>
+      <w:r>
+        <w:rPr>
+          <w:rFonts w:ascii="Cambria" w:hAnsi="Cambria"/>
+          <w:sz w:val="24"/>
+        </w:rPr>
+        <w:t xml:space="preserve">The teachers especially loved the bit about Jurassic Park. </w:t>
+      </w:r>
       <w:bookmarkStart w:id="0" w:name="_GoBack"/>
       <w:bookmarkEnd w:id="0"/>
+      <w:r>
+        <w:rPr>
+          <w:rFonts w:ascii="Cambria" w:hAnsi="Cambria"/>
+          <w:sz w:val="24"/>
+        </w:rPr>
+        <w:t>Thanks so much for your help. I didn’t know you knew so much about birds.”</w:t>
+      </w:r>
     </w:p>
     <w:p>
       <w:pPr>
@@ -503,70 +947,9 @@
           <w:rFonts w:ascii="Cambria" w:hAnsi="Cambria"/>
           <w:sz w:val="24"/>
         </w:rPr>
-        <w:t>"</w:t>
-      </w:r>
-      <w:r>
-        <w:rPr>
-          <w:rFonts w:ascii="Cambria" w:hAnsi="Cambria"/>
-          <w:sz w:val="24"/>
-        </w:rPr>
-        <w:t>Deal,” he agreed. “</w:t>
-      </w:r>
-      <w:r>
-        <w:rPr>
-          <w:rFonts w:ascii="Cambria" w:hAnsi="Cambria"/>
-          <w:sz w:val="24"/>
-        </w:rPr>
-        <w:t>Oh</w:t>
-      </w:r>
-      <w:r>
-        <w:rPr>
-          <w:rFonts w:ascii="Cambria" w:hAnsi="Cambria"/>
-          <w:sz w:val="24"/>
-        </w:rPr>
-        <w:t>, yea</w:t>
-      </w:r>
-      <w:r>
-        <w:rPr>
-          <w:rFonts w:ascii="Cambria" w:hAnsi="Cambria"/>
-          <w:sz w:val="24"/>
-        </w:rPr>
-        <w:t xml:space="preserve">, there was a letter for you in the door when I got home. Left it on the counter with the rest of the mail." </w:t>
-      </w:r>
-      <w:r>
-        <w:rPr>
-          <w:rFonts w:ascii="Cambria" w:hAnsi="Cambria"/>
-          <w:sz w:val="24"/>
-        </w:rPr>
-        <w:t xml:space="preserve">He then groaned in time with the game over noises. </w:t>
-      </w:r>
-    </w:p>
-    <w:p>
-      <w:pPr>
-        <w:pStyle w:val="NoSpacing"/>
-        <w:ind w:firstLine="720"/>
-        <w:rPr>
-          <w:rFonts w:ascii="Cambria" w:hAnsi="Cambria"/>
-          <w:sz w:val="24"/>
-        </w:rPr>
-      </w:pPr>
-      <w:r>
-        <w:rPr>
-          <w:rFonts w:ascii="Cambria" w:hAnsi="Cambria"/>
-          <w:sz w:val="24"/>
-        </w:rPr>
-        <w:t>"Thanks, Henry. I see it." She'd recognize that handwriting anywhere: Neal.</w:t>
-      </w:r>
-    </w:p>
-    <w:p>
-      <w:pPr>
-        <w:pStyle w:val="NoSpacing"/>
-        <w:ind w:firstLine="720"/>
-        <w:rPr>
-          <w:rFonts w:ascii="Cambria" w:hAnsi="Cambria"/>
-          <w:sz w:val="24"/>
-        </w:rPr>
-      </w:pPr>
+        <w:lastRenderedPageBreak/>
+        <w:t xml:space="preserve">“Well I would have been an ornithologist if I could afford it, but I have to pay the bills somehow so it’s just a hobby. Though swans are my specialty.” Emma rolled her eyes. She knew he was being truthful, but he was also being ridiculously corny. </w:t>
+      </w:r>
     </w:p>
     <w:p>
       <w:pPr>
@@ -898,7 +1281,7 @@
 </file>
 
 <file path=word/endnotes.xml><?xml version="1.0" encoding="utf-8"?>
-<w:endnotes xmlns:wpc="http://schemas.microsoft.com/office/word/2010/wordprocessingCanvas" xmlns:cx="http://schemas.microsoft.com/office/drawing/2014/chartex" xmlns:cx1="http://schemas.microsoft.com/office/drawing/2015/9/8/chartex" xmlns:cx2="http://schemas.microsoft.com/office/drawing/2015/10/21/chartex" xmlns:cx3="http://schemas.microsoft.com/office/drawing/2016/5/9/chartex" xmlns:cx4="http://schemas.microsoft.com/office/drawing/2016/5/10/chartex" xmlns:cx5="http://schemas.microsoft.com/office/drawing/2016/5/11/chartex" xmlns:cx6="http://schemas.microsoft.com/office/drawing/2016/5/12/chartex" xmlns:cx7="http://schemas.microsoft.com/office/drawing/2016/5/13/chartex" xmlns:cx8="http://schemas.microsoft.com/office/drawing/2016/5/14/chartex" xmlns:mc="http://schemas.openxmlformats.org/markup-compatibility/2006" xmlns:o="urn:schemas-microsoft-com:office:office" xmlns:r="http://schemas.openxmlformats.org/officeDocument/2006/relationships" xmlns:m="http://schemas.openxmlformats.org/officeDocument/2006/math" xmlns:v="urn:schemas-microsoft-com:vml" xmlns:wp14="http://schemas.microsoft.com/office/word/2010/wordprocessingDrawing" xmlns:wp="http://schemas.openxmlformats.org/drawingml/2006/wordprocessingDrawing" xmlns:w10="urn:schemas-microsoft-com:office:word" xmlns:w="http://schemas.openxmlformats.org/wordprocessingml/2006/main" xmlns:w14="http://schemas.microsoft.com/office/word/2010/wordml" xmlns:w15="http://schemas.microsoft.com/office/word/2012/wordml" xmlns:w16se="http://schemas.microsoft.com/office/word/2015/wordml/symex" xmlns:wpg="http://schemas.microsoft.com/office/word/2010/wordprocessingGroup" xmlns:wpi="http://schemas.microsoft.com/office/word/2010/wordprocessingInk" xmlns:wne="http://schemas.microsoft.com/office/word/2006/wordml" xmlns:wps="http://schemas.microsoft.com/office/word/2010/wordprocessingShape" mc:Ignorable="w14 w15 w16se wp14">
+<w:endnotes xmlns:wpc="http://schemas.microsoft.com/office/word/2010/wordprocessingCanvas" xmlns:cx="http://schemas.microsoft.com/office/drawing/2014/chartex" xmlns:cx1="http://schemas.microsoft.com/office/drawing/2015/9/8/chartex" xmlns:cx2="http://schemas.microsoft.com/office/drawing/2015/10/21/chartex" xmlns:cx3="http://schemas.microsoft.com/office/drawing/2016/5/9/chartex" xmlns:cx4="http://schemas.microsoft.com/office/drawing/2016/5/10/chartex" xmlns:cx5="http://schemas.microsoft.com/office/drawing/2016/5/11/chartex" xmlns:cx6="http://schemas.microsoft.com/office/drawing/2016/5/12/chartex" xmlns:cx7="http://schemas.microsoft.com/office/drawing/2016/5/13/chartex" xmlns:cx8="http://schemas.microsoft.com/office/drawing/2016/5/14/chartex" xmlns:mc="http://schemas.openxmlformats.org/markup-compatibility/2006" xmlns:aink="http://schemas.microsoft.com/office/drawing/2016/ink" xmlns:am3d="http://schemas.microsoft.com/office/drawing/2017/model3d" xmlns:o="urn:schemas-microsoft-com:office:office" xmlns:r="http://schemas.openxmlformats.org/officeDocument/2006/relationships" xmlns:m="http://schemas.openxmlformats.org/officeDocument/2006/math" xmlns:v="urn:schemas-microsoft-com:vml" xmlns:wp14="http://schemas.microsoft.com/office/word/2010/wordprocessingDrawing" xmlns:wp="http://schemas.openxmlformats.org/drawingml/2006/wordprocessingDrawing" xmlns:w10="urn:schemas-microsoft-com:office:word" xmlns:w="http://schemas.openxmlformats.org/wordprocessingml/2006/main" xmlns:w14="http://schemas.microsoft.com/office/word/2010/wordml" xmlns:w15="http://schemas.microsoft.com/office/word/2012/wordml" xmlns:w16cid="http://schemas.microsoft.com/office/word/2016/wordml/cid" xmlns:w16se="http://schemas.microsoft.com/office/word/2015/wordml/symex" xmlns:wpg="http://schemas.microsoft.com/office/word/2010/wordprocessingGroup" xmlns:wpi="http://schemas.microsoft.com/office/word/2010/wordprocessingInk" xmlns:wne="http://schemas.microsoft.com/office/word/2006/wordml" xmlns:wps="http://schemas.microsoft.com/office/word/2010/wordprocessingShape" mc:Ignorable="w14 w15 w16se w16cid wp14">
   <w:endnote w:type="separator" w:id="-1">
     <w:p>
       <w:r>
@@ -917,7 +1300,7 @@
 </file>
 
 <file path=word/footnotes.xml><?xml version="1.0" encoding="utf-8"?>
-<w:footnotes xmlns:wpc="http://schemas.microsoft.com/office/word/2010/wordprocessingCanvas" xmlns:cx="http://schemas.microsoft.com/office/drawing/2014/chartex" xmlns:cx1="http://schemas.microsoft.com/office/drawing/2015/9/8/chartex" xmlns:cx2="http://schemas.microsoft.com/office/drawing/2015/10/21/chartex" xmlns:cx3="http://schemas.microsoft.com/office/drawing/2016/5/9/chartex" xmlns:cx4="http://schemas.microsoft.com/office/drawing/2016/5/10/chartex" xmlns:cx5="http://schemas.microsoft.com/office/drawing/2016/5/11/chartex" xmlns:cx6="http://schemas.microsoft.com/office/drawing/2016/5/12/chartex" xmlns:cx7="http://schemas.microsoft.com/office/drawing/2016/5/13/chartex" xmlns:cx8="http://schemas.microsoft.com/office/drawing/2016/5/14/chartex" xmlns:mc="http://schemas.openxmlformats.org/markup-compatibility/2006" xmlns:o="urn:schemas-microsoft-com:office:office" xmlns:r="http://schemas.openxmlformats.org/officeDocument/2006/relationships" xmlns:m="http://schemas.openxmlformats.org/officeDocument/2006/math" xmlns:v="urn:schemas-microsoft-com:vml" xmlns:wp14="http://schemas.microsoft.com/office/word/2010/wordprocessingDrawing" xmlns:wp="http://schemas.openxmlformats.org/drawingml/2006/wordprocessingDrawing" xmlns:w10="urn:schemas-microsoft-com:office:word" xmlns:w="http://schemas.openxmlformats.org/wordprocessingml/2006/main" xmlns:w14="http://schemas.microsoft.com/office/word/2010/wordml" xmlns:w15="http://schemas.microsoft.com/office/word/2012/wordml" xmlns:w16se="http://schemas.microsoft.com/office/word/2015/wordml/symex" xmlns:wpg="http://schemas.microsoft.com/office/word/2010/wordprocessingGroup" xmlns:wpi="http://schemas.microsoft.com/office/word/2010/wordprocessingInk" xmlns:wne="http://schemas.microsoft.com/office/word/2006/wordml" xmlns:wps="http://schemas.microsoft.com/office/word/2010/wordprocessingShape" mc:Ignorable="w14 w15 w16se wp14">
+<w:footnotes xmlns:wpc="http://schemas.microsoft.com/office/word/2010/wordprocessingCanvas" xmlns:cx="http://schemas.microsoft.com/office/drawing/2014/chartex" xmlns:cx1="http://schemas.microsoft.com/office/drawing/2015/9/8/chartex" xmlns:cx2="http://schemas.microsoft.com/office/drawing/2015/10/21/chartex" xmlns:cx3="http://schemas.microsoft.com/office/drawing/2016/5/9/chartex" xmlns:cx4="http://schemas.microsoft.com/office/drawing/2016/5/10/chartex" xmlns:cx5="http://schemas.microsoft.com/office/drawing/2016/5/11/chartex" xmlns:cx6="http://schemas.microsoft.com/office/drawing/2016/5/12/chartex" xmlns:cx7="http://schemas.microsoft.com/office/drawing/2016/5/13/chartex" xmlns:cx8="http://schemas.microsoft.com/office/drawing/2016/5/14/chartex" xmlns:mc="http://schemas.openxmlformats.org/markup-compatibility/2006" xmlns:aink="http://schemas.microsoft.com/office/drawing/2016/ink" xmlns:am3d="http://schemas.microsoft.com/office/drawing/2017/model3d" xmlns:o="urn:schemas-microsoft-com:office:office" xmlns:r="http://schemas.openxmlformats.org/officeDocument/2006/relationships" xmlns:m="http://schemas.openxmlformats.org/officeDocument/2006/math" xmlns:v="urn:schemas-microsoft-com:vml" xmlns:wp14="http://schemas.microsoft.com/office/word/2010/wordprocessingDrawing" xmlns:wp="http://schemas.openxmlformats.org/drawingml/2006/wordprocessingDrawing" xmlns:w10="urn:schemas-microsoft-com:office:word" xmlns:w="http://schemas.openxmlformats.org/wordprocessingml/2006/main" xmlns:w14="http://schemas.microsoft.com/office/word/2010/wordml" xmlns:w15="http://schemas.microsoft.com/office/word/2012/wordml" xmlns:w16cid="http://schemas.microsoft.com/office/word/2016/wordml/cid" xmlns:w16se="http://schemas.microsoft.com/office/word/2015/wordml/symex" xmlns:wpg="http://schemas.microsoft.com/office/word/2010/wordprocessingGroup" xmlns:wpi="http://schemas.microsoft.com/office/word/2010/wordprocessingInk" xmlns:wne="http://schemas.microsoft.com/office/word/2006/wordml" xmlns:wps="http://schemas.microsoft.com/office/word/2010/wordprocessingShape" mc:Ignorable="w14 w15 w16se w16cid wp14">
   <w:footnote w:type="separator" w:id="-1">
     <w:p>
       <w:r>
@@ -936,7 +1319,7 @@
 </file>
 
 <file path=word/header1.xml><?xml version="1.0" encoding="utf-8"?>
-<w:hdr xmlns:wpc="http://schemas.microsoft.com/office/word/2010/wordprocessingCanvas" xmlns:cx="http://schemas.microsoft.com/office/drawing/2014/chartex" xmlns:cx1="http://schemas.microsoft.com/office/drawing/2015/9/8/chartex" xmlns:cx2="http://schemas.microsoft.com/office/drawing/2015/10/21/chartex" xmlns:cx3="http://schemas.microsoft.com/office/drawing/2016/5/9/chartex" xmlns:cx4="http://schemas.microsoft.com/office/drawing/2016/5/10/chartex" xmlns:cx5="http://schemas.microsoft.com/office/drawing/2016/5/11/chartex" xmlns:cx6="http://schemas.microsoft.com/office/drawing/2016/5/12/chartex" xmlns:cx7="http://schemas.microsoft.com/office/drawing/2016/5/13/chartex" xmlns:cx8="http://schemas.microsoft.com/office/drawing/2016/5/14/chartex" xmlns:mc="http://schemas.openxmlformats.org/markup-compatibility/2006" xmlns:o="urn:schemas-microsoft-com:office:office" xmlns:r="http://schemas.openxmlformats.org/officeDocument/2006/relationships" xmlns:m="http://schemas.openxmlformats.org/officeDocument/2006/math" xmlns:v="urn:schemas-microsoft-com:vml" xmlns:wp14="http://schemas.microsoft.com/office/word/2010/wordprocessingDrawing" xmlns:wp="http://schemas.openxmlformats.org/drawingml/2006/wordprocessingDrawing" xmlns:w10="urn:schemas-microsoft-com:office:word" xmlns:w="http://schemas.openxmlformats.org/wordprocessingml/2006/main" xmlns:w14="http://schemas.microsoft.com/office/word/2010/wordml" xmlns:w15="http://schemas.microsoft.com/office/word/2012/wordml" xmlns:w16se="http://schemas.microsoft.com/office/word/2015/wordml/symex" xmlns:wpg="http://schemas.microsoft.com/office/word/2010/wordprocessingGroup" xmlns:wpi="http://schemas.microsoft.com/office/word/2010/wordprocessingInk" xmlns:wne="http://schemas.microsoft.com/office/word/2006/wordml" xmlns:wps="http://schemas.microsoft.com/office/word/2010/wordprocessingShape" mc:Ignorable="w14 w15 w16se wp14">
+<w:hdr xmlns:wpc="http://schemas.microsoft.com/office/word/2010/wordprocessingCanvas" xmlns:cx="http://schemas.microsoft.com/office/drawing/2014/chartex" xmlns:cx1="http://schemas.microsoft.com/office/drawing/2015/9/8/chartex" xmlns:cx2="http://schemas.microsoft.com/office/drawing/2015/10/21/chartex" xmlns:cx3="http://schemas.microsoft.com/office/drawing/2016/5/9/chartex" xmlns:cx4="http://schemas.microsoft.com/office/drawing/2016/5/10/chartex" xmlns:cx5="http://schemas.microsoft.com/office/drawing/2016/5/11/chartex" xmlns:cx6="http://schemas.microsoft.com/office/drawing/2016/5/12/chartex" xmlns:cx7="http://schemas.microsoft.com/office/drawing/2016/5/13/chartex" xmlns:cx8="http://schemas.microsoft.com/office/drawing/2016/5/14/chartex" xmlns:mc="http://schemas.openxmlformats.org/markup-compatibility/2006" xmlns:aink="http://schemas.microsoft.com/office/drawing/2016/ink" xmlns:am3d="http://schemas.microsoft.com/office/drawing/2017/model3d" xmlns:o="urn:schemas-microsoft-com:office:office" xmlns:r="http://schemas.openxmlformats.org/officeDocument/2006/relationships" xmlns:m="http://schemas.openxmlformats.org/officeDocument/2006/math" xmlns:v="urn:schemas-microsoft-com:vml" xmlns:wp14="http://schemas.microsoft.com/office/word/2010/wordprocessingDrawing" xmlns:wp="http://schemas.openxmlformats.org/drawingml/2006/wordprocessingDrawing" xmlns:w10="urn:schemas-microsoft-com:office:word" xmlns:w="http://schemas.openxmlformats.org/wordprocessingml/2006/main" xmlns:w14="http://schemas.microsoft.com/office/word/2010/wordml" xmlns:w15="http://schemas.microsoft.com/office/word/2012/wordml" xmlns:w16cid="http://schemas.microsoft.com/office/word/2016/wordml/cid" xmlns:w16se="http://schemas.microsoft.com/office/word/2015/wordml/symex" xmlns:wpg="http://schemas.microsoft.com/office/word/2010/wordprocessingGroup" xmlns:wpi="http://schemas.microsoft.com/office/word/2010/wordprocessingInk" xmlns:wne="http://schemas.microsoft.com/office/word/2006/wordml" xmlns:wps="http://schemas.microsoft.com/office/word/2010/wordprocessingShape" mc:Ignorable="w14 w15 w16se w16cid wp14">
   <w:p>
     <w:pPr>
       <w:pStyle w:val="Header"/>
@@ -1009,7 +1392,7 @@
         <w:sz w:val="24"/>
         <w:szCs w:val="24"/>
       </w:rPr>
-      <w:t>2</w:t>
+      <w:t>3</w:t>
     </w:r>
     <w:r>
       <w:rPr>
@@ -1032,7 +1415,7 @@
 </file>
 
 <file path=word/numbering.xml><?xml version="1.0" encoding="utf-8"?>
-<w:numbering xmlns:wpc="http://schemas.microsoft.com/office/word/2010/wordprocessingCanvas" xmlns:cx="http://schemas.microsoft.com/office/drawing/2014/chartex" xmlns:cx1="http://schemas.microsoft.com/office/drawing/2015/9/8/chartex" xmlns:cx2="http://schemas.microsoft.com/office/drawing/2015/10/21/chartex" xmlns:cx3="http://schemas.microsoft.com/office/drawing/2016/5/9/chartex" xmlns:cx4="http://schemas.microsoft.com/office/drawing/2016/5/10/chartex" xmlns:cx5="http://schemas.microsoft.com/office/drawing/2016/5/11/chartex" xmlns:cx6="http://schemas.microsoft.com/office/drawing/2016/5/12/chartex" xmlns:cx7="http://schemas.microsoft.com/office/drawing/2016/5/13/chartex" xmlns:cx8="http://schemas.microsoft.com/office/drawing/2016/5/14/chartex" xmlns:mc="http://schemas.openxmlformats.org/markup-compatibility/2006" xmlns:o="urn:schemas-microsoft-com:office:office" xmlns:r="http://schemas.openxmlformats.org/officeDocument/2006/relationships" xmlns:m="http://schemas.openxmlformats.org/officeDocument/2006/math" xmlns:v="urn:schemas-microsoft-com:vml" xmlns:wp14="http://schemas.microsoft.com/office/word/2010/wordprocessingDrawing" xmlns:wp="http://schemas.openxmlformats.org/drawingml/2006/wordprocessingDrawing" xmlns:w10="urn:schemas-microsoft-com:office:word" xmlns:w="http://schemas.openxmlformats.org/wordprocessingml/2006/main" xmlns:w14="http://schemas.microsoft.com/office/word/2010/wordml" xmlns:w15="http://schemas.microsoft.com/office/word/2012/wordml" xmlns:w16se="http://schemas.microsoft.com/office/word/2015/wordml/symex" xmlns:wpg="http://schemas.microsoft.com/office/word/2010/wordprocessingGroup" xmlns:wpi="http://schemas.microsoft.com/office/word/2010/wordprocessingInk" xmlns:wne="http://schemas.microsoft.com/office/word/2006/wordml" xmlns:wps="http://schemas.microsoft.com/office/word/2010/wordprocessingShape" mc:Ignorable="w14 w15 w16se wp14">
+<w:numbering xmlns:wpc="http://schemas.microsoft.com/office/word/2010/wordprocessingCanvas" xmlns:cx="http://schemas.microsoft.com/office/drawing/2014/chartex" xmlns:cx1="http://schemas.microsoft.com/office/drawing/2015/9/8/chartex" xmlns:cx2="http://schemas.microsoft.com/office/drawing/2015/10/21/chartex" xmlns:cx3="http://schemas.microsoft.com/office/drawing/2016/5/9/chartex" xmlns:cx4="http://schemas.microsoft.com/office/drawing/2016/5/10/chartex" xmlns:cx5="http://schemas.microsoft.com/office/drawing/2016/5/11/chartex" xmlns:cx6="http://schemas.microsoft.com/office/drawing/2016/5/12/chartex" xmlns:cx7="http://schemas.microsoft.com/office/drawing/2016/5/13/chartex" xmlns:cx8="http://schemas.microsoft.com/office/drawing/2016/5/14/chartex" xmlns:mc="http://schemas.openxmlformats.org/markup-compatibility/2006" xmlns:aink="http://schemas.microsoft.com/office/drawing/2016/ink" xmlns:am3d="http://schemas.microsoft.com/office/drawing/2017/model3d" xmlns:o="urn:schemas-microsoft-com:office:office" xmlns:r="http://schemas.openxmlformats.org/officeDocument/2006/relationships" xmlns:m="http://schemas.openxmlformats.org/officeDocument/2006/math" xmlns:v="urn:schemas-microsoft-com:vml" xmlns:wp14="http://schemas.microsoft.com/office/word/2010/wordprocessingDrawing" xmlns:wp="http://schemas.openxmlformats.org/drawingml/2006/wordprocessingDrawing" xmlns:w10="urn:schemas-microsoft-com:office:word" xmlns:w="http://schemas.openxmlformats.org/wordprocessingml/2006/main" xmlns:w14="http://schemas.microsoft.com/office/word/2010/wordml" xmlns:w15="http://schemas.microsoft.com/office/word/2012/wordml" xmlns:w16cid="http://schemas.microsoft.com/office/word/2016/wordml/cid" xmlns:w16se="http://schemas.microsoft.com/office/word/2015/wordml/symex" xmlns:wpg="http://schemas.microsoft.com/office/word/2010/wordprocessingGroup" xmlns:wpi="http://schemas.microsoft.com/office/word/2010/wordprocessingInk" xmlns:wne="http://schemas.microsoft.com/office/word/2006/wordml" xmlns:wps="http://schemas.microsoft.com/office/word/2010/wordprocessingShape" mc:Ignorable="w14 w15 w16se w16cid wp14">
   <w:abstractNum w:abstractNumId="0" w15:restartNumberingAfterBreak="0">
     <w:nsid w:val="FFFFFF7C"/>
     <w:multiLevelType w:val="singleLevel"/>
@@ -2759,7 +3142,7 @@
 </file>
 
 <file path=word/styles.xml><?xml version="1.0" encoding="utf-8"?>
-<w:styles xmlns:mc="http://schemas.openxmlformats.org/markup-compatibility/2006" xmlns:r="http://schemas.openxmlformats.org/officeDocument/2006/relationships" xmlns:w="http://schemas.openxmlformats.org/wordprocessingml/2006/main" xmlns:w14="http://schemas.microsoft.com/office/word/2010/wordml" xmlns:w15="http://schemas.microsoft.com/office/word/2012/wordml" xmlns:w16se="http://schemas.microsoft.com/office/word/2015/wordml/symex" mc:Ignorable="w14 w15 w16se">
+<w:styles xmlns:mc="http://schemas.openxmlformats.org/markup-compatibility/2006" xmlns:r="http://schemas.openxmlformats.org/officeDocument/2006/relationships" xmlns:w="http://schemas.openxmlformats.org/wordprocessingml/2006/main" xmlns:w14="http://schemas.microsoft.com/office/word/2010/wordml" xmlns:w15="http://schemas.microsoft.com/office/word/2012/wordml" xmlns:w16cid="http://schemas.microsoft.com/office/word/2016/wordml/cid" xmlns:w16se="http://schemas.microsoft.com/office/word/2015/wordml/symex" mc:Ignorable="w14 w15 w16se w16cid">
   <w:docDefaults>
     <w:rPrDefault>
       <w:rPr>
@@ -2771,7 +3154,7 @@
     </w:rPrDefault>
     <w:pPrDefault/>
   </w:docDefaults>
-  <w:latentStyles w:defLockedState="0" w:defUIPriority="99" w:defSemiHidden="0" w:defUnhideWhenUsed="0" w:defQFormat="0" w:count="374">
+  <w:latentStyles w:defLockedState="0" w:defUIPriority="99" w:defSemiHidden="0" w:defUnhideWhenUsed="0" w:defQFormat="0" w:count="375">
     <w:lsdException w:name="Normal" w:uiPriority="0" w:qFormat="1"/>
     <w:lsdException w:name="heading 1" w:uiPriority="9" w:qFormat="1"/>
     <w:lsdException w:name="heading 2" w:semiHidden="1" w:uiPriority="9" w:unhideWhenUsed="1" w:qFormat="1"/>
@@ -2877,7 +3260,6 @@
     <w:lsdException w:name="HTML Sample" w:semiHidden="1" w:unhideWhenUsed="1"/>
     <w:lsdException w:name="HTML Typewriter" w:semiHidden="1" w:unhideWhenUsed="1"/>
     <w:lsdException w:name="HTML Variable" w:semiHidden="1" w:unhideWhenUsed="1"/>
-    <w:lsdException w:name="Normal Table" w:semiHidden="1" w:unhideWhenUsed="1"/>
     <w:lsdException w:name="annotation subject" w:semiHidden="1" w:unhideWhenUsed="1"/>
     <w:lsdException w:name="No List" w:semiHidden="1" w:unhideWhenUsed="1"/>
     <w:lsdException w:name="Outline List 1" w:semiHidden="1" w:unhideWhenUsed="1"/>
@@ -2924,10 +3306,8 @@
     <w:lsdException w:name="Table Subtle 2" w:semiHidden="1" w:unhideWhenUsed="1"/>
     <w:lsdException w:name="Table Web 1" w:semiHidden="1" w:unhideWhenUsed="1"/>
     <w:lsdException w:name="Table Web 2" w:semiHidden="1" w:unhideWhenUsed="1"/>
-    <w:lsdException w:name="Table Web 3" w:semiHidden="1" w:unhideWhenUsed="1"/>
     <w:lsdException w:name="Balloon Text" w:semiHidden="1" w:unhideWhenUsed="1"/>
     <w:lsdException w:name="Table Grid" w:uiPriority="39"/>
-    <w:lsdException w:name="Table Theme" w:semiHidden="1" w:unhideWhenUsed="1"/>
     <w:lsdException w:name="Placeholder Text" w:semiHidden="1"/>
     <w:lsdException w:name="No Spacing" w:uiPriority="1" w:qFormat="1"/>
     <w:lsdException w:name="Light Shading" w:uiPriority="60"/>
@@ -3146,6 +3526,7 @@
     <w:lsdException w:name="Mention" w:semiHidden="1" w:unhideWhenUsed="1"/>
     <w:lsdException w:name="Smart Hyperlink" w:semiHidden="1" w:unhideWhenUsed="1"/>
     <w:lsdException w:name="Hashtag" w:semiHidden="1" w:unhideWhenUsed="1"/>
+    <w:lsdException w:name="Unresolved Mention" w:semiHidden="1" w:unhideWhenUsed="1"/>
   </w:latentStyles>
   <w:style w:type="paragraph" w:default="1" w:styleId="Normal">
     <w:name w:val="Normal"/>
@@ -4409,12 +4790,139 @@
 </file>
 
 <file path=customXml/item1.xml><?xml version="1.0" encoding="utf-8"?>
-<?mso-contentType ?>
-<FormTemplates xmlns="http://schemas.microsoft.com/sharepoint/v3/contenttype/forms">
-  <Display>DocumentLibraryForm</Display>
-  <Edit>AssetEditForm</Edit>
-  <New>DocumentLibraryForm</New>
-</FormTemplates>
+<p:properties xmlns:p="http://schemas.microsoft.com/office/2006/metadata/properties" xmlns:xsi="http://www.w3.org/2001/XMLSchema-instance" xmlns:pc="http://schemas.microsoft.com/office/infopath/2007/PartnerControls">
+  <documentManagement>
+    <LocLastLocAttemptVersionTypeLookup xmlns="4873beb7-5857-4685-be1f-d57550cc96cc" xsi:nil="true"/>
+    <MarketSpecific xmlns="4873beb7-5857-4685-be1f-d57550cc96cc">false</MarketSpecific>
+    <ApprovalStatus xmlns="4873beb7-5857-4685-be1f-d57550cc96cc">InProgress</ApprovalStatus>
+    <LocComments xmlns="4873beb7-5857-4685-be1f-d57550cc96cc" xsi:nil="true"/>
+    <DirectSourceMarket xmlns="4873beb7-5857-4685-be1f-d57550cc96cc" xsi:nil="true"/>
+    <LocPublishedLinkedAssetsLookup xmlns="4873beb7-5857-4685-be1f-d57550cc96cc" xsi:nil="true"/>
+    <ThumbnailAssetId xmlns="4873beb7-5857-4685-be1f-d57550cc96cc" xsi:nil="true"/>
+    <PrimaryImageGen xmlns="4873beb7-5857-4685-be1f-d57550cc96cc">true</PrimaryImageGen>
+    <LegacyData xmlns="4873beb7-5857-4685-be1f-d57550cc96cc" xsi:nil="true"/>
+    <LocNewPublishedVersionLookup xmlns="4873beb7-5857-4685-be1f-d57550cc96cc" xsi:nil="true"/>
+    <NumericId xmlns="4873beb7-5857-4685-be1f-d57550cc96cc">102787001</NumericId>
+    <TPFriendlyName xmlns="4873beb7-5857-4685-be1f-d57550cc96cc" xsi:nil="true"/>
+    <LocOverallPublishStatusLookup xmlns="4873beb7-5857-4685-be1f-d57550cc96cc" xsi:nil="true"/>
+    <LocRecommendedHandoff xmlns="4873beb7-5857-4685-be1f-d57550cc96cc" xsi:nil="true"/>
+    <BlockPublish xmlns="4873beb7-5857-4685-be1f-d57550cc96cc">false</BlockPublish>
+    <BusinessGroup xmlns="4873beb7-5857-4685-be1f-d57550cc96cc" xsi:nil="true"/>
+    <OpenTemplate xmlns="4873beb7-5857-4685-be1f-d57550cc96cc">true</OpenTemplate>
+    <SourceTitle xmlns="4873beb7-5857-4685-be1f-d57550cc96cc" xsi:nil="true"/>
+    <LocOverallLocStatusLookup xmlns="4873beb7-5857-4685-be1f-d57550cc96cc" xsi:nil="true"/>
+    <APEditor xmlns="4873beb7-5857-4685-be1f-d57550cc96cc">
+      <UserInfo>
+        <DisplayName/>
+        <AccountId xsi:nil="true"/>
+        <AccountType/>
+      </UserInfo>
+    </APEditor>
+    <UALocComments xmlns="4873beb7-5857-4685-be1f-d57550cc96cc" xsi:nil="true"/>
+    <IntlLangReviewDate xmlns="4873beb7-5857-4685-be1f-d57550cc96cc" xsi:nil="true"/>
+    <PublishStatusLookup xmlns="4873beb7-5857-4685-be1f-d57550cc96cc">
+      <Value>1343188</Value>
+    </PublishStatusLookup>
+    <ParentAssetId xmlns="4873beb7-5857-4685-be1f-d57550cc96cc" xsi:nil="true"/>
+    <FeatureTagsTaxHTField0 xmlns="4873beb7-5857-4685-be1f-d57550cc96cc">
+      <Terms xmlns="http://schemas.microsoft.com/office/infopath/2007/PartnerControls"/>
+    </FeatureTagsTaxHTField0>
+    <MachineTranslated xmlns="4873beb7-5857-4685-be1f-d57550cc96cc">false</MachineTranslated>
+    <Providers xmlns="4873beb7-5857-4685-be1f-d57550cc96cc" xsi:nil="true"/>
+    <OriginalSourceMarket xmlns="4873beb7-5857-4685-be1f-d57550cc96cc" xsi:nil="true"/>
+    <APDescription xmlns="4873beb7-5857-4685-be1f-d57550cc96cc" xsi:nil="true"/>
+    <ContentItem xmlns="4873beb7-5857-4685-be1f-d57550cc96cc" xsi:nil="true"/>
+    <ClipArtFilename xmlns="4873beb7-5857-4685-be1f-d57550cc96cc" xsi:nil="true"/>
+    <TPInstallLocation xmlns="4873beb7-5857-4685-be1f-d57550cc96cc" xsi:nil="true"/>
+    <TimesCloned xmlns="4873beb7-5857-4685-be1f-d57550cc96cc" xsi:nil="true"/>
+    <PublishTargets xmlns="4873beb7-5857-4685-be1f-d57550cc96cc">OfficeOnlineVNext</PublishTargets>
+    <AcquiredFrom xmlns="4873beb7-5857-4685-be1f-d57550cc96cc">Internal MS</AcquiredFrom>
+    <AssetStart xmlns="4873beb7-5857-4685-be1f-d57550cc96cc">2011-11-23T17:29:00+00:00</AssetStart>
+    <FriendlyTitle xmlns="4873beb7-5857-4685-be1f-d57550cc96cc" xsi:nil="true"/>
+    <Provider xmlns="4873beb7-5857-4685-be1f-d57550cc96cc" xsi:nil="true"/>
+    <LastHandOff xmlns="4873beb7-5857-4685-be1f-d57550cc96cc" xsi:nil="true"/>
+    <TPClientViewer xmlns="4873beb7-5857-4685-be1f-d57550cc96cc" xsi:nil="true"/>
+    <TemplateStatus xmlns="4873beb7-5857-4685-be1f-d57550cc96cc">Complete</TemplateStatus>
+    <Downloads xmlns="4873beb7-5857-4685-be1f-d57550cc96cc">0</Downloads>
+    <OOCacheId xmlns="4873beb7-5857-4685-be1f-d57550cc96cc" xsi:nil="true"/>
+    <IsDeleted xmlns="4873beb7-5857-4685-be1f-d57550cc96cc">false</IsDeleted>
+    <LocPublishedDependentAssetsLookup xmlns="4873beb7-5857-4685-be1f-d57550cc96cc" xsi:nil="true"/>
+    <AssetExpire xmlns="4873beb7-5857-4685-be1f-d57550cc96cc">2029-05-12T07:00:00+00:00</AssetExpire>
+    <CSXSubmissionMarket xmlns="4873beb7-5857-4685-be1f-d57550cc96cc" xsi:nil="true"/>
+    <DSATActionTaken xmlns="4873beb7-5857-4685-be1f-d57550cc96cc" xsi:nil="true"/>
+    <SubmitterId xmlns="4873beb7-5857-4685-be1f-d57550cc96cc" xsi:nil="true"/>
+    <EditorialTags xmlns="4873beb7-5857-4685-be1f-d57550cc96cc" xsi:nil="true"/>
+    <TPExecutable xmlns="4873beb7-5857-4685-be1f-d57550cc96cc" xsi:nil="true"/>
+    <CSXSubmissionDate xmlns="4873beb7-5857-4685-be1f-d57550cc96cc" xsi:nil="true"/>
+    <CSXUpdate xmlns="4873beb7-5857-4685-be1f-d57550cc96cc">false</CSXUpdate>
+    <AssetType xmlns="4873beb7-5857-4685-be1f-d57550cc96cc">TP</AssetType>
+    <ApprovalLog xmlns="4873beb7-5857-4685-be1f-d57550cc96cc" xsi:nil="true"/>
+    <BugNumber xmlns="4873beb7-5857-4685-be1f-d57550cc96cc" xsi:nil="true"/>
+    <OriginAsset xmlns="4873beb7-5857-4685-be1f-d57550cc96cc" xsi:nil="true"/>
+    <TPComponent xmlns="4873beb7-5857-4685-be1f-d57550cc96cc" xsi:nil="true"/>
+    <Milestone xmlns="4873beb7-5857-4685-be1f-d57550cc96cc" xsi:nil="true"/>
+    <RecommendationsModifier xmlns="4873beb7-5857-4685-be1f-d57550cc96cc" xsi:nil="true"/>
+    <AssetId xmlns="4873beb7-5857-4685-be1f-d57550cc96cc">TP102787001</AssetId>
+    <PolicheckWords xmlns="4873beb7-5857-4685-be1f-d57550cc96cc" xsi:nil="true"/>
+    <TPLaunchHelpLink xmlns="4873beb7-5857-4685-be1f-d57550cc96cc" xsi:nil="true"/>
+    <IntlLocPriority xmlns="4873beb7-5857-4685-be1f-d57550cc96cc" xsi:nil="true"/>
+    <TPApplication xmlns="4873beb7-5857-4685-be1f-d57550cc96cc" xsi:nil="true"/>
+    <IntlLangReviewer xmlns="4873beb7-5857-4685-be1f-d57550cc96cc" xsi:nil="true"/>
+    <HandoffToMSDN xmlns="4873beb7-5857-4685-be1f-d57550cc96cc" xsi:nil="true"/>
+    <PlannedPubDate xmlns="4873beb7-5857-4685-be1f-d57550cc96cc" xsi:nil="true"/>
+    <CrawlForDependencies xmlns="4873beb7-5857-4685-be1f-d57550cc96cc">false</CrawlForDependencies>
+    <LocLastLocAttemptVersionLookup xmlns="4873beb7-5857-4685-be1f-d57550cc96cc">693888</LocLastLocAttemptVersionLookup>
+    <LocProcessedForHandoffsLookup xmlns="4873beb7-5857-4685-be1f-d57550cc96cc" xsi:nil="true"/>
+    <TrustLevel xmlns="4873beb7-5857-4685-be1f-d57550cc96cc">1 Microsoft Managed Content</TrustLevel>
+    <CampaignTagsTaxHTField0 xmlns="4873beb7-5857-4685-be1f-d57550cc96cc">
+      <Terms xmlns="http://schemas.microsoft.com/office/infopath/2007/PartnerControls"/>
+    </CampaignTagsTaxHTField0>
+    <TPNamespace xmlns="4873beb7-5857-4685-be1f-d57550cc96cc" xsi:nil="true"/>
+    <LocOverallPreviewStatusLookup xmlns="4873beb7-5857-4685-be1f-d57550cc96cc" xsi:nil="true"/>
+    <TaxCatchAll xmlns="4873beb7-5857-4685-be1f-d57550cc96cc"/>
+    <IsSearchable xmlns="4873beb7-5857-4685-be1f-d57550cc96cc">false</IsSearchable>
+    <TemplateTemplateType xmlns="4873beb7-5857-4685-be1f-d57550cc96cc">Word Document Template</TemplateTemplateType>
+    <Markets xmlns="4873beb7-5857-4685-be1f-d57550cc96cc"/>
+    <IntlLangReview xmlns="4873beb7-5857-4685-be1f-d57550cc96cc" xsi:nil="true"/>
+    <UAProjectedTotalWords xmlns="4873beb7-5857-4685-be1f-d57550cc96cc" xsi:nil="true"/>
+    <OutputCachingOn xmlns="4873beb7-5857-4685-be1f-d57550cc96cc">false</OutputCachingOn>
+    <AverageRating xmlns="4873beb7-5857-4685-be1f-d57550cc96cc" xsi:nil="true"/>
+    <LocMarketGroupTiers2 xmlns="4873beb7-5857-4685-be1f-d57550cc96cc" xsi:nil="true"/>
+    <APAuthor xmlns="4873beb7-5857-4685-be1f-d57550cc96cc">
+      <UserInfo>
+        <DisplayName>REDMOND\v-namall</DisplayName>
+        <AccountId>978</AccountId>
+        <AccountType/>
+      </UserInfo>
+    </APAuthor>
+    <TPCommandLine xmlns="4873beb7-5857-4685-be1f-d57550cc96cc" xsi:nil="true"/>
+    <LocManualTestRequired xmlns="4873beb7-5857-4685-be1f-d57550cc96cc">false</LocManualTestRequired>
+    <TPAppVersion xmlns="4873beb7-5857-4685-be1f-d57550cc96cc" xsi:nil="true"/>
+    <EditorialStatus xmlns="4873beb7-5857-4685-be1f-d57550cc96cc">Complete</EditorialStatus>
+    <LocProcessedForMarketsLookup xmlns="4873beb7-5857-4685-be1f-d57550cc96cc" xsi:nil="true"/>
+    <LastModifiedDateTime xmlns="4873beb7-5857-4685-be1f-d57550cc96cc" xsi:nil="true"/>
+    <TPLaunchHelpLinkType xmlns="4873beb7-5857-4685-be1f-d57550cc96cc">Template</TPLaunchHelpLinkType>
+    <ScenarioTagsTaxHTField0 xmlns="4873beb7-5857-4685-be1f-d57550cc96cc">
+      <Terms xmlns="http://schemas.microsoft.com/office/infopath/2007/PartnerControls"/>
+    </ScenarioTagsTaxHTField0>
+    <OriginalRelease xmlns="4873beb7-5857-4685-be1f-d57550cc96cc">14</OriginalRelease>
+    <LocalizationTagsTaxHTField0 xmlns="4873beb7-5857-4685-be1f-d57550cc96cc">
+      <Terms xmlns="http://schemas.microsoft.com/office/infopath/2007/PartnerControls"/>
+    </LocalizationTagsTaxHTField0>
+    <Manager xmlns="4873beb7-5857-4685-be1f-d57550cc96cc" xsi:nil="true"/>
+    <UALocRecommendation xmlns="4873beb7-5857-4685-be1f-d57550cc96cc">Localize</UALocRecommendation>
+    <LocOverallHandbackStatusLookup xmlns="4873beb7-5857-4685-be1f-d57550cc96cc" xsi:nil="true"/>
+    <ArtSampleDocs xmlns="4873beb7-5857-4685-be1f-d57550cc96cc" xsi:nil="true"/>
+    <UACurrentWords xmlns="4873beb7-5857-4685-be1f-d57550cc96cc" xsi:nil="true"/>
+    <ShowIn xmlns="4873beb7-5857-4685-be1f-d57550cc96cc">Show everywhere</ShowIn>
+    <CSXHash xmlns="4873beb7-5857-4685-be1f-d57550cc96cc" xsi:nil="true"/>
+    <VoteCount xmlns="4873beb7-5857-4685-be1f-d57550cc96cc" xsi:nil="true"/>
+    <InternalTagsTaxHTField0 xmlns="4873beb7-5857-4685-be1f-d57550cc96cc">
+      <Terms xmlns="http://schemas.microsoft.com/office/infopath/2007/PartnerControls"/>
+    </InternalTagsTaxHTField0>
+    <UANotes xmlns="4873beb7-5857-4685-be1f-d57550cc96cc" xsi:nil="true"/>
+  </documentManagement>
+</p:properties>
 </file>
 
 <file path=customXml/item2.xml><?xml version="1.0" encoding="utf-8"?>
@@ -5458,145 +5966,20 @@
 </file>
 
 <file path=customXml/item3.xml><?xml version="1.0" encoding="utf-8"?>
-<p:properties xmlns:p="http://schemas.microsoft.com/office/2006/metadata/properties" xmlns:xsi="http://www.w3.org/2001/XMLSchema-instance" xmlns:pc="http://schemas.microsoft.com/office/infopath/2007/PartnerControls">
-  <documentManagement>
-    <LocLastLocAttemptVersionTypeLookup xmlns="4873beb7-5857-4685-be1f-d57550cc96cc" xsi:nil="true"/>
-    <MarketSpecific xmlns="4873beb7-5857-4685-be1f-d57550cc96cc">false</MarketSpecific>
-    <ApprovalStatus xmlns="4873beb7-5857-4685-be1f-d57550cc96cc">InProgress</ApprovalStatus>
-    <LocComments xmlns="4873beb7-5857-4685-be1f-d57550cc96cc" xsi:nil="true"/>
-    <DirectSourceMarket xmlns="4873beb7-5857-4685-be1f-d57550cc96cc" xsi:nil="true"/>
-    <LocPublishedLinkedAssetsLookup xmlns="4873beb7-5857-4685-be1f-d57550cc96cc" xsi:nil="true"/>
-    <ThumbnailAssetId xmlns="4873beb7-5857-4685-be1f-d57550cc96cc" xsi:nil="true"/>
-    <PrimaryImageGen xmlns="4873beb7-5857-4685-be1f-d57550cc96cc">true</PrimaryImageGen>
-    <LegacyData xmlns="4873beb7-5857-4685-be1f-d57550cc96cc" xsi:nil="true"/>
-    <LocNewPublishedVersionLookup xmlns="4873beb7-5857-4685-be1f-d57550cc96cc" xsi:nil="true"/>
-    <NumericId xmlns="4873beb7-5857-4685-be1f-d57550cc96cc">102787001</NumericId>
-    <TPFriendlyName xmlns="4873beb7-5857-4685-be1f-d57550cc96cc" xsi:nil="true"/>
-    <LocOverallPublishStatusLookup xmlns="4873beb7-5857-4685-be1f-d57550cc96cc" xsi:nil="true"/>
-    <LocRecommendedHandoff xmlns="4873beb7-5857-4685-be1f-d57550cc96cc" xsi:nil="true"/>
-    <BlockPublish xmlns="4873beb7-5857-4685-be1f-d57550cc96cc">false</BlockPublish>
-    <BusinessGroup xmlns="4873beb7-5857-4685-be1f-d57550cc96cc" xsi:nil="true"/>
-    <OpenTemplate xmlns="4873beb7-5857-4685-be1f-d57550cc96cc">true</OpenTemplate>
-    <SourceTitle xmlns="4873beb7-5857-4685-be1f-d57550cc96cc" xsi:nil="true"/>
-    <LocOverallLocStatusLookup xmlns="4873beb7-5857-4685-be1f-d57550cc96cc" xsi:nil="true"/>
-    <APEditor xmlns="4873beb7-5857-4685-be1f-d57550cc96cc">
-      <UserInfo>
-        <DisplayName/>
-        <AccountId xsi:nil="true"/>
-        <AccountType/>
-      </UserInfo>
-    </APEditor>
-    <UALocComments xmlns="4873beb7-5857-4685-be1f-d57550cc96cc" xsi:nil="true"/>
-    <IntlLangReviewDate xmlns="4873beb7-5857-4685-be1f-d57550cc96cc" xsi:nil="true"/>
-    <PublishStatusLookup xmlns="4873beb7-5857-4685-be1f-d57550cc96cc">
-      <Value>1343188</Value>
-    </PublishStatusLookup>
-    <ParentAssetId xmlns="4873beb7-5857-4685-be1f-d57550cc96cc" xsi:nil="true"/>
-    <FeatureTagsTaxHTField0 xmlns="4873beb7-5857-4685-be1f-d57550cc96cc">
-      <Terms xmlns="http://schemas.microsoft.com/office/infopath/2007/PartnerControls"/>
-    </FeatureTagsTaxHTField0>
-    <MachineTranslated xmlns="4873beb7-5857-4685-be1f-d57550cc96cc">false</MachineTranslated>
-    <Providers xmlns="4873beb7-5857-4685-be1f-d57550cc96cc" xsi:nil="true"/>
-    <OriginalSourceMarket xmlns="4873beb7-5857-4685-be1f-d57550cc96cc" xsi:nil="true"/>
-    <APDescription xmlns="4873beb7-5857-4685-be1f-d57550cc96cc" xsi:nil="true"/>
-    <ContentItem xmlns="4873beb7-5857-4685-be1f-d57550cc96cc" xsi:nil="true"/>
-    <ClipArtFilename xmlns="4873beb7-5857-4685-be1f-d57550cc96cc" xsi:nil="true"/>
-    <TPInstallLocation xmlns="4873beb7-5857-4685-be1f-d57550cc96cc" xsi:nil="true"/>
-    <TimesCloned xmlns="4873beb7-5857-4685-be1f-d57550cc96cc" xsi:nil="true"/>
-    <PublishTargets xmlns="4873beb7-5857-4685-be1f-d57550cc96cc">OfficeOnlineVNext</PublishTargets>
-    <AcquiredFrom xmlns="4873beb7-5857-4685-be1f-d57550cc96cc">Internal MS</AcquiredFrom>
-    <AssetStart xmlns="4873beb7-5857-4685-be1f-d57550cc96cc">2011-11-23T17:29:00+00:00</AssetStart>
-    <FriendlyTitle xmlns="4873beb7-5857-4685-be1f-d57550cc96cc" xsi:nil="true"/>
-    <Provider xmlns="4873beb7-5857-4685-be1f-d57550cc96cc" xsi:nil="true"/>
-    <LastHandOff xmlns="4873beb7-5857-4685-be1f-d57550cc96cc" xsi:nil="true"/>
-    <TPClientViewer xmlns="4873beb7-5857-4685-be1f-d57550cc96cc" xsi:nil="true"/>
-    <TemplateStatus xmlns="4873beb7-5857-4685-be1f-d57550cc96cc">Complete</TemplateStatus>
-    <Downloads xmlns="4873beb7-5857-4685-be1f-d57550cc96cc">0</Downloads>
-    <OOCacheId xmlns="4873beb7-5857-4685-be1f-d57550cc96cc" xsi:nil="true"/>
-    <IsDeleted xmlns="4873beb7-5857-4685-be1f-d57550cc96cc">false</IsDeleted>
-    <LocPublishedDependentAssetsLookup xmlns="4873beb7-5857-4685-be1f-d57550cc96cc" xsi:nil="true"/>
-    <AssetExpire xmlns="4873beb7-5857-4685-be1f-d57550cc96cc">2029-05-12T07:00:00+00:00</AssetExpire>
-    <CSXSubmissionMarket xmlns="4873beb7-5857-4685-be1f-d57550cc96cc" xsi:nil="true"/>
-    <DSATActionTaken xmlns="4873beb7-5857-4685-be1f-d57550cc96cc" xsi:nil="true"/>
-    <SubmitterId xmlns="4873beb7-5857-4685-be1f-d57550cc96cc" xsi:nil="true"/>
-    <EditorialTags xmlns="4873beb7-5857-4685-be1f-d57550cc96cc" xsi:nil="true"/>
-    <TPExecutable xmlns="4873beb7-5857-4685-be1f-d57550cc96cc" xsi:nil="true"/>
-    <CSXSubmissionDate xmlns="4873beb7-5857-4685-be1f-d57550cc96cc" xsi:nil="true"/>
-    <CSXUpdate xmlns="4873beb7-5857-4685-be1f-d57550cc96cc">false</CSXUpdate>
-    <AssetType xmlns="4873beb7-5857-4685-be1f-d57550cc96cc">TP</AssetType>
-    <ApprovalLog xmlns="4873beb7-5857-4685-be1f-d57550cc96cc" xsi:nil="true"/>
-    <BugNumber xmlns="4873beb7-5857-4685-be1f-d57550cc96cc" xsi:nil="true"/>
-    <OriginAsset xmlns="4873beb7-5857-4685-be1f-d57550cc96cc" xsi:nil="true"/>
-    <TPComponent xmlns="4873beb7-5857-4685-be1f-d57550cc96cc" xsi:nil="true"/>
-    <Milestone xmlns="4873beb7-5857-4685-be1f-d57550cc96cc" xsi:nil="true"/>
-    <RecommendationsModifier xmlns="4873beb7-5857-4685-be1f-d57550cc96cc" xsi:nil="true"/>
-    <AssetId xmlns="4873beb7-5857-4685-be1f-d57550cc96cc">TP102787001</AssetId>
-    <PolicheckWords xmlns="4873beb7-5857-4685-be1f-d57550cc96cc" xsi:nil="true"/>
-    <TPLaunchHelpLink xmlns="4873beb7-5857-4685-be1f-d57550cc96cc" xsi:nil="true"/>
-    <IntlLocPriority xmlns="4873beb7-5857-4685-be1f-d57550cc96cc" xsi:nil="true"/>
-    <TPApplication xmlns="4873beb7-5857-4685-be1f-d57550cc96cc" xsi:nil="true"/>
-    <IntlLangReviewer xmlns="4873beb7-5857-4685-be1f-d57550cc96cc" xsi:nil="true"/>
-    <HandoffToMSDN xmlns="4873beb7-5857-4685-be1f-d57550cc96cc" xsi:nil="true"/>
-    <PlannedPubDate xmlns="4873beb7-5857-4685-be1f-d57550cc96cc" xsi:nil="true"/>
-    <CrawlForDependencies xmlns="4873beb7-5857-4685-be1f-d57550cc96cc">false</CrawlForDependencies>
-    <LocLastLocAttemptVersionLookup xmlns="4873beb7-5857-4685-be1f-d57550cc96cc">693888</LocLastLocAttemptVersionLookup>
-    <LocProcessedForHandoffsLookup xmlns="4873beb7-5857-4685-be1f-d57550cc96cc" xsi:nil="true"/>
-    <TrustLevel xmlns="4873beb7-5857-4685-be1f-d57550cc96cc">1 Microsoft Managed Content</TrustLevel>
-    <CampaignTagsTaxHTField0 xmlns="4873beb7-5857-4685-be1f-d57550cc96cc">
-      <Terms xmlns="http://schemas.microsoft.com/office/infopath/2007/PartnerControls"/>
-    </CampaignTagsTaxHTField0>
-    <TPNamespace xmlns="4873beb7-5857-4685-be1f-d57550cc96cc" xsi:nil="true"/>
-    <LocOverallPreviewStatusLookup xmlns="4873beb7-5857-4685-be1f-d57550cc96cc" xsi:nil="true"/>
-    <TaxCatchAll xmlns="4873beb7-5857-4685-be1f-d57550cc96cc"/>
-    <IsSearchable xmlns="4873beb7-5857-4685-be1f-d57550cc96cc">false</IsSearchable>
-    <TemplateTemplateType xmlns="4873beb7-5857-4685-be1f-d57550cc96cc">Word Document Template</TemplateTemplateType>
-    <Markets xmlns="4873beb7-5857-4685-be1f-d57550cc96cc"/>
-    <IntlLangReview xmlns="4873beb7-5857-4685-be1f-d57550cc96cc" xsi:nil="true"/>
-    <UAProjectedTotalWords xmlns="4873beb7-5857-4685-be1f-d57550cc96cc" xsi:nil="true"/>
-    <OutputCachingOn xmlns="4873beb7-5857-4685-be1f-d57550cc96cc">false</OutputCachingOn>
-    <AverageRating xmlns="4873beb7-5857-4685-be1f-d57550cc96cc" xsi:nil="true"/>
-    <LocMarketGroupTiers2 xmlns="4873beb7-5857-4685-be1f-d57550cc96cc" xsi:nil="true"/>
-    <APAuthor xmlns="4873beb7-5857-4685-be1f-d57550cc96cc">
-      <UserInfo>
-        <DisplayName>REDMOND\v-namall</DisplayName>
-        <AccountId>978</AccountId>
-        <AccountType/>
-      </UserInfo>
-    </APAuthor>
-    <TPCommandLine xmlns="4873beb7-5857-4685-be1f-d57550cc96cc" xsi:nil="true"/>
-    <LocManualTestRequired xmlns="4873beb7-5857-4685-be1f-d57550cc96cc">false</LocManualTestRequired>
-    <TPAppVersion xmlns="4873beb7-5857-4685-be1f-d57550cc96cc" xsi:nil="true"/>
-    <EditorialStatus xmlns="4873beb7-5857-4685-be1f-d57550cc96cc">Complete</EditorialStatus>
-    <LocProcessedForMarketsLookup xmlns="4873beb7-5857-4685-be1f-d57550cc96cc" xsi:nil="true"/>
-    <LastModifiedDateTime xmlns="4873beb7-5857-4685-be1f-d57550cc96cc" xsi:nil="true"/>
-    <TPLaunchHelpLinkType xmlns="4873beb7-5857-4685-be1f-d57550cc96cc">Template</TPLaunchHelpLinkType>
-    <ScenarioTagsTaxHTField0 xmlns="4873beb7-5857-4685-be1f-d57550cc96cc">
-      <Terms xmlns="http://schemas.microsoft.com/office/infopath/2007/PartnerControls"/>
-    </ScenarioTagsTaxHTField0>
-    <OriginalRelease xmlns="4873beb7-5857-4685-be1f-d57550cc96cc">14</OriginalRelease>
-    <LocalizationTagsTaxHTField0 xmlns="4873beb7-5857-4685-be1f-d57550cc96cc">
-      <Terms xmlns="http://schemas.microsoft.com/office/infopath/2007/PartnerControls"/>
-    </LocalizationTagsTaxHTField0>
-    <Manager xmlns="4873beb7-5857-4685-be1f-d57550cc96cc" xsi:nil="true"/>
-    <UALocRecommendation xmlns="4873beb7-5857-4685-be1f-d57550cc96cc">Localize</UALocRecommendation>
-    <LocOverallHandbackStatusLookup xmlns="4873beb7-5857-4685-be1f-d57550cc96cc" xsi:nil="true"/>
-    <ArtSampleDocs xmlns="4873beb7-5857-4685-be1f-d57550cc96cc" xsi:nil="true"/>
-    <UACurrentWords xmlns="4873beb7-5857-4685-be1f-d57550cc96cc" xsi:nil="true"/>
-    <ShowIn xmlns="4873beb7-5857-4685-be1f-d57550cc96cc">Show everywhere</ShowIn>
-    <CSXHash xmlns="4873beb7-5857-4685-be1f-d57550cc96cc" xsi:nil="true"/>
-    <VoteCount xmlns="4873beb7-5857-4685-be1f-d57550cc96cc" xsi:nil="true"/>
-    <InternalTagsTaxHTField0 xmlns="4873beb7-5857-4685-be1f-d57550cc96cc">
-      <Terms xmlns="http://schemas.microsoft.com/office/infopath/2007/PartnerControls"/>
-    </InternalTagsTaxHTField0>
-    <UANotes xmlns="4873beb7-5857-4685-be1f-d57550cc96cc" xsi:nil="true"/>
-  </documentManagement>
-</p:properties>
+<?mso-contentType ?>
+<FormTemplates xmlns="http://schemas.microsoft.com/sharepoint/v3/contenttype/forms">
+  <Display>DocumentLibraryForm</Display>
+  <Edit>AssetEditForm</Edit>
+  <New>DocumentLibraryForm</New>
+</FormTemplates>
 </file>
 
 <file path=customXml/itemProps1.xml><?xml version="1.0" encoding="utf-8"?>
-<ds:datastoreItem xmlns:ds="http://schemas.openxmlformats.org/officeDocument/2006/customXml" ds:itemID="{C01C3C56-10DB-49F7-B061-44D8728D078A}">
+<ds:datastoreItem xmlns:ds="http://schemas.openxmlformats.org/officeDocument/2006/customXml" ds:itemID="{7FBDB1CC-CEFB-4E46-8174-1F0AA0D30B24}">
   <ds:schemaRefs>
-    <ds:schemaRef ds:uri="http://schemas.microsoft.com/sharepoint/v3/contenttype/forms"/>
+    <ds:schemaRef ds:uri="http://schemas.microsoft.com/office/2006/metadata/properties"/>
+    <ds:schemaRef ds:uri="http://schemas.microsoft.com/office/infopath/2007/PartnerControls"/>
+    <ds:schemaRef ds:uri="4873beb7-5857-4685-be1f-d57550cc96cc"/>
   </ds:schemaRefs>
 </ds:datastoreItem>
 </file>
@@ -5620,11 +6003,9 @@
 </file>
 
 <file path=customXml/itemProps3.xml><?xml version="1.0" encoding="utf-8"?>
-<ds:datastoreItem xmlns:ds="http://schemas.openxmlformats.org/officeDocument/2006/customXml" ds:itemID="{7FBDB1CC-CEFB-4E46-8174-1F0AA0D30B24}">
+<ds:datastoreItem xmlns:ds="http://schemas.openxmlformats.org/officeDocument/2006/customXml" ds:itemID="{C01C3C56-10DB-49F7-B061-44D8728D078A}">
   <ds:schemaRefs>
-    <ds:schemaRef ds:uri="http://schemas.microsoft.com/office/2006/metadata/properties"/>
-    <ds:schemaRef ds:uri="http://schemas.microsoft.com/office/infopath/2007/PartnerControls"/>
-    <ds:schemaRef ds:uri="4873beb7-5857-4685-be1f-d57550cc96cc"/>
+    <ds:schemaRef ds:uri="http://schemas.microsoft.com/sharepoint/v3/contenttype/forms"/>
   </ds:schemaRefs>
 </ds:datastoreItem>
 </file>
--- a/ouat_writing/Season 3 Rewrite.docx
+++ b/ouat_writing/Season 3 Rewrite.docx
@@ -1,6 +1,6 @@
 
 <file path=word/document.xml><?xml version="1.0" encoding="utf-8"?>
-<w:document xmlns:wpc="http://schemas.microsoft.com/office/word/2010/wordprocessingCanvas" xmlns:cx="http://schemas.microsoft.com/office/drawing/2014/chartex" xmlns:cx1="http://schemas.microsoft.com/office/drawing/2015/9/8/chartex" xmlns:cx2="http://schemas.microsoft.com/office/drawing/2015/10/21/chartex" xmlns:cx3="http://schemas.microsoft.com/office/drawing/2016/5/9/chartex" xmlns:cx4="http://schemas.microsoft.com/office/drawing/2016/5/10/chartex" xmlns:cx5="http://schemas.microsoft.com/office/drawing/2016/5/11/chartex" xmlns:cx6="http://schemas.microsoft.com/office/drawing/2016/5/12/chartex" xmlns:cx7="http://schemas.microsoft.com/office/drawing/2016/5/13/chartex" xmlns:cx8="http://schemas.microsoft.com/office/drawing/2016/5/14/chartex" xmlns:mc="http://schemas.openxmlformats.org/markup-compatibility/2006" xmlns:aink="http://schemas.microsoft.com/office/drawing/2016/ink" xmlns:am3d="http://schemas.microsoft.com/office/drawing/2017/model3d" xmlns:o="urn:schemas-microsoft-com:office:office" xmlns:r="http://schemas.openxmlformats.org/officeDocument/2006/relationships" xmlns:m="http://schemas.openxmlformats.org/officeDocument/2006/math" xmlns:v="urn:schemas-microsoft-com:vml" xmlns:wp14="http://schemas.microsoft.com/office/word/2010/wordprocessingDrawing" xmlns:wp="http://schemas.openxmlformats.org/drawingml/2006/wordprocessingDrawing" xmlns:w10="urn:schemas-microsoft-com:office:word" xmlns:w="http://schemas.openxmlformats.org/wordprocessingml/2006/main" xmlns:w14="http://schemas.microsoft.com/office/word/2010/wordml" xmlns:w15="http://schemas.microsoft.com/office/word/2012/wordml" xmlns:w16cid="http://schemas.microsoft.com/office/word/2016/wordml/cid" xmlns:w16se="http://schemas.microsoft.com/office/word/2015/wordml/symex" xmlns:wpg="http://schemas.microsoft.com/office/word/2010/wordprocessingGroup" xmlns:wpi="http://schemas.microsoft.com/office/word/2010/wordprocessingInk" xmlns:wne="http://schemas.microsoft.com/office/word/2006/wordml" xmlns:wps="http://schemas.microsoft.com/office/word/2010/wordprocessingShape" mc:Ignorable="w14 w15 w16se w16cid wp14">
+<w:document xmlns:wpc="http://schemas.microsoft.com/office/word/2010/wordprocessingCanvas" xmlns:mo="http://schemas.microsoft.com/office/mac/office/2008/main" xmlns:mc="http://schemas.openxmlformats.org/markup-compatibility/2006" xmlns:mv="urn:schemas-microsoft-com:mac:vml" xmlns:o="urn:schemas-microsoft-com:office:office" xmlns:r="http://schemas.openxmlformats.org/officeDocument/2006/relationships" xmlns:m="http://schemas.openxmlformats.org/officeDocument/2006/math" xmlns:v="urn:schemas-microsoft-com:vml" xmlns:wp14="http://schemas.microsoft.com/office/word/2010/wordprocessingDrawing" xmlns:wp="http://schemas.openxmlformats.org/drawingml/2006/wordprocessingDrawing" xmlns:w10="urn:schemas-microsoft-com:office:word" xmlns:w="http://schemas.openxmlformats.org/wordprocessingml/2006/main" xmlns:w14="http://schemas.microsoft.com/office/word/2010/wordml" xmlns:w15="http://schemas.microsoft.com/office/word/2012/wordml" xmlns:wpg="http://schemas.microsoft.com/office/word/2010/wordprocessingGroup" xmlns:wpi="http://schemas.microsoft.com/office/word/2010/wordprocessingInk" xmlns:wne="http://schemas.microsoft.com/office/word/2006/wordml" xmlns:wps="http://schemas.microsoft.com/office/word/2010/wordprocessingShape" mc:Ignorable="w14 w15 wp14">
   <w:body>
     <w:p>
       <w:pPr>
@@ -42,7 +42,23 @@
           <w:rFonts w:ascii="Cambria" w:hAnsi="Cambria"/>
           <w:sz w:val="24"/>
         </w:rPr>
-        <w:t xml:space="preserve">The townspeople of Storybrooke find themselves back in the Enchanted Forest. Emma tries to juggle her son, her relationship, and Neal's reappearance in her life. </w:t>
+        <w:t xml:space="preserve">The townspeople of </w:t>
+      </w:r>
+      <w:proofErr w:type="spellStart"/>
+      <w:r>
+        <w:rPr>
+          <w:rFonts w:ascii="Cambria" w:hAnsi="Cambria"/>
+          <w:sz w:val="24"/>
+        </w:rPr>
+        <w:t>Storybrooke</w:t>
+      </w:r>
+      <w:proofErr w:type="spellEnd"/>
+      <w:r>
+        <w:rPr>
+          <w:rFonts w:ascii="Cambria" w:hAnsi="Cambria"/>
+          <w:sz w:val="24"/>
+        </w:rPr>
+        <w:t xml:space="preserve"> find themselves back in the Enchanted Forest. Emma tries to juggle her son, her relationship, and Neal's reappearance in her life. </w:t>
       </w:r>
     </w:p>
     <w:p>
@@ -233,8 +249,25 @@
           <w:rFonts w:ascii="Gabriola" w:hAnsi="Gabriola"/>
           <w:sz w:val="24"/>
         </w:rPr>
-        <w:t>&lt;i&gt;</w:t>
-      </w:r>
+        <w:t>&lt;</w:t>
+      </w:r>
+      <w:proofErr w:type="spellStart"/>
+      <w:r>
+        <w:rPr>
+          <w:rFonts w:ascii="Gabriola" w:hAnsi="Gabriola"/>
+          <w:sz w:val="24"/>
+        </w:rPr>
+        <w:t>i</w:t>
+      </w:r>
+      <w:proofErr w:type="spellEnd"/>
+      <w:r>
+        <w:rPr>
+          <w:rFonts w:ascii="Gabriola" w:hAnsi="Gabriola"/>
+          <w:sz w:val="24"/>
+        </w:rPr>
+        <w:t>&gt;</w:t>
+      </w:r>
+      <w:proofErr w:type="spellStart"/>
       <w:r>
         <w:rPr>
           <w:rFonts w:ascii="Gabriola" w:hAnsi="Gabriola"/>
@@ -243,12 +276,29 @@
         </w:rPr>
         <w:t>thunk</w:t>
       </w:r>
+      <w:proofErr w:type="spellEnd"/>
       <w:r>
         <w:rPr>
           <w:rFonts w:ascii="Gabriola" w:hAnsi="Gabriola"/>
           <w:sz w:val="24"/>
         </w:rPr>
-        <w:t>&lt;/i&gt;</w:t>
+        <w:t>&lt;/</w:t>
+      </w:r>
+      <w:proofErr w:type="spellStart"/>
+      <w:r>
+        <w:rPr>
+          <w:rFonts w:ascii="Gabriola" w:hAnsi="Gabriola"/>
+          <w:sz w:val="24"/>
+        </w:rPr>
+        <w:t>i</w:t>
+      </w:r>
+      <w:proofErr w:type="spellEnd"/>
+      <w:r>
+        <w:rPr>
+          <w:rFonts w:ascii="Gabriola" w:hAnsi="Gabriola"/>
+          <w:sz w:val="24"/>
+        </w:rPr>
+        <w:t>&gt;</w:t>
       </w:r>
       <w:r>
         <w:rPr>
@@ -293,7 +343,15 @@
           <w:rFonts w:ascii="Gabriola" w:hAnsi="Gabriola"/>
           <w:sz w:val="24"/>
         </w:rPr>
-        <w:t xml:space="preserve"> hobbled out the room while the other woman tried to gauge the distance to the storm. She gripped the window’s ledge, cracking the ancient stone beneath her hands. “Oh, Rumple, why did you come back?”</w:t>
+        <w:t xml:space="preserve"> hobbled out the room while the other woman tried to gauge the distance to the storm. She gripped the window’s ledge, cracking the ancient stone beneath her hands. </w:t>
+      </w:r>
+      <w:r>
+        <w:rPr>
+          <w:rFonts w:ascii="Gabriola" w:hAnsi="Gabriola"/>
+          <w:sz w:val="24"/>
+          <w:highlight w:val="yellow"/>
+        </w:rPr>
+        <w:t>“Oh, Rumple, why did you come back?”</w:t>
       </w:r>
     </w:p>
     <w:p>
@@ -320,7 +378,23 @@
           <w:rFonts w:ascii="Gabriola" w:hAnsi="Gabriola"/>
           <w:sz w:val="24"/>
         </w:rPr>
-        <w:t>&lt;hr&gt;</w:t>
+        <w:t>&lt;</w:t>
+      </w:r>
+      <w:proofErr w:type="spellStart"/>
+      <w:r>
+        <w:rPr>
+          <w:rFonts w:ascii="Gabriola" w:hAnsi="Gabriola"/>
+          <w:sz w:val="24"/>
+        </w:rPr>
+        <w:t>hr</w:t>
+      </w:r>
+      <w:proofErr w:type="spellEnd"/>
+      <w:r>
+        <w:rPr>
+          <w:rFonts w:ascii="Gabriola" w:hAnsi="Gabriola"/>
+          <w:sz w:val="24"/>
+        </w:rPr>
+        <w:t>&gt;</w:t>
       </w:r>
     </w:p>
     <w:p>
@@ -510,7 +584,16 @@
           <w:rFonts w:ascii="Cambria" w:hAnsi="Cambria"/>
           <w:sz w:val="24"/>
         </w:rPr>
-        <w:t xml:space="preserve"> I've almost finished this mission." Henry's begging made her smile. </w:t>
+        <w:t xml:space="preserve"> I've almost finished this mission." Henry's begging mad</w:t>
+      </w:r>
+      <w:bookmarkStart w:id="0" w:name="_GoBack"/>
+      <w:bookmarkEnd w:id="0"/>
+      <w:r>
+        <w:rPr>
+          <w:rFonts w:ascii="Cambria" w:hAnsi="Cambria"/>
+          <w:sz w:val="24"/>
+        </w:rPr>
+        <w:t xml:space="preserve">e her smile. </w:t>
       </w:r>
     </w:p>
     <w:p>
@@ -627,7 +710,23 @@
           <w:rFonts w:ascii="Cambria" w:hAnsi="Cambria"/>
           <w:sz w:val="24"/>
         </w:rPr>
-        <w:t xml:space="preserve">“Dunno, there’s no return address. </w:t>
+        <w:t>“</w:t>
+      </w:r>
+      <w:proofErr w:type="spellStart"/>
+      <w:r>
+        <w:rPr>
+          <w:rFonts w:ascii="Cambria" w:hAnsi="Cambria"/>
+          <w:sz w:val="24"/>
+        </w:rPr>
+        <w:t>Dunno</w:t>
+      </w:r>
+      <w:proofErr w:type="spellEnd"/>
+      <w:r>
+        <w:rPr>
+          <w:rFonts w:ascii="Cambria" w:hAnsi="Cambria"/>
+          <w:sz w:val="24"/>
+        </w:rPr>
+        <w:t xml:space="preserve">, there’s no return address. </w:t>
       </w:r>
       <w:r>
         <w:rPr>
@@ -692,7 +791,23 @@
           <w:rFonts w:ascii="Cambria" w:hAnsi="Cambria"/>
           <w:sz w:val="24"/>
         </w:rPr>
-        <w:t>&lt;hr&gt;</w:t>
+        <w:t>&lt;</w:t>
+      </w:r>
+      <w:proofErr w:type="spellStart"/>
+      <w:r>
+        <w:rPr>
+          <w:rFonts w:ascii="Cambria" w:hAnsi="Cambria"/>
+          <w:sz w:val="24"/>
+        </w:rPr>
+        <w:t>hr</w:t>
+      </w:r>
+      <w:proofErr w:type="spellEnd"/>
+      <w:r>
+        <w:rPr>
+          <w:rFonts w:ascii="Cambria" w:hAnsi="Cambria"/>
+          <w:sz w:val="24"/>
+        </w:rPr>
+        <w:t>&gt;</w:t>
       </w:r>
     </w:p>
     <w:p>
@@ -781,12 +896,14 @@
         <w:rPr>
           <w:rFonts w:ascii="Cambria" w:hAnsi="Cambria"/>
           <w:sz w:val="24"/>
-        </w:rPr>
-      </w:pPr>
-      <w:r>
-        <w:rPr>
-          <w:rFonts w:ascii="Cambria" w:hAnsi="Cambria"/>
-          <w:sz w:val="24"/>
+          <w:highlight w:val="yellow"/>
+        </w:rPr>
+      </w:pPr>
+      <w:r>
+        <w:rPr>
+          <w:rFonts w:ascii="Cambria" w:hAnsi="Cambria"/>
+          <w:sz w:val="24"/>
+          <w:highlight w:val="yellow"/>
         </w:rPr>
         <w:t>“Derek.” She feigned indifference as she placed the napkin across her lap.</w:t>
       </w:r>
@@ -798,12 +915,14 @@
         <w:rPr>
           <w:rFonts w:ascii="Cambria" w:hAnsi="Cambria"/>
           <w:sz w:val="24"/>
-        </w:rPr>
-      </w:pPr>
-      <w:r>
-        <w:rPr>
-          <w:rFonts w:ascii="Cambria" w:hAnsi="Cambria"/>
-          <w:sz w:val="24"/>
+          <w:highlight w:val="yellow"/>
+        </w:rPr>
+      </w:pPr>
+      <w:r>
+        <w:rPr>
+          <w:rFonts w:ascii="Cambria" w:hAnsi="Cambria"/>
+          <w:sz w:val="24"/>
+          <w:highlight w:val="yellow"/>
         </w:rPr>
         <w:t>“Miss Swan,” he said politely, taking her hand and laying a kiss across her knuckles. “Thank you, for gracing us with your presence.”</w:t>
       </w:r>
@@ -815,12 +934,14 @@
         <w:rPr>
           <w:rFonts w:ascii="Cambria" w:hAnsi="Cambria"/>
           <w:sz w:val="24"/>
-        </w:rPr>
-      </w:pPr>
-      <w:r>
-        <w:rPr>
-          <w:rFonts w:ascii="Cambria" w:hAnsi="Cambria"/>
-          <w:sz w:val="24"/>
+          <w:highlight w:val="yellow"/>
+        </w:rPr>
+      </w:pPr>
+      <w:r>
+        <w:rPr>
+          <w:rFonts w:ascii="Cambria" w:hAnsi="Cambria"/>
+          <w:sz w:val="24"/>
+          <w:highlight w:val="yellow"/>
         </w:rPr>
         <w:t xml:space="preserve">“Certainly. I captured the rogue so it seems only fair I indulge myself.” She struggled to keep the grin off her face. </w:t>
       </w:r>
@@ -832,12 +953,14 @@
         <w:rPr>
           <w:rFonts w:ascii="Cambria" w:hAnsi="Cambria"/>
           <w:sz w:val="24"/>
-        </w:rPr>
-      </w:pPr>
-      <w:r>
-        <w:rPr>
-          <w:rFonts w:ascii="Cambria" w:hAnsi="Cambria"/>
-          <w:sz w:val="24"/>
+          <w:highlight w:val="yellow"/>
+        </w:rPr>
+      </w:pPr>
+      <w:r>
+        <w:rPr>
+          <w:rFonts w:ascii="Cambria" w:hAnsi="Cambria"/>
+          <w:sz w:val="24"/>
+          <w:highlight w:val="yellow"/>
         </w:rPr>
         <w:t>“Does that mean I have your attention all to myself tonight, Princess?”</w:t>
       </w:r>
@@ -849,12 +972,14 @@
         <w:rPr>
           <w:rFonts w:ascii="Cambria" w:hAnsi="Cambria"/>
           <w:sz w:val="24"/>
-        </w:rPr>
-      </w:pPr>
-      <w:r>
-        <w:rPr>
-          <w:rFonts w:ascii="Cambria" w:hAnsi="Cambria"/>
-          <w:sz w:val="24"/>
+          <w:highlight w:val="yellow"/>
+        </w:rPr>
+      </w:pPr>
+      <w:r>
+        <w:rPr>
+          <w:rFonts w:ascii="Cambria" w:hAnsi="Cambria"/>
+          <w:sz w:val="24"/>
+          <w:highlight w:val="yellow"/>
         </w:rPr>
         <w:t>“Of course,” she finally allowed herself to chuckle and pecked him on the cheek.</w:t>
       </w:r>
@@ -872,6 +997,7 @@
         <w:rPr>
           <w:rFonts w:ascii="Cambria" w:hAnsi="Cambria"/>
           <w:sz w:val="24"/>
+          <w:highlight w:val="yellow"/>
         </w:rPr>
         <w:t>“Then, let’s eat.”</w:t>
       </w:r>
@@ -879,6 +1005,7 @@
         <w:rPr>
           <w:rFonts w:ascii="Cambria" w:hAnsi="Cambria"/>
           <w:sz w:val="24"/>
+          <w:highlight w:val="yellow"/>
         </w:rPr>
         <w:t xml:space="preserve"> They ordered their food and the dishes came out one by one to their liking.</w:t>
       </w:r>
@@ -920,11 +1047,17 @@
         <w:rPr>
           <w:rFonts w:ascii="Cambria" w:hAnsi="Cambria"/>
           <w:sz w:val="24"/>
-        </w:rPr>
-        <w:t xml:space="preserve">The teachers especially loved the bit about Jurassic Park. </w:t>
-      </w:r>
-      <w:bookmarkStart w:id="0" w:name="_GoBack"/>
-      <w:bookmarkEnd w:id="0"/>
+          <w:highlight w:val="yellow"/>
+        </w:rPr>
+        <w:t>The teachers especially loved the bit about Jurassic Park</w:t>
+      </w:r>
+      <w:r>
+        <w:rPr>
+          <w:rFonts w:ascii="Cambria" w:hAnsi="Cambria"/>
+          <w:sz w:val="24"/>
+        </w:rPr>
+        <w:t xml:space="preserve">. </w:t>
+      </w:r>
       <w:r>
         <w:rPr>
           <w:rFonts w:ascii="Cambria" w:hAnsi="Cambria"/>
@@ -1281,7 +1414,7 @@
 </file>
 
 <file path=word/endnotes.xml><?xml version="1.0" encoding="utf-8"?>
-<w:endnotes xmlns:wpc="http://schemas.microsoft.com/office/word/2010/wordprocessingCanvas" xmlns:cx="http://schemas.microsoft.com/office/drawing/2014/chartex" xmlns:cx1="http://schemas.microsoft.com/office/drawing/2015/9/8/chartex" xmlns:cx2="http://schemas.microsoft.com/office/drawing/2015/10/21/chartex" xmlns:cx3="http://schemas.microsoft.com/office/drawing/2016/5/9/chartex" xmlns:cx4="http://schemas.microsoft.com/office/drawing/2016/5/10/chartex" xmlns:cx5="http://schemas.microsoft.com/office/drawing/2016/5/11/chartex" xmlns:cx6="http://schemas.microsoft.com/office/drawing/2016/5/12/chartex" xmlns:cx7="http://schemas.microsoft.com/office/drawing/2016/5/13/chartex" xmlns:cx8="http://schemas.microsoft.com/office/drawing/2016/5/14/chartex" xmlns:mc="http://schemas.openxmlformats.org/markup-compatibility/2006" xmlns:aink="http://schemas.microsoft.com/office/drawing/2016/ink" xmlns:am3d="http://schemas.microsoft.com/office/drawing/2017/model3d" xmlns:o="urn:schemas-microsoft-com:office:office" xmlns:r="http://schemas.openxmlformats.org/officeDocument/2006/relationships" xmlns:m="http://schemas.openxmlformats.org/officeDocument/2006/math" xmlns:v="urn:schemas-microsoft-com:vml" xmlns:wp14="http://schemas.microsoft.com/office/word/2010/wordprocessingDrawing" xmlns:wp="http://schemas.openxmlformats.org/drawingml/2006/wordprocessingDrawing" xmlns:w10="urn:schemas-microsoft-com:office:word" xmlns:w="http://schemas.openxmlformats.org/wordprocessingml/2006/main" xmlns:w14="http://schemas.microsoft.com/office/word/2010/wordml" xmlns:w15="http://schemas.microsoft.com/office/word/2012/wordml" xmlns:w16cid="http://schemas.microsoft.com/office/word/2016/wordml/cid" xmlns:w16se="http://schemas.microsoft.com/office/word/2015/wordml/symex" xmlns:wpg="http://schemas.microsoft.com/office/word/2010/wordprocessingGroup" xmlns:wpi="http://schemas.microsoft.com/office/word/2010/wordprocessingInk" xmlns:wne="http://schemas.microsoft.com/office/word/2006/wordml" xmlns:wps="http://schemas.microsoft.com/office/word/2010/wordprocessingShape" mc:Ignorable="w14 w15 w16se w16cid wp14">
+<w:endnotes xmlns:wpc="http://schemas.microsoft.com/office/word/2010/wordprocessingCanvas" xmlns:mo="http://schemas.microsoft.com/office/mac/office/2008/main" xmlns:mc="http://schemas.openxmlformats.org/markup-compatibility/2006" xmlns:mv="urn:schemas-microsoft-com:mac:vml" xmlns:o="urn:schemas-microsoft-com:office:office" xmlns:r="http://schemas.openxmlformats.org/officeDocument/2006/relationships" xmlns:m="http://schemas.openxmlformats.org/officeDocument/2006/math" xmlns:v="urn:schemas-microsoft-com:vml" xmlns:wp14="http://schemas.microsoft.com/office/word/2010/wordprocessingDrawing" xmlns:wp="http://schemas.openxmlformats.org/drawingml/2006/wordprocessingDrawing" xmlns:w10="urn:schemas-microsoft-com:office:word" xmlns:w="http://schemas.openxmlformats.org/wordprocessingml/2006/main" xmlns:w14="http://schemas.microsoft.com/office/word/2010/wordml" xmlns:w15="http://schemas.microsoft.com/office/word/2012/wordml" xmlns:wpg="http://schemas.microsoft.com/office/word/2010/wordprocessingGroup" xmlns:wpi="http://schemas.microsoft.com/office/word/2010/wordprocessingInk" xmlns:wne="http://schemas.microsoft.com/office/word/2006/wordml" xmlns:wps="http://schemas.microsoft.com/office/word/2010/wordprocessingShape" mc:Ignorable="w14 w15 wp14">
   <w:endnote w:type="separator" w:id="-1">
     <w:p>
       <w:r>
@@ -1300,7 +1433,7 @@
 </file>
 
 <file path=word/footnotes.xml><?xml version="1.0" encoding="utf-8"?>
-<w:footnotes xmlns:wpc="http://schemas.microsoft.com/office/word/2010/wordprocessingCanvas" xmlns:cx="http://schemas.microsoft.com/office/drawing/2014/chartex" xmlns:cx1="http://schemas.microsoft.com/office/drawing/2015/9/8/chartex" xmlns:cx2="http://schemas.microsoft.com/office/drawing/2015/10/21/chartex" xmlns:cx3="http://schemas.microsoft.com/office/drawing/2016/5/9/chartex" xmlns:cx4="http://schemas.microsoft.com/office/drawing/2016/5/10/chartex" xmlns:cx5="http://schemas.microsoft.com/office/drawing/2016/5/11/chartex" xmlns:cx6="http://schemas.microsoft.com/office/drawing/2016/5/12/chartex" xmlns:cx7="http://schemas.microsoft.com/office/drawing/2016/5/13/chartex" xmlns:cx8="http://schemas.microsoft.com/office/drawing/2016/5/14/chartex" xmlns:mc="http://schemas.openxmlformats.org/markup-compatibility/2006" xmlns:aink="http://schemas.microsoft.com/office/drawing/2016/ink" xmlns:am3d="http://schemas.microsoft.com/office/drawing/2017/model3d" xmlns:o="urn:schemas-microsoft-com:office:office" xmlns:r="http://schemas.openxmlformats.org/officeDocument/2006/relationships" xmlns:m="http://schemas.openxmlformats.org/officeDocument/2006/math" xmlns:v="urn:schemas-microsoft-com:vml" xmlns:wp14="http://schemas.microsoft.com/office/word/2010/wordprocessingDrawing" xmlns:wp="http://schemas.openxmlformats.org/drawingml/2006/wordprocessingDrawing" xmlns:w10="urn:schemas-microsoft-com:office:word" xmlns:w="http://schemas.openxmlformats.org/wordprocessingml/2006/main" xmlns:w14="http://schemas.microsoft.com/office/word/2010/wordml" xmlns:w15="http://schemas.microsoft.com/office/word/2012/wordml" xmlns:w16cid="http://schemas.microsoft.com/office/word/2016/wordml/cid" xmlns:w16se="http://schemas.microsoft.com/office/word/2015/wordml/symex" xmlns:wpg="http://schemas.microsoft.com/office/word/2010/wordprocessingGroup" xmlns:wpi="http://schemas.microsoft.com/office/word/2010/wordprocessingInk" xmlns:wne="http://schemas.microsoft.com/office/word/2006/wordml" xmlns:wps="http://schemas.microsoft.com/office/word/2010/wordprocessingShape" mc:Ignorable="w14 w15 w16se w16cid wp14">
+<w:footnotes xmlns:wpc="http://schemas.microsoft.com/office/word/2010/wordprocessingCanvas" xmlns:mo="http://schemas.microsoft.com/office/mac/office/2008/main" xmlns:mc="http://schemas.openxmlformats.org/markup-compatibility/2006" xmlns:mv="urn:schemas-microsoft-com:mac:vml" xmlns:o="urn:schemas-microsoft-com:office:office" xmlns:r="http://schemas.openxmlformats.org/officeDocument/2006/relationships" xmlns:m="http://schemas.openxmlformats.org/officeDocument/2006/math" xmlns:v="urn:schemas-microsoft-com:vml" xmlns:wp14="http://schemas.microsoft.com/office/word/2010/wordprocessingDrawing" xmlns:wp="http://schemas.openxmlformats.org/drawingml/2006/wordprocessingDrawing" xmlns:w10="urn:schemas-microsoft-com:office:word" xmlns:w="http://schemas.openxmlformats.org/wordprocessingml/2006/main" xmlns:w14="http://schemas.microsoft.com/office/word/2010/wordml" xmlns:w15="http://schemas.microsoft.com/office/word/2012/wordml" xmlns:wpg="http://schemas.microsoft.com/office/word/2010/wordprocessingGroup" xmlns:wpi="http://schemas.microsoft.com/office/word/2010/wordprocessingInk" xmlns:wne="http://schemas.microsoft.com/office/word/2006/wordml" xmlns:wps="http://schemas.microsoft.com/office/word/2010/wordprocessingShape" mc:Ignorable="w14 w15 wp14">
   <w:footnote w:type="separator" w:id="-1">
     <w:p>
       <w:r>
@@ -1319,7 +1452,7 @@
 </file>
 
 <file path=word/header1.xml><?xml version="1.0" encoding="utf-8"?>
-<w:hdr xmlns:wpc="http://schemas.microsoft.com/office/word/2010/wordprocessingCanvas" xmlns:cx="http://schemas.microsoft.com/office/drawing/2014/chartex" xmlns:cx1="http://schemas.microsoft.com/office/drawing/2015/9/8/chartex" xmlns:cx2="http://schemas.microsoft.com/office/drawing/2015/10/21/chartex" xmlns:cx3="http://schemas.microsoft.com/office/drawing/2016/5/9/chartex" xmlns:cx4="http://schemas.microsoft.com/office/drawing/2016/5/10/chartex" xmlns:cx5="http://schemas.microsoft.com/office/drawing/2016/5/11/chartex" xmlns:cx6="http://schemas.microsoft.com/office/drawing/2016/5/12/chartex" xmlns:cx7="http://schemas.microsoft.com/office/drawing/2016/5/13/chartex" xmlns:cx8="http://schemas.microsoft.com/office/drawing/2016/5/14/chartex" xmlns:mc="http://schemas.openxmlformats.org/markup-compatibility/2006" xmlns:aink="http://schemas.microsoft.com/office/drawing/2016/ink" xmlns:am3d="http://schemas.microsoft.com/office/drawing/2017/model3d" xmlns:o="urn:schemas-microsoft-com:office:office" xmlns:r="http://schemas.openxmlformats.org/officeDocument/2006/relationships" xmlns:m="http://schemas.openxmlformats.org/officeDocument/2006/math" xmlns:v="urn:schemas-microsoft-com:vml" xmlns:wp14="http://schemas.microsoft.com/office/word/2010/wordprocessingDrawing" xmlns:wp="http://schemas.openxmlformats.org/drawingml/2006/wordprocessingDrawing" xmlns:w10="urn:schemas-microsoft-com:office:word" xmlns:w="http://schemas.openxmlformats.org/wordprocessingml/2006/main" xmlns:w14="http://schemas.microsoft.com/office/word/2010/wordml" xmlns:w15="http://schemas.microsoft.com/office/word/2012/wordml" xmlns:w16cid="http://schemas.microsoft.com/office/word/2016/wordml/cid" xmlns:w16se="http://schemas.microsoft.com/office/word/2015/wordml/symex" xmlns:wpg="http://schemas.microsoft.com/office/word/2010/wordprocessingGroup" xmlns:wpi="http://schemas.microsoft.com/office/word/2010/wordprocessingInk" xmlns:wne="http://schemas.microsoft.com/office/word/2006/wordml" xmlns:wps="http://schemas.microsoft.com/office/word/2010/wordprocessingShape" mc:Ignorable="w14 w15 w16se w16cid wp14">
+<w:hdr xmlns:wpc="http://schemas.microsoft.com/office/word/2010/wordprocessingCanvas" xmlns:mo="http://schemas.microsoft.com/office/mac/office/2008/main" xmlns:mc="http://schemas.openxmlformats.org/markup-compatibility/2006" xmlns:mv="urn:schemas-microsoft-com:mac:vml" xmlns:o="urn:schemas-microsoft-com:office:office" xmlns:r="http://schemas.openxmlformats.org/officeDocument/2006/relationships" xmlns:m="http://schemas.openxmlformats.org/officeDocument/2006/math" xmlns:v="urn:schemas-microsoft-com:vml" xmlns:wp14="http://schemas.microsoft.com/office/word/2010/wordprocessingDrawing" xmlns:wp="http://schemas.openxmlformats.org/drawingml/2006/wordprocessingDrawing" xmlns:w10="urn:schemas-microsoft-com:office:word" xmlns:w="http://schemas.openxmlformats.org/wordprocessingml/2006/main" xmlns:w14="http://schemas.microsoft.com/office/word/2010/wordml" xmlns:w15="http://schemas.microsoft.com/office/word/2012/wordml" xmlns:wpg="http://schemas.microsoft.com/office/word/2010/wordprocessingGroup" xmlns:wpi="http://schemas.microsoft.com/office/word/2010/wordprocessingInk" xmlns:wne="http://schemas.microsoft.com/office/word/2006/wordml" xmlns:wps="http://schemas.microsoft.com/office/word/2010/wordprocessingShape" mc:Ignorable="w14 w15 wp14">
   <w:p>
     <w:pPr>
       <w:pStyle w:val="Header"/>
@@ -1392,7 +1525,7 @@
         <w:sz w:val="24"/>
         <w:szCs w:val="24"/>
       </w:rPr>
-      <w:t>3</w:t>
+      <w:t>2</w:t>
     </w:r>
     <w:r>
       <w:rPr>
@@ -1415,8 +1548,8 @@
 </file>
 
 <file path=word/numbering.xml><?xml version="1.0" encoding="utf-8"?>
-<w:numbering xmlns:wpc="http://schemas.microsoft.com/office/word/2010/wordprocessingCanvas" xmlns:cx="http://schemas.microsoft.com/office/drawing/2014/chartex" xmlns:cx1="http://schemas.microsoft.com/office/drawing/2015/9/8/chartex" xmlns:cx2="http://schemas.microsoft.com/office/drawing/2015/10/21/chartex" xmlns:cx3="http://schemas.microsoft.com/office/drawing/2016/5/9/chartex" xmlns:cx4="http://schemas.microsoft.com/office/drawing/2016/5/10/chartex" xmlns:cx5="http://schemas.microsoft.com/office/drawing/2016/5/11/chartex" xmlns:cx6="http://schemas.microsoft.com/office/drawing/2016/5/12/chartex" xmlns:cx7="http://schemas.microsoft.com/office/drawing/2016/5/13/chartex" xmlns:cx8="http://schemas.microsoft.com/office/drawing/2016/5/14/chartex" xmlns:mc="http://schemas.openxmlformats.org/markup-compatibility/2006" xmlns:aink="http://schemas.microsoft.com/office/drawing/2016/ink" xmlns:am3d="http://schemas.microsoft.com/office/drawing/2017/model3d" xmlns:o="urn:schemas-microsoft-com:office:office" xmlns:r="http://schemas.openxmlformats.org/officeDocument/2006/relationships" xmlns:m="http://schemas.openxmlformats.org/officeDocument/2006/math" xmlns:v="urn:schemas-microsoft-com:vml" xmlns:wp14="http://schemas.microsoft.com/office/word/2010/wordprocessingDrawing" xmlns:wp="http://schemas.openxmlformats.org/drawingml/2006/wordprocessingDrawing" xmlns:w10="urn:schemas-microsoft-com:office:word" xmlns:w="http://schemas.openxmlformats.org/wordprocessingml/2006/main" xmlns:w14="http://schemas.microsoft.com/office/word/2010/wordml" xmlns:w15="http://schemas.microsoft.com/office/word/2012/wordml" xmlns:w16cid="http://schemas.microsoft.com/office/word/2016/wordml/cid" xmlns:w16se="http://schemas.microsoft.com/office/word/2015/wordml/symex" xmlns:wpg="http://schemas.microsoft.com/office/word/2010/wordprocessingGroup" xmlns:wpi="http://schemas.microsoft.com/office/word/2010/wordprocessingInk" xmlns:wne="http://schemas.microsoft.com/office/word/2006/wordml" xmlns:wps="http://schemas.microsoft.com/office/word/2010/wordprocessingShape" mc:Ignorable="w14 w15 w16se w16cid wp14">
-  <w:abstractNum w:abstractNumId="0" w15:restartNumberingAfterBreak="0">
+<w:numbering xmlns:wpc="http://schemas.microsoft.com/office/word/2010/wordprocessingCanvas" xmlns:mo="http://schemas.microsoft.com/office/mac/office/2008/main" xmlns:mc="http://schemas.openxmlformats.org/markup-compatibility/2006" xmlns:mv="urn:schemas-microsoft-com:mac:vml" xmlns:o="urn:schemas-microsoft-com:office:office" xmlns:r="http://schemas.openxmlformats.org/officeDocument/2006/relationships" xmlns:m="http://schemas.openxmlformats.org/officeDocument/2006/math" xmlns:v="urn:schemas-microsoft-com:vml" xmlns:wp14="http://schemas.microsoft.com/office/word/2010/wordprocessingDrawing" xmlns:wp="http://schemas.openxmlformats.org/drawingml/2006/wordprocessingDrawing" xmlns:w10="urn:schemas-microsoft-com:office:word" xmlns:w="http://schemas.openxmlformats.org/wordprocessingml/2006/main" xmlns:w14="http://schemas.microsoft.com/office/word/2010/wordml" xmlns:w15="http://schemas.microsoft.com/office/word/2012/wordml" xmlns:wpg="http://schemas.microsoft.com/office/word/2010/wordprocessingGroup" xmlns:wpi="http://schemas.microsoft.com/office/word/2010/wordprocessingInk" xmlns:wne="http://schemas.microsoft.com/office/word/2006/wordml" xmlns:wps="http://schemas.microsoft.com/office/word/2010/wordprocessingShape" mc:Ignorable="w14 w15 wp14">
+  <w:abstractNum w:abstractNumId="0">
     <w:nsid w:val="FFFFFF7C"/>
     <w:multiLevelType w:val="singleLevel"/>
     <w:tmpl w:val="6F128CC0"/>
@@ -1433,7 +1566,7 @@
       </w:pPr>
     </w:lvl>
   </w:abstractNum>
-  <w:abstractNum w:abstractNumId="1" w15:restartNumberingAfterBreak="0">
+  <w:abstractNum w:abstractNumId="1">
     <w:nsid w:val="FFFFFF7D"/>
     <w:multiLevelType w:val="singleLevel"/>
     <w:tmpl w:val="DAA0AA1C"/>
@@ -1450,7 +1583,7 @@
       </w:pPr>
     </w:lvl>
   </w:abstractNum>
-  <w:abstractNum w:abstractNumId="2" w15:restartNumberingAfterBreak="0">
+  <w:abstractNum w:abstractNumId="2">
     <w:nsid w:val="FFFFFF7E"/>
     <w:multiLevelType w:val="singleLevel"/>
     <w:tmpl w:val="C6928A44"/>
@@ -1467,7 +1600,7 @@
       </w:pPr>
     </w:lvl>
   </w:abstractNum>
-  <w:abstractNum w:abstractNumId="3" w15:restartNumberingAfterBreak="0">
+  <w:abstractNum w:abstractNumId="3">
     <w:nsid w:val="FFFFFF7F"/>
     <w:multiLevelType w:val="singleLevel"/>
     <w:tmpl w:val="75ACADB0"/>
@@ -1484,7 +1617,7 @@
       </w:pPr>
     </w:lvl>
   </w:abstractNum>
-  <w:abstractNum w:abstractNumId="4" w15:restartNumberingAfterBreak="0">
+  <w:abstractNum w:abstractNumId="4">
     <w:nsid w:val="FFFFFF80"/>
     <w:multiLevelType w:val="singleLevel"/>
     <w:tmpl w:val="217AC734"/>
@@ -1504,7 +1637,7 @@
       </w:rPr>
     </w:lvl>
   </w:abstractNum>
-  <w:abstractNum w:abstractNumId="5" w15:restartNumberingAfterBreak="0">
+  <w:abstractNum w:abstractNumId="5">
     <w:nsid w:val="FFFFFF81"/>
     <w:multiLevelType w:val="singleLevel"/>
     <w:tmpl w:val="AD4E1D30"/>
@@ -1524,7 +1657,7 @@
       </w:rPr>
     </w:lvl>
   </w:abstractNum>
-  <w:abstractNum w:abstractNumId="6" w15:restartNumberingAfterBreak="0">
+  <w:abstractNum w:abstractNumId="6">
     <w:nsid w:val="FFFFFF82"/>
     <w:multiLevelType w:val="singleLevel"/>
     <w:tmpl w:val="680C027C"/>
@@ -1544,7 +1677,7 @@
       </w:rPr>
     </w:lvl>
   </w:abstractNum>
-  <w:abstractNum w:abstractNumId="7" w15:restartNumberingAfterBreak="0">
+  <w:abstractNum w:abstractNumId="7">
     <w:nsid w:val="FFFFFF83"/>
     <w:multiLevelType w:val="singleLevel"/>
     <w:tmpl w:val="4F5E5D9A"/>
@@ -1564,7 +1697,7 @@
       </w:rPr>
     </w:lvl>
   </w:abstractNum>
-  <w:abstractNum w:abstractNumId="8" w15:restartNumberingAfterBreak="0">
+  <w:abstractNum w:abstractNumId="8">
     <w:nsid w:val="FFFFFF88"/>
     <w:multiLevelType w:val="singleLevel"/>
     <w:tmpl w:val="CA7202F2"/>
@@ -1581,7 +1714,7 @@
       </w:pPr>
     </w:lvl>
   </w:abstractNum>
-  <w:abstractNum w:abstractNumId="9" w15:restartNumberingAfterBreak="0">
+  <w:abstractNum w:abstractNumId="9">
     <w:nsid w:val="FFFFFF89"/>
     <w:multiLevelType w:val="singleLevel"/>
     <w:tmpl w:val="24CE3B88"/>
@@ -1601,7 +1734,7 @@
       </w:rPr>
     </w:lvl>
   </w:abstractNum>
-  <w:abstractNum w:abstractNumId="10" w15:restartNumberingAfterBreak="0">
+  <w:abstractNum w:abstractNumId="10">
     <w:nsid w:val="02B515DE"/>
     <w:multiLevelType w:val="multilevel"/>
     <w:tmpl w:val="0409001F"/>
@@ -1687,7 +1820,7 @@
       </w:pPr>
     </w:lvl>
   </w:abstractNum>
-  <w:abstractNum w:abstractNumId="11" w15:restartNumberingAfterBreak="0">
+  <w:abstractNum w:abstractNumId="11">
     <w:nsid w:val="081A78FB"/>
     <w:multiLevelType w:val="multilevel"/>
     <w:tmpl w:val="0409001D"/>
@@ -1773,7 +1906,7 @@
       </w:pPr>
     </w:lvl>
   </w:abstractNum>
-  <w:abstractNum w:abstractNumId="12" w15:restartNumberingAfterBreak="0">
+  <w:abstractNum w:abstractNumId="12">
     <w:nsid w:val="0B2F3CA6"/>
     <w:multiLevelType w:val="multilevel"/>
     <w:tmpl w:val="0409001D"/>
@@ -1859,7 +1992,7 @@
       </w:pPr>
     </w:lvl>
   </w:abstractNum>
-  <w:abstractNum w:abstractNumId="13" w15:restartNumberingAfterBreak="0">
+  <w:abstractNum w:abstractNumId="13">
     <w:nsid w:val="14483D8F"/>
     <w:multiLevelType w:val="hybridMultilevel"/>
     <w:tmpl w:val="D9A07FF6"/>
@@ -1971,7 +2104,7 @@
       </w:rPr>
     </w:lvl>
   </w:abstractNum>
-  <w:abstractNum w:abstractNumId="14" w15:restartNumberingAfterBreak="0">
+  <w:abstractNum w:abstractNumId="14">
     <w:nsid w:val="15C5697B"/>
     <w:multiLevelType w:val="multilevel"/>
     <w:tmpl w:val="0409001D"/>
@@ -2057,7 +2190,7 @@
       </w:pPr>
     </w:lvl>
   </w:abstractNum>
-  <w:abstractNum w:abstractNumId="15" w15:restartNumberingAfterBreak="0">
+  <w:abstractNum w:abstractNumId="15">
     <w:nsid w:val="298929E5"/>
     <w:multiLevelType w:val="multilevel"/>
     <w:tmpl w:val="0409001F"/>
@@ -2143,7 +2276,7 @@
       </w:pPr>
     </w:lvl>
   </w:abstractNum>
-  <w:abstractNum w:abstractNumId="16" w15:restartNumberingAfterBreak="0">
+  <w:abstractNum w:abstractNumId="16">
     <w:nsid w:val="2C457E4C"/>
     <w:multiLevelType w:val="hybridMultilevel"/>
     <w:tmpl w:val="8D6E2DC4"/>
@@ -2255,7 +2388,7 @@
       </w:rPr>
     </w:lvl>
   </w:abstractNum>
-  <w:abstractNum w:abstractNumId="17" w15:restartNumberingAfterBreak="0">
+  <w:abstractNum w:abstractNumId="17">
     <w:nsid w:val="2EDE304E"/>
     <w:multiLevelType w:val="multilevel"/>
     <w:tmpl w:val="0409001D"/>
@@ -2341,7 +2474,7 @@
       </w:pPr>
     </w:lvl>
   </w:abstractNum>
-  <w:abstractNum w:abstractNumId="18" w15:restartNumberingAfterBreak="0">
+  <w:abstractNum w:abstractNumId="18">
     <w:nsid w:val="3AEB0273"/>
     <w:multiLevelType w:val="multilevel"/>
     <w:tmpl w:val="526206A0"/>
@@ -2428,7 +2561,7 @@
       </w:pPr>
     </w:lvl>
   </w:abstractNum>
-  <w:abstractNum w:abstractNumId="19" w15:restartNumberingAfterBreak="0">
+  <w:abstractNum w:abstractNumId="19">
     <w:nsid w:val="43F8503E"/>
     <w:multiLevelType w:val="multilevel"/>
     <w:tmpl w:val="0409001F"/>
@@ -2514,7 +2647,7 @@
       </w:pPr>
     </w:lvl>
   </w:abstractNum>
-  <w:abstractNum w:abstractNumId="20" w15:restartNumberingAfterBreak="0">
+  <w:abstractNum w:abstractNumId="20">
     <w:nsid w:val="484C4F29"/>
     <w:multiLevelType w:val="multilevel"/>
     <w:tmpl w:val="D8061F64"/>
@@ -2601,7 +2734,7 @@
       </w:pPr>
     </w:lvl>
   </w:abstractNum>
-  <w:abstractNum w:abstractNumId="21" w15:restartNumberingAfterBreak="0">
+  <w:abstractNum w:abstractNumId="21">
     <w:nsid w:val="59350CFB"/>
     <w:multiLevelType w:val="multilevel"/>
     <w:tmpl w:val="9DF09F08"/>
@@ -2688,7 +2821,7 @@
       </w:pPr>
     </w:lvl>
   </w:abstractNum>
-  <w:abstractNum w:abstractNumId="22" w15:restartNumberingAfterBreak="0">
+  <w:abstractNum w:abstractNumId="22">
     <w:nsid w:val="5DEC6B47"/>
     <w:multiLevelType w:val="multilevel"/>
     <w:tmpl w:val="604E1C0A"/>
@@ -2775,7 +2908,7 @@
       </w:pPr>
     </w:lvl>
   </w:abstractNum>
-  <w:abstractNum w:abstractNumId="23" w15:restartNumberingAfterBreak="0">
+  <w:abstractNum w:abstractNumId="23">
     <w:nsid w:val="6E9514D7"/>
     <w:multiLevelType w:val="multilevel"/>
     <w:tmpl w:val="0409001F"/>
@@ -2861,7 +2994,7 @@
       </w:pPr>
     </w:lvl>
   </w:abstractNum>
-  <w:abstractNum w:abstractNumId="24" w15:restartNumberingAfterBreak="0">
+  <w:abstractNum w:abstractNumId="24">
     <w:nsid w:val="708E4136"/>
     <w:multiLevelType w:val="hybridMultilevel"/>
     <w:tmpl w:val="81ECCE82"/>
@@ -2973,7 +3106,7 @@
       </w:rPr>
     </w:lvl>
   </w:abstractNum>
-  <w:abstractNum w:abstractNumId="25" w15:restartNumberingAfterBreak="0">
+  <w:abstractNum w:abstractNumId="25">
     <w:nsid w:val="7D8C2C6D"/>
     <w:multiLevelType w:val="multilevel"/>
     <w:tmpl w:val="04090023"/>
@@ -3142,7 +3275,7 @@
 </file>
 
 <file path=word/styles.xml><?xml version="1.0" encoding="utf-8"?>
-<w:styles xmlns:mc="http://schemas.openxmlformats.org/markup-compatibility/2006" xmlns:r="http://schemas.openxmlformats.org/officeDocument/2006/relationships" xmlns:w="http://schemas.openxmlformats.org/wordprocessingml/2006/main" xmlns:w14="http://schemas.microsoft.com/office/word/2010/wordml" xmlns:w15="http://schemas.microsoft.com/office/word/2012/wordml" xmlns:w16cid="http://schemas.microsoft.com/office/word/2016/wordml/cid" xmlns:w16se="http://schemas.microsoft.com/office/word/2015/wordml/symex" mc:Ignorable="w14 w15 w16se w16cid">
+<w:styles xmlns:mc="http://schemas.openxmlformats.org/markup-compatibility/2006" xmlns:r="http://schemas.openxmlformats.org/officeDocument/2006/relationships" xmlns:w="http://schemas.openxmlformats.org/wordprocessingml/2006/main" xmlns:w14="http://schemas.microsoft.com/office/word/2010/wordml" xmlns:w15="http://schemas.microsoft.com/office/word/2012/wordml" mc:Ignorable="w14 w15">
   <w:docDefaults>
     <w:rPrDefault>
       <w:rPr>
@@ -3154,7 +3287,7 @@
     </w:rPrDefault>
     <w:pPrDefault/>
   </w:docDefaults>
-  <w:latentStyles w:defLockedState="0" w:defUIPriority="99" w:defSemiHidden="0" w:defUnhideWhenUsed="0" w:defQFormat="0" w:count="375">
+  <w:latentStyles w:defLockedState="0" w:defUIPriority="99" w:defSemiHidden="0" w:defUnhideWhenUsed="0" w:defQFormat="0" w:count="382">
     <w:lsdException w:name="Normal" w:uiPriority="0" w:qFormat="1"/>
     <w:lsdException w:name="heading 1" w:uiPriority="9" w:qFormat="1"/>
     <w:lsdException w:name="heading 2" w:semiHidden="1" w:uiPriority="9" w:unhideWhenUsed="1" w:qFormat="1"/>
@@ -3260,6 +3393,7 @@
     <w:lsdException w:name="HTML Sample" w:semiHidden="1" w:unhideWhenUsed="1"/>
     <w:lsdException w:name="HTML Typewriter" w:semiHidden="1" w:unhideWhenUsed="1"/>
     <w:lsdException w:name="HTML Variable" w:semiHidden="1" w:unhideWhenUsed="1"/>
+    <w:lsdException w:name="Normal Table" w:semiHidden="1" w:unhideWhenUsed="1"/>
     <w:lsdException w:name="annotation subject" w:semiHidden="1" w:unhideWhenUsed="1"/>
     <w:lsdException w:name="No List" w:semiHidden="1" w:unhideWhenUsed="1"/>
     <w:lsdException w:name="Outline List 1" w:semiHidden="1" w:unhideWhenUsed="1"/>
@@ -3306,8 +3440,10 @@
     <w:lsdException w:name="Table Subtle 2" w:semiHidden="1" w:unhideWhenUsed="1"/>
     <w:lsdException w:name="Table Web 1" w:semiHidden="1" w:unhideWhenUsed="1"/>
     <w:lsdException w:name="Table Web 2" w:semiHidden="1" w:unhideWhenUsed="1"/>
+    <w:lsdException w:name="Table Web 3" w:semiHidden="1" w:unhideWhenUsed="1"/>
     <w:lsdException w:name="Balloon Text" w:semiHidden="1" w:unhideWhenUsed="1"/>
     <w:lsdException w:name="Table Grid" w:uiPriority="39"/>
+    <w:lsdException w:name="Table Theme" w:semiHidden="1" w:unhideWhenUsed="1"/>
     <w:lsdException w:name="Placeholder Text" w:semiHidden="1"/>
     <w:lsdException w:name="No Spacing" w:uiPriority="1" w:qFormat="1"/>
     <w:lsdException w:name="Light Shading" w:uiPriority="60"/>
@@ -3525,8 +3661,6 @@
     <w:lsdException w:name="List Table 7 Colorful Accent 6" w:uiPriority="52"/>
     <w:lsdException w:name="Mention" w:semiHidden="1" w:unhideWhenUsed="1"/>
     <w:lsdException w:name="Smart Hyperlink" w:semiHidden="1" w:unhideWhenUsed="1"/>
-    <w:lsdException w:name="Hashtag" w:semiHidden="1" w:unhideWhenUsed="1"/>
-    <w:lsdException w:name="Unresolved Mention" w:semiHidden="1" w:unhideWhenUsed="1"/>
   </w:latentStyles>
   <w:style w:type="paragraph" w:default="1" w:styleId="Normal">
     <w:name w:val="Normal"/>

--- a/ouat_writing/Season 3 Rewrite.docx
+++ b/ouat_writing/Season 3 Rewrite.docx
@@ -1,6 +1,6 @@
 
 <file path=word/document.xml><?xml version="1.0" encoding="utf-8"?>
-<w:document xmlns:wpc="http://schemas.microsoft.com/office/word/2010/wordprocessingCanvas" xmlns:mo="http://schemas.microsoft.com/office/mac/office/2008/main" xmlns:mc="http://schemas.openxmlformats.org/markup-compatibility/2006" xmlns:mv="urn:schemas-microsoft-com:mac:vml" xmlns:o="urn:schemas-microsoft-com:office:office" xmlns:r="http://schemas.openxmlformats.org/officeDocument/2006/relationships" xmlns:m="http://schemas.openxmlformats.org/officeDocument/2006/math" xmlns:v="urn:schemas-microsoft-com:vml" xmlns:wp14="http://schemas.microsoft.com/office/word/2010/wordprocessingDrawing" xmlns:wp="http://schemas.openxmlformats.org/drawingml/2006/wordprocessingDrawing" xmlns:w10="urn:schemas-microsoft-com:office:word" xmlns:w="http://schemas.openxmlformats.org/wordprocessingml/2006/main" xmlns:w14="http://schemas.microsoft.com/office/word/2010/wordml" xmlns:w15="http://schemas.microsoft.com/office/word/2012/wordml" xmlns:wpg="http://schemas.microsoft.com/office/word/2010/wordprocessingGroup" xmlns:wpi="http://schemas.microsoft.com/office/word/2010/wordprocessingInk" xmlns:wne="http://schemas.microsoft.com/office/word/2006/wordml" xmlns:wps="http://schemas.microsoft.com/office/word/2010/wordprocessingShape" mc:Ignorable="w14 w15 wp14">
+<w:document xmlns:wpc="http://schemas.microsoft.com/office/word/2010/wordprocessingCanvas" xmlns:cx="http://schemas.microsoft.com/office/drawing/2014/chartex" xmlns:cx1="http://schemas.microsoft.com/office/drawing/2015/9/8/chartex" xmlns:cx2="http://schemas.microsoft.com/office/drawing/2015/10/21/chartex" xmlns:cx3="http://schemas.microsoft.com/office/drawing/2016/5/9/chartex" xmlns:cx4="http://schemas.microsoft.com/office/drawing/2016/5/10/chartex" xmlns:cx5="http://schemas.microsoft.com/office/drawing/2016/5/11/chartex" xmlns:cx6="http://schemas.microsoft.com/office/drawing/2016/5/12/chartex" xmlns:cx7="http://schemas.microsoft.com/office/drawing/2016/5/13/chartex" xmlns:cx8="http://schemas.microsoft.com/office/drawing/2016/5/14/chartex" xmlns:mc="http://schemas.openxmlformats.org/markup-compatibility/2006" xmlns:aink="http://schemas.microsoft.com/office/drawing/2016/ink" xmlns:am3d="http://schemas.microsoft.com/office/drawing/2017/model3d" xmlns:o="urn:schemas-microsoft-com:office:office" xmlns:r="http://schemas.openxmlformats.org/officeDocument/2006/relationships" xmlns:m="http://schemas.openxmlformats.org/officeDocument/2006/math" xmlns:v="urn:schemas-microsoft-com:vml" xmlns:wp14="http://schemas.microsoft.com/office/word/2010/wordprocessingDrawing" xmlns:wp="http://schemas.openxmlformats.org/drawingml/2006/wordprocessingDrawing" xmlns:w10="urn:schemas-microsoft-com:office:word" xmlns:w="http://schemas.openxmlformats.org/wordprocessingml/2006/main" xmlns:w14="http://schemas.microsoft.com/office/word/2010/wordml" xmlns:w15="http://schemas.microsoft.com/office/word/2012/wordml" xmlns:w16cid="http://schemas.microsoft.com/office/word/2016/wordml/cid" xmlns:w16se="http://schemas.microsoft.com/office/word/2015/wordml/symex" xmlns:wpg="http://schemas.microsoft.com/office/word/2010/wordprocessingGroup" xmlns:wpi="http://schemas.microsoft.com/office/word/2010/wordprocessingInk" xmlns:wne="http://schemas.microsoft.com/office/word/2006/wordml" xmlns:wps="http://schemas.microsoft.com/office/word/2010/wordprocessingShape" mc:Ignorable="w14 w15 w16se w16cid wp14">
   <w:body>
     <w:p>
       <w:pPr>
@@ -42,23 +42,7 @@
           <w:rFonts w:ascii="Cambria" w:hAnsi="Cambria"/>
           <w:sz w:val="24"/>
         </w:rPr>
-        <w:t xml:space="preserve">The townspeople of </w:t>
-      </w:r>
-      <w:proofErr w:type="spellStart"/>
-      <w:r>
-        <w:rPr>
-          <w:rFonts w:ascii="Cambria" w:hAnsi="Cambria"/>
-          <w:sz w:val="24"/>
-        </w:rPr>
-        <w:t>Storybrooke</w:t>
-      </w:r>
-      <w:proofErr w:type="spellEnd"/>
-      <w:r>
-        <w:rPr>
-          <w:rFonts w:ascii="Cambria" w:hAnsi="Cambria"/>
-          <w:sz w:val="24"/>
-        </w:rPr>
-        <w:t xml:space="preserve"> find themselves back in the Enchanted Forest. Emma tries to juggle her son, her relationship, and Neal's reappearance in her life. </w:t>
+        <w:t xml:space="preserve">The townspeople of Storybrooke find themselves back in the Enchanted Forest. Emma tries to juggle her son, her relationship, and Neal's reappearance in her life. </w:t>
       </w:r>
     </w:p>
     <w:p>
@@ -107,16 +91,6 @@
     <w:p>
       <w:pPr>
         <w:pStyle w:val="NoSpacing"/>
-        <w:jc w:val="center"/>
-        <w:rPr>
-          <w:rFonts w:ascii="Gabriola" w:hAnsi="Gabriola"/>
-          <w:sz w:val="24"/>
-        </w:rPr>
-      </w:pPr>
-    </w:p>
-    <w:p>
-      <w:pPr>
-        <w:pStyle w:val="NoSpacing"/>
         <w:ind w:firstLine="720"/>
         <w:rPr>
           <w:rFonts w:ascii="Gabriola" w:hAnsi="Gabriola"/>
@@ -128,21 +102,66 @@
           <w:rFonts w:ascii="Gabriola" w:hAnsi="Gabriola"/>
           <w:sz w:val="24"/>
         </w:rPr>
-        <w:t>In the middle of a dense forest sat an old, rundown castle. Parts of the castle had been destroyed by fallen trees and violent storms. A single tower with a single window remained standing</w:t>
-      </w:r>
-      <w:r>
-        <w:rPr>
-          <w:rFonts w:ascii="Gabriola" w:hAnsi="Gabriola"/>
-          <w:sz w:val="24"/>
-        </w:rPr>
-        <w:t xml:space="preserve"> and overlooked the lush vegetation. The tower’s room was filled modest furniture – a canopy bed with a chest at its foot, a wooden dresser with a tarnished mirror, and a chaise in front of a bookshelf. On the chaise reclined a young, blond haired woman</w:t>
-      </w:r>
-      <w:r>
-        <w:rPr>
-          <w:rFonts w:ascii="Gabriola" w:hAnsi="Gabriola"/>
-          <w:sz w:val="24"/>
-        </w:rPr>
-        <w:t xml:space="preserve"> wearing a flowing white dress that looked like it was made of feathers</w:t>
+        <w:t xml:space="preserve">In the middle of a dense forest sat an old, rundown castle. Parts of the castle had </w:t>
+      </w:r>
+      <w:r>
+        <w:rPr>
+          <w:rFonts w:ascii="Gabriola" w:hAnsi="Gabriola"/>
+          <w:noProof/>
+          <w:sz w:val="24"/>
+        </w:rPr>
+        <w:t>been destroyed</w:t>
+      </w:r>
+      <w:r>
+        <w:rPr>
+          <w:rFonts w:ascii="Gabriola" w:hAnsi="Gabriola"/>
+          <w:sz w:val="24"/>
+        </w:rPr>
+        <w:t xml:space="preserve"> by fallen trees and violent storms. A single tower with a single window remained standing</w:t>
+      </w:r>
+      <w:r>
+        <w:rPr>
+          <w:rFonts w:ascii="Gabriola" w:hAnsi="Gabriola"/>
+          <w:sz w:val="24"/>
+        </w:rPr>
+        <w:t xml:space="preserve"> and overlooked the lush vegetation. The tower’s room </w:t>
+      </w:r>
+      <w:r>
+        <w:rPr>
+          <w:rFonts w:ascii="Gabriola" w:hAnsi="Gabriola"/>
+          <w:noProof/>
+          <w:sz w:val="24"/>
+        </w:rPr>
+        <w:t>was filled</w:t>
+      </w:r>
+      <w:r>
+        <w:rPr>
+          <w:rFonts w:ascii="Gabriola" w:hAnsi="Gabriola"/>
+          <w:sz w:val="24"/>
+        </w:rPr>
+        <w:t xml:space="preserve"> modest furniture – a canopy bed with a chest at its foot, a wooden dresser with a tarnished mirror, and a chaise in front of a bookshelf. On the chaise reclined a young, blond haired woman</w:t>
+      </w:r>
+      <w:r>
+        <w:rPr>
+          <w:rFonts w:ascii="Gabriola" w:hAnsi="Gabriola"/>
+          <w:sz w:val="24"/>
+        </w:rPr>
+        <w:t xml:space="preserve"> wearing a flowing white dress that looked like it </w:t>
+      </w:r>
+      <w:r>
+        <w:rPr>
+          <w:rFonts w:ascii="Gabriola" w:hAnsi="Gabriola"/>
+          <w:noProof/>
+          <w:sz w:val="24"/>
+        </w:rPr>
+        <w:t>was made</w:t>
+      </w:r>
+      <w:r>
+        <w:rPr>
+          <w:rFonts w:ascii="Gabriola" w:hAnsi="Gabriola"/>
+          <w:sz w:val="24"/>
+        </w:rPr>
+        <w:t xml:space="preserve"> of feathers</w:t>
       </w:r>
       <w:r>
         <w:rPr>
@@ -180,7 +199,30 @@
           <w:rFonts w:ascii="Gabriola" w:hAnsi="Gabriola"/>
           <w:sz w:val="24"/>
         </w:rPr>
-        <w:t xml:space="preserve">There was a knock on the door and the perpetrator gently pushed it wide. The door’s annoying creaking synced up with the turning of the pages, creating a small symphony of noises. </w:t>
+        <w:t xml:space="preserve">There was a knock on the </w:t>
+      </w:r>
+      <w:r>
+        <w:rPr>
+          <w:rFonts w:ascii="Gabriola" w:hAnsi="Gabriola"/>
+          <w:noProof/>
+          <w:sz w:val="24"/>
+        </w:rPr>
+        <w:t>door</w:t>
+      </w:r>
+      <w:r>
+        <w:rPr>
+          <w:rFonts w:ascii="Gabriola" w:hAnsi="Gabriola"/>
+          <w:noProof/>
+          <w:sz w:val="24"/>
+        </w:rPr>
+        <w:t>,</w:t>
+      </w:r>
+      <w:r>
+        <w:rPr>
+          <w:rFonts w:ascii="Gabriola" w:hAnsi="Gabriola"/>
+          <w:sz w:val="24"/>
+        </w:rPr>
+        <w:t xml:space="preserve"> and the perpetrator gently pushed it wide. The door’s annoying creaking synced up with the turning of the pages, creating a small symphony of noises. </w:t>
       </w:r>
       <w:r>
         <w:rPr>
@@ -242,32 +284,84 @@
           <w:rFonts w:ascii="Gabriola" w:hAnsi="Gabriola"/>
           <w:sz w:val="24"/>
         </w:rPr>
-        <w:t xml:space="preserve"> lightning struck and thunder clapped. Dark purple storm clouds rolled across the horizon in all directions. Wind howled through the room and the young woman rose from her chair, not noticing the book fall from her hands and drop onto the floor with a </w:t>
-      </w:r>
-      <w:r>
-        <w:rPr>
-          <w:rFonts w:ascii="Gabriola" w:hAnsi="Gabriola"/>
-          <w:sz w:val="24"/>
-        </w:rPr>
-        <w:t>&lt;</w:t>
-      </w:r>
-      <w:proofErr w:type="spellStart"/>
-      <w:r>
-        <w:rPr>
-          <w:rFonts w:ascii="Gabriola" w:hAnsi="Gabriola"/>
-          <w:sz w:val="24"/>
-        </w:rPr>
-        <w:t>i</w:t>
-      </w:r>
-      <w:proofErr w:type="spellEnd"/>
-      <w:r>
-        <w:rPr>
-          <w:rFonts w:ascii="Gabriola" w:hAnsi="Gabriola"/>
-          <w:sz w:val="24"/>
-        </w:rPr>
-        <w:t>&gt;</w:t>
-      </w:r>
-      <w:proofErr w:type="spellStart"/>
+        <w:t xml:space="preserve"> lightning </w:t>
+      </w:r>
+      <w:r>
+        <w:rPr>
+          <w:rFonts w:ascii="Gabriola" w:hAnsi="Gabriola"/>
+          <w:noProof/>
+          <w:sz w:val="24"/>
+        </w:rPr>
+        <w:t>struck</w:t>
+      </w:r>
+      <w:r>
+        <w:rPr>
+          <w:rFonts w:ascii="Gabriola" w:hAnsi="Gabriola"/>
+          <w:noProof/>
+          <w:sz w:val="24"/>
+        </w:rPr>
+        <w:t>,</w:t>
+      </w:r>
+      <w:r>
+        <w:rPr>
+          <w:rFonts w:ascii="Gabriola" w:hAnsi="Gabriola"/>
+          <w:sz w:val="24"/>
+        </w:rPr>
+        <w:t xml:space="preserve"> and thunder clapped. Dark purple storm clouds rolled across the horizon in all directions. </w:t>
+      </w:r>
+      <w:r>
+        <w:rPr>
+          <w:rFonts w:ascii="Gabriola" w:hAnsi="Gabriola"/>
+          <w:noProof/>
+          <w:sz w:val="24"/>
+        </w:rPr>
+        <w:t>The w</w:t>
+      </w:r>
+      <w:r>
+        <w:rPr>
+          <w:rFonts w:ascii="Gabriola" w:hAnsi="Gabriola"/>
+          <w:noProof/>
+          <w:sz w:val="24"/>
+        </w:rPr>
+        <w:t>ind</w:t>
+      </w:r>
+      <w:r>
+        <w:rPr>
+          <w:rFonts w:ascii="Gabriola" w:hAnsi="Gabriola"/>
+          <w:sz w:val="24"/>
+        </w:rPr>
+        <w:t xml:space="preserve"> howled through the </w:t>
+      </w:r>
+      <w:r>
+        <w:rPr>
+          <w:rFonts w:ascii="Gabriola" w:hAnsi="Gabriola"/>
+          <w:noProof/>
+          <w:sz w:val="24"/>
+        </w:rPr>
+        <w:t>room</w:t>
+      </w:r>
+      <w:r>
+        <w:rPr>
+          <w:rFonts w:ascii="Gabriola" w:hAnsi="Gabriola"/>
+          <w:noProof/>
+          <w:sz w:val="24"/>
+        </w:rPr>
+        <w:t>,</w:t>
+      </w:r>
+      <w:r>
+        <w:rPr>
+          <w:rFonts w:ascii="Gabriola" w:hAnsi="Gabriola"/>
+          <w:sz w:val="24"/>
+        </w:rPr>
+        <w:t xml:space="preserve"> and the young woman rose from her chair, not noticing the book fall from her hands and drop onto the floor with a </w:t>
+      </w:r>
+      <w:r>
+        <w:rPr>
+          <w:rFonts w:ascii="Gabriola" w:hAnsi="Gabriola"/>
+          <w:sz w:val="24"/>
+        </w:rPr>
+        <w:t>&lt;i&gt;</w:t>
+      </w:r>
       <w:r>
         <w:rPr>
           <w:rFonts w:ascii="Gabriola" w:hAnsi="Gabriola"/>
@@ -276,29 +370,12 @@
         </w:rPr>
         <w:t>thunk</w:t>
       </w:r>
-      <w:proofErr w:type="spellEnd"/>
-      <w:r>
-        <w:rPr>
-          <w:rFonts w:ascii="Gabriola" w:hAnsi="Gabriola"/>
-          <w:sz w:val="24"/>
-        </w:rPr>
-        <w:t>&lt;/</w:t>
-      </w:r>
-      <w:proofErr w:type="spellStart"/>
-      <w:r>
-        <w:rPr>
-          <w:rFonts w:ascii="Gabriola" w:hAnsi="Gabriola"/>
-          <w:sz w:val="24"/>
-        </w:rPr>
-        <w:t>i</w:t>
-      </w:r>
-      <w:proofErr w:type="spellEnd"/>
-      <w:r>
-        <w:rPr>
-          <w:rFonts w:ascii="Gabriola" w:hAnsi="Gabriola"/>
-          <w:sz w:val="24"/>
-        </w:rPr>
-        <w:t>&gt;</w:t>
+      <w:r>
+        <w:rPr>
+          <w:rFonts w:ascii="Gabriola" w:hAnsi="Gabriola"/>
+          <w:sz w:val="24"/>
+        </w:rPr>
+        <w:t>&lt;/i&gt;</w:t>
       </w:r>
       <w:r>
         <w:rPr>
@@ -312,7 +389,30 @@
           <w:rFonts w:ascii="Gabriola" w:hAnsi="Gabriola"/>
           <w:sz w:val="24"/>
         </w:rPr>
-        <w:t>As she stood at the window, her dress billowed around her and s</w:t>
+        <w:t xml:space="preserve">As she stood at the window, her dress billowed around </w:t>
+      </w:r>
+      <w:r>
+        <w:rPr>
+          <w:rFonts w:ascii="Gabriola" w:hAnsi="Gabriola"/>
+          <w:noProof/>
+          <w:sz w:val="24"/>
+        </w:rPr>
+        <w:t>her</w:t>
+      </w:r>
+      <w:r>
+        <w:rPr>
+          <w:rFonts w:ascii="Gabriola" w:hAnsi="Gabriola"/>
+          <w:noProof/>
+          <w:sz w:val="24"/>
+        </w:rPr>
+        <w:t>,</w:t>
+      </w:r>
+      <w:r>
+        <w:rPr>
+          <w:rFonts w:ascii="Gabriola" w:hAnsi="Gabriola"/>
+          <w:sz w:val="24"/>
+        </w:rPr>
+        <w:t xml:space="preserve"> and s</w:t>
       </w:r>
       <w:r>
         <w:rPr>
@@ -336,14 +436,45 @@
           <w:rFonts w:ascii="Gabriola" w:hAnsi="Gabriola"/>
           <w:sz w:val="24"/>
         </w:rPr>
-        <w:t>“Bridget, tell my father they’ve returned,” she commanded, fear tinging her voice. The old woman nodded and hurriedly</w:t>
-      </w:r>
-      <w:r>
-        <w:rPr>
-          <w:rFonts w:ascii="Gabriola" w:hAnsi="Gabriola"/>
-          <w:sz w:val="24"/>
-        </w:rPr>
-        <w:t xml:space="preserve"> hobbled out the room while the other woman tried to gauge the distance to the storm. She gripped the window’s ledge, cracking the ancient stone beneath her hands. </w:t>
+        <w:t xml:space="preserve">“Bridget, tell my father they’ve returned,” she commanded, fear </w:t>
+      </w:r>
+      <w:r>
+        <w:rPr>
+          <w:rFonts w:ascii="Gabriola" w:hAnsi="Gabriola"/>
+          <w:noProof/>
+          <w:sz w:val="24"/>
+        </w:rPr>
+        <w:t>ting</w:t>
+      </w:r>
+      <w:r>
+        <w:rPr>
+          <w:rFonts w:ascii="Gabriola" w:hAnsi="Gabriola"/>
+          <w:noProof/>
+          <w:sz w:val="24"/>
+        </w:rPr>
+        <w:t>e</w:t>
+      </w:r>
+      <w:r>
+        <w:rPr>
+          <w:rFonts w:ascii="Gabriola" w:hAnsi="Gabriola"/>
+          <w:noProof/>
+          <w:sz w:val="24"/>
+        </w:rPr>
+        <w:t>ing</w:t>
+      </w:r>
+      <w:r>
+        <w:rPr>
+          <w:rFonts w:ascii="Gabriola" w:hAnsi="Gabriola"/>
+          <w:sz w:val="24"/>
+        </w:rPr>
+        <w:t xml:space="preserve"> her voice. The old woman nodded and hurriedly</w:t>
+      </w:r>
+      <w:r>
+        <w:rPr>
+          <w:rFonts w:ascii="Gabriola" w:hAnsi="Gabriola"/>
+          <w:sz w:val="24"/>
+        </w:rPr>
+        <w:t xml:space="preserve"> hobbled out the room while the other tried to gauge the distance to the storm. She gripped the window’s ledge, cracking the ancient stone beneath her hands. </w:t>
       </w:r>
       <w:r>
         <w:rPr>
@@ -359,10 +490,17 @@
         <w:pStyle w:val="NoSpacing"/>
         <w:ind w:firstLine="720"/>
         <w:rPr>
-          <w:rFonts w:ascii="Cambria" w:hAnsi="Cambria"/>
-          <w:sz w:val="24"/>
-        </w:rPr>
-      </w:pPr>
+          <w:rFonts w:ascii="Gabriola" w:hAnsi="Gabriola"/>
+          <w:sz w:val="24"/>
+        </w:rPr>
+      </w:pPr>
+      <w:r>
+        <w:rPr>
+          <w:rFonts w:ascii="Gabriola" w:hAnsi="Gabriola"/>
+          <w:sz w:val="24"/>
+        </w:rPr>
+        <w:t>&lt;hr&gt;</w:t>
+      </w:r>
     </w:p>
     <w:p>
       <w:pPr>
@@ -378,23 +516,60 @@
           <w:rFonts w:ascii="Gabriola" w:hAnsi="Gabriola"/>
           <w:sz w:val="24"/>
         </w:rPr>
-        <w:t>&lt;</w:t>
-      </w:r>
-      <w:proofErr w:type="spellStart"/>
-      <w:r>
-        <w:rPr>
-          <w:rFonts w:ascii="Gabriola" w:hAnsi="Gabriola"/>
-          <w:sz w:val="24"/>
-        </w:rPr>
-        <w:t>hr</w:t>
-      </w:r>
-      <w:proofErr w:type="spellEnd"/>
-      <w:r>
-        <w:rPr>
-          <w:rFonts w:ascii="Gabriola" w:hAnsi="Gabriola"/>
-          <w:sz w:val="24"/>
-        </w:rPr>
-        <w:t>&gt;</w:t>
+        <w:t xml:space="preserve">Snow White opened her eyes and found herself in an unfamiliar clearing. A gentle breeze gave her a </w:t>
+      </w:r>
+      <w:r>
+        <w:rPr>
+          <w:rFonts w:ascii="Gabriola" w:hAnsi="Gabriola"/>
+          <w:noProof/>
+          <w:sz w:val="24"/>
+        </w:rPr>
+        <w:t>chill</w:t>
+      </w:r>
+      <w:r>
+        <w:rPr>
+          <w:rFonts w:ascii="Gabriola" w:hAnsi="Gabriola"/>
+          <w:noProof/>
+          <w:sz w:val="24"/>
+        </w:rPr>
+        <w:t>,</w:t>
+      </w:r>
+      <w:r>
+        <w:rPr>
+          <w:rFonts w:ascii="Gabriola" w:hAnsi="Gabriola"/>
+          <w:sz w:val="24"/>
+        </w:rPr>
+        <w:t xml:space="preserve"> and she realized she was wearing a baggy white dress and a robe. It was the clothes she was wearing right before the curse swept everyone away to a far-off land. She continued looking around in an attempt to put a place to her surroundings but came up short. She had no idea where they were. Fortunately, she noted, most of the Storybrooke folk had arrived in the same clearing. </w:t>
+      </w:r>
+      <w:r>
+        <w:rPr>
+          <w:rFonts w:ascii="Gabriola" w:hAnsi="Gabriola"/>
+          <w:sz w:val="24"/>
+        </w:rPr>
+        <w:t xml:space="preserve">Grumpy and Jiminy Cricket were working together dispatching small groups to find the everyone else. She turned to her other side and came face to face with her husband, David – no, Charming. He wore bloody and torn clothes, which forced a memory </w:t>
+      </w:r>
+      <w:r>
+        <w:rPr>
+          <w:rFonts w:ascii="Gabriola" w:hAnsi="Gabriola"/>
+          <w:noProof/>
+          <w:sz w:val="24"/>
+        </w:rPr>
+        <w:t>to the forefront</w:t>
+      </w:r>
+      <w:r>
+        <w:rPr>
+          <w:rFonts w:ascii="Gabriola" w:hAnsi="Gabriola"/>
+          <w:noProof/>
+          <w:sz w:val="24"/>
+        </w:rPr>
+        <w:t xml:space="preserve"> of her mind that</w:t>
+      </w:r>
+      <w:r>
+        <w:rPr>
+          <w:rFonts w:ascii="Gabriola" w:hAnsi="Gabriola"/>
+          <w:sz w:val="24"/>
+        </w:rPr>
+        <w:t xml:space="preserve"> she tried to ignore.</w:t>
       </w:r>
     </w:p>
     <w:p>
@@ -402,57 +577,17 @@
         <w:pStyle w:val="NoSpacing"/>
         <w:ind w:firstLine="720"/>
         <w:rPr>
-          <w:rFonts w:ascii="Cambria" w:hAnsi="Cambria"/>
-          <w:sz w:val="24"/>
-        </w:rPr>
-      </w:pPr>
-    </w:p>
-    <w:p>
-      <w:pPr>
-        <w:pStyle w:val="NoSpacing"/>
-        <w:jc w:val="center"/>
-        <w:rPr>
-          <w:rFonts w:ascii="Cambria" w:hAnsi="Cambria"/>
-          <w:sz w:val="24"/>
-        </w:rPr>
-      </w:pPr>
-      <w:r>
-        <w:rPr>
-          <w:rFonts w:ascii="Cambria" w:hAnsi="Cambria"/>
-          <w:sz w:val="24"/>
-        </w:rPr>
-        <w:t>– one year later –</w:t>
-      </w:r>
-    </w:p>
-    <w:p>
-      <w:pPr>
-        <w:pStyle w:val="NoSpacing"/>
-        <w:jc w:val="center"/>
-        <w:rPr>
-          <w:rFonts w:ascii="Cambria" w:hAnsi="Cambria"/>
-          <w:sz w:val="24"/>
-        </w:rPr>
-      </w:pPr>
-      <w:r>
-        <w:rPr>
-          <w:rFonts w:ascii="Cambria" w:hAnsi="Cambria"/>
-          <w:sz w:val="24"/>
-        </w:rPr>
-        <w:t xml:space="preserve">– New York </w:t>
-      </w:r>
-      <w:r>
-        <w:rPr>
-          <w:rFonts w:ascii="Cambria" w:hAnsi="Cambria"/>
-          <w:sz w:val="24"/>
-        </w:rPr>
-        <w:t xml:space="preserve">City </w:t>
-      </w:r>
-      <w:r>
-        <w:rPr>
-          <w:rFonts w:ascii="Cambria" w:hAnsi="Cambria"/>
-          <w:sz w:val="24"/>
-        </w:rPr>
-        <w:t>–</w:t>
+          <w:rFonts w:ascii="Gabriola" w:hAnsi="Gabriola"/>
+          <w:sz w:val="24"/>
+        </w:rPr>
+      </w:pPr>
+      <w:r>
+        <w:rPr>
+          <w:rFonts w:ascii="Gabriola" w:hAnsi="Gabriola"/>
+          <w:sz w:val="24"/>
+        </w:rPr>
+        <w:lastRenderedPageBreak/>
+        <w:t xml:space="preserve">“Where are we?” she asked him. </w:t>
       </w:r>
     </w:p>
     <w:p>
@@ -460,76 +595,33 @@
         <w:pStyle w:val="NoSpacing"/>
         <w:ind w:firstLine="720"/>
         <w:rPr>
-          <w:rFonts w:ascii="Cambria" w:hAnsi="Cambria"/>
-          <w:sz w:val="24"/>
-        </w:rPr>
-      </w:pPr>
+          <w:rFonts w:ascii="Gabriola" w:hAnsi="Gabriola"/>
+          <w:sz w:val="24"/>
+        </w:rPr>
+      </w:pPr>
+      <w:r>
+        <w:rPr>
+          <w:rFonts w:ascii="Gabriola" w:hAnsi="Gabriola"/>
+          <w:sz w:val="24"/>
+        </w:rPr>
+        <w:t xml:space="preserve">“Beats me,” he shrugged. </w:t>
+      </w:r>
     </w:p>
     <w:p>
       <w:pPr>
         <w:pStyle w:val="NoSpacing"/>
         <w:ind w:firstLine="720"/>
         <w:rPr>
-          <w:rFonts w:ascii="Cambria" w:hAnsi="Cambria"/>
-          <w:sz w:val="24"/>
-        </w:rPr>
-      </w:pPr>
-      <w:r>
-        <w:rPr>
-          <w:rFonts w:ascii="Cambria" w:hAnsi="Cambria"/>
-          <w:sz w:val="24"/>
-        </w:rPr>
-        <w:t xml:space="preserve">Emma walked down the hallway to her apartment and searched her purse for her keys. Finally finding them, she unlocked the door and </w:t>
-      </w:r>
-      <w:r>
-        <w:rPr>
-          <w:rFonts w:ascii="Cambria" w:hAnsi="Cambria"/>
-          <w:sz w:val="24"/>
-        </w:rPr>
-        <w:t xml:space="preserve">the sounds of </w:t>
-      </w:r>
-      <w:r>
-        <w:rPr>
-          <w:rFonts w:ascii="Cambria" w:hAnsi="Cambria"/>
-          <w:sz w:val="24"/>
-        </w:rPr>
-        <w:t xml:space="preserve">lasers shooting and </w:t>
-      </w:r>
-      <w:r>
-        <w:rPr>
-          <w:rFonts w:ascii="Cambria" w:hAnsi="Cambria"/>
-          <w:sz w:val="24"/>
-        </w:rPr>
-        <w:lastRenderedPageBreak/>
-        <w:t xml:space="preserve">ships crashing </w:t>
-      </w:r>
-      <w:r>
-        <w:rPr>
-          <w:rFonts w:ascii="Cambria" w:hAnsi="Cambria"/>
-          <w:sz w:val="24"/>
-        </w:rPr>
-        <w:t>emanating</w:t>
-      </w:r>
-      <w:r>
-        <w:rPr>
-          <w:rFonts w:ascii="Cambria" w:hAnsi="Cambria"/>
-          <w:sz w:val="24"/>
-        </w:rPr>
-        <w:t xml:space="preserve"> the TV</w:t>
-      </w:r>
-      <w:r>
-        <w:rPr>
-          <w:rFonts w:ascii="Cambria" w:hAnsi="Cambria"/>
-          <w:sz w:val="24"/>
-        </w:rPr>
-        <w:t xml:space="preserve"> greeted her</w:t>
-      </w:r>
-      <w:r>
-        <w:rPr>
-          <w:rFonts w:ascii="Cambria" w:hAnsi="Cambria"/>
-          <w:sz w:val="24"/>
-        </w:rPr>
-        <w:t>. She knew she shouldn't have bought him that new game.</w:t>
+          <w:rFonts w:ascii="Gabriola" w:hAnsi="Gabriola"/>
+          <w:sz w:val="24"/>
+        </w:rPr>
+      </w:pPr>
+      <w:r>
+        <w:rPr>
+          <w:rFonts w:ascii="Gabriola" w:hAnsi="Gabriola"/>
+          <w:sz w:val="24"/>
+        </w:rPr>
+        <w:t>“We’re by my hometown,” Neal said calmly. Surprised, they both looked at him. Neither of them had noticed his approach. He still wore the clothes he had in Storybrooke. “That tree in the middle of the clearing–,” he pointed, “–was where I fell down a portal into the Land Without Magic. I guess it seems only fitting to come back where this all started.”</w:t>
       </w:r>
     </w:p>
     <w:p>
@@ -537,70 +629,272 @@
         <w:pStyle w:val="NoSpacing"/>
         <w:ind w:firstLine="720"/>
         <w:rPr>
-          <w:rFonts w:ascii="Cambria" w:hAnsi="Cambria"/>
-          <w:sz w:val="24"/>
-        </w:rPr>
-      </w:pPr>
-      <w:r>
-        <w:rPr>
-          <w:rFonts w:ascii="Cambria" w:hAnsi="Cambria"/>
-          <w:sz w:val="24"/>
-        </w:rPr>
-        <w:t>"Henry, did you finish your homework?" she inquired as she shuffled through the mail on the counter.</w:t>
-      </w:r>
-      <w:r>
-        <w:rPr>
-          <w:rFonts w:ascii="Cambria" w:hAnsi="Cambria"/>
+          <w:rFonts w:ascii="Gabriola" w:hAnsi="Gabriola"/>
+          <w:sz w:val="24"/>
+        </w:rPr>
+      </w:pPr>
+      <w:r>
+        <w:rPr>
+          <w:rFonts w:ascii="Gabriola" w:hAnsi="Gabriola"/>
+          <w:sz w:val="24"/>
+        </w:rPr>
+        <w:t>“So there’s a town nearby?” Charming confirmed.</w:t>
+      </w:r>
+    </w:p>
+    <w:p>
+      <w:pPr>
+        <w:pStyle w:val="NoSpacing"/>
+        <w:ind w:firstLine="720"/>
+        <w:rPr>
+          <w:rFonts w:ascii="Gabriola" w:hAnsi="Gabriola"/>
+          <w:sz w:val="24"/>
+        </w:rPr>
+      </w:pPr>
+      <w:r>
+        <w:rPr>
+          <w:rFonts w:ascii="Gabriola" w:hAnsi="Gabriola"/>
+          <w:sz w:val="24"/>
+        </w:rPr>
+        <w:t xml:space="preserve">“More of a village than a town, but yeah. Just a short hike that way.” Neal pointed in another direction. </w:t>
+      </w:r>
+    </w:p>
+    <w:p>
+      <w:pPr>
+        <w:pStyle w:val="NoSpacing"/>
+        <w:ind w:firstLine="720"/>
+        <w:rPr>
+          <w:rFonts w:ascii="Gabriola" w:hAnsi="Gabriola"/>
+          <w:sz w:val="24"/>
+        </w:rPr>
+      </w:pPr>
+      <w:r>
+        <w:rPr>
+          <w:rFonts w:ascii="Gabriola" w:hAnsi="Gabriola"/>
+          <w:sz w:val="24"/>
+        </w:rPr>
+        <w:t xml:space="preserve">“Then we can send a group over to collect supplies,” Snow said. </w:t>
+      </w:r>
+    </w:p>
+    <w:p>
+      <w:pPr>
+        <w:pStyle w:val="NoSpacing"/>
+        <w:ind w:firstLine="720"/>
+        <w:rPr>
+          <w:rFonts w:ascii="Gabriola" w:hAnsi="Gabriola"/>
+          <w:sz w:val="24"/>
+        </w:rPr>
+      </w:pPr>
+      <w:r>
+        <w:rPr>
+          <w:rFonts w:ascii="Gabriola" w:hAnsi="Gabriola"/>
+          <w:sz w:val="24"/>
+        </w:rPr>
+        <w:t xml:space="preserve">“Yeah, sure, but we might want to stick around here for a bit. Regina said that the rest of our stuff should be coming, too, and some might end up around here,” Neal </w:t>
+      </w:r>
+      <w:r>
+        <w:rPr>
+          <w:rFonts w:ascii="Gabriola" w:hAnsi="Gabriola"/>
+          <w:sz w:val="24"/>
+        </w:rPr>
+        <w:t>added.</w:t>
+      </w:r>
+      <w:r>
+        <w:rPr>
+          <w:rFonts w:ascii="Gabriola" w:hAnsi="Gabriola"/>
           <w:sz w:val="24"/>
         </w:rPr>
         <w:t xml:space="preserve"> </w:t>
-      </w:r>
-    </w:p>
-    <w:p>
-      <w:pPr>
-        <w:pStyle w:val="NoSpacing"/>
-        <w:ind w:firstLine="720"/>
-        <w:rPr>
-          <w:rFonts w:ascii="Cambria" w:hAnsi="Cambria"/>
-          <w:sz w:val="24"/>
-        </w:rPr>
-      </w:pPr>
-      <w:r>
-        <w:rPr>
-          <w:rFonts w:ascii="Cambria" w:hAnsi="Cambria"/>
-          <w:sz w:val="24"/>
-        </w:rPr>
-        <w:t>"It's the weekend, Mom. Just a little break. Please? Plus</w:t>
-      </w:r>
-      <w:r>
-        <w:rPr>
-          <w:rFonts w:ascii="Cambria" w:hAnsi="Cambria"/>
-          <w:sz w:val="24"/>
-        </w:rPr>
-        <w:t>,</w:t>
-      </w:r>
-      <w:r>
-        <w:rPr>
-          <w:rFonts w:ascii="Cambria" w:hAnsi="Cambria"/>
-          <w:sz w:val="24"/>
-        </w:rPr>
-        <w:t xml:space="preserve"> I've almost finished this mission." Henry's begging mad</w:t>
       </w:r>
       <w:bookmarkStart w:id="0" w:name="_GoBack"/>
       <w:bookmarkEnd w:id="0"/>
-      <w:r>
-        <w:rPr>
-          <w:rFonts w:ascii="Cambria" w:hAnsi="Cambria"/>
-          <w:sz w:val="24"/>
-        </w:rPr>
-        <w:t xml:space="preserve">e her smile. </w:t>
-      </w:r>
     </w:p>
     <w:p>
       <w:pPr>
         <w:pStyle w:val="NoSpacing"/>
         <w:ind w:firstLine="720"/>
         <w:rPr>
+          <w:rFonts w:ascii="Gabriola" w:hAnsi="Gabriola"/>
+          <w:sz w:val="24"/>
+        </w:rPr>
+      </w:pPr>
+    </w:p>
+    <w:p>
+      <w:pPr>
+        <w:pStyle w:val="NoSpacing"/>
+        <w:jc w:val="center"/>
+        <w:rPr>
+          <w:rFonts w:ascii="Cambria" w:hAnsi="Cambria"/>
+          <w:sz w:val="24"/>
+        </w:rPr>
+      </w:pPr>
+      <w:r>
+        <w:rPr>
+          <w:rFonts w:ascii="Cambria" w:hAnsi="Cambria"/>
+          <w:sz w:val="24"/>
+        </w:rPr>
+        <w:t>– one year later –</w:t>
+      </w:r>
+    </w:p>
+    <w:p>
+      <w:pPr>
+        <w:pStyle w:val="NoSpacing"/>
+        <w:jc w:val="center"/>
+        <w:rPr>
+          <w:rFonts w:ascii="Cambria" w:hAnsi="Cambria"/>
+          <w:sz w:val="24"/>
+        </w:rPr>
+      </w:pPr>
+      <w:r>
+        <w:rPr>
+          <w:rFonts w:ascii="Cambria" w:hAnsi="Cambria"/>
+          <w:sz w:val="24"/>
+        </w:rPr>
+        <w:t xml:space="preserve">– New York </w:t>
+      </w:r>
+      <w:r>
+        <w:rPr>
+          <w:rFonts w:ascii="Cambria" w:hAnsi="Cambria"/>
+          <w:sz w:val="24"/>
+        </w:rPr>
+        <w:t xml:space="preserve">City </w:t>
+      </w:r>
+      <w:r>
+        <w:rPr>
+          <w:rFonts w:ascii="Cambria" w:hAnsi="Cambria"/>
+          <w:sz w:val="24"/>
+        </w:rPr>
+        <w:t>–</w:t>
+      </w:r>
+    </w:p>
+    <w:p>
+      <w:pPr>
+        <w:pStyle w:val="NoSpacing"/>
+        <w:ind w:firstLine="720"/>
+        <w:rPr>
+          <w:rFonts w:ascii="Cambria" w:hAnsi="Cambria"/>
+          <w:sz w:val="24"/>
+        </w:rPr>
+      </w:pPr>
+    </w:p>
+    <w:p>
+      <w:pPr>
+        <w:pStyle w:val="NoSpacing"/>
+        <w:ind w:firstLine="720"/>
+        <w:rPr>
+          <w:rFonts w:ascii="Cambria" w:hAnsi="Cambria"/>
+          <w:sz w:val="24"/>
+        </w:rPr>
+      </w:pPr>
+      <w:r>
+        <w:rPr>
+          <w:rFonts w:ascii="Cambria" w:hAnsi="Cambria"/>
+          <w:sz w:val="24"/>
+        </w:rPr>
+        <w:t xml:space="preserve">Emma walked down the hallway to her apartment and searched her purse for her keys. Finally finding them, she unlocked the door and </w:t>
+      </w:r>
+      <w:r>
+        <w:rPr>
+          <w:rFonts w:ascii="Cambria" w:hAnsi="Cambria"/>
+          <w:sz w:val="24"/>
+        </w:rPr>
+        <w:t xml:space="preserve">the sounds of </w:t>
+      </w:r>
+      <w:r>
+        <w:rPr>
+          <w:rFonts w:ascii="Cambria" w:hAnsi="Cambria"/>
+          <w:sz w:val="24"/>
+        </w:rPr>
+        <w:t xml:space="preserve">lasers shooting and ships crashing </w:t>
+      </w:r>
+      <w:r>
+        <w:rPr>
+          <w:rFonts w:ascii="Cambria" w:hAnsi="Cambria"/>
+          <w:sz w:val="24"/>
+        </w:rPr>
+        <w:t>emanating</w:t>
+      </w:r>
+      <w:r>
+        <w:rPr>
+          <w:rFonts w:ascii="Cambria" w:hAnsi="Cambria"/>
+          <w:sz w:val="24"/>
+        </w:rPr>
+        <w:t xml:space="preserve"> the TV</w:t>
+      </w:r>
+      <w:r>
+        <w:rPr>
+          <w:rFonts w:ascii="Cambria" w:hAnsi="Cambria"/>
+          <w:sz w:val="24"/>
+        </w:rPr>
+        <w:t xml:space="preserve"> greeted her</w:t>
+      </w:r>
+      <w:r>
+        <w:rPr>
+          <w:rFonts w:ascii="Cambria" w:hAnsi="Cambria"/>
+          <w:sz w:val="24"/>
+        </w:rPr>
+        <w:t>. She knew she shouldn't have bought him that new game.</w:t>
+      </w:r>
+    </w:p>
+    <w:p>
+      <w:pPr>
+        <w:pStyle w:val="NoSpacing"/>
+        <w:ind w:firstLine="720"/>
+        <w:rPr>
+          <w:rFonts w:ascii="Cambria" w:hAnsi="Cambria"/>
+          <w:sz w:val="24"/>
+        </w:rPr>
+      </w:pPr>
+      <w:r>
+        <w:rPr>
+          <w:rFonts w:ascii="Cambria" w:hAnsi="Cambria"/>
+          <w:sz w:val="24"/>
+        </w:rPr>
+        <w:t>"Henry, did you finish your homework?" she inquired as she shuffled through the mail on the counter.</w:t>
+      </w:r>
+      <w:r>
+        <w:rPr>
+          <w:rFonts w:ascii="Cambria" w:hAnsi="Cambria"/>
+          <w:sz w:val="24"/>
+        </w:rPr>
+        <w:t xml:space="preserve"> </w:t>
+      </w:r>
+    </w:p>
+    <w:p>
+      <w:pPr>
+        <w:pStyle w:val="NoSpacing"/>
+        <w:ind w:firstLine="720"/>
+        <w:rPr>
+          <w:rFonts w:ascii="Cambria" w:hAnsi="Cambria"/>
+          <w:sz w:val="24"/>
+        </w:rPr>
+      </w:pPr>
+      <w:r>
+        <w:rPr>
+          <w:rFonts w:ascii="Cambria" w:hAnsi="Cambria"/>
+          <w:sz w:val="24"/>
+        </w:rPr>
+        <w:t>"It's the weekend, Mom. Just a little break. Please? Plus</w:t>
+      </w:r>
+      <w:r>
+        <w:rPr>
+          <w:rFonts w:ascii="Cambria" w:hAnsi="Cambria"/>
+          <w:sz w:val="24"/>
+        </w:rPr>
+        <w:t>,</w:t>
+      </w:r>
+      <w:r>
+        <w:rPr>
+          <w:rFonts w:ascii="Cambria" w:hAnsi="Cambria"/>
+          <w:sz w:val="24"/>
+        </w:rPr>
+        <w:t xml:space="preserve"> I've almost finished this mission." Henry's begging made her smile. </w:t>
+      </w:r>
+    </w:p>
+    <w:p>
+      <w:pPr>
+        <w:pStyle w:val="NoSpacing"/>
+        <w:ind w:firstLine="720"/>
+        <w:rPr>
           <w:rFonts w:ascii="Cambria" w:hAnsi="Cambria"/>
           <w:sz w:val="24"/>
         </w:rPr>
@@ -624,7 +918,45 @@
           <w:rFonts w:ascii="Cambria" w:hAnsi="Cambria"/>
           <w:sz w:val="24"/>
         </w:rPr>
-        <w:t>. Give me two and I'll take you out tomorrow," she acquiesced. Her hands stopped when she saw a plain envelope with only her name written on it.</w:t>
+        <w:t xml:space="preserve">. Give me </w:t>
+      </w:r>
+      <w:r>
+        <w:rPr>
+          <w:rFonts w:ascii="Cambria" w:hAnsi="Cambria"/>
+          <w:noProof/>
+          <w:sz w:val="24"/>
+        </w:rPr>
+        <w:t>two</w:t>
+      </w:r>
+      <w:r>
+        <w:rPr>
+          <w:rFonts w:ascii="Cambria" w:hAnsi="Cambria"/>
+          <w:noProof/>
+          <w:sz w:val="24"/>
+        </w:rPr>
+        <w:t>,</w:t>
+      </w:r>
+      <w:r>
+        <w:rPr>
+          <w:rFonts w:ascii="Cambria" w:hAnsi="Cambria"/>
+          <w:sz w:val="24"/>
+        </w:rPr>
+        <w:t xml:space="preserve"> and I'll take you out tomorrow," </w:t>
+      </w:r>
+      <w:r>
+        <w:rPr>
+          <w:rFonts w:ascii="Cambria" w:hAnsi="Cambria"/>
+          <w:noProof/>
+          <w:sz w:val="24"/>
+        </w:rPr>
+        <w:t>she</w:t>
+      </w:r>
+      <w:r>
+        <w:rPr>
+          <w:rFonts w:ascii="Cambria" w:hAnsi="Cambria"/>
+          <w:sz w:val="24"/>
+        </w:rPr>
+        <w:t xml:space="preserve"> acquiesced. Her hands stopped when she saw a plain envelope with only her name written on it.</w:t>
       </w:r>
     </w:p>
     <w:p>
@@ -662,7 +994,23 @@
           <w:rFonts w:ascii="Cambria" w:hAnsi="Cambria"/>
           <w:sz w:val="24"/>
         </w:rPr>
-        <w:t>, yea</w:t>
+        <w:t xml:space="preserve">, </w:t>
+      </w:r>
+      <w:r>
+        <w:rPr>
+          <w:rFonts w:ascii="Cambria" w:hAnsi="Cambria"/>
+          <w:noProof/>
+          <w:sz w:val="24"/>
+        </w:rPr>
+        <w:t>yea</w:t>
+      </w:r>
+      <w:r>
+        <w:rPr>
+          <w:rFonts w:ascii="Cambria" w:hAnsi="Cambria"/>
+          <w:noProof/>
+          <w:sz w:val="24"/>
+        </w:rPr>
+        <w:t>h</w:t>
       </w:r>
       <w:r>
         <w:rPr>
@@ -710,44 +1058,552 @@
           <w:rFonts w:ascii="Cambria" w:hAnsi="Cambria"/>
           <w:sz w:val="24"/>
         </w:rPr>
+        <w:t xml:space="preserve">“Dunno, there’s no return address. </w:t>
+      </w:r>
+      <w:r>
+        <w:rPr>
+          <w:rFonts w:ascii="Cambria" w:hAnsi="Cambria"/>
+          <w:sz w:val="24"/>
+        </w:rPr>
+        <w:t>Left it on the coun</w:t>
+      </w:r>
+      <w:r>
+        <w:rPr>
+          <w:rFonts w:ascii="Cambria" w:hAnsi="Cambria"/>
+          <w:sz w:val="24"/>
+        </w:rPr>
+        <w:t xml:space="preserve">ter with the rest of the </w:t>
+      </w:r>
+      <w:r>
+        <w:rPr>
+          <w:rFonts w:ascii="Cambria" w:hAnsi="Cambria"/>
+          <w:noProof/>
+          <w:sz w:val="24"/>
+        </w:rPr>
+        <w:t>mail</w:t>
+      </w:r>
+      <w:r>
+        <w:rPr>
+          <w:rFonts w:ascii="Cambria" w:hAnsi="Cambria"/>
+          <w:sz w:val="24"/>
+        </w:rPr>
+        <w:t xml:space="preserve">.” </w:t>
+      </w:r>
+      <w:r>
+        <w:rPr>
+          <w:rFonts w:ascii="Cambria" w:hAnsi="Cambria"/>
+          <w:sz w:val="24"/>
+        </w:rPr>
+        <w:t xml:space="preserve">He then groaned in time with the game over noises. </w:t>
+      </w:r>
+    </w:p>
+    <w:p>
+      <w:pPr>
+        <w:pStyle w:val="NoSpacing"/>
+        <w:ind w:firstLine="720"/>
+        <w:rPr>
+          <w:rFonts w:ascii="Cambria" w:hAnsi="Cambria"/>
+          <w:sz w:val="24"/>
+        </w:rPr>
+      </w:pPr>
+      <w:r>
+        <w:rPr>
+          <w:rFonts w:ascii="Cambria" w:hAnsi="Cambria"/>
+          <w:sz w:val="24"/>
+        </w:rPr>
+        <w:t>"Thanks, Henry. I see it." She'd recognize that handwriting anywhere: Neal.</w:t>
+      </w:r>
+    </w:p>
+    <w:p>
+      <w:pPr>
+        <w:pStyle w:val="NoSpacing"/>
+        <w:ind w:firstLine="720"/>
+        <w:rPr>
+          <w:rFonts w:ascii="Cambria" w:hAnsi="Cambria"/>
+          <w:sz w:val="24"/>
+        </w:rPr>
+      </w:pPr>
+      <w:r>
+        <w:rPr>
+          <w:rFonts w:ascii="Cambria" w:hAnsi="Cambria"/>
+          <w:sz w:val="24"/>
+        </w:rPr>
+        <w:t>&lt;hr&gt;</w:t>
+      </w:r>
+    </w:p>
+    <w:p>
+      <w:pPr>
+        <w:pStyle w:val="NoSpacing"/>
+        <w:ind w:firstLine="720"/>
+        <w:rPr>
+          <w:rFonts w:ascii="Cambria" w:hAnsi="Cambria"/>
+          <w:sz w:val="24"/>
+        </w:rPr>
+      </w:pPr>
+      <w:r>
+        <w:rPr>
+          <w:rFonts w:ascii="Cambria" w:hAnsi="Cambria"/>
+          <w:sz w:val="24"/>
+        </w:rPr>
+        <w:t xml:space="preserve">Emma rushed to the restaurant. It was her three-month anniversary </w:t>
+      </w:r>
+      <w:r>
+        <w:rPr>
+          <w:rFonts w:ascii="Cambria" w:hAnsi="Cambria"/>
+          <w:noProof/>
+          <w:sz w:val="24"/>
+        </w:rPr>
+        <w:t>date</w:t>
+      </w:r>
+      <w:r>
+        <w:rPr>
+          <w:rFonts w:ascii="Cambria" w:hAnsi="Cambria"/>
+          <w:noProof/>
+          <w:sz w:val="24"/>
+        </w:rPr>
+        <w:t>,</w:t>
+      </w:r>
+      <w:r>
+        <w:rPr>
+          <w:rFonts w:ascii="Cambria" w:hAnsi="Cambria"/>
+          <w:sz w:val="24"/>
+        </w:rPr>
+        <w:t xml:space="preserve"> and she was running late. While Neal’s letter – still unopened and stashed in her purse – had thrown her off kilter, she was running late because the bastard she was tailing noticed her and gave chase. She caught him in the </w:t>
+      </w:r>
+      <w:r>
+        <w:rPr>
+          <w:rFonts w:ascii="Cambria" w:hAnsi="Cambria"/>
+          <w:noProof/>
+          <w:sz w:val="24"/>
+        </w:rPr>
+        <w:t>end</w:t>
+      </w:r>
+      <w:r>
+        <w:rPr>
+          <w:rFonts w:ascii="Cambria" w:hAnsi="Cambria"/>
+          <w:sz w:val="24"/>
+        </w:rPr>
+        <w:t xml:space="preserve"> but was made late in the process. As she approached the doors, she slowed down and caught her breath. She double checked her hair, her dress, </w:t>
+      </w:r>
+      <w:r>
+        <w:rPr>
+          <w:rFonts w:ascii="Cambria" w:hAnsi="Cambria"/>
+          <w:noProof/>
+          <w:sz w:val="24"/>
+        </w:rPr>
+        <w:t>her</w:t>
+      </w:r>
+      <w:r>
+        <w:rPr>
+          <w:rFonts w:ascii="Cambria" w:hAnsi="Cambria"/>
+          <w:sz w:val="24"/>
+        </w:rPr>
+        <w:t xml:space="preserve"> </w:t>
+      </w:r>
+      <w:r>
+        <w:rPr>
+          <w:rFonts w:ascii="Cambria" w:hAnsi="Cambria"/>
+          <w:noProof/>
+          <w:sz w:val="24"/>
+        </w:rPr>
+        <w:t>makeup</w:t>
+      </w:r>
+      <w:r>
+        <w:rPr>
+          <w:rFonts w:ascii="Cambria" w:hAnsi="Cambria"/>
+          <w:sz w:val="24"/>
+        </w:rPr>
+        <w:t xml:space="preserve"> one last time, then walked into the restaurant as if she owned the place. </w:t>
+      </w:r>
+    </w:p>
+    <w:p>
+      <w:pPr>
+        <w:pStyle w:val="NoSpacing"/>
+        <w:ind w:firstLine="720"/>
+        <w:rPr>
+          <w:rFonts w:ascii="Cambria" w:hAnsi="Cambria"/>
+          <w:sz w:val="24"/>
+        </w:rPr>
+      </w:pPr>
+      <w:r>
+        <w:rPr>
+          <w:rFonts w:ascii="Cambria" w:hAnsi="Cambria"/>
+          <w:sz w:val="24"/>
+        </w:rPr>
+        <w:t>Her date was sitting at their usual table – a</w:t>
+      </w:r>
+      <w:r>
+        <w:rPr>
+          <w:rFonts w:ascii="Cambria" w:hAnsi="Cambria"/>
+          <w:sz w:val="24"/>
+        </w:rPr>
+        <w:t xml:space="preserve"> u-shaped</w:t>
+      </w:r>
+      <w:r>
+        <w:rPr>
+          <w:rFonts w:ascii="Cambria" w:hAnsi="Cambria"/>
+          <w:sz w:val="24"/>
+        </w:rPr>
+        <w:t xml:space="preserve"> booth by the kitchen</w:t>
+      </w:r>
+      <w:r>
+        <w:rPr>
+          <w:rFonts w:ascii="Cambria" w:hAnsi="Cambria"/>
+          <w:sz w:val="24"/>
+        </w:rPr>
+        <w:t xml:space="preserve">. </w:t>
+      </w:r>
+      <w:r>
+        <w:rPr>
+          <w:rFonts w:ascii="Cambria" w:hAnsi="Cambria"/>
+          <w:noProof/>
+          <w:sz w:val="24"/>
+        </w:rPr>
+        <w:t>He</w:t>
+      </w:r>
+      <w:r>
+        <w:rPr>
+          <w:rFonts w:ascii="Cambria" w:hAnsi="Cambria"/>
+          <w:sz w:val="24"/>
+        </w:rPr>
+        <w:t xml:space="preserve"> was </w:t>
+      </w:r>
+      <w:r>
+        <w:rPr>
+          <w:rFonts w:ascii="Cambria" w:hAnsi="Cambria"/>
+          <w:sz w:val="24"/>
+        </w:rPr>
+        <w:t>making smal</w:t>
+      </w:r>
+      <w:r>
+        <w:rPr>
+          <w:rFonts w:ascii="Cambria" w:hAnsi="Cambria"/>
+          <w:sz w:val="24"/>
+        </w:rPr>
+        <w:t xml:space="preserve">l talk with one of the servers and, when </w:t>
+      </w:r>
+      <w:r>
+        <w:rPr>
+          <w:rFonts w:ascii="Cambria" w:hAnsi="Cambria"/>
+          <w:noProof/>
+          <w:sz w:val="24"/>
+        </w:rPr>
+        <w:t>he</w:t>
+      </w:r>
+      <w:r>
+        <w:rPr>
+          <w:rFonts w:ascii="Cambria" w:hAnsi="Cambria"/>
+          <w:sz w:val="24"/>
+        </w:rPr>
+        <w:t xml:space="preserve"> noticed her, gave her a dazzling smile that made her weak in the knees. She could tell he was struggling with the ill-fitted </w:t>
+      </w:r>
+      <w:r>
+        <w:rPr>
+          <w:rFonts w:ascii="Cambria" w:hAnsi="Cambria"/>
+          <w:sz w:val="24"/>
+        </w:rPr>
+        <w:lastRenderedPageBreak/>
+        <w:t xml:space="preserve">suit. The jacket didn’t fit quite right on his broad </w:t>
+      </w:r>
+      <w:r>
+        <w:rPr>
+          <w:rFonts w:ascii="Cambria" w:hAnsi="Cambria"/>
+          <w:noProof/>
+          <w:sz w:val="24"/>
+        </w:rPr>
+        <w:t>shoulders</w:t>
+      </w:r>
+      <w:r>
+        <w:rPr>
+          <w:rFonts w:ascii="Cambria" w:hAnsi="Cambria"/>
+          <w:noProof/>
+          <w:sz w:val="24"/>
+        </w:rPr>
+        <w:t>,</w:t>
+      </w:r>
+      <w:r>
+        <w:rPr>
+          <w:rFonts w:ascii="Cambria" w:hAnsi="Cambria"/>
+          <w:sz w:val="24"/>
+        </w:rPr>
+        <w:t xml:space="preserve"> and the sleeves could barely contain his arms. The man </w:t>
+      </w:r>
+      <w:r>
+        <w:rPr>
+          <w:rFonts w:ascii="Cambria" w:hAnsi="Cambria"/>
+          <w:noProof/>
+          <w:sz w:val="24"/>
+        </w:rPr>
+        <w:t>was built</w:t>
+      </w:r>
+      <w:r>
+        <w:rPr>
+          <w:rFonts w:ascii="Cambria" w:hAnsi="Cambria"/>
+          <w:sz w:val="24"/>
+        </w:rPr>
+        <w:t xml:space="preserve"> for a different time and place: horseback riding and hunting, not being stuck in an office cube all day. As the server was called away to wait </w:t>
+      </w:r>
+      <w:r>
+        <w:rPr>
+          <w:rFonts w:ascii="Cambria" w:hAnsi="Cambria"/>
+          <w:noProof/>
+          <w:sz w:val="24"/>
+        </w:rPr>
+        <w:t>upon</w:t>
+      </w:r>
+      <w:r>
+        <w:rPr>
+          <w:rFonts w:ascii="Cambria" w:hAnsi="Cambria"/>
+          <w:sz w:val="24"/>
+        </w:rPr>
+        <w:t xml:space="preserve"> another table, Emma slid into the vacant seat next to her date.</w:t>
+      </w:r>
+    </w:p>
+    <w:p>
+      <w:pPr>
+        <w:pStyle w:val="NoSpacing"/>
+        <w:ind w:firstLine="720"/>
+        <w:rPr>
+          <w:rFonts w:ascii="Cambria" w:hAnsi="Cambria"/>
+          <w:sz w:val="24"/>
+        </w:rPr>
+      </w:pPr>
+      <w:r>
+        <w:rPr>
+          <w:rFonts w:ascii="Cambria" w:hAnsi="Cambria"/>
+          <w:sz w:val="24"/>
+        </w:rPr>
+        <w:t xml:space="preserve">“Derek.” She </w:t>
+      </w:r>
+      <w:r>
+        <w:rPr>
+          <w:rFonts w:ascii="Cambria" w:hAnsi="Cambria"/>
+          <w:sz w:val="24"/>
+        </w:rPr>
+        <w:t>smiled warmly at him as</w:t>
+      </w:r>
+      <w:r>
+        <w:rPr>
+          <w:rFonts w:ascii="Cambria" w:hAnsi="Cambria"/>
+          <w:sz w:val="24"/>
+        </w:rPr>
+        <w:t xml:space="preserve"> she placed the napkin across her lap.</w:t>
+      </w:r>
+    </w:p>
+    <w:p>
+      <w:pPr>
+        <w:pStyle w:val="NoSpacing"/>
+        <w:ind w:firstLine="720"/>
+        <w:rPr>
+          <w:rFonts w:ascii="Cambria" w:hAnsi="Cambria"/>
+          <w:sz w:val="24"/>
+        </w:rPr>
+      </w:pPr>
+      <w:r>
+        <w:rPr>
+          <w:rFonts w:ascii="Cambria" w:hAnsi="Cambria"/>
+          <w:sz w:val="24"/>
+        </w:rPr>
+        <w:t>“Miss Swan,” he said politely, taking her hand and laying a kiss across her knuckles. “Thank you, for gracing us with your presence.”</w:t>
+      </w:r>
+    </w:p>
+    <w:p>
+      <w:pPr>
+        <w:pStyle w:val="NoSpacing"/>
+        <w:ind w:firstLine="720"/>
+        <w:rPr>
+          <w:rFonts w:ascii="Cambria" w:hAnsi="Cambria"/>
+          <w:sz w:val="24"/>
+        </w:rPr>
+      </w:pPr>
+      <w:r>
+        <w:rPr>
+          <w:rFonts w:ascii="Cambria" w:hAnsi="Cambria"/>
+          <w:sz w:val="24"/>
+        </w:rPr>
+        <w:t xml:space="preserve">“Certainly. I captured the </w:t>
+      </w:r>
+      <w:r>
+        <w:rPr>
+          <w:rFonts w:ascii="Cambria" w:hAnsi="Cambria"/>
+          <w:noProof/>
+          <w:sz w:val="24"/>
+        </w:rPr>
+        <w:t>rogue</w:t>
+      </w:r>
+      <w:r>
+        <w:rPr>
+          <w:rFonts w:ascii="Cambria" w:hAnsi="Cambria"/>
+          <w:noProof/>
+          <w:sz w:val="24"/>
+        </w:rPr>
+        <w:t>,</w:t>
+      </w:r>
+      <w:r>
+        <w:rPr>
+          <w:rFonts w:ascii="Cambria" w:hAnsi="Cambria"/>
+          <w:sz w:val="24"/>
+        </w:rPr>
+        <w:t xml:space="preserve"> so it seems only fair I indulge myself.” </w:t>
+      </w:r>
+    </w:p>
+    <w:p>
+      <w:pPr>
+        <w:pStyle w:val="NoSpacing"/>
+        <w:ind w:firstLine="720"/>
+        <w:rPr>
+          <w:rFonts w:ascii="Cambria" w:hAnsi="Cambria"/>
+          <w:sz w:val="24"/>
+        </w:rPr>
+      </w:pPr>
+      <w:r>
+        <w:rPr>
+          <w:rFonts w:ascii="Cambria" w:hAnsi="Cambria"/>
+          <w:sz w:val="24"/>
+        </w:rPr>
+        <w:t>“Does that mean I have your attention all to myself tonight, Princess?”</w:t>
+      </w:r>
+    </w:p>
+    <w:p>
+      <w:pPr>
+        <w:pStyle w:val="NoSpacing"/>
+        <w:ind w:firstLine="720"/>
+        <w:rPr>
+          <w:rFonts w:ascii="Cambria" w:hAnsi="Cambria"/>
+          <w:sz w:val="24"/>
+        </w:rPr>
+      </w:pPr>
+      <w:r>
+        <w:rPr>
+          <w:rFonts w:ascii="Cambria" w:hAnsi="Cambria"/>
+          <w:sz w:val="24"/>
+        </w:rPr>
+        <w:t>“Of course,” she allowed herself to chuckle and pecked him on the cheek.</w:t>
+      </w:r>
+    </w:p>
+    <w:p>
+      <w:pPr>
+        <w:pStyle w:val="NoSpacing"/>
+        <w:ind w:firstLine="720"/>
+        <w:rPr>
+          <w:rFonts w:ascii="Cambria" w:hAnsi="Cambria"/>
+          <w:sz w:val="24"/>
+        </w:rPr>
+      </w:pPr>
+      <w:r>
+        <w:rPr>
+          <w:rFonts w:ascii="Cambria" w:hAnsi="Cambria"/>
+          <w:sz w:val="24"/>
+        </w:rPr>
+        <w:t>“Then, let’s eat.”</w:t>
+      </w:r>
+      <w:r>
+        <w:rPr>
+          <w:rFonts w:ascii="Cambria" w:hAnsi="Cambria"/>
+          <w:sz w:val="24"/>
+        </w:rPr>
+        <w:t xml:space="preserve"> They ordered their </w:t>
+      </w:r>
+      <w:r>
+        <w:rPr>
+          <w:rFonts w:ascii="Cambria" w:hAnsi="Cambria"/>
+          <w:noProof/>
+          <w:sz w:val="24"/>
+        </w:rPr>
+        <w:t>food</w:t>
+      </w:r>
+      <w:r>
+        <w:rPr>
+          <w:rFonts w:ascii="Cambria" w:hAnsi="Cambria"/>
+          <w:noProof/>
+          <w:sz w:val="24"/>
+        </w:rPr>
+        <w:t>,</w:t>
+      </w:r>
+      <w:r>
+        <w:rPr>
+          <w:rFonts w:ascii="Cambria" w:hAnsi="Cambria"/>
+          <w:sz w:val="24"/>
+        </w:rPr>
+        <w:t xml:space="preserve"> and the dishes came out one by one to their liking.</w:t>
+      </w:r>
+    </w:p>
+    <w:p>
+      <w:pPr>
+        <w:pStyle w:val="NoSpacing"/>
+        <w:ind w:firstLine="720"/>
+        <w:rPr>
+          <w:rFonts w:ascii="Cambria" w:hAnsi="Cambria"/>
+          <w:sz w:val="24"/>
+        </w:rPr>
+      </w:pPr>
+      <w:r>
+        <w:rPr>
+          <w:rFonts w:ascii="Cambria" w:hAnsi="Cambria"/>
+          <w:sz w:val="24"/>
+        </w:rPr>
+        <w:t>“So, Henry’s science fair went well?” Derek asked her as they ate</w:t>
+      </w:r>
+      <w:r>
+        <w:rPr>
+          <w:rFonts w:ascii="Cambria" w:hAnsi="Cambria"/>
+          <w:sz w:val="24"/>
+        </w:rPr>
+        <w:t>.</w:t>
+      </w:r>
+    </w:p>
+    <w:p>
+      <w:pPr>
+        <w:pStyle w:val="NoSpacing"/>
+        <w:ind w:firstLine="720"/>
+        <w:rPr>
+          <w:rFonts w:ascii="Cambria" w:hAnsi="Cambria"/>
+          <w:sz w:val="24"/>
+        </w:rPr>
+      </w:pPr>
+      <w:r>
+        <w:rPr>
+          <w:rFonts w:ascii="Cambria" w:hAnsi="Cambria"/>
+          <w:sz w:val="24"/>
+        </w:rPr>
         <w:t>“</w:t>
       </w:r>
-      <w:proofErr w:type="spellStart"/>
-      <w:r>
-        <w:rPr>
-          <w:rFonts w:ascii="Cambria" w:hAnsi="Cambria"/>
-          <w:sz w:val="24"/>
-        </w:rPr>
-        <w:t>Dunno</w:t>
-      </w:r>
-      <w:proofErr w:type="spellEnd"/>
-      <w:r>
-        <w:rPr>
-          <w:rFonts w:ascii="Cambria" w:hAnsi="Cambria"/>
-          <w:sz w:val="24"/>
-        </w:rPr>
-        <w:t xml:space="preserve">, there’s no return address. </w:t>
-      </w:r>
-      <w:r>
-        <w:rPr>
-          <w:rFonts w:ascii="Cambria" w:hAnsi="Cambria"/>
-          <w:sz w:val="24"/>
-        </w:rPr>
-        <w:t>Left it on the coun</w:t>
-      </w:r>
-      <w:r>
-        <w:rPr>
-          <w:rFonts w:ascii="Cambria" w:hAnsi="Cambria"/>
-          <w:sz w:val="24"/>
-        </w:rPr>
-        <w:t xml:space="preserve">ter with the rest of the mail.” </w:t>
-      </w:r>
-      <w:r>
-        <w:rPr>
-          <w:rFonts w:ascii="Cambria" w:hAnsi="Cambria"/>
-          <w:sz w:val="24"/>
-        </w:rPr>
-        <w:t xml:space="preserve">He then groaned in time with the game over noises. </w:t>
+      <w:r>
+        <w:rPr>
+          <w:rFonts w:ascii="Cambria" w:hAnsi="Cambria"/>
+          <w:noProof/>
+          <w:sz w:val="24"/>
+        </w:rPr>
+        <w:t>Yea</w:t>
+      </w:r>
+      <w:r>
+        <w:rPr>
+          <w:rFonts w:ascii="Cambria" w:hAnsi="Cambria"/>
+          <w:noProof/>
+          <w:sz w:val="24"/>
+        </w:rPr>
+        <w:t>h</w:t>
+      </w:r>
+      <w:r>
+        <w:rPr>
+          <w:rFonts w:ascii="Cambria" w:hAnsi="Cambria"/>
+          <w:sz w:val="24"/>
+        </w:rPr>
+        <w:t>, he was one of the few students who didn’t do a baking soda volcano,” she gushed. “</w:t>
+      </w:r>
+      <w:r>
+        <w:rPr>
+          <w:rFonts w:ascii="Cambria" w:hAnsi="Cambria"/>
+          <w:sz w:val="24"/>
+        </w:rPr>
+        <w:t xml:space="preserve">The teachers were impressed with the map of the migration patterns you guys made. </w:t>
+      </w:r>
+      <w:r>
+        <w:rPr>
+          <w:rFonts w:ascii="Cambria" w:hAnsi="Cambria"/>
+          <w:sz w:val="24"/>
+        </w:rPr>
+        <w:t>Thanks so much for your help. I didn’t know you knew so much about birds.”</w:t>
       </w:r>
     </w:p>
     <w:p>
@@ -764,7 +1620,88 @@
           <w:rFonts w:ascii="Cambria" w:hAnsi="Cambria"/>
           <w:sz w:val="24"/>
         </w:rPr>
-        <w:t>"Thanks, Henry. I see it." She'd recognize that handwriting anywhere: Neal.</w:t>
+        <w:t xml:space="preserve">“Well I would have been an ornithologist if I could afford it, but I have to pay the bills </w:t>
+      </w:r>
+      <w:r>
+        <w:rPr>
+          <w:rFonts w:ascii="Cambria" w:hAnsi="Cambria"/>
+          <w:noProof/>
+          <w:sz w:val="24"/>
+        </w:rPr>
+        <w:t>somehow</w:t>
+      </w:r>
+      <w:r>
+        <w:rPr>
+          <w:rFonts w:ascii="Cambria" w:hAnsi="Cambria"/>
+          <w:noProof/>
+          <w:sz w:val="24"/>
+        </w:rPr>
+        <w:t>,</w:t>
+      </w:r>
+      <w:r>
+        <w:rPr>
+          <w:rFonts w:ascii="Cambria" w:hAnsi="Cambria"/>
+          <w:sz w:val="24"/>
+        </w:rPr>
+        <w:t xml:space="preserve"> so it’s just a hobby. Though swans are my specia</w:t>
+      </w:r>
+      <w:r>
+        <w:rPr>
+          <w:rFonts w:ascii="Cambria" w:hAnsi="Cambria"/>
+          <w:sz w:val="24"/>
+        </w:rPr>
+        <w:t>lty,</w:t>
+      </w:r>
+      <w:r>
+        <w:rPr>
+          <w:rFonts w:ascii="Cambria" w:hAnsi="Cambria"/>
+          <w:sz w:val="24"/>
+        </w:rPr>
+        <w:t>”</w:t>
+      </w:r>
+      <w:r>
+        <w:rPr>
+          <w:rFonts w:ascii="Cambria" w:hAnsi="Cambria"/>
+          <w:sz w:val="24"/>
+        </w:rPr>
+        <w:t xml:space="preserve"> he winked at her.</w:t>
+      </w:r>
+      <w:r>
+        <w:rPr>
+          <w:rFonts w:ascii="Cambria" w:hAnsi="Cambria"/>
+          <w:sz w:val="24"/>
+        </w:rPr>
+        <w:t xml:space="preserve"> Emma rolled her eyes. She knew he </w:t>
+      </w:r>
+      <w:r>
+        <w:rPr>
+          <w:rFonts w:ascii="Cambria" w:hAnsi="Cambria"/>
+          <w:noProof/>
+          <w:sz w:val="24"/>
+        </w:rPr>
+        <w:t>was being</w:t>
+      </w:r>
+      <w:r>
+        <w:rPr>
+          <w:rFonts w:ascii="Cambria" w:hAnsi="Cambria"/>
+          <w:sz w:val="24"/>
+        </w:rPr>
+        <w:t xml:space="preserve"> truthful, but he </w:t>
+      </w:r>
+      <w:r>
+        <w:rPr>
+          <w:rFonts w:ascii="Cambria" w:hAnsi="Cambria"/>
+          <w:noProof/>
+          <w:sz w:val="24"/>
+        </w:rPr>
+        <w:t>was also being</w:t>
+      </w:r>
+      <w:r>
+        <w:rPr>
+          <w:rFonts w:ascii="Cambria" w:hAnsi="Cambria"/>
+          <w:sz w:val="24"/>
+        </w:rPr>
+        <w:t xml:space="preserve"> ridiculously corny. </w:t>
       </w:r>
     </w:p>
     <w:p>
@@ -776,6 +1713,13 @@
           <w:sz w:val="24"/>
         </w:rPr>
       </w:pPr>
+      <w:r>
+        <w:rPr>
+          <w:rFonts w:ascii="Cambria" w:hAnsi="Cambria"/>
+          <w:sz w:val="24"/>
+        </w:rPr>
+        <w:t xml:space="preserve">Finally, dessert came. It was a small chocolate cake with golden flakes and perfectly sized for sharing between two. </w:t>
+      </w:r>
     </w:p>
     <w:p>
       <w:pPr>
@@ -791,23 +1735,7 @@
           <w:rFonts w:ascii="Cambria" w:hAnsi="Cambria"/>
           <w:sz w:val="24"/>
         </w:rPr>
-        <w:t>&lt;</w:t>
-      </w:r>
-      <w:proofErr w:type="spellStart"/>
-      <w:r>
-        <w:rPr>
-          <w:rFonts w:ascii="Cambria" w:hAnsi="Cambria"/>
-          <w:sz w:val="24"/>
-        </w:rPr>
-        <w:t>hr</w:t>
-      </w:r>
-      <w:proofErr w:type="spellEnd"/>
-      <w:r>
-        <w:rPr>
-          <w:rFonts w:ascii="Cambria" w:hAnsi="Cambria"/>
-          <w:sz w:val="24"/>
-        </w:rPr>
-        <w:t>&gt;</w:t>
+        <w:t xml:space="preserve">“What’s this?” Emma pointed at the flickering candle sticking out of the cake. It was only a little bit out of place in the decadent icing. </w:t>
       </w:r>
     </w:p>
     <w:p>
@@ -819,6 +1747,13 @@
           <w:sz w:val="24"/>
         </w:rPr>
       </w:pPr>
+      <w:r>
+        <w:rPr>
+          <w:rFonts w:ascii="Cambria" w:hAnsi="Cambria"/>
+          <w:sz w:val="24"/>
+        </w:rPr>
+        <w:t xml:space="preserve">“Happy three months. Make a wish,” Derek smiled at her. </w:t>
+      </w:r>
     </w:p>
     <w:p>
       <w:pPr>
@@ -834,7 +1769,7 @@
           <w:rFonts w:ascii="Cambria" w:hAnsi="Cambria"/>
           <w:sz w:val="24"/>
         </w:rPr>
-        <w:t xml:space="preserve">Emma rushed to the restaurant. It was her three-month anniversary date and she was running late. While Neal’s letter – still unopened and stashed in her purse – had thrown her off kilter, she was running late because the bastard she was tailing noticed her and gave chase. She caught him in the end, but was made late in the process. As she approached the doors, she slowed down and caught her breath. She double checked her hair, her dress, her make up one last time, then walked into the restaurant as if she owned the place. </w:t>
+        <w:t xml:space="preserve">“You know, I’m pretty sure only birthdays require candles and wishes,” she teased him, even though one was already forming in her mind. </w:t>
       </w:r>
     </w:p>
     <w:p>
@@ -851,42 +1786,7 @@
           <w:rFonts w:ascii="Cambria" w:hAnsi="Cambria"/>
           <w:sz w:val="24"/>
         </w:rPr>
-        <w:t>Her date was sitting at their usual table – a</w:t>
-      </w:r>
-      <w:r>
-        <w:rPr>
-          <w:rFonts w:ascii="Cambria" w:hAnsi="Cambria"/>
-          <w:sz w:val="24"/>
-        </w:rPr>
-        <w:t xml:space="preserve"> u-shaped</w:t>
-      </w:r>
-      <w:r>
-        <w:rPr>
-          <w:rFonts w:ascii="Cambria" w:hAnsi="Cambria"/>
-          <w:sz w:val="24"/>
-        </w:rPr>
-        <w:t xml:space="preserve"> booth by the kitchen</w:t>
-      </w:r>
-      <w:r>
-        <w:rPr>
-          <w:rFonts w:ascii="Cambria" w:hAnsi="Cambria"/>
-          <w:sz w:val="24"/>
-        </w:rPr>
-        <w:t xml:space="preserve">. He was </w:t>
-      </w:r>
-      <w:r>
-        <w:rPr>
-          <w:rFonts w:ascii="Cambria" w:hAnsi="Cambria"/>
-          <w:sz w:val="24"/>
-        </w:rPr>
-        <w:t>making smal</w:t>
-      </w:r>
-      <w:r>
-        <w:rPr>
-          <w:rFonts w:ascii="Cambria" w:hAnsi="Cambria"/>
-          <w:sz w:val="24"/>
-        </w:rPr>
-        <w:t>l talk with one of the servers and, when he noticed her, gave her a dazzling smile that made her weak in the knees. She could tell he was struggling with the ill-fitted suit. The jacket didn’t fit quite right on his broad shoulders and the sleeves could barely contain his arms. The man was built for a different time and place: horseback riding and hunting, not being stuck in an office cube all day. As the server was called away to wait upon another table, Emma slid into the vacant seat next to her date.</w:t>
+        <w:t>“Come on, humor me.”</w:t>
       </w:r>
     </w:p>
     <w:p>
@@ -896,16 +1796,14 @@
         <w:rPr>
           <w:rFonts w:ascii="Cambria" w:hAnsi="Cambria"/>
           <w:sz w:val="24"/>
-          <w:highlight w:val="yellow"/>
-        </w:rPr>
-      </w:pPr>
-      <w:r>
-        <w:rPr>
-          <w:rFonts w:ascii="Cambria" w:hAnsi="Cambria"/>
-          <w:sz w:val="24"/>
-          <w:highlight w:val="yellow"/>
-        </w:rPr>
-        <w:t>“Derek.” She feigned indifference as she placed the napkin across her lap.</w:t>
+        </w:rPr>
+      </w:pPr>
+      <w:r>
+        <w:rPr>
+          <w:rFonts w:ascii="Cambria" w:hAnsi="Cambria"/>
+          <w:sz w:val="24"/>
+        </w:rPr>
+        <w:t>“Alright, alright.” She closed her eyes and blew out the candle. Her wish made her feel a little silly but it was all she could think of: &lt;i&gt; I wish for true love. &lt;/i&gt; When Emma opened her eyes, she looked at Derek. He held out an open ring box to her, with a pearl ring nestled snugly inside.</w:t>
       </w:r>
     </w:p>
     <w:p>
@@ -915,397 +1813,229 @@
         <w:rPr>
           <w:rFonts w:ascii="Cambria" w:hAnsi="Cambria"/>
           <w:sz w:val="24"/>
-          <w:highlight w:val="yellow"/>
-        </w:rPr>
-      </w:pPr>
-      <w:r>
-        <w:rPr>
-          <w:rFonts w:ascii="Cambria" w:hAnsi="Cambria"/>
-          <w:sz w:val="24"/>
-          <w:highlight w:val="yellow"/>
-        </w:rPr>
-        <w:t>“Miss Swan,” he said politely, taking her hand and laying a kiss across her knuckles. “Thank you, for gracing us with your presence.”</w:t>
-      </w:r>
-    </w:p>
-    <w:p>
-      <w:pPr>
-        <w:pStyle w:val="NoSpacing"/>
-        <w:ind w:firstLine="720"/>
-        <w:rPr>
-          <w:rFonts w:ascii="Cambria" w:hAnsi="Cambria"/>
-          <w:sz w:val="24"/>
-          <w:highlight w:val="yellow"/>
-        </w:rPr>
-      </w:pPr>
-      <w:r>
-        <w:rPr>
-          <w:rFonts w:ascii="Cambria" w:hAnsi="Cambria"/>
-          <w:sz w:val="24"/>
-          <w:highlight w:val="yellow"/>
-        </w:rPr>
-        <w:t xml:space="preserve">“Certainly. I captured the rogue so it seems only fair I indulge myself.” She struggled to keep the grin off her face. </w:t>
-      </w:r>
-    </w:p>
-    <w:p>
-      <w:pPr>
-        <w:pStyle w:val="NoSpacing"/>
-        <w:ind w:firstLine="720"/>
-        <w:rPr>
-          <w:rFonts w:ascii="Cambria" w:hAnsi="Cambria"/>
-          <w:sz w:val="24"/>
-          <w:highlight w:val="yellow"/>
-        </w:rPr>
-      </w:pPr>
-      <w:r>
-        <w:rPr>
-          <w:rFonts w:ascii="Cambria" w:hAnsi="Cambria"/>
-          <w:sz w:val="24"/>
-          <w:highlight w:val="yellow"/>
-        </w:rPr>
-        <w:t>“Does that mean I have your attention all to myself tonight, Princess?”</w:t>
-      </w:r>
-    </w:p>
-    <w:p>
-      <w:pPr>
-        <w:pStyle w:val="NoSpacing"/>
-        <w:ind w:firstLine="720"/>
-        <w:rPr>
-          <w:rFonts w:ascii="Cambria" w:hAnsi="Cambria"/>
-          <w:sz w:val="24"/>
-          <w:highlight w:val="yellow"/>
-        </w:rPr>
-      </w:pPr>
-      <w:r>
-        <w:rPr>
-          <w:rFonts w:ascii="Cambria" w:hAnsi="Cambria"/>
-          <w:sz w:val="24"/>
-          <w:highlight w:val="yellow"/>
-        </w:rPr>
-        <w:t>“Of course,” she finally allowed herself to chuckle and pecked him on the cheek.</w:t>
-      </w:r>
-    </w:p>
-    <w:p>
-      <w:pPr>
-        <w:pStyle w:val="NoSpacing"/>
-        <w:ind w:firstLine="720"/>
-        <w:rPr>
-          <w:rFonts w:ascii="Cambria" w:hAnsi="Cambria"/>
-          <w:sz w:val="24"/>
-        </w:rPr>
-      </w:pPr>
-      <w:r>
-        <w:rPr>
-          <w:rFonts w:ascii="Cambria" w:hAnsi="Cambria"/>
-          <w:sz w:val="24"/>
-          <w:highlight w:val="yellow"/>
-        </w:rPr>
-        <w:t>“Then, let’s eat.”</w:t>
-      </w:r>
-      <w:r>
-        <w:rPr>
-          <w:rFonts w:ascii="Cambria" w:hAnsi="Cambria"/>
-          <w:sz w:val="24"/>
-          <w:highlight w:val="yellow"/>
-        </w:rPr>
-        <w:t xml:space="preserve"> They ordered their food and the dishes came out one by one to their liking.</w:t>
-      </w:r>
-    </w:p>
-    <w:p>
-      <w:pPr>
-        <w:pStyle w:val="NoSpacing"/>
-        <w:ind w:firstLine="720"/>
-        <w:rPr>
-          <w:rFonts w:ascii="Cambria" w:hAnsi="Cambria"/>
-          <w:sz w:val="24"/>
-        </w:rPr>
-      </w:pPr>
-      <w:r>
-        <w:rPr>
-          <w:rFonts w:ascii="Cambria" w:hAnsi="Cambria"/>
-          <w:sz w:val="24"/>
-        </w:rPr>
-        <w:t>“So, Henry’s science fair went well?” Derek asked her as they ate</w:t>
-      </w:r>
-    </w:p>
-    <w:p>
-      <w:pPr>
-        <w:pStyle w:val="NoSpacing"/>
-        <w:ind w:firstLine="720"/>
-        <w:rPr>
-          <w:rFonts w:ascii="Cambria" w:hAnsi="Cambria"/>
-          <w:sz w:val="24"/>
-        </w:rPr>
-      </w:pPr>
-      <w:r>
-        <w:rPr>
-          <w:rFonts w:ascii="Cambria" w:hAnsi="Cambria"/>
-          <w:sz w:val="24"/>
-        </w:rPr>
-        <w:t>“Yes, he was one of the few students who didn’t do a baking soda volcano,” she gushed. “</w:t>
-      </w:r>
-      <w:r>
-        <w:rPr>
-          <w:rFonts w:ascii="Cambria" w:hAnsi="Cambria"/>
-          <w:sz w:val="24"/>
-          <w:highlight w:val="yellow"/>
-        </w:rPr>
-        <w:t>The teachers especially loved the bit about Jurassic Park</w:t>
-      </w:r>
-      <w:r>
-        <w:rPr>
-          <w:rFonts w:ascii="Cambria" w:hAnsi="Cambria"/>
-          <w:sz w:val="24"/>
-        </w:rPr>
-        <w:t xml:space="preserve">. </w:t>
-      </w:r>
-      <w:r>
-        <w:rPr>
-          <w:rFonts w:ascii="Cambria" w:hAnsi="Cambria"/>
-          <w:sz w:val="24"/>
-        </w:rPr>
-        <w:t>Thanks so much for your help. I didn’t know you knew so much about birds.”</w:t>
-      </w:r>
-    </w:p>
-    <w:p>
-      <w:pPr>
-        <w:pStyle w:val="NoSpacing"/>
-        <w:ind w:firstLine="720"/>
-        <w:rPr>
-          <w:rFonts w:ascii="Cambria" w:hAnsi="Cambria"/>
-          <w:sz w:val="24"/>
-        </w:rPr>
-      </w:pPr>
-      <w:r>
-        <w:rPr>
-          <w:rFonts w:ascii="Cambria" w:hAnsi="Cambria"/>
-          <w:sz w:val="24"/>
+        </w:rPr>
+      </w:pPr>
+      <w:r>
+        <w:rPr>
+          <w:rFonts w:ascii="Cambria" w:hAnsi="Cambria"/>
+          <w:sz w:val="24"/>
+        </w:rPr>
+        <w:t>“Emma Swan, will you marry me?”</w:t>
+      </w:r>
+    </w:p>
+    <w:p>
+      <w:pPr>
+        <w:pStyle w:val="NoSpacing"/>
+        <w:rPr>
+          <w:rFonts w:ascii="Cambria" w:hAnsi="Cambria"/>
+          <w:sz w:val="24"/>
+        </w:rPr>
+      </w:pPr>
+    </w:p>
+    <w:p>
+      <w:pPr>
+        <w:pStyle w:val="NoSpacing"/>
+        <w:rPr>
+          <w:rFonts w:ascii="Cambria" w:hAnsi="Cambria"/>
+          <w:b/>
+          <w:sz w:val="24"/>
+          <w:u w:val="single"/>
+        </w:rPr>
+      </w:pPr>
+      <w:r>
+        <w:rPr>
+          <w:rFonts w:ascii="Cambria" w:hAnsi="Cambria"/>
+          <w:b/>
+          <w:sz w:val="24"/>
+          <w:u w:val="single"/>
+        </w:rPr>
+        <w:t>S3E13</w:t>
+      </w:r>
+    </w:p>
+    <w:p>
+      <w:pPr>
+        <w:pStyle w:val="NoSpacing"/>
+        <w:rPr>
+          <w:rFonts w:ascii="Cambria" w:hAnsi="Cambria"/>
+          <w:b/>
+          <w:sz w:val="24"/>
+          <w:u w:val="single"/>
+        </w:rPr>
+      </w:pPr>
+    </w:p>
+    <w:p>
+      <w:pPr>
+        <w:pStyle w:val="NoSpacing"/>
+        <w:rPr>
+          <w:rFonts w:ascii="Cambria" w:hAnsi="Cambria"/>
+          <w:b/>
+          <w:sz w:val="24"/>
+          <w:u w:val="single"/>
+        </w:rPr>
+      </w:pPr>
+      <w:r>
+        <w:rPr>
+          <w:rFonts w:ascii="Cambria" w:hAnsi="Cambria"/>
+          <w:b/>
+          <w:sz w:val="24"/>
+          <w:u w:val="single"/>
+        </w:rPr>
+        <w:t>S3E14</w:t>
+      </w:r>
+    </w:p>
+    <w:p>
+      <w:pPr>
+        <w:pStyle w:val="NoSpacing"/>
+        <w:rPr>
+          <w:rFonts w:ascii="Cambria" w:hAnsi="Cambria"/>
+          <w:b/>
+          <w:sz w:val="24"/>
+          <w:u w:val="single"/>
+        </w:rPr>
+      </w:pPr>
+    </w:p>
+    <w:p>
+      <w:pPr>
+        <w:pStyle w:val="NoSpacing"/>
+        <w:rPr>
+          <w:rFonts w:ascii="Cambria" w:hAnsi="Cambria"/>
+          <w:b/>
+          <w:sz w:val="24"/>
+          <w:u w:val="single"/>
+        </w:rPr>
+      </w:pPr>
+      <w:r>
+        <w:rPr>
+          <w:rFonts w:ascii="Cambria" w:hAnsi="Cambria"/>
+          <w:b/>
+          <w:sz w:val="24"/>
+          <w:u w:val="single"/>
+        </w:rPr>
+        <w:t>S3E15</w:t>
+      </w:r>
+    </w:p>
+    <w:p>
+      <w:pPr>
+        <w:pStyle w:val="NoSpacing"/>
+        <w:rPr>
+          <w:rFonts w:ascii="Cambria" w:hAnsi="Cambria"/>
+          <w:b/>
+          <w:sz w:val="24"/>
+          <w:u w:val="single"/>
+        </w:rPr>
+      </w:pPr>
+    </w:p>
+    <w:p>
+      <w:pPr>
+        <w:pStyle w:val="NoSpacing"/>
+        <w:rPr>
+          <w:rFonts w:ascii="Cambria" w:hAnsi="Cambria"/>
+          <w:b/>
+          <w:sz w:val="24"/>
+          <w:u w:val="single"/>
+        </w:rPr>
+      </w:pPr>
+      <w:r>
+        <w:rPr>
+          <w:rFonts w:ascii="Cambria" w:hAnsi="Cambria"/>
+          <w:b/>
+          <w:sz w:val="24"/>
+          <w:u w:val="single"/>
+        </w:rPr>
+        <w:t>S3E16</w:t>
+      </w:r>
+    </w:p>
+    <w:p>
+      <w:pPr>
+        <w:pStyle w:val="NoSpacing"/>
+        <w:rPr>
+          <w:rFonts w:ascii="Cambria" w:hAnsi="Cambria"/>
+          <w:b/>
+          <w:sz w:val="24"/>
+          <w:u w:val="single"/>
+        </w:rPr>
+      </w:pPr>
+    </w:p>
+    <w:p>
+      <w:pPr>
+        <w:pStyle w:val="NoSpacing"/>
+        <w:rPr>
+          <w:rFonts w:ascii="Cambria" w:hAnsi="Cambria"/>
+          <w:b/>
+          <w:sz w:val="24"/>
+          <w:u w:val="single"/>
+        </w:rPr>
+      </w:pPr>
+      <w:r>
+        <w:rPr>
+          <w:rFonts w:ascii="Cambria" w:hAnsi="Cambria"/>
+          <w:b/>
+          <w:sz w:val="24"/>
+          <w:u w:val="single"/>
+        </w:rPr>
+        <w:t>S3E17</w:t>
+      </w:r>
+    </w:p>
+    <w:p>
+      <w:pPr>
+        <w:pStyle w:val="NoSpacing"/>
+        <w:rPr>
+          <w:rFonts w:ascii="Cambria" w:hAnsi="Cambria"/>
+          <w:b/>
+          <w:sz w:val="24"/>
+          <w:u w:val="single"/>
+        </w:rPr>
+      </w:pPr>
+    </w:p>
+    <w:p>
+      <w:pPr>
+        <w:pStyle w:val="NoSpacing"/>
+        <w:rPr>
+          <w:rFonts w:ascii="Cambria" w:hAnsi="Cambria"/>
+          <w:b/>
+          <w:sz w:val="24"/>
+          <w:u w:val="single"/>
+        </w:rPr>
+      </w:pPr>
+      <w:r>
+        <w:rPr>
+          <w:rFonts w:ascii="Cambria" w:hAnsi="Cambria"/>
+          <w:b/>
+          <w:sz w:val="24"/>
+          <w:u w:val="single"/>
+        </w:rPr>
+        <w:t>S3E18</w:t>
+      </w:r>
+    </w:p>
+    <w:p>
+      <w:pPr>
+        <w:pStyle w:val="NoSpacing"/>
+        <w:rPr>
+          <w:rFonts w:ascii="Cambria" w:hAnsi="Cambria"/>
+          <w:b/>
+          <w:sz w:val="24"/>
+          <w:u w:val="single"/>
+        </w:rPr>
+      </w:pPr>
+    </w:p>
+    <w:p>
+      <w:pPr>
+        <w:pStyle w:val="NoSpacing"/>
+        <w:rPr>
+          <w:rFonts w:ascii="Cambria" w:hAnsi="Cambria"/>
+          <w:b/>
+          <w:sz w:val="24"/>
+          <w:u w:val="single"/>
+        </w:rPr>
+      </w:pPr>
+      <w:r>
+        <w:rPr>
+          <w:rFonts w:ascii="Cambria" w:hAnsi="Cambria"/>
+          <w:b/>
+          <w:sz w:val="24"/>
+          <w:u w:val="single"/>
         </w:rPr>
         <w:lastRenderedPageBreak/>
-        <w:t xml:space="preserve">“Well I would have been an ornithologist if I could afford it, but I have to pay the bills somehow so it’s just a hobby. Though swans are my specialty.” Emma rolled her eyes. She knew he was being truthful, but he was also being ridiculously corny. </w:t>
-      </w:r>
-    </w:p>
-    <w:p>
-      <w:pPr>
-        <w:pStyle w:val="NoSpacing"/>
-        <w:ind w:firstLine="720"/>
-        <w:rPr>
-          <w:rFonts w:ascii="Cambria" w:hAnsi="Cambria"/>
-          <w:sz w:val="24"/>
-        </w:rPr>
-      </w:pPr>
-    </w:p>
-    <w:p>
-      <w:pPr>
-        <w:pStyle w:val="NoSpacing"/>
-        <w:rPr>
-          <w:rFonts w:ascii="Cambria" w:hAnsi="Cambria"/>
-          <w:sz w:val="24"/>
-        </w:rPr>
-      </w:pPr>
-    </w:p>
-    <w:p>
-      <w:pPr>
-        <w:pStyle w:val="NoSpacing"/>
-        <w:rPr>
-          <w:rFonts w:ascii="Cambria" w:hAnsi="Cambria"/>
-          <w:b/>
-          <w:sz w:val="24"/>
-          <w:u w:val="single"/>
-        </w:rPr>
-      </w:pPr>
-      <w:r>
-        <w:rPr>
-          <w:rFonts w:ascii="Cambria" w:hAnsi="Cambria"/>
-          <w:b/>
-          <w:sz w:val="24"/>
-          <w:u w:val="single"/>
-        </w:rPr>
-        <w:t>S3E13</w:t>
-      </w:r>
-    </w:p>
-    <w:p>
-      <w:pPr>
-        <w:pStyle w:val="NoSpacing"/>
-        <w:rPr>
-          <w:rFonts w:ascii="Cambria" w:hAnsi="Cambria"/>
-          <w:b/>
-          <w:sz w:val="24"/>
-          <w:u w:val="single"/>
-        </w:rPr>
-      </w:pPr>
-    </w:p>
-    <w:p>
-      <w:pPr>
-        <w:pStyle w:val="NoSpacing"/>
-        <w:rPr>
-          <w:rFonts w:ascii="Cambria" w:hAnsi="Cambria"/>
-          <w:b/>
-          <w:sz w:val="24"/>
-          <w:u w:val="single"/>
-        </w:rPr>
-      </w:pPr>
-      <w:r>
-        <w:rPr>
-          <w:rFonts w:ascii="Cambria" w:hAnsi="Cambria"/>
-          <w:b/>
-          <w:sz w:val="24"/>
-          <w:u w:val="single"/>
-        </w:rPr>
-        <w:t>S3E14</w:t>
-      </w:r>
-    </w:p>
-    <w:p>
-      <w:pPr>
-        <w:pStyle w:val="NoSpacing"/>
-        <w:rPr>
-          <w:rFonts w:ascii="Cambria" w:hAnsi="Cambria"/>
-          <w:b/>
-          <w:sz w:val="24"/>
-          <w:u w:val="single"/>
-        </w:rPr>
-      </w:pPr>
-    </w:p>
-    <w:p>
-      <w:pPr>
-        <w:pStyle w:val="NoSpacing"/>
-        <w:rPr>
-          <w:rFonts w:ascii="Cambria" w:hAnsi="Cambria"/>
-          <w:b/>
-          <w:sz w:val="24"/>
-          <w:u w:val="single"/>
-        </w:rPr>
-      </w:pPr>
-      <w:r>
-        <w:rPr>
-          <w:rFonts w:ascii="Cambria" w:hAnsi="Cambria"/>
-          <w:b/>
-          <w:sz w:val="24"/>
-          <w:u w:val="single"/>
-        </w:rPr>
-        <w:t>S3E15</w:t>
-      </w:r>
-    </w:p>
-    <w:p>
-      <w:pPr>
-        <w:pStyle w:val="NoSpacing"/>
-        <w:rPr>
-          <w:rFonts w:ascii="Cambria" w:hAnsi="Cambria"/>
-          <w:b/>
-          <w:sz w:val="24"/>
-          <w:u w:val="single"/>
-        </w:rPr>
-      </w:pPr>
-    </w:p>
-    <w:p>
-      <w:pPr>
-        <w:pStyle w:val="NoSpacing"/>
-        <w:rPr>
-          <w:rFonts w:ascii="Cambria" w:hAnsi="Cambria"/>
-          <w:b/>
-          <w:sz w:val="24"/>
-          <w:u w:val="single"/>
-        </w:rPr>
-      </w:pPr>
-      <w:r>
-        <w:rPr>
-          <w:rFonts w:ascii="Cambria" w:hAnsi="Cambria"/>
-          <w:b/>
-          <w:sz w:val="24"/>
-          <w:u w:val="single"/>
-        </w:rPr>
-        <w:t>S3E16</w:t>
-      </w:r>
-    </w:p>
-    <w:p>
-      <w:pPr>
-        <w:pStyle w:val="NoSpacing"/>
-        <w:rPr>
-          <w:rFonts w:ascii="Cambria" w:hAnsi="Cambria"/>
-          <w:b/>
-          <w:sz w:val="24"/>
-          <w:u w:val="single"/>
-        </w:rPr>
-      </w:pPr>
-    </w:p>
-    <w:p>
-      <w:pPr>
-        <w:pStyle w:val="NoSpacing"/>
-        <w:rPr>
-          <w:rFonts w:ascii="Cambria" w:hAnsi="Cambria"/>
-          <w:b/>
-          <w:sz w:val="24"/>
-          <w:u w:val="single"/>
-        </w:rPr>
-      </w:pPr>
-      <w:r>
-        <w:rPr>
-          <w:rFonts w:ascii="Cambria" w:hAnsi="Cambria"/>
-          <w:b/>
-          <w:sz w:val="24"/>
-          <w:u w:val="single"/>
-        </w:rPr>
-        <w:t>S3E17</w:t>
-      </w:r>
-    </w:p>
-    <w:p>
-      <w:pPr>
-        <w:pStyle w:val="NoSpacing"/>
-        <w:rPr>
-          <w:rFonts w:ascii="Cambria" w:hAnsi="Cambria"/>
-          <w:b/>
-          <w:sz w:val="24"/>
-          <w:u w:val="single"/>
-        </w:rPr>
-      </w:pPr>
-    </w:p>
-    <w:p>
-      <w:pPr>
-        <w:pStyle w:val="NoSpacing"/>
-        <w:rPr>
-          <w:rFonts w:ascii="Cambria" w:hAnsi="Cambria"/>
-          <w:b/>
-          <w:sz w:val="24"/>
-          <w:u w:val="single"/>
-        </w:rPr>
-      </w:pPr>
-      <w:r>
-        <w:rPr>
-          <w:rFonts w:ascii="Cambria" w:hAnsi="Cambria"/>
-          <w:b/>
-          <w:sz w:val="24"/>
-          <w:u w:val="single"/>
-        </w:rPr>
-        <w:t>S3E18</w:t>
-      </w:r>
-    </w:p>
-    <w:p>
-      <w:pPr>
-        <w:pStyle w:val="NoSpacing"/>
-        <w:rPr>
-          <w:rFonts w:ascii="Cambria" w:hAnsi="Cambria"/>
-          <w:b/>
-          <w:sz w:val="24"/>
-          <w:u w:val="single"/>
-        </w:rPr>
-      </w:pPr>
-    </w:p>
-    <w:p>
-      <w:pPr>
-        <w:pStyle w:val="NoSpacing"/>
-        <w:rPr>
-          <w:rFonts w:ascii="Cambria" w:hAnsi="Cambria"/>
-          <w:b/>
-          <w:sz w:val="24"/>
-          <w:u w:val="single"/>
-        </w:rPr>
-      </w:pPr>
-      <w:r>
-        <w:rPr>
-          <w:rFonts w:ascii="Cambria" w:hAnsi="Cambria"/>
-          <w:b/>
-          <w:sz w:val="24"/>
-          <w:u w:val="single"/>
-        </w:rPr>
         <w:t>S3E19</w:t>
       </w:r>
     </w:p>
@@ -1414,7 +2144,7 @@
 </file>
 
 <file path=word/endnotes.xml><?xml version="1.0" encoding="utf-8"?>
-<w:endnotes xmlns:wpc="http://schemas.microsoft.com/office/word/2010/wordprocessingCanvas" xmlns:mo="http://schemas.microsoft.com/office/mac/office/2008/main" xmlns:mc="http://schemas.openxmlformats.org/markup-compatibility/2006" xmlns:mv="urn:schemas-microsoft-com:mac:vml" xmlns:o="urn:schemas-microsoft-com:office:office" xmlns:r="http://schemas.openxmlformats.org/officeDocument/2006/relationships" xmlns:m="http://schemas.openxmlformats.org/officeDocument/2006/math" xmlns:v="urn:schemas-microsoft-com:vml" xmlns:wp14="http://schemas.microsoft.com/office/word/2010/wordprocessingDrawing" xmlns:wp="http://schemas.openxmlformats.org/drawingml/2006/wordprocessingDrawing" xmlns:w10="urn:schemas-microsoft-com:office:word" xmlns:w="http://schemas.openxmlformats.org/wordprocessingml/2006/main" xmlns:w14="http://schemas.microsoft.com/office/word/2010/wordml" xmlns:w15="http://schemas.microsoft.com/office/word/2012/wordml" xmlns:wpg="http://schemas.microsoft.com/office/word/2010/wordprocessingGroup" xmlns:wpi="http://schemas.microsoft.com/office/word/2010/wordprocessingInk" xmlns:wne="http://schemas.microsoft.com/office/word/2006/wordml" xmlns:wps="http://schemas.microsoft.com/office/word/2010/wordprocessingShape" mc:Ignorable="w14 w15 wp14">
+<w:endnotes xmlns:wpc="http://schemas.microsoft.com/office/word/2010/wordprocessingCanvas" xmlns:cx="http://schemas.microsoft.com/office/drawing/2014/chartex" xmlns:cx1="http://schemas.microsoft.com/office/drawing/2015/9/8/chartex" xmlns:cx2="http://schemas.microsoft.com/office/drawing/2015/10/21/chartex" xmlns:cx3="http://schemas.microsoft.com/office/drawing/2016/5/9/chartex" xmlns:cx4="http://schemas.microsoft.com/office/drawing/2016/5/10/chartex" xmlns:cx5="http://schemas.microsoft.com/office/drawing/2016/5/11/chartex" xmlns:cx6="http://schemas.microsoft.com/office/drawing/2016/5/12/chartex" xmlns:cx7="http://schemas.microsoft.com/office/drawing/2016/5/13/chartex" xmlns:cx8="http://schemas.microsoft.com/office/drawing/2016/5/14/chartex" xmlns:mc="http://schemas.openxmlformats.org/markup-compatibility/2006" xmlns:aink="http://schemas.microsoft.com/office/drawing/2016/ink" xmlns:am3d="http://schemas.microsoft.com/office/drawing/2017/model3d" xmlns:o="urn:schemas-microsoft-com:office:office" xmlns:r="http://schemas.openxmlformats.org/officeDocument/2006/relationships" xmlns:m="http://schemas.openxmlformats.org/officeDocument/2006/math" xmlns:v="urn:schemas-microsoft-com:vml" xmlns:wp14="http://schemas.microsoft.com/office/word/2010/wordprocessingDrawing" xmlns:wp="http://schemas.openxmlformats.org/drawingml/2006/wordprocessingDrawing" xmlns:w10="urn:schemas-microsoft-com:office:word" xmlns:w="http://schemas.openxmlformats.org/wordprocessingml/2006/main" xmlns:w14="http://schemas.microsoft.com/office/word/2010/wordml" xmlns:w15="http://schemas.microsoft.com/office/word/2012/wordml" xmlns:w16cid="http://schemas.microsoft.com/office/word/2016/wordml/cid" xmlns:w16se="http://schemas.microsoft.com/office/word/2015/wordml/symex" xmlns:wpg="http://schemas.microsoft.com/office/word/2010/wordprocessingGroup" xmlns:wpi="http://schemas.microsoft.com/office/word/2010/wordprocessingInk" xmlns:wne="http://schemas.microsoft.com/office/word/2006/wordml" xmlns:wps="http://schemas.microsoft.com/office/word/2010/wordprocessingShape" mc:Ignorable="w14 w15 w16se w16cid wp14">
   <w:endnote w:type="separator" w:id="-1">
     <w:p>
       <w:r>
@@ -1433,7 +2163,7 @@
 </file>
 
 <file path=word/footnotes.xml><?xml version="1.0" encoding="utf-8"?>
-<w:footnotes xmlns:wpc="http://schemas.microsoft.com/office/word/2010/wordprocessingCanvas" xmlns:mo="http://schemas.microsoft.com/office/mac/office/2008/main" xmlns:mc="http://schemas.openxmlformats.org/markup-compatibility/2006" xmlns:mv="urn:schemas-microsoft-com:mac:vml" xmlns:o="urn:schemas-microsoft-com:office:office" xmlns:r="http://schemas.openxmlformats.org/officeDocument/2006/relationships" xmlns:m="http://schemas.openxmlformats.org/officeDocument/2006/math" xmlns:v="urn:schemas-microsoft-com:vml" xmlns:wp14="http://schemas.microsoft.com/office/word/2010/wordprocessingDrawing" xmlns:wp="http://schemas.openxmlformats.org/drawingml/2006/wordprocessingDrawing" xmlns:w10="urn:schemas-microsoft-com:office:word" xmlns:w="http://schemas.openxmlformats.org/wordprocessingml/2006/main" xmlns:w14="http://schemas.microsoft.com/office/word/2010/wordml" xmlns:w15="http://schemas.microsoft.com/office/word/2012/wordml" xmlns:wpg="http://schemas.microsoft.com/office/word/2010/wordprocessingGroup" xmlns:wpi="http://schemas.microsoft.com/office/word/2010/wordprocessingInk" xmlns:wne="http://schemas.microsoft.com/office/word/2006/wordml" xmlns:wps="http://schemas.microsoft.com/office/word/2010/wordprocessingShape" mc:Ignorable="w14 w15 wp14">
+<w:footnotes xmlns:wpc="http://schemas.microsoft.com/office/word/2010/wordprocessingCanvas" xmlns:cx="http://schemas.microsoft.com/office/drawing/2014/chartex" xmlns:cx1="http://schemas.microsoft.com/office/drawing/2015/9/8/chartex" xmlns:cx2="http://schemas.microsoft.com/office/drawing/2015/10/21/chartex" xmlns:cx3="http://schemas.microsoft.com/office/drawing/2016/5/9/chartex" xmlns:cx4="http://schemas.microsoft.com/office/drawing/2016/5/10/chartex" xmlns:cx5="http://schemas.microsoft.com/office/drawing/2016/5/11/chartex" xmlns:cx6="http://schemas.microsoft.com/office/drawing/2016/5/12/chartex" xmlns:cx7="http://schemas.microsoft.com/office/drawing/2016/5/13/chartex" xmlns:cx8="http://schemas.microsoft.com/office/drawing/2016/5/14/chartex" xmlns:mc="http://schemas.openxmlformats.org/markup-compatibility/2006" xmlns:aink="http://schemas.microsoft.com/office/drawing/2016/ink" xmlns:am3d="http://schemas.microsoft.com/office/drawing/2017/model3d" xmlns:o="urn:schemas-microsoft-com:office:office" xmlns:r="http://schemas.openxmlformats.org/officeDocument/2006/relationships" xmlns:m="http://schemas.openxmlformats.org/officeDocument/2006/math" xmlns:v="urn:schemas-microsoft-com:vml" xmlns:wp14="http://schemas.microsoft.com/office/word/2010/wordprocessingDrawing" xmlns:wp="http://schemas.openxmlformats.org/drawingml/2006/wordprocessingDrawing" xmlns:w10="urn:schemas-microsoft-com:office:word" xmlns:w="http://schemas.openxmlformats.org/wordprocessingml/2006/main" xmlns:w14="http://schemas.microsoft.com/office/word/2010/wordml" xmlns:w15="http://schemas.microsoft.com/office/word/2012/wordml" xmlns:w16cid="http://schemas.microsoft.com/office/word/2016/wordml/cid" xmlns:w16se="http://schemas.microsoft.com/office/word/2015/wordml/symex" xmlns:wpg="http://schemas.microsoft.com/office/word/2010/wordprocessingGroup" xmlns:wpi="http://schemas.microsoft.com/office/word/2010/wordprocessingInk" xmlns:wne="http://schemas.microsoft.com/office/word/2006/wordml" xmlns:wps="http://schemas.microsoft.com/office/word/2010/wordprocessingShape" mc:Ignorable="w14 w15 w16se w16cid wp14">
   <w:footnote w:type="separator" w:id="-1">
     <w:p>
       <w:r>
@@ -1452,7 +2182,7 @@
 </file>
 
 <file path=word/header1.xml><?xml version="1.0" encoding="utf-8"?>
-<w:hdr xmlns:wpc="http://schemas.microsoft.com/office/word/2010/wordprocessingCanvas" xmlns:mo="http://schemas.microsoft.com/office/mac/office/2008/main" xmlns:mc="http://schemas.openxmlformats.org/markup-compatibility/2006" xmlns:mv="urn:schemas-microsoft-com:mac:vml" xmlns:o="urn:schemas-microsoft-com:office:office" xmlns:r="http://schemas.openxmlformats.org/officeDocument/2006/relationships" xmlns:m="http://schemas.openxmlformats.org/officeDocument/2006/math" xmlns:v="urn:schemas-microsoft-com:vml" xmlns:wp14="http://schemas.microsoft.com/office/word/2010/wordprocessingDrawing" xmlns:wp="http://schemas.openxmlformats.org/drawingml/2006/wordprocessingDrawing" xmlns:w10="urn:schemas-microsoft-com:office:word" xmlns:w="http://schemas.openxmlformats.org/wordprocessingml/2006/main" xmlns:w14="http://schemas.microsoft.com/office/word/2010/wordml" xmlns:w15="http://schemas.microsoft.com/office/word/2012/wordml" xmlns:wpg="http://schemas.microsoft.com/office/word/2010/wordprocessingGroup" xmlns:wpi="http://schemas.microsoft.com/office/word/2010/wordprocessingInk" xmlns:wne="http://schemas.microsoft.com/office/word/2006/wordml" xmlns:wps="http://schemas.microsoft.com/office/word/2010/wordprocessingShape" mc:Ignorable="w14 w15 wp14">
+<w:hdr xmlns:wpc="http://schemas.microsoft.com/office/word/2010/wordprocessingCanvas" xmlns:cx="http://schemas.microsoft.com/office/drawing/2014/chartex" xmlns:cx1="http://schemas.microsoft.com/office/drawing/2015/9/8/chartex" xmlns:cx2="http://schemas.microsoft.com/office/drawing/2015/10/21/chartex" xmlns:cx3="http://schemas.microsoft.com/office/drawing/2016/5/9/chartex" xmlns:cx4="http://schemas.microsoft.com/office/drawing/2016/5/10/chartex" xmlns:cx5="http://schemas.microsoft.com/office/drawing/2016/5/11/chartex" xmlns:cx6="http://schemas.microsoft.com/office/drawing/2016/5/12/chartex" xmlns:cx7="http://schemas.microsoft.com/office/drawing/2016/5/13/chartex" xmlns:cx8="http://schemas.microsoft.com/office/drawing/2016/5/14/chartex" xmlns:mc="http://schemas.openxmlformats.org/markup-compatibility/2006" xmlns:aink="http://schemas.microsoft.com/office/drawing/2016/ink" xmlns:am3d="http://schemas.microsoft.com/office/drawing/2017/model3d" xmlns:o="urn:schemas-microsoft-com:office:office" xmlns:r="http://schemas.openxmlformats.org/officeDocument/2006/relationships" xmlns:m="http://schemas.openxmlformats.org/officeDocument/2006/math" xmlns:v="urn:schemas-microsoft-com:vml" xmlns:wp14="http://schemas.microsoft.com/office/word/2010/wordprocessingDrawing" xmlns:wp="http://schemas.openxmlformats.org/drawingml/2006/wordprocessingDrawing" xmlns:w10="urn:schemas-microsoft-com:office:word" xmlns:w="http://schemas.openxmlformats.org/wordprocessingml/2006/main" xmlns:w14="http://schemas.microsoft.com/office/word/2010/wordml" xmlns:w15="http://schemas.microsoft.com/office/word/2012/wordml" xmlns:w16cid="http://schemas.microsoft.com/office/word/2016/wordml/cid" xmlns:w16se="http://schemas.microsoft.com/office/word/2015/wordml/symex" xmlns:wpg="http://schemas.microsoft.com/office/word/2010/wordprocessingGroup" xmlns:wpi="http://schemas.microsoft.com/office/word/2010/wordprocessingInk" xmlns:wne="http://schemas.microsoft.com/office/word/2006/wordml" xmlns:wps="http://schemas.microsoft.com/office/word/2010/wordprocessingShape" mc:Ignorable="w14 w15 w16se w16cid wp14">
   <w:p>
     <w:pPr>
       <w:pStyle w:val="Header"/>
@@ -1548,8 +2278,8 @@
 </file>
 
 <file path=word/numbering.xml><?xml version="1.0" encoding="utf-8"?>
-<w:numbering xmlns:wpc="http://schemas.microsoft.com/office/word/2010/wordprocessingCanvas" xmlns:mo="http://schemas.microsoft.com/office/mac/office/2008/main" xmlns:mc="http://schemas.openxmlformats.org/markup-compatibility/2006" xmlns:mv="urn:schemas-microsoft-com:mac:vml" xmlns:o="urn:schemas-microsoft-com:office:office" xmlns:r="http://schemas.openxmlformats.org/officeDocument/2006/relationships" xmlns:m="http://schemas.openxmlformats.org/officeDocument/2006/math" xmlns:v="urn:schemas-microsoft-com:vml" xmlns:wp14="http://schemas.microsoft.com/office/word/2010/wordprocessingDrawing" xmlns:wp="http://schemas.openxmlformats.org/drawingml/2006/wordprocessingDrawing" xmlns:w10="urn:schemas-microsoft-com:office:word" xmlns:w="http://schemas.openxmlformats.org/wordprocessingml/2006/main" xmlns:w14="http://schemas.microsoft.com/office/word/2010/wordml" xmlns:w15="http://schemas.microsoft.com/office/word/2012/wordml" xmlns:wpg="http://schemas.microsoft.com/office/word/2010/wordprocessingGroup" xmlns:wpi="http://schemas.microsoft.com/office/word/2010/wordprocessingInk" xmlns:wne="http://schemas.microsoft.com/office/word/2006/wordml" xmlns:wps="http://schemas.microsoft.com/office/word/2010/wordprocessingShape" mc:Ignorable="w14 w15 wp14">
-  <w:abstractNum w:abstractNumId="0">
+<w:numbering xmlns:wpc="http://schemas.microsoft.com/office/word/2010/wordprocessingCanvas" xmlns:cx="http://schemas.microsoft.com/office/drawing/2014/chartex" xmlns:cx1="http://schemas.microsoft.com/office/drawing/2015/9/8/chartex" xmlns:cx2="http://schemas.microsoft.com/office/drawing/2015/10/21/chartex" xmlns:cx3="http://schemas.microsoft.com/office/drawing/2016/5/9/chartex" xmlns:cx4="http://schemas.microsoft.com/office/drawing/2016/5/10/chartex" xmlns:cx5="http://schemas.microsoft.com/office/drawing/2016/5/11/chartex" xmlns:cx6="http://schemas.microsoft.com/office/drawing/2016/5/12/chartex" xmlns:cx7="http://schemas.microsoft.com/office/drawing/2016/5/13/chartex" xmlns:cx8="http://schemas.microsoft.com/office/drawing/2016/5/14/chartex" xmlns:mc="http://schemas.openxmlformats.org/markup-compatibility/2006" xmlns:aink="http://schemas.microsoft.com/office/drawing/2016/ink" xmlns:am3d="http://schemas.microsoft.com/office/drawing/2017/model3d" xmlns:o="urn:schemas-microsoft-com:office:office" xmlns:r="http://schemas.openxmlformats.org/officeDocument/2006/relationships" xmlns:m="http://schemas.openxmlformats.org/officeDocument/2006/math" xmlns:v="urn:schemas-microsoft-com:vml" xmlns:wp14="http://schemas.microsoft.com/office/word/2010/wordprocessingDrawing" xmlns:wp="http://schemas.openxmlformats.org/drawingml/2006/wordprocessingDrawing" xmlns:w10="urn:schemas-microsoft-com:office:word" xmlns:w="http://schemas.openxmlformats.org/wordprocessingml/2006/main" xmlns:w14="http://schemas.microsoft.com/office/word/2010/wordml" xmlns:w15="http://schemas.microsoft.com/office/word/2012/wordml" xmlns:w16cid="http://schemas.microsoft.com/office/word/2016/wordml/cid" xmlns:w16se="http://schemas.microsoft.com/office/word/2015/wordml/symex" xmlns:wpg="http://schemas.microsoft.com/office/word/2010/wordprocessingGroup" xmlns:wpi="http://schemas.microsoft.com/office/word/2010/wordprocessingInk" xmlns:wne="http://schemas.microsoft.com/office/word/2006/wordml" xmlns:wps="http://schemas.microsoft.com/office/word/2010/wordprocessingShape" mc:Ignorable="w14 w15 w16se w16cid wp14">
+  <w:abstractNum w:abstractNumId="0" w15:restartNumberingAfterBreak="0">
     <w:nsid w:val="FFFFFF7C"/>
     <w:multiLevelType w:val="singleLevel"/>
     <w:tmpl w:val="6F128CC0"/>
@@ -1566,7 +2296,7 @@
       </w:pPr>
     </w:lvl>
   </w:abstractNum>
-  <w:abstractNum w:abstractNumId="1">
+  <w:abstractNum w:abstractNumId="1" w15:restartNumberingAfterBreak="0">
     <w:nsid w:val="FFFFFF7D"/>
     <w:multiLevelType w:val="singleLevel"/>
     <w:tmpl w:val="DAA0AA1C"/>
@@ -1583,7 +2313,7 @@
       </w:pPr>
     </w:lvl>
   </w:abstractNum>
-  <w:abstractNum w:abstractNumId="2">
+  <w:abstractNum w:abstractNumId="2" w15:restartNumberingAfterBreak="0">
     <w:nsid w:val="FFFFFF7E"/>
     <w:multiLevelType w:val="singleLevel"/>
     <w:tmpl w:val="C6928A44"/>
@@ -1600,7 +2330,7 @@
       </w:pPr>
     </w:lvl>
   </w:abstractNum>
-  <w:abstractNum w:abstractNumId="3">
+  <w:abstractNum w:abstractNumId="3" w15:restartNumberingAfterBreak="0">
     <w:nsid w:val="FFFFFF7F"/>
     <w:multiLevelType w:val="singleLevel"/>
     <w:tmpl w:val="75ACADB0"/>
@@ -1617,7 +2347,7 @@
       </w:pPr>
     </w:lvl>
   </w:abstractNum>
-  <w:abstractNum w:abstractNumId="4">
+  <w:abstractNum w:abstractNumId="4" w15:restartNumberingAfterBreak="0">
     <w:nsid w:val="FFFFFF80"/>
     <w:multiLevelType w:val="singleLevel"/>
     <w:tmpl w:val="217AC734"/>
@@ -1637,7 +2367,7 @@
       </w:rPr>
     </w:lvl>
   </w:abstractNum>
-  <w:abstractNum w:abstractNumId="5">
+  <w:abstractNum w:abstractNumId="5" w15:restartNumberingAfterBreak="0">
     <w:nsid w:val="FFFFFF81"/>
     <w:multiLevelType w:val="singleLevel"/>
     <w:tmpl w:val="AD4E1D30"/>
@@ -1657,7 +2387,7 @@
       </w:rPr>
     </w:lvl>
   </w:abstractNum>
-  <w:abstractNum w:abstractNumId="6">
+  <w:abstractNum w:abstractNumId="6" w15:restartNumberingAfterBreak="0">
     <w:nsid w:val="FFFFFF82"/>
     <w:multiLevelType w:val="singleLevel"/>
     <w:tmpl w:val="680C027C"/>
@@ -1677,7 +2407,7 @@
       </w:rPr>
     </w:lvl>
   </w:abstractNum>
-  <w:abstractNum w:abstractNumId="7">
+  <w:abstractNum w:abstractNumId="7" w15:restartNumberingAfterBreak="0">
     <w:nsid w:val="FFFFFF83"/>
     <w:multiLevelType w:val="singleLevel"/>
     <w:tmpl w:val="4F5E5D9A"/>
@@ -1697,7 +2427,7 @@
       </w:rPr>
     </w:lvl>
   </w:abstractNum>
-  <w:abstractNum w:abstractNumId="8">
+  <w:abstractNum w:abstractNumId="8" w15:restartNumberingAfterBreak="0">
     <w:nsid w:val="FFFFFF88"/>
     <w:multiLevelType w:val="singleLevel"/>
     <w:tmpl w:val="CA7202F2"/>
@@ -1714,7 +2444,7 @@
       </w:pPr>
     </w:lvl>
   </w:abstractNum>
-  <w:abstractNum w:abstractNumId="9">
+  <w:abstractNum w:abstractNumId="9" w15:restartNumberingAfterBreak="0">
     <w:nsid w:val="FFFFFF89"/>
     <w:multiLevelType w:val="singleLevel"/>
     <w:tmpl w:val="24CE3B88"/>
@@ -1734,7 +2464,7 @@
       </w:rPr>
     </w:lvl>
   </w:abstractNum>
-  <w:abstractNum w:abstractNumId="10">
+  <w:abstractNum w:abstractNumId="10" w15:restartNumberingAfterBreak="0">
     <w:nsid w:val="02B515DE"/>
     <w:multiLevelType w:val="multilevel"/>
     <w:tmpl w:val="0409001F"/>
@@ -1820,7 +2550,7 @@
       </w:pPr>
     </w:lvl>
   </w:abstractNum>
-  <w:abstractNum w:abstractNumId="11">
+  <w:abstractNum w:abstractNumId="11" w15:restartNumberingAfterBreak="0">
     <w:nsid w:val="081A78FB"/>
     <w:multiLevelType w:val="multilevel"/>
     <w:tmpl w:val="0409001D"/>
@@ -1906,7 +2636,7 @@
       </w:pPr>
     </w:lvl>
   </w:abstractNum>
-  <w:abstractNum w:abstractNumId="12">
+  <w:abstractNum w:abstractNumId="12" w15:restartNumberingAfterBreak="0">
     <w:nsid w:val="0B2F3CA6"/>
     <w:multiLevelType w:val="multilevel"/>
     <w:tmpl w:val="0409001D"/>
@@ -1992,7 +2722,7 @@
       </w:pPr>
     </w:lvl>
   </w:abstractNum>
-  <w:abstractNum w:abstractNumId="13">
+  <w:abstractNum w:abstractNumId="13" w15:restartNumberingAfterBreak="0">
     <w:nsid w:val="14483D8F"/>
     <w:multiLevelType w:val="hybridMultilevel"/>
     <w:tmpl w:val="D9A07FF6"/>
@@ -2104,7 +2834,7 @@
       </w:rPr>
     </w:lvl>
   </w:abstractNum>
-  <w:abstractNum w:abstractNumId="14">
+  <w:abstractNum w:abstractNumId="14" w15:restartNumberingAfterBreak="0">
     <w:nsid w:val="15C5697B"/>
     <w:multiLevelType w:val="multilevel"/>
     <w:tmpl w:val="0409001D"/>
@@ -2190,7 +2920,7 @@
       </w:pPr>
     </w:lvl>
   </w:abstractNum>
-  <w:abstractNum w:abstractNumId="15">
+  <w:abstractNum w:abstractNumId="15" w15:restartNumberingAfterBreak="0">
     <w:nsid w:val="298929E5"/>
     <w:multiLevelType w:val="multilevel"/>
     <w:tmpl w:val="0409001F"/>
@@ -2276,7 +3006,7 @@
       </w:pPr>
     </w:lvl>
   </w:abstractNum>
-  <w:abstractNum w:abstractNumId="16">
+  <w:abstractNum w:abstractNumId="16" w15:restartNumberingAfterBreak="0">
     <w:nsid w:val="2C457E4C"/>
     <w:multiLevelType w:val="hybridMultilevel"/>
     <w:tmpl w:val="8D6E2DC4"/>
@@ -2388,7 +3118,7 @@
       </w:rPr>
     </w:lvl>
   </w:abstractNum>
-  <w:abstractNum w:abstractNumId="17">
+  <w:abstractNum w:abstractNumId="17" w15:restartNumberingAfterBreak="0">
     <w:nsid w:val="2EDE304E"/>
     <w:multiLevelType w:val="multilevel"/>
     <w:tmpl w:val="0409001D"/>
@@ -2474,7 +3204,7 @@
       </w:pPr>
     </w:lvl>
   </w:abstractNum>
-  <w:abstractNum w:abstractNumId="18">
+  <w:abstractNum w:abstractNumId="18" w15:restartNumberingAfterBreak="0">
     <w:nsid w:val="3AEB0273"/>
     <w:multiLevelType w:val="multilevel"/>
     <w:tmpl w:val="526206A0"/>
@@ -2561,7 +3291,7 @@
       </w:pPr>
     </w:lvl>
   </w:abstractNum>
-  <w:abstractNum w:abstractNumId="19">
+  <w:abstractNum w:abstractNumId="19" w15:restartNumberingAfterBreak="0">
     <w:nsid w:val="43F8503E"/>
     <w:multiLevelType w:val="multilevel"/>
     <w:tmpl w:val="0409001F"/>
@@ -2647,7 +3377,7 @@
       </w:pPr>
     </w:lvl>
   </w:abstractNum>
-  <w:abstractNum w:abstractNumId="20">
+  <w:abstractNum w:abstractNumId="20" w15:restartNumberingAfterBreak="0">
     <w:nsid w:val="484C4F29"/>
     <w:multiLevelType w:val="multilevel"/>
     <w:tmpl w:val="D8061F64"/>
@@ -2734,7 +3464,7 @@
       </w:pPr>
     </w:lvl>
   </w:abstractNum>
-  <w:abstractNum w:abstractNumId="21">
+  <w:abstractNum w:abstractNumId="21" w15:restartNumberingAfterBreak="0">
     <w:nsid w:val="59350CFB"/>
     <w:multiLevelType w:val="multilevel"/>
     <w:tmpl w:val="9DF09F08"/>
@@ -2821,7 +3551,7 @@
       </w:pPr>
     </w:lvl>
   </w:abstractNum>
-  <w:abstractNum w:abstractNumId="22">
+  <w:abstractNum w:abstractNumId="22" w15:restartNumberingAfterBreak="0">
     <w:nsid w:val="5DEC6B47"/>
     <w:multiLevelType w:val="multilevel"/>
     <w:tmpl w:val="604E1C0A"/>
@@ -2908,7 +3638,7 @@
       </w:pPr>
     </w:lvl>
   </w:abstractNum>
-  <w:abstractNum w:abstractNumId="23">
+  <w:abstractNum w:abstractNumId="23" w15:restartNumberingAfterBreak="0">
     <w:nsid w:val="6E9514D7"/>
     <w:multiLevelType w:val="multilevel"/>
     <w:tmpl w:val="0409001F"/>
@@ -2994,7 +3724,7 @@
       </w:pPr>
     </w:lvl>
   </w:abstractNum>
-  <w:abstractNum w:abstractNumId="24">
+  <w:abstractNum w:abstractNumId="24" w15:restartNumberingAfterBreak="0">
     <w:nsid w:val="708E4136"/>
     <w:multiLevelType w:val="hybridMultilevel"/>
     <w:tmpl w:val="81ECCE82"/>
@@ -3106,7 +3836,7 @@
       </w:rPr>
     </w:lvl>
   </w:abstractNum>
-  <w:abstractNum w:abstractNumId="25">
+  <w:abstractNum w:abstractNumId="25" w15:restartNumberingAfterBreak="0">
     <w:nsid w:val="7D8C2C6D"/>
     <w:multiLevelType w:val="multilevel"/>
     <w:tmpl w:val="04090023"/>
@@ -3275,7 +4005,7 @@
 </file>
 
 <file path=word/styles.xml><?xml version="1.0" encoding="utf-8"?>
-<w:styles xmlns:mc="http://schemas.openxmlformats.org/markup-compatibility/2006" xmlns:r="http://schemas.openxmlformats.org/officeDocument/2006/relationships" xmlns:w="http://schemas.openxmlformats.org/wordprocessingml/2006/main" xmlns:w14="http://schemas.microsoft.com/office/word/2010/wordml" xmlns:w15="http://schemas.microsoft.com/office/word/2012/wordml" mc:Ignorable="w14 w15">
+<w:styles xmlns:mc="http://schemas.openxmlformats.org/markup-compatibility/2006" xmlns:r="http://schemas.openxmlformats.org/officeDocument/2006/relationships" xmlns:w="http://schemas.openxmlformats.org/wordprocessingml/2006/main" xmlns:w14="http://schemas.microsoft.com/office/word/2010/wordml" xmlns:w15="http://schemas.microsoft.com/office/word/2012/wordml" xmlns:w16cid="http://schemas.microsoft.com/office/word/2016/wordml/cid" xmlns:w16se="http://schemas.microsoft.com/office/word/2015/wordml/symex" mc:Ignorable="w14 w15 w16se w16cid">
   <w:docDefaults>
     <w:rPrDefault>
       <w:rPr>
@@ -3287,7 +4017,7 @@
     </w:rPrDefault>
     <w:pPrDefault/>
   </w:docDefaults>
-  <w:latentStyles w:defLockedState="0" w:defUIPriority="99" w:defSemiHidden="0" w:defUnhideWhenUsed="0" w:defQFormat="0" w:count="382">
+  <w:latentStyles w:defLockedState="0" w:defUIPriority="99" w:defSemiHidden="0" w:defUnhideWhenUsed="0" w:defQFormat="0" w:count="375">
     <w:lsdException w:name="Normal" w:uiPriority="0" w:qFormat="1"/>
     <w:lsdException w:name="heading 1" w:uiPriority="9" w:qFormat="1"/>
     <w:lsdException w:name="heading 2" w:semiHidden="1" w:uiPriority="9" w:unhideWhenUsed="1" w:qFormat="1"/>
@@ -4924,139 +5654,12 @@
 </file>
 
 <file path=customXml/item1.xml><?xml version="1.0" encoding="utf-8"?>
-<p:properties xmlns:p="http://schemas.microsoft.com/office/2006/metadata/properties" xmlns:xsi="http://www.w3.org/2001/XMLSchema-instance" xmlns:pc="http://schemas.microsoft.com/office/infopath/2007/PartnerControls">
-  <documentManagement>
-    <LocLastLocAttemptVersionTypeLookup xmlns="4873beb7-5857-4685-be1f-d57550cc96cc" xsi:nil="true"/>
-    <MarketSpecific xmlns="4873beb7-5857-4685-be1f-d57550cc96cc">false</MarketSpecific>
-    <ApprovalStatus xmlns="4873beb7-5857-4685-be1f-d57550cc96cc">InProgress</ApprovalStatus>
-    <LocComments xmlns="4873beb7-5857-4685-be1f-d57550cc96cc" xsi:nil="true"/>
-    <DirectSourceMarket xmlns="4873beb7-5857-4685-be1f-d57550cc96cc" xsi:nil="true"/>
-    <LocPublishedLinkedAssetsLookup xmlns="4873beb7-5857-4685-be1f-d57550cc96cc" xsi:nil="true"/>
-    <ThumbnailAssetId xmlns="4873beb7-5857-4685-be1f-d57550cc96cc" xsi:nil="true"/>
-    <PrimaryImageGen xmlns="4873beb7-5857-4685-be1f-d57550cc96cc">true</PrimaryImageGen>
-    <LegacyData xmlns="4873beb7-5857-4685-be1f-d57550cc96cc" xsi:nil="true"/>
-    <LocNewPublishedVersionLookup xmlns="4873beb7-5857-4685-be1f-d57550cc96cc" xsi:nil="true"/>
-    <NumericId xmlns="4873beb7-5857-4685-be1f-d57550cc96cc">102787001</NumericId>
-    <TPFriendlyName xmlns="4873beb7-5857-4685-be1f-d57550cc96cc" xsi:nil="true"/>
-    <LocOverallPublishStatusLookup xmlns="4873beb7-5857-4685-be1f-d57550cc96cc" xsi:nil="true"/>
-    <LocRecommendedHandoff xmlns="4873beb7-5857-4685-be1f-d57550cc96cc" xsi:nil="true"/>
-    <BlockPublish xmlns="4873beb7-5857-4685-be1f-d57550cc96cc">false</BlockPublish>
-    <BusinessGroup xmlns="4873beb7-5857-4685-be1f-d57550cc96cc" xsi:nil="true"/>
-    <OpenTemplate xmlns="4873beb7-5857-4685-be1f-d57550cc96cc">true</OpenTemplate>
-    <SourceTitle xmlns="4873beb7-5857-4685-be1f-d57550cc96cc" xsi:nil="true"/>
-    <LocOverallLocStatusLookup xmlns="4873beb7-5857-4685-be1f-d57550cc96cc" xsi:nil="true"/>
-    <APEditor xmlns="4873beb7-5857-4685-be1f-d57550cc96cc">
-      <UserInfo>
-        <DisplayName/>
-        <AccountId xsi:nil="true"/>
-        <AccountType/>
-      </UserInfo>
-    </APEditor>
-    <UALocComments xmlns="4873beb7-5857-4685-be1f-d57550cc96cc" xsi:nil="true"/>
-    <IntlLangReviewDate xmlns="4873beb7-5857-4685-be1f-d57550cc96cc" xsi:nil="true"/>
-    <PublishStatusLookup xmlns="4873beb7-5857-4685-be1f-d57550cc96cc">
-      <Value>1343188</Value>
-    </PublishStatusLookup>
-    <ParentAssetId xmlns="4873beb7-5857-4685-be1f-d57550cc96cc" xsi:nil="true"/>
-    <FeatureTagsTaxHTField0 xmlns="4873beb7-5857-4685-be1f-d57550cc96cc">
-      <Terms xmlns="http://schemas.microsoft.com/office/infopath/2007/PartnerControls"/>
-    </FeatureTagsTaxHTField0>
-    <MachineTranslated xmlns="4873beb7-5857-4685-be1f-d57550cc96cc">false</MachineTranslated>
-    <Providers xmlns="4873beb7-5857-4685-be1f-d57550cc96cc" xsi:nil="true"/>
-    <OriginalSourceMarket xmlns="4873beb7-5857-4685-be1f-d57550cc96cc" xsi:nil="true"/>
-    <APDescription xmlns="4873beb7-5857-4685-be1f-d57550cc96cc" xsi:nil="true"/>
-    <ContentItem xmlns="4873beb7-5857-4685-be1f-d57550cc96cc" xsi:nil="true"/>
-    <ClipArtFilename xmlns="4873beb7-5857-4685-be1f-d57550cc96cc" xsi:nil="true"/>
-    <TPInstallLocation xmlns="4873beb7-5857-4685-be1f-d57550cc96cc" xsi:nil="true"/>
-    <TimesCloned xmlns="4873beb7-5857-4685-be1f-d57550cc96cc" xsi:nil="true"/>
-    <PublishTargets xmlns="4873beb7-5857-4685-be1f-d57550cc96cc">OfficeOnlineVNext</PublishTargets>
-    <AcquiredFrom xmlns="4873beb7-5857-4685-be1f-d57550cc96cc">Internal MS</AcquiredFrom>
-    <AssetStart xmlns="4873beb7-5857-4685-be1f-d57550cc96cc">2011-11-23T17:29:00+00:00</AssetStart>
-    <FriendlyTitle xmlns="4873beb7-5857-4685-be1f-d57550cc96cc" xsi:nil="true"/>
-    <Provider xmlns="4873beb7-5857-4685-be1f-d57550cc96cc" xsi:nil="true"/>
-    <LastHandOff xmlns="4873beb7-5857-4685-be1f-d57550cc96cc" xsi:nil="true"/>
-    <TPClientViewer xmlns="4873beb7-5857-4685-be1f-d57550cc96cc" xsi:nil="true"/>
-    <TemplateStatus xmlns="4873beb7-5857-4685-be1f-d57550cc96cc">Complete</TemplateStatus>
-    <Downloads xmlns="4873beb7-5857-4685-be1f-d57550cc96cc">0</Downloads>
-    <OOCacheId xmlns="4873beb7-5857-4685-be1f-d57550cc96cc" xsi:nil="true"/>
-    <IsDeleted xmlns="4873beb7-5857-4685-be1f-d57550cc96cc">false</IsDeleted>
-    <LocPublishedDependentAssetsLookup xmlns="4873beb7-5857-4685-be1f-d57550cc96cc" xsi:nil="true"/>
-    <AssetExpire xmlns="4873beb7-5857-4685-be1f-d57550cc96cc">2029-05-12T07:00:00+00:00</AssetExpire>
-    <CSXSubmissionMarket xmlns="4873beb7-5857-4685-be1f-d57550cc96cc" xsi:nil="true"/>
-    <DSATActionTaken xmlns="4873beb7-5857-4685-be1f-d57550cc96cc" xsi:nil="true"/>
-    <SubmitterId xmlns="4873beb7-5857-4685-be1f-d57550cc96cc" xsi:nil="true"/>
-    <EditorialTags xmlns="4873beb7-5857-4685-be1f-d57550cc96cc" xsi:nil="true"/>
-    <TPExecutable xmlns="4873beb7-5857-4685-be1f-d57550cc96cc" xsi:nil="true"/>
-    <CSXSubmissionDate xmlns="4873beb7-5857-4685-be1f-d57550cc96cc" xsi:nil="true"/>
-    <CSXUpdate xmlns="4873beb7-5857-4685-be1f-d57550cc96cc">false</CSXUpdate>
-    <AssetType xmlns="4873beb7-5857-4685-be1f-d57550cc96cc">TP</AssetType>
-    <ApprovalLog xmlns="4873beb7-5857-4685-be1f-d57550cc96cc" xsi:nil="true"/>
-    <BugNumber xmlns="4873beb7-5857-4685-be1f-d57550cc96cc" xsi:nil="true"/>
-    <OriginAsset xmlns="4873beb7-5857-4685-be1f-d57550cc96cc" xsi:nil="true"/>
-    <TPComponent xmlns="4873beb7-5857-4685-be1f-d57550cc96cc" xsi:nil="true"/>
-    <Milestone xmlns="4873beb7-5857-4685-be1f-d57550cc96cc" xsi:nil="true"/>
-    <RecommendationsModifier xmlns="4873beb7-5857-4685-be1f-d57550cc96cc" xsi:nil="true"/>
-    <AssetId xmlns="4873beb7-5857-4685-be1f-d57550cc96cc">TP102787001</AssetId>
-    <PolicheckWords xmlns="4873beb7-5857-4685-be1f-d57550cc96cc" xsi:nil="true"/>
-    <TPLaunchHelpLink xmlns="4873beb7-5857-4685-be1f-d57550cc96cc" xsi:nil="true"/>
-    <IntlLocPriority xmlns="4873beb7-5857-4685-be1f-d57550cc96cc" xsi:nil="true"/>
-    <TPApplication xmlns="4873beb7-5857-4685-be1f-d57550cc96cc" xsi:nil="true"/>
-    <IntlLangReviewer xmlns="4873beb7-5857-4685-be1f-d57550cc96cc" xsi:nil="true"/>
-    <HandoffToMSDN xmlns="4873beb7-5857-4685-be1f-d57550cc96cc" xsi:nil="true"/>
-    <PlannedPubDate xmlns="4873beb7-5857-4685-be1f-d57550cc96cc" xsi:nil="true"/>
-    <CrawlForDependencies xmlns="4873beb7-5857-4685-be1f-d57550cc96cc">false</CrawlForDependencies>
-    <LocLastLocAttemptVersionLookup xmlns="4873beb7-5857-4685-be1f-d57550cc96cc">693888</LocLastLocAttemptVersionLookup>
-    <LocProcessedForHandoffsLookup xmlns="4873beb7-5857-4685-be1f-d57550cc96cc" xsi:nil="true"/>
-    <TrustLevel xmlns="4873beb7-5857-4685-be1f-d57550cc96cc">1 Microsoft Managed Content</TrustLevel>
-    <CampaignTagsTaxHTField0 xmlns="4873beb7-5857-4685-be1f-d57550cc96cc">
-      <Terms xmlns="http://schemas.microsoft.com/office/infopath/2007/PartnerControls"/>
-    </CampaignTagsTaxHTField0>
-    <TPNamespace xmlns="4873beb7-5857-4685-be1f-d57550cc96cc" xsi:nil="true"/>
-    <LocOverallPreviewStatusLookup xmlns="4873beb7-5857-4685-be1f-d57550cc96cc" xsi:nil="true"/>
-    <TaxCatchAll xmlns="4873beb7-5857-4685-be1f-d57550cc96cc"/>
-    <IsSearchable xmlns="4873beb7-5857-4685-be1f-d57550cc96cc">false</IsSearchable>
-    <TemplateTemplateType xmlns="4873beb7-5857-4685-be1f-d57550cc96cc">Word Document Template</TemplateTemplateType>
-    <Markets xmlns="4873beb7-5857-4685-be1f-d57550cc96cc"/>
-    <IntlLangReview xmlns="4873beb7-5857-4685-be1f-d57550cc96cc" xsi:nil="true"/>
-    <UAProjectedTotalWords xmlns="4873beb7-5857-4685-be1f-d57550cc96cc" xsi:nil="true"/>
-    <OutputCachingOn xmlns="4873beb7-5857-4685-be1f-d57550cc96cc">false</OutputCachingOn>
-    <AverageRating xmlns="4873beb7-5857-4685-be1f-d57550cc96cc" xsi:nil="true"/>
-    <LocMarketGroupTiers2 xmlns="4873beb7-5857-4685-be1f-d57550cc96cc" xsi:nil="true"/>
-    <APAuthor xmlns="4873beb7-5857-4685-be1f-d57550cc96cc">
-      <UserInfo>
-        <DisplayName>REDMOND\v-namall</DisplayName>
-        <AccountId>978</AccountId>
-        <AccountType/>
-      </UserInfo>
-    </APAuthor>
-    <TPCommandLine xmlns="4873beb7-5857-4685-be1f-d57550cc96cc" xsi:nil="true"/>
-    <LocManualTestRequired xmlns="4873beb7-5857-4685-be1f-d57550cc96cc">false</LocManualTestRequired>
-    <TPAppVersion xmlns="4873beb7-5857-4685-be1f-d57550cc96cc" xsi:nil="true"/>
-    <EditorialStatus xmlns="4873beb7-5857-4685-be1f-d57550cc96cc">Complete</EditorialStatus>
-    <LocProcessedForMarketsLookup xmlns="4873beb7-5857-4685-be1f-d57550cc96cc" xsi:nil="true"/>
-    <LastModifiedDateTime xmlns="4873beb7-5857-4685-be1f-d57550cc96cc" xsi:nil="true"/>
-    <TPLaunchHelpLinkType xmlns="4873beb7-5857-4685-be1f-d57550cc96cc">Template</TPLaunchHelpLinkType>
-    <ScenarioTagsTaxHTField0 xmlns="4873beb7-5857-4685-be1f-d57550cc96cc">
-      <Terms xmlns="http://schemas.microsoft.com/office/infopath/2007/PartnerControls"/>
-    </ScenarioTagsTaxHTField0>
-    <OriginalRelease xmlns="4873beb7-5857-4685-be1f-d57550cc96cc">14</OriginalRelease>
-    <LocalizationTagsTaxHTField0 xmlns="4873beb7-5857-4685-be1f-d57550cc96cc">
-      <Terms xmlns="http://schemas.microsoft.com/office/infopath/2007/PartnerControls"/>
-    </LocalizationTagsTaxHTField0>
-    <Manager xmlns="4873beb7-5857-4685-be1f-d57550cc96cc" xsi:nil="true"/>
-    <UALocRecommendation xmlns="4873beb7-5857-4685-be1f-d57550cc96cc">Localize</UALocRecommendation>
-    <LocOverallHandbackStatusLookup xmlns="4873beb7-5857-4685-be1f-d57550cc96cc" xsi:nil="true"/>
-    <ArtSampleDocs xmlns="4873beb7-5857-4685-be1f-d57550cc96cc" xsi:nil="true"/>
-    <UACurrentWords xmlns="4873beb7-5857-4685-be1f-d57550cc96cc" xsi:nil="true"/>
-    <ShowIn xmlns="4873beb7-5857-4685-be1f-d57550cc96cc">Show everywhere</ShowIn>
-    <CSXHash xmlns="4873beb7-5857-4685-be1f-d57550cc96cc" xsi:nil="true"/>
-    <VoteCount xmlns="4873beb7-5857-4685-be1f-d57550cc96cc" xsi:nil="true"/>
-    <InternalTagsTaxHTField0 xmlns="4873beb7-5857-4685-be1f-d57550cc96cc">
-      <Terms xmlns="http://schemas.microsoft.com/office/infopath/2007/PartnerControls"/>
-    </InternalTagsTaxHTField0>
-    <UANotes xmlns="4873beb7-5857-4685-be1f-d57550cc96cc" xsi:nil="true"/>
-  </documentManagement>
-</p:properties>
+<?mso-contentType ?>
+<FormTemplates xmlns="http://schemas.microsoft.com/sharepoint/v3/contenttype/forms">
+  <Display>DocumentLibraryForm</Display>
+  <Edit>AssetEditForm</Edit>
+  <New>DocumentLibraryForm</New>
+</FormTemplates>
 </file>
 
 <file path=customXml/item2.xml><?xml version="1.0" encoding="utf-8"?>
@@ -6100,20 +6703,145 @@
 </file>
 
 <file path=customXml/item3.xml><?xml version="1.0" encoding="utf-8"?>
-<?mso-contentType ?>
-<FormTemplates xmlns="http://schemas.microsoft.com/sharepoint/v3/contenttype/forms">
-  <Display>DocumentLibraryForm</Display>
-  <Edit>AssetEditForm</Edit>
-  <New>DocumentLibraryForm</New>
-</FormTemplates>
+<p:properties xmlns:p="http://schemas.microsoft.com/office/2006/metadata/properties" xmlns:xsi="http://www.w3.org/2001/XMLSchema-instance" xmlns:pc="http://schemas.microsoft.com/office/infopath/2007/PartnerControls">
+  <documentManagement>
+    <LocLastLocAttemptVersionTypeLookup xmlns="4873beb7-5857-4685-be1f-d57550cc96cc" xsi:nil="true"/>
+    <MarketSpecific xmlns="4873beb7-5857-4685-be1f-d57550cc96cc">false</MarketSpecific>
+    <ApprovalStatus xmlns="4873beb7-5857-4685-be1f-d57550cc96cc">InProgress</ApprovalStatus>
+    <LocComments xmlns="4873beb7-5857-4685-be1f-d57550cc96cc" xsi:nil="true"/>
+    <DirectSourceMarket xmlns="4873beb7-5857-4685-be1f-d57550cc96cc" xsi:nil="true"/>
+    <LocPublishedLinkedAssetsLookup xmlns="4873beb7-5857-4685-be1f-d57550cc96cc" xsi:nil="true"/>
+    <ThumbnailAssetId xmlns="4873beb7-5857-4685-be1f-d57550cc96cc" xsi:nil="true"/>
+    <PrimaryImageGen xmlns="4873beb7-5857-4685-be1f-d57550cc96cc">true</PrimaryImageGen>
+    <LegacyData xmlns="4873beb7-5857-4685-be1f-d57550cc96cc" xsi:nil="true"/>
+    <LocNewPublishedVersionLookup xmlns="4873beb7-5857-4685-be1f-d57550cc96cc" xsi:nil="true"/>
+    <NumericId xmlns="4873beb7-5857-4685-be1f-d57550cc96cc">102787001</NumericId>
+    <TPFriendlyName xmlns="4873beb7-5857-4685-be1f-d57550cc96cc" xsi:nil="true"/>
+    <LocOverallPublishStatusLookup xmlns="4873beb7-5857-4685-be1f-d57550cc96cc" xsi:nil="true"/>
+    <LocRecommendedHandoff xmlns="4873beb7-5857-4685-be1f-d57550cc96cc" xsi:nil="true"/>
+    <BlockPublish xmlns="4873beb7-5857-4685-be1f-d57550cc96cc">false</BlockPublish>
+    <BusinessGroup xmlns="4873beb7-5857-4685-be1f-d57550cc96cc" xsi:nil="true"/>
+    <OpenTemplate xmlns="4873beb7-5857-4685-be1f-d57550cc96cc">true</OpenTemplate>
+    <SourceTitle xmlns="4873beb7-5857-4685-be1f-d57550cc96cc" xsi:nil="true"/>
+    <LocOverallLocStatusLookup xmlns="4873beb7-5857-4685-be1f-d57550cc96cc" xsi:nil="true"/>
+    <APEditor xmlns="4873beb7-5857-4685-be1f-d57550cc96cc">
+      <UserInfo>
+        <DisplayName/>
+        <AccountId xsi:nil="true"/>
+        <AccountType/>
+      </UserInfo>
+    </APEditor>
+    <UALocComments xmlns="4873beb7-5857-4685-be1f-d57550cc96cc" xsi:nil="true"/>
+    <IntlLangReviewDate xmlns="4873beb7-5857-4685-be1f-d57550cc96cc" xsi:nil="true"/>
+    <PublishStatusLookup xmlns="4873beb7-5857-4685-be1f-d57550cc96cc">
+      <Value>1343188</Value>
+    </PublishStatusLookup>
+    <ParentAssetId xmlns="4873beb7-5857-4685-be1f-d57550cc96cc" xsi:nil="true"/>
+    <FeatureTagsTaxHTField0 xmlns="4873beb7-5857-4685-be1f-d57550cc96cc">
+      <Terms xmlns="http://schemas.microsoft.com/office/infopath/2007/PartnerControls"/>
+    </FeatureTagsTaxHTField0>
+    <MachineTranslated xmlns="4873beb7-5857-4685-be1f-d57550cc96cc">false</MachineTranslated>
+    <Providers xmlns="4873beb7-5857-4685-be1f-d57550cc96cc" xsi:nil="true"/>
+    <OriginalSourceMarket xmlns="4873beb7-5857-4685-be1f-d57550cc96cc" xsi:nil="true"/>
+    <APDescription xmlns="4873beb7-5857-4685-be1f-d57550cc96cc" xsi:nil="true"/>
+    <ContentItem xmlns="4873beb7-5857-4685-be1f-d57550cc96cc" xsi:nil="true"/>
+    <ClipArtFilename xmlns="4873beb7-5857-4685-be1f-d57550cc96cc" xsi:nil="true"/>
+    <TPInstallLocation xmlns="4873beb7-5857-4685-be1f-d57550cc96cc" xsi:nil="true"/>
+    <TimesCloned xmlns="4873beb7-5857-4685-be1f-d57550cc96cc" xsi:nil="true"/>
+    <PublishTargets xmlns="4873beb7-5857-4685-be1f-d57550cc96cc">OfficeOnlineVNext</PublishTargets>
+    <AcquiredFrom xmlns="4873beb7-5857-4685-be1f-d57550cc96cc">Internal MS</AcquiredFrom>
+    <AssetStart xmlns="4873beb7-5857-4685-be1f-d57550cc96cc">2011-11-23T17:29:00+00:00</AssetStart>
+    <FriendlyTitle xmlns="4873beb7-5857-4685-be1f-d57550cc96cc" xsi:nil="true"/>
+    <Provider xmlns="4873beb7-5857-4685-be1f-d57550cc96cc" xsi:nil="true"/>
+    <LastHandOff xmlns="4873beb7-5857-4685-be1f-d57550cc96cc" xsi:nil="true"/>
+    <TPClientViewer xmlns="4873beb7-5857-4685-be1f-d57550cc96cc" xsi:nil="true"/>
+    <TemplateStatus xmlns="4873beb7-5857-4685-be1f-d57550cc96cc">Complete</TemplateStatus>
+    <Downloads xmlns="4873beb7-5857-4685-be1f-d57550cc96cc">0</Downloads>
+    <OOCacheId xmlns="4873beb7-5857-4685-be1f-d57550cc96cc" xsi:nil="true"/>
+    <IsDeleted xmlns="4873beb7-5857-4685-be1f-d57550cc96cc">false</IsDeleted>
+    <LocPublishedDependentAssetsLookup xmlns="4873beb7-5857-4685-be1f-d57550cc96cc" xsi:nil="true"/>
+    <AssetExpire xmlns="4873beb7-5857-4685-be1f-d57550cc96cc">2029-05-12T07:00:00+00:00</AssetExpire>
+    <CSXSubmissionMarket xmlns="4873beb7-5857-4685-be1f-d57550cc96cc" xsi:nil="true"/>
+    <DSATActionTaken xmlns="4873beb7-5857-4685-be1f-d57550cc96cc" xsi:nil="true"/>
+    <SubmitterId xmlns="4873beb7-5857-4685-be1f-d57550cc96cc" xsi:nil="true"/>
+    <EditorialTags xmlns="4873beb7-5857-4685-be1f-d57550cc96cc" xsi:nil="true"/>
+    <TPExecutable xmlns="4873beb7-5857-4685-be1f-d57550cc96cc" xsi:nil="true"/>
+    <CSXSubmissionDate xmlns="4873beb7-5857-4685-be1f-d57550cc96cc" xsi:nil="true"/>
+    <CSXUpdate xmlns="4873beb7-5857-4685-be1f-d57550cc96cc">false</CSXUpdate>
+    <AssetType xmlns="4873beb7-5857-4685-be1f-d57550cc96cc">TP</AssetType>
+    <ApprovalLog xmlns="4873beb7-5857-4685-be1f-d57550cc96cc" xsi:nil="true"/>
+    <BugNumber xmlns="4873beb7-5857-4685-be1f-d57550cc96cc" xsi:nil="true"/>
+    <OriginAsset xmlns="4873beb7-5857-4685-be1f-d57550cc96cc" xsi:nil="true"/>
+    <TPComponent xmlns="4873beb7-5857-4685-be1f-d57550cc96cc" xsi:nil="true"/>
+    <Milestone xmlns="4873beb7-5857-4685-be1f-d57550cc96cc" xsi:nil="true"/>
+    <RecommendationsModifier xmlns="4873beb7-5857-4685-be1f-d57550cc96cc" xsi:nil="true"/>
+    <AssetId xmlns="4873beb7-5857-4685-be1f-d57550cc96cc">TP102787001</AssetId>
+    <PolicheckWords xmlns="4873beb7-5857-4685-be1f-d57550cc96cc" xsi:nil="true"/>
+    <TPLaunchHelpLink xmlns="4873beb7-5857-4685-be1f-d57550cc96cc" xsi:nil="true"/>
+    <IntlLocPriority xmlns="4873beb7-5857-4685-be1f-d57550cc96cc" xsi:nil="true"/>
+    <TPApplication xmlns="4873beb7-5857-4685-be1f-d57550cc96cc" xsi:nil="true"/>
+    <IntlLangReviewer xmlns="4873beb7-5857-4685-be1f-d57550cc96cc" xsi:nil="true"/>
+    <HandoffToMSDN xmlns="4873beb7-5857-4685-be1f-d57550cc96cc" xsi:nil="true"/>
+    <PlannedPubDate xmlns="4873beb7-5857-4685-be1f-d57550cc96cc" xsi:nil="true"/>
+    <CrawlForDependencies xmlns="4873beb7-5857-4685-be1f-d57550cc96cc">false</CrawlForDependencies>
+    <LocLastLocAttemptVersionLookup xmlns="4873beb7-5857-4685-be1f-d57550cc96cc">693888</LocLastLocAttemptVersionLookup>
+    <LocProcessedForHandoffsLookup xmlns="4873beb7-5857-4685-be1f-d57550cc96cc" xsi:nil="true"/>
+    <TrustLevel xmlns="4873beb7-5857-4685-be1f-d57550cc96cc">1 Microsoft Managed Content</TrustLevel>
+    <CampaignTagsTaxHTField0 xmlns="4873beb7-5857-4685-be1f-d57550cc96cc">
+      <Terms xmlns="http://schemas.microsoft.com/office/infopath/2007/PartnerControls"/>
+    </CampaignTagsTaxHTField0>
+    <TPNamespace xmlns="4873beb7-5857-4685-be1f-d57550cc96cc" xsi:nil="true"/>
+    <LocOverallPreviewStatusLookup xmlns="4873beb7-5857-4685-be1f-d57550cc96cc" xsi:nil="true"/>
+    <TaxCatchAll xmlns="4873beb7-5857-4685-be1f-d57550cc96cc"/>
+    <IsSearchable xmlns="4873beb7-5857-4685-be1f-d57550cc96cc">false</IsSearchable>
+    <TemplateTemplateType xmlns="4873beb7-5857-4685-be1f-d57550cc96cc">Word Document Template</TemplateTemplateType>
+    <Markets xmlns="4873beb7-5857-4685-be1f-d57550cc96cc"/>
+    <IntlLangReview xmlns="4873beb7-5857-4685-be1f-d57550cc96cc" xsi:nil="true"/>
+    <UAProjectedTotalWords xmlns="4873beb7-5857-4685-be1f-d57550cc96cc" xsi:nil="true"/>
+    <OutputCachingOn xmlns="4873beb7-5857-4685-be1f-d57550cc96cc">false</OutputCachingOn>
+    <AverageRating xmlns="4873beb7-5857-4685-be1f-d57550cc96cc" xsi:nil="true"/>
+    <LocMarketGroupTiers2 xmlns="4873beb7-5857-4685-be1f-d57550cc96cc" xsi:nil="true"/>
+    <APAuthor xmlns="4873beb7-5857-4685-be1f-d57550cc96cc">
+      <UserInfo>
+        <DisplayName>REDMOND\v-namall</DisplayName>
+        <AccountId>978</AccountId>
+        <AccountType/>
+      </UserInfo>
+    </APAuthor>
+    <TPCommandLine xmlns="4873beb7-5857-4685-be1f-d57550cc96cc" xsi:nil="true"/>
+    <LocManualTestRequired xmlns="4873beb7-5857-4685-be1f-d57550cc96cc">false</LocManualTestRequired>
+    <TPAppVersion xmlns="4873beb7-5857-4685-be1f-d57550cc96cc" xsi:nil="true"/>
+    <EditorialStatus xmlns="4873beb7-5857-4685-be1f-d57550cc96cc">Complete</EditorialStatus>
+    <LocProcessedForMarketsLookup xmlns="4873beb7-5857-4685-be1f-d57550cc96cc" xsi:nil="true"/>
+    <LastModifiedDateTime xmlns="4873beb7-5857-4685-be1f-d57550cc96cc" xsi:nil="true"/>
+    <TPLaunchHelpLinkType xmlns="4873beb7-5857-4685-be1f-d57550cc96cc">Template</TPLaunchHelpLinkType>
+    <ScenarioTagsTaxHTField0 xmlns="4873beb7-5857-4685-be1f-d57550cc96cc">
+      <Terms xmlns="http://schemas.microsoft.com/office/infopath/2007/PartnerControls"/>
+    </ScenarioTagsTaxHTField0>
+    <OriginalRelease xmlns="4873beb7-5857-4685-be1f-d57550cc96cc">14</OriginalRelease>
+    <LocalizationTagsTaxHTField0 xmlns="4873beb7-5857-4685-be1f-d57550cc96cc">
+      <Terms xmlns="http://schemas.microsoft.com/office/infopath/2007/PartnerControls"/>
+    </LocalizationTagsTaxHTField0>
+    <Manager xmlns="4873beb7-5857-4685-be1f-d57550cc96cc" xsi:nil="true"/>
+    <UALocRecommendation xmlns="4873beb7-5857-4685-be1f-d57550cc96cc">Localize</UALocRecommendation>
+    <LocOverallHandbackStatusLookup xmlns="4873beb7-5857-4685-be1f-d57550cc96cc" xsi:nil="true"/>
+    <ArtSampleDocs xmlns="4873beb7-5857-4685-be1f-d57550cc96cc" xsi:nil="true"/>
+    <UACurrentWords xmlns="4873beb7-5857-4685-be1f-d57550cc96cc" xsi:nil="true"/>
+    <ShowIn xmlns="4873beb7-5857-4685-be1f-d57550cc96cc">Show everywhere</ShowIn>
+    <CSXHash xmlns="4873beb7-5857-4685-be1f-d57550cc96cc" xsi:nil="true"/>
+    <VoteCount xmlns="4873beb7-5857-4685-be1f-d57550cc96cc" xsi:nil="true"/>
+    <InternalTagsTaxHTField0 xmlns="4873beb7-5857-4685-be1f-d57550cc96cc">
+      <Terms xmlns="http://schemas.microsoft.com/office/infopath/2007/PartnerControls"/>
+    </InternalTagsTaxHTField0>
+    <UANotes xmlns="4873beb7-5857-4685-be1f-d57550cc96cc" xsi:nil="true"/>
+  </documentManagement>
+</p:properties>
 </file>
 
 <file path=customXml/itemProps1.xml><?xml version="1.0" encoding="utf-8"?>
-<ds:datastoreItem xmlns:ds="http://schemas.openxmlformats.org/officeDocument/2006/customXml" ds:itemID="{7FBDB1CC-CEFB-4E46-8174-1F0AA0D30B24}">
+<ds:datastoreItem xmlns:ds="http://schemas.openxmlformats.org/officeDocument/2006/customXml" ds:itemID="{C01C3C56-10DB-49F7-B061-44D8728D078A}">
   <ds:schemaRefs>
-    <ds:schemaRef ds:uri="http://schemas.microsoft.com/office/2006/metadata/properties"/>
-    <ds:schemaRef ds:uri="http://schemas.microsoft.com/office/infopath/2007/PartnerControls"/>
-    <ds:schemaRef ds:uri="4873beb7-5857-4685-be1f-d57550cc96cc"/>
+    <ds:schemaRef ds:uri="http://schemas.microsoft.com/sharepoint/v3/contenttype/forms"/>
   </ds:schemaRefs>
 </ds:datastoreItem>
 </file>
@@ -6137,9 +6865,11 @@
 </file>
 
 <file path=customXml/itemProps3.xml><?xml version="1.0" encoding="utf-8"?>
-<ds:datastoreItem xmlns:ds="http://schemas.openxmlformats.org/officeDocument/2006/customXml" ds:itemID="{C01C3C56-10DB-49F7-B061-44D8728D078A}">
+<ds:datastoreItem xmlns:ds="http://schemas.openxmlformats.org/officeDocument/2006/customXml" ds:itemID="{7FBDB1CC-CEFB-4E46-8174-1F0AA0D30B24}">
   <ds:schemaRefs>
-    <ds:schemaRef ds:uri="http://schemas.microsoft.com/sharepoint/v3/contenttype/forms"/>
+    <ds:schemaRef ds:uri="http://schemas.microsoft.com/office/2006/metadata/properties"/>
+    <ds:schemaRef ds:uri="http://schemas.microsoft.com/office/infopath/2007/PartnerControls"/>
+    <ds:schemaRef ds:uri="4873beb7-5857-4685-be1f-d57550cc96cc"/>
   </ds:schemaRefs>
 </ds:datastoreItem>
 </file>
--- a/ouat_writing/Season 3 Rewrite.docx
+++ b/ouat_writing/Season 3 Rewrite.docx
@@ -546,7 +546,21 @@
           <w:rFonts w:ascii="Gabriola" w:hAnsi="Gabriola"/>
           <w:sz w:val="24"/>
         </w:rPr>
-        <w:t xml:space="preserve">Grumpy and Jiminy Cricket were working together dispatching small groups to find the everyone else. She turned to her other side and came face to face with her husband, David – no, Charming. He wore bloody and torn clothes, which forced a memory </w:t>
+        <w:t>Grumpy and Jiminy Cricket were working together dispatching small groups to find the everyone else. She turned to her other side and came face to fac</w:t>
+      </w:r>
+      <w:r>
+        <w:rPr>
+          <w:rFonts w:ascii="Gabriola" w:hAnsi="Gabriola"/>
+          <w:sz w:val="24"/>
+        </w:rPr>
+        <w:t>e with her husband, David/</w:t>
+      </w:r>
+      <w:r>
+        <w:rPr>
+          <w:rFonts w:ascii="Gabriola" w:hAnsi="Gabriola"/>
+          <w:sz w:val="24"/>
+        </w:rPr>
+        <w:t xml:space="preserve">Charming. He wore bloody and torn clothes, which forced a memory </w:t>
       </w:r>
       <w:r>
         <w:rPr>
@@ -689,21 +703,1554 @@
           <w:rFonts w:ascii="Gabriola" w:hAnsi="Gabriola"/>
           <w:sz w:val="24"/>
         </w:rPr>
-        <w:t xml:space="preserve">“Yeah, sure, but we might want to stick around here for a bit. Regina said that the rest of our stuff should be coming, too, and some might end up around here,” Neal </w:t>
-      </w:r>
-      <w:r>
-        <w:rPr>
-          <w:rFonts w:ascii="Gabriola" w:hAnsi="Gabriola"/>
-          <w:sz w:val="24"/>
-        </w:rPr>
-        <w:t>added.</w:t>
-      </w:r>
-      <w:r>
-        <w:rPr>
-          <w:rFonts w:ascii="Gabriola" w:hAnsi="Gabriola"/>
+        <w:t>“Yeah, sure</w:t>
+      </w:r>
+      <w:r>
+        <w:rPr>
+          <w:rFonts w:ascii="Gabriola" w:hAnsi="Gabriola"/>
+          <w:sz w:val="24"/>
+        </w:rPr>
+        <w:t>. I can go, too</w:t>
+      </w:r>
+      <w:r>
+        <w:rPr>
+          <w:rFonts w:ascii="Gabriola" w:hAnsi="Gabriola"/>
+          <w:sz w:val="24"/>
+        </w:rPr>
+        <w:t xml:space="preserve">,” Neal </w:t>
+      </w:r>
+      <w:r>
+        <w:rPr>
+          <w:rFonts w:ascii="Gabriola" w:hAnsi="Gabriola"/>
+          <w:sz w:val="24"/>
+        </w:rPr>
+        <w:t xml:space="preserve">offered. </w:t>
+      </w:r>
+    </w:p>
+    <w:p>
+      <w:pPr>
+        <w:pStyle w:val="NoSpacing"/>
+        <w:ind w:firstLine="720"/>
+        <w:rPr>
+          <w:rFonts w:ascii="Gabriola" w:hAnsi="Gabriola"/>
+          <w:sz w:val="24"/>
+        </w:rPr>
+      </w:pPr>
+    </w:p>
+    <w:p>
+      <w:pPr>
+        <w:pStyle w:val="NoSpacing"/>
+        <w:jc w:val="center"/>
+        <w:rPr>
+          <w:rFonts w:ascii="Cambria" w:hAnsi="Cambria"/>
+          <w:sz w:val="24"/>
+        </w:rPr>
+      </w:pPr>
+      <w:r>
+        <w:rPr>
+          <w:rFonts w:ascii="Cambria" w:hAnsi="Cambria"/>
+          <w:sz w:val="24"/>
+        </w:rPr>
+        <w:t>– one year later –</w:t>
+      </w:r>
+    </w:p>
+    <w:p>
+      <w:pPr>
+        <w:pStyle w:val="NoSpacing"/>
+        <w:jc w:val="center"/>
+        <w:rPr>
+          <w:rFonts w:ascii="Cambria" w:hAnsi="Cambria"/>
+          <w:sz w:val="24"/>
+        </w:rPr>
+      </w:pPr>
+      <w:r>
+        <w:rPr>
+          <w:rFonts w:ascii="Cambria" w:hAnsi="Cambria"/>
+          <w:sz w:val="24"/>
+        </w:rPr>
+        <w:t xml:space="preserve">– New York </w:t>
+      </w:r>
+      <w:r>
+        <w:rPr>
+          <w:rFonts w:ascii="Cambria" w:hAnsi="Cambria"/>
+          <w:sz w:val="24"/>
+        </w:rPr>
+        <w:t xml:space="preserve">City </w:t>
+      </w:r>
+      <w:r>
+        <w:rPr>
+          <w:rFonts w:ascii="Cambria" w:hAnsi="Cambria"/>
+          <w:sz w:val="24"/>
+        </w:rPr>
+        <w:t>–</w:t>
+      </w:r>
+    </w:p>
+    <w:p>
+      <w:pPr>
+        <w:pStyle w:val="NoSpacing"/>
+        <w:ind w:firstLine="720"/>
+        <w:rPr>
+          <w:rFonts w:ascii="Cambria" w:hAnsi="Cambria"/>
+          <w:sz w:val="24"/>
+        </w:rPr>
+      </w:pPr>
+    </w:p>
+    <w:p>
+      <w:pPr>
+        <w:pStyle w:val="NoSpacing"/>
+        <w:ind w:firstLine="720"/>
+        <w:rPr>
+          <w:rFonts w:ascii="Cambria" w:hAnsi="Cambria"/>
+          <w:sz w:val="24"/>
+        </w:rPr>
+      </w:pPr>
+      <w:r>
+        <w:rPr>
+          <w:rFonts w:ascii="Cambria" w:hAnsi="Cambria"/>
+          <w:sz w:val="24"/>
+        </w:rPr>
+        <w:t xml:space="preserve">Emma walked down the hallway to her apartment and searched her purse for her keys. Finally finding them, she unlocked the door and </w:t>
+      </w:r>
+      <w:r>
+        <w:rPr>
+          <w:rFonts w:ascii="Cambria" w:hAnsi="Cambria"/>
+          <w:sz w:val="24"/>
+        </w:rPr>
+        <w:t xml:space="preserve">the sounds of </w:t>
+      </w:r>
+      <w:r>
+        <w:rPr>
+          <w:rFonts w:ascii="Cambria" w:hAnsi="Cambria"/>
+          <w:sz w:val="24"/>
+        </w:rPr>
+        <w:t xml:space="preserve">lasers shooting and ships crashing </w:t>
+      </w:r>
+      <w:r>
+        <w:rPr>
+          <w:rFonts w:ascii="Cambria" w:hAnsi="Cambria"/>
+          <w:sz w:val="24"/>
+        </w:rPr>
+        <w:t>emanating</w:t>
+      </w:r>
+      <w:r>
+        <w:rPr>
+          <w:rFonts w:ascii="Cambria" w:hAnsi="Cambria"/>
+          <w:sz w:val="24"/>
+        </w:rPr>
+        <w:t xml:space="preserve"> the TV</w:t>
+      </w:r>
+      <w:r>
+        <w:rPr>
+          <w:rFonts w:ascii="Cambria" w:hAnsi="Cambria"/>
+          <w:sz w:val="24"/>
+        </w:rPr>
+        <w:t xml:space="preserve"> greeted her</w:t>
+      </w:r>
+      <w:r>
+        <w:rPr>
+          <w:rFonts w:ascii="Cambria" w:hAnsi="Cambria"/>
+          <w:sz w:val="24"/>
+        </w:rPr>
+        <w:t>. She knew she shouldn't have bought him that new game.</w:t>
+      </w:r>
+    </w:p>
+    <w:p>
+      <w:pPr>
+        <w:pStyle w:val="NoSpacing"/>
+        <w:ind w:firstLine="720"/>
+        <w:rPr>
+          <w:rFonts w:ascii="Cambria" w:hAnsi="Cambria"/>
+          <w:sz w:val="24"/>
+        </w:rPr>
+      </w:pPr>
+      <w:r>
+        <w:rPr>
+          <w:rFonts w:ascii="Cambria" w:hAnsi="Cambria"/>
+          <w:sz w:val="24"/>
+        </w:rPr>
+        <w:t>"Henry, did you finish your homework?" she inquired as she shuffled through the mail on the counter.</w:t>
+      </w:r>
+      <w:r>
+        <w:rPr>
+          <w:rFonts w:ascii="Cambria" w:hAnsi="Cambria"/>
           <w:sz w:val="24"/>
         </w:rPr>
         <w:t xml:space="preserve"> </w:t>
+      </w:r>
+    </w:p>
+    <w:p>
+      <w:pPr>
+        <w:pStyle w:val="NoSpacing"/>
+        <w:ind w:firstLine="720"/>
+        <w:rPr>
+          <w:rFonts w:ascii="Cambria" w:hAnsi="Cambria"/>
+          <w:sz w:val="24"/>
+        </w:rPr>
+      </w:pPr>
+      <w:r>
+        <w:rPr>
+          <w:rFonts w:ascii="Cambria" w:hAnsi="Cambria"/>
+          <w:sz w:val="24"/>
+        </w:rPr>
+        <w:t>"It's the weekend, Mom. Just a little break. Please? Plus</w:t>
+      </w:r>
+      <w:r>
+        <w:rPr>
+          <w:rFonts w:ascii="Cambria" w:hAnsi="Cambria"/>
+          <w:sz w:val="24"/>
+        </w:rPr>
+        <w:t>,</w:t>
+      </w:r>
+      <w:r>
+        <w:rPr>
+          <w:rFonts w:ascii="Cambria" w:hAnsi="Cambria"/>
+          <w:sz w:val="24"/>
+        </w:rPr>
+        <w:t xml:space="preserve"> I've almost finished this mission." Henry's begging made her smile. </w:t>
+      </w:r>
+    </w:p>
+    <w:p>
+      <w:pPr>
+        <w:pStyle w:val="NoSpacing"/>
+        <w:ind w:firstLine="720"/>
+        <w:rPr>
+          <w:rFonts w:ascii="Cambria" w:hAnsi="Cambria"/>
+          <w:sz w:val="24"/>
+        </w:rPr>
+      </w:pPr>
+      <w:r>
+        <w:rPr>
+          <w:rFonts w:ascii="Cambria" w:hAnsi="Cambria"/>
+          <w:sz w:val="24"/>
+        </w:rPr>
+        <w:t>"Fine, but I want proof of at least one finished homework assignment when I come</w:t>
+      </w:r>
+      <w:r>
+        <w:rPr>
+          <w:rFonts w:ascii="Cambria" w:hAnsi="Cambria"/>
+          <w:sz w:val="24"/>
+        </w:rPr>
+        <w:t xml:space="preserve"> tonight</w:t>
+      </w:r>
+      <w:r>
+        <w:rPr>
+          <w:rFonts w:ascii="Cambria" w:hAnsi="Cambria"/>
+          <w:sz w:val="24"/>
+        </w:rPr>
+        <w:t xml:space="preserve">. Give me </w:t>
+      </w:r>
+      <w:r>
+        <w:rPr>
+          <w:rFonts w:ascii="Cambria" w:hAnsi="Cambria"/>
+          <w:noProof/>
+          <w:sz w:val="24"/>
+        </w:rPr>
+        <w:t>two</w:t>
+      </w:r>
+      <w:r>
+        <w:rPr>
+          <w:rFonts w:ascii="Cambria" w:hAnsi="Cambria"/>
+          <w:noProof/>
+          <w:sz w:val="24"/>
+        </w:rPr>
+        <w:t>,</w:t>
+      </w:r>
+      <w:r>
+        <w:rPr>
+          <w:rFonts w:ascii="Cambria" w:hAnsi="Cambria"/>
+          <w:sz w:val="24"/>
+        </w:rPr>
+        <w:t xml:space="preserve"> and I'll take you out tomorrow," </w:t>
+      </w:r>
+      <w:r>
+        <w:rPr>
+          <w:rFonts w:ascii="Cambria" w:hAnsi="Cambria"/>
+          <w:noProof/>
+          <w:sz w:val="24"/>
+        </w:rPr>
+        <w:t>she</w:t>
+      </w:r>
+      <w:r>
+        <w:rPr>
+          <w:rFonts w:ascii="Cambria" w:hAnsi="Cambria"/>
+          <w:sz w:val="24"/>
+        </w:rPr>
+        <w:t xml:space="preserve"> acquiesced. Her hands stopped when she saw a plain envelope with only her name written on it.</w:t>
+      </w:r>
+    </w:p>
+    <w:p>
+      <w:pPr>
+        <w:pStyle w:val="NoSpacing"/>
+        <w:ind w:firstLine="720"/>
+        <w:rPr>
+          <w:rFonts w:ascii="Cambria" w:hAnsi="Cambria"/>
+          <w:sz w:val="24"/>
+        </w:rPr>
+      </w:pPr>
+      <w:r>
+        <w:rPr>
+          <w:rFonts w:ascii="Cambria" w:hAnsi="Cambria"/>
+          <w:sz w:val="24"/>
+        </w:rPr>
+        <w:t>“</w:t>
+      </w:r>
+      <w:r>
+        <w:rPr>
+          <w:rFonts w:ascii="Cambria" w:hAnsi="Cambria"/>
+          <w:sz w:val="24"/>
+        </w:rPr>
+        <w:t>Deal,” he agreed. “</w:t>
+      </w:r>
+      <w:r>
+        <w:rPr>
+          <w:rFonts w:ascii="Cambria" w:hAnsi="Cambria"/>
+          <w:sz w:val="24"/>
+        </w:rPr>
+        <w:t>Oh</w:t>
+      </w:r>
+      <w:r>
+        <w:rPr>
+          <w:rFonts w:ascii="Cambria" w:hAnsi="Cambria"/>
+          <w:sz w:val="24"/>
+        </w:rPr>
+        <w:t xml:space="preserve">, </w:t>
+      </w:r>
+      <w:r>
+        <w:rPr>
+          <w:rFonts w:ascii="Cambria" w:hAnsi="Cambria"/>
+          <w:noProof/>
+          <w:sz w:val="24"/>
+        </w:rPr>
+        <w:t>yea</w:t>
+      </w:r>
+      <w:r>
+        <w:rPr>
+          <w:rFonts w:ascii="Cambria" w:hAnsi="Cambria"/>
+          <w:noProof/>
+          <w:sz w:val="24"/>
+        </w:rPr>
+        <w:t>h</w:t>
+      </w:r>
+      <w:r>
+        <w:rPr>
+          <w:rFonts w:ascii="Cambria" w:hAnsi="Cambria"/>
+          <w:sz w:val="24"/>
+        </w:rPr>
+        <w:t>, there was a letter for you in the door when I got home.</w:t>
+      </w:r>
+      <w:r>
+        <w:rPr>
+          <w:rFonts w:ascii="Cambria" w:hAnsi="Cambria"/>
+          <w:sz w:val="24"/>
+        </w:rPr>
+        <w:t>”</w:t>
+      </w:r>
+    </w:p>
+    <w:p>
+      <w:pPr>
+        <w:pStyle w:val="NoSpacing"/>
+        <w:ind w:firstLine="720"/>
+        <w:rPr>
+          <w:rFonts w:ascii="Cambria" w:hAnsi="Cambria"/>
+          <w:sz w:val="24"/>
+        </w:rPr>
+      </w:pPr>
+      <w:r>
+        <w:rPr>
+          <w:rFonts w:ascii="Cambria" w:hAnsi="Cambria"/>
+          <w:sz w:val="24"/>
+        </w:rPr>
+        <w:t>“Who’s it from?”</w:t>
+      </w:r>
+    </w:p>
+    <w:p>
+      <w:pPr>
+        <w:pStyle w:val="NoSpacing"/>
+        <w:ind w:firstLine="720"/>
+        <w:rPr>
+          <w:rFonts w:ascii="Cambria" w:hAnsi="Cambria"/>
+          <w:sz w:val="24"/>
+        </w:rPr>
+      </w:pPr>
+      <w:r>
+        <w:rPr>
+          <w:rFonts w:ascii="Cambria" w:hAnsi="Cambria"/>
+          <w:sz w:val="24"/>
+        </w:rPr>
+        <w:t xml:space="preserve">“Dunno, there’s no return address. </w:t>
+      </w:r>
+      <w:r>
+        <w:rPr>
+          <w:rFonts w:ascii="Cambria" w:hAnsi="Cambria"/>
+          <w:sz w:val="24"/>
+        </w:rPr>
+        <w:t>Left it on the coun</w:t>
+      </w:r>
+      <w:r>
+        <w:rPr>
+          <w:rFonts w:ascii="Cambria" w:hAnsi="Cambria"/>
+          <w:sz w:val="24"/>
+        </w:rPr>
+        <w:t xml:space="preserve">ter with the rest of the </w:t>
+      </w:r>
+      <w:r>
+        <w:rPr>
+          <w:rFonts w:ascii="Cambria" w:hAnsi="Cambria"/>
+          <w:noProof/>
+          <w:sz w:val="24"/>
+        </w:rPr>
+        <w:t>mail</w:t>
+      </w:r>
+      <w:r>
+        <w:rPr>
+          <w:rFonts w:ascii="Cambria" w:hAnsi="Cambria"/>
+          <w:sz w:val="24"/>
+        </w:rPr>
+        <w:t xml:space="preserve">.” </w:t>
+      </w:r>
+      <w:r>
+        <w:rPr>
+          <w:rFonts w:ascii="Cambria" w:hAnsi="Cambria"/>
+          <w:sz w:val="24"/>
+        </w:rPr>
+        <w:t xml:space="preserve">He then groaned in time with the game over noises. </w:t>
+      </w:r>
+    </w:p>
+    <w:p>
+      <w:pPr>
+        <w:pStyle w:val="NoSpacing"/>
+        <w:ind w:firstLine="720"/>
+        <w:rPr>
+          <w:rFonts w:ascii="Cambria" w:hAnsi="Cambria"/>
+          <w:sz w:val="24"/>
+        </w:rPr>
+      </w:pPr>
+      <w:r>
+        <w:rPr>
+          <w:rFonts w:ascii="Cambria" w:hAnsi="Cambria"/>
+          <w:sz w:val="24"/>
+        </w:rPr>
+        <w:t>"Thanks, Henry. I see it." She'd recognize that handwriting anywhere: Neal.</w:t>
+      </w:r>
+    </w:p>
+    <w:p>
+      <w:pPr>
+        <w:pStyle w:val="NoSpacing"/>
+        <w:ind w:firstLine="720"/>
+        <w:rPr>
+          <w:rFonts w:ascii="Cambria" w:hAnsi="Cambria"/>
+          <w:sz w:val="24"/>
+        </w:rPr>
+      </w:pPr>
+      <w:r>
+        <w:rPr>
+          <w:rFonts w:ascii="Cambria" w:hAnsi="Cambria"/>
+          <w:sz w:val="24"/>
+        </w:rPr>
+        <w:t>&lt;hr&gt;</w:t>
+      </w:r>
+    </w:p>
+    <w:p>
+      <w:pPr>
+        <w:pStyle w:val="NoSpacing"/>
+        <w:ind w:firstLine="720"/>
+        <w:rPr>
+          <w:rFonts w:ascii="Cambria" w:hAnsi="Cambria"/>
+          <w:sz w:val="24"/>
+        </w:rPr>
+      </w:pPr>
+      <w:r>
+        <w:rPr>
+          <w:rFonts w:ascii="Cambria" w:hAnsi="Cambria"/>
+          <w:sz w:val="24"/>
+        </w:rPr>
+        <w:t xml:space="preserve">Emma rushed to the restaurant. It was her three-month anniversary </w:t>
+      </w:r>
+      <w:r>
+        <w:rPr>
+          <w:rFonts w:ascii="Cambria" w:hAnsi="Cambria"/>
+          <w:noProof/>
+          <w:sz w:val="24"/>
+        </w:rPr>
+        <w:t>date</w:t>
+      </w:r>
+      <w:r>
+        <w:rPr>
+          <w:rFonts w:ascii="Cambria" w:hAnsi="Cambria"/>
+          <w:noProof/>
+          <w:sz w:val="24"/>
+        </w:rPr>
+        <w:t>,</w:t>
+      </w:r>
+      <w:r>
+        <w:rPr>
+          <w:rFonts w:ascii="Cambria" w:hAnsi="Cambria"/>
+          <w:sz w:val="24"/>
+        </w:rPr>
+        <w:t xml:space="preserve"> and she was running late. While Neal’s letter – still unopened and stashed in her purse – had thrown her off kilter, she was running late because the bastard she was tailing noticed her and gave chase. She caught him in the </w:t>
+      </w:r>
+      <w:r>
+        <w:rPr>
+          <w:rFonts w:ascii="Cambria" w:hAnsi="Cambria"/>
+          <w:noProof/>
+          <w:sz w:val="24"/>
+        </w:rPr>
+        <w:t>end</w:t>
+      </w:r>
+      <w:r>
+        <w:rPr>
+          <w:rFonts w:ascii="Cambria" w:hAnsi="Cambria"/>
+          <w:sz w:val="24"/>
+        </w:rPr>
+        <w:t xml:space="preserve"> but was made late in the process. As she approached the doors, she slowed down and caught her breath. She double checked her hair</w:t>
+      </w:r>
+      <w:r>
+        <w:rPr>
+          <w:rFonts w:ascii="Cambria" w:hAnsi="Cambria"/>
+          <w:sz w:val="24"/>
+        </w:rPr>
+        <w:t xml:space="preserve"> (still hairspray perfect)</w:t>
+      </w:r>
+      <w:r>
+        <w:rPr>
+          <w:rFonts w:ascii="Cambria" w:hAnsi="Cambria"/>
+          <w:sz w:val="24"/>
+        </w:rPr>
+        <w:t>, her dress</w:t>
+      </w:r>
+      <w:r>
+        <w:rPr>
+          <w:rFonts w:ascii="Cambria" w:hAnsi="Cambria"/>
+          <w:sz w:val="24"/>
+        </w:rPr>
+        <w:t xml:space="preserve"> (red and hot)</w:t>
+      </w:r>
+      <w:r>
+        <w:rPr>
+          <w:rFonts w:ascii="Cambria" w:hAnsi="Cambria"/>
+          <w:sz w:val="24"/>
+        </w:rPr>
+        <w:t xml:space="preserve">, </w:t>
+      </w:r>
+      <w:r>
+        <w:rPr>
+          <w:rFonts w:ascii="Cambria" w:hAnsi="Cambria"/>
+          <w:noProof/>
+          <w:sz w:val="24"/>
+        </w:rPr>
+        <w:t>her</w:t>
+      </w:r>
+      <w:r>
+        <w:rPr>
+          <w:rFonts w:ascii="Cambria" w:hAnsi="Cambria"/>
+          <w:sz w:val="24"/>
+        </w:rPr>
+        <w:t xml:space="preserve"> </w:t>
+      </w:r>
+      <w:r>
+        <w:rPr>
+          <w:rFonts w:ascii="Cambria" w:hAnsi="Cambria"/>
+          <w:noProof/>
+          <w:sz w:val="24"/>
+        </w:rPr>
+        <w:t>makeup</w:t>
+      </w:r>
+      <w:r>
+        <w:rPr>
+          <w:rFonts w:ascii="Cambria" w:hAnsi="Cambria"/>
+          <w:sz w:val="24"/>
+        </w:rPr>
+        <w:t xml:space="preserve"> </w:t>
+      </w:r>
+      <w:r>
+        <w:rPr>
+          <w:rFonts w:ascii="Cambria" w:hAnsi="Cambria"/>
+          <w:sz w:val="24"/>
+        </w:rPr>
+        <w:t xml:space="preserve">(intact) </w:t>
+      </w:r>
+      <w:r>
+        <w:rPr>
+          <w:rFonts w:ascii="Cambria" w:hAnsi="Cambria"/>
+          <w:sz w:val="24"/>
+        </w:rPr>
+        <w:t xml:space="preserve">one last time, then walked into the restaurant as if she owned the place. </w:t>
+      </w:r>
+    </w:p>
+    <w:p>
+      <w:pPr>
+        <w:pStyle w:val="NoSpacing"/>
+        <w:ind w:firstLine="720"/>
+        <w:rPr>
+          <w:rFonts w:ascii="Cambria" w:hAnsi="Cambria"/>
+          <w:sz w:val="24"/>
+        </w:rPr>
+      </w:pPr>
+      <w:r>
+        <w:rPr>
+          <w:rFonts w:ascii="Cambria" w:hAnsi="Cambria"/>
+          <w:sz w:val="24"/>
+        </w:rPr>
+        <w:t>Her date was</w:t>
+      </w:r>
+      <w:r>
+        <w:rPr>
+          <w:rFonts w:ascii="Cambria" w:hAnsi="Cambria"/>
+          <w:sz w:val="24"/>
+        </w:rPr>
+        <w:t xml:space="preserve"> sitting at their usual table: </w:t>
+      </w:r>
+      <w:r>
+        <w:rPr>
+          <w:rFonts w:ascii="Cambria" w:hAnsi="Cambria"/>
+          <w:sz w:val="24"/>
+        </w:rPr>
+        <w:t>a</w:t>
+      </w:r>
+      <w:r>
+        <w:rPr>
+          <w:rFonts w:ascii="Cambria" w:hAnsi="Cambria"/>
+          <w:sz w:val="24"/>
+        </w:rPr>
+        <w:t xml:space="preserve"> u-shaped</w:t>
+      </w:r>
+      <w:r>
+        <w:rPr>
+          <w:rFonts w:ascii="Cambria" w:hAnsi="Cambria"/>
+          <w:sz w:val="24"/>
+        </w:rPr>
+        <w:t xml:space="preserve"> booth by the kitchen</w:t>
+      </w:r>
+      <w:r>
+        <w:rPr>
+          <w:rFonts w:ascii="Cambria" w:hAnsi="Cambria"/>
+          <w:sz w:val="24"/>
+        </w:rPr>
+        <w:t xml:space="preserve">. </w:t>
+      </w:r>
+      <w:r>
+        <w:rPr>
+          <w:rFonts w:ascii="Cambria" w:hAnsi="Cambria"/>
+          <w:noProof/>
+          <w:sz w:val="24"/>
+        </w:rPr>
+        <w:t>He</w:t>
+      </w:r>
+      <w:r>
+        <w:rPr>
+          <w:rFonts w:ascii="Cambria" w:hAnsi="Cambria"/>
+          <w:sz w:val="24"/>
+        </w:rPr>
+        <w:t xml:space="preserve"> was </w:t>
+      </w:r>
+      <w:r>
+        <w:rPr>
+          <w:rFonts w:ascii="Cambria" w:hAnsi="Cambria"/>
+          <w:sz w:val="24"/>
+        </w:rPr>
+        <w:t>making smal</w:t>
+      </w:r>
+      <w:r>
+        <w:rPr>
+          <w:rFonts w:ascii="Cambria" w:hAnsi="Cambria"/>
+          <w:sz w:val="24"/>
+        </w:rPr>
+        <w:t xml:space="preserve">l talk with one of the servers </w:t>
+      </w:r>
+      <w:r>
+        <w:rPr>
+          <w:rFonts w:ascii="Cambria" w:hAnsi="Cambria"/>
+          <w:sz w:val="24"/>
+        </w:rPr>
+        <w:t xml:space="preserve">– a sweet girl named Hannah, who was trying to put herself through college – </w:t>
+      </w:r>
+      <w:r>
+        <w:rPr>
+          <w:rFonts w:ascii="Cambria" w:hAnsi="Cambria"/>
+          <w:sz w:val="24"/>
+        </w:rPr>
+        <w:t xml:space="preserve">and, when </w:t>
+      </w:r>
+      <w:r>
+        <w:rPr>
+          <w:rFonts w:ascii="Cambria" w:hAnsi="Cambria"/>
+          <w:noProof/>
+          <w:sz w:val="24"/>
+        </w:rPr>
+        <w:t>he</w:t>
+      </w:r>
+      <w:r>
+        <w:rPr>
+          <w:rFonts w:ascii="Cambria" w:hAnsi="Cambria"/>
+          <w:sz w:val="24"/>
+        </w:rPr>
+        <w:t xml:space="preserve"> noticed her, gave her a dazzling smile that made her weak in the knees. She could tell he was struggling with the ill-fitted suit. The jacket </w:t>
+      </w:r>
+      <w:r>
+        <w:rPr>
+          <w:rFonts w:ascii="Cambria" w:hAnsi="Cambria"/>
+          <w:sz w:val="24"/>
+        </w:rPr>
+        <w:lastRenderedPageBreak/>
+        <w:t xml:space="preserve">didn’t fit quite right on his broad </w:t>
+      </w:r>
+      <w:r>
+        <w:rPr>
+          <w:rFonts w:ascii="Cambria" w:hAnsi="Cambria"/>
+          <w:noProof/>
+          <w:sz w:val="24"/>
+        </w:rPr>
+        <w:t>shoulders</w:t>
+      </w:r>
+      <w:r>
+        <w:rPr>
+          <w:rFonts w:ascii="Cambria" w:hAnsi="Cambria"/>
+          <w:noProof/>
+          <w:sz w:val="24"/>
+        </w:rPr>
+        <w:t>,</w:t>
+      </w:r>
+      <w:r>
+        <w:rPr>
+          <w:rFonts w:ascii="Cambria" w:hAnsi="Cambria"/>
+          <w:sz w:val="24"/>
+        </w:rPr>
+        <w:t xml:space="preserve"> and the sleeves could barely contain his arms. The man </w:t>
+      </w:r>
+      <w:r>
+        <w:rPr>
+          <w:rFonts w:ascii="Cambria" w:hAnsi="Cambria"/>
+          <w:noProof/>
+          <w:sz w:val="24"/>
+        </w:rPr>
+        <w:t>was built</w:t>
+      </w:r>
+      <w:r>
+        <w:rPr>
+          <w:rFonts w:ascii="Cambria" w:hAnsi="Cambria"/>
+          <w:sz w:val="24"/>
+        </w:rPr>
+        <w:t xml:space="preserve"> for a different time and place: horseback riding and hunting, not being stuck in an office cube all day. As the server was called away to wait </w:t>
+      </w:r>
+      <w:r>
+        <w:rPr>
+          <w:rFonts w:ascii="Cambria" w:hAnsi="Cambria"/>
+          <w:noProof/>
+          <w:sz w:val="24"/>
+        </w:rPr>
+        <w:t>upon</w:t>
+      </w:r>
+      <w:r>
+        <w:rPr>
+          <w:rFonts w:ascii="Cambria" w:hAnsi="Cambria"/>
+          <w:sz w:val="24"/>
+        </w:rPr>
+        <w:t xml:space="preserve"> another table, Emma slid into the vacant seat next to her date.</w:t>
+      </w:r>
+    </w:p>
+    <w:p>
+      <w:pPr>
+        <w:pStyle w:val="NoSpacing"/>
+        <w:ind w:firstLine="720"/>
+        <w:rPr>
+          <w:rFonts w:ascii="Cambria" w:hAnsi="Cambria"/>
+          <w:sz w:val="24"/>
+        </w:rPr>
+      </w:pPr>
+      <w:r>
+        <w:rPr>
+          <w:rFonts w:ascii="Cambria" w:hAnsi="Cambria"/>
+          <w:sz w:val="24"/>
+        </w:rPr>
+        <w:t xml:space="preserve">“Derek.” She </w:t>
+      </w:r>
+      <w:r>
+        <w:rPr>
+          <w:rFonts w:ascii="Cambria" w:hAnsi="Cambria"/>
+          <w:sz w:val="24"/>
+        </w:rPr>
+        <w:t>smiled warmly at him as</w:t>
+      </w:r>
+      <w:r>
+        <w:rPr>
+          <w:rFonts w:ascii="Cambria" w:hAnsi="Cambria"/>
+          <w:sz w:val="24"/>
+        </w:rPr>
+        <w:t xml:space="preserve"> she placed the napkin across her lap.</w:t>
+      </w:r>
+    </w:p>
+    <w:p>
+      <w:pPr>
+        <w:pStyle w:val="NoSpacing"/>
+        <w:ind w:firstLine="720"/>
+        <w:rPr>
+          <w:rFonts w:ascii="Cambria" w:hAnsi="Cambria"/>
+          <w:sz w:val="24"/>
+        </w:rPr>
+      </w:pPr>
+      <w:r>
+        <w:rPr>
+          <w:rFonts w:ascii="Cambria" w:hAnsi="Cambria"/>
+          <w:sz w:val="24"/>
+        </w:rPr>
+        <w:t>“Miss Swan,” he said politely, taking her hand and laying a kiss across her knuckles. “Thank you, for gracing us with your presence.”</w:t>
+      </w:r>
+    </w:p>
+    <w:p>
+      <w:pPr>
+        <w:pStyle w:val="NoSpacing"/>
+        <w:ind w:firstLine="720"/>
+        <w:rPr>
+          <w:rFonts w:ascii="Cambria" w:hAnsi="Cambria"/>
+          <w:sz w:val="24"/>
+        </w:rPr>
+      </w:pPr>
+      <w:r>
+        <w:rPr>
+          <w:rFonts w:ascii="Cambria" w:hAnsi="Cambria"/>
+          <w:sz w:val="24"/>
+        </w:rPr>
+        <w:t xml:space="preserve">“Certainly. I captured the </w:t>
+      </w:r>
+      <w:r>
+        <w:rPr>
+          <w:rFonts w:ascii="Cambria" w:hAnsi="Cambria"/>
+          <w:noProof/>
+          <w:sz w:val="24"/>
+        </w:rPr>
+        <w:t>rogue</w:t>
+      </w:r>
+      <w:r>
+        <w:rPr>
+          <w:rFonts w:ascii="Cambria" w:hAnsi="Cambria"/>
+          <w:noProof/>
+          <w:sz w:val="24"/>
+        </w:rPr>
+        <w:t>,</w:t>
+      </w:r>
+      <w:r>
+        <w:rPr>
+          <w:rFonts w:ascii="Cambria" w:hAnsi="Cambria"/>
+          <w:sz w:val="24"/>
+        </w:rPr>
+        <w:t xml:space="preserve"> so it seems only fair I indulge myself.” </w:t>
+      </w:r>
+    </w:p>
+    <w:p>
+      <w:pPr>
+        <w:pStyle w:val="NoSpacing"/>
+        <w:ind w:firstLine="720"/>
+        <w:rPr>
+          <w:rFonts w:ascii="Cambria" w:hAnsi="Cambria"/>
+          <w:sz w:val="24"/>
+        </w:rPr>
+      </w:pPr>
+      <w:r>
+        <w:rPr>
+          <w:rFonts w:ascii="Cambria" w:hAnsi="Cambria"/>
+          <w:sz w:val="24"/>
+        </w:rPr>
+        <w:t>“Does that mean I have your attention all to myself tonight, Princess?”</w:t>
+      </w:r>
+    </w:p>
+    <w:p>
+      <w:pPr>
+        <w:pStyle w:val="NoSpacing"/>
+        <w:ind w:firstLine="720"/>
+        <w:rPr>
+          <w:rFonts w:ascii="Cambria" w:hAnsi="Cambria"/>
+          <w:sz w:val="24"/>
+        </w:rPr>
+      </w:pPr>
+      <w:r>
+        <w:rPr>
+          <w:rFonts w:ascii="Cambria" w:hAnsi="Cambria"/>
+          <w:sz w:val="24"/>
+        </w:rPr>
+        <w:t>“Of course,” she allowed herself to chuckle and pecked him on the cheek.</w:t>
+      </w:r>
+    </w:p>
+    <w:p>
+      <w:pPr>
+        <w:pStyle w:val="NoSpacing"/>
+        <w:ind w:firstLine="720"/>
+        <w:rPr>
+          <w:rFonts w:ascii="Cambria" w:hAnsi="Cambria"/>
+          <w:sz w:val="24"/>
+        </w:rPr>
+      </w:pPr>
+      <w:r>
+        <w:rPr>
+          <w:rFonts w:ascii="Cambria" w:hAnsi="Cambria"/>
+          <w:sz w:val="24"/>
+        </w:rPr>
+        <w:t>“Then, let’s eat.”</w:t>
+      </w:r>
+      <w:r>
+        <w:rPr>
+          <w:rFonts w:ascii="Cambria" w:hAnsi="Cambria"/>
+          <w:sz w:val="24"/>
+        </w:rPr>
+        <w:t xml:space="preserve"> They ordered their </w:t>
+      </w:r>
+      <w:r>
+        <w:rPr>
+          <w:rFonts w:ascii="Cambria" w:hAnsi="Cambria"/>
+          <w:noProof/>
+          <w:sz w:val="24"/>
+        </w:rPr>
+        <w:t>food</w:t>
+      </w:r>
+      <w:r>
+        <w:rPr>
+          <w:rFonts w:ascii="Cambria" w:hAnsi="Cambria"/>
+          <w:noProof/>
+          <w:sz w:val="24"/>
+        </w:rPr>
+        <w:t>,</w:t>
+      </w:r>
+      <w:r>
+        <w:rPr>
+          <w:rFonts w:ascii="Cambria" w:hAnsi="Cambria"/>
+          <w:sz w:val="24"/>
+        </w:rPr>
+        <w:t xml:space="preserve"> and the dishes came out one by one to their liking.</w:t>
+      </w:r>
+    </w:p>
+    <w:p>
+      <w:pPr>
+        <w:pStyle w:val="NoSpacing"/>
+        <w:ind w:firstLine="720"/>
+        <w:rPr>
+          <w:rFonts w:ascii="Cambria" w:hAnsi="Cambria"/>
+          <w:sz w:val="24"/>
+        </w:rPr>
+      </w:pPr>
+      <w:r>
+        <w:rPr>
+          <w:rFonts w:ascii="Cambria" w:hAnsi="Cambria"/>
+          <w:sz w:val="24"/>
+        </w:rPr>
+        <w:t>“So, Henry’s science fair went well?” Derek asked her as they ate</w:t>
+      </w:r>
+      <w:r>
+        <w:rPr>
+          <w:rFonts w:ascii="Cambria" w:hAnsi="Cambria"/>
+          <w:sz w:val="24"/>
+        </w:rPr>
+        <w:t>.</w:t>
+      </w:r>
+    </w:p>
+    <w:p>
+      <w:pPr>
+        <w:pStyle w:val="NoSpacing"/>
+        <w:ind w:firstLine="720"/>
+        <w:rPr>
+          <w:rFonts w:ascii="Cambria" w:hAnsi="Cambria"/>
+          <w:sz w:val="24"/>
+        </w:rPr>
+      </w:pPr>
+      <w:r>
+        <w:rPr>
+          <w:rFonts w:ascii="Cambria" w:hAnsi="Cambria"/>
+          <w:sz w:val="24"/>
+        </w:rPr>
+        <w:t>“</w:t>
+      </w:r>
+      <w:r>
+        <w:rPr>
+          <w:rFonts w:ascii="Cambria" w:hAnsi="Cambria"/>
+          <w:noProof/>
+          <w:sz w:val="24"/>
+        </w:rPr>
+        <w:t>Yea</w:t>
+      </w:r>
+      <w:r>
+        <w:rPr>
+          <w:rFonts w:ascii="Cambria" w:hAnsi="Cambria"/>
+          <w:noProof/>
+          <w:sz w:val="24"/>
+        </w:rPr>
+        <w:t>h</w:t>
+      </w:r>
+      <w:r>
+        <w:rPr>
+          <w:rFonts w:ascii="Cambria" w:hAnsi="Cambria"/>
+          <w:sz w:val="24"/>
+        </w:rPr>
+        <w:t>, he was one of the few students who didn’t do a baking soda volcano,” she gushed. “</w:t>
+      </w:r>
+      <w:r>
+        <w:rPr>
+          <w:rFonts w:ascii="Cambria" w:hAnsi="Cambria"/>
+          <w:sz w:val="24"/>
+        </w:rPr>
+        <w:t xml:space="preserve">The teachers were impressed with the map of the migration patterns you guys made. </w:t>
+      </w:r>
+      <w:r>
+        <w:rPr>
+          <w:rFonts w:ascii="Cambria" w:hAnsi="Cambria"/>
+          <w:sz w:val="24"/>
+        </w:rPr>
+        <w:t>Thanks so much for your help. I didn’t know you knew so much about birds.”</w:t>
+      </w:r>
+    </w:p>
+    <w:p>
+      <w:pPr>
+        <w:pStyle w:val="NoSpacing"/>
+        <w:ind w:firstLine="720"/>
+        <w:rPr>
+          <w:rFonts w:ascii="Cambria" w:hAnsi="Cambria"/>
+          <w:sz w:val="24"/>
+        </w:rPr>
+      </w:pPr>
+      <w:r>
+        <w:rPr>
+          <w:rFonts w:ascii="Cambria" w:hAnsi="Cambria"/>
+          <w:sz w:val="24"/>
+        </w:rPr>
+        <w:t xml:space="preserve">“Well I would have been an ornithologist if I could afford it, but I have to pay the bills </w:t>
+      </w:r>
+      <w:r>
+        <w:rPr>
+          <w:rFonts w:ascii="Cambria" w:hAnsi="Cambria"/>
+          <w:noProof/>
+          <w:sz w:val="24"/>
+        </w:rPr>
+        <w:t>somehow</w:t>
+      </w:r>
+      <w:r>
+        <w:rPr>
+          <w:rFonts w:ascii="Cambria" w:hAnsi="Cambria"/>
+          <w:noProof/>
+          <w:sz w:val="24"/>
+        </w:rPr>
+        <w:t>,</w:t>
+      </w:r>
+      <w:r>
+        <w:rPr>
+          <w:rFonts w:ascii="Cambria" w:hAnsi="Cambria"/>
+          <w:sz w:val="24"/>
+        </w:rPr>
+        <w:t xml:space="preserve"> so it’s just a hobby. Though swans are my specia</w:t>
+      </w:r>
+      <w:r>
+        <w:rPr>
+          <w:rFonts w:ascii="Cambria" w:hAnsi="Cambria"/>
+          <w:sz w:val="24"/>
+        </w:rPr>
+        <w:t>lty,</w:t>
+      </w:r>
+      <w:r>
+        <w:rPr>
+          <w:rFonts w:ascii="Cambria" w:hAnsi="Cambria"/>
+          <w:sz w:val="24"/>
+        </w:rPr>
+        <w:t>”</w:t>
+      </w:r>
+      <w:r>
+        <w:rPr>
+          <w:rFonts w:ascii="Cambria" w:hAnsi="Cambria"/>
+          <w:sz w:val="24"/>
+        </w:rPr>
+        <w:t xml:space="preserve"> he winked at her.</w:t>
+      </w:r>
+      <w:r>
+        <w:rPr>
+          <w:rFonts w:ascii="Cambria" w:hAnsi="Cambria"/>
+          <w:sz w:val="24"/>
+        </w:rPr>
+        <w:t xml:space="preserve"> Emma rolled her eyes. She knew he </w:t>
+      </w:r>
+      <w:r>
+        <w:rPr>
+          <w:rFonts w:ascii="Cambria" w:hAnsi="Cambria"/>
+          <w:noProof/>
+          <w:sz w:val="24"/>
+        </w:rPr>
+        <w:t>was being</w:t>
+      </w:r>
+      <w:r>
+        <w:rPr>
+          <w:rFonts w:ascii="Cambria" w:hAnsi="Cambria"/>
+          <w:sz w:val="24"/>
+        </w:rPr>
+        <w:t xml:space="preserve"> truthful, but he </w:t>
+      </w:r>
+      <w:r>
+        <w:rPr>
+          <w:rFonts w:ascii="Cambria" w:hAnsi="Cambria"/>
+          <w:noProof/>
+          <w:sz w:val="24"/>
+        </w:rPr>
+        <w:t>was also being</w:t>
+      </w:r>
+      <w:r>
+        <w:rPr>
+          <w:rFonts w:ascii="Cambria" w:hAnsi="Cambria"/>
+          <w:sz w:val="24"/>
+        </w:rPr>
+        <w:t xml:space="preserve"> ridiculously corny. </w:t>
+      </w:r>
+    </w:p>
+    <w:p>
+      <w:pPr>
+        <w:pStyle w:val="NoSpacing"/>
+        <w:ind w:firstLine="720"/>
+        <w:rPr>
+          <w:rFonts w:ascii="Cambria" w:hAnsi="Cambria"/>
+          <w:sz w:val="24"/>
+        </w:rPr>
+      </w:pPr>
+      <w:r>
+        <w:rPr>
+          <w:rFonts w:ascii="Cambria" w:hAnsi="Cambria"/>
+          <w:sz w:val="24"/>
+        </w:rPr>
+        <w:t xml:space="preserve">Finally, dessert came. It was a small chocolate cake with golden flakes and perfectly sized for sharing between two. </w:t>
+      </w:r>
+    </w:p>
+    <w:p>
+      <w:pPr>
+        <w:pStyle w:val="NoSpacing"/>
+        <w:ind w:firstLine="720"/>
+        <w:rPr>
+          <w:rFonts w:ascii="Cambria" w:hAnsi="Cambria"/>
+          <w:sz w:val="24"/>
+        </w:rPr>
+      </w:pPr>
+      <w:r>
+        <w:rPr>
+          <w:rFonts w:ascii="Cambria" w:hAnsi="Cambria"/>
+          <w:sz w:val="24"/>
+        </w:rPr>
+        <w:t xml:space="preserve">“What’s this?” Emma pointed at the flickering candle sticking out of the cake. It was only a little bit out of place in the decadent icing. </w:t>
+      </w:r>
+    </w:p>
+    <w:p>
+      <w:pPr>
+        <w:pStyle w:val="NoSpacing"/>
+        <w:ind w:firstLine="720"/>
+        <w:rPr>
+          <w:rFonts w:ascii="Cambria" w:hAnsi="Cambria"/>
+          <w:sz w:val="24"/>
+        </w:rPr>
+      </w:pPr>
+      <w:r>
+        <w:rPr>
+          <w:rFonts w:ascii="Cambria" w:hAnsi="Cambria"/>
+          <w:sz w:val="24"/>
+        </w:rPr>
+        <w:t xml:space="preserve">“Happy three months. Make a wish,” Derek smiled at her. </w:t>
+      </w:r>
+    </w:p>
+    <w:p>
+      <w:pPr>
+        <w:pStyle w:val="NoSpacing"/>
+        <w:ind w:firstLine="720"/>
+        <w:rPr>
+          <w:rFonts w:ascii="Cambria" w:hAnsi="Cambria"/>
+          <w:sz w:val="24"/>
+        </w:rPr>
+      </w:pPr>
+      <w:r>
+        <w:rPr>
+          <w:rFonts w:ascii="Cambria" w:hAnsi="Cambria"/>
+          <w:sz w:val="24"/>
+        </w:rPr>
+        <w:t xml:space="preserve">“You know, I’m pretty sure only birthdays require candles and wishes,” she teased him, even though one was already forming in her mind. </w:t>
+      </w:r>
+    </w:p>
+    <w:p>
+      <w:pPr>
+        <w:pStyle w:val="NoSpacing"/>
+        <w:ind w:firstLine="720"/>
+        <w:rPr>
+          <w:rFonts w:ascii="Cambria" w:hAnsi="Cambria"/>
+          <w:sz w:val="24"/>
+        </w:rPr>
+      </w:pPr>
+      <w:r>
+        <w:rPr>
+          <w:rFonts w:ascii="Cambria" w:hAnsi="Cambria"/>
+          <w:sz w:val="24"/>
+        </w:rPr>
+        <w:t>“Come on, humor me.”</w:t>
+      </w:r>
+    </w:p>
+    <w:p>
+      <w:pPr>
+        <w:pStyle w:val="NoSpacing"/>
+        <w:ind w:firstLine="720"/>
+        <w:rPr>
+          <w:rFonts w:ascii="Cambria" w:hAnsi="Cambria"/>
+          <w:sz w:val="24"/>
+        </w:rPr>
+      </w:pPr>
+      <w:r>
+        <w:rPr>
+          <w:rFonts w:ascii="Cambria" w:hAnsi="Cambria"/>
+          <w:sz w:val="24"/>
+        </w:rPr>
+        <w:t>“Alright, alright.” She closed her eyes and blew out the candle. Her wish made her feel a little silly but it was all she could think of: &lt;i&gt; I wish for true love. &lt;/i&gt; When Emma opened her eyes, she looked at Derek. He held out an open ring box to her, with a pearl ring nestled snugly inside.</w:t>
+      </w:r>
+    </w:p>
+    <w:p>
+      <w:pPr>
+        <w:pStyle w:val="NoSpacing"/>
+        <w:ind w:firstLine="720"/>
+        <w:rPr>
+          <w:rFonts w:ascii="Cambria" w:hAnsi="Cambria"/>
+          <w:sz w:val="24"/>
+        </w:rPr>
+      </w:pPr>
+      <w:r>
+        <w:rPr>
+          <w:rFonts w:ascii="Cambria" w:hAnsi="Cambria"/>
+          <w:sz w:val="24"/>
+        </w:rPr>
+        <w:t>“Emma Swan, will you marry me?”</w:t>
+      </w:r>
+    </w:p>
+    <w:p>
+      <w:pPr>
+        <w:pStyle w:val="NoSpacing"/>
+        <w:ind w:firstLine="720"/>
+        <w:rPr>
+          <w:rFonts w:ascii="Cambria" w:hAnsi="Cambria"/>
+          <w:sz w:val="24"/>
+        </w:rPr>
+      </w:pPr>
+      <w:r>
+        <w:rPr>
+          <w:rFonts w:ascii="Cambria" w:hAnsi="Cambria"/>
+          <w:sz w:val="24"/>
+        </w:rPr>
+        <w:t>&lt;hr&gt;</w:t>
+      </w:r>
+    </w:p>
+    <w:p>
+      <w:pPr>
+        <w:pStyle w:val="NoSpacing"/>
+        <w:ind w:firstLine="720"/>
+        <w:rPr>
+          <w:rFonts w:ascii="Cambria" w:hAnsi="Cambria"/>
+          <w:sz w:val="24"/>
+        </w:rPr>
+      </w:pPr>
+      <w:r>
+        <w:rPr>
+          <w:rFonts w:ascii="Cambria" w:hAnsi="Cambria"/>
+          <w:sz w:val="24"/>
+        </w:rPr>
+        <w:t xml:space="preserve">Emma all but sprinted out of the restaurant and walked briskly </w:t>
+      </w:r>
+      <w:r>
+        <w:rPr>
+          <w:rFonts w:ascii="Cambria" w:hAnsi="Cambria"/>
+          <w:sz w:val="24"/>
+        </w:rPr>
+        <w:t>to the main street. She tried to hail a cab but to no avail.</w:t>
+      </w:r>
+      <w:r>
+        <w:rPr>
+          <w:rFonts w:ascii="Cambria" w:hAnsi="Cambria"/>
+          <w:sz w:val="24"/>
+        </w:rPr>
+        <w:t xml:space="preserve"> She hurredily fished around in her purse for her </w:t>
+      </w:r>
+      <w:r>
+        <w:rPr>
+          <w:rFonts w:ascii="Cambria" w:hAnsi="Cambria"/>
+          <w:sz w:val="24"/>
+        </w:rPr>
+        <w:t>phone, determined to call an Uber</w:t>
+      </w:r>
+      <w:r>
+        <w:rPr>
+          <w:rFonts w:ascii="Cambria" w:hAnsi="Cambria"/>
+          <w:sz w:val="24"/>
+        </w:rPr>
+        <w:t>, but Neal’s stupid letter kept getting in her way. She heard Derek calling for her and his heavy footfalls as he tried to catch up with her and she grew more frantic.</w:t>
+      </w:r>
+    </w:p>
+    <w:p>
+      <w:pPr>
+        <w:pStyle w:val="NoSpacing"/>
+        <w:ind w:firstLine="720"/>
+        <w:rPr>
+          <w:rFonts w:ascii="Cambria" w:hAnsi="Cambria"/>
+          <w:sz w:val="24"/>
+        </w:rPr>
+      </w:pPr>
+      <w:r>
+        <w:rPr>
+          <w:rFonts w:ascii="Cambria" w:hAnsi="Cambria"/>
+          <w:sz w:val="24"/>
+        </w:rPr>
+        <w:t xml:space="preserve">“Emma, wait, listen,” he huffed as he finally reached her and put a hand on her shoulder. </w:t>
+      </w:r>
+      <w:r>
+        <w:rPr>
+          <w:rFonts w:ascii="Cambria" w:hAnsi="Cambria"/>
+          <w:sz w:val="24"/>
+        </w:rPr>
+        <w:t>She turned to face him and pushed him away from her.</w:t>
+      </w:r>
+    </w:p>
+    <w:p>
+      <w:pPr>
+        <w:pStyle w:val="NoSpacing"/>
+        <w:ind w:firstLine="720"/>
+        <w:rPr>
+          <w:rFonts w:ascii="Cambria" w:hAnsi="Cambria"/>
+          <w:sz w:val="24"/>
+        </w:rPr>
+      </w:pPr>
+      <w:r>
+        <w:rPr>
+          <w:rFonts w:ascii="Cambria" w:hAnsi="Cambria"/>
+          <w:sz w:val="24"/>
+        </w:rPr>
+        <w:t>“Listen to how you think we’re right for each other?</w:t>
+      </w:r>
+      <w:r>
+        <w:rPr>
+          <w:rFonts w:ascii="Cambria" w:hAnsi="Cambria"/>
+          <w:sz w:val="24"/>
+        </w:rPr>
+        <w:t>” she berated him.</w:t>
+      </w:r>
+      <w:r>
+        <w:rPr>
+          <w:rFonts w:ascii="Cambria" w:hAnsi="Cambria"/>
+          <w:sz w:val="24"/>
+        </w:rPr>
+        <w:t xml:space="preserve"> </w:t>
+      </w:r>
+      <w:r>
+        <w:rPr>
+          <w:rFonts w:ascii="Cambria" w:hAnsi="Cambria"/>
+          <w:sz w:val="24"/>
+        </w:rPr>
+        <w:t>“</w:t>
+      </w:r>
+      <w:r>
+        <w:rPr>
+          <w:rFonts w:ascii="Cambria" w:hAnsi="Cambria"/>
+          <w:sz w:val="24"/>
+        </w:rPr>
+        <w:t xml:space="preserve">We’ve known each other for </w:t>
+      </w:r>
+      <w:r>
+        <w:rPr>
+          <w:rFonts w:ascii="Cambria" w:hAnsi="Cambria"/>
+          <w:sz w:val="24"/>
+        </w:rPr>
+        <w:t>&lt;i&gt;three&lt;/i&gt; months, Neal, &lt;i&gt;three!</w:t>
+      </w:r>
+      <w:r>
+        <w:rPr>
+          <w:rFonts w:ascii="Cambria" w:hAnsi="Cambria"/>
+          <w:sz w:val="24"/>
+        </w:rPr>
+        <w:t>&lt;/i&gt;</w:t>
+      </w:r>
+      <w:r>
+        <w:rPr>
+          <w:rFonts w:ascii="Cambria" w:hAnsi="Cambria"/>
+          <w:sz w:val="24"/>
+        </w:rPr>
+        <w:t>”</w:t>
+      </w:r>
+    </w:p>
+    <w:p>
+      <w:pPr>
+        <w:pStyle w:val="NoSpacing"/>
+        <w:ind w:firstLine="720"/>
+        <w:rPr>
+          <w:rFonts w:ascii="Cambria" w:hAnsi="Cambria"/>
+          <w:sz w:val="24"/>
+        </w:rPr>
+      </w:pPr>
+      <w:r>
+        <w:rPr>
+          <w:rFonts w:ascii="Cambria" w:hAnsi="Cambria"/>
+          <w:sz w:val="24"/>
+        </w:rPr>
+        <w:t>“Neal?”</w:t>
+      </w:r>
+      <w:r>
+        <w:rPr>
+          <w:rFonts w:ascii="Cambria" w:hAnsi="Cambria"/>
+          <w:sz w:val="24"/>
+        </w:rPr>
+        <w:t xml:space="preserve"> He looked at her quizzically. Emma paused before realizing her mistake.</w:t>
+      </w:r>
+    </w:p>
+    <w:p>
+      <w:pPr>
+        <w:pStyle w:val="NoSpacing"/>
+        <w:ind w:firstLine="720"/>
+        <w:rPr>
+          <w:rFonts w:ascii="Cambria" w:hAnsi="Cambria"/>
+          <w:sz w:val="24"/>
+        </w:rPr>
+      </w:pPr>
+      <w:r>
+        <w:rPr>
+          <w:rFonts w:ascii="Cambria" w:hAnsi="Cambria"/>
+          <w:sz w:val="24"/>
+        </w:rPr>
+        <w:t>“Oh my God, Derek, I’m so sorry-“</w:t>
+      </w:r>
+    </w:p>
+    <w:p>
+      <w:pPr>
+        <w:pStyle w:val="NoSpacing"/>
+        <w:ind w:firstLine="720"/>
+        <w:rPr>
+          <w:rFonts w:ascii="Cambria" w:hAnsi="Cambria"/>
+          <w:sz w:val="24"/>
+        </w:rPr>
+      </w:pPr>
+      <w:r>
+        <w:rPr>
+          <w:rFonts w:ascii="Cambria" w:hAnsi="Cambria"/>
+          <w:sz w:val="24"/>
+        </w:rPr>
+        <w:lastRenderedPageBreak/>
+        <w:t>“No, no, it’s ok,” he released a small chuckle. “I thought this was going to be about me and how you thought we weren’t right for each other. I’m relieved it’s just about your ex.”</w:t>
+      </w:r>
+    </w:p>
+    <w:p>
+      <w:pPr>
+        <w:pStyle w:val="NoSpacing"/>
+        <w:ind w:firstLine="720"/>
+        <w:rPr>
+          <w:rFonts w:ascii="Cambria" w:hAnsi="Cambria"/>
+          <w:sz w:val="24"/>
+        </w:rPr>
+      </w:pPr>
+      <w:r>
+        <w:rPr>
+          <w:rFonts w:ascii="Cambria" w:hAnsi="Cambria"/>
+          <w:sz w:val="24"/>
+        </w:rPr>
+        <w:t>“I mean, it is kinda about how we might not be right for each other.</w:t>
+      </w:r>
+      <w:r>
+        <w:rPr>
+          <w:rFonts w:ascii="Cambria" w:hAnsi="Cambria"/>
+          <w:sz w:val="24"/>
+        </w:rPr>
+        <w:t xml:space="preserve"> Three months is not a lot of time to get to know someone. I haven’t even met your family or anything like that.”</w:t>
+      </w:r>
+    </w:p>
+    <w:p>
+      <w:pPr>
+        <w:pStyle w:val="NoSpacing"/>
+        <w:ind w:firstLine="720"/>
+        <w:rPr>
+          <w:rFonts w:ascii="Cambria" w:hAnsi="Cambria"/>
+          <w:sz w:val="24"/>
+        </w:rPr>
+      </w:pPr>
+      <w:r>
+        <w:rPr>
+          <w:rFonts w:ascii="Cambria" w:hAnsi="Cambria"/>
+          <w:sz w:val="24"/>
+        </w:rPr>
+        <w:t>“That’s all true. If it bothers you that much, we can go meet my family. I was actually thinking of visiting them this weekend or next and you and Henry are welcome to join me.”</w:t>
+      </w:r>
+    </w:p>
+    <w:p>
+      <w:pPr>
+        <w:pStyle w:val="NoSpacing"/>
+        <w:ind w:firstLine="720"/>
+        <w:rPr>
+          <w:rFonts w:ascii="Cambria" w:hAnsi="Cambria"/>
+          <w:sz w:val="24"/>
+        </w:rPr>
+      </w:pPr>
+      <w:r>
+        <w:rPr>
+          <w:rFonts w:ascii="Cambria" w:hAnsi="Cambria"/>
+          <w:sz w:val="24"/>
+        </w:rPr>
+        <w:t>“I’d like that.”</w:t>
+      </w:r>
+    </w:p>
+    <w:p>
+      <w:pPr>
+        <w:pStyle w:val="NoSpacing"/>
+        <w:ind w:firstLine="720"/>
+        <w:rPr>
+          <w:rFonts w:ascii="Cambria" w:hAnsi="Cambria"/>
+          <w:sz w:val="24"/>
+        </w:rPr>
+      </w:pPr>
+      <w:r>
+        <w:rPr>
+          <w:rFonts w:ascii="Cambria" w:hAnsi="Cambria"/>
+          <w:sz w:val="24"/>
+        </w:rPr>
+        <w:t>“Good, me, too. Now, let me take you home. And before you panic, yes I did pay the bill and I left Hannah a nice tip.</w:t>
+      </w:r>
+      <w:r>
+        <w:rPr>
+          <w:rFonts w:ascii="Cambria" w:hAnsi="Cambria"/>
+          <w:sz w:val="24"/>
+        </w:rPr>
+        <w:t>”</w:t>
+      </w:r>
+    </w:p>
+    <w:p>
+      <w:pPr>
+        <w:pStyle w:val="NoSpacing"/>
+        <w:ind w:firstLine="720"/>
+        <w:rPr>
+          <w:rFonts w:ascii="Cambria" w:hAnsi="Cambria"/>
+          <w:sz w:val="24"/>
+        </w:rPr>
+      </w:pPr>
+      <w:r>
+        <w:rPr>
+          <w:rFonts w:ascii="Cambria" w:hAnsi="Cambria"/>
+          <w:sz w:val="24"/>
+        </w:rPr>
+        <w:t>“Oh no, I can’t believe I just did that to her.”</w:t>
+      </w:r>
+    </w:p>
+    <w:p>
+      <w:pPr>
+        <w:pStyle w:val="NoSpacing"/>
+        <w:ind w:firstLine="720"/>
+        <w:rPr>
+          <w:rFonts w:ascii="Cambria" w:hAnsi="Cambria"/>
+          <w:sz w:val="24"/>
+        </w:rPr>
+      </w:pPr>
+      <w:r>
+        <w:rPr>
+          <w:rFonts w:ascii="Cambria" w:hAnsi="Cambria"/>
+          <w:sz w:val="24"/>
+        </w:rPr>
+        <w:t>“It’s fine</w:t>
+      </w:r>
+      <w:r>
+        <w:rPr>
+          <w:rFonts w:ascii="Cambria" w:hAnsi="Cambria"/>
+          <w:sz w:val="24"/>
+        </w:rPr>
+        <w:t>,</w:t>
+      </w:r>
+      <w:r>
+        <w:rPr>
+          <w:rFonts w:ascii="Cambria" w:hAnsi="Cambria"/>
+          <w:sz w:val="24"/>
+        </w:rPr>
+        <w:t xml:space="preserve"> I think she’ll understand.”</w:t>
       </w:r>
       <w:bookmarkStart w:id="0" w:name="_GoBack"/>
       <w:bookmarkEnd w:id="0"/>
@@ -711,1121 +2258,6 @@
     <w:p>
       <w:pPr>
         <w:pStyle w:val="NoSpacing"/>
-        <w:ind w:firstLine="720"/>
-        <w:rPr>
-          <w:rFonts w:ascii="Gabriola" w:hAnsi="Gabriola"/>
-          <w:sz w:val="24"/>
-        </w:rPr>
-      </w:pPr>
-    </w:p>
-    <w:p>
-      <w:pPr>
-        <w:pStyle w:val="NoSpacing"/>
-        <w:jc w:val="center"/>
-        <w:rPr>
-          <w:rFonts w:ascii="Cambria" w:hAnsi="Cambria"/>
-          <w:sz w:val="24"/>
-        </w:rPr>
-      </w:pPr>
-      <w:r>
-        <w:rPr>
-          <w:rFonts w:ascii="Cambria" w:hAnsi="Cambria"/>
-          <w:sz w:val="24"/>
-        </w:rPr>
-        <w:t>– one year later –</w:t>
-      </w:r>
-    </w:p>
-    <w:p>
-      <w:pPr>
-        <w:pStyle w:val="NoSpacing"/>
-        <w:jc w:val="center"/>
-        <w:rPr>
-          <w:rFonts w:ascii="Cambria" w:hAnsi="Cambria"/>
-          <w:sz w:val="24"/>
-        </w:rPr>
-      </w:pPr>
-      <w:r>
-        <w:rPr>
-          <w:rFonts w:ascii="Cambria" w:hAnsi="Cambria"/>
-          <w:sz w:val="24"/>
-        </w:rPr>
-        <w:t xml:space="preserve">– New York </w:t>
-      </w:r>
-      <w:r>
-        <w:rPr>
-          <w:rFonts w:ascii="Cambria" w:hAnsi="Cambria"/>
-          <w:sz w:val="24"/>
-        </w:rPr>
-        <w:t xml:space="preserve">City </w:t>
-      </w:r>
-      <w:r>
-        <w:rPr>
-          <w:rFonts w:ascii="Cambria" w:hAnsi="Cambria"/>
-          <w:sz w:val="24"/>
-        </w:rPr>
-        <w:t>–</w:t>
-      </w:r>
-    </w:p>
-    <w:p>
-      <w:pPr>
-        <w:pStyle w:val="NoSpacing"/>
-        <w:ind w:firstLine="720"/>
-        <w:rPr>
-          <w:rFonts w:ascii="Cambria" w:hAnsi="Cambria"/>
-          <w:sz w:val="24"/>
-        </w:rPr>
-      </w:pPr>
-    </w:p>
-    <w:p>
-      <w:pPr>
-        <w:pStyle w:val="NoSpacing"/>
-        <w:ind w:firstLine="720"/>
-        <w:rPr>
-          <w:rFonts w:ascii="Cambria" w:hAnsi="Cambria"/>
-          <w:sz w:val="24"/>
-        </w:rPr>
-      </w:pPr>
-      <w:r>
-        <w:rPr>
-          <w:rFonts w:ascii="Cambria" w:hAnsi="Cambria"/>
-          <w:sz w:val="24"/>
-        </w:rPr>
-        <w:t xml:space="preserve">Emma walked down the hallway to her apartment and searched her purse for her keys. Finally finding them, she unlocked the door and </w:t>
-      </w:r>
-      <w:r>
-        <w:rPr>
-          <w:rFonts w:ascii="Cambria" w:hAnsi="Cambria"/>
-          <w:sz w:val="24"/>
-        </w:rPr>
-        <w:t xml:space="preserve">the sounds of </w:t>
-      </w:r>
-      <w:r>
-        <w:rPr>
-          <w:rFonts w:ascii="Cambria" w:hAnsi="Cambria"/>
-          <w:sz w:val="24"/>
-        </w:rPr>
-        <w:t xml:space="preserve">lasers shooting and ships crashing </w:t>
-      </w:r>
-      <w:r>
-        <w:rPr>
-          <w:rFonts w:ascii="Cambria" w:hAnsi="Cambria"/>
-          <w:sz w:val="24"/>
-        </w:rPr>
-        <w:t>emanating</w:t>
-      </w:r>
-      <w:r>
-        <w:rPr>
-          <w:rFonts w:ascii="Cambria" w:hAnsi="Cambria"/>
-          <w:sz w:val="24"/>
-        </w:rPr>
-        <w:t xml:space="preserve"> the TV</w:t>
-      </w:r>
-      <w:r>
-        <w:rPr>
-          <w:rFonts w:ascii="Cambria" w:hAnsi="Cambria"/>
-          <w:sz w:val="24"/>
-        </w:rPr>
-        <w:t xml:space="preserve"> greeted her</w:t>
-      </w:r>
-      <w:r>
-        <w:rPr>
-          <w:rFonts w:ascii="Cambria" w:hAnsi="Cambria"/>
-          <w:sz w:val="24"/>
-        </w:rPr>
-        <w:t>. She knew she shouldn't have bought him that new game.</w:t>
-      </w:r>
-    </w:p>
-    <w:p>
-      <w:pPr>
-        <w:pStyle w:val="NoSpacing"/>
-        <w:ind w:firstLine="720"/>
-        <w:rPr>
-          <w:rFonts w:ascii="Cambria" w:hAnsi="Cambria"/>
-          <w:sz w:val="24"/>
-        </w:rPr>
-      </w:pPr>
-      <w:r>
-        <w:rPr>
-          <w:rFonts w:ascii="Cambria" w:hAnsi="Cambria"/>
-          <w:sz w:val="24"/>
-        </w:rPr>
-        <w:t>"Henry, did you finish your homework?" she inquired as she shuffled through the mail on the counter.</w:t>
-      </w:r>
-      <w:r>
-        <w:rPr>
-          <w:rFonts w:ascii="Cambria" w:hAnsi="Cambria"/>
-          <w:sz w:val="24"/>
-        </w:rPr>
-        <w:t xml:space="preserve"> </w:t>
-      </w:r>
-    </w:p>
-    <w:p>
-      <w:pPr>
-        <w:pStyle w:val="NoSpacing"/>
-        <w:ind w:firstLine="720"/>
-        <w:rPr>
-          <w:rFonts w:ascii="Cambria" w:hAnsi="Cambria"/>
-          <w:sz w:val="24"/>
-        </w:rPr>
-      </w:pPr>
-      <w:r>
-        <w:rPr>
-          <w:rFonts w:ascii="Cambria" w:hAnsi="Cambria"/>
-          <w:sz w:val="24"/>
-        </w:rPr>
-        <w:t>"It's the weekend, Mom. Just a little break. Please? Plus</w:t>
-      </w:r>
-      <w:r>
-        <w:rPr>
-          <w:rFonts w:ascii="Cambria" w:hAnsi="Cambria"/>
-          <w:sz w:val="24"/>
-        </w:rPr>
-        <w:t>,</w:t>
-      </w:r>
-      <w:r>
-        <w:rPr>
-          <w:rFonts w:ascii="Cambria" w:hAnsi="Cambria"/>
-          <w:sz w:val="24"/>
-        </w:rPr>
-        <w:t xml:space="preserve"> I've almost finished this mission." Henry's begging made her smile. </w:t>
-      </w:r>
-    </w:p>
-    <w:p>
-      <w:pPr>
-        <w:pStyle w:val="NoSpacing"/>
-        <w:ind w:firstLine="720"/>
-        <w:rPr>
-          <w:rFonts w:ascii="Cambria" w:hAnsi="Cambria"/>
-          <w:sz w:val="24"/>
-        </w:rPr>
-      </w:pPr>
-      <w:r>
-        <w:rPr>
-          <w:rFonts w:ascii="Cambria" w:hAnsi="Cambria"/>
-          <w:sz w:val="24"/>
-        </w:rPr>
-        <w:t>"Fine, but I want proof of at least one finished homework assignment when I come</w:t>
-      </w:r>
-      <w:r>
-        <w:rPr>
-          <w:rFonts w:ascii="Cambria" w:hAnsi="Cambria"/>
-          <w:sz w:val="24"/>
-        </w:rPr>
-        <w:t xml:space="preserve"> tonight</w:t>
-      </w:r>
-      <w:r>
-        <w:rPr>
-          <w:rFonts w:ascii="Cambria" w:hAnsi="Cambria"/>
-          <w:sz w:val="24"/>
-        </w:rPr>
-        <w:t xml:space="preserve">. Give me </w:t>
-      </w:r>
-      <w:r>
-        <w:rPr>
-          <w:rFonts w:ascii="Cambria" w:hAnsi="Cambria"/>
-          <w:noProof/>
-          <w:sz w:val="24"/>
-        </w:rPr>
-        <w:t>two</w:t>
-      </w:r>
-      <w:r>
-        <w:rPr>
-          <w:rFonts w:ascii="Cambria" w:hAnsi="Cambria"/>
-          <w:noProof/>
-          <w:sz w:val="24"/>
-        </w:rPr>
-        <w:t>,</w:t>
-      </w:r>
-      <w:r>
-        <w:rPr>
-          <w:rFonts w:ascii="Cambria" w:hAnsi="Cambria"/>
-          <w:sz w:val="24"/>
-        </w:rPr>
-        <w:t xml:space="preserve"> and I'll take you out tomorrow," </w:t>
-      </w:r>
-      <w:r>
-        <w:rPr>
-          <w:rFonts w:ascii="Cambria" w:hAnsi="Cambria"/>
-          <w:noProof/>
-          <w:sz w:val="24"/>
-        </w:rPr>
-        <w:t>she</w:t>
-      </w:r>
-      <w:r>
-        <w:rPr>
-          <w:rFonts w:ascii="Cambria" w:hAnsi="Cambria"/>
-          <w:sz w:val="24"/>
-        </w:rPr>
-        <w:t xml:space="preserve"> acquiesced. Her hands stopped when she saw a plain envelope with only her name written on it.</w:t>
-      </w:r>
-    </w:p>
-    <w:p>
-      <w:pPr>
-        <w:pStyle w:val="NoSpacing"/>
-        <w:ind w:firstLine="720"/>
-        <w:rPr>
-          <w:rFonts w:ascii="Cambria" w:hAnsi="Cambria"/>
-          <w:sz w:val="24"/>
-        </w:rPr>
-      </w:pPr>
-      <w:r>
-        <w:rPr>
-          <w:rFonts w:ascii="Cambria" w:hAnsi="Cambria"/>
-          <w:sz w:val="24"/>
-        </w:rPr>
-        <w:t>“</w:t>
-      </w:r>
-      <w:r>
-        <w:rPr>
-          <w:rFonts w:ascii="Cambria" w:hAnsi="Cambria"/>
-          <w:sz w:val="24"/>
-        </w:rPr>
-        <w:t>Deal,” he agreed. “</w:t>
-      </w:r>
-      <w:r>
-        <w:rPr>
-          <w:rFonts w:ascii="Cambria" w:hAnsi="Cambria"/>
-          <w:sz w:val="24"/>
-        </w:rPr>
-        <w:t>Oh</w:t>
-      </w:r>
-      <w:r>
-        <w:rPr>
-          <w:rFonts w:ascii="Cambria" w:hAnsi="Cambria"/>
-          <w:sz w:val="24"/>
-        </w:rPr>
-        <w:t xml:space="preserve">, </w:t>
-      </w:r>
-      <w:r>
-        <w:rPr>
-          <w:rFonts w:ascii="Cambria" w:hAnsi="Cambria"/>
-          <w:noProof/>
-          <w:sz w:val="24"/>
-        </w:rPr>
-        <w:t>yea</w:t>
-      </w:r>
-      <w:r>
-        <w:rPr>
-          <w:rFonts w:ascii="Cambria" w:hAnsi="Cambria"/>
-          <w:noProof/>
-          <w:sz w:val="24"/>
-        </w:rPr>
-        <w:t>h</w:t>
-      </w:r>
-      <w:r>
-        <w:rPr>
-          <w:rFonts w:ascii="Cambria" w:hAnsi="Cambria"/>
-          <w:sz w:val="24"/>
-        </w:rPr>
-        <w:t>, there was a letter for you in the door when I got home.</w:t>
-      </w:r>
-      <w:r>
-        <w:rPr>
-          <w:rFonts w:ascii="Cambria" w:hAnsi="Cambria"/>
-          <w:sz w:val="24"/>
-        </w:rPr>
-        <w:t>”</w:t>
-      </w:r>
-    </w:p>
-    <w:p>
-      <w:pPr>
-        <w:pStyle w:val="NoSpacing"/>
-        <w:ind w:firstLine="720"/>
-        <w:rPr>
-          <w:rFonts w:ascii="Cambria" w:hAnsi="Cambria"/>
-          <w:sz w:val="24"/>
-        </w:rPr>
-      </w:pPr>
-      <w:r>
-        <w:rPr>
-          <w:rFonts w:ascii="Cambria" w:hAnsi="Cambria"/>
-          <w:sz w:val="24"/>
-        </w:rPr>
-        <w:t>“Who’s it from?”</w:t>
-      </w:r>
-    </w:p>
-    <w:p>
-      <w:pPr>
-        <w:pStyle w:val="NoSpacing"/>
-        <w:ind w:firstLine="720"/>
-        <w:rPr>
-          <w:rFonts w:ascii="Cambria" w:hAnsi="Cambria"/>
-          <w:sz w:val="24"/>
-        </w:rPr>
-      </w:pPr>
-      <w:r>
-        <w:rPr>
-          <w:rFonts w:ascii="Cambria" w:hAnsi="Cambria"/>
-          <w:sz w:val="24"/>
-        </w:rPr>
-        <w:t xml:space="preserve">“Dunno, there’s no return address. </w:t>
-      </w:r>
-      <w:r>
-        <w:rPr>
-          <w:rFonts w:ascii="Cambria" w:hAnsi="Cambria"/>
-          <w:sz w:val="24"/>
-        </w:rPr>
-        <w:t>Left it on the coun</w:t>
-      </w:r>
-      <w:r>
-        <w:rPr>
-          <w:rFonts w:ascii="Cambria" w:hAnsi="Cambria"/>
-          <w:sz w:val="24"/>
-        </w:rPr>
-        <w:t xml:space="preserve">ter with the rest of the </w:t>
-      </w:r>
-      <w:r>
-        <w:rPr>
-          <w:rFonts w:ascii="Cambria" w:hAnsi="Cambria"/>
-          <w:noProof/>
-          <w:sz w:val="24"/>
-        </w:rPr>
-        <w:t>mail</w:t>
-      </w:r>
-      <w:r>
-        <w:rPr>
-          <w:rFonts w:ascii="Cambria" w:hAnsi="Cambria"/>
-          <w:sz w:val="24"/>
-        </w:rPr>
-        <w:t xml:space="preserve">.” </w:t>
-      </w:r>
-      <w:r>
-        <w:rPr>
-          <w:rFonts w:ascii="Cambria" w:hAnsi="Cambria"/>
-          <w:sz w:val="24"/>
-        </w:rPr>
-        <w:t xml:space="preserve">He then groaned in time with the game over noises. </w:t>
-      </w:r>
-    </w:p>
-    <w:p>
-      <w:pPr>
-        <w:pStyle w:val="NoSpacing"/>
-        <w:ind w:firstLine="720"/>
-        <w:rPr>
-          <w:rFonts w:ascii="Cambria" w:hAnsi="Cambria"/>
-          <w:sz w:val="24"/>
-        </w:rPr>
-      </w:pPr>
-      <w:r>
-        <w:rPr>
-          <w:rFonts w:ascii="Cambria" w:hAnsi="Cambria"/>
-          <w:sz w:val="24"/>
-        </w:rPr>
-        <w:t>"Thanks, Henry. I see it." She'd recognize that handwriting anywhere: Neal.</w:t>
-      </w:r>
-    </w:p>
-    <w:p>
-      <w:pPr>
-        <w:pStyle w:val="NoSpacing"/>
-        <w:ind w:firstLine="720"/>
-        <w:rPr>
-          <w:rFonts w:ascii="Cambria" w:hAnsi="Cambria"/>
-          <w:sz w:val="24"/>
-        </w:rPr>
-      </w:pPr>
-      <w:r>
-        <w:rPr>
-          <w:rFonts w:ascii="Cambria" w:hAnsi="Cambria"/>
-          <w:sz w:val="24"/>
-        </w:rPr>
-        <w:t>&lt;hr&gt;</w:t>
-      </w:r>
-    </w:p>
-    <w:p>
-      <w:pPr>
-        <w:pStyle w:val="NoSpacing"/>
-        <w:ind w:firstLine="720"/>
-        <w:rPr>
-          <w:rFonts w:ascii="Cambria" w:hAnsi="Cambria"/>
-          <w:sz w:val="24"/>
-        </w:rPr>
-      </w:pPr>
-      <w:r>
-        <w:rPr>
-          <w:rFonts w:ascii="Cambria" w:hAnsi="Cambria"/>
-          <w:sz w:val="24"/>
-        </w:rPr>
-        <w:t xml:space="preserve">Emma rushed to the restaurant. It was her three-month anniversary </w:t>
-      </w:r>
-      <w:r>
-        <w:rPr>
-          <w:rFonts w:ascii="Cambria" w:hAnsi="Cambria"/>
-          <w:noProof/>
-          <w:sz w:val="24"/>
-        </w:rPr>
-        <w:t>date</w:t>
-      </w:r>
-      <w:r>
-        <w:rPr>
-          <w:rFonts w:ascii="Cambria" w:hAnsi="Cambria"/>
-          <w:noProof/>
-          <w:sz w:val="24"/>
-        </w:rPr>
-        <w:t>,</w:t>
-      </w:r>
-      <w:r>
-        <w:rPr>
-          <w:rFonts w:ascii="Cambria" w:hAnsi="Cambria"/>
-          <w:sz w:val="24"/>
-        </w:rPr>
-        <w:t xml:space="preserve"> and she was running late. While Neal’s letter – still unopened and stashed in her purse – had thrown her off kilter, she was running late because the bastard she was tailing noticed her and gave chase. She caught him in the </w:t>
-      </w:r>
-      <w:r>
-        <w:rPr>
-          <w:rFonts w:ascii="Cambria" w:hAnsi="Cambria"/>
-          <w:noProof/>
-          <w:sz w:val="24"/>
-        </w:rPr>
-        <w:t>end</w:t>
-      </w:r>
-      <w:r>
-        <w:rPr>
-          <w:rFonts w:ascii="Cambria" w:hAnsi="Cambria"/>
-          <w:sz w:val="24"/>
-        </w:rPr>
-        <w:t xml:space="preserve"> but was made late in the process. As she approached the doors, she slowed down and caught her breath. She double checked her hair, her dress, </w:t>
-      </w:r>
-      <w:r>
-        <w:rPr>
-          <w:rFonts w:ascii="Cambria" w:hAnsi="Cambria"/>
-          <w:noProof/>
-          <w:sz w:val="24"/>
-        </w:rPr>
-        <w:t>her</w:t>
-      </w:r>
-      <w:r>
-        <w:rPr>
-          <w:rFonts w:ascii="Cambria" w:hAnsi="Cambria"/>
-          <w:sz w:val="24"/>
-        </w:rPr>
-        <w:t xml:space="preserve"> </w:t>
-      </w:r>
-      <w:r>
-        <w:rPr>
-          <w:rFonts w:ascii="Cambria" w:hAnsi="Cambria"/>
-          <w:noProof/>
-          <w:sz w:val="24"/>
-        </w:rPr>
-        <w:t>makeup</w:t>
-      </w:r>
-      <w:r>
-        <w:rPr>
-          <w:rFonts w:ascii="Cambria" w:hAnsi="Cambria"/>
-          <w:sz w:val="24"/>
-        </w:rPr>
-        <w:t xml:space="preserve"> one last time, then walked into the restaurant as if she owned the place. </w:t>
-      </w:r>
-    </w:p>
-    <w:p>
-      <w:pPr>
-        <w:pStyle w:val="NoSpacing"/>
-        <w:ind w:firstLine="720"/>
-        <w:rPr>
-          <w:rFonts w:ascii="Cambria" w:hAnsi="Cambria"/>
-          <w:sz w:val="24"/>
-        </w:rPr>
-      </w:pPr>
-      <w:r>
-        <w:rPr>
-          <w:rFonts w:ascii="Cambria" w:hAnsi="Cambria"/>
-          <w:sz w:val="24"/>
-        </w:rPr>
-        <w:t>Her date was sitting at their usual table – a</w:t>
-      </w:r>
-      <w:r>
-        <w:rPr>
-          <w:rFonts w:ascii="Cambria" w:hAnsi="Cambria"/>
-          <w:sz w:val="24"/>
-        </w:rPr>
-        <w:t xml:space="preserve"> u-shaped</w:t>
-      </w:r>
-      <w:r>
-        <w:rPr>
-          <w:rFonts w:ascii="Cambria" w:hAnsi="Cambria"/>
-          <w:sz w:val="24"/>
-        </w:rPr>
-        <w:t xml:space="preserve"> booth by the kitchen</w:t>
-      </w:r>
-      <w:r>
-        <w:rPr>
-          <w:rFonts w:ascii="Cambria" w:hAnsi="Cambria"/>
-          <w:sz w:val="24"/>
-        </w:rPr>
-        <w:t xml:space="preserve">. </w:t>
-      </w:r>
-      <w:r>
-        <w:rPr>
-          <w:rFonts w:ascii="Cambria" w:hAnsi="Cambria"/>
-          <w:noProof/>
-          <w:sz w:val="24"/>
-        </w:rPr>
-        <w:t>He</w:t>
-      </w:r>
-      <w:r>
-        <w:rPr>
-          <w:rFonts w:ascii="Cambria" w:hAnsi="Cambria"/>
-          <w:sz w:val="24"/>
-        </w:rPr>
-        <w:t xml:space="preserve"> was </w:t>
-      </w:r>
-      <w:r>
-        <w:rPr>
-          <w:rFonts w:ascii="Cambria" w:hAnsi="Cambria"/>
-          <w:sz w:val="24"/>
-        </w:rPr>
-        <w:t>making smal</w:t>
-      </w:r>
-      <w:r>
-        <w:rPr>
-          <w:rFonts w:ascii="Cambria" w:hAnsi="Cambria"/>
-          <w:sz w:val="24"/>
-        </w:rPr>
-        <w:t xml:space="preserve">l talk with one of the servers and, when </w:t>
-      </w:r>
-      <w:r>
-        <w:rPr>
-          <w:rFonts w:ascii="Cambria" w:hAnsi="Cambria"/>
-          <w:noProof/>
-          <w:sz w:val="24"/>
-        </w:rPr>
-        <w:t>he</w:t>
-      </w:r>
-      <w:r>
-        <w:rPr>
-          <w:rFonts w:ascii="Cambria" w:hAnsi="Cambria"/>
-          <w:sz w:val="24"/>
-        </w:rPr>
-        <w:t xml:space="preserve"> noticed her, gave her a dazzling smile that made her weak in the knees. She could tell he was struggling with the ill-fitted </w:t>
-      </w:r>
-      <w:r>
-        <w:rPr>
-          <w:rFonts w:ascii="Cambria" w:hAnsi="Cambria"/>
-          <w:sz w:val="24"/>
-        </w:rPr>
-        <w:lastRenderedPageBreak/>
-        <w:t xml:space="preserve">suit. The jacket didn’t fit quite right on his broad </w:t>
-      </w:r>
-      <w:r>
-        <w:rPr>
-          <w:rFonts w:ascii="Cambria" w:hAnsi="Cambria"/>
-          <w:noProof/>
-          <w:sz w:val="24"/>
-        </w:rPr>
-        <w:t>shoulders</w:t>
-      </w:r>
-      <w:r>
-        <w:rPr>
-          <w:rFonts w:ascii="Cambria" w:hAnsi="Cambria"/>
-          <w:noProof/>
-          <w:sz w:val="24"/>
-        </w:rPr>
-        <w:t>,</w:t>
-      </w:r>
-      <w:r>
-        <w:rPr>
-          <w:rFonts w:ascii="Cambria" w:hAnsi="Cambria"/>
-          <w:sz w:val="24"/>
-        </w:rPr>
-        <w:t xml:space="preserve"> and the sleeves could barely contain his arms. The man </w:t>
-      </w:r>
-      <w:r>
-        <w:rPr>
-          <w:rFonts w:ascii="Cambria" w:hAnsi="Cambria"/>
-          <w:noProof/>
-          <w:sz w:val="24"/>
-        </w:rPr>
-        <w:t>was built</w:t>
-      </w:r>
-      <w:r>
-        <w:rPr>
-          <w:rFonts w:ascii="Cambria" w:hAnsi="Cambria"/>
-          <w:sz w:val="24"/>
-        </w:rPr>
-        <w:t xml:space="preserve"> for a different time and place: horseback riding and hunting, not being stuck in an office cube all day. As the server was called away to wait </w:t>
-      </w:r>
-      <w:r>
-        <w:rPr>
-          <w:rFonts w:ascii="Cambria" w:hAnsi="Cambria"/>
-          <w:noProof/>
-          <w:sz w:val="24"/>
-        </w:rPr>
-        <w:t>upon</w:t>
-      </w:r>
-      <w:r>
-        <w:rPr>
-          <w:rFonts w:ascii="Cambria" w:hAnsi="Cambria"/>
-          <w:sz w:val="24"/>
-        </w:rPr>
-        <w:t xml:space="preserve"> another table, Emma slid into the vacant seat next to her date.</w:t>
-      </w:r>
-    </w:p>
-    <w:p>
-      <w:pPr>
-        <w:pStyle w:val="NoSpacing"/>
-        <w:ind w:firstLine="720"/>
-        <w:rPr>
-          <w:rFonts w:ascii="Cambria" w:hAnsi="Cambria"/>
-          <w:sz w:val="24"/>
-        </w:rPr>
-      </w:pPr>
-      <w:r>
-        <w:rPr>
-          <w:rFonts w:ascii="Cambria" w:hAnsi="Cambria"/>
-          <w:sz w:val="24"/>
-        </w:rPr>
-        <w:t xml:space="preserve">“Derek.” She </w:t>
-      </w:r>
-      <w:r>
-        <w:rPr>
-          <w:rFonts w:ascii="Cambria" w:hAnsi="Cambria"/>
-          <w:sz w:val="24"/>
-        </w:rPr>
-        <w:t>smiled warmly at him as</w:t>
-      </w:r>
-      <w:r>
-        <w:rPr>
-          <w:rFonts w:ascii="Cambria" w:hAnsi="Cambria"/>
-          <w:sz w:val="24"/>
-        </w:rPr>
-        <w:t xml:space="preserve"> she placed the napkin across her lap.</w:t>
-      </w:r>
-    </w:p>
-    <w:p>
-      <w:pPr>
-        <w:pStyle w:val="NoSpacing"/>
-        <w:ind w:firstLine="720"/>
-        <w:rPr>
-          <w:rFonts w:ascii="Cambria" w:hAnsi="Cambria"/>
-          <w:sz w:val="24"/>
-        </w:rPr>
-      </w:pPr>
-      <w:r>
-        <w:rPr>
-          <w:rFonts w:ascii="Cambria" w:hAnsi="Cambria"/>
-          <w:sz w:val="24"/>
-        </w:rPr>
-        <w:t>“Miss Swan,” he said politely, taking her hand and laying a kiss across her knuckles. “Thank you, for gracing us with your presence.”</w:t>
-      </w:r>
-    </w:p>
-    <w:p>
-      <w:pPr>
-        <w:pStyle w:val="NoSpacing"/>
-        <w:ind w:firstLine="720"/>
-        <w:rPr>
-          <w:rFonts w:ascii="Cambria" w:hAnsi="Cambria"/>
-          <w:sz w:val="24"/>
-        </w:rPr>
-      </w:pPr>
-      <w:r>
-        <w:rPr>
-          <w:rFonts w:ascii="Cambria" w:hAnsi="Cambria"/>
-          <w:sz w:val="24"/>
-        </w:rPr>
-        <w:t xml:space="preserve">“Certainly. I captured the </w:t>
-      </w:r>
-      <w:r>
-        <w:rPr>
-          <w:rFonts w:ascii="Cambria" w:hAnsi="Cambria"/>
-          <w:noProof/>
-          <w:sz w:val="24"/>
-        </w:rPr>
-        <w:t>rogue</w:t>
-      </w:r>
-      <w:r>
-        <w:rPr>
-          <w:rFonts w:ascii="Cambria" w:hAnsi="Cambria"/>
-          <w:noProof/>
-          <w:sz w:val="24"/>
-        </w:rPr>
-        <w:t>,</w:t>
-      </w:r>
-      <w:r>
-        <w:rPr>
-          <w:rFonts w:ascii="Cambria" w:hAnsi="Cambria"/>
-          <w:sz w:val="24"/>
-        </w:rPr>
-        <w:t xml:space="preserve"> so it seems only fair I indulge myself.” </w:t>
-      </w:r>
-    </w:p>
-    <w:p>
-      <w:pPr>
-        <w:pStyle w:val="NoSpacing"/>
-        <w:ind w:firstLine="720"/>
-        <w:rPr>
-          <w:rFonts w:ascii="Cambria" w:hAnsi="Cambria"/>
-          <w:sz w:val="24"/>
-        </w:rPr>
-      </w:pPr>
-      <w:r>
-        <w:rPr>
-          <w:rFonts w:ascii="Cambria" w:hAnsi="Cambria"/>
-          <w:sz w:val="24"/>
-        </w:rPr>
-        <w:t>“Does that mean I have your attention all to myself tonight, Princess?”</w:t>
-      </w:r>
-    </w:p>
-    <w:p>
-      <w:pPr>
-        <w:pStyle w:val="NoSpacing"/>
-        <w:ind w:firstLine="720"/>
-        <w:rPr>
-          <w:rFonts w:ascii="Cambria" w:hAnsi="Cambria"/>
-          <w:sz w:val="24"/>
-        </w:rPr>
-      </w:pPr>
-      <w:r>
-        <w:rPr>
-          <w:rFonts w:ascii="Cambria" w:hAnsi="Cambria"/>
-          <w:sz w:val="24"/>
-        </w:rPr>
-        <w:t>“Of course,” she allowed herself to chuckle and pecked him on the cheek.</w:t>
-      </w:r>
-    </w:p>
-    <w:p>
-      <w:pPr>
-        <w:pStyle w:val="NoSpacing"/>
-        <w:ind w:firstLine="720"/>
-        <w:rPr>
-          <w:rFonts w:ascii="Cambria" w:hAnsi="Cambria"/>
-          <w:sz w:val="24"/>
-        </w:rPr>
-      </w:pPr>
-      <w:r>
-        <w:rPr>
-          <w:rFonts w:ascii="Cambria" w:hAnsi="Cambria"/>
-          <w:sz w:val="24"/>
-        </w:rPr>
-        <w:t>“Then, let’s eat.”</w:t>
-      </w:r>
-      <w:r>
-        <w:rPr>
-          <w:rFonts w:ascii="Cambria" w:hAnsi="Cambria"/>
-          <w:sz w:val="24"/>
-        </w:rPr>
-        <w:t xml:space="preserve"> They ordered their </w:t>
-      </w:r>
-      <w:r>
-        <w:rPr>
-          <w:rFonts w:ascii="Cambria" w:hAnsi="Cambria"/>
-          <w:noProof/>
-          <w:sz w:val="24"/>
-        </w:rPr>
-        <w:t>food</w:t>
-      </w:r>
-      <w:r>
-        <w:rPr>
-          <w:rFonts w:ascii="Cambria" w:hAnsi="Cambria"/>
-          <w:noProof/>
-          <w:sz w:val="24"/>
-        </w:rPr>
-        <w:t>,</w:t>
-      </w:r>
-      <w:r>
-        <w:rPr>
-          <w:rFonts w:ascii="Cambria" w:hAnsi="Cambria"/>
-          <w:sz w:val="24"/>
-        </w:rPr>
-        <w:t xml:space="preserve"> and the dishes came out one by one to their liking.</w:t>
-      </w:r>
-    </w:p>
-    <w:p>
-      <w:pPr>
-        <w:pStyle w:val="NoSpacing"/>
-        <w:ind w:firstLine="720"/>
-        <w:rPr>
-          <w:rFonts w:ascii="Cambria" w:hAnsi="Cambria"/>
-          <w:sz w:val="24"/>
-        </w:rPr>
-      </w:pPr>
-      <w:r>
-        <w:rPr>
-          <w:rFonts w:ascii="Cambria" w:hAnsi="Cambria"/>
-          <w:sz w:val="24"/>
-        </w:rPr>
-        <w:t>“So, Henry’s science fair went well?” Derek asked her as they ate</w:t>
-      </w:r>
-      <w:r>
-        <w:rPr>
-          <w:rFonts w:ascii="Cambria" w:hAnsi="Cambria"/>
-          <w:sz w:val="24"/>
-        </w:rPr>
-        <w:t>.</w:t>
-      </w:r>
-    </w:p>
-    <w:p>
-      <w:pPr>
-        <w:pStyle w:val="NoSpacing"/>
-        <w:ind w:firstLine="720"/>
-        <w:rPr>
-          <w:rFonts w:ascii="Cambria" w:hAnsi="Cambria"/>
-          <w:sz w:val="24"/>
-        </w:rPr>
-      </w:pPr>
-      <w:r>
-        <w:rPr>
-          <w:rFonts w:ascii="Cambria" w:hAnsi="Cambria"/>
-          <w:sz w:val="24"/>
-        </w:rPr>
-        <w:t>“</w:t>
-      </w:r>
-      <w:r>
-        <w:rPr>
-          <w:rFonts w:ascii="Cambria" w:hAnsi="Cambria"/>
-          <w:noProof/>
-          <w:sz w:val="24"/>
-        </w:rPr>
-        <w:t>Yea</w:t>
-      </w:r>
-      <w:r>
-        <w:rPr>
-          <w:rFonts w:ascii="Cambria" w:hAnsi="Cambria"/>
-          <w:noProof/>
-          <w:sz w:val="24"/>
-        </w:rPr>
-        <w:t>h</w:t>
-      </w:r>
-      <w:r>
-        <w:rPr>
-          <w:rFonts w:ascii="Cambria" w:hAnsi="Cambria"/>
-          <w:sz w:val="24"/>
-        </w:rPr>
-        <w:t>, he was one of the few students who didn’t do a baking soda volcano,” she gushed. “</w:t>
-      </w:r>
-      <w:r>
-        <w:rPr>
-          <w:rFonts w:ascii="Cambria" w:hAnsi="Cambria"/>
-          <w:sz w:val="24"/>
-        </w:rPr>
-        <w:t xml:space="preserve">The teachers were impressed with the map of the migration patterns you guys made. </w:t>
-      </w:r>
-      <w:r>
-        <w:rPr>
-          <w:rFonts w:ascii="Cambria" w:hAnsi="Cambria"/>
-          <w:sz w:val="24"/>
-        </w:rPr>
-        <w:t>Thanks so much for your help. I didn’t know you knew so much about birds.”</w:t>
-      </w:r>
-    </w:p>
-    <w:p>
-      <w:pPr>
-        <w:pStyle w:val="NoSpacing"/>
-        <w:ind w:firstLine="720"/>
-        <w:rPr>
-          <w:rFonts w:ascii="Cambria" w:hAnsi="Cambria"/>
-          <w:sz w:val="24"/>
-        </w:rPr>
-      </w:pPr>
-      <w:r>
-        <w:rPr>
-          <w:rFonts w:ascii="Cambria" w:hAnsi="Cambria"/>
-          <w:sz w:val="24"/>
-        </w:rPr>
-        <w:t xml:space="preserve">“Well I would have been an ornithologist if I could afford it, but I have to pay the bills </w:t>
-      </w:r>
-      <w:r>
-        <w:rPr>
-          <w:rFonts w:ascii="Cambria" w:hAnsi="Cambria"/>
-          <w:noProof/>
-          <w:sz w:val="24"/>
-        </w:rPr>
-        <w:t>somehow</w:t>
-      </w:r>
-      <w:r>
-        <w:rPr>
-          <w:rFonts w:ascii="Cambria" w:hAnsi="Cambria"/>
-          <w:noProof/>
-          <w:sz w:val="24"/>
-        </w:rPr>
-        <w:t>,</w:t>
-      </w:r>
-      <w:r>
-        <w:rPr>
-          <w:rFonts w:ascii="Cambria" w:hAnsi="Cambria"/>
-          <w:sz w:val="24"/>
-        </w:rPr>
-        <w:t xml:space="preserve"> so it’s just a hobby. Though swans are my specia</w:t>
-      </w:r>
-      <w:r>
-        <w:rPr>
-          <w:rFonts w:ascii="Cambria" w:hAnsi="Cambria"/>
-          <w:sz w:val="24"/>
-        </w:rPr>
-        <w:t>lty,</w:t>
-      </w:r>
-      <w:r>
-        <w:rPr>
-          <w:rFonts w:ascii="Cambria" w:hAnsi="Cambria"/>
-          <w:sz w:val="24"/>
-        </w:rPr>
-        <w:t>”</w:t>
-      </w:r>
-      <w:r>
-        <w:rPr>
-          <w:rFonts w:ascii="Cambria" w:hAnsi="Cambria"/>
-          <w:sz w:val="24"/>
-        </w:rPr>
-        <w:t xml:space="preserve"> he winked at her.</w:t>
-      </w:r>
-      <w:r>
-        <w:rPr>
-          <w:rFonts w:ascii="Cambria" w:hAnsi="Cambria"/>
-          <w:sz w:val="24"/>
-        </w:rPr>
-        <w:t xml:space="preserve"> Emma rolled her eyes. She knew he </w:t>
-      </w:r>
-      <w:r>
-        <w:rPr>
-          <w:rFonts w:ascii="Cambria" w:hAnsi="Cambria"/>
-          <w:noProof/>
-          <w:sz w:val="24"/>
-        </w:rPr>
-        <w:t>was being</w:t>
-      </w:r>
-      <w:r>
-        <w:rPr>
-          <w:rFonts w:ascii="Cambria" w:hAnsi="Cambria"/>
-          <w:sz w:val="24"/>
-        </w:rPr>
-        <w:t xml:space="preserve"> truthful, but he </w:t>
-      </w:r>
-      <w:r>
-        <w:rPr>
-          <w:rFonts w:ascii="Cambria" w:hAnsi="Cambria"/>
-          <w:noProof/>
-          <w:sz w:val="24"/>
-        </w:rPr>
-        <w:t>was also being</w:t>
-      </w:r>
-      <w:r>
-        <w:rPr>
-          <w:rFonts w:ascii="Cambria" w:hAnsi="Cambria"/>
-          <w:sz w:val="24"/>
-        </w:rPr>
-        <w:t xml:space="preserve"> ridiculously corny. </w:t>
-      </w:r>
-    </w:p>
-    <w:p>
-      <w:pPr>
-        <w:pStyle w:val="NoSpacing"/>
-        <w:ind w:firstLine="720"/>
-        <w:rPr>
-          <w:rFonts w:ascii="Cambria" w:hAnsi="Cambria"/>
-          <w:sz w:val="24"/>
-        </w:rPr>
-      </w:pPr>
-      <w:r>
-        <w:rPr>
-          <w:rFonts w:ascii="Cambria" w:hAnsi="Cambria"/>
-          <w:sz w:val="24"/>
-        </w:rPr>
-        <w:t xml:space="preserve">Finally, dessert came. It was a small chocolate cake with golden flakes and perfectly sized for sharing between two. </w:t>
-      </w:r>
-    </w:p>
-    <w:p>
-      <w:pPr>
-        <w:pStyle w:val="NoSpacing"/>
-        <w:ind w:firstLine="720"/>
-        <w:rPr>
-          <w:rFonts w:ascii="Cambria" w:hAnsi="Cambria"/>
-          <w:sz w:val="24"/>
-        </w:rPr>
-      </w:pPr>
-      <w:r>
-        <w:rPr>
-          <w:rFonts w:ascii="Cambria" w:hAnsi="Cambria"/>
-          <w:sz w:val="24"/>
-        </w:rPr>
-        <w:t xml:space="preserve">“What’s this?” Emma pointed at the flickering candle sticking out of the cake. It was only a little bit out of place in the decadent icing. </w:t>
-      </w:r>
-    </w:p>
-    <w:p>
-      <w:pPr>
-        <w:pStyle w:val="NoSpacing"/>
-        <w:ind w:firstLine="720"/>
-        <w:rPr>
-          <w:rFonts w:ascii="Cambria" w:hAnsi="Cambria"/>
-          <w:sz w:val="24"/>
-        </w:rPr>
-      </w:pPr>
-      <w:r>
-        <w:rPr>
-          <w:rFonts w:ascii="Cambria" w:hAnsi="Cambria"/>
-          <w:sz w:val="24"/>
-        </w:rPr>
-        <w:t xml:space="preserve">“Happy three months. Make a wish,” Derek smiled at her. </w:t>
-      </w:r>
-    </w:p>
-    <w:p>
-      <w:pPr>
-        <w:pStyle w:val="NoSpacing"/>
-        <w:ind w:firstLine="720"/>
-        <w:rPr>
-          <w:rFonts w:ascii="Cambria" w:hAnsi="Cambria"/>
-          <w:sz w:val="24"/>
-        </w:rPr>
-      </w:pPr>
-      <w:r>
-        <w:rPr>
-          <w:rFonts w:ascii="Cambria" w:hAnsi="Cambria"/>
-          <w:sz w:val="24"/>
-        </w:rPr>
-        <w:t xml:space="preserve">“You know, I’m pretty sure only birthdays require candles and wishes,” she teased him, even though one was already forming in her mind. </w:t>
-      </w:r>
-    </w:p>
-    <w:p>
-      <w:pPr>
-        <w:pStyle w:val="NoSpacing"/>
-        <w:ind w:firstLine="720"/>
-        <w:rPr>
-          <w:rFonts w:ascii="Cambria" w:hAnsi="Cambria"/>
-          <w:sz w:val="24"/>
-        </w:rPr>
-      </w:pPr>
-      <w:r>
-        <w:rPr>
-          <w:rFonts w:ascii="Cambria" w:hAnsi="Cambria"/>
-          <w:sz w:val="24"/>
-        </w:rPr>
-        <w:t>“Come on, humor me.”</w:t>
-      </w:r>
-    </w:p>
-    <w:p>
-      <w:pPr>
-        <w:pStyle w:val="NoSpacing"/>
-        <w:ind w:firstLine="720"/>
-        <w:rPr>
-          <w:rFonts w:ascii="Cambria" w:hAnsi="Cambria"/>
-          <w:sz w:val="24"/>
-        </w:rPr>
-      </w:pPr>
-      <w:r>
-        <w:rPr>
-          <w:rFonts w:ascii="Cambria" w:hAnsi="Cambria"/>
-          <w:sz w:val="24"/>
-        </w:rPr>
-        <w:t>“Alright, alright.” She closed her eyes and blew out the candle. Her wish made her feel a little silly but it was all she could think of: &lt;i&gt; I wish for true love. &lt;/i&gt; When Emma opened her eyes, she looked at Derek. He held out an open ring box to her, with a pearl ring nestled snugly inside.</w:t>
-      </w:r>
-    </w:p>
-    <w:p>
-      <w:pPr>
-        <w:pStyle w:val="NoSpacing"/>
-        <w:ind w:firstLine="720"/>
-        <w:rPr>
-          <w:rFonts w:ascii="Cambria" w:hAnsi="Cambria"/>
-          <w:sz w:val="24"/>
-        </w:rPr>
-      </w:pPr>
-      <w:r>
-        <w:rPr>
-          <w:rFonts w:ascii="Cambria" w:hAnsi="Cambria"/>
-          <w:sz w:val="24"/>
-        </w:rPr>
-        <w:t>“Emma Swan, will you marry me?”</w:t>
-      </w:r>
-    </w:p>
-    <w:p>
-      <w:pPr>
-        <w:pStyle w:val="NoSpacing"/>
         <w:rPr>
           <w:rFonts w:ascii="Cambria" w:hAnsi="Cambria"/>
           <w:sz w:val="24"/>
@@ -2035,7 +2467,6 @@
           <w:sz w:val="24"/>
           <w:u w:val="single"/>
         </w:rPr>
-        <w:lastRenderedPageBreak/>
         <w:t>S3E19</w:t>
       </w:r>
     </w:p>
@@ -2255,7 +2686,7 @@
         <w:sz w:val="24"/>
         <w:szCs w:val="24"/>
       </w:rPr>
-      <w:t>2</w:t>
+      <w:t>4</w:t>
     </w:r>
     <w:r>
       <w:rPr>
@@ -5654,12 +6085,139 @@
 </file>
 
 <file path=customXml/item1.xml><?xml version="1.0" encoding="utf-8"?>
-<?mso-contentType ?>
-<FormTemplates xmlns="http://schemas.microsoft.com/sharepoint/v3/contenttype/forms">
-  <Display>DocumentLibraryForm</Display>
-  <Edit>AssetEditForm</Edit>
-  <New>DocumentLibraryForm</New>
-</FormTemplates>
+<p:properties xmlns:p="http://schemas.microsoft.com/office/2006/metadata/properties" xmlns:xsi="http://www.w3.org/2001/XMLSchema-instance" xmlns:pc="http://schemas.microsoft.com/office/infopath/2007/PartnerControls">
+  <documentManagement>
+    <LocLastLocAttemptVersionTypeLookup xmlns="4873beb7-5857-4685-be1f-d57550cc96cc" xsi:nil="true"/>
+    <MarketSpecific xmlns="4873beb7-5857-4685-be1f-d57550cc96cc">false</MarketSpecific>
+    <ApprovalStatus xmlns="4873beb7-5857-4685-be1f-d57550cc96cc">InProgress</ApprovalStatus>
+    <LocComments xmlns="4873beb7-5857-4685-be1f-d57550cc96cc" xsi:nil="true"/>
+    <DirectSourceMarket xmlns="4873beb7-5857-4685-be1f-d57550cc96cc" xsi:nil="true"/>
+    <LocPublishedLinkedAssetsLookup xmlns="4873beb7-5857-4685-be1f-d57550cc96cc" xsi:nil="true"/>
+    <ThumbnailAssetId xmlns="4873beb7-5857-4685-be1f-d57550cc96cc" xsi:nil="true"/>
+    <PrimaryImageGen xmlns="4873beb7-5857-4685-be1f-d57550cc96cc">true</PrimaryImageGen>
+    <LegacyData xmlns="4873beb7-5857-4685-be1f-d57550cc96cc" xsi:nil="true"/>
+    <LocNewPublishedVersionLookup xmlns="4873beb7-5857-4685-be1f-d57550cc96cc" xsi:nil="true"/>
+    <NumericId xmlns="4873beb7-5857-4685-be1f-d57550cc96cc">102787001</NumericId>
+    <TPFriendlyName xmlns="4873beb7-5857-4685-be1f-d57550cc96cc" xsi:nil="true"/>
+    <LocOverallPublishStatusLookup xmlns="4873beb7-5857-4685-be1f-d57550cc96cc" xsi:nil="true"/>
+    <LocRecommendedHandoff xmlns="4873beb7-5857-4685-be1f-d57550cc96cc" xsi:nil="true"/>
+    <BlockPublish xmlns="4873beb7-5857-4685-be1f-d57550cc96cc">false</BlockPublish>
+    <BusinessGroup xmlns="4873beb7-5857-4685-be1f-d57550cc96cc" xsi:nil="true"/>
+    <OpenTemplate xmlns="4873beb7-5857-4685-be1f-d57550cc96cc">true</OpenTemplate>
+    <SourceTitle xmlns="4873beb7-5857-4685-be1f-d57550cc96cc" xsi:nil="true"/>
+    <LocOverallLocStatusLookup xmlns="4873beb7-5857-4685-be1f-d57550cc96cc" xsi:nil="true"/>
+    <APEditor xmlns="4873beb7-5857-4685-be1f-d57550cc96cc">
+      <UserInfo>
+        <DisplayName/>
+        <AccountId xsi:nil="true"/>
+        <AccountType/>
+      </UserInfo>
+    </APEditor>
+    <UALocComments xmlns="4873beb7-5857-4685-be1f-d57550cc96cc" xsi:nil="true"/>
+    <IntlLangReviewDate xmlns="4873beb7-5857-4685-be1f-d57550cc96cc" xsi:nil="true"/>
+    <PublishStatusLookup xmlns="4873beb7-5857-4685-be1f-d57550cc96cc">
+      <Value>1343188</Value>
+    </PublishStatusLookup>
+    <ParentAssetId xmlns="4873beb7-5857-4685-be1f-d57550cc96cc" xsi:nil="true"/>
+    <FeatureTagsTaxHTField0 xmlns="4873beb7-5857-4685-be1f-d57550cc96cc">
+      <Terms xmlns="http://schemas.microsoft.com/office/infopath/2007/PartnerControls"/>
+    </FeatureTagsTaxHTField0>
+    <MachineTranslated xmlns="4873beb7-5857-4685-be1f-d57550cc96cc">false</MachineTranslated>
+    <Providers xmlns="4873beb7-5857-4685-be1f-d57550cc96cc" xsi:nil="true"/>
+    <OriginalSourceMarket xmlns="4873beb7-5857-4685-be1f-d57550cc96cc" xsi:nil="true"/>
+    <APDescription xmlns="4873beb7-5857-4685-be1f-d57550cc96cc" xsi:nil="true"/>
+    <ContentItem xmlns="4873beb7-5857-4685-be1f-d57550cc96cc" xsi:nil="true"/>
+    <ClipArtFilename xmlns="4873beb7-5857-4685-be1f-d57550cc96cc" xsi:nil="true"/>
+    <TPInstallLocation xmlns="4873beb7-5857-4685-be1f-d57550cc96cc" xsi:nil="true"/>
+    <TimesCloned xmlns="4873beb7-5857-4685-be1f-d57550cc96cc" xsi:nil="true"/>
+    <PublishTargets xmlns="4873beb7-5857-4685-be1f-d57550cc96cc">OfficeOnlineVNext</PublishTargets>
+    <AcquiredFrom xmlns="4873beb7-5857-4685-be1f-d57550cc96cc">Internal MS</AcquiredFrom>
+    <AssetStart xmlns="4873beb7-5857-4685-be1f-d57550cc96cc">2011-11-23T17:29:00+00:00</AssetStart>
+    <FriendlyTitle xmlns="4873beb7-5857-4685-be1f-d57550cc96cc" xsi:nil="true"/>
+    <Provider xmlns="4873beb7-5857-4685-be1f-d57550cc96cc" xsi:nil="true"/>
+    <LastHandOff xmlns="4873beb7-5857-4685-be1f-d57550cc96cc" xsi:nil="true"/>
+    <TPClientViewer xmlns="4873beb7-5857-4685-be1f-d57550cc96cc" xsi:nil="true"/>
+    <TemplateStatus xmlns="4873beb7-5857-4685-be1f-d57550cc96cc">Complete</TemplateStatus>
+    <Downloads xmlns="4873beb7-5857-4685-be1f-d57550cc96cc">0</Downloads>
+    <OOCacheId xmlns="4873beb7-5857-4685-be1f-d57550cc96cc" xsi:nil="true"/>
+    <IsDeleted xmlns="4873beb7-5857-4685-be1f-d57550cc96cc">false</IsDeleted>
+    <LocPublishedDependentAssetsLookup xmlns="4873beb7-5857-4685-be1f-d57550cc96cc" xsi:nil="true"/>
+    <AssetExpire xmlns="4873beb7-5857-4685-be1f-d57550cc96cc">2029-05-12T07:00:00+00:00</AssetExpire>
+    <CSXSubmissionMarket xmlns="4873beb7-5857-4685-be1f-d57550cc96cc" xsi:nil="true"/>
+    <DSATActionTaken xmlns="4873beb7-5857-4685-be1f-d57550cc96cc" xsi:nil="true"/>
+    <SubmitterId xmlns="4873beb7-5857-4685-be1f-d57550cc96cc" xsi:nil="true"/>
+    <EditorialTags xmlns="4873beb7-5857-4685-be1f-d57550cc96cc" xsi:nil="true"/>
+    <TPExecutable xmlns="4873beb7-5857-4685-be1f-d57550cc96cc" xsi:nil="true"/>
+    <CSXSubmissionDate xmlns="4873beb7-5857-4685-be1f-d57550cc96cc" xsi:nil="true"/>
+    <CSXUpdate xmlns="4873beb7-5857-4685-be1f-d57550cc96cc">false</CSXUpdate>
+    <AssetType xmlns="4873beb7-5857-4685-be1f-d57550cc96cc">TP</AssetType>
+    <ApprovalLog xmlns="4873beb7-5857-4685-be1f-d57550cc96cc" xsi:nil="true"/>
+    <BugNumber xmlns="4873beb7-5857-4685-be1f-d57550cc96cc" xsi:nil="true"/>
+    <OriginAsset xmlns="4873beb7-5857-4685-be1f-d57550cc96cc" xsi:nil="true"/>
+    <TPComponent xmlns="4873beb7-5857-4685-be1f-d57550cc96cc" xsi:nil="true"/>
+    <Milestone xmlns="4873beb7-5857-4685-be1f-d57550cc96cc" xsi:nil="true"/>
+    <RecommendationsModifier xmlns="4873beb7-5857-4685-be1f-d57550cc96cc" xsi:nil="true"/>
+    <AssetId xmlns="4873beb7-5857-4685-be1f-d57550cc96cc">TP102787001</AssetId>
+    <PolicheckWords xmlns="4873beb7-5857-4685-be1f-d57550cc96cc" xsi:nil="true"/>
+    <TPLaunchHelpLink xmlns="4873beb7-5857-4685-be1f-d57550cc96cc" xsi:nil="true"/>
+    <IntlLocPriority xmlns="4873beb7-5857-4685-be1f-d57550cc96cc" xsi:nil="true"/>
+    <TPApplication xmlns="4873beb7-5857-4685-be1f-d57550cc96cc" xsi:nil="true"/>
+    <IntlLangReviewer xmlns="4873beb7-5857-4685-be1f-d57550cc96cc" xsi:nil="true"/>
+    <HandoffToMSDN xmlns="4873beb7-5857-4685-be1f-d57550cc96cc" xsi:nil="true"/>
+    <PlannedPubDate xmlns="4873beb7-5857-4685-be1f-d57550cc96cc" xsi:nil="true"/>
+    <CrawlForDependencies xmlns="4873beb7-5857-4685-be1f-d57550cc96cc">false</CrawlForDependencies>
+    <LocLastLocAttemptVersionLookup xmlns="4873beb7-5857-4685-be1f-d57550cc96cc">693888</LocLastLocAttemptVersionLookup>
+    <LocProcessedForHandoffsLookup xmlns="4873beb7-5857-4685-be1f-d57550cc96cc" xsi:nil="true"/>
+    <TrustLevel xmlns="4873beb7-5857-4685-be1f-d57550cc96cc">1 Microsoft Managed Content</TrustLevel>
+    <CampaignTagsTaxHTField0 xmlns="4873beb7-5857-4685-be1f-d57550cc96cc">
+      <Terms xmlns="http://schemas.microsoft.com/office/infopath/2007/PartnerControls"/>
+    </CampaignTagsTaxHTField0>
+    <TPNamespace xmlns="4873beb7-5857-4685-be1f-d57550cc96cc" xsi:nil="true"/>
+    <LocOverallPreviewStatusLookup xmlns="4873beb7-5857-4685-be1f-d57550cc96cc" xsi:nil="true"/>
+    <TaxCatchAll xmlns="4873beb7-5857-4685-be1f-d57550cc96cc"/>
+    <IsSearchable xmlns="4873beb7-5857-4685-be1f-d57550cc96cc">false</IsSearchable>
+    <TemplateTemplateType xmlns="4873beb7-5857-4685-be1f-d57550cc96cc">Word Document Template</TemplateTemplateType>
+    <Markets xmlns="4873beb7-5857-4685-be1f-d57550cc96cc"/>
+    <IntlLangReview xmlns="4873beb7-5857-4685-be1f-d57550cc96cc" xsi:nil="true"/>
+    <UAProjectedTotalWords xmlns="4873beb7-5857-4685-be1f-d57550cc96cc" xsi:nil="true"/>
+    <OutputCachingOn xmlns="4873beb7-5857-4685-be1f-d57550cc96cc">false</OutputCachingOn>
+    <AverageRating xmlns="4873beb7-5857-4685-be1f-d57550cc96cc" xsi:nil="true"/>
+    <LocMarketGroupTiers2 xmlns="4873beb7-5857-4685-be1f-d57550cc96cc" xsi:nil="true"/>
+    <APAuthor xmlns="4873beb7-5857-4685-be1f-d57550cc96cc">
+      <UserInfo>
+        <DisplayName>REDMOND\v-namall</DisplayName>
+        <AccountId>978</AccountId>
+        <AccountType/>
+      </UserInfo>
+    </APAuthor>
+    <TPCommandLine xmlns="4873beb7-5857-4685-be1f-d57550cc96cc" xsi:nil="true"/>
+    <LocManualTestRequired xmlns="4873beb7-5857-4685-be1f-d57550cc96cc">false</LocManualTestRequired>
+    <TPAppVersion xmlns="4873beb7-5857-4685-be1f-d57550cc96cc" xsi:nil="true"/>
+    <EditorialStatus xmlns="4873beb7-5857-4685-be1f-d57550cc96cc">Complete</EditorialStatus>
+    <LocProcessedForMarketsLookup xmlns="4873beb7-5857-4685-be1f-d57550cc96cc" xsi:nil="true"/>
+    <LastModifiedDateTime xmlns="4873beb7-5857-4685-be1f-d57550cc96cc" xsi:nil="true"/>
+    <TPLaunchHelpLinkType xmlns="4873beb7-5857-4685-be1f-d57550cc96cc">Template</TPLaunchHelpLinkType>
+    <ScenarioTagsTaxHTField0 xmlns="4873beb7-5857-4685-be1f-d57550cc96cc">
+      <Terms xmlns="http://schemas.microsoft.com/office/infopath/2007/PartnerControls"/>
+    </ScenarioTagsTaxHTField0>
+    <OriginalRelease xmlns="4873beb7-5857-4685-be1f-d57550cc96cc">14</OriginalRelease>
+    <LocalizationTagsTaxHTField0 xmlns="4873beb7-5857-4685-be1f-d57550cc96cc">
+      <Terms xmlns="http://schemas.microsoft.com/office/infopath/2007/PartnerControls"/>
+    </LocalizationTagsTaxHTField0>
+    <Manager xmlns="4873beb7-5857-4685-be1f-d57550cc96cc" xsi:nil="true"/>
+    <UALocRecommendation xmlns="4873beb7-5857-4685-be1f-d57550cc96cc">Localize</UALocRecommendation>
+    <LocOverallHandbackStatusLookup xmlns="4873beb7-5857-4685-be1f-d57550cc96cc" xsi:nil="true"/>
+    <ArtSampleDocs xmlns="4873beb7-5857-4685-be1f-d57550cc96cc" xsi:nil="true"/>
+    <UACurrentWords xmlns="4873beb7-5857-4685-be1f-d57550cc96cc" xsi:nil="true"/>
+    <ShowIn xmlns="4873beb7-5857-4685-be1f-d57550cc96cc">Show everywhere</ShowIn>
+    <CSXHash xmlns="4873beb7-5857-4685-be1f-d57550cc96cc" xsi:nil="true"/>
+    <VoteCount xmlns="4873beb7-5857-4685-be1f-d57550cc96cc" xsi:nil="true"/>
+    <InternalTagsTaxHTField0 xmlns="4873beb7-5857-4685-be1f-d57550cc96cc">
+      <Terms xmlns="http://schemas.microsoft.com/office/infopath/2007/PartnerControls"/>
+    </InternalTagsTaxHTField0>
+    <UANotes xmlns="4873beb7-5857-4685-be1f-d57550cc96cc" xsi:nil="true"/>
+  </documentManagement>
+</p:properties>
 </file>
 
 <file path=customXml/item2.xml><?xml version="1.0" encoding="utf-8"?>
@@ -6703,145 +7261,20 @@
 </file>
 
 <file path=customXml/item3.xml><?xml version="1.0" encoding="utf-8"?>
-<p:properties xmlns:p="http://schemas.microsoft.com/office/2006/metadata/properties" xmlns:xsi="http://www.w3.org/2001/XMLSchema-instance" xmlns:pc="http://schemas.microsoft.com/office/infopath/2007/PartnerControls">
-  <documentManagement>
-    <LocLastLocAttemptVersionTypeLookup xmlns="4873beb7-5857-4685-be1f-d57550cc96cc" xsi:nil="true"/>
-    <MarketSpecific xmlns="4873beb7-5857-4685-be1f-d57550cc96cc">false</MarketSpecific>
-    <ApprovalStatus xmlns="4873beb7-5857-4685-be1f-d57550cc96cc">InProgress</ApprovalStatus>
-    <LocComments xmlns="4873beb7-5857-4685-be1f-d57550cc96cc" xsi:nil="true"/>
-    <DirectSourceMarket xmlns="4873beb7-5857-4685-be1f-d57550cc96cc" xsi:nil="true"/>
-    <LocPublishedLinkedAssetsLookup xmlns="4873beb7-5857-4685-be1f-d57550cc96cc" xsi:nil="true"/>
-    <ThumbnailAssetId xmlns="4873beb7-5857-4685-be1f-d57550cc96cc" xsi:nil="true"/>
-    <PrimaryImageGen xmlns="4873beb7-5857-4685-be1f-d57550cc96cc">true</PrimaryImageGen>
-    <LegacyData xmlns="4873beb7-5857-4685-be1f-d57550cc96cc" xsi:nil="true"/>
-    <LocNewPublishedVersionLookup xmlns="4873beb7-5857-4685-be1f-d57550cc96cc" xsi:nil="true"/>
-    <NumericId xmlns="4873beb7-5857-4685-be1f-d57550cc96cc">102787001</NumericId>
-    <TPFriendlyName xmlns="4873beb7-5857-4685-be1f-d57550cc96cc" xsi:nil="true"/>
-    <LocOverallPublishStatusLookup xmlns="4873beb7-5857-4685-be1f-d57550cc96cc" xsi:nil="true"/>
-    <LocRecommendedHandoff xmlns="4873beb7-5857-4685-be1f-d57550cc96cc" xsi:nil="true"/>
-    <BlockPublish xmlns="4873beb7-5857-4685-be1f-d57550cc96cc">false</BlockPublish>
-    <BusinessGroup xmlns="4873beb7-5857-4685-be1f-d57550cc96cc" xsi:nil="true"/>
-    <OpenTemplate xmlns="4873beb7-5857-4685-be1f-d57550cc96cc">true</OpenTemplate>
-    <SourceTitle xmlns="4873beb7-5857-4685-be1f-d57550cc96cc" xsi:nil="true"/>
-    <LocOverallLocStatusLookup xmlns="4873beb7-5857-4685-be1f-d57550cc96cc" xsi:nil="true"/>
-    <APEditor xmlns="4873beb7-5857-4685-be1f-d57550cc96cc">
-      <UserInfo>
-        <DisplayName/>
-        <AccountId xsi:nil="true"/>
-        <AccountType/>
-      </UserInfo>
-    </APEditor>
-    <UALocComments xmlns="4873beb7-5857-4685-be1f-d57550cc96cc" xsi:nil="true"/>
-    <IntlLangReviewDate xmlns="4873beb7-5857-4685-be1f-d57550cc96cc" xsi:nil="true"/>
-    <PublishStatusLookup xmlns="4873beb7-5857-4685-be1f-d57550cc96cc">
-      <Value>1343188</Value>
-    </PublishStatusLookup>
-    <ParentAssetId xmlns="4873beb7-5857-4685-be1f-d57550cc96cc" xsi:nil="true"/>
-    <FeatureTagsTaxHTField0 xmlns="4873beb7-5857-4685-be1f-d57550cc96cc">
-      <Terms xmlns="http://schemas.microsoft.com/office/infopath/2007/PartnerControls"/>
-    </FeatureTagsTaxHTField0>
-    <MachineTranslated xmlns="4873beb7-5857-4685-be1f-d57550cc96cc">false</MachineTranslated>
-    <Providers xmlns="4873beb7-5857-4685-be1f-d57550cc96cc" xsi:nil="true"/>
-    <OriginalSourceMarket xmlns="4873beb7-5857-4685-be1f-d57550cc96cc" xsi:nil="true"/>
-    <APDescription xmlns="4873beb7-5857-4685-be1f-d57550cc96cc" xsi:nil="true"/>
-    <ContentItem xmlns="4873beb7-5857-4685-be1f-d57550cc96cc" xsi:nil="true"/>
-    <ClipArtFilename xmlns="4873beb7-5857-4685-be1f-d57550cc96cc" xsi:nil="true"/>
-    <TPInstallLocation xmlns="4873beb7-5857-4685-be1f-d57550cc96cc" xsi:nil="true"/>
-    <TimesCloned xmlns="4873beb7-5857-4685-be1f-d57550cc96cc" xsi:nil="true"/>
-    <PublishTargets xmlns="4873beb7-5857-4685-be1f-d57550cc96cc">OfficeOnlineVNext</PublishTargets>
-    <AcquiredFrom xmlns="4873beb7-5857-4685-be1f-d57550cc96cc">Internal MS</AcquiredFrom>
-    <AssetStart xmlns="4873beb7-5857-4685-be1f-d57550cc96cc">2011-11-23T17:29:00+00:00</AssetStart>
-    <FriendlyTitle xmlns="4873beb7-5857-4685-be1f-d57550cc96cc" xsi:nil="true"/>
-    <Provider xmlns="4873beb7-5857-4685-be1f-d57550cc96cc" xsi:nil="true"/>
-    <LastHandOff xmlns="4873beb7-5857-4685-be1f-d57550cc96cc" xsi:nil="true"/>
-    <TPClientViewer xmlns="4873beb7-5857-4685-be1f-d57550cc96cc" xsi:nil="true"/>
-    <TemplateStatus xmlns="4873beb7-5857-4685-be1f-d57550cc96cc">Complete</TemplateStatus>
-    <Downloads xmlns="4873beb7-5857-4685-be1f-d57550cc96cc">0</Downloads>
-    <OOCacheId xmlns="4873beb7-5857-4685-be1f-d57550cc96cc" xsi:nil="true"/>
-    <IsDeleted xmlns="4873beb7-5857-4685-be1f-d57550cc96cc">false</IsDeleted>
-    <LocPublishedDependentAssetsLookup xmlns="4873beb7-5857-4685-be1f-d57550cc96cc" xsi:nil="true"/>
-    <AssetExpire xmlns="4873beb7-5857-4685-be1f-d57550cc96cc">2029-05-12T07:00:00+00:00</AssetExpire>
-    <CSXSubmissionMarket xmlns="4873beb7-5857-4685-be1f-d57550cc96cc" xsi:nil="true"/>
-    <DSATActionTaken xmlns="4873beb7-5857-4685-be1f-d57550cc96cc" xsi:nil="true"/>
-    <SubmitterId xmlns="4873beb7-5857-4685-be1f-d57550cc96cc" xsi:nil="true"/>
-    <EditorialTags xmlns="4873beb7-5857-4685-be1f-d57550cc96cc" xsi:nil="true"/>
-    <TPExecutable xmlns="4873beb7-5857-4685-be1f-d57550cc96cc" xsi:nil="true"/>
-    <CSXSubmissionDate xmlns="4873beb7-5857-4685-be1f-d57550cc96cc" xsi:nil="true"/>
-    <CSXUpdate xmlns="4873beb7-5857-4685-be1f-d57550cc96cc">false</CSXUpdate>
-    <AssetType xmlns="4873beb7-5857-4685-be1f-d57550cc96cc">TP</AssetType>
-    <ApprovalLog xmlns="4873beb7-5857-4685-be1f-d57550cc96cc" xsi:nil="true"/>
-    <BugNumber xmlns="4873beb7-5857-4685-be1f-d57550cc96cc" xsi:nil="true"/>
-    <OriginAsset xmlns="4873beb7-5857-4685-be1f-d57550cc96cc" xsi:nil="true"/>
-    <TPComponent xmlns="4873beb7-5857-4685-be1f-d57550cc96cc" xsi:nil="true"/>
-    <Milestone xmlns="4873beb7-5857-4685-be1f-d57550cc96cc" xsi:nil="true"/>
-    <RecommendationsModifier xmlns="4873beb7-5857-4685-be1f-d57550cc96cc" xsi:nil="true"/>
-    <AssetId xmlns="4873beb7-5857-4685-be1f-d57550cc96cc">TP102787001</AssetId>
-    <PolicheckWords xmlns="4873beb7-5857-4685-be1f-d57550cc96cc" xsi:nil="true"/>
-    <TPLaunchHelpLink xmlns="4873beb7-5857-4685-be1f-d57550cc96cc" xsi:nil="true"/>
-    <IntlLocPriority xmlns="4873beb7-5857-4685-be1f-d57550cc96cc" xsi:nil="true"/>
-    <TPApplication xmlns="4873beb7-5857-4685-be1f-d57550cc96cc" xsi:nil="true"/>
-    <IntlLangReviewer xmlns="4873beb7-5857-4685-be1f-d57550cc96cc" xsi:nil="true"/>
-    <HandoffToMSDN xmlns="4873beb7-5857-4685-be1f-d57550cc96cc" xsi:nil="true"/>
-    <PlannedPubDate xmlns="4873beb7-5857-4685-be1f-d57550cc96cc" xsi:nil="true"/>
-    <CrawlForDependencies xmlns="4873beb7-5857-4685-be1f-d57550cc96cc">false</CrawlForDependencies>
-    <LocLastLocAttemptVersionLookup xmlns="4873beb7-5857-4685-be1f-d57550cc96cc">693888</LocLastLocAttemptVersionLookup>
-    <LocProcessedForHandoffsLookup xmlns="4873beb7-5857-4685-be1f-d57550cc96cc" xsi:nil="true"/>
-    <TrustLevel xmlns="4873beb7-5857-4685-be1f-d57550cc96cc">1 Microsoft Managed Content</TrustLevel>
-    <CampaignTagsTaxHTField0 xmlns="4873beb7-5857-4685-be1f-d57550cc96cc">
-      <Terms xmlns="http://schemas.microsoft.com/office/infopath/2007/PartnerControls"/>
-    </CampaignTagsTaxHTField0>
-    <TPNamespace xmlns="4873beb7-5857-4685-be1f-d57550cc96cc" xsi:nil="true"/>
-    <LocOverallPreviewStatusLookup xmlns="4873beb7-5857-4685-be1f-d57550cc96cc" xsi:nil="true"/>
-    <TaxCatchAll xmlns="4873beb7-5857-4685-be1f-d57550cc96cc"/>
-    <IsSearchable xmlns="4873beb7-5857-4685-be1f-d57550cc96cc">false</IsSearchable>
-    <TemplateTemplateType xmlns="4873beb7-5857-4685-be1f-d57550cc96cc">Word Document Template</TemplateTemplateType>
-    <Markets xmlns="4873beb7-5857-4685-be1f-d57550cc96cc"/>
-    <IntlLangReview xmlns="4873beb7-5857-4685-be1f-d57550cc96cc" xsi:nil="true"/>
-    <UAProjectedTotalWords xmlns="4873beb7-5857-4685-be1f-d57550cc96cc" xsi:nil="true"/>
-    <OutputCachingOn xmlns="4873beb7-5857-4685-be1f-d57550cc96cc">false</OutputCachingOn>
-    <AverageRating xmlns="4873beb7-5857-4685-be1f-d57550cc96cc" xsi:nil="true"/>
-    <LocMarketGroupTiers2 xmlns="4873beb7-5857-4685-be1f-d57550cc96cc" xsi:nil="true"/>
-    <APAuthor xmlns="4873beb7-5857-4685-be1f-d57550cc96cc">
-      <UserInfo>
-        <DisplayName>REDMOND\v-namall</DisplayName>
-        <AccountId>978</AccountId>
-        <AccountType/>
-      </UserInfo>
-    </APAuthor>
-    <TPCommandLine xmlns="4873beb7-5857-4685-be1f-d57550cc96cc" xsi:nil="true"/>
-    <LocManualTestRequired xmlns="4873beb7-5857-4685-be1f-d57550cc96cc">false</LocManualTestRequired>
-    <TPAppVersion xmlns="4873beb7-5857-4685-be1f-d57550cc96cc" xsi:nil="true"/>
-    <EditorialStatus xmlns="4873beb7-5857-4685-be1f-d57550cc96cc">Complete</EditorialStatus>
-    <LocProcessedForMarketsLookup xmlns="4873beb7-5857-4685-be1f-d57550cc96cc" xsi:nil="true"/>
-    <LastModifiedDateTime xmlns="4873beb7-5857-4685-be1f-d57550cc96cc" xsi:nil="true"/>
-    <TPLaunchHelpLinkType xmlns="4873beb7-5857-4685-be1f-d57550cc96cc">Template</TPLaunchHelpLinkType>
-    <ScenarioTagsTaxHTField0 xmlns="4873beb7-5857-4685-be1f-d57550cc96cc">
-      <Terms xmlns="http://schemas.microsoft.com/office/infopath/2007/PartnerControls"/>
-    </ScenarioTagsTaxHTField0>
-    <OriginalRelease xmlns="4873beb7-5857-4685-be1f-d57550cc96cc">14</OriginalRelease>
-    <LocalizationTagsTaxHTField0 xmlns="4873beb7-5857-4685-be1f-d57550cc96cc">
-      <Terms xmlns="http://schemas.microsoft.com/office/infopath/2007/PartnerControls"/>
-    </LocalizationTagsTaxHTField0>
-    <Manager xmlns="4873beb7-5857-4685-be1f-d57550cc96cc" xsi:nil="true"/>
-    <UALocRecommendation xmlns="4873beb7-5857-4685-be1f-d57550cc96cc">Localize</UALocRecommendation>
-    <LocOverallHandbackStatusLookup xmlns="4873beb7-5857-4685-be1f-d57550cc96cc" xsi:nil="true"/>
-    <ArtSampleDocs xmlns="4873beb7-5857-4685-be1f-d57550cc96cc" xsi:nil="true"/>
-    <UACurrentWords xmlns="4873beb7-5857-4685-be1f-d57550cc96cc" xsi:nil="true"/>
-    <ShowIn xmlns="4873beb7-5857-4685-be1f-d57550cc96cc">Show everywhere</ShowIn>
-    <CSXHash xmlns="4873beb7-5857-4685-be1f-d57550cc96cc" xsi:nil="true"/>
-    <VoteCount xmlns="4873beb7-5857-4685-be1f-d57550cc96cc" xsi:nil="true"/>
-    <InternalTagsTaxHTField0 xmlns="4873beb7-5857-4685-be1f-d57550cc96cc">
-      <Terms xmlns="http://schemas.microsoft.com/office/infopath/2007/PartnerControls"/>
-    </InternalTagsTaxHTField0>
-    <UANotes xmlns="4873beb7-5857-4685-be1f-d57550cc96cc" xsi:nil="true"/>
-  </documentManagement>
-</p:properties>
+<?mso-contentType ?>
+<FormTemplates xmlns="http://schemas.microsoft.com/sharepoint/v3/contenttype/forms">
+  <Display>DocumentLibraryForm</Display>
+  <Edit>AssetEditForm</Edit>
+  <New>DocumentLibraryForm</New>
+</FormTemplates>
 </file>
 
 <file path=customXml/itemProps1.xml><?xml version="1.0" encoding="utf-8"?>
-<ds:datastoreItem xmlns:ds="http://schemas.openxmlformats.org/officeDocument/2006/customXml" ds:itemID="{C01C3C56-10DB-49F7-B061-44D8728D078A}">
+<ds:datastoreItem xmlns:ds="http://schemas.openxmlformats.org/officeDocument/2006/customXml" ds:itemID="{7FBDB1CC-CEFB-4E46-8174-1F0AA0D30B24}">
   <ds:schemaRefs>
-    <ds:schemaRef ds:uri="http://schemas.microsoft.com/sharepoint/v3/contenttype/forms"/>
+    <ds:schemaRef ds:uri="http://schemas.microsoft.com/office/2006/metadata/properties"/>
+    <ds:schemaRef ds:uri="http://schemas.microsoft.com/office/infopath/2007/PartnerControls"/>
+    <ds:schemaRef ds:uri="4873beb7-5857-4685-be1f-d57550cc96cc"/>
   </ds:schemaRefs>
 </ds:datastoreItem>
 </file>
@@ -6865,11 +7298,9 @@
 </file>
 
 <file path=customXml/itemProps3.xml><?xml version="1.0" encoding="utf-8"?>
-<ds:datastoreItem xmlns:ds="http://schemas.openxmlformats.org/officeDocument/2006/customXml" ds:itemID="{7FBDB1CC-CEFB-4E46-8174-1F0AA0D30B24}">
+<ds:datastoreItem xmlns:ds="http://schemas.openxmlformats.org/officeDocument/2006/customXml" ds:itemID="{C01C3C56-10DB-49F7-B061-44D8728D078A}">
   <ds:schemaRefs>
-    <ds:schemaRef ds:uri="http://schemas.microsoft.com/office/2006/metadata/properties"/>
-    <ds:schemaRef ds:uri="http://schemas.microsoft.com/office/infopath/2007/PartnerControls"/>
-    <ds:schemaRef ds:uri="4873beb7-5857-4685-be1f-d57550cc96cc"/>
+    <ds:schemaRef ds:uri="http://schemas.microsoft.com/sharepoint/v3/contenttype/forms"/>
   </ds:schemaRefs>
 </ds:datastoreItem>
 </file>
--- a/ouat_writing/Season 3 Rewrite.docx
+++ b/ouat_writing/Season 3 Rewrite.docx
@@ -1,6 +1,6 @@
 
 <file path=word/document.xml><?xml version="1.0" encoding="utf-8"?>
-<w:document xmlns:wpc="http://schemas.microsoft.com/office/word/2010/wordprocessingCanvas" xmlns:cx="http://schemas.microsoft.com/office/drawing/2014/chartex" xmlns:cx1="http://schemas.microsoft.com/office/drawing/2015/9/8/chartex" xmlns:cx2="http://schemas.microsoft.com/office/drawing/2015/10/21/chartex" xmlns:cx3="http://schemas.microsoft.com/office/drawing/2016/5/9/chartex" xmlns:cx4="http://schemas.microsoft.com/office/drawing/2016/5/10/chartex" xmlns:cx5="http://schemas.microsoft.com/office/drawing/2016/5/11/chartex" xmlns:cx6="http://schemas.microsoft.com/office/drawing/2016/5/12/chartex" xmlns:cx7="http://schemas.microsoft.com/office/drawing/2016/5/13/chartex" xmlns:cx8="http://schemas.microsoft.com/office/drawing/2016/5/14/chartex" xmlns:mc="http://schemas.openxmlformats.org/markup-compatibility/2006" xmlns:aink="http://schemas.microsoft.com/office/drawing/2016/ink" xmlns:am3d="http://schemas.microsoft.com/office/drawing/2017/model3d" xmlns:o="urn:schemas-microsoft-com:office:office" xmlns:r="http://schemas.openxmlformats.org/officeDocument/2006/relationships" xmlns:m="http://schemas.openxmlformats.org/officeDocument/2006/math" xmlns:v="urn:schemas-microsoft-com:vml" xmlns:wp14="http://schemas.microsoft.com/office/word/2010/wordprocessingDrawing" xmlns:wp="http://schemas.openxmlformats.org/drawingml/2006/wordprocessingDrawing" xmlns:w10="urn:schemas-microsoft-com:office:word" xmlns:w="http://schemas.openxmlformats.org/wordprocessingml/2006/main" xmlns:w14="http://schemas.microsoft.com/office/word/2010/wordml" xmlns:w15="http://schemas.microsoft.com/office/word/2012/wordml" xmlns:w16cid="http://schemas.microsoft.com/office/word/2016/wordml/cid" xmlns:w16se="http://schemas.microsoft.com/office/word/2015/wordml/symex" xmlns:wpg="http://schemas.microsoft.com/office/word/2010/wordprocessingGroup" xmlns:wpi="http://schemas.microsoft.com/office/word/2010/wordprocessingInk" xmlns:wne="http://schemas.microsoft.com/office/word/2006/wordml" xmlns:wps="http://schemas.microsoft.com/office/word/2010/wordprocessingShape" mc:Ignorable="w14 w15 w16se w16cid wp14">
+<w:document xmlns:wpc="http://schemas.microsoft.com/office/word/2010/wordprocessingCanvas" xmlns:mo="http://schemas.microsoft.com/office/mac/office/2008/main" xmlns:mc="http://schemas.openxmlformats.org/markup-compatibility/2006" xmlns:mv="urn:schemas-microsoft-com:mac:vml" xmlns:o="urn:schemas-microsoft-com:office:office" xmlns:r="http://schemas.openxmlformats.org/officeDocument/2006/relationships" xmlns:m="http://schemas.openxmlformats.org/officeDocument/2006/math" xmlns:v="urn:schemas-microsoft-com:vml" xmlns:wp14="http://schemas.microsoft.com/office/word/2010/wordprocessingDrawing" xmlns:wp="http://schemas.openxmlformats.org/drawingml/2006/wordprocessingDrawing" xmlns:w10="urn:schemas-microsoft-com:office:word" xmlns:w="http://schemas.openxmlformats.org/wordprocessingml/2006/main" xmlns:w14="http://schemas.microsoft.com/office/word/2010/wordml" xmlns:w15="http://schemas.microsoft.com/office/word/2012/wordml" xmlns:wpg="http://schemas.microsoft.com/office/word/2010/wordprocessingGroup" xmlns:wpi="http://schemas.microsoft.com/office/word/2010/wordprocessingInk" xmlns:wne="http://schemas.microsoft.com/office/word/2006/wordml" xmlns:wps="http://schemas.microsoft.com/office/word/2010/wordprocessingShape" mc:Ignorable="w14 w15 wp14">
   <w:body>
     <w:p>
       <w:pPr>
@@ -42,7 +42,23 @@
           <w:rFonts w:ascii="Cambria" w:hAnsi="Cambria"/>
           <w:sz w:val="24"/>
         </w:rPr>
-        <w:t xml:space="preserve">The townspeople of Storybrooke find themselves back in the Enchanted Forest. Emma tries to juggle her son, her relationship, and Neal's reappearance in her life. </w:t>
+        <w:t xml:space="preserve">The townspeople of </w:t>
+      </w:r>
+      <w:proofErr w:type="spellStart"/>
+      <w:r>
+        <w:rPr>
+          <w:rFonts w:ascii="Cambria" w:hAnsi="Cambria"/>
+          <w:sz w:val="24"/>
+        </w:rPr>
+        <w:t>Storybrooke</w:t>
+      </w:r>
+      <w:proofErr w:type="spellEnd"/>
+      <w:r>
+        <w:rPr>
+          <w:rFonts w:ascii="Cambria" w:hAnsi="Cambria"/>
+          <w:sz w:val="24"/>
+        </w:rPr>
+        <w:t xml:space="preserve"> find themselves back in the Enchanted Forest. Emma tries to juggle her son, her relationship, and Neal's reappearance in her life. </w:t>
       </w:r>
     </w:p>
     <w:p>
@@ -360,8 +376,25 @@
           <w:rFonts w:ascii="Gabriola" w:hAnsi="Gabriola"/>
           <w:sz w:val="24"/>
         </w:rPr>
-        <w:t>&lt;i&gt;</w:t>
-      </w:r>
+        <w:t>&lt;</w:t>
+      </w:r>
+      <w:proofErr w:type="spellStart"/>
+      <w:r>
+        <w:rPr>
+          <w:rFonts w:ascii="Gabriola" w:hAnsi="Gabriola"/>
+          <w:sz w:val="24"/>
+        </w:rPr>
+        <w:t>i</w:t>
+      </w:r>
+      <w:proofErr w:type="spellEnd"/>
+      <w:r>
+        <w:rPr>
+          <w:rFonts w:ascii="Gabriola" w:hAnsi="Gabriola"/>
+          <w:sz w:val="24"/>
+        </w:rPr>
+        <w:t>&gt;</w:t>
+      </w:r>
+      <w:proofErr w:type="spellStart"/>
       <w:r>
         <w:rPr>
           <w:rFonts w:ascii="Gabriola" w:hAnsi="Gabriola"/>
@@ -370,12 +403,29 @@
         </w:rPr>
         <w:t>thunk</w:t>
       </w:r>
-      <w:r>
-        <w:rPr>
-          <w:rFonts w:ascii="Gabriola" w:hAnsi="Gabriola"/>
-          <w:sz w:val="24"/>
-        </w:rPr>
-        <w:t>&lt;/i&gt;</w:t>
+      <w:proofErr w:type="spellEnd"/>
+      <w:r>
+        <w:rPr>
+          <w:rFonts w:ascii="Gabriola" w:hAnsi="Gabriola"/>
+          <w:sz w:val="24"/>
+        </w:rPr>
+        <w:t>&lt;/</w:t>
+      </w:r>
+      <w:proofErr w:type="spellStart"/>
+      <w:r>
+        <w:rPr>
+          <w:rFonts w:ascii="Gabriola" w:hAnsi="Gabriola"/>
+          <w:sz w:val="24"/>
+        </w:rPr>
+        <w:t>i</w:t>
+      </w:r>
+      <w:proofErr w:type="spellEnd"/>
+      <w:r>
+        <w:rPr>
+          <w:rFonts w:ascii="Gabriola" w:hAnsi="Gabriola"/>
+          <w:sz w:val="24"/>
+        </w:rPr>
+        <w:t>&gt;</w:t>
       </w:r>
       <w:r>
         <w:rPr>
@@ -436,7 +486,21 @@
           <w:rFonts w:ascii="Gabriola" w:hAnsi="Gabriola"/>
           <w:sz w:val="24"/>
         </w:rPr>
-        <w:t xml:space="preserve">“Bridget, tell my father they’ve returned,” she commanded, fear </w:t>
+        <w:t>“Bridget, tell my father they’ve returned,” she commanded, fear</w:t>
+      </w:r>
+      <w:r>
+        <w:rPr>
+          <w:rFonts w:ascii="Gabriola" w:hAnsi="Gabriola"/>
+          <w:sz w:val="24"/>
+        </w:rPr>
+        <w:t xml:space="preserve"> and anger</w:t>
+      </w:r>
+      <w:r>
+        <w:rPr>
+          <w:rFonts w:ascii="Gabriola" w:hAnsi="Gabriola"/>
+          <w:sz w:val="24"/>
+        </w:rPr>
+        <w:t xml:space="preserve"> </w:t>
       </w:r>
       <w:r>
         <w:rPr>
@@ -499,7 +563,23 @@
           <w:rFonts w:ascii="Gabriola" w:hAnsi="Gabriola"/>
           <w:sz w:val="24"/>
         </w:rPr>
-        <w:t>&lt;hr&gt;</w:t>
+        <w:t>&lt;</w:t>
+      </w:r>
+      <w:proofErr w:type="spellStart"/>
+      <w:r>
+        <w:rPr>
+          <w:rFonts w:ascii="Gabriola" w:hAnsi="Gabriola"/>
+          <w:sz w:val="24"/>
+        </w:rPr>
+        <w:t>hr</w:t>
+      </w:r>
+      <w:proofErr w:type="spellEnd"/>
+      <w:r>
+        <w:rPr>
+          <w:rFonts w:ascii="Gabriola" w:hAnsi="Gabriola"/>
+          <w:sz w:val="24"/>
+        </w:rPr>
+        <w:t>&gt;</w:t>
       </w:r>
     </w:p>
     <w:p>
@@ -539,7 +619,23 @@
           <w:rFonts w:ascii="Gabriola" w:hAnsi="Gabriola"/>
           <w:sz w:val="24"/>
         </w:rPr>
-        <w:t xml:space="preserve"> and she realized she was wearing a baggy white dress and a robe. It was the clothes she was wearing right before the curse swept everyone away to a far-off land. She continued looking around in an attempt to put a place to her surroundings but came up short. She had no idea where they were. Fortunately, she noted, most of the Storybrooke folk had arrived in the same clearing. </w:t>
+        <w:t xml:space="preserve"> and she realized she was wearing a baggy white dress and a robe. It was the clothes she was wearing right before the curse swept everyone away to a far-off land. She continued looking around in an attempt to put a place to her surroundings but came up short. She had no idea where they were. Fortunately, she noted, most of the </w:t>
+      </w:r>
+      <w:proofErr w:type="spellStart"/>
+      <w:r>
+        <w:rPr>
+          <w:rFonts w:ascii="Gabriola" w:hAnsi="Gabriola"/>
+          <w:sz w:val="24"/>
+        </w:rPr>
+        <w:t>Storybrooke</w:t>
+      </w:r>
+      <w:proofErr w:type="spellEnd"/>
+      <w:r>
+        <w:rPr>
+          <w:rFonts w:ascii="Gabriola" w:hAnsi="Gabriola"/>
+          <w:sz w:val="24"/>
+        </w:rPr>
+        <w:t xml:space="preserve"> folk had arrived in the same clearing. </w:t>
       </w:r>
       <w:r>
         <w:rPr>
@@ -635,7 +731,23 @@
           <w:rFonts w:ascii="Gabriola" w:hAnsi="Gabriola"/>
           <w:sz w:val="24"/>
         </w:rPr>
-        <w:t>“We’re by my hometown,” Neal said calmly. Surprised, they both looked at him. Neither of them had noticed his approach. He still wore the clothes he had in Storybrooke. “That tree in the middle of the clearing–,” he pointed, “–was where I fell down a portal into the Land Without Magic. I guess it seems only fitting to come back where this all started.”</w:t>
+        <w:t xml:space="preserve">“We’re by my hometown,” Neal said calmly. Surprised, they both looked at him. Neither of them had noticed his approach. He still wore the clothes he had in </w:t>
+      </w:r>
+      <w:proofErr w:type="spellStart"/>
+      <w:r>
+        <w:rPr>
+          <w:rFonts w:ascii="Gabriola" w:hAnsi="Gabriola"/>
+          <w:sz w:val="24"/>
+        </w:rPr>
+        <w:t>Storybrooke</w:t>
+      </w:r>
+      <w:proofErr w:type="spellEnd"/>
+      <w:r>
+        <w:rPr>
+          <w:rFonts w:ascii="Gabriola" w:hAnsi="Gabriola"/>
+          <w:sz w:val="24"/>
+        </w:rPr>
+        <w:t>. “That tree in the middle of the clearing–,” he pointed, “–was where I fell down a portal into the Land Without Magic. I guess it seems only fitting to come back where this all started.”</w:t>
       </w:r>
     </w:p>
     <w:p>
@@ -652,7 +764,23 @@
           <w:rFonts w:ascii="Gabriola" w:hAnsi="Gabriola"/>
           <w:sz w:val="24"/>
         </w:rPr>
-        <w:t>“So there’s a town nearby?” Charming confirmed.</w:t>
+        <w:t>“</w:t>
+      </w:r>
+      <w:proofErr w:type="gramStart"/>
+      <w:r>
+        <w:rPr>
+          <w:rFonts w:ascii="Gabriola" w:hAnsi="Gabriola"/>
+          <w:sz w:val="24"/>
+        </w:rPr>
+        <w:t>So</w:t>
+      </w:r>
+      <w:proofErr w:type="gramEnd"/>
+      <w:r>
+        <w:rPr>
+          <w:rFonts w:ascii="Gabriola" w:hAnsi="Gabriola"/>
+          <w:sz w:val="24"/>
+        </w:rPr>
+        <w:t xml:space="preserve"> there’s a town nearby?” Charming confirmed.</w:t>
       </w:r>
     </w:p>
     <w:p>
@@ -669,7 +797,21 @@
           <w:rFonts w:ascii="Gabriola" w:hAnsi="Gabriola"/>
           <w:sz w:val="24"/>
         </w:rPr>
-        <w:t xml:space="preserve">“More of a village than a town, but yeah. Just a short hike that way.” Neal pointed in another direction. </w:t>
+        <w:t>“More of a village than a town, but y</w:t>
+      </w:r>
+      <w:r>
+        <w:rPr>
+          <w:rFonts w:ascii="Gabriola" w:hAnsi="Gabriola"/>
+          <w:sz w:val="24"/>
+        </w:rPr>
+        <w:t>eah. Just a short hike that way.</w:t>
+      </w:r>
+      <w:r>
+        <w:rPr>
+          <w:rFonts w:ascii="Gabriola" w:hAnsi="Gabriola"/>
+          <w:sz w:val="24"/>
+        </w:rPr>
+        <w:t xml:space="preserve">” Neal pointed in another direction. </w:t>
       </w:r>
     </w:p>
     <w:p>
@@ -710,7 +852,21 @@
           <w:rFonts w:ascii="Gabriola" w:hAnsi="Gabriola"/>
           <w:sz w:val="24"/>
         </w:rPr>
-        <w:t>. I can go, too</w:t>
+        <w:t xml:space="preserve">. I’ll </w:t>
+      </w:r>
+      <w:r>
+        <w:rPr>
+          <w:rFonts w:ascii="Gabriola" w:hAnsi="Gabriola"/>
+          <w:sz w:val="24"/>
+        </w:rPr>
+        <w:t>go</w:t>
+      </w:r>
+      <w:r>
+        <w:rPr>
+          <w:rFonts w:ascii="Gabriola" w:hAnsi="Gabriola"/>
+          <w:sz w:val="24"/>
+        </w:rPr>
+        <w:t xml:space="preserve"> with you</w:t>
       </w:r>
       <w:r>
         <w:rPr>
@@ -1077,7 +1233,23 @@
           <w:rFonts w:ascii="Cambria" w:hAnsi="Cambria"/>
           <w:sz w:val="24"/>
         </w:rPr>
-        <w:t xml:space="preserve">“Dunno, there’s no return address. </w:t>
+        <w:t>“</w:t>
+      </w:r>
+      <w:proofErr w:type="spellStart"/>
+      <w:r>
+        <w:rPr>
+          <w:rFonts w:ascii="Cambria" w:hAnsi="Cambria"/>
+          <w:sz w:val="24"/>
+        </w:rPr>
+        <w:t>Dunno</w:t>
+      </w:r>
+      <w:proofErr w:type="spellEnd"/>
+      <w:r>
+        <w:rPr>
+          <w:rFonts w:ascii="Cambria" w:hAnsi="Cambria"/>
+          <w:sz w:val="24"/>
+        </w:rPr>
+        <w:t xml:space="preserve">, there’s no return address. </w:t>
       </w:r>
       <w:r>
         <w:rPr>
@@ -1147,7 +1319,23 @@
           <w:rFonts w:ascii="Cambria" w:hAnsi="Cambria"/>
           <w:sz w:val="24"/>
         </w:rPr>
-        <w:t>&lt;hr&gt;</w:t>
+        <w:t>&lt;</w:t>
+      </w:r>
+      <w:proofErr w:type="spellStart"/>
+      <w:r>
+        <w:rPr>
+          <w:rFonts w:ascii="Cambria" w:hAnsi="Cambria"/>
+          <w:sz w:val="24"/>
+        </w:rPr>
+        <w:t>hr</w:t>
+      </w:r>
+      <w:proofErr w:type="spellEnd"/>
+      <w:r>
+        <w:rPr>
+          <w:rFonts w:ascii="Cambria" w:hAnsi="Cambria"/>
+          <w:sz w:val="24"/>
+        </w:rPr>
+        <w:t>&gt;</w:t>
       </w:r>
     </w:p>
     <w:p>
@@ -1892,7 +2080,39 @@
           <w:rFonts w:ascii="Cambria" w:hAnsi="Cambria"/>
           <w:sz w:val="24"/>
         </w:rPr>
-        <w:t>“Alright, alright.” She closed her eyes and blew out the candle. Her wish made her feel a little silly but it was all she could think of: &lt;i&gt; I wish for true love. &lt;/i&gt; When Emma opened her eyes, she looked at Derek. He held out an open ring box to her, with a pearl ring nestled snugly inside.</w:t>
+        <w:t>“Alright, alright.” She closed her eyes and blew out the candle. Her wish made her feel a little silly but it was all she could think of: &lt;</w:t>
+      </w:r>
+      <w:proofErr w:type="spellStart"/>
+      <w:r>
+        <w:rPr>
+          <w:rFonts w:ascii="Cambria" w:hAnsi="Cambria"/>
+          <w:sz w:val="24"/>
+        </w:rPr>
+        <w:t>i</w:t>
+      </w:r>
+      <w:proofErr w:type="spellEnd"/>
+      <w:r>
+        <w:rPr>
+          <w:rFonts w:ascii="Cambria" w:hAnsi="Cambria"/>
+          <w:sz w:val="24"/>
+        </w:rPr>
+        <w:t>&gt; I wish for true love. &lt;/</w:t>
+      </w:r>
+      <w:proofErr w:type="spellStart"/>
+      <w:r>
+        <w:rPr>
+          <w:rFonts w:ascii="Cambria" w:hAnsi="Cambria"/>
+          <w:sz w:val="24"/>
+        </w:rPr>
+        <w:t>i</w:t>
+      </w:r>
+      <w:proofErr w:type="spellEnd"/>
+      <w:r>
+        <w:rPr>
+          <w:rFonts w:ascii="Cambria" w:hAnsi="Cambria"/>
+          <w:sz w:val="24"/>
+        </w:rPr>
+        <w:t>&gt; When Emma opened her eyes, she looked at Derek. He held out an open ring box to her, with a pearl ring nestled snugly inside.</w:t>
       </w:r>
     </w:p>
     <w:p>
@@ -1926,7 +2146,23 @@
           <w:rFonts w:ascii="Cambria" w:hAnsi="Cambria"/>
           <w:sz w:val="24"/>
         </w:rPr>
-        <w:t>&lt;hr&gt;</w:t>
+        <w:t>&lt;</w:t>
+      </w:r>
+      <w:proofErr w:type="spellStart"/>
+      <w:r>
+        <w:rPr>
+          <w:rFonts w:ascii="Cambria" w:hAnsi="Cambria"/>
+          <w:sz w:val="24"/>
+        </w:rPr>
+        <w:t>hr</w:t>
+      </w:r>
+      <w:proofErr w:type="spellEnd"/>
+      <w:r>
+        <w:rPr>
+          <w:rFonts w:ascii="Cambria" w:hAnsi="Cambria"/>
+          <w:sz w:val="24"/>
+        </w:rPr>
+        <w:t>&gt;</w:t>
       </w:r>
     </w:p>
     <w:p>
@@ -1957,7 +2193,23 @@
           <w:rFonts w:ascii="Cambria" w:hAnsi="Cambria"/>
           <w:sz w:val="24"/>
         </w:rPr>
-        <w:t xml:space="preserve"> She hurredily fished around in her purse for her </w:t>
+        <w:t xml:space="preserve"> She </w:t>
+      </w:r>
+      <w:proofErr w:type="spellStart"/>
+      <w:r>
+        <w:rPr>
+          <w:rFonts w:ascii="Cambria" w:hAnsi="Cambria"/>
+          <w:sz w:val="24"/>
+        </w:rPr>
+        <w:t>hurredily</w:t>
+      </w:r>
+      <w:proofErr w:type="spellEnd"/>
+      <w:r>
+        <w:rPr>
+          <w:rFonts w:ascii="Cambria" w:hAnsi="Cambria"/>
+          <w:sz w:val="24"/>
+        </w:rPr>
+        <w:t xml:space="preserve"> fished around in her purse for her </w:t>
       </w:r>
       <w:r>
         <w:rPr>
@@ -2047,14 +2299,94 @@
           <w:rFonts w:ascii="Cambria" w:hAnsi="Cambria"/>
           <w:sz w:val="24"/>
         </w:rPr>
-        <w:t>&lt;i&gt;three&lt;/i&gt; months, Neal, &lt;i&gt;three!</w:t>
-      </w:r>
-      <w:r>
-        <w:rPr>
-          <w:rFonts w:ascii="Cambria" w:hAnsi="Cambria"/>
-          <w:sz w:val="24"/>
-        </w:rPr>
-        <w:t>&lt;/i&gt;</w:t>
+        <w:t>&lt;</w:t>
+      </w:r>
+      <w:proofErr w:type="spellStart"/>
+      <w:r>
+        <w:rPr>
+          <w:rFonts w:ascii="Cambria" w:hAnsi="Cambria"/>
+          <w:sz w:val="24"/>
+        </w:rPr>
+        <w:t>i</w:t>
+      </w:r>
+      <w:proofErr w:type="spellEnd"/>
+      <w:r>
+        <w:rPr>
+          <w:rFonts w:ascii="Cambria" w:hAnsi="Cambria"/>
+          <w:sz w:val="24"/>
+        </w:rPr>
+        <w:t>&gt;three&lt;/</w:t>
+      </w:r>
+      <w:proofErr w:type="spellStart"/>
+      <w:r>
+        <w:rPr>
+          <w:rFonts w:ascii="Cambria" w:hAnsi="Cambria"/>
+          <w:sz w:val="24"/>
+        </w:rPr>
+        <w:t>i</w:t>
+      </w:r>
+      <w:proofErr w:type="spellEnd"/>
+      <w:r>
+        <w:rPr>
+          <w:rFonts w:ascii="Cambria" w:hAnsi="Cambria"/>
+          <w:sz w:val="24"/>
+        </w:rPr>
+        <w:t>&gt; months, Neal, &lt;</w:t>
+      </w:r>
+      <w:proofErr w:type="spellStart"/>
+      <w:r>
+        <w:rPr>
+          <w:rFonts w:ascii="Cambria" w:hAnsi="Cambria"/>
+          <w:sz w:val="24"/>
+        </w:rPr>
+        <w:t>i</w:t>
+      </w:r>
+      <w:proofErr w:type="spellEnd"/>
+      <w:r>
+        <w:rPr>
+          <w:rFonts w:ascii="Cambria" w:hAnsi="Cambria"/>
+          <w:sz w:val="24"/>
+        </w:rPr>
+        <w:t>&gt;</w:t>
+      </w:r>
+      <w:proofErr w:type="gramStart"/>
+      <w:r>
+        <w:rPr>
+          <w:rFonts w:ascii="Cambria" w:hAnsi="Cambria"/>
+          <w:sz w:val="24"/>
+        </w:rPr>
+        <w:t>three!</w:t>
+      </w:r>
+      <w:r>
+        <w:rPr>
+          <w:rFonts w:ascii="Cambria" w:hAnsi="Cambria"/>
+          <w:sz w:val="24"/>
+        </w:rPr>
+        <w:t>&lt;</w:t>
+      </w:r>
+      <w:proofErr w:type="gramEnd"/>
+      <w:r>
+        <w:rPr>
+          <w:rFonts w:ascii="Cambria" w:hAnsi="Cambria"/>
+          <w:sz w:val="24"/>
+        </w:rPr>
+        <w:t>/</w:t>
+      </w:r>
+      <w:proofErr w:type="spellStart"/>
+      <w:r>
+        <w:rPr>
+          <w:rFonts w:ascii="Cambria" w:hAnsi="Cambria"/>
+          <w:sz w:val="24"/>
+        </w:rPr>
+        <w:t>i</w:t>
+      </w:r>
+      <w:proofErr w:type="spellEnd"/>
+      <w:r>
+        <w:rPr>
+          <w:rFonts w:ascii="Cambria" w:hAnsi="Cambria"/>
+          <w:sz w:val="24"/>
+        </w:rPr>
+        <w:t>&gt;</w:t>
       </w:r>
       <w:r>
         <w:rPr>
@@ -2102,8 +2434,17 @@
           <w:rFonts w:ascii="Cambria" w:hAnsi="Cambria"/>
           <w:sz w:val="24"/>
         </w:rPr>
-        <w:t>“Oh my God, Derek, I’m so sorry-“</w:t>
-      </w:r>
+        <w:t>“Oh my God, Derek, I’m so sorry</w:t>
+      </w:r>
+      <w:proofErr w:type="gramStart"/>
+      <w:r>
+        <w:rPr>
+          <w:rFonts w:ascii="Cambria" w:hAnsi="Cambria"/>
+          <w:sz w:val="24"/>
+        </w:rPr>
+        <w:t>-“</w:t>
+      </w:r>
+      <w:proofErr w:type="gramEnd"/>
     </w:p>
     <w:p>
       <w:pPr>
@@ -2137,14 +2478,51 @@
           <w:rFonts w:ascii="Cambria" w:hAnsi="Cambria"/>
           <w:sz w:val="24"/>
         </w:rPr>
-        <w:t>“I mean, it is kinda about how we might not be right for each other.</w:t>
-      </w:r>
-      <w:r>
-        <w:rPr>
-          <w:rFonts w:ascii="Cambria" w:hAnsi="Cambria"/>
-          <w:sz w:val="24"/>
-        </w:rPr>
-        <w:t xml:space="preserve"> Three months is not a lot of time to get to know someone. I haven’t even met your family or anything like that.”</w:t>
+        <w:t xml:space="preserve">“I mean, it is </w:t>
+      </w:r>
+      <w:proofErr w:type="spellStart"/>
+      <w:r>
+        <w:rPr>
+          <w:rFonts w:ascii="Cambria" w:hAnsi="Cambria"/>
+          <w:sz w:val="24"/>
+        </w:rPr>
+        <w:t>kinda</w:t>
+      </w:r>
+      <w:proofErr w:type="spellEnd"/>
+      <w:r>
+        <w:rPr>
+          <w:rFonts w:ascii="Cambria" w:hAnsi="Cambria"/>
+          <w:sz w:val="24"/>
+        </w:rPr>
+        <w:t xml:space="preserve"> about how we mi</w:t>
+      </w:r>
+      <w:r>
+        <w:rPr>
+          <w:rFonts w:ascii="Cambria" w:hAnsi="Cambria"/>
+          <w:sz w:val="24"/>
+        </w:rPr>
+        <w:t>ght not be right for each other,” she stated, still a bit irritated.</w:t>
+      </w:r>
+      <w:r>
+        <w:rPr>
+          <w:rFonts w:ascii="Cambria" w:hAnsi="Cambria"/>
+          <w:sz w:val="24"/>
+        </w:rPr>
+        <w:t xml:space="preserve"> </w:t>
+      </w:r>
+      <w:r>
+        <w:rPr>
+          <w:rFonts w:ascii="Cambria" w:hAnsi="Cambria"/>
+          <w:sz w:val="24"/>
+        </w:rPr>
+        <w:t>“</w:t>
+      </w:r>
+      <w:r>
+        <w:rPr>
+          <w:rFonts w:ascii="Cambria" w:hAnsi="Cambria"/>
+          <w:sz w:val="24"/>
+        </w:rPr>
+        <w:t>Three months is not a lot of time to get to know someone. I haven’t even met your family or anything like that.”</w:t>
       </w:r>
     </w:p>
     <w:p>
@@ -2161,7 +2539,42 @@
           <w:rFonts w:ascii="Cambria" w:hAnsi="Cambria"/>
           <w:sz w:val="24"/>
         </w:rPr>
-        <w:t>“That’s all true. If it bothers you that much, we can go meet my family. I was actually thinking of visiting them this weekend or next and you and Henry are welcome to join me.”</w:t>
+        <w:t xml:space="preserve">“That’s all true. </w:t>
+      </w:r>
+      <w:r>
+        <w:rPr>
+          <w:rFonts w:ascii="Cambria" w:hAnsi="Cambria"/>
+          <w:sz w:val="24"/>
+        </w:rPr>
+        <w:t xml:space="preserve">I just wanted to put it out there that I’m serious, that marriage is definitely on the table for me. </w:t>
+      </w:r>
+      <w:r>
+        <w:rPr>
+          <w:rFonts w:ascii="Cambria" w:hAnsi="Cambria"/>
+          <w:sz w:val="24"/>
+        </w:rPr>
+        <w:t xml:space="preserve">We don’t have to get married anytime soon. </w:t>
+      </w:r>
+      <w:r>
+        <w:rPr>
+          <w:rFonts w:ascii="Cambria" w:hAnsi="Cambria"/>
+          <w:sz w:val="24"/>
+        </w:rPr>
+        <w:t>And i</w:t>
+      </w:r>
+      <w:r>
+        <w:rPr>
+          <w:rFonts w:ascii="Cambria" w:hAnsi="Cambria"/>
+          <w:sz w:val="24"/>
+        </w:rPr>
+        <w:t>f it bothers you that much, we can go meet my family. I was actually thinking of visiting them this weekend or next and you and Henry are welcome to join me.”</w:t>
+      </w:r>
+      <w:r>
+        <w:rPr>
+          <w:rFonts w:ascii="Cambria" w:hAnsi="Cambria"/>
+          <w:sz w:val="24"/>
+        </w:rPr>
+        <w:t xml:space="preserve"> Derek wrapped shed his suit jacket and placed it on her shoulders, noticing the slight chill in the air. </w:t>
       </w:r>
     </w:p>
     <w:p>
@@ -2178,7 +2591,21 @@
           <w:rFonts w:ascii="Cambria" w:hAnsi="Cambria"/>
           <w:sz w:val="24"/>
         </w:rPr>
-        <w:t>“I’d like that.”</w:t>
+        <w:t>“I’d like that,</w:t>
+      </w:r>
+      <w:r>
+        <w:rPr>
+          <w:rFonts w:ascii="Cambria" w:hAnsi="Cambria"/>
+          <w:sz w:val="24"/>
+        </w:rPr>
+        <w:t>”</w:t>
+      </w:r>
+      <w:r>
+        <w:rPr>
+          <w:rFonts w:ascii="Cambria" w:hAnsi="Cambria"/>
+          <w:sz w:val="24"/>
+        </w:rPr>
+        <w:t xml:space="preserve"> she said with a half-smile as she pulled the jacket tighter around her.</w:t>
       </w:r>
     </w:p>
     <w:p>
@@ -2195,7 +2622,28 @@
           <w:rFonts w:ascii="Cambria" w:hAnsi="Cambria"/>
           <w:sz w:val="24"/>
         </w:rPr>
-        <w:t>“Good, me, too. Now, let me take you home. And before you panic, yes I did pay the bill and I left Hannah a nice tip.</w:t>
+        <w:t>“Good, me, too,” he pecked her on the forehead.</w:t>
+      </w:r>
+      <w:r>
+        <w:rPr>
+          <w:rFonts w:ascii="Cambria" w:hAnsi="Cambria"/>
+          <w:sz w:val="24"/>
+        </w:rPr>
+        <w:t xml:space="preserve"> </w:t>
+      </w:r>
+      <w:r>
+        <w:rPr>
+          <w:rFonts w:ascii="Cambria" w:hAnsi="Cambria"/>
+          <w:sz w:val="24"/>
+        </w:rPr>
+        <w:t>“</w:t>
+      </w:r>
+      <w:r>
+        <w:rPr>
+          <w:rFonts w:ascii="Cambria" w:hAnsi="Cambria"/>
+          <w:sz w:val="24"/>
+        </w:rPr>
+        <w:t>Now, let me take you home. And before you panic, yes I did pay the bill and I left Hannah a nice tip.</w:t>
       </w:r>
       <w:r>
         <w:rPr>
@@ -2219,7 +2667,7 @@
           <w:rFonts w:ascii="Cambria" w:hAnsi="Cambria"/>
           <w:sz w:val="24"/>
         </w:rPr>
-        <w:t>“Oh no, I can’t believe I just did that to her.”</w:t>
+        <w:t>“Thank you,” she smiled warmly at him. “And thank you, for understanding.”</w:t>
       </w:r>
     </w:p>
     <w:p>
@@ -2231,38 +2679,8 @@
           <w:sz w:val="24"/>
         </w:rPr>
       </w:pPr>
-      <w:r>
-        <w:rPr>
-          <w:rFonts w:ascii="Cambria" w:hAnsi="Cambria"/>
-          <w:sz w:val="24"/>
-        </w:rPr>
-        <w:t>“It’s fine</w:t>
-      </w:r>
-      <w:r>
-        <w:rPr>
-          <w:rFonts w:ascii="Cambria" w:hAnsi="Cambria"/>
-          <w:sz w:val="24"/>
-        </w:rPr>
-        <w:t>,</w:t>
-      </w:r>
-      <w:r>
-        <w:rPr>
-          <w:rFonts w:ascii="Cambria" w:hAnsi="Cambria"/>
-          <w:sz w:val="24"/>
-        </w:rPr>
-        <w:t xml:space="preserve"> I think she’ll understand.”</w:t>
-      </w:r>
       <w:bookmarkStart w:id="0" w:name="_GoBack"/>
       <w:bookmarkEnd w:id="0"/>
-    </w:p>
-    <w:p>
-      <w:pPr>
-        <w:pStyle w:val="NoSpacing"/>
-        <w:rPr>
-          <w:rFonts w:ascii="Cambria" w:hAnsi="Cambria"/>
-          <w:sz w:val="24"/>
-        </w:rPr>
-      </w:pPr>
     </w:p>
     <w:p>
       <w:pPr>
@@ -2575,7 +2993,7 @@
 </file>
 
 <file path=word/endnotes.xml><?xml version="1.0" encoding="utf-8"?>
-<w:endnotes xmlns:wpc="http://schemas.microsoft.com/office/word/2010/wordprocessingCanvas" xmlns:cx="http://schemas.microsoft.com/office/drawing/2014/chartex" xmlns:cx1="http://schemas.microsoft.com/office/drawing/2015/9/8/chartex" xmlns:cx2="http://schemas.microsoft.com/office/drawing/2015/10/21/chartex" xmlns:cx3="http://schemas.microsoft.com/office/drawing/2016/5/9/chartex" xmlns:cx4="http://schemas.microsoft.com/office/drawing/2016/5/10/chartex" xmlns:cx5="http://schemas.microsoft.com/office/drawing/2016/5/11/chartex" xmlns:cx6="http://schemas.microsoft.com/office/drawing/2016/5/12/chartex" xmlns:cx7="http://schemas.microsoft.com/office/drawing/2016/5/13/chartex" xmlns:cx8="http://schemas.microsoft.com/office/drawing/2016/5/14/chartex" xmlns:mc="http://schemas.openxmlformats.org/markup-compatibility/2006" xmlns:aink="http://schemas.microsoft.com/office/drawing/2016/ink" xmlns:am3d="http://schemas.microsoft.com/office/drawing/2017/model3d" xmlns:o="urn:schemas-microsoft-com:office:office" xmlns:r="http://schemas.openxmlformats.org/officeDocument/2006/relationships" xmlns:m="http://schemas.openxmlformats.org/officeDocument/2006/math" xmlns:v="urn:schemas-microsoft-com:vml" xmlns:wp14="http://schemas.microsoft.com/office/word/2010/wordprocessingDrawing" xmlns:wp="http://schemas.openxmlformats.org/drawingml/2006/wordprocessingDrawing" xmlns:w10="urn:schemas-microsoft-com:office:word" xmlns:w="http://schemas.openxmlformats.org/wordprocessingml/2006/main" xmlns:w14="http://schemas.microsoft.com/office/word/2010/wordml" xmlns:w15="http://schemas.microsoft.com/office/word/2012/wordml" xmlns:w16cid="http://schemas.microsoft.com/office/word/2016/wordml/cid" xmlns:w16se="http://schemas.microsoft.com/office/word/2015/wordml/symex" xmlns:wpg="http://schemas.microsoft.com/office/word/2010/wordprocessingGroup" xmlns:wpi="http://schemas.microsoft.com/office/word/2010/wordprocessingInk" xmlns:wne="http://schemas.microsoft.com/office/word/2006/wordml" xmlns:wps="http://schemas.microsoft.com/office/word/2010/wordprocessingShape" mc:Ignorable="w14 w15 w16se w16cid wp14">
+<w:endnotes xmlns:wpc="http://schemas.microsoft.com/office/word/2010/wordprocessingCanvas" xmlns:mo="http://schemas.microsoft.com/office/mac/office/2008/main" xmlns:mc="http://schemas.openxmlformats.org/markup-compatibility/2006" xmlns:mv="urn:schemas-microsoft-com:mac:vml" xmlns:o="urn:schemas-microsoft-com:office:office" xmlns:r="http://schemas.openxmlformats.org/officeDocument/2006/relationships" xmlns:m="http://schemas.openxmlformats.org/officeDocument/2006/math" xmlns:v="urn:schemas-microsoft-com:vml" xmlns:wp14="http://schemas.microsoft.com/office/word/2010/wordprocessingDrawing" xmlns:wp="http://schemas.openxmlformats.org/drawingml/2006/wordprocessingDrawing" xmlns:w10="urn:schemas-microsoft-com:office:word" xmlns:w="http://schemas.openxmlformats.org/wordprocessingml/2006/main" xmlns:w14="http://schemas.microsoft.com/office/word/2010/wordml" xmlns:w15="http://schemas.microsoft.com/office/word/2012/wordml" xmlns:wpg="http://schemas.microsoft.com/office/word/2010/wordprocessingGroup" xmlns:wpi="http://schemas.microsoft.com/office/word/2010/wordprocessingInk" xmlns:wne="http://schemas.microsoft.com/office/word/2006/wordml" xmlns:wps="http://schemas.microsoft.com/office/word/2010/wordprocessingShape" mc:Ignorable="w14 w15 wp14">
   <w:endnote w:type="separator" w:id="-1">
     <w:p>
       <w:r>
@@ -2594,7 +3012,7 @@
 </file>
 
 <file path=word/footnotes.xml><?xml version="1.0" encoding="utf-8"?>
-<w:footnotes xmlns:wpc="http://schemas.microsoft.com/office/word/2010/wordprocessingCanvas" xmlns:cx="http://schemas.microsoft.com/office/drawing/2014/chartex" xmlns:cx1="http://schemas.microsoft.com/office/drawing/2015/9/8/chartex" xmlns:cx2="http://schemas.microsoft.com/office/drawing/2015/10/21/chartex" xmlns:cx3="http://schemas.microsoft.com/office/drawing/2016/5/9/chartex" xmlns:cx4="http://schemas.microsoft.com/office/drawing/2016/5/10/chartex" xmlns:cx5="http://schemas.microsoft.com/office/drawing/2016/5/11/chartex" xmlns:cx6="http://schemas.microsoft.com/office/drawing/2016/5/12/chartex" xmlns:cx7="http://schemas.microsoft.com/office/drawing/2016/5/13/chartex" xmlns:cx8="http://schemas.microsoft.com/office/drawing/2016/5/14/chartex" xmlns:mc="http://schemas.openxmlformats.org/markup-compatibility/2006" xmlns:aink="http://schemas.microsoft.com/office/drawing/2016/ink" xmlns:am3d="http://schemas.microsoft.com/office/drawing/2017/model3d" xmlns:o="urn:schemas-microsoft-com:office:office" xmlns:r="http://schemas.openxmlformats.org/officeDocument/2006/relationships" xmlns:m="http://schemas.openxmlformats.org/officeDocument/2006/math" xmlns:v="urn:schemas-microsoft-com:vml" xmlns:wp14="http://schemas.microsoft.com/office/word/2010/wordprocessingDrawing" xmlns:wp="http://schemas.openxmlformats.org/drawingml/2006/wordprocessingDrawing" xmlns:w10="urn:schemas-microsoft-com:office:word" xmlns:w="http://schemas.openxmlformats.org/wordprocessingml/2006/main" xmlns:w14="http://schemas.microsoft.com/office/word/2010/wordml" xmlns:w15="http://schemas.microsoft.com/office/word/2012/wordml" xmlns:w16cid="http://schemas.microsoft.com/office/word/2016/wordml/cid" xmlns:w16se="http://schemas.microsoft.com/office/word/2015/wordml/symex" xmlns:wpg="http://schemas.microsoft.com/office/word/2010/wordprocessingGroup" xmlns:wpi="http://schemas.microsoft.com/office/word/2010/wordprocessingInk" xmlns:wne="http://schemas.microsoft.com/office/word/2006/wordml" xmlns:wps="http://schemas.microsoft.com/office/word/2010/wordprocessingShape" mc:Ignorable="w14 w15 w16se w16cid wp14">
+<w:footnotes xmlns:wpc="http://schemas.microsoft.com/office/word/2010/wordprocessingCanvas" xmlns:mo="http://schemas.microsoft.com/office/mac/office/2008/main" xmlns:mc="http://schemas.openxmlformats.org/markup-compatibility/2006" xmlns:mv="urn:schemas-microsoft-com:mac:vml" xmlns:o="urn:schemas-microsoft-com:office:office" xmlns:r="http://schemas.openxmlformats.org/officeDocument/2006/relationships" xmlns:m="http://schemas.openxmlformats.org/officeDocument/2006/math" xmlns:v="urn:schemas-microsoft-com:vml" xmlns:wp14="http://schemas.microsoft.com/office/word/2010/wordprocessingDrawing" xmlns:wp="http://schemas.openxmlformats.org/drawingml/2006/wordprocessingDrawing" xmlns:w10="urn:schemas-microsoft-com:office:word" xmlns:w="http://schemas.openxmlformats.org/wordprocessingml/2006/main" xmlns:w14="http://schemas.microsoft.com/office/word/2010/wordml" xmlns:w15="http://schemas.microsoft.com/office/word/2012/wordml" xmlns:wpg="http://schemas.microsoft.com/office/word/2010/wordprocessingGroup" xmlns:wpi="http://schemas.microsoft.com/office/word/2010/wordprocessingInk" xmlns:wne="http://schemas.microsoft.com/office/word/2006/wordml" xmlns:wps="http://schemas.microsoft.com/office/word/2010/wordprocessingShape" mc:Ignorable="w14 w15 wp14">
   <w:footnote w:type="separator" w:id="-1">
     <w:p>
       <w:r>
@@ -2613,7 +3031,7 @@
 </file>
 
 <file path=word/header1.xml><?xml version="1.0" encoding="utf-8"?>
-<w:hdr xmlns:wpc="http://schemas.microsoft.com/office/word/2010/wordprocessingCanvas" xmlns:cx="http://schemas.microsoft.com/office/drawing/2014/chartex" xmlns:cx1="http://schemas.microsoft.com/office/drawing/2015/9/8/chartex" xmlns:cx2="http://schemas.microsoft.com/office/drawing/2015/10/21/chartex" xmlns:cx3="http://schemas.microsoft.com/office/drawing/2016/5/9/chartex" xmlns:cx4="http://schemas.microsoft.com/office/drawing/2016/5/10/chartex" xmlns:cx5="http://schemas.microsoft.com/office/drawing/2016/5/11/chartex" xmlns:cx6="http://schemas.microsoft.com/office/drawing/2016/5/12/chartex" xmlns:cx7="http://schemas.microsoft.com/office/drawing/2016/5/13/chartex" xmlns:cx8="http://schemas.microsoft.com/office/drawing/2016/5/14/chartex" xmlns:mc="http://schemas.openxmlformats.org/markup-compatibility/2006" xmlns:aink="http://schemas.microsoft.com/office/drawing/2016/ink" xmlns:am3d="http://schemas.microsoft.com/office/drawing/2017/model3d" xmlns:o="urn:schemas-microsoft-com:office:office" xmlns:r="http://schemas.openxmlformats.org/officeDocument/2006/relationships" xmlns:m="http://schemas.openxmlformats.org/officeDocument/2006/math" xmlns:v="urn:schemas-microsoft-com:vml" xmlns:wp14="http://schemas.microsoft.com/office/word/2010/wordprocessingDrawing" xmlns:wp="http://schemas.openxmlformats.org/drawingml/2006/wordprocessingDrawing" xmlns:w10="urn:schemas-microsoft-com:office:word" xmlns:w="http://schemas.openxmlformats.org/wordprocessingml/2006/main" xmlns:w14="http://schemas.microsoft.com/office/word/2010/wordml" xmlns:w15="http://schemas.microsoft.com/office/word/2012/wordml" xmlns:w16cid="http://schemas.microsoft.com/office/word/2016/wordml/cid" xmlns:w16se="http://schemas.microsoft.com/office/word/2015/wordml/symex" xmlns:wpg="http://schemas.microsoft.com/office/word/2010/wordprocessingGroup" xmlns:wpi="http://schemas.microsoft.com/office/word/2010/wordprocessingInk" xmlns:wne="http://schemas.microsoft.com/office/word/2006/wordml" xmlns:wps="http://schemas.microsoft.com/office/word/2010/wordprocessingShape" mc:Ignorable="w14 w15 w16se w16cid wp14">
+<w:hdr xmlns:wpc="http://schemas.microsoft.com/office/word/2010/wordprocessingCanvas" xmlns:mo="http://schemas.microsoft.com/office/mac/office/2008/main" xmlns:mc="http://schemas.openxmlformats.org/markup-compatibility/2006" xmlns:mv="urn:schemas-microsoft-com:mac:vml" xmlns:o="urn:schemas-microsoft-com:office:office" xmlns:r="http://schemas.openxmlformats.org/officeDocument/2006/relationships" xmlns:m="http://schemas.openxmlformats.org/officeDocument/2006/math" xmlns:v="urn:schemas-microsoft-com:vml" xmlns:wp14="http://schemas.microsoft.com/office/word/2010/wordprocessingDrawing" xmlns:wp="http://schemas.openxmlformats.org/drawingml/2006/wordprocessingDrawing" xmlns:w10="urn:schemas-microsoft-com:office:word" xmlns:w="http://schemas.openxmlformats.org/wordprocessingml/2006/main" xmlns:w14="http://schemas.microsoft.com/office/word/2010/wordml" xmlns:w15="http://schemas.microsoft.com/office/word/2012/wordml" xmlns:wpg="http://schemas.microsoft.com/office/word/2010/wordprocessingGroup" xmlns:wpi="http://schemas.microsoft.com/office/word/2010/wordprocessingInk" xmlns:wne="http://schemas.microsoft.com/office/word/2006/wordml" xmlns:wps="http://schemas.microsoft.com/office/word/2010/wordprocessingShape" mc:Ignorable="w14 w15 wp14">
   <w:p>
     <w:pPr>
       <w:pStyle w:val="Header"/>
@@ -2709,8 +3127,8 @@
 </file>
 
 <file path=word/numbering.xml><?xml version="1.0" encoding="utf-8"?>
-<w:numbering xmlns:wpc="http://schemas.microsoft.com/office/word/2010/wordprocessingCanvas" xmlns:cx="http://schemas.microsoft.com/office/drawing/2014/chartex" xmlns:cx1="http://schemas.microsoft.com/office/drawing/2015/9/8/chartex" xmlns:cx2="http://schemas.microsoft.com/office/drawing/2015/10/21/chartex" xmlns:cx3="http://schemas.microsoft.com/office/drawing/2016/5/9/chartex" xmlns:cx4="http://schemas.microsoft.com/office/drawing/2016/5/10/chartex" xmlns:cx5="http://schemas.microsoft.com/office/drawing/2016/5/11/chartex" xmlns:cx6="http://schemas.microsoft.com/office/drawing/2016/5/12/chartex" xmlns:cx7="http://schemas.microsoft.com/office/drawing/2016/5/13/chartex" xmlns:cx8="http://schemas.microsoft.com/office/drawing/2016/5/14/chartex" xmlns:mc="http://schemas.openxmlformats.org/markup-compatibility/2006" xmlns:aink="http://schemas.microsoft.com/office/drawing/2016/ink" xmlns:am3d="http://schemas.microsoft.com/office/drawing/2017/model3d" xmlns:o="urn:schemas-microsoft-com:office:office" xmlns:r="http://schemas.openxmlformats.org/officeDocument/2006/relationships" xmlns:m="http://schemas.openxmlformats.org/officeDocument/2006/math" xmlns:v="urn:schemas-microsoft-com:vml" xmlns:wp14="http://schemas.microsoft.com/office/word/2010/wordprocessingDrawing" xmlns:wp="http://schemas.openxmlformats.org/drawingml/2006/wordprocessingDrawing" xmlns:w10="urn:schemas-microsoft-com:office:word" xmlns:w="http://schemas.openxmlformats.org/wordprocessingml/2006/main" xmlns:w14="http://schemas.microsoft.com/office/word/2010/wordml" xmlns:w15="http://schemas.microsoft.com/office/word/2012/wordml" xmlns:w16cid="http://schemas.microsoft.com/office/word/2016/wordml/cid" xmlns:w16se="http://schemas.microsoft.com/office/word/2015/wordml/symex" xmlns:wpg="http://schemas.microsoft.com/office/word/2010/wordprocessingGroup" xmlns:wpi="http://schemas.microsoft.com/office/word/2010/wordprocessingInk" xmlns:wne="http://schemas.microsoft.com/office/word/2006/wordml" xmlns:wps="http://schemas.microsoft.com/office/word/2010/wordprocessingShape" mc:Ignorable="w14 w15 w16se w16cid wp14">
-  <w:abstractNum w:abstractNumId="0" w15:restartNumberingAfterBreak="0">
+<w:numbering xmlns:wpc="http://schemas.microsoft.com/office/word/2010/wordprocessingCanvas" xmlns:mo="http://schemas.microsoft.com/office/mac/office/2008/main" xmlns:mc="http://schemas.openxmlformats.org/markup-compatibility/2006" xmlns:mv="urn:schemas-microsoft-com:mac:vml" xmlns:o="urn:schemas-microsoft-com:office:office" xmlns:r="http://schemas.openxmlformats.org/officeDocument/2006/relationships" xmlns:m="http://schemas.openxmlformats.org/officeDocument/2006/math" xmlns:v="urn:schemas-microsoft-com:vml" xmlns:wp14="http://schemas.microsoft.com/office/word/2010/wordprocessingDrawing" xmlns:wp="http://schemas.openxmlformats.org/drawingml/2006/wordprocessingDrawing" xmlns:w10="urn:schemas-microsoft-com:office:word" xmlns:w="http://schemas.openxmlformats.org/wordprocessingml/2006/main" xmlns:w14="http://schemas.microsoft.com/office/word/2010/wordml" xmlns:w15="http://schemas.microsoft.com/office/word/2012/wordml" xmlns:wpg="http://schemas.microsoft.com/office/word/2010/wordprocessingGroup" xmlns:wpi="http://schemas.microsoft.com/office/word/2010/wordprocessingInk" xmlns:wne="http://schemas.microsoft.com/office/word/2006/wordml" xmlns:wps="http://schemas.microsoft.com/office/word/2010/wordprocessingShape" mc:Ignorable="w14 w15 wp14">
+  <w:abstractNum w:abstractNumId="0">
     <w:nsid w:val="FFFFFF7C"/>
     <w:multiLevelType w:val="singleLevel"/>
     <w:tmpl w:val="6F128CC0"/>
@@ -2727,7 +3145,7 @@
       </w:pPr>
     </w:lvl>
   </w:abstractNum>
-  <w:abstractNum w:abstractNumId="1" w15:restartNumberingAfterBreak="0">
+  <w:abstractNum w:abstractNumId="1">
     <w:nsid w:val="FFFFFF7D"/>
     <w:multiLevelType w:val="singleLevel"/>
     <w:tmpl w:val="DAA0AA1C"/>
@@ -2744,7 +3162,7 @@
       </w:pPr>
     </w:lvl>
   </w:abstractNum>
-  <w:abstractNum w:abstractNumId="2" w15:restartNumberingAfterBreak="0">
+  <w:abstractNum w:abstractNumId="2">
     <w:nsid w:val="FFFFFF7E"/>
     <w:multiLevelType w:val="singleLevel"/>
     <w:tmpl w:val="C6928A44"/>
@@ -2761,7 +3179,7 @@
       </w:pPr>
     </w:lvl>
   </w:abstractNum>
-  <w:abstractNum w:abstractNumId="3" w15:restartNumberingAfterBreak="0">
+  <w:abstractNum w:abstractNumId="3">
     <w:nsid w:val="FFFFFF7F"/>
     <w:multiLevelType w:val="singleLevel"/>
     <w:tmpl w:val="75ACADB0"/>
@@ -2778,7 +3196,7 @@
       </w:pPr>
     </w:lvl>
   </w:abstractNum>
-  <w:abstractNum w:abstractNumId="4" w15:restartNumberingAfterBreak="0">
+  <w:abstractNum w:abstractNumId="4">
     <w:nsid w:val="FFFFFF80"/>
     <w:multiLevelType w:val="singleLevel"/>
     <w:tmpl w:val="217AC734"/>
@@ -2798,7 +3216,7 @@
       </w:rPr>
     </w:lvl>
   </w:abstractNum>
-  <w:abstractNum w:abstractNumId="5" w15:restartNumberingAfterBreak="0">
+  <w:abstractNum w:abstractNumId="5">
     <w:nsid w:val="FFFFFF81"/>
     <w:multiLevelType w:val="singleLevel"/>
     <w:tmpl w:val="AD4E1D30"/>
@@ -2818,7 +3236,7 @@
       </w:rPr>
     </w:lvl>
   </w:abstractNum>
-  <w:abstractNum w:abstractNumId="6" w15:restartNumberingAfterBreak="0">
+  <w:abstractNum w:abstractNumId="6">
     <w:nsid w:val="FFFFFF82"/>
     <w:multiLevelType w:val="singleLevel"/>
     <w:tmpl w:val="680C027C"/>
@@ -2838,7 +3256,7 @@
       </w:rPr>
     </w:lvl>
   </w:abstractNum>
-  <w:abstractNum w:abstractNumId="7" w15:restartNumberingAfterBreak="0">
+  <w:abstractNum w:abstractNumId="7">
     <w:nsid w:val="FFFFFF83"/>
     <w:multiLevelType w:val="singleLevel"/>
     <w:tmpl w:val="4F5E5D9A"/>
@@ -2858,7 +3276,7 @@
       </w:rPr>
     </w:lvl>
   </w:abstractNum>
-  <w:abstractNum w:abstractNumId="8" w15:restartNumberingAfterBreak="0">
+  <w:abstractNum w:abstractNumId="8">
     <w:nsid w:val="FFFFFF88"/>
     <w:multiLevelType w:val="singleLevel"/>
     <w:tmpl w:val="CA7202F2"/>
@@ -2875,7 +3293,7 @@
       </w:pPr>
     </w:lvl>
   </w:abstractNum>
-  <w:abstractNum w:abstractNumId="9" w15:restartNumberingAfterBreak="0">
+  <w:abstractNum w:abstractNumId="9">
     <w:nsid w:val="FFFFFF89"/>
     <w:multiLevelType w:val="singleLevel"/>
     <w:tmpl w:val="24CE3B88"/>
@@ -2895,7 +3313,7 @@
       </w:rPr>
     </w:lvl>
   </w:abstractNum>
-  <w:abstractNum w:abstractNumId="10" w15:restartNumberingAfterBreak="0">
+  <w:abstractNum w:abstractNumId="10">
     <w:nsid w:val="02B515DE"/>
     <w:multiLevelType w:val="multilevel"/>
     <w:tmpl w:val="0409001F"/>
@@ -2981,7 +3399,7 @@
       </w:pPr>
     </w:lvl>
   </w:abstractNum>
-  <w:abstractNum w:abstractNumId="11" w15:restartNumberingAfterBreak="0">
+  <w:abstractNum w:abstractNumId="11">
     <w:nsid w:val="081A78FB"/>
     <w:multiLevelType w:val="multilevel"/>
     <w:tmpl w:val="0409001D"/>
@@ -3067,7 +3485,7 @@
       </w:pPr>
     </w:lvl>
   </w:abstractNum>
-  <w:abstractNum w:abstractNumId="12" w15:restartNumberingAfterBreak="0">
+  <w:abstractNum w:abstractNumId="12">
     <w:nsid w:val="0B2F3CA6"/>
     <w:multiLevelType w:val="multilevel"/>
     <w:tmpl w:val="0409001D"/>
@@ -3153,7 +3571,7 @@
       </w:pPr>
     </w:lvl>
   </w:abstractNum>
-  <w:abstractNum w:abstractNumId="13" w15:restartNumberingAfterBreak="0">
+  <w:abstractNum w:abstractNumId="13">
     <w:nsid w:val="14483D8F"/>
     <w:multiLevelType w:val="hybridMultilevel"/>
     <w:tmpl w:val="D9A07FF6"/>
@@ -3265,7 +3683,7 @@
       </w:rPr>
     </w:lvl>
   </w:abstractNum>
-  <w:abstractNum w:abstractNumId="14" w15:restartNumberingAfterBreak="0">
+  <w:abstractNum w:abstractNumId="14">
     <w:nsid w:val="15C5697B"/>
     <w:multiLevelType w:val="multilevel"/>
     <w:tmpl w:val="0409001D"/>
@@ -3351,7 +3769,7 @@
       </w:pPr>
     </w:lvl>
   </w:abstractNum>
-  <w:abstractNum w:abstractNumId="15" w15:restartNumberingAfterBreak="0">
+  <w:abstractNum w:abstractNumId="15">
     <w:nsid w:val="298929E5"/>
     <w:multiLevelType w:val="multilevel"/>
     <w:tmpl w:val="0409001F"/>
@@ -3437,7 +3855,7 @@
       </w:pPr>
     </w:lvl>
   </w:abstractNum>
-  <w:abstractNum w:abstractNumId="16" w15:restartNumberingAfterBreak="0">
+  <w:abstractNum w:abstractNumId="16">
     <w:nsid w:val="2C457E4C"/>
     <w:multiLevelType w:val="hybridMultilevel"/>
     <w:tmpl w:val="8D6E2DC4"/>
@@ -3549,7 +3967,7 @@
       </w:rPr>
     </w:lvl>
   </w:abstractNum>
-  <w:abstractNum w:abstractNumId="17" w15:restartNumberingAfterBreak="0">
+  <w:abstractNum w:abstractNumId="17">
     <w:nsid w:val="2EDE304E"/>
     <w:multiLevelType w:val="multilevel"/>
     <w:tmpl w:val="0409001D"/>
@@ -3635,7 +4053,7 @@
       </w:pPr>
     </w:lvl>
   </w:abstractNum>
-  <w:abstractNum w:abstractNumId="18" w15:restartNumberingAfterBreak="0">
+  <w:abstractNum w:abstractNumId="18">
     <w:nsid w:val="3AEB0273"/>
     <w:multiLevelType w:val="multilevel"/>
     <w:tmpl w:val="526206A0"/>
@@ -3722,7 +4140,7 @@
       </w:pPr>
     </w:lvl>
   </w:abstractNum>
-  <w:abstractNum w:abstractNumId="19" w15:restartNumberingAfterBreak="0">
+  <w:abstractNum w:abstractNumId="19">
     <w:nsid w:val="43F8503E"/>
     <w:multiLevelType w:val="multilevel"/>
     <w:tmpl w:val="0409001F"/>
@@ -3808,7 +4226,7 @@
       </w:pPr>
     </w:lvl>
   </w:abstractNum>
-  <w:abstractNum w:abstractNumId="20" w15:restartNumberingAfterBreak="0">
+  <w:abstractNum w:abstractNumId="20">
     <w:nsid w:val="484C4F29"/>
     <w:multiLevelType w:val="multilevel"/>
     <w:tmpl w:val="D8061F64"/>
@@ -3895,7 +4313,7 @@
       </w:pPr>
     </w:lvl>
   </w:abstractNum>
-  <w:abstractNum w:abstractNumId="21" w15:restartNumberingAfterBreak="0">
+  <w:abstractNum w:abstractNumId="21">
     <w:nsid w:val="59350CFB"/>
     <w:multiLevelType w:val="multilevel"/>
     <w:tmpl w:val="9DF09F08"/>
@@ -3982,7 +4400,7 @@
       </w:pPr>
     </w:lvl>
   </w:abstractNum>
-  <w:abstractNum w:abstractNumId="22" w15:restartNumberingAfterBreak="0">
+  <w:abstractNum w:abstractNumId="22">
     <w:nsid w:val="5DEC6B47"/>
     <w:multiLevelType w:val="multilevel"/>
     <w:tmpl w:val="604E1C0A"/>
@@ -4069,7 +4487,7 @@
       </w:pPr>
     </w:lvl>
   </w:abstractNum>
-  <w:abstractNum w:abstractNumId="23" w15:restartNumberingAfterBreak="0">
+  <w:abstractNum w:abstractNumId="23">
     <w:nsid w:val="6E9514D7"/>
     <w:multiLevelType w:val="multilevel"/>
     <w:tmpl w:val="0409001F"/>
@@ -4155,7 +4573,7 @@
       </w:pPr>
     </w:lvl>
   </w:abstractNum>
-  <w:abstractNum w:abstractNumId="24" w15:restartNumberingAfterBreak="0">
+  <w:abstractNum w:abstractNumId="24">
     <w:nsid w:val="708E4136"/>
     <w:multiLevelType w:val="hybridMultilevel"/>
     <w:tmpl w:val="81ECCE82"/>
@@ -4267,7 +4685,7 @@
       </w:rPr>
     </w:lvl>
   </w:abstractNum>
-  <w:abstractNum w:abstractNumId="25" w15:restartNumberingAfterBreak="0">
+  <w:abstractNum w:abstractNumId="25">
     <w:nsid w:val="7D8C2C6D"/>
     <w:multiLevelType w:val="multilevel"/>
     <w:tmpl w:val="04090023"/>
@@ -4436,7 +4854,7 @@
 </file>
 
 <file path=word/styles.xml><?xml version="1.0" encoding="utf-8"?>
-<w:styles xmlns:mc="http://schemas.openxmlformats.org/markup-compatibility/2006" xmlns:r="http://schemas.openxmlformats.org/officeDocument/2006/relationships" xmlns:w="http://schemas.openxmlformats.org/wordprocessingml/2006/main" xmlns:w14="http://schemas.microsoft.com/office/word/2010/wordml" xmlns:w15="http://schemas.microsoft.com/office/word/2012/wordml" xmlns:w16cid="http://schemas.microsoft.com/office/word/2016/wordml/cid" xmlns:w16se="http://schemas.microsoft.com/office/word/2015/wordml/symex" mc:Ignorable="w14 w15 w16se w16cid">
+<w:styles xmlns:mc="http://schemas.openxmlformats.org/markup-compatibility/2006" xmlns:r="http://schemas.openxmlformats.org/officeDocument/2006/relationships" xmlns:w="http://schemas.openxmlformats.org/wordprocessingml/2006/main" xmlns:w14="http://schemas.microsoft.com/office/word/2010/wordml" xmlns:w15="http://schemas.microsoft.com/office/word/2012/wordml" mc:Ignorable="w14 w15">
   <w:docDefaults>
     <w:rPrDefault>
       <w:rPr>
@@ -4448,7 +4866,7 @@
     </w:rPrDefault>
     <w:pPrDefault/>
   </w:docDefaults>
-  <w:latentStyles w:defLockedState="0" w:defUIPriority="99" w:defSemiHidden="0" w:defUnhideWhenUsed="0" w:defQFormat="0" w:count="375">
+  <w:latentStyles w:defLockedState="0" w:defUIPriority="99" w:defSemiHidden="0" w:defUnhideWhenUsed="0" w:defQFormat="0" w:count="382">
     <w:lsdException w:name="Normal" w:uiPriority="0" w:qFormat="1"/>
     <w:lsdException w:name="heading 1" w:uiPriority="9" w:qFormat="1"/>
     <w:lsdException w:name="heading 2" w:semiHidden="1" w:uiPriority="9" w:unhideWhenUsed="1" w:qFormat="1"/>

--- a/ouat_writing/Season 3 Rewrite.docx
+++ b/ouat_writing/Season 3 Rewrite.docx
@@ -1,6 +1,6 @@
 
 <file path=word/document.xml><?xml version="1.0" encoding="utf-8"?>
-<w:document xmlns:wpc="http://schemas.microsoft.com/office/word/2010/wordprocessingCanvas" xmlns:mo="http://schemas.microsoft.com/office/mac/office/2008/main" xmlns:mc="http://schemas.openxmlformats.org/markup-compatibility/2006" xmlns:mv="urn:schemas-microsoft-com:mac:vml" xmlns:o="urn:schemas-microsoft-com:office:office" xmlns:r="http://schemas.openxmlformats.org/officeDocument/2006/relationships" xmlns:m="http://schemas.openxmlformats.org/officeDocument/2006/math" xmlns:v="urn:schemas-microsoft-com:vml" xmlns:wp14="http://schemas.microsoft.com/office/word/2010/wordprocessingDrawing" xmlns:wp="http://schemas.openxmlformats.org/drawingml/2006/wordprocessingDrawing" xmlns:w10="urn:schemas-microsoft-com:office:word" xmlns:w="http://schemas.openxmlformats.org/wordprocessingml/2006/main" xmlns:w14="http://schemas.microsoft.com/office/word/2010/wordml" xmlns:w15="http://schemas.microsoft.com/office/word/2012/wordml" xmlns:wpg="http://schemas.microsoft.com/office/word/2010/wordprocessingGroup" xmlns:wpi="http://schemas.microsoft.com/office/word/2010/wordprocessingInk" xmlns:wne="http://schemas.microsoft.com/office/word/2006/wordml" xmlns:wps="http://schemas.microsoft.com/office/word/2010/wordprocessingShape" mc:Ignorable="w14 w15 wp14">
+<w:document xmlns:wpc="http://schemas.microsoft.com/office/word/2010/wordprocessingCanvas" xmlns:cx="http://schemas.microsoft.com/office/drawing/2014/chartex" xmlns:cx1="http://schemas.microsoft.com/office/drawing/2015/9/8/chartex" xmlns:cx2="http://schemas.microsoft.com/office/drawing/2015/10/21/chartex" xmlns:cx3="http://schemas.microsoft.com/office/drawing/2016/5/9/chartex" xmlns:cx4="http://schemas.microsoft.com/office/drawing/2016/5/10/chartex" xmlns:cx5="http://schemas.microsoft.com/office/drawing/2016/5/11/chartex" xmlns:cx6="http://schemas.microsoft.com/office/drawing/2016/5/12/chartex" xmlns:cx7="http://schemas.microsoft.com/office/drawing/2016/5/13/chartex" xmlns:cx8="http://schemas.microsoft.com/office/drawing/2016/5/14/chartex" xmlns:mc="http://schemas.openxmlformats.org/markup-compatibility/2006" xmlns:aink="http://schemas.microsoft.com/office/drawing/2016/ink" xmlns:am3d="http://schemas.microsoft.com/office/drawing/2017/model3d" xmlns:o="urn:schemas-microsoft-com:office:office" xmlns:r="http://schemas.openxmlformats.org/officeDocument/2006/relationships" xmlns:m="http://schemas.openxmlformats.org/officeDocument/2006/math" xmlns:v="urn:schemas-microsoft-com:vml" xmlns:wp14="http://schemas.microsoft.com/office/word/2010/wordprocessingDrawing" xmlns:wp="http://schemas.openxmlformats.org/drawingml/2006/wordprocessingDrawing" xmlns:w10="urn:schemas-microsoft-com:office:word" xmlns:w="http://schemas.openxmlformats.org/wordprocessingml/2006/main" xmlns:w14="http://schemas.microsoft.com/office/word/2010/wordml" xmlns:w15="http://schemas.microsoft.com/office/word/2012/wordml" xmlns:w16cid="http://schemas.microsoft.com/office/word/2016/wordml/cid" xmlns:w16se="http://schemas.microsoft.com/office/word/2015/wordml/symex" xmlns:wpg="http://schemas.microsoft.com/office/word/2010/wordprocessingGroup" xmlns:wpi="http://schemas.microsoft.com/office/word/2010/wordprocessingInk" xmlns:wne="http://schemas.microsoft.com/office/word/2006/wordml" xmlns:wps="http://schemas.microsoft.com/office/word/2010/wordprocessingShape" mc:Ignorable="w14 w15 w16se w16cid wp14">
   <w:body>
     <w:p>
       <w:pPr>
@@ -42,23 +42,7 @@
           <w:rFonts w:ascii="Cambria" w:hAnsi="Cambria"/>
           <w:sz w:val="24"/>
         </w:rPr>
-        <w:t xml:space="preserve">The townspeople of </w:t>
-      </w:r>
-      <w:proofErr w:type="spellStart"/>
-      <w:r>
-        <w:rPr>
-          <w:rFonts w:ascii="Cambria" w:hAnsi="Cambria"/>
-          <w:sz w:val="24"/>
-        </w:rPr>
-        <w:t>Storybrooke</w:t>
-      </w:r>
-      <w:proofErr w:type="spellEnd"/>
-      <w:r>
-        <w:rPr>
-          <w:rFonts w:ascii="Cambria" w:hAnsi="Cambria"/>
-          <w:sz w:val="24"/>
-        </w:rPr>
-        <w:t xml:space="preserve"> find themselves back in the Enchanted Forest. Emma tries to juggle her son, her relationship, and Neal's reappearance in her life. </w:t>
+        <w:t xml:space="preserve">The townspeople of Storybrooke find themselves back in the Enchanted Forest. Emma tries to juggle her son, her relationship, and Neal's reappearance in her life. </w:t>
       </w:r>
     </w:p>
     <w:p>
@@ -376,25 +360,8 @@
           <w:rFonts w:ascii="Gabriola" w:hAnsi="Gabriola"/>
           <w:sz w:val="24"/>
         </w:rPr>
-        <w:t>&lt;</w:t>
-      </w:r>
-      <w:proofErr w:type="spellStart"/>
-      <w:r>
-        <w:rPr>
-          <w:rFonts w:ascii="Gabriola" w:hAnsi="Gabriola"/>
-          <w:sz w:val="24"/>
-        </w:rPr>
-        <w:t>i</w:t>
-      </w:r>
-      <w:proofErr w:type="spellEnd"/>
-      <w:r>
-        <w:rPr>
-          <w:rFonts w:ascii="Gabriola" w:hAnsi="Gabriola"/>
-          <w:sz w:val="24"/>
-        </w:rPr>
-        <w:t>&gt;</w:t>
-      </w:r>
-      <w:proofErr w:type="spellStart"/>
+        <w:t>&lt;i&gt;</w:t>
+      </w:r>
       <w:r>
         <w:rPr>
           <w:rFonts w:ascii="Gabriola" w:hAnsi="Gabriola"/>
@@ -403,29 +370,12 @@
         </w:rPr>
         <w:t>thunk</w:t>
       </w:r>
-      <w:proofErr w:type="spellEnd"/>
-      <w:r>
-        <w:rPr>
-          <w:rFonts w:ascii="Gabriola" w:hAnsi="Gabriola"/>
-          <w:sz w:val="24"/>
-        </w:rPr>
-        <w:t>&lt;/</w:t>
-      </w:r>
-      <w:proofErr w:type="spellStart"/>
-      <w:r>
-        <w:rPr>
-          <w:rFonts w:ascii="Gabriola" w:hAnsi="Gabriola"/>
-          <w:sz w:val="24"/>
-        </w:rPr>
-        <w:t>i</w:t>
-      </w:r>
-      <w:proofErr w:type="spellEnd"/>
-      <w:r>
-        <w:rPr>
-          <w:rFonts w:ascii="Gabriola" w:hAnsi="Gabriola"/>
-          <w:sz w:val="24"/>
-        </w:rPr>
-        <w:t>&gt;</w:t>
+      <w:r>
+        <w:rPr>
+          <w:rFonts w:ascii="Gabriola" w:hAnsi="Gabriola"/>
+          <w:sz w:val="24"/>
+        </w:rPr>
+        <w:t>&lt;/i&gt;</w:t>
       </w:r>
       <w:r>
         <w:rPr>
@@ -538,15 +488,14 @@
           <w:rFonts w:ascii="Gabriola" w:hAnsi="Gabriola"/>
           <w:sz w:val="24"/>
         </w:rPr>
-        <w:t xml:space="preserve"> hobbled out the room while the other tried to gauge the distance to the storm. She gripped the window’s ledge, cracking the ancient stone beneath her hands. </w:t>
-      </w:r>
-      <w:r>
-        <w:rPr>
-          <w:rFonts w:ascii="Gabriola" w:hAnsi="Gabriola"/>
-          <w:sz w:val="24"/>
-          <w:highlight w:val="yellow"/>
-        </w:rPr>
-        <w:t>“Oh, Rumple, why did you come back?”</w:t>
+        <w:t xml:space="preserve"> hobbled out the room while the other tried to gauge the distance to the storm. She gripped the window’s ledge, cracking the a</w:t>
+      </w:r>
+      <w:r>
+        <w:rPr>
+          <w:rFonts w:ascii="Gabriola" w:hAnsi="Gabriola"/>
+          <w:sz w:val="24"/>
+        </w:rPr>
+        <w:t>ncient stone beneath her hands.</w:t>
       </w:r>
     </w:p>
     <w:p>
@@ -563,23 +512,7 @@
           <w:rFonts w:ascii="Gabriola" w:hAnsi="Gabriola"/>
           <w:sz w:val="24"/>
         </w:rPr>
-        <w:t>&lt;</w:t>
-      </w:r>
-      <w:proofErr w:type="spellStart"/>
-      <w:r>
-        <w:rPr>
-          <w:rFonts w:ascii="Gabriola" w:hAnsi="Gabriola"/>
-          <w:sz w:val="24"/>
-        </w:rPr>
-        <w:t>hr</w:t>
-      </w:r>
-      <w:proofErr w:type="spellEnd"/>
-      <w:r>
-        <w:rPr>
-          <w:rFonts w:ascii="Gabriola" w:hAnsi="Gabriola"/>
-          <w:sz w:val="24"/>
-        </w:rPr>
-        <w:t>&gt;</w:t>
+        <w:t>&lt;hr&gt;</w:t>
       </w:r>
     </w:p>
     <w:p>
@@ -619,23 +552,7 @@
           <w:rFonts w:ascii="Gabriola" w:hAnsi="Gabriola"/>
           <w:sz w:val="24"/>
         </w:rPr>
-        <w:t xml:space="preserve"> and she realized she was wearing a baggy white dress and a robe. It was the clothes she was wearing right before the curse swept everyone away to a far-off land. She continued looking around in an attempt to put a place to her surroundings but came up short. She had no idea where they were. Fortunately, she noted, most of the </w:t>
-      </w:r>
-      <w:proofErr w:type="spellStart"/>
-      <w:r>
-        <w:rPr>
-          <w:rFonts w:ascii="Gabriola" w:hAnsi="Gabriola"/>
-          <w:sz w:val="24"/>
-        </w:rPr>
-        <w:t>Storybrooke</w:t>
-      </w:r>
-      <w:proofErr w:type="spellEnd"/>
-      <w:r>
-        <w:rPr>
-          <w:rFonts w:ascii="Gabriola" w:hAnsi="Gabriola"/>
-          <w:sz w:val="24"/>
-        </w:rPr>
-        <w:t xml:space="preserve"> folk had arrived in the same clearing. </w:t>
+        <w:t xml:space="preserve"> and she realized she was wearing a baggy white dress and a robe. It was the clothes she was wearing right before the curse swept everyone away to a far-off land. She continued looking around in an attempt to put a place to her surroundings but came up short. She had no idea where they were. Fortunately, she noted, most of the Storybrooke folk had arrived in the same clearing. </w:t>
       </w:r>
       <w:r>
         <w:rPr>
@@ -731,23 +648,7 @@
           <w:rFonts w:ascii="Gabriola" w:hAnsi="Gabriola"/>
           <w:sz w:val="24"/>
         </w:rPr>
-        <w:t xml:space="preserve">“We’re by my hometown,” Neal said calmly. Surprised, they both looked at him. Neither of them had noticed his approach. He still wore the clothes he had in </w:t>
-      </w:r>
-      <w:proofErr w:type="spellStart"/>
-      <w:r>
-        <w:rPr>
-          <w:rFonts w:ascii="Gabriola" w:hAnsi="Gabriola"/>
-          <w:sz w:val="24"/>
-        </w:rPr>
-        <w:t>Storybrooke</w:t>
-      </w:r>
-      <w:proofErr w:type="spellEnd"/>
-      <w:r>
-        <w:rPr>
-          <w:rFonts w:ascii="Gabriola" w:hAnsi="Gabriola"/>
-          <w:sz w:val="24"/>
-        </w:rPr>
-        <w:t>. “That tree in the middle of the clearing–,” he pointed, “–was where I fell down a portal into the Land Without Magic. I guess it seems only fitting to come back where this all started.”</w:t>
+        <w:t>“We’re by my hometown,” Neal said calmly. Surprised, they both looked at him. Neither of them had noticed his approach. He still wore the clothes he had in Storybrooke. “That tree in the middle of the clearing–,” he pointed, “–was where I fell down a portal into the Land Without Magic. I guess it seems only fitting to come back where this all started.”</w:t>
       </w:r>
     </w:p>
     <w:p>
@@ -764,23 +665,7 @@
           <w:rFonts w:ascii="Gabriola" w:hAnsi="Gabriola"/>
           <w:sz w:val="24"/>
         </w:rPr>
-        <w:t>“</w:t>
-      </w:r>
-      <w:proofErr w:type="gramStart"/>
-      <w:r>
-        <w:rPr>
-          <w:rFonts w:ascii="Gabriola" w:hAnsi="Gabriola"/>
-          <w:sz w:val="24"/>
-        </w:rPr>
-        <w:t>So</w:t>
-      </w:r>
-      <w:proofErr w:type="gramEnd"/>
-      <w:r>
-        <w:rPr>
-          <w:rFonts w:ascii="Gabriola" w:hAnsi="Gabriola"/>
-          <w:sz w:val="24"/>
-        </w:rPr>
-        <w:t xml:space="preserve"> there’s a town nearby?” Charming confirmed.</w:t>
+        <w:t>“So there’s a town nearby?” Charming confirmed.</w:t>
       </w:r>
     </w:p>
     <w:p>
@@ -892,53 +777,13 @@
           <w:sz w:val="24"/>
         </w:rPr>
       </w:pPr>
-    </w:p>
-    <w:p>
-      <w:pPr>
-        <w:pStyle w:val="NoSpacing"/>
-        <w:jc w:val="center"/>
-        <w:rPr>
-          <w:rFonts w:ascii="Cambria" w:hAnsi="Cambria"/>
-          <w:sz w:val="24"/>
-        </w:rPr>
-      </w:pPr>
-      <w:r>
-        <w:rPr>
-          <w:rFonts w:ascii="Cambria" w:hAnsi="Cambria"/>
-          <w:sz w:val="24"/>
-        </w:rPr>
-        <w:t>– one year later –</w:t>
-      </w:r>
-    </w:p>
-    <w:p>
-      <w:pPr>
-        <w:pStyle w:val="NoSpacing"/>
-        <w:jc w:val="center"/>
-        <w:rPr>
-          <w:rFonts w:ascii="Cambria" w:hAnsi="Cambria"/>
-          <w:sz w:val="24"/>
-        </w:rPr>
-      </w:pPr>
-      <w:r>
-        <w:rPr>
-          <w:rFonts w:ascii="Cambria" w:hAnsi="Cambria"/>
-          <w:sz w:val="24"/>
-        </w:rPr>
-        <w:t xml:space="preserve">– New York </w:t>
-      </w:r>
-      <w:r>
-        <w:rPr>
-          <w:rFonts w:ascii="Cambria" w:hAnsi="Cambria"/>
-          <w:sz w:val="24"/>
-        </w:rPr>
-        <w:t xml:space="preserve">City </w:t>
-      </w:r>
-      <w:r>
-        <w:rPr>
-          <w:rFonts w:ascii="Cambria" w:hAnsi="Cambria"/>
-          <w:sz w:val="24"/>
-        </w:rPr>
-        <w:t>–</w:t>
+      <w:r>
+        <w:rPr>
+          <w:rFonts w:ascii="Gabriola" w:hAnsi="Gabriola"/>
+          <w:sz w:val="24"/>
+          <w:highlight w:val="yellow"/>
+        </w:rPr>
+        <w:t>// TODO: finish this segment.</w:t>
       </w:r>
     </w:p>
     <w:p>
@@ -946,68 +791,54 @@
         <w:pStyle w:val="NoSpacing"/>
         <w:ind w:firstLine="720"/>
         <w:rPr>
-          <w:rFonts w:ascii="Cambria" w:hAnsi="Cambria"/>
-          <w:sz w:val="24"/>
-        </w:rPr>
-      </w:pPr>
+          <w:rFonts w:ascii="Gabriola" w:hAnsi="Gabriola"/>
+          <w:sz w:val="24"/>
+        </w:rPr>
+      </w:pPr>
+      <w:r>
+        <w:rPr>
+          <w:rFonts w:ascii="Gabriola" w:hAnsi="Gabriola"/>
+          <w:sz w:val="24"/>
+        </w:rPr>
+        <w:t>&lt;hr&gt;</w:t>
+      </w:r>
     </w:p>
     <w:p>
       <w:pPr>
         <w:pStyle w:val="NoSpacing"/>
         <w:ind w:firstLine="720"/>
         <w:rPr>
-          <w:rFonts w:ascii="Cambria" w:hAnsi="Cambria"/>
-          <w:sz w:val="24"/>
-        </w:rPr>
-      </w:pPr>
-      <w:r>
-        <w:rPr>
-          <w:rFonts w:ascii="Cambria" w:hAnsi="Cambria"/>
-          <w:sz w:val="24"/>
-        </w:rPr>
-        <w:t xml:space="preserve">Emma walked down the hallway to her apartment and searched her purse for her keys. Finally finding them, she unlocked the door and </w:t>
-      </w:r>
-      <w:r>
-        <w:rPr>
-          <w:rFonts w:ascii="Cambria" w:hAnsi="Cambria"/>
-          <w:sz w:val="24"/>
-        </w:rPr>
-        <w:t xml:space="preserve">the sounds of </w:t>
-      </w:r>
-      <w:r>
-        <w:rPr>
-          <w:rFonts w:ascii="Cambria" w:hAnsi="Cambria"/>
-          <w:sz w:val="24"/>
-        </w:rPr>
-        <w:t xml:space="preserve">lasers shooting and ships crashing </w:t>
-      </w:r>
-      <w:r>
-        <w:rPr>
-          <w:rFonts w:ascii="Cambria" w:hAnsi="Cambria"/>
-          <w:sz w:val="24"/>
-        </w:rPr>
-        <w:t>emanating</w:t>
-      </w:r>
-      <w:r>
-        <w:rPr>
-          <w:rFonts w:ascii="Cambria" w:hAnsi="Cambria"/>
-          <w:sz w:val="24"/>
-        </w:rPr>
-        <w:t xml:space="preserve"> the TV</w:t>
-      </w:r>
-      <w:r>
-        <w:rPr>
-          <w:rFonts w:ascii="Cambria" w:hAnsi="Cambria"/>
-          <w:sz w:val="24"/>
-        </w:rPr>
-        <w:t xml:space="preserve"> greeted her</w:t>
-      </w:r>
-      <w:r>
-        <w:rPr>
-          <w:rFonts w:ascii="Cambria" w:hAnsi="Cambria"/>
-          <w:sz w:val="24"/>
-        </w:rPr>
-        <w:t>. She knew she shouldn't have bought him that new game.</w:t>
+          <w:rFonts w:ascii="Gabriola" w:hAnsi="Gabriola"/>
+          <w:sz w:val="24"/>
+        </w:rPr>
+      </w:pPr>
+      <w:r>
+        <w:rPr>
+          <w:rFonts w:ascii="Gabriola" w:hAnsi="Gabriola"/>
+          <w:sz w:val="24"/>
+        </w:rPr>
+        <w:t>Neal walked alone towards the port town. The sun was setting through the tree</w:t>
+      </w:r>
+      <w:r>
+        <w:rPr>
+          <w:rFonts w:ascii="Gabriola" w:hAnsi="Gabriola"/>
+          <w:sz w:val="24"/>
+        </w:rPr>
+        <w:t>tops and he quickened his pace – there</w:t>
+      </w:r>
+      <w:r>
+        <w:rPr>
+          <w:rFonts w:ascii="Gabriola" w:hAnsi="Gabriola"/>
+          <w:sz w:val="24"/>
+        </w:rPr>
+        <w:t xml:space="preserve"> was still a long way to go before he arrived. As the last rays of light began to fade from the treetops, he heard </w:t>
+      </w:r>
+      <w:r>
+        <w:rPr>
+          <w:rFonts w:ascii="Gabriola" w:hAnsi="Gabriola"/>
+          <w:sz w:val="24"/>
+        </w:rPr>
+        <w:t xml:space="preserve">horse’s hooves approaching from behind. He moved to the side of the road and a wagon passed him and slowed. He cautiously approached the front of the wagon and saw a young blonde-haired woman waiting for him in the driver’s seat. She looked like Emma but seemed younger and radiated an innocent aura that Emma would never have with all the hardships she had faced. </w:t>
       </w:r>
     </w:p>
     <w:p>
@@ -1015,54 +846,189 @@
         <w:pStyle w:val="NoSpacing"/>
         <w:ind w:firstLine="720"/>
         <w:rPr>
-          <w:rFonts w:ascii="Cambria" w:hAnsi="Cambria"/>
-          <w:sz w:val="24"/>
-        </w:rPr>
-      </w:pPr>
-      <w:r>
-        <w:rPr>
-          <w:rFonts w:ascii="Cambria" w:hAnsi="Cambria"/>
-          <w:sz w:val="24"/>
-        </w:rPr>
-        <w:t>"Henry, did you finish your homework?" she inquired as she shuffled through the mail on the counter.</w:t>
-      </w:r>
-      <w:r>
-        <w:rPr>
-          <w:rFonts w:ascii="Cambria" w:hAnsi="Cambria"/>
+          <w:rFonts w:ascii="Gabriola" w:hAnsi="Gabriola"/>
+          <w:sz w:val="24"/>
+        </w:rPr>
+      </w:pPr>
+      <w:r>
+        <w:rPr>
+          <w:rFonts w:ascii="Gabriola" w:hAnsi="Gabriola"/>
+          <w:sz w:val="24"/>
+        </w:rPr>
+        <w:t xml:space="preserve">“If you’re on your way to the port, we can travel together,” she said to him in a thick Russian accent. “It’s still a long way to the town and there’s rumor of bandits about.” Neal gave the woman and her transport a cursory glance. She was wearing a feathery white dress and sat tall and proud. Her wagon was old and worn but clearly well taken care of along with the single brown horse. </w:t>
+      </w:r>
+    </w:p>
+    <w:p>
+      <w:pPr>
+        <w:pStyle w:val="NoSpacing"/>
+        <w:ind w:firstLine="720"/>
+        <w:rPr>
+          <w:rFonts w:ascii="Gabriola" w:hAnsi="Gabriola"/>
+          <w:sz w:val="24"/>
+        </w:rPr>
+      </w:pPr>
+      <w:r>
+        <w:rPr>
+          <w:rFonts w:ascii="Gabriola" w:hAnsi="Gabriola"/>
+          <w:sz w:val="24"/>
+        </w:rPr>
+        <w:t>“How do I know you’re not a bandit?” he asked her.</w:t>
+      </w:r>
+    </w:p>
+    <w:p>
+      <w:pPr>
+        <w:pStyle w:val="NoSpacing"/>
+        <w:ind w:firstLine="720"/>
+        <w:rPr>
+          <w:rFonts w:ascii="Gabriola" w:hAnsi="Gabriola"/>
+          <w:sz w:val="24"/>
+        </w:rPr>
+      </w:pPr>
+      <w:r>
+        <w:rPr>
+          <w:rFonts w:ascii="Gabriola" w:hAnsi="Gabriola"/>
+          <w:sz w:val="24"/>
+        </w:rPr>
+        <w:t xml:space="preserve">“How do I know you’re not a bandit?” she parroted with an amused grin. </w:t>
+      </w:r>
+      <w:r>
+        <w:rPr>
+          <w:rFonts w:ascii="Gabriola" w:hAnsi="Gabriola"/>
+          <w:sz w:val="24"/>
+        </w:rPr>
+        <w:t>Neal couldn’t help but smile back at her.</w:t>
+      </w:r>
+      <w:r>
+        <w:rPr>
+          <w:rFonts w:ascii="Gabriola" w:hAnsi="Gabriola"/>
+          <w:sz w:val="24"/>
+        </w:rPr>
+        <w:t xml:space="preserve"> She motioned to the sword on his hip. “A gesture of goodwill then. Your sword looks quite old.I will enchant it so that it never dulls nor rusts nor breaks as long as it is in your possession.”</w:t>
+      </w:r>
+    </w:p>
+    <w:p>
+      <w:pPr>
+        <w:pStyle w:val="NoSpacing"/>
+        <w:ind w:firstLine="720"/>
+        <w:rPr>
+          <w:rFonts w:ascii="Gabriola" w:hAnsi="Gabriola"/>
+          <w:sz w:val="24"/>
+        </w:rPr>
+      </w:pPr>
+      <w:r>
+        <w:rPr>
+          <w:rFonts w:ascii="Gabriola" w:hAnsi="Gabriola"/>
+          <w:sz w:val="24"/>
+        </w:rPr>
+        <w:t>“All magic comes with a price. What’s your price?” He frowned. He was unwilling to accept the offer. He didn’t like magic.</w:t>
+      </w:r>
+    </w:p>
+    <w:p>
+      <w:pPr>
+        <w:pStyle w:val="NoSpacing"/>
+        <w:ind w:firstLine="720"/>
+        <w:rPr>
+          <w:rFonts w:ascii="Gabriola" w:hAnsi="Gabriola"/>
+          <w:sz w:val="24"/>
+        </w:rPr>
+      </w:pPr>
+      <w:r>
+        <w:rPr>
+          <w:rFonts w:ascii="Gabriola" w:hAnsi="Gabriola"/>
+          <w:sz w:val="24"/>
+        </w:rPr>
+        <w:t xml:space="preserve">“Keep me company on this journey. Or you could walk the woods alone with that sorry excuse for a weapon and risk being attacked by bandits.” </w:t>
+      </w:r>
+      <w:r>
+        <w:rPr>
+          <w:rFonts w:ascii="Gabriola" w:hAnsi="Gabriola"/>
+          <w:sz w:val="24"/>
+        </w:rPr>
+        <w:t xml:space="preserve"> She waited for him to respond. He calculated his odds. She was right, of course: the sword was in desperate need of repairs. He was only using it for show. As if reading his mind, she spoke again, “Light fades. There’s no inns between here and the town. And you won’t get there till noon tomorrow if you don’t accept my offer, assuming you can walk all night in your state.”</w:t>
+      </w:r>
+    </w:p>
+    <w:p>
+      <w:pPr>
+        <w:pStyle w:val="NoSpacing"/>
+        <w:ind w:firstLine="720"/>
+        <w:rPr>
+          <w:rFonts w:ascii="Gabriola" w:hAnsi="Gabriola"/>
+          <w:sz w:val="24"/>
+        </w:rPr>
+      </w:pPr>
+      <w:r>
+        <w:rPr>
+          <w:rFonts w:ascii="Gabriola" w:hAnsi="Gabriola"/>
+          <w:sz w:val="24"/>
+        </w:rPr>
+        <w:lastRenderedPageBreak/>
+        <w:t xml:space="preserve">“In that case, I guess I’ll have to accept.” His acquiesce earned him a joyful smile. He </w:t>
+      </w:r>
+      <w:r>
+        <w:rPr>
+          <w:rFonts w:ascii="Gabriola" w:hAnsi="Gabriola"/>
+          <w:sz w:val="24"/>
+        </w:rPr>
+        <w:t>unsheathed the sword and</w:t>
+      </w:r>
+      <w:r>
+        <w:rPr>
+          <w:rFonts w:ascii="Gabriola" w:hAnsi="Gabriola"/>
           <w:sz w:val="24"/>
         </w:rPr>
         <w:t xml:space="preserve"> </w:t>
       </w:r>
+      <w:r>
+        <w:rPr>
+          <w:rFonts w:ascii="Gabriola" w:hAnsi="Gabriola"/>
+          <w:sz w:val="24"/>
+        </w:rPr>
+        <w:t>handed</w:t>
+      </w:r>
+      <w:r>
+        <w:rPr>
+          <w:rFonts w:ascii="Gabriola" w:hAnsi="Gabriola"/>
+          <w:sz w:val="24"/>
+        </w:rPr>
+        <w:t xml:space="preserve"> it to her. </w:t>
+      </w:r>
+      <w:r>
+        <w:rPr>
+          <w:rFonts w:ascii="Gabriola" w:hAnsi="Gabriola"/>
+          <w:sz w:val="24"/>
+        </w:rPr>
+        <w:t>After accepting it from him, s</w:t>
+      </w:r>
+      <w:r>
+        <w:rPr>
+          <w:rFonts w:ascii="Gabriola" w:hAnsi="Gabriola"/>
+          <w:sz w:val="24"/>
+        </w:rPr>
+        <w:t xml:space="preserve">he took a small vial out of her sleeve with a glowing red liquid. </w:t>
+      </w:r>
+      <w:r>
+        <w:rPr>
+          <w:rFonts w:ascii="Gabriola" w:hAnsi="Gabriola"/>
+          <w:sz w:val="24"/>
+        </w:rPr>
+        <w:t xml:space="preserve">She allowed a single drop to fall on the blade and it shimmered in the same red color then faded back to normal. She returned the blade to him and he climbed up the wagon next to her after returning the blade to its scabbard. Once he was settled, she clicked her tongue at the horses and snapped the reins and they were off. </w:t>
+      </w:r>
     </w:p>
     <w:p>
       <w:pPr>
         <w:pStyle w:val="NoSpacing"/>
         <w:ind w:firstLine="720"/>
         <w:rPr>
-          <w:rFonts w:ascii="Cambria" w:hAnsi="Cambria"/>
-          <w:sz w:val="24"/>
-        </w:rPr>
-      </w:pPr>
-      <w:r>
-        <w:rPr>
-          <w:rFonts w:ascii="Cambria" w:hAnsi="Cambria"/>
-          <w:sz w:val="24"/>
-        </w:rPr>
-        <w:t>"It's the weekend, Mom. Just a little break. Please? Plus</w:t>
-      </w:r>
-      <w:r>
-        <w:rPr>
-          <w:rFonts w:ascii="Cambria" w:hAnsi="Cambria"/>
-          <w:sz w:val="24"/>
-        </w:rPr>
-        <w:t>,</w:t>
-      </w:r>
-      <w:r>
-        <w:rPr>
-          <w:rFonts w:ascii="Cambria" w:hAnsi="Cambria"/>
-          <w:sz w:val="24"/>
-        </w:rPr>
-        <w:t xml:space="preserve"> I've almost finished this mission." Henry's begging made her smile. </w:t>
+          <w:rFonts w:ascii="Gabriola" w:hAnsi="Gabriola"/>
+          <w:sz w:val="24"/>
+        </w:rPr>
+      </w:pPr>
+      <w:r>
+        <w:rPr>
+          <w:rFonts w:ascii="Gabriola" w:hAnsi="Gabriola"/>
+          <w:sz w:val="24"/>
+        </w:rPr>
+        <w:t xml:space="preserve">After a few moments of silence, she spoke again: “My name is Odile.” He responded with his own name. More awkward silence passed. </w:t>
       </w:r>
     </w:p>
     <w:p>
@@ -1070,68 +1036,16 @@
         <w:pStyle w:val="NoSpacing"/>
         <w:ind w:firstLine="720"/>
         <w:rPr>
-          <w:rFonts w:ascii="Cambria" w:hAnsi="Cambria"/>
-          <w:sz w:val="24"/>
-        </w:rPr>
-      </w:pPr>
-      <w:r>
-        <w:rPr>
-          <w:rFonts w:ascii="Cambria" w:hAnsi="Cambria"/>
-          <w:sz w:val="24"/>
-        </w:rPr>
-        <w:t>"Fine, but I want proof of at least one finished homework assignment when I come</w:t>
-      </w:r>
-      <w:r>
-        <w:rPr>
-          <w:rFonts w:ascii="Cambria" w:hAnsi="Cambria"/>
-          <w:sz w:val="24"/>
-        </w:rPr>
-        <w:t xml:space="preserve"> tonight</w:t>
-      </w:r>
-      <w:r>
-        <w:rPr>
-          <w:rFonts w:ascii="Cambria" w:hAnsi="Cambria"/>
-          <w:sz w:val="24"/>
-        </w:rPr>
-        <w:t xml:space="preserve">. Give me </w:t>
-      </w:r>
-      <w:r>
-        <w:rPr>
-          <w:rFonts w:ascii="Cambria" w:hAnsi="Cambria"/>
-          <w:noProof/>
-          <w:sz w:val="24"/>
-        </w:rPr>
-        <w:t>two</w:t>
-      </w:r>
-      <w:r>
-        <w:rPr>
-          <w:rFonts w:ascii="Cambria" w:hAnsi="Cambria"/>
-          <w:noProof/>
-          <w:sz w:val="24"/>
-        </w:rPr>
-        <w:t>,</w:t>
-      </w:r>
-      <w:r>
-        <w:rPr>
-          <w:rFonts w:ascii="Cambria" w:hAnsi="Cambria"/>
-          <w:sz w:val="24"/>
-        </w:rPr>
-        <w:t xml:space="preserve"> and I'll take you out tomorrow," </w:t>
-      </w:r>
-      <w:r>
-        <w:rPr>
-          <w:rFonts w:ascii="Cambria" w:hAnsi="Cambria"/>
-          <w:noProof/>
-          <w:sz w:val="24"/>
-        </w:rPr>
-        <w:t>she</w:t>
-      </w:r>
-      <w:r>
-        <w:rPr>
-          <w:rFonts w:ascii="Cambria" w:hAnsi="Cambria"/>
-          <w:sz w:val="24"/>
-        </w:rPr>
-        <w:t xml:space="preserve"> acquiesced. Her hands stopped when she saw a plain envelope with only her name written on it.</w:t>
+          <w:rFonts w:ascii="Gabriola" w:hAnsi="Gabriola"/>
+          <w:sz w:val="24"/>
+        </w:rPr>
+      </w:pPr>
+      <w:r>
+        <w:rPr>
+          <w:rFonts w:ascii="Gabriola" w:hAnsi="Gabriola"/>
+          <w:sz w:val="24"/>
+        </w:rPr>
+        <w:t>“You don’t like magic, do you?” she said.</w:t>
       </w:r>
     </w:p>
     <w:p>
@@ -1139,67 +1053,16 @@
         <w:pStyle w:val="NoSpacing"/>
         <w:ind w:firstLine="720"/>
         <w:rPr>
-          <w:rFonts w:ascii="Cambria" w:hAnsi="Cambria"/>
-          <w:sz w:val="24"/>
-        </w:rPr>
-      </w:pPr>
-      <w:r>
-        <w:rPr>
-          <w:rFonts w:ascii="Cambria" w:hAnsi="Cambria"/>
-          <w:sz w:val="24"/>
-        </w:rPr>
-        <w:t>“</w:t>
-      </w:r>
-      <w:r>
-        <w:rPr>
-          <w:rFonts w:ascii="Cambria" w:hAnsi="Cambria"/>
-          <w:sz w:val="24"/>
-        </w:rPr>
-        <w:t>Deal,” he agreed. “</w:t>
-      </w:r>
-      <w:r>
-        <w:rPr>
-          <w:rFonts w:ascii="Cambria" w:hAnsi="Cambria"/>
-          <w:sz w:val="24"/>
-        </w:rPr>
-        <w:t>Oh</w:t>
-      </w:r>
-      <w:r>
-        <w:rPr>
-          <w:rFonts w:ascii="Cambria" w:hAnsi="Cambria"/>
-          <w:sz w:val="24"/>
-        </w:rPr>
-        <w:t xml:space="preserve">, </w:t>
-      </w:r>
-      <w:r>
-        <w:rPr>
-          <w:rFonts w:ascii="Cambria" w:hAnsi="Cambria"/>
-          <w:noProof/>
-          <w:sz w:val="24"/>
-        </w:rPr>
-        <w:t>yea</w:t>
-      </w:r>
-      <w:r>
-        <w:rPr>
-          <w:rFonts w:ascii="Cambria" w:hAnsi="Cambria"/>
-          <w:noProof/>
-          <w:sz w:val="24"/>
-        </w:rPr>
-        <w:t>h</w:t>
-      </w:r>
-      <w:r>
-        <w:rPr>
-          <w:rFonts w:ascii="Cambria" w:hAnsi="Cambria"/>
-          <w:sz w:val="24"/>
-        </w:rPr>
-        <w:t>, there was a letter for you in the door when I got home.</w:t>
-      </w:r>
-      <w:r>
-        <w:rPr>
-          <w:rFonts w:ascii="Cambria" w:hAnsi="Cambria"/>
-          <w:sz w:val="24"/>
-        </w:rPr>
-        <w:t>”</w:t>
+          <w:rFonts w:ascii="Gabriola" w:hAnsi="Gabriola"/>
+          <w:sz w:val="24"/>
+        </w:rPr>
+      </w:pPr>
+      <w:r>
+        <w:rPr>
+          <w:rFonts w:ascii="Gabriola" w:hAnsi="Gabriola"/>
+          <w:sz w:val="24"/>
+        </w:rPr>
+        <w:t xml:space="preserve">“I’ve seen what it can do to people,” he responded, thinking of his father. </w:t>
       </w:r>
     </w:p>
     <w:p>
@@ -1207,16 +1070,16 @@
         <w:pStyle w:val="NoSpacing"/>
         <w:ind w:firstLine="720"/>
         <w:rPr>
-          <w:rFonts w:ascii="Cambria" w:hAnsi="Cambria"/>
-          <w:sz w:val="24"/>
-        </w:rPr>
-      </w:pPr>
-      <w:r>
-        <w:rPr>
-          <w:rFonts w:ascii="Cambria" w:hAnsi="Cambria"/>
-          <w:sz w:val="24"/>
-        </w:rPr>
-        <w:t>“Who’s it from?”</w:t>
+          <w:rFonts w:ascii="Gabriola" w:hAnsi="Gabriola"/>
+          <w:sz w:val="24"/>
+        </w:rPr>
+      </w:pPr>
+      <w:r>
+        <w:rPr>
+          <w:rFonts w:ascii="Gabriola" w:hAnsi="Gabriola"/>
+          <w:sz w:val="24"/>
+        </w:rPr>
+        <w:t>“Not all magic is bad, you know.”</w:t>
       </w:r>
     </w:p>
     <w:p>
@@ -1224,1463 +1087,1608 @@
         <w:pStyle w:val="NoSpacing"/>
         <w:ind w:firstLine="720"/>
         <w:rPr>
-          <w:rFonts w:ascii="Cambria" w:hAnsi="Cambria"/>
-          <w:sz w:val="24"/>
-        </w:rPr>
-      </w:pPr>
-      <w:r>
-        <w:rPr>
-          <w:rFonts w:ascii="Cambria" w:hAnsi="Cambria"/>
-          <w:sz w:val="24"/>
-        </w:rPr>
-        <w:t>“</w:t>
-      </w:r>
-      <w:proofErr w:type="spellStart"/>
-      <w:r>
-        <w:rPr>
-          <w:rFonts w:ascii="Cambria" w:hAnsi="Cambria"/>
-          <w:sz w:val="24"/>
-        </w:rPr>
-        <w:t>Dunno</w:t>
-      </w:r>
-      <w:proofErr w:type="spellEnd"/>
-      <w:r>
-        <w:rPr>
-          <w:rFonts w:ascii="Cambria" w:hAnsi="Cambria"/>
-          <w:sz w:val="24"/>
-        </w:rPr>
-        <w:t xml:space="preserve">, there’s no return address. </w:t>
-      </w:r>
-      <w:r>
-        <w:rPr>
-          <w:rFonts w:ascii="Cambria" w:hAnsi="Cambria"/>
-          <w:sz w:val="24"/>
-        </w:rPr>
-        <w:t>Left it on the coun</w:t>
-      </w:r>
-      <w:r>
-        <w:rPr>
-          <w:rFonts w:ascii="Cambria" w:hAnsi="Cambria"/>
-          <w:sz w:val="24"/>
-        </w:rPr>
-        <w:t xml:space="preserve">ter with the rest of the </w:t>
-      </w:r>
-      <w:r>
-        <w:rPr>
-          <w:rFonts w:ascii="Cambria" w:hAnsi="Cambria"/>
-          <w:noProof/>
-          <w:sz w:val="24"/>
-        </w:rPr>
-        <w:t>mail</w:t>
-      </w:r>
-      <w:r>
-        <w:rPr>
-          <w:rFonts w:ascii="Cambria" w:hAnsi="Cambria"/>
-          <w:sz w:val="24"/>
-        </w:rPr>
-        <w:t xml:space="preserve">.” </w:t>
-      </w:r>
-      <w:r>
-        <w:rPr>
-          <w:rFonts w:ascii="Cambria" w:hAnsi="Cambria"/>
-          <w:sz w:val="24"/>
-        </w:rPr>
-        <w:t xml:space="preserve">He then groaned in time with the game over noises. </w:t>
-      </w:r>
-    </w:p>
-    <w:p>
-      <w:pPr>
-        <w:pStyle w:val="NoSpacing"/>
-        <w:ind w:firstLine="720"/>
-        <w:rPr>
-          <w:rFonts w:ascii="Cambria" w:hAnsi="Cambria"/>
-          <w:sz w:val="24"/>
-        </w:rPr>
-      </w:pPr>
-      <w:r>
-        <w:rPr>
-          <w:rFonts w:ascii="Cambria" w:hAnsi="Cambria"/>
-          <w:sz w:val="24"/>
-        </w:rPr>
-        <w:t>"Thanks, Henry. I see it." She'd recognize that handwriting anywhere: Neal.</w:t>
-      </w:r>
-    </w:p>
-    <w:p>
-      <w:pPr>
-        <w:pStyle w:val="NoSpacing"/>
-        <w:ind w:firstLine="720"/>
-        <w:rPr>
-          <w:rFonts w:ascii="Cambria" w:hAnsi="Cambria"/>
-          <w:sz w:val="24"/>
-        </w:rPr>
-      </w:pPr>
-      <w:r>
-        <w:rPr>
-          <w:rFonts w:ascii="Cambria" w:hAnsi="Cambria"/>
-          <w:sz w:val="24"/>
-        </w:rPr>
-        <w:t>&lt;</w:t>
-      </w:r>
-      <w:proofErr w:type="spellStart"/>
-      <w:r>
-        <w:rPr>
-          <w:rFonts w:ascii="Cambria" w:hAnsi="Cambria"/>
-          <w:sz w:val="24"/>
-        </w:rPr>
-        <w:t>hr</w:t>
-      </w:r>
-      <w:proofErr w:type="spellEnd"/>
-      <w:r>
-        <w:rPr>
-          <w:rFonts w:ascii="Cambria" w:hAnsi="Cambria"/>
-          <w:sz w:val="24"/>
-        </w:rPr>
-        <w:t>&gt;</w:t>
-      </w:r>
-    </w:p>
-    <w:p>
-      <w:pPr>
-        <w:pStyle w:val="NoSpacing"/>
-        <w:ind w:firstLine="720"/>
-        <w:rPr>
-          <w:rFonts w:ascii="Cambria" w:hAnsi="Cambria"/>
-          <w:sz w:val="24"/>
-        </w:rPr>
-      </w:pPr>
-      <w:r>
-        <w:rPr>
-          <w:rFonts w:ascii="Cambria" w:hAnsi="Cambria"/>
-          <w:sz w:val="24"/>
-        </w:rPr>
-        <w:t xml:space="preserve">Emma rushed to the restaurant. It was her three-month anniversary </w:t>
-      </w:r>
-      <w:r>
-        <w:rPr>
-          <w:rFonts w:ascii="Cambria" w:hAnsi="Cambria"/>
-          <w:noProof/>
-          <w:sz w:val="24"/>
-        </w:rPr>
-        <w:t>date</w:t>
-      </w:r>
-      <w:r>
-        <w:rPr>
-          <w:rFonts w:ascii="Cambria" w:hAnsi="Cambria"/>
-          <w:noProof/>
-          <w:sz w:val="24"/>
-        </w:rPr>
-        <w:t>,</w:t>
-      </w:r>
-      <w:r>
-        <w:rPr>
-          <w:rFonts w:ascii="Cambria" w:hAnsi="Cambria"/>
-          <w:sz w:val="24"/>
-        </w:rPr>
-        <w:t xml:space="preserve"> and she was running late. While Neal’s letter – still unopened and stashed in her purse – had thrown her off kilter, she was running late because the bastard she was tailing noticed her and gave chase. She caught him in the </w:t>
-      </w:r>
-      <w:r>
-        <w:rPr>
-          <w:rFonts w:ascii="Cambria" w:hAnsi="Cambria"/>
-          <w:noProof/>
-          <w:sz w:val="24"/>
-        </w:rPr>
-        <w:t>end</w:t>
-      </w:r>
-      <w:r>
-        <w:rPr>
-          <w:rFonts w:ascii="Cambria" w:hAnsi="Cambria"/>
-          <w:sz w:val="24"/>
-        </w:rPr>
-        <w:t xml:space="preserve"> but was made late in the process. As she approached the doors, she slowed down and caught her breath. She double checked her hair</w:t>
-      </w:r>
-      <w:r>
-        <w:rPr>
-          <w:rFonts w:ascii="Cambria" w:hAnsi="Cambria"/>
-          <w:sz w:val="24"/>
-        </w:rPr>
-        <w:t xml:space="preserve"> (still hairspray perfect)</w:t>
-      </w:r>
-      <w:r>
-        <w:rPr>
-          <w:rFonts w:ascii="Cambria" w:hAnsi="Cambria"/>
-          <w:sz w:val="24"/>
-        </w:rPr>
-        <w:t>, her dress</w:t>
-      </w:r>
-      <w:r>
-        <w:rPr>
-          <w:rFonts w:ascii="Cambria" w:hAnsi="Cambria"/>
-          <w:sz w:val="24"/>
-        </w:rPr>
-        <w:t xml:space="preserve"> (red and hot)</w:t>
-      </w:r>
-      <w:r>
-        <w:rPr>
-          <w:rFonts w:ascii="Cambria" w:hAnsi="Cambria"/>
-          <w:sz w:val="24"/>
-        </w:rPr>
-        <w:t xml:space="preserve">, </w:t>
-      </w:r>
-      <w:r>
-        <w:rPr>
-          <w:rFonts w:ascii="Cambria" w:hAnsi="Cambria"/>
-          <w:noProof/>
-          <w:sz w:val="24"/>
-        </w:rPr>
-        <w:t>her</w:t>
-      </w:r>
-      <w:r>
-        <w:rPr>
-          <w:rFonts w:ascii="Cambria" w:hAnsi="Cambria"/>
-          <w:sz w:val="24"/>
-        </w:rPr>
-        <w:t xml:space="preserve"> </w:t>
-      </w:r>
-      <w:r>
-        <w:rPr>
-          <w:rFonts w:ascii="Cambria" w:hAnsi="Cambria"/>
-          <w:noProof/>
-          <w:sz w:val="24"/>
-        </w:rPr>
-        <w:t>makeup</w:t>
-      </w:r>
-      <w:r>
-        <w:rPr>
-          <w:rFonts w:ascii="Cambria" w:hAnsi="Cambria"/>
-          <w:sz w:val="24"/>
-        </w:rPr>
-        <w:t xml:space="preserve"> </w:t>
-      </w:r>
-      <w:r>
-        <w:rPr>
-          <w:rFonts w:ascii="Cambria" w:hAnsi="Cambria"/>
-          <w:sz w:val="24"/>
-        </w:rPr>
-        <w:t xml:space="preserve">(intact) </w:t>
-      </w:r>
-      <w:r>
-        <w:rPr>
-          <w:rFonts w:ascii="Cambria" w:hAnsi="Cambria"/>
-          <w:sz w:val="24"/>
-        </w:rPr>
-        <w:t xml:space="preserve">one last time, then walked into the restaurant as if she owned the place. </w:t>
-      </w:r>
-    </w:p>
-    <w:p>
-      <w:pPr>
-        <w:pStyle w:val="NoSpacing"/>
-        <w:ind w:firstLine="720"/>
-        <w:rPr>
-          <w:rFonts w:ascii="Cambria" w:hAnsi="Cambria"/>
-          <w:sz w:val="24"/>
-        </w:rPr>
-      </w:pPr>
-      <w:r>
-        <w:rPr>
-          <w:rFonts w:ascii="Cambria" w:hAnsi="Cambria"/>
-          <w:sz w:val="24"/>
-        </w:rPr>
-        <w:t>Her date was</w:t>
-      </w:r>
-      <w:r>
-        <w:rPr>
-          <w:rFonts w:ascii="Cambria" w:hAnsi="Cambria"/>
-          <w:sz w:val="24"/>
-        </w:rPr>
-        <w:t xml:space="preserve"> sitting at their usual table: </w:t>
-      </w:r>
-      <w:r>
-        <w:rPr>
-          <w:rFonts w:ascii="Cambria" w:hAnsi="Cambria"/>
-          <w:sz w:val="24"/>
-        </w:rPr>
-        <w:t>a</w:t>
-      </w:r>
-      <w:r>
-        <w:rPr>
-          <w:rFonts w:ascii="Cambria" w:hAnsi="Cambria"/>
-          <w:sz w:val="24"/>
-        </w:rPr>
-        <w:t xml:space="preserve"> u-shaped</w:t>
-      </w:r>
-      <w:r>
-        <w:rPr>
-          <w:rFonts w:ascii="Cambria" w:hAnsi="Cambria"/>
-          <w:sz w:val="24"/>
-        </w:rPr>
-        <w:t xml:space="preserve"> booth by the kitchen</w:t>
-      </w:r>
-      <w:r>
-        <w:rPr>
-          <w:rFonts w:ascii="Cambria" w:hAnsi="Cambria"/>
-          <w:sz w:val="24"/>
-        </w:rPr>
-        <w:t xml:space="preserve">. </w:t>
-      </w:r>
-      <w:r>
-        <w:rPr>
-          <w:rFonts w:ascii="Cambria" w:hAnsi="Cambria"/>
-          <w:noProof/>
-          <w:sz w:val="24"/>
-        </w:rPr>
-        <w:t>He</w:t>
-      </w:r>
-      <w:r>
-        <w:rPr>
-          <w:rFonts w:ascii="Cambria" w:hAnsi="Cambria"/>
-          <w:sz w:val="24"/>
-        </w:rPr>
-        <w:t xml:space="preserve"> was </w:t>
-      </w:r>
-      <w:r>
-        <w:rPr>
-          <w:rFonts w:ascii="Cambria" w:hAnsi="Cambria"/>
-          <w:sz w:val="24"/>
-        </w:rPr>
-        <w:t>making smal</w:t>
-      </w:r>
-      <w:r>
-        <w:rPr>
-          <w:rFonts w:ascii="Cambria" w:hAnsi="Cambria"/>
-          <w:sz w:val="24"/>
-        </w:rPr>
-        <w:t xml:space="preserve">l talk with one of the servers </w:t>
-      </w:r>
-      <w:r>
-        <w:rPr>
-          <w:rFonts w:ascii="Cambria" w:hAnsi="Cambria"/>
-          <w:sz w:val="24"/>
-        </w:rPr>
-        <w:t xml:space="preserve">– a sweet girl named Hannah, who was trying to put herself through college – </w:t>
-      </w:r>
-      <w:r>
-        <w:rPr>
-          <w:rFonts w:ascii="Cambria" w:hAnsi="Cambria"/>
-          <w:sz w:val="24"/>
-        </w:rPr>
-        <w:t xml:space="preserve">and, when </w:t>
-      </w:r>
-      <w:r>
-        <w:rPr>
-          <w:rFonts w:ascii="Cambria" w:hAnsi="Cambria"/>
-          <w:noProof/>
-          <w:sz w:val="24"/>
-        </w:rPr>
-        <w:t>he</w:t>
-      </w:r>
-      <w:r>
-        <w:rPr>
-          <w:rFonts w:ascii="Cambria" w:hAnsi="Cambria"/>
-          <w:sz w:val="24"/>
-        </w:rPr>
-        <w:t xml:space="preserve"> noticed her, gave her a dazzling smile that made her weak in the knees. She could tell he was struggling with the ill-fitted suit. The jacket </w:t>
-      </w:r>
-      <w:r>
-        <w:rPr>
-          <w:rFonts w:ascii="Cambria" w:hAnsi="Cambria"/>
-          <w:sz w:val="24"/>
-        </w:rPr>
-        <w:lastRenderedPageBreak/>
-        <w:t xml:space="preserve">didn’t fit quite right on his broad </w:t>
-      </w:r>
-      <w:r>
-        <w:rPr>
-          <w:rFonts w:ascii="Cambria" w:hAnsi="Cambria"/>
-          <w:noProof/>
-          <w:sz w:val="24"/>
-        </w:rPr>
-        <w:t>shoulders</w:t>
-      </w:r>
-      <w:r>
-        <w:rPr>
-          <w:rFonts w:ascii="Cambria" w:hAnsi="Cambria"/>
-          <w:noProof/>
-          <w:sz w:val="24"/>
-        </w:rPr>
-        <w:t>,</w:t>
-      </w:r>
-      <w:r>
-        <w:rPr>
-          <w:rFonts w:ascii="Cambria" w:hAnsi="Cambria"/>
-          <w:sz w:val="24"/>
-        </w:rPr>
-        <w:t xml:space="preserve"> and the sleeves could barely contain his arms. The man </w:t>
-      </w:r>
-      <w:r>
-        <w:rPr>
-          <w:rFonts w:ascii="Cambria" w:hAnsi="Cambria"/>
-          <w:noProof/>
-          <w:sz w:val="24"/>
-        </w:rPr>
-        <w:t>was built</w:t>
-      </w:r>
-      <w:r>
-        <w:rPr>
-          <w:rFonts w:ascii="Cambria" w:hAnsi="Cambria"/>
-          <w:sz w:val="24"/>
-        </w:rPr>
-        <w:t xml:space="preserve"> for a different time and place: horseback riding and hunting, not being stuck in an office cube all day. As the server was called away to wait </w:t>
-      </w:r>
-      <w:r>
-        <w:rPr>
-          <w:rFonts w:ascii="Cambria" w:hAnsi="Cambria"/>
-          <w:noProof/>
-          <w:sz w:val="24"/>
-        </w:rPr>
-        <w:t>upon</w:t>
-      </w:r>
-      <w:r>
-        <w:rPr>
-          <w:rFonts w:ascii="Cambria" w:hAnsi="Cambria"/>
-          <w:sz w:val="24"/>
-        </w:rPr>
-        <w:t xml:space="preserve"> another table, Emma slid into the vacant seat next to her date.</w:t>
-      </w:r>
-    </w:p>
-    <w:p>
-      <w:pPr>
-        <w:pStyle w:val="NoSpacing"/>
-        <w:ind w:firstLine="720"/>
-        <w:rPr>
-          <w:rFonts w:ascii="Cambria" w:hAnsi="Cambria"/>
-          <w:sz w:val="24"/>
-        </w:rPr>
-      </w:pPr>
-      <w:r>
-        <w:rPr>
-          <w:rFonts w:ascii="Cambria" w:hAnsi="Cambria"/>
-          <w:sz w:val="24"/>
-        </w:rPr>
-        <w:t xml:space="preserve">“Derek.” She </w:t>
-      </w:r>
-      <w:r>
-        <w:rPr>
-          <w:rFonts w:ascii="Cambria" w:hAnsi="Cambria"/>
-          <w:sz w:val="24"/>
-        </w:rPr>
-        <w:t>smiled warmly at him as</w:t>
-      </w:r>
-      <w:r>
-        <w:rPr>
-          <w:rFonts w:ascii="Cambria" w:hAnsi="Cambria"/>
-          <w:sz w:val="24"/>
-        </w:rPr>
-        <w:t xml:space="preserve"> she placed the napkin across her lap.</w:t>
-      </w:r>
-    </w:p>
-    <w:p>
-      <w:pPr>
-        <w:pStyle w:val="NoSpacing"/>
-        <w:ind w:firstLine="720"/>
-        <w:rPr>
-          <w:rFonts w:ascii="Cambria" w:hAnsi="Cambria"/>
-          <w:sz w:val="24"/>
-        </w:rPr>
-      </w:pPr>
-      <w:r>
-        <w:rPr>
-          <w:rFonts w:ascii="Cambria" w:hAnsi="Cambria"/>
-          <w:sz w:val="24"/>
-        </w:rPr>
-        <w:t>“Miss Swan,” he said politely, taking her hand and laying a kiss across her knuckles. “Thank you, for gracing us with your presence.”</w:t>
-      </w:r>
-    </w:p>
-    <w:p>
-      <w:pPr>
-        <w:pStyle w:val="NoSpacing"/>
-        <w:ind w:firstLine="720"/>
-        <w:rPr>
-          <w:rFonts w:ascii="Cambria" w:hAnsi="Cambria"/>
-          <w:sz w:val="24"/>
-        </w:rPr>
-      </w:pPr>
-      <w:r>
-        <w:rPr>
-          <w:rFonts w:ascii="Cambria" w:hAnsi="Cambria"/>
-          <w:sz w:val="24"/>
-        </w:rPr>
-        <w:t xml:space="preserve">“Certainly. I captured the </w:t>
-      </w:r>
-      <w:r>
-        <w:rPr>
-          <w:rFonts w:ascii="Cambria" w:hAnsi="Cambria"/>
-          <w:noProof/>
-          <w:sz w:val="24"/>
-        </w:rPr>
-        <w:t>rogue</w:t>
-      </w:r>
-      <w:r>
-        <w:rPr>
-          <w:rFonts w:ascii="Cambria" w:hAnsi="Cambria"/>
-          <w:noProof/>
-          <w:sz w:val="24"/>
-        </w:rPr>
-        <w:t>,</w:t>
-      </w:r>
-      <w:r>
-        <w:rPr>
-          <w:rFonts w:ascii="Cambria" w:hAnsi="Cambria"/>
-          <w:sz w:val="24"/>
-        </w:rPr>
-        <w:t xml:space="preserve"> so it seems only fair I indulge myself.” </w:t>
-      </w:r>
-    </w:p>
-    <w:p>
-      <w:pPr>
-        <w:pStyle w:val="NoSpacing"/>
-        <w:ind w:firstLine="720"/>
-        <w:rPr>
-          <w:rFonts w:ascii="Cambria" w:hAnsi="Cambria"/>
-          <w:sz w:val="24"/>
-        </w:rPr>
-      </w:pPr>
-      <w:r>
-        <w:rPr>
-          <w:rFonts w:ascii="Cambria" w:hAnsi="Cambria"/>
-          <w:sz w:val="24"/>
-        </w:rPr>
-        <w:t>“Does that mean I have your attention all to myself tonight, Princess?”</w:t>
-      </w:r>
-    </w:p>
-    <w:p>
-      <w:pPr>
-        <w:pStyle w:val="NoSpacing"/>
-        <w:ind w:firstLine="720"/>
-        <w:rPr>
-          <w:rFonts w:ascii="Cambria" w:hAnsi="Cambria"/>
-          <w:sz w:val="24"/>
-        </w:rPr>
-      </w:pPr>
-      <w:r>
-        <w:rPr>
-          <w:rFonts w:ascii="Cambria" w:hAnsi="Cambria"/>
-          <w:sz w:val="24"/>
-        </w:rPr>
-        <w:t>“Of course,” she allowed herself to chuckle and pecked him on the cheek.</w:t>
-      </w:r>
-    </w:p>
-    <w:p>
-      <w:pPr>
-        <w:pStyle w:val="NoSpacing"/>
-        <w:ind w:firstLine="720"/>
-        <w:rPr>
-          <w:rFonts w:ascii="Cambria" w:hAnsi="Cambria"/>
-          <w:sz w:val="24"/>
-        </w:rPr>
-      </w:pPr>
-      <w:r>
-        <w:rPr>
-          <w:rFonts w:ascii="Cambria" w:hAnsi="Cambria"/>
-          <w:sz w:val="24"/>
-        </w:rPr>
-        <w:t>“Then, let’s eat.”</w:t>
-      </w:r>
-      <w:r>
-        <w:rPr>
-          <w:rFonts w:ascii="Cambria" w:hAnsi="Cambria"/>
-          <w:sz w:val="24"/>
-        </w:rPr>
-        <w:t xml:space="preserve"> They ordered their </w:t>
-      </w:r>
-      <w:r>
-        <w:rPr>
-          <w:rFonts w:ascii="Cambria" w:hAnsi="Cambria"/>
-          <w:noProof/>
-          <w:sz w:val="24"/>
-        </w:rPr>
-        <w:t>food</w:t>
-      </w:r>
-      <w:r>
-        <w:rPr>
-          <w:rFonts w:ascii="Cambria" w:hAnsi="Cambria"/>
-          <w:noProof/>
-          <w:sz w:val="24"/>
-        </w:rPr>
-        <w:t>,</w:t>
-      </w:r>
-      <w:r>
-        <w:rPr>
-          <w:rFonts w:ascii="Cambria" w:hAnsi="Cambria"/>
-          <w:sz w:val="24"/>
-        </w:rPr>
-        <w:t xml:space="preserve"> and the dishes came out one by one to their liking.</w:t>
-      </w:r>
-    </w:p>
-    <w:p>
-      <w:pPr>
-        <w:pStyle w:val="NoSpacing"/>
-        <w:ind w:firstLine="720"/>
-        <w:rPr>
-          <w:rFonts w:ascii="Cambria" w:hAnsi="Cambria"/>
-          <w:sz w:val="24"/>
-        </w:rPr>
-      </w:pPr>
-      <w:r>
-        <w:rPr>
-          <w:rFonts w:ascii="Cambria" w:hAnsi="Cambria"/>
-          <w:sz w:val="24"/>
-        </w:rPr>
-        <w:t>“So, Henry’s science fair went well?” Derek asked her as they ate</w:t>
-      </w:r>
-      <w:r>
-        <w:rPr>
-          <w:rFonts w:ascii="Cambria" w:hAnsi="Cambria"/>
-          <w:sz w:val="24"/>
-        </w:rPr>
-        <w:t>.</w:t>
-      </w:r>
-    </w:p>
-    <w:p>
-      <w:pPr>
-        <w:pStyle w:val="NoSpacing"/>
-        <w:ind w:firstLine="720"/>
-        <w:rPr>
-          <w:rFonts w:ascii="Cambria" w:hAnsi="Cambria"/>
-          <w:sz w:val="24"/>
-        </w:rPr>
-      </w:pPr>
-      <w:r>
-        <w:rPr>
-          <w:rFonts w:ascii="Cambria" w:hAnsi="Cambria"/>
-          <w:sz w:val="24"/>
-        </w:rPr>
-        <w:t>“</w:t>
-      </w:r>
-      <w:r>
-        <w:rPr>
-          <w:rFonts w:ascii="Cambria" w:hAnsi="Cambria"/>
-          <w:noProof/>
-          <w:sz w:val="24"/>
-        </w:rPr>
-        <w:t>Yea</w:t>
-      </w:r>
-      <w:r>
-        <w:rPr>
-          <w:rFonts w:ascii="Cambria" w:hAnsi="Cambria"/>
-          <w:noProof/>
-          <w:sz w:val="24"/>
-        </w:rPr>
-        <w:t>h</w:t>
-      </w:r>
-      <w:r>
-        <w:rPr>
-          <w:rFonts w:ascii="Cambria" w:hAnsi="Cambria"/>
-          <w:sz w:val="24"/>
-        </w:rPr>
-        <w:t>, he was one of the few students who didn’t do a baking soda volcano,” she gushed. “</w:t>
-      </w:r>
-      <w:r>
-        <w:rPr>
-          <w:rFonts w:ascii="Cambria" w:hAnsi="Cambria"/>
-          <w:sz w:val="24"/>
-        </w:rPr>
-        <w:t xml:space="preserve">The teachers were impressed with the map of the migration patterns you guys made. </w:t>
-      </w:r>
-      <w:r>
-        <w:rPr>
-          <w:rFonts w:ascii="Cambria" w:hAnsi="Cambria"/>
-          <w:sz w:val="24"/>
-        </w:rPr>
-        <w:t>Thanks so much for your help. I didn’t know you knew so much about birds.”</w:t>
-      </w:r>
-    </w:p>
-    <w:p>
-      <w:pPr>
-        <w:pStyle w:val="NoSpacing"/>
-        <w:ind w:firstLine="720"/>
-        <w:rPr>
-          <w:rFonts w:ascii="Cambria" w:hAnsi="Cambria"/>
-          <w:sz w:val="24"/>
-        </w:rPr>
-      </w:pPr>
-      <w:r>
-        <w:rPr>
-          <w:rFonts w:ascii="Cambria" w:hAnsi="Cambria"/>
-          <w:sz w:val="24"/>
-        </w:rPr>
-        <w:t xml:space="preserve">“Well I would have been an ornithologist if I could afford it, but I have to pay the bills </w:t>
-      </w:r>
-      <w:r>
-        <w:rPr>
-          <w:rFonts w:ascii="Cambria" w:hAnsi="Cambria"/>
-          <w:noProof/>
-          <w:sz w:val="24"/>
-        </w:rPr>
-        <w:t>somehow</w:t>
-      </w:r>
-      <w:r>
-        <w:rPr>
-          <w:rFonts w:ascii="Cambria" w:hAnsi="Cambria"/>
-          <w:noProof/>
-          <w:sz w:val="24"/>
-        </w:rPr>
-        <w:t>,</w:t>
-      </w:r>
-      <w:r>
-        <w:rPr>
-          <w:rFonts w:ascii="Cambria" w:hAnsi="Cambria"/>
-          <w:sz w:val="24"/>
-        </w:rPr>
-        <w:t xml:space="preserve"> so it’s just a hobby. Though swans are my specia</w:t>
-      </w:r>
-      <w:r>
-        <w:rPr>
-          <w:rFonts w:ascii="Cambria" w:hAnsi="Cambria"/>
-          <w:sz w:val="24"/>
-        </w:rPr>
-        <w:t>lty,</w:t>
-      </w:r>
-      <w:r>
-        <w:rPr>
-          <w:rFonts w:ascii="Cambria" w:hAnsi="Cambria"/>
-          <w:sz w:val="24"/>
-        </w:rPr>
-        <w:t>”</w:t>
-      </w:r>
-      <w:r>
-        <w:rPr>
-          <w:rFonts w:ascii="Cambria" w:hAnsi="Cambria"/>
-          <w:sz w:val="24"/>
-        </w:rPr>
-        <w:t xml:space="preserve"> he winked at her.</w:t>
-      </w:r>
-      <w:r>
-        <w:rPr>
-          <w:rFonts w:ascii="Cambria" w:hAnsi="Cambria"/>
-          <w:sz w:val="24"/>
-        </w:rPr>
-        <w:t xml:space="preserve"> Emma rolled her eyes. She knew he </w:t>
-      </w:r>
-      <w:r>
-        <w:rPr>
-          <w:rFonts w:ascii="Cambria" w:hAnsi="Cambria"/>
-          <w:noProof/>
-          <w:sz w:val="24"/>
-        </w:rPr>
-        <w:t>was being</w:t>
-      </w:r>
-      <w:r>
-        <w:rPr>
-          <w:rFonts w:ascii="Cambria" w:hAnsi="Cambria"/>
-          <w:sz w:val="24"/>
-        </w:rPr>
-        <w:t xml:space="preserve"> truthful, but he </w:t>
-      </w:r>
-      <w:r>
-        <w:rPr>
-          <w:rFonts w:ascii="Cambria" w:hAnsi="Cambria"/>
-          <w:noProof/>
-          <w:sz w:val="24"/>
-        </w:rPr>
-        <w:t>was also being</w:t>
-      </w:r>
-      <w:r>
-        <w:rPr>
-          <w:rFonts w:ascii="Cambria" w:hAnsi="Cambria"/>
-          <w:sz w:val="24"/>
-        </w:rPr>
-        <w:t xml:space="preserve"> ridiculously corny. </w:t>
-      </w:r>
-    </w:p>
-    <w:p>
-      <w:pPr>
-        <w:pStyle w:val="NoSpacing"/>
-        <w:ind w:firstLine="720"/>
-        <w:rPr>
-          <w:rFonts w:ascii="Cambria" w:hAnsi="Cambria"/>
-          <w:sz w:val="24"/>
-        </w:rPr>
-      </w:pPr>
-      <w:r>
-        <w:rPr>
-          <w:rFonts w:ascii="Cambria" w:hAnsi="Cambria"/>
-          <w:sz w:val="24"/>
-        </w:rPr>
-        <w:t xml:space="preserve">Finally, dessert came. It was a small chocolate cake with golden flakes and perfectly sized for sharing between two. </w:t>
-      </w:r>
-    </w:p>
-    <w:p>
-      <w:pPr>
-        <w:pStyle w:val="NoSpacing"/>
-        <w:ind w:firstLine="720"/>
-        <w:rPr>
-          <w:rFonts w:ascii="Cambria" w:hAnsi="Cambria"/>
-          <w:sz w:val="24"/>
-        </w:rPr>
-      </w:pPr>
-      <w:r>
-        <w:rPr>
-          <w:rFonts w:ascii="Cambria" w:hAnsi="Cambria"/>
-          <w:sz w:val="24"/>
-        </w:rPr>
-        <w:t xml:space="preserve">“What’s this?” Emma pointed at the flickering candle sticking out of the cake. It was only a little bit out of place in the decadent icing. </w:t>
-      </w:r>
-    </w:p>
-    <w:p>
-      <w:pPr>
-        <w:pStyle w:val="NoSpacing"/>
-        <w:ind w:firstLine="720"/>
-        <w:rPr>
-          <w:rFonts w:ascii="Cambria" w:hAnsi="Cambria"/>
-          <w:sz w:val="24"/>
-        </w:rPr>
-      </w:pPr>
-      <w:r>
-        <w:rPr>
-          <w:rFonts w:ascii="Cambria" w:hAnsi="Cambria"/>
-          <w:sz w:val="24"/>
-        </w:rPr>
-        <w:t xml:space="preserve">“Happy three months. Make a wish,” Derek smiled at her. </w:t>
-      </w:r>
-    </w:p>
-    <w:p>
-      <w:pPr>
-        <w:pStyle w:val="NoSpacing"/>
-        <w:ind w:firstLine="720"/>
-        <w:rPr>
-          <w:rFonts w:ascii="Cambria" w:hAnsi="Cambria"/>
-          <w:sz w:val="24"/>
-        </w:rPr>
-      </w:pPr>
-      <w:r>
-        <w:rPr>
-          <w:rFonts w:ascii="Cambria" w:hAnsi="Cambria"/>
-          <w:sz w:val="24"/>
-        </w:rPr>
-        <w:t xml:space="preserve">“You know, I’m pretty sure only birthdays require candles and wishes,” she teased him, even though one was already forming in her mind. </w:t>
-      </w:r>
-    </w:p>
-    <w:p>
-      <w:pPr>
-        <w:pStyle w:val="NoSpacing"/>
-        <w:ind w:firstLine="720"/>
-        <w:rPr>
-          <w:rFonts w:ascii="Cambria" w:hAnsi="Cambria"/>
-          <w:sz w:val="24"/>
-        </w:rPr>
-      </w:pPr>
-      <w:r>
-        <w:rPr>
-          <w:rFonts w:ascii="Cambria" w:hAnsi="Cambria"/>
-          <w:sz w:val="24"/>
-        </w:rPr>
-        <w:t>“Come on, humor me.”</w:t>
-      </w:r>
-    </w:p>
-    <w:p>
-      <w:pPr>
-        <w:pStyle w:val="NoSpacing"/>
-        <w:ind w:firstLine="720"/>
-        <w:rPr>
-          <w:rFonts w:ascii="Cambria" w:hAnsi="Cambria"/>
-          <w:sz w:val="24"/>
-        </w:rPr>
-      </w:pPr>
-      <w:r>
-        <w:rPr>
-          <w:rFonts w:ascii="Cambria" w:hAnsi="Cambria"/>
-          <w:sz w:val="24"/>
-        </w:rPr>
-        <w:t>“Alright, alright.” She closed her eyes and blew out the candle. Her wish made her feel a little silly but it was all she could think of: &lt;</w:t>
-      </w:r>
-      <w:proofErr w:type="spellStart"/>
-      <w:r>
-        <w:rPr>
-          <w:rFonts w:ascii="Cambria" w:hAnsi="Cambria"/>
-          <w:sz w:val="24"/>
-        </w:rPr>
-        <w:t>i</w:t>
-      </w:r>
-      <w:proofErr w:type="spellEnd"/>
-      <w:r>
-        <w:rPr>
-          <w:rFonts w:ascii="Cambria" w:hAnsi="Cambria"/>
-          <w:sz w:val="24"/>
-        </w:rPr>
-        <w:t>&gt; I wish for true love. &lt;/</w:t>
-      </w:r>
-      <w:proofErr w:type="spellStart"/>
-      <w:r>
-        <w:rPr>
-          <w:rFonts w:ascii="Cambria" w:hAnsi="Cambria"/>
-          <w:sz w:val="24"/>
-        </w:rPr>
-        <w:t>i</w:t>
-      </w:r>
-      <w:proofErr w:type="spellEnd"/>
-      <w:r>
-        <w:rPr>
-          <w:rFonts w:ascii="Cambria" w:hAnsi="Cambria"/>
-          <w:sz w:val="24"/>
-        </w:rPr>
-        <w:t>&gt; When Emma opened her eyes, she looked at Derek. He held out an open ring box to her, with a pearl ring nestled snugly inside.</w:t>
-      </w:r>
-    </w:p>
-    <w:p>
-      <w:pPr>
-        <w:pStyle w:val="NoSpacing"/>
-        <w:ind w:firstLine="720"/>
-        <w:rPr>
-          <w:rFonts w:ascii="Cambria" w:hAnsi="Cambria"/>
-          <w:sz w:val="24"/>
-        </w:rPr>
-      </w:pPr>
-      <w:r>
-        <w:rPr>
-          <w:rFonts w:ascii="Cambria" w:hAnsi="Cambria"/>
-          <w:sz w:val="24"/>
-        </w:rPr>
-        <w:t>“Emma Swan, will you marry me?”</w:t>
-      </w:r>
-    </w:p>
-    <w:p>
-      <w:pPr>
-        <w:pStyle w:val="NoSpacing"/>
-        <w:ind w:firstLine="720"/>
-        <w:rPr>
-          <w:rFonts w:ascii="Cambria" w:hAnsi="Cambria"/>
-          <w:sz w:val="24"/>
-        </w:rPr>
-      </w:pPr>
-      <w:r>
-        <w:rPr>
-          <w:rFonts w:ascii="Cambria" w:hAnsi="Cambria"/>
-          <w:sz w:val="24"/>
-        </w:rPr>
-        <w:t>&lt;</w:t>
-      </w:r>
-      <w:proofErr w:type="spellStart"/>
-      <w:r>
-        <w:rPr>
-          <w:rFonts w:ascii="Cambria" w:hAnsi="Cambria"/>
-          <w:sz w:val="24"/>
-        </w:rPr>
-        <w:t>hr</w:t>
-      </w:r>
-      <w:proofErr w:type="spellEnd"/>
-      <w:r>
-        <w:rPr>
-          <w:rFonts w:ascii="Cambria" w:hAnsi="Cambria"/>
-          <w:sz w:val="24"/>
-        </w:rPr>
-        <w:t>&gt;</w:t>
-      </w:r>
-    </w:p>
-    <w:p>
-      <w:pPr>
-        <w:pStyle w:val="NoSpacing"/>
-        <w:ind w:firstLine="720"/>
-        <w:rPr>
-          <w:rFonts w:ascii="Cambria" w:hAnsi="Cambria"/>
-          <w:sz w:val="24"/>
-        </w:rPr>
-      </w:pPr>
-      <w:r>
-        <w:rPr>
-          <w:rFonts w:ascii="Cambria" w:hAnsi="Cambria"/>
-          <w:sz w:val="24"/>
-        </w:rPr>
-        <w:t xml:space="preserve">Emma all but sprinted out of the restaurant and walked briskly </w:t>
-      </w:r>
-      <w:r>
-        <w:rPr>
-          <w:rFonts w:ascii="Cambria" w:hAnsi="Cambria"/>
-          <w:sz w:val="24"/>
-        </w:rPr>
-        <w:t>to the main street. She tried to hail a cab but to no avail.</w:t>
-      </w:r>
-      <w:r>
-        <w:rPr>
-          <w:rFonts w:ascii="Cambria" w:hAnsi="Cambria"/>
-          <w:sz w:val="24"/>
-        </w:rPr>
-        <w:t xml:space="preserve"> She </w:t>
-      </w:r>
-      <w:proofErr w:type="spellStart"/>
-      <w:r>
-        <w:rPr>
-          <w:rFonts w:ascii="Cambria" w:hAnsi="Cambria"/>
-          <w:sz w:val="24"/>
-        </w:rPr>
-        <w:t>hurredily</w:t>
-      </w:r>
-      <w:proofErr w:type="spellEnd"/>
-      <w:r>
-        <w:rPr>
-          <w:rFonts w:ascii="Cambria" w:hAnsi="Cambria"/>
-          <w:sz w:val="24"/>
-        </w:rPr>
-        <w:t xml:space="preserve"> fished around in her purse for her </w:t>
-      </w:r>
-      <w:r>
-        <w:rPr>
-          <w:rFonts w:ascii="Cambria" w:hAnsi="Cambria"/>
-          <w:sz w:val="24"/>
-        </w:rPr>
-        <w:t>phone, determined to call an Uber</w:t>
-      </w:r>
-      <w:r>
-        <w:rPr>
-          <w:rFonts w:ascii="Cambria" w:hAnsi="Cambria"/>
-          <w:sz w:val="24"/>
-        </w:rPr>
-        <w:t>, but Neal’s stupid letter kept getting in her way. She heard Derek calling for her and his heavy footfalls as he tried to catch up with her and she grew more frantic.</w:t>
-      </w:r>
-    </w:p>
-    <w:p>
-      <w:pPr>
-        <w:pStyle w:val="NoSpacing"/>
-        <w:ind w:firstLine="720"/>
-        <w:rPr>
-          <w:rFonts w:ascii="Cambria" w:hAnsi="Cambria"/>
-          <w:sz w:val="24"/>
-        </w:rPr>
-      </w:pPr>
-      <w:r>
-        <w:rPr>
-          <w:rFonts w:ascii="Cambria" w:hAnsi="Cambria"/>
-          <w:sz w:val="24"/>
-        </w:rPr>
-        <w:t xml:space="preserve">“Emma, wait, listen,” he huffed as he finally reached her and put a hand on her shoulder. </w:t>
-      </w:r>
-      <w:r>
-        <w:rPr>
-          <w:rFonts w:ascii="Cambria" w:hAnsi="Cambria"/>
-          <w:sz w:val="24"/>
-        </w:rPr>
-        <w:t>She turned to face him and pushed him away from her.</w:t>
-      </w:r>
-    </w:p>
-    <w:p>
-      <w:pPr>
-        <w:pStyle w:val="NoSpacing"/>
-        <w:ind w:firstLine="720"/>
-        <w:rPr>
-          <w:rFonts w:ascii="Cambria" w:hAnsi="Cambria"/>
-          <w:sz w:val="24"/>
-        </w:rPr>
-      </w:pPr>
-      <w:r>
-        <w:rPr>
-          <w:rFonts w:ascii="Cambria" w:hAnsi="Cambria"/>
-          <w:sz w:val="24"/>
-        </w:rPr>
-        <w:t>“Listen to how you think we’re right for each other?</w:t>
-      </w:r>
-      <w:r>
-        <w:rPr>
-          <w:rFonts w:ascii="Cambria" w:hAnsi="Cambria"/>
-          <w:sz w:val="24"/>
-        </w:rPr>
-        <w:t>” she berated him.</w:t>
-      </w:r>
-      <w:r>
-        <w:rPr>
-          <w:rFonts w:ascii="Cambria" w:hAnsi="Cambria"/>
-          <w:sz w:val="24"/>
-        </w:rPr>
-        <w:t xml:space="preserve"> </w:t>
-      </w:r>
-      <w:r>
-        <w:rPr>
-          <w:rFonts w:ascii="Cambria" w:hAnsi="Cambria"/>
-          <w:sz w:val="24"/>
-        </w:rPr>
-        <w:t>“</w:t>
-      </w:r>
-      <w:r>
-        <w:rPr>
-          <w:rFonts w:ascii="Cambria" w:hAnsi="Cambria"/>
-          <w:sz w:val="24"/>
-        </w:rPr>
-        <w:t xml:space="preserve">We’ve known each other for </w:t>
-      </w:r>
-      <w:r>
-        <w:rPr>
-          <w:rFonts w:ascii="Cambria" w:hAnsi="Cambria"/>
-          <w:sz w:val="24"/>
-        </w:rPr>
-        <w:t>&lt;</w:t>
-      </w:r>
-      <w:proofErr w:type="spellStart"/>
-      <w:r>
-        <w:rPr>
-          <w:rFonts w:ascii="Cambria" w:hAnsi="Cambria"/>
-          <w:sz w:val="24"/>
-        </w:rPr>
-        <w:t>i</w:t>
-      </w:r>
-      <w:proofErr w:type="spellEnd"/>
-      <w:r>
-        <w:rPr>
-          <w:rFonts w:ascii="Cambria" w:hAnsi="Cambria"/>
-          <w:sz w:val="24"/>
-        </w:rPr>
-        <w:t>&gt;three&lt;/</w:t>
-      </w:r>
-      <w:proofErr w:type="spellStart"/>
-      <w:r>
-        <w:rPr>
-          <w:rFonts w:ascii="Cambria" w:hAnsi="Cambria"/>
-          <w:sz w:val="24"/>
-        </w:rPr>
-        <w:t>i</w:t>
-      </w:r>
-      <w:proofErr w:type="spellEnd"/>
-      <w:r>
-        <w:rPr>
-          <w:rFonts w:ascii="Cambria" w:hAnsi="Cambria"/>
-          <w:sz w:val="24"/>
-        </w:rPr>
-        <w:t>&gt; months, Neal, &lt;</w:t>
-      </w:r>
-      <w:proofErr w:type="spellStart"/>
-      <w:r>
-        <w:rPr>
-          <w:rFonts w:ascii="Cambria" w:hAnsi="Cambria"/>
-          <w:sz w:val="24"/>
-        </w:rPr>
-        <w:t>i</w:t>
-      </w:r>
-      <w:proofErr w:type="spellEnd"/>
-      <w:r>
-        <w:rPr>
-          <w:rFonts w:ascii="Cambria" w:hAnsi="Cambria"/>
-          <w:sz w:val="24"/>
-        </w:rPr>
-        <w:t>&gt;</w:t>
-      </w:r>
-      <w:proofErr w:type="gramStart"/>
-      <w:r>
-        <w:rPr>
-          <w:rFonts w:ascii="Cambria" w:hAnsi="Cambria"/>
-          <w:sz w:val="24"/>
-        </w:rPr>
-        <w:t>three!</w:t>
-      </w:r>
-      <w:r>
-        <w:rPr>
-          <w:rFonts w:ascii="Cambria" w:hAnsi="Cambria"/>
-          <w:sz w:val="24"/>
-        </w:rPr>
-        <w:t>&lt;</w:t>
-      </w:r>
-      <w:proofErr w:type="gramEnd"/>
-      <w:r>
-        <w:rPr>
-          <w:rFonts w:ascii="Cambria" w:hAnsi="Cambria"/>
-          <w:sz w:val="24"/>
-        </w:rPr>
-        <w:t>/</w:t>
-      </w:r>
-      <w:proofErr w:type="spellStart"/>
-      <w:r>
-        <w:rPr>
-          <w:rFonts w:ascii="Cambria" w:hAnsi="Cambria"/>
-          <w:sz w:val="24"/>
-        </w:rPr>
-        <w:t>i</w:t>
-      </w:r>
-      <w:proofErr w:type="spellEnd"/>
-      <w:r>
-        <w:rPr>
-          <w:rFonts w:ascii="Cambria" w:hAnsi="Cambria"/>
-          <w:sz w:val="24"/>
-        </w:rPr>
-        <w:t>&gt;</w:t>
-      </w:r>
-      <w:r>
-        <w:rPr>
-          <w:rFonts w:ascii="Cambria" w:hAnsi="Cambria"/>
-          <w:sz w:val="24"/>
-        </w:rPr>
-        <w:t>”</w:t>
-      </w:r>
-    </w:p>
-    <w:p>
-      <w:pPr>
-        <w:pStyle w:val="NoSpacing"/>
-        <w:ind w:firstLine="720"/>
-        <w:rPr>
-          <w:rFonts w:ascii="Cambria" w:hAnsi="Cambria"/>
-          <w:sz w:val="24"/>
-        </w:rPr>
-      </w:pPr>
-      <w:r>
-        <w:rPr>
-          <w:rFonts w:ascii="Cambria" w:hAnsi="Cambria"/>
-          <w:sz w:val="24"/>
-        </w:rPr>
-        <w:t>“Neal?”</w:t>
-      </w:r>
-      <w:r>
-        <w:rPr>
-          <w:rFonts w:ascii="Cambria" w:hAnsi="Cambria"/>
-          <w:sz w:val="24"/>
-        </w:rPr>
-        <w:t xml:space="preserve"> He looked at her quizzically. Emma paused before realizing her mistake.</w:t>
-      </w:r>
-    </w:p>
-    <w:p>
-      <w:pPr>
-        <w:pStyle w:val="NoSpacing"/>
-        <w:ind w:firstLine="720"/>
-        <w:rPr>
-          <w:rFonts w:ascii="Cambria" w:hAnsi="Cambria"/>
-          <w:sz w:val="24"/>
-        </w:rPr>
-      </w:pPr>
-      <w:r>
-        <w:rPr>
-          <w:rFonts w:ascii="Cambria" w:hAnsi="Cambria"/>
-          <w:sz w:val="24"/>
-        </w:rPr>
-        <w:t>“Oh my God, Derek, I’m so sorry</w:t>
-      </w:r>
-      <w:proofErr w:type="gramStart"/>
-      <w:r>
-        <w:rPr>
-          <w:rFonts w:ascii="Cambria" w:hAnsi="Cambria"/>
-          <w:sz w:val="24"/>
-        </w:rPr>
-        <w:t>-“</w:t>
-      </w:r>
-      <w:proofErr w:type="gramEnd"/>
-    </w:p>
-    <w:p>
-      <w:pPr>
-        <w:pStyle w:val="NoSpacing"/>
-        <w:ind w:firstLine="720"/>
-        <w:rPr>
-          <w:rFonts w:ascii="Cambria" w:hAnsi="Cambria"/>
-          <w:sz w:val="24"/>
-        </w:rPr>
-      </w:pPr>
-      <w:r>
-        <w:rPr>
-          <w:rFonts w:ascii="Cambria" w:hAnsi="Cambria"/>
-          <w:sz w:val="24"/>
-        </w:rPr>
-        <w:lastRenderedPageBreak/>
-        <w:t>“No, no, it’s ok,” he released a small chuckle. “I thought this was going to be about me and how you thought we weren’t right for each other. I’m relieved it’s just about your ex.”</w:t>
-      </w:r>
-    </w:p>
-    <w:p>
-      <w:pPr>
-        <w:pStyle w:val="NoSpacing"/>
-        <w:ind w:firstLine="720"/>
-        <w:rPr>
-          <w:rFonts w:ascii="Cambria" w:hAnsi="Cambria"/>
-          <w:sz w:val="24"/>
-        </w:rPr>
-      </w:pPr>
-      <w:r>
-        <w:rPr>
-          <w:rFonts w:ascii="Cambria" w:hAnsi="Cambria"/>
-          <w:sz w:val="24"/>
-        </w:rPr>
-        <w:t xml:space="preserve">“I mean, it is </w:t>
-      </w:r>
-      <w:proofErr w:type="spellStart"/>
-      <w:r>
-        <w:rPr>
-          <w:rFonts w:ascii="Cambria" w:hAnsi="Cambria"/>
-          <w:sz w:val="24"/>
-        </w:rPr>
-        <w:t>kinda</w:t>
-      </w:r>
-      <w:proofErr w:type="spellEnd"/>
-      <w:r>
-        <w:rPr>
-          <w:rFonts w:ascii="Cambria" w:hAnsi="Cambria"/>
-          <w:sz w:val="24"/>
-        </w:rPr>
-        <w:t xml:space="preserve"> about how we mi</w:t>
-      </w:r>
-      <w:r>
-        <w:rPr>
-          <w:rFonts w:ascii="Cambria" w:hAnsi="Cambria"/>
-          <w:sz w:val="24"/>
-        </w:rPr>
-        <w:t>ght not be right for each other,” she stated, still a bit irritated.</w:t>
-      </w:r>
-      <w:r>
-        <w:rPr>
-          <w:rFonts w:ascii="Cambria" w:hAnsi="Cambria"/>
-          <w:sz w:val="24"/>
-        </w:rPr>
-        <w:t xml:space="preserve"> </w:t>
-      </w:r>
-      <w:r>
-        <w:rPr>
-          <w:rFonts w:ascii="Cambria" w:hAnsi="Cambria"/>
-          <w:sz w:val="24"/>
-        </w:rPr>
-        <w:t>“</w:t>
-      </w:r>
-      <w:r>
-        <w:rPr>
-          <w:rFonts w:ascii="Cambria" w:hAnsi="Cambria"/>
-          <w:sz w:val="24"/>
-        </w:rPr>
-        <w:t>Three months is not a lot of time to get to know someone. I haven’t even met your family or anything like that.”</w:t>
-      </w:r>
-    </w:p>
-    <w:p>
-      <w:pPr>
-        <w:pStyle w:val="NoSpacing"/>
-        <w:ind w:firstLine="720"/>
-        <w:rPr>
-          <w:rFonts w:ascii="Cambria" w:hAnsi="Cambria"/>
-          <w:sz w:val="24"/>
-        </w:rPr>
-      </w:pPr>
-      <w:r>
-        <w:rPr>
-          <w:rFonts w:ascii="Cambria" w:hAnsi="Cambria"/>
-          <w:sz w:val="24"/>
-        </w:rPr>
-        <w:t xml:space="preserve">“That’s all true. </w:t>
-      </w:r>
-      <w:r>
-        <w:rPr>
-          <w:rFonts w:ascii="Cambria" w:hAnsi="Cambria"/>
-          <w:sz w:val="24"/>
-        </w:rPr>
-        <w:t xml:space="preserve">I just wanted to put it out there that I’m serious, that marriage is definitely on the table for me. </w:t>
-      </w:r>
-      <w:r>
-        <w:rPr>
-          <w:rFonts w:ascii="Cambria" w:hAnsi="Cambria"/>
-          <w:sz w:val="24"/>
-        </w:rPr>
-        <w:t xml:space="preserve">We don’t have to get married anytime soon. </w:t>
-      </w:r>
-      <w:r>
-        <w:rPr>
-          <w:rFonts w:ascii="Cambria" w:hAnsi="Cambria"/>
-          <w:sz w:val="24"/>
-        </w:rPr>
-        <w:t>And i</w:t>
-      </w:r>
-      <w:r>
-        <w:rPr>
-          <w:rFonts w:ascii="Cambria" w:hAnsi="Cambria"/>
-          <w:sz w:val="24"/>
-        </w:rPr>
-        <w:t>f it bothers you that much, we can go meet my family. I was actually thinking of visiting them this weekend or next and you and Henry are welcome to join me.”</w:t>
-      </w:r>
-      <w:r>
-        <w:rPr>
-          <w:rFonts w:ascii="Cambria" w:hAnsi="Cambria"/>
-          <w:sz w:val="24"/>
-        </w:rPr>
-        <w:t xml:space="preserve"> Derek wrapped shed his suit jacket and placed it on her shoulders, noticing the slight chill in the air. </w:t>
-      </w:r>
-    </w:p>
-    <w:p>
-      <w:pPr>
-        <w:pStyle w:val="NoSpacing"/>
-        <w:ind w:firstLine="720"/>
-        <w:rPr>
-          <w:rFonts w:ascii="Cambria" w:hAnsi="Cambria"/>
-          <w:sz w:val="24"/>
-        </w:rPr>
-      </w:pPr>
-      <w:r>
-        <w:rPr>
-          <w:rFonts w:ascii="Cambria" w:hAnsi="Cambria"/>
-          <w:sz w:val="24"/>
-        </w:rPr>
-        <w:t>“I’d like that,</w:t>
-      </w:r>
-      <w:r>
-        <w:rPr>
-          <w:rFonts w:ascii="Cambria" w:hAnsi="Cambria"/>
-          <w:sz w:val="24"/>
-        </w:rPr>
-        <w:t>”</w:t>
-      </w:r>
-      <w:r>
-        <w:rPr>
-          <w:rFonts w:ascii="Cambria" w:hAnsi="Cambria"/>
-          <w:sz w:val="24"/>
-        </w:rPr>
-        <w:t xml:space="preserve"> she said with a half-smile as she pulled the jacket tighter around her.</w:t>
-      </w:r>
-    </w:p>
-    <w:p>
-      <w:pPr>
-        <w:pStyle w:val="NoSpacing"/>
-        <w:ind w:firstLine="720"/>
-        <w:rPr>
-          <w:rFonts w:ascii="Cambria" w:hAnsi="Cambria"/>
-          <w:sz w:val="24"/>
-        </w:rPr>
-      </w:pPr>
-      <w:r>
-        <w:rPr>
-          <w:rFonts w:ascii="Cambria" w:hAnsi="Cambria"/>
-          <w:sz w:val="24"/>
-        </w:rPr>
-        <w:t>“Good, me, too,” he pecked her on the forehead.</w:t>
-      </w:r>
-      <w:r>
-        <w:rPr>
-          <w:rFonts w:ascii="Cambria" w:hAnsi="Cambria"/>
-          <w:sz w:val="24"/>
-        </w:rPr>
-        <w:t xml:space="preserve"> </w:t>
-      </w:r>
-      <w:r>
-        <w:rPr>
-          <w:rFonts w:ascii="Cambria" w:hAnsi="Cambria"/>
-          <w:sz w:val="24"/>
-        </w:rPr>
-        <w:t>“</w:t>
-      </w:r>
-      <w:r>
-        <w:rPr>
-          <w:rFonts w:ascii="Cambria" w:hAnsi="Cambria"/>
-          <w:sz w:val="24"/>
-        </w:rPr>
-        <w:t>Now, let me take you home. And before you panic, yes I did pay the bill and I left Hannah a nice tip.</w:t>
-      </w:r>
-      <w:r>
-        <w:rPr>
-          <w:rFonts w:ascii="Cambria" w:hAnsi="Cambria"/>
-          <w:sz w:val="24"/>
-        </w:rPr>
-        <w:t>”</w:t>
-      </w:r>
-    </w:p>
-    <w:p>
-      <w:pPr>
-        <w:pStyle w:val="NoSpacing"/>
-        <w:ind w:firstLine="720"/>
-        <w:rPr>
-          <w:rFonts w:ascii="Cambria" w:hAnsi="Cambria"/>
-          <w:sz w:val="24"/>
-        </w:rPr>
-      </w:pPr>
-      <w:r>
-        <w:rPr>
-          <w:rFonts w:ascii="Cambria" w:hAnsi="Cambria"/>
-          <w:sz w:val="24"/>
-        </w:rPr>
-        <w:t>“Thank you,” she smiled warmly at him. “And thank you, for understanding.”</w:t>
-      </w:r>
-    </w:p>
-    <w:p>
-      <w:pPr>
-        <w:pStyle w:val="NoSpacing"/>
-        <w:ind w:firstLine="720"/>
-        <w:rPr>
-          <w:rFonts w:ascii="Cambria" w:hAnsi="Cambria"/>
-          <w:sz w:val="24"/>
-        </w:rPr>
-      </w:pPr>
+          <w:rFonts w:ascii="Gabriola" w:hAnsi="Gabriola"/>
+          <w:sz w:val="24"/>
+        </w:rPr>
+      </w:pPr>
+      <w:r>
+        <w:rPr>
+          <w:rFonts w:ascii="Gabriola" w:hAnsi="Gabriola"/>
+          <w:sz w:val="24"/>
+        </w:rPr>
+        <w:t>“Oh? So you use light magic?”</w:t>
+      </w:r>
       <w:bookmarkStart w:id="0" w:name="_GoBack"/>
       <w:bookmarkEnd w:id="0"/>
+    </w:p>
+    <w:p>
+      <w:pPr>
+        <w:pStyle w:val="NoSpacing"/>
+        <w:ind w:firstLine="720"/>
+        <w:rPr>
+          <w:rFonts w:ascii="Gabriola" w:hAnsi="Gabriola"/>
+          <w:sz w:val="24"/>
+        </w:rPr>
+      </w:pPr>
+    </w:p>
+    <w:p>
+      <w:pPr>
+        <w:pStyle w:val="NoSpacing"/>
+        <w:jc w:val="center"/>
+        <w:rPr>
+          <w:rFonts w:ascii="Cambria" w:hAnsi="Cambria"/>
+          <w:sz w:val="24"/>
+        </w:rPr>
+      </w:pPr>
+      <w:r>
+        <w:rPr>
+          <w:rFonts w:ascii="Cambria" w:hAnsi="Cambria"/>
+          <w:sz w:val="24"/>
+        </w:rPr>
+        <w:t>– one year later –</w:t>
+      </w:r>
+    </w:p>
+    <w:p>
+      <w:pPr>
+        <w:pStyle w:val="NoSpacing"/>
+        <w:jc w:val="center"/>
+        <w:rPr>
+          <w:rFonts w:ascii="Cambria" w:hAnsi="Cambria"/>
+          <w:sz w:val="24"/>
+        </w:rPr>
+      </w:pPr>
+      <w:r>
+        <w:rPr>
+          <w:rFonts w:ascii="Cambria" w:hAnsi="Cambria"/>
+          <w:sz w:val="24"/>
+        </w:rPr>
+        <w:t xml:space="preserve">– New York </w:t>
+      </w:r>
+      <w:r>
+        <w:rPr>
+          <w:rFonts w:ascii="Cambria" w:hAnsi="Cambria"/>
+          <w:sz w:val="24"/>
+        </w:rPr>
+        <w:t xml:space="preserve">City </w:t>
+      </w:r>
+      <w:r>
+        <w:rPr>
+          <w:rFonts w:ascii="Cambria" w:hAnsi="Cambria"/>
+          <w:sz w:val="24"/>
+        </w:rPr>
+        <w:t>–</w:t>
+      </w:r>
+    </w:p>
+    <w:p>
+      <w:pPr>
+        <w:pStyle w:val="NoSpacing"/>
+        <w:ind w:firstLine="720"/>
+        <w:rPr>
+          <w:rFonts w:ascii="Cambria" w:hAnsi="Cambria"/>
+          <w:sz w:val="24"/>
+        </w:rPr>
+      </w:pPr>
+    </w:p>
+    <w:p>
+      <w:pPr>
+        <w:pStyle w:val="NoSpacing"/>
+        <w:ind w:firstLine="720"/>
+        <w:rPr>
+          <w:rFonts w:ascii="Cambria" w:hAnsi="Cambria"/>
+          <w:sz w:val="24"/>
+        </w:rPr>
+      </w:pPr>
+      <w:r>
+        <w:rPr>
+          <w:rFonts w:ascii="Cambria" w:hAnsi="Cambria"/>
+          <w:sz w:val="24"/>
+        </w:rPr>
+        <w:t xml:space="preserve">Emma walked down the hallway to her apartment and searched her purse for her keys. Finally finding them, she unlocked the door and </w:t>
+      </w:r>
+      <w:r>
+        <w:rPr>
+          <w:rFonts w:ascii="Cambria" w:hAnsi="Cambria"/>
+          <w:sz w:val="24"/>
+        </w:rPr>
+        <w:t xml:space="preserve">the sounds of </w:t>
+      </w:r>
+      <w:r>
+        <w:rPr>
+          <w:rFonts w:ascii="Cambria" w:hAnsi="Cambria"/>
+          <w:sz w:val="24"/>
+        </w:rPr>
+        <w:t xml:space="preserve">lasers shooting and ships crashing </w:t>
+      </w:r>
+      <w:r>
+        <w:rPr>
+          <w:rFonts w:ascii="Cambria" w:hAnsi="Cambria"/>
+          <w:sz w:val="24"/>
+        </w:rPr>
+        <w:t>emanating</w:t>
+      </w:r>
+      <w:r>
+        <w:rPr>
+          <w:rFonts w:ascii="Cambria" w:hAnsi="Cambria"/>
+          <w:sz w:val="24"/>
+        </w:rPr>
+        <w:t xml:space="preserve"> the TV</w:t>
+      </w:r>
+      <w:r>
+        <w:rPr>
+          <w:rFonts w:ascii="Cambria" w:hAnsi="Cambria"/>
+          <w:sz w:val="24"/>
+        </w:rPr>
+        <w:t xml:space="preserve"> greeted her</w:t>
+      </w:r>
+      <w:r>
+        <w:rPr>
+          <w:rFonts w:ascii="Cambria" w:hAnsi="Cambria"/>
+          <w:sz w:val="24"/>
+        </w:rPr>
+        <w:t>. She knew she shouldn't have bought him that new game.</w:t>
+      </w:r>
+    </w:p>
+    <w:p>
+      <w:pPr>
+        <w:pStyle w:val="NoSpacing"/>
+        <w:ind w:firstLine="720"/>
+        <w:rPr>
+          <w:rFonts w:ascii="Cambria" w:hAnsi="Cambria"/>
+          <w:sz w:val="24"/>
+        </w:rPr>
+      </w:pPr>
+      <w:r>
+        <w:rPr>
+          <w:rFonts w:ascii="Cambria" w:hAnsi="Cambria"/>
+          <w:sz w:val="24"/>
+        </w:rPr>
+        <w:t>"Henry, did you finish your homework?" she inquired as she shuffled through the mail on the counter.</w:t>
+      </w:r>
+      <w:r>
+        <w:rPr>
+          <w:rFonts w:ascii="Cambria" w:hAnsi="Cambria"/>
+          <w:sz w:val="24"/>
+        </w:rPr>
+        <w:t xml:space="preserve"> </w:t>
+      </w:r>
+    </w:p>
+    <w:p>
+      <w:pPr>
+        <w:pStyle w:val="NoSpacing"/>
+        <w:ind w:firstLine="720"/>
+        <w:rPr>
+          <w:rFonts w:ascii="Cambria" w:hAnsi="Cambria"/>
+          <w:sz w:val="24"/>
+        </w:rPr>
+      </w:pPr>
+      <w:r>
+        <w:rPr>
+          <w:rFonts w:ascii="Cambria" w:hAnsi="Cambria"/>
+          <w:sz w:val="24"/>
+        </w:rPr>
+        <w:t>"It's the weekend, Mom. Just a little break. Please? Plus</w:t>
+      </w:r>
+      <w:r>
+        <w:rPr>
+          <w:rFonts w:ascii="Cambria" w:hAnsi="Cambria"/>
+          <w:sz w:val="24"/>
+        </w:rPr>
+        <w:t>,</w:t>
+      </w:r>
+      <w:r>
+        <w:rPr>
+          <w:rFonts w:ascii="Cambria" w:hAnsi="Cambria"/>
+          <w:sz w:val="24"/>
+        </w:rPr>
+        <w:t xml:space="preserve"> I've almost finished this mission." Henry's begging made her smile. </w:t>
+      </w:r>
+    </w:p>
+    <w:p>
+      <w:pPr>
+        <w:pStyle w:val="NoSpacing"/>
+        <w:ind w:firstLine="720"/>
+        <w:rPr>
+          <w:rFonts w:ascii="Cambria" w:hAnsi="Cambria"/>
+          <w:sz w:val="24"/>
+        </w:rPr>
+      </w:pPr>
+      <w:r>
+        <w:rPr>
+          <w:rFonts w:ascii="Cambria" w:hAnsi="Cambria"/>
+          <w:sz w:val="24"/>
+        </w:rPr>
+        <w:t>"Fine, but I want proof of at least one finished homework assignment when I come</w:t>
+      </w:r>
+      <w:r>
+        <w:rPr>
+          <w:rFonts w:ascii="Cambria" w:hAnsi="Cambria"/>
+          <w:sz w:val="24"/>
+        </w:rPr>
+        <w:t xml:space="preserve"> tonight</w:t>
+      </w:r>
+      <w:r>
+        <w:rPr>
+          <w:rFonts w:ascii="Cambria" w:hAnsi="Cambria"/>
+          <w:sz w:val="24"/>
+        </w:rPr>
+        <w:t xml:space="preserve">. Give me </w:t>
+      </w:r>
+      <w:r>
+        <w:rPr>
+          <w:rFonts w:ascii="Cambria" w:hAnsi="Cambria"/>
+          <w:noProof/>
+          <w:sz w:val="24"/>
+        </w:rPr>
+        <w:t>two</w:t>
+      </w:r>
+      <w:r>
+        <w:rPr>
+          <w:rFonts w:ascii="Cambria" w:hAnsi="Cambria"/>
+          <w:noProof/>
+          <w:sz w:val="24"/>
+        </w:rPr>
+        <w:t>,</w:t>
+      </w:r>
+      <w:r>
+        <w:rPr>
+          <w:rFonts w:ascii="Cambria" w:hAnsi="Cambria"/>
+          <w:sz w:val="24"/>
+        </w:rPr>
+        <w:t xml:space="preserve"> and I'll take you out tomorrow," </w:t>
+      </w:r>
+      <w:r>
+        <w:rPr>
+          <w:rFonts w:ascii="Cambria" w:hAnsi="Cambria"/>
+          <w:noProof/>
+          <w:sz w:val="24"/>
+        </w:rPr>
+        <w:t>she</w:t>
+      </w:r>
+      <w:r>
+        <w:rPr>
+          <w:rFonts w:ascii="Cambria" w:hAnsi="Cambria"/>
+          <w:sz w:val="24"/>
+        </w:rPr>
+        <w:t xml:space="preserve"> acquiesced. Her hands stopped when she saw a plain envelope with only her name written on it.</w:t>
+      </w:r>
+    </w:p>
+    <w:p>
+      <w:pPr>
+        <w:pStyle w:val="NoSpacing"/>
+        <w:ind w:firstLine="720"/>
+        <w:rPr>
+          <w:rFonts w:ascii="Cambria" w:hAnsi="Cambria"/>
+          <w:sz w:val="24"/>
+        </w:rPr>
+      </w:pPr>
+      <w:r>
+        <w:rPr>
+          <w:rFonts w:ascii="Cambria" w:hAnsi="Cambria"/>
+          <w:sz w:val="24"/>
+        </w:rPr>
+        <w:t>“</w:t>
+      </w:r>
+      <w:r>
+        <w:rPr>
+          <w:rFonts w:ascii="Cambria" w:hAnsi="Cambria"/>
+          <w:sz w:val="24"/>
+        </w:rPr>
+        <w:t>Deal,” he agreed. “</w:t>
+      </w:r>
+      <w:r>
+        <w:rPr>
+          <w:rFonts w:ascii="Cambria" w:hAnsi="Cambria"/>
+          <w:sz w:val="24"/>
+        </w:rPr>
+        <w:t>Oh</w:t>
+      </w:r>
+      <w:r>
+        <w:rPr>
+          <w:rFonts w:ascii="Cambria" w:hAnsi="Cambria"/>
+          <w:sz w:val="24"/>
+        </w:rPr>
+        <w:t xml:space="preserve">, </w:t>
+      </w:r>
+      <w:r>
+        <w:rPr>
+          <w:rFonts w:ascii="Cambria" w:hAnsi="Cambria"/>
+          <w:noProof/>
+          <w:sz w:val="24"/>
+        </w:rPr>
+        <w:t>yea</w:t>
+      </w:r>
+      <w:r>
+        <w:rPr>
+          <w:rFonts w:ascii="Cambria" w:hAnsi="Cambria"/>
+          <w:noProof/>
+          <w:sz w:val="24"/>
+        </w:rPr>
+        <w:t>h</w:t>
+      </w:r>
+      <w:r>
+        <w:rPr>
+          <w:rFonts w:ascii="Cambria" w:hAnsi="Cambria"/>
+          <w:sz w:val="24"/>
+        </w:rPr>
+        <w:t>, there was a letter for you in the door when I got home.</w:t>
+      </w:r>
+      <w:r>
+        <w:rPr>
+          <w:rFonts w:ascii="Cambria" w:hAnsi="Cambria"/>
+          <w:sz w:val="24"/>
+        </w:rPr>
+        <w:t>”</w:t>
+      </w:r>
+    </w:p>
+    <w:p>
+      <w:pPr>
+        <w:pStyle w:val="NoSpacing"/>
+        <w:ind w:firstLine="720"/>
+        <w:rPr>
+          <w:rFonts w:ascii="Cambria" w:hAnsi="Cambria"/>
+          <w:sz w:val="24"/>
+        </w:rPr>
+      </w:pPr>
+      <w:r>
+        <w:rPr>
+          <w:rFonts w:ascii="Cambria" w:hAnsi="Cambria"/>
+          <w:sz w:val="24"/>
+        </w:rPr>
+        <w:t>“Who’s it from?”</w:t>
+      </w:r>
+    </w:p>
+    <w:p>
+      <w:pPr>
+        <w:pStyle w:val="NoSpacing"/>
+        <w:ind w:firstLine="720"/>
+        <w:rPr>
+          <w:rFonts w:ascii="Cambria" w:hAnsi="Cambria"/>
+          <w:sz w:val="24"/>
+        </w:rPr>
+      </w:pPr>
+      <w:r>
+        <w:rPr>
+          <w:rFonts w:ascii="Cambria" w:hAnsi="Cambria"/>
+          <w:sz w:val="24"/>
+        </w:rPr>
+        <w:t xml:space="preserve">“Dunno, there’s no return address. </w:t>
+      </w:r>
+      <w:r>
+        <w:rPr>
+          <w:rFonts w:ascii="Cambria" w:hAnsi="Cambria"/>
+          <w:sz w:val="24"/>
+        </w:rPr>
+        <w:t>Left it on the coun</w:t>
+      </w:r>
+      <w:r>
+        <w:rPr>
+          <w:rFonts w:ascii="Cambria" w:hAnsi="Cambria"/>
+          <w:sz w:val="24"/>
+        </w:rPr>
+        <w:t xml:space="preserve">ter with the rest of the </w:t>
+      </w:r>
+      <w:r>
+        <w:rPr>
+          <w:rFonts w:ascii="Cambria" w:hAnsi="Cambria"/>
+          <w:noProof/>
+          <w:sz w:val="24"/>
+        </w:rPr>
+        <w:t>mail</w:t>
+      </w:r>
+      <w:r>
+        <w:rPr>
+          <w:rFonts w:ascii="Cambria" w:hAnsi="Cambria"/>
+          <w:sz w:val="24"/>
+        </w:rPr>
+        <w:t xml:space="preserve">.” </w:t>
+      </w:r>
+      <w:r>
+        <w:rPr>
+          <w:rFonts w:ascii="Cambria" w:hAnsi="Cambria"/>
+          <w:sz w:val="24"/>
+        </w:rPr>
+        <w:t xml:space="preserve">He then groaned in time with the game over noises. </w:t>
+      </w:r>
+    </w:p>
+    <w:p>
+      <w:pPr>
+        <w:pStyle w:val="NoSpacing"/>
+        <w:ind w:firstLine="720"/>
+        <w:rPr>
+          <w:rFonts w:ascii="Cambria" w:hAnsi="Cambria"/>
+          <w:sz w:val="24"/>
+        </w:rPr>
+      </w:pPr>
+      <w:r>
+        <w:rPr>
+          <w:rFonts w:ascii="Cambria" w:hAnsi="Cambria"/>
+          <w:sz w:val="24"/>
+        </w:rPr>
+        <w:t>"Thanks, Henry. I see it." She'd recognize that handwriting anywhere: Neal.</w:t>
+      </w:r>
+    </w:p>
+    <w:p>
+      <w:pPr>
+        <w:pStyle w:val="NoSpacing"/>
+        <w:ind w:firstLine="720"/>
+        <w:rPr>
+          <w:rFonts w:ascii="Cambria" w:hAnsi="Cambria"/>
+          <w:sz w:val="24"/>
+        </w:rPr>
+      </w:pPr>
+      <w:r>
+        <w:rPr>
+          <w:rFonts w:ascii="Cambria" w:hAnsi="Cambria"/>
+          <w:sz w:val="24"/>
+        </w:rPr>
+        <w:t>&lt;hr&gt;</w:t>
+      </w:r>
+    </w:p>
+    <w:p>
+      <w:pPr>
+        <w:pStyle w:val="NoSpacing"/>
+        <w:ind w:firstLine="720"/>
+        <w:rPr>
+          <w:rFonts w:ascii="Cambria" w:hAnsi="Cambria"/>
+          <w:sz w:val="24"/>
+        </w:rPr>
+      </w:pPr>
+      <w:r>
+        <w:rPr>
+          <w:rFonts w:ascii="Cambria" w:hAnsi="Cambria"/>
+          <w:sz w:val="24"/>
+        </w:rPr>
+        <w:t xml:space="preserve">Emma rushed to the restaurant. It was her three-month anniversary </w:t>
+      </w:r>
+      <w:r>
+        <w:rPr>
+          <w:rFonts w:ascii="Cambria" w:hAnsi="Cambria"/>
+          <w:noProof/>
+          <w:sz w:val="24"/>
+        </w:rPr>
+        <w:t>date</w:t>
+      </w:r>
+      <w:r>
+        <w:rPr>
+          <w:rFonts w:ascii="Cambria" w:hAnsi="Cambria"/>
+          <w:noProof/>
+          <w:sz w:val="24"/>
+        </w:rPr>
+        <w:t>,</w:t>
+      </w:r>
+      <w:r>
+        <w:rPr>
+          <w:rFonts w:ascii="Cambria" w:hAnsi="Cambria"/>
+          <w:sz w:val="24"/>
+        </w:rPr>
+        <w:t xml:space="preserve"> and she was running late. While Neal’s letter – still unopened and stashed in her purse – had thrown her off kilter, she was running late because the bastard she was tailing noticed her and gave chase. She caught him in the </w:t>
+      </w:r>
+      <w:r>
+        <w:rPr>
+          <w:rFonts w:ascii="Cambria" w:hAnsi="Cambria"/>
+          <w:noProof/>
+          <w:sz w:val="24"/>
+        </w:rPr>
+        <w:t>end</w:t>
+      </w:r>
+      <w:r>
+        <w:rPr>
+          <w:rFonts w:ascii="Cambria" w:hAnsi="Cambria"/>
+          <w:sz w:val="24"/>
+        </w:rPr>
+        <w:t xml:space="preserve"> but was made late in the process. As she approached the doors, she slowed down and caught her breath. She double checked her hair</w:t>
+      </w:r>
+      <w:r>
+        <w:rPr>
+          <w:rFonts w:ascii="Cambria" w:hAnsi="Cambria"/>
+          <w:sz w:val="24"/>
+        </w:rPr>
+        <w:t xml:space="preserve"> (still hairspray perfect)</w:t>
+      </w:r>
+      <w:r>
+        <w:rPr>
+          <w:rFonts w:ascii="Cambria" w:hAnsi="Cambria"/>
+          <w:sz w:val="24"/>
+        </w:rPr>
+        <w:t>, her dress</w:t>
+      </w:r>
+      <w:r>
+        <w:rPr>
+          <w:rFonts w:ascii="Cambria" w:hAnsi="Cambria"/>
+          <w:sz w:val="24"/>
+        </w:rPr>
+        <w:t xml:space="preserve"> (red and hot)</w:t>
+      </w:r>
+      <w:r>
+        <w:rPr>
+          <w:rFonts w:ascii="Cambria" w:hAnsi="Cambria"/>
+          <w:sz w:val="24"/>
+        </w:rPr>
+        <w:t xml:space="preserve">, </w:t>
+      </w:r>
+      <w:r>
+        <w:rPr>
+          <w:rFonts w:ascii="Cambria" w:hAnsi="Cambria"/>
+          <w:noProof/>
+          <w:sz w:val="24"/>
+        </w:rPr>
+        <w:t>her</w:t>
+      </w:r>
+      <w:r>
+        <w:rPr>
+          <w:rFonts w:ascii="Cambria" w:hAnsi="Cambria"/>
+          <w:sz w:val="24"/>
+        </w:rPr>
+        <w:t xml:space="preserve"> </w:t>
+      </w:r>
+      <w:r>
+        <w:rPr>
+          <w:rFonts w:ascii="Cambria" w:hAnsi="Cambria"/>
+          <w:noProof/>
+          <w:sz w:val="24"/>
+        </w:rPr>
+        <w:t>makeup</w:t>
+      </w:r>
+      <w:r>
+        <w:rPr>
+          <w:rFonts w:ascii="Cambria" w:hAnsi="Cambria"/>
+          <w:sz w:val="24"/>
+        </w:rPr>
+        <w:t xml:space="preserve"> </w:t>
+      </w:r>
+      <w:r>
+        <w:rPr>
+          <w:rFonts w:ascii="Cambria" w:hAnsi="Cambria"/>
+          <w:sz w:val="24"/>
+        </w:rPr>
+        <w:t xml:space="preserve">(intact) </w:t>
+      </w:r>
+      <w:r>
+        <w:rPr>
+          <w:rFonts w:ascii="Cambria" w:hAnsi="Cambria"/>
+          <w:sz w:val="24"/>
+        </w:rPr>
+        <w:t xml:space="preserve">one last time, then walked into the restaurant as if she owned the place. </w:t>
+      </w:r>
+    </w:p>
+    <w:p>
+      <w:pPr>
+        <w:pStyle w:val="NoSpacing"/>
+        <w:ind w:firstLine="720"/>
+        <w:rPr>
+          <w:rFonts w:ascii="Cambria" w:hAnsi="Cambria"/>
+          <w:sz w:val="24"/>
+        </w:rPr>
+      </w:pPr>
+      <w:r>
+        <w:rPr>
+          <w:rFonts w:ascii="Cambria" w:hAnsi="Cambria"/>
+          <w:sz w:val="24"/>
+        </w:rPr>
+        <w:lastRenderedPageBreak/>
+        <w:t>Her date was</w:t>
+      </w:r>
+      <w:r>
+        <w:rPr>
+          <w:rFonts w:ascii="Cambria" w:hAnsi="Cambria"/>
+          <w:sz w:val="24"/>
+        </w:rPr>
+        <w:t xml:space="preserve"> sitting at their usual table: </w:t>
+      </w:r>
+      <w:r>
+        <w:rPr>
+          <w:rFonts w:ascii="Cambria" w:hAnsi="Cambria"/>
+          <w:sz w:val="24"/>
+        </w:rPr>
+        <w:t>a</w:t>
+      </w:r>
+      <w:r>
+        <w:rPr>
+          <w:rFonts w:ascii="Cambria" w:hAnsi="Cambria"/>
+          <w:sz w:val="24"/>
+        </w:rPr>
+        <w:t xml:space="preserve"> u-shaped</w:t>
+      </w:r>
+      <w:r>
+        <w:rPr>
+          <w:rFonts w:ascii="Cambria" w:hAnsi="Cambria"/>
+          <w:sz w:val="24"/>
+        </w:rPr>
+        <w:t xml:space="preserve"> booth by the kitchen</w:t>
+      </w:r>
+      <w:r>
+        <w:rPr>
+          <w:rFonts w:ascii="Cambria" w:hAnsi="Cambria"/>
+          <w:sz w:val="24"/>
+        </w:rPr>
+        <w:t xml:space="preserve">. </w:t>
+      </w:r>
+      <w:r>
+        <w:rPr>
+          <w:rFonts w:ascii="Cambria" w:hAnsi="Cambria"/>
+          <w:noProof/>
+          <w:sz w:val="24"/>
+        </w:rPr>
+        <w:t>He</w:t>
+      </w:r>
+      <w:r>
+        <w:rPr>
+          <w:rFonts w:ascii="Cambria" w:hAnsi="Cambria"/>
+          <w:sz w:val="24"/>
+        </w:rPr>
+        <w:t xml:space="preserve"> was </w:t>
+      </w:r>
+      <w:r>
+        <w:rPr>
+          <w:rFonts w:ascii="Cambria" w:hAnsi="Cambria"/>
+          <w:sz w:val="24"/>
+        </w:rPr>
+        <w:t>making smal</w:t>
+      </w:r>
+      <w:r>
+        <w:rPr>
+          <w:rFonts w:ascii="Cambria" w:hAnsi="Cambria"/>
+          <w:sz w:val="24"/>
+        </w:rPr>
+        <w:t xml:space="preserve">l talk with one of the servers </w:t>
+      </w:r>
+      <w:r>
+        <w:rPr>
+          <w:rFonts w:ascii="Cambria" w:hAnsi="Cambria"/>
+          <w:sz w:val="24"/>
+        </w:rPr>
+        <w:t xml:space="preserve">– a sweet girl named Hannah, who was trying to put herself through college – </w:t>
+      </w:r>
+      <w:r>
+        <w:rPr>
+          <w:rFonts w:ascii="Cambria" w:hAnsi="Cambria"/>
+          <w:sz w:val="24"/>
+        </w:rPr>
+        <w:t xml:space="preserve">and, when </w:t>
+      </w:r>
+      <w:r>
+        <w:rPr>
+          <w:rFonts w:ascii="Cambria" w:hAnsi="Cambria"/>
+          <w:noProof/>
+          <w:sz w:val="24"/>
+        </w:rPr>
+        <w:t>he</w:t>
+      </w:r>
+      <w:r>
+        <w:rPr>
+          <w:rFonts w:ascii="Cambria" w:hAnsi="Cambria"/>
+          <w:sz w:val="24"/>
+        </w:rPr>
+        <w:t xml:space="preserve"> noticed her, gave her a dazzling smile that made her weak in the knees. She could tell he was struggling with the ill-fitted suit. The jacket didn’t fit quite right on his broad </w:t>
+      </w:r>
+      <w:r>
+        <w:rPr>
+          <w:rFonts w:ascii="Cambria" w:hAnsi="Cambria"/>
+          <w:noProof/>
+          <w:sz w:val="24"/>
+        </w:rPr>
+        <w:t>shoulders</w:t>
+      </w:r>
+      <w:r>
+        <w:rPr>
+          <w:rFonts w:ascii="Cambria" w:hAnsi="Cambria"/>
+          <w:noProof/>
+          <w:sz w:val="24"/>
+        </w:rPr>
+        <w:t>,</w:t>
+      </w:r>
+      <w:r>
+        <w:rPr>
+          <w:rFonts w:ascii="Cambria" w:hAnsi="Cambria"/>
+          <w:sz w:val="24"/>
+        </w:rPr>
+        <w:t xml:space="preserve"> and the sleeves could barely contain his arms. The man </w:t>
+      </w:r>
+      <w:r>
+        <w:rPr>
+          <w:rFonts w:ascii="Cambria" w:hAnsi="Cambria"/>
+          <w:noProof/>
+          <w:sz w:val="24"/>
+        </w:rPr>
+        <w:t>was built</w:t>
+      </w:r>
+      <w:r>
+        <w:rPr>
+          <w:rFonts w:ascii="Cambria" w:hAnsi="Cambria"/>
+          <w:sz w:val="24"/>
+        </w:rPr>
+        <w:t xml:space="preserve"> for a different time and place: horseback riding and hunting, not being stuck in an office cube all day. As the server was called away to wait </w:t>
+      </w:r>
+      <w:r>
+        <w:rPr>
+          <w:rFonts w:ascii="Cambria" w:hAnsi="Cambria"/>
+          <w:noProof/>
+          <w:sz w:val="24"/>
+        </w:rPr>
+        <w:t>upon</w:t>
+      </w:r>
+      <w:r>
+        <w:rPr>
+          <w:rFonts w:ascii="Cambria" w:hAnsi="Cambria"/>
+          <w:sz w:val="24"/>
+        </w:rPr>
+        <w:t xml:space="preserve"> another table, Emma slid into the vacant seat next to her date.</w:t>
+      </w:r>
+    </w:p>
+    <w:p>
+      <w:pPr>
+        <w:pStyle w:val="NoSpacing"/>
+        <w:ind w:firstLine="720"/>
+        <w:rPr>
+          <w:rFonts w:ascii="Cambria" w:hAnsi="Cambria"/>
+          <w:sz w:val="24"/>
+        </w:rPr>
+      </w:pPr>
+      <w:r>
+        <w:rPr>
+          <w:rFonts w:ascii="Cambria" w:hAnsi="Cambria"/>
+          <w:sz w:val="24"/>
+        </w:rPr>
+        <w:t xml:space="preserve">“Derek.” She </w:t>
+      </w:r>
+      <w:r>
+        <w:rPr>
+          <w:rFonts w:ascii="Cambria" w:hAnsi="Cambria"/>
+          <w:sz w:val="24"/>
+        </w:rPr>
+        <w:t>smiled warmly at him as</w:t>
+      </w:r>
+      <w:r>
+        <w:rPr>
+          <w:rFonts w:ascii="Cambria" w:hAnsi="Cambria"/>
+          <w:sz w:val="24"/>
+        </w:rPr>
+        <w:t xml:space="preserve"> she placed the napkin across her lap.</w:t>
+      </w:r>
+    </w:p>
+    <w:p>
+      <w:pPr>
+        <w:pStyle w:val="NoSpacing"/>
+        <w:ind w:firstLine="720"/>
+        <w:rPr>
+          <w:rFonts w:ascii="Cambria" w:hAnsi="Cambria"/>
+          <w:sz w:val="24"/>
+        </w:rPr>
+      </w:pPr>
+      <w:r>
+        <w:rPr>
+          <w:rFonts w:ascii="Cambria" w:hAnsi="Cambria"/>
+          <w:sz w:val="24"/>
+        </w:rPr>
+        <w:t>“Miss Swan,” he said politely, taking her hand and laying a kiss across her knuckles. “Thank you, for gracing us with your presence.”</w:t>
+      </w:r>
+    </w:p>
+    <w:p>
+      <w:pPr>
+        <w:pStyle w:val="NoSpacing"/>
+        <w:ind w:firstLine="720"/>
+        <w:rPr>
+          <w:rFonts w:ascii="Cambria" w:hAnsi="Cambria"/>
+          <w:sz w:val="24"/>
+        </w:rPr>
+      </w:pPr>
+      <w:r>
+        <w:rPr>
+          <w:rFonts w:ascii="Cambria" w:hAnsi="Cambria"/>
+          <w:sz w:val="24"/>
+        </w:rPr>
+        <w:t xml:space="preserve">“Certainly. I captured the </w:t>
+      </w:r>
+      <w:r>
+        <w:rPr>
+          <w:rFonts w:ascii="Cambria" w:hAnsi="Cambria"/>
+          <w:noProof/>
+          <w:sz w:val="24"/>
+        </w:rPr>
+        <w:t>rogue</w:t>
+      </w:r>
+      <w:r>
+        <w:rPr>
+          <w:rFonts w:ascii="Cambria" w:hAnsi="Cambria"/>
+          <w:noProof/>
+          <w:sz w:val="24"/>
+        </w:rPr>
+        <w:t>,</w:t>
+      </w:r>
+      <w:r>
+        <w:rPr>
+          <w:rFonts w:ascii="Cambria" w:hAnsi="Cambria"/>
+          <w:sz w:val="24"/>
+        </w:rPr>
+        <w:t xml:space="preserve"> so it seems only fair I indulge myself.” </w:t>
+      </w:r>
+    </w:p>
+    <w:p>
+      <w:pPr>
+        <w:pStyle w:val="NoSpacing"/>
+        <w:ind w:firstLine="720"/>
+        <w:rPr>
+          <w:rFonts w:ascii="Cambria" w:hAnsi="Cambria"/>
+          <w:sz w:val="24"/>
+        </w:rPr>
+      </w:pPr>
+      <w:r>
+        <w:rPr>
+          <w:rFonts w:ascii="Cambria" w:hAnsi="Cambria"/>
+          <w:sz w:val="24"/>
+        </w:rPr>
+        <w:t>“Does that mean I have your attention all to myself tonight, Princess?”</w:t>
+      </w:r>
+    </w:p>
+    <w:p>
+      <w:pPr>
+        <w:pStyle w:val="NoSpacing"/>
+        <w:ind w:firstLine="720"/>
+        <w:rPr>
+          <w:rFonts w:ascii="Cambria" w:hAnsi="Cambria"/>
+          <w:sz w:val="24"/>
+        </w:rPr>
+      </w:pPr>
+      <w:r>
+        <w:rPr>
+          <w:rFonts w:ascii="Cambria" w:hAnsi="Cambria"/>
+          <w:sz w:val="24"/>
+        </w:rPr>
+        <w:t>“Of course,” she allowed herself to chuckle and pecked him on the cheek.</w:t>
+      </w:r>
+    </w:p>
+    <w:p>
+      <w:pPr>
+        <w:pStyle w:val="NoSpacing"/>
+        <w:ind w:firstLine="720"/>
+        <w:rPr>
+          <w:rFonts w:ascii="Cambria" w:hAnsi="Cambria"/>
+          <w:sz w:val="24"/>
+        </w:rPr>
+      </w:pPr>
+      <w:r>
+        <w:rPr>
+          <w:rFonts w:ascii="Cambria" w:hAnsi="Cambria"/>
+          <w:sz w:val="24"/>
+        </w:rPr>
+        <w:t>“Then, let’s eat.”</w:t>
+      </w:r>
+      <w:r>
+        <w:rPr>
+          <w:rFonts w:ascii="Cambria" w:hAnsi="Cambria"/>
+          <w:sz w:val="24"/>
+        </w:rPr>
+        <w:t xml:space="preserve"> They ordered their </w:t>
+      </w:r>
+      <w:r>
+        <w:rPr>
+          <w:rFonts w:ascii="Cambria" w:hAnsi="Cambria"/>
+          <w:noProof/>
+          <w:sz w:val="24"/>
+        </w:rPr>
+        <w:t>food</w:t>
+      </w:r>
+      <w:r>
+        <w:rPr>
+          <w:rFonts w:ascii="Cambria" w:hAnsi="Cambria"/>
+          <w:noProof/>
+          <w:sz w:val="24"/>
+        </w:rPr>
+        <w:t>,</w:t>
+      </w:r>
+      <w:r>
+        <w:rPr>
+          <w:rFonts w:ascii="Cambria" w:hAnsi="Cambria"/>
+          <w:sz w:val="24"/>
+        </w:rPr>
+        <w:t xml:space="preserve"> and the dishes came out one by one to their liking.</w:t>
+      </w:r>
+    </w:p>
+    <w:p>
+      <w:pPr>
+        <w:pStyle w:val="NoSpacing"/>
+        <w:ind w:firstLine="720"/>
+        <w:rPr>
+          <w:rFonts w:ascii="Cambria" w:hAnsi="Cambria"/>
+          <w:sz w:val="24"/>
+        </w:rPr>
+      </w:pPr>
+      <w:r>
+        <w:rPr>
+          <w:rFonts w:ascii="Cambria" w:hAnsi="Cambria"/>
+          <w:sz w:val="24"/>
+        </w:rPr>
+        <w:t>“So, Henry’s science fair went well?” Derek asked her as they ate</w:t>
+      </w:r>
+      <w:r>
+        <w:rPr>
+          <w:rFonts w:ascii="Cambria" w:hAnsi="Cambria"/>
+          <w:sz w:val="24"/>
+        </w:rPr>
+        <w:t>.</w:t>
+      </w:r>
+    </w:p>
+    <w:p>
+      <w:pPr>
+        <w:pStyle w:val="NoSpacing"/>
+        <w:ind w:firstLine="720"/>
+        <w:rPr>
+          <w:rFonts w:ascii="Cambria" w:hAnsi="Cambria"/>
+          <w:sz w:val="24"/>
+        </w:rPr>
+      </w:pPr>
+      <w:r>
+        <w:rPr>
+          <w:rFonts w:ascii="Cambria" w:hAnsi="Cambria"/>
+          <w:sz w:val="24"/>
+        </w:rPr>
+        <w:t>“</w:t>
+      </w:r>
+      <w:r>
+        <w:rPr>
+          <w:rFonts w:ascii="Cambria" w:hAnsi="Cambria"/>
+          <w:noProof/>
+          <w:sz w:val="24"/>
+        </w:rPr>
+        <w:t>Yea</w:t>
+      </w:r>
+      <w:r>
+        <w:rPr>
+          <w:rFonts w:ascii="Cambria" w:hAnsi="Cambria"/>
+          <w:noProof/>
+          <w:sz w:val="24"/>
+        </w:rPr>
+        <w:t>h</w:t>
+      </w:r>
+      <w:r>
+        <w:rPr>
+          <w:rFonts w:ascii="Cambria" w:hAnsi="Cambria"/>
+          <w:sz w:val="24"/>
+        </w:rPr>
+        <w:t>, he was one of the few students who didn’t do a baking soda volcano,” she gushed. “</w:t>
+      </w:r>
+      <w:r>
+        <w:rPr>
+          <w:rFonts w:ascii="Cambria" w:hAnsi="Cambria"/>
+          <w:sz w:val="24"/>
+        </w:rPr>
+        <w:t xml:space="preserve">The teachers were impressed with the map of the migration patterns you guys made. </w:t>
+      </w:r>
+      <w:r>
+        <w:rPr>
+          <w:rFonts w:ascii="Cambria" w:hAnsi="Cambria"/>
+          <w:sz w:val="24"/>
+        </w:rPr>
+        <w:t>Thanks so much for your help. I didn’t know you knew so much about birds.”</w:t>
+      </w:r>
+    </w:p>
+    <w:p>
+      <w:pPr>
+        <w:pStyle w:val="NoSpacing"/>
+        <w:ind w:firstLine="720"/>
+        <w:rPr>
+          <w:rFonts w:ascii="Cambria" w:hAnsi="Cambria"/>
+          <w:sz w:val="24"/>
+        </w:rPr>
+      </w:pPr>
+      <w:r>
+        <w:rPr>
+          <w:rFonts w:ascii="Cambria" w:hAnsi="Cambria"/>
+          <w:sz w:val="24"/>
+        </w:rPr>
+        <w:t xml:space="preserve">“Well I would have been an ornithologist if I could afford it, but I have to pay the bills </w:t>
+      </w:r>
+      <w:r>
+        <w:rPr>
+          <w:rFonts w:ascii="Cambria" w:hAnsi="Cambria"/>
+          <w:noProof/>
+          <w:sz w:val="24"/>
+        </w:rPr>
+        <w:t>somehow</w:t>
+      </w:r>
+      <w:r>
+        <w:rPr>
+          <w:rFonts w:ascii="Cambria" w:hAnsi="Cambria"/>
+          <w:noProof/>
+          <w:sz w:val="24"/>
+        </w:rPr>
+        <w:t>,</w:t>
+      </w:r>
+      <w:r>
+        <w:rPr>
+          <w:rFonts w:ascii="Cambria" w:hAnsi="Cambria"/>
+          <w:sz w:val="24"/>
+        </w:rPr>
+        <w:t xml:space="preserve"> so it’s just a hobby. Though swans are my specia</w:t>
+      </w:r>
+      <w:r>
+        <w:rPr>
+          <w:rFonts w:ascii="Cambria" w:hAnsi="Cambria"/>
+          <w:sz w:val="24"/>
+        </w:rPr>
+        <w:t>lty,</w:t>
+      </w:r>
+      <w:r>
+        <w:rPr>
+          <w:rFonts w:ascii="Cambria" w:hAnsi="Cambria"/>
+          <w:sz w:val="24"/>
+        </w:rPr>
+        <w:t>”</w:t>
+      </w:r>
+      <w:r>
+        <w:rPr>
+          <w:rFonts w:ascii="Cambria" w:hAnsi="Cambria"/>
+          <w:sz w:val="24"/>
+        </w:rPr>
+        <w:t xml:space="preserve"> he winked at her.</w:t>
+      </w:r>
+      <w:r>
+        <w:rPr>
+          <w:rFonts w:ascii="Cambria" w:hAnsi="Cambria"/>
+          <w:sz w:val="24"/>
+        </w:rPr>
+        <w:t xml:space="preserve"> Emma rolled her eyes. She knew he </w:t>
+      </w:r>
+      <w:r>
+        <w:rPr>
+          <w:rFonts w:ascii="Cambria" w:hAnsi="Cambria"/>
+          <w:noProof/>
+          <w:sz w:val="24"/>
+        </w:rPr>
+        <w:t>was being</w:t>
+      </w:r>
+      <w:r>
+        <w:rPr>
+          <w:rFonts w:ascii="Cambria" w:hAnsi="Cambria"/>
+          <w:sz w:val="24"/>
+        </w:rPr>
+        <w:t xml:space="preserve"> truthful, but he </w:t>
+      </w:r>
+      <w:r>
+        <w:rPr>
+          <w:rFonts w:ascii="Cambria" w:hAnsi="Cambria"/>
+          <w:noProof/>
+          <w:sz w:val="24"/>
+        </w:rPr>
+        <w:t>was also being</w:t>
+      </w:r>
+      <w:r>
+        <w:rPr>
+          <w:rFonts w:ascii="Cambria" w:hAnsi="Cambria"/>
+          <w:sz w:val="24"/>
+        </w:rPr>
+        <w:t xml:space="preserve"> ridiculously corny. </w:t>
+      </w:r>
+    </w:p>
+    <w:p>
+      <w:pPr>
+        <w:pStyle w:val="NoSpacing"/>
+        <w:ind w:firstLine="720"/>
+        <w:rPr>
+          <w:rFonts w:ascii="Cambria" w:hAnsi="Cambria"/>
+          <w:sz w:val="24"/>
+        </w:rPr>
+      </w:pPr>
+      <w:r>
+        <w:rPr>
+          <w:rFonts w:ascii="Cambria" w:hAnsi="Cambria"/>
+          <w:sz w:val="24"/>
+        </w:rPr>
+        <w:t xml:space="preserve">Finally, dessert came. It was a small chocolate cake with golden flakes and perfectly sized for sharing between two. </w:t>
+      </w:r>
+    </w:p>
+    <w:p>
+      <w:pPr>
+        <w:pStyle w:val="NoSpacing"/>
+        <w:ind w:firstLine="720"/>
+        <w:rPr>
+          <w:rFonts w:ascii="Cambria" w:hAnsi="Cambria"/>
+          <w:sz w:val="24"/>
+        </w:rPr>
+      </w:pPr>
+      <w:r>
+        <w:rPr>
+          <w:rFonts w:ascii="Cambria" w:hAnsi="Cambria"/>
+          <w:sz w:val="24"/>
+        </w:rPr>
+        <w:t xml:space="preserve">“What’s this?” Emma pointed at the flickering candle sticking out of the cake. It was only a little bit out of place in the decadent icing. </w:t>
+      </w:r>
+    </w:p>
+    <w:p>
+      <w:pPr>
+        <w:pStyle w:val="NoSpacing"/>
+        <w:ind w:firstLine="720"/>
+        <w:rPr>
+          <w:rFonts w:ascii="Cambria" w:hAnsi="Cambria"/>
+          <w:sz w:val="24"/>
+        </w:rPr>
+      </w:pPr>
+      <w:r>
+        <w:rPr>
+          <w:rFonts w:ascii="Cambria" w:hAnsi="Cambria"/>
+          <w:sz w:val="24"/>
+        </w:rPr>
+        <w:t xml:space="preserve">“Happy three months. Make a wish,” Derek smiled at her. </w:t>
+      </w:r>
+    </w:p>
+    <w:p>
+      <w:pPr>
+        <w:pStyle w:val="NoSpacing"/>
+        <w:ind w:firstLine="720"/>
+        <w:rPr>
+          <w:rFonts w:ascii="Cambria" w:hAnsi="Cambria"/>
+          <w:sz w:val="24"/>
+        </w:rPr>
+      </w:pPr>
+      <w:r>
+        <w:rPr>
+          <w:rFonts w:ascii="Cambria" w:hAnsi="Cambria"/>
+          <w:sz w:val="24"/>
+        </w:rPr>
+        <w:t xml:space="preserve">“You know, I’m pretty sure only birthdays require candles and wishes,” she teased him, even though one was already forming in her mind. </w:t>
+      </w:r>
+    </w:p>
+    <w:p>
+      <w:pPr>
+        <w:pStyle w:val="NoSpacing"/>
+        <w:ind w:firstLine="720"/>
+        <w:rPr>
+          <w:rFonts w:ascii="Cambria" w:hAnsi="Cambria"/>
+          <w:sz w:val="24"/>
+        </w:rPr>
+      </w:pPr>
+      <w:r>
+        <w:rPr>
+          <w:rFonts w:ascii="Cambria" w:hAnsi="Cambria"/>
+          <w:sz w:val="24"/>
+        </w:rPr>
+        <w:t>“Come on, humor me.”</w:t>
+      </w:r>
+    </w:p>
+    <w:p>
+      <w:pPr>
+        <w:pStyle w:val="NoSpacing"/>
+        <w:ind w:firstLine="720"/>
+        <w:rPr>
+          <w:rFonts w:ascii="Cambria" w:hAnsi="Cambria"/>
+          <w:sz w:val="24"/>
+        </w:rPr>
+      </w:pPr>
+      <w:r>
+        <w:rPr>
+          <w:rFonts w:ascii="Cambria" w:hAnsi="Cambria"/>
+          <w:sz w:val="24"/>
+        </w:rPr>
+        <w:t>“Alright, alright.” She closed her eyes and blew out the candle. Her wish made her feel a little silly but it was all she could think of: &lt;i&gt; I wish for true love. &lt;/i&gt; When Emma opened her eyes, she looked at Derek. He held out an open ring box to her, with a pearl ring nestled snugly inside.</w:t>
+      </w:r>
+    </w:p>
+    <w:p>
+      <w:pPr>
+        <w:pStyle w:val="NoSpacing"/>
+        <w:ind w:firstLine="720"/>
+        <w:rPr>
+          <w:rFonts w:ascii="Cambria" w:hAnsi="Cambria"/>
+          <w:sz w:val="24"/>
+        </w:rPr>
+      </w:pPr>
+      <w:r>
+        <w:rPr>
+          <w:rFonts w:ascii="Cambria" w:hAnsi="Cambria"/>
+          <w:sz w:val="24"/>
+        </w:rPr>
+        <w:t>“Emma Swan, will you marry me?”</w:t>
+      </w:r>
+    </w:p>
+    <w:p>
+      <w:pPr>
+        <w:pStyle w:val="NoSpacing"/>
+        <w:ind w:firstLine="720"/>
+        <w:rPr>
+          <w:rFonts w:ascii="Cambria" w:hAnsi="Cambria"/>
+          <w:sz w:val="24"/>
+        </w:rPr>
+      </w:pPr>
+      <w:r>
+        <w:rPr>
+          <w:rFonts w:ascii="Cambria" w:hAnsi="Cambria"/>
+          <w:sz w:val="24"/>
+        </w:rPr>
+        <w:t>&lt;hr&gt;</w:t>
+      </w:r>
+    </w:p>
+    <w:p>
+      <w:pPr>
+        <w:pStyle w:val="NoSpacing"/>
+        <w:ind w:firstLine="720"/>
+        <w:rPr>
+          <w:rFonts w:ascii="Cambria" w:hAnsi="Cambria"/>
+          <w:sz w:val="24"/>
+        </w:rPr>
+      </w:pPr>
+      <w:r>
+        <w:rPr>
+          <w:rFonts w:ascii="Cambria" w:hAnsi="Cambria"/>
+          <w:sz w:val="24"/>
+        </w:rPr>
+        <w:t xml:space="preserve">Emma all but sprinted out of the restaurant and walked briskly </w:t>
+      </w:r>
+      <w:r>
+        <w:rPr>
+          <w:rFonts w:ascii="Cambria" w:hAnsi="Cambria"/>
+          <w:sz w:val="24"/>
+        </w:rPr>
+        <w:t>to the main street. She tried to hail a cab but to no avail.</w:t>
+      </w:r>
+      <w:r>
+        <w:rPr>
+          <w:rFonts w:ascii="Cambria" w:hAnsi="Cambria"/>
+          <w:sz w:val="24"/>
+        </w:rPr>
+        <w:t xml:space="preserve"> She hurredily fished around in her purse for her </w:t>
+      </w:r>
+      <w:r>
+        <w:rPr>
+          <w:rFonts w:ascii="Cambria" w:hAnsi="Cambria"/>
+          <w:sz w:val="24"/>
+        </w:rPr>
+        <w:t>phone, determined to call an Uber</w:t>
+      </w:r>
+      <w:r>
+        <w:rPr>
+          <w:rFonts w:ascii="Cambria" w:hAnsi="Cambria"/>
+          <w:sz w:val="24"/>
+        </w:rPr>
+        <w:t>, but Neal’s stupid letter kept getting in her way. She heard Derek calling for her and his heavy footfalls as he tried to catch up with her and she grew more frantic.</w:t>
+      </w:r>
+    </w:p>
+    <w:p>
+      <w:pPr>
+        <w:pStyle w:val="NoSpacing"/>
+        <w:ind w:firstLine="720"/>
+        <w:rPr>
+          <w:rFonts w:ascii="Cambria" w:hAnsi="Cambria"/>
+          <w:sz w:val="24"/>
+        </w:rPr>
+      </w:pPr>
+      <w:r>
+        <w:rPr>
+          <w:rFonts w:ascii="Cambria" w:hAnsi="Cambria"/>
+          <w:sz w:val="24"/>
+        </w:rPr>
+        <w:t xml:space="preserve">“Emma, wait, listen,” he huffed as he finally reached her and put a hand on her shoulder. </w:t>
+      </w:r>
+      <w:r>
+        <w:rPr>
+          <w:rFonts w:ascii="Cambria" w:hAnsi="Cambria"/>
+          <w:sz w:val="24"/>
+        </w:rPr>
+        <w:t>She turned to face him and pushed him away from her.</w:t>
+      </w:r>
+    </w:p>
+    <w:p>
+      <w:pPr>
+        <w:pStyle w:val="NoSpacing"/>
+        <w:ind w:firstLine="720"/>
+        <w:rPr>
+          <w:rFonts w:ascii="Cambria" w:hAnsi="Cambria"/>
+          <w:sz w:val="24"/>
+        </w:rPr>
+      </w:pPr>
+      <w:r>
+        <w:rPr>
+          <w:rFonts w:ascii="Cambria" w:hAnsi="Cambria"/>
+          <w:sz w:val="24"/>
+        </w:rPr>
+        <w:lastRenderedPageBreak/>
+        <w:t>“Listen to how you think we’re right for each other?</w:t>
+      </w:r>
+      <w:r>
+        <w:rPr>
+          <w:rFonts w:ascii="Cambria" w:hAnsi="Cambria"/>
+          <w:sz w:val="24"/>
+        </w:rPr>
+        <w:t>” she berated him.</w:t>
+      </w:r>
+      <w:r>
+        <w:rPr>
+          <w:rFonts w:ascii="Cambria" w:hAnsi="Cambria"/>
+          <w:sz w:val="24"/>
+        </w:rPr>
+        <w:t xml:space="preserve"> </w:t>
+      </w:r>
+      <w:r>
+        <w:rPr>
+          <w:rFonts w:ascii="Cambria" w:hAnsi="Cambria"/>
+          <w:sz w:val="24"/>
+        </w:rPr>
+        <w:t>“</w:t>
+      </w:r>
+      <w:r>
+        <w:rPr>
+          <w:rFonts w:ascii="Cambria" w:hAnsi="Cambria"/>
+          <w:sz w:val="24"/>
+        </w:rPr>
+        <w:t xml:space="preserve">We’ve known each other for </w:t>
+      </w:r>
+      <w:r>
+        <w:rPr>
+          <w:rFonts w:ascii="Cambria" w:hAnsi="Cambria"/>
+          <w:sz w:val="24"/>
+        </w:rPr>
+        <w:t>&lt;i&gt;three&lt;/i&gt; months, Neal, &lt;i&gt;three!</w:t>
+      </w:r>
+      <w:r>
+        <w:rPr>
+          <w:rFonts w:ascii="Cambria" w:hAnsi="Cambria"/>
+          <w:sz w:val="24"/>
+        </w:rPr>
+        <w:t>&lt;/i&gt;</w:t>
+      </w:r>
+      <w:r>
+        <w:rPr>
+          <w:rFonts w:ascii="Cambria" w:hAnsi="Cambria"/>
+          <w:sz w:val="24"/>
+        </w:rPr>
+        <w:t>”</w:t>
+      </w:r>
+    </w:p>
+    <w:p>
+      <w:pPr>
+        <w:pStyle w:val="NoSpacing"/>
+        <w:ind w:firstLine="720"/>
+        <w:rPr>
+          <w:rFonts w:ascii="Cambria" w:hAnsi="Cambria"/>
+          <w:sz w:val="24"/>
+        </w:rPr>
+      </w:pPr>
+      <w:r>
+        <w:rPr>
+          <w:rFonts w:ascii="Cambria" w:hAnsi="Cambria"/>
+          <w:sz w:val="24"/>
+        </w:rPr>
+        <w:t>“Neal?”</w:t>
+      </w:r>
+      <w:r>
+        <w:rPr>
+          <w:rFonts w:ascii="Cambria" w:hAnsi="Cambria"/>
+          <w:sz w:val="24"/>
+        </w:rPr>
+        <w:t xml:space="preserve"> He looked at her quizzically. Emma paused before realizing her mistake.</w:t>
+      </w:r>
+    </w:p>
+    <w:p>
+      <w:pPr>
+        <w:pStyle w:val="NoSpacing"/>
+        <w:ind w:firstLine="720"/>
+        <w:rPr>
+          <w:rFonts w:ascii="Cambria" w:hAnsi="Cambria"/>
+          <w:sz w:val="24"/>
+        </w:rPr>
+      </w:pPr>
+      <w:r>
+        <w:rPr>
+          <w:rFonts w:ascii="Cambria" w:hAnsi="Cambria"/>
+          <w:sz w:val="24"/>
+        </w:rPr>
+        <w:t>“Oh my God, Derek, I’m so sorry-“</w:t>
+      </w:r>
+    </w:p>
+    <w:p>
+      <w:pPr>
+        <w:pStyle w:val="NoSpacing"/>
+        <w:ind w:firstLine="720"/>
+        <w:rPr>
+          <w:rFonts w:ascii="Cambria" w:hAnsi="Cambria"/>
+          <w:sz w:val="24"/>
+        </w:rPr>
+      </w:pPr>
+      <w:r>
+        <w:rPr>
+          <w:rFonts w:ascii="Cambria" w:hAnsi="Cambria"/>
+          <w:sz w:val="24"/>
+        </w:rPr>
+        <w:t>“No, no, it’s ok,” he released a small chuckle. “I thought this was going to be about me and how you thought we weren’t right for each other. I’m relieved it’s just about your ex.”</w:t>
+      </w:r>
+    </w:p>
+    <w:p>
+      <w:pPr>
+        <w:pStyle w:val="NoSpacing"/>
+        <w:ind w:firstLine="720"/>
+        <w:rPr>
+          <w:rFonts w:ascii="Cambria" w:hAnsi="Cambria"/>
+          <w:sz w:val="24"/>
+        </w:rPr>
+      </w:pPr>
+      <w:r>
+        <w:rPr>
+          <w:rFonts w:ascii="Cambria" w:hAnsi="Cambria"/>
+          <w:sz w:val="24"/>
+        </w:rPr>
+        <w:t>“I mean, it is kinda about how we mi</w:t>
+      </w:r>
+      <w:r>
+        <w:rPr>
+          <w:rFonts w:ascii="Cambria" w:hAnsi="Cambria"/>
+          <w:sz w:val="24"/>
+        </w:rPr>
+        <w:t>ght not be right for each other,” she stated, still a bit irritated.</w:t>
+      </w:r>
+      <w:r>
+        <w:rPr>
+          <w:rFonts w:ascii="Cambria" w:hAnsi="Cambria"/>
+          <w:sz w:val="24"/>
+        </w:rPr>
+        <w:t xml:space="preserve"> </w:t>
+      </w:r>
+      <w:r>
+        <w:rPr>
+          <w:rFonts w:ascii="Cambria" w:hAnsi="Cambria"/>
+          <w:sz w:val="24"/>
+        </w:rPr>
+        <w:t>“</w:t>
+      </w:r>
+      <w:r>
+        <w:rPr>
+          <w:rFonts w:ascii="Cambria" w:hAnsi="Cambria"/>
+          <w:sz w:val="24"/>
+        </w:rPr>
+        <w:t>Three months is not a lot of time to get to know someone. I haven’t even met your family or anything like that.”</w:t>
+      </w:r>
+    </w:p>
+    <w:p>
+      <w:pPr>
+        <w:pStyle w:val="NoSpacing"/>
+        <w:ind w:firstLine="720"/>
+        <w:rPr>
+          <w:rFonts w:ascii="Cambria" w:hAnsi="Cambria"/>
+          <w:sz w:val="24"/>
+        </w:rPr>
+      </w:pPr>
+      <w:r>
+        <w:rPr>
+          <w:rFonts w:ascii="Cambria" w:hAnsi="Cambria"/>
+          <w:sz w:val="24"/>
+        </w:rPr>
+        <w:t xml:space="preserve">“That’s all true. </w:t>
+      </w:r>
+      <w:r>
+        <w:rPr>
+          <w:rFonts w:ascii="Cambria" w:hAnsi="Cambria"/>
+          <w:sz w:val="24"/>
+        </w:rPr>
+        <w:t xml:space="preserve">I just wanted to put it out there that I’m serious, that marriage is definitely on the table for me. </w:t>
+      </w:r>
+      <w:r>
+        <w:rPr>
+          <w:rFonts w:ascii="Cambria" w:hAnsi="Cambria"/>
+          <w:sz w:val="24"/>
+        </w:rPr>
+        <w:t xml:space="preserve">We don’t have to get married anytime soon. </w:t>
+      </w:r>
+      <w:r>
+        <w:rPr>
+          <w:rFonts w:ascii="Cambria" w:hAnsi="Cambria"/>
+          <w:sz w:val="24"/>
+        </w:rPr>
+        <w:t>And i</w:t>
+      </w:r>
+      <w:r>
+        <w:rPr>
+          <w:rFonts w:ascii="Cambria" w:hAnsi="Cambria"/>
+          <w:sz w:val="24"/>
+        </w:rPr>
+        <w:t>f it bothers you that much, we can go meet my family. I was actually thinking of visiting them this weekend or next and you and Henry are welcome to join me.”</w:t>
+      </w:r>
+      <w:r>
+        <w:rPr>
+          <w:rFonts w:ascii="Cambria" w:hAnsi="Cambria"/>
+          <w:sz w:val="24"/>
+        </w:rPr>
+        <w:t xml:space="preserve"> Derek wrapped shed his suit jacket and placed it on her shoulders, noticing the slight chill in the air. </w:t>
+      </w:r>
+    </w:p>
+    <w:p>
+      <w:pPr>
+        <w:pStyle w:val="NoSpacing"/>
+        <w:ind w:firstLine="720"/>
+        <w:rPr>
+          <w:rFonts w:ascii="Cambria" w:hAnsi="Cambria"/>
+          <w:sz w:val="24"/>
+        </w:rPr>
+      </w:pPr>
+      <w:r>
+        <w:rPr>
+          <w:rFonts w:ascii="Cambria" w:hAnsi="Cambria"/>
+          <w:sz w:val="24"/>
+        </w:rPr>
+        <w:t>“I’d like that,</w:t>
+      </w:r>
+      <w:r>
+        <w:rPr>
+          <w:rFonts w:ascii="Cambria" w:hAnsi="Cambria"/>
+          <w:sz w:val="24"/>
+        </w:rPr>
+        <w:t>”</w:t>
+      </w:r>
+      <w:r>
+        <w:rPr>
+          <w:rFonts w:ascii="Cambria" w:hAnsi="Cambria"/>
+          <w:sz w:val="24"/>
+        </w:rPr>
+        <w:t xml:space="preserve"> she said with a half-smile as she pulled the jacket tighter around her.</w:t>
+      </w:r>
+    </w:p>
+    <w:p>
+      <w:pPr>
+        <w:pStyle w:val="NoSpacing"/>
+        <w:ind w:firstLine="720"/>
+        <w:rPr>
+          <w:rFonts w:ascii="Cambria" w:hAnsi="Cambria"/>
+          <w:sz w:val="24"/>
+        </w:rPr>
+      </w:pPr>
+      <w:r>
+        <w:rPr>
+          <w:rFonts w:ascii="Cambria" w:hAnsi="Cambria"/>
+          <w:sz w:val="24"/>
+        </w:rPr>
+        <w:t>“Good, me, too,” he pecked her on the forehead.</w:t>
+      </w:r>
+      <w:r>
+        <w:rPr>
+          <w:rFonts w:ascii="Cambria" w:hAnsi="Cambria"/>
+          <w:sz w:val="24"/>
+        </w:rPr>
+        <w:t xml:space="preserve"> </w:t>
+      </w:r>
+      <w:r>
+        <w:rPr>
+          <w:rFonts w:ascii="Cambria" w:hAnsi="Cambria"/>
+          <w:sz w:val="24"/>
+        </w:rPr>
+        <w:t>“</w:t>
+      </w:r>
+      <w:r>
+        <w:rPr>
+          <w:rFonts w:ascii="Cambria" w:hAnsi="Cambria"/>
+          <w:sz w:val="24"/>
+        </w:rPr>
+        <w:t>Now, let me take you home. And before you panic, yes I did pay the bill and I left Hannah a nice tip.</w:t>
+      </w:r>
+      <w:r>
+        <w:rPr>
+          <w:rFonts w:ascii="Cambria" w:hAnsi="Cambria"/>
+          <w:sz w:val="24"/>
+        </w:rPr>
+        <w:t>”</w:t>
+      </w:r>
+    </w:p>
+    <w:p>
+      <w:pPr>
+        <w:pStyle w:val="NoSpacing"/>
+        <w:ind w:firstLine="720"/>
+        <w:rPr>
+          <w:rFonts w:ascii="Cambria" w:hAnsi="Cambria"/>
+          <w:sz w:val="24"/>
+        </w:rPr>
+      </w:pPr>
+      <w:r>
+        <w:rPr>
+          <w:rFonts w:ascii="Cambria" w:hAnsi="Cambria"/>
+          <w:sz w:val="24"/>
+        </w:rPr>
+        <w:t>“Thank you,” she smiled warmly at him. “And thank you, for understanding.”</w:t>
+      </w:r>
+    </w:p>
+    <w:p>
+      <w:pPr>
+        <w:pStyle w:val="NoSpacing"/>
+        <w:ind w:firstLine="720"/>
+        <w:rPr>
+          <w:rFonts w:ascii="Cambria" w:hAnsi="Cambria"/>
+          <w:sz w:val="24"/>
+        </w:rPr>
+      </w:pPr>
     </w:p>
     <w:p>
       <w:pPr>
@@ -2993,7 +3001,7 @@
 </file>
 
 <file path=word/endnotes.xml><?xml version="1.0" encoding="utf-8"?>
-<w:endnotes xmlns:wpc="http://schemas.microsoft.com/office/word/2010/wordprocessingCanvas" xmlns:mo="http://schemas.microsoft.com/office/mac/office/2008/main" xmlns:mc="http://schemas.openxmlformats.org/markup-compatibility/2006" xmlns:mv="urn:schemas-microsoft-com:mac:vml" xmlns:o="urn:schemas-microsoft-com:office:office" xmlns:r="http://schemas.openxmlformats.org/officeDocument/2006/relationships" xmlns:m="http://schemas.openxmlformats.org/officeDocument/2006/math" xmlns:v="urn:schemas-microsoft-com:vml" xmlns:wp14="http://schemas.microsoft.com/office/word/2010/wordprocessingDrawing" xmlns:wp="http://schemas.openxmlformats.org/drawingml/2006/wordprocessingDrawing" xmlns:w10="urn:schemas-microsoft-com:office:word" xmlns:w="http://schemas.openxmlformats.org/wordprocessingml/2006/main" xmlns:w14="http://schemas.microsoft.com/office/word/2010/wordml" xmlns:w15="http://schemas.microsoft.com/office/word/2012/wordml" xmlns:wpg="http://schemas.microsoft.com/office/word/2010/wordprocessingGroup" xmlns:wpi="http://schemas.microsoft.com/office/word/2010/wordprocessingInk" xmlns:wne="http://schemas.microsoft.com/office/word/2006/wordml" xmlns:wps="http://schemas.microsoft.com/office/word/2010/wordprocessingShape" mc:Ignorable="w14 w15 wp14">
+<w:endnotes xmlns:wpc="http://schemas.microsoft.com/office/word/2010/wordprocessingCanvas" xmlns:cx="http://schemas.microsoft.com/office/drawing/2014/chartex" xmlns:cx1="http://schemas.microsoft.com/office/drawing/2015/9/8/chartex" xmlns:cx2="http://schemas.microsoft.com/office/drawing/2015/10/21/chartex" xmlns:cx3="http://schemas.microsoft.com/office/drawing/2016/5/9/chartex" xmlns:cx4="http://schemas.microsoft.com/office/drawing/2016/5/10/chartex" xmlns:cx5="http://schemas.microsoft.com/office/drawing/2016/5/11/chartex" xmlns:cx6="http://schemas.microsoft.com/office/drawing/2016/5/12/chartex" xmlns:cx7="http://schemas.microsoft.com/office/drawing/2016/5/13/chartex" xmlns:cx8="http://schemas.microsoft.com/office/drawing/2016/5/14/chartex" xmlns:mc="http://schemas.openxmlformats.org/markup-compatibility/2006" xmlns:aink="http://schemas.microsoft.com/office/drawing/2016/ink" xmlns:am3d="http://schemas.microsoft.com/office/drawing/2017/model3d" xmlns:o="urn:schemas-microsoft-com:office:office" xmlns:r="http://schemas.openxmlformats.org/officeDocument/2006/relationships" xmlns:m="http://schemas.openxmlformats.org/officeDocument/2006/math" xmlns:v="urn:schemas-microsoft-com:vml" xmlns:wp14="http://schemas.microsoft.com/office/word/2010/wordprocessingDrawing" xmlns:wp="http://schemas.openxmlformats.org/drawingml/2006/wordprocessingDrawing" xmlns:w10="urn:schemas-microsoft-com:office:word" xmlns:w="http://schemas.openxmlformats.org/wordprocessingml/2006/main" xmlns:w14="http://schemas.microsoft.com/office/word/2010/wordml" xmlns:w15="http://schemas.microsoft.com/office/word/2012/wordml" xmlns:w16cid="http://schemas.microsoft.com/office/word/2016/wordml/cid" xmlns:w16se="http://schemas.microsoft.com/office/word/2015/wordml/symex" xmlns:wpg="http://schemas.microsoft.com/office/word/2010/wordprocessingGroup" xmlns:wpi="http://schemas.microsoft.com/office/word/2010/wordprocessingInk" xmlns:wne="http://schemas.microsoft.com/office/word/2006/wordml" xmlns:wps="http://schemas.microsoft.com/office/word/2010/wordprocessingShape" mc:Ignorable="w14 w15 w16se w16cid wp14">
   <w:endnote w:type="separator" w:id="-1">
     <w:p>
       <w:r>
@@ -3012,7 +3020,7 @@
 </file>
 
 <file path=word/footnotes.xml><?xml version="1.0" encoding="utf-8"?>
-<w:footnotes xmlns:wpc="http://schemas.microsoft.com/office/word/2010/wordprocessingCanvas" xmlns:mo="http://schemas.microsoft.com/office/mac/office/2008/main" xmlns:mc="http://schemas.openxmlformats.org/markup-compatibility/2006" xmlns:mv="urn:schemas-microsoft-com:mac:vml" xmlns:o="urn:schemas-microsoft-com:office:office" xmlns:r="http://schemas.openxmlformats.org/officeDocument/2006/relationships" xmlns:m="http://schemas.openxmlformats.org/officeDocument/2006/math" xmlns:v="urn:schemas-microsoft-com:vml" xmlns:wp14="http://schemas.microsoft.com/office/word/2010/wordprocessingDrawing" xmlns:wp="http://schemas.openxmlformats.org/drawingml/2006/wordprocessingDrawing" xmlns:w10="urn:schemas-microsoft-com:office:word" xmlns:w="http://schemas.openxmlformats.org/wordprocessingml/2006/main" xmlns:w14="http://schemas.microsoft.com/office/word/2010/wordml" xmlns:w15="http://schemas.microsoft.com/office/word/2012/wordml" xmlns:wpg="http://schemas.microsoft.com/office/word/2010/wordprocessingGroup" xmlns:wpi="http://schemas.microsoft.com/office/word/2010/wordprocessingInk" xmlns:wne="http://schemas.microsoft.com/office/word/2006/wordml" xmlns:wps="http://schemas.microsoft.com/office/word/2010/wordprocessingShape" mc:Ignorable="w14 w15 wp14">
+<w:footnotes xmlns:wpc="http://schemas.microsoft.com/office/word/2010/wordprocessingCanvas" xmlns:cx="http://schemas.microsoft.com/office/drawing/2014/chartex" xmlns:cx1="http://schemas.microsoft.com/office/drawing/2015/9/8/chartex" xmlns:cx2="http://schemas.microsoft.com/office/drawing/2015/10/21/chartex" xmlns:cx3="http://schemas.microsoft.com/office/drawing/2016/5/9/chartex" xmlns:cx4="http://schemas.microsoft.com/office/drawing/2016/5/10/chartex" xmlns:cx5="http://schemas.microsoft.com/office/drawing/2016/5/11/chartex" xmlns:cx6="http://schemas.microsoft.com/office/drawing/2016/5/12/chartex" xmlns:cx7="http://schemas.microsoft.com/office/drawing/2016/5/13/chartex" xmlns:cx8="http://schemas.microsoft.com/office/drawing/2016/5/14/chartex" xmlns:mc="http://schemas.openxmlformats.org/markup-compatibility/2006" xmlns:aink="http://schemas.microsoft.com/office/drawing/2016/ink" xmlns:am3d="http://schemas.microsoft.com/office/drawing/2017/model3d" xmlns:o="urn:schemas-microsoft-com:office:office" xmlns:r="http://schemas.openxmlformats.org/officeDocument/2006/relationships" xmlns:m="http://schemas.openxmlformats.org/officeDocument/2006/math" xmlns:v="urn:schemas-microsoft-com:vml" xmlns:wp14="http://schemas.microsoft.com/office/word/2010/wordprocessingDrawing" xmlns:wp="http://schemas.openxmlformats.org/drawingml/2006/wordprocessingDrawing" xmlns:w10="urn:schemas-microsoft-com:office:word" xmlns:w="http://schemas.openxmlformats.org/wordprocessingml/2006/main" xmlns:w14="http://schemas.microsoft.com/office/word/2010/wordml" xmlns:w15="http://schemas.microsoft.com/office/word/2012/wordml" xmlns:w16cid="http://schemas.microsoft.com/office/word/2016/wordml/cid" xmlns:w16se="http://schemas.microsoft.com/office/word/2015/wordml/symex" xmlns:wpg="http://schemas.microsoft.com/office/word/2010/wordprocessingGroup" xmlns:wpi="http://schemas.microsoft.com/office/word/2010/wordprocessingInk" xmlns:wne="http://schemas.microsoft.com/office/word/2006/wordml" xmlns:wps="http://schemas.microsoft.com/office/word/2010/wordprocessingShape" mc:Ignorable="w14 w15 w16se w16cid wp14">
   <w:footnote w:type="separator" w:id="-1">
     <w:p>
       <w:r>
@@ -3031,7 +3039,7 @@
 </file>
 
 <file path=word/header1.xml><?xml version="1.0" encoding="utf-8"?>
-<w:hdr xmlns:wpc="http://schemas.microsoft.com/office/word/2010/wordprocessingCanvas" xmlns:mo="http://schemas.microsoft.com/office/mac/office/2008/main" xmlns:mc="http://schemas.openxmlformats.org/markup-compatibility/2006" xmlns:mv="urn:schemas-microsoft-com:mac:vml" xmlns:o="urn:schemas-microsoft-com:office:office" xmlns:r="http://schemas.openxmlformats.org/officeDocument/2006/relationships" xmlns:m="http://schemas.openxmlformats.org/officeDocument/2006/math" xmlns:v="urn:schemas-microsoft-com:vml" xmlns:wp14="http://schemas.microsoft.com/office/word/2010/wordprocessingDrawing" xmlns:wp="http://schemas.openxmlformats.org/drawingml/2006/wordprocessingDrawing" xmlns:w10="urn:schemas-microsoft-com:office:word" xmlns:w="http://schemas.openxmlformats.org/wordprocessingml/2006/main" xmlns:w14="http://schemas.microsoft.com/office/word/2010/wordml" xmlns:w15="http://schemas.microsoft.com/office/word/2012/wordml" xmlns:wpg="http://schemas.microsoft.com/office/word/2010/wordprocessingGroup" xmlns:wpi="http://schemas.microsoft.com/office/word/2010/wordprocessingInk" xmlns:wne="http://schemas.microsoft.com/office/word/2006/wordml" xmlns:wps="http://schemas.microsoft.com/office/word/2010/wordprocessingShape" mc:Ignorable="w14 w15 wp14">
+<w:hdr xmlns:wpc="http://schemas.microsoft.com/office/word/2010/wordprocessingCanvas" xmlns:cx="http://schemas.microsoft.com/office/drawing/2014/chartex" xmlns:cx1="http://schemas.microsoft.com/office/drawing/2015/9/8/chartex" xmlns:cx2="http://schemas.microsoft.com/office/drawing/2015/10/21/chartex" xmlns:cx3="http://schemas.microsoft.com/office/drawing/2016/5/9/chartex" xmlns:cx4="http://schemas.microsoft.com/office/drawing/2016/5/10/chartex" xmlns:cx5="http://schemas.microsoft.com/office/drawing/2016/5/11/chartex" xmlns:cx6="http://schemas.microsoft.com/office/drawing/2016/5/12/chartex" xmlns:cx7="http://schemas.microsoft.com/office/drawing/2016/5/13/chartex" xmlns:cx8="http://schemas.microsoft.com/office/drawing/2016/5/14/chartex" xmlns:mc="http://schemas.openxmlformats.org/markup-compatibility/2006" xmlns:aink="http://schemas.microsoft.com/office/drawing/2016/ink" xmlns:am3d="http://schemas.microsoft.com/office/drawing/2017/model3d" xmlns:o="urn:schemas-microsoft-com:office:office" xmlns:r="http://schemas.openxmlformats.org/officeDocument/2006/relationships" xmlns:m="http://schemas.openxmlformats.org/officeDocument/2006/math" xmlns:v="urn:schemas-microsoft-com:vml" xmlns:wp14="http://schemas.microsoft.com/office/word/2010/wordprocessingDrawing" xmlns:wp="http://schemas.openxmlformats.org/drawingml/2006/wordprocessingDrawing" xmlns:w10="urn:schemas-microsoft-com:office:word" xmlns:w="http://schemas.openxmlformats.org/wordprocessingml/2006/main" xmlns:w14="http://schemas.microsoft.com/office/word/2010/wordml" xmlns:w15="http://schemas.microsoft.com/office/word/2012/wordml" xmlns:w16cid="http://schemas.microsoft.com/office/word/2016/wordml/cid" xmlns:w16se="http://schemas.microsoft.com/office/word/2015/wordml/symex" xmlns:wpg="http://schemas.microsoft.com/office/word/2010/wordprocessingGroup" xmlns:wpi="http://schemas.microsoft.com/office/word/2010/wordprocessingInk" xmlns:wne="http://schemas.microsoft.com/office/word/2006/wordml" xmlns:wps="http://schemas.microsoft.com/office/word/2010/wordprocessingShape" mc:Ignorable="w14 w15 w16se w16cid wp14">
   <w:p>
     <w:pPr>
       <w:pStyle w:val="Header"/>
@@ -3127,8 +3135,8 @@
 </file>
 
 <file path=word/numbering.xml><?xml version="1.0" encoding="utf-8"?>
-<w:numbering xmlns:wpc="http://schemas.microsoft.com/office/word/2010/wordprocessingCanvas" xmlns:mo="http://schemas.microsoft.com/office/mac/office/2008/main" xmlns:mc="http://schemas.openxmlformats.org/markup-compatibility/2006" xmlns:mv="urn:schemas-microsoft-com:mac:vml" xmlns:o="urn:schemas-microsoft-com:office:office" xmlns:r="http://schemas.openxmlformats.org/officeDocument/2006/relationships" xmlns:m="http://schemas.openxmlformats.org/officeDocument/2006/math" xmlns:v="urn:schemas-microsoft-com:vml" xmlns:wp14="http://schemas.microsoft.com/office/word/2010/wordprocessingDrawing" xmlns:wp="http://schemas.openxmlformats.org/drawingml/2006/wordprocessingDrawing" xmlns:w10="urn:schemas-microsoft-com:office:word" xmlns:w="http://schemas.openxmlformats.org/wordprocessingml/2006/main" xmlns:w14="http://schemas.microsoft.com/office/word/2010/wordml" xmlns:w15="http://schemas.microsoft.com/office/word/2012/wordml" xmlns:wpg="http://schemas.microsoft.com/office/word/2010/wordprocessingGroup" xmlns:wpi="http://schemas.microsoft.com/office/word/2010/wordprocessingInk" xmlns:wne="http://schemas.microsoft.com/office/word/2006/wordml" xmlns:wps="http://schemas.microsoft.com/office/word/2010/wordprocessingShape" mc:Ignorable="w14 w15 wp14">
-  <w:abstractNum w:abstractNumId="0">
+<w:numbering xmlns:wpc="http://schemas.microsoft.com/office/word/2010/wordprocessingCanvas" xmlns:cx="http://schemas.microsoft.com/office/drawing/2014/chartex" xmlns:cx1="http://schemas.microsoft.com/office/drawing/2015/9/8/chartex" xmlns:cx2="http://schemas.microsoft.com/office/drawing/2015/10/21/chartex" xmlns:cx3="http://schemas.microsoft.com/office/drawing/2016/5/9/chartex" xmlns:cx4="http://schemas.microsoft.com/office/drawing/2016/5/10/chartex" xmlns:cx5="http://schemas.microsoft.com/office/drawing/2016/5/11/chartex" xmlns:cx6="http://schemas.microsoft.com/office/drawing/2016/5/12/chartex" xmlns:cx7="http://schemas.microsoft.com/office/drawing/2016/5/13/chartex" xmlns:cx8="http://schemas.microsoft.com/office/drawing/2016/5/14/chartex" xmlns:mc="http://schemas.openxmlformats.org/markup-compatibility/2006" xmlns:aink="http://schemas.microsoft.com/office/drawing/2016/ink" xmlns:am3d="http://schemas.microsoft.com/office/drawing/2017/model3d" xmlns:o="urn:schemas-microsoft-com:office:office" xmlns:r="http://schemas.openxmlformats.org/officeDocument/2006/relationships" xmlns:m="http://schemas.openxmlformats.org/officeDocument/2006/math" xmlns:v="urn:schemas-microsoft-com:vml" xmlns:wp14="http://schemas.microsoft.com/office/word/2010/wordprocessingDrawing" xmlns:wp="http://schemas.openxmlformats.org/drawingml/2006/wordprocessingDrawing" xmlns:w10="urn:schemas-microsoft-com:office:word" xmlns:w="http://schemas.openxmlformats.org/wordprocessingml/2006/main" xmlns:w14="http://schemas.microsoft.com/office/word/2010/wordml" xmlns:w15="http://schemas.microsoft.com/office/word/2012/wordml" xmlns:w16cid="http://schemas.microsoft.com/office/word/2016/wordml/cid" xmlns:w16se="http://schemas.microsoft.com/office/word/2015/wordml/symex" xmlns:wpg="http://schemas.microsoft.com/office/word/2010/wordprocessingGroup" xmlns:wpi="http://schemas.microsoft.com/office/word/2010/wordprocessingInk" xmlns:wne="http://schemas.microsoft.com/office/word/2006/wordml" xmlns:wps="http://schemas.microsoft.com/office/word/2010/wordprocessingShape" mc:Ignorable="w14 w15 w16se w16cid wp14">
+  <w:abstractNum w:abstractNumId="0" w15:restartNumberingAfterBreak="0">
     <w:nsid w:val="FFFFFF7C"/>
     <w:multiLevelType w:val="singleLevel"/>
     <w:tmpl w:val="6F128CC0"/>
@@ -3145,7 +3153,7 @@
       </w:pPr>
     </w:lvl>
   </w:abstractNum>
-  <w:abstractNum w:abstractNumId="1">
+  <w:abstractNum w:abstractNumId="1" w15:restartNumberingAfterBreak="0">
     <w:nsid w:val="FFFFFF7D"/>
     <w:multiLevelType w:val="singleLevel"/>
     <w:tmpl w:val="DAA0AA1C"/>
@@ -3162,7 +3170,7 @@
       </w:pPr>
     </w:lvl>
   </w:abstractNum>
-  <w:abstractNum w:abstractNumId="2">
+  <w:abstractNum w:abstractNumId="2" w15:restartNumberingAfterBreak="0">
     <w:nsid w:val="FFFFFF7E"/>
     <w:multiLevelType w:val="singleLevel"/>
     <w:tmpl w:val="C6928A44"/>
@@ -3179,7 +3187,7 @@
       </w:pPr>
     </w:lvl>
   </w:abstractNum>
-  <w:abstractNum w:abstractNumId="3">
+  <w:abstractNum w:abstractNumId="3" w15:restartNumberingAfterBreak="0">
     <w:nsid w:val="FFFFFF7F"/>
     <w:multiLevelType w:val="singleLevel"/>
     <w:tmpl w:val="75ACADB0"/>
@@ -3196,7 +3204,7 @@
       </w:pPr>
     </w:lvl>
   </w:abstractNum>
-  <w:abstractNum w:abstractNumId="4">
+  <w:abstractNum w:abstractNumId="4" w15:restartNumberingAfterBreak="0">
     <w:nsid w:val="FFFFFF80"/>
     <w:multiLevelType w:val="singleLevel"/>
     <w:tmpl w:val="217AC734"/>
@@ -3216,7 +3224,7 @@
       </w:rPr>
     </w:lvl>
   </w:abstractNum>
-  <w:abstractNum w:abstractNumId="5">
+  <w:abstractNum w:abstractNumId="5" w15:restartNumberingAfterBreak="0">
     <w:nsid w:val="FFFFFF81"/>
     <w:multiLevelType w:val="singleLevel"/>
     <w:tmpl w:val="AD4E1D30"/>
@@ -3236,7 +3244,7 @@
       </w:rPr>
     </w:lvl>
   </w:abstractNum>
-  <w:abstractNum w:abstractNumId="6">
+  <w:abstractNum w:abstractNumId="6" w15:restartNumberingAfterBreak="0">
     <w:nsid w:val="FFFFFF82"/>
     <w:multiLevelType w:val="singleLevel"/>
     <w:tmpl w:val="680C027C"/>
@@ -3256,7 +3264,7 @@
       </w:rPr>
     </w:lvl>
   </w:abstractNum>
-  <w:abstractNum w:abstractNumId="7">
+  <w:abstractNum w:abstractNumId="7" w15:restartNumberingAfterBreak="0">
     <w:nsid w:val="FFFFFF83"/>
     <w:multiLevelType w:val="singleLevel"/>
     <w:tmpl w:val="4F5E5D9A"/>
@@ -3276,7 +3284,7 @@
       </w:rPr>
     </w:lvl>
   </w:abstractNum>
-  <w:abstractNum w:abstractNumId="8">
+  <w:abstractNum w:abstractNumId="8" w15:restartNumberingAfterBreak="0">
     <w:nsid w:val="FFFFFF88"/>
     <w:multiLevelType w:val="singleLevel"/>
     <w:tmpl w:val="CA7202F2"/>
@@ -3293,7 +3301,7 @@
       </w:pPr>
     </w:lvl>
   </w:abstractNum>
-  <w:abstractNum w:abstractNumId="9">
+  <w:abstractNum w:abstractNumId="9" w15:restartNumberingAfterBreak="0">
     <w:nsid w:val="FFFFFF89"/>
     <w:multiLevelType w:val="singleLevel"/>
     <w:tmpl w:val="24CE3B88"/>
@@ -3313,7 +3321,7 @@
       </w:rPr>
     </w:lvl>
   </w:abstractNum>
-  <w:abstractNum w:abstractNumId="10">
+  <w:abstractNum w:abstractNumId="10" w15:restartNumberingAfterBreak="0">
     <w:nsid w:val="02B515DE"/>
     <w:multiLevelType w:val="multilevel"/>
     <w:tmpl w:val="0409001F"/>
@@ -3399,7 +3407,7 @@
       </w:pPr>
     </w:lvl>
   </w:abstractNum>
-  <w:abstractNum w:abstractNumId="11">
+  <w:abstractNum w:abstractNumId="11" w15:restartNumberingAfterBreak="0">
     <w:nsid w:val="081A78FB"/>
     <w:multiLevelType w:val="multilevel"/>
     <w:tmpl w:val="0409001D"/>
@@ -3485,7 +3493,7 @@
       </w:pPr>
     </w:lvl>
   </w:abstractNum>
-  <w:abstractNum w:abstractNumId="12">
+  <w:abstractNum w:abstractNumId="12" w15:restartNumberingAfterBreak="0">
     <w:nsid w:val="0B2F3CA6"/>
     <w:multiLevelType w:val="multilevel"/>
     <w:tmpl w:val="0409001D"/>
@@ -3571,7 +3579,7 @@
       </w:pPr>
     </w:lvl>
   </w:abstractNum>
-  <w:abstractNum w:abstractNumId="13">
+  <w:abstractNum w:abstractNumId="13" w15:restartNumberingAfterBreak="0">
     <w:nsid w:val="14483D8F"/>
     <w:multiLevelType w:val="hybridMultilevel"/>
     <w:tmpl w:val="D9A07FF6"/>
@@ -3683,7 +3691,7 @@
       </w:rPr>
     </w:lvl>
   </w:abstractNum>
-  <w:abstractNum w:abstractNumId="14">
+  <w:abstractNum w:abstractNumId="14" w15:restartNumberingAfterBreak="0">
     <w:nsid w:val="15C5697B"/>
     <w:multiLevelType w:val="multilevel"/>
     <w:tmpl w:val="0409001D"/>
@@ -3769,7 +3777,7 @@
       </w:pPr>
     </w:lvl>
   </w:abstractNum>
-  <w:abstractNum w:abstractNumId="15">
+  <w:abstractNum w:abstractNumId="15" w15:restartNumberingAfterBreak="0">
     <w:nsid w:val="298929E5"/>
     <w:multiLevelType w:val="multilevel"/>
     <w:tmpl w:val="0409001F"/>
@@ -3855,7 +3863,7 @@
       </w:pPr>
     </w:lvl>
   </w:abstractNum>
-  <w:abstractNum w:abstractNumId="16">
+  <w:abstractNum w:abstractNumId="16" w15:restartNumberingAfterBreak="0">
     <w:nsid w:val="2C457E4C"/>
     <w:multiLevelType w:val="hybridMultilevel"/>
     <w:tmpl w:val="8D6E2DC4"/>
@@ -3967,7 +3975,7 @@
       </w:rPr>
     </w:lvl>
   </w:abstractNum>
-  <w:abstractNum w:abstractNumId="17">
+  <w:abstractNum w:abstractNumId="17" w15:restartNumberingAfterBreak="0">
     <w:nsid w:val="2EDE304E"/>
     <w:multiLevelType w:val="multilevel"/>
     <w:tmpl w:val="0409001D"/>
@@ -4053,7 +4061,7 @@
       </w:pPr>
     </w:lvl>
   </w:abstractNum>
-  <w:abstractNum w:abstractNumId="18">
+  <w:abstractNum w:abstractNumId="18" w15:restartNumberingAfterBreak="0">
     <w:nsid w:val="3AEB0273"/>
     <w:multiLevelType w:val="multilevel"/>
     <w:tmpl w:val="526206A0"/>
@@ -4140,7 +4148,7 @@
       </w:pPr>
     </w:lvl>
   </w:abstractNum>
-  <w:abstractNum w:abstractNumId="19">
+  <w:abstractNum w:abstractNumId="19" w15:restartNumberingAfterBreak="0">
     <w:nsid w:val="43F8503E"/>
     <w:multiLevelType w:val="multilevel"/>
     <w:tmpl w:val="0409001F"/>
@@ -4226,7 +4234,7 @@
       </w:pPr>
     </w:lvl>
   </w:abstractNum>
-  <w:abstractNum w:abstractNumId="20">
+  <w:abstractNum w:abstractNumId="20" w15:restartNumberingAfterBreak="0">
     <w:nsid w:val="484C4F29"/>
     <w:multiLevelType w:val="multilevel"/>
     <w:tmpl w:val="D8061F64"/>
@@ -4313,7 +4321,7 @@
       </w:pPr>
     </w:lvl>
   </w:abstractNum>
-  <w:abstractNum w:abstractNumId="21">
+  <w:abstractNum w:abstractNumId="21" w15:restartNumberingAfterBreak="0">
     <w:nsid w:val="59350CFB"/>
     <w:multiLevelType w:val="multilevel"/>
     <w:tmpl w:val="9DF09F08"/>
@@ -4400,7 +4408,7 @@
       </w:pPr>
     </w:lvl>
   </w:abstractNum>
-  <w:abstractNum w:abstractNumId="22">
+  <w:abstractNum w:abstractNumId="22" w15:restartNumberingAfterBreak="0">
     <w:nsid w:val="5DEC6B47"/>
     <w:multiLevelType w:val="multilevel"/>
     <w:tmpl w:val="604E1C0A"/>
@@ -4487,7 +4495,7 @@
       </w:pPr>
     </w:lvl>
   </w:abstractNum>
-  <w:abstractNum w:abstractNumId="23">
+  <w:abstractNum w:abstractNumId="23" w15:restartNumberingAfterBreak="0">
     <w:nsid w:val="6E9514D7"/>
     <w:multiLevelType w:val="multilevel"/>
     <w:tmpl w:val="0409001F"/>
@@ -4573,7 +4581,7 @@
       </w:pPr>
     </w:lvl>
   </w:abstractNum>
-  <w:abstractNum w:abstractNumId="24">
+  <w:abstractNum w:abstractNumId="24" w15:restartNumberingAfterBreak="0">
     <w:nsid w:val="708E4136"/>
     <w:multiLevelType w:val="hybridMultilevel"/>
     <w:tmpl w:val="81ECCE82"/>
@@ -4685,7 +4693,7 @@
       </w:rPr>
     </w:lvl>
   </w:abstractNum>
-  <w:abstractNum w:abstractNumId="25">
+  <w:abstractNum w:abstractNumId="25" w15:restartNumberingAfterBreak="0">
     <w:nsid w:val="7D8C2C6D"/>
     <w:multiLevelType w:val="multilevel"/>
     <w:tmpl w:val="04090023"/>
@@ -4854,7 +4862,7 @@
 </file>
 
 <file path=word/styles.xml><?xml version="1.0" encoding="utf-8"?>
-<w:styles xmlns:mc="http://schemas.openxmlformats.org/markup-compatibility/2006" xmlns:r="http://schemas.openxmlformats.org/officeDocument/2006/relationships" xmlns:w="http://schemas.openxmlformats.org/wordprocessingml/2006/main" xmlns:w14="http://schemas.microsoft.com/office/word/2010/wordml" xmlns:w15="http://schemas.microsoft.com/office/word/2012/wordml" mc:Ignorable="w14 w15">
+<w:styles xmlns:mc="http://schemas.openxmlformats.org/markup-compatibility/2006" xmlns:r="http://schemas.openxmlformats.org/officeDocument/2006/relationships" xmlns:w="http://schemas.openxmlformats.org/wordprocessingml/2006/main" xmlns:w14="http://schemas.microsoft.com/office/word/2010/wordml" xmlns:w15="http://schemas.microsoft.com/office/word/2012/wordml" xmlns:w16cid="http://schemas.microsoft.com/office/word/2016/wordml/cid" xmlns:w16se="http://schemas.microsoft.com/office/word/2015/wordml/symex" mc:Ignorable="w14 w15 w16se w16cid">
   <w:docDefaults>
     <w:rPrDefault>
       <w:rPr>
@@ -4866,7 +4874,7 @@
     </w:rPrDefault>
     <w:pPrDefault/>
   </w:docDefaults>
-  <w:latentStyles w:defLockedState="0" w:defUIPriority="99" w:defSemiHidden="0" w:defUnhideWhenUsed="0" w:defQFormat="0" w:count="382">
+  <w:latentStyles w:defLockedState="0" w:defUIPriority="99" w:defSemiHidden="0" w:defUnhideWhenUsed="0" w:defQFormat="0" w:count="375">
     <w:lsdException w:name="Normal" w:uiPriority="0" w:qFormat="1"/>
     <w:lsdException w:name="heading 1" w:uiPriority="9" w:qFormat="1"/>
     <w:lsdException w:name="heading 2" w:semiHidden="1" w:uiPriority="9" w:unhideWhenUsed="1" w:qFormat="1"/>
@@ -6503,6 +6511,1046 @@
 </file>
 
 <file path=customXml/item1.xml><?xml version="1.0" encoding="utf-8"?>
+<ct:contentTypeSchema xmlns:ct="http://schemas.microsoft.com/office/2006/metadata/contentType" xmlns:ma="http://schemas.microsoft.com/office/2006/metadata/properties/metaAttributes" ct:_="" ma:_="" ma:contentTypeName="TemplateFile" ma:contentTypeID="0x0101006EDDDB5EE6D98C44930B742096920B300400F5B6D36B3EF94B4E9A635CDF2A18F5B8" ma:contentTypeVersion="72" ma:contentTypeDescription="Create a new document." ma:contentTypeScope="" ma:versionID="a23e56308344d904b51738559c3d67c9">
+  <xsd:schema xmlns:xsd="http://www.w3.org/2001/XMLSchema" xmlns:xs="http://www.w3.org/2001/XMLSchema" xmlns:p="http://schemas.microsoft.com/office/2006/metadata/properties" xmlns:ns2="4873beb7-5857-4685-be1f-d57550cc96cc" targetNamespace="http://schemas.microsoft.com/office/2006/metadata/properties" ma:root="true" ma:fieldsID="cd0908cc4600e77bf5da051303e00c8d" ns2:_="">
+    <xsd:import namespace="4873beb7-5857-4685-be1f-d57550cc96cc"/>
+    <xsd:element name="properties">
+      <xsd:complexType>
+        <xsd:sequence>
+          <xsd:element name="documentManagement">
+            <xsd:complexType>
+              <xsd:all>
+                <xsd:element ref="ns2:AcquiredFrom" minOccurs="0"/>
+                <xsd:element ref="ns2:UACurrentWords" minOccurs="0"/>
+                <xsd:element ref="ns2:TPApplication" minOccurs="0"/>
+                <xsd:element ref="ns2:ApprovalLog" minOccurs="0"/>
+                <xsd:element ref="ns2:ApprovalStatus" minOccurs="0"/>
+                <xsd:element ref="ns2:AssetStart" minOccurs="0"/>
+                <xsd:element ref="ns2:AssetExpire" minOccurs="0"/>
+                <xsd:element ref="ns2:AssetId" minOccurs="0"/>
+                <xsd:element ref="ns2:IsSearchable" minOccurs="0"/>
+                <xsd:element ref="ns2:AssetType" minOccurs="0"/>
+                <xsd:element ref="ns2:APAuthor" minOccurs="0"/>
+                <xsd:element ref="ns2:AverageRating" minOccurs="0"/>
+                <xsd:element ref="ns2:BlockPublish" minOccurs="0"/>
+                <xsd:element ref="ns2:BugNumber" minOccurs="0"/>
+                <xsd:element ref="ns2:CampaignTagsTaxHTField0" minOccurs="0"/>
+                <xsd:element ref="ns2:TPClientViewer" minOccurs="0"/>
+                <xsd:element ref="ns2:ClipArtFilename" minOccurs="0"/>
+                <xsd:element ref="ns2:TPCommandLine" minOccurs="0"/>
+                <xsd:element ref="ns2:TPComponent" minOccurs="0"/>
+                <xsd:element ref="ns2:ContentItem" minOccurs="0"/>
+                <xsd:element ref="ns2:CrawlForDependencies" minOccurs="0"/>
+                <xsd:element ref="ns2:CSXHash" minOccurs="0"/>
+                <xsd:element ref="ns2:CSXSubmissionMarket" minOccurs="0"/>
+                <xsd:element ref="ns2:CSXUpdate" minOccurs="0"/>
+                <xsd:element ref="ns2:IntlLangReviewDate" minOccurs="0"/>
+                <xsd:element ref="ns2:IsDeleted" minOccurs="0"/>
+                <xsd:element ref="ns2:APDescription" minOccurs="0"/>
+                <xsd:element ref="ns2:DirectSourceMarket" minOccurs="0"/>
+                <xsd:element ref="ns2:Downloads" minOccurs="0"/>
+                <xsd:element ref="ns2:DSATActionTaken" minOccurs="0"/>
+                <xsd:element ref="ns2:APEditor" minOccurs="0"/>
+                <xsd:element ref="ns2:EditorialStatus" minOccurs="0"/>
+                <xsd:element ref="ns2:EditorialTags" minOccurs="0"/>
+                <xsd:element ref="ns2:TPExecutable" minOccurs="0"/>
+                <xsd:element ref="ns2:FeatureTagsTaxHTField0" minOccurs="0"/>
+                <xsd:element ref="ns2:TPFriendlyName" minOccurs="0"/>
+                <xsd:element ref="ns2:FriendlyTitle" minOccurs="0"/>
+                <xsd:element ref="ns2:PrimaryImageGen" minOccurs="0"/>
+                <xsd:element ref="ns2:HandoffToMSDN" minOccurs="0"/>
+                <xsd:element ref="ns2:InProjectListLookup" minOccurs="0"/>
+                <xsd:element ref="ns2:TPInstallLocation" minOccurs="0"/>
+                <xsd:element ref="ns2:InternalTagsTaxHTField0" minOccurs="0"/>
+                <xsd:element ref="ns2:IntlLangReview" minOccurs="0"/>
+                <xsd:element ref="ns2:IntlLangReviewer" minOccurs="0"/>
+                <xsd:element ref="ns2:MarketSpecific" minOccurs="0"/>
+                <xsd:element ref="ns2:LastCompleteVersionLookup" minOccurs="0"/>
+                <xsd:element ref="ns2:LastHandOff" minOccurs="0"/>
+                <xsd:element ref="ns2:LastModifiedDateTime" minOccurs="0"/>
+                <xsd:element ref="ns2:LastPreviewErrorLookup" minOccurs="0"/>
+                <xsd:element ref="ns2:LastPreviewResultLookup" minOccurs="0"/>
+                <xsd:element ref="ns2:LastPreviewAttemptDateLookup" minOccurs="0"/>
+                <xsd:element ref="ns2:LastPreviewedByLookup" minOccurs="0"/>
+                <xsd:element ref="ns2:LastPreviewTimeLookup" minOccurs="0"/>
+                <xsd:element ref="ns2:LastPreviewVersionLookup" minOccurs="0"/>
+                <xsd:element ref="ns2:LastPublishErrorLookup" minOccurs="0"/>
+                <xsd:element ref="ns2:LastPublishResultLookup" minOccurs="0"/>
+                <xsd:element ref="ns2:LastPublishAttemptDateLookup" minOccurs="0"/>
+                <xsd:element ref="ns2:LastPublishedByLookup" minOccurs="0"/>
+                <xsd:element ref="ns2:LastPublishTimeLookup" minOccurs="0"/>
+                <xsd:element ref="ns2:LastPublishVersionLookup" minOccurs="0"/>
+                <xsd:element ref="ns2:TPLaunchHelpLinkType" minOccurs="0"/>
+                <xsd:element ref="ns2:LegacyData" minOccurs="0"/>
+                <xsd:element ref="ns2:TPLaunchHelpLink" minOccurs="0"/>
+                <xsd:element ref="ns2:LocComments" minOccurs="0"/>
+                <xsd:element ref="ns2:LocLastLocAttemptVersionLookup" minOccurs="0"/>
+                <xsd:element ref="ns2:LocLastLocAttemptVersionTypeLookup" minOccurs="0"/>
+                <xsd:element ref="ns2:LocManualTestRequired" minOccurs="0"/>
+                <xsd:element ref="ns2:LocMarketGroupTiers2" minOccurs="0"/>
+                <xsd:element ref="ns2:LocNewPublishedVersionLookup" minOccurs="0"/>
+                <xsd:element ref="ns2:LocOverallHandbackStatusLookup" minOccurs="0"/>
+                <xsd:element ref="ns2:LocOverallLocStatusLookup" minOccurs="0"/>
+                <xsd:element ref="ns2:LocOverallPreviewStatusLookup" minOccurs="0"/>
+                <xsd:element ref="ns2:LocOverallPublishStatusLookup" minOccurs="0"/>
+                <xsd:element ref="ns2:IntlLocPriority" minOccurs="0"/>
+                <xsd:element ref="ns2:LocProcessedForHandoffsLookup" minOccurs="0"/>
+                <xsd:element ref="ns2:LocProcessedForMarketsLookup" minOccurs="0"/>
+                <xsd:element ref="ns2:LocPublishedDependentAssetsLookup" minOccurs="0"/>
+                <xsd:element ref="ns2:LocPublishedLinkedAssetsLookup" minOccurs="0"/>
+                <xsd:element ref="ns2:LocRecommendedHandoff" minOccurs="0"/>
+                <xsd:element ref="ns2:LocalizationTagsTaxHTField0" minOccurs="0"/>
+                <xsd:element ref="ns2:MachineTranslated" minOccurs="0"/>
+                <xsd:element ref="ns2:Manager" minOccurs="0"/>
+                <xsd:element ref="ns2:Markets" minOccurs="0"/>
+                <xsd:element ref="ns2:Milestone" minOccurs="0"/>
+                <xsd:element ref="ns2:TPNamespace" minOccurs="0"/>
+                <xsd:element ref="ns2:NumericId" minOccurs="0"/>
+                <xsd:element ref="ns2:NumOfRatingsLookup" minOccurs="0"/>
+                <xsd:element ref="ns2:OOCacheId" minOccurs="0"/>
+                <xsd:element ref="ns2:OpenTemplate" minOccurs="0"/>
+                <xsd:element ref="ns2:OriginAsset" minOccurs="0"/>
+                <xsd:element ref="ns2:OriginalRelease" minOccurs="0"/>
+                <xsd:element ref="ns2:OriginalSourceMarket" minOccurs="0"/>
+                <xsd:element ref="ns2:OutputCachingOn" minOccurs="0"/>
+                <xsd:element ref="ns2:ParentAssetId" minOccurs="0"/>
+                <xsd:element ref="ns2:PlannedPubDate" minOccurs="0"/>
+                <xsd:element ref="ns2:PolicheckWords" minOccurs="0"/>
+                <xsd:element ref="ns2:BusinessGroup" minOccurs="0"/>
+                <xsd:element ref="ns2:UAProjectedTotalWords" minOccurs="0"/>
+                <xsd:element ref="ns2:Provider" minOccurs="0"/>
+                <xsd:element ref="ns2:Providers" minOccurs="0"/>
+                <xsd:element ref="ns2:PublishStatusLookup" minOccurs="0"/>
+                <xsd:element ref="ns2:PublishTargets" minOccurs="0"/>
+                <xsd:element ref="ns2:RecommendationsModifier" minOccurs="0"/>
+                <xsd:element ref="ns2:ArtSampleDocs" minOccurs="0"/>
+                <xsd:element ref="ns2:ScenarioTagsTaxHTField0" minOccurs="0"/>
+                <xsd:element ref="ns2:ShowIn" minOccurs="0"/>
+                <xsd:element ref="ns2:SourceTitle" minOccurs="0"/>
+                <xsd:element ref="ns2:CSXSubmissionDate" minOccurs="0"/>
+                <xsd:element ref="ns2:SubmitterId" minOccurs="0"/>
+                <xsd:element ref="ns2:TaxCatchAll" minOccurs="0"/>
+                <xsd:element ref="ns2:TaxCatchAllLabel" minOccurs="0"/>
+                <xsd:element ref="ns2:TemplateStatus" minOccurs="0"/>
+                <xsd:element ref="ns2:TemplateTemplateType" minOccurs="0"/>
+                <xsd:element ref="ns2:ThumbnailAssetId" minOccurs="0"/>
+                <xsd:element ref="ns2:TimesCloned" minOccurs="0"/>
+                <xsd:element ref="ns2:TrustLevel" minOccurs="0"/>
+                <xsd:element ref="ns2:UALocComments" minOccurs="0"/>
+                <xsd:element ref="ns2:UALocRecommendation" minOccurs="0"/>
+                <xsd:element ref="ns2:UANotes" minOccurs="0"/>
+                <xsd:element ref="ns2:TPAppVersion" minOccurs="0"/>
+                <xsd:element ref="ns2:VoteCount" minOccurs="0"/>
+              </xsd:all>
+            </xsd:complexType>
+          </xsd:element>
+        </xsd:sequence>
+      </xsd:complexType>
+    </xsd:element>
+  </xsd:schema>
+  <xsd:schema xmlns:xsd="http://www.w3.org/2001/XMLSchema" xmlns:xs="http://www.w3.org/2001/XMLSchema" xmlns:dms="http://schemas.microsoft.com/office/2006/documentManagement/types" xmlns:pc="http://schemas.microsoft.com/office/infopath/2007/PartnerControls" targetNamespace="4873beb7-5857-4685-be1f-d57550cc96cc" elementFormDefault="qualified">
+    <xsd:import namespace="http://schemas.microsoft.com/office/2006/documentManagement/types"/>
+    <xsd:import namespace="http://schemas.microsoft.com/office/infopath/2007/PartnerControls"/>
+    <xsd:element name="AcquiredFrom" ma:index="1" nillable="true" ma:displayName="Acquired From" ma:default="Internal MS" ma:internalName="AcquiredFrom" ma:readOnly="false">
+      <xsd:simpleType>
+        <xsd:restriction base="dms:Choice">
+          <xsd:enumeration value="Internal MS"/>
+          <xsd:enumeration value="Community"/>
+          <xsd:enumeration value="MVP"/>
+          <xsd:enumeration value="Publisher"/>
+          <xsd:enumeration value="Partner"/>
+          <xsd:enumeration value="None"/>
+        </xsd:restriction>
+      </xsd:simpleType>
+    </xsd:element>
+    <xsd:element name="UACurrentWords" ma:index="2" nillable="true" ma:displayName="Actual Word Count" ma:default="" ma:internalName="UACurrentWords" ma:readOnly="false">
+      <xsd:simpleType>
+        <xsd:restriction base="dms:Unknown"/>
+      </xsd:simpleType>
+    </xsd:element>
+    <xsd:element name="TPApplication" ma:index="3" nillable="true" ma:displayName="Application to Open Template With" ma:default="" ma:internalName="TPApplication">
+      <xsd:simpleType>
+        <xsd:restriction base="dms:Text"/>
+      </xsd:simpleType>
+    </xsd:element>
+    <xsd:element name="ApprovalLog" ma:index="4" nillable="true" ma:displayName="Approval Log" ma:default="" ma:hidden="true" ma:internalName="ApprovalLog" ma:readOnly="false">
+      <xsd:simpleType>
+        <xsd:restriction base="dms:Note"/>
+      </xsd:simpleType>
+    </xsd:element>
+    <xsd:element name="ApprovalStatus" ma:index="5" nillable="true" ma:displayName="Approval Status" ma:default="InProgress" ma:internalName="ApprovalStatus" ma:readOnly="false">
+      <xsd:simpleType>
+        <xsd:restriction base="dms:Choice">
+          <xsd:enumeration value="InProgress"/>
+          <xsd:enumeration value="Rejected"/>
+          <xsd:enumeration value="Questionable"/>
+          <xsd:enumeration value="ApprovedAutomatic"/>
+          <xsd:enumeration value="ApprovedManual"/>
+          <xsd:enumeration value="On Hold"/>
+          <xsd:enumeration value="Needs Review"/>
+          <xsd:enumeration value="A Violation"/>
+          <xsd:enumeration value="Unpublished Violation"/>
+        </xsd:restriction>
+      </xsd:simpleType>
+    </xsd:element>
+    <xsd:element name="AssetStart" ma:index="6" nillable="true" ma:displayName="Asset Begin Date" ma:default="[Today]" ma:internalName="AssetStart" ma:readOnly="false">
+      <xsd:simpleType>
+        <xsd:restriction base="dms:DateTime"/>
+      </xsd:simpleType>
+    </xsd:element>
+    <xsd:element name="AssetExpire" ma:index="7" nillable="true" ma:displayName="Asset End Date" ma:default="2029-01-01T08:00:00Z" ma:format="DateTime" ma:internalName="AssetExpire" ma:readOnly="false">
+      <xsd:simpleType>
+        <xsd:restriction base="dms:DateTime"/>
+      </xsd:simpleType>
+    </xsd:element>
+    <xsd:element name="AssetId" ma:index="8" nillable="true" ma:displayName="Asset ID" ma:default="" ma:indexed="true" ma:internalName="AssetId" ma:readOnly="false">
+      <xsd:simpleType>
+        <xsd:restriction base="dms:Text">
+          <xsd:maxLength value="255"/>
+        </xsd:restriction>
+      </xsd:simpleType>
+    </xsd:element>
+    <xsd:element name="IsSearchable" ma:index="9" nillable="true" ma:displayName="Asset Searchable?" ma:default="true" ma:internalName="IsSearchable" ma:readOnly="false">
+      <xsd:simpleType>
+        <xsd:restriction base="dms:Boolean"/>
+      </xsd:simpleType>
+    </xsd:element>
+    <xsd:element name="AssetType" ma:index="10" nillable="true" ma:displayName="Asset Type" ma:default="" ma:internalName="AssetType" ma:readOnly="false">
+      <xsd:simpleType>
+        <xsd:restriction base="dms:Unknown"/>
+      </xsd:simpleType>
+    </xsd:element>
+    <xsd:element name="APAuthor" ma:index="11" nillable="true" ma:displayName="Author" ma:default="" ma:list="UserInfo" ma:internalName="APAuthor" ma:readOnly="false">
+      <xsd:complexType>
+        <xsd:complexContent>
+          <xsd:extension base="dms:User">
+            <xsd:sequence>
+              <xsd:element name="UserInfo" minOccurs="0" maxOccurs="unbounded">
+                <xsd:complexType>
+                  <xsd:sequence>
+                    <xsd:element name="DisplayName" type="xsd:string" minOccurs="0"/>
+                    <xsd:element name="AccountId" type="dms:UserId" minOccurs="0" nillable="true"/>
+                    <xsd:element name="AccountType" type="xsd:string" minOccurs="0"/>
+                  </xsd:sequence>
+                </xsd:complexType>
+              </xsd:element>
+            </xsd:sequence>
+          </xsd:extension>
+        </xsd:complexContent>
+      </xsd:complexType>
+    </xsd:element>
+    <xsd:element name="AverageRating" ma:index="12" nillable="true" ma:displayName="Average Rating" ma:internalName="AverageRating" ma:readOnly="false">
+      <xsd:simpleType>
+        <xsd:restriction base="dms:Text"/>
+      </xsd:simpleType>
+    </xsd:element>
+    <xsd:element name="BlockPublish" ma:index="13" nillable="true" ma:displayName="Block from Publishing?" ma:default="" ma:internalName="BlockPublish" ma:readOnly="false">
+      <xsd:simpleType>
+        <xsd:restriction base="dms:Boolean"/>
+      </xsd:simpleType>
+    </xsd:element>
+    <xsd:element name="BugNumber" ma:index="14" nillable="true" ma:displayName="Bug Number" ma:default="" ma:internalName="BugNumber" ma:readOnly="false">
+      <xsd:simpleType>
+        <xsd:restriction base="dms:Text"/>
+      </xsd:simpleType>
+    </xsd:element>
+    <xsd:element name="CampaignTagsTaxHTField0" ma:index="16" nillable="true" ma:taxonomy="true" ma:internalName="CampaignTagsTaxHTField0" ma:taxonomyFieldName="CampaignTags" ma:displayName="Campaigns" ma:readOnly="false" ma:default="" ma:fieldId="{1df42cc3-2301-4f11-a52a-6ead923c29ed}" ma:taxonomyMulti="true" ma:sspId="8f79753a-75d3-41f5-8ca3-40b843941b4f" ma:termSetId="ca0e50d4-faa1-44ce-961e-bb1441c60e66" ma:anchorId="00000000-0000-0000-0000-000000000000" ma:open="false" ma:isKeyword="false">
+      <xsd:complexType>
+        <xsd:sequence>
+          <xsd:element ref="pc:Terms" minOccurs="0" maxOccurs="1"/>
+        </xsd:sequence>
+      </xsd:complexType>
+    </xsd:element>
+    <xsd:element name="TPClientViewer" ma:index="17" nillable="true" ma:displayName="Client Viewer" ma:default="" ma:internalName="TPClientViewer">
+      <xsd:simpleType>
+        <xsd:restriction base="dms:Text"/>
+      </xsd:simpleType>
+    </xsd:element>
+    <xsd:element name="ClipArtFilename" ma:index="18" nillable="true" ma:displayName="Clip Art Name" ma:default="" ma:internalName="ClipArtFilename" ma:readOnly="false">
+      <xsd:simpleType>
+        <xsd:restriction base="dms:Text"/>
+      </xsd:simpleType>
+    </xsd:element>
+    <xsd:element name="TPCommandLine" ma:index="19" nillable="true" ma:displayName="Command Line" ma:default="" ma:internalName="TPCommandLine">
+      <xsd:simpleType>
+        <xsd:restriction base="dms:Text"/>
+      </xsd:simpleType>
+    </xsd:element>
+    <xsd:element name="TPComponent" ma:index="20" nillable="true" ma:displayName="Component" ma:default="" ma:internalName="TPComponent">
+      <xsd:simpleType>
+        <xsd:restriction base="dms:Text"/>
+      </xsd:simpleType>
+    </xsd:element>
+    <xsd:element name="ContentItem" ma:index="21" nillable="true" ma:displayName="Content Item" ma:default="" ma:hidden="true" ma:internalName="ContentItem" ma:readOnly="false">
+      <xsd:simpleType>
+        <xsd:restriction base="dms:Unknown"/>
+      </xsd:simpleType>
+    </xsd:element>
+    <xsd:element name="CrawlForDependencies" ma:index="23" nillable="true" ma:displayName="Crawl for Dependencies?" ma:default="true" ma:internalName="CrawlForDependencies" ma:readOnly="false">
+      <xsd:simpleType>
+        <xsd:restriction base="dms:Boolean"/>
+      </xsd:simpleType>
+    </xsd:element>
+    <xsd:element name="CSXHash" ma:index="26" nillable="true" ma:displayName="CSX Hash" ma:default="" ma:indexed="true" ma:internalName="CSXHash" ma:readOnly="false">
+      <xsd:simpleType>
+        <xsd:restriction base="dms:Text"/>
+      </xsd:simpleType>
+    </xsd:element>
+    <xsd:element name="CSXSubmissionMarket" ma:index="27" nillable="true" ma:displayName="CSX Submission Market" ma:default="" ma:list="{2FBD1B11-2ACE-4FDC-B5A3-635D4ADF6F1B}" ma:internalName="CSXSubmissionMarket" ma:readOnly="false" ma:showField="MarketName" ma:web="4873beb7-5857-4685-be1f-d57550cc96cc">
+      <xsd:simpleType>
+        <xsd:restriction base="dms:Lookup"/>
+      </xsd:simpleType>
+    </xsd:element>
+    <xsd:element name="CSXUpdate" ma:index="28" nillable="true" ma:displayName="CSX Updated?" ma:default="false" ma:internalName="CSXUpdate" ma:readOnly="false">
+      <xsd:simpleType>
+        <xsd:restriction base="dms:Boolean"/>
+      </xsd:simpleType>
+    </xsd:element>
+    <xsd:element name="IntlLangReviewDate" ma:index="29" nillable="true" ma:displayName="Date to Complete Intl QA" ma:default="" ma:internalName="IntlLangReviewDate" ma:readOnly="false">
+      <xsd:simpleType>
+        <xsd:restriction base="dms:DateTime"/>
+      </xsd:simpleType>
+    </xsd:element>
+    <xsd:element name="IsDeleted" ma:index="30" nillable="true" ma:displayName="Deleted?" ma:default="" ma:internalName="IsDeleted" ma:readOnly="false">
+      <xsd:simpleType>
+        <xsd:restriction base="dms:Boolean"/>
+      </xsd:simpleType>
+    </xsd:element>
+    <xsd:element name="APDescription" ma:index="31" nillable="true" ma:displayName="Description" ma:default="" ma:internalName="APDescription" ma:readOnly="false">
+      <xsd:simpleType>
+        <xsd:restriction base="dms:Note"/>
+      </xsd:simpleType>
+    </xsd:element>
+    <xsd:element name="DirectSourceMarket" ma:index="32" nillable="true" ma:displayName="Direct Source Market Group" ma:default="" ma:internalName="DirectSourceMarket" ma:readOnly="false">
+      <xsd:simpleType>
+        <xsd:restriction base="dms:Text"/>
+      </xsd:simpleType>
+    </xsd:element>
+    <xsd:element name="Downloads" ma:index="33" nillable="true" ma:displayName="Downloads" ma:default="0" ma:hidden="true" ma:internalName="Downloads" ma:readOnly="false">
+      <xsd:simpleType>
+        <xsd:restriction base="dms:Unknown"/>
+      </xsd:simpleType>
+    </xsd:element>
+    <xsd:element name="DSATActionTaken" ma:index="34" nillable="true" ma:displayName="DSAT Action Taken" ma:default="" ma:internalName="DSATActionTaken" ma:readOnly="false">
+      <xsd:simpleType>
+        <xsd:restriction base="dms:Choice">
+          <xsd:enumeration value="Best Bets"/>
+          <xsd:enumeration value="Expire"/>
+          <xsd:enumeration value="Hide"/>
+          <xsd:enumeration value="None"/>
+        </xsd:restriction>
+      </xsd:simpleType>
+    </xsd:element>
+    <xsd:element name="APEditor" ma:index="35" nillable="true" ma:displayName="Editor" ma:default="" ma:list="UserInfo" ma:internalName="APEditor" ma:readOnly="false">
+      <xsd:complexType>
+        <xsd:complexContent>
+          <xsd:extension base="dms:User">
+            <xsd:sequence>
+              <xsd:element name="UserInfo" minOccurs="0" maxOccurs="unbounded">
+                <xsd:complexType>
+                  <xsd:sequence>
+                    <xsd:element name="DisplayName" type="xsd:string" minOccurs="0"/>
+                    <xsd:element name="AccountId" type="dms:UserId" minOccurs="0" nillable="true"/>
+                    <xsd:element name="AccountType" type="xsd:string" minOccurs="0"/>
+                  </xsd:sequence>
+                </xsd:complexType>
+              </xsd:element>
+            </xsd:sequence>
+          </xsd:extension>
+        </xsd:complexContent>
+      </xsd:complexType>
+    </xsd:element>
+    <xsd:element name="EditorialStatus" ma:index="36" nillable="true" ma:displayName="Editorial Status" ma:default="" ma:internalName="EditorialStatus" ma:readOnly="false">
+      <xsd:simpleType>
+        <xsd:restriction base="dms:Unknown"/>
+      </xsd:simpleType>
+    </xsd:element>
+    <xsd:element name="EditorialTags" ma:index="37" nillable="true" ma:displayName="Editorial Tags" ma:default="" ma:internalName="EditorialTags">
+      <xsd:simpleType>
+        <xsd:restriction base="dms:Unknown"/>
+      </xsd:simpleType>
+    </xsd:element>
+    <xsd:element name="TPExecutable" ma:index="38" nillable="true" ma:displayName="Executable" ma:default="" ma:internalName="TPExecutable">
+      <xsd:simpleType>
+        <xsd:restriction base="dms:Text"/>
+      </xsd:simpleType>
+    </xsd:element>
+    <xsd:element name="FeatureTagsTaxHTField0" ma:index="40" nillable="true" ma:taxonomy="true" ma:internalName="FeatureTagsTaxHTField0" ma:taxonomyFieldName="FeatureTags" ma:displayName="Features" ma:readOnly="false" ma:default="" ma:fieldId="{7fc0d542-15c6-4882-a8e3-13bca44403fb}" ma:taxonomyMulti="true" ma:sspId="8f79753a-75d3-41f5-8ca3-40b843941b4f" ma:termSetId="f1ab6845-967d-4854-a0ba-4ec07f0f8113" ma:anchorId="00000000-0000-0000-0000-000000000000" ma:open="false" ma:isKeyword="false">
+      <xsd:complexType>
+        <xsd:sequence>
+          <xsd:element ref="pc:Terms" minOccurs="0" maxOccurs="1"/>
+        </xsd:sequence>
+      </xsd:complexType>
+    </xsd:element>
+    <xsd:element name="TPFriendlyName" ma:index="41" nillable="true" ma:displayName="Friendly Name" ma:default="" ma:internalName="TPFriendlyName">
+      <xsd:simpleType>
+        <xsd:restriction base="dms:Text"/>
+      </xsd:simpleType>
+    </xsd:element>
+    <xsd:element name="FriendlyTitle" ma:index="42" nillable="true" ma:displayName="Friendly Title" ma:default="" ma:description="Shorter title to be used when displaying search results" ma:internalName="FriendlyTitle" ma:readOnly="false">
+      <xsd:simpleType>
+        <xsd:restriction base="dms:Text"/>
+      </xsd:simpleType>
+    </xsd:element>
+    <xsd:element name="PrimaryImageGen" ma:index="43" nillable="true" ma:displayName="Generate Images?" ma:default="true" ma:internalName="PrimaryImageGen">
+      <xsd:simpleType>
+        <xsd:restriction base="dms:Boolean"/>
+      </xsd:simpleType>
+    </xsd:element>
+    <xsd:element name="HandoffToMSDN" ma:index="44" nillable="true" ma:displayName="Handoff To MSDN Date" ma:default="" ma:internalName="HandoffToMSDN" ma:readOnly="false">
+      <xsd:simpleType>
+        <xsd:restriction base="dms:DateTime"/>
+      </xsd:simpleType>
+    </xsd:element>
+    <xsd:element name="InProjectListLookup" ma:index="45" nillable="true" ma:displayName="InProjectListLookup" ma:list="{9E343742-310B-4684-A24C-1D137CB4B230}" ma:internalName="InProjectListLookup" ma:readOnly="true" ma:showField="InProjectList" ma:web="4873beb7-5857-4685-be1f-d57550cc96cc">
+      <xsd:complexType>
+        <xsd:complexContent>
+          <xsd:extension base="dms:MultiChoiceLookup">
+            <xsd:sequence>
+              <xsd:element name="Value" type="dms:Lookup" maxOccurs="unbounded" minOccurs="0" nillable="true"/>
+            </xsd:sequence>
+          </xsd:extension>
+        </xsd:complexContent>
+      </xsd:complexType>
+    </xsd:element>
+    <xsd:element name="TPInstallLocation" ma:index="46" nillable="true" ma:displayName="Install Location" ma:default="" ma:internalName="TPInstallLocation">
+      <xsd:simpleType>
+        <xsd:restriction base="dms:Text"/>
+      </xsd:simpleType>
+    </xsd:element>
+    <xsd:element name="InternalTagsTaxHTField0" ma:index="48" nillable="true" ma:taxonomy="true" ma:internalName="InternalTagsTaxHTField0" ma:taxonomyFieldName="InternalTags" ma:displayName="Internal Tags" ma:readOnly="false" ma:default="" ma:fieldId="{1490b8a4-2706-41ec-b5e3-73176dccf34e}" ma:taxonomyMulti="true" ma:sspId="8f79753a-75d3-41f5-8ca3-40b843941b4f" ma:termSetId="82b6639e-f7fc-4c18-ad2d-003a6e707765" ma:anchorId="00000000-0000-0000-0000-000000000000" ma:open="false" ma:isKeyword="false">
+      <xsd:complexType>
+        <xsd:sequence>
+          <xsd:element ref="pc:Terms" minOccurs="0" maxOccurs="1"/>
+        </xsd:sequence>
+      </xsd:complexType>
+    </xsd:element>
+    <xsd:element name="IntlLangReview" ma:index="49" nillable="true" ma:displayName="Intl Lang QA Review Required?" ma:default="" ma:internalName="IntlLangReview" ma:readOnly="false">
+      <xsd:simpleType>
+        <xsd:restriction base="dms:Boolean"/>
+      </xsd:simpleType>
+    </xsd:element>
+    <xsd:element name="IntlLangReviewer" ma:index="50" nillable="true" ma:displayName="Intl Lang QA Reviewer" ma:default="" ma:internalName="IntlLangReviewer" ma:readOnly="false">
+      <xsd:simpleType>
+        <xsd:restriction base="dms:Text"/>
+      </xsd:simpleType>
+    </xsd:element>
+    <xsd:element name="MarketSpecific" ma:index="51" nillable="true" ma:displayName="Is Market Specific?" ma:default="" ma:internalName="MarketSpecific" ma:readOnly="false">
+      <xsd:simpleType>
+        <xsd:restriction base="dms:Boolean"/>
+      </xsd:simpleType>
+    </xsd:element>
+    <xsd:element name="LastCompleteVersionLookup" ma:index="52" nillable="true" ma:displayName="Last Complete Version Lookup" ma:default="" ma:list="{9E343742-310B-4684-A24C-1D137CB4B230}" ma:internalName="LastCompleteVersionLookup" ma:readOnly="true" ma:showField="LastCompleteVersion" ma:web="4873beb7-5857-4685-be1f-d57550cc96cc">
+      <xsd:complexType>
+        <xsd:complexContent>
+          <xsd:extension base="dms:MultiChoiceLookup">
+            <xsd:sequence>
+              <xsd:element name="Value" type="dms:Lookup" maxOccurs="unbounded" minOccurs="0" nillable="true"/>
+            </xsd:sequence>
+          </xsd:extension>
+        </xsd:complexContent>
+      </xsd:complexType>
+    </xsd:element>
+    <xsd:element name="LastHandOff" ma:index="53" nillable="true" ma:displayName="Last Hand-off" ma:default="" ma:internalName="LastHandOff" ma:readOnly="false">
+      <xsd:simpleType>
+        <xsd:restriction base="dms:DateTime"/>
+      </xsd:simpleType>
+    </xsd:element>
+    <xsd:element name="LastModifiedDateTime" ma:index="54" nillable="true" ma:displayName="Last Modified Date" ma:default="" ma:internalName="LastModifiedDateTime" ma:readOnly="false">
+      <xsd:simpleType>
+        <xsd:restriction base="dms:DateTime"/>
+      </xsd:simpleType>
+    </xsd:element>
+    <xsd:element name="LastPreviewErrorLookup" ma:index="55" nillable="true" ma:displayName="Last Preview Attempt Error" ma:default="" ma:list="{9E343742-310B-4684-A24C-1D137CB4B230}" ma:internalName="LastPreviewErrorLookup" ma:readOnly="true" ma:showField="LastPreviewError" ma:web="4873beb7-5857-4685-be1f-d57550cc96cc">
+      <xsd:complexType>
+        <xsd:complexContent>
+          <xsd:extension base="dms:MultiChoiceLookup">
+            <xsd:sequence>
+              <xsd:element name="Value" type="dms:Lookup" maxOccurs="unbounded" minOccurs="0" nillable="true"/>
+            </xsd:sequence>
+          </xsd:extension>
+        </xsd:complexContent>
+      </xsd:complexType>
+    </xsd:element>
+    <xsd:element name="LastPreviewResultLookup" ma:index="56" nillable="true" ma:displayName="Last Preview Attempt Result" ma:default="" ma:list="{9E343742-310B-4684-A24C-1D137CB4B230}" ma:internalName="LastPreviewResultLookup" ma:readOnly="true" ma:showField="LastPreviewResult" ma:web="4873beb7-5857-4685-be1f-d57550cc96cc">
+      <xsd:complexType>
+        <xsd:complexContent>
+          <xsd:extension base="dms:MultiChoiceLookup">
+            <xsd:sequence>
+              <xsd:element name="Value" type="dms:Lookup" maxOccurs="unbounded" minOccurs="0" nillable="true"/>
+            </xsd:sequence>
+          </xsd:extension>
+        </xsd:complexContent>
+      </xsd:complexType>
+    </xsd:element>
+    <xsd:element name="LastPreviewAttemptDateLookup" ma:index="57" nillable="true" ma:displayName="Last Preview Attempted On" ma:default="" ma:list="{9E343742-310B-4684-A24C-1D137CB4B230}" ma:internalName="LastPreviewAttemptDateLookup" ma:readOnly="true" ma:showField="LastPreviewAttemptDate" ma:web="4873beb7-5857-4685-be1f-d57550cc96cc">
+      <xsd:complexType>
+        <xsd:complexContent>
+          <xsd:extension base="dms:MultiChoiceLookup">
+            <xsd:sequence>
+              <xsd:element name="Value" type="dms:Lookup" maxOccurs="unbounded" minOccurs="0" nillable="true"/>
+            </xsd:sequence>
+          </xsd:extension>
+        </xsd:complexContent>
+      </xsd:complexType>
+    </xsd:element>
+    <xsd:element name="LastPreviewedByLookup" ma:index="58" nillable="true" ma:displayName="Last Previewed By" ma:default="" ma:list="{9E343742-310B-4684-A24C-1D137CB4B230}" ma:internalName="LastPreviewedByLookup" ma:readOnly="true" ma:showField="LastPreviewedBy" ma:web="4873beb7-5857-4685-be1f-d57550cc96cc">
+      <xsd:complexType>
+        <xsd:complexContent>
+          <xsd:extension base="dms:MultiChoiceLookup">
+            <xsd:sequence>
+              <xsd:element name="Value" type="dms:Lookup" maxOccurs="unbounded" minOccurs="0" nillable="true"/>
+            </xsd:sequence>
+          </xsd:extension>
+        </xsd:complexContent>
+      </xsd:complexType>
+    </xsd:element>
+    <xsd:element name="LastPreviewTimeLookup" ma:index="59" nillable="true" ma:displayName="Last Previewed Date" ma:default="" ma:list="{9E343742-310B-4684-A24C-1D137CB4B230}" ma:internalName="LastPreviewTimeLookup" ma:readOnly="true" ma:showField="LastPreviewTime" ma:web="4873beb7-5857-4685-be1f-d57550cc96cc">
+      <xsd:complexType>
+        <xsd:complexContent>
+          <xsd:extension base="dms:MultiChoiceLookup">
+            <xsd:sequence>
+              <xsd:element name="Value" type="dms:Lookup" maxOccurs="unbounded" minOccurs="0" nillable="true"/>
+            </xsd:sequence>
+          </xsd:extension>
+        </xsd:complexContent>
+      </xsd:complexType>
+    </xsd:element>
+    <xsd:element name="LastPreviewVersionLookup" ma:index="60" nillable="true" ma:displayName="Last Previewed Version" ma:default="" ma:list="{9E343742-310B-4684-A24C-1D137CB4B230}" ma:internalName="LastPreviewVersionLookup" ma:readOnly="true" ma:showField="LastPreviewVersion" ma:web="4873beb7-5857-4685-be1f-d57550cc96cc">
+      <xsd:complexType>
+        <xsd:complexContent>
+          <xsd:extension base="dms:MultiChoiceLookup">
+            <xsd:sequence>
+              <xsd:element name="Value" type="dms:Lookup" maxOccurs="unbounded" minOccurs="0" nillable="true"/>
+            </xsd:sequence>
+          </xsd:extension>
+        </xsd:complexContent>
+      </xsd:complexType>
+    </xsd:element>
+    <xsd:element name="LastPublishErrorLookup" ma:index="61" nillable="true" ma:displayName="Last Publish Attempt Error" ma:default="" ma:list="{9E343742-310B-4684-A24C-1D137CB4B230}" ma:internalName="LastPublishErrorLookup" ma:readOnly="true" ma:showField="LastPublishError" ma:web="4873beb7-5857-4685-be1f-d57550cc96cc">
+      <xsd:complexType>
+        <xsd:complexContent>
+          <xsd:extension base="dms:MultiChoiceLookup">
+            <xsd:sequence>
+              <xsd:element name="Value" type="dms:Lookup" maxOccurs="unbounded" minOccurs="0" nillable="true"/>
+            </xsd:sequence>
+          </xsd:extension>
+        </xsd:complexContent>
+      </xsd:complexType>
+    </xsd:element>
+    <xsd:element name="LastPublishResultLookup" ma:index="62" nillable="true" ma:displayName="Last Publish Attempt Result" ma:default="" ma:list="{9E343742-310B-4684-A24C-1D137CB4B230}" ma:internalName="LastPublishResultLookup" ma:readOnly="true" ma:showField="LastPublishResult" ma:web="4873beb7-5857-4685-be1f-d57550cc96cc">
+      <xsd:complexType>
+        <xsd:complexContent>
+          <xsd:extension base="dms:MultiChoiceLookup">
+            <xsd:sequence>
+              <xsd:element name="Value" type="dms:Lookup" maxOccurs="unbounded" minOccurs="0" nillable="true"/>
+            </xsd:sequence>
+          </xsd:extension>
+        </xsd:complexContent>
+      </xsd:complexType>
+    </xsd:element>
+    <xsd:element name="LastPublishAttemptDateLookup" ma:index="63" nillable="true" ma:displayName="Last Publish Attempted On" ma:default="" ma:list="{9E343742-310B-4684-A24C-1D137CB4B230}" ma:internalName="LastPublishAttemptDateLookup" ma:readOnly="true" ma:showField="LastPublishAttemptDate" ma:web="4873beb7-5857-4685-be1f-d57550cc96cc">
+      <xsd:complexType>
+        <xsd:complexContent>
+          <xsd:extension base="dms:MultiChoiceLookup">
+            <xsd:sequence>
+              <xsd:element name="Value" type="dms:Lookup" maxOccurs="unbounded" minOccurs="0" nillable="true"/>
+            </xsd:sequence>
+          </xsd:extension>
+        </xsd:complexContent>
+      </xsd:complexType>
+    </xsd:element>
+    <xsd:element name="LastPublishedByLookup" ma:index="64" nillable="true" ma:displayName="Last Published By" ma:default="" ma:list="{9E343742-310B-4684-A24C-1D137CB4B230}" ma:internalName="LastPublishedByLookup" ma:readOnly="true" ma:showField="LastPublishedBy" ma:web="4873beb7-5857-4685-be1f-d57550cc96cc">
+      <xsd:complexType>
+        <xsd:complexContent>
+          <xsd:extension base="dms:MultiChoiceLookup">
+            <xsd:sequence>
+              <xsd:element name="Value" type="dms:Lookup" maxOccurs="unbounded" minOccurs="0" nillable="true"/>
+            </xsd:sequence>
+          </xsd:extension>
+        </xsd:complexContent>
+      </xsd:complexType>
+    </xsd:element>
+    <xsd:element name="LastPublishTimeLookup" ma:index="65" nillable="true" ma:displayName="Last Published Date" ma:default="" ma:list="{9E343742-310B-4684-A24C-1D137CB4B230}" ma:internalName="LastPublishTimeLookup" ma:readOnly="true" ma:showField="LastPublishTime" ma:web="4873beb7-5857-4685-be1f-d57550cc96cc">
+      <xsd:complexType>
+        <xsd:complexContent>
+          <xsd:extension base="dms:MultiChoiceLookup">
+            <xsd:sequence>
+              <xsd:element name="Value" type="dms:Lookup" maxOccurs="unbounded" minOccurs="0" nillable="true"/>
+            </xsd:sequence>
+          </xsd:extension>
+        </xsd:complexContent>
+      </xsd:complexType>
+    </xsd:element>
+    <xsd:element name="LastPublishVersionLookup" ma:index="66" nillable="true" ma:displayName="Last Published Version" ma:default="" ma:list="{9E343742-310B-4684-A24C-1D137CB4B230}" ma:internalName="LastPublishVersionLookup" ma:readOnly="true" ma:showField="LastPublishVersion" ma:web="4873beb7-5857-4685-be1f-d57550cc96cc">
+      <xsd:complexType>
+        <xsd:complexContent>
+          <xsd:extension base="dms:MultiChoiceLookup">
+            <xsd:sequence>
+              <xsd:element name="Value" type="dms:Lookup" maxOccurs="unbounded" minOccurs="0" nillable="true"/>
+            </xsd:sequence>
+          </xsd:extension>
+        </xsd:complexContent>
+      </xsd:complexType>
+    </xsd:element>
+    <xsd:element name="TPLaunchHelpLinkType" ma:index="67" nillable="true" ma:displayName="Launch Help Link Type" ma:default="Template" ma:internalName="TPLaunchHelpLinkType">
+      <xsd:simpleType>
+        <xsd:restriction base="dms:Choice">
+          <xsd:enumeration value="Template"/>
+          <xsd:enumeration value="Training"/>
+          <xsd:enumeration value="URL"/>
+          <xsd:enumeration value="None"/>
+        </xsd:restriction>
+      </xsd:simpleType>
+    </xsd:element>
+    <xsd:element name="LegacyData" ma:index="68" nillable="true" ma:displayName="Legacy Data" ma:default="" ma:internalName="LegacyData" ma:readOnly="false">
+      <xsd:simpleType>
+        <xsd:restriction base="dms:Note"/>
+      </xsd:simpleType>
+    </xsd:element>
+    <xsd:element name="TPLaunchHelpLink" ma:index="69" nillable="true" ma:displayName="Link to Launch Help Topic" ma:default="" ma:internalName="TPLaunchHelpLink">
+      <xsd:simpleType>
+        <xsd:restriction base="dms:Text"/>
+      </xsd:simpleType>
+    </xsd:element>
+    <xsd:element name="LocComments" ma:index="70" nillable="true" ma:displayName="Loc Approval Comments" ma:default="" ma:internalName="LocComments" ma:readOnly="false">
+      <xsd:simpleType>
+        <xsd:restriction base="dms:Note"/>
+      </xsd:simpleType>
+    </xsd:element>
+    <xsd:element name="LocLastLocAttemptVersionLookup" ma:index="71" nillable="true" ma:displayName="Loc Last Loc Attempt Version" ma:default="" ma:list="{7DD1DCEC-E449-43D3-891F-7DC62F62AD21}" ma:internalName="LocLastLocAttemptVersionLookup" ma:readOnly="false" ma:showField="LastLocAttemptVersion" ma:web="4873beb7-5857-4685-be1f-d57550cc96cc">
+      <xsd:simpleType>
+        <xsd:restriction base="dms:Lookup"/>
+      </xsd:simpleType>
+    </xsd:element>
+    <xsd:element name="LocLastLocAttemptVersionTypeLookup" ma:index="72" nillable="true" ma:displayName="Loc Last Loc Attempt Version Type" ma:default="" ma:list="{7DD1DCEC-E449-43D3-891F-7DC62F62AD21}" ma:internalName="LocLastLocAttemptVersionTypeLookup" ma:readOnly="true" ma:showField="LastLocAttemptVersionType" ma:web="4873beb7-5857-4685-be1f-d57550cc96cc">
+      <xsd:simpleType>
+        <xsd:restriction base="dms:Lookup"/>
+      </xsd:simpleType>
+    </xsd:element>
+    <xsd:element name="LocManualTestRequired" ma:index="73" nillable="true" ma:displayName="Loc Manual Test Required" ma:default="" ma:internalName="LocManualTestRequired" ma:readOnly="false">
+      <xsd:simpleType>
+        <xsd:restriction base="dms:Boolean"/>
+      </xsd:simpleType>
+    </xsd:element>
+    <xsd:element name="LocMarketGroupTiers2" ma:index="74" nillable="true" ma:displayName="Loc Market Group Tiers" ma:internalName="LocMarketGroupTiers2" ma:readOnly="false">
+      <xsd:simpleType>
+        <xsd:restriction base="dms:Unknown"/>
+      </xsd:simpleType>
+    </xsd:element>
+    <xsd:element name="LocNewPublishedVersionLookup" ma:index="75" nillable="true" ma:displayName="Loc New Published Version Lookup" ma:default="" ma:list="{7DD1DCEC-E449-43D3-891F-7DC62F62AD21}" ma:internalName="LocNewPublishedVersionLookup" ma:readOnly="true" ma:showField="NewPublishedVersion" ma:web="4873beb7-5857-4685-be1f-d57550cc96cc">
+      <xsd:simpleType>
+        <xsd:restriction base="dms:Lookup"/>
+      </xsd:simpleType>
+    </xsd:element>
+    <xsd:element name="LocOverallHandbackStatusLookup" ma:index="76" nillable="true" ma:displayName="Loc Overall Handback Status" ma:default="" ma:list="{7DD1DCEC-E449-43D3-891F-7DC62F62AD21}" ma:internalName="LocOverallHandbackStatusLookup" ma:readOnly="true" ma:showField="OverallHandbackStatus" ma:web="4873beb7-5857-4685-be1f-d57550cc96cc">
+      <xsd:simpleType>
+        <xsd:restriction base="dms:Lookup"/>
+      </xsd:simpleType>
+    </xsd:element>
+    <xsd:element name="LocOverallLocStatusLookup" ma:index="77" nillable="true" ma:displayName="Loc Overall Localize Status" ma:default="" ma:list="{7DD1DCEC-E449-43D3-891F-7DC62F62AD21}" ma:internalName="LocOverallLocStatusLookup" ma:readOnly="true" ma:showField="OverallLocStatus" ma:web="4873beb7-5857-4685-be1f-d57550cc96cc">
+      <xsd:simpleType>
+        <xsd:restriction base="dms:Lookup"/>
+      </xsd:simpleType>
+    </xsd:element>
+    <xsd:element name="LocOverallPreviewStatusLookup" ma:index="78" nillable="true" ma:displayName="Loc Overall Preview Status" ma:default="" ma:list="{7DD1DCEC-E449-43D3-891F-7DC62F62AD21}" ma:internalName="LocOverallPreviewStatusLookup" ma:readOnly="true" ma:showField="OverallPreviewStatus" ma:web="4873beb7-5857-4685-be1f-d57550cc96cc">
+      <xsd:simpleType>
+        <xsd:restriction base="dms:Lookup"/>
+      </xsd:simpleType>
+    </xsd:element>
+    <xsd:element name="LocOverallPublishStatusLookup" ma:index="79" nillable="true" ma:displayName="Loc Overall Publish Status" ma:default="" ma:list="{7DD1DCEC-E449-43D3-891F-7DC62F62AD21}" ma:internalName="LocOverallPublishStatusLookup" ma:readOnly="true" ma:showField="OverallPublishStatus" ma:web="4873beb7-5857-4685-be1f-d57550cc96cc">
+      <xsd:simpleType>
+        <xsd:restriction base="dms:Lookup"/>
+      </xsd:simpleType>
+    </xsd:element>
+    <xsd:element name="IntlLocPriority" ma:index="80" nillable="true" ma:displayName="Loc Priority" ma:default="" ma:internalName="IntlLocPriority" ma:readOnly="false">
+      <xsd:simpleType>
+        <xsd:restriction base="dms:Unknown"/>
+      </xsd:simpleType>
+    </xsd:element>
+    <xsd:element name="LocProcessedForHandoffsLookup" ma:index="81" nillable="true" ma:displayName="Loc Processed For Handoffs" ma:default="" ma:list="{7DD1DCEC-E449-43D3-891F-7DC62F62AD21}" ma:internalName="LocProcessedForHandoffsLookup" ma:readOnly="true" ma:showField="ProcessedForHandoffs" ma:web="4873beb7-5857-4685-be1f-d57550cc96cc">
+      <xsd:simpleType>
+        <xsd:restriction base="dms:Lookup"/>
+      </xsd:simpleType>
+    </xsd:element>
+    <xsd:element name="LocProcessedForMarketsLookup" ma:index="82" nillable="true" ma:displayName="Loc Processed For Markets" ma:default="" ma:list="{7DD1DCEC-E449-43D3-891F-7DC62F62AD21}" ma:internalName="LocProcessedForMarketsLookup" ma:readOnly="true" ma:showField="ProcessedForMarkets" ma:web="4873beb7-5857-4685-be1f-d57550cc96cc">
+      <xsd:simpleType>
+        <xsd:restriction base="dms:Lookup"/>
+      </xsd:simpleType>
+    </xsd:element>
+    <xsd:element name="LocPublishedDependentAssetsLookup" ma:index="83" nillable="true" ma:displayName="Loc Published Dependent Assets" ma:default="" ma:list="{7DD1DCEC-E449-43D3-891F-7DC62F62AD21}" ma:internalName="LocPublishedDependentAssetsLookup" ma:readOnly="true" ma:showField="PublishedDependentAssets" ma:web="4873beb7-5857-4685-be1f-d57550cc96cc">
+      <xsd:simpleType>
+        <xsd:restriction base="dms:Lookup"/>
+      </xsd:simpleType>
+    </xsd:element>
+    <xsd:element name="LocPublishedLinkedAssetsLookup" ma:index="84" nillable="true" ma:displayName="Loc Published Linked Assets" ma:default="" ma:list="{7DD1DCEC-E449-43D3-891F-7DC62F62AD21}" ma:internalName="LocPublishedLinkedAssetsLookup" ma:readOnly="true" ma:showField="PublishedLinkedAssets" ma:web="4873beb7-5857-4685-be1f-d57550cc96cc">
+      <xsd:simpleType>
+        <xsd:restriction base="dms:Lookup"/>
+      </xsd:simpleType>
+    </xsd:element>
+    <xsd:element name="LocRecommendedHandoff" ma:index="85" nillable="true" ma:displayName="Loc Recommended Handoff" ma:default="" ma:indexed="true" ma:internalName="LocRecommendedHandoff" ma:readOnly="false">
+      <xsd:simpleType>
+        <xsd:restriction base="dms:Text"/>
+      </xsd:simpleType>
+    </xsd:element>
+    <xsd:element name="LocalizationTagsTaxHTField0" ma:index="87" nillable="true" ma:taxonomy="true" ma:internalName="LocalizationTagsTaxHTField0" ma:taxonomyFieldName="LocalizationTags" ma:displayName="Localization Tags" ma:readOnly="false" ma:default="" ma:fieldId="{00f02cb3-2c7c-424a-9c61-10e9b6878429}" ma:taxonomyMulti="true" ma:sspId="8f79753a-75d3-41f5-8ca3-40b843941b4f" ma:termSetId="5b7703a5-8e8b-4b58-8b31-1cea35331da3" ma:anchorId="00000000-0000-0000-0000-000000000000" ma:open="false" ma:isKeyword="false">
+      <xsd:complexType>
+        <xsd:sequence>
+          <xsd:element ref="pc:Terms" minOccurs="0" maxOccurs="1"/>
+        </xsd:sequence>
+      </xsd:complexType>
+    </xsd:element>
+    <xsd:element name="MachineTranslated" ma:index="88" nillable="true" ma:displayName="Machine Translated" ma:default="" ma:internalName="MachineTranslated" ma:readOnly="false">
+      <xsd:simpleType>
+        <xsd:restriction base="dms:Boolean"/>
+      </xsd:simpleType>
+    </xsd:element>
+    <xsd:element name="Manager" ma:index="89" nillable="true" ma:displayName="Manager" ma:hidden="true" ma:internalName="Manager" ma:readOnly="false">
+      <xsd:simpleType>
+        <xsd:restriction base="dms:Text"/>
+      </xsd:simpleType>
+    </xsd:element>
+    <xsd:element name="Markets" ma:index="90" nillable="true" ma:displayName="Markets" ma:default="" ma:description="Leave blank to show in all markets" ma:list="{2FBD1B11-2ACE-4FDC-B5A3-635D4ADF6F1B}" ma:internalName="Markets" ma:readOnly="false" ma:showField="MarketName" ma:web="4873beb7-5857-4685-be1f-d57550cc96cc">
+      <xsd:complexType>
+        <xsd:complexContent>
+          <xsd:extension base="dms:MultiChoiceLookup">
+            <xsd:sequence>
+              <xsd:element name="Value" type="dms:Lookup" maxOccurs="unbounded" minOccurs="0" nillable="true"/>
+            </xsd:sequence>
+          </xsd:extension>
+        </xsd:complexContent>
+      </xsd:complexType>
+    </xsd:element>
+    <xsd:element name="Milestone" ma:index="91" nillable="true" ma:displayName="Milestone" ma:default="" ma:internalName="Milestone" ma:readOnly="false">
+      <xsd:simpleType>
+        <xsd:restriction base="dms:Unknown"/>
+      </xsd:simpleType>
+    </xsd:element>
+    <xsd:element name="TPNamespace" ma:index="94" nillable="true" ma:displayName="Namespace" ma:default="" ma:internalName="TPNamespace">
+      <xsd:simpleType>
+        <xsd:restriction base="dms:Text"/>
+      </xsd:simpleType>
+    </xsd:element>
+    <xsd:element name="NumericId" ma:index="95" nillable="true" ma:displayName="Numeric ID" ma:default="" ma:indexed="true" ma:internalName="NumericId" ma:readOnly="false">
+      <xsd:simpleType>
+        <xsd:restriction base="dms:Number"/>
+      </xsd:simpleType>
+    </xsd:element>
+    <xsd:element name="NumOfRatingsLookup" ma:index="96" nillable="true" ma:displayName="NumOfRatings" ma:default="" ma:list="{9E343742-310B-4684-A24C-1D137CB4B230}" ma:internalName="NumOfRatingsLookup" ma:readOnly="true" ma:showField="NumOfRatings" ma:web="4873beb7-5857-4685-be1f-d57550cc96cc">
+      <xsd:complexType>
+        <xsd:complexContent>
+          <xsd:extension base="dms:MultiChoiceLookup">
+            <xsd:sequence>
+              <xsd:element name="Value" type="dms:Lookup" maxOccurs="unbounded" minOccurs="0" nillable="true"/>
+            </xsd:sequence>
+          </xsd:extension>
+        </xsd:complexContent>
+      </xsd:complexType>
+    </xsd:element>
+    <xsd:element name="OOCacheId" ma:index="97" nillable="true" ma:displayName="OOCacheId" ma:internalName="OOCacheId" ma:readOnly="false">
+      <xsd:simpleType>
+        <xsd:restriction base="dms:Text"/>
+      </xsd:simpleType>
+    </xsd:element>
+    <xsd:element name="OpenTemplate" ma:index="98" nillable="true" ma:displayName="Open Template" ma:default="true" ma:internalName="OpenTemplate">
+      <xsd:simpleType>
+        <xsd:restriction base="dms:Boolean"/>
+      </xsd:simpleType>
+    </xsd:element>
+    <xsd:element name="OriginAsset" ma:index="99" nillable="true" ma:displayName="Origin Asset" ma:default="" ma:internalName="OriginAsset" ma:readOnly="false">
+      <xsd:simpleType>
+        <xsd:restriction base="dms:Text"/>
+      </xsd:simpleType>
+    </xsd:element>
+    <xsd:element name="OriginalRelease" ma:index="100" nillable="true" ma:displayName="Original Release" ma:default="15" ma:internalName="OriginalRelease" ma:readOnly="false">
+      <xsd:simpleType>
+        <xsd:restriction base="dms:Choice">
+          <xsd:enumeration value="14"/>
+          <xsd:enumeration value="15"/>
+          <xsd:enumeration value="16"/>
+        </xsd:restriction>
+      </xsd:simpleType>
+    </xsd:element>
+    <xsd:element name="OriginalSourceMarket" ma:index="101" nillable="true" ma:displayName="Original Source Market Group" ma:default="" ma:internalName="OriginalSourceMarket" ma:readOnly="false">
+      <xsd:simpleType>
+        <xsd:restriction base="dms:Text"/>
+      </xsd:simpleType>
+    </xsd:element>
+    <xsd:element name="OutputCachingOn" ma:index="102" nillable="true" ma:displayName="Output Caching" ma:default="true" ma:hidden="true" ma:internalName="OutputCachingOn" ma:readOnly="false">
+      <xsd:simpleType>
+        <xsd:restriction base="dms:Boolean"/>
+      </xsd:simpleType>
+    </xsd:element>
+    <xsd:element name="ParentAssetId" ma:index="103" nillable="true" ma:displayName="Parent Asset Id" ma:default="" ma:internalName="ParentAssetId" ma:readOnly="false">
+      <xsd:simpleType>
+        <xsd:restriction base="dms:Text"/>
+      </xsd:simpleType>
+    </xsd:element>
+    <xsd:element name="PlannedPubDate" ma:index="104" nillable="true" ma:displayName="Planned Publish Date" ma:default="" ma:indexed="true" ma:internalName="PlannedPubDate" ma:readOnly="false">
+      <xsd:simpleType>
+        <xsd:restriction base="dms:DateTime"/>
+      </xsd:simpleType>
+    </xsd:element>
+    <xsd:element name="PolicheckWords" ma:index="105" nillable="true" ma:displayName="Policheck Words" ma:default="" ma:internalName="PolicheckWords" ma:readOnly="false">
+      <xsd:simpleType>
+        <xsd:restriction base="dms:Text"/>
+      </xsd:simpleType>
+    </xsd:element>
+    <xsd:element name="BusinessGroup" ma:index="106" nillable="true" ma:displayName="Product Division Owner" ma:default="" ma:internalName="BusinessGroup" ma:readOnly="false">
+      <xsd:simpleType>
+        <xsd:restriction base="dms:Unknown"/>
+      </xsd:simpleType>
+    </xsd:element>
+    <xsd:element name="UAProjectedTotalWords" ma:index="107" nillable="true" ma:displayName="Projected Word Count" ma:default="" ma:internalName="UAProjectedTotalWords" ma:readOnly="false">
+      <xsd:simpleType>
+        <xsd:restriction base="dms:Unknown"/>
+      </xsd:simpleType>
+    </xsd:element>
+    <xsd:element name="Provider" ma:index="108" nillable="true" ma:displayName="Provider" ma:default="" ma:internalName="Provider" ma:readOnly="false">
+      <xsd:simpleType>
+        <xsd:restriction base="dms:Unknown"/>
+      </xsd:simpleType>
+    </xsd:element>
+    <xsd:element name="Providers" ma:index="109" nillable="true" ma:displayName="Providers" ma:default="" ma:internalName="Providers">
+      <xsd:simpleType>
+        <xsd:restriction base="dms:Unknown"/>
+      </xsd:simpleType>
+    </xsd:element>
+    <xsd:element name="PublishStatusLookup" ma:index="110" nillable="true" ma:displayName="Publish Status" ma:default="" ma:list="{9E343742-310B-4684-A24C-1D137CB4B230}" ma:internalName="PublishStatusLookup" ma:readOnly="false" ma:showField="PublishStatus" ma:web="4873beb7-5857-4685-be1f-d57550cc96cc">
+      <xsd:complexType>
+        <xsd:complexContent>
+          <xsd:extension base="dms:MultiChoiceLookup">
+            <xsd:sequence>
+              <xsd:element name="Value" type="dms:Lookup" maxOccurs="unbounded" minOccurs="0" nillable="true"/>
+            </xsd:sequence>
+          </xsd:extension>
+        </xsd:complexContent>
+      </xsd:complexType>
+    </xsd:element>
+    <xsd:element name="PublishTargets" ma:index="111" nillable="true" ma:displayName="Publish Target" ma:default="OfficeOnlineVNext" ma:internalName="PublishTargets" ma:readOnly="false">
+      <xsd:simpleType>
+        <xsd:restriction base="dms:Unknown"/>
+      </xsd:simpleType>
+    </xsd:element>
+    <xsd:element name="RecommendationsModifier" ma:index="112" nillable="true" ma:displayName="Recommendations Modifier" ma:default="" ma:internalName="RecommendationsModifier" ma:readOnly="false">
+      <xsd:simpleType>
+        <xsd:restriction base="dms:Number"/>
+      </xsd:simpleType>
+    </xsd:element>
+    <xsd:element name="ArtSampleDocs" ma:index="113" nillable="true" ma:displayName="Sample Docs" ma:default="" ma:hidden="true" ma:internalName="ArtSampleDocs" ma:readOnly="false">
+      <xsd:simpleType>
+        <xsd:restriction base="dms:Text"/>
+      </xsd:simpleType>
+    </xsd:element>
+    <xsd:element name="ScenarioTagsTaxHTField0" ma:index="115" nillable="true" ma:taxonomy="true" ma:internalName="ScenarioTagsTaxHTField0" ma:taxonomyFieldName="ScenarioTags" ma:displayName="Scenarios" ma:readOnly="false" ma:default="" ma:fieldId="{93aef74d-6c78-4815-8310-51477dceeccc}" ma:taxonomyMulti="true" ma:sspId="8f79753a-75d3-41f5-8ca3-40b843941b4f" ma:termSetId="4b7d5f16-e2f2-4fc0-bab3-6e8b931e57d6" ma:anchorId="00000000-0000-0000-0000-000000000000" ma:open="false" ma:isKeyword="false">
+      <xsd:complexType>
+        <xsd:sequence>
+          <xsd:element ref="pc:Terms" minOccurs="0" maxOccurs="1"/>
+        </xsd:sequence>
+      </xsd:complexType>
+    </xsd:element>
+    <xsd:element name="ShowIn" ma:index="117" nillable="true" ma:displayName="Show In" ma:default="Show everywhere" ma:internalName="ShowIn" ma:readOnly="false">
+      <xsd:simpleType>
+        <xsd:restriction base="dms:Choice">
+          <xsd:enumeration value="Hide on web"/>
+          <xsd:enumeration value="On Web no search"/>
+          <xsd:enumeration value="Show everywhere"/>
+          <xsd:enumeration value="Special use only"/>
+        </xsd:restriction>
+      </xsd:simpleType>
+    </xsd:element>
+    <xsd:element name="SourceTitle" ma:index="118" nillable="true" ma:displayName="Source Title" ma:default="" ma:indexed="true" ma:internalName="SourceTitle" ma:readOnly="false">
+      <xsd:simpleType>
+        <xsd:restriction base="dms:Text"/>
+      </xsd:simpleType>
+    </xsd:element>
+    <xsd:element name="CSXSubmissionDate" ma:index="119" nillable="true" ma:displayName="Submission Date" ma:default="" ma:internalName="CSXSubmissionDate" ma:readOnly="false">
+      <xsd:simpleType>
+        <xsd:restriction base="dms:DateTime"/>
+      </xsd:simpleType>
+    </xsd:element>
+    <xsd:element name="SubmitterId" ma:index="120" nillable="true" ma:displayName="Submitter ID" ma:default="" ma:internalName="SubmitterId" ma:readOnly="false">
+      <xsd:simpleType>
+        <xsd:restriction base="dms:Text"/>
+      </xsd:simpleType>
+    </xsd:element>
+    <xsd:element name="TaxCatchAll" ma:index="121" nillable="true" ma:displayName="Taxonomy Catch All Column" ma:hidden="true" ma:list="{530f955b-6704-4601-bd83-f81d87f1e440}" ma:internalName="TaxCatchAll" ma:showField="CatchAllData" ma:web="4873beb7-5857-4685-be1f-d57550cc96cc">
+      <xsd:complexType>
+        <xsd:complexContent>
+          <xsd:extension base="dms:MultiChoiceLookup">
+            <xsd:sequence>
+              <xsd:element name="Value" type="dms:Lookup" maxOccurs="unbounded" minOccurs="0" nillable="true"/>
+            </xsd:sequence>
+          </xsd:extension>
+        </xsd:complexContent>
+      </xsd:complexType>
+    </xsd:element>
+    <xsd:element name="TaxCatchAllLabel" ma:index="122" nillable="true" ma:displayName="Taxonomy Catch All Column1" ma:hidden="true" ma:list="{530f955b-6704-4601-bd83-f81d87f1e440}" ma:internalName="TaxCatchAllLabel" ma:readOnly="true" ma:showField="CatchAllDataLabel" ma:web="4873beb7-5857-4685-be1f-d57550cc96cc">
+      <xsd:complexType>
+        <xsd:complexContent>
+          <xsd:extension base="dms:MultiChoiceLookup">
+            <xsd:sequence>
+              <xsd:element name="Value" type="dms:Lookup" maxOccurs="unbounded" minOccurs="0" nillable="true"/>
+            </xsd:sequence>
+          </xsd:extension>
+        </xsd:complexContent>
+      </xsd:complexType>
+    </xsd:element>
+    <xsd:element name="TemplateStatus" ma:index="123" nillable="true" ma:displayName="Template Status" ma:default="" ma:internalName="TemplateStatus">
+      <xsd:simpleType>
+        <xsd:restriction base="dms:Unknown"/>
+      </xsd:simpleType>
+    </xsd:element>
+    <xsd:element name="TemplateTemplateType" ma:index="124" nillable="true" ma:displayName="Template Type" ma:default="" ma:internalName="TemplateTemplateType">
+      <xsd:simpleType>
+        <xsd:restriction base="dms:Unknown"/>
+      </xsd:simpleType>
+    </xsd:element>
+    <xsd:element name="ThumbnailAssetId" ma:index="125" nillable="true" ma:displayName="Thumbnail Image Asset" ma:default="" ma:internalName="ThumbnailAssetId" ma:readOnly="false">
+      <xsd:simpleType>
+        <xsd:restriction base="dms:Text"/>
+      </xsd:simpleType>
+    </xsd:element>
+    <xsd:element name="TimesCloned" ma:index="126" nillable="true" ma:displayName="Times Cloned" ma:default="" ma:internalName="TimesCloned" ma:readOnly="false">
+      <xsd:simpleType>
+        <xsd:restriction base="dms:Number"/>
+      </xsd:simpleType>
+    </xsd:element>
+    <xsd:element name="TrustLevel" ma:index="128" nillable="true" ma:displayName="Trust Level" ma:default="1 Microsoft Managed Content" ma:internalName="TrustLevel" ma:readOnly="false">
+      <xsd:simpleType>
+        <xsd:restriction base="dms:Unknown"/>
+      </xsd:simpleType>
+    </xsd:element>
+    <xsd:element name="UALocComments" ma:index="129" nillable="true" ma:displayName="UA Loc Comments" ma:default="" ma:internalName="UALocComments" ma:readOnly="false">
+      <xsd:simpleType>
+        <xsd:restriction base="dms:Note"/>
+      </xsd:simpleType>
+    </xsd:element>
+    <xsd:element name="UALocRecommendation" ma:index="130" nillable="true" ma:displayName="UA Loc Recommendation" ma:default="Localize" ma:internalName="UALocRecommendation" ma:readOnly="false">
+      <xsd:simpleType>
+        <xsd:restriction base="dms:Choice">
+          <xsd:enumeration value="Localize"/>
+          <xsd:enumeration value="Never Localize"/>
+          <xsd:enumeration value="Priority Localize"/>
+        </xsd:restriction>
+      </xsd:simpleType>
+    </xsd:element>
+    <xsd:element name="UANotes" ma:index="131" nillable="true" ma:displayName="UA Notes" ma:default="" ma:internalName="UANotes" ma:readOnly="false">
+      <xsd:simpleType>
+        <xsd:restriction base="dms:Note"/>
+      </xsd:simpleType>
+    </xsd:element>
+    <xsd:element name="TPAppVersion" ma:index="132" nillable="true" ma:displayName="Version" ma:default="" ma:internalName="TPAppVersion">
+      <xsd:simpleType>
+        <xsd:restriction base="dms:Text"/>
+      </xsd:simpleType>
+    </xsd:element>
+    <xsd:element name="VoteCount" ma:index="133" nillable="true" ma:displayName="Vote Count" ma:default="" ma:internalName="VoteCount" ma:readOnly="false">
+      <xsd:simpleType>
+        <xsd:restriction base="dms:Unknown"/>
+      </xsd:simpleType>
+    </xsd:element>
+  </xsd:schema>
+  <xsd:schema xmlns="http://schemas.openxmlformats.org/package/2006/metadata/core-properties" xmlns:xsd="http://www.w3.org/2001/XMLSchema" xmlns:xsi="http://www.w3.org/2001/XMLSchema-instance" xmlns:dc="http://purl.org/dc/elements/1.1/" xmlns:dcterms="http://purl.org/dc/terms/" xmlns:odoc="http://schemas.microsoft.com/internal/obd" targetNamespace="http://schemas.openxmlformats.org/package/2006/metadata/core-properties" elementFormDefault="qualified" attributeFormDefault="unqualified" blockDefault="#all">
+    <xsd:import namespace="http://purl.org/dc/elements/1.1/" schemaLocation="http://dublincore.org/schemas/xmls/qdc/2003/04/02/dc.xsd"/>
+    <xsd:import namespace="http://purl.org/dc/terms/" schemaLocation="http://dublincore.org/schemas/xmls/qdc/2003/04/02/dcterms.xsd"/>
+    <xsd:element name="coreProperties" type="CT_coreProperties"/>
+    <xsd:complexType name="CT_coreProperties">
+      <xsd:all>
+        <xsd:element ref="dc:creator" minOccurs="0" maxOccurs="1"/>
+        <xsd:element ref="dcterms:created" minOccurs="0" maxOccurs="1"/>
+        <xsd:element ref="dc:identifier" minOccurs="0" maxOccurs="1"/>
+        <xsd:element name="contentType" minOccurs="0" maxOccurs="1" type="xsd:string" ma:index="22" ma:displayName="Content Type"/>
+        <xsd:element ref="dc:title" minOccurs="0" maxOccurs="1" ma:index="127" ma:displayName="Title"/>
+        <xsd:element ref="dc:subject" minOccurs="0" maxOccurs="1"/>
+        <xsd:element ref="dc:description" minOccurs="0" maxOccurs="1"/>
+        <xsd:element name="keywords" minOccurs="0" maxOccurs="1" type="xsd:string"/>
+        <xsd:element ref="dc:language" minOccurs="0" maxOccurs="1"/>
+        <xsd:element name="category" minOccurs="0" maxOccurs="1" type="xsd:string"/>
+        <xsd:element name="version" minOccurs="0" maxOccurs="1" type="xsd:string"/>
+        <xsd:element name="revision" minOccurs="0" maxOccurs="1" type="xsd:string">
+          <xsd:annotation>
+            <xsd:documentation>
+                        This value indicates the number of saves or revisions. The application is responsible for updating this value after each revision.
+                    </xsd:documentation>
+          </xsd:annotation>
+        </xsd:element>
+        <xsd:element name="lastModifiedBy" minOccurs="0" maxOccurs="1" type="xsd:string"/>
+        <xsd:element ref="dcterms:modified" minOccurs="0" maxOccurs="1"/>
+        <xsd:element name="contentStatus" minOccurs="0" maxOccurs="1" type="xsd:string"/>
+      </xsd:all>
+    </xsd:complexType>
+  </xsd:schema>
+  <xs:schema xmlns:pc="http://schemas.microsoft.com/office/infopath/2007/PartnerControls" xmlns:xs="http://www.w3.org/2001/XMLSchema" targetNamespace="http://schemas.microsoft.com/office/infopath/2007/PartnerControls" elementFormDefault="qualified" attributeFormDefault="unqualified">
+    <xs:element name="Person">
+      <xs:complexType>
+        <xs:sequence>
+          <xs:element ref="pc:DisplayName" minOccurs="0"/>
+          <xs:element ref="pc:AccountId" minOccurs="0"/>
+          <xs:element ref="pc:AccountType" minOccurs="0"/>
+        </xs:sequence>
+      </xs:complexType>
+    </xs:element>
+    <xs:element name="DisplayName" type="xs:string"/>
+    <xs:element name="AccountId" type="xs:string"/>
+    <xs:element name="AccountType" type="xs:string"/>
+    <xs:element name="BDCAssociatedEntity">
+      <xs:complexType>
+        <xs:sequence>
+          <xs:element ref="pc:BDCEntity" minOccurs="0" maxOccurs="unbounded"/>
+        </xs:sequence>
+        <xs:attribute ref="pc:EntityNamespace"/>
+        <xs:attribute ref="pc:EntityName"/>
+        <xs:attribute ref="pc:SystemInstanceName"/>
+        <xs:attribute ref="pc:AssociationName"/>
+      </xs:complexType>
+    </xs:element>
+    <xs:attribute name="EntityNamespace" type="xs:string"/>
+    <xs:attribute name="EntityName" type="xs:string"/>
+    <xs:attribute name="SystemInstanceName" type="xs:string"/>
+    <xs:attribute name="AssociationName" type="xs:string"/>
+    <xs:element name="BDCEntity">
+      <xs:complexType>
+        <xs:sequence>
+          <xs:element ref="pc:EntityDisplayName" minOccurs="0"/>
+          <xs:element ref="pc:EntityInstanceReference" minOccurs="0"/>
+          <xs:element ref="pc:EntityId1" minOccurs="0"/>
+          <xs:element ref="pc:EntityId2" minOccurs="0"/>
+          <xs:element ref="pc:EntityId3" minOccurs="0"/>
+          <xs:element ref="pc:EntityId4" minOccurs="0"/>
+          <xs:element ref="pc:EntityId5" minOccurs="0"/>
+        </xs:sequence>
+      </xs:complexType>
+    </xs:element>
+    <xs:element name="EntityDisplayName" type="xs:string"/>
+    <xs:element name="EntityInstanceReference" type="xs:string"/>
+    <xs:element name="EntityId1" type="xs:string"/>
+    <xs:element name="EntityId2" type="xs:string"/>
+    <xs:element name="EntityId3" type="xs:string"/>
+    <xs:element name="EntityId4" type="xs:string"/>
+    <xs:element name="EntityId5" type="xs:string"/>
+    <xs:element name="Terms">
+      <xs:complexType>
+        <xs:sequence>
+          <xs:element ref="pc:TermInfo" minOccurs="0" maxOccurs="unbounded"/>
+        </xs:sequence>
+      </xs:complexType>
+    </xs:element>
+    <xs:element name="TermInfo">
+      <xs:complexType>
+        <xs:sequence>
+          <xs:element ref="pc:TermName" minOccurs="0"/>
+          <xs:element ref="pc:TermId" minOccurs="0"/>
+        </xs:sequence>
+      </xs:complexType>
+    </xs:element>
+    <xs:element name="TermName" type="xs:string"/>
+    <xs:element name="TermId" type="xs:string"/>
+  </xs:schema>
+</ct:contentTypeSchema>
+</file>
+
+<file path=customXml/item2.xml><?xml version="1.0" encoding="utf-8"?>
 <p:properties xmlns:p="http://schemas.microsoft.com/office/2006/metadata/properties" xmlns:xsi="http://www.w3.org/2001/XMLSchema-instance" xmlns:pc="http://schemas.microsoft.com/office/infopath/2007/PartnerControls">
   <documentManagement>
     <LocLastLocAttemptVersionTypeLookup xmlns="4873beb7-5857-4685-be1f-d57550cc96cc" xsi:nil="true"/>
@@ -6638,1046 +7686,6 @@
 </p:properties>
 </file>
 
-<file path=customXml/item2.xml><?xml version="1.0" encoding="utf-8"?>
-<ct:contentTypeSchema xmlns:ct="http://schemas.microsoft.com/office/2006/metadata/contentType" xmlns:ma="http://schemas.microsoft.com/office/2006/metadata/properties/metaAttributes" ct:_="" ma:_="" ma:contentTypeName="TemplateFile" ma:contentTypeID="0x0101006EDDDB5EE6D98C44930B742096920B300400F5B6D36B3EF94B4E9A635CDF2A18F5B8" ma:contentTypeVersion="72" ma:contentTypeDescription="Create a new document." ma:contentTypeScope="" ma:versionID="a23e56308344d904b51738559c3d67c9">
-  <xsd:schema xmlns:xsd="http://www.w3.org/2001/XMLSchema" xmlns:xs="http://www.w3.org/2001/XMLSchema" xmlns:p="http://schemas.microsoft.com/office/2006/metadata/properties" xmlns:ns2="4873beb7-5857-4685-be1f-d57550cc96cc" targetNamespace="http://schemas.microsoft.com/office/2006/metadata/properties" ma:root="true" ma:fieldsID="cd0908cc4600e77bf5da051303e00c8d" ns2:_="">
-    <xsd:import namespace="4873beb7-5857-4685-be1f-d57550cc96cc"/>
-    <xsd:element name="properties">
-      <xsd:complexType>
-        <xsd:sequence>
-          <xsd:element name="documentManagement">
-            <xsd:complexType>
-              <xsd:all>
-                <xsd:element ref="ns2:AcquiredFrom" minOccurs="0"/>
-                <xsd:element ref="ns2:UACurrentWords" minOccurs="0"/>
-                <xsd:element ref="ns2:TPApplication" minOccurs="0"/>
-                <xsd:element ref="ns2:ApprovalLog" minOccurs="0"/>
-                <xsd:element ref="ns2:ApprovalStatus" minOccurs="0"/>
-                <xsd:element ref="ns2:AssetStart" minOccurs="0"/>
-                <xsd:element ref="ns2:AssetExpire" minOccurs="0"/>
-                <xsd:element ref="ns2:AssetId" minOccurs="0"/>
-                <xsd:element ref="ns2:IsSearchable" minOccurs="0"/>
-                <xsd:element ref="ns2:AssetType" minOccurs="0"/>
-                <xsd:element ref="ns2:APAuthor" minOccurs="0"/>
-                <xsd:element ref="ns2:AverageRating" minOccurs="0"/>
-                <xsd:element ref="ns2:BlockPublish" minOccurs="0"/>
-                <xsd:element ref="ns2:BugNumber" minOccurs="0"/>
-                <xsd:element ref="ns2:CampaignTagsTaxHTField0" minOccurs="0"/>
-                <xsd:element ref="ns2:TPClientViewer" minOccurs="0"/>
-                <xsd:element ref="ns2:ClipArtFilename" minOccurs="0"/>
-                <xsd:element ref="ns2:TPCommandLine" minOccurs="0"/>
-                <xsd:element ref="ns2:TPComponent" minOccurs="0"/>
-                <xsd:element ref="ns2:ContentItem" minOccurs="0"/>
-                <xsd:element ref="ns2:CrawlForDependencies" minOccurs="0"/>
-                <xsd:element ref="ns2:CSXHash" minOccurs="0"/>
-                <xsd:element ref="ns2:CSXSubmissionMarket" minOccurs="0"/>
-                <xsd:element ref="ns2:CSXUpdate" minOccurs="0"/>
-                <xsd:element ref="ns2:IntlLangReviewDate" minOccurs="0"/>
-                <xsd:element ref="ns2:IsDeleted" minOccurs="0"/>
-                <xsd:element ref="ns2:APDescription" minOccurs="0"/>
-                <xsd:element ref="ns2:DirectSourceMarket" minOccurs="0"/>
-                <xsd:element ref="ns2:Downloads" minOccurs="0"/>
-                <xsd:element ref="ns2:DSATActionTaken" minOccurs="0"/>
-                <xsd:element ref="ns2:APEditor" minOccurs="0"/>
-                <xsd:element ref="ns2:EditorialStatus" minOccurs="0"/>
-                <xsd:element ref="ns2:EditorialTags" minOccurs="0"/>
-                <xsd:element ref="ns2:TPExecutable" minOccurs="0"/>
-                <xsd:element ref="ns2:FeatureTagsTaxHTField0" minOccurs="0"/>
-                <xsd:element ref="ns2:TPFriendlyName" minOccurs="0"/>
-                <xsd:element ref="ns2:FriendlyTitle" minOccurs="0"/>
-                <xsd:element ref="ns2:PrimaryImageGen" minOccurs="0"/>
-                <xsd:element ref="ns2:HandoffToMSDN" minOccurs="0"/>
-                <xsd:element ref="ns2:InProjectListLookup" minOccurs="0"/>
-                <xsd:element ref="ns2:TPInstallLocation" minOccurs="0"/>
-                <xsd:element ref="ns2:InternalTagsTaxHTField0" minOccurs="0"/>
-                <xsd:element ref="ns2:IntlLangReview" minOccurs="0"/>
-                <xsd:element ref="ns2:IntlLangReviewer" minOccurs="0"/>
-                <xsd:element ref="ns2:MarketSpecific" minOccurs="0"/>
-                <xsd:element ref="ns2:LastCompleteVersionLookup" minOccurs="0"/>
-                <xsd:element ref="ns2:LastHandOff" minOccurs="0"/>
-                <xsd:element ref="ns2:LastModifiedDateTime" minOccurs="0"/>
-                <xsd:element ref="ns2:LastPreviewErrorLookup" minOccurs="0"/>
-                <xsd:element ref="ns2:LastPreviewResultLookup" minOccurs="0"/>
-                <xsd:element ref="ns2:LastPreviewAttemptDateLookup" minOccurs="0"/>
-                <xsd:element ref="ns2:LastPreviewedByLookup" minOccurs="0"/>
-                <xsd:element ref="ns2:LastPreviewTimeLookup" minOccurs="0"/>
-                <xsd:element ref="ns2:LastPreviewVersionLookup" minOccurs="0"/>
-                <xsd:element ref="ns2:LastPublishErrorLookup" minOccurs="0"/>
-                <xsd:element ref="ns2:LastPublishResultLookup" minOccurs="0"/>
-                <xsd:element ref="ns2:LastPublishAttemptDateLookup" minOccurs="0"/>
-                <xsd:element ref="ns2:LastPublishedByLookup" minOccurs="0"/>
-                <xsd:element ref="ns2:LastPublishTimeLookup" minOccurs="0"/>
-                <xsd:element ref="ns2:LastPublishVersionLookup" minOccurs="0"/>
-                <xsd:element ref="ns2:TPLaunchHelpLinkType" minOccurs="0"/>
-                <xsd:element ref="ns2:LegacyData" minOccurs="0"/>
-                <xsd:element ref="ns2:TPLaunchHelpLink" minOccurs="0"/>
-                <xsd:element ref="ns2:LocComments" minOccurs="0"/>
-                <xsd:element ref="ns2:LocLastLocAttemptVersionLookup" minOccurs="0"/>
-                <xsd:element ref="ns2:LocLastLocAttemptVersionTypeLookup" minOccurs="0"/>
-                <xsd:element ref="ns2:LocManualTestRequired" minOccurs="0"/>
-                <xsd:element ref="ns2:LocMarketGroupTiers2" minOccurs="0"/>
-                <xsd:element ref="ns2:LocNewPublishedVersionLookup" minOccurs="0"/>
-                <xsd:element ref="ns2:LocOverallHandbackStatusLookup" minOccurs="0"/>
-                <xsd:element ref="ns2:LocOverallLocStatusLookup" minOccurs="0"/>
-                <xsd:element ref="ns2:LocOverallPreviewStatusLookup" minOccurs="0"/>
-                <xsd:element ref="ns2:LocOverallPublishStatusLookup" minOccurs="0"/>
-                <xsd:element ref="ns2:IntlLocPriority" minOccurs="0"/>
-                <xsd:element ref="ns2:LocProcessedForHandoffsLookup" minOccurs="0"/>
-                <xsd:element ref="ns2:LocProcessedForMarketsLookup" minOccurs="0"/>
-                <xsd:element ref="ns2:LocPublishedDependentAssetsLookup" minOccurs="0"/>
-                <xsd:element ref="ns2:LocPublishedLinkedAssetsLookup" minOccurs="0"/>
-                <xsd:element ref="ns2:LocRecommendedHandoff" minOccurs="0"/>
-                <xsd:element ref="ns2:LocalizationTagsTaxHTField0" minOccurs="0"/>
-                <xsd:element ref="ns2:MachineTranslated" minOccurs="0"/>
-                <xsd:element ref="ns2:Manager" minOccurs="0"/>
-                <xsd:element ref="ns2:Markets" minOccurs="0"/>
-                <xsd:element ref="ns2:Milestone" minOccurs="0"/>
-                <xsd:element ref="ns2:TPNamespace" minOccurs="0"/>
-                <xsd:element ref="ns2:NumericId" minOccurs="0"/>
-                <xsd:element ref="ns2:NumOfRatingsLookup" minOccurs="0"/>
-                <xsd:element ref="ns2:OOCacheId" minOccurs="0"/>
-                <xsd:element ref="ns2:OpenTemplate" minOccurs="0"/>
-                <xsd:element ref="ns2:OriginAsset" minOccurs="0"/>
-                <xsd:element ref="ns2:OriginalRelease" minOccurs="0"/>
-                <xsd:element ref="ns2:OriginalSourceMarket" minOccurs="0"/>
-                <xsd:element ref="ns2:OutputCachingOn" minOccurs="0"/>
-                <xsd:element ref="ns2:ParentAssetId" minOccurs="0"/>
-                <xsd:element ref="ns2:PlannedPubDate" minOccurs="0"/>
-                <xsd:element ref="ns2:PolicheckWords" minOccurs="0"/>
-                <xsd:element ref="ns2:BusinessGroup" minOccurs="0"/>
-                <xsd:element ref="ns2:UAProjectedTotalWords" minOccurs="0"/>
-                <xsd:element ref="ns2:Provider" minOccurs="0"/>
-                <xsd:element ref="ns2:Providers" minOccurs="0"/>
-                <xsd:element ref="ns2:PublishStatusLookup" minOccurs="0"/>
-                <xsd:element ref="ns2:PublishTargets" minOccurs="0"/>
-                <xsd:element ref="ns2:RecommendationsModifier" minOccurs="0"/>
-                <xsd:element ref="ns2:ArtSampleDocs" minOccurs="0"/>
-                <xsd:element ref="ns2:ScenarioTagsTaxHTField0" minOccurs="0"/>
-                <xsd:element ref="ns2:ShowIn" minOccurs="0"/>
-                <xsd:element ref="ns2:SourceTitle" minOccurs="0"/>
-                <xsd:element ref="ns2:CSXSubmissionDate" minOccurs="0"/>
-                <xsd:element ref="ns2:SubmitterId" minOccurs="0"/>
-                <xsd:element ref="ns2:TaxCatchAll" minOccurs="0"/>
-                <xsd:element ref="ns2:TaxCatchAllLabel" minOccurs="0"/>
-                <xsd:element ref="ns2:TemplateStatus" minOccurs="0"/>
-                <xsd:element ref="ns2:TemplateTemplateType" minOccurs="0"/>
-                <xsd:element ref="ns2:ThumbnailAssetId" minOccurs="0"/>
-                <xsd:element ref="ns2:TimesCloned" minOccurs="0"/>
-                <xsd:element ref="ns2:TrustLevel" minOccurs="0"/>
-                <xsd:element ref="ns2:UALocComments" minOccurs="0"/>
-                <xsd:element ref="ns2:UALocRecommendation" minOccurs="0"/>
-                <xsd:element ref="ns2:UANotes" minOccurs="0"/>
-                <xsd:element ref="ns2:TPAppVersion" minOccurs="0"/>
-                <xsd:element ref="ns2:VoteCount" minOccurs="0"/>
-              </xsd:all>
-            </xsd:complexType>
-          </xsd:element>
-        </xsd:sequence>
-      </xsd:complexType>
-    </xsd:element>
-  </xsd:schema>
-  <xsd:schema xmlns:xsd="http://www.w3.org/2001/XMLSchema" xmlns:xs="http://www.w3.org/2001/XMLSchema" xmlns:dms="http://schemas.microsoft.com/office/2006/documentManagement/types" xmlns:pc="http://schemas.microsoft.com/office/infopath/2007/PartnerControls" targetNamespace="4873beb7-5857-4685-be1f-d57550cc96cc" elementFormDefault="qualified">
-    <xsd:import namespace="http://schemas.microsoft.com/office/2006/documentManagement/types"/>
-    <xsd:import namespace="http://schemas.microsoft.com/office/infopath/2007/PartnerControls"/>
-    <xsd:element name="AcquiredFrom" ma:index="1" nillable="true" ma:displayName="Acquired From" ma:default="Internal MS" ma:internalName="AcquiredFrom" ma:readOnly="false">
-      <xsd:simpleType>
-        <xsd:restriction base="dms:Choice">
-          <xsd:enumeration value="Internal MS"/>
-          <xsd:enumeration value="Community"/>
-          <xsd:enumeration value="MVP"/>
-          <xsd:enumeration value="Publisher"/>
-          <xsd:enumeration value="Partner"/>
-          <xsd:enumeration value="None"/>
-        </xsd:restriction>
-      </xsd:simpleType>
-    </xsd:element>
-    <xsd:element name="UACurrentWords" ma:index="2" nillable="true" ma:displayName="Actual Word Count" ma:default="" ma:internalName="UACurrentWords" ma:readOnly="false">
-      <xsd:simpleType>
-        <xsd:restriction base="dms:Unknown"/>
-      </xsd:simpleType>
-    </xsd:element>
-    <xsd:element name="TPApplication" ma:index="3" nillable="true" ma:displayName="Application to Open Template With" ma:default="" ma:internalName="TPApplication">
-      <xsd:simpleType>
-        <xsd:restriction base="dms:Text"/>
-      </xsd:simpleType>
-    </xsd:element>
-    <xsd:element name="ApprovalLog" ma:index="4" nillable="true" ma:displayName="Approval Log" ma:default="" ma:hidden="true" ma:internalName="ApprovalLog" ma:readOnly="false">
-      <xsd:simpleType>
-        <xsd:restriction base="dms:Note"/>
-      </xsd:simpleType>
-    </xsd:element>
-    <xsd:element name="ApprovalStatus" ma:index="5" nillable="true" ma:displayName="Approval Status" ma:default="InProgress" ma:internalName="ApprovalStatus" ma:readOnly="false">
-      <xsd:simpleType>
-        <xsd:restriction base="dms:Choice">
-          <xsd:enumeration value="InProgress"/>
-          <xsd:enumeration value="Rejected"/>
-          <xsd:enumeration value="Questionable"/>
-          <xsd:enumeration value="ApprovedAutomatic"/>
-          <xsd:enumeration value="ApprovedManual"/>
-          <xsd:enumeration value="On Hold"/>
-          <xsd:enumeration value="Needs Review"/>
-          <xsd:enumeration value="A Violation"/>
-          <xsd:enumeration value="Unpublished Violation"/>
-        </xsd:restriction>
-      </xsd:simpleType>
-    </xsd:element>
-    <xsd:element name="AssetStart" ma:index="6" nillable="true" ma:displayName="Asset Begin Date" ma:default="[Today]" ma:internalName="AssetStart" ma:readOnly="false">
-      <xsd:simpleType>
-        <xsd:restriction base="dms:DateTime"/>
-      </xsd:simpleType>
-    </xsd:element>
-    <xsd:element name="AssetExpire" ma:index="7" nillable="true" ma:displayName="Asset End Date" ma:default="2029-01-01T08:00:00Z" ma:format="DateTime" ma:internalName="AssetExpire" ma:readOnly="false">
-      <xsd:simpleType>
-        <xsd:restriction base="dms:DateTime"/>
-      </xsd:simpleType>
-    </xsd:element>
-    <xsd:element name="AssetId" ma:index="8" nillable="true" ma:displayName="Asset ID" ma:default="" ma:indexed="true" ma:internalName="AssetId" ma:readOnly="false">
-      <xsd:simpleType>
-        <xsd:restriction base="dms:Text">
-          <xsd:maxLength value="255"/>
-        </xsd:restriction>
-      </xsd:simpleType>
-    </xsd:element>
-    <xsd:element name="IsSearchable" ma:index="9" nillable="true" ma:displayName="Asset Searchable?" ma:default="true" ma:internalName="IsSearchable" ma:readOnly="false">
-      <xsd:simpleType>
-        <xsd:restriction base="dms:Boolean"/>
-      </xsd:simpleType>
-    </xsd:element>
-    <xsd:element name="AssetType" ma:index="10" nillable="true" ma:displayName="Asset Type" ma:default="" ma:internalName="AssetType" ma:readOnly="false">
-      <xsd:simpleType>
-        <xsd:restriction base="dms:Unknown"/>
-      </xsd:simpleType>
-    </xsd:element>
-    <xsd:element name="APAuthor" ma:index="11" nillable="true" ma:displayName="Author" ma:default="" ma:list="UserInfo" ma:internalName="APAuthor" ma:readOnly="false">
-      <xsd:complexType>
-        <xsd:complexContent>
-          <xsd:extension base="dms:User">
-            <xsd:sequence>
-              <xsd:element name="UserInfo" minOccurs="0" maxOccurs="unbounded">
-                <xsd:complexType>
-                  <xsd:sequence>
-                    <xsd:element name="DisplayName" type="xsd:string" minOccurs="0"/>
-                    <xsd:element name="AccountId" type="dms:UserId" minOccurs="0" nillable="true"/>
-                    <xsd:element name="AccountType" type="xsd:string" minOccurs="0"/>
-                  </xsd:sequence>
-                </xsd:complexType>
-              </xsd:element>
-            </xsd:sequence>
-          </xsd:extension>
-        </xsd:complexContent>
-      </xsd:complexType>
-    </xsd:element>
-    <xsd:element name="AverageRating" ma:index="12" nillable="true" ma:displayName="Average Rating" ma:internalName="AverageRating" ma:readOnly="false">
-      <xsd:simpleType>
-        <xsd:restriction base="dms:Text"/>
-      </xsd:simpleType>
-    </xsd:element>
-    <xsd:element name="BlockPublish" ma:index="13" nillable="true" ma:displayName="Block from Publishing?" ma:default="" ma:internalName="BlockPublish" ma:readOnly="false">
-      <xsd:simpleType>
-        <xsd:restriction base="dms:Boolean"/>
-      </xsd:simpleType>
-    </xsd:element>
-    <xsd:element name="BugNumber" ma:index="14" nillable="true" ma:displayName="Bug Number" ma:default="" ma:internalName="BugNumber" ma:readOnly="false">
-      <xsd:simpleType>
-        <xsd:restriction base="dms:Text"/>
-      </xsd:simpleType>
-    </xsd:element>
-    <xsd:element name="CampaignTagsTaxHTField0" ma:index="16" nillable="true" ma:taxonomy="true" ma:internalName="CampaignTagsTaxHTField0" ma:taxonomyFieldName="CampaignTags" ma:displayName="Campaigns" ma:readOnly="false" ma:default="" ma:fieldId="{1df42cc3-2301-4f11-a52a-6ead923c29ed}" ma:taxonomyMulti="true" ma:sspId="8f79753a-75d3-41f5-8ca3-40b843941b4f" ma:termSetId="ca0e50d4-faa1-44ce-961e-bb1441c60e66" ma:anchorId="00000000-0000-0000-0000-000000000000" ma:open="false" ma:isKeyword="false">
-      <xsd:complexType>
-        <xsd:sequence>
-          <xsd:element ref="pc:Terms" minOccurs="0" maxOccurs="1"/>
-        </xsd:sequence>
-      </xsd:complexType>
-    </xsd:element>
-    <xsd:element name="TPClientViewer" ma:index="17" nillable="true" ma:displayName="Client Viewer" ma:default="" ma:internalName="TPClientViewer">
-      <xsd:simpleType>
-        <xsd:restriction base="dms:Text"/>
-      </xsd:simpleType>
-    </xsd:element>
-    <xsd:element name="ClipArtFilename" ma:index="18" nillable="true" ma:displayName="Clip Art Name" ma:default="" ma:internalName="ClipArtFilename" ma:readOnly="false">
-      <xsd:simpleType>
-        <xsd:restriction base="dms:Text"/>
-      </xsd:simpleType>
-    </xsd:element>
-    <xsd:element name="TPCommandLine" ma:index="19" nillable="true" ma:displayName="Command Line" ma:default="" ma:internalName="TPCommandLine">
-      <xsd:simpleType>
-        <xsd:restriction base="dms:Text"/>
-      </xsd:simpleType>
-    </xsd:element>
-    <xsd:element name="TPComponent" ma:index="20" nillable="true" ma:displayName="Component" ma:default="" ma:internalName="TPComponent">
-      <xsd:simpleType>
-        <xsd:restriction base="dms:Text"/>
-      </xsd:simpleType>
-    </xsd:element>
-    <xsd:element name="ContentItem" ma:index="21" nillable="true" ma:displayName="Content Item" ma:default="" ma:hidden="true" ma:internalName="ContentItem" ma:readOnly="false">
-      <xsd:simpleType>
-        <xsd:restriction base="dms:Unknown"/>
-      </xsd:simpleType>
-    </xsd:element>
-    <xsd:element name="CrawlForDependencies" ma:index="23" nillable="true" ma:displayName="Crawl for Dependencies?" ma:default="true" ma:internalName="CrawlForDependencies" ma:readOnly="false">
-      <xsd:simpleType>
-        <xsd:restriction base="dms:Boolean"/>
-      </xsd:simpleType>
-    </xsd:element>
-    <xsd:element name="CSXHash" ma:index="26" nillable="true" ma:displayName="CSX Hash" ma:default="" ma:indexed="true" ma:internalName="CSXHash" ma:readOnly="false">
-      <xsd:simpleType>
-        <xsd:restriction base="dms:Text"/>
-      </xsd:simpleType>
-    </xsd:element>
-    <xsd:element name="CSXSubmissionMarket" ma:index="27" nillable="true" ma:displayName="CSX Submission Market" ma:default="" ma:list="{2FBD1B11-2ACE-4FDC-B5A3-635D4ADF6F1B}" ma:internalName="CSXSubmissionMarket" ma:readOnly="false" ma:showField="MarketName" ma:web="4873beb7-5857-4685-be1f-d57550cc96cc">
-      <xsd:simpleType>
-        <xsd:restriction base="dms:Lookup"/>
-      </xsd:simpleType>
-    </xsd:element>
-    <xsd:element name="CSXUpdate" ma:index="28" nillable="true" ma:displayName="CSX Updated?" ma:default="false" ma:internalName="CSXUpdate" ma:readOnly="false">
-      <xsd:simpleType>
-        <xsd:restriction base="dms:Boolean"/>
-      </xsd:simpleType>
-    </xsd:element>
-    <xsd:element name="IntlLangReviewDate" ma:index="29" nillable="true" ma:displayName="Date to Complete Intl QA" ma:default="" ma:internalName="IntlLangReviewDate" ma:readOnly="false">
-      <xsd:simpleType>
-        <xsd:restriction base="dms:DateTime"/>
-      </xsd:simpleType>
-    </xsd:element>
-    <xsd:element name="IsDeleted" ma:index="30" nillable="true" ma:displayName="Deleted?" ma:default="" ma:internalName="IsDeleted" ma:readOnly="false">
-      <xsd:simpleType>
-        <xsd:restriction base="dms:Boolean"/>
-      </xsd:simpleType>
-    </xsd:element>
-    <xsd:element name="APDescription" ma:index="31" nillable="true" ma:displayName="Description" ma:default="" ma:internalName="APDescription" ma:readOnly="false">
-      <xsd:simpleType>
-        <xsd:restriction base="dms:Note"/>
-      </xsd:simpleType>
-    </xsd:element>
-    <xsd:element name="DirectSourceMarket" ma:index="32" nillable="true" ma:displayName="Direct Source Market Group" ma:default="" ma:internalName="DirectSourceMarket" ma:readOnly="false">
-      <xsd:simpleType>
-        <xsd:restriction base="dms:Text"/>
-      </xsd:simpleType>
-    </xsd:element>
-    <xsd:element name="Downloads" ma:index="33" nillable="true" ma:displayName="Downloads" ma:default="0" ma:hidden="true" ma:internalName="Downloads" ma:readOnly="false">
-      <xsd:simpleType>
-        <xsd:restriction base="dms:Unknown"/>
-      </xsd:simpleType>
-    </xsd:element>
-    <xsd:element name="DSATActionTaken" ma:index="34" nillable="true" ma:displayName="DSAT Action Taken" ma:default="" ma:internalName="DSATActionTaken" ma:readOnly="false">
-      <xsd:simpleType>
-        <xsd:restriction base="dms:Choice">
-          <xsd:enumeration value="Best Bets"/>
-          <xsd:enumeration value="Expire"/>
-          <xsd:enumeration value="Hide"/>
-          <xsd:enumeration value="None"/>
-        </xsd:restriction>
-      </xsd:simpleType>
-    </xsd:element>
-    <xsd:element name="APEditor" ma:index="35" nillable="true" ma:displayName="Editor" ma:default="" ma:list="UserInfo" ma:internalName="APEditor" ma:readOnly="false">
-      <xsd:complexType>
-        <xsd:complexContent>
-          <xsd:extension base="dms:User">
-            <xsd:sequence>
-              <xsd:element name="UserInfo" minOccurs="0" maxOccurs="unbounded">
-                <xsd:complexType>
-                  <xsd:sequence>
-                    <xsd:element name="DisplayName" type="xsd:string" minOccurs="0"/>
-                    <xsd:element name="AccountId" type="dms:UserId" minOccurs="0" nillable="true"/>
-                    <xsd:element name="AccountType" type="xsd:string" minOccurs="0"/>
-                  </xsd:sequence>
-                </xsd:complexType>
-              </xsd:element>
-            </xsd:sequence>
-          </xsd:extension>
-        </xsd:complexContent>
-      </xsd:complexType>
-    </xsd:element>
-    <xsd:element name="EditorialStatus" ma:index="36" nillable="true" ma:displayName="Editorial Status" ma:default="" ma:internalName="EditorialStatus" ma:readOnly="false">
-      <xsd:simpleType>
-        <xsd:restriction base="dms:Unknown"/>
-      </xsd:simpleType>
-    </xsd:element>
-    <xsd:element name="EditorialTags" ma:index="37" nillable="true" ma:displayName="Editorial Tags" ma:default="" ma:internalName="EditorialTags">
-      <xsd:simpleType>
-        <xsd:restriction base="dms:Unknown"/>
-      </xsd:simpleType>
-    </xsd:element>
-    <xsd:element name="TPExecutable" ma:index="38" nillable="true" ma:displayName="Executable" ma:default="" ma:internalName="TPExecutable">
-      <xsd:simpleType>
-        <xsd:restriction base="dms:Text"/>
-      </xsd:simpleType>
-    </xsd:element>
-    <xsd:element name="FeatureTagsTaxHTField0" ma:index="40" nillable="true" ma:taxonomy="true" ma:internalName="FeatureTagsTaxHTField0" ma:taxonomyFieldName="FeatureTags" ma:displayName="Features" ma:readOnly="false" ma:default="" ma:fieldId="{7fc0d542-15c6-4882-a8e3-13bca44403fb}" ma:taxonomyMulti="true" ma:sspId="8f79753a-75d3-41f5-8ca3-40b843941b4f" ma:termSetId="f1ab6845-967d-4854-a0ba-4ec07f0f8113" ma:anchorId="00000000-0000-0000-0000-000000000000" ma:open="false" ma:isKeyword="false">
-      <xsd:complexType>
-        <xsd:sequence>
-          <xsd:element ref="pc:Terms" minOccurs="0" maxOccurs="1"/>
-        </xsd:sequence>
-      </xsd:complexType>
-    </xsd:element>
-    <xsd:element name="TPFriendlyName" ma:index="41" nillable="true" ma:displayName="Friendly Name" ma:default="" ma:internalName="TPFriendlyName">
-      <xsd:simpleType>
-        <xsd:restriction base="dms:Text"/>
-      </xsd:simpleType>
-    </xsd:element>
-    <xsd:element name="FriendlyTitle" ma:index="42" nillable="true" ma:displayName="Friendly Title" ma:default="" ma:description="Shorter title to be used when displaying search results" ma:internalName="FriendlyTitle" ma:readOnly="false">
-      <xsd:simpleType>
-        <xsd:restriction base="dms:Text"/>
-      </xsd:simpleType>
-    </xsd:element>
-    <xsd:element name="PrimaryImageGen" ma:index="43" nillable="true" ma:displayName="Generate Images?" ma:default="true" ma:internalName="PrimaryImageGen">
-      <xsd:simpleType>
-        <xsd:restriction base="dms:Boolean"/>
-      </xsd:simpleType>
-    </xsd:element>
-    <xsd:element name="HandoffToMSDN" ma:index="44" nillable="true" ma:displayName="Handoff To MSDN Date" ma:default="" ma:internalName="HandoffToMSDN" ma:readOnly="false">
-      <xsd:simpleType>
-        <xsd:restriction base="dms:DateTime"/>
-      </xsd:simpleType>
-    </xsd:element>
-    <xsd:element name="InProjectListLookup" ma:index="45" nillable="true" ma:displayName="InProjectListLookup" ma:list="{9E343742-310B-4684-A24C-1D137CB4B230}" ma:internalName="InProjectListLookup" ma:readOnly="true" ma:showField="InProjectList" ma:web="4873beb7-5857-4685-be1f-d57550cc96cc">
-      <xsd:complexType>
-        <xsd:complexContent>
-          <xsd:extension base="dms:MultiChoiceLookup">
-            <xsd:sequence>
-              <xsd:element name="Value" type="dms:Lookup" maxOccurs="unbounded" minOccurs="0" nillable="true"/>
-            </xsd:sequence>
-          </xsd:extension>
-        </xsd:complexContent>
-      </xsd:complexType>
-    </xsd:element>
-    <xsd:element name="TPInstallLocation" ma:index="46" nillable="true" ma:displayName="Install Location" ma:default="" ma:internalName="TPInstallLocation">
-      <xsd:simpleType>
-        <xsd:restriction base="dms:Text"/>
-      </xsd:simpleType>
-    </xsd:element>
-    <xsd:element name="InternalTagsTaxHTField0" ma:index="48" nillable="true" ma:taxonomy="true" ma:internalName="InternalTagsTaxHTField0" ma:taxonomyFieldName="InternalTags" ma:displayName="Internal Tags" ma:readOnly="false" ma:default="" ma:fieldId="{1490b8a4-2706-41ec-b5e3-73176dccf34e}" ma:taxonomyMulti="true" ma:sspId="8f79753a-75d3-41f5-8ca3-40b843941b4f" ma:termSetId="82b6639e-f7fc-4c18-ad2d-003a6e707765" ma:anchorId="00000000-0000-0000-0000-000000000000" ma:open="false" ma:isKeyword="false">
-      <xsd:complexType>
-        <xsd:sequence>
-          <xsd:element ref="pc:Terms" minOccurs="0" maxOccurs="1"/>
-        </xsd:sequence>
-      </xsd:complexType>
-    </xsd:element>
-    <xsd:element name="IntlLangReview" ma:index="49" nillable="true" ma:displayName="Intl Lang QA Review Required?" ma:default="" ma:internalName="IntlLangReview" ma:readOnly="false">
-      <xsd:simpleType>
-        <xsd:restriction base="dms:Boolean"/>
-      </xsd:simpleType>
-    </xsd:element>
-    <xsd:element name="IntlLangReviewer" ma:index="50" nillable="true" ma:displayName="Intl Lang QA Reviewer" ma:default="" ma:internalName="IntlLangReviewer" ma:readOnly="false">
-      <xsd:simpleType>
-        <xsd:restriction base="dms:Text"/>
-      </xsd:simpleType>
-    </xsd:element>
-    <xsd:element name="MarketSpecific" ma:index="51" nillable="true" ma:displayName="Is Market Specific?" ma:default="" ma:internalName="MarketSpecific" ma:readOnly="false">
-      <xsd:simpleType>
-        <xsd:restriction base="dms:Boolean"/>
-      </xsd:simpleType>
-    </xsd:element>
-    <xsd:element name="LastCompleteVersionLookup" ma:index="52" nillable="true" ma:displayName="Last Complete Version Lookup" ma:default="" ma:list="{9E343742-310B-4684-A24C-1D137CB4B230}" ma:internalName="LastCompleteVersionLookup" ma:readOnly="true" ma:showField="LastCompleteVersion" ma:web="4873beb7-5857-4685-be1f-d57550cc96cc">
-      <xsd:complexType>
-        <xsd:complexContent>
-          <xsd:extension base="dms:MultiChoiceLookup">
-            <xsd:sequence>
-              <xsd:element name="Value" type="dms:Lookup" maxOccurs="unbounded" minOccurs="0" nillable="true"/>
-            </xsd:sequence>
-          </xsd:extension>
-        </xsd:complexContent>
-      </xsd:complexType>
-    </xsd:element>
-    <xsd:element name="LastHandOff" ma:index="53" nillable="true" ma:displayName="Last Hand-off" ma:default="" ma:internalName="LastHandOff" ma:readOnly="false">
-      <xsd:simpleType>
-        <xsd:restriction base="dms:DateTime"/>
-      </xsd:simpleType>
-    </xsd:element>
-    <xsd:element name="LastModifiedDateTime" ma:index="54" nillable="true" ma:displayName="Last Modified Date" ma:default="" ma:internalName="LastModifiedDateTime" ma:readOnly="false">
-      <xsd:simpleType>
-        <xsd:restriction base="dms:DateTime"/>
-      </xsd:simpleType>
-    </xsd:element>
-    <xsd:element name="LastPreviewErrorLookup" ma:index="55" nillable="true" ma:displayName="Last Preview Attempt Error" ma:default="" ma:list="{9E343742-310B-4684-A24C-1D137CB4B230}" ma:internalName="LastPreviewErrorLookup" ma:readOnly="true" ma:showField="LastPreviewError" ma:web="4873beb7-5857-4685-be1f-d57550cc96cc">
-      <xsd:complexType>
-        <xsd:complexContent>
-          <xsd:extension base="dms:MultiChoiceLookup">
-            <xsd:sequence>
-              <xsd:element name="Value" type="dms:Lookup" maxOccurs="unbounded" minOccurs="0" nillable="true"/>
-            </xsd:sequence>
-          </xsd:extension>
-        </xsd:complexContent>
-      </xsd:complexType>
-    </xsd:element>
-    <xsd:element name="LastPreviewResultLookup" ma:index="56" nillable="true" ma:displayName="Last Preview Attempt Result" ma:default="" ma:list="{9E343742-310B-4684-A24C-1D137CB4B230}" ma:internalName="LastPreviewResultLookup" ma:readOnly="true" ma:showField="LastPreviewResult" ma:web="4873beb7-5857-4685-be1f-d57550cc96cc">
-      <xsd:complexType>
-        <xsd:complexContent>
-          <xsd:extension base="dms:MultiChoiceLookup">
-            <xsd:sequence>
-              <xsd:element name="Value" type="dms:Lookup" maxOccurs="unbounded" minOccurs="0" nillable="true"/>
-            </xsd:sequence>
-          </xsd:extension>
-        </xsd:complexContent>
-      </xsd:complexType>
-    </xsd:element>
-    <xsd:element name="LastPreviewAttemptDateLookup" ma:index="57" nillable="true" ma:displayName="Last Preview Attempted On" ma:default="" ma:list="{9E343742-310B-4684-A24C-1D137CB4B230}" ma:internalName="LastPreviewAttemptDateLookup" ma:readOnly="true" ma:showField="LastPreviewAttemptDate" ma:web="4873beb7-5857-4685-be1f-d57550cc96cc">
-      <xsd:complexType>
-        <xsd:complexContent>
-          <xsd:extension base="dms:MultiChoiceLookup">
-            <xsd:sequence>
-              <xsd:element name="Value" type="dms:Lookup" maxOccurs="unbounded" minOccurs="0" nillable="true"/>
-            </xsd:sequence>
-          </xsd:extension>
-        </xsd:complexContent>
-      </xsd:complexType>
-    </xsd:element>
-    <xsd:element name="LastPreviewedByLookup" ma:index="58" nillable="true" ma:displayName="Last Previewed By" ma:default="" ma:list="{9E343742-310B-4684-A24C-1D137CB4B230}" ma:internalName="LastPreviewedByLookup" ma:readOnly="true" ma:showField="LastPreviewedBy" ma:web="4873beb7-5857-4685-be1f-d57550cc96cc">
-      <xsd:complexType>
-        <xsd:complexContent>
-          <xsd:extension base="dms:MultiChoiceLookup">
-            <xsd:sequence>
-              <xsd:element name="Value" type="dms:Lookup" maxOccurs="unbounded" minOccurs="0" nillable="true"/>
-            </xsd:sequence>
-          </xsd:extension>
-        </xsd:complexContent>
-      </xsd:complexType>
-    </xsd:element>
-    <xsd:element name="LastPreviewTimeLookup" ma:index="59" nillable="true" ma:displayName="Last Previewed Date" ma:default="" ma:list="{9E343742-310B-4684-A24C-1D137CB4B230}" ma:internalName="LastPreviewTimeLookup" ma:readOnly="true" ma:showField="LastPreviewTime" ma:web="4873beb7-5857-4685-be1f-d57550cc96cc">
-      <xsd:complexType>
-        <xsd:complexContent>
-          <xsd:extension base="dms:MultiChoiceLookup">
-            <xsd:sequence>
-              <xsd:element name="Value" type="dms:Lookup" maxOccurs="unbounded" minOccurs="0" nillable="true"/>
-            </xsd:sequence>
-          </xsd:extension>
-        </xsd:complexContent>
-      </xsd:complexType>
-    </xsd:element>
-    <xsd:element name="LastPreviewVersionLookup" ma:index="60" nillable="true" ma:displayName="Last Previewed Version" ma:default="" ma:list="{9E343742-310B-4684-A24C-1D137CB4B230}" ma:internalName="LastPreviewVersionLookup" ma:readOnly="true" ma:showField="LastPreviewVersion" ma:web="4873beb7-5857-4685-be1f-d57550cc96cc">
-      <xsd:complexType>
-        <xsd:complexContent>
-          <xsd:extension base="dms:MultiChoiceLookup">
-            <xsd:sequence>
-              <xsd:element name="Value" type="dms:Lookup" maxOccurs="unbounded" minOccurs="0" nillable="true"/>
-            </xsd:sequence>
-          </xsd:extension>
-        </xsd:complexContent>
-      </xsd:complexType>
-    </xsd:element>
-    <xsd:element name="LastPublishErrorLookup" ma:index="61" nillable="true" ma:displayName="Last Publish Attempt Error" ma:default="" ma:list="{9E343742-310B-4684-A24C-1D137CB4B230}" ma:internalName="LastPublishErrorLookup" ma:readOnly="true" ma:showField="LastPublishError" ma:web="4873beb7-5857-4685-be1f-d57550cc96cc">
-      <xsd:complexType>
-        <xsd:complexContent>
-          <xsd:extension base="dms:MultiChoiceLookup">
-            <xsd:sequence>
-              <xsd:element name="Value" type="dms:Lookup" maxOccurs="unbounded" minOccurs="0" nillable="true"/>
-            </xsd:sequence>
-          </xsd:extension>
-        </xsd:complexContent>
-      </xsd:complexType>
-    </xsd:element>
-    <xsd:element name="LastPublishResultLookup" ma:index="62" nillable="true" ma:displayName="Last Publish Attempt Result" ma:default="" ma:list="{9E343742-310B-4684-A24C-1D137CB4B230}" ma:internalName="LastPublishResultLookup" ma:readOnly="true" ma:showField="LastPublishResult" ma:web="4873beb7-5857-4685-be1f-d57550cc96cc">
-      <xsd:complexType>
-        <xsd:complexContent>
-          <xsd:extension base="dms:MultiChoiceLookup">
-            <xsd:sequence>
-              <xsd:element name="Value" type="dms:Lookup" maxOccurs="unbounded" minOccurs="0" nillable="true"/>
-            </xsd:sequence>
-          </xsd:extension>
-        </xsd:complexContent>
-      </xsd:complexType>
-    </xsd:element>
-    <xsd:element name="LastPublishAttemptDateLookup" ma:index="63" nillable="true" ma:displayName="Last Publish Attempted On" ma:default="" ma:list="{9E343742-310B-4684-A24C-1D137CB4B230}" ma:internalName="LastPublishAttemptDateLookup" ma:readOnly="true" ma:showField="LastPublishAttemptDate" ma:web="4873beb7-5857-4685-be1f-d57550cc96cc">
-      <xsd:complexType>
-        <xsd:complexContent>
-          <xsd:extension base="dms:MultiChoiceLookup">
-            <xsd:sequence>
-              <xsd:element name="Value" type="dms:Lookup" maxOccurs="unbounded" minOccurs="0" nillable="true"/>
-            </xsd:sequence>
-          </xsd:extension>
-        </xsd:complexContent>
-      </xsd:complexType>
-    </xsd:element>
-    <xsd:element name="LastPublishedByLookup" ma:index="64" nillable="true" ma:displayName="Last Published By" ma:default="" ma:list="{9E343742-310B-4684-A24C-1D137CB4B230}" ma:internalName="LastPublishedByLookup" ma:readOnly="true" ma:showField="LastPublishedBy" ma:web="4873beb7-5857-4685-be1f-d57550cc96cc">
-      <xsd:complexType>
-        <xsd:complexContent>
-          <xsd:extension base="dms:MultiChoiceLookup">
-            <xsd:sequence>
-              <xsd:element name="Value" type="dms:Lookup" maxOccurs="unbounded" minOccurs="0" nillable="true"/>
-            </xsd:sequence>
-          </xsd:extension>
-        </xsd:complexContent>
-      </xsd:complexType>
-    </xsd:element>
-    <xsd:element name="LastPublishTimeLookup" ma:index="65" nillable="true" ma:displayName="Last Published Date" ma:default="" ma:list="{9E343742-310B-4684-A24C-1D137CB4B230}" ma:internalName="LastPublishTimeLookup" ma:readOnly="true" ma:showField="LastPublishTime" ma:web="4873beb7-5857-4685-be1f-d57550cc96cc">
-      <xsd:complexType>
-        <xsd:complexContent>
-          <xsd:extension base="dms:MultiChoiceLookup">
-            <xsd:sequence>
-              <xsd:element name="Value" type="dms:Lookup" maxOccurs="unbounded" minOccurs="0" nillable="true"/>
-            </xsd:sequence>
-          </xsd:extension>
-        </xsd:complexContent>
-      </xsd:complexType>
-    </xsd:element>
-    <xsd:element name="LastPublishVersionLookup" ma:index="66" nillable="true" ma:displayName="Last Published Version" ma:default="" ma:list="{9E343742-310B-4684-A24C-1D137CB4B230}" ma:internalName="LastPublishVersionLookup" ma:readOnly="true" ma:showField="LastPublishVersion" ma:web="4873beb7-5857-4685-be1f-d57550cc96cc">
-      <xsd:complexType>
-        <xsd:complexContent>
-          <xsd:extension base="dms:MultiChoiceLookup">
-            <xsd:sequence>
-              <xsd:element name="Value" type="dms:Lookup" maxOccurs="unbounded" minOccurs="0" nillable="true"/>
-            </xsd:sequence>
-          </xsd:extension>
-        </xsd:complexContent>
-      </xsd:complexType>
-    </xsd:element>
-    <xsd:element name="TPLaunchHelpLinkType" ma:index="67" nillable="true" ma:displayName="Launch Help Link Type" ma:default="Template" ma:internalName="TPLaunchHelpLinkType">
-      <xsd:simpleType>
-        <xsd:restriction base="dms:Choice">
-          <xsd:enumeration value="Template"/>
-          <xsd:enumeration value="Training"/>
-          <xsd:enumeration value="URL"/>
-          <xsd:enumeration value="None"/>
-        </xsd:restriction>
-      </xsd:simpleType>
-    </xsd:element>
-    <xsd:element name="LegacyData" ma:index="68" nillable="true" ma:displayName="Legacy Data" ma:default="" ma:internalName="LegacyData" ma:readOnly="false">
-      <xsd:simpleType>
-        <xsd:restriction base="dms:Note"/>
-      </xsd:simpleType>
-    </xsd:element>
-    <xsd:element name="TPLaunchHelpLink" ma:index="69" nillable="true" ma:displayName="Link to Launch Help Topic" ma:default="" ma:internalName="TPLaunchHelpLink">
-      <xsd:simpleType>
-        <xsd:restriction base="dms:Text"/>
-      </xsd:simpleType>
-    </xsd:element>
-    <xsd:element name="LocComments" ma:index="70" nillable="true" ma:displayName="Loc Approval Comments" ma:default="" ma:internalName="LocComments" ma:readOnly="false">
-      <xsd:simpleType>
-        <xsd:restriction base="dms:Note"/>
-      </xsd:simpleType>
-    </xsd:element>
-    <xsd:element name="LocLastLocAttemptVersionLookup" ma:index="71" nillable="true" ma:displayName="Loc Last Loc Attempt Version" ma:default="" ma:list="{7DD1DCEC-E449-43D3-891F-7DC62F62AD21}" ma:internalName="LocLastLocAttemptVersionLookup" ma:readOnly="false" ma:showField="LastLocAttemptVersion" ma:web="4873beb7-5857-4685-be1f-d57550cc96cc">
-      <xsd:simpleType>
-        <xsd:restriction base="dms:Lookup"/>
-      </xsd:simpleType>
-    </xsd:element>
-    <xsd:element name="LocLastLocAttemptVersionTypeLookup" ma:index="72" nillable="true" ma:displayName="Loc Last Loc Attempt Version Type" ma:default="" ma:list="{7DD1DCEC-E449-43D3-891F-7DC62F62AD21}" ma:internalName="LocLastLocAttemptVersionTypeLookup" ma:readOnly="true" ma:showField="LastLocAttemptVersionType" ma:web="4873beb7-5857-4685-be1f-d57550cc96cc">
-      <xsd:simpleType>
-        <xsd:restriction base="dms:Lookup"/>
-      </xsd:simpleType>
-    </xsd:element>
-    <xsd:element name="LocManualTestRequired" ma:index="73" nillable="true" ma:displayName="Loc Manual Test Required" ma:default="" ma:internalName="LocManualTestRequired" ma:readOnly="false">
-      <xsd:simpleType>
-        <xsd:restriction base="dms:Boolean"/>
-      </xsd:simpleType>
-    </xsd:element>
-    <xsd:element name="LocMarketGroupTiers2" ma:index="74" nillable="true" ma:displayName="Loc Market Group Tiers" ma:internalName="LocMarketGroupTiers2" ma:readOnly="false">
-      <xsd:simpleType>
-        <xsd:restriction base="dms:Unknown"/>
-      </xsd:simpleType>
-    </xsd:element>
-    <xsd:element name="LocNewPublishedVersionLookup" ma:index="75" nillable="true" ma:displayName="Loc New Published Version Lookup" ma:default="" ma:list="{7DD1DCEC-E449-43D3-891F-7DC62F62AD21}" ma:internalName="LocNewPublishedVersionLookup" ma:readOnly="true" ma:showField="NewPublishedVersion" ma:web="4873beb7-5857-4685-be1f-d57550cc96cc">
-      <xsd:simpleType>
-        <xsd:restriction base="dms:Lookup"/>
-      </xsd:simpleType>
-    </xsd:element>
-    <xsd:element name="LocOverallHandbackStatusLookup" ma:index="76" nillable="true" ma:displayName="Loc Overall Handback Status" ma:default="" ma:list="{7DD1DCEC-E449-43D3-891F-7DC62F62AD21}" ma:internalName="LocOverallHandbackStatusLookup" ma:readOnly="true" ma:showField="OverallHandbackStatus" ma:web="4873beb7-5857-4685-be1f-d57550cc96cc">
-      <xsd:simpleType>
-        <xsd:restriction base="dms:Lookup"/>
-      </xsd:simpleType>
-    </xsd:element>
-    <xsd:element name="LocOverallLocStatusLookup" ma:index="77" nillable="true" ma:displayName="Loc Overall Localize Status" ma:default="" ma:list="{7DD1DCEC-E449-43D3-891F-7DC62F62AD21}" ma:internalName="LocOverallLocStatusLookup" ma:readOnly="true" ma:showField="OverallLocStatus" ma:web="4873beb7-5857-4685-be1f-d57550cc96cc">
-      <xsd:simpleType>
-        <xsd:restriction base="dms:Lookup"/>
-      </xsd:simpleType>
-    </xsd:element>
-    <xsd:element name="LocOverallPreviewStatusLookup" ma:index="78" nillable="true" ma:displayName="Loc Overall Preview Status" ma:default="" ma:list="{7DD1DCEC-E449-43D3-891F-7DC62F62AD21}" ma:internalName="LocOverallPreviewStatusLookup" ma:readOnly="true" ma:showField="OverallPreviewStatus" ma:web="4873beb7-5857-4685-be1f-d57550cc96cc">
-      <xsd:simpleType>
-        <xsd:restriction base="dms:Lookup"/>
-      </xsd:simpleType>
-    </xsd:element>
-    <xsd:element name="LocOverallPublishStatusLookup" ma:index="79" nillable="true" ma:displayName="Loc Overall Publish Status" ma:default="" ma:list="{7DD1DCEC-E449-43D3-891F-7DC62F62AD21}" ma:internalName="LocOverallPublishStatusLookup" ma:readOnly="true" ma:showField="OverallPublishStatus" ma:web="4873beb7-5857-4685-be1f-d57550cc96cc">
-      <xsd:simpleType>
-        <xsd:restriction base="dms:Lookup"/>
-      </xsd:simpleType>
-    </xsd:element>
-    <xsd:element name="IntlLocPriority" ma:index="80" nillable="true" ma:displayName="Loc Priority" ma:default="" ma:internalName="IntlLocPriority" ma:readOnly="false">
-      <xsd:simpleType>
-        <xsd:restriction base="dms:Unknown"/>
-      </xsd:simpleType>
-    </xsd:element>
-    <xsd:element name="LocProcessedForHandoffsLookup" ma:index="81" nillable="true" ma:displayName="Loc Processed For Handoffs" ma:default="" ma:list="{7DD1DCEC-E449-43D3-891F-7DC62F62AD21}" ma:internalName="LocProcessedForHandoffsLookup" ma:readOnly="true" ma:showField="ProcessedForHandoffs" ma:web="4873beb7-5857-4685-be1f-d57550cc96cc">
-      <xsd:simpleType>
-        <xsd:restriction base="dms:Lookup"/>
-      </xsd:simpleType>
-    </xsd:element>
-    <xsd:element name="LocProcessedForMarketsLookup" ma:index="82" nillable="true" ma:displayName="Loc Processed For Markets" ma:default="" ma:list="{7DD1DCEC-E449-43D3-891F-7DC62F62AD21}" ma:internalName="LocProcessedForMarketsLookup" ma:readOnly="true" ma:showField="ProcessedForMarkets" ma:web="4873beb7-5857-4685-be1f-d57550cc96cc">
-      <xsd:simpleType>
-        <xsd:restriction base="dms:Lookup"/>
-      </xsd:simpleType>
-    </xsd:element>
-    <xsd:element name="LocPublishedDependentAssetsLookup" ma:index="83" nillable="true" ma:displayName="Loc Published Dependent Assets" ma:default="" ma:list="{7DD1DCEC-E449-43D3-891F-7DC62F62AD21}" ma:internalName="LocPublishedDependentAssetsLookup" ma:readOnly="true" ma:showField="PublishedDependentAssets" ma:web="4873beb7-5857-4685-be1f-d57550cc96cc">
-      <xsd:simpleType>
-        <xsd:restriction base="dms:Lookup"/>
-      </xsd:simpleType>
-    </xsd:element>
-    <xsd:element name="LocPublishedLinkedAssetsLookup" ma:index="84" nillable="true" ma:displayName="Loc Published Linked Assets" ma:default="" ma:list="{7DD1DCEC-E449-43D3-891F-7DC62F62AD21}" ma:internalName="LocPublishedLinkedAssetsLookup" ma:readOnly="true" ma:showField="PublishedLinkedAssets" ma:web="4873beb7-5857-4685-be1f-d57550cc96cc">
-      <xsd:simpleType>
-        <xsd:restriction base="dms:Lookup"/>
-      </xsd:simpleType>
-    </xsd:element>
-    <xsd:element name="LocRecommendedHandoff" ma:index="85" nillable="true" ma:displayName="Loc Recommended Handoff" ma:default="" ma:indexed="true" ma:internalName="LocRecommendedHandoff" ma:readOnly="false">
-      <xsd:simpleType>
-        <xsd:restriction base="dms:Text"/>
-      </xsd:simpleType>
-    </xsd:element>
-    <xsd:element name="LocalizationTagsTaxHTField0" ma:index="87" nillable="true" ma:taxonomy="true" ma:internalName="LocalizationTagsTaxHTField0" ma:taxonomyFieldName="LocalizationTags" ma:displayName="Localization Tags" ma:readOnly="false" ma:default="" ma:fieldId="{00f02cb3-2c7c-424a-9c61-10e9b6878429}" ma:taxonomyMulti="true" ma:sspId="8f79753a-75d3-41f5-8ca3-40b843941b4f" ma:termSetId="5b7703a5-8e8b-4b58-8b31-1cea35331da3" ma:anchorId="00000000-0000-0000-0000-000000000000" ma:open="false" ma:isKeyword="false">
-      <xsd:complexType>
-        <xsd:sequence>
-          <xsd:element ref="pc:Terms" minOccurs="0" maxOccurs="1"/>
-        </xsd:sequence>
-      </xsd:complexType>
-    </xsd:element>
-    <xsd:element name="MachineTranslated" ma:index="88" nillable="true" ma:displayName="Machine Translated" ma:default="" ma:internalName="MachineTranslated" ma:readOnly="false">
-      <xsd:simpleType>
-        <xsd:restriction base="dms:Boolean"/>
-      </xsd:simpleType>
-    </xsd:element>
-    <xsd:element name="Manager" ma:index="89" nillable="true" ma:displayName="Manager" ma:hidden="true" ma:internalName="Manager" ma:readOnly="false">
-      <xsd:simpleType>
-        <xsd:restriction base="dms:Text"/>
-      </xsd:simpleType>
-    </xsd:element>
-    <xsd:element name="Markets" ma:index="90" nillable="true" ma:displayName="Markets" ma:default="" ma:description="Leave blank to show in all markets" ma:list="{2FBD1B11-2ACE-4FDC-B5A3-635D4ADF6F1B}" ma:internalName="Markets" ma:readOnly="false" ma:showField="MarketName" ma:web="4873beb7-5857-4685-be1f-d57550cc96cc">
-      <xsd:complexType>
-        <xsd:complexContent>
-          <xsd:extension base="dms:MultiChoiceLookup">
-            <xsd:sequence>
-              <xsd:element name="Value" type="dms:Lookup" maxOccurs="unbounded" minOccurs="0" nillable="true"/>
-            </xsd:sequence>
-          </xsd:extension>
-        </xsd:complexContent>
-      </xsd:complexType>
-    </xsd:element>
-    <xsd:element name="Milestone" ma:index="91" nillable="true" ma:displayName="Milestone" ma:default="" ma:internalName="Milestone" ma:readOnly="false">
-      <xsd:simpleType>
-        <xsd:restriction base="dms:Unknown"/>
-      </xsd:simpleType>
-    </xsd:element>
-    <xsd:element name="TPNamespace" ma:index="94" nillable="true" ma:displayName="Namespace" ma:default="" ma:internalName="TPNamespace">
-      <xsd:simpleType>
-        <xsd:restriction base="dms:Text"/>
-      </xsd:simpleType>
-    </xsd:element>
-    <xsd:element name="NumericId" ma:index="95" nillable="true" ma:displayName="Numeric ID" ma:default="" ma:indexed="true" ma:internalName="NumericId" ma:readOnly="false">
-      <xsd:simpleType>
-        <xsd:restriction base="dms:Number"/>
-      </xsd:simpleType>
-    </xsd:element>
-    <xsd:element name="NumOfRatingsLookup" ma:index="96" nillable="true" ma:displayName="NumOfRatings" ma:default="" ma:list="{9E343742-310B-4684-A24C-1D137CB4B230}" ma:internalName="NumOfRatingsLookup" ma:readOnly="true" ma:showField="NumOfRatings" ma:web="4873beb7-5857-4685-be1f-d57550cc96cc">
-      <xsd:complexType>
-        <xsd:complexContent>
-          <xsd:extension base="dms:MultiChoiceLookup">
-            <xsd:sequence>
-              <xsd:element name="Value" type="dms:Lookup" maxOccurs="unbounded" minOccurs="0" nillable="true"/>
-            </xsd:sequence>
-          </xsd:extension>
-        </xsd:complexContent>
-      </xsd:complexType>
-    </xsd:element>
-    <xsd:element name="OOCacheId" ma:index="97" nillable="true" ma:displayName="OOCacheId" ma:internalName="OOCacheId" ma:readOnly="false">
-      <xsd:simpleType>
-        <xsd:restriction base="dms:Text"/>
-      </xsd:simpleType>
-    </xsd:element>
-    <xsd:element name="OpenTemplate" ma:index="98" nillable="true" ma:displayName="Open Template" ma:default="true" ma:internalName="OpenTemplate">
-      <xsd:simpleType>
-        <xsd:restriction base="dms:Boolean"/>
-      </xsd:simpleType>
-    </xsd:element>
-    <xsd:element name="OriginAsset" ma:index="99" nillable="true" ma:displayName="Origin Asset" ma:default="" ma:internalName="OriginAsset" ma:readOnly="false">
-      <xsd:simpleType>
-        <xsd:restriction base="dms:Text"/>
-      </xsd:simpleType>
-    </xsd:element>
-    <xsd:element name="OriginalRelease" ma:index="100" nillable="true" ma:displayName="Original Release" ma:default="15" ma:internalName="OriginalRelease" ma:readOnly="false">
-      <xsd:simpleType>
-        <xsd:restriction base="dms:Choice">
-          <xsd:enumeration value="14"/>
-          <xsd:enumeration value="15"/>
-          <xsd:enumeration value="16"/>
-        </xsd:restriction>
-      </xsd:simpleType>
-    </xsd:element>
-    <xsd:element name="OriginalSourceMarket" ma:index="101" nillable="true" ma:displayName="Original Source Market Group" ma:default="" ma:internalName="OriginalSourceMarket" ma:readOnly="false">
-      <xsd:simpleType>
-        <xsd:restriction base="dms:Text"/>
-      </xsd:simpleType>
-    </xsd:element>
-    <xsd:element name="OutputCachingOn" ma:index="102" nillable="true" ma:displayName="Output Caching" ma:default="true" ma:hidden="true" ma:internalName="OutputCachingOn" ma:readOnly="false">
-      <xsd:simpleType>
-        <xsd:restriction base="dms:Boolean"/>
-      </xsd:simpleType>
-    </xsd:element>
-    <xsd:element name="ParentAssetId" ma:index="103" nillable="true" ma:displayName="Parent Asset Id" ma:default="" ma:internalName="ParentAssetId" ma:readOnly="false">
-      <xsd:simpleType>
-        <xsd:restriction base="dms:Text"/>
-      </xsd:simpleType>
-    </xsd:element>
-    <xsd:element name="PlannedPubDate" ma:index="104" nillable="true" ma:displayName="Planned Publish Date" ma:default="" ma:indexed="true" ma:internalName="PlannedPubDate" ma:readOnly="false">
-      <xsd:simpleType>
-        <xsd:restriction base="dms:DateTime"/>
-      </xsd:simpleType>
-    </xsd:element>
-    <xsd:element name="PolicheckWords" ma:index="105" nillable="true" ma:displayName="Policheck Words" ma:default="" ma:internalName="PolicheckWords" ma:readOnly="false">
-      <xsd:simpleType>
-        <xsd:restriction base="dms:Text"/>
-      </xsd:simpleType>
-    </xsd:element>
-    <xsd:element name="BusinessGroup" ma:index="106" nillable="true" ma:displayName="Product Division Owner" ma:default="" ma:internalName="BusinessGroup" ma:readOnly="false">
-      <xsd:simpleType>
-        <xsd:restriction base="dms:Unknown"/>
-      </xsd:simpleType>
-    </xsd:element>
-    <xsd:element name="UAProjectedTotalWords" ma:index="107" nillable="true" ma:displayName="Projected Word Count" ma:default="" ma:internalName="UAProjectedTotalWords" ma:readOnly="false">
-      <xsd:simpleType>
-        <xsd:restriction base="dms:Unknown"/>
-      </xsd:simpleType>
-    </xsd:element>
-    <xsd:element name="Provider" ma:index="108" nillable="true" ma:displayName="Provider" ma:default="" ma:internalName="Provider" ma:readOnly="false">
-      <xsd:simpleType>
-        <xsd:restriction base="dms:Unknown"/>
-      </xsd:simpleType>
-    </xsd:element>
-    <xsd:element name="Providers" ma:index="109" nillable="true" ma:displayName="Providers" ma:default="" ma:internalName="Providers">
-      <xsd:simpleType>
-        <xsd:restriction base="dms:Unknown"/>
-      </xsd:simpleType>
-    </xsd:element>
-    <xsd:element name="PublishStatusLookup" ma:index="110" nillable="true" ma:displayName="Publish Status" ma:default="" ma:list="{9E343742-310B-4684-A24C-1D137CB4B230}" ma:internalName="PublishStatusLookup" ma:readOnly="false" ma:showField="PublishStatus" ma:web="4873beb7-5857-4685-be1f-d57550cc96cc">
-      <xsd:complexType>
-        <xsd:complexContent>
-          <xsd:extension base="dms:MultiChoiceLookup">
-            <xsd:sequence>
-              <xsd:element name="Value" type="dms:Lookup" maxOccurs="unbounded" minOccurs="0" nillable="true"/>
-            </xsd:sequence>
-          </xsd:extension>
-        </xsd:complexContent>
-      </xsd:complexType>
-    </xsd:element>
-    <xsd:element name="PublishTargets" ma:index="111" nillable="true" ma:displayName="Publish Target" ma:default="OfficeOnlineVNext" ma:internalName="PublishTargets" ma:readOnly="false">
-      <xsd:simpleType>
-        <xsd:restriction base="dms:Unknown"/>
-      </xsd:simpleType>
-    </xsd:element>
-    <xsd:element name="RecommendationsModifier" ma:index="112" nillable="true" ma:displayName="Recommendations Modifier" ma:default="" ma:internalName="RecommendationsModifier" ma:readOnly="false">
-      <xsd:simpleType>
-        <xsd:restriction base="dms:Number"/>
-      </xsd:simpleType>
-    </xsd:element>
-    <xsd:element name="ArtSampleDocs" ma:index="113" nillable="true" ma:displayName="Sample Docs" ma:default="" ma:hidden="true" ma:internalName="ArtSampleDocs" ma:readOnly="false">
-      <xsd:simpleType>
-        <xsd:restriction base="dms:Text"/>
-      </xsd:simpleType>
-    </xsd:element>
-    <xsd:element name="ScenarioTagsTaxHTField0" ma:index="115" nillable="true" ma:taxonomy="true" ma:internalName="ScenarioTagsTaxHTField0" ma:taxonomyFieldName="ScenarioTags" ma:displayName="Scenarios" ma:readOnly="false" ma:default="" ma:fieldId="{93aef74d-6c78-4815-8310-51477dceeccc}" ma:taxonomyMulti="true" ma:sspId="8f79753a-75d3-41f5-8ca3-40b843941b4f" ma:termSetId="4b7d5f16-e2f2-4fc0-bab3-6e8b931e57d6" ma:anchorId="00000000-0000-0000-0000-000000000000" ma:open="false" ma:isKeyword="false">
-      <xsd:complexType>
-        <xsd:sequence>
-          <xsd:element ref="pc:Terms" minOccurs="0" maxOccurs="1"/>
-        </xsd:sequence>
-      </xsd:complexType>
-    </xsd:element>
-    <xsd:element name="ShowIn" ma:index="117" nillable="true" ma:displayName="Show In" ma:default="Show everywhere" ma:internalName="ShowIn" ma:readOnly="false">
-      <xsd:simpleType>
-        <xsd:restriction base="dms:Choice">
-          <xsd:enumeration value="Hide on web"/>
-          <xsd:enumeration value="On Web no search"/>
-          <xsd:enumeration value="Show everywhere"/>
-          <xsd:enumeration value="Special use only"/>
-        </xsd:restriction>
-      </xsd:simpleType>
-    </xsd:element>
-    <xsd:element name="SourceTitle" ma:index="118" nillable="true" ma:displayName="Source Title" ma:default="" ma:indexed="true" ma:internalName="SourceTitle" ma:readOnly="false">
-      <xsd:simpleType>
-        <xsd:restriction base="dms:Text"/>
-      </xsd:simpleType>
-    </xsd:element>
-    <xsd:element name="CSXSubmissionDate" ma:index="119" nillable="true" ma:displayName="Submission Date" ma:default="" ma:internalName="CSXSubmissionDate" ma:readOnly="false">
-      <xsd:simpleType>
-        <xsd:restriction base="dms:DateTime"/>
-      </xsd:simpleType>
-    </xsd:element>
-    <xsd:element name="SubmitterId" ma:index="120" nillable="true" ma:displayName="Submitter ID" ma:default="" ma:internalName="SubmitterId" ma:readOnly="false">
-      <xsd:simpleType>
-        <xsd:restriction base="dms:Text"/>
-      </xsd:simpleType>
-    </xsd:element>
-    <xsd:element name="TaxCatchAll" ma:index="121" nillable="true" ma:displayName="Taxonomy Catch All Column" ma:hidden="true" ma:list="{530f955b-6704-4601-bd83-f81d87f1e440}" ma:internalName="TaxCatchAll" ma:showField="CatchAllData" ma:web="4873beb7-5857-4685-be1f-d57550cc96cc">
-      <xsd:complexType>
-        <xsd:complexContent>
-          <xsd:extension base="dms:MultiChoiceLookup">
-            <xsd:sequence>
-              <xsd:element name="Value" type="dms:Lookup" maxOccurs="unbounded" minOccurs="0" nillable="true"/>
-            </xsd:sequence>
-          </xsd:extension>
-        </xsd:complexContent>
-      </xsd:complexType>
-    </xsd:element>
-    <xsd:element name="TaxCatchAllLabel" ma:index="122" nillable="true" ma:displayName="Taxonomy Catch All Column1" ma:hidden="true" ma:list="{530f955b-6704-4601-bd83-f81d87f1e440}" ma:internalName="TaxCatchAllLabel" ma:readOnly="true" ma:showField="CatchAllDataLabel" ma:web="4873beb7-5857-4685-be1f-d57550cc96cc">
-      <xsd:complexType>
-        <xsd:complexContent>
-          <xsd:extension base="dms:MultiChoiceLookup">
-            <xsd:sequence>
-              <xsd:element name="Value" type="dms:Lookup" maxOccurs="unbounded" minOccurs="0" nillable="true"/>
-            </xsd:sequence>
-          </xsd:extension>
-        </xsd:complexContent>
-      </xsd:complexType>
-    </xsd:element>
-    <xsd:element name="TemplateStatus" ma:index="123" nillable="true" ma:displayName="Template Status" ma:default="" ma:internalName="TemplateStatus">
-      <xsd:simpleType>
-        <xsd:restriction base="dms:Unknown"/>
-      </xsd:simpleType>
-    </xsd:element>
-    <xsd:element name="TemplateTemplateType" ma:index="124" nillable="true" ma:displayName="Template Type" ma:default="" ma:internalName="TemplateTemplateType">
-      <xsd:simpleType>
-        <xsd:restriction base="dms:Unknown"/>
-      </xsd:simpleType>
-    </xsd:element>
-    <xsd:element name="ThumbnailAssetId" ma:index="125" nillable="true" ma:displayName="Thumbnail Image Asset" ma:default="" ma:internalName="ThumbnailAssetId" ma:readOnly="false">
-      <xsd:simpleType>
-        <xsd:restriction base="dms:Text"/>
-      </xsd:simpleType>
-    </xsd:element>
-    <xsd:element name="TimesCloned" ma:index="126" nillable="true" ma:displayName="Times Cloned" ma:default="" ma:internalName="TimesCloned" ma:readOnly="false">
-      <xsd:simpleType>
-        <xsd:restriction base="dms:Number"/>
-      </xsd:simpleType>
-    </xsd:element>
-    <xsd:element name="TrustLevel" ma:index="128" nillable="true" ma:displayName="Trust Level" ma:default="1 Microsoft Managed Content" ma:internalName="TrustLevel" ma:readOnly="false">
-      <xsd:simpleType>
-        <xsd:restriction base="dms:Unknown"/>
-      </xsd:simpleType>
-    </xsd:element>
-    <xsd:element name="UALocComments" ma:index="129" nillable="true" ma:displayName="UA Loc Comments" ma:default="" ma:internalName="UALocComments" ma:readOnly="false">
-      <xsd:simpleType>
-        <xsd:restriction base="dms:Note"/>
-      </xsd:simpleType>
-    </xsd:element>
-    <xsd:element name="UALocRecommendation" ma:index="130" nillable="true" ma:displayName="UA Loc Recommendation" ma:default="Localize" ma:internalName="UALocRecommendation" ma:readOnly="false">
-      <xsd:simpleType>
-        <xsd:restriction base="dms:Choice">
-          <xsd:enumeration value="Localize"/>
-          <xsd:enumeration value="Never Localize"/>
-          <xsd:enumeration value="Priority Localize"/>
-        </xsd:restriction>
-      </xsd:simpleType>
-    </xsd:element>
-    <xsd:element name="UANotes" ma:index="131" nillable="true" ma:displayName="UA Notes" ma:default="" ma:internalName="UANotes" ma:readOnly="false">
-      <xsd:simpleType>
-        <xsd:restriction base="dms:Note"/>
-      </xsd:simpleType>
-    </xsd:element>
-    <xsd:element name="TPAppVersion" ma:index="132" nillable="true" ma:displayName="Version" ma:default="" ma:internalName="TPAppVersion">
-      <xsd:simpleType>
-        <xsd:restriction base="dms:Text"/>
-      </xsd:simpleType>
-    </xsd:element>
-    <xsd:element name="VoteCount" ma:index="133" nillable="true" ma:displayName="Vote Count" ma:default="" ma:internalName="VoteCount" ma:readOnly="false">
-      <xsd:simpleType>
-        <xsd:restriction base="dms:Unknown"/>
-      </xsd:simpleType>
-    </xsd:element>
-  </xsd:schema>
-  <xsd:schema xmlns="http://schemas.openxmlformats.org/package/2006/metadata/core-properties" xmlns:xsd="http://www.w3.org/2001/XMLSchema" xmlns:xsi="http://www.w3.org/2001/XMLSchema-instance" xmlns:dc="http://purl.org/dc/elements/1.1/" xmlns:dcterms="http://purl.org/dc/terms/" xmlns:odoc="http://schemas.microsoft.com/internal/obd" targetNamespace="http://schemas.openxmlformats.org/package/2006/metadata/core-properties" elementFormDefault="qualified" attributeFormDefault="unqualified" blockDefault="#all">
-    <xsd:import namespace="http://purl.org/dc/elements/1.1/" schemaLocation="http://dublincore.org/schemas/xmls/qdc/2003/04/02/dc.xsd"/>
-    <xsd:import namespace="http://purl.org/dc/terms/" schemaLocation="http://dublincore.org/schemas/xmls/qdc/2003/04/02/dcterms.xsd"/>
-    <xsd:element name="coreProperties" type="CT_coreProperties"/>
-    <xsd:complexType name="CT_coreProperties">
-      <xsd:all>
-        <xsd:element ref="dc:creator" minOccurs="0" maxOccurs="1"/>
-        <xsd:element ref="dcterms:created" minOccurs="0" maxOccurs="1"/>
-        <xsd:element ref="dc:identifier" minOccurs="0" maxOccurs="1"/>
-        <xsd:element name="contentType" minOccurs="0" maxOccurs="1" type="xsd:string" ma:index="22" ma:displayName="Content Type"/>
-        <xsd:element ref="dc:title" minOccurs="0" maxOccurs="1" ma:index="127" ma:displayName="Title"/>
-        <xsd:element ref="dc:subject" minOccurs="0" maxOccurs="1"/>
-        <xsd:element ref="dc:description" minOccurs="0" maxOccurs="1"/>
-        <xsd:element name="keywords" minOccurs="0" maxOccurs="1" type="xsd:string"/>
-        <xsd:element ref="dc:language" minOccurs="0" maxOccurs="1"/>
-        <xsd:element name="category" minOccurs="0" maxOccurs="1" type="xsd:string"/>
-        <xsd:element name="version" minOccurs="0" maxOccurs="1" type="xsd:string"/>
-        <xsd:element name="revision" minOccurs="0" maxOccurs="1" type="xsd:string">
-          <xsd:annotation>
-            <xsd:documentation>
-                        This value indicates the number of saves or revisions. The application is responsible for updating this value after each revision.
-                    </xsd:documentation>
-          </xsd:annotation>
-        </xsd:element>
-        <xsd:element name="lastModifiedBy" minOccurs="0" maxOccurs="1" type="xsd:string"/>
-        <xsd:element ref="dcterms:modified" minOccurs="0" maxOccurs="1"/>
-        <xsd:element name="contentStatus" minOccurs="0" maxOccurs="1" type="xsd:string"/>
-      </xsd:all>
-    </xsd:complexType>
-  </xsd:schema>
-  <xs:schema xmlns:pc="http://schemas.microsoft.com/office/infopath/2007/PartnerControls" xmlns:xs="http://www.w3.org/2001/XMLSchema" targetNamespace="http://schemas.microsoft.com/office/infopath/2007/PartnerControls" elementFormDefault="qualified" attributeFormDefault="unqualified">
-    <xs:element name="Person">
-      <xs:complexType>
-        <xs:sequence>
-          <xs:element ref="pc:DisplayName" minOccurs="0"/>
-          <xs:element ref="pc:AccountId" minOccurs="0"/>
-          <xs:element ref="pc:AccountType" minOccurs="0"/>
-        </xs:sequence>
-      </xs:complexType>
-    </xs:element>
-    <xs:element name="DisplayName" type="xs:string"/>
-    <xs:element name="AccountId" type="xs:string"/>
-    <xs:element name="AccountType" type="xs:string"/>
-    <xs:element name="BDCAssociatedEntity">
-      <xs:complexType>
-        <xs:sequence>
-          <xs:element ref="pc:BDCEntity" minOccurs="0" maxOccurs="unbounded"/>
-        </xs:sequence>
-        <xs:attribute ref="pc:EntityNamespace"/>
-        <xs:attribute ref="pc:EntityName"/>
-        <xs:attribute ref="pc:SystemInstanceName"/>
-        <xs:attribute ref="pc:AssociationName"/>
-      </xs:complexType>
-    </xs:element>
-    <xs:attribute name="EntityNamespace" type="xs:string"/>
-    <xs:attribute name="EntityName" type="xs:string"/>
-    <xs:attribute name="SystemInstanceName" type="xs:string"/>
-    <xs:attribute name="AssociationName" type="xs:string"/>
-    <xs:element name="BDCEntity">
-      <xs:complexType>
-        <xs:sequence>
-          <xs:element ref="pc:EntityDisplayName" minOccurs="0"/>
-          <xs:element ref="pc:EntityInstanceReference" minOccurs="0"/>
-          <xs:element ref="pc:EntityId1" minOccurs="0"/>
-          <xs:element ref="pc:EntityId2" minOccurs="0"/>
-          <xs:element ref="pc:EntityId3" minOccurs="0"/>
-          <xs:element ref="pc:EntityId4" minOccurs="0"/>
-          <xs:element ref="pc:EntityId5" minOccurs="0"/>
-        </xs:sequence>
-      </xs:complexType>
-    </xs:element>
-    <xs:element name="EntityDisplayName" type="xs:string"/>
-    <xs:element name="EntityInstanceReference" type="xs:string"/>
-    <xs:element name="EntityId1" type="xs:string"/>
-    <xs:element name="EntityId2" type="xs:string"/>
-    <xs:element name="EntityId3" type="xs:string"/>
-    <xs:element name="EntityId4" type="xs:string"/>
-    <xs:element name="EntityId5" type="xs:string"/>
-    <xs:element name="Terms">
-      <xs:complexType>
-        <xs:sequence>
-          <xs:element ref="pc:TermInfo" minOccurs="0" maxOccurs="unbounded"/>
-        </xs:sequence>
-      </xs:complexType>
-    </xs:element>
-    <xs:element name="TermInfo">
-      <xs:complexType>
-        <xs:sequence>
-          <xs:element ref="pc:TermName" minOccurs="0"/>
-          <xs:element ref="pc:TermId" minOccurs="0"/>
-        </xs:sequence>
-      </xs:complexType>
-    </xs:element>
-    <xs:element name="TermName" type="xs:string"/>
-    <xs:element name="TermId" type="xs:string"/>
-  </xs:schema>
-</ct:contentTypeSchema>
-</file>
-
 <file path=customXml/item3.xml><?xml version="1.0" encoding="utf-8"?>
 <?mso-contentType ?>
 <FormTemplates xmlns="http://schemas.microsoft.com/sharepoint/v3/contenttype/forms">
@@ -7688,16 +7696,6 @@
 </file>
 
 <file path=customXml/itemProps1.xml><?xml version="1.0" encoding="utf-8"?>
-<ds:datastoreItem xmlns:ds="http://schemas.openxmlformats.org/officeDocument/2006/customXml" ds:itemID="{7FBDB1CC-CEFB-4E46-8174-1F0AA0D30B24}">
-  <ds:schemaRefs>
-    <ds:schemaRef ds:uri="http://schemas.microsoft.com/office/2006/metadata/properties"/>
-    <ds:schemaRef ds:uri="http://schemas.microsoft.com/office/infopath/2007/PartnerControls"/>
-    <ds:schemaRef ds:uri="4873beb7-5857-4685-be1f-d57550cc96cc"/>
-  </ds:schemaRefs>
-</ds:datastoreItem>
-</file>
-
-<file path=customXml/itemProps2.xml><?xml version="1.0" encoding="utf-8"?>
 <ds:datastoreItem xmlns:ds="http://schemas.openxmlformats.org/officeDocument/2006/customXml" ds:itemID="{4B3A7E92-E05A-4924-9E8A-9F6659E5855B}">
   <ds:schemaRefs>
     <ds:schemaRef ds:uri="http://schemas.microsoft.com/office/2006/metadata/contentType"/>
@@ -7715,6 +7713,16 @@
 </ds:datastoreItem>
 </file>
 
+<file path=customXml/itemProps2.xml><?xml version="1.0" encoding="utf-8"?>
+<ds:datastoreItem xmlns:ds="http://schemas.openxmlformats.org/officeDocument/2006/customXml" ds:itemID="{7FBDB1CC-CEFB-4E46-8174-1F0AA0D30B24}">
+  <ds:schemaRefs>
+    <ds:schemaRef ds:uri="http://schemas.microsoft.com/office/2006/metadata/properties"/>
+    <ds:schemaRef ds:uri="http://schemas.microsoft.com/office/infopath/2007/PartnerControls"/>
+    <ds:schemaRef ds:uri="4873beb7-5857-4685-be1f-d57550cc96cc"/>
+  </ds:schemaRefs>
+</ds:datastoreItem>
+</file>
+
 <file path=customXml/itemProps3.xml><?xml version="1.0" encoding="utf-8"?>
 <ds:datastoreItem xmlns:ds="http://schemas.openxmlformats.org/officeDocument/2006/customXml" ds:itemID="{C01C3C56-10DB-49F7-B061-44D8728D078A}">
   <ds:schemaRefs>

--- a/ouat_writing/Season 3 Rewrite.docx
+++ b/ouat_writing/Season 3 Rewrite.docx
@@ -713,7 +713,21 @@
           <w:rFonts w:ascii="Gabriola" w:hAnsi="Gabriola"/>
           <w:sz w:val="24"/>
         </w:rPr>
-        <w:t xml:space="preserve">“Then we can send a group over to collect supplies,” Snow said. </w:t>
+        <w:t>“Then we can send a group over to collect supplies</w:t>
+      </w:r>
+      <w:r>
+        <w:rPr>
+          <w:rFonts w:ascii="Gabriola" w:hAnsi="Gabriola"/>
+          <w:sz w:val="24"/>
+        </w:rPr>
+        <w:t xml:space="preserve"> and horses</w:t>
+      </w:r>
+      <w:r>
+        <w:rPr>
+          <w:rFonts w:ascii="Gabriola" w:hAnsi="Gabriola"/>
+          <w:sz w:val="24"/>
+        </w:rPr>
+        <w:t xml:space="preserve">,” Snow said. </w:t>
       </w:r>
     </w:p>
     <w:p>
@@ -767,6 +781,8 @@
         </w:rPr>
         <w:t xml:space="preserve">offered. </w:t>
       </w:r>
+      <w:bookmarkStart w:id="0" w:name="_GoBack"/>
+      <w:bookmarkEnd w:id="0"/>
     </w:p>
     <w:p>
       <w:pPr>
@@ -903,7 +919,21 @@
           <w:rFonts w:ascii="Gabriola" w:hAnsi="Gabriola"/>
           <w:sz w:val="24"/>
         </w:rPr>
-        <w:t xml:space="preserve"> She motioned to the sword on his hip. “A gesture of goodwill then. Your sword looks quite old.I will enchant it so that it never dulls nor rusts nor breaks as long as it is in your possession.”</w:t>
+        <w:t xml:space="preserve"> She motioned to the sword on his hip. “A gesture of goodwill then. Your sword looks quite </w:t>
+      </w:r>
+      <w:r>
+        <w:rPr>
+          <w:rFonts w:ascii="Gabriola" w:hAnsi="Gabriola"/>
+          <w:sz w:val="24"/>
+        </w:rPr>
+        <w:t>old. I</w:t>
+      </w:r>
+      <w:r>
+        <w:rPr>
+          <w:rFonts w:ascii="Gabriola" w:hAnsi="Gabriola"/>
+          <w:sz w:val="24"/>
+        </w:rPr>
+        <w:t xml:space="preserve"> will enchant it so that it never dulls nor rusts nor breaks as long as it is in your possession.”</w:t>
       </w:r>
     </w:p>
     <w:p>
@@ -1062,7 +1092,14 @@
           <w:rFonts w:ascii="Gabriola" w:hAnsi="Gabriola"/>
           <w:sz w:val="24"/>
         </w:rPr>
-        <w:t xml:space="preserve">“I’ve seen what it can do to people,” he responded, thinking of his father. </w:t>
+        <w:t>“I’ve seen what it can do to people,” he res</w:t>
+      </w:r>
+      <w:r>
+        <w:rPr>
+          <w:rFonts w:ascii="Gabriola" w:hAnsi="Gabriola"/>
+          <w:sz w:val="24"/>
+        </w:rPr>
+        <w:t xml:space="preserve">ponded bitterly, thinking of his father, and even his grandfather. </w:t>
       </w:r>
     </w:p>
     <w:p>
@@ -1079,7 +1116,21 @@
           <w:rFonts w:ascii="Gabriola" w:hAnsi="Gabriola"/>
           <w:sz w:val="24"/>
         </w:rPr>
-        <w:t>“Not all magic is bad, you know.”</w:t>
+        <w:t>“Not all magic is bad, you know,</w:t>
+      </w:r>
+      <w:r>
+        <w:rPr>
+          <w:rFonts w:ascii="Gabriola" w:hAnsi="Gabriola"/>
+          <w:sz w:val="24"/>
+        </w:rPr>
+        <w:t>”</w:t>
+      </w:r>
+      <w:r>
+        <w:rPr>
+          <w:rFonts w:ascii="Gabriola" w:hAnsi="Gabriola"/>
+          <w:sz w:val="24"/>
+        </w:rPr>
+        <w:t xml:space="preserve"> Odile said quietly. </w:t>
       </w:r>
     </w:p>
     <w:p>
@@ -1098,8 +1149,13 @@
         </w:rPr>
         <w:t>“Oh? So you use light magic?”</w:t>
       </w:r>
-      <w:bookmarkStart w:id="0" w:name="_GoBack"/>
-      <w:bookmarkEnd w:id="0"/>
+      <w:r>
+        <w:rPr>
+          <w:rFonts w:ascii="Gabriola" w:hAnsi="Gabriola"/>
+          <w:sz w:val="24"/>
+        </w:rPr>
+        <w:t xml:space="preserve"> Neal was intrigued now, but still wary. Even light magic could be dangerous. </w:t>
+      </w:r>
     </w:p>
     <w:p>
       <w:pPr>
@@ -1110,6 +1166,313 @@
           <w:sz w:val="24"/>
         </w:rPr>
       </w:pPr>
+      <w:r>
+        <w:rPr>
+          <w:rFonts w:ascii="Gabriola" w:hAnsi="Gabriola"/>
+          <w:sz w:val="24"/>
+        </w:rPr>
+        <w:t>“</w:t>
+      </w:r>
+      <w:r>
+        <w:rPr>
+          <w:rFonts w:ascii="Gabriola" w:hAnsi="Gabriola"/>
+          <w:sz w:val="24"/>
+        </w:rPr>
+        <w:t>No,</w:t>
+      </w:r>
+      <w:r>
+        <w:rPr>
+          <w:rFonts w:ascii="Gabriola" w:hAnsi="Gabriola"/>
+          <w:sz w:val="24"/>
+        </w:rPr>
+        <w:t>”</w:t>
+      </w:r>
+      <w:r>
+        <w:rPr>
+          <w:rFonts w:ascii="Gabriola" w:hAnsi="Gabriola"/>
+          <w:sz w:val="24"/>
+        </w:rPr>
+        <w:t xml:space="preserve"> she smiled kindly. </w:t>
+      </w:r>
+    </w:p>
+    <w:p>
+      <w:pPr>
+        <w:pStyle w:val="NoSpacing"/>
+        <w:ind w:firstLine="720"/>
+        <w:rPr>
+          <w:rFonts w:ascii="Gabriola" w:hAnsi="Gabriola"/>
+          <w:sz w:val="24"/>
+        </w:rPr>
+      </w:pPr>
+      <w:r>
+        <w:rPr>
+          <w:rFonts w:ascii="Gabriola" w:hAnsi="Gabriola"/>
+          <w:sz w:val="24"/>
+        </w:rPr>
+        <w:t>“</w:t>
+      </w:r>
+      <w:r>
+        <w:rPr>
+          <w:rFonts w:ascii="Gabriola" w:hAnsi="Gabriola"/>
+          <w:sz w:val="24"/>
+        </w:rPr>
+        <w:t xml:space="preserve">Then you use dark magic,” he stated as if it was a fact. </w:t>
+      </w:r>
+    </w:p>
+    <w:p>
+      <w:pPr>
+        <w:pStyle w:val="NoSpacing"/>
+        <w:ind w:firstLine="720"/>
+        <w:rPr>
+          <w:rFonts w:ascii="Gabriola" w:hAnsi="Gabriola"/>
+          <w:sz w:val="24"/>
+        </w:rPr>
+      </w:pPr>
+      <w:r>
+        <w:rPr>
+          <w:rFonts w:ascii="Gabriola" w:hAnsi="Gabriola"/>
+          <w:sz w:val="24"/>
+        </w:rPr>
+        <w:t>“I use both</w:t>
+      </w:r>
+      <w:r>
+        <w:rPr>
+          <w:rFonts w:ascii="Gabriola" w:hAnsi="Gabriola"/>
+          <w:sz w:val="24"/>
+        </w:rPr>
+        <w:t xml:space="preserve">.” The sound of the </w:t>
+      </w:r>
+      <w:r>
+        <w:rPr>
+          <w:rFonts w:ascii="Gabriola" w:hAnsi="Gabriola"/>
+          <w:sz w:val="24"/>
+        </w:rPr>
+        <w:t>horse’s</w:t>
+      </w:r>
+      <w:r>
+        <w:rPr>
+          <w:rFonts w:ascii="Gabriola" w:hAnsi="Gabriola"/>
+          <w:sz w:val="24"/>
+        </w:rPr>
+        <w:t xml:space="preserve"> hooves punctuated the silence. “</w:t>
+      </w:r>
+      <w:r>
+        <w:rPr>
+          <w:rFonts w:ascii="Gabriola" w:hAnsi="Gabriola"/>
+          <w:sz w:val="24"/>
+        </w:rPr>
+        <w:t>But there is a neutral magic.”</w:t>
+      </w:r>
+      <w:r>
+        <w:rPr>
+          <w:rFonts w:ascii="Gabriola" w:hAnsi="Gabriola"/>
+          <w:sz w:val="24"/>
+        </w:rPr>
+        <w:t xml:space="preserve"> She eyed him </w:t>
+      </w:r>
+      <w:proofErr w:type="spellStart"/>
+      <w:r>
+        <w:rPr>
+          <w:rFonts w:ascii="Gabriola" w:hAnsi="Gabriola"/>
+          <w:sz w:val="24"/>
+        </w:rPr>
+        <w:t>mischieveously</w:t>
+      </w:r>
+      <w:proofErr w:type="spellEnd"/>
+      <w:r>
+        <w:rPr>
+          <w:rFonts w:ascii="Gabriola" w:hAnsi="Gabriola"/>
+          <w:sz w:val="24"/>
+        </w:rPr>
+        <w:t xml:space="preserve"> and waited for him to ask.</w:t>
+      </w:r>
+    </w:p>
+    <w:p>
+      <w:pPr>
+        <w:pStyle w:val="NoSpacing"/>
+        <w:ind w:firstLine="720"/>
+        <w:rPr>
+          <w:rFonts w:ascii="Gabriola" w:hAnsi="Gabriola"/>
+          <w:sz w:val="24"/>
+        </w:rPr>
+      </w:pPr>
+      <w:r>
+        <w:rPr>
+          <w:rFonts w:ascii="Gabriola" w:hAnsi="Gabriola"/>
+          <w:sz w:val="24"/>
+        </w:rPr>
+        <w:t>“Like what?”</w:t>
+      </w:r>
+      <w:r>
+        <w:rPr>
+          <w:rFonts w:ascii="Gabriola" w:hAnsi="Gabriola"/>
+          <w:sz w:val="24"/>
+        </w:rPr>
+        <w:t xml:space="preserve"> he gave in, </w:t>
+      </w:r>
+      <w:proofErr w:type="spellStart"/>
+      <w:r>
+        <w:rPr>
+          <w:rFonts w:ascii="Gabriola" w:hAnsi="Gabriola"/>
+          <w:sz w:val="24"/>
+        </w:rPr>
+        <w:t>curiousity</w:t>
+      </w:r>
+      <w:proofErr w:type="spellEnd"/>
+      <w:r>
+        <w:rPr>
+          <w:rFonts w:ascii="Gabriola" w:hAnsi="Gabriola"/>
+          <w:sz w:val="24"/>
+        </w:rPr>
+        <w:t xml:space="preserve"> getting the better of him.</w:t>
+      </w:r>
+    </w:p>
+    <w:p>
+      <w:pPr>
+        <w:pStyle w:val="NoSpacing"/>
+        <w:ind w:firstLine="720"/>
+        <w:rPr>
+          <w:rFonts w:ascii="Gabriola" w:hAnsi="Gabriola"/>
+          <w:sz w:val="24"/>
+        </w:rPr>
+      </w:pPr>
+      <w:r>
+        <w:rPr>
+          <w:rFonts w:ascii="Gabriola" w:hAnsi="Gabriola"/>
+          <w:sz w:val="24"/>
+        </w:rPr>
+        <w:t>“Like the enchantment on your swor</w:t>
+      </w:r>
+      <w:r>
+        <w:rPr>
+          <w:rFonts w:ascii="Gabriola" w:hAnsi="Gabriola"/>
+          <w:sz w:val="24"/>
+        </w:rPr>
+        <w:t>d, a fire that never exting</w:t>
+      </w:r>
+      <w:r>
+        <w:rPr>
+          <w:rFonts w:ascii="Gabriola" w:hAnsi="Gabriola"/>
+          <w:sz w:val="24"/>
+        </w:rPr>
+        <w:t>uishes, a well that never runs dry, or an instant boil kettle. This magic isn’t tied to emotions or intent. It just exists. It’s natural form, like magic beans, are some of the rarest kinds of magic.”</w:t>
+      </w:r>
+    </w:p>
+    <w:p>
+      <w:pPr>
+        <w:pStyle w:val="NoSpacing"/>
+        <w:ind w:firstLine="720"/>
+        <w:rPr>
+          <w:rFonts w:ascii="Gabriola" w:hAnsi="Gabriola"/>
+          <w:sz w:val="24"/>
+        </w:rPr>
+      </w:pPr>
+      <w:r>
+        <w:rPr>
+          <w:rFonts w:ascii="Gabriola" w:hAnsi="Gabriola"/>
+          <w:sz w:val="24"/>
+        </w:rPr>
+        <w:t>“Magic beans? The ones that allow you to travel between realms?”</w:t>
+      </w:r>
+    </w:p>
+    <w:p>
+      <w:pPr>
+        <w:pStyle w:val="NoSpacing"/>
+        <w:ind w:firstLine="720"/>
+        <w:rPr>
+          <w:rFonts w:ascii="Gabriola" w:hAnsi="Gabriola"/>
+          <w:sz w:val="24"/>
+        </w:rPr>
+      </w:pPr>
+      <w:r>
+        <w:rPr>
+          <w:rFonts w:ascii="Gabriola" w:hAnsi="Gabriola"/>
+          <w:sz w:val="24"/>
+        </w:rPr>
+        <w:t xml:space="preserve">“Yes. They </w:t>
+      </w:r>
+      <w:r>
+        <w:rPr>
+          <w:rFonts w:ascii="Gabriola" w:hAnsi="Gabriola"/>
+          <w:sz w:val="24"/>
+        </w:rPr>
+        <w:t>don’t exist to create portals. They just are. It’s the user’s emotions and intent that create the portal and determine the location. If they had never been discovered, they would just be beans.”</w:t>
+      </w:r>
+    </w:p>
+    <w:p>
+      <w:pPr>
+        <w:pStyle w:val="NoSpacing"/>
+        <w:ind w:firstLine="720"/>
+        <w:rPr>
+          <w:rFonts w:ascii="Gabriola" w:hAnsi="Gabriola"/>
+          <w:sz w:val="24"/>
+        </w:rPr>
+      </w:pPr>
+      <w:r>
+        <w:rPr>
+          <w:rFonts w:ascii="Gabriola" w:hAnsi="Gabriola"/>
+          <w:sz w:val="24"/>
+        </w:rPr>
+        <w:t>“I never thought of magic that way</w:t>
+      </w:r>
+      <w:r>
+        <w:rPr>
+          <w:rFonts w:ascii="Gabriola" w:hAnsi="Gabriola"/>
+          <w:sz w:val="24"/>
+        </w:rPr>
+        <w:t>…</w:t>
+      </w:r>
+      <w:r>
+        <w:rPr>
+          <w:rFonts w:ascii="Gabriola" w:hAnsi="Gabriola"/>
+          <w:sz w:val="24"/>
+        </w:rPr>
+        <w:t>”</w:t>
+      </w:r>
+    </w:p>
+    <w:p>
+      <w:pPr>
+        <w:pStyle w:val="NoSpacing"/>
+        <w:ind w:firstLine="720"/>
+        <w:rPr>
+          <w:rFonts w:ascii="Gabriola" w:hAnsi="Gabriola"/>
+          <w:sz w:val="24"/>
+        </w:rPr>
+      </w:pPr>
+      <w:r>
+        <w:rPr>
+          <w:rFonts w:ascii="Gabriola" w:hAnsi="Gabriola"/>
+          <w:sz w:val="24"/>
+        </w:rPr>
+        <w:t>“You have a lot to learn.”</w:t>
+      </w:r>
+    </w:p>
+    <w:p>
+      <w:pPr>
+        <w:pStyle w:val="NoSpacing"/>
+        <w:ind w:firstLine="720"/>
+        <w:rPr>
+          <w:rFonts w:ascii="Gabriola" w:hAnsi="Gabriola"/>
+          <w:sz w:val="24"/>
+        </w:rPr>
+      </w:pPr>
+      <w:r>
+        <w:rPr>
+          <w:rFonts w:ascii="Gabriola" w:hAnsi="Gabriola"/>
+          <w:sz w:val="24"/>
+        </w:rPr>
+        <w:t>&lt;hr&gt;</w:t>
+      </w:r>
+    </w:p>
+    <w:p>
+      <w:pPr>
+        <w:pStyle w:val="NoSpacing"/>
+        <w:ind w:firstLine="720"/>
+        <w:rPr>
+          <w:rFonts w:ascii="Gabriola" w:hAnsi="Gabriola"/>
+          <w:sz w:val="24"/>
+        </w:rPr>
+      </w:pPr>
     </w:p>
     <w:p>
       <w:pPr>
@@ -1242,6 +1605,7 @@
           <w:rFonts w:ascii="Cambria" w:hAnsi="Cambria"/>
           <w:sz w:val="24"/>
         </w:rPr>
+        <w:lastRenderedPageBreak/>
         <w:t>"Henry, did you finish your homework?" she inquired as she shuffled through the mail on the counter.</w:t>
       </w:r>
       <w:r>
@@ -1665,154 +2029,533 @@
           <w:rFonts w:ascii="Cambria" w:hAnsi="Cambria"/>
           <w:sz w:val="24"/>
         </w:rPr>
+        <w:t>Her date was</w:t>
+      </w:r>
+      <w:r>
+        <w:rPr>
+          <w:rFonts w:ascii="Cambria" w:hAnsi="Cambria"/>
+          <w:sz w:val="24"/>
+        </w:rPr>
+        <w:t xml:space="preserve"> sitting at their usual table: </w:t>
+      </w:r>
+      <w:r>
+        <w:rPr>
+          <w:rFonts w:ascii="Cambria" w:hAnsi="Cambria"/>
+          <w:sz w:val="24"/>
+        </w:rPr>
+        <w:t>a</w:t>
+      </w:r>
+      <w:r>
+        <w:rPr>
+          <w:rFonts w:ascii="Cambria" w:hAnsi="Cambria"/>
+          <w:sz w:val="24"/>
+        </w:rPr>
+        <w:t xml:space="preserve"> u-shaped</w:t>
+      </w:r>
+      <w:r>
+        <w:rPr>
+          <w:rFonts w:ascii="Cambria" w:hAnsi="Cambria"/>
+          <w:sz w:val="24"/>
+        </w:rPr>
+        <w:t xml:space="preserve"> booth by the kitchen</w:t>
+      </w:r>
+      <w:r>
+        <w:rPr>
+          <w:rFonts w:ascii="Cambria" w:hAnsi="Cambria"/>
+          <w:sz w:val="24"/>
+        </w:rPr>
+        <w:t xml:space="preserve">. </w:t>
+      </w:r>
+      <w:r>
+        <w:rPr>
+          <w:rFonts w:ascii="Cambria" w:hAnsi="Cambria"/>
+          <w:noProof/>
+          <w:sz w:val="24"/>
+        </w:rPr>
+        <w:t>He</w:t>
+      </w:r>
+      <w:r>
+        <w:rPr>
+          <w:rFonts w:ascii="Cambria" w:hAnsi="Cambria"/>
+          <w:sz w:val="24"/>
+        </w:rPr>
+        <w:t xml:space="preserve"> was </w:t>
+      </w:r>
+      <w:r>
+        <w:rPr>
+          <w:rFonts w:ascii="Cambria" w:hAnsi="Cambria"/>
+          <w:sz w:val="24"/>
+        </w:rPr>
+        <w:t>making smal</w:t>
+      </w:r>
+      <w:r>
+        <w:rPr>
+          <w:rFonts w:ascii="Cambria" w:hAnsi="Cambria"/>
+          <w:sz w:val="24"/>
+        </w:rPr>
+        <w:t xml:space="preserve">l talk with one of the servers </w:t>
+      </w:r>
+      <w:r>
+        <w:rPr>
+          <w:rFonts w:ascii="Cambria" w:hAnsi="Cambria"/>
+          <w:sz w:val="24"/>
+        </w:rPr>
+        <w:t xml:space="preserve">– a sweet girl named Hannah, who was trying to put herself through college – </w:t>
+      </w:r>
+      <w:r>
+        <w:rPr>
+          <w:rFonts w:ascii="Cambria" w:hAnsi="Cambria"/>
+          <w:sz w:val="24"/>
+        </w:rPr>
+        <w:t xml:space="preserve">and, when </w:t>
+      </w:r>
+      <w:r>
+        <w:rPr>
+          <w:rFonts w:ascii="Cambria" w:hAnsi="Cambria"/>
+          <w:noProof/>
+          <w:sz w:val="24"/>
+        </w:rPr>
+        <w:t>he</w:t>
+      </w:r>
+      <w:r>
+        <w:rPr>
+          <w:rFonts w:ascii="Cambria" w:hAnsi="Cambria"/>
+          <w:sz w:val="24"/>
+        </w:rPr>
+        <w:t xml:space="preserve"> noticed her, gave her a dazzling smile that made her weak in the knees. She could tell he was struggling with the ill-fitted suit. The jacket didn’t fit quite right on his broad </w:t>
+      </w:r>
+      <w:r>
+        <w:rPr>
+          <w:rFonts w:ascii="Cambria" w:hAnsi="Cambria"/>
+          <w:noProof/>
+          <w:sz w:val="24"/>
+        </w:rPr>
+        <w:t>shoulders</w:t>
+      </w:r>
+      <w:r>
+        <w:rPr>
+          <w:rFonts w:ascii="Cambria" w:hAnsi="Cambria"/>
+          <w:noProof/>
+          <w:sz w:val="24"/>
+        </w:rPr>
+        <w:t>,</w:t>
+      </w:r>
+      <w:r>
+        <w:rPr>
+          <w:rFonts w:ascii="Cambria" w:hAnsi="Cambria"/>
+          <w:sz w:val="24"/>
+        </w:rPr>
+        <w:t xml:space="preserve"> and the sleeves could barely contain his arms. The man </w:t>
+      </w:r>
+      <w:r>
+        <w:rPr>
+          <w:rFonts w:ascii="Cambria" w:hAnsi="Cambria"/>
+          <w:noProof/>
+          <w:sz w:val="24"/>
+        </w:rPr>
+        <w:t>was built</w:t>
+      </w:r>
+      <w:r>
+        <w:rPr>
+          <w:rFonts w:ascii="Cambria" w:hAnsi="Cambria"/>
+          <w:sz w:val="24"/>
+        </w:rPr>
+        <w:t xml:space="preserve"> for a different time and place: horseback riding and hunting, not being stuck in an office cube all day. As the server was called away to wait </w:t>
+      </w:r>
+      <w:r>
+        <w:rPr>
+          <w:rFonts w:ascii="Cambria" w:hAnsi="Cambria"/>
+          <w:noProof/>
+          <w:sz w:val="24"/>
+        </w:rPr>
+        <w:t>upon</w:t>
+      </w:r>
+      <w:r>
+        <w:rPr>
+          <w:rFonts w:ascii="Cambria" w:hAnsi="Cambria"/>
+          <w:sz w:val="24"/>
+        </w:rPr>
+        <w:t xml:space="preserve"> another table, Emma slid into the vacant seat next to her date.</w:t>
+      </w:r>
+    </w:p>
+    <w:p>
+      <w:pPr>
+        <w:pStyle w:val="NoSpacing"/>
+        <w:ind w:firstLine="720"/>
+        <w:rPr>
+          <w:rFonts w:ascii="Cambria" w:hAnsi="Cambria"/>
+          <w:sz w:val="24"/>
+        </w:rPr>
+      </w:pPr>
+      <w:r>
+        <w:rPr>
+          <w:rFonts w:ascii="Cambria" w:hAnsi="Cambria"/>
+          <w:sz w:val="24"/>
+        </w:rPr>
+        <w:t xml:space="preserve">“Derek.” She </w:t>
+      </w:r>
+      <w:r>
+        <w:rPr>
+          <w:rFonts w:ascii="Cambria" w:hAnsi="Cambria"/>
+          <w:sz w:val="24"/>
+        </w:rPr>
+        <w:t>smiled warmly at him as</w:t>
+      </w:r>
+      <w:r>
+        <w:rPr>
+          <w:rFonts w:ascii="Cambria" w:hAnsi="Cambria"/>
+          <w:sz w:val="24"/>
+        </w:rPr>
+        <w:t xml:space="preserve"> she placed the napkin across her lap.</w:t>
+      </w:r>
+    </w:p>
+    <w:p>
+      <w:pPr>
+        <w:pStyle w:val="NoSpacing"/>
+        <w:ind w:firstLine="720"/>
+        <w:rPr>
+          <w:rFonts w:ascii="Cambria" w:hAnsi="Cambria"/>
+          <w:sz w:val="24"/>
+        </w:rPr>
+      </w:pPr>
+      <w:r>
+        <w:rPr>
+          <w:rFonts w:ascii="Cambria" w:hAnsi="Cambria"/>
+          <w:sz w:val="24"/>
+        </w:rPr>
+        <w:t>“Miss Swan,” he said politely, taking her hand and laying a kiss across her knuckles. “Thank you, for gracing us with your presence.”</w:t>
+      </w:r>
+    </w:p>
+    <w:p>
+      <w:pPr>
+        <w:pStyle w:val="NoSpacing"/>
+        <w:ind w:firstLine="720"/>
+        <w:rPr>
+          <w:rFonts w:ascii="Cambria" w:hAnsi="Cambria"/>
+          <w:sz w:val="24"/>
+        </w:rPr>
+      </w:pPr>
+      <w:r>
+        <w:rPr>
+          <w:rFonts w:ascii="Cambria" w:hAnsi="Cambria"/>
+          <w:sz w:val="24"/>
+        </w:rPr>
+        <w:t xml:space="preserve">“Certainly. I captured the </w:t>
+      </w:r>
+      <w:r>
+        <w:rPr>
+          <w:rFonts w:ascii="Cambria" w:hAnsi="Cambria"/>
+          <w:noProof/>
+          <w:sz w:val="24"/>
+        </w:rPr>
+        <w:t>rogue</w:t>
+      </w:r>
+      <w:r>
+        <w:rPr>
+          <w:rFonts w:ascii="Cambria" w:hAnsi="Cambria"/>
+          <w:noProof/>
+          <w:sz w:val="24"/>
+        </w:rPr>
+        <w:t>,</w:t>
+      </w:r>
+      <w:r>
+        <w:rPr>
+          <w:rFonts w:ascii="Cambria" w:hAnsi="Cambria"/>
+          <w:sz w:val="24"/>
+        </w:rPr>
+        <w:t xml:space="preserve"> so it seems only fair I indulge myself.” </w:t>
+      </w:r>
+    </w:p>
+    <w:p>
+      <w:pPr>
+        <w:pStyle w:val="NoSpacing"/>
+        <w:ind w:firstLine="720"/>
+        <w:rPr>
+          <w:rFonts w:ascii="Cambria" w:hAnsi="Cambria"/>
+          <w:sz w:val="24"/>
+        </w:rPr>
+      </w:pPr>
+      <w:r>
+        <w:rPr>
+          <w:rFonts w:ascii="Cambria" w:hAnsi="Cambria"/>
+          <w:sz w:val="24"/>
+        </w:rPr>
+        <w:t>“Does that mean I have your attention all to myself tonight, Princess?”</w:t>
+      </w:r>
+    </w:p>
+    <w:p>
+      <w:pPr>
+        <w:pStyle w:val="NoSpacing"/>
+        <w:ind w:firstLine="720"/>
+        <w:rPr>
+          <w:rFonts w:ascii="Cambria" w:hAnsi="Cambria"/>
+          <w:sz w:val="24"/>
+        </w:rPr>
+      </w:pPr>
+      <w:r>
+        <w:rPr>
+          <w:rFonts w:ascii="Cambria" w:hAnsi="Cambria"/>
+          <w:sz w:val="24"/>
+        </w:rPr>
+        <w:t>“Of course,” she allowed herself to chuckle and pecked him on the cheek.</w:t>
+      </w:r>
+    </w:p>
+    <w:p>
+      <w:pPr>
+        <w:pStyle w:val="NoSpacing"/>
+        <w:ind w:firstLine="720"/>
+        <w:rPr>
+          <w:rFonts w:ascii="Cambria" w:hAnsi="Cambria"/>
+          <w:sz w:val="24"/>
+        </w:rPr>
+      </w:pPr>
+      <w:r>
+        <w:rPr>
+          <w:rFonts w:ascii="Cambria" w:hAnsi="Cambria"/>
+          <w:sz w:val="24"/>
+        </w:rPr>
+        <w:t>“Then, let’s eat.”</w:t>
+      </w:r>
+      <w:r>
+        <w:rPr>
+          <w:rFonts w:ascii="Cambria" w:hAnsi="Cambria"/>
+          <w:sz w:val="24"/>
+        </w:rPr>
+        <w:t xml:space="preserve"> They ordered their </w:t>
+      </w:r>
+      <w:r>
+        <w:rPr>
+          <w:rFonts w:ascii="Cambria" w:hAnsi="Cambria"/>
+          <w:noProof/>
+          <w:sz w:val="24"/>
+        </w:rPr>
+        <w:t>food</w:t>
+      </w:r>
+      <w:r>
+        <w:rPr>
+          <w:rFonts w:ascii="Cambria" w:hAnsi="Cambria"/>
+          <w:noProof/>
+          <w:sz w:val="24"/>
+        </w:rPr>
+        <w:t>,</w:t>
+      </w:r>
+      <w:r>
+        <w:rPr>
+          <w:rFonts w:ascii="Cambria" w:hAnsi="Cambria"/>
+          <w:sz w:val="24"/>
+        </w:rPr>
+        <w:t xml:space="preserve"> and the dishes came out one by one to their liking.</w:t>
+      </w:r>
+    </w:p>
+    <w:p>
+      <w:pPr>
+        <w:pStyle w:val="NoSpacing"/>
+        <w:ind w:firstLine="720"/>
+        <w:rPr>
+          <w:rFonts w:ascii="Cambria" w:hAnsi="Cambria"/>
+          <w:sz w:val="24"/>
+        </w:rPr>
+      </w:pPr>
+      <w:r>
+        <w:rPr>
+          <w:rFonts w:ascii="Cambria" w:hAnsi="Cambria"/>
+          <w:sz w:val="24"/>
+        </w:rPr>
+        <w:t>“So, Henry’s science fair went well?” Derek asked her as they ate</w:t>
+      </w:r>
+      <w:r>
+        <w:rPr>
+          <w:rFonts w:ascii="Cambria" w:hAnsi="Cambria"/>
+          <w:sz w:val="24"/>
+        </w:rPr>
+        <w:t>.</w:t>
+      </w:r>
+    </w:p>
+    <w:p>
+      <w:pPr>
+        <w:pStyle w:val="NoSpacing"/>
+        <w:ind w:firstLine="720"/>
+        <w:rPr>
+          <w:rFonts w:ascii="Cambria" w:hAnsi="Cambria"/>
+          <w:sz w:val="24"/>
+        </w:rPr>
+      </w:pPr>
+      <w:r>
+        <w:rPr>
+          <w:rFonts w:ascii="Cambria" w:hAnsi="Cambria"/>
+          <w:sz w:val="24"/>
+        </w:rPr>
+        <w:t>“</w:t>
+      </w:r>
+      <w:r>
+        <w:rPr>
+          <w:rFonts w:ascii="Cambria" w:hAnsi="Cambria"/>
+          <w:noProof/>
+          <w:sz w:val="24"/>
+        </w:rPr>
+        <w:t>Yea</w:t>
+      </w:r>
+      <w:r>
+        <w:rPr>
+          <w:rFonts w:ascii="Cambria" w:hAnsi="Cambria"/>
+          <w:noProof/>
+          <w:sz w:val="24"/>
+        </w:rPr>
+        <w:t>h</w:t>
+      </w:r>
+      <w:r>
+        <w:rPr>
+          <w:rFonts w:ascii="Cambria" w:hAnsi="Cambria"/>
+          <w:sz w:val="24"/>
+        </w:rPr>
+        <w:t>, he was one of the few students who didn’t do a baking soda volcano,” she gushed. “</w:t>
+      </w:r>
+      <w:r>
+        <w:rPr>
+          <w:rFonts w:ascii="Cambria" w:hAnsi="Cambria"/>
+          <w:sz w:val="24"/>
+        </w:rPr>
+        <w:t xml:space="preserve">The teachers were impressed with the map of the migration patterns you guys made. </w:t>
+      </w:r>
+      <w:r>
+        <w:rPr>
+          <w:rFonts w:ascii="Cambria" w:hAnsi="Cambria"/>
+          <w:sz w:val="24"/>
+        </w:rPr>
+        <w:t>Thanks so much for your help. I didn’t know you knew so much about birds.”</w:t>
+      </w:r>
+    </w:p>
+    <w:p>
+      <w:pPr>
+        <w:pStyle w:val="NoSpacing"/>
+        <w:ind w:firstLine="720"/>
+        <w:rPr>
+          <w:rFonts w:ascii="Cambria" w:hAnsi="Cambria"/>
+          <w:sz w:val="24"/>
+        </w:rPr>
+      </w:pPr>
+      <w:r>
+        <w:rPr>
+          <w:rFonts w:ascii="Cambria" w:hAnsi="Cambria"/>
+          <w:sz w:val="24"/>
+        </w:rPr>
+        <w:t xml:space="preserve">“Well I would have been an ornithologist if I could afford it, but I have to pay the bills </w:t>
+      </w:r>
+      <w:r>
+        <w:rPr>
+          <w:rFonts w:ascii="Cambria" w:hAnsi="Cambria"/>
+          <w:noProof/>
+          <w:sz w:val="24"/>
+        </w:rPr>
+        <w:t>somehow</w:t>
+      </w:r>
+      <w:r>
+        <w:rPr>
+          <w:rFonts w:ascii="Cambria" w:hAnsi="Cambria"/>
+          <w:noProof/>
+          <w:sz w:val="24"/>
+        </w:rPr>
+        <w:t>,</w:t>
+      </w:r>
+      <w:r>
+        <w:rPr>
+          <w:rFonts w:ascii="Cambria" w:hAnsi="Cambria"/>
+          <w:sz w:val="24"/>
+        </w:rPr>
+        <w:t xml:space="preserve"> so it’s just a hobby. Though swans are my specia</w:t>
+      </w:r>
+      <w:r>
+        <w:rPr>
+          <w:rFonts w:ascii="Cambria" w:hAnsi="Cambria"/>
+          <w:sz w:val="24"/>
+        </w:rPr>
+        <w:t>lty,</w:t>
+      </w:r>
+      <w:r>
+        <w:rPr>
+          <w:rFonts w:ascii="Cambria" w:hAnsi="Cambria"/>
+          <w:sz w:val="24"/>
+        </w:rPr>
+        <w:t>”</w:t>
+      </w:r>
+      <w:r>
+        <w:rPr>
+          <w:rFonts w:ascii="Cambria" w:hAnsi="Cambria"/>
+          <w:sz w:val="24"/>
+        </w:rPr>
+        <w:t xml:space="preserve"> he winked at her.</w:t>
+      </w:r>
+      <w:r>
+        <w:rPr>
+          <w:rFonts w:ascii="Cambria" w:hAnsi="Cambria"/>
+          <w:sz w:val="24"/>
+        </w:rPr>
+        <w:t xml:space="preserve"> Emma rolled her eyes. She knew he </w:t>
+      </w:r>
+      <w:r>
+        <w:rPr>
+          <w:rFonts w:ascii="Cambria" w:hAnsi="Cambria"/>
+          <w:noProof/>
+          <w:sz w:val="24"/>
+        </w:rPr>
+        <w:t>was being</w:t>
+      </w:r>
+      <w:r>
+        <w:rPr>
+          <w:rFonts w:ascii="Cambria" w:hAnsi="Cambria"/>
+          <w:sz w:val="24"/>
+        </w:rPr>
+        <w:t xml:space="preserve"> truthful, but he </w:t>
+      </w:r>
+      <w:r>
+        <w:rPr>
+          <w:rFonts w:ascii="Cambria" w:hAnsi="Cambria"/>
+          <w:noProof/>
+          <w:sz w:val="24"/>
+        </w:rPr>
+        <w:t>was also being</w:t>
+      </w:r>
+      <w:r>
+        <w:rPr>
+          <w:rFonts w:ascii="Cambria" w:hAnsi="Cambria"/>
+          <w:sz w:val="24"/>
+        </w:rPr>
+        <w:t xml:space="preserve"> ridiculously corny. </w:t>
+      </w:r>
+    </w:p>
+    <w:p>
+      <w:pPr>
+        <w:pStyle w:val="NoSpacing"/>
+        <w:ind w:firstLine="720"/>
+        <w:rPr>
+          <w:rFonts w:ascii="Cambria" w:hAnsi="Cambria"/>
+          <w:sz w:val="24"/>
+        </w:rPr>
+      </w:pPr>
+      <w:r>
+        <w:rPr>
+          <w:rFonts w:ascii="Cambria" w:hAnsi="Cambria"/>
+          <w:sz w:val="24"/>
+        </w:rPr>
+        <w:t xml:space="preserve">Finally, dessert came. It was a small chocolate cake with golden flakes and perfectly sized for sharing between two. </w:t>
+      </w:r>
+    </w:p>
+    <w:p>
+      <w:pPr>
+        <w:pStyle w:val="NoSpacing"/>
+        <w:ind w:firstLine="720"/>
+        <w:rPr>
+          <w:rFonts w:ascii="Cambria" w:hAnsi="Cambria"/>
+          <w:sz w:val="24"/>
+        </w:rPr>
+      </w:pPr>
+      <w:r>
+        <w:rPr>
+          <w:rFonts w:ascii="Cambria" w:hAnsi="Cambria"/>
+          <w:sz w:val="24"/>
+        </w:rPr>
         <w:lastRenderedPageBreak/>
-        <w:t>Her date was</w:t>
-      </w:r>
-      <w:r>
-        <w:rPr>
-          <w:rFonts w:ascii="Cambria" w:hAnsi="Cambria"/>
-          <w:sz w:val="24"/>
-        </w:rPr>
-        <w:t xml:space="preserve"> sitting at their usual table: </w:t>
-      </w:r>
-      <w:r>
-        <w:rPr>
-          <w:rFonts w:ascii="Cambria" w:hAnsi="Cambria"/>
-          <w:sz w:val="24"/>
-        </w:rPr>
-        <w:t>a</w:t>
-      </w:r>
-      <w:r>
-        <w:rPr>
-          <w:rFonts w:ascii="Cambria" w:hAnsi="Cambria"/>
-          <w:sz w:val="24"/>
-        </w:rPr>
-        <w:t xml:space="preserve"> u-shaped</w:t>
-      </w:r>
-      <w:r>
-        <w:rPr>
-          <w:rFonts w:ascii="Cambria" w:hAnsi="Cambria"/>
-          <w:sz w:val="24"/>
-        </w:rPr>
-        <w:t xml:space="preserve"> booth by the kitchen</w:t>
-      </w:r>
-      <w:r>
-        <w:rPr>
-          <w:rFonts w:ascii="Cambria" w:hAnsi="Cambria"/>
-          <w:sz w:val="24"/>
-        </w:rPr>
-        <w:t xml:space="preserve">. </w:t>
-      </w:r>
-      <w:r>
-        <w:rPr>
-          <w:rFonts w:ascii="Cambria" w:hAnsi="Cambria"/>
-          <w:noProof/>
-          <w:sz w:val="24"/>
-        </w:rPr>
-        <w:t>He</w:t>
-      </w:r>
-      <w:r>
-        <w:rPr>
-          <w:rFonts w:ascii="Cambria" w:hAnsi="Cambria"/>
-          <w:sz w:val="24"/>
-        </w:rPr>
-        <w:t xml:space="preserve"> was </w:t>
-      </w:r>
-      <w:r>
-        <w:rPr>
-          <w:rFonts w:ascii="Cambria" w:hAnsi="Cambria"/>
-          <w:sz w:val="24"/>
-        </w:rPr>
-        <w:t>making smal</w:t>
-      </w:r>
-      <w:r>
-        <w:rPr>
-          <w:rFonts w:ascii="Cambria" w:hAnsi="Cambria"/>
-          <w:sz w:val="24"/>
-        </w:rPr>
-        <w:t xml:space="preserve">l talk with one of the servers </w:t>
-      </w:r>
-      <w:r>
-        <w:rPr>
-          <w:rFonts w:ascii="Cambria" w:hAnsi="Cambria"/>
-          <w:sz w:val="24"/>
-        </w:rPr>
-        <w:t xml:space="preserve">– a sweet girl named Hannah, who was trying to put herself through college – </w:t>
-      </w:r>
-      <w:r>
-        <w:rPr>
-          <w:rFonts w:ascii="Cambria" w:hAnsi="Cambria"/>
-          <w:sz w:val="24"/>
-        </w:rPr>
-        <w:t xml:space="preserve">and, when </w:t>
-      </w:r>
-      <w:r>
-        <w:rPr>
-          <w:rFonts w:ascii="Cambria" w:hAnsi="Cambria"/>
-          <w:noProof/>
-          <w:sz w:val="24"/>
-        </w:rPr>
-        <w:t>he</w:t>
-      </w:r>
-      <w:r>
-        <w:rPr>
-          <w:rFonts w:ascii="Cambria" w:hAnsi="Cambria"/>
-          <w:sz w:val="24"/>
-        </w:rPr>
-        <w:t xml:space="preserve"> noticed her, gave her a dazzling smile that made her weak in the knees. She could tell he was struggling with the ill-fitted suit. The jacket didn’t fit quite right on his broad </w:t>
-      </w:r>
-      <w:r>
-        <w:rPr>
-          <w:rFonts w:ascii="Cambria" w:hAnsi="Cambria"/>
-          <w:noProof/>
-          <w:sz w:val="24"/>
-        </w:rPr>
-        <w:t>shoulders</w:t>
-      </w:r>
-      <w:r>
-        <w:rPr>
-          <w:rFonts w:ascii="Cambria" w:hAnsi="Cambria"/>
-          <w:noProof/>
-          <w:sz w:val="24"/>
-        </w:rPr>
-        <w:t>,</w:t>
-      </w:r>
-      <w:r>
-        <w:rPr>
-          <w:rFonts w:ascii="Cambria" w:hAnsi="Cambria"/>
-          <w:sz w:val="24"/>
-        </w:rPr>
-        <w:t xml:space="preserve"> and the sleeves could barely contain his arms. The man </w:t>
-      </w:r>
-      <w:r>
-        <w:rPr>
-          <w:rFonts w:ascii="Cambria" w:hAnsi="Cambria"/>
-          <w:noProof/>
-          <w:sz w:val="24"/>
-        </w:rPr>
-        <w:t>was built</w:t>
-      </w:r>
-      <w:r>
-        <w:rPr>
-          <w:rFonts w:ascii="Cambria" w:hAnsi="Cambria"/>
-          <w:sz w:val="24"/>
-        </w:rPr>
-        <w:t xml:space="preserve"> for a different time and place: horseback riding and hunting, not being stuck in an office cube all day. As the server was called away to wait </w:t>
-      </w:r>
-      <w:r>
-        <w:rPr>
-          <w:rFonts w:ascii="Cambria" w:hAnsi="Cambria"/>
-          <w:noProof/>
-          <w:sz w:val="24"/>
-        </w:rPr>
-        <w:t>upon</w:t>
-      </w:r>
-      <w:r>
-        <w:rPr>
-          <w:rFonts w:ascii="Cambria" w:hAnsi="Cambria"/>
-          <w:sz w:val="24"/>
-        </w:rPr>
-        <w:t xml:space="preserve"> another table, Emma slid into the vacant seat next to her date.</w:t>
+        <w:t xml:space="preserve">“What’s this?” Emma pointed at the flickering candle sticking out of the cake. It was only a little bit out of place in the decadent icing. </w:t>
       </w:r>
     </w:p>
     <w:p>
@@ -1829,21 +2572,7 @@
           <w:rFonts w:ascii="Cambria" w:hAnsi="Cambria"/>
           <w:sz w:val="24"/>
         </w:rPr>
-        <w:t xml:space="preserve">“Derek.” She </w:t>
-      </w:r>
-      <w:r>
-        <w:rPr>
-          <w:rFonts w:ascii="Cambria" w:hAnsi="Cambria"/>
-          <w:sz w:val="24"/>
-        </w:rPr>
-        <w:t>smiled warmly at him as</w:t>
-      </w:r>
-      <w:r>
-        <w:rPr>
-          <w:rFonts w:ascii="Cambria" w:hAnsi="Cambria"/>
-          <w:sz w:val="24"/>
-        </w:rPr>
-        <w:t xml:space="preserve"> she placed the napkin across her lap.</w:t>
+        <w:t xml:space="preserve">“Happy three months. Make a wish,” Derek smiled at her. </w:t>
       </w:r>
     </w:p>
     <w:p>
@@ -1860,7 +2589,7 @@
           <w:rFonts w:ascii="Cambria" w:hAnsi="Cambria"/>
           <w:sz w:val="24"/>
         </w:rPr>
-        <w:t>“Miss Swan,” he said politely, taking her hand and laying a kiss across her knuckles. “Thank you, for gracing us with your presence.”</w:t>
+        <w:t xml:space="preserve">“You know, I’m pretty sure only birthdays require candles and wishes,” she teased him, even though one was already forming in her mind. </w:t>
       </w:r>
     </w:p>
     <w:p>
@@ -1877,30 +2606,7 @@
           <w:rFonts w:ascii="Cambria" w:hAnsi="Cambria"/>
           <w:sz w:val="24"/>
         </w:rPr>
-        <w:t xml:space="preserve">“Certainly. I captured the </w:t>
-      </w:r>
-      <w:r>
-        <w:rPr>
-          <w:rFonts w:ascii="Cambria" w:hAnsi="Cambria"/>
-          <w:noProof/>
-          <w:sz w:val="24"/>
-        </w:rPr>
-        <w:t>rogue</w:t>
-      </w:r>
-      <w:r>
-        <w:rPr>
-          <w:rFonts w:ascii="Cambria" w:hAnsi="Cambria"/>
-          <w:noProof/>
-          <w:sz w:val="24"/>
-        </w:rPr>
-        <w:t>,</w:t>
-      </w:r>
-      <w:r>
-        <w:rPr>
-          <w:rFonts w:ascii="Cambria" w:hAnsi="Cambria"/>
-          <w:sz w:val="24"/>
-        </w:rPr>
-        <w:t xml:space="preserve"> so it seems only fair I indulge myself.” </w:t>
+        <w:t>“Come on, humor me.”</w:t>
       </w:r>
     </w:p>
     <w:p>
@@ -1917,7 +2623,21 @@
           <w:rFonts w:ascii="Cambria" w:hAnsi="Cambria"/>
           <w:sz w:val="24"/>
         </w:rPr>
-        <w:t>“Does that mean I have your attention all to myself tonight, Princess?”</w:t>
+        <w:t xml:space="preserve">“Alright, alright.” She closed her eyes and blew out the candle. Her wish made her feel a little </w:t>
+      </w:r>
+      <w:r>
+        <w:rPr>
+          <w:rFonts w:ascii="Cambria" w:hAnsi="Cambria"/>
+          <w:sz w:val="24"/>
+        </w:rPr>
+        <w:t>silly,</w:t>
+      </w:r>
+      <w:r>
+        <w:rPr>
+          <w:rFonts w:ascii="Cambria" w:hAnsi="Cambria"/>
+          <w:sz w:val="24"/>
+        </w:rPr>
+        <w:t xml:space="preserve"> but it was all she could think of: &lt;i&gt; I wish for true love. &lt;/i&gt; When Emma opened her eyes, she looked at Derek. He held out an open ring box to her, with a pearl ring nestled snugly inside.</w:t>
       </w:r>
     </w:p>
     <w:p>
@@ -1934,7 +2654,7 @@
           <w:rFonts w:ascii="Cambria" w:hAnsi="Cambria"/>
           <w:sz w:val="24"/>
         </w:rPr>
-        <w:t>“Of course,” she allowed herself to chuckle and pecked him on the cheek.</w:t>
+        <w:t>“Emma Swan, will you marry me?”</w:t>
       </w:r>
     </w:p>
     <w:p>
@@ -1951,37 +2671,7 @@
           <w:rFonts w:ascii="Cambria" w:hAnsi="Cambria"/>
           <w:sz w:val="24"/>
         </w:rPr>
-        <w:t>“Then, let’s eat.”</w:t>
-      </w:r>
-      <w:r>
-        <w:rPr>
-          <w:rFonts w:ascii="Cambria" w:hAnsi="Cambria"/>
-          <w:sz w:val="24"/>
-        </w:rPr>
-        <w:t xml:space="preserve"> They ordered their </w:t>
-      </w:r>
-      <w:r>
-        <w:rPr>
-          <w:rFonts w:ascii="Cambria" w:hAnsi="Cambria"/>
-          <w:noProof/>
-          <w:sz w:val="24"/>
-        </w:rPr>
-        <w:t>food</w:t>
-      </w:r>
-      <w:r>
-        <w:rPr>
-          <w:rFonts w:ascii="Cambria" w:hAnsi="Cambria"/>
-          <w:noProof/>
-          <w:sz w:val="24"/>
-        </w:rPr>
-        <w:t>,</w:t>
-      </w:r>
-      <w:r>
-        <w:rPr>
-          <w:rFonts w:ascii="Cambria" w:hAnsi="Cambria"/>
-          <w:sz w:val="24"/>
-        </w:rPr>
-        <w:t xml:space="preserve"> and the dishes came out one by one to their liking.</w:t>
+        <w:t>&lt;hr&gt;</w:t>
       </w:r>
     </w:p>
     <w:p>
@@ -1998,14 +2688,49 @@
           <w:rFonts w:ascii="Cambria" w:hAnsi="Cambria"/>
           <w:sz w:val="24"/>
         </w:rPr>
-        <w:t>“So, Henry’s science fair went well?” Derek asked her as they ate</w:t>
-      </w:r>
-      <w:r>
-        <w:rPr>
-          <w:rFonts w:ascii="Cambria" w:hAnsi="Cambria"/>
-          <w:sz w:val="24"/>
-        </w:rPr>
-        <w:t>.</w:t>
+        <w:t xml:space="preserve">Emma all but sprinted out of the restaurant and walked briskly </w:t>
+      </w:r>
+      <w:r>
+        <w:rPr>
+          <w:rFonts w:ascii="Cambria" w:hAnsi="Cambria"/>
+          <w:sz w:val="24"/>
+        </w:rPr>
+        <w:t>to the main street. She tried to hail a cab but to no avail.</w:t>
+      </w:r>
+      <w:r>
+        <w:rPr>
+          <w:rFonts w:ascii="Cambria" w:hAnsi="Cambria"/>
+          <w:sz w:val="24"/>
+        </w:rPr>
+        <w:t xml:space="preserve"> She </w:t>
+      </w:r>
+      <w:r>
+        <w:rPr>
+          <w:rFonts w:ascii="Cambria" w:hAnsi="Cambria"/>
+          <w:sz w:val="24"/>
+        </w:rPr>
+        <w:t>hurriedly</w:t>
+      </w:r>
+      <w:r>
+        <w:rPr>
+          <w:rFonts w:ascii="Cambria" w:hAnsi="Cambria"/>
+          <w:sz w:val="24"/>
+        </w:rPr>
+        <w:t xml:space="preserve"> fished around in her purse for her </w:t>
+      </w:r>
+      <w:r>
+        <w:rPr>
+          <w:rFonts w:ascii="Cambria" w:hAnsi="Cambria"/>
+          <w:sz w:val="24"/>
+        </w:rPr>
+        <w:t>phone, determined to call an Uber</w:t>
+      </w:r>
+      <w:r>
+        <w:rPr>
+          <w:rFonts w:ascii="Cambria" w:hAnsi="Cambria"/>
+          <w:sz w:val="24"/>
+        </w:rPr>
+        <w:t>, but Neal’s stupid letter kept getting in her way. She heard Derek calling for her and his heavy footfalls as he tried to catch up with her and she grew more frantic.</w:t>
       </w:r>
     </w:p>
     <w:p>
@@ -2022,44 +2747,87 @@
           <w:rFonts w:ascii="Cambria" w:hAnsi="Cambria"/>
           <w:sz w:val="24"/>
         </w:rPr>
+        <w:t xml:space="preserve">“Emma, wait, listen,” he huffed as he finally reached her and put a hand on her shoulder. </w:t>
+      </w:r>
+      <w:r>
+        <w:rPr>
+          <w:rFonts w:ascii="Cambria" w:hAnsi="Cambria"/>
+          <w:sz w:val="24"/>
+        </w:rPr>
+        <w:t>She turned to face him and pushed him away from her.</w:t>
+      </w:r>
+    </w:p>
+    <w:p>
+      <w:pPr>
+        <w:pStyle w:val="NoSpacing"/>
+        <w:ind w:firstLine="720"/>
+        <w:rPr>
+          <w:rFonts w:ascii="Cambria" w:hAnsi="Cambria"/>
+          <w:sz w:val="24"/>
+        </w:rPr>
+      </w:pPr>
+      <w:r>
+        <w:rPr>
+          <w:rFonts w:ascii="Cambria" w:hAnsi="Cambria"/>
+          <w:sz w:val="24"/>
+        </w:rPr>
+        <w:t>“Listen to how you think we’re right for each other?</w:t>
+      </w:r>
+      <w:r>
+        <w:rPr>
+          <w:rFonts w:ascii="Cambria" w:hAnsi="Cambria"/>
+          <w:sz w:val="24"/>
+        </w:rPr>
+        <w:t>” she berated him.</w:t>
+      </w:r>
+      <w:r>
+        <w:rPr>
+          <w:rFonts w:ascii="Cambria" w:hAnsi="Cambria"/>
+          <w:sz w:val="24"/>
+        </w:rPr>
+        <w:t xml:space="preserve"> </w:t>
+      </w:r>
+      <w:r>
+        <w:rPr>
+          <w:rFonts w:ascii="Cambria" w:hAnsi="Cambria"/>
+          <w:sz w:val="24"/>
+        </w:rPr>
         <w:t>“</w:t>
       </w:r>
       <w:r>
         <w:rPr>
           <w:rFonts w:ascii="Cambria" w:hAnsi="Cambria"/>
-          <w:noProof/>
-          <w:sz w:val="24"/>
-        </w:rPr>
-        <w:t>Yea</w:t>
-      </w:r>
-      <w:r>
-        <w:rPr>
-          <w:rFonts w:ascii="Cambria" w:hAnsi="Cambria"/>
-          <w:noProof/>
-          <w:sz w:val="24"/>
-        </w:rPr>
-        <w:t>h</w:t>
-      </w:r>
-      <w:r>
-        <w:rPr>
-          <w:rFonts w:ascii="Cambria" w:hAnsi="Cambria"/>
-          <w:sz w:val="24"/>
-        </w:rPr>
-        <w:t>, he was one of the few students who didn’t do a baking soda volcano,” she gushed. “</w:t>
-      </w:r>
-      <w:r>
-        <w:rPr>
-          <w:rFonts w:ascii="Cambria" w:hAnsi="Cambria"/>
-          <w:sz w:val="24"/>
-        </w:rPr>
-        <w:t xml:space="preserve">The teachers were impressed with the map of the migration patterns you guys made. </w:t>
-      </w:r>
-      <w:r>
-        <w:rPr>
-          <w:rFonts w:ascii="Cambria" w:hAnsi="Cambria"/>
-          <w:sz w:val="24"/>
-        </w:rPr>
-        <w:t>Thanks so much for your help. I didn’t know you knew so much about birds.”</w:t>
+          <w:sz w:val="24"/>
+        </w:rPr>
+        <w:t xml:space="preserve">We’ve known each other for </w:t>
+      </w:r>
+      <w:r>
+        <w:rPr>
+          <w:rFonts w:ascii="Cambria" w:hAnsi="Cambria"/>
+          <w:sz w:val="24"/>
+        </w:rPr>
+        <w:t>&lt;i&gt;three&lt;/i&gt; months, Neal, &lt;i&gt;</w:t>
+      </w:r>
+      <w:r>
+        <w:rPr>
+          <w:rFonts w:ascii="Cambria" w:hAnsi="Cambria"/>
+          <w:sz w:val="24"/>
+        </w:rPr>
+        <w:t>three! &lt;</w:t>
+      </w:r>
+      <w:r>
+        <w:rPr>
+          <w:rFonts w:ascii="Cambria" w:hAnsi="Cambria"/>
+          <w:sz w:val="24"/>
+        </w:rPr>
+        <w:t>/i&gt;</w:t>
+      </w:r>
+      <w:r>
+        <w:rPr>
+          <w:rFonts w:ascii="Cambria" w:hAnsi="Cambria"/>
+          <w:sz w:val="24"/>
+        </w:rPr>
+        <w:t>”</w:t>
       </w:r>
     </w:p>
     <w:p>
@@ -2076,88 +2844,14 @@
           <w:rFonts w:ascii="Cambria" w:hAnsi="Cambria"/>
           <w:sz w:val="24"/>
         </w:rPr>
-        <w:t xml:space="preserve">“Well I would have been an ornithologist if I could afford it, but I have to pay the bills </w:t>
-      </w:r>
-      <w:r>
-        <w:rPr>
-          <w:rFonts w:ascii="Cambria" w:hAnsi="Cambria"/>
-          <w:noProof/>
-          <w:sz w:val="24"/>
-        </w:rPr>
-        <w:t>somehow</w:t>
-      </w:r>
-      <w:r>
-        <w:rPr>
-          <w:rFonts w:ascii="Cambria" w:hAnsi="Cambria"/>
-          <w:noProof/>
-          <w:sz w:val="24"/>
-        </w:rPr>
-        <w:t>,</w:t>
-      </w:r>
-      <w:r>
-        <w:rPr>
-          <w:rFonts w:ascii="Cambria" w:hAnsi="Cambria"/>
-          <w:sz w:val="24"/>
-        </w:rPr>
-        <w:t xml:space="preserve"> so it’s just a hobby. Though swans are my specia</w:t>
-      </w:r>
-      <w:r>
-        <w:rPr>
-          <w:rFonts w:ascii="Cambria" w:hAnsi="Cambria"/>
-          <w:sz w:val="24"/>
-        </w:rPr>
-        <w:t>lty,</w:t>
-      </w:r>
-      <w:r>
-        <w:rPr>
-          <w:rFonts w:ascii="Cambria" w:hAnsi="Cambria"/>
-          <w:sz w:val="24"/>
-        </w:rPr>
-        <w:t>”</w:t>
-      </w:r>
-      <w:r>
-        <w:rPr>
-          <w:rFonts w:ascii="Cambria" w:hAnsi="Cambria"/>
-          <w:sz w:val="24"/>
-        </w:rPr>
-        <w:t xml:space="preserve"> he winked at her.</w:t>
-      </w:r>
-      <w:r>
-        <w:rPr>
-          <w:rFonts w:ascii="Cambria" w:hAnsi="Cambria"/>
-          <w:sz w:val="24"/>
-        </w:rPr>
-        <w:t xml:space="preserve"> Emma rolled her eyes. She knew he </w:t>
-      </w:r>
-      <w:r>
-        <w:rPr>
-          <w:rFonts w:ascii="Cambria" w:hAnsi="Cambria"/>
-          <w:noProof/>
-          <w:sz w:val="24"/>
-        </w:rPr>
-        <w:t>was being</w:t>
-      </w:r>
-      <w:r>
-        <w:rPr>
-          <w:rFonts w:ascii="Cambria" w:hAnsi="Cambria"/>
-          <w:sz w:val="24"/>
-        </w:rPr>
-        <w:t xml:space="preserve"> truthful, but he </w:t>
-      </w:r>
-      <w:r>
-        <w:rPr>
-          <w:rFonts w:ascii="Cambria" w:hAnsi="Cambria"/>
-          <w:noProof/>
-          <w:sz w:val="24"/>
-        </w:rPr>
-        <w:t>was also being</w:t>
-      </w:r>
-      <w:r>
-        <w:rPr>
-          <w:rFonts w:ascii="Cambria" w:hAnsi="Cambria"/>
-          <w:sz w:val="24"/>
-        </w:rPr>
-        <w:t xml:space="preserve"> ridiculously corny. </w:t>
+        <w:t>“Neal?”</w:t>
+      </w:r>
+      <w:r>
+        <w:rPr>
+          <w:rFonts w:ascii="Cambria" w:hAnsi="Cambria"/>
+          <w:sz w:val="24"/>
+        </w:rPr>
+        <w:t xml:space="preserve"> He looked at her quizzically. Emma paused before realizing her mistake.</w:t>
       </w:r>
     </w:p>
     <w:p>
@@ -2174,233 +2868,6 @@
           <w:rFonts w:ascii="Cambria" w:hAnsi="Cambria"/>
           <w:sz w:val="24"/>
         </w:rPr>
-        <w:t xml:space="preserve">Finally, dessert came. It was a small chocolate cake with golden flakes and perfectly sized for sharing between two. </w:t>
-      </w:r>
-    </w:p>
-    <w:p>
-      <w:pPr>
-        <w:pStyle w:val="NoSpacing"/>
-        <w:ind w:firstLine="720"/>
-        <w:rPr>
-          <w:rFonts w:ascii="Cambria" w:hAnsi="Cambria"/>
-          <w:sz w:val="24"/>
-        </w:rPr>
-      </w:pPr>
-      <w:r>
-        <w:rPr>
-          <w:rFonts w:ascii="Cambria" w:hAnsi="Cambria"/>
-          <w:sz w:val="24"/>
-        </w:rPr>
-        <w:t xml:space="preserve">“What’s this?” Emma pointed at the flickering candle sticking out of the cake. It was only a little bit out of place in the decadent icing. </w:t>
-      </w:r>
-    </w:p>
-    <w:p>
-      <w:pPr>
-        <w:pStyle w:val="NoSpacing"/>
-        <w:ind w:firstLine="720"/>
-        <w:rPr>
-          <w:rFonts w:ascii="Cambria" w:hAnsi="Cambria"/>
-          <w:sz w:val="24"/>
-        </w:rPr>
-      </w:pPr>
-      <w:r>
-        <w:rPr>
-          <w:rFonts w:ascii="Cambria" w:hAnsi="Cambria"/>
-          <w:sz w:val="24"/>
-        </w:rPr>
-        <w:t xml:space="preserve">“Happy three months. Make a wish,” Derek smiled at her. </w:t>
-      </w:r>
-    </w:p>
-    <w:p>
-      <w:pPr>
-        <w:pStyle w:val="NoSpacing"/>
-        <w:ind w:firstLine="720"/>
-        <w:rPr>
-          <w:rFonts w:ascii="Cambria" w:hAnsi="Cambria"/>
-          <w:sz w:val="24"/>
-        </w:rPr>
-      </w:pPr>
-      <w:r>
-        <w:rPr>
-          <w:rFonts w:ascii="Cambria" w:hAnsi="Cambria"/>
-          <w:sz w:val="24"/>
-        </w:rPr>
-        <w:t xml:space="preserve">“You know, I’m pretty sure only birthdays require candles and wishes,” she teased him, even though one was already forming in her mind. </w:t>
-      </w:r>
-    </w:p>
-    <w:p>
-      <w:pPr>
-        <w:pStyle w:val="NoSpacing"/>
-        <w:ind w:firstLine="720"/>
-        <w:rPr>
-          <w:rFonts w:ascii="Cambria" w:hAnsi="Cambria"/>
-          <w:sz w:val="24"/>
-        </w:rPr>
-      </w:pPr>
-      <w:r>
-        <w:rPr>
-          <w:rFonts w:ascii="Cambria" w:hAnsi="Cambria"/>
-          <w:sz w:val="24"/>
-        </w:rPr>
-        <w:t>“Come on, humor me.”</w:t>
-      </w:r>
-    </w:p>
-    <w:p>
-      <w:pPr>
-        <w:pStyle w:val="NoSpacing"/>
-        <w:ind w:firstLine="720"/>
-        <w:rPr>
-          <w:rFonts w:ascii="Cambria" w:hAnsi="Cambria"/>
-          <w:sz w:val="24"/>
-        </w:rPr>
-      </w:pPr>
-      <w:r>
-        <w:rPr>
-          <w:rFonts w:ascii="Cambria" w:hAnsi="Cambria"/>
-          <w:sz w:val="24"/>
-        </w:rPr>
-        <w:t>“Alright, alright.” She closed her eyes and blew out the candle. Her wish made her feel a little silly but it was all she could think of: &lt;i&gt; I wish for true love. &lt;/i&gt; When Emma opened her eyes, she looked at Derek. He held out an open ring box to her, with a pearl ring nestled snugly inside.</w:t>
-      </w:r>
-    </w:p>
-    <w:p>
-      <w:pPr>
-        <w:pStyle w:val="NoSpacing"/>
-        <w:ind w:firstLine="720"/>
-        <w:rPr>
-          <w:rFonts w:ascii="Cambria" w:hAnsi="Cambria"/>
-          <w:sz w:val="24"/>
-        </w:rPr>
-      </w:pPr>
-      <w:r>
-        <w:rPr>
-          <w:rFonts w:ascii="Cambria" w:hAnsi="Cambria"/>
-          <w:sz w:val="24"/>
-        </w:rPr>
-        <w:t>“Emma Swan, will you marry me?”</w:t>
-      </w:r>
-    </w:p>
-    <w:p>
-      <w:pPr>
-        <w:pStyle w:val="NoSpacing"/>
-        <w:ind w:firstLine="720"/>
-        <w:rPr>
-          <w:rFonts w:ascii="Cambria" w:hAnsi="Cambria"/>
-          <w:sz w:val="24"/>
-        </w:rPr>
-      </w:pPr>
-      <w:r>
-        <w:rPr>
-          <w:rFonts w:ascii="Cambria" w:hAnsi="Cambria"/>
-          <w:sz w:val="24"/>
-        </w:rPr>
-        <w:t>&lt;hr&gt;</w:t>
-      </w:r>
-    </w:p>
-    <w:p>
-      <w:pPr>
-        <w:pStyle w:val="NoSpacing"/>
-        <w:ind w:firstLine="720"/>
-        <w:rPr>
-          <w:rFonts w:ascii="Cambria" w:hAnsi="Cambria"/>
-          <w:sz w:val="24"/>
-        </w:rPr>
-      </w:pPr>
-      <w:r>
-        <w:rPr>
-          <w:rFonts w:ascii="Cambria" w:hAnsi="Cambria"/>
-          <w:sz w:val="24"/>
-        </w:rPr>
-        <w:t xml:space="preserve">Emma all but sprinted out of the restaurant and walked briskly </w:t>
-      </w:r>
-      <w:r>
-        <w:rPr>
-          <w:rFonts w:ascii="Cambria" w:hAnsi="Cambria"/>
-          <w:sz w:val="24"/>
-        </w:rPr>
-        <w:t>to the main street. She tried to hail a cab but to no avail.</w:t>
-      </w:r>
-      <w:r>
-        <w:rPr>
-          <w:rFonts w:ascii="Cambria" w:hAnsi="Cambria"/>
-          <w:sz w:val="24"/>
-        </w:rPr>
-        <w:t xml:space="preserve"> She hurredily fished around in her purse for her </w:t>
-      </w:r>
-      <w:r>
-        <w:rPr>
-          <w:rFonts w:ascii="Cambria" w:hAnsi="Cambria"/>
-          <w:sz w:val="24"/>
-        </w:rPr>
-        <w:t>phone, determined to call an Uber</w:t>
-      </w:r>
-      <w:r>
-        <w:rPr>
-          <w:rFonts w:ascii="Cambria" w:hAnsi="Cambria"/>
-          <w:sz w:val="24"/>
-        </w:rPr>
-        <w:t>, but Neal’s stupid letter kept getting in her way. She heard Derek calling for her and his heavy footfalls as he tried to catch up with her and she grew more frantic.</w:t>
-      </w:r>
-    </w:p>
-    <w:p>
-      <w:pPr>
-        <w:pStyle w:val="NoSpacing"/>
-        <w:ind w:firstLine="720"/>
-        <w:rPr>
-          <w:rFonts w:ascii="Cambria" w:hAnsi="Cambria"/>
-          <w:sz w:val="24"/>
-        </w:rPr>
-      </w:pPr>
-      <w:r>
-        <w:rPr>
-          <w:rFonts w:ascii="Cambria" w:hAnsi="Cambria"/>
-          <w:sz w:val="24"/>
-        </w:rPr>
-        <w:t xml:space="preserve">“Emma, wait, listen,” he huffed as he finally reached her and put a hand on her shoulder. </w:t>
-      </w:r>
-      <w:r>
-        <w:rPr>
-          <w:rFonts w:ascii="Cambria" w:hAnsi="Cambria"/>
-          <w:sz w:val="24"/>
-        </w:rPr>
-        <w:t>She turned to face him and pushed him away from her.</w:t>
-      </w:r>
-    </w:p>
-    <w:p>
-      <w:pPr>
-        <w:pStyle w:val="NoSpacing"/>
-        <w:ind w:firstLine="720"/>
-        <w:rPr>
-          <w:rFonts w:ascii="Cambria" w:hAnsi="Cambria"/>
-          <w:sz w:val="24"/>
-        </w:rPr>
-      </w:pPr>
-      <w:r>
-        <w:rPr>
-          <w:rFonts w:ascii="Cambria" w:hAnsi="Cambria"/>
-          <w:sz w:val="24"/>
-        </w:rPr>
-        <w:lastRenderedPageBreak/>
-        <w:t>“Listen to how you think we’re right for each other?</w:t>
-      </w:r>
-      <w:r>
-        <w:rPr>
-          <w:rFonts w:ascii="Cambria" w:hAnsi="Cambria"/>
-          <w:sz w:val="24"/>
-        </w:rPr>
-        <w:t>” she berated him.</w:t>
-      </w:r>
-      <w:r>
-        <w:rPr>
-          <w:rFonts w:ascii="Cambria" w:hAnsi="Cambria"/>
-          <w:sz w:val="24"/>
-        </w:rPr>
-        <w:t xml:space="preserve"> </w:t>
-      </w:r>
-      <w:r>
-        <w:rPr>
-          <w:rFonts w:ascii="Cambria" w:hAnsi="Cambria"/>
-          <w:sz w:val="24"/>
-        </w:rPr>
         <w:t>“</w:t>
       </w:r>
       <w:r>
@@ -2408,69 +2875,7 @@
           <w:rFonts w:ascii="Cambria" w:hAnsi="Cambria"/>
           <w:sz w:val="24"/>
         </w:rPr>
-        <w:t xml:space="preserve">We’ve known each other for </w:t>
-      </w:r>
-      <w:r>
-        <w:rPr>
-          <w:rFonts w:ascii="Cambria" w:hAnsi="Cambria"/>
-          <w:sz w:val="24"/>
-        </w:rPr>
-        <w:t>&lt;i&gt;three&lt;/i&gt; months, Neal, &lt;i&gt;three!</w:t>
-      </w:r>
-      <w:r>
-        <w:rPr>
-          <w:rFonts w:ascii="Cambria" w:hAnsi="Cambria"/>
-          <w:sz w:val="24"/>
-        </w:rPr>
-        <w:t>&lt;/i&gt;</w:t>
-      </w:r>
-      <w:r>
-        <w:rPr>
-          <w:rFonts w:ascii="Cambria" w:hAnsi="Cambria"/>
-          <w:sz w:val="24"/>
-        </w:rPr>
-        <w:t>”</w:t>
-      </w:r>
-    </w:p>
-    <w:p>
-      <w:pPr>
-        <w:pStyle w:val="NoSpacing"/>
-        <w:ind w:firstLine="720"/>
-        <w:rPr>
-          <w:rFonts w:ascii="Cambria" w:hAnsi="Cambria"/>
-          <w:sz w:val="24"/>
-        </w:rPr>
-      </w:pPr>
-      <w:r>
-        <w:rPr>
-          <w:rFonts w:ascii="Cambria" w:hAnsi="Cambria"/>
-          <w:sz w:val="24"/>
-        </w:rPr>
-        <w:t>“Neal?”</w:t>
-      </w:r>
-      <w:r>
-        <w:rPr>
-          <w:rFonts w:ascii="Cambria" w:hAnsi="Cambria"/>
-          <w:sz w:val="24"/>
-        </w:rPr>
-        <w:t xml:space="preserve"> He looked at her quizzically. Emma paused before realizing her mistake.</w:t>
-      </w:r>
-    </w:p>
-    <w:p>
-      <w:pPr>
-        <w:pStyle w:val="NoSpacing"/>
-        <w:ind w:firstLine="720"/>
-        <w:rPr>
-          <w:rFonts w:ascii="Cambria" w:hAnsi="Cambria"/>
-          <w:sz w:val="24"/>
-        </w:rPr>
-      </w:pPr>
-      <w:r>
-        <w:rPr>
-          <w:rFonts w:ascii="Cambria" w:hAnsi="Cambria"/>
-          <w:sz w:val="24"/>
-        </w:rPr>
-        <w:t>“Oh my God, Derek, I’m so sorry-“</w:t>
+        <w:t>Oh my God, Derek, I’m so sorry-”</w:t>
       </w:r>
     </w:p>
     <w:p>
@@ -6511,6 +6916,142 @@
 </file>
 
 <file path=customXml/item1.xml><?xml version="1.0" encoding="utf-8"?>
+<p:properties xmlns:p="http://schemas.microsoft.com/office/2006/metadata/properties" xmlns:xsi="http://www.w3.org/2001/XMLSchema-instance" xmlns:pc="http://schemas.microsoft.com/office/infopath/2007/PartnerControls">
+  <documentManagement>
+    <LocLastLocAttemptVersionTypeLookup xmlns="4873beb7-5857-4685-be1f-d57550cc96cc" xsi:nil="true"/>
+    <MarketSpecific xmlns="4873beb7-5857-4685-be1f-d57550cc96cc">false</MarketSpecific>
+    <ApprovalStatus xmlns="4873beb7-5857-4685-be1f-d57550cc96cc">InProgress</ApprovalStatus>
+    <LocComments xmlns="4873beb7-5857-4685-be1f-d57550cc96cc" xsi:nil="true"/>
+    <DirectSourceMarket xmlns="4873beb7-5857-4685-be1f-d57550cc96cc" xsi:nil="true"/>
+    <LocPublishedLinkedAssetsLookup xmlns="4873beb7-5857-4685-be1f-d57550cc96cc" xsi:nil="true"/>
+    <ThumbnailAssetId xmlns="4873beb7-5857-4685-be1f-d57550cc96cc" xsi:nil="true"/>
+    <PrimaryImageGen xmlns="4873beb7-5857-4685-be1f-d57550cc96cc">true</PrimaryImageGen>
+    <LegacyData xmlns="4873beb7-5857-4685-be1f-d57550cc96cc" xsi:nil="true"/>
+    <LocNewPublishedVersionLookup xmlns="4873beb7-5857-4685-be1f-d57550cc96cc" xsi:nil="true"/>
+    <NumericId xmlns="4873beb7-5857-4685-be1f-d57550cc96cc">102787001</NumericId>
+    <TPFriendlyName xmlns="4873beb7-5857-4685-be1f-d57550cc96cc" xsi:nil="true"/>
+    <LocOverallPublishStatusLookup xmlns="4873beb7-5857-4685-be1f-d57550cc96cc" xsi:nil="true"/>
+    <LocRecommendedHandoff xmlns="4873beb7-5857-4685-be1f-d57550cc96cc" xsi:nil="true"/>
+    <BlockPublish xmlns="4873beb7-5857-4685-be1f-d57550cc96cc">false</BlockPublish>
+    <BusinessGroup xmlns="4873beb7-5857-4685-be1f-d57550cc96cc" xsi:nil="true"/>
+    <OpenTemplate xmlns="4873beb7-5857-4685-be1f-d57550cc96cc">true</OpenTemplate>
+    <SourceTitle xmlns="4873beb7-5857-4685-be1f-d57550cc96cc" xsi:nil="true"/>
+    <LocOverallLocStatusLookup xmlns="4873beb7-5857-4685-be1f-d57550cc96cc" xsi:nil="true"/>
+    <APEditor xmlns="4873beb7-5857-4685-be1f-d57550cc96cc">
+      <UserInfo>
+        <DisplayName/>
+        <AccountId xsi:nil="true"/>
+        <AccountType/>
+      </UserInfo>
+    </APEditor>
+    <UALocComments xmlns="4873beb7-5857-4685-be1f-d57550cc96cc" xsi:nil="true"/>
+    <IntlLangReviewDate xmlns="4873beb7-5857-4685-be1f-d57550cc96cc" xsi:nil="true"/>
+    <PublishStatusLookup xmlns="4873beb7-5857-4685-be1f-d57550cc96cc">
+      <Value>1343188</Value>
+    </PublishStatusLookup>
+    <ParentAssetId xmlns="4873beb7-5857-4685-be1f-d57550cc96cc" xsi:nil="true"/>
+    <FeatureTagsTaxHTField0 xmlns="4873beb7-5857-4685-be1f-d57550cc96cc">
+      <Terms xmlns="http://schemas.microsoft.com/office/infopath/2007/PartnerControls"/>
+    </FeatureTagsTaxHTField0>
+    <MachineTranslated xmlns="4873beb7-5857-4685-be1f-d57550cc96cc">false</MachineTranslated>
+    <Providers xmlns="4873beb7-5857-4685-be1f-d57550cc96cc" xsi:nil="true"/>
+    <OriginalSourceMarket xmlns="4873beb7-5857-4685-be1f-d57550cc96cc" xsi:nil="true"/>
+    <APDescription xmlns="4873beb7-5857-4685-be1f-d57550cc96cc" xsi:nil="true"/>
+    <ContentItem xmlns="4873beb7-5857-4685-be1f-d57550cc96cc" xsi:nil="true"/>
+    <ClipArtFilename xmlns="4873beb7-5857-4685-be1f-d57550cc96cc" xsi:nil="true"/>
+    <TPInstallLocation xmlns="4873beb7-5857-4685-be1f-d57550cc96cc" xsi:nil="true"/>
+    <TimesCloned xmlns="4873beb7-5857-4685-be1f-d57550cc96cc" xsi:nil="true"/>
+    <PublishTargets xmlns="4873beb7-5857-4685-be1f-d57550cc96cc">OfficeOnlineVNext</PublishTargets>
+    <AcquiredFrom xmlns="4873beb7-5857-4685-be1f-d57550cc96cc">Internal MS</AcquiredFrom>
+    <AssetStart xmlns="4873beb7-5857-4685-be1f-d57550cc96cc">2011-11-23T17:29:00+00:00</AssetStart>
+    <FriendlyTitle xmlns="4873beb7-5857-4685-be1f-d57550cc96cc" xsi:nil="true"/>
+    <Provider xmlns="4873beb7-5857-4685-be1f-d57550cc96cc" xsi:nil="true"/>
+    <LastHandOff xmlns="4873beb7-5857-4685-be1f-d57550cc96cc" xsi:nil="true"/>
+    <TPClientViewer xmlns="4873beb7-5857-4685-be1f-d57550cc96cc" xsi:nil="true"/>
+    <TemplateStatus xmlns="4873beb7-5857-4685-be1f-d57550cc96cc">Complete</TemplateStatus>
+    <Downloads xmlns="4873beb7-5857-4685-be1f-d57550cc96cc">0</Downloads>
+    <OOCacheId xmlns="4873beb7-5857-4685-be1f-d57550cc96cc" xsi:nil="true"/>
+    <IsDeleted xmlns="4873beb7-5857-4685-be1f-d57550cc96cc">false</IsDeleted>
+    <LocPublishedDependentAssetsLookup xmlns="4873beb7-5857-4685-be1f-d57550cc96cc" xsi:nil="true"/>
+    <AssetExpire xmlns="4873beb7-5857-4685-be1f-d57550cc96cc">2029-05-12T07:00:00+00:00</AssetExpire>
+    <CSXSubmissionMarket xmlns="4873beb7-5857-4685-be1f-d57550cc96cc" xsi:nil="true"/>
+    <DSATActionTaken xmlns="4873beb7-5857-4685-be1f-d57550cc96cc" xsi:nil="true"/>
+    <SubmitterId xmlns="4873beb7-5857-4685-be1f-d57550cc96cc" xsi:nil="true"/>
+    <EditorialTags xmlns="4873beb7-5857-4685-be1f-d57550cc96cc" xsi:nil="true"/>
+    <TPExecutable xmlns="4873beb7-5857-4685-be1f-d57550cc96cc" xsi:nil="true"/>
+    <CSXSubmissionDate xmlns="4873beb7-5857-4685-be1f-d57550cc96cc" xsi:nil="true"/>
+    <CSXUpdate xmlns="4873beb7-5857-4685-be1f-d57550cc96cc">false</CSXUpdate>
+    <AssetType xmlns="4873beb7-5857-4685-be1f-d57550cc96cc">TP</AssetType>
+    <ApprovalLog xmlns="4873beb7-5857-4685-be1f-d57550cc96cc" xsi:nil="true"/>
+    <BugNumber xmlns="4873beb7-5857-4685-be1f-d57550cc96cc" xsi:nil="true"/>
+    <OriginAsset xmlns="4873beb7-5857-4685-be1f-d57550cc96cc" xsi:nil="true"/>
+    <TPComponent xmlns="4873beb7-5857-4685-be1f-d57550cc96cc" xsi:nil="true"/>
+    <Milestone xmlns="4873beb7-5857-4685-be1f-d57550cc96cc" xsi:nil="true"/>
+    <RecommendationsModifier xmlns="4873beb7-5857-4685-be1f-d57550cc96cc" xsi:nil="true"/>
+    <AssetId xmlns="4873beb7-5857-4685-be1f-d57550cc96cc">TP102787001</AssetId>
+    <PolicheckWords xmlns="4873beb7-5857-4685-be1f-d57550cc96cc" xsi:nil="true"/>
+    <TPLaunchHelpLink xmlns="4873beb7-5857-4685-be1f-d57550cc96cc" xsi:nil="true"/>
+    <IntlLocPriority xmlns="4873beb7-5857-4685-be1f-d57550cc96cc" xsi:nil="true"/>
+    <TPApplication xmlns="4873beb7-5857-4685-be1f-d57550cc96cc" xsi:nil="true"/>
+    <IntlLangReviewer xmlns="4873beb7-5857-4685-be1f-d57550cc96cc" xsi:nil="true"/>
+    <HandoffToMSDN xmlns="4873beb7-5857-4685-be1f-d57550cc96cc" xsi:nil="true"/>
+    <PlannedPubDate xmlns="4873beb7-5857-4685-be1f-d57550cc96cc" xsi:nil="true"/>
+    <CrawlForDependencies xmlns="4873beb7-5857-4685-be1f-d57550cc96cc">false</CrawlForDependencies>
+    <LocLastLocAttemptVersionLookup xmlns="4873beb7-5857-4685-be1f-d57550cc96cc">693888</LocLastLocAttemptVersionLookup>
+    <LocProcessedForHandoffsLookup xmlns="4873beb7-5857-4685-be1f-d57550cc96cc" xsi:nil="true"/>
+    <TrustLevel xmlns="4873beb7-5857-4685-be1f-d57550cc96cc">1 Microsoft Managed Content</TrustLevel>
+    <CampaignTagsTaxHTField0 xmlns="4873beb7-5857-4685-be1f-d57550cc96cc">
+      <Terms xmlns="http://schemas.microsoft.com/office/infopath/2007/PartnerControls"/>
+    </CampaignTagsTaxHTField0>
+    <TPNamespace xmlns="4873beb7-5857-4685-be1f-d57550cc96cc" xsi:nil="true"/>
+    <LocOverallPreviewStatusLookup xmlns="4873beb7-5857-4685-be1f-d57550cc96cc" xsi:nil="true"/>
+    <TaxCatchAll xmlns="4873beb7-5857-4685-be1f-d57550cc96cc"/>
+    <IsSearchable xmlns="4873beb7-5857-4685-be1f-d57550cc96cc">false</IsSearchable>
+    <TemplateTemplateType xmlns="4873beb7-5857-4685-be1f-d57550cc96cc">Word Document Template</TemplateTemplateType>
+    <Markets xmlns="4873beb7-5857-4685-be1f-d57550cc96cc"/>
+    <IntlLangReview xmlns="4873beb7-5857-4685-be1f-d57550cc96cc" xsi:nil="true"/>
+    <UAProjectedTotalWords xmlns="4873beb7-5857-4685-be1f-d57550cc96cc" xsi:nil="true"/>
+    <OutputCachingOn xmlns="4873beb7-5857-4685-be1f-d57550cc96cc">false</OutputCachingOn>
+    <AverageRating xmlns="4873beb7-5857-4685-be1f-d57550cc96cc" xsi:nil="true"/>
+    <LocMarketGroupTiers2 xmlns="4873beb7-5857-4685-be1f-d57550cc96cc" xsi:nil="true"/>
+    <APAuthor xmlns="4873beb7-5857-4685-be1f-d57550cc96cc">
+      <UserInfo>
+        <DisplayName>REDMOND\v-namall</DisplayName>
+        <AccountId>978</AccountId>
+        <AccountType/>
+      </UserInfo>
+    </APAuthor>
+    <TPCommandLine xmlns="4873beb7-5857-4685-be1f-d57550cc96cc" xsi:nil="true"/>
+    <LocManualTestRequired xmlns="4873beb7-5857-4685-be1f-d57550cc96cc">false</LocManualTestRequired>
+    <TPAppVersion xmlns="4873beb7-5857-4685-be1f-d57550cc96cc" xsi:nil="true"/>
+    <EditorialStatus xmlns="4873beb7-5857-4685-be1f-d57550cc96cc">Complete</EditorialStatus>
+    <LocProcessedForMarketsLookup xmlns="4873beb7-5857-4685-be1f-d57550cc96cc" xsi:nil="true"/>
+    <LastModifiedDateTime xmlns="4873beb7-5857-4685-be1f-d57550cc96cc" xsi:nil="true"/>
+    <TPLaunchHelpLinkType xmlns="4873beb7-5857-4685-be1f-d57550cc96cc">Template</TPLaunchHelpLinkType>
+    <ScenarioTagsTaxHTField0 xmlns="4873beb7-5857-4685-be1f-d57550cc96cc">
+      <Terms xmlns="http://schemas.microsoft.com/office/infopath/2007/PartnerControls"/>
+    </ScenarioTagsTaxHTField0>
+    <OriginalRelease xmlns="4873beb7-5857-4685-be1f-d57550cc96cc">14</OriginalRelease>
+    <LocalizationTagsTaxHTField0 xmlns="4873beb7-5857-4685-be1f-d57550cc96cc">
+      <Terms xmlns="http://schemas.microsoft.com/office/infopath/2007/PartnerControls"/>
+    </LocalizationTagsTaxHTField0>
+    <Manager xmlns="4873beb7-5857-4685-be1f-d57550cc96cc" xsi:nil="true"/>
+    <UALocRecommendation xmlns="4873beb7-5857-4685-be1f-d57550cc96cc">Localize</UALocRecommendation>
+    <LocOverallHandbackStatusLookup xmlns="4873beb7-5857-4685-be1f-d57550cc96cc" xsi:nil="true"/>
+    <ArtSampleDocs xmlns="4873beb7-5857-4685-be1f-d57550cc96cc" xsi:nil="true"/>
+    <UACurrentWords xmlns="4873beb7-5857-4685-be1f-d57550cc96cc" xsi:nil="true"/>
+    <ShowIn xmlns="4873beb7-5857-4685-be1f-d57550cc96cc">Show everywhere</ShowIn>
+    <CSXHash xmlns="4873beb7-5857-4685-be1f-d57550cc96cc" xsi:nil="true"/>
+    <VoteCount xmlns="4873beb7-5857-4685-be1f-d57550cc96cc" xsi:nil="true"/>
+    <InternalTagsTaxHTField0 xmlns="4873beb7-5857-4685-be1f-d57550cc96cc">
+      <Terms xmlns="http://schemas.microsoft.com/office/infopath/2007/PartnerControls"/>
+    </InternalTagsTaxHTField0>
+    <UANotes xmlns="4873beb7-5857-4685-be1f-d57550cc96cc" xsi:nil="true"/>
+  </documentManagement>
+</p:properties>
+</file>
+
+<file path=customXml/item2.xml><?xml version="1.0" encoding="utf-8"?>
 <ct:contentTypeSchema xmlns:ct="http://schemas.microsoft.com/office/2006/metadata/contentType" xmlns:ma="http://schemas.microsoft.com/office/2006/metadata/properties/metaAttributes" ct:_="" ma:_="" ma:contentTypeName="TemplateFile" ma:contentTypeID="0x0101006EDDDB5EE6D98C44930B742096920B300400F5B6D36B3EF94B4E9A635CDF2A18F5B8" ma:contentTypeVersion="72" ma:contentTypeDescription="Create a new document." ma:contentTypeScope="" ma:versionID="a23e56308344d904b51738559c3d67c9">
   <xsd:schema xmlns:xsd="http://www.w3.org/2001/XMLSchema" xmlns:xs="http://www.w3.org/2001/XMLSchema" xmlns:p="http://schemas.microsoft.com/office/2006/metadata/properties" xmlns:ns2="4873beb7-5857-4685-be1f-d57550cc96cc" targetNamespace="http://schemas.microsoft.com/office/2006/metadata/properties" ma:root="true" ma:fieldsID="cd0908cc4600e77bf5da051303e00c8d" ns2:_="">
     <xsd:import namespace="4873beb7-5857-4685-be1f-d57550cc96cc"/>
@@ -7550,142 +8091,6 @@
 </ct:contentTypeSchema>
 </file>
 
-<file path=customXml/item2.xml><?xml version="1.0" encoding="utf-8"?>
-<p:properties xmlns:p="http://schemas.microsoft.com/office/2006/metadata/properties" xmlns:xsi="http://www.w3.org/2001/XMLSchema-instance" xmlns:pc="http://schemas.microsoft.com/office/infopath/2007/PartnerControls">
-  <documentManagement>
-    <LocLastLocAttemptVersionTypeLookup xmlns="4873beb7-5857-4685-be1f-d57550cc96cc" xsi:nil="true"/>
-    <MarketSpecific xmlns="4873beb7-5857-4685-be1f-d57550cc96cc">false</MarketSpecific>
-    <ApprovalStatus xmlns="4873beb7-5857-4685-be1f-d57550cc96cc">InProgress</ApprovalStatus>
-    <LocComments xmlns="4873beb7-5857-4685-be1f-d57550cc96cc" xsi:nil="true"/>
-    <DirectSourceMarket xmlns="4873beb7-5857-4685-be1f-d57550cc96cc" xsi:nil="true"/>
-    <LocPublishedLinkedAssetsLookup xmlns="4873beb7-5857-4685-be1f-d57550cc96cc" xsi:nil="true"/>
-    <ThumbnailAssetId xmlns="4873beb7-5857-4685-be1f-d57550cc96cc" xsi:nil="true"/>
-    <PrimaryImageGen xmlns="4873beb7-5857-4685-be1f-d57550cc96cc">true</PrimaryImageGen>
-    <LegacyData xmlns="4873beb7-5857-4685-be1f-d57550cc96cc" xsi:nil="true"/>
-    <LocNewPublishedVersionLookup xmlns="4873beb7-5857-4685-be1f-d57550cc96cc" xsi:nil="true"/>
-    <NumericId xmlns="4873beb7-5857-4685-be1f-d57550cc96cc">102787001</NumericId>
-    <TPFriendlyName xmlns="4873beb7-5857-4685-be1f-d57550cc96cc" xsi:nil="true"/>
-    <LocOverallPublishStatusLookup xmlns="4873beb7-5857-4685-be1f-d57550cc96cc" xsi:nil="true"/>
-    <LocRecommendedHandoff xmlns="4873beb7-5857-4685-be1f-d57550cc96cc" xsi:nil="true"/>
-    <BlockPublish xmlns="4873beb7-5857-4685-be1f-d57550cc96cc">false</BlockPublish>
-    <BusinessGroup xmlns="4873beb7-5857-4685-be1f-d57550cc96cc" xsi:nil="true"/>
-    <OpenTemplate xmlns="4873beb7-5857-4685-be1f-d57550cc96cc">true</OpenTemplate>
-    <SourceTitle xmlns="4873beb7-5857-4685-be1f-d57550cc96cc" xsi:nil="true"/>
-    <LocOverallLocStatusLookup xmlns="4873beb7-5857-4685-be1f-d57550cc96cc" xsi:nil="true"/>
-    <APEditor xmlns="4873beb7-5857-4685-be1f-d57550cc96cc">
-      <UserInfo>
-        <DisplayName/>
-        <AccountId xsi:nil="true"/>
-        <AccountType/>
-      </UserInfo>
-    </APEditor>
-    <UALocComments xmlns="4873beb7-5857-4685-be1f-d57550cc96cc" xsi:nil="true"/>
-    <IntlLangReviewDate xmlns="4873beb7-5857-4685-be1f-d57550cc96cc" xsi:nil="true"/>
-    <PublishStatusLookup xmlns="4873beb7-5857-4685-be1f-d57550cc96cc">
-      <Value>1343188</Value>
-    </PublishStatusLookup>
-    <ParentAssetId xmlns="4873beb7-5857-4685-be1f-d57550cc96cc" xsi:nil="true"/>
-    <FeatureTagsTaxHTField0 xmlns="4873beb7-5857-4685-be1f-d57550cc96cc">
-      <Terms xmlns="http://schemas.microsoft.com/office/infopath/2007/PartnerControls"/>
-    </FeatureTagsTaxHTField0>
-    <MachineTranslated xmlns="4873beb7-5857-4685-be1f-d57550cc96cc">false</MachineTranslated>
-    <Providers xmlns="4873beb7-5857-4685-be1f-d57550cc96cc" xsi:nil="true"/>
-    <OriginalSourceMarket xmlns="4873beb7-5857-4685-be1f-d57550cc96cc" xsi:nil="true"/>
-    <APDescription xmlns="4873beb7-5857-4685-be1f-d57550cc96cc" xsi:nil="true"/>
-    <ContentItem xmlns="4873beb7-5857-4685-be1f-d57550cc96cc" xsi:nil="true"/>
-    <ClipArtFilename xmlns="4873beb7-5857-4685-be1f-d57550cc96cc" xsi:nil="true"/>
-    <TPInstallLocation xmlns="4873beb7-5857-4685-be1f-d57550cc96cc" xsi:nil="true"/>
-    <TimesCloned xmlns="4873beb7-5857-4685-be1f-d57550cc96cc" xsi:nil="true"/>
-    <PublishTargets xmlns="4873beb7-5857-4685-be1f-d57550cc96cc">OfficeOnlineVNext</PublishTargets>
-    <AcquiredFrom xmlns="4873beb7-5857-4685-be1f-d57550cc96cc">Internal MS</AcquiredFrom>
-    <AssetStart xmlns="4873beb7-5857-4685-be1f-d57550cc96cc">2011-11-23T17:29:00+00:00</AssetStart>
-    <FriendlyTitle xmlns="4873beb7-5857-4685-be1f-d57550cc96cc" xsi:nil="true"/>
-    <Provider xmlns="4873beb7-5857-4685-be1f-d57550cc96cc" xsi:nil="true"/>
-    <LastHandOff xmlns="4873beb7-5857-4685-be1f-d57550cc96cc" xsi:nil="true"/>
-    <TPClientViewer xmlns="4873beb7-5857-4685-be1f-d57550cc96cc" xsi:nil="true"/>
-    <TemplateStatus xmlns="4873beb7-5857-4685-be1f-d57550cc96cc">Complete</TemplateStatus>
-    <Downloads xmlns="4873beb7-5857-4685-be1f-d57550cc96cc">0</Downloads>
-    <OOCacheId xmlns="4873beb7-5857-4685-be1f-d57550cc96cc" xsi:nil="true"/>
-    <IsDeleted xmlns="4873beb7-5857-4685-be1f-d57550cc96cc">false</IsDeleted>
-    <LocPublishedDependentAssetsLookup xmlns="4873beb7-5857-4685-be1f-d57550cc96cc" xsi:nil="true"/>
-    <AssetExpire xmlns="4873beb7-5857-4685-be1f-d57550cc96cc">2029-05-12T07:00:00+00:00</AssetExpire>
-    <CSXSubmissionMarket xmlns="4873beb7-5857-4685-be1f-d57550cc96cc" xsi:nil="true"/>
-    <DSATActionTaken xmlns="4873beb7-5857-4685-be1f-d57550cc96cc" xsi:nil="true"/>
-    <SubmitterId xmlns="4873beb7-5857-4685-be1f-d57550cc96cc" xsi:nil="true"/>
-    <EditorialTags xmlns="4873beb7-5857-4685-be1f-d57550cc96cc" xsi:nil="true"/>
-    <TPExecutable xmlns="4873beb7-5857-4685-be1f-d57550cc96cc" xsi:nil="true"/>
-    <CSXSubmissionDate xmlns="4873beb7-5857-4685-be1f-d57550cc96cc" xsi:nil="true"/>
-    <CSXUpdate xmlns="4873beb7-5857-4685-be1f-d57550cc96cc">false</CSXUpdate>
-    <AssetType xmlns="4873beb7-5857-4685-be1f-d57550cc96cc">TP</AssetType>
-    <ApprovalLog xmlns="4873beb7-5857-4685-be1f-d57550cc96cc" xsi:nil="true"/>
-    <BugNumber xmlns="4873beb7-5857-4685-be1f-d57550cc96cc" xsi:nil="true"/>
-    <OriginAsset xmlns="4873beb7-5857-4685-be1f-d57550cc96cc" xsi:nil="true"/>
-    <TPComponent xmlns="4873beb7-5857-4685-be1f-d57550cc96cc" xsi:nil="true"/>
-    <Milestone xmlns="4873beb7-5857-4685-be1f-d57550cc96cc" xsi:nil="true"/>
-    <RecommendationsModifier xmlns="4873beb7-5857-4685-be1f-d57550cc96cc" xsi:nil="true"/>
-    <AssetId xmlns="4873beb7-5857-4685-be1f-d57550cc96cc">TP102787001</AssetId>
-    <PolicheckWords xmlns="4873beb7-5857-4685-be1f-d57550cc96cc" xsi:nil="true"/>
-    <TPLaunchHelpLink xmlns="4873beb7-5857-4685-be1f-d57550cc96cc" xsi:nil="true"/>
-    <IntlLocPriority xmlns="4873beb7-5857-4685-be1f-d57550cc96cc" xsi:nil="true"/>
-    <TPApplication xmlns="4873beb7-5857-4685-be1f-d57550cc96cc" xsi:nil="true"/>
-    <IntlLangReviewer xmlns="4873beb7-5857-4685-be1f-d57550cc96cc" xsi:nil="true"/>
-    <HandoffToMSDN xmlns="4873beb7-5857-4685-be1f-d57550cc96cc" xsi:nil="true"/>
-    <PlannedPubDate xmlns="4873beb7-5857-4685-be1f-d57550cc96cc" xsi:nil="true"/>
-    <CrawlForDependencies xmlns="4873beb7-5857-4685-be1f-d57550cc96cc">false</CrawlForDependencies>
-    <LocLastLocAttemptVersionLookup xmlns="4873beb7-5857-4685-be1f-d57550cc96cc">693888</LocLastLocAttemptVersionLookup>
-    <LocProcessedForHandoffsLookup xmlns="4873beb7-5857-4685-be1f-d57550cc96cc" xsi:nil="true"/>
-    <TrustLevel xmlns="4873beb7-5857-4685-be1f-d57550cc96cc">1 Microsoft Managed Content</TrustLevel>
-    <CampaignTagsTaxHTField0 xmlns="4873beb7-5857-4685-be1f-d57550cc96cc">
-      <Terms xmlns="http://schemas.microsoft.com/office/infopath/2007/PartnerControls"/>
-    </CampaignTagsTaxHTField0>
-    <TPNamespace xmlns="4873beb7-5857-4685-be1f-d57550cc96cc" xsi:nil="true"/>
-    <LocOverallPreviewStatusLookup xmlns="4873beb7-5857-4685-be1f-d57550cc96cc" xsi:nil="true"/>
-    <TaxCatchAll xmlns="4873beb7-5857-4685-be1f-d57550cc96cc"/>
-    <IsSearchable xmlns="4873beb7-5857-4685-be1f-d57550cc96cc">false</IsSearchable>
-    <TemplateTemplateType xmlns="4873beb7-5857-4685-be1f-d57550cc96cc">Word Document Template</TemplateTemplateType>
-    <Markets xmlns="4873beb7-5857-4685-be1f-d57550cc96cc"/>
-    <IntlLangReview xmlns="4873beb7-5857-4685-be1f-d57550cc96cc" xsi:nil="true"/>
-    <UAProjectedTotalWords xmlns="4873beb7-5857-4685-be1f-d57550cc96cc" xsi:nil="true"/>
-    <OutputCachingOn xmlns="4873beb7-5857-4685-be1f-d57550cc96cc">false</OutputCachingOn>
-    <AverageRating xmlns="4873beb7-5857-4685-be1f-d57550cc96cc" xsi:nil="true"/>
-    <LocMarketGroupTiers2 xmlns="4873beb7-5857-4685-be1f-d57550cc96cc" xsi:nil="true"/>
-    <APAuthor xmlns="4873beb7-5857-4685-be1f-d57550cc96cc">
-      <UserInfo>
-        <DisplayName>REDMOND\v-namall</DisplayName>
-        <AccountId>978</AccountId>
-        <AccountType/>
-      </UserInfo>
-    </APAuthor>
-    <TPCommandLine xmlns="4873beb7-5857-4685-be1f-d57550cc96cc" xsi:nil="true"/>
-    <LocManualTestRequired xmlns="4873beb7-5857-4685-be1f-d57550cc96cc">false</LocManualTestRequired>
-    <TPAppVersion xmlns="4873beb7-5857-4685-be1f-d57550cc96cc" xsi:nil="true"/>
-    <EditorialStatus xmlns="4873beb7-5857-4685-be1f-d57550cc96cc">Complete</EditorialStatus>
-    <LocProcessedForMarketsLookup xmlns="4873beb7-5857-4685-be1f-d57550cc96cc" xsi:nil="true"/>
-    <LastModifiedDateTime xmlns="4873beb7-5857-4685-be1f-d57550cc96cc" xsi:nil="true"/>
-    <TPLaunchHelpLinkType xmlns="4873beb7-5857-4685-be1f-d57550cc96cc">Template</TPLaunchHelpLinkType>
-    <ScenarioTagsTaxHTField0 xmlns="4873beb7-5857-4685-be1f-d57550cc96cc">
-      <Terms xmlns="http://schemas.microsoft.com/office/infopath/2007/PartnerControls"/>
-    </ScenarioTagsTaxHTField0>
-    <OriginalRelease xmlns="4873beb7-5857-4685-be1f-d57550cc96cc">14</OriginalRelease>
-    <LocalizationTagsTaxHTField0 xmlns="4873beb7-5857-4685-be1f-d57550cc96cc">
-      <Terms xmlns="http://schemas.microsoft.com/office/infopath/2007/PartnerControls"/>
-    </LocalizationTagsTaxHTField0>
-    <Manager xmlns="4873beb7-5857-4685-be1f-d57550cc96cc" xsi:nil="true"/>
-    <UALocRecommendation xmlns="4873beb7-5857-4685-be1f-d57550cc96cc">Localize</UALocRecommendation>
-    <LocOverallHandbackStatusLookup xmlns="4873beb7-5857-4685-be1f-d57550cc96cc" xsi:nil="true"/>
-    <ArtSampleDocs xmlns="4873beb7-5857-4685-be1f-d57550cc96cc" xsi:nil="true"/>
-    <UACurrentWords xmlns="4873beb7-5857-4685-be1f-d57550cc96cc" xsi:nil="true"/>
-    <ShowIn xmlns="4873beb7-5857-4685-be1f-d57550cc96cc">Show everywhere</ShowIn>
-    <CSXHash xmlns="4873beb7-5857-4685-be1f-d57550cc96cc" xsi:nil="true"/>
-    <VoteCount xmlns="4873beb7-5857-4685-be1f-d57550cc96cc" xsi:nil="true"/>
-    <InternalTagsTaxHTField0 xmlns="4873beb7-5857-4685-be1f-d57550cc96cc">
-      <Terms xmlns="http://schemas.microsoft.com/office/infopath/2007/PartnerControls"/>
-    </InternalTagsTaxHTField0>
-    <UANotes xmlns="4873beb7-5857-4685-be1f-d57550cc96cc" xsi:nil="true"/>
-  </documentManagement>
-</p:properties>
-</file>
-
 <file path=customXml/item3.xml><?xml version="1.0" encoding="utf-8"?>
 <?mso-contentType ?>
 <FormTemplates xmlns="http://schemas.microsoft.com/sharepoint/v3/contenttype/forms">
@@ -7696,6 +8101,16 @@
 </file>
 
 <file path=customXml/itemProps1.xml><?xml version="1.0" encoding="utf-8"?>
+<ds:datastoreItem xmlns:ds="http://schemas.openxmlformats.org/officeDocument/2006/customXml" ds:itemID="{7FBDB1CC-CEFB-4E46-8174-1F0AA0D30B24}">
+  <ds:schemaRefs>
+    <ds:schemaRef ds:uri="http://schemas.microsoft.com/office/2006/metadata/properties"/>
+    <ds:schemaRef ds:uri="http://schemas.microsoft.com/office/infopath/2007/PartnerControls"/>
+    <ds:schemaRef ds:uri="4873beb7-5857-4685-be1f-d57550cc96cc"/>
+  </ds:schemaRefs>
+</ds:datastoreItem>
+</file>
+
+<file path=customXml/itemProps2.xml><?xml version="1.0" encoding="utf-8"?>
 <ds:datastoreItem xmlns:ds="http://schemas.openxmlformats.org/officeDocument/2006/customXml" ds:itemID="{4B3A7E92-E05A-4924-9E8A-9F6659E5855B}">
   <ds:schemaRefs>
     <ds:schemaRef ds:uri="http://schemas.microsoft.com/office/2006/metadata/contentType"/>
@@ -7713,16 +8128,6 @@
 </ds:datastoreItem>
 </file>
 
-<file path=customXml/itemProps2.xml><?xml version="1.0" encoding="utf-8"?>
-<ds:datastoreItem xmlns:ds="http://schemas.openxmlformats.org/officeDocument/2006/customXml" ds:itemID="{7FBDB1CC-CEFB-4E46-8174-1F0AA0D30B24}">
-  <ds:schemaRefs>
-    <ds:schemaRef ds:uri="http://schemas.microsoft.com/office/2006/metadata/properties"/>
-    <ds:schemaRef ds:uri="http://schemas.microsoft.com/office/infopath/2007/PartnerControls"/>
-    <ds:schemaRef ds:uri="4873beb7-5857-4685-be1f-d57550cc96cc"/>
-  </ds:schemaRefs>
-</ds:datastoreItem>
-</file>
-
 <file path=customXml/itemProps3.xml><?xml version="1.0" encoding="utf-8"?>
 <ds:datastoreItem xmlns:ds="http://schemas.openxmlformats.org/officeDocument/2006/customXml" ds:itemID="{C01C3C56-10DB-49F7-B061-44D8728D078A}">
   <ds:schemaRefs>

--- a/ouat_writing/Season 3 Rewrite.docx
+++ b/ouat_writing/Season 3 Rewrite.docx
@@ -117,7 +117,21 @@
           <w:rFonts w:ascii="Gabriola" w:hAnsi="Gabriola"/>
           <w:sz w:val="24"/>
         </w:rPr>
-        <w:t xml:space="preserve"> by fallen trees and violent storms. A single tower with a single window remained standing</w:t>
+        <w:t xml:space="preserve"> by fallen trees and violent storms</w:t>
+      </w:r>
+      <w:r>
+        <w:rPr>
+          <w:rFonts w:ascii="Gabriola" w:hAnsi="Gabriola"/>
+          <w:sz w:val="24"/>
+        </w:rPr>
+        <w:t xml:space="preserve"> and clearly no one cared enough to repair the damage</w:t>
+      </w:r>
+      <w:r>
+        <w:rPr>
+          <w:rFonts w:ascii="Gabriola" w:hAnsi="Gabriola"/>
+          <w:sz w:val="24"/>
+        </w:rPr>
+        <w:t>. A single tower with a single window remained standing</w:t>
       </w:r>
       <w:r>
         <w:rPr>
@@ -139,7 +153,35 @@
           <w:rFonts w:ascii="Gabriola" w:hAnsi="Gabriola"/>
           <w:sz w:val="24"/>
         </w:rPr>
-        <w:t xml:space="preserve"> modest furniture – a canopy bed with a chest at its foot, a wooden dresser with a tarnished mirror, and a chaise in front of a bookshelf. On the chaise reclined a young, blond haired woman</w:t>
+        <w:t xml:space="preserve"> </w:t>
+      </w:r>
+      <w:r>
+        <w:rPr>
+          <w:rFonts w:ascii="Gabriola" w:hAnsi="Gabriola"/>
+          <w:sz w:val="24"/>
+        </w:rPr>
+        <w:t xml:space="preserve">with old and mismatched </w:t>
+      </w:r>
+      <w:r>
+        <w:rPr>
+          <w:rFonts w:ascii="Gabriola" w:hAnsi="Gabriola"/>
+          <w:sz w:val="24"/>
+        </w:rPr>
+        <w:t>furniture – a canopy bed with a chest at its foot, a wooden dresser with a ta</w:t>
+      </w:r>
+      <w:r>
+        <w:rPr>
+          <w:rFonts w:ascii="Gabriola" w:hAnsi="Gabriola"/>
+          <w:sz w:val="24"/>
+        </w:rPr>
+        <w:t xml:space="preserve">rnished mirror, and a chaise within arm’s reach </w:t>
+      </w:r>
+      <w:r>
+        <w:rPr>
+          <w:rFonts w:ascii="Gabriola" w:hAnsi="Gabriola"/>
+          <w:sz w:val="24"/>
+        </w:rPr>
+        <w:t>of a bookshelf. On the chaise reclined a young, blond haired woman</w:t>
       </w:r>
       <w:r>
         <w:rPr>
@@ -277,6 +319,13 @@
           <w:rFonts w:ascii="Gabriola" w:hAnsi="Gabriola"/>
           <w:sz w:val="24"/>
         </w:rPr>
+        <w:t xml:space="preserve">The elder woman moved to place the tray on the ancient chest. </w:t>
+      </w:r>
+      <w:r>
+        <w:rPr>
+          <w:rFonts w:ascii="Gabriola" w:hAnsi="Gabriola"/>
+          <w:sz w:val="24"/>
+        </w:rPr>
         <w:t>Suddenly,</w:t>
       </w:r>
       <w:r>
@@ -529,7 +578,21 @@
           <w:rFonts w:ascii="Gabriola" w:hAnsi="Gabriola"/>
           <w:sz w:val="24"/>
         </w:rPr>
-        <w:t xml:space="preserve">Snow White opened her eyes and found herself in an unfamiliar clearing. A gentle breeze gave her a </w:t>
+        <w:t xml:space="preserve">Snow White opened her eyes and found herself </w:t>
+      </w:r>
+      <w:r>
+        <w:rPr>
+          <w:rFonts w:ascii="Gabriola" w:hAnsi="Gabriola"/>
+          <w:sz w:val="24"/>
+        </w:rPr>
+        <w:t xml:space="preserve">standing </w:t>
+      </w:r>
+      <w:r>
+        <w:rPr>
+          <w:rFonts w:ascii="Gabriola" w:hAnsi="Gabriola"/>
+          <w:sz w:val="24"/>
+        </w:rPr>
+        <w:t xml:space="preserve">in an unfamiliar clearing. A gentle breeze gave her a </w:t>
       </w:r>
       <w:r>
         <w:rPr>
@@ -559,7 +622,15 @@
           <w:rFonts w:ascii="Gabriola" w:hAnsi="Gabriola"/>
           <w:sz w:val="24"/>
         </w:rPr>
-        <w:t>Grumpy and Jiminy Cricket were working together dispatching small groups to find the everyone else. She turned to her other side and came face to fac</w:t>
+        <w:t xml:space="preserve">Grumpy and Jiminy Cricket were working together dispatching small groups to find the everyone else. She turned to her other </w:t>
+      </w:r>
+      <w:r>
+        <w:rPr>
+          <w:rFonts w:ascii="Gabriola" w:hAnsi="Gabriola"/>
+          <w:sz w:val="24"/>
+        </w:rPr>
+        <w:lastRenderedPageBreak/>
+        <w:t>side and came face to fac</w:t>
       </w:r>
       <w:r>
         <w:rPr>
@@ -613,7 +684,6 @@
           <w:rFonts w:ascii="Gabriola" w:hAnsi="Gabriola"/>
           <w:sz w:val="24"/>
         </w:rPr>
-        <w:lastRenderedPageBreak/>
         <w:t xml:space="preserve">“Where are we?” she asked him. </w:t>
       </w:r>
     </w:p>
@@ -648,141 +718,338 @@
           <w:rFonts w:ascii="Gabriola" w:hAnsi="Gabriola"/>
           <w:sz w:val="24"/>
         </w:rPr>
-        <w:t>“We’re by my hometown,” Neal said calmly. Surprised, they both looked at him. Neither of them had noticed his approach. He still wore the clothes he had in Storybrooke. “That tree in the middle of the clearing–,” he pointed, “–was where I fell down a portal into the Land Without Magic. I guess it seems only fitting to come back where this all started.”</w:t>
-      </w:r>
-    </w:p>
-    <w:p>
-      <w:pPr>
-        <w:pStyle w:val="NoSpacing"/>
-        <w:ind w:firstLine="720"/>
-        <w:rPr>
-          <w:rFonts w:ascii="Gabriola" w:hAnsi="Gabriola"/>
-          <w:sz w:val="24"/>
-        </w:rPr>
-      </w:pPr>
-      <w:r>
-        <w:rPr>
-          <w:rFonts w:ascii="Gabriola" w:hAnsi="Gabriola"/>
-          <w:sz w:val="24"/>
-        </w:rPr>
-        <w:t>“So there’s a town nearby?” Charming confirmed.</w:t>
-      </w:r>
-    </w:p>
-    <w:p>
-      <w:pPr>
-        <w:pStyle w:val="NoSpacing"/>
-        <w:ind w:firstLine="720"/>
-        <w:rPr>
-          <w:rFonts w:ascii="Gabriola" w:hAnsi="Gabriola"/>
-          <w:sz w:val="24"/>
-        </w:rPr>
-      </w:pPr>
-      <w:r>
-        <w:rPr>
-          <w:rFonts w:ascii="Gabriola" w:hAnsi="Gabriola"/>
-          <w:sz w:val="24"/>
-        </w:rPr>
-        <w:t>“More of a village than a town, but y</w:t>
-      </w:r>
-      <w:r>
-        <w:rPr>
-          <w:rFonts w:ascii="Gabriola" w:hAnsi="Gabriola"/>
-          <w:sz w:val="24"/>
-        </w:rPr>
-        <w:t>eah. Just a short hike that way.</w:t>
-      </w:r>
-      <w:r>
-        <w:rPr>
-          <w:rFonts w:ascii="Gabriola" w:hAnsi="Gabriola"/>
-          <w:sz w:val="24"/>
-        </w:rPr>
-        <w:t xml:space="preserve">” Neal pointed in another direction. </w:t>
-      </w:r>
-    </w:p>
-    <w:p>
-      <w:pPr>
-        <w:pStyle w:val="NoSpacing"/>
-        <w:ind w:firstLine="720"/>
-        <w:rPr>
-          <w:rFonts w:ascii="Gabriola" w:hAnsi="Gabriola"/>
-          <w:sz w:val="24"/>
-        </w:rPr>
-      </w:pPr>
-      <w:r>
-        <w:rPr>
-          <w:rFonts w:ascii="Gabriola" w:hAnsi="Gabriola"/>
-          <w:sz w:val="24"/>
-        </w:rPr>
-        <w:t>“Then we can send a group over to collect supplies</w:t>
-      </w:r>
-      <w:r>
-        <w:rPr>
-          <w:rFonts w:ascii="Gabriola" w:hAnsi="Gabriola"/>
-          <w:sz w:val="24"/>
-        </w:rPr>
-        <w:t xml:space="preserve"> and horses</w:t>
-      </w:r>
-      <w:r>
-        <w:rPr>
-          <w:rFonts w:ascii="Gabriola" w:hAnsi="Gabriola"/>
-          <w:sz w:val="24"/>
-        </w:rPr>
-        <w:t xml:space="preserve">,” Snow said. </w:t>
-      </w:r>
-    </w:p>
-    <w:p>
-      <w:pPr>
-        <w:pStyle w:val="NoSpacing"/>
-        <w:ind w:firstLine="720"/>
-        <w:rPr>
-          <w:rFonts w:ascii="Gabriola" w:hAnsi="Gabriola"/>
-          <w:sz w:val="24"/>
-        </w:rPr>
-      </w:pPr>
-      <w:r>
-        <w:rPr>
-          <w:rFonts w:ascii="Gabriola" w:hAnsi="Gabriola"/>
-          <w:sz w:val="24"/>
-        </w:rPr>
-        <w:t>“Yeah, sure</w:t>
-      </w:r>
-      <w:r>
-        <w:rPr>
-          <w:rFonts w:ascii="Gabriola" w:hAnsi="Gabriola"/>
-          <w:sz w:val="24"/>
-        </w:rPr>
-        <w:t xml:space="preserve">. I’ll </w:t>
-      </w:r>
-      <w:r>
-        <w:rPr>
-          <w:rFonts w:ascii="Gabriola" w:hAnsi="Gabriola"/>
-          <w:sz w:val="24"/>
-        </w:rPr>
-        <w:t>go</w:t>
-      </w:r>
-      <w:r>
-        <w:rPr>
-          <w:rFonts w:ascii="Gabriola" w:hAnsi="Gabriola"/>
-          <w:sz w:val="24"/>
-        </w:rPr>
-        <w:t xml:space="preserve"> with you</w:t>
-      </w:r>
-      <w:r>
-        <w:rPr>
-          <w:rFonts w:ascii="Gabriola" w:hAnsi="Gabriola"/>
-          <w:sz w:val="24"/>
-        </w:rPr>
-        <w:t xml:space="preserve">,” Neal </w:t>
-      </w:r>
-      <w:r>
-        <w:rPr>
-          <w:rFonts w:ascii="Gabriola" w:hAnsi="Gabriola"/>
-          <w:sz w:val="24"/>
-        </w:rPr>
-        <w:t xml:space="preserve">offered. </w:t>
+        <w:t>“We’re by my hometown,” Neal said calmly. Surprised, they both looked at him. Neither of them had noticed his approach. He still wore the clothes he had in Storybrooke</w:t>
+      </w:r>
+      <w:r>
+        <w:rPr>
+          <w:rFonts w:ascii="Gabriola" w:hAnsi="Gabriola"/>
+          <w:sz w:val="24"/>
+        </w:rPr>
+        <w:t xml:space="preserve"> and seemed unfazed by the sudden transition between realms, not to mention the loss of his father, his son, his… whatever Emma was to him</w:t>
       </w:r>
       <w:bookmarkStart w:id="0" w:name="_GoBack"/>
       <w:bookmarkEnd w:id="0"/>
+      <w:r>
+        <w:rPr>
+          <w:rFonts w:ascii="Gabriola" w:hAnsi="Gabriola"/>
+          <w:sz w:val="24"/>
+        </w:rPr>
+        <w:t>. “That tree in the middle of the clearing–,” he pointed, “–was where I fell down a portal into the Land Without Magic. I guess it seems only fitting to come back where this all started.”</w:t>
+      </w:r>
+    </w:p>
+    <w:p>
+      <w:pPr>
+        <w:pStyle w:val="NoSpacing"/>
+        <w:ind w:firstLine="720"/>
+        <w:rPr>
+          <w:rFonts w:ascii="Gabriola" w:hAnsi="Gabriola"/>
+          <w:sz w:val="24"/>
+        </w:rPr>
+      </w:pPr>
+      <w:r>
+        <w:rPr>
+          <w:rFonts w:ascii="Gabriola" w:hAnsi="Gabriola"/>
+          <w:sz w:val="24"/>
+        </w:rPr>
+        <w:t>“So there’s a town nearby?” Charming confirmed.</w:t>
+      </w:r>
+    </w:p>
+    <w:p>
+      <w:pPr>
+        <w:pStyle w:val="NoSpacing"/>
+        <w:ind w:firstLine="720"/>
+        <w:rPr>
+          <w:rFonts w:ascii="Gabriola" w:hAnsi="Gabriola"/>
+          <w:sz w:val="24"/>
+        </w:rPr>
+      </w:pPr>
+      <w:r>
+        <w:rPr>
+          <w:rFonts w:ascii="Gabriola" w:hAnsi="Gabriola"/>
+          <w:sz w:val="24"/>
+        </w:rPr>
+        <w:t>“More of a village than a town, but y</w:t>
+      </w:r>
+      <w:r>
+        <w:rPr>
+          <w:rFonts w:ascii="Gabriola" w:hAnsi="Gabriola"/>
+          <w:sz w:val="24"/>
+        </w:rPr>
+        <w:t>eah. Just a short hike that way.</w:t>
+      </w:r>
+      <w:r>
+        <w:rPr>
+          <w:rFonts w:ascii="Gabriola" w:hAnsi="Gabriola"/>
+          <w:sz w:val="24"/>
+        </w:rPr>
+        <w:t xml:space="preserve">” Neal pointed in another direction. </w:t>
+      </w:r>
+    </w:p>
+    <w:p>
+      <w:pPr>
+        <w:pStyle w:val="NoSpacing"/>
+        <w:ind w:firstLine="720"/>
+        <w:rPr>
+          <w:rFonts w:ascii="Gabriola" w:hAnsi="Gabriola"/>
+          <w:sz w:val="24"/>
+        </w:rPr>
+      </w:pPr>
+      <w:r>
+        <w:rPr>
+          <w:rFonts w:ascii="Gabriola" w:hAnsi="Gabriola"/>
+          <w:sz w:val="24"/>
+        </w:rPr>
+        <w:t>“Then we can send a group over to collect supplies</w:t>
+      </w:r>
+      <w:r>
+        <w:rPr>
+          <w:rFonts w:ascii="Gabriola" w:hAnsi="Gabriola"/>
+          <w:sz w:val="24"/>
+        </w:rPr>
+        <w:t xml:space="preserve"> and horses</w:t>
+      </w:r>
+      <w:r>
+        <w:rPr>
+          <w:rFonts w:ascii="Gabriola" w:hAnsi="Gabriola"/>
+          <w:sz w:val="24"/>
+        </w:rPr>
+        <w:t xml:space="preserve">,” Snow said. </w:t>
+      </w:r>
+    </w:p>
+    <w:p>
+      <w:pPr>
+        <w:pStyle w:val="NoSpacing"/>
+        <w:ind w:firstLine="720"/>
+        <w:rPr>
+          <w:rFonts w:ascii="Gabriola" w:hAnsi="Gabriola"/>
+          <w:sz w:val="24"/>
+        </w:rPr>
+      </w:pPr>
+      <w:r>
+        <w:rPr>
+          <w:rFonts w:ascii="Gabriola" w:hAnsi="Gabriola"/>
+          <w:sz w:val="24"/>
+        </w:rPr>
+        <w:t>“Yeah, sure</w:t>
+      </w:r>
+      <w:r>
+        <w:rPr>
+          <w:rFonts w:ascii="Gabriola" w:hAnsi="Gabriola"/>
+          <w:sz w:val="24"/>
+        </w:rPr>
+        <w:t xml:space="preserve">. I’ll </w:t>
+      </w:r>
+      <w:r>
+        <w:rPr>
+          <w:rFonts w:ascii="Gabriola" w:hAnsi="Gabriola"/>
+          <w:sz w:val="24"/>
+        </w:rPr>
+        <w:t>go</w:t>
+      </w:r>
+      <w:r>
+        <w:rPr>
+          <w:rFonts w:ascii="Gabriola" w:hAnsi="Gabriola"/>
+          <w:sz w:val="24"/>
+        </w:rPr>
+        <w:t xml:space="preserve"> with you</w:t>
+      </w:r>
+      <w:r>
+        <w:rPr>
+          <w:rFonts w:ascii="Gabriola" w:hAnsi="Gabriola"/>
+          <w:sz w:val="24"/>
+        </w:rPr>
+        <w:t xml:space="preserve">,” Neal </w:t>
+      </w:r>
+      <w:r>
+        <w:rPr>
+          <w:rFonts w:ascii="Gabriola" w:hAnsi="Gabriola"/>
+          <w:sz w:val="24"/>
+        </w:rPr>
+        <w:t xml:space="preserve">offered. </w:t>
+      </w:r>
+      <w:r>
+        <w:rPr>
+          <w:rFonts w:ascii="Gabriola" w:hAnsi="Gabriola"/>
+          <w:sz w:val="24"/>
+        </w:rPr>
+        <w:t>Charming nodded, both thanking him and accepting his help.</w:t>
+      </w:r>
+      <w:r>
+        <w:rPr>
+          <w:rFonts w:ascii="Gabriola" w:hAnsi="Gabriola"/>
+          <w:sz w:val="24"/>
+        </w:rPr>
+        <w:t xml:space="preserve"> The pair worked together to determine what was needed</w:t>
+      </w:r>
+      <w:r>
+        <w:rPr>
+          <w:rFonts w:ascii="Gabriola" w:hAnsi="Gabriola"/>
+          <w:sz w:val="24"/>
+        </w:rPr>
+        <w:t xml:space="preserve"> and who should go with them</w:t>
+      </w:r>
+      <w:r>
+        <w:rPr>
+          <w:rFonts w:ascii="Gabriola" w:hAnsi="Gabriola"/>
+          <w:sz w:val="24"/>
+        </w:rPr>
+        <w:t xml:space="preserve">. More townspeople approached the royals, seeking out their leaders like moths to a flame. </w:t>
+      </w:r>
+    </w:p>
+    <w:p>
+      <w:pPr>
+        <w:pStyle w:val="NoSpacing"/>
+        <w:ind w:firstLine="720"/>
+        <w:rPr>
+          <w:rFonts w:ascii="Gabriola" w:hAnsi="Gabriola"/>
+          <w:sz w:val="24"/>
+        </w:rPr>
+      </w:pPr>
+      <w:r>
+        <w:rPr>
+          <w:rFonts w:ascii="Gabriola" w:hAnsi="Gabriola"/>
+          <w:sz w:val="24"/>
+        </w:rPr>
+        <w:t>“And what of our things? I can’t very well pirate without a ship,” ano</w:t>
+      </w:r>
+      <w:r>
+        <w:rPr>
+          <w:rFonts w:ascii="Gabriola" w:hAnsi="Gabriola"/>
+          <w:sz w:val="24"/>
+        </w:rPr>
+        <w:t xml:space="preserve">ther voice huffed: Captain Hook, still dressed in his gaudy black leather as usual. </w:t>
+      </w:r>
+    </w:p>
+    <w:p>
+      <w:pPr>
+        <w:pStyle w:val="NoSpacing"/>
+        <w:ind w:firstLine="720"/>
+        <w:rPr>
+          <w:rFonts w:ascii="Gabriola" w:hAnsi="Gabriola"/>
+          <w:sz w:val="24"/>
+        </w:rPr>
+      </w:pPr>
+      <w:r>
+        <w:rPr>
+          <w:rFonts w:ascii="Gabriola" w:hAnsi="Gabriola"/>
+          <w:sz w:val="24"/>
+        </w:rPr>
+        <w:t>“You’re not conc</w:t>
+      </w:r>
+      <w:r>
+        <w:rPr>
+          <w:rFonts w:ascii="Gabriola" w:hAnsi="Gabriola"/>
+          <w:sz w:val="24"/>
+        </w:rPr>
+        <w:t>erned about your crew?” Snow said bitterly</w:t>
+      </w:r>
+      <w:r>
+        <w:rPr>
+          <w:rFonts w:ascii="Gabriola" w:hAnsi="Gabriola"/>
+          <w:sz w:val="24"/>
+        </w:rPr>
+        <w:t xml:space="preserve">. Some of them had lost </w:t>
+      </w:r>
+      <w:r>
+        <w:rPr>
+          <w:rFonts w:ascii="Gabriola" w:hAnsi="Gabriola"/>
+          <w:sz w:val="24"/>
+        </w:rPr>
+        <w:t>things more important than the material.</w:t>
+      </w:r>
+    </w:p>
+    <w:p>
+      <w:pPr>
+        <w:pStyle w:val="NoSpacing"/>
+        <w:ind w:firstLine="720"/>
+        <w:rPr>
+          <w:rFonts w:ascii="Gabriola" w:hAnsi="Gabriola"/>
+          <w:sz w:val="24"/>
+        </w:rPr>
+      </w:pPr>
+      <w:r>
+        <w:rPr>
+          <w:rFonts w:ascii="Gabriola" w:hAnsi="Gabriola"/>
+          <w:sz w:val="24"/>
+        </w:rPr>
+        <w:t>“A crew can be replaced. A ship like that comes around once in a lifetime,” Hook said proudly. Smee nodded in agreement from behind his captain</w:t>
+      </w:r>
+      <w:r>
+        <w:rPr>
+          <w:rFonts w:ascii="Gabriola" w:hAnsi="Gabriola"/>
+          <w:sz w:val="24"/>
+        </w:rPr>
+        <w:t xml:space="preserve">. </w:t>
+      </w:r>
+    </w:p>
+    <w:p>
+      <w:pPr>
+        <w:pStyle w:val="NoSpacing"/>
+        <w:ind w:firstLine="720"/>
+        <w:rPr>
+          <w:rFonts w:ascii="Gabriola" w:hAnsi="Gabriola"/>
+          <w:sz w:val="24"/>
+        </w:rPr>
+      </w:pPr>
+      <w:r>
+        <w:rPr>
+          <w:rFonts w:ascii="Gabriola" w:hAnsi="Gabriola"/>
+          <w:sz w:val="24"/>
+        </w:rPr>
+        <w:t>“</w:t>
+      </w:r>
+      <w:r>
+        <w:rPr>
+          <w:rFonts w:ascii="Gabriola" w:hAnsi="Gabriola"/>
+          <w:sz w:val="24"/>
+        </w:rPr>
+        <w:t>All our possessions will arrive in due time,” Regina said. She walked towards them stiffly</w:t>
+      </w:r>
+      <w:r>
+        <w:rPr>
+          <w:rFonts w:ascii="Gabriola" w:hAnsi="Gabriola"/>
+          <w:sz w:val="24"/>
+        </w:rPr>
+        <w:t xml:space="preserve"> with Belle at her side</w:t>
+      </w:r>
+      <w:r>
+        <w:rPr>
+          <w:rFonts w:ascii="Gabriola" w:hAnsi="Gabriola"/>
+          <w:sz w:val="24"/>
+        </w:rPr>
+        <w:t xml:space="preserve">. It had been so long since anyone saw her dressed as the Evil Queen that they were all taken aback. Her eyes were red, as if she had been crying, but her face was stony. </w:t>
+      </w:r>
+      <w:r>
+        <w:rPr>
+          <w:rFonts w:ascii="Gabriola" w:hAnsi="Gabriola"/>
+          <w:sz w:val="24"/>
+        </w:rPr>
+        <w:t xml:space="preserve">No one dared say anything to upset her. </w:t>
+      </w:r>
+      <w:r>
+        <w:rPr>
+          <w:rFonts w:ascii="Gabriola" w:hAnsi="Gabriola"/>
+          <w:sz w:val="24"/>
+        </w:rPr>
+        <w:t xml:space="preserve">Belle also had puffy eyes, but her face was gentle. She wore a blue dress with a green and flowery cape and hood. </w:t>
+      </w:r>
+      <w:r>
+        <w:rPr>
+          <w:rFonts w:ascii="Gabriola" w:hAnsi="Gabriola"/>
+          <w:sz w:val="24"/>
+        </w:rPr>
+        <w:t>While she seemed more vulnerable and easy to comfort, no one spoke to her for a different reason. How does one speak to someone mourning the loss of the Dark One?</w:t>
+      </w:r>
+    </w:p>
+    <w:p>
+      <w:pPr>
+        <w:pStyle w:val="NoSpacing"/>
+        <w:ind w:firstLine="720"/>
+        <w:rPr>
+          <w:rFonts w:ascii="Gabriola" w:hAnsi="Gabriola"/>
+          <w:sz w:val="24"/>
+        </w:rPr>
+      </w:pPr>
     </w:p>
     <w:p>
       <w:pPr>
@@ -854,7 +1121,15 @@
           <w:rFonts w:ascii="Gabriola" w:hAnsi="Gabriola"/>
           <w:sz w:val="24"/>
         </w:rPr>
-        <w:t xml:space="preserve">horse’s hooves approaching from behind. He moved to the side of the road and a wagon passed him and slowed. He cautiously approached the front of the wagon and saw a young blonde-haired woman waiting for him in the driver’s seat. She looked like Emma but seemed younger and radiated an innocent aura that Emma would never have with all the hardships she had faced. </w:t>
+        <w:t xml:space="preserve">horse’s hooves approaching from behind. He moved to the side of the road and a wagon passed him and slowed. He cautiously approached the </w:t>
+      </w:r>
+      <w:r>
+        <w:rPr>
+          <w:rFonts w:ascii="Gabriola" w:hAnsi="Gabriola"/>
+          <w:sz w:val="24"/>
+        </w:rPr>
+        <w:lastRenderedPageBreak/>
+        <w:t xml:space="preserve">front of the wagon and saw a young blonde-haired woman waiting for him in the driver’s seat. She looked like Emma but seemed younger and radiated an innocent aura that Emma would never have with all the hardships she had faced. </w:t>
       </w:r>
     </w:p>
     <w:p>
@@ -991,474 +1266,1651 @@
           <w:rFonts w:ascii="Gabriola" w:hAnsi="Gabriola"/>
           <w:sz w:val="24"/>
         </w:rPr>
+        <w:t xml:space="preserve">“In that case, I guess I’ll have to accept.” His acquiesce earned him a joyful smile. He </w:t>
+      </w:r>
+      <w:r>
+        <w:rPr>
+          <w:rFonts w:ascii="Gabriola" w:hAnsi="Gabriola"/>
+          <w:sz w:val="24"/>
+        </w:rPr>
+        <w:t>unsheathed the sword and</w:t>
+      </w:r>
+      <w:r>
+        <w:rPr>
+          <w:rFonts w:ascii="Gabriola" w:hAnsi="Gabriola"/>
+          <w:sz w:val="24"/>
+        </w:rPr>
+        <w:t xml:space="preserve"> </w:t>
+      </w:r>
+      <w:r>
+        <w:rPr>
+          <w:rFonts w:ascii="Gabriola" w:hAnsi="Gabriola"/>
+          <w:sz w:val="24"/>
+        </w:rPr>
+        <w:t>handed</w:t>
+      </w:r>
+      <w:r>
+        <w:rPr>
+          <w:rFonts w:ascii="Gabriola" w:hAnsi="Gabriola"/>
+          <w:sz w:val="24"/>
+        </w:rPr>
+        <w:t xml:space="preserve"> it to her. </w:t>
+      </w:r>
+      <w:r>
+        <w:rPr>
+          <w:rFonts w:ascii="Gabriola" w:hAnsi="Gabriola"/>
+          <w:sz w:val="24"/>
+        </w:rPr>
+        <w:t>After accepting it from him, s</w:t>
+      </w:r>
+      <w:r>
+        <w:rPr>
+          <w:rFonts w:ascii="Gabriola" w:hAnsi="Gabriola"/>
+          <w:sz w:val="24"/>
+        </w:rPr>
+        <w:t xml:space="preserve">he took a small vial out of her sleeve with a glowing red liquid. </w:t>
+      </w:r>
+      <w:r>
+        <w:rPr>
+          <w:rFonts w:ascii="Gabriola" w:hAnsi="Gabriola"/>
+          <w:sz w:val="24"/>
+        </w:rPr>
+        <w:t xml:space="preserve">She allowed a single drop to fall on the blade and it shimmered in the same red color then faded back to normal. She returned the blade to him and he climbed up the wagon next to her after returning the blade to its scabbard. Once he was settled, she clicked her tongue at the horses and snapped the reins and they were off. </w:t>
+      </w:r>
+    </w:p>
+    <w:p>
+      <w:pPr>
+        <w:pStyle w:val="NoSpacing"/>
+        <w:ind w:firstLine="720"/>
+        <w:rPr>
+          <w:rFonts w:ascii="Gabriola" w:hAnsi="Gabriola"/>
+          <w:sz w:val="24"/>
+        </w:rPr>
+      </w:pPr>
+      <w:r>
+        <w:rPr>
+          <w:rFonts w:ascii="Gabriola" w:hAnsi="Gabriola"/>
+          <w:sz w:val="24"/>
+        </w:rPr>
+        <w:t xml:space="preserve">After a few moments of silence, she spoke again: “My name is Odile.” He responded with his own name. More awkward silence passed. </w:t>
+      </w:r>
+    </w:p>
+    <w:p>
+      <w:pPr>
+        <w:pStyle w:val="NoSpacing"/>
+        <w:ind w:firstLine="720"/>
+        <w:rPr>
+          <w:rFonts w:ascii="Gabriola" w:hAnsi="Gabriola"/>
+          <w:sz w:val="24"/>
+        </w:rPr>
+      </w:pPr>
+      <w:r>
+        <w:rPr>
+          <w:rFonts w:ascii="Gabriola" w:hAnsi="Gabriola"/>
+          <w:sz w:val="24"/>
+        </w:rPr>
+        <w:t>“You don’t like magic, do you?” she said.</w:t>
+      </w:r>
+    </w:p>
+    <w:p>
+      <w:pPr>
+        <w:pStyle w:val="NoSpacing"/>
+        <w:ind w:firstLine="720"/>
+        <w:rPr>
+          <w:rFonts w:ascii="Gabriola" w:hAnsi="Gabriola"/>
+          <w:sz w:val="24"/>
+        </w:rPr>
+      </w:pPr>
+      <w:r>
+        <w:rPr>
+          <w:rFonts w:ascii="Gabriola" w:hAnsi="Gabriola"/>
+          <w:sz w:val="24"/>
+        </w:rPr>
+        <w:t>“I’ve seen what it can do to people,” he res</w:t>
+      </w:r>
+      <w:r>
+        <w:rPr>
+          <w:rFonts w:ascii="Gabriola" w:hAnsi="Gabriola"/>
+          <w:sz w:val="24"/>
+        </w:rPr>
+        <w:t xml:space="preserve">ponded bitterly, thinking of his father, and even his grandfather. </w:t>
+      </w:r>
+    </w:p>
+    <w:p>
+      <w:pPr>
+        <w:pStyle w:val="NoSpacing"/>
+        <w:ind w:firstLine="720"/>
+        <w:rPr>
+          <w:rFonts w:ascii="Gabriola" w:hAnsi="Gabriola"/>
+          <w:sz w:val="24"/>
+        </w:rPr>
+      </w:pPr>
+      <w:r>
+        <w:rPr>
+          <w:rFonts w:ascii="Gabriola" w:hAnsi="Gabriola"/>
+          <w:sz w:val="24"/>
+        </w:rPr>
+        <w:t>“Not all magic is bad, you know,</w:t>
+      </w:r>
+      <w:r>
+        <w:rPr>
+          <w:rFonts w:ascii="Gabriola" w:hAnsi="Gabriola"/>
+          <w:sz w:val="24"/>
+        </w:rPr>
+        <w:t>”</w:t>
+      </w:r>
+      <w:r>
+        <w:rPr>
+          <w:rFonts w:ascii="Gabriola" w:hAnsi="Gabriola"/>
+          <w:sz w:val="24"/>
+        </w:rPr>
+        <w:t xml:space="preserve"> Odile said quietly. </w:t>
+      </w:r>
+    </w:p>
+    <w:p>
+      <w:pPr>
+        <w:pStyle w:val="NoSpacing"/>
+        <w:ind w:firstLine="720"/>
+        <w:rPr>
+          <w:rFonts w:ascii="Gabriola" w:hAnsi="Gabriola"/>
+          <w:sz w:val="24"/>
+        </w:rPr>
+      </w:pPr>
+      <w:r>
+        <w:rPr>
+          <w:rFonts w:ascii="Gabriola" w:hAnsi="Gabriola"/>
+          <w:sz w:val="24"/>
+        </w:rPr>
+        <w:t>“Oh? So you use light magic?”</w:t>
+      </w:r>
+      <w:r>
+        <w:rPr>
+          <w:rFonts w:ascii="Gabriola" w:hAnsi="Gabriola"/>
+          <w:sz w:val="24"/>
+        </w:rPr>
+        <w:t xml:space="preserve"> Neal was intrigued now, but still wary. Even light magic could be dangerous. </w:t>
+      </w:r>
+    </w:p>
+    <w:p>
+      <w:pPr>
+        <w:pStyle w:val="NoSpacing"/>
+        <w:ind w:firstLine="720"/>
+        <w:rPr>
+          <w:rFonts w:ascii="Gabriola" w:hAnsi="Gabriola"/>
+          <w:sz w:val="24"/>
+        </w:rPr>
+      </w:pPr>
+      <w:r>
+        <w:rPr>
+          <w:rFonts w:ascii="Gabriola" w:hAnsi="Gabriola"/>
+          <w:sz w:val="24"/>
+        </w:rPr>
+        <w:t>“</w:t>
+      </w:r>
+      <w:r>
+        <w:rPr>
+          <w:rFonts w:ascii="Gabriola" w:hAnsi="Gabriola"/>
+          <w:sz w:val="24"/>
+        </w:rPr>
+        <w:t>No,</w:t>
+      </w:r>
+      <w:r>
+        <w:rPr>
+          <w:rFonts w:ascii="Gabriola" w:hAnsi="Gabriola"/>
+          <w:sz w:val="24"/>
+        </w:rPr>
+        <w:t>”</w:t>
+      </w:r>
+      <w:r>
+        <w:rPr>
+          <w:rFonts w:ascii="Gabriola" w:hAnsi="Gabriola"/>
+          <w:sz w:val="24"/>
+        </w:rPr>
+        <w:t xml:space="preserve"> she smiled kindly. </w:t>
+      </w:r>
+    </w:p>
+    <w:p>
+      <w:pPr>
+        <w:pStyle w:val="NoSpacing"/>
+        <w:ind w:firstLine="720"/>
+        <w:rPr>
+          <w:rFonts w:ascii="Gabriola" w:hAnsi="Gabriola"/>
+          <w:sz w:val="24"/>
+        </w:rPr>
+      </w:pPr>
+      <w:r>
+        <w:rPr>
+          <w:rFonts w:ascii="Gabriola" w:hAnsi="Gabriola"/>
+          <w:sz w:val="24"/>
+        </w:rPr>
+        <w:t>“</w:t>
+      </w:r>
+      <w:r>
+        <w:rPr>
+          <w:rFonts w:ascii="Gabriola" w:hAnsi="Gabriola"/>
+          <w:sz w:val="24"/>
+        </w:rPr>
+        <w:t xml:space="preserve">Then you use dark magic,” he stated as if it was a fact. </w:t>
+      </w:r>
+    </w:p>
+    <w:p>
+      <w:pPr>
+        <w:pStyle w:val="NoSpacing"/>
+        <w:ind w:firstLine="720"/>
+        <w:rPr>
+          <w:rFonts w:ascii="Gabriola" w:hAnsi="Gabriola"/>
+          <w:sz w:val="24"/>
+        </w:rPr>
+      </w:pPr>
+      <w:r>
+        <w:rPr>
+          <w:rFonts w:ascii="Gabriola" w:hAnsi="Gabriola"/>
+          <w:sz w:val="24"/>
+        </w:rPr>
         <w:lastRenderedPageBreak/>
-        <w:t xml:space="preserve">“In that case, I guess I’ll have to accept.” His acquiesce earned him a joyful smile. He </w:t>
-      </w:r>
-      <w:r>
-        <w:rPr>
-          <w:rFonts w:ascii="Gabriola" w:hAnsi="Gabriola"/>
-          <w:sz w:val="24"/>
-        </w:rPr>
-        <w:t>unsheathed the sword and</w:t>
-      </w:r>
-      <w:r>
-        <w:rPr>
-          <w:rFonts w:ascii="Gabriola" w:hAnsi="Gabriola"/>
+        <w:t>“I use both</w:t>
+      </w:r>
+      <w:r>
+        <w:rPr>
+          <w:rFonts w:ascii="Gabriola" w:hAnsi="Gabriola"/>
+          <w:sz w:val="24"/>
+        </w:rPr>
+        <w:t xml:space="preserve">.” The sound of the </w:t>
+      </w:r>
+      <w:r>
+        <w:rPr>
+          <w:rFonts w:ascii="Gabriola" w:hAnsi="Gabriola"/>
+          <w:sz w:val="24"/>
+        </w:rPr>
+        <w:t>horse’s</w:t>
+      </w:r>
+      <w:r>
+        <w:rPr>
+          <w:rFonts w:ascii="Gabriola" w:hAnsi="Gabriola"/>
+          <w:sz w:val="24"/>
+        </w:rPr>
+        <w:t xml:space="preserve"> hooves punctuated the silence. “</w:t>
+      </w:r>
+      <w:r>
+        <w:rPr>
+          <w:rFonts w:ascii="Gabriola" w:hAnsi="Gabriola"/>
+          <w:sz w:val="24"/>
+        </w:rPr>
+        <w:t>But there is a neutral magic.”</w:t>
+      </w:r>
+      <w:r>
+        <w:rPr>
+          <w:rFonts w:ascii="Gabriola" w:hAnsi="Gabriola"/>
+          <w:sz w:val="24"/>
+        </w:rPr>
+        <w:t xml:space="preserve"> She eyed him mischieveously and waited for him to ask.</w:t>
+      </w:r>
+    </w:p>
+    <w:p>
+      <w:pPr>
+        <w:pStyle w:val="NoSpacing"/>
+        <w:ind w:firstLine="720"/>
+        <w:rPr>
+          <w:rFonts w:ascii="Gabriola" w:hAnsi="Gabriola"/>
+          <w:sz w:val="24"/>
+        </w:rPr>
+      </w:pPr>
+      <w:r>
+        <w:rPr>
+          <w:rFonts w:ascii="Gabriola" w:hAnsi="Gabriola"/>
+          <w:sz w:val="24"/>
+        </w:rPr>
+        <w:t>“Like what?”</w:t>
+      </w:r>
+      <w:r>
+        <w:rPr>
+          <w:rFonts w:ascii="Gabriola" w:hAnsi="Gabriola"/>
+          <w:sz w:val="24"/>
+        </w:rPr>
+        <w:t xml:space="preserve"> he gave in, curiousity getting the better of him.</w:t>
+      </w:r>
+    </w:p>
+    <w:p>
+      <w:pPr>
+        <w:pStyle w:val="NoSpacing"/>
+        <w:ind w:firstLine="720"/>
+        <w:rPr>
+          <w:rFonts w:ascii="Gabriola" w:hAnsi="Gabriola"/>
+          <w:sz w:val="24"/>
+        </w:rPr>
+      </w:pPr>
+      <w:r>
+        <w:rPr>
+          <w:rFonts w:ascii="Gabriola" w:hAnsi="Gabriola"/>
+          <w:sz w:val="24"/>
+        </w:rPr>
+        <w:t>“Like the enchantment on your swor</w:t>
+      </w:r>
+      <w:r>
+        <w:rPr>
+          <w:rFonts w:ascii="Gabriola" w:hAnsi="Gabriola"/>
+          <w:sz w:val="24"/>
+        </w:rPr>
+        <w:t>d, a fire that never exting</w:t>
+      </w:r>
+      <w:r>
+        <w:rPr>
+          <w:rFonts w:ascii="Gabriola" w:hAnsi="Gabriola"/>
+          <w:sz w:val="24"/>
+        </w:rPr>
+        <w:t>uishes, a well that never runs dry, or an instant boil kettle. This magic isn’t tied to emotions or intent. It just exists. It’s natural form, like magic beans, are some of the rarest kinds of magic.”</w:t>
+      </w:r>
+    </w:p>
+    <w:p>
+      <w:pPr>
+        <w:pStyle w:val="NoSpacing"/>
+        <w:ind w:firstLine="720"/>
+        <w:rPr>
+          <w:rFonts w:ascii="Gabriola" w:hAnsi="Gabriola"/>
+          <w:sz w:val="24"/>
+        </w:rPr>
+      </w:pPr>
+      <w:r>
+        <w:rPr>
+          <w:rFonts w:ascii="Gabriola" w:hAnsi="Gabriola"/>
+          <w:sz w:val="24"/>
+        </w:rPr>
+        <w:t>“Magic beans? The ones that allow you to travel between realms?”</w:t>
+      </w:r>
+    </w:p>
+    <w:p>
+      <w:pPr>
+        <w:pStyle w:val="NoSpacing"/>
+        <w:ind w:firstLine="720"/>
+        <w:rPr>
+          <w:rFonts w:ascii="Gabriola" w:hAnsi="Gabriola"/>
+          <w:sz w:val="24"/>
+        </w:rPr>
+      </w:pPr>
+      <w:r>
+        <w:rPr>
+          <w:rFonts w:ascii="Gabriola" w:hAnsi="Gabriola"/>
+          <w:sz w:val="24"/>
+        </w:rPr>
+        <w:t xml:space="preserve">“Yes. They </w:t>
+      </w:r>
+      <w:r>
+        <w:rPr>
+          <w:rFonts w:ascii="Gabriola" w:hAnsi="Gabriola"/>
+          <w:sz w:val="24"/>
+        </w:rPr>
+        <w:t>don’t exist to create portals. They just are. It’s the user’s emotions and intent that create the portal and determine the location. If they had never been discovered, they would just be beans.”</w:t>
+      </w:r>
+    </w:p>
+    <w:p>
+      <w:pPr>
+        <w:pStyle w:val="NoSpacing"/>
+        <w:ind w:firstLine="720"/>
+        <w:rPr>
+          <w:rFonts w:ascii="Gabriola" w:hAnsi="Gabriola"/>
+          <w:sz w:val="24"/>
+        </w:rPr>
+      </w:pPr>
+      <w:r>
+        <w:rPr>
+          <w:rFonts w:ascii="Gabriola" w:hAnsi="Gabriola"/>
+          <w:sz w:val="24"/>
+        </w:rPr>
+        <w:t>“I never thought of magic that way</w:t>
+      </w:r>
+      <w:r>
+        <w:rPr>
+          <w:rFonts w:ascii="Gabriola" w:hAnsi="Gabriola"/>
+          <w:sz w:val="24"/>
+        </w:rPr>
+        <w:t>…</w:t>
+      </w:r>
+      <w:r>
+        <w:rPr>
+          <w:rFonts w:ascii="Gabriola" w:hAnsi="Gabriola"/>
+          <w:sz w:val="24"/>
+        </w:rPr>
+        <w:t>”</w:t>
+      </w:r>
+    </w:p>
+    <w:p>
+      <w:pPr>
+        <w:pStyle w:val="NoSpacing"/>
+        <w:ind w:firstLine="720"/>
+        <w:rPr>
+          <w:rFonts w:ascii="Gabriola" w:hAnsi="Gabriola"/>
+          <w:sz w:val="24"/>
+        </w:rPr>
+      </w:pPr>
+      <w:r>
+        <w:rPr>
+          <w:rFonts w:ascii="Gabriola" w:hAnsi="Gabriola"/>
+          <w:sz w:val="24"/>
+        </w:rPr>
+        <w:t>“You have a lot to learn.”</w:t>
+      </w:r>
+    </w:p>
+    <w:p>
+      <w:pPr>
+        <w:pStyle w:val="NoSpacing"/>
+        <w:ind w:firstLine="720"/>
+        <w:rPr>
+          <w:rFonts w:ascii="Gabriola" w:hAnsi="Gabriola"/>
+          <w:sz w:val="24"/>
+        </w:rPr>
+      </w:pPr>
+      <w:r>
+        <w:rPr>
+          <w:rFonts w:ascii="Gabriola" w:hAnsi="Gabriola"/>
+          <w:sz w:val="24"/>
+        </w:rPr>
+        <w:t>&lt;hr&gt;</w:t>
+      </w:r>
+    </w:p>
+    <w:p>
+      <w:pPr>
+        <w:pStyle w:val="NoSpacing"/>
+        <w:ind w:firstLine="720"/>
+        <w:rPr>
+          <w:rFonts w:ascii="Gabriola" w:hAnsi="Gabriola"/>
+          <w:sz w:val="24"/>
+        </w:rPr>
+      </w:pPr>
+    </w:p>
+    <w:p>
+      <w:pPr>
+        <w:pStyle w:val="NoSpacing"/>
+        <w:jc w:val="center"/>
+        <w:rPr>
+          <w:rFonts w:ascii="Cambria" w:hAnsi="Cambria"/>
+          <w:sz w:val="24"/>
+        </w:rPr>
+      </w:pPr>
+      <w:r>
+        <w:rPr>
+          <w:rFonts w:ascii="Cambria" w:hAnsi="Cambria"/>
+          <w:sz w:val="24"/>
+        </w:rPr>
+        <w:t>– one year later –</w:t>
+      </w:r>
+    </w:p>
+    <w:p>
+      <w:pPr>
+        <w:pStyle w:val="NoSpacing"/>
+        <w:jc w:val="center"/>
+        <w:rPr>
+          <w:rFonts w:ascii="Cambria" w:hAnsi="Cambria"/>
+          <w:sz w:val="24"/>
+        </w:rPr>
+      </w:pPr>
+      <w:r>
+        <w:rPr>
+          <w:rFonts w:ascii="Cambria" w:hAnsi="Cambria"/>
+          <w:sz w:val="24"/>
+        </w:rPr>
+        <w:t xml:space="preserve">– New York </w:t>
+      </w:r>
+      <w:r>
+        <w:rPr>
+          <w:rFonts w:ascii="Cambria" w:hAnsi="Cambria"/>
+          <w:sz w:val="24"/>
+        </w:rPr>
+        <w:t xml:space="preserve">City </w:t>
+      </w:r>
+      <w:r>
+        <w:rPr>
+          <w:rFonts w:ascii="Cambria" w:hAnsi="Cambria"/>
+          <w:sz w:val="24"/>
+        </w:rPr>
+        <w:t>–</w:t>
+      </w:r>
+    </w:p>
+    <w:p>
+      <w:pPr>
+        <w:pStyle w:val="NoSpacing"/>
+        <w:ind w:firstLine="720"/>
+        <w:rPr>
+          <w:rFonts w:ascii="Cambria" w:hAnsi="Cambria"/>
+          <w:sz w:val="24"/>
+        </w:rPr>
+      </w:pPr>
+    </w:p>
+    <w:p>
+      <w:pPr>
+        <w:pStyle w:val="NoSpacing"/>
+        <w:ind w:firstLine="720"/>
+        <w:rPr>
+          <w:rFonts w:ascii="Cambria" w:hAnsi="Cambria"/>
+          <w:sz w:val="24"/>
+        </w:rPr>
+      </w:pPr>
+      <w:r>
+        <w:rPr>
+          <w:rFonts w:ascii="Cambria" w:hAnsi="Cambria"/>
+          <w:sz w:val="24"/>
+        </w:rPr>
+        <w:t xml:space="preserve">Emma walked down the hallway to her apartment and searched her purse for her keys. Finally finding them, she unlocked the door and </w:t>
+      </w:r>
+      <w:r>
+        <w:rPr>
+          <w:rFonts w:ascii="Cambria" w:hAnsi="Cambria"/>
+          <w:sz w:val="24"/>
+        </w:rPr>
+        <w:t xml:space="preserve">the sounds of </w:t>
+      </w:r>
+      <w:r>
+        <w:rPr>
+          <w:rFonts w:ascii="Cambria" w:hAnsi="Cambria"/>
+          <w:sz w:val="24"/>
+        </w:rPr>
+        <w:t xml:space="preserve">lasers shooting and ships crashing </w:t>
+      </w:r>
+      <w:r>
+        <w:rPr>
+          <w:rFonts w:ascii="Cambria" w:hAnsi="Cambria"/>
+          <w:sz w:val="24"/>
+        </w:rPr>
+        <w:t>emanating</w:t>
+      </w:r>
+      <w:r>
+        <w:rPr>
+          <w:rFonts w:ascii="Cambria" w:hAnsi="Cambria"/>
+          <w:sz w:val="24"/>
+        </w:rPr>
+        <w:t xml:space="preserve"> the TV</w:t>
+      </w:r>
+      <w:r>
+        <w:rPr>
+          <w:rFonts w:ascii="Cambria" w:hAnsi="Cambria"/>
+          <w:sz w:val="24"/>
+        </w:rPr>
+        <w:t xml:space="preserve"> greeted her</w:t>
+      </w:r>
+      <w:r>
+        <w:rPr>
+          <w:rFonts w:ascii="Cambria" w:hAnsi="Cambria"/>
+          <w:sz w:val="24"/>
+        </w:rPr>
+        <w:t>. She knew she shouldn't have bought him that new game.</w:t>
+      </w:r>
+    </w:p>
+    <w:p>
+      <w:pPr>
+        <w:pStyle w:val="NoSpacing"/>
+        <w:ind w:firstLine="720"/>
+        <w:rPr>
+          <w:rFonts w:ascii="Cambria" w:hAnsi="Cambria"/>
+          <w:sz w:val="24"/>
+        </w:rPr>
+      </w:pPr>
+      <w:r>
+        <w:rPr>
+          <w:rFonts w:ascii="Cambria" w:hAnsi="Cambria"/>
+          <w:sz w:val="24"/>
+        </w:rPr>
+        <w:t>"Henry, did you finish your homework?" she inquired as she shuffled through the mail on the counter.</w:t>
+      </w:r>
+      <w:r>
+        <w:rPr>
+          <w:rFonts w:ascii="Cambria" w:hAnsi="Cambria"/>
           <w:sz w:val="24"/>
         </w:rPr>
         <w:t xml:space="preserve"> </w:t>
       </w:r>
-      <w:r>
-        <w:rPr>
-          <w:rFonts w:ascii="Gabriola" w:hAnsi="Gabriola"/>
-          <w:sz w:val="24"/>
-        </w:rPr>
-        <w:t>handed</w:t>
-      </w:r>
-      <w:r>
-        <w:rPr>
-          <w:rFonts w:ascii="Gabriola" w:hAnsi="Gabriola"/>
-          <w:sz w:val="24"/>
-        </w:rPr>
-        <w:t xml:space="preserve"> it to her. </w:t>
-      </w:r>
-      <w:r>
-        <w:rPr>
-          <w:rFonts w:ascii="Gabriola" w:hAnsi="Gabriola"/>
-          <w:sz w:val="24"/>
-        </w:rPr>
-        <w:t>After accepting it from him, s</w:t>
-      </w:r>
-      <w:r>
-        <w:rPr>
-          <w:rFonts w:ascii="Gabriola" w:hAnsi="Gabriola"/>
-          <w:sz w:val="24"/>
-        </w:rPr>
-        <w:t xml:space="preserve">he took a small vial out of her sleeve with a glowing red liquid. </w:t>
-      </w:r>
-      <w:r>
-        <w:rPr>
-          <w:rFonts w:ascii="Gabriola" w:hAnsi="Gabriola"/>
-          <w:sz w:val="24"/>
-        </w:rPr>
-        <w:t xml:space="preserve">She allowed a single drop to fall on the blade and it shimmered in the same red color then faded back to normal. She returned the blade to him and he climbed up the wagon next to her after returning the blade to its scabbard. Once he was settled, she clicked her tongue at the horses and snapped the reins and they were off. </w:t>
-      </w:r>
-    </w:p>
-    <w:p>
-      <w:pPr>
-        <w:pStyle w:val="NoSpacing"/>
-        <w:ind w:firstLine="720"/>
-        <w:rPr>
-          <w:rFonts w:ascii="Gabriola" w:hAnsi="Gabriola"/>
-          <w:sz w:val="24"/>
-        </w:rPr>
-      </w:pPr>
-      <w:r>
-        <w:rPr>
-          <w:rFonts w:ascii="Gabriola" w:hAnsi="Gabriola"/>
-          <w:sz w:val="24"/>
-        </w:rPr>
-        <w:t xml:space="preserve">After a few moments of silence, she spoke again: “My name is Odile.” He responded with his own name. More awkward silence passed. </w:t>
-      </w:r>
-    </w:p>
-    <w:p>
-      <w:pPr>
-        <w:pStyle w:val="NoSpacing"/>
-        <w:ind w:firstLine="720"/>
-        <w:rPr>
-          <w:rFonts w:ascii="Gabriola" w:hAnsi="Gabriola"/>
-          <w:sz w:val="24"/>
-        </w:rPr>
-      </w:pPr>
-      <w:r>
-        <w:rPr>
-          <w:rFonts w:ascii="Gabriola" w:hAnsi="Gabriola"/>
-          <w:sz w:val="24"/>
-        </w:rPr>
-        <w:t>“You don’t like magic, do you?” she said.</w:t>
-      </w:r>
-    </w:p>
-    <w:p>
-      <w:pPr>
-        <w:pStyle w:val="NoSpacing"/>
-        <w:ind w:firstLine="720"/>
-        <w:rPr>
-          <w:rFonts w:ascii="Gabriola" w:hAnsi="Gabriola"/>
-          <w:sz w:val="24"/>
-        </w:rPr>
-      </w:pPr>
-      <w:r>
-        <w:rPr>
-          <w:rFonts w:ascii="Gabriola" w:hAnsi="Gabriola"/>
-          <w:sz w:val="24"/>
-        </w:rPr>
-        <w:t>“I’ve seen what it can do to people,” he res</w:t>
-      </w:r>
-      <w:r>
-        <w:rPr>
-          <w:rFonts w:ascii="Gabriola" w:hAnsi="Gabriola"/>
-          <w:sz w:val="24"/>
-        </w:rPr>
-        <w:t xml:space="preserve">ponded bitterly, thinking of his father, and even his grandfather. </w:t>
-      </w:r>
-    </w:p>
-    <w:p>
-      <w:pPr>
-        <w:pStyle w:val="NoSpacing"/>
-        <w:ind w:firstLine="720"/>
-        <w:rPr>
-          <w:rFonts w:ascii="Gabriola" w:hAnsi="Gabriola"/>
-          <w:sz w:val="24"/>
-        </w:rPr>
-      </w:pPr>
-      <w:r>
-        <w:rPr>
-          <w:rFonts w:ascii="Gabriola" w:hAnsi="Gabriola"/>
-          <w:sz w:val="24"/>
-        </w:rPr>
-        <w:t>“Not all magic is bad, you know,</w:t>
-      </w:r>
-      <w:r>
-        <w:rPr>
-          <w:rFonts w:ascii="Gabriola" w:hAnsi="Gabriola"/>
+    </w:p>
+    <w:p>
+      <w:pPr>
+        <w:pStyle w:val="NoSpacing"/>
+        <w:ind w:firstLine="720"/>
+        <w:rPr>
+          <w:rFonts w:ascii="Cambria" w:hAnsi="Cambria"/>
+          <w:sz w:val="24"/>
+        </w:rPr>
+      </w:pPr>
+      <w:r>
+        <w:rPr>
+          <w:rFonts w:ascii="Cambria" w:hAnsi="Cambria"/>
+          <w:sz w:val="24"/>
+        </w:rPr>
+        <w:t>"It's the weekend, Mom. Just a little break. Please? Plus</w:t>
+      </w:r>
+      <w:r>
+        <w:rPr>
+          <w:rFonts w:ascii="Cambria" w:hAnsi="Cambria"/>
+          <w:sz w:val="24"/>
+        </w:rPr>
+        <w:t>,</w:t>
+      </w:r>
+      <w:r>
+        <w:rPr>
+          <w:rFonts w:ascii="Cambria" w:hAnsi="Cambria"/>
+          <w:sz w:val="24"/>
+        </w:rPr>
+        <w:t xml:space="preserve"> I've almost finished this mission." Henry's begging made her smile. </w:t>
+      </w:r>
+    </w:p>
+    <w:p>
+      <w:pPr>
+        <w:pStyle w:val="NoSpacing"/>
+        <w:ind w:firstLine="720"/>
+        <w:rPr>
+          <w:rFonts w:ascii="Cambria" w:hAnsi="Cambria"/>
+          <w:sz w:val="24"/>
+        </w:rPr>
+      </w:pPr>
+      <w:r>
+        <w:rPr>
+          <w:rFonts w:ascii="Cambria" w:hAnsi="Cambria"/>
+          <w:sz w:val="24"/>
+        </w:rPr>
+        <w:t>"Fine, but I want proof of at least one finished homework assignment when I come</w:t>
+      </w:r>
+      <w:r>
+        <w:rPr>
+          <w:rFonts w:ascii="Cambria" w:hAnsi="Cambria"/>
+          <w:sz w:val="24"/>
+        </w:rPr>
+        <w:t xml:space="preserve"> tonight</w:t>
+      </w:r>
+      <w:r>
+        <w:rPr>
+          <w:rFonts w:ascii="Cambria" w:hAnsi="Cambria"/>
+          <w:sz w:val="24"/>
+        </w:rPr>
+        <w:t xml:space="preserve">. Give me </w:t>
+      </w:r>
+      <w:r>
+        <w:rPr>
+          <w:rFonts w:ascii="Cambria" w:hAnsi="Cambria"/>
+          <w:noProof/>
+          <w:sz w:val="24"/>
+        </w:rPr>
+        <w:t>two</w:t>
+      </w:r>
+      <w:r>
+        <w:rPr>
+          <w:rFonts w:ascii="Cambria" w:hAnsi="Cambria"/>
+          <w:noProof/>
+          <w:sz w:val="24"/>
+        </w:rPr>
+        <w:t>,</w:t>
+      </w:r>
+      <w:r>
+        <w:rPr>
+          <w:rFonts w:ascii="Cambria" w:hAnsi="Cambria"/>
+          <w:sz w:val="24"/>
+        </w:rPr>
+        <w:t xml:space="preserve"> and I'll take you out tomorrow," </w:t>
+      </w:r>
+      <w:r>
+        <w:rPr>
+          <w:rFonts w:ascii="Cambria" w:hAnsi="Cambria"/>
+          <w:noProof/>
+          <w:sz w:val="24"/>
+        </w:rPr>
+        <w:t>she</w:t>
+      </w:r>
+      <w:r>
+        <w:rPr>
+          <w:rFonts w:ascii="Cambria" w:hAnsi="Cambria"/>
+          <w:sz w:val="24"/>
+        </w:rPr>
+        <w:t xml:space="preserve"> acquiesced. Her hands stopped when she saw a plain envelope with only her name written on it.</w:t>
+      </w:r>
+    </w:p>
+    <w:p>
+      <w:pPr>
+        <w:pStyle w:val="NoSpacing"/>
+        <w:ind w:firstLine="720"/>
+        <w:rPr>
+          <w:rFonts w:ascii="Cambria" w:hAnsi="Cambria"/>
+          <w:sz w:val="24"/>
+        </w:rPr>
+      </w:pPr>
+      <w:r>
+        <w:rPr>
+          <w:rFonts w:ascii="Cambria" w:hAnsi="Cambria"/>
+          <w:sz w:val="24"/>
+        </w:rPr>
+        <w:t>“</w:t>
+      </w:r>
+      <w:r>
+        <w:rPr>
+          <w:rFonts w:ascii="Cambria" w:hAnsi="Cambria"/>
+          <w:sz w:val="24"/>
+        </w:rPr>
+        <w:t>Deal,” he agreed. “</w:t>
+      </w:r>
+      <w:r>
+        <w:rPr>
+          <w:rFonts w:ascii="Cambria" w:hAnsi="Cambria"/>
+          <w:sz w:val="24"/>
+        </w:rPr>
+        <w:t>Oh</w:t>
+      </w:r>
+      <w:r>
+        <w:rPr>
+          <w:rFonts w:ascii="Cambria" w:hAnsi="Cambria"/>
+          <w:sz w:val="24"/>
+        </w:rPr>
+        <w:t xml:space="preserve">, </w:t>
+      </w:r>
+      <w:r>
+        <w:rPr>
+          <w:rFonts w:ascii="Cambria" w:hAnsi="Cambria"/>
+          <w:noProof/>
+          <w:sz w:val="24"/>
+        </w:rPr>
+        <w:t>yea</w:t>
+      </w:r>
+      <w:r>
+        <w:rPr>
+          <w:rFonts w:ascii="Cambria" w:hAnsi="Cambria"/>
+          <w:noProof/>
+          <w:sz w:val="24"/>
+        </w:rPr>
+        <w:t>h</w:t>
+      </w:r>
+      <w:r>
+        <w:rPr>
+          <w:rFonts w:ascii="Cambria" w:hAnsi="Cambria"/>
+          <w:sz w:val="24"/>
+        </w:rPr>
+        <w:t>, there was a letter for you in the door when I got home.</w:t>
+      </w:r>
+      <w:r>
+        <w:rPr>
+          <w:rFonts w:ascii="Cambria" w:hAnsi="Cambria"/>
           <w:sz w:val="24"/>
         </w:rPr>
         <w:t>”</w:t>
       </w:r>
-      <w:r>
-        <w:rPr>
-          <w:rFonts w:ascii="Gabriola" w:hAnsi="Gabriola"/>
-          <w:sz w:val="24"/>
-        </w:rPr>
-        <w:t xml:space="preserve"> Odile said quietly. </w:t>
-      </w:r>
-    </w:p>
-    <w:p>
-      <w:pPr>
-        <w:pStyle w:val="NoSpacing"/>
-        <w:ind w:firstLine="720"/>
-        <w:rPr>
-          <w:rFonts w:ascii="Gabriola" w:hAnsi="Gabriola"/>
-          <w:sz w:val="24"/>
-        </w:rPr>
-      </w:pPr>
-      <w:r>
-        <w:rPr>
-          <w:rFonts w:ascii="Gabriola" w:hAnsi="Gabriola"/>
-          <w:sz w:val="24"/>
-        </w:rPr>
-        <w:t>“Oh? So you use light magic?”</w:t>
-      </w:r>
-      <w:r>
-        <w:rPr>
-          <w:rFonts w:ascii="Gabriola" w:hAnsi="Gabriola"/>
-          <w:sz w:val="24"/>
-        </w:rPr>
-        <w:t xml:space="preserve"> Neal was intrigued now, but still wary. Even light magic could be dangerous. </w:t>
-      </w:r>
-    </w:p>
-    <w:p>
-      <w:pPr>
-        <w:pStyle w:val="NoSpacing"/>
-        <w:ind w:firstLine="720"/>
-        <w:rPr>
-          <w:rFonts w:ascii="Gabriola" w:hAnsi="Gabriola"/>
-          <w:sz w:val="24"/>
-        </w:rPr>
-      </w:pPr>
-      <w:r>
-        <w:rPr>
-          <w:rFonts w:ascii="Gabriola" w:hAnsi="Gabriola"/>
+    </w:p>
+    <w:p>
+      <w:pPr>
+        <w:pStyle w:val="NoSpacing"/>
+        <w:ind w:firstLine="720"/>
+        <w:rPr>
+          <w:rFonts w:ascii="Cambria" w:hAnsi="Cambria"/>
+          <w:sz w:val="24"/>
+        </w:rPr>
+      </w:pPr>
+      <w:r>
+        <w:rPr>
+          <w:rFonts w:ascii="Cambria" w:hAnsi="Cambria"/>
+          <w:sz w:val="24"/>
+        </w:rPr>
+        <w:t>“Who’s it from?”</w:t>
+      </w:r>
+    </w:p>
+    <w:p>
+      <w:pPr>
+        <w:pStyle w:val="NoSpacing"/>
+        <w:ind w:firstLine="720"/>
+        <w:rPr>
+          <w:rFonts w:ascii="Cambria" w:hAnsi="Cambria"/>
+          <w:sz w:val="24"/>
+        </w:rPr>
+      </w:pPr>
+      <w:r>
+        <w:rPr>
+          <w:rFonts w:ascii="Cambria" w:hAnsi="Cambria"/>
+          <w:sz w:val="24"/>
+        </w:rPr>
+        <w:t xml:space="preserve">“Dunno, there’s no return address. </w:t>
+      </w:r>
+      <w:r>
+        <w:rPr>
+          <w:rFonts w:ascii="Cambria" w:hAnsi="Cambria"/>
+          <w:sz w:val="24"/>
+        </w:rPr>
+        <w:t>Left it on the coun</w:t>
+      </w:r>
+      <w:r>
+        <w:rPr>
+          <w:rFonts w:ascii="Cambria" w:hAnsi="Cambria"/>
+          <w:sz w:val="24"/>
+        </w:rPr>
+        <w:t xml:space="preserve">ter with the rest of the </w:t>
+      </w:r>
+      <w:r>
+        <w:rPr>
+          <w:rFonts w:ascii="Cambria" w:hAnsi="Cambria"/>
+          <w:noProof/>
+          <w:sz w:val="24"/>
+        </w:rPr>
+        <w:t>mail</w:t>
+      </w:r>
+      <w:r>
+        <w:rPr>
+          <w:rFonts w:ascii="Cambria" w:hAnsi="Cambria"/>
+          <w:sz w:val="24"/>
+        </w:rPr>
+        <w:t xml:space="preserve">.” </w:t>
+      </w:r>
+      <w:r>
+        <w:rPr>
+          <w:rFonts w:ascii="Cambria" w:hAnsi="Cambria"/>
+          <w:sz w:val="24"/>
+        </w:rPr>
+        <w:t xml:space="preserve">He then groaned in time with the game over noises. </w:t>
+      </w:r>
+    </w:p>
+    <w:p>
+      <w:pPr>
+        <w:pStyle w:val="NoSpacing"/>
+        <w:ind w:firstLine="720"/>
+        <w:rPr>
+          <w:rFonts w:ascii="Cambria" w:hAnsi="Cambria"/>
+          <w:sz w:val="24"/>
+        </w:rPr>
+      </w:pPr>
+      <w:r>
+        <w:rPr>
+          <w:rFonts w:ascii="Cambria" w:hAnsi="Cambria"/>
+          <w:sz w:val="24"/>
+        </w:rPr>
+        <w:t>"Thanks, Henry. I see it." She'd recognize that handwriting anywhere: Neal.</w:t>
+      </w:r>
+    </w:p>
+    <w:p>
+      <w:pPr>
+        <w:pStyle w:val="NoSpacing"/>
+        <w:ind w:firstLine="720"/>
+        <w:rPr>
+          <w:rFonts w:ascii="Cambria" w:hAnsi="Cambria"/>
+          <w:sz w:val="24"/>
+        </w:rPr>
+      </w:pPr>
+      <w:r>
+        <w:rPr>
+          <w:rFonts w:ascii="Cambria" w:hAnsi="Cambria"/>
+          <w:sz w:val="24"/>
+        </w:rPr>
+        <w:t>&lt;hr&gt;</w:t>
+      </w:r>
+    </w:p>
+    <w:p>
+      <w:pPr>
+        <w:pStyle w:val="NoSpacing"/>
+        <w:ind w:firstLine="720"/>
+        <w:rPr>
+          <w:rFonts w:ascii="Cambria" w:hAnsi="Cambria"/>
+          <w:sz w:val="24"/>
+        </w:rPr>
+      </w:pPr>
+      <w:r>
+        <w:rPr>
+          <w:rFonts w:ascii="Cambria" w:hAnsi="Cambria"/>
+          <w:sz w:val="24"/>
+        </w:rPr>
+        <w:t xml:space="preserve">Emma rushed to the restaurant. It was her three-month anniversary </w:t>
+      </w:r>
+      <w:r>
+        <w:rPr>
+          <w:rFonts w:ascii="Cambria" w:hAnsi="Cambria"/>
+          <w:noProof/>
+          <w:sz w:val="24"/>
+        </w:rPr>
+        <w:t>date</w:t>
+      </w:r>
+      <w:r>
+        <w:rPr>
+          <w:rFonts w:ascii="Cambria" w:hAnsi="Cambria"/>
+          <w:noProof/>
+          <w:sz w:val="24"/>
+        </w:rPr>
+        <w:t>,</w:t>
+      </w:r>
+      <w:r>
+        <w:rPr>
+          <w:rFonts w:ascii="Cambria" w:hAnsi="Cambria"/>
+          <w:sz w:val="24"/>
+        </w:rPr>
+        <w:t xml:space="preserve"> and she was running late. While Neal’s letter – still unopened and stashed in her purse – had thrown her off kilter, she was running late because the bastard she was tailing noticed her and gave chase. She caught him in the </w:t>
+      </w:r>
+      <w:r>
+        <w:rPr>
+          <w:rFonts w:ascii="Cambria" w:hAnsi="Cambria"/>
+          <w:noProof/>
+          <w:sz w:val="24"/>
+        </w:rPr>
+        <w:t>end</w:t>
+      </w:r>
+      <w:r>
+        <w:rPr>
+          <w:rFonts w:ascii="Cambria" w:hAnsi="Cambria"/>
+          <w:sz w:val="24"/>
+        </w:rPr>
+        <w:t xml:space="preserve"> but was made late in the process. As she approached the doors, she slowed down and caught her breath. She double checked her hair</w:t>
+      </w:r>
+      <w:r>
+        <w:rPr>
+          <w:rFonts w:ascii="Cambria" w:hAnsi="Cambria"/>
+          <w:sz w:val="24"/>
+        </w:rPr>
+        <w:t xml:space="preserve"> (still hairspray perfect)</w:t>
+      </w:r>
+      <w:r>
+        <w:rPr>
+          <w:rFonts w:ascii="Cambria" w:hAnsi="Cambria"/>
+          <w:sz w:val="24"/>
+        </w:rPr>
+        <w:t>, her dress</w:t>
+      </w:r>
+      <w:r>
+        <w:rPr>
+          <w:rFonts w:ascii="Cambria" w:hAnsi="Cambria"/>
+          <w:sz w:val="24"/>
+        </w:rPr>
+        <w:t xml:space="preserve"> (red and hot)</w:t>
+      </w:r>
+      <w:r>
+        <w:rPr>
+          <w:rFonts w:ascii="Cambria" w:hAnsi="Cambria"/>
+          <w:sz w:val="24"/>
+        </w:rPr>
+        <w:t xml:space="preserve">, </w:t>
+      </w:r>
+      <w:r>
+        <w:rPr>
+          <w:rFonts w:ascii="Cambria" w:hAnsi="Cambria"/>
+          <w:noProof/>
+          <w:sz w:val="24"/>
+        </w:rPr>
+        <w:t>her</w:t>
+      </w:r>
+      <w:r>
+        <w:rPr>
+          <w:rFonts w:ascii="Cambria" w:hAnsi="Cambria"/>
+          <w:sz w:val="24"/>
+        </w:rPr>
+        <w:t xml:space="preserve"> </w:t>
+      </w:r>
+      <w:r>
+        <w:rPr>
+          <w:rFonts w:ascii="Cambria" w:hAnsi="Cambria"/>
+          <w:noProof/>
+          <w:sz w:val="24"/>
+        </w:rPr>
+        <w:t>makeup</w:t>
+      </w:r>
+      <w:r>
+        <w:rPr>
+          <w:rFonts w:ascii="Cambria" w:hAnsi="Cambria"/>
+          <w:sz w:val="24"/>
+        </w:rPr>
+        <w:t xml:space="preserve"> </w:t>
+      </w:r>
+      <w:r>
+        <w:rPr>
+          <w:rFonts w:ascii="Cambria" w:hAnsi="Cambria"/>
+          <w:sz w:val="24"/>
+        </w:rPr>
+        <w:t xml:space="preserve">(intact) </w:t>
+      </w:r>
+      <w:r>
+        <w:rPr>
+          <w:rFonts w:ascii="Cambria" w:hAnsi="Cambria"/>
+          <w:sz w:val="24"/>
+        </w:rPr>
+        <w:t xml:space="preserve">one last time, then walked into the restaurant as if she owned the place. </w:t>
+      </w:r>
+    </w:p>
+    <w:p>
+      <w:pPr>
+        <w:pStyle w:val="NoSpacing"/>
+        <w:ind w:firstLine="720"/>
+        <w:rPr>
+          <w:rFonts w:ascii="Cambria" w:hAnsi="Cambria"/>
+          <w:sz w:val="24"/>
+        </w:rPr>
+      </w:pPr>
+      <w:r>
+        <w:rPr>
+          <w:rFonts w:ascii="Cambria" w:hAnsi="Cambria"/>
+          <w:sz w:val="24"/>
+        </w:rPr>
+        <w:lastRenderedPageBreak/>
+        <w:t>Her date was</w:t>
+      </w:r>
+      <w:r>
+        <w:rPr>
+          <w:rFonts w:ascii="Cambria" w:hAnsi="Cambria"/>
+          <w:sz w:val="24"/>
+        </w:rPr>
+        <w:t xml:space="preserve"> sitting at their usual table: </w:t>
+      </w:r>
+      <w:r>
+        <w:rPr>
+          <w:rFonts w:ascii="Cambria" w:hAnsi="Cambria"/>
+          <w:sz w:val="24"/>
+        </w:rPr>
+        <w:t>a</w:t>
+      </w:r>
+      <w:r>
+        <w:rPr>
+          <w:rFonts w:ascii="Cambria" w:hAnsi="Cambria"/>
+          <w:sz w:val="24"/>
+        </w:rPr>
+        <w:t xml:space="preserve"> u-shaped</w:t>
+      </w:r>
+      <w:r>
+        <w:rPr>
+          <w:rFonts w:ascii="Cambria" w:hAnsi="Cambria"/>
+          <w:sz w:val="24"/>
+        </w:rPr>
+        <w:t xml:space="preserve"> booth by the kitchen</w:t>
+      </w:r>
+      <w:r>
+        <w:rPr>
+          <w:rFonts w:ascii="Cambria" w:hAnsi="Cambria"/>
+          <w:sz w:val="24"/>
+        </w:rPr>
+        <w:t xml:space="preserve">. </w:t>
+      </w:r>
+      <w:r>
+        <w:rPr>
+          <w:rFonts w:ascii="Cambria" w:hAnsi="Cambria"/>
+          <w:noProof/>
+          <w:sz w:val="24"/>
+        </w:rPr>
+        <w:t>He</w:t>
+      </w:r>
+      <w:r>
+        <w:rPr>
+          <w:rFonts w:ascii="Cambria" w:hAnsi="Cambria"/>
+          <w:sz w:val="24"/>
+        </w:rPr>
+        <w:t xml:space="preserve"> was </w:t>
+      </w:r>
+      <w:r>
+        <w:rPr>
+          <w:rFonts w:ascii="Cambria" w:hAnsi="Cambria"/>
+          <w:sz w:val="24"/>
+        </w:rPr>
+        <w:t>making smal</w:t>
+      </w:r>
+      <w:r>
+        <w:rPr>
+          <w:rFonts w:ascii="Cambria" w:hAnsi="Cambria"/>
+          <w:sz w:val="24"/>
+        </w:rPr>
+        <w:t xml:space="preserve">l talk with one of the servers </w:t>
+      </w:r>
+      <w:r>
+        <w:rPr>
+          <w:rFonts w:ascii="Cambria" w:hAnsi="Cambria"/>
+          <w:sz w:val="24"/>
+        </w:rPr>
+        <w:t xml:space="preserve">– a sweet girl named Hannah, who was trying to put herself through college – </w:t>
+      </w:r>
+      <w:r>
+        <w:rPr>
+          <w:rFonts w:ascii="Cambria" w:hAnsi="Cambria"/>
+          <w:sz w:val="24"/>
+        </w:rPr>
+        <w:t xml:space="preserve">and, when </w:t>
+      </w:r>
+      <w:r>
+        <w:rPr>
+          <w:rFonts w:ascii="Cambria" w:hAnsi="Cambria"/>
+          <w:noProof/>
+          <w:sz w:val="24"/>
+        </w:rPr>
+        <w:t>he</w:t>
+      </w:r>
+      <w:r>
+        <w:rPr>
+          <w:rFonts w:ascii="Cambria" w:hAnsi="Cambria"/>
+          <w:sz w:val="24"/>
+        </w:rPr>
+        <w:t xml:space="preserve"> noticed her, gave her a dazzling smile that made her weak in the knees. She could tell he was struggling with the ill-fitted suit. The jacket didn’t fit quite right on his broad </w:t>
+      </w:r>
+      <w:r>
+        <w:rPr>
+          <w:rFonts w:ascii="Cambria" w:hAnsi="Cambria"/>
+          <w:noProof/>
+          <w:sz w:val="24"/>
+        </w:rPr>
+        <w:t>shoulders</w:t>
+      </w:r>
+      <w:r>
+        <w:rPr>
+          <w:rFonts w:ascii="Cambria" w:hAnsi="Cambria"/>
+          <w:noProof/>
+          <w:sz w:val="24"/>
+        </w:rPr>
+        <w:t>,</w:t>
+      </w:r>
+      <w:r>
+        <w:rPr>
+          <w:rFonts w:ascii="Cambria" w:hAnsi="Cambria"/>
+          <w:sz w:val="24"/>
+        </w:rPr>
+        <w:t xml:space="preserve"> and the sleeves could barely contain his arms. The man </w:t>
+      </w:r>
+      <w:r>
+        <w:rPr>
+          <w:rFonts w:ascii="Cambria" w:hAnsi="Cambria"/>
+          <w:noProof/>
+          <w:sz w:val="24"/>
+        </w:rPr>
+        <w:t>was built</w:t>
+      </w:r>
+      <w:r>
+        <w:rPr>
+          <w:rFonts w:ascii="Cambria" w:hAnsi="Cambria"/>
+          <w:sz w:val="24"/>
+        </w:rPr>
+        <w:t xml:space="preserve"> for a different time and place: horseback riding and hunting, not being stuck in an office cube all day. As the server was called away to wait </w:t>
+      </w:r>
+      <w:r>
+        <w:rPr>
+          <w:rFonts w:ascii="Cambria" w:hAnsi="Cambria"/>
+          <w:noProof/>
+          <w:sz w:val="24"/>
+        </w:rPr>
+        <w:t>upon</w:t>
+      </w:r>
+      <w:r>
+        <w:rPr>
+          <w:rFonts w:ascii="Cambria" w:hAnsi="Cambria"/>
+          <w:sz w:val="24"/>
+        </w:rPr>
+        <w:t xml:space="preserve"> another table, Emma slid into the vacant seat next to her date.</w:t>
+      </w:r>
+    </w:p>
+    <w:p>
+      <w:pPr>
+        <w:pStyle w:val="NoSpacing"/>
+        <w:ind w:firstLine="720"/>
+        <w:rPr>
+          <w:rFonts w:ascii="Cambria" w:hAnsi="Cambria"/>
+          <w:sz w:val="24"/>
+        </w:rPr>
+      </w:pPr>
+      <w:r>
+        <w:rPr>
+          <w:rFonts w:ascii="Cambria" w:hAnsi="Cambria"/>
+          <w:sz w:val="24"/>
+        </w:rPr>
+        <w:t xml:space="preserve">“Derek.” She </w:t>
+      </w:r>
+      <w:r>
+        <w:rPr>
+          <w:rFonts w:ascii="Cambria" w:hAnsi="Cambria"/>
+          <w:sz w:val="24"/>
+        </w:rPr>
+        <w:t>smiled warmly at him as</w:t>
+      </w:r>
+      <w:r>
+        <w:rPr>
+          <w:rFonts w:ascii="Cambria" w:hAnsi="Cambria"/>
+          <w:sz w:val="24"/>
+        </w:rPr>
+        <w:t xml:space="preserve"> she placed the napkin across her lap.</w:t>
+      </w:r>
+    </w:p>
+    <w:p>
+      <w:pPr>
+        <w:pStyle w:val="NoSpacing"/>
+        <w:ind w:firstLine="720"/>
+        <w:rPr>
+          <w:rFonts w:ascii="Cambria" w:hAnsi="Cambria"/>
+          <w:sz w:val="24"/>
+        </w:rPr>
+      </w:pPr>
+      <w:r>
+        <w:rPr>
+          <w:rFonts w:ascii="Cambria" w:hAnsi="Cambria"/>
+          <w:sz w:val="24"/>
+        </w:rPr>
+        <w:t>“Miss Swan,” he said politely, taking her hand and laying a kiss across her knuckles. “Thank you, for gracing us with your presence.”</w:t>
+      </w:r>
+    </w:p>
+    <w:p>
+      <w:pPr>
+        <w:pStyle w:val="NoSpacing"/>
+        <w:ind w:firstLine="720"/>
+        <w:rPr>
+          <w:rFonts w:ascii="Cambria" w:hAnsi="Cambria"/>
+          <w:sz w:val="24"/>
+        </w:rPr>
+      </w:pPr>
+      <w:r>
+        <w:rPr>
+          <w:rFonts w:ascii="Cambria" w:hAnsi="Cambria"/>
+          <w:sz w:val="24"/>
+        </w:rPr>
+        <w:t xml:space="preserve">“Certainly. I captured the </w:t>
+      </w:r>
+      <w:r>
+        <w:rPr>
+          <w:rFonts w:ascii="Cambria" w:hAnsi="Cambria"/>
+          <w:noProof/>
+          <w:sz w:val="24"/>
+        </w:rPr>
+        <w:t>rogue</w:t>
+      </w:r>
+      <w:r>
+        <w:rPr>
+          <w:rFonts w:ascii="Cambria" w:hAnsi="Cambria"/>
+          <w:noProof/>
+          <w:sz w:val="24"/>
+        </w:rPr>
+        <w:t>,</w:t>
+      </w:r>
+      <w:r>
+        <w:rPr>
+          <w:rFonts w:ascii="Cambria" w:hAnsi="Cambria"/>
+          <w:sz w:val="24"/>
+        </w:rPr>
+        <w:t xml:space="preserve"> so it seems only fair I indulge myself.” </w:t>
+      </w:r>
+    </w:p>
+    <w:p>
+      <w:pPr>
+        <w:pStyle w:val="NoSpacing"/>
+        <w:ind w:firstLine="720"/>
+        <w:rPr>
+          <w:rFonts w:ascii="Cambria" w:hAnsi="Cambria"/>
+          <w:sz w:val="24"/>
+        </w:rPr>
+      </w:pPr>
+      <w:r>
+        <w:rPr>
+          <w:rFonts w:ascii="Cambria" w:hAnsi="Cambria"/>
+          <w:sz w:val="24"/>
+        </w:rPr>
+        <w:t>“Does that mean I have your attention all to myself tonight, Princess?”</w:t>
+      </w:r>
+    </w:p>
+    <w:p>
+      <w:pPr>
+        <w:pStyle w:val="NoSpacing"/>
+        <w:ind w:firstLine="720"/>
+        <w:rPr>
+          <w:rFonts w:ascii="Cambria" w:hAnsi="Cambria"/>
+          <w:sz w:val="24"/>
+        </w:rPr>
+      </w:pPr>
+      <w:r>
+        <w:rPr>
+          <w:rFonts w:ascii="Cambria" w:hAnsi="Cambria"/>
+          <w:sz w:val="24"/>
+        </w:rPr>
+        <w:t>“Of course,” she allowed herself to chuckle and pecked him on the cheek.</w:t>
+      </w:r>
+    </w:p>
+    <w:p>
+      <w:pPr>
+        <w:pStyle w:val="NoSpacing"/>
+        <w:ind w:firstLine="720"/>
+        <w:rPr>
+          <w:rFonts w:ascii="Cambria" w:hAnsi="Cambria"/>
+          <w:sz w:val="24"/>
+        </w:rPr>
+      </w:pPr>
+      <w:r>
+        <w:rPr>
+          <w:rFonts w:ascii="Cambria" w:hAnsi="Cambria"/>
+          <w:sz w:val="24"/>
+        </w:rPr>
+        <w:t>“Then, let’s eat.”</w:t>
+      </w:r>
+      <w:r>
+        <w:rPr>
+          <w:rFonts w:ascii="Cambria" w:hAnsi="Cambria"/>
+          <w:sz w:val="24"/>
+        </w:rPr>
+        <w:t xml:space="preserve"> They ordered their </w:t>
+      </w:r>
+      <w:r>
+        <w:rPr>
+          <w:rFonts w:ascii="Cambria" w:hAnsi="Cambria"/>
+          <w:noProof/>
+          <w:sz w:val="24"/>
+        </w:rPr>
+        <w:t>food</w:t>
+      </w:r>
+      <w:r>
+        <w:rPr>
+          <w:rFonts w:ascii="Cambria" w:hAnsi="Cambria"/>
+          <w:noProof/>
+          <w:sz w:val="24"/>
+        </w:rPr>
+        <w:t>,</w:t>
+      </w:r>
+      <w:r>
+        <w:rPr>
+          <w:rFonts w:ascii="Cambria" w:hAnsi="Cambria"/>
+          <w:sz w:val="24"/>
+        </w:rPr>
+        <w:t xml:space="preserve"> and the dishes came out one by one to their liking.</w:t>
+      </w:r>
+    </w:p>
+    <w:p>
+      <w:pPr>
+        <w:pStyle w:val="NoSpacing"/>
+        <w:ind w:firstLine="720"/>
+        <w:rPr>
+          <w:rFonts w:ascii="Cambria" w:hAnsi="Cambria"/>
+          <w:sz w:val="24"/>
+        </w:rPr>
+      </w:pPr>
+      <w:r>
+        <w:rPr>
+          <w:rFonts w:ascii="Cambria" w:hAnsi="Cambria"/>
+          <w:sz w:val="24"/>
+        </w:rPr>
+        <w:t>“So, Henry’s science fair went well?” Derek asked her as they ate</w:t>
+      </w:r>
+      <w:r>
+        <w:rPr>
+          <w:rFonts w:ascii="Cambria" w:hAnsi="Cambria"/>
+          <w:sz w:val="24"/>
+        </w:rPr>
+        <w:t>.</w:t>
+      </w:r>
+    </w:p>
+    <w:p>
+      <w:pPr>
+        <w:pStyle w:val="NoSpacing"/>
+        <w:ind w:firstLine="720"/>
+        <w:rPr>
+          <w:rFonts w:ascii="Cambria" w:hAnsi="Cambria"/>
+          <w:sz w:val="24"/>
+        </w:rPr>
+      </w:pPr>
+      <w:r>
+        <w:rPr>
+          <w:rFonts w:ascii="Cambria" w:hAnsi="Cambria"/>
           <w:sz w:val="24"/>
         </w:rPr>
         <w:t>“</w:t>
       </w:r>
       <w:r>
         <w:rPr>
-          <w:rFonts w:ascii="Gabriola" w:hAnsi="Gabriola"/>
-          <w:sz w:val="24"/>
-        </w:rPr>
-        <w:t>No,</w:t>
-      </w:r>
-      <w:r>
-        <w:rPr>
-          <w:rFonts w:ascii="Gabriola" w:hAnsi="Gabriola"/>
+          <w:rFonts w:ascii="Cambria" w:hAnsi="Cambria"/>
+          <w:noProof/>
+          <w:sz w:val="24"/>
+        </w:rPr>
+        <w:t>Yea</w:t>
+      </w:r>
+      <w:r>
+        <w:rPr>
+          <w:rFonts w:ascii="Cambria" w:hAnsi="Cambria"/>
+          <w:noProof/>
+          <w:sz w:val="24"/>
+        </w:rPr>
+        <w:t>h</w:t>
+      </w:r>
+      <w:r>
+        <w:rPr>
+          <w:rFonts w:ascii="Cambria" w:hAnsi="Cambria"/>
+          <w:sz w:val="24"/>
+        </w:rPr>
+        <w:t>, he was one of the few students who didn’t do a baking soda volcano,” she gushed. “</w:t>
+      </w:r>
+      <w:r>
+        <w:rPr>
+          <w:rFonts w:ascii="Cambria" w:hAnsi="Cambria"/>
+          <w:sz w:val="24"/>
+        </w:rPr>
+        <w:t xml:space="preserve">The teachers were impressed with the map of the migration patterns you guys made. </w:t>
+      </w:r>
+      <w:r>
+        <w:rPr>
+          <w:rFonts w:ascii="Cambria" w:hAnsi="Cambria"/>
+          <w:sz w:val="24"/>
+        </w:rPr>
+        <w:t>Thanks so much for your help. I didn’t know you knew so much about birds.”</w:t>
+      </w:r>
+    </w:p>
+    <w:p>
+      <w:pPr>
+        <w:pStyle w:val="NoSpacing"/>
+        <w:ind w:firstLine="720"/>
+        <w:rPr>
+          <w:rFonts w:ascii="Cambria" w:hAnsi="Cambria"/>
+          <w:sz w:val="24"/>
+        </w:rPr>
+      </w:pPr>
+      <w:r>
+        <w:rPr>
+          <w:rFonts w:ascii="Cambria" w:hAnsi="Cambria"/>
+          <w:sz w:val="24"/>
+        </w:rPr>
+        <w:t xml:space="preserve">“Well I would have been an ornithologist if I could afford it, but I have to pay the bills </w:t>
+      </w:r>
+      <w:r>
+        <w:rPr>
+          <w:rFonts w:ascii="Cambria" w:hAnsi="Cambria"/>
+          <w:noProof/>
+          <w:sz w:val="24"/>
+        </w:rPr>
+        <w:t>somehow</w:t>
+      </w:r>
+      <w:r>
+        <w:rPr>
+          <w:rFonts w:ascii="Cambria" w:hAnsi="Cambria"/>
+          <w:noProof/>
+          <w:sz w:val="24"/>
+        </w:rPr>
+        <w:t>,</w:t>
+      </w:r>
+      <w:r>
+        <w:rPr>
+          <w:rFonts w:ascii="Cambria" w:hAnsi="Cambria"/>
+          <w:sz w:val="24"/>
+        </w:rPr>
+        <w:t xml:space="preserve"> so it’s just a hobby. Though swans are my specia</w:t>
+      </w:r>
+      <w:r>
+        <w:rPr>
+          <w:rFonts w:ascii="Cambria" w:hAnsi="Cambria"/>
+          <w:sz w:val="24"/>
+        </w:rPr>
+        <w:t>lty,</w:t>
+      </w:r>
+      <w:r>
+        <w:rPr>
+          <w:rFonts w:ascii="Cambria" w:hAnsi="Cambria"/>
           <w:sz w:val="24"/>
         </w:rPr>
         <w:t>”</w:t>
       </w:r>
       <w:r>
         <w:rPr>
-          <w:rFonts w:ascii="Gabriola" w:hAnsi="Gabriola"/>
-          <w:sz w:val="24"/>
-        </w:rPr>
-        <w:t xml:space="preserve"> she smiled kindly. </w:t>
-      </w:r>
-    </w:p>
-    <w:p>
-      <w:pPr>
-        <w:pStyle w:val="NoSpacing"/>
-        <w:ind w:firstLine="720"/>
-        <w:rPr>
-          <w:rFonts w:ascii="Gabriola" w:hAnsi="Gabriola"/>
-          <w:sz w:val="24"/>
-        </w:rPr>
-      </w:pPr>
-      <w:r>
-        <w:rPr>
-          <w:rFonts w:ascii="Gabriola" w:hAnsi="Gabriola"/>
-          <w:sz w:val="24"/>
-        </w:rPr>
-        <w:t>“</w:t>
-      </w:r>
-      <w:r>
-        <w:rPr>
-          <w:rFonts w:ascii="Gabriola" w:hAnsi="Gabriola"/>
-          <w:sz w:val="24"/>
-        </w:rPr>
-        <w:t xml:space="preserve">Then you use dark magic,” he stated as if it was a fact. </w:t>
-      </w:r>
-    </w:p>
-    <w:p>
-      <w:pPr>
-        <w:pStyle w:val="NoSpacing"/>
-        <w:ind w:firstLine="720"/>
-        <w:rPr>
-          <w:rFonts w:ascii="Gabriola" w:hAnsi="Gabriola"/>
-          <w:sz w:val="24"/>
-        </w:rPr>
-      </w:pPr>
-      <w:r>
-        <w:rPr>
-          <w:rFonts w:ascii="Gabriola" w:hAnsi="Gabriola"/>
-          <w:sz w:val="24"/>
-        </w:rPr>
-        <w:t>“I use both</w:t>
-      </w:r>
-      <w:r>
-        <w:rPr>
-          <w:rFonts w:ascii="Gabriola" w:hAnsi="Gabriola"/>
-          <w:sz w:val="24"/>
-        </w:rPr>
-        <w:t xml:space="preserve">.” The sound of the </w:t>
-      </w:r>
-      <w:r>
-        <w:rPr>
-          <w:rFonts w:ascii="Gabriola" w:hAnsi="Gabriola"/>
-          <w:sz w:val="24"/>
-        </w:rPr>
-        <w:t>horse’s</w:t>
-      </w:r>
-      <w:r>
-        <w:rPr>
-          <w:rFonts w:ascii="Gabriola" w:hAnsi="Gabriola"/>
-          <w:sz w:val="24"/>
-        </w:rPr>
-        <w:t xml:space="preserve"> hooves punctuated the silence. “</w:t>
-      </w:r>
-      <w:r>
-        <w:rPr>
-          <w:rFonts w:ascii="Gabriola" w:hAnsi="Gabriola"/>
-          <w:sz w:val="24"/>
-        </w:rPr>
-        <w:t>But there is a neutral magic.”</w:t>
-      </w:r>
-      <w:r>
-        <w:rPr>
-          <w:rFonts w:ascii="Gabriola" w:hAnsi="Gabriola"/>
-          <w:sz w:val="24"/>
-        </w:rPr>
-        <w:t xml:space="preserve"> She eyed him </w:t>
-      </w:r>
-      <w:proofErr w:type="spellStart"/>
-      <w:r>
-        <w:rPr>
-          <w:rFonts w:ascii="Gabriola" w:hAnsi="Gabriola"/>
-          <w:sz w:val="24"/>
-        </w:rPr>
-        <w:t>mischieveously</w:t>
-      </w:r>
-      <w:proofErr w:type="spellEnd"/>
-      <w:r>
-        <w:rPr>
-          <w:rFonts w:ascii="Gabriola" w:hAnsi="Gabriola"/>
-          <w:sz w:val="24"/>
-        </w:rPr>
-        <w:t xml:space="preserve"> and waited for him to ask.</w:t>
-      </w:r>
-    </w:p>
-    <w:p>
-      <w:pPr>
-        <w:pStyle w:val="NoSpacing"/>
-        <w:ind w:firstLine="720"/>
-        <w:rPr>
-          <w:rFonts w:ascii="Gabriola" w:hAnsi="Gabriola"/>
-          <w:sz w:val="24"/>
-        </w:rPr>
-      </w:pPr>
-      <w:r>
-        <w:rPr>
-          <w:rFonts w:ascii="Gabriola" w:hAnsi="Gabriola"/>
-          <w:sz w:val="24"/>
-        </w:rPr>
-        <w:t>“Like what?”</w:t>
-      </w:r>
-      <w:r>
-        <w:rPr>
-          <w:rFonts w:ascii="Gabriola" w:hAnsi="Gabriola"/>
-          <w:sz w:val="24"/>
-        </w:rPr>
-        <w:t xml:space="preserve"> he gave in, </w:t>
-      </w:r>
-      <w:proofErr w:type="spellStart"/>
-      <w:r>
-        <w:rPr>
-          <w:rFonts w:ascii="Gabriola" w:hAnsi="Gabriola"/>
-          <w:sz w:val="24"/>
-        </w:rPr>
-        <w:t>curiousity</w:t>
-      </w:r>
-      <w:proofErr w:type="spellEnd"/>
-      <w:r>
-        <w:rPr>
-          <w:rFonts w:ascii="Gabriola" w:hAnsi="Gabriola"/>
-          <w:sz w:val="24"/>
-        </w:rPr>
-        <w:t xml:space="preserve"> getting the better of him.</w:t>
-      </w:r>
-    </w:p>
-    <w:p>
-      <w:pPr>
-        <w:pStyle w:val="NoSpacing"/>
-        <w:ind w:firstLine="720"/>
-        <w:rPr>
-          <w:rFonts w:ascii="Gabriola" w:hAnsi="Gabriola"/>
-          <w:sz w:val="24"/>
-        </w:rPr>
-      </w:pPr>
-      <w:r>
-        <w:rPr>
-          <w:rFonts w:ascii="Gabriola" w:hAnsi="Gabriola"/>
-          <w:sz w:val="24"/>
-        </w:rPr>
-        <w:t>“Like the enchantment on your swor</w:t>
-      </w:r>
-      <w:r>
-        <w:rPr>
-          <w:rFonts w:ascii="Gabriola" w:hAnsi="Gabriola"/>
-          <w:sz w:val="24"/>
-        </w:rPr>
-        <w:t>d, a fire that never exting</w:t>
-      </w:r>
-      <w:r>
-        <w:rPr>
-          <w:rFonts w:ascii="Gabriola" w:hAnsi="Gabriola"/>
-          <w:sz w:val="24"/>
-        </w:rPr>
-        <w:t>uishes, a well that never runs dry, or an instant boil kettle. This magic isn’t tied to emotions or intent. It just exists. It’s natural form, like magic beans, are some of the rarest kinds of magic.”</w:t>
-      </w:r>
-    </w:p>
-    <w:p>
-      <w:pPr>
-        <w:pStyle w:val="NoSpacing"/>
-        <w:ind w:firstLine="720"/>
-        <w:rPr>
-          <w:rFonts w:ascii="Gabriola" w:hAnsi="Gabriola"/>
-          <w:sz w:val="24"/>
-        </w:rPr>
-      </w:pPr>
-      <w:r>
-        <w:rPr>
-          <w:rFonts w:ascii="Gabriola" w:hAnsi="Gabriola"/>
-          <w:sz w:val="24"/>
-        </w:rPr>
-        <w:t>“Magic beans? The ones that allow you to travel between realms?”</w:t>
-      </w:r>
-    </w:p>
-    <w:p>
-      <w:pPr>
-        <w:pStyle w:val="NoSpacing"/>
-        <w:ind w:firstLine="720"/>
-        <w:rPr>
-          <w:rFonts w:ascii="Gabriola" w:hAnsi="Gabriola"/>
-          <w:sz w:val="24"/>
-        </w:rPr>
-      </w:pPr>
-      <w:r>
-        <w:rPr>
-          <w:rFonts w:ascii="Gabriola" w:hAnsi="Gabriola"/>
-          <w:sz w:val="24"/>
-        </w:rPr>
-        <w:t xml:space="preserve">“Yes. They </w:t>
-      </w:r>
-      <w:r>
-        <w:rPr>
-          <w:rFonts w:ascii="Gabriola" w:hAnsi="Gabriola"/>
-          <w:sz w:val="24"/>
-        </w:rPr>
-        <w:t>don’t exist to create portals. They just are. It’s the user’s emotions and intent that create the portal and determine the location. If they had never been discovered, they would just be beans.”</w:t>
-      </w:r>
-    </w:p>
-    <w:p>
-      <w:pPr>
-        <w:pStyle w:val="NoSpacing"/>
-        <w:ind w:firstLine="720"/>
-        <w:rPr>
-          <w:rFonts w:ascii="Gabriola" w:hAnsi="Gabriola"/>
-          <w:sz w:val="24"/>
-        </w:rPr>
-      </w:pPr>
-      <w:r>
-        <w:rPr>
-          <w:rFonts w:ascii="Gabriola" w:hAnsi="Gabriola"/>
-          <w:sz w:val="24"/>
-        </w:rPr>
-        <w:t>“I never thought of magic that way</w:t>
-      </w:r>
-      <w:r>
-        <w:rPr>
-          <w:rFonts w:ascii="Gabriola" w:hAnsi="Gabriola"/>
-          <w:sz w:val="24"/>
-        </w:rPr>
-        <w:t>…</w:t>
-      </w:r>
-      <w:r>
-        <w:rPr>
-          <w:rFonts w:ascii="Gabriola" w:hAnsi="Gabriola"/>
-          <w:sz w:val="24"/>
-        </w:rPr>
-        <w:t>”</w:t>
-      </w:r>
-    </w:p>
-    <w:p>
-      <w:pPr>
-        <w:pStyle w:val="NoSpacing"/>
-        <w:ind w:firstLine="720"/>
-        <w:rPr>
-          <w:rFonts w:ascii="Gabriola" w:hAnsi="Gabriola"/>
-          <w:sz w:val="24"/>
-        </w:rPr>
-      </w:pPr>
-      <w:r>
-        <w:rPr>
-          <w:rFonts w:ascii="Gabriola" w:hAnsi="Gabriola"/>
-          <w:sz w:val="24"/>
-        </w:rPr>
-        <w:t>“You have a lot to learn.”</w:t>
-      </w:r>
-    </w:p>
-    <w:p>
-      <w:pPr>
-        <w:pStyle w:val="NoSpacing"/>
-        <w:ind w:firstLine="720"/>
-        <w:rPr>
-          <w:rFonts w:ascii="Gabriola" w:hAnsi="Gabriola"/>
-          <w:sz w:val="24"/>
-        </w:rPr>
-      </w:pPr>
-      <w:r>
-        <w:rPr>
-          <w:rFonts w:ascii="Gabriola" w:hAnsi="Gabriola"/>
+          <w:rFonts w:ascii="Cambria" w:hAnsi="Cambria"/>
+          <w:sz w:val="24"/>
+        </w:rPr>
+        <w:t xml:space="preserve"> he winked at her.</w:t>
+      </w:r>
+      <w:r>
+        <w:rPr>
+          <w:rFonts w:ascii="Cambria" w:hAnsi="Cambria"/>
+          <w:sz w:val="24"/>
+        </w:rPr>
+        <w:t xml:space="preserve"> Emma rolled her eyes. She knew he </w:t>
+      </w:r>
+      <w:r>
+        <w:rPr>
+          <w:rFonts w:ascii="Cambria" w:hAnsi="Cambria"/>
+          <w:noProof/>
+          <w:sz w:val="24"/>
+        </w:rPr>
+        <w:t>was being</w:t>
+      </w:r>
+      <w:r>
+        <w:rPr>
+          <w:rFonts w:ascii="Cambria" w:hAnsi="Cambria"/>
+          <w:sz w:val="24"/>
+        </w:rPr>
+        <w:t xml:space="preserve"> truthful, but he </w:t>
+      </w:r>
+      <w:r>
+        <w:rPr>
+          <w:rFonts w:ascii="Cambria" w:hAnsi="Cambria"/>
+          <w:noProof/>
+          <w:sz w:val="24"/>
+        </w:rPr>
+        <w:t>was also being</w:t>
+      </w:r>
+      <w:r>
+        <w:rPr>
+          <w:rFonts w:ascii="Cambria" w:hAnsi="Cambria"/>
+          <w:sz w:val="24"/>
+        </w:rPr>
+        <w:t xml:space="preserve"> ridiculously corny. </w:t>
+      </w:r>
+    </w:p>
+    <w:p>
+      <w:pPr>
+        <w:pStyle w:val="NoSpacing"/>
+        <w:ind w:firstLine="720"/>
+        <w:rPr>
+          <w:rFonts w:ascii="Cambria" w:hAnsi="Cambria"/>
+          <w:sz w:val="24"/>
+        </w:rPr>
+      </w:pPr>
+      <w:r>
+        <w:rPr>
+          <w:rFonts w:ascii="Cambria" w:hAnsi="Cambria"/>
+          <w:sz w:val="24"/>
+        </w:rPr>
+        <w:t xml:space="preserve">Finally, dessert came. It was a small chocolate cake with golden flakes and perfectly sized for sharing between two. </w:t>
+      </w:r>
+    </w:p>
+    <w:p>
+      <w:pPr>
+        <w:pStyle w:val="NoSpacing"/>
+        <w:ind w:firstLine="720"/>
+        <w:rPr>
+          <w:rFonts w:ascii="Cambria" w:hAnsi="Cambria"/>
+          <w:sz w:val="24"/>
+        </w:rPr>
+      </w:pPr>
+      <w:r>
+        <w:rPr>
+          <w:rFonts w:ascii="Cambria" w:hAnsi="Cambria"/>
+          <w:sz w:val="24"/>
+        </w:rPr>
+        <w:t xml:space="preserve">“What’s this?” Emma pointed at the flickering candle sticking out of the cake. It was only a little bit out of place in the decadent icing. </w:t>
+      </w:r>
+    </w:p>
+    <w:p>
+      <w:pPr>
+        <w:pStyle w:val="NoSpacing"/>
+        <w:ind w:firstLine="720"/>
+        <w:rPr>
+          <w:rFonts w:ascii="Cambria" w:hAnsi="Cambria"/>
+          <w:sz w:val="24"/>
+        </w:rPr>
+      </w:pPr>
+      <w:r>
+        <w:rPr>
+          <w:rFonts w:ascii="Cambria" w:hAnsi="Cambria"/>
+          <w:sz w:val="24"/>
+        </w:rPr>
+        <w:t xml:space="preserve">“Happy three months. Make a wish,” Derek smiled at her. </w:t>
+      </w:r>
+    </w:p>
+    <w:p>
+      <w:pPr>
+        <w:pStyle w:val="NoSpacing"/>
+        <w:ind w:firstLine="720"/>
+        <w:rPr>
+          <w:rFonts w:ascii="Cambria" w:hAnsi="Cambria"/>
+          <w:sz w:val="24"/>
+        </w:rPr>
+      </w:pPr>
+      <w:r>
+        <w:rPr>
+          <w:rFonts w:ascii="Cambria" w:hAnsi="Cambria"/>
+          <w:sz w:val="24"/>
+        </w:rPr>
+        <w:t xml:space="preserve">“You know, I’m pretty sure only birthdays require candles and wishes,” she teased him, even though one was already forming in her mind. </w:t>
+      </w:r>
+    </w:p>
+    <w:p>
+      <w:pPr>
+        <w:pStyle w:val="NoSpacing"/>
+        <w:ind w:firstLine="720"/>
+        <w:rPr>
+          <w:rFonts w:ascii="Cambria" w:hAnsi="Cambria"/>
+          <w:sz w:val="24"/>
+        </w:rPr>
+      </w:pPr>
+      <w:r>
+        <w:rPr>
+          <w:rFonts w:ascii="Cambria" w:hAnsi="Cambria"/>
+          <w:sz w:val="24"/>
+        </w:rPr>
+        <w:t>“Come on, humor me.”</w:t>
+      </w:r>
+    </w:p>
+    <w:p>
+      <w:pPr>
+        <w:pStyle w:val="NoSpacing"/>
+        <w:ind w:firstLine="720"/>
+        <w:rPr>
+          <w:rFonts w:ascii="Cambria" w:hAnsi="Cambria"/>
+          <w:sz w:val="24"/>
+        </w:rPr>
+      </w:pPr>
+      <w:r>
+        <w:rPr>
+          <w:rFonts w:ascii="Cambria" w:hAnsi="Cambria"/>
+          <w:sz w:val="24"/>
+        </w:rPr>
+        <w:t xml:space="preserve">“Alright, alright.” She closed her eyes and blew out the candle. Her wish made her feel a little </w:t>
+      </w:r>
+      <w:r>
+        <w:rPr>
+          <w:rFonts w:ascii="Cambria" w:hAnsi="Cambria"/>
+          <w:sz w:val="24"/>
+        </w:rPr>
+        <w:t>silly,</w:t>
+      </w:r>
+      <w:r>
+        <w:rPr>
+          <w:rFonts w:ascii="Cambria" w:hAnsi="Cambria"/>
+          <w:sz w:val="24"/>
+        </w:rPr>
+        <w:t xml:space="preserve"> but it was all she could think of: &lt;i&gt; I wish for true love. &lt;/i&gt; When Emma opened her eyes, she looked at Derek. He held out an open ring box to her, with a pearl ring nestled snugly inside.</w:t>
+      </w:r>
+    </w:p>
+    <w:p>
+      <w:pPr>
+        <w:pStyle w:val="NoSpacing"/>
+        <w:ind w:firstLine="720"/>
+        <w:rPr>
+          <w:rFonts w:ascii="Cambria" w:hAnsi="Cambria"/>
+          <w:sz w:val="24"/>
+        </w:rPr>
+      </w:pPr>
+      <w:r>
+        <w:rPr>
+          <w:rFonts w:ascii="Cambria" w:hAnsi="Cambria"/>
+          <w:sz w:val="24"/>
+        </w:rPr>
+        <w:t>“Emma Swan, will you marry me?”</w:t>
+      </w:r>
+    </w:p>
+    <w:p>
+      <w:pPr>
+        <w:pStyle w:val="NoSpacing"/>
+        <w:ind w:firstLine="720"/>
+        <w:rPr>
+          <w:rFonts w:ascii="Cambria" w:hAnsi="Cambria"/>
+          <w:sz w:val="24"/>
+        </w:rPr>
+      </w:pPr>
+      <w:r>
+        <w:rPr>
+          <w:rFonts w:ascii="Cambria" w:hAnsi="Cambria"/>
           <w:sz w:val="24"/>
         </w:rPr>
         <w:t>&lt;hr&gt;</w:t>
@@ -1469,126 +2921,82 @@
         <w:pStyle w:val="NoSpacing"/>
         <w:ind w:firstLine="720"/>
         <w:rPr>
-          <w:rFonts w:ascii="Gabriola" w:hAnsi="Gabriola"/>
-          <w:sz w:val="24"/>
-        </w:rPr>
-      </w:pPr>
-    </w:p>
-    <w:p>
-      <w:pPr>
-        <w:pStyle w:val="NoSpacing"/>
-        <w:jc w:val="center"/>
-        <w:rPr>
-          <w:rFonts w:ascii="Cambria" w:hAnsi="Cambria"/>
-          <w:sz w:val="24"/>
-        </w:rPr>
-      </w:pPr>
-      <w:r>
-        <w:rPr>
-          <w:rFonts w:ascii="Cambria" w:hAnsi="Cambria"/>
-          <w:sz w:val="24"/>
-        </w:rPr>
-        <w:t>– one year later –</w:t>
-      </w:r>
-    </w:p>
-    <w:p>
-      <w:pPr>
-        <w:pStyle w:val="NoSpacing"/>
-        <w:jc w:val="center"/>
-        <w:rPr>
-          <w:rFonts w:ascii="Cambria" w:hAnsi="Cambria"/>
-          <w:sz w:val="24"/>
-        </w:rPr>
-      </w:pPr>
-      <w:r>
-        <w:rPr>
-          <w:rFonts w:ascii="Cambria" w:hAnsi="Cambria"/>
-          <w:sz w:val="24"/>
-        </w:rPr>
-        <w:t xml:space="preserve">– New York </w:t>
-      </w:r>
-      <w:r>
-        <w:rPr>
-          <w:rFonts w:ascii="Cambria" w:hAnsi="Cambria"/>
-          <w:sz w:val="24"/>
-        </w:rPr>
-        <w:t xml:space="preserve">City </w:t>
-      </w:r>
-      <w:r>
-        <w:rPr>
-          <w:rFonts w:ascii="Cambria" w:hAnsi="Cambria"/>
-          <w:sz w:val="24"/>
-        </w:rPr>
-        <w:t>–</w:t>
-      </w:r>
-    </w:p>
-    <w:p>
-      <w:pPr>
-        <w:pStyle w:val="NoSpacing"/>
-        <w:ind w:firstLine="720"/>
-        <w:rPr>
-          <w:rFonts w:ascii="Cambria" w:hAnsi="Cambria"/>
-          <w:sz w:val="24"/>
-        </w:rPr>
-      </w:pPr>
-    </w:p>
-    <w:p>
-      <w:pPr>
-        <w:pStyle w:val="NoSpacing"/>
-        <w:ind w:firstLine="720"/>
-        <w:rPr>
-          <w:rFonts w:ascii="Cambria" w:hAnsi="Cambria"/>
-          <w:sz w:val="24"/>
-        </w:rPr>
-      </w:pPr>
-      <w:r>
-        <w:rPr>
-          <w:rFonts w:ascii="Cambria" w:hAnsi="Cambria"/>
-          <w:sz w:val="24"/>
-        </w:rPr>
-        <w:t xml:space="preserve">Emma walked down the hallway to her apartment and searched her purse for her keys. Finally finding them, she unlocked the door and </w:t>
-      </w:r>
-      <w:r>
-        <w:rPr>
-          <w:rFonts w:ascii="Cambria" w:hAnsi="Cambria"/>
-          <w:sz w:val="24"/>
-        </w:rPr>
-        <w:t xml:space="preserve">the sounds of </w:t>
-      </w:r>
-      <w:r>
-        <w:rPr>
-          <w:rFonts w:ascii="Cambria" w:hAnsi="Cambria"/>
-          <w:sz w:val="24"/>
-        </w:rPr>
-        <w:t xml:space="preserve">lasers shooting and ships crashing </w:t>
-      </w:r>
-      <w:r>
-        <w:rPr>
-          <w:rFonts w:ascii="Cambria" w:hAnsi="Cambria"/>
-          <w:sz w:val="24"/>
-        </w:rPr>
-        <w:t>emanating</w:t>
-      </w:r>
-      <w:r>
-        <w:rPr>
-          <w:rFonts w:ascii="Cambria" w:hAnsi="Cambria"/>
-          <w:sz w:val="24"/>
-        </w:rPr>
-        <w:t xml:space="preserve"> the TV</w:t>
-      </w:r>
-      <w:r>
-        <w:rPr>
-          <w:rFonts w:ascii="Cambria" w:hAnsi="Cambria"/>
-          <w:sz w:val="24"/>
-        </w:rPr>
-        <w:t xml:space="preserve"> greeted her</w:t>
-      </w:r>
-      <w:r>
-        <w:rPr>
-          <w:rFonts w:ascii="Cambria" w:hAnsi="Cambria"/>
-          <w:sz w:val="24"/>
-        </w:rPr>
-        <w:t>. She knew she shouldn't have bought him that new game.</w:t>
+          <w:rFonts w:ascii="Cambria" w:hAnsi="Cambria"/>
+          <w:sz w:val="24"/>
+        </w:rPr>
+      </w:pPr>
+      <w:r>
+        <w:rPr>
+          <w:rFonts w:ascii="Cambria" w:hAnsi="Cambria"/>
+          <w:sz w:val="24"/>
+        </w:rPr>
+        <w:t xml:space="preserve">Emma all but sprinted out of the restaurant and walked briskly </w:t>
+      </w:r>
+      <w:r>
+        <w:rPr>
+          <w:rFonts w:ascii="Cambria" w:hAnsi="Cambria"/>
+          <w:sz w:val="24"/>
+        </w:rPr>
+        <w:t>to the main street. She tried to hail a cab but to no avail.</w:t>
+      </w:r>
+      <w:r>
+        <w:rPr>
+          <w:rFonts w:ascii="Cambria" w:hAnsi="Cambria"/>
+          <w:sz w:val="24"/>
+        </w:rPr>
+        <w:t xml:space="preserve"> She </w:t>
+      </w:r>
+      <w:r>
+        <w:rPr>
+          <w:rFonts w:ascii="Cambria" w:hAnsi="Cambria"/>
+          <w:sz w:val="24"/>
+        </w:rPr>
+        <w:t>hurriedly</w:t>
+      </w:r>
+      <w:r>
+        <w:rPr>
+          <w:rFonts w:ascii="Cambria" w:hAnsi="Cambria"/>
+          <w:sz w:val="24"/>
+        </w:rPr>
+        <w:t xml:space="preserve"> fished around in her purse for her </w:t>
+      </w:r>
+      <w:r>
+        <w:rPr>
+          <w:rFonts w:ascii="Cambria" w:hAnsi="Cambria"/>
+          <w:sz w:val="24"/>
+        </w:rPr>
+        <w:t>phone, determined to call an Uber</w:t>
+      </w:r>
+      <w:r>
+        <w:rPr>
+          <w:rFonts w:ascii="Cambria" w:hAnsi="Cambria"/>
+          <w:sz w:val="24"/>
+        </w:rPr>
+        <w:t>, but Neal’s stupid letter kept getting in her way. She heard Derek calling for her and his heavy footfalls as he tried to catch up with her and she grew more frantic.</w:t>
+      </w:r>
+    </w:p>
+    <w:p>
+      <w:pPr>
+        <w:pStyle w:val="NoSpacing"/>
+        <w:ind w:firstLine="720"/>
+        <w:rPr>
+          <w:rFonts w:ascii="Cambria" w:hAnsi="Cambria"/>
+          <w:sz w:val="24"/>
+        </w:rPr>
+      </w:pPr>
+      <w:r>
+        <w:rPr>
+          <w:rFonts w:ascii="Cambria" w:hAnsi="Cambria"/>
+          <w:sz w:val="24"/>
+        </w:rPr>
+        <w:t xml:space="preserve">“Emma, wait, listen,” he huffed as he finally reached her and put a hand on her shoulder. </w:t>
+      </w:r>
+      <w:r>
+        <w:rPr>
+          <w:rFonts w:ascii="Cambria" w:hAnsi="Cambria"/>
+          <w:sz w:val="24"/>
+        </w:rPr>
+        <w:t>She turned to face him and pushed him away from her.</w:t>
       </w:r>
     </w:p>
     <w:p>
@@ -1606,1171 +3014,6 @@
           <w:sz w:val="24"/>
         </w:rPr>
         <w:lastRenderedPageBreak/>
-        <w:t>"Henry, did you finish your homework?" she inquired as she shuffled through the mail on the counter.</w:t>
-      </w:r>
-      <w:r>
-        <w:rPr>
-          <w:rFonts w:ascii="Cambria" w:hAnsi="Cambria"/>
-          <w:sz w:val="24"/>
-        </w:rPr>
-        <w:t xml:space="preserve"> </w:t>
-      </w:r>
-    </w:p>
-    <w:p>
-      <w:pPr>
-        <w:pStyle w:val="NoSpacing"/>
-        <w:ind w:firstLine="720"/>
-        <w:rPr>
-          <w:rFonts w:ascii="Cambria" w:hAnsi="Cambria"/>
-          <w:sz w:val="24"/>
-        </w:rPr>
-      </w:pPr>
-      <w:r>
-        <w:rPr>
-          <w:rFonts w:ascii="Cambria" w:hAnsi="Cambria"/>
-          <w:sz w:val="24"/>
-        </w:rPr>
-        <w:t>"It's the weekend, Mom. Just a little break. Please? Plus</w:t>
-      </w:r>
-      <w:r>
-        <w:rPr>
-          <w:rFonts w:ascii="Cambria" w:hAnsi="Cambria"/>
-          <w:sz w:val="24"/>
-        </w:rPr>
-        <w:t>,</w:t>
-      </w:r>
-      <w:r>
-        <w:rPr>
-          <w:rFonts w:ascii="Cambria" w:hAnsi="Cambria"/>
-          <w:sz w:val="24"/>
-        </w:rPr>
-        <w:t xml:space="preserve"> I've almost finished this mission." Henry's begging made her smile. </w:t>
-      </w:r>
-    </w:p>
-    <w:p>
-      <w:pPr>
-        <w:pStyle w:val="NoSpacing"/>
-        <w:ind w:firstLine="720"/>
-        <w:rPr>
-          <w:rFonts w:ascii="Cambria" w:hAnsi="Cambria"/>
-          <w:sz w:val="24"/>
-        </w:rPr>
-      </w:pPr>
-      <w:r>
-        <w:rPr>
-          <w:rFonts w:ascii="Cambria" w:hAnsi="Cambria"/>
-          <w:sz w:val="24"/>
-        </w:rPr>
-        <w:t>"Fine, but I want proof of at least one finished homework assignment when I come</w:t>
-      </w:r>
-      <w:r>
-        <w:rPr>
-          <w:rFonts w:ascii="Cambria" w:hAnsi="Cambria"/>
-          <w:sz w:val="24"/>
-        </w:rPr>
-        <w:t xml:space="preserve"> tonight</w:t>
-      </w:r>
-      <w:r>
-        <w:rPr>
-          <w:rFonts w:ascii="Cambria" w:hAnsi="Cambria"/>
-          <w:sz w:val="24"/>
-        </w:rPr>
-        <w:t xml:space="preserve">. Give me </w:t>
-      </w:r>
-      <w:r>
-        <w:rPr>
-          <w:rFonts w:ascii="Cambria" w:hAnsi="Cambria"/>
-          <w:noProof/>
-          <w:sz w:val="24"/>
-        </w:rPr>
-        <w:t>two</w:t>
-      </w:r>
-      <w:r>
-        <w:rPr>
-          <w:rFonts w:ascii="Cambria" w:hAnsi="Cambria"/>
-          <w:noProof/>
-          <w:sz w:val="24"/>
-        </w:rPr>
-        <w:t>,</w:t>
-      </w:r>
-      <w:r>
-        <w:rPr>
-          <w:rFonts w:ascii="Cambria" w:hAnsi="Cambria"/>
-          <w:sz w:val="24"/>
-        </w:rPr>
-        <w:t xml:space="preserve"> and I'll take you out tomorrow," </w:t>
-      </w:r>
-      <w:r>
-        <w:rPr>
-          <w:rFonts w:ascii="Cambria" w:hAnsi="Cambria"/>
-          <w:noProof/>
-          <w:sz w:val="24"/>
-        </w:rPr>
-        <w:t>she</w:t>
-      </w:r>
-      <w:r>
-        <w:rPr>
-          <w:rFonts w:ascii="Cambria" w:hAnsi="Cambria"/>
-          <w:sz w:val="24"/>
-        </w:rPr>
-        <w:t xml:space="preserve"> acquiesced. Her hands stopped when she saw a plain envelope with only her name written on it.</w:t>
-      </w:r>
-    </w:p>
-    <w:p>
-      <w:pPr>
-        <w:pStyle w:val="NoSpacing"/>
-        <w:ind w:firstLine="720"/>
-        <w:rPr>
-          <w:rFonts w:ascii="Cambria" w:hAnsi="Cambria"/>
-          <w:sz w:val="24"/>
-        </w:rPr>
-      </w:pPr>
-      <w:r>
-        <w:rPr>
-          <w:rFonts w:ascii="Cambria" w:hAnsi="Cambria"/>
-          <w:sz w:val="24"/>
-        </w:rPr>
-        <w:t>“</w:t>
-      </w:r>
-      <w:r>
-        <w:rPr>
-          <w:rFonts w:ascii="Cambria" w:hAnsi="Cambria"/>
-          <w:sz w:val="24"/>
-        </w:rPr>
-        <w:t>Deal,” he agreed. “</w:t>
-      </w:r>
-      <w:r>
-        <w:rPr>
-          <w:rFonts w:ascii="Cambria" w:hAnsi="Cambria"/>
-          <w:sz w:val="24"/>
-        </w:rPr>
-        <w:t>Oh</w:t>
-      </w:r>
-      <w:r>
-        <w:rPr>
-          <w:rFonts w:ascii="Cambria" w:hAnsi="Cambria"/>
-          <w:sz w:val="24"/>
-        </w:rPr>
-        <w:t xml:space="preserve">, </w:t>
-      </w:r>
-      <w:r>
-        <w:rPr>
-          <w:rFonts w:ascii="Cambria" w:hAnsi="Cambria"/>
-          <w:noProof/>
-          <w:sz w:val="24"/>
-        </w:rPr>
-        <w:t>yea</w:t>
-      </w:r>
-      <w:r>
-        <w:rPr>
-          <w:rFonts w:ascii="Cambria" w:hAnsi="Cambria"/>
-          <w:noProof/>
-          <w:sz w:val="24"/>
-        </w:rPr>
-        <w:t>h</w:t>
-      </w:r>
-      <w:r>
-        <w:rPr>
-          <w:rFonts w:ascii="Cambria" w:hAnsi="Cambria"/>
-          <w:sz w:val="24"/>
-        </w:rPr>
-        <w:t>, there was a letter for you in the door when I got home.</w:t>
-      </w:r>
-      <w:r>
-        <w:rPr>
-          <w:rFonts w:ascii="Cambria" w:hAnsi="Cambria"/>
-          <w:sz w:val="24"/>
-        </w:rPr>
-        <w:t>”</w:t>
-      </w:r>
-    </w:p>
-    <w:p>
-      <w:pPr>
-        <w:pStyle w:val="NoSpacing"/>
-        <w:ind w:firstLine="720"/>
-        <w:rPr>
-          <w:rFonts w:ascii="Cambria" w:hAnsi="Cambria"/>
-          <w:sz w:val="24"/>
-        </w:rPr>
-      </w:pPr>
-      <w:r>
-        <w:rPr>
-          <w:rFonts w:ascii="Cambria" w:hAnsi="Cambria"/>
-          <w:sz w:val="24"/>
-        </w:rPr>
-        <w:t>“Who’s it from?”</w:t>
-      </w:r>
-    </w:p>
-    <w:p>
-      <w:pPr>
-        <w:pStyle w:val="NoSpacing"/>
-        <w:ind w:firstLine="720"/>
-        <w:rPr>
-          <w:rFonts w:ascii="Cambria" w:hAnsi="Cambria"/>
-          <w:sz w:val="24"/>
-        </w:rPr>
-      </w:pPr>
-      <w:r>
-        <w:rPr>
-          <w:rFonts w:ascii="Cambria" w:hAnsi="Cambria"/>
-          <w:sz w:val="24"/>
-        </w:rPr>
-        <w:t xml:space="preserve">“Dunno, there’s no return address. </w:t>
-      </w:r>
-      <w:r>
-        <w:rPr>
-          <w:rFonts w:ascii="Cambria" w:hAnsi="Cambria"/>
-          <w:sz w:val="24"/>
-        </w:rPr>
-        <w:t>Left it on the coun</w:t>
-      </w:r>
-      <w:r>
-        <w:rPr>
-          <w:rFonts w:ascii="Cambria" w:hAnsi="Cambria"/>
-          <w:sz w:val="24"/>
-        </w:rPr>
-        <w:t xml:space="preserve">ter with the rest of the </w:t>
-      </w:r>
-      <w:r>
-        <w:rPr>
-          <w:rFonts w:ascii="Cambria" w:hAnsi="Cambria"/>
-          <w:noProof/>
-          <w:sz w:val="24"/>
-        </w:rPr>
-        <w:t>mail</w:t>
-      </w:r>
-      <w:r>
-        <w:rPr>
-          <w:rFonts w:ascii="Cambria" w:hAnsi="Cambria"/>
-          <w:sz w:val="24"/>
-        </w:rPr>
-        <w:t xml:space="preserve">.” </w:t>
-      </w:r>
-      <w:r>
-        <w:rPr>
-          <w:rFonts w:ascii="Cambria" w:hAnsi="Cambria"/>
-          <w:sz w:val="24"/>
-        </w:rPr>
-        <w:t xml:space="preserve">He then groaned in time with the game over noises. </w:t>
-      </w:r>
-    </w:p>
-    <w:p>
-      <w:pPr>
-        <w:pStyle w:val="NoSpacing"/>
-        <w:ind w:firstLine="720"/>
-        <w:rPr>
-          <w:rFonts w:ascii="Cambria" w:hAnsi="Cambria"/>
-          <w:sz w:val="24"/>
-        </w:rPr>
-      </w:pPr>
-      <w:r>
-        <w:rPr>
-          <w:rFonts w:ascii="Cambria" w:hAnsi="Cambria"/>
-          <w:sz w:val="24"/>
-        </w:rPr>
-        <w:t>"Thanks, Henry. I see it." She'd recognize that handwriting anywhere: Neal.</w:t>
-      </w:r>
-    </w:p>
-    <w:p>
-      <w:pPr>
-        <w:pStyle w:val="NoSpacing"/>
-        <w:ind w:firstLine="720"/>
-        <w:rPr>
-          <w:rFonts w:ascii="Cambria" w:hAnsi="Cambria"/>
-          <w:sz w:val="24"/>
-        </w:rPr>
-      </w:pPr>
-      <w:r>
-        <w:rPr>
-          <w:rFonts w:ascii="Cambria" w:hAnsi="Cambria"/>
-          <w:sz w:val="24"/>
-        </w:rPr>
-        <w:t>&lt;hr&gt;</w:t>
-      </w:r>
-    </w:p>
-    <w:p>
-      <w:pPr>
-        <w:pStyle w:val="NoSpacing"/>
-        <w:ind w:firstLine="720"/>
-        <w:rPr>
-          <w:rFonts w:ascii="Cambria" w:hAnsi="Cambria"/>
-          <w:sz w:val="24"/>
-        </w:rPr>
-      </w:pPr>
-      <w:r>
-        <w:rPr>
-          <w:rFonts w:ascii="Cambria" w:hAnsi="Cambria"/>
-          <w:sz w:val="24"/>
-        </w:rPr>
-        <w:t xml:space="preserve">Emma rushed to the restaurant. It was her three-month anniversary </w:t>
-      </w:r>
-      <w:r>
-        <w:rPr>
-          <w:rFonts w:ascii="Cambria" w:hAnsi="Cambria"/>
-          <w:noProof/>
-          <w:sz w:val="24"/>
-        </w:rPr>
-        <w:t>date</w:t>
-      </w:r>
-      <w:r>
-        <w:rPr>
-          <w:rFonts w:ascii="Cambria" w:hAnsi="Cambria"/>
-          <w:noProof/>
-          <w:sz w:val="24"/>
-        </w:rPr>
-        <w:t>,</w:t>
-      </w:r>
-      <w:r>
-        <w:rPr>
-          <w:rFonts w:ascii="Cambria" w:hAnsi="Cambria"/>
-          <w:sz w:val="24"/>
-        </w:rPr>
-        <w:t xml:space="preserve"> and she was running late. While Neal’s letter – still unopened and stashed in her purse – had thrown her off kilter, she was running late because the bastard she was tailing noticed her and gave chase. She caught him in the </w:t>
-      </w:r>
-      <w:r>
-        <w:rPr>
-          <w:rFonts w:ascii="Cambria" w:hAnsi="Cambria"/>
-          <w:noProof/>
-          <w:sz w:val="24"/>
-        </w:rPr>
-        <w:t>end</w:t>
-      </w:r>
-      <w:r>
-        <w:rPr>
-          <w:rFonts w:ascii="Cambria" w:hAnsi="Cambria"/>
-          <w:sz w:val="24"/>
-        </w:rPr>
-        <w:t xml:space="preserve"> but was made late in the process. As she approached the doors, she slowed down and caught her breath. She double checked her hair</w:t>
-      </w:r>
-      <w:r>
-        <w:rPr>
-          <w:rFonts w:ascii="Cambria" w:hAnsi="Cambria"/>
-          <w:sz w:val="24"/>
-        </w:rPr>
-        <w:t xml:space="preserve"> (still hairspray perfect)</w:t>
-      </w:r>
-      <w:r>
-        <w:rPr>
-          <w:rFonts w:ascii="Cambria" w:hAnsi="Cambria"/>
-          <w:sz w:val="24"/>
-        </w:rPr>
-        <w:t>, her dress</w:t>
-      </w:r>
-      <w:r>
-        <w:rPr>
-          <w:rFonts w:ascii="Cambria" w:hAnsi="Cambria"/>
-          <w:sz w:val="24"/>
-        </w:rPr>
-        <w:t xml:space="preserve"> (red and hot)</w:t>
-      </w:r>
-      <w:r>
-        <w:rPr>
-          <w:rFonts w:ascii="Cambria" w:hAnsi="Cambria"/>
-          <w:sz w:val="24"/>
-        </w:rPr>
-        <w:t xml:space="preserve">, </w:t>
-      </w:r>
-      <w:r>
-        <w:rPr>
-          <w:rFonts w:ascii="Cambria" w:hAnsi="Cambria"/>
-          <w:noProof/>
-          <w:sz w:val="24"/>
-        </w:rPr>
-        <w:t>her</w:t>
-      </w:r>
-      <w:r>
-        <w:rPr>
-          <w:rFonts w:ascii="Cambria" w:hAnsi="Cambria"/>
-          <w:sz w:val="24"/>
-        </w:rPr>
-        <w:t xml:space="preserve"> </w:t>
-      </w:r>
-      <w:r>
-        <w:rPr>
-          <w:rFonts w:ascii="Cambria" w:hAnsi="Cambria"/>
-          <w:noProof/>
-          <w:sz w:val="24"/>
-        </w:rPr>
-        <w:t>makeup</w:t>
-      </w:r>
-      <w:r>
-        <w:rPr>
-          <w:rFonts w:ascii="Cambria" w:hAnsi="Cambria"/>
-          <w:sz w:val="24"/>
-        </w:rPr>
-        <w:t xml:space="preserve"> </w:t>
-      </w:r>
-      <w:r>
-        <w:rPr>
-          <w:rFonts w:ascii="Cambria" w:hAnsi="Cambria"/>
-          <w:sz w:val="24"/>
-        </w:rPr>
-        <w:t xml:space="preserve">(intact) </w:t>
-      </w:r>
-      <w:r>
-        <w:rPr>
-          <w:rFonts w:ascii="Cambria" w:hAnsi="Cambria"/>
-          <w:sz w:val="24"/>
-        </w:rPr>
-        <w:t xml:space="preserve">one last time, then walked into the restaurant as if she owned the place. </w:t>
-      </w:r>
-    </w:p>
-    <w:p>
-      <w:pPr>
-        <w:pStyle w:val="NoSpacing"/>
-        <w:ind w:firstLine="720"/>
-        <w:rPr>
-          <w:rFonts w:ascii="Cambria" w:hAnsi="Cambria"/>
-          <w:sz w:val="24"/>
-        </w:rPr>
-      </w:pPr>
-      <w:r>
-        <w:rPr>
-          <w:rFonts w:ascii="Cambria" w:hAnsi="Cambria"/>
-          <w:sz w:val="24"/>
-        </w:rPr>
-        <w:t>Her date was</w:t>
-      </w:r>
-      <w:r>
-        <w:rPr>
-          <w:rFonts w:ascii="Cambria" w:hAnsi="Cambria"/>
-          <w:sz w:val="24"/>
-        </w:rPr>
-        <w:t xml:space="preserve"> sitting at their usual table: </w:t>
-      </w:r>
-      <w:r>
-        <w:rPr>
-          <w:rFonts w:ascii="Cambria" w:hAnsi="Cambria"/>
-          <w:sz w:val="24"/>
-        </w:rPr>
-        <w:t>a</w:t>
-      </w:r>
-      <w:r>
-        <w:rPr>
-          <w:rFonts w:ascii="Cambria" w:hAnsi="Cambria"/>
-          <w:sz w:val="24"/>
-        </w:rPr>
-        <w:t xml:space="preserve"> u-shaped</w:t>
-      </w:r>
-      <w:r>
-        <w:rPr>
-          <w:rFonts w:ascii="Cambria" w:hAnsi="Cambria"/>
-          <w:sz w:val="24"/>
-        </w:rPr>
-        <w:t xml:space="preserve"> booth by the kitchen</w:t>
-      </w:r>
-      <w:r>
-        <w:rPr>
-          <w:rFonts w:ascii="Cambria" w:hAnsi="Cambria"/>
-          <w:sz w:val="24"/>
-        </w:rPr>
-        <w:t xml:space="preserve">. </w:t>
-      </w:r>
-      <w:r>
-        <w:rPr>
-          <w:rFonts w:ascii="Cambria" w:hAnsi="Cambria"/>
-          <w:noProof/>
-          <w:sz w:val="24"/>
-        </w:rPr>
-        <w:t>He</w:t>
-      </w:r>
-      <w:r>
-        <w:rPr>
-          <w:rFonts w:ascii="Cambria" w:hAnsi="Cambria"/>
-          <w:sz w:val="24"/>
-        </w:rPr>
-        <w:t xml:space="preserve"> was </w:t>
-      </w:r>
-      <w:r>
-        <w:rPr>
-          <w:rFonts w:ascii="Cambria" w:hAnsi="Cambria"/>
-          <w:sz w:val="24"/>
-        </w:rPr>
-        <w:t>making smal</w:t>
-      </w:r>
-      <w:r>
-        <w:rPr>
-          <w:rFonts w:ascii="Cambria" w:hAnsi="Cambria"/>
-          <w:sz w:val="24"/>
-        </w:rPr>
-        <w:t xml:space="preserve">l talk with one of the servers </w:t>
-      </w:r>
-      <w:r>
-        <w:rPr>
-          <w:rFonts w:ascii="Cambria" w:hAnsi="Cambria"/>
-          <w:sz w:val="24"/>
-        </w:rPr>
-        <w:t xml:space="preserve">– a sweet girl named Hannah, who was trying to put herself through college – </w:t>
-      </w:r>
-      <w:r>
-        <w:rPr>
-          <w:rFonts w:ascii="Cambria" w:hAnsi="Cambria"/>
-          <w:sz w:val="24"/>
-        </w:rPr>
-        <w:t xml:space="preserve">and, when </w:t>
-      </w:r>
-      <w:r>
-        <w:rPr>
-          <w:rFonts w:ascii="Cambria" w:hAnsi="Cambria"/>
-          <w:noProof/>
-          <w:sz w:val="24"/>
-        </w:rPr>
-        <w:t>he</w:t>
-      </w:r>
-      <w:r>
-        <w:rPr>
-          <w:rFonts w:ascii="Cambria" w:hAnsi="Cambria"/>
-          <w:sz w:val="24"/>
-        </w:rPr>
-        <w:t xml:space="preserve"> noticed her, gave her a dazzling smile that made her weak in the knees. She could tell he was struggling with the ill-fitted suit. The jacket didn’t fit quite right on his broad </w:t>
-      </w:r>
-      <w:r>
-        <w:rPr>
-          <w:rFonts w:ascii="Cambria" w:hAnsi="Cambria"/>
-          <w:noProof/>
-          <w:sz w:val="24"/>
-        </w:rPr>
-        <w:t>shoulders</w:t>
-      </w:r>
-      <w:r>
-        <w:rPr>
-          <w:rFonts w:ascii="Cambria" w:hAnsi="Cambria"/>
-          <w:noProof/>
-          <w:sz w:val="24"/>
-        </w:rPr>
-        <w:t>,</w:t>
-      </w:r>
-      <w:r>
-        <w:rPr>
-          <w:rFonts w:ascii="Cambria" w:hAnsi="Cambria"/>
-          <w:sz w:val="24"/>
-        </w:rPr>
-        <w:t xml:space="preserve"> and the sleeves could barely contain his arms. The man </w:t>
-      </w:r>
-      <w:r>
-        <w:rPr>
-          <w:rFonts w:ascii="Cambria" w:hAnsi="Cambria"/>
-          <w:noProof/>
-          <w:sz w:val="24"/>
-        </w:rPr>
-        <w:t>was built</w:t>
-      </w:r>
-      <w:r>
-        <w:rPr>
-          <w:rFonts w:ascii="Cambria" w:hAnsi="Cambria"/>
-          <w:sz w:val="24"/>
-        </w:rPr>
-        <w:t xml:space="preserve"> for a different time and place: horseback riding and hunting, not being stuck in an office cube all day. As the server was called away to wait </w:t>
-      </w:r>
-      <w:r>
-        <w:rPr>
-          <w:rFonts w:ascii="Cambria" w:hAnsi="Cambria"/>
-          <w:noProof/>
-          <w:sz w:val="24"/>
-        </w:rPr>
-        <w:t>upon</w:t>
-      </w:r>
-      <w:r>
-        <w:rPr>
-          <w:rFonts w:ascii="Cambria" w:hAnsi="Cambria"/>
-          <w:sz w:val="24"/>
-        </w:rPr>
-        <w:t xml:space="preserve"> another table, Emma slid into the vacant seat next to her date.</w:t>
-      </w:r>
-    </w:p>
-    <w:p>
-      <w:pPr>
-        <w:pStyle w:val="NoSpacing"/>
-        <w:ind w:firstLine="720"/>
-        <w:rPr>
-          <w:rFonts w:ascii="Cambria" w:hAnsi="Cambria"/>
-          <w:sz w:val="24"/>
-        </w:rPr>
-      </w:pPr>
-      <w:r>
-        <w:rPr>
-          <w:rFonts w:ascii="Cambria" w:hAnsi="Cambria"/>
-          <w:sz w:val="24"/>
-        </w:rPr>
-        <w:t xml:space="preserve">“Derek.” She </w:t>
-      </w:r>
-      <w:r>
-        <w:rPr>
-          <w:rFonts w:ascii="Cambria" w:hAnsi="Cambria"/>
-          <w:sz w:val="24"/>
-        </w:rPr>
-        <w:t>smiled warmly at him as</w:t>
-      </w:r>
-      <w:r>
-        <w:rPr>
-          <w:rFonts w:ascii="Cambria" w:hAnsi="Cambria"/>
-          <w:sz w:val="24"/>
-        </w:rPr>
-        <w:t xml:space="preserve"> she placed the napkin across her lap.</w:t>
-      </w:r>
-    </w:p>
-    <w:p>
-      <w:pPr>
-        <w:pStyle w:val="NoSpacing"/>
-        <w:ind w:firstLine="720"/>
-        <w:rPr>
-          <w:rFonts w:ascii="Cambria" w:hAnsi="Cambria"/>
-          <w:sz w:val="24"/>
-        </w:rPr>
-      </w:pPr>
-      <w:r>
-        <w:rPr>
-          <w:rFonts w:ascii="Cambria" w:hAnsi="Cambria"/>
-          <w:sz w:val="24"/>
-        </w:rPr>
-        <w:t>“Miss Swan,” he said politely, taking her hand and laying a kiss across her knuckles. “Thank you, for gracing us with your presence.”</w:t>
-      </w:r>
-    </w:p>
-    <w:p>
-      <w:pPr>
-        <w:pStyle w:val="NoSpacing"/>
-        <w:ind w:firstLine="720"/>
-        <w:rPr>
-          <w:rFonts w:ascii="Cambria" w:hAnsi="Cambria"/>
-          <w:sz w:val="24"/>
-        </w:rPr>
-      </w:pPr>
-      <w:r>
-        <w:rPr>
-          <w:rFonts w:ascii="Cambria" w:hAnsi="Cambria"/>
-          <w:sz w:val="24"/>
-        </w:rPr>
-        <w:t xml:space="preserve">“Certainly. I captured the </w:t>
-      </w:r>
-      <w:r>
-        <w:rPr>
-          <w:rFonts w:ascii="Cambria" w:hAnsi="Cambria"/>
-          <w:noProof/>
-          <w:sz w:val="24"/>
-        </w:rPr>
-        <w:t>rogue</w:t>
-      </w:r>
-      <w:r>
-        <w:rPr>
-          <w:rFonts w:ascii="Cambria" w:hAnsi="Cambria"/>
-          <w:noProof/>
-          <w:sz w:val="24"/>
-        </w:rPr>
-        <w:t>,</w:t>
-      </w:r>
-      <w:r>
-        <w:rPr>
-          <w:rFonts w:ascii="Cambria" w:hAnsi="Cambria"/>
-          <w:sz w:val="24"/>
-        </w:rPr>
-        <w:t xml:space="preserve"> so it seems only fair I indulge myself.” </w:t>
-      </w:r>
-    </w:p>
-    <w:p>
-      <w:pPr>
-        <w:pStyle w:val="NoSpacing"/>
-        <w:ind w:firstLine="720"/>
-        <w:rPr>
-          <w:rFonts w:ascii="Cambria" w:hAnsi="Cambria"/>
-          <w:sz w:val="24"/>
-        </w:rPr>
-      </w:pPr>
-      <w:r>
-        <w:rPr>
-          <w:rFonts w:ascii="Cambria" w:hAnsi="Cambria"/>
-          <w:sz w:val="24"/>
-        </w:rPr>
-        <w:t>“Does that mean I have your attention all to myself tonight, Princess?”</w:t>
-      </w:r>
-    </w:p>
-    <w:p>
-      <w:pPr>
-        <w:pStyle w:val="NoSpacing"/>
-        <w:ind w:firstLine="720"/>
-        <w:rPr>
-          <w:rFonts w:ascii="Cambria" w:hAnsi="Cambria"/>
-          <w:sz w:val="24"/>
-        </w:rPr>
-      </w:pPr>
-      <w:r>
-        <w:rPr>
-          <w:rFonts w:ascii="Cambria" w:hAnsi="Cambria"/>
-          <w:sz w:val="24"/>
-        </w:rPr>
-        <w:t>“Of course,” she allowed herself to chuckle and pecked him on the cheek.</w:t>
-      </w:r>
-    </w:p>
-    <w:p>
-      <w:pPr>
-        <w:pStyle w:val="NoSpacing"/>
-        <w:ind w:firstLine="720"/>
-        <w:rPr>
-          <w:rFonts w:ascii="Cambria" w:hAnsi="Cambria"/>
-          <w:sz w:val="24"/>
-        </w:rPr>
-      </w:pPr>
-      <w:r>
-        <w:rPr>
-          <w:rFonts w:ascii="Cambria" w:hAnsi="Cambria"/>
-          <w:sz w:val="24"/>
-        </w:rPr>
-        <w:t>“Then, let’s eat.”</w:t>
-      </w:r>
-      <w:r>
-        <w:rPr>
-          <w:rFonts w:ascii="Cambria" w:hAnsi="Cambria"/>
-          <w:sz w:val="24"/>
-        </w:rPr>
-        <w:t xml:space="preserve"> They ordered their </w:t>
-      </w:r>
-      <w:r>
-        <w:rPr>
-          <w:rFonts w:ascii="Cambria" w:hAnsi="Cambria"/>
-          <w:noProof/>
-          <w:sz w:val="24"/>
-        </w:rPr>
-        <w:t>food</w:t>
-      </w:r>
-      <w:r>
-        <w:rPr>
-          <w:rFonts w:ascii="Cambria" w:hAnsi="Cambria"/>
-          <w:noProof/>
-          <w:sz w:val="24"/>
-        </w:rPr>
-        <w:t>,</w:t>
-      </w:r>
-      <w:r>
-        <w:rPr>
-          <w:rFonts w:ascii="Cambria" w:hAnsi="Cambria"/>
-          <w:sz w:val="24"/>
-        </w:rPr>
-        <w:t xml:space="preserve"> and the dishes came out one by one to their liking.</w:t>
-      </w:r>
-    </w:p>
-    <w:p>
-      <w:pPr>
-        <w:pStyle w:val="NoSpacing"/>
-        <w:ind w:firstLine="720"/>
-        <w:rPr>
-          <w:rFonts w:ascii="Cambria" w:hAnsi="Cambria"/>
-          <w:sz w:val="24"/>
-        </w:rPr>
-      </w:pPr>
-      <w:r>
-        <w:rPr>
-          <w:rFonts w:ascii="Cambria" w:hAnsi="Cambria"/>
-          <w:sz w:val="24"/>
-        </w:rPr>
-        <w:t>“So, Henry’s science fair went well?” Derek asked her as they ate</w:t>
-      </w:r>
-      <w:r>
-        <w:rPr>
-          <w:rFonts w:ascii="Cambria" w:hAnsi="Cambria"/>
-          <w:sz w:val="24"/>
-        </w:rPr>
-        <w:t>.</w:t>
-      </w:r>
-    </w:p>
-    <w:p>
-      <w:pPr>
-        <w:pStyle w:val="NoSpacing"/>
-        <w:ind w:firstLine="720"/>
-        <w:rPr>
-          <w:rFonts w:ascii="Cambria" w:hAnsi="Cambria"/>
-          <w:sz w:val="24"/>
-        </w:rPr>
-      </w:pPr>
-      <w:r>
-        <w:rPr>
-          <w:rFonts w:ascii="Cambria" w:hAnsi="Cambria"/>
-          <w:sz w:val="24"/>
-        </w:rPr>
-        <w:t>“</w:t>
-      </w:r>
-      <w:r>
-        <w:rPr>
-          <w:rFonts w:ascii="Cambria" w:hAnsi="Cambria"/>
-          <w:noProof/>
-          <w:sz w:val="24"/>
-        </w:rPr>
-        <w:t>Yea</w:t>
-      </w:r>
-      <w:r>
-        <w:rPr>
-          <w:rFonts w:ascii="Cambria" w:hAnsi="Cambria"/>
-          <w:noProof/>
-          <w:sz w:val="24"/>
-        </w:rPr>
-        <w:t>h</w:t>
-      </w:r>
-      <w:r>
-        <w:rPr>
-          <w:rFonts w:ascii="Cambria" w:hAnsi="Cambria"/>
-          <w:sz w:val="24"/>
-        </w:rPr>
-        <w:t>, he was one of the few students who didn’t do a baking soda volcano,” she gushed. “</w:t>
-      </w:r>
-      <w:r>
-        <w:rPr>
-          <w:rFonts w:ascii="Cambria" w:hAnsi="Cambria"/>
-          <w:sz w:val="24"/>
-        </w:rPr>
-        <w:t xml:space="preserve">The teachers were impressed with the map of the migration patterns you guys made. </w:t>
-      </w:r>
-      <w:r>
-        <w:rPr>
-          <w:rFonts w:ascii="Cambria" w:hAnsi="Cambria"/>
-          <w:sz w:val="24"/>
-        </w:rPr>
-        <w:t>Thanks so much for your help. I didn’t know you knew so much about birds.”</w:t>
-      </w:r>
-    </w:p>
-    <w:p>
-      <w:pPr>
-        <w:pStyle w:val="NoSpacing"/>
-        <w:ind w:firstLine="720"/>
-        <w:rPr>
-          <w:rFonts w:ascii="Cambria" w:hAnsi="Cambria"/>
-          <w:sz w:val="24"/>
-        </w:rPr>
-      </w:pPr>
-      <w:r>
-        <w:rPr>
-          <w:rFonts w:ascii="Cambria" w:hAnsi="Cambria"/>
-          <w:sz w:val="24"/>
-        </w:rPr>
-        <w:t xml:space="preserve">“Well I would have been an ornithologist if I could afford it, but I have to pay the bills </w:t>
-      </w:r>
-      <w:r>
-        <w:rPr>
-          <w:rFonts w:ascii="Cambria" w:hAnsi="Cambria"/>
-          <w:noProof/>
-          <w:sz w:val="24"/>
-        </w:rPr>
-        <w:t>somehow</w:t>
-      </w:r>
-      <w:r>
-        <w:rPr>
-          <w:rFonts w:ascii="Cambria" w:hAnsi="Cambria"/>
-          <w:noProof/>
-          <w:sz w:val="24"/>
-        </w:rPr>
-        <w:t>,</w:t>
-      </w:r>
-      <w:r>
-        <w:rPr>
-          <w:rFonts w:ascii="Cambria" w:hAnsi="Cambria"/>
-          <w:sz w:val="24"/>
-        </w:rPr>
-        <w:t xml:space="preserve"> so it’s just a hobby. Though swans are my specia</w:t>
-      </w:r>
-      <w:r>
-        <w:rPr>
-          <w:rFonts w:ascii="Cambria" w:hAnsi="Cambria"/>
-          <w:sz w:val="24"/>
-        </w:rPr>
-        <w:t>lty,</w:t>
-      </w:r>
-      <w:r>
-        <w:rPr>
-          <w:rFonts w:ascii="Cambria" w:hAnsi="Cambria"/>
-          <w:sz w:val="24"/>
-        </w:rPr>
-        <w:t>”</w:t>
-      </w:r>
-      <w:r>
-        <w:rPr>
-          <w:rFonts w:ascii="Cambria" w:hAnsi="Cambria"/>
-          <w:sz w:val="24"/>
-        </w:rPr>
-        <w:t xml:space="preserve"> he winked at her.</w:t>
-      </w:r>
-      <w:r>
-        <w:rPr>
-          <w:rFonts w:ascii="Cambria" w:hAnsi="Cambria"/>
-          <w:sz w:val="24"/>
-        </w:rPr>
-        <w:t xml:space="preserve"> Emma rolled her eyes. She knew he </w:t>
-      </w:r>
-      <w:r>
-        <w:rPr>
-          <w:rFonts w:ascii="Cambria" w:hAnsi="Cambria"/>
-          <w:noProof/>
-          <w:sz w:val="24"/>
-        </w:rPr>
-        <w:t>was being</w:t>
-      </w:r>
-      <w:r>
-        <w:rPr>
-          <w:rFonts w:ascii="Cambria" w:hAnsi="Cambria"/>
-          <w:sz w:val="24"/>
-        </w:rPr>
-        <w:t xml:space="preserve"> truthful, but he </w:t>
-      </w:r>
-      <w:r>
-        <w:rPr>
-          <w:rFonts w:ascii="Cambria" w:hAnsi="Cambria"/>
-          <w:noProof/>
-          <w:sz w:val="24"/>
-        </w:rPr>
-        <w:t>was also being</w:t>
-      </w:r>
-      <w:r>
-        <w:rPr>
-          <w:rFonts w:ascii="Cambria" w:hAnsi="Cambria"/>
-          <w:sz w:val="24"/>
-        </w:rPr>
-        <w:t xml:space="preserve"> ridiculously corny. </w:t>
-      </w:r>
-    </w:p>
-    <w:p>
-      <w:pPr>
-        <w:pStyle w:val="NoSpacing"/>
-        <w:ind w:firstLine="720"/>
-        <w:rPr>
-          <w:rFonts w:ascii="Cambria" w:hAnsi="Cambria"/>
-          <w:sz w:val="24"/>
-        </w:rPr>
-      </w:pPr>
-      <w:r>
-        <w:rPr>
-          <w:rFonts w:ascii="Cambria" w:hAnsi="Cambria"/>
-          <w:sz w:val="24"/>
-        </w:rPr>
-        <w:t xml:space="preserve">Finally, dessert came. It was a small chocolate cake with golden flakes and perfectly sized for sharing between two. </w:t>
-      </w:r>
-    </w:p>
-    <w:p>
-      <w:pPr>
-        <w:pStyle w:val="NoSpacing"/>
-        <w:ind w:firstLine="720"/>
-        <w:rPr>
-          <w:rFonts w:ascii="Cambria" w:hAnsi="Cambria"/>
-          <w:sz w:val="24"/>
-        </w:rPr>
-      </w:pPr>
-      <w:r>
-        <w:rPr>
-          <w:rFonts w:ascii="Cambria" w:hAnsi="Cambria"/>
-          <w:sz w:val="24"/>
-        </w:rPr>
-        <w:lastRenderedPageBreak/>
-        <w:t xml:space="preserve">“What’s this?” Emma pointed at the flickering candle sticking out of the cake. It was only a little bit out of place in the decadent icing. </w:t>
-      </w:r>
-    </w:p>
-    <w:p>
-      <w:pPr>
-        <w:pStyle w:val="NoSpacing"/>
-        <w:ind w:firstLine="720"/>
-        <w:rPr>
-          <w:rFonts w:ascii="Cambria" w:hAnsi="Cambria"/>
-          <w:sz w:val="24"/>
-        </w:rPr>
-      </w:pPr>
-      <w:r>
-        <w:rPr>
-          <w:rFonts w:ascii="Cambria" w:hAnsi="Cambria"/>
-          <w:sz w:val="24"/>
-        </w:rPr>
-        <w:t xml:space="preserve">“Happy three months. Make a wish,” Derek smiled at her. </w:t>
-      </w:r>
-    </w:p>
-    <w:p>
-      <w:pPr>
-        <w:pStyle w:val="NoSpacing"/>
-        <w:ind w:firstLine="720"/>
-        <w:rPr>
-          <w:rFonts w:ascii="Cambria" w:hAnsi="Cambria"/>
-          <w:sz w:val="24"/>
-        </w:rPr>
-      </w:pPr>
-      <w:r>
-        <w:rPr>
-          <w:rFonts w:ascii="Cambria" w:hAnsi="Cambria"/>
-          <w:sz w:val="24"/>
-        </w:rPr>
-        <w:t xml:space="preserve">“You know, I’m pretty sure only birthdays require candles and wishes,” she teased him, even though one was already forming in her mind. </w:t>
-      </w:r>
-    </w:p>
-    <w:p>
-      <w:pPr>
-        <w:pStyle w:val="NoSpacing"/>
-        <w:ind w:firstLine="720"/>
-        <w:rPr>
-          <w:rFonts w:ascii="Cambria" w:hAnsi="Cambria"/>
-          <w:sz w:val="24"/>
-        </w:rPr>
-      </w:pPr>
-      <w:r>
-        <w:rPr>
-          <w:rFonts w:ascii="Cambria" w:hAnsi="Cambria"/>
-          <w:sz w:val="24"/>
-        </w:rPr>
-        <w:t>“Come on, humor me.”</w:t>
-      </w:r>
-    </w:p>
-    <w:p>
-      <w:pPr>
-        <w:pStyle w:val="NoSpacing"/>
-        <w:ind w:firstLine="720"/>
-        <w:rPr>
-          <w:rFonts w:ascii="Cambria" w:hAnsi="Cambria"/>
-          <w:sz w:val="24"/>
-        </w:rPr>
-      </w:pPr>
-      <w:r>
-        <w:rPr>
-          <w:rFonts w:ascii="Cambria" w:hAnsi="Cambria"/>
-          <w:sz w:val="24"/>
-        </w:rPr>
-        <w:t xml:space="preserve">“Alright, alright.” She closed her eyes and blew out the candle. Her wish made her feel a little </w:t>
-      </w:r>
-      <w:r>
-        <w:rPr>
-          <w:rFonts w:ascii="Cambria" w:hAnsi="Cambria"/>
-          <w:sz w:val="24"/>
-        </w:rPr>
-        <w:t>silly,</w:t>
-      </w:r>
-      <w:r>
-        <w:rPr>
-          <w:rFonts w:ascii="Cambria" w:hAnsi="Cambria"/>
-          <w:sz w:val="24"/>
-        </w:rPr>
-        <w:t xml:space="preserve"> but it was all she could think of: &lt;i&gt; I wish for true love. &lt;/i&gt; When Emma opened her eyes, she looked at Derek. He held out an open ring box to her, with a pearl ring nestled snugly inside.</w:t>
-      </w:r>
-    </w:p>
-    <w:p>
-      <w:pPr>
-        <w:pStyle w:val="NoSpacing"/>
-        <w:ind w:firstLine="720"/>
-        <w:rPr>
-          <w:rFonts w:ascii="Cambria" w:hAnsi="Cambria"/>
-          <w:sz w:val="24"/>
-        </w:rPr>
-      </w:pPr>
-      <w:r>
-        <w:rPr>
-          <w:rFonts w:ascii="Cambria" w:hAnsi="Cambria"/>
-          <w:sz w:val="24"/>
-        </w:rPr>
-        <w:t>“Emma Swan, will you marry me?”</w:t>
-      </w:r>
-    </w:p>
-    <w:p>
-      <w:pPr>
-        <w:pStyle w:val="NoSpacing"/>
-        <w:ind w:firstLine="720"/>
-        <w:rPr>
-          <w:rFonts w:ascii="Cambria" w:hAnsi="Cambria"/>
-          <w:sz w:val="24"/>
-        </w:rPr>
-      </w:pPr>
-      <w:r>
-        <w:rPr>
-          <w:rFonts w:ascii="Cambria" w:hAnsi="Cambria"/>
-          <w:sz w:val="24"/>
-        </w:rPr>
-        <w:t>&lt;hr&gt;</w:t>
-      </w:r>
-    </w:p>
-    <w:p>
-      <w:pPr>
-        <w:pStyle w:val="NoSpacing"/>
-        <w:ind w:firstLine="720"/>
-        <w:rPr>
-          <w:rFonts w:ascii="Cambria" w:hAnsi="Cambria"/>
-          <w:sz w:val="24"/>
-        </w:rPr>
-      </w:pPr>
-      <w:r>
-        <w:rPr>
-          <w:rFonts w:ascii="Cambria" w:hAnsi="Cambria"/>
-          <w:sz w:val="24"/>
-        </w:rPr>
-        <w:t xml:space="preserve">Emma all but sprinted out of the restaurant and walked briskly </w:t>
-      </w:r>
-      <w:r>
-        <w:rPr>
-          <w:rFonts w:ascii="Cambria" w:hAnsi="Cambria"/>
-          <w:sz w:val="24"/>
-        </w:rPr>
-        <w:t>to the main street. She tried to hail a cab but to no avail.</w:t>
-      </w:r>
-      <w:r>
-        <w:rPr>
-          <w:rFonts w:ascii="Cambria" w:hAnsi="Cambria"/>
-          <w:sz w:val="24"/>
-        </w:rPr>
-        <w:t xml:space="preserve"> She </w:t>
-      </w:r>
-      <w:r>
-        <w:rPr>
-          <w:rFonts w:ascii="Cambria" w:hAnsi="Cambria"/>
-          <w:sz w:val="24"/>
-        </w:rPr>
-        <w:t>hurriedly</w:t>
-      </w:r>
-      <w:r>
-        <w:rPr>
-          <w:rFonts w:ascii="Cambria" w:hAnsi="Cambria"/>
-          <w:sz w:val="24"/>
-        </w:rPr>
-        <w:t xml:space="preserve"> fished around in her purse for her </w:t>
-      </w:r>
-      <w:r>
-        <w:rPr>
-          <w:rFonts w:ascii="Cambria" w:hAnsi="Cambria"/>
-          <w:sz w:val="24"/>
-        </w:rPr>
-        <w:t>phone, determined to call an Uber</w:t>
-      </w:r>
-      <w:r>
-        <w:rPr>
-          <w:rFonts w:ascii="Cambria" w:hAnsi="Cambria"/>
-          <w:sz w:val="24"/>
-        </w:rPr>
-        <w:t>, but Neal’s stupid letter kept getting in her way. She heard Derek calling for her and his heavy footfalls as he tried to catch up with her and she grew more frantic.</w:t>
-      </w:r>
-    </w:p>
-    <w:p>
-      <w:pPr>
-        <w:pStyle w:val="NoSpacing"/>
-        <w:ind w:firstLine="720"/>
-        <w:rPr>
-          <w:rFonts w:ascii="Cambria" w:hAnsi="Cambria"/>
-          <w:sz w:val="24"/>
-        </w:rPr>
-      </w:pPr>
-      <w:r>
-        <w:rPr>
-          <w:rFonts w:ascii="Cambria" w:hAnsi="Cambria"/>
-          <w:sz w:val="24"/>
-        </w:rPr>
-        <w:t xml:space="preserve">“Emma, wait, listen,” he huffed as he finally reached her and put a hand on her shoulder. </w:t>
-      </w:r>
-      <w:r>
-        <w:rPr>
-          <w:rFonts w:ascii="Cambria" w:hAnsi="Cambria"/>
-          <w:sz w:val="24"/>
-        </w:rPr>
-        <w:t>She turned to face him and pushed him away from her.</w:t>
-      </w:r>
-    </w:p>
-    <w:p>
-      <w:pPr>
-        <w:pStyle w:val="NoSpacing"/>
-        <w:ind w:firstLine="720"/>
-        <w:rPr>
-          <w:rFonts w:ascii="Cambria" w:hAnsi="Cambria"/>
-          <w:sz w:val="24"/>
-        </w:rPr>
-      </w:pPr>
-      <w:r>
-        <w:rPr>
-          <w:rFonts w:ascii="Cambria" w:hAnsi="Cambria"/>
-          <w:sz w:val="24"/>
-        </w:rPr>
         <w:t>“Listen to how you think we’re right for each other?</w:t>
       </w:r>
       <w:r>
@@ -6916,6 +7159,1046 @@
 </file>
 
 <file path=customXml/item1.xml><?xml version="1.0" encoding="utf-8"?>
+<ct:contentTypeSchema xmlns:ct="http://schemas.microsoft.com/office/2006/metadata/contentType" xmlns:ma="http://schemas.microsoft.com/office/2006/metadata/properties/metaAttributes" ct:_="" ma:_="" ma:contentTypeName="TemplateFile" ma:contentTypeID="0x0101006EDDDB5EE6D98C44930B742096920B300400F5B6D36B3EF94B4E9A635CDF2A18F5B8" ma:contentTypeVersion="72" ma:contentTypeDescription="Create a new document." ma:contentTypeScope="" ma:versionID="a23e56308344d904b51738559c3d67c9">
+  <xsd:schema xmlns:xsd="http://www.w3.org/2001/XMLSchema" xmlns:xs="http://www.w3.org/2001/XMLSchema" xmlns:p="http://schemas.microsoft.com/office/2006/metadata/properties" xmlns:ns2="4873beb7-5857-4685-be1f-d57550cc96cc" targetNamespace="http://schemas.microsoft.com/office/2006/metadata/properties" ma:root="true" ma:fieldsID="cd0908cc4600e77bf5da051303e00c8d" ns2:_="">
+    <xsd:import namespace="4873beb7-5857-4685-be1f-d57550cc96cc"/>
+    <xsd:element name="properties">
+      <xsd:complexType>
+        <xsd:sequence>
+          <xsd:element name="documentManagement">
+            <xsd:complexType>
+              <xsd:all>
+                <xsd:element ref="ns2:AcquiredFrom" minOccurs="0"/>
+                <xsd:element ref="ns2:UACurrentWords" minOccurs="0"/>
+                <xsd:element ref="ns2:TPApplication" minOccurs="0"/>
+                <xsd:element ref="ns2:ApprovalLog" minOccurs="0"/>
+                <xsd:element ref="ns2:ApprovalStatus" minOccurs="0"/>
+                <xsd:element ref="ns2:AssetStart" minOccurs="0"/>
+                <xsd:element ref="ns2:AssetExpire" minOccurs="0"/>
+                <xsd:element ref="ns2:AssetId" minOccurs="0"/>
+                <xsd:element ref="ns2:IsSearchable" minOccurs="0"/>
+                <xsd:element ref="ns2:AssetType" minOccurs="0"/>
+                <xsd:element ref="ns2:APAuthor" minOccurs="0"/>
+                <xsd:element ref="ns2:AverageRating" minOccurs="0"/>
+                <xsd:element ref="ns2:BlockPublish" minOccurs="0"/>
+                <xsd:element ref="ns2:BugNumber" minOccurs="0"/>
+                <xsd:element ref="ns2:CampaignTagsTaxHTField0" minOccurs="0"/>
+                <xsd:element ref="ns2:TPClientViewer" minOccurs="0"/>
+                <xsd:element ref="ns2:ClipArtFilename" minOccurs="0"/>
+                <xsd:element ref="ns2:TPCommandLine" minOccurs="0"/>
+                <xsd:element ref="ns2:TPComponent" minOccurs="0"/>
+                <xsd:element ref="ns2:ContentItem" minOccurs="0"/>
+                <xsd:element ref="ns2:CrawlForDependencies" minOccurs="0"/>
+                <xsd:element ref="ns2:CSXHash" minOccurs="0"/>
+                <xsd:element ref="ns2:CSXSubmissionMarket" minOccurs="0"/>
+                <xsd:element ref="ns2:CSXUpdate" minOccurs="0"/>
+                <xsd:element ref="ns2:IntlLangReviewDate" minOccurs="0"/>
+                <xsd:element ref="ns2:IsDeleted" minOccurs="0"/>
+                <xsd:element ref="ns2:APDescription" minOccurs="0"/>
+                <xsd:element ref="ns2:DirectSourceMarket" minOccurs="0"/>
+                <xsd:element ref="ns2:Downloads" minOccurs="0"/>
+                <xsd:element ref="ns2:DSATActionTaken" minOccurs="0"/>
+                <xsd:element ref="ns2:APEditor" minOccurs="0"/>
+                <xsd:element ref="ns2:EditorialStatus" minOccurs="0"/>
+                <xsd:element ref="ns2:EditorialTags" minOccurs="0"/>
+                <xsd:element ref="ns2:TPExecutable" minOccurs="0"/>
+                <xsd:element ref="ns2:FeatureTagsTaxHTField0" minOccurs="0"/>
+                <xsd:element ref="ns2:TPFriendlyName" minOccurs="0"/>
+                <xsd:element ref="ns2:FriendlyTitle" minOccurs="0"/>
+                <xsd:element ref="ns2:PrimaryImageGen" minOccurs="0"/>
+                <xsd:element ref="ns2:HandoffToMSDN" minOccurs="0"/>
+                <xsd:element ref="ns2:InProjectListLookup" minOccurs="0"/>
+                <xsd:element ref="ns2:TPInstallLocation" minOccurs="0"/>
+                <xsd:element ref="ns2:InternalTagsTaxHTField0" minOccurs="0"/>
+                <xsd:element ref="ns2:IntlLangReview" minOccurs="0"/>
+                <xsd:element ref="ns2:IntlLangReviewer" minOccurs="0"/>
+                <xsd:element ref="ns2:MarketSpecific" minOccurs="0"/>
+                <xsd:element ref="ns2:LastCompleteVersionLookup" minOccurs="0"/>
+                <xsd:element ref="ns2:LastHandOff" minOccurs="0"/>
+                <xsd:element ref="ns2:LastModifiedDateTime" minOccurs="0"/>
+                <xsd:element ref="ns2:LastPreviewErrorLookup" minOccurs="0"/>
+                <xsd:element ref="ns2:LastPreviewResultLookup" minOccurs="0"/>
+                <xsd:element ref="ns2:LastPreviewAttemptDateLookup" minOccurs="0"/>
+                <xsd:element ref="ns2:LastPreviewedByLookup" minOccurs="0"/>
+                <xsd:element ref="ns2:LastPreviewTimeLookup" minOccurs="0"/>
+                <xsd:element ref="ns2:LastPreviewVersionLookup" minOccurs="0"/>
+                <xsd:element ref="ns2:LastPublishErrorLookup" minOccurs="0"/>
+                <xsd:element ref="ns2:LastPublishResultLookup" minOccurs="0"/>
+                <xsd:element ref="ns2:LastPublishAttemptDateLookup" minOccurs="0"/>
+                <xsd:element ref="ns2:LastPublishedByLookup" minOccurs="0"/>
+                <xsd:element ref="ns2:LastPublishTimeLookup" minOccurs="0"/>
+                <xsd:element ref="ns2:LastPublishVersionLookup" minOccurs="0"/>
+                <xsd:element ref="ns2:TPLaunchHelpLinkType" minOccurs="0"/>
+                <xsd:element ref="ns2:LegacyData" minOccurs="0"/>
+                <xsd:element ref="ns2:TPLaunchHelpLink" minOccurs="0"/>
+                <xsd:element ref="ns2:LocComments" minOccurs="0"/>
+                <xsd:element ref="ns2:LocLastLocAttemptVersionLookup" minOccurs="0"/>
+                <xsd:element ref="ns2:LocLastLocAttemptVersionTypeLookup" minOccurs="0"/>
+                <xsd:element ref="ns2:LocManualTestRequired" minOccurs="0"/>
+                <xsd:element ref="ns2:LocMarketGroupTiers2" minOccurs="0"/>
+                <xsd:element ref="ns2:LocNewPublishedVersionLookup" minOccurs="0"/>
+                <xsd:element ref="ns2:LocOverallHandbackStatusLookup" minOccurs="0"/>
+                <xsd:element ref="ns2:LocOverallLocStatusLookup" minOccurs="0"/>
+                <xsd:element ref="ns2:LocOverallPreviewStatusLookup" minOccurs="0"/>
+                <xsd:element ref="ns2:LocOverallPublishStatusLookup" minOccurs="0"/>
+                <xsd:element ref="ns2:IntlLocPriority" minOccurs="0"/>
+                <xsd:element ref="ns2:LocProcessedForHandoffsLookup" minOccurs="0"/>
+                <xsd:element ref="ns2:LocProcessedForMarketsLookup" minOccurs="0"/>
+                <xsd:element ref="ns2:LocPublishedDependentAssetsLookup" minOccurs="0"/>
+                <xsd:element ref="ns2:LocPublishedLinkedAssetsLookup" minOccurs="0"/>
+                <xsd:element ref="ns2:LocRecommendedHandoff" minOccurs="0"/>
+                <xsd:element ref="ns2:LocalizationTagsTaxHTField0" minOccurs="0"/>
+                <xsd:element ref="ns2:MachineTranslated" minOccurs="0"/>
+                <xsd:element ref="ns2:Manager" minOccurs="0"/>
+                <xsd:element ref="ns2:Markets" minOccurs="0"/>
+                <xsd:element ref="ns2:Milestone" minOccurs="0"/>
+                <xsd:element ref="ns2:TPNamespace" minOccurs="0"/>
+                <xsd:element ref="ns2:NumericId" minOccurs="0"/>
+                <xsd:element ref="ns2:NumOfRatingsLookup" minOccurs="0"/>
+                <xsd:element ref="ns2:OOCacheId" minOccurs="0"/>
+                <xsd:element ref="ns2:OpenTemplate" minOccurs="0"/>
+                <xsd:element ref="ns2:OriginAsset" minOccurs="0"/>
+                <xsd:element ref="ns2:OriginalRelease" minOccurs="0"/>
+                <xsd:element ref="ns2:OriginalSourceMarket" minOccurs="0"/>
+                <xsd:element ref="ns2:OutputCachingOn" minOccurs="0"/>
+                <xsd:element ref="ns2:ParentAssetId" minOccurs="0"/>
+                <xsd:element ref="ns2:PlannedPubDate" minOccurs="0"/>
+                <xsd:element ref="ns2:PolicheckWords" minOccurs="0"/>
+                <xsd:element ref="ns2:BusinessGroup" minOccurs="0"/>
+                <xsd:element ref="ns2:UAProjectedTotalWords" minOccurs="0"/>
+                <xsd:element ref="ns2:Provider" minOccurs="0"/>
+                <xsd:element ref="ns2:Providers" minOccurs="0"/>
+                <xsd:element ref="ns2:PublishStatusLookup" minOccurs="0"/>
+                <xsd:element ref="ns2:PublishTargets" minOccurs="0"/>
+                <xsd:element ref="ns2:RecommendationsModifier" minOccurs="0"/>
+                <xsd:element ref="ns2:ArtSampleDocs" minOccurs="0"/>
+                <xsd:element ref="ns2:ScenarioTagsTaxHTField0" minOccurs="0"/>
+                <xsd:element ref="ns2:ShowIn" minOccurs="0"/>
+                <xsd:element ref="ns2:SourceTitle" minOccurs="0"/>
+                <xsd:element ref="ns2:CSXSubmissionDate" minOccurs="0"/>
+                <xsd:element ref="ns2:SubmitterId" minOccurs="0"/>
+                <xsd:element ref="ns2:TaxCatchAll" minOccurs="0"/>
+                <xsd:element ref="ns2:TaxCatchAllLabel" minOccurs="0"/>
+                <xsd:element ref="ns2:TemplateStatus" minOccurs="0"/>
+                <xsd:element ref="ns2:TemplateTemplateType" minOccurs="0"/>
+                <xsd:element ref="ns2:ThumbnailAssetId" minOccurs="0"/>
+                <xsd:element ref="ns2:TimesCloned" minOccurs="0"/>
+                <xsd:element ref="ns2:TrustLevel" minOccurs="0"/>
+                <xsd:element ref="ns2:UALocComments" minOccurs="0"/>
+                <xsd:element ref="ns2:UALocRecommendation" minOccurs="0"/>
+                <xsd:element ref="ns2:UANotes" minOccurs="0"/>
+                <xsd:element ref="ns2:TPAppVersion" minOccurs="0"/>
+                <xsd:element ref="ns2:VoteCount" minOccurs="0"/>
+              </xsd:all>
+            </xsd:complexType>
+          </xsd:element>
+        </xsd:sequence>
+      </xsd:complexType>
+    </xsd:element>
+  </xsd:schema>
+  <xsd:schema xmlns:xsd="http://www.w3.org/2001/XMLSchema" xmlns:xs="http://www.w3.org/2001/XMLSchema" xmlns:dms="http://schemas.microsoft.com/office/2006/documentManagement/types" xmlns:pc="http://schemas.microsoft.com/office/infopath/2007/PartnerControls" targetNamespace="4873beb7-5857-4685-be1f-d57550cc96cc" elementFormDefault="qualified">
+    <xsd:import namespace="http://schemas.microsoft.com/office/2006/documentManagement/types"/>
+    <xsd:import namespace="http://schemas.microsoft.com/office/infopath/2007/PartnerControls"/>
+    <xsd:element name="AcquiredFrom" ma:index="1" nillable="true" ma:displayName="Acquired From" ma:default="Internal MS" ma:internalName="AcquiredFrom" ma:readOnly="false">
+      <xsd:simpleType>
+        <xsd:restriction base="dms:Choice">
+          <xsd:enumeration value="Internal MS"/>
+          <xsd:enumeration value="Community"/>
+          <xsd:enumeration value="MVP"/>
+          <xsd:enumeration value="Publisher"/>
+          <xsd:enumeration value="Partner"/>
+          <xsd:enumeration value="None"/>
+        </xsd:restriction>
+      </xsd:simpleType>
+    </xsd:element>
+    <xsd:element name="UACurrentWords" ma:index="2" nillable="true" ma:displayName="Actual Word Count" ma:default="" ma:internalName="UACurrentWords" ma:readOnly="false">
+      <xsd:simpleType>
+        <xsd:restriction base="dms:Unknown"/>
+      </xsd:simpleType>
+    </xsd:element>
+    <xsd:element name="TPApplication" ma:index="3" nillable="true" ma:displayName="Application to Open Template With" ma:default="" ma:internalName="TPApplication">
+      <xsd:simpleType>
+        <xsd:restriction base="dms:Text"/>
+      </xsd:simpleType>
+    </xsd:element>
+    <xsd:element name="ApprovalLog" ma:index="4" nillable="true" ma:displayName="Approval Log" ma:default="" ma:hidden="true" ma:internalName="ApprovalLog" ma:readOnly="false">
+      <xsd:simpleType>
+        <xsd:restriction base="dms:Note"/>
+      </xsd:simpleType>
+    </xsd:element>
+    <xsd:element name="ApprovalStatus" ma:index="5" nillable="true" ma:displayName="Approval Status" ma:default="InProgress" ma:internalName="ApprovalStatus" ma:readOnly="false">
+      <xsd:simpleType>
+        <xsd:restriction base="dms:Choice">
+          <xsd:enumeration value="InProgress"/>
+          <xsd:enumeration value="Rejected"/>
+          <xsd:enumeration value="Questionable"/>
+          <xsd:enumeration value="ApprovedAutomatic"/>
+          <xsd:enumeration value="ApprovedManual"/>
+          <xsd:enumeration value="On Hold"/>
+          <xsd:enumeration value="Needs Review"/>
+          <xsd:enumeration value="A Violation"/>
+          <xsd:enumeration value="Unpublished Violation"/>
+        </xsd:restriction>
+      </xsd:simpleType>
+    </xsd:element>
+    <xsd:element name="AssetStart" ma:index="6" nillable="true" ma:displayName="Asset Begin Date" ma:default="[Today]" ma:internalName="AssetStart" ma:readOnly="false">
+      <xsd:simpleType>
+        <xsd:restriction base="dms:DateTime"/>
+      </xsd:simpleType>
+    </xsd:element>
+    <xsd:element name="AssetExpire" ma:index="7" nillable="true" ma:displayName="Asset End Date" ma:default="2029-01-01T08:00:00Z" ma:format="DateTime" ma:internalName="AssetExpire" ma:readOnly="false">
+      <xsd:simpleType>
+        <xsd:restriction base="dms:DateTime"/>
+      </xsd:simpleType>
+    </xsd:element>
+    <xsd:element name="AssetId" ma:index="8" nillable="true" ma:displayName="Asset ID" ma:default="" ma:indexed="true" ma:internalName="AssetId" ma:readOnly="false">
+      <xsd:simpleType>
+        <xsd:restriction base="dms:Text">
+          <xsd:maxLength value="255"/>
+        </xsd:restriction>
+      </xsd:simpleType>
+    </xsd:element>
+    <xsd:element name="IsSearchable" ma:index="9" nillable="true" ma:displayName="Asset Searchable?" ma:default="true" ma:internalName="IsSearchable" ma:readOnly="false">
+      <xsd:simpleType>
+        <xsd:restriction base="dms:Boolean"/>
+      </xsd:simpleType>
+    </xsd:element>
+    <xsd:element name="AssetType" ma:index="10" nillable="true" ma:displayName="Asset Type" ma:default="" ma:internalName="AssetType" ma:readOnly="false">
+      <xsd:simpleType>
+        <xsd:restriction base="dms:Unknown"/>
+      </xsd:simpleType>
+    </xsd:element>
+    <xsd:element name="APAuthor" ma:index="11" nillable="true" ma:displayName="Author" ma:default="" ma:list="UserInfo" ma:internalName="APAuthor" ma:readOnly="false">
+      <xsd:complexType>
+        <xsd:complexContent>
+          <xsd:extension base="dms:User">
+            <xsd:sequence>
+              <xsd:element name="UserInfo" minOccurs="0" maxOccurs="unbounded">
+                <xsd:complexType>
+                  <xsd:sequence>
+                    <xsd:element name="DisplayName" type="xsd:string" minOccurs="0"/>
+                    <xsd:element name="AccountId" type="dms:UserId" minOccurs="0" nillable="true"/>
+                    <xsd:element name="AccountType" type="xsd:string" minOccurs="0"/>
+                  </xsd:sequence>
+                </xsd:complexType>
+              </xsd:element>
+            </xsd:sequence>
+          </xsd:extension>
+        </xsd:complexContent>
+      </xsd:complexType>
+    </xsd:element>
+    <xsd:element name="AverageRating" ma:index="12" nillable="true" ma:displayName="Average Rating" ma:internalName="AverageRating" ma:readOnly="false">
+      <xsd:simpleType>
+        <xsd:restriction base="dms:Text"/>
+      </xsd:simpleType>
+    </xsd:element>
+    <xsd:element name="BlockPublish" ma:index="13" nillable="true" ma:displayName="Block from Publishing?" ma:default="" ma:internalName="BlockPublish" ma:readOnly="false">
+      <xsd:simpleType>
+        <xsd:restriction base="dms:Boolean"/>
+      </xsd:simpleType>
+    </xsd:element>
+    <xsd:element name="BugNumber" ma:index="14" nillable="true" ma:displayName="Bug Number" ma:default="" ma:internalName="BugNumber" ma:readOnly="false">
+      <xsd:simpleType>
+        <xsd:restriction base="dms:Text"/>
+      </xsd:simpleType>
+    </xsd:element>
+    <xsd:element name="CampaignTagsTaxHTField0" ma:index="16" nillable="true" ma:taxonomy="true" ma:internalName="CampaignTagsTaxHTField0" ma:taxonomyFieldName="CampaignTags" ma:displayName="Campaigns" ma:readOnly="false" ma:default="" ma:fieldId="{1df42cc3-2301-4f11-a52a-6ead923c29ed}" ma:taxonomyMulti="true" ma:sspId="8f79753a-75d3-41f5-8ca3-40b843941b4f" ma:termSetId="ca0e50d4-faa1-44ce-961e-bb1441c60e66" ma:anchorId="00000000-0000-0000-0000-000000000000" ma:open="false" ma:isKeyword="false">
+      <xsd:complexType>
+        <xsd:sequence>
+          <xsd:element ref="pc:Terms" minOccurs="0" maxOccurs="1"/>
+        </xsd:sequence>
+      </xsd:complexType>
+    </xsd:element>
+    <xsd:element name="TPClientViewer" ma:index="17" nillable="true" ma:displayName="Client Viewer" ma:default="" ma:internalName="TPClientViewer">
+      <xsd:simpleType>
+        <xsd:restriction base="dms:Text"/>
+      </xsd:simpleType>
+    </xsd:element>
+    <xsd:element name="ClipArtFilename" ma:index="18" nillable="true" ma:displayName="Clip Art Name" ma:default="" ma:internalName="ClipArtFilename" ma:readOnly="false">
+      <xsd:simpleType>
+        <xsd:restriction base="dms:Text"/>
+      </xsd:simpleType>
+    </xsd:element>
+    <xsd:element name="TPCommandLine" ma:index="19" nillable="true" ma:displayName="Command Line" ma:default="" ma:internalName="TPCommandLine">
+      <xsd:simpleType>
+        <xsd:restriction base="dms:Text"/>
+      </xsd:simpleType>
+    </xsd:element>
+    <xsd:element name="TPComponent" ma:index="20" nillable="true" ma:displayName="Component" ma:default="" ma:internalName="TPComponent">
+      <xsd:simpleType>
+        <xsd:restriction base="dms:Text"/>
+      </xsd:simpleType>
+    </xsd:element>
+    <xsd:element name="ContentItem" ma:index="21" nillable="true" ma:displayName="Content Item" ma:default="" ma:hidden="true" ma:internalName="ContentItem" ma:readOnly="false">
+      <xsd:simpleType>
+        <xsd:restriction base="dms:Unknown"/>
+      </xsd:simpleType>
+    </xsd:element>
+    <xsd:element name="CrawlForDependencies" ma:index="23" nillable="true" ma:displayName="Crawl for Dependencies?" ma:default="true" ma:internalName="CrawlForDependencies" ma:readOnly="false">
+      <xsd:simpleType>
+        <xsd:restriction base="dms:Boolean"/>
+      </xsd:simpleType>
+    </xsd:element>
+    <xsd:element name="CSXHash" ma:index="26" nillable="true" ma:displayName="CSX Hash" ma:default="" ma:indexed="true" ma:internalName="CSXHash" ma:readOnly="false">
+      <xsd:simpleType>
+        <xsd:restriction base="dms:Text"/>
+      </xsd:simpleType>
+    </xsd:element>
+    <xsd:element name="CSXSubmissionMarket" ma:index="27" nillable="true" ma:displayName="CSX Submission Market" ma:default="" ma:list="{2FBD1B11-2ACE-4FDC-B5A3-635D4ADF6F1B}" ma:internalName="CSXSubmissionMarket" ma:readOnly="false" ma:showField="MarketName" ma:web="4873beb7-5857-4685-be1f-d57550cc96cc">
+      <xsd:simpleType>
+        <xsd:restriction base="dms:Lookup"/>
+      </xsd:simpleType>
+    </xsd:element>
+    <xsd:element name="CSXUpdate" ma:index="28" nillable="true" ma:displayName="CSX Updated?" ma:default="false" ma:internalName="CSXUpdate" ma:readOnly="false">
+      <xsd:simpleType>
+        <xsd:restriction base="dms:Boolean"/>
+      </xsd:simpleType>
+    </xsd:element>
+    <xsd:element name="IntlLangReviewDate" ma:index="29" nillable="true" ma:displayName="Date to Complete Intl QA" ma:default="" ma:internalName="IntlLangReviewDate" ma:readOnly="false">
+      <xsd:simpleType>
+        <xsd:restriction base="dms:DateTime"/>
+      </xsd:simpleType>
+    </xsd:element>
+    <xsd:element name="IsDeleted" ma:index="30" nillable="true" ma:displayName="Deleted?" ma:default="" ma:internalName="IsDeleted" ma:readOnly="false">
+      <xsd:simpleType>
+        <xsd:restriction base="dms:Boolean"/>
+      </xsd:simpleType>
+    </xsd:element>
+    <xsd:element name="APDescription" ma:index="31" nillable="true" ma:displayName="Description" ma:default="" ma:internalName="APDescription" ma:readOnly="false">
+      <xsd:simpleType>
+        <xsd:restriction base="dms:Note"/>
+      </xsd:simpleType>
+    </xsd:element>
+    <xsd:element name="DirectSourceMarket" ma:index="32" nillable="true" ma:displayName="Direct Source Market Group" ma:default="" ma:internalName="DirectSourceMarket" ma:readOnly="false">
+      <xsd:simpleType>
+        <xsd:restriction base="dms:Text"/>
+      </xsd:simpleType>
+    </xsd:element>
+    <xsd:element name="Downloads" ma:index="33" nillable="true" ma:displayName="Downloads" ma:default="0" ma:hidden="true" ma:internalName="Downloads" ma:readOnly="false">
+      <xsd:simpleType>
+        <xsd:restriction base="dms:Unknown"/>
+      </xsd:simpleType>
+    </xsd:element>
+    <xsd:element name="DSATActionTaken" ma:index="34" nillable="true" ma:displayName="DSAT Action Taken" ma:default="" ma:internalName="DSATActionTaken" ma:readOnly="false">
+      <xsd:simpleType>
+        <xsd:restriction base="dms:Choice">
+          <xsd:enumeration value="Best Bets"/>
+          <xsd:enumeration value="Expire"/>
+          <xsd:enumeration value="Hide"/>
+          <xsd:enumeration value="None"/>
+        </xsd:restriction>
+      </xsd:simpleType>
+    </xsd:element>
+    <xsd:element name="APEditor" ma:index="35" nillable="true" ma:displayName="Editor" ma:default="" ma:list="UserInfo" ma:internalName="APEditor" ma:readOnly="false">
+      <xsd:complexType>
+        <xsd:complexContent>
+          <xsd:extension base="dms:User">
+            <xsd:sequence>
+              <xsd:element name="UserInfo" minOccurs="0" maxOccurs="unbounded">
+                <xsd:complexType>
+                  <xsd:sequence>
+                    <xsd:element name="DisplayName" type="xsd:string" minOccurs="0"/>
+                    <xsd:element name="AccountId" type="dms:UserId" minOccurs="0" nillable="true"/>
+                    <xsd:element name="AccountType" type="xsd:string" minOccurs="0"/>
+                  </xsd:sequence>
+                </xsd:complexType>
+              </xsd:element>
+            </xsd:sequence>
+          </xsd:extension>
+        </xsd:complexContent>
+      </xsd:complexType>
+    </xsd:element>
+    <xsd:element name="EditorialStatus" ma:index="36" nillable="true" ma:displayName="Editorial Status" ma:default="" ma:internalName="EditorialStatus" ma:readOnly="false">
+      <xsd:simpleType>
+        <xsd:restriction base="dms:Unknown"/>
+      </xsd:simpleType>
+    </xsd:element>
+    <xsd:element name="EditorialTags" ma:index="37" nillable="true" ma:displayName="Editorial Tags" ma:default="" ma:internalName="EditorialTags">
+      <xsd:simpleType>
+        <xsd:restriction base="dms:Unknown"/>
+      </xsd:simpleType>
+    </xsd:element>
+    <xsd:element name="TPExecutable" ma:index="38" nillable="true" ma:displayName="Executable" ma:default="" ma:internalName="TPExecutable">
+      <xsd:simpleType>
+        <xsd:restriction base="dms:Text"/>
+      </xsd:simpleType>
+    </xsd:element>
+    <xsd:element name="FeatureTagsTaxHTField0" ma:index="40" nillable="true" ma:taxonomy="true" ma:internalName="FeatureTagsTaxHTField0" ma:taxonomyFieldName="FeatureTags" ma:displayName="Features" ma:readOnly="false" ma:default="" ma:fieldId="{7fc0d542-15c6-4882-a8e3-13bca44403fb}" ma:taxonomyMulti="true" ma:sspId="8f79753a-75d3-41f5-8ca3-40b843941b4f" ma:termSetId="f1ab6845-967d-4854-a0ba-4ec07f0f8113" ma:anchorId="00000000-0000-0000-0000-000000000000" ma:open="false" ma:isKeyword="false">
+      <xsd:complexType>
+        <xsd:sequence>
+          <xsd:element ref="pc:Terms" minOccurs="0" maxOccurs="1"/>
+        </xsd:sequence>
+      </xsd:complexType>
+    </xsd:element>
+    <xsd:element name="TPFriendlyName" ma:index="41" nillable="true" ma:displayName="Friendly Name" ma:default="" ma:internalName="TPFriendlyName">
+      <xsd:simpleType>
+        <xsd:restriction base="dms:Text"/>
+      </xsd:simpleType>
+    </xsd:element>
+    <xsd:element name="FriendlyTitle" ma:index="42" nillable="true" ma:displayName="Friendly Title" ma:default="" ma:description="Shorter title to be used when displaying search results" ma:internalName="FriendlyTitle" ma:readOnly="false">
+      <xsd:simpleType>
+        <xsd:restriction base="dms:Text"/>
+      </xsd:simpleType>
+    </xsd:element>
+    <xsd:element name="PrimaryImageGen" ma:index="43" nillable="true" ma:displayName="Generate Images?" ma:default="true" ma:internalName="PrimaryImageGen">
+      <xsd:simpleType>
+        <xsd:restriction base="dms:Boolean"/>
+      </xsd:simpleType>
+    </xsd:element>
+    <xsd:element name="HandoffToMSDN" ma:index="44" nillable="true" ma:displayName="Handoff To MSDN Date" ma:default="" ma:internalName="HandoffToMSDN" ma:readOnly="false">
+      <xsd:simpleType>
+        <xsd:restriction base="dms:DateTime"/>
+      </xsd:simpleType>
+    </xsd:element>
+    <xsd:element name="InProjectListLookup" ma:index="45" nillable="true" ma:displayName="InProjectListLookup" ma:list="{9E343742-310B-4684-A24C-1D137CB4B230}" ma:internalName="InProjectListLookup" ma:readOnly="true" ma:showField="InProjectList" ma:web="4873beb7-5857-4685-be1f-d57550cc96cc">
+      <xsd:complexType>
+        <xsd:complexContent>
+          <xsd:extension base="dms:MultiChoiceLookup">
+            <xsd:sequence>
+              <xsd:element name="Value" type="dms:Lookup" maxOccurs="unbounded" minOccurs="0" nillable="true"/>
+            </xsd:sequence>
+          </xsd:extension>
+        </xsd:complexContent>
+      </xsd:complexType>
+    </xsd:element>
+    <xsd:element name="TPInstallLocation" ma:index="46" nillable="true" ma:displayName="Install Location" ma:default="" ma:internalName="TPInstallLocation">
+      <xsd:simpleType>
+        <xsd:restriction base="dms:Text"/>
+      </xsd:simpleType>
+    </xsd:element>
+    <xsd:element name="InternalTagsTaxHTField0" ma:index="48" nillable="true" ma:taxonomy="true" ma:internalName="InternalTagsTaxHTField0" ma:taxonomyFieldName="InternalTags" ma:displayName="Internal Tags" ma:readOnly="false" ma:default="" ma:fieldId="{1490b8a4-2706-41ec-b5e3-73176dccf34e}" ma:taxonomyMulti="true" ma:sspId="8f79753a-75d3-41f5-8ca3-40b843941b4f" ma:termSetId="82b6639e-f7fc-4c18-ad2d-003a6e707765" ma:anchorId="00000000-0000-0000-0000-000000000000" ma:open="false" ma:isKeyword="false">
+      <xsd:complexType>
+        <xsd:sequence>
+          <xsd:element ref="pc:Terms" minOccurs="0" maxOccurs="1"/>
+        </xsd:sequence>
+      </xsd:complexType>
+    </xsd:element>
+    <xsd:element name="IntlLangReview" ma:index="49" nillable="true" ma:displayName="Intl Lang QA Review Required?" ma:default="" ma:internalName="IntlLangReview" ma:readOnly="false">
+      <xsd:simpleType>
+        <xsd:restriction base="dms:Boolean"/>
+      </xsd:simpleType>
+    </xsd:element>
+    <xsd:element name="IntlLangReviewer" ma:index="50" nillable="true" ma:displayName="Intl Lang QA Reviewer" ma:default="" ma:internalName="IntlLangReviewer" ma:readOnly="false">
+      <xsd:simpleType>
+        <xsd:restriction base="dms:Text"/>
+      </xsd:simpleType>
+    </xsd:element>
+    <xsd:element name="MarketSpecific" ma:index="51" nillable="true" ma:displayName="Is Market Specific?" ma:default="" ma:internalName="MarketSpecific" ma:readOnly="false">
+      <xsd:simpleType>
+        <xsd:restriction base="dms:Boolean"/>
+      </xsd:simpleType>
+    </xsd:element>
+    <xsd:element name="LastCompleteVersionLookup" ma:index="52" nillable="true" ma:displayName="Last Complete Version Lookup" ma:default="" ma:list="{9E343742-310B-4684-A24C-1D137CB4B230}" ma:internalName="LastCompleteVersionLookup" ma:readOnly="true" ma:showField="LastCompleteVersion" ma:web="4873beb7-5857-4685-be1f-d57550cc96cc">
+      <xsd:complexType>
+        <xsd:complexContent>
+          <xsd:extension base="dms:MultiChoiceLookup">
+            <xsd:sequence>
+              <xsd:element name="Value" type="dms:Lookup" maxOccurs="unbounded" minOccurs="0" nillable="true"/>
+            </xsd:sequence>
+          </xsd:extension>
+        </xsd:complexContent>
+      </xsd:complexType>
+    </xsd:element>
+    <xsd:element name="LastHandOff" ma:index="53" nillable="true" ma:displayName="Last Hand-off" ma:default="" ma:internalName="LastHandOff" ma:readOnly="false">
+      <xsd:simpleType>
+        <xsd:restriction base="dms:DateTime"/>
+      </xsd:simpleType>
+    </xsd:element>
+    <xsd:element name="LastModifiedDateTime" ma:index="54" nillable="true" ma:displayName="Last Modified Date" ma:default="" ma:internalName="LastModifiedDateTime" ma:readOnly="false">
+      <xsd:simpleType>
+        <xsd:restriction base="dms:DateTime"/>
+      </xsd:simpleType>
+    </xsd:element>
+    <xsd:element name="LastPreviewErrorLookup" ma:index="55" nillable="true" ma:displayName="Last Preview Attempt Error" ma:default="" ma:list="{9E343742-310B-4684-A24C-1D137CB4B230}" ma:internalName="LastPreviewErrorLookup" ma:readOnly="true" ma:showField="LastPreviewError" ma:web="4873beb7-5857-4685-be1f-d57550cc96cc">
+      <xsd:complexType>
+        <xsd:complexContent>
+          <xsd:extension base="dms:MultiChoiceLookup">
+            <xsd:sequence>
+              <xsd:element name="Value" type="dms:Lookup" maxOccurs="unbounded" minOccurs="0" nillable="true"/>
+            </xsd:sequence>
+          </xsd:extension>
+        </xsd:complexContent>
+      </xsd:complexType>
+    </xsd:element>
+    <xsd:element name="LastPreviewResultLookup" ma:index="56" nillable="true" ma:displayName="Last Preview Attempt Result" ma:default="" ma:list="{9E343742-310B-4684-A24C-1D137CB4B230}" ma:internalName="LastPreviewResultLookup" ma:readOnly="true" ma:showField="LastPreviewResult" ma:web="4873beb7-5857-4685-be1f-d57550cc96cc">
+      <xsd:complexType>
+        <xsd:complexContent>
+          <xsd:extension base="dms:MultiChoiceLookup">
+            <xsd:sequence>
+              <xsd:element name="Value" type="dms:Lookup" maxOccurs="unbounded" minOccurs="0" nillable="true"/>
+            </xsd:sequence>
+          </xsd:extension>
+        </xsd:complexContent>
+      </xsd:complexType>
+    </xsd:element>
+    <xsd:element name="LastPreviewAttemptDateLookup" ma:index="57" nillable="true" ma:displayName="Last Preview Attempted On" ma:default="" ma:list="{9E343742-310B-4684-A24C-1D137CB4B230}" ma:internalName="LastPreviewAttemptDateLookup" ma:readOnly="true" ma:showField="LastPreviewAttemptDate" ma:web="4873beb7-5857-4685-be1f-d57550cc96cc">
+      <xsd:complexType>
+        <xsd:complexContent>
+          <xsd:extension base="dms:MultiChoiceLookup">
+            <xsd:sequence>
+              <xsd:element name="Value" type="dms:Lookup" maxOccurs="unbounded" minOccurs="0" nillable="true"/>
+            </xsd:sequence>
+          </xsd:extension>
+        </xsd:complexContent>
+      </xsd:complexType>
+    </xsd:element>
+    <xsd:element name="LastPreviewedByLookup" ma:index="58" nillable="true" ma:displayName="Last Previewed By" ma:default="" ma:list="{9E343742-310B-4684-A24C-1D137CB4B230}" ma:internalName="LastPreviewedByLookup" ma:readOnly="true" ma:showField="LastPreviewedBy" ma:web="4873beb7-5857-4685-be1f-d57550cc96cc">
+      <xsd:complexType>
+        <xsd:complexContent>
+          <xsd:extension base="dms:MultiChoiceLookup">
+            <xsd:sequence>
+              <xsd:element name="Value" type="dms:Lookup" maxOccurs="unbounded" minOccurs="0" nillable="true"/>
+            </xsd:sequence>
+          </xsd:extension>
+        </xsd:complexContent>
+      </xsd:complexType>
+    </xsd:element>
+    <xsd:element name="LastPreviewTimeLookup" ma:index="59" nillable="true" ma:displayName="Last Previewed Date" ma:default="" ma:list="{9E343742-310B-4684-A24C-1D137CB4B230}" ma:internalName="LastPreviewTimeLookup" ma:readOnly="true" ma:showField="LastPreviewTime" ma:web="4873beb7-5857-4685-be1f-d57550cc96cc">
+      <xsd:complexType>
+        <xsd:complexContent>
+          <xsd:extension base="dms:MultiChoiceLookup">
+            <xsd:sequence>
+              <xsd:element name="Value" type="dms:Lookup" maxOccurs="unbounded" minOccurs="0" nillable="true"/>
+            </xsd:sequence>
+          </xsd:extension>
+        </xsd:complexContent>
+      </xsd:complexType>
+    </xsd:element>
+    <xsd:element name="LastPreviewVersionLookup" ma:index="60" nillable="true" ma:displayName="Last Previewed Version" ma:default="" ma:list="{9E343742-310B-4684-A24C-1D137CB4B230}" ma:internalName="LastPreviewVersionLookup" ma:readOnly="true" ma:showField="LastPreviewVersion" ma:web="4873beb7-5857-4685-be1f-d57550cc96cc">
+      <xsd:complexType>
+        <xsd:complexContent>
+          <xsd:extension base="dms:MultiChoiceLookup">
+            <xsd:sequence>
+              <xsd:element name="Value" type="dms:Lookup" maxOccurs="unbounded" minOccurs="0" nillable="true"/>
+            </xsd:sequence>
+          </xsd:extension>
+        </xsd:complexContent>
+      </xsd:complexType>
+    </xsd:element>
+    <xsd:element name="LastPublishErrorLookup" ma:index="61" nillable="true" ma:displayName="Last Publish Attempt Error" ma:default="" ma:list="{9E343742-310B-4684-A24C-1D137CB4B230}" ma:internalName="LastPublishErrorLookup" ma:readOnly="true" ma:showField="LastPublishError" ma:web="4873beb7-5857-4685-be1f-d57550cc96cc">
+      <xsd:complexType>
+        <xsd:complexContent>
+          <xsd:extension base="dms:MultiChoiceLookup">
+            <xsd:sequence>
+              <xsd:element name="Value" type="dms:Lookup" maxOccurs="unbounded" minOccurs="0" nillable="true"/>
+            </xsd:sequence>
+          </xsd:extension>
+        </xsd:complexContent>
+      </xsd:complexType>
+    </xsd:element>
+    <xsd:element name="LastPublishResultLookup" ma:index="62" nillable="true" ma:displayName="Last Publish Attempt Result" ma:default="" ma:list="{9E343742-310B-4684-A24C-1D137CB4B230}" ma:internalName="LastPublishResultLookup" ma:readOnly="true" ma:showField="LastPublishResult" ma:web="4873beb7-5857-4685-be1f-d57550cc96cc">
+      <xsd:complexType>
+        <xsd:complexContent>
+          <xsd:extension base="dms:MultiChoiceLookup">
+            <xsd:sequence>
+              <xsd:element name="Value" type="dms:Lookup" maxOccurs="unbounded" minOccurs="0" nillable="true"/>
+            </xsd:sequence>
+          </xsd:extension>
+        </xsd:complexContent>
+      </xsd:complexType>
+    </xsd:element>
+    <xsd:element name="LastPublishAttemptDateLookup" ma:index="63" nillable="true" ma:displayName="Last Publish Attempted On" ma:default="" ma:list="{9E343742-310B-4684-A24C-1D137CB4B230}" ma:internalName="LastPublishAttemptDateLookup" ma:readOnly="true" ma:showField="LastPublishAttemptDate" ma:web="4873beb7-5857-4685-be1f-d57550cc96cc">
+      <xsd:complexType>
+        <xsd:complexContent>
+          <xsd:extension base="dms:MultiChoiceLookup">
+            <xsd:sequence>
+              <xsd:element name="Value" type="dms:Lookup" maxOccurs="unbounded" minOccurs="0" nillable="true"/>
+            </xsd:sequence>
+          </xsd:extension>
+        </xsd:complexContent>
+      </xsd:complexType>
+    </xsd:element>
+    <xsd:element name="LastPublishedByLookup" ma:index="64" nillable="true" ma:displayName="Last Published By" ma:default="" ma:list="{9E343742-310B-4684-A24C-1D137CB4B230}" ma:internalName="LastPublishedByLookup" ma:readOnly="true" ma:showField="LastPublishedBy" ma:web="4873beb7-5857-4685-be1f-d57550cc96cc">
+      <xsd:complexType>
+        <xsd:complexContent>
+          <xsd:extension base="dms:MultiChoiceLookup">
+            <xsd:sequence>
+              <xsd:element name="Value" type="dms:Lookup" maxOccurs="unbounded" minOccurs="0" nillable="true"/>
+            </xsd:sequence>
+          </xsd:extension>
+        </xsd:complexContent>
+      </xsd:complexType>
+    </xsd:element>
+    <xsd:element name="LastPublishTimeLookup" ma:index="65" nillable="true" ma:displayName="Last Published Date" ma:default="" ma:list="{9E343742-310B-4684-A24C-1D137CB4B230}" ma:internalName="LastPublishTimeLookup" ma:readOnly="true" ma:showField="LastPublishTime" ma:web="4873beb7-5857-4685-be1f-d57550cc96cc">
+      <xsd:complexType>
+        <xsd:complexContent>
+          <xsd:extension base="dms:MultiChoiceLookup">
+            <xsd:sequence>
+              <xsd:element name="Value" type="dms:Lookup" maxOccurs="unbounded" minOccurs="0" nillable="true"/>
+            </xsd:sequence>
+          </xsd:extension>
+        </xsd:complexContent>
+      </xsd:complexType>
+    </xsd:element>
+    <xsd:element name="LastPublishVersionLookup" ma:index="66" nillable="true" ma:displayName="Last Published Version" ma:default="" ma:list="{9E343742-310B-4684-A24C-1D137CB4B230}" ma:internalName="LastPublishVersionLookup" ma:readOnly="true" ma:showField="LastPublishVersion" ma:web="4873beb7-5857-4685-be1f-d57550cc96cc">
+      <xsd:complexType>
+        <xsd:complexContent>
+          <xsd:extension base="dms:MultiChoiceLookup">
+            <xsd:sequence>
+              <xsd:element name="Value" type="dms:Lookup" maxOccurs="unbounded" minOccurs="0" nillable="true"/>
+            </xsd:sequence>
+          </xsd:extension>
+        </xsd:complexContent>
+      </xsd:complexType>
+    </xsd:element>
+    <xsd:element name="TPLaunchHelpLinkType" ma:index="67" nillable="true" ma:displayName="Launch Help Link Type" ma:default="Template" ma:internalName="TPLaunchHelpLinkType">
+      <xsd:simpleType>
+        <xsd:restriction base="dms:Choice">
+          <xsd:enumeration value="Template"/>
+          <xsd:enumeration value="Training"/>
+          <xsd:enumeration value="URL"/>
+          <xsd:enumeration value="None"/>
+        </xsd:restriction>
+      </xsd:simpleType>
+    </xsd:element>
+    <xsd:element name="LegacyData" ma:index="68" nillable="true" ma:displayName="Legacy Data" ma:default="" ma:internalName="LegacyData" ma:readOnly="false">
+      <xsd:simpleType>
+        <xsd:restriction base="dms:Note"/>
+      </xsd:simpleType>
+    </xsd:element>
+    <xsd:element name="TPLaunchHelpLink" ma:index="69" nillable="true" ma:displayName="Link to Launch Help Topic" ma:default="" ma:internalName="TPLaunchHelpLink">
+      <xsd:simpleType>
+        <xsd:restriction base="dms:Text"/>
+      </xsd:simpleType>
+    </xsd:element>
+    <xsd:element name="LocComments" ma:index="70" nillable="true" ma:displayName="Loc Approval Comments" ma:default="" ma:internalName="LocComments" ma:readOnly="false">
+      <xsd:simpleType>
+        <xsd:restriction base="dms:Note"/>
+      </xsd:simpleType>
+    </xsd:element>
+    <xsd:element name="LocLastLocAttemptVersionLookup" ma:index="71" nillable="true" ma:displayName="Loc Last Loc Attempt Version" ma:default="" ma:list="{7DD1DCEC-E449-43D3-891F-7DC62F62AD21}" ma:internalName="LocLastLocAttemptVersionLookup" ma:readOnly="false" ma:showField="LastLocAttemptVersion" ma:web="4873beb7-5857-4685-be1f-d57550cc96cc">
+      <xsd:simpleType>
+        <xsd:restriction base="dms:Lookup"/>
+      </xsd:simpleType>
+    </xsd:element>
+    <xsd:element name="LocLastLocAttemptVersionTypeLookup" ma:index="72" nillable="true" ma:displayName="Loc Last Loc Attempt Version Type" ma:default="" ma:list="{7DD1DCEC-E449-43D3-891F-7DC62F62AD21}" ma:internalName="LocLastLocAttemptVersionTypeLookup" ma:readOnly="true" ma:showField="LastLocAttemptVersionType" ma:web="4873beb7-5857-4685-be1f-d57550cc96cc">
+      <xsd:simpleType>
+        <xsd:restriction base="dms:Lookup"/>
+      </xsd:simpleType>
+    </xsd:element>
+    <xsd:element name="LocManualTestRequired" ma:index="73" nillable="true" ma:displayName="Loc Manual Test Required" ma:default="" ma:internalName="LocManualTestRequired" ma:readOnly="false">
+      <xsd:simpleType>
+        <xsd:restriction base="dms:Boolean"/>
+      </xsd:simpleType>
+    </xsd:element>
+    <xsd:element name="LocMarketGroupTiers2" ma:index="74" nillable="true" ma:displayName="Loc Market Group Tiers" ma:internalName="LocMarketGroupTiers2" ma:readOnly="false">
+      <xsd:simpleType>
+        <xsd:restriction base="dms:Unknown"/>
+      </xsd:simpleType>
+    </xsd:element>
+    <xsd:element name="LocNewPublishedVersionLookup" ma:index="75" nillable="true" ma:displayName="Loc New Published Version Lookup" ma:default="" ma:list="{7DD1DCEC-E449-43D3-891F-7DC62F62AD21}" ma:internalName="LocNewPublishedVersionLookup" ma:readOnly="true" ma:showField="NewPublishedVersion" ma:web="4873beb7-5857-4685-be1f-d57550cc96cc">
+      <xsd:simpleType>
+        <xsd:restriction base="dms:Lookup"/>
+      </xsd:simpleType>
+    </xsd:element>
+    <xsd:element name="LocOverallHandbackStatusLookup" ma:index="76" nillable="true" ma:displayName="Loc Overall Handback Status" ma:default="" ma:list="{7DD1DCEC-E449-43D3-891F-7DC62F62AD21}" ma:internalName="LocOverallHandbackStatusLookup" ma:readOnly="true" ma:showField="OverallHandbackStatus" ma:web="4873beb7-5857-4685-be1f-d57550cc96cc">
+      <xsd:simpleType>
+        <xsd:restriction base="dms:Lookup"/>
+      </xsd:simpleType>
+    </xsd:element>
+    <xsd:element name="LocOverallLocStatusLookup" ma:index="77" nillable="true" ma:displayName="Loc Overall Localize Status" ma:default="" ma:list="{7DD1DCEC-E449-43D3-891F-7DC62F62AD21}" ma:internalName="LocOverallLocStatusLookup" ma:readOnly="true" ma:showField="OverallLocStatus" ma:web="4873beb7-5857-4685-be1f-d57550cc96cc">
+      <xsd:simpleType>
+        <xsd:restriction base="dms:Lookup"/>
+      </xsd:simpleType>
+    </xsd:element>
+    <xsd:element name="LocOverallPreviewStatusLookup" ma:index="78" nillable="true" ma:displayName="Loc Overall Preview Status" ma:default="" ma:list="{7DD1DCEC-E449-43D3-891F-7DC62F62AD21}" ma:internalName="LocOverallPreviewStatusLookup" ma:readOnly="true" ma:showField="OverallPreviewStatus" ma:web="4873beb7-5857-4685-be1f-d57550cc96cc">
+      <xsd:simpleType>
+        <xsd:restriction base="dms:Lookup"/>
+      </xsd:simpleType>
+    </xsd:element>
+    <xsd:element name="LocOverallPublishStatusLookup" ma:index="79" nillable="true" ma:displayName="Loc Overall Publish Status" ma:default="" ma:list="{7DD1DCEC-E449-43D3-891F-7DC62F62AD21}" ma:internalName="LocOverallPublishStatusLookup" ma:readOnly="true" ma:showField="OverallPublishStatus" ma:web="4873beb7-5857-4685-be1f-d57550cc96cc">
+      <xsd:simpleType>
+        <xsd:restriction base="dms:Lookup"/>
+      </xsd:simpleType>
+    </xsd:element>
+    <xsd:element name="IntlLocPriority" ma:index="80" nillable="true" ma:displayName="Loc Priority" ma:default="" ma:internalName="IntlLocPriority" ma:readOnly="false">
+      <xsd:simpleType>
+        <xsd:restriction base="dms:Unknown"/>
+      </xsd:simpleType>
+    </xsd:element>
+    <xsd:element name="LocProcessedForHandoffsLookup" ma:index="81" nillable="true" ma:displayName="Loc Processed For Handoffs" ma:default="" ma:list="{7DD1DCEC-E449-43D3-891F-7DC62F62AD21}" ma:internalName="LocProcessedForHandoffsLookup" ma:readOnly="true" ma:showField="ProcessedForHandoffs" ma:web="4873beb7-5857-4685-be1f-d57550cc96cc">
+      <xsd:simpleType>
+        <xsd:restriction base="dms:Lookup"/>
+      </xsd:simpleType>
+    </xsd:element>
+    <xsd:element name="LocProcessedForMarketsLookup" ma:index="82" nillable="true" ma:displayName="Loc Processed For Markets" ma:default="" ma:list="{7DD1DCEC-E449-43D3-891F-7DC62F62AD21}" ma:internalName="LocProcessedForMarketsLookup" ma:readOnly="true" ma:showField="ProcessedForMarkets" ma:web="4873beb7-5857-4685-be1f-d57550cc96cc">
+      <xsd:simpleType>
+        <xsd:restriction base="dms:Lookup"/>
+      </xsd:simpleType>
+    </xsd:element>
+    <xsd:element name="LocPublishedDependentAssetsLookup" ma:index="83" nillable="true" ma:displayName="Loc Published Dependent Assets" ma:default="" ma:list="{7DD1DCEC-E449-43D3-891F-7DC62F62AD21}" ma:internalName="LocPublishedDependentAssetsLookup" ma:readOnly="true" ma:showField="PublishedDependentAssets" ma:web="4873beb7-5857-4685-be1f-d57550cc96cc">
+      <xsd:simpleType>
+        <xsd:restriction base="dms:Lookup"/>
+      </xsd:simpleType>
+    </xsd:element>
+    <xsd:element name="LocPublishedLinkedAssetsLookup" ma:index="84" nillable="true" ma:displayName="Loc Published Linked Assets" ma:default="" ma:list="{7DD1DCEC-E449-43D3-891F-7DC62F62AD21}" ma:internalName="LocPublishedLinkedAssetsLookup" ma:readOnly="true" ma:showField="PublishedLinkedAssets" ma:web="4873beb7-5857-4685-be1f-d57550cc96cc">
+      <xsd:simpleType>
+        <xsd:restriction base="dms:Lookup"/>
+      </xsd:simpleType>
+    </xsd:element>
+    <xsd:element name="LocRecommendedHandoff" ma:index="85" nillable="true" ma:displayName="Loc Recommended Handoff" ma:default="" ma:indexed="true" ma:internalName="LocRecommendedHandoff" ma:readOnly="false">
+      <xsd:simpleType>
+        <xsd:restriction base="dms:Text"/>
+      </xsd:simpleType>
+    </xsd:element>
+    <xsd:element name="LocalizationTagsTaxHTField0" ma:index="87" nillable="true" ma:taxonomy="true" ma:internalName="LocalizationTagsTaxHTField0" ma:taxonomyFieldName="LocalizationTags" ma:displayName="Localization Tags" ma:readOnly="false" ma:default="" ma:fieldId="{00f02cb3-2c7c-424a-9c61-10e9b6878429}" ma:taxonomyMulti="true" ma:sspId="8f79753a-75d3-41f5-8ca3-40b843941b4f" ma:termSetId="5b7703a5-8e8b-4b58-8b31-1cea35331da3" ma:anchorId="00000000-0000-0000-0000-000000000000" ma:open="false" ma:isKeyword="false">
+      <xsd:complexType>
+        <xsd:sequence>
+          <xsd:element ref="pc:Terms" minOccurs="0" maxOccurs="1"/>
+        </xsd:sequence>
+      </xsd:complexType>
+    </xsd:element>
+    <xsd:element name="MachineTranslated" ma:index="88" nillable="true" ma:displayName="Machine Translated" ma:default="" ma:internalName="MachineTranslated" ma:readOnly="false">
+      <xsd:simpleType>
+        <xsd:restriction base="dms:Boolean"/>
+      </xsd:simpleType>
+    </xsd:element>
+    <xsd:element name="Manager" ma:index="89" nillable="true" ma:displayName="Manager" ma:hidden="true" ma:internalName="Manager" ma:readOnly="false">
+      <xsd:simpleType>
+        <xsd:restriction base="dms:Text"/>
+      </xsd:simpleType>
+    </xsd:element>
+    <xsd:element name="Markets" ma:index="90" nillable="true" ma:displayName="Markets" ma:default="" ma:description="Leave blank to show in all markets" ma:list="{2FBD1B11-2ACE-4FDC-B5A3-635D4ADF6F1B}" ma:internalName="Markets" ma:readOnly="false" ma:showField="MarketName" ma:web="4873beb7-5857-4685-be1f-d57550cc96cc">
+      <xsd:complexType>
+        <xsd:complexContent>
+          <xsd:extension base="dms:MultiChoiceLookup">
+            <xsd:sequence>
+              <xsd:element name="Value" type="dms:Lookup" maxOccurs="unbounded" minOccurs="0" nillable="true"/>
+            </xsd:sequence>
+          </xsd:extension>
+        </xsd:complexContent>
+      </xsd:complexType>
+    </xsd:element>
+    <xsd:element name="Milestone" ma:index="91" nillable="true" ma:displayName="Milestone" ma:default="" ma:internalName="Milestone" ma:readOnly="false">
+      <xsd:simpleType>
+        <xsd:restriction base="dms:Unknown"/>
+      </xsd:simpleType>
+    </xsd:element>
+    <xsd:element name="TPNamespace" ma:index="94" nillable="true" ma:displayName="Namespace" ma:default="" ma:internalName="TPNamespace">
+      <xsd:simpleType>
+        <xsd:restriction base="dms:Text"/>
+      </xsd:simpleType>
+    </xsd:element>
+    <xsd:element name="NumericId" ma:index="95" nillable="true" ma:displayName="Numeric ID" ma:default="" ma:indexed="true" ma:internalName="NumericId" ma:readOnly="false">
+      <xsd:simpleType>
+        <xsd:restriction base="dms:Number"/>
+      </xsd:simpleType>
+    </xsd:element>
+    <xsd:element name="NumOfRatingsLookup" ma:index="96" nillable="true" ma:displayName="NumOfRatings" ma:default="" ma:list="{9E343742-310B-4684-A24C-1D137CB4B230}" ma:internalName="NumOfRatingsLookup" ma:readOnly="true" ma:showField="NumOfRatings" ma:web="4873beb7-5857-4685-be1f-d57550cc96cc">
+      <xsd:complexType>
+        <xsd:complexContent>
+          <xsd:extension base="dms:MultiChoiceLookup">
+            <xsd:sequence>
+              <xsd:element name="Value" type="dms:Lookup" maxOccurs="unbounded" minOccurs="0" nillable="true"/>
+            </xsd:sequence>
+          </xsd:extension>
+        </xsd:complexContent>
+      </xsd:complexType>
+    </xsd:element>
+    <xsd:element name="OOCacheId" ma:index="97" nillable="true" ma:displayName="OOCacheId" ma:internalName="OOCacheId" ma:readOnly="false">
+      <xsd:simpleType>
+        <xsd:restriction base="dms:Text"/>
+      </xsd:simpleType>
+    </xsd:element>
+    <xsd:element name="OpenTemplate" ma:index="98" nillable="true" ma:displayName="Open Template" ma:default="true" ma:internalName="OpenTemplate">
+      <xsd:simpleType>
+        <xsd:restriction base="dms:Boolean"/>
+      </xsd:simpleType>
+    </xsd:element>
+    <xsd:element name="OriginAsset" ma:index="99" nillable="true" ma:displayName="Origin Asset" ma:default="" ma:internalName="OriginAsset" ma:readOnly="false">
+      <xsd:simpleType>
+        <xsd:restriction base="dms:Text"/>
+      </xsd:simpleType>
+    </xsd:element>
+    <xsd:element name="OriginalRelease" ma:index="100" nillable="true" ma:displayName="Original Release" ma:default="15" ma:internalName="OriginalRelease" ma:readOnly="false">
+      <xsd:simpleType>
+        <xsd:restriction base="dms:Choice">
+          <xsd:enumeration value="14"/>
+          <xsd:enumeration value="15"/>
+          <xsd:enumeration value="16"/>
+        </xsd:restriction>
+      </xsd:simpleType>
+    </xsd:element>
+    <xsd:element name="OriginalSourceMarket" ma:index="101" nillable="true" ma:displayName="Original Source Market Group" ma:default="" ma:internalName="OriginalSourceMarket" ma:readOnly="false">
+      <xsd:simpleType>
+        <xsd:restriction base="dms:Text"/>
+      </xsd:simpleType>
+    </xsd:element>
+    <xsd:element name="OutputCachingOn" ma:index="102" nillable="true" ma:displayName="Output Caching" ma:default="true" ma:hidden="true" ma:internalName="OutputCachingOn" ma:readOnly="false">
+      <xsd:simpleType>
+        <xsd:restriction base="dms:Boolean"/>
+      </xsd:simpleType>
+    </xsd:element>
+    <xsd:element name="ParentAssetId" ma:index="103" nillable="true" ma:displayName="Parent Asset Id" ma:default="" ma:internalName="ParentAssetId" ma:readOnly="false">
+      <xsd:simpleType>
+        <xsd:restriction base="dms:Text"/>
+      </xsd:simpleType>
+    </xsd:element>
+    <xsd:element name="PlannedPubDate" ma:index="104" nillable="true" ma:displayName="Planned Publish Date" ma:default="" ma:indexed="true" ma:internalName="PlannedPubDate" ma:readOnly="false">
+      <xsd:simpleType>
+        <xsd:restriction base="dms:DateTime"/>
+      </xsd:simpleType>
+    </xsd:element>
+    <xsd:element name="PolicheckWords" ma:index="105" nillable="true" ma:displayName="Policheck Words" ma:default="" ma:internalName="PolicheckWords" ma:readOnly="false">
+      <xsd:simpleType>
+        <xsd:restriction base="dms:Text"/>
+      </xsd:simpleType>
+    </xsd:element>
+    <xsd:element name="BusinessGroup" ma:index="106" nillable="true" ma:displayName="Product Division Owner" ma:default="" ma:internalName="BusinessGroup" ma:readOnly="false">
+      <xsd:simpleType>
+        <xsd:restriction base="dms:Unknown"/>
+      </xsd:simpleType>
+    </xsd:element>
+    <xsd:element name="UAProjectedTotalWords" ma:index="107" nillable="true" ma:displayName="Projected Word Count" ma:default="" ma:internalName="UAProjectedTotalWords" ma:readOnly="false">
+      <xsd:simpleType>
+        <xsd:restriction base="dms:Unknown"/>
+      </xsd:simpleType>
+    </xsd:element>
+    <xsd:element name="Provider" ma:index="108" nillable="true" ma:displayName="Provider" ma:default="" ma:internalName="Provider" ma:readOnly="false">
+      <xsd:simpleType>
+        <xsd:restriction base="dms:Unknown"/>
+      </xsd:simpleType>
+    </xsd:element>
+    <xsd:element name="Providers" ma:index="109" nillable="true" ma:displayName="Providers" ma:default="" ma:internalName="Providers">
+      <xsd:simpleType>
+        <xsd:restriction base="dms:Unknown"/>
+      </xsd:simpleType>
+    </xsd:element>
+    <xsd:element name="PublishStatusLookup" ma:index="110" nillable="true" ma:displayName="Publish Status" ma:default="" ma:list="{9E343742-310B-4684-A24C-1D137CB4B230}" ma:internalName="PublishStatusLookup" ma:readOnly="false" ma:showField="PublishStatus" ma:web="4873beb7-5857-4685-be1f-d57550cc96cc">
+      <xsd:complexType>
+        <xsd:complexContent>
+          <xsd:extension base="dms:MultiChoiceLookup">
+            <xsd:sequence>
+              <xsd:element name="Value" type="dms:Lookup" maxOccurs="unbounded" minOccurs="0" nillable="true"/>
+            </xsd:sequence>
+          </xsd:extension>
+        </xsd:complexContent>
+      </xsd:complexType>
+    </xsd:element>
+    <xsd:element name="PublishTargets" ma:index="111" nillable="true" ma:displayName="Publish Target" ma:default="OfficeOnlineVNext" ma:internalName="PublishTargets" ma:readOnly="false">
+      <xsd:simpleType>
+        <xsd:restriction base="dms:Unknown"/>
+      </xsd:simpleType>
+    </xsd:element>
+    <xsd:element name="RecommendationsModifier" ma:index="112" nillable="true" ma:displayName="Recommendations Modifier" ma:default="" ma:internalName="RecommendationsModifier" ma:readOnly="false">
+      <xsd:simpleType>
+        <xsd:restriction base="dms:Number"/>
+      </xsd:simpleType>
+    </xsd:element>
+    <xsd:element name="ArtSampleDocs" ma:index="113" nillable="true" ma:displayName="Sample Docs" ma:default="" ma:hidden="true" ma:internalName="ArtSampleDocs" ma:readOnly="false">
+      <xsd:simpleType>
+        <xsd:restriction base="dms:Text"/>
+      </xsd:simpleType>
+    </xsd:element>
+    <xsd:element name="ScenarioTagsTaxHTField0" ma:index="115" nillable="true" ma:taxonomy="true" ma:internalName="ScenarioTagsTaxHTField0" ma:taxonomyFieldName="ScenarioTags" ma:displayName="Scenarios" ma:readOnly="false" ma:default="" ma:fieldId="{93aef74d-6c78-4815-8310-51477dceeccc}" ma:taxonomyMulti="true" ma:sspId="8f79753a-75d3-41f5-8ca3-40b843941b4f" ma:termSetId="4b7d5f16-e2f2-4fc0-bab3-6e8b931e57d6" ma:anchorId="00000000-0000-0000-0000-000000000000" ma:open="false" ma:isKeyword="false">
+      <xsd:complexType>
+        <xsd:sequence>
+          <xsd:element ref="pc:Terms" minOccurs="0" maxOccurs="1"/>
+        </xsd:sequence>
+      </xsd:complexType>
+    </xsd:element>
+    <xsd:element name="ShowIn" ma:index="117" nillable="true" ma:displayName="Show In" ma:default="Show everywhere" ma:internalName="ShowIn" ma:readOnly="false">
+      <xsd:simpleType>
+        <xsd:restriction base="dms:Choice">
+          <xsd:enumeration value="Hide on web"/>
+          <xsd:enumeration value="On Web no search"/>
+          <xsd:enumeration value="Show everywhere"/>
+          <xsd:enumeration value="Special use only"/>
+        </xsd:restriction>
+      </xsd:simpleType>
+    </xsd:element>
+    <xsd:element name="SourceTitle" ma:index="118" nillable="true" ma:displayName="Source Title" ma:default="" ma:indexed="true" ma:internalName="SourceTitle" ma:readOnly="false">
+      <xsd:simpleType>
+        <xsd:restriction base="dms:Text"/>
+      </xsd:simpleType>
+    </xsd:element>
+    <xsd:element name="CSXSubmissionDate" ma:index="119" nillable="true" ma:displayName="Submission Date" ma:default="" ma:internalName="CSXSubmissionDate" ma:readOnly="false">
+      <xsd:simpleType>
+        <xsd:restriction base="dms:DateTime"/>
+      </xsd:simpleType>
+    </xsd:element>
+    <xsd:element name="SubmitterId" ma:index="120" nillable="true" ma:displayName="Submitter ID" ma:default="" ma:internalName="SubmitterId" ma:readOnly="false">
+      <xsd:simpleType>
+        <xsd:restriction base="dms:Text"/>
+      </xsd:simpleType>
+    </xsd:element>
+    <xsd:element name="TaxCatchAll" ma:index="121" nillable="true" ma:displayName="Taxonomy Catch All Column" ma:hidden="true" ma:list="{530f955b-6704-4601-bd83-f81d87f1e440}" ma:internalName="TaxCatchAll" ma:showField="CatchAllData" ma:web="4873beb7-5857-4685-be1f-d57550cc96cc">
+      <xsd:complexType>
+        <xsd:complexContent>
+          <xsd:extension base="dms:MultiChoiceLookup">
+            <xsd:sequence>
+              <xsd:element name="Value" type="dms:Lookup" maxOccurs="unbounded" minOccurs="0" nillable="true"/>
+            </xsd:sequence>
+          </xsd:extension>
+        </xsd:complexContent>
+      </xsd:complexType>
+    </xsd:element>
+    <xsd:element name="TaxCatchAllLabel" ma:index="122" nillable="true" ma:displayName="Taxonomy Catch All Column1" ma:hidden="true" ma:list="{530f955b-6704-4601-bd83-f81d87f1e440}" ma:internalName="TaxCatchAllLabel" ma:readOnly="true" ma:showField="CatchAllDataLabel" ma:web="4873beb7-5857-4685-be1f-d57550cc96cc">
+      <xsd:complexType>
+        <xsd:complexContent>
+          <xsd:extension base="dms:MultiChoiceLookup">
+            <xsd:sequence>
+              <xsd:element name="Value" type="dms:Lookup" maxOccurs="unbounded" minOccurs="0" nillable="true"/>
+            </xsd:sequence>
+          </xsd:extension>
+        </xsd:complexContent>
+      </xsd:complexType>
+    </xsd:element>
+    <xsd:element name="TemplateStatus" ma:index="123" nillable="true" ma:displayName="Template Status" ma:default="" ma:internalName="TemplateStatus">
+      <xsd:simpleType>
+        <xsd:restriction base="dms:Unknown"/>
+      </xsd:simpleType>
+    </xsd:element>
+    <xsd:element name="TemplateTemplateType" ma:index="124" nillable="true" ma:displayName="Template Type" ma:default="" ma:internalName="TemplateTemplateType">
+      <xsd:simpleType>
+        <xsd:restriction base="dms:Unknown"/>
+      </xsd:simpleType>
+    </xsd:element>
+    <xsd:element name="ThumbnailAssetId" ma:index="125" nillable="true" ma:displayName="Thumbnail Image Asset" ma:default="" ma:internalName="ThumbnailAssetId" ma:readOnly="false">
+      <xsd:simpleType>
+        <xsd:restriction base="dms:Text"/>
+      </xsd:simpleType>
+    </xsd:element>
+    <xsd:element name="TimesCloned" ma:index="126" nillable="true" ma:displayName="Times Cloned" ma:default="" ma:internalName="TimesCloned" ma:readOnly="false">
+      <xsd:simpleType>
+        <xsd:restriction base="dms:Number"/>
+      </xsd:simpleType>
+    </xsd:element>
+    <xsd:element name="TrustLevel" ma:index="128" nillable="true" ma:displayName="Trust Level" ma:default="1 Microsoft Managed Content" ma:internalName="TrustLevel" ma:readOnly="false">
+      <xsd:simpleType>
+        <xsd:restriction base="dms:Unknown"/>
+      </xsd:simpleType>
+    </xsd:element>
+    <xsd:element name="UALocComments" ma:index="129" nillable="true" ma:displayName="UA Loc Comments" ma:default="" ma:internalName="UALocComments" ma:readOnly="false">
+      <xsd:simpleType>
+        <xsd:restriction base="dms:Note"/>
+      </xsd:simpleType>
+    </xsd:element>
+    <xsd:element name="UALocRecommendation" ma:index="130" nillable="true" ma:displayName="UA Loc Recommendation" ma:default="Localize" ma:internalName="UALocRecommendation" ma:readOnly="false">
+      <xsd:simpleType>
+        <xsd:restriction base="dms:Choice">
+          <xsd:enumeration value="Localize"/>
+          <xsd:enumeration value="Never Localize"/>
+          <xsd:enumeration value="Priority Localize"/>
+        </xsd:restriction>
+      </xsd:simpleType>
+    </xsd:element>
+    <xsd:element name="UANotes" ma:index="131" nillable="true" ma:displayName="UA Notes" ma:default="" ma:internalName="UANotes" ma:readOnly="false">
+      <xsd:simpleType>
+        <xsd:restriction base="dms:Note"/>
+      </xsd:simpleType>
+    </xsd:element>
+    <xsd:element name="TPAppVersion" ma:index="132" nillable="true" ma:displayName="Version" ma:default="" ma:internalName="TPAppVersion">
+      <xsd:simpleType>
+        <xsd:restriction base="dms:Text"/>
+      </xsd:simpleType>
+    </xsd:element>
+    <xsd:element name="VoteCount" ma:index="133" nillable="true" ma:displayName="Vote Count" ma:default="" ma:internalName="VoteCount" ma:readOnly="false">
+      <xsd:simpleType>
+        <xsd:restriction base="dms:Unknown"/>
+      </xsd:simpleType>
+    </xsd:element>
+  </xsd:schema>
+  <xsd:schema xmlns="http://schemas.openxmlformats.org/package/2006/metadata/core-properties" xmlns:xsd="http://www.w3.org/2001/XMLSchema" xmlns:xsi="http://www.w3.org/2001/XMLSchema-instance" xmlns:dc="http://purl.org/dc/elements/1.1/" xmlns:dcterms="http://purl.org/dc/terms/" xmlns:odoc="http://schemas.microsoft.com/internal/obd" targetNamespace="http://schemas.openxmlformats.org/package/2006/metadata/core-properties" elementFormDefault="qualified" attributeFormDefault="unqualified" blockDefault="#all">
+    <xsd:import namespace="http://purl.org/dc/elements/1.1/" schemaLocation="http://dublincore.org/schemas/xmls/qdc/2003/04/02/dc.xsd"/>
+    <xsd:import namespace="http://purl.org/dc/terms/" schemaLocation="http://dublincore.org/schemas/xmls/qdc/2003/04/02/dcterms.xsd"/>
+    <xsd:element name="coreProperties" type="CT_coreProperties"/>
+    <xsd:complexType name="CT_coreProperties">
+      <xsd:all>
+        <xsd:element ref="dc:creator" minOccurs="0" maxOccurs="1"/>
+        <xsd:element ref="dcterms:created" minOccurs="0" maxOccurs="1"/>
+        <xsd:element ref="dc:identifier" minOccurs="0" maxOccurs="1"/>
+        <xsd:element name="contentType" minOccurs="0" maxOccurs="1" type="xsd:string" ma:index="22" ma:displayName="Content Type"/>
+        <xsd:element ref="dc:title" minOccurs="0" maxOccurs="1" ma:index="127" ma:displayName="Title"/>
+        <xsd:element ref="dc:subject" minOccurs="0" maxOccurs="1"/>
+        <xsd:element ref="dc:description" minOccurs="0" maxOccurs="1"/>
+        <xsd:element name="keywords" minOccurs="0" maxOccurs="1" type="xsd:string"/>
+        <xsd:element ref="dc:language" minOccurs="0" maxOccurs="1"/>
+        <xsd:element name="category" minOccurs="0" maxOccurs="1" type="xsd:string"/>
+        <xsd:element name="version" minOccurs="0" maxOccurs="1" type="xsd:string"/>
+        <xsd:element name="revision" minOccurs="0" maxOccurs="1" type="xsd:string">
+          <xsd:annotation>
+            <xsd:documentation>
+                        This value indicates the number of saves or revisions. The application is responsible for updating this value after each revision.
+                    </xsd:documentation>
+          </xsd:annotation>
+        </xsd:element>
+        <xsd:element name="lastModifiedBy" minOccurs="0" maxOccurs="1" type="xsd:string"/>
+        <xsd:element ref="dcterms:modified" minOccurs="0" maxOccurs="1"/>
+        <xsd:element name="contentStatus" minOccurs="0" maxOccurs="1" type="xsd:string"/>
+      </xsd:all>
+    </xsd:complexType>
+  </xsd:schema>
+  <xs:schema xmlns:pc="http://schemas.microsoft.com/office/infopath/2007/PartnerControls" xmlns:xs="http://www.w3.org/2001/XMLSchema" targetNamespace="http://schemas.microsoft.com/office/infopath/2007/PartnerControls" elementFormDefault="qualified" attributeFormDefault="unqualified">
+    <xs:element name="Person">
+      <xs:complexType>
+        <xs:sequence>
+          <xs:element ref="pc:DisplayName" minOccurs="0"/>
+          <xs:element ref="pc:AccountId" minOccurs="0"/>
+          <xs:element ref="pc:AccountType" minOccurs="0"/>
+        </xs:sequence>
+      </xs:complexType>
+    </xs:element>
+    <xs:element name="DisplayName" type="xs:string"/>
+    <xs:element name="AccountId" type="xs:string"/>
+    <xs:element name="AccountType" type="xs:string"/>
+    <xs:element name="BDCAssociatedEntity">
+      <xs:complexType>
+        <xs:sequence>
+          <xs:element ref="pc:BDCEntity" minOccurs="0" maxOccurs="unbounded"/>
+        </xs:sequence>
+        <xs:attribute ref="pc:EntityNamespace"/>
+        <xs:attribute ref="pc:EntityName"/>
+        <xs:attribute ref="pc:SystemInstanceName"/>
+        <xs:attribute ref="pc:AssociationName"/>
+      </xs:complexType>
+    </xs:element>
+    <xs:attribute name="EntityNamespace" type="xs:string"/>
+    <xs:attribute name="EntityName" type="xs:string"/>
+    <xs:attribute name="SystemInstanceName" type="xs:string"/>
+    <xs:attribute name="AssociationName" type="xs:string"/>
+    <xs:element name="BDCEntity">
+      <xs:complexType>
+        <xs:sequence>
+          <xs:element ref="pc:EntityDisplayName" minOccurs="0"/>
+          <xs:element ref="pc:EntityInstanceReference" minOccurs="0"/>
+          <xs:element ref="pc:EntityId1" minOccurs="0"/>
+          <xs:element ref="pc:EntityId2" minOccurs="0"/>
+          <xs:element ref="pc:EntityId3" minOccurs="0"/>
+          <xs:element ref="pc:EntityId4" minOccurs="0"/>
+          <xs:element ref="pc:EntityId5" minOccurs="0"/>
+        </xs:sequence>
+      </xs:complexType>
+    </xs:element>
+    <xs:element name="EntityDisplayName" type="xs:string"/>
+    <xs:element name="EntityInstanceReference" type="xs:string"/>
+    <xs:element name="EntityId1" type="xs:string"/>
+    <xs:element name="EntityId2" type="xs:string"/>
+    <xs:element name="EntityId3" type="xs:string"/>
+    <xs:element name="EntityId4" type="xs:string"/>
+    <xs:element name="EntityId5" type="xs:string"/>
+    <xs:element name="Terms">
+      <xs:complexType>
+        <xs:sequence>
+          <xs:element ref="pc:TermInfo" minOccurs="0" maxOccurs="unbounded"/>
+        </xs:sequence>
+      </xs:complexType>
+    </xs:element>
+    <xs:element name="TermInfo">
+      <xs:complexType>
+        <xs:sequence>
+          <xs:element ref="pc:TermName" minOccurs="0"/>
+          <xs:element ref="pc:TermId" minOccurs="0"/>
+        </xs:sequence>
+      </xs:complexType>
+    </xs:element>
+    <xs:element name="TermName" type="xs:string"/>
+    <xs:element name="TermId" type="xs:string"/>
+  </xs:schema>
+</ct:contentTypeSchema>
+</file>
+
+<file path=customXml/item2.xml><?xml version="1.0" encoding="utf-8"?>
 <p:properties xmlns:p="http://schemas.microsoft.com/office/2006/metadata/properties" xmlns:xsi="http://www.w3.org/2001/XMLSchema-instance" xmlns:pc="http://schemas.microsoft.com/office/infopath/2007/PartnerControls">
   <documentManagement>
     <LocLastLocAttemptVersionTypeLookup xmlns="4873beb7-5857-4685-be1f-d57550cc96cc" xsi:nil="true"/>
@@ -7051,1046 +8334,6 @@
 </p:properties>
 </file>
 
-<file path=customXml/item2.xml><?xml version="1.0" encoding="utf-8"?>
-<ct:contentTypeSchema xmlns:ct="http://schemas.microsoft.com/office/2006/metadata/contentType" xmlns:ma="http://schemas.microsoft.com/office/2006/metadata/properties/metaAttributes" ct:_="" ma:_="" ma:contentTypeName="TemplateFile" ma:contentTypeID="0x0101006EDDDB5EE6D98C44930B742096920B300400F5B6D36B3EF94B4E9A635CDF2A18F5B8" ma:contentTypeVersion="72" ma:contentTypeDescription="Create a new document." ma:contentTypeScope="" ma:versionID="a23e56308344d904b51738559c3d67c9">
-  <xsd:schema xmlns:xsd="http://www.w3.org/2001/XMLSchema" xmlns:xs="http://www.w3.org/2001/XMLSchema" xmlns:p="http://schemas.microsoft.com/office/2006/metadata/properties" xmlns:ns2="4873beb7-5857-4685-be1f-d57550cc96cc" targetNamespace="http://schemas.microsoft.com/office/2006/metadata/properties" ma:root="true" ma:fieldsID="cd0908cc4600e77bf5da051303e00c8d" ns2:_="">
-    <xsd:import namespace="4873beb7-5857-4685-be1f-d57550cc96cc"/>
-    <xsd:element name="properties">
-      <xsd:complexType>
-        <xsd:sequence>
-          <xsd:element name="documentManagement">
-            <xsd:complexType>
-              <xsd:all>
-                <xsd:element ref="ns2:AcquiredFrom" minOccurs="0"/>
-                <xsd:element ref="ns2:UACurrentWords" minOccurs="0"/>
-                <xsd:element ref="ns2:TPApplication" minOccurs="0"/>
-                <xsd:element ref="ns2:ApprovalLog" minOccurs="0"/>
-                <xsd:element ref="ns2:ApprovalStatus" minOccurs="0"/>
-                <xsd:element ref="ns2:AssetStart" minOccurs="0"/>
-                <xsd:element ref="ns2:AssetExpire" minOccurs="0"/>
-                <xsd:element ref="ns2:AssetId" minOccurs="0"/>
-                <xsd:element ref="ns2:IsSearchable" minOccurs="0"/>
-                <xsd:element ref="ns2:AssetType" minOccurs="0"/>
-                <xsd:element ref="ns2:APAuthor" minOccurs="0"/>
-                <xsd:element ref="ns2:AverageRating" minOccurs="0"/>
-                <xsd:element ref="ns2:BlockPublish" minOccurs="0"/>
-                <xsd:element ref="ns2:BugNumber" minOccurs="0"/>
-                <xsd:element ref="ns2:CampaignTagsTaxHTField0" minOccurs="0"/>
-                <xsd:element ref="ns2:TPClientViewer" minOccurs="0"/>
-                <xsd:element ref="ns2:ClipArtFilename" minOccurs="0"/>
-                <xsd:element ref="ns2:TPCommandLine" minOccurs="0"/>
-                <xsd:element ref="ns2:TPComponent" minOccurs="0"/>
-                <xsd:element ref="ns2:ContentItem" minOccurs="0"/>
-                <xsd:element ref="ns2:CrawlForDependencies" minOccurs="0"/>
-                <xsd:element ref="ns2:CSXHash" minOccurs="0"/>
-                <xsd:element ref="ns2:CSXSubmissionMarket" minOccurs="0"/>
-                <xsd:element ref="ns2:CSXUpdate" minOccurs="0"/>
-                <xsd:element ref="ns2:IntlLangReviewDate" minOccurs="0"/>
-                <xsd:element ref="ns2:IsDeleted" minOccurs="0"/>
-                <xsd:element ref="ns2:APDescription" minOccurs="0"/>
-                <xsd:element ref="ns2:DirectSourceMarket" minOccurs="0"/>
-                <xsd:element ref="ns2:Downloads" minOccurs="0"/>
-                <xsd:element ref="ns2:DSATActionTaken" minOccurs="0"/>
-                <xsd:element ref="ns2:APEditor" minOccurs="0"/>
-                <xsd:element ref="ns2:EditorialStatus" minOccurs="0"/>
-                <xsd:element ref="ns2:EditorialTags" minOccurs="0"/>
-                <xsd:element ref="ns2:TPExecutable" minOccurs="0"/>
-                <xsd:element ref="ns2:FeatureTagsTaxHTField0" minOccurs="0"/>
-                <xsd:element ref="ns2:TPFriendlyName" minOccurs="0"/>
-                <xsd:element ref="ns2:FriendlyTitle" minOccurs="0"/>
-                <xsd:element ref="ns2:PrimaryImageGen" minOccurs="0"/>
-                <xsd:element ref="ns2:HandoffToMSDN" minOccurs="0"/>
-                <xsd:element ref="ns2:InProjectListLookup" minOccurs="0"/>
-                <xsd:element ref="ns2:TPInstallLocation" minOccurs="0"/>
-                <xsd:element ref="ns2:InternalTagsTaxHTField0" minOccurs="0"/>
-                <xsd:element ref="ns2:IntlLangReview" minOccurs="0"/>
-                <xsd:element ref="ns2:IntlLangReviewer" minOccurs="0"/>
-                <xsd:element ref="ns2:MarketSpecific" minOccurs="0"/>
-                <xsd:element ref="ns2:LastCompleteVersionLookup" minOccurs="0"/>
-                <xsd:element ref="ns2:LastHandOff" minOccurs="0"/>
-                <xsd:element ref="ns2:LastModifiedDateTime" minOccurs="0"/>
-                <xsd:element ref="ns2:LastPreviewErrorLookup" minOccurs="0"/>
-                <xsd:element ref="ns2:LastPreviewResultLookup" minOccurs="0"/>
-                <xsd:element ref="ns2:LastPreviewAttemptDateLookup" minOccurs="0"/>
-                <xsd:element ref="ns2:LastPreviewedByLookup" minOccurs="0"/>
-                <xsd:element ref="ns2:LastPreviewTimeLookup" minOccurs="0"/>
-                <xsd:element ref="ns2:LastPreviewVersionLookup" minOccurs="0"/>
-                <xsd:element ref="ns2:LastPublishErrorLookup" minOccurs="0"/>
-                <xsd:element ref="ns2:LastPublishResultLookup" minOccurs="0"/>
-                <xsd:element ref="ns2:LastPublishAttemptDateLookup" minOccurs="0"/>
-                <xsd:element ref="ns2:LastPublishedByLookup" minOccurs="0"/>
-                <xsd:element ref="ns2:LastPublishTimeLookup" minOccurs="0"/>
-                <xsd:element ref="ns2:LastPublishVersionLookup" minOccurs="0"/>
-                <xsd:element ref="ns2:TPLaunchHelpLinkType" minOccurs="0"/>
-                <xsd:element ref="ns2:LegacyData" minOccurs="0"/>
-                <xsd:element ref="ns2:TPLaunchHelpLink" minOccurs="0"/>
-                <xsd:element ref="ns2:LocComments" minOccurs="0"/>
-                <xsd:element ref="ns2:LocLastLocAttemptVersionLookup" minOccurs="0"/>
-                <xsd:element ref="ns2:LocLastLocAttemptVersionTypeLookup" minOccurs="0"/>
-                <xsd:element ref="ns2:LocManualTestRequired" minOccurs="0"/>
-                <xsd:element ref="ns2:LocMarketGroupTiers2" minOccurs="0"/>
-                <xsd:element ref="ns2:LocNewPublishedVersionLookup" minOccurs="0"/>
-                <xsd:element ref="ns2:LocOverallHandbackStatusLookup" minOccurs="0"/>
-                <xsd:element ref="ns2:LocOverallLocStatusLookup" minOccurs="0"/>
-                <xsd:element ref="ns2:LocOverallPreviewStatusLookup" minOccurs="0"/>
-                <xsd:element ref="ns2:LocOverallPublishStatusLookup" minOccurs="0"/>
-                <xsd:element ref="ns2:IntlLocPriority" minOccurs="0"/>
-                <xsd:element ref="ns2:LocProcessedForHandoffsLookup" minOccurs="0"/>
-                <xsd:element ref="ns2:LocProcessedForMarketsLookup" minOccurs="0"/>
-                <xsd:element ref="ns2:LocPublishedDependentAssetsLookup" minOccurs="0"/>
-                <xsd:element ref="ns2:LocPublishedLinkedAssetsLookup" minOccurs="0"/>
-                <xsd:element ref="ns2:LocRecommendedHandoff" minOccurs="0"/>
-                <xsd:element ref="ns2:LocalizationTagsTaxHTField0" minOccurs="0"/>
-                <xsd:element ref="ns2:MachineTranslated" minOccurs="0"/>
-                <xsd:element ref="ns2:Manager" minOccurs="0"/>
-                <xsd:element ref="ns2:Markets" minOccurs="0"/>
-                <xsd:element ref="ns2:Milestone" minOccurs="0"/>
-                <xsd:element ref="ns2:TPNamespace" minOccurs="0"/>
-                <xsd:element ref="ns2:NumericId" minOccurs="0"/>
-                <xsd:element ref="ns2:NumOfRatingsLookup" minOccurs="0"/>
-                <xsd:element ref="ns2:OOCacheId" minOccurs="0"/>
-                <xsd:element ref="ns2:OpenTemplate" minOccurs="0"/>
-                <xsd:element ref="ns2:OriginAsset" minOccurs="0"/>
-                <xsd:element ref="ns2:OriginalRelease" minOccurs="0"/>
-                <xsd:element ref="ns2:OriginalSourceMarket" minOccurs="0"/>
-                <xsd:element ref="ns2:OutputCachingOn" minOccurs="0"/>
-                <xsd:element ref="ns2:ParentAssetId" minOccurs="0"/>
-                <xsd:element ref="ns2:PlannedPubDate" minOccurs="0"/>
-                <xsd:element ref="ns2:PolicheckWords" minOccurs="0"/>
-                <xsd:element ref="ns2:BusinessGroup" minOccurs="0"/>
-                <xsd:element ref="ns2:UAProjectedTotalWords" minOccurs="0"/>
-                <xsd:element ref="ns2:Provider" minOccurs="0"/>
-                <xsd:element ref="ns2:Providers" minOccurs="0"/>
-                <xsd:element ref="ns2:PublishStatusLookup" minOccurs="0"/>
-                <xsd:element ref="ns2:PublishTargets" minOccurs="0"/>
-                <xsd:element ref="ns2:RecommendationsModifier" minOccurs="0"/>
-                <xsd:element ref="ns2:ArtSampleDocs" minOccurs="0"/>
-                <xsd:element ref="ns2:ScenarioTagsTaxHTField0" minOccurs="0"/>
-                <xsd:element ref="ns2:ShowIn" minOccurs="0"/>
-                <xsd:element ref="ns2:SourceTitle" minOccurs="0"/>
-                <xsd:element ref="ns2:CSXSubmissionDate" minOccurs="0"/>
-                <xsd:element ref="ns2:SubmitterId" minOccurs="0"/>
-                <xsd:element ref="ns2:TaxCatchAll" minOccurs="0"/>
-                <xsd:element ref="ns2:TaxCatchAllLabel" minOccurs="0"/>
-                <xsd:element ref="ns2:TemplateStatus" minOccurs="0"/>
-                <xsd:element ref="ns2:TemplateTemplateType" minOccurs="0"/>
-                <xsd:element ref="ns2:ThumbnailAssetId" minOccurs="0"/>
-                <xsd:element ref="ns2:TimesCloned" minOccurs="0"/>
-                <xsd:element ref="ns2:TrustLevel" minOccurs="0"/>
-                <xsd:element ref="ns2:UALocComments" minOccurs="0"/>
-                <xsd:element ref="ns2:UALocRecommendation" minOccurs="0"/>
-                <xsd:element ref="ns2:UANotes" minOccurs="0"/>
-                <xsd:element ref="ns2:TPAppVersion" minOccurs="0"/>
-                <xsd:element ref="ns2:VoteCount" minOccurs="0"/>
-              </xsd:all>
-            </xsd:complexType>
-          </xsd:element>
-        </xsd:sequence>
-      </xsd:complexType>
-    </xsd:element>
-  </xsd:schema>
-  <xsd:schema xmlns:xsd="http://www.w3.org/2001/XMLSchema" xmlns:xs="http://www.w3.org/2001/XMLSchema" xmlns:dms="http://schemas.microsoft.com/office/2006/documentManagement/types" xmlns:pc="http://schemas.microsoft.com/office/infopath/2007/PartnerControls" targetNamespace="4873beb7-5857-4685-be1f-d57550cc96cc" elementFormDefault="qualified">
-    <xsd:import namespace="http://schemas.microsoft.com/office/2006/documentManagement/types"/>
-    <xsd:import namespace="http://schemas.microsoft.com/office/infopath/2007/PartnerControls"/>
-    <xsd:element name="AcquiredFrom" ma:index="1" nillable="true" ma:displayName="Acquired From" ma:default="Internal MS" ma:internalName="AcquiredFrom" ma:readOnly="false">
-      <xsd:simpleType>
-        <xsd:restriction base="dms:Choice">
-          <xsd:enumeration value="Internal MS"/>
-          <xsd:enumeration value="Community"/>
-          <xsd:enumeration value="MVP"/>
-          <xsd:enumeration value="Publisher"/>
-          <xsd:enumeration value="Partner"/>
-          <xsd:enumeration value="None"/>
-        </xsd:restriction>
-      </xsd:simpleType>
-    </xsd:element>
-    <xsd:element name="UACurrentWords" ma:index="2" nillable="true" ma:displayName="Actual Word Count" ma:default="" ma:internalName="UACurrentWords" ma:readOnly="false">
-      <xsd:simpleType>
-        <xsd:restriction base="dms:Unknown"/>
-      </xsd:simpleType>
-    </xsd:element>
-    <xsd:element name="TPApplication" ma:index="3" nillable="true" ma:displayName="Application to Open Template With" ma:default="" ma:internalName="TPApplication">
-      <xsd:simpleType>
-        <xsd:restriction base="dms:Text"/>
-      </xsd:simpleType>
-    </xsd:element>
-    <xsd:element name="ApprovalLog" ma:index="4" nillable="true" ma:displayName="Approval Log" ma:default="" ma:hidden="true" ma:internalName="ApprovalLog" ma:readOnly="false">
-      <xsd:simpleType>
-        <xsd:restriction base="dms:Note"/>
-      </xsd:simpleType>
-    </xsd:element>
-    <xsd:element name="ApprovalStatus" ma:index="5" nillable="true" ma:displayName="Approval Status" ma:default="InProgress" ma:internalName="ApprovalStatus" ma:readOnly="false">
-      <xsd:simpleType>
-        <xsd:restriction base="dms:Choice">
-          <xsd:enumeration value="InProgress"/>
-          <xsd:enumeration value="Rejected"/>
-          <xsd:enumeration value="Questionable"/>
-          <xsd:enumeration value="ApprovedAutomatic"/>
-          <xsd:enumeration value="ApprovedManual"/>
-          <xsd:enumeration value="On Hold"/>
-          <xsd:enumeration value="Needs Review"/>
-          <xsd:enumeration value="A Violation"/>
-          <xsd:enumeration value="Unpublished Violation"/>
-        </xsd:restriction>
-      </xsd:simpleType>
-    </xsd:element>
-    <xsd:element name="AssetStart" ma:index="6" nillable="true" ma:displayName="Asset Begin Date" ma:default="[Today]" ma:internalName="AssetStart" ma:readOnly="false">
-      <xsd:simpleType>
-        <xsd:restriction base="dms:DateTime"/>
-      </xsd:simpleType>
-    </xsd:element>
-    <xsd:element name="AssetExpire" ma:index="7" nillable="true" ma:displayName="Asset End Date" ma:default="2029-01-01T08:00:00Z" ma:format="DateTime" ma:internalName="AssetExpire" ma:readOnly="false">
-      <xsd:simpleType>
-        <xsd:restriction base="dms:DateTime"/>
-      </xsd:simpleType>
-    </xsd:element>
-    <xsd:element name="AssetId" ma:index="8" nillable="true" ma:displayName="Asset ID" ma:default="" ma:indexed="true" ma:internalName="AssetId" ma:readOnly="false">
-      <xsd:simpleType>
-        <xsd:restriction base="dms:Text">
-          <xsd:maxLength value="255"/>
-        </xsd:restriction>
-      </xsd:simpleType>
-    </xsd:element>
-    <xsd:element name="IsSearchable" ma:index="9" nillable="true" ma:displayName="Asset Searchable?" ma:default="true" ma:internalName="IsSearchable" ma:readOnly="false">
-      <xsd:simpleType>
-        <xsd:restriction base="dms:Boolean"/>
-      </xsd:simpleType>
-    </xsd:element>
-    <xsd:element name="AssetType" ma:index="10" nillable="true" ma:displayName="Asset Type" ma:default="" ma:internalName="AssetType" ma:readOnly="false">
-      <xsd:simpleType>
-        <xsd:restriction base="dms:Unknown"/>
-      </xsd:simpleType>
-    </xsd:element>
-    <xsd:element name="APAuthor" ma:index="11" nillable="true" ma:displayName="Author" ma:default="" ma:list="UserInfo" ma:internalName="APAuthor" ma:readOnly="false">
-      <xsd:complexType>
-        <xsd:complexContent>
-          <xsd:extension base="dms:User">
-            <xsd:sequence>
-              <xsd:element name="UserInfo" minOccurs="0" maxOccurs="unbounded">
-                <xsd:complexType>
-                  <xsd:sequence>
-                    <xsd:element name="DisplayName" type="xsd:string" minOccurs="0"/>
-                    <xsd:element name="AccountId" type="dms:UserId" minOccurs="0" nillable="true"/>
-                    <xsd:element name="AccountType" type="xsd:string" minOccurs="0"/>
-                  </xsd:sequence>
-                </xsd:complexType>
-              </xsd:element>
-            </xsd:sequence>
-          </xsd:extension>
-        </xsd:complexContent>
-      </xsd:complexType>
-    </xsd:element>
-    <xsd:element name="AverageRating" ma:index="12" nillable="true" ma:displayName="Average Rating" ma:internalName="AverageRating" ma:readOnly="false">
-      <xsd:simpleType>
-        <xsd:restriction base="dms:Text"/>
-      </xsd:simpleType>
-    </xsd:element>
-    <xsd:element name="BlockPublish" ma:index="13" nillable="true" ma:displayName="Block from Publishing?" ma:default="" ma:internalName="BlockPublish" ma:readOnly="false">
-      <xsd:simpleType>
-        <xsd:restriction base="dms:Boolean"/>
-      </xsd:simpleType>
-    </xsd:element>
-    <xsd:element name="BugNumber" ma:index="14" nillable="true" ma:displayName="Bug Number" ma:default="" ma:internalName="BugNumber" ma:readOnly="false">
-      <xsd:simpleType>
-        <xsd:restriction base="dms:Text"/>
-      </xsd:simpleType>
-    </xsd:element>
-    <xsd:element name="CampaignTagsTaxHTField0" ma:index="16" nillable="true" ma:taxonomy="true" ma:internalName="CampaignTagsTaxHTField0" ma:taxonomyFieldName="CampaignTags" ma:displayName="Campaigns" ma:readOnly="false" ma:default="" ma:fieldId="{1df42cc3-2301-4f11-a52a-6ead923c29ed}" ma:taxonomyMulti="true" ma:sspId="8f79753a-75d3-41f5-8ca3-40b843941b4f" ma:termSetId="ca0e50d4-faa1-44ce-961e-bb1441c60e66" ma:anchorId="00000000-0000-0000-0000-000000000000" ma:open="false" ma:isKeyword="false">
-      <xsd:complexType>
-        <xsd:sequence>
-          <xsd:element ref="pc:Terms" minOccurs="0" maxOccurs="1"/>
-        </xsd:sequence>
-      </xsd:complexType>
-    </xsd:element>
-    <xsd:element name="TPClientViewer" ma:index="17" nillable="true" ma:displayName="Client Viewer" ma:default="" ma:internalName="TPClientViewer">
-      <xsd:simpleType>
-        <xsd:restriction base="dms:Text"/>
-      </xsd:simpleType>
-    </xsd:element>
-    <xsd:element name="ClipArtFilename" ma:index="18" nillable="true" ma:displayName="Clip Art Name" ma:default="" ma:internalName="ClipArtFilename" ma:readOnly="false">
-      <xsd:simpleType>
-        <xsd:restriction base="dms:Text"/>
-      </xsd:simpleType>
-    </xsd:element>
-    <xsd:element name="TPCommandLine" ma:index="19" nillable="true" ma:displayName="Command Line" ma:default="" ma:internalName="TPCommandLine">
-      <xsd:simpleType>
-        <xsd:restriction base="dms:Text"/>
-      </xsd:simpleType>
-    </xsd:element>
-    <xsd:element name="TPComponent" ma:index="20" nillable="true" ma:displayName="Component" ma:default="" ma:internalName="TPComponent">
-      <xsd:simpleType>
-        <xsd:restriction base="dms:Text"/>
-      </xsd:simpleType>
-    </xsd:element>
-    <xsd:element name="ContentItem" ma:index="21" nillable="true" ma:displayName="Content Item" ma:default="" ma:hidden="true" ma:internalName="ContentItem" ma:readOnly="false">
-      <xsd:simpleType>
-        <xsd:restriction base="dms:Unknown"/>
-      </xsd:simpleType>
-    </xsd:element>
-    <xsd:element name="CrawlForDependencies" ma:index="23" nillable="true" ma:displayName="Crawl for Dependencies?" ma:default="true" ma:internalName="CrawlForDependencies" ma:readOnly="false">
-      <xsd:simpleType>
-        <xsd:restriction base="dms:Boolean"/>
-      </xsd:simpleType>
-    </xsd:element>
-    <xsd:element name="CSXHash" ma:index="26" nillable="true" ma:displayName="CSX Hash" ma:default="" ma:indexed="true" ma:internalName="CSXHash" ma:readOnly="false">
-      <xsd:simpleType>
-        <xsd:restriction base="dms:Text"/>
-      </xsd:simpleType>
-    </xsd:element>
-    <xsd:element name="CSXSubmissionMarket" ma:index="27" nillable="true" ma:displayName="CSX Submission Market" ma:default="" ma:list="{2FBD1B11-2ACE-4FDC-B5A3-635D4ADF6F1B}" ma:internalName="CSXSubmissionMarket" ma:readOnly="false" ma:showField="MarketName" ma:web="4873beb7-5857-4685-be1f-d57550cc96cc">
-      <xsd:simpleType>
-        <xsd:restriction base="dms:Lookup"/>
-      </xsd:simpleType>
-    </xsd:element>
-    <xsd:element name="CSXUpdate" ma:index="28" nillable="true" ma:displayName="CSX Updated?" ma:default="false" ma:internalName="CSXUpdate" ma:readOnly="false">
-      <xsd:simpleType>
-        <xsd:restriction base="dms:Boolean"/>
-      </xsd:simpleType>
-    </xsd:element>
-    <xsd:element name="IntlLangReviewDate" ma:index="29" nillable="true" ma:displayName="Date to Complete Intl QA" ma:default="" ma:internalName="IntlLangReviewDate" ma:readOnly="false">
-      <xsd:simpleType>
-        <xsd:restriction base="dms:DateTime"/>
-      </xsd:simpleType>
-    </xsd:element>
-    <xsd:element name="IsDeleted" ma:index="30" nillable="true" ma:displayName="Deleted?" ma:default="" ma:internalName="IsDeleted" ma:readOnly="false">
-      <xsd:simpleType>
-        <xsd:restriction base="dms:Boolean"/>
-      </xsd:simpleType>
-    </xsd:element>
-    <xsd:element name="APDescription" ma:index="31" nillable="true" ma:displayName="Description" ma:default="" ma:internalName="APDescription" ma:readOnly="false">
-      <xsd:simpleType>
-        <xsd:restriction base="dms:Note"/>
-      </xsd:simpleType>
-    </xsd:element>
-    <xsd:element name="DirectSourceMarket" ma:index="32" nillable="true" ma:displayName="Direct Source Market Group" ma:default="" ma:internalName="DirectSourceMarket" ma:readOnly="false">
-      <xsd:simpleType>
-        <xsd:restriction base="dms:Text"/>
-      </xsd:simpleType>
-    </xsd:element>
-    <xsd:element name="Downloads" ma:index="33" nillable="true" ma:displayName="Downloads" ma:default="0" ma:hidden="true" ma:internalName="Downloads" ma:readOnly="false">
-      <xsd:simpleType>
-        <xsd:restriction base="dms:Unknown"/>
-      </xsd:simpleType>
-    </xsd:element>
-    <xsd:element name="DSATActionTaken" ma:index="34" nillable="true" ma:displayName="DSAT Action Taken" ma:default="" ma:internalName="DSATActionTaken" ma:readOnly="false">
-      <xsd:simpleType>
-        <xsd:restriction base="dms:Choice">
-          <xsd:enumeration value="Best Bets"/>
-          <xsd:enumeration value="Expire"/>
-          <xsd:enumeration value="Hide"/>
-          <xsd:enumeration value="None"/>
-        </xsd:restriction>
-      </xsd:simpleType>
-    </xsd:element>
-    <xsd:element name="APEditor" ma:index="35" nillable="true" ma:displayName="Editor" ma:default="" ma:list="UserInfo" ma:internalName="APEditor" ma:readOnly="false">
-      <xsd:complexType>
-        <xsd:complexContent>
-          <xsd:extension base="dms:User">
-            <xsd:sequence>
-              <xsd:element name="UserInfo" minOccurs="0" maxOccurs="unbounded">
-                <xsd:complexType>
-                  <xsd:sequence>
-                    <xsd:element name="DisplayName" type="xsd:string" minOccurs="0"/>
-                    <xsd:element name="AccountId" type="dms:UserId" minOccurs="0" nillable="true"/>
-                    <xsd:element name="AccountType" type="xsd:string" minOccurs="0"/>
-                  </xsd:sequence>
-                </xsd:complexType>
-              </xsd:element>
-            </xsd:sequence>
-          </xsd:extension>
-        </xsd:complexContent>
-      </xsd:complexType>
-    </xsd:element>
-    <xsd:element name="EditorialStatus" ma:index="36" nillable="true" ma:displayName="Editorial Status" ma:default="" ma:internalName="EditorialStatus" ma:readOnly="false">
-      <xsd:simpleType>
-        <xsd:restriction base="dms:Unknown"/>
-      </xsd:simpleType>
-    </xsd:element>
-    <xsd:element name="EditorialTags" ma:index="37" nillable="true" ma:displayName="Editorial Tags" ma:default="" ma:internalName="EditorialTags">
-      <xsd:simpleType>
-        <xsd:restriction base="dms:Unknown"/>
-      </xsd:simpleType>
-    </xsd:element>
-    <xsd:element name="TPExecutable" ma:index="38" nillable="true" ma:displayName="Executable" ma:default="" ma:internalName="TPExecutable">
-      <xsd:simpleType>
-        <xsd:restriction base="dms:Text"/>
-      </xsd:simpleType>
-    </xsd:element>
-    <xsd:element name="FeatureTagsTaxHTField0" ma:index="40" nillable="true" ma:taxonomy="true" ma:internalName="FeatureTagsTaxHTField0" ma:taxonomyFieldName="FeatureTags" ma:displayName="Features" ma:readOnly="false" ma:default="" ma:fieldId="{7fc0d542-15c6-4882-a8e3-13bca44403fb}" ma:taxonomyMulti="true" ma:sspId="8f79753a-75d3-41f5-8ca3-40b843941b4f" ma:termSetId="f1ab6845-967d-4854-a0ba-4ec07f0f8113" ma:anchorId="00000000-0000-0000-0000-000000000000" ma:open="false" ma:isKeyword="false">
-      <xsd:complexType>
-        <xsd:sequence>
-          <xsd:element ref="pc:Terms" minOccurs="0" maxOccurs="1"/>
-        </xsd:sequence>
-      </xsd:complexType>
-    </xsd:element>
-    <xsd:element name="TPFriendlyName" ma:index="41" nillable="true" ma:displayName="Friendly Name" ma:default="" ma:internalName="TPFriendlyName">
-      <xsd:simpleType>
-        <xsd:restriction base="dms:Text"/>
-      </xsd:simpleType>
-    </xsd:element>
-    <xsd:element name="FriendlyTitle" ma:index="42" nillable="true" ma:displayName="Friendly Title" ma:default="" ma:description="Shorter title to be used when displaying search results" ma:internalName="FriendlyTitle" ma:readOnly="false">
-      <xsd:simpleType>
-        <xsd:restriction base="dms:Text"/>
-      </xsd:simpleType>
-    </xsd:element>
-    <xsd:element name="PrimaryImageGen" ma:index="43" nillable="true" ma:displayName="Generate Images?" ma:default="true" ma:internalName="PrimaryImageGen">
-      <xsd:simpleType>
-        <xsd:restriction base="dms:Boolean"/>
-      </xsd:simpleType>
-    </xsd:element>
-    <xsd:element name="HandoffToMSDN" ma:index="44" nillable="true" ma:displayName="Handoff To MSDN Date" ma:default="" ma:internalName="HandoffToMSDN" ma:readOnly="false">
-      <xsd:simpleType>
-        <xsd:restriction base="dms:DateTime"/>
-      </xsd:simpleType>
-    </xsd:element>
-    <xsd:element name="InProjectListLookup" ma:index="45" nillable="true" ma:displayName="InProjectListLookup" ma:list="{9E343742-310B-4684-A24C-1D137CB4B230}" ma:internalName="InProjectListLookup" ma:readOnly="true" ma:showField="InProjectList" ma:web="4873beb7-5857-4685-be1f-d57550cc96cc">
-      <xsd:complexType>
-        <xsd:complexContent>
-          <xsd:extension base="dms:MultiChoiceLookup">
-            <xsd:sequence>
-              <xsd:element name="Value" type="dms:Lookup" maxOccurs="unbounded" minOccurs="0" nillable="true"/>
-            </xsd:sequence>
-          </xsd:extension>
-        </xsd:complexContent>
-      </xsd:complexType>
-    </xsd:element>
-    <xsd:element name="TPInstallLocation" ma:index="46" nillable="true" ma:displayName="Install Location" ma:default="" ma:internalName="TPInstallLocation">
-      <xsd:simpleType>
-        <xsd:restriction base="dms:Text"/>
-      </xsd:simpleType>
-    </xsd:element>
-    <xsd:element name="InternalTagsTaxHTField0" ma:index="48" nillable="true" ma:taxonomy="true" ma:internalName="InternalTagsTaxHTField0" ma:taxonomyFieldName="InternalTags" ma:displayName="Internal Tags" ma:readOnly="false" ma:default="" ma:fieldId="{1490b8a4-2706-41ec-b5e3-73176dccf34e}" ma:taxonomyMulti="true" ma:sspId="8f79753a-75d3-41f5-8ca3-40b843941b4f" ma:termSetId="82b6639e-f7fc-4c18-ad2d-003a6e707765" ma:anchorId="00000000-0000-0000-0000-000000000000" ma:open="false" ma:isKeyword="false">
-      <xsd:complexType>
-        <xsd:sequence>
-          <xsd:element ref="pc:Terms" minOccurs="0" maxOccurs="1"/>
-        </xsd:sequence>
-      </xsd:complexType>
-    </xsd:element>
-    <xsd:element name="IntlLangReview" ma:index="49" nillable="true" ma:displayName="Intl Lang QA Review Required?" ma:default="" ma:internalName="IntlLangReview" ma:readOnly="false">
-      <xsd:simpleType>
-        <xsd:restriction base="dms:Boolean"/>
-      </xsd:simpleType>
-    </xsd:element>
-    <xsd:element name="IntlLangReviewer" ma:index="50" nillable="true" ma:displayName="Intl Lang QA Reviewer" ma:default="" ma:internalName="IntlLangReviewer" ma:readOnly="false">
-      <xsd:simpleType>
-        <xsd:restriction base="dms:Text"/>
-      </xsd:simpleType>
-    </xsd:element>
-    <xsd:element name="MarketSpecific" ma:index="51" nillable="true" ma:displayName="Is Market Specific?" ma:default="" ma:internalName="MarketSpecific" ma:readOnly="false">
-      <xsd:simpleType>
-        <xsd:restriction base="dms:Boolean"/>
-      </xsd:simpleType>
-    </xsd:element>
-    <xsd:element name="LastCompleteVersionLookup" ma:index="52" nillable="true" ma:displayName="Last Complete Version Lookup" ma:default="" ma:list="{9E343742-310B-4684-A24C-1D137CB4B230}" ma:internalName="LastCompleteVersionLookup" ma:readOnly="true" ma:showField="LastCompleteVersion" ma:web="4873beb7-5857-4685-be1f-d57550cc96cc">
-      <xsd:complexType>
-        <xsd:complexContent>
-          <xsd:extension base="dms:MultiChoiceLookup">
-            <xsd:sequence>
-              <xsd:element name="Value" type="dms:Lookup" maxOccurs="unbounded" minOccurs="0" nillable="true"/>
-            </xsd:sequence>
-          </xsd:extension>
-        </xsd:complexContent>
-      </xsd:complexType>
-    </xsd:element>
-    <xsd:element name="LastHandOff" ma:index="53" nillable="true" ma:displayName="Last Hand-off" ma:default="" ma:internalName="LastHandOff" ma:readOnly="false">
-      <xsd:simpleType>
-        <xsd:restriction base="dms:DateTime"/>
-      </xsd:simpleType>
-    </xsd:element>
-    <xsd:element name="LastModifiedDateTime" ma:index="54" nillable="true" ma:displayName="Last Modified Date" ma:default="" ma:internalName="LastModifiedDateTime" ma:readOnly="false">
-      <xsd:simpleType>
-        <xsd:restriction base="dms:DateTime"/>
-      </xsd:simpleType>
-    </xsd:element>
-    <xsd:element name="LastPreviewErrorLookup" ma:index="55" nillable="true" ma:displayName="Last Preview Attempt Error" ma:default="" ma:list="{9E343742-310B-4684-A24C-1D137CB4B230}" ma:internalName="LastPreviewErrorLookup" ma:readOnly="true" ma:showField="LastPreviewError" ma:web="4873beb7-5857-4685-be1f-d57550cc96cc">
-      <xsd:complexType>
-        <xsd:complexContent>
-          <xsd:extension base="dms:MultiChoiceLookup">
-            <xsd:sequence>
-              <xsd:element name="Value" type="dms:Lookup" maxOccurs="unbounded" minOccurs="0" nillable="true"/>
-            </xsd:sequence>
-          </xsd:extension>
-        </xsd:complexContent>
-      </xsd:complexType>
-    </xsd:element>
-    <xsd:element name="LastPreviewResultLookup" ma:index="56" nillable="true" ma:displayName="Last Preview Attempt Result" ma:default="" ma:list="{9E343742-310B-4684-A24C-1D137CB4B230}" ma:internalName="LastPreviewResultLookup" ma:readOnly="true" ma:showField="LastPreviewResult" ma:web="4873beb7-5857-4685-be1f-d57550cc96cc">
-      <xsd:complexType>
-        <xsd:complexContent>
-          <xsd:extension base="dms:MultiChoiceLookup">
-            <xsd:sequence>
-              <xsd:element name="Value" type="dms:Lookup" maxOccurs="unbounded" minOccurs="0" nillable="true"/>
-            </xsd:sequence>
-          </xsd:extension>
-        </xsd:complexContent>
-      </xsd:complexType>
-    </xsd:element>
-    <xsd:element name="LastPreviewAttemptDateLookup" ma:index="57" nillable="true" ma:displayName="Last Preview Attempted On" ma:default="" ma:list="{9E343742-310B-4684-A24C-1D137CB4B230}" ma:internalName="LastPreviewAttemptDateLookup" ma:readOnly="true" ma:showField="LastPreviewAttemptDate" ma:web="4873beb7-5857-4685-be1f-d57550cc96cc">
-      <xsd:complexType>
-        <xsd:complexContent>
-          <xsd:extension base="dms:MultiChoiceLookup">
-            <xsd:sequence>
-              <xsd:element name="Value" type="dms:Lookup" maxOccurs="unbounded" minOccurs="0" nillable="true"/>
-            </xsd:sequence>
-          </xsd:extension>
-        </xsd:complexContent>
-      </xsd:complexType>
-    </xsd:element>
-    <xsd:element name="LastPreviewedByLookup" ma:index="58" nillable="true" ma:displayName="Last Previewed By" ma:default="" ma:list="{9E343742-310B-4684-A24C-1D137CB4B230}" ma:internalName="LastPreviewedByLookup" ma:readOnly="true" ma:showField="LastPreviewedBy" ma:web="4873beb7-5857-4685-be1f-d57550cc96cc">
-      <xsd:complexType>
-        <xsd:complexContent>
-          <xsd:extension base="dms:MultiChoiceLookup">
-            <xsd:sequence>
-              <xsd:element name="Value" type="dms:Lookup" maxOccurs="unbounded" minOccurs="0" nillable="true"/>
-            </xsd:sequence>
-          </xsd:extension>
-        </xsd:complexContent>
-      </xsd:complexType>
-    </xsd:element>
-    <xsd:element name="LastPreviewTimeLookup" ma:index="59" nillable="true" ma:displayName="Last Previewed Date" ma:default="" ma:list="{9E343742-310B-4684-A24C-1D137CB4B230}" ma:internalName="LastPreviewTimeLookup" ma:readOnly="true" ma:showField="LastPreviewTime" ma:web="4873beb7-5857-4685-be1f-d57550cc96cc">
-      <xsd:complexType>
-        <xsd:complexContent>
-          <xsd:extension base="dms:MultiChoiceLookup">
-            <xsd:sequence>
-              <xsd:element name="Value" type="dms:Lookup" maxOccurs="unbounded" minOccurs="0" nillable="true"/>
-            </xsd:sequence>
-          </xsd:extension>
-        </xsd:complexContent>
-      </xsd:complexType>
-    </xsd:element>
-    <xsd:element name="LastPreviewVersionLookup" ma:index="60" nillable="true" ma:displayName="Last Previewed Version" ma:default="" ma:list="{9E343742-310B-4684-A24C-1D137CB4B230}" ma:internalName="LastPreviewVersionLookup" ma:readOnly="true" ma:showField="LastPreviewVersion" ma:web="4873beb7-5857-4685-be1f-d57550cc96cc">
-      <xsd:complexType>
-        <xsd:complexContent>
-          <xsd:extension base="dms:MultiChoiceLookup">
-            <xsd:sequence>
-              <xsd:element name="Value" type="dms:Lookup" maxOccurs="unbounded" minOccurs="0" nillable="true"/>
-            </xsd:sequence>
-          </xsd:extension>
-        </xsd:complexContent>
-      </xsd:complexType>
-    </xsd:element>
-    <xsd:element name="LastPublishErrorLookup" ma:index="61" nillable="true" ma:displayName="Last Publish Attempt Error" ma:default="" ma:list="{9E343742-310B-4684-A24C-1D137CB4B230}" ma:internalName="LastPublishErrorLookup" ma:readOnly="true" ma:showField="LastPublishError" ma:web="4873beb7-5857-4685-be1f-d57550cc96cc">
-      <xsd:complexType>
-        <xsd:complexContent>
-          <xsd:extension base="dms:MultiChoiceLookup">
-            <xsd:sequence>
-              <xsd:element name="Value" type="dms:Lookup" maxOccurs="unbounded" minOccurs="0" nillable="true"/>
-            </xsd:sequence>
-          </xsd:extension>
-        </xsd:complexContent>
-      </xsd:complexType>
-    </xsd:element>
-    <xsd:element name="LastPublishResultLookup" ma:index="62" nillable="true" ma:displayName="Last Publish Attempt Result" ma:default="" ma:list="{9E343742-310B-4684-A24C-1D137CB4B230}" ma:internalName="LastPublishResultLookup" ma:readOnly="true" ma:showField="LastPublishResult" ma:web="4873beb7-5857-4685-be1f-d57550cc96cc">
-      <xsd:complexType>
-        <xsd:complexContent>
-          <xsd:extension base="dms:MultiChoiceLookup">
-            <xsd:sequence>
-              <xsd:element name="Value" type="dms:Lookup" maxOccurs="unbounded" minOccurs="0" nillable="true"/>
-            </xsd:sequence>
-          </xsd:extension>
-        </xsd:complexContent>
-      </xsd:complexType>
-    </xsd:element>
-    <xsd:element name="LastPublishAttemptDateLookup" ma:index="63" nillable="true" ma:displayName="Last Publish Attempted On" ma:default="" ma:list="{9E343742-310B-4684-A24C-1D137CB4B230}" ma:internalName="LastPublishAttemptDateLookup" ma:readOnly="true" ma:showField="LastPublishAttemptDate" ma:web="4873beb7-5857-4685-be1f-d57550cc96cc">
-      <xsd:complexType>
-        <xsd:complexContent>
-          <xsd:extension base="dms:MultiChoiceLookup">
-            <xsd:sequence>
-              <xsd:element name="Value" type="dms:Lookup" maxOccurs="unbounded" minOccurs="0" nillable="true"/>
-            </xsd:sequence>
-          </xsd:extension>
-        </xsd:complexContent>
-      </xsd:complexType>
-    </xsd:element>
-    <xsd:element name="LastPublishedByLookup" ma:index="64" nillable="true" ma:displayName="Last Published By" ma:default="" ma:list="{9E343742-310B-4684-A24C-1D137CB4B230}" ma:internalName="LastPublishedByLookup" ma:readOnly="true" ma:showField="LastPublishedBy" ma:web="4873beb7-5857-4685-be1f-d57550cc96cc">
-      <xsd:complexType>
-        <xsd:complexContent>
-          <xsd:extension base="dms:MultiChoiceLookup">
-            <xsd:sequence>
-              <xsd:element name="Value" type="dms:Lookup" maxOccurs="unbounded" minOccurs="0" nillable="true"/>
-            </xsd:sequence>
-          </xsd:extension>
-        </xsd:complexContent>
-      </xsd:complexType>
-    </xsd:element>
-    <xsd:element name="LastPublishTimeLookup" ma:index="65" nillable="true" ma:displayName="Last Published Date" ma:default="" ma:list="{9E343742-310B-4684-A24C-1D137CB4B230}" ma:internalName="LastPublishTimeLookup" ma:readOnly="true" ma:showField="LastPublishTime" ma:web="4873beb7-5857-4685-be1f-d57550cc96cc">
-      <xsd:complexType>
-        <xsd:complexContent>
-          <xsd:extension base="dms:MultiChoiceLookup">
-            <xsd:sequence>
-              <xsd:element name="Value" type="dms:Lookup" maxOccurs="unbounded" minOccurs="0" nillable="true"/>
-            </xsd:sequence>
-          </xsd:extension>
-        </xsd:complexContent>
-      </xsd:complexType>
-    </xsd:element>
-    <xsd:element name="LastPublishVersionLookup" ma:index="66" nillable="true" ma:displayName="Last Published Version" ma:default="" ma:list="{9E343742-310B-4684-A24C-1D137CB4B230}" ma:internalName="LastPublishVersionLookup" ma:readOnly="true" ma:showField="LastPublishVersion" ma:web="4873beb7-5857-4685-be1f-d57550cc96cc">
-      <xsd:complexType>
-        <xsd:complexContent>
-          <xsd:extension base="dms:MultiChoiceLookup">
-            <xsd:sequence>
-              <xsd:element name="Value" type="dms:Lookup" maxOccurs="unbounded" minOccurs="0" nillable="true"/>
-            </xsd:sequence>
-          </xsd:extension>
-        </xsd:complexContent>
-      </xsd:complexType>
-    </xsd:element>
-    <xsd:element name="TPLaunchHelpLinkType" ma:index="67" nillable="true" ma:displayName="Launch Help Link Type" ma:default="Template" ma:internalName="TPLaunchHelpLinkType">
-      <xsd:simpleType>
-        <xsd:restriction base="dms:Choice">
-          <xsd:enumeration value="Template"/>
-          <xsd:enumeration value="Training"/>
-          <xsd:enumeration value="URL"/>
-          <xsd:enumeration value="None"/>
-        </xsd:restriction>
-      </xsd:simpleType>
-    </xsd:element>
-    <xsd:element name="LegacyData" ma:index="68" nillable="true" ma:displayName="Legacy Data" ma:default="" ma:internalName="LegacyData" ma:readOnly="false">
-      <xsd:simpleType>
-        <xsd:restriction base="dms:Note"/>
-      </xsd:simpleType>
-    </xsd:element>
-    <xsd:element name="TPLaunchHelpLink" ma:index="69" nillable="true" ma:displayName="Link to Launch Help Topic" ma:default="" ma:internalName="TPLaunchHelpLink">
-      <xsd:simpleType>
-        <xsd:restriction base="dms:Text"/>
-      </xsd:simpleType>
-    </xsd:element>
-    <xsd:element name="LocComments" ma:index="70" nillable="true" ma:displayName="Loc Approval Comments" ma:default="" ma:internalName="LocComments" ma:readOnly="false">
-      <xsd:simpleType>
-        <xsd:restriction base="dms:Note"/>
-      </xsd:simpleType>
-    </xsd:element>
-    <xsd:element name="LocLastLocAttemptVersionLookup" ma:index="71" nillable="true" ma:displayName="Loc Last Loc Attempt Version" ma:default="" ma:list="{7DD1DCEC-E449-43D3-891F-7DC62F62AD21}" ma:internalName="LocLastLocAttemptVersionLookup" ma:readOnly="false" ma:showField="LastLocAttemptVersion" ma:web="4873beb7-5857-4685-be1f-d57550cc96cc">
-      <xsd:simpleType>
-        <xsd:restriction base="dms:Lookup"/>
-      </xsd:simpleType>
-    </xsd:element>
-    <xsd:element name="LocLastLocAttemptVersionTypeLookup" ma:index="72" nillable="true" ma:displayName="Loc Last Loc Attempt Version Type" ma:default="" ma:list="{7DD1DCEC-E449-43D3-891F-7DC62F62AD21}" ma:internalName="LocLastLocAttemptVersionTypeLookup" ma:readOnly="true" ma:showField="LastLocAttemptVersionType" ma:web="4873beb7-5857-4685-be1f-d57550cc96cc">
-      <xsd:simpleType>
-        <xsd:restriction base="dms:Lookup"/>
-      </xsd:simpleType>
-    </xsd:element>
-    <xsd:element name="LocManualTestRequired" ma:index="73" nillable="true" ma:displayName="Loc Manual Test Required" ma:default="" ma:internalName="LocManualTestRequired" ma:readOnly="false">
-      <xsd:simpleType>
-        <xsd:restriction base="dms:Boolean"/>
-      </xsd:simpleType>
-    </xsd:element>
-    <xsd:element name="LocMarketGroupTiers2" ma:index="74" nillable="true" ma:displayName="Loc Market Group Tiers" ma:internalName="LocMarketGroupTiers2" ma:readOnly="false">
-      <xsd:simpleType>
-        <xsd:restriction base="dms:Unknown"/>
-      </xsd:simpleType>
-    </xsd:element>
-    <xsd:element name="LocNewPublishedVersionLookup" ma:index="75" nillable="true" ma:displayName="Loc New Published Version Lookup" ma:default="" ma:list="{7DD1DCEC-E449-43D3-891F-7DC62F62AD21}" ma:internalName="LocNewPublishedVersionLookup" ma:readOnly="true" ma:showField="NewPublishedVersion" ma:web="4873beb7-5857-4685-be1f-d57550cc96cc">
-      <xsd:simpleType>
-        <xsd:restriction base="dms:Lookup"/>
-      </xsd:simpleType>
-    </xsd:element>
-    <xsd:element name="LocOverallHandbackStatusLookup" ma:index="76" nillable="true" ma:displayName="Loc Overall Handback Status" ma:default="" ma:list="{7DD1DCEC-E449-43D3-891F-7DC62F62AD21}" ma:internalName="LocOverallHandbackStatusLookup" ma:readOnly="true" ma:showField="OverallHandbackStatus" ma:web="4873beb7-5857-4685-be1f-d57550cc96cc">
-      <xsd:simpleType>
-        <xsd:restriction base="dms:Lookup"/>
-      </xsd:simpleType>
-    </xsd:element>
-    <xsd:element name="LocOverallLocStatusLookup" ma:index="77" nillable="true" ma:displayName="Loc Overall Localize Status" ma:default="" ma:list="{7DD1DCEC-E449-43D3-891F-7DC62F62AD21}" ma:internalName="LocOverallLocStatusLookup" ma:readOnly="true" ma:showField="OverallLocStatus" ma:web="4873beb7-5857-4685-be1f-d57550cc96cc">
-      <xsd:simpleType>
-        <xsd:restriction base="dms:Lookup"/>
-      </xsd:simpleType>
-    </xsd:element>
-    <xsd:element name="LocOverallPreviewStatusLookup" ma:index="78" nillable="true" ma:displayName="Loc Overall Preview Status" ma:default="" ma:list="{7DD1DCEC-E449-43D3-891F-7DC62F62AD21}" ma:internalName="LocOverallPreviewStatusLookup" ma:readOnly="true" ma:showField="OverallPreviewStatus" ma:web="4873beb7-5857-4685-be1f-d57550cc96cc">
-      <xsd:simpleType>
-        <xsd:restriction base="dms:Lookup"/>
-      </xsd:simpleType>
-    </xsd:element>
-    <xsd:element name="LocOverallPublishStatusLookup" ma:index="79" nillable="true" ma:displayName="Loc Overall Publish Status" ma:default="" ma:list="{7DD1DCEC-E449-43D3-891F-7DC62F62AD21}" ma:internalName="LocOverallPublishStatusLookup" ma:readOnly="true" ma:showField="OverallPublishStatus" ma:web="4873beb7-5857-4685-be1f-d57550cc96cc">
-      <xsd:simpleType>
-        <xsd:restriction base="dms:Lookup"/>
-      </xsd:simpleType>
-    </xsd:element>
-    <xsd:element name="IntlLocPriority" ma:index="80" nillable="true" ma:displayName="Loc Priority" ma:default="" ma:internalName="IntlLocPriority" ma:readOnly="false">
-      <xsd:simpleType>
-        <xsd:restriction base="dms:Unknown"/>
-      </xsd:simpleType>
-    </xsd:element>
-    <xsd:element name="LocProcessedForHandoffsLookup" ma:index="81" nillable="true" ma:displayName="Loc Processed For Handoffs" ma:default="" ma:list="{7DD1DCEC-E449-43D3-891F-7DC62F62AD21}" ma:internalName="LocProcessedForHandoffsLookup" ma:readOnly="true" ma:showField="ProcessedForHandoffs" ma:web="4873beb7-5857-4685-be1f-d57550cc96cc">
-      <xsd:simpleType>
-        <xsd:restriction base="dms:Lookup"/>
-      </xsd:simpleType>
-    </xsd:element>
-    <xsd:element name="LocProcessedForMarketsLookup" ma:index="82" nillable="true" ma:displayName="Loc Processed For Markets" ma:default="" ma:list="{7DD1DCEC-E449-43D3-891F-7DC62F62AD21}" ma:internalName="LocProcessedForMarketsLookup" ma:readOnly="true" ma:showField="ProcessedForMarkets" ma:web="4873beb7-5857-4685-be1f-d57550cc96cc">
-      <xsd:simpleType>
-        <xsd:restriction base="dms:Lookup"/>
-      </xsd:simpleType>
-    </xsd:element>
-    <xsd:element name="LocPublishedDependentAssetsLookup" ma:index="83" nillable="true" ma:displayName="Loc Published Dependent Assets" ma:default="" ma:list="{7DD1DCEC-E449-43D3-891F-7DC62F62AD21}" ma:internalName="LocPublishedDependentAssetsLookup" ma:readOnly="true" ma:showField="PublishedDependentAssets" ma:web="4873beb7-5857-4685-be1f-d57550cc96cc">
-      <xsd:simpleType>
-        <xsd:restriction base="dms:Lookup"/>
-      </xsd:simpleType>
-    </xsd:element>
-    <xsd:element name="LocPublishedLinkedAssetsLookup" ma:index="84" nillable="true" ma:displayName="Loc Published Linked Assets" ma:default="" ma:list="{7DD1DCEC-E449-43D3-891F-7DC62F62AD21}" ma:internalName="LocPublishedLinkedAssetsLookup" ma:readOnly="true" ma:showField="PublishedLinkedAssets" ma:web="4873beb7-5857-4685-be1f-d57550cc96cc">
-      <xsd:simpleType>
-        <xsd:restriction base="dms:Lookup"/>
-      </xsd:simpleType>
-    </xsd:element>
-    <xsd:element name="LocRecommendedHandoff" ma:index="85" nillable="true" ma:displayName="Loc Recommended Handoff" ma:default="" ma:indexed="true" ma:internalName="LocRecommendedHandoff" ma:readOnly="false">
-      <xsd:simpleType>
-        <xsd:restriction base="dms:Text"/>
-      </xsd:simpleType>
-    </xsd:element>
-    <xsd:element name="LocalizationTagsTaxHTField0" ma:index="87" nillable="true" ma:taxonomy="true" ma:internalName="LocalizationTagsTaxHTField0" ma:taxonomyFieldName="LocalizationTags" ma:displayName="Localization Tags" ma:readOnly="false" ma:default="" ma:fieldId="{00f02cb3-2c7c-424a-9c61-10e9b6878429}" ma:taxonomyMulti="true" ma:sspId="8f79753a-75d3-41f5-8ca3-40b843941b4f" ma:termSetId="5b7703a5-8e8b-4b58-8b31-1cea35331da3" ma:anchorId="00000000-0000-0000-0000-000000000000" ma:open="false" ma:isKeyword="false">
-      <xsd:complexType>
-        <xsd:sequence>
-          <xsd:element ref="pc:Terms" minOccurs="0" maxOccurs="1"/>
-        </xsd:sequence>
-      </xsd:complexType>
-    </xsd:element>
-    <xsd:element name="MachineTranslated" ma:index="88" nillable="true" ma:displayName="Machine Translated" ma:default="" ma:internalName="MachineTranslated" ma:readOnly="false">
-      <xsd:simpleType>
-        <xsd:restriction base="dms:Boolean"/>
-      </xsd:simpleType>
-    </xsd:element>
-    <xsd:element name="Manager" ma:index="89" nillable="true" ma:displayName="Manager" ma:hidden="true" ma:internalName="Manager" ma:readOnly="false">
-      <xsd:simpleType>
-        <xsd:restriction base="dms:Text"/>
-      </xsd:simpleType>
-    </xsd:element>
-    <xsd:element name="Markets" ma:index="90" nillable="true" ma:displayName="Markets" ma:default="" ma:description="Leave blank to show in all markets" ma:list="{2FBD1B11-2ACE-4FDC-B5A3-635D4ADF6F1B}" ma:internalName="Markets" ma:readOnly="false" ma:showField="MarketName" ma:web="4873beb7-5857-4685-be1f-d57550cc96cc">
-      <xsd:complexType>
-        <xsd:complexContent>
-          <xsd:extension base="dms:MultiChoiceLookup">
-            <xsd:sequence>
-              <xsd:element name="Value" type="dms:Lookup" maxOccurs="unbounded" minOccurs="0" nillable="true"/>
-            </xsd:sequence>
-          </xsd:extension>
-        </xsd:complexContent>
-      </xsd:complexType>
-    </xsd:element>
-    <xsd:element name="Milestone" ma:index="91" nillable="true" ma:displayName="Milestone" ma:default="" ma:internalName="Milestone" ma:readOnly="false">
-      <xsd:simpleType>
-        <xsd:restriction base="dms:Unknown"/>
-      </xsd:simpleType>
-    </xsd:element>
-    <xsd:element name="TPNamespace" ma:index="94" nillable="true" ma:displayName="Namespace" ma:default="" ma:internalName="TPNamespace">
-      <xsd:simpleType>
-        <xsd:restriction base="dms:Text"/>
-      </xsd:simpleType>
-    </xsd:element>
-    <xsd:element name="NumericId" ma:index="95" nillable="true" ma:displayName="Numeric ID" ma:default="" ma:indexed="true" ma:internalName="NumericId" ma:readOnly="false">
-      <xsd:simpleType>
-        <xsd:restriction base="dms:Number"/>
-      </xsd:simpleType>
-    </xsd:element>
-    <xsd:element name="NumOfRatingsLookup" ma:index="96" nillable="true" ma:displayName="NumOfRatings" ma:default="" ma:list="{9E343742-310B-4684-A24C-1D137CB4B230}" ma:internalName="NumOfRatingsLookup" ma:readOnly="true" ma:showField="NumOfRatings" ma:web="4873beb7-5857-4685-be1f-d57550cc96cc">
-      <xsd:complexType>
-        <xsd:complexContent>
-          <xsd:extension base="dms:MultiChoiceLookup">
-            <xsd:sequence>
-              <xsd:element name="Value" type="dms:Lookup" maxOccurs="unbounded" minOccurs="0" nillable="true"/>
-            </xsd:sequence>
-          </xsd:extension>
-        </xsd:complexContent>
-      </xsd:complexType>
-    </xsd:element>
-    <xsd:element name="OOCacheId" ma:index="97" nillable="true" ma:displayName="OOCacheId" ma:internalName="OOCacheId" ma:readOnly="false">
-      <xsd:simpleType>
-        <xsd:restriction base="dms:Text"/>
-      </xsd:simpleType>
-    </xsd:element>
-    <xsd:element name="OpenTemplate" ma:index="98" nillable="true" ma:displayName="Open Template" ma:default="true" ma:internalName="OpenTemplate">
-      <xsd:simpleType>
-        <xsd:restriction base="dms:Boolean"/>
-      </xsd:simpleType>
-    </xsd:element>
-    <xsd:element name="OriginAsset" ma:index="99" nillable="true" ma:displayName="Origin Asset" ma:default="" ma:internalName="OriginAsset" ma:readOnly="false">
-      <xsd:simpleType>
-        <xsd:restriction base="dms:Text"/>
-      </xsd:simpleType>
-    </xsd:element>
-    <xsd:element name="OriginalRelease" ma:index="100" nillable="true" ma:displayName="Original Release" ma:default="15" ma:internalName="OriginalRelease" ma:readOnly="false">
-      <xsd:simpleType>
-        <xsd:restriction base="dms:Choice">
-          <xsd:enumeration value="14"/>
-          <xsd:enumeration value="15"/>
-          <xsd:enumeration value="16"/>
-        </xsd:restriction>
-      </xsd:simpleType>
-    </xsd:element>
-    <xsd:element name="OriginalSourceMarket" ma:index="101" nillable="true" ma:displayName="Original Source Market Group" ma:default="" ma:internalName="OriginalSourceMarket" ma:readOnly="false">
-      <xsd:simpleType>
-        <xsd:restriction base="dms:Text"/>
-      </xsd:simpleType>
-    </xsd:element>
-    <xsd:element name="OutputCachingOn" ma:index="102" nillable="true" ma:displayName="Output Caching" ma:default="true" ma:hidden="true" ma:internalName="OutputCachingOn" ma:readOnly="false">
-      <xsd:simpleType>
-        <xsd:restriction base="dms:Boolean"/>
-      </xsd:simpleType>
-    </xsd:element>
-    <xsd:element name="ParentAssetId" ma:index="103" nillable="true" ma:displayName="Parent Asset Id" ma:default="" ma:internalName="ParentAssetId" ma:readOnly="false">
-      <xsd:simpleType>
-        <xsd:restriction base="dms:Text"/>
-      </xsd:simpleType>
-    </xsd:element>
-    <xsd:element name="PlannedPubDate" ma:index="104" nillable="true" ma:displayName="Planned Publish Date" ma:default="" ma:indexed="true" ma:internalName="PlannedPubDate" ma:readOnly="false">
-      <xsd:simpleType>
-        <xsd:restriction base="dms:DateTime"/>
-      </xsd:simpleType>
-    </xsd:element>
-    <xsd:element name="PolicheckWords" ma:index="105" nillable="true" ma:displayName="Policheck Words" ma:default="" ma:internalName="PolicheckWords" ma:readOnly="false">
-      <xsd:simpleType>
-        <xsd:restriction base="dms:Text"/>
-      </xsd:simpleType>
-    </xsd:element>
-    <xsd:element name="BusinessGroup" ma:index="106" nillable="true" ma:displayName="Product Division Owner" ma:default="" ma:internalName="BusinessGroup" ma:readOnly="false">
-      <xsd:simpleType>
-        <xsd:restriction base="dms:Unknown"/>
-      </xsd:simpleType>
-    </xsd:element>
-    <xsd:element name="UAProjectedTotalWords" ma:index="107" nillable="true" ma:displayName="Projected Word Count" ma:default="" ma:internalName="UAProjectedTotalWords" ma:readOnly="false">
-      <xsd:simpleType>
-        <xsd:restriction base="dms:Unknown"/>
-      </xsd:simpleType>
-    </xsd:element>
-    <xsd:element name="Provider" ma:index="108" nillable="true" ma:displayName="Provider" ma:default="" ma:internalName="Provider" ma:readOnly="false">
-      <xsd:simpleType>
-        <xsd:restriction base="dms:Unknown"/>
-      </xsd:simpleType>
-    </xsd:element>
-    <xsd:element name="Providers" ma:index="109" nillable="true" ma:displayName="Providers" ma:default="" ma:internalName="Providers">
-      <xsd:simpleType>
-        <xsd:restriction base="dms:Unknown"/>
-      </xsd:simpleType>
-    </xsd:element>
-    <xsd:element name="PublishStatusLookup" ma:index="110" nillable="true" ma:displayName="Publish Status" ma:default="" ma:list="{9E343742-310B-4684-A24C-1D137CB4B230}" ma:internalName="PublishStatusLookup" ma:readOnly="false" ma:showField="PublishStatus" ma:web="4873beb7-5857-4685-be1f-d57550cc96cc">
-      <xsd:complexType>
-        <xsd:complexContent>
-          <xsd:extension base="dms:MultiChoiceLookup">
-            <xsd:sequence>
-              <xsd:element name="Value" type="dms:Lookup" maxOccurs="unbounded" minOccurs="0" nillable="true"/>
-            </xsd:sequence>
-          </xsd:extension>
-        </xsd:complexContent>
-      </xsd:complexType>
-    </xsd:element>
-    <xsd:element name="PublishTargets" ma:index="111" nillable="true" ma:displayName="Publish Target" ma:default="OfficeOnlineVNext" ma:internalName="PublishTargets" ma:readOnly="false">
-      <xsd:simpleType>
-        <xsd:restriction base="dms:Unknown"/>
-      </xsd:simpleType>
-    </xsd:element>
-    <xsd:element name="RecommendationsModifier" ma:index="112" nillable="true" ma:displayName="Recommendations Modifier" ma:default="" ma:internalName="RecommendationsModifier" ma:readOnly="false">
-      <xsd:simpleType>
-        <xsd:restriction base="dms:Number"/>
-      </xsd:simpleType>
-    </xsd:element>
-    <xsd:element name="ArtSampleDocs" ma:index="113" nillable="true" ma:displayName="Sample Docs" ma:default="" ma:hidden="true" ma:internalName="ArtSampleDocs" ma:readOnly="false">
-      <xsd:simpleType>
-        <xsd:restriction base="dms:Text"/>
-      </xsd:simpleType>
-    </xsd:element>
-    <xsd:element name="ScenarioTagsTaxHTField0" ma:index="115" nillable="true" ma:taxonomy="true" ma:internalName="ScenarioTagsTaxHTField0" ma:taxonomyFieldName="ScenarioTags" ma:displayName="Scenarios" ma:readOnly="false" ma:default="" ma:fieldId="{93aef74d-6c78-4815-8310-51477dceeccc}" ma:taxonomyMulti="true" ma:sspId="8f79753a-75d3-41f5-8ca3-40b843941b4f" ma:termSetId="4b7d5f16-e2f2-4fc0-bab3-6e8b931e57d6" ma:anchorId="00000000-0000-0000-0000-000000000000" ma:open="false" ma:isKeyword="false">
-      <xsd:complexType>
-        <xsd:sequence>
-          <xsd:element ref="pc:Terms" minOccurs="0" maxOccurs="1"/>
-        </xsd:sequence>
-      </xsd:complexType>
-    </xsd:element>
-    <xsd:element name="ShowIn" ma:index="117" nillable="true" ma:displayName="Show In" ma:default="Show everywhere" ma:internalName="ShowIn" ma:readOnly="false">
-      <xsd:simpleType>
-        <xsd:restriction base="dms:Choice">
-          <xsd:enumeration value="Hide on web"/>
-          <xsd:enumeration value="On Web no search"/>
-          <xsd:enumeration value="Show everywhere"/>
-          <xsd:enumeration value="Special use only"/>
-        </xsd:restriction>
-      </xsd:simpleType>
-    </xsd:element>
-    <xsd:element name="SourceTitle" ma:index="118" nillable="true" ma:displayName="Source Title" ma:default="" ma:indexed="true" ma:internalName="SourceTitle" ma:readOnly="false">
-      <xsd:simpleType>
-        <xsd:restriction base="dms:Text"/>
-      </xsd:simpleType>
-    </xsd:element>
-    <xsd:element name="CSXSubmissionDate" ma:index="119" nillable="true" ma:displayName="Submission Date" ma:default="" ma:internalName="CSXSubmissionDate" ma:readOnly="false">
-      <xsd:simpleType>
-        <xsd:restriction base="dms:DateTime"/>
-      </xsd:simpleType>
-    </xsd:element>
-    <xsd:element name="SubmitterId" ma:index="120" nillable="true" ma:displayName="Submitter ID" ma:default="" ma:internalName="SubmitterId" ma:readOnly="false">
-      <xsd:simpleType>
-        <xsd:restriction base="dms:Text"/>
-      </xsd:simpleType>
-    </xsd:element>
-    <xsd:element name="TaxCatchAll" ma:index="121" nillable="true" ma:displayName="Taxonomy Catch All Column" ma:hidden="true" ma:list="{530f955b-6704-4601-bd83-f81d87f1e440}" ma:internalName="TaxCatchAll" ma:showField="CatchAllData" ma:web="4873beb7-5857-4685-be1f-d57550cc96cc">
-      <xsd:complexType>
-        <xsd:complexContent>
-          <xsd:extension base="dms:MultiChoiceLookup">
-            <xsd:sequence>
-              <xsd:element name="Value" type="dms:Lookup" maxOccurs="unbounded" minOccurs="0" nillable="true"/>
-            </xsd:sequence>
-          </xsd:extension>
-        </xsd:complexContent>
-      </xsd:complexType>
-    </xsd:element>
-    <xsd:element name="TaxCatchAllLabel" ma:index="122" nillable="true" ma:displayName="Taxonomy Catch All Column1" ma:hidden="true" ma:list="{530f955b-6704-4601-bd83-f81d87f1e440}" ma:internalName="TaxCatchAllLabel" ma:readOnly="true" ma:showField="CatchAllDataLabel" ma:web="4873beb7-5857-4685-be1f-d57550cc96cc">
-      <xsd:complexType>
-        <xsd:complexContent>
-          <xsd:extension base="dms:MultiChoiceLookup">
-            <xsd:sequence>
-              <xsd:element name="Value" type="dms:Lookup" maxOccurs="unbounded" minOccurs="0" nillable="true"/>
-            </xsd:sequence>
-          </xsd:extension>
-        </xsd:complexContent>
-      </xsd:complexType>
-    </xsd:element>
-    <xsd:element name="TemplateStatus" ma:index="123" nillable="true" ma:displayName="Template Status" ma:default="" ma:internalName="TemplateStatus">
-      <xsd:simpleType>
-        <xsd:restriction base="dms:Unknown"/>
-      </xsd:simpleType>
-    </xsd:element>
-    <xsd:element name="TemplateTemplateType" ma:index="124" nillable="true" ma:displayName="Template Type" ma:default="" ma:internalName="TemplateTemplateType">
-      <xsd:simpleType>
-        <xsd:restriction base="dms:Unknown"/>
-      </xsd:simpleType>
-    </xsd:element>
-    <xsd:element name="ThumbnailAssetId" ma:index="125" nillable="true" ma:displayName="Thumbnail Image Asset" ma:default="" ma:internalName="ThumbnailAssetId" ma:readOnly="false">
-      <xsd:simpleType>
-        <xsd:restriction base="dms:Text"/>
-      </xsd:simpleType>
-    </xsd:element>
-    <xsd:element name="TimesCloned" ma:index="126" nillable="true" ma:displayName="Times Cloned" ma:default="" ma:internalName="TimesCloned" ma:readOnly="false">
-      <xsd:simpleType>
-        <xsd:restriction base="dms:Number"/>
-      </xsd:simpleType>
-    </xsd:element>
-    <xsd:element name="TrustLevel" ma:index="128" nillable="true" ma:displayName="Trust Level" ma:default="1 Microsoft Managed Content" ma:internalName="TrustLevel" ma:readOnly="false">
-      <xsd:simpleType>
-        <xsd:restriction base="dms:Unknown"/>
-      </xsd:simpleType>
-    </xsd:element>
-    <xsd:element name="UALocComments" ma:index="129" nillable="true" ma:displayName="UA Loc Comments" ma:default="" ma:internalName="UALocComments" ma:readOnly="false">
-      <xsd:simpleType>
-        <xsd:restriction base="dms:Note"/>
-      </xsd:simpleType>
-    </xsd:element>
-    <xsd:element name="UALocRecommendation" ma:index="130" nillable="true" ma:displayName="UA Loc Recommendation" ma:default="Localize" ma:internalName="UALocRecommendation" ma:readOnly="false">
-      <xsd:simpleType>
-        <xsd:restriction base="dms:Choice">
-          <xsd:enumeration value="Localize"/>
-          <xsd:enumeration value="Never Localize"/>
-          <xsd:enumeration value="Priority Localize"/>
-        </xsd:restriction>
-      </xsd:simpleType>
-    </xsd:element>
-    <xsd:element name="UANotes" ma:index="131" nillable="true" ma:displayName="UA Notes" ma:default="" ma:internalName="UANotes" ma:readOnly="false">
-      <xsd:simpleType>
-        <xsd:restriction base="dms:Note"/>
-      </xsd:simpleType>
-    </xsd:element>
-    <xsd:element name="TPAppVersion" ma:index="132" nillable="true" ma:displayName="Version" ma:default="" ma:internalName="TPAppVersion">
-      <xsd:simpleType>
-        <xsd:restriction base="dms:Text"/>
-      </xsd:simpleType>
-    </xsd:element>
-    <xsd:element name="VoteCount" ma:index="133" nillable="true" ma:displayName="Vote Count" ma:default="" ma:internalName="VoteCount" ma:readOnly="false">
-      <xsd:simpleType>
-        <xsd:restriction base="dms:Unknown"/>
-      </xsd:simpleType>
-    </xsd:element>
-  </xsd:schema>
-  <xsd:schema xmlns="http://schemas.openxmlformats.org/package/2006/metadata/core-properties" xmlns:xsd="http://www.w3.org/2001/XMLSchema" xmlns:xsi="http://www.w3.org/2001/XMLSchema-instance" xmlns:dc="http://purl.org/dc/elements/1.1/" xmlns:dcterms="http://purl.org/dc/terms/" xmlns:odoc="http://schemas.microsoft.com/internal/obd" targetNamespace="http://schemas.openxmlformats.org/package/2006/metadata/core-properties" elementFormDefault="qualified" attributeFormDefault="unqualified" blockDefault="#all">
-    <xsd:import namespace="http://purl.org/dc/elements/1.1/" schemaLocation="http://dublincore.org/schemas/xmls/qdc/2003/04/02/dc.xsd"/>
-    <xsd:import namespace="http://purl.org/dc/terms/" schemaLocation="http://dublincore.org/schemas/xmls/qdc/2003/04/02/dcterms.xsd"/>
-    <xsd:element name="coreProperties" type="CT_coreProperties"/>
-    <xsd:complexType name="CT_coreProperties">
-      <xsd:all>
-        <xsd:element ref="dc:creator" minOccurs="0" maxOccurs="1"/>
-        <xsd:element ref="dcterms:created" minOccurs="0" maxOccurs="1"/>
-        <xsd:element ref="dc:identifier" minOccurs="0" maxOccurs="1"/>
-        <xsd:element name="contentType" minOccurs="0" maxOccurs="1" type="xsd:string" ma:index="22" ma:displayName="Content Type"/>
-        <xsd:element ref="dc:title" minOccurs="0" maxOccurs="1" ma:index="127" ma:displayName="Title"/>
-        <xsd:element ref="dc:subject" minOccurs="0" maxOccurs="1"/>
-        <xsd:element ref="dc:description" minOccurs="0" maxOccurs="1"/>
-        <xsd:element name="keywords" minOccurs="0" maxOccurs="1" type="xsd:string"/>
-        <xsd:element ref="dc:language" minOccurs="0" maxOccurs="1"/>
-        <xsd:element name="category" minOccurs="0" maxOccurs="1" type="xsd:string"/>
-        <xsd:element name="version" minOccurs="0" maxOccurs="1" type="xsd:string"/>
-        <xsd:element name="revision" minOccurs="0" maxOccurs="1" type="xsd:string">
-          <xsd:annotation>
-            <xsd:documentation>
-                        This value indicates the number of saves or revisions. The application is responsible for updating this value after each revision.
-                    </xsd:documentation>
-          </xsd:annotation>
-        </xsd:element>
-        <xsd:element name="lastModifiedBy" minOccurs="0" maxOccurs="1" type="xsd:string"/>
-        <xsd:element ref="dcterms:modified" minOccurs="0" maxOccurs="1"/>
-        <xsd:element name="contentStatus" minOccurs="0" maxOccurs="1" type="xsd:string"/>
-      </xsd:all>
-    </xsd:complexType>
-  </xsd:schema>
-  <xs:schema xmlns:pc="http://schemas.microsoft.com/office/infopath/2007/PartnerControls" xmlns:xs="http://www.w3.org/2001/XMLSchema" targetNamespace="http://schemas.microsoft.com/office/infopath/2007/PartnerControls" elementFormDefault="qualified" attributeFormDefault="unqualified">
-    <xs:element name="Person">
-      <xs:complexType>
-        <xs:sequence>
-          <xs:element ref="pc:DisplayName" minOccurs="0"/>
-          <xs:element ref="pc:AccountId" minOccurs="0"/>
-          <xs:element ref="pc:AccountType" minOccurs="0"/>
-        </xs:sequence>
-      </xs:complexType>
-    </xs:element>
-    <xs:element name="DisplayName" type="xs:string"/>
-    <xs:element name="AccountId" type="xs:string"/>
-    <xs:element name="AccountType" type="xs:string"/>
-    <xs:element name="BDCAssociatedEntity">
-      <xs:complexType>
-        <xs:sequence>
-          <xs:element ref="pc:BDCEntity" minOccurs="0" maxOccurs="unbounded"/>
-        </xs:sequence>
-        <xs:attribute ref="pc:EntityNamespace"/>
-        <xs:attribute ref="pc:EntityName"/>
-        <xs:attribute ref="pc:SystemInstanceName"/>
-        <xs:attribute ref="pc:AssociationName"/>
-      </xs:complexType>
-    </xs:element>
-    <xs:attribute name="EntityNamespace" type="xs:string"/>
-    <xs:attribute name="EntityName" type="xs:string"/>
-    <xs:attribute name="SystemInstanceName" type="xs:string"/>
-    <xs:attribute name="AssociationName" type="xs:string"/>
-    <xs:element name="BDCEntity">
-      <xs:complexType>
-        <xs:sequence>
-          <xs:element ref="pc:EntityDisplayName" minOccurs="0"/>
-          <xs:element ref="pc:EntityInstanceReference" minOccurs="0"/>
-          <xs:element ref="pc:EntityId1" minOccurs="0"/>
-          <xs:element ref="pc:EntityId2" minOccurs="0"/>
-          <xs:element ref="pc:EntityId3" minOccurs="0"/>
-          <xs:element ref="pc:EntityId4" minOccurs="0"/>
-          <xs:element ref="pc:EntityId5" minOccurs="0"/>
-        </xs:sequence>
-      </xs:complexType>
-    </xs:element>
-    <xs:element name="EntityDisplayName" type="xs:string"/>
-    <xs:element name="EntityInstanceReference" type="xs:string"/>
-    <xs:element name="EntityId1" type="xs:string"/>
-    <xs:element name="EntityId2" type="xs:string"/>
-    <xs:element name="EntityId3" type="xs:string"/>
-    <xs:element name="EntityId4" type="xs:string"/>
-    <xs:element name="EntityId5" type="xs:string"/>
-    <xs:element name="Terms">
-      <xs:complexType>
-        <xs:sequence>
-          <xs:element ref="pc:TermInfo" minOccurs="0" maxOccurs="unbounded"/>
-        </xs:sequence>
-      </xs:complexType>
-    </xs:element>
-    <xs:element name="TermInfo">
-      <xs:complexType>
-        <xs:sequence>
-          <xs:element ref="pc:TermName" minOccurs="0"/>
-          <xs:element ref="pc:TermId" minOccurs="0"/>
-        </xs:sequence>
-      </xs:complexType>
-    </xs:element>
-    <xs:element name="TermName" type="xs:string"/>
-    <xs:element name="TermId" type="xs:string"/>
-  </xs:schema>
-</ct:contentTypeSchema>
-</file>
-
 <file path=customXml/item3.xml><?xml version="1.0" encoding="utf-8"?>
 <?mso-contentType ?>
 <FormTemplates xmlns="http://schemas.microsoft.com/sharepoint/v3/contenttype/forms">
@@ -8101,16 +8344,6 @@
 </file>
 
 <file path=customXml/itemProps1.xml><?xml version="1.0" encoding="utf-8"?>
-<ds:datastoreItem xmlns:ds="http://schemas.openxmlformats.org/officeDocument/2006/customXml" ds:itemID="{7FBDB1CC-CEFB-4E46-8174-1F0AA0D30B24}">
-  <ds:schemaRefs>
-    <ds:schemaRef ds:uri="http://schemas.microsoft.com/office/2006/metadata/properties"/>
-    <ds:schemaRef ds:uri="http://schemas.microsoft.com/office/infopath/2007/PartnerControls"/>
-    <ds:schemaRef ds:uri="4873beb7-5857-4685-be1f-d57550cc96cc"/>
-  </ds:schemaRefs>
-</ds:datastoreItem>
-</file>
-
-<file path=customXml/itemProps2.xml><?xml version="1.0" encoding="utf-8"?>
 <ds:datastoreItem xmlns:ds="http://schemas.openxmlformats.org/officeDocument/2006/customXml" ds:itemID="{4B3A7E92-E05A-4924-9E8A-9F6659E5855B}">
   <ds:schemaRefs>
     <ds:schemaRef ds:uri="http://schemas.microsoft.com/office/2006/metadata/contentType"/>
@@ -8128,6 +8361,16 @@
 </ds:datastoreItem>
 </file>
 
+<file path=customXml/itemProps2.xml><?xml version="1.0" encoding="utf-8"?>
+<ds:datastoreItem xmlns:ds="http://schemas.openxmlformats.org/officeDocument/2006/customXml" ds:itemID="{7FBDB1CC-CEFB-4E46-8174-1F0AA0D30B24}">
+  <ds:schemaRefs>
+    <ds:schemaRef ds:uri="http://schemas.microsoft.com/office/2006/metadata/properties"/>
+    <ds:schemaRef ds:uri="http://schemas.microsoft.com/office/infopath/2007/PartnerControls"/>
+    <ds:schemaRef ds:uri="4873beb7-5857-4685-be1f-d57550cc96cc"/>
+  </ds:schemaRefs>
+</ds:datastoreItem>
+</file>
+
 <file path=customXml/itemProps3.xml><?xml version="1.0" encoding="utf-8"?>
 <ds:datastoreItem xmlns:ds="http://schemas.openxmlformats.org/officeDocument/2006/customXml" ds:itemID="{C01C3C56-10DB-49F7-B061-44D8728D078A}">
   <ds:schemaRefs>

--- a/ouat_writing/Season 3 Rewrite.docx
+++ b/ouat_writing/Season 3 Rewrite.docx
@@ -19,6 +19,37 @@
           <w:sz w:val="24"/>
           <w:u w:val="single"/>
         </w:rPr>
+        <w:t>// TODO: write everything first, then split into episodes.</w:t>
+      </w:r>
+    </w:p>
+    <w:p>
+      <w:pPr>
+        <w:pStyle w:val="NoSpacing"/>
+        <w:rPr>
+          <w:rFonts w:ascii="Cambria" w:hAnsi="Cambria"/>
+          <w:b/>
+          <w:sz w:val="24"/>
+          <w:u w:val="single"/>
+        </w:rPr>
+      </w:pPr>
+    </w:p>
+    <w:p>
+      <w:pPr>
+        <w:pStyle w:val="NoSpacing"/>
+        <w:rPr>
+          <w:rFonts w:ascii="Cambria" w:hAnsi="Cambria"/>
+          <w:b/>
+          <w:sz w:val="24"/>
+          <w:u w:val="single"/>
+        </w:rPr>
+      </w:pPr>
+      <w:r>
+        <w:rPr>
+          <w:rFonts w:ascii="Cambria" w:hAnsi="Cambria"/>
+          <w:b/>
+          <w:sz w:val="24"/>
+          <w:u w:val="single"/>
+        </w:rPr>
         <w:t>S3E12</w:t>
       </w:r>
     </w:p>
@@ -57,17 +88,631 @@
     <w:p>
       <w:pPr>
         <w:pStyle w:val="NoSpacing"/>
+        <w:rPr>
+          <w:rFonts w:ascii="Cambria" w:hAnsi="Cambria"/>
+          <w:b/>
+          <w:sz w:val="24"/>
+          <w:u w:val="single"/>
+        </w:rPr>
+      </w:pPr>
+      <w:r>
+        <w:rPr>
+          <w:rFonts w:ascii="Cambria" w:hAnsi="Cambria"/>
+          <w:b/>
+          <w:sz w:val="24"/>
+          <w:u w:val="single"/>
+        </w:rPr>
+        <w:t>S3E13</w:t>
+      </w:r>
+    </w:p>
+    <w:p>
+      <w:pPr>
+        <w:pStyle w:val="NoSpacing"/>
+        <w:rPr>
+          <w:rFonts w:ascii="Cambria" w:hAnsi="Cambria"/>
+          <w:b/>
+          <w:sz w:val="24"/>
+          <w:u w:val="single"/>
+        </w:rPr>
+      </w:pPr>
+    </w:p>
+    <w:p>
+      <w:pPr>
+        <w:pStyle w:val="NoSpacing"/>
+        <w:rPr>
+          <w:rFonts w:ascii="Cambria" w:hAnsi="Cambria"/>
+          <w:b/>
+          <w:sz w:val="24"/>
+          <w:u w:val="single"/>
+        </w:rPr>
+      </w:pPr>
+      <w:r>
+        <w:rPr>
+          <w:rFonts w:ascii="Cambria" w:hAnsi="Cambria"/>
+          <w:b/>
+          <w:sz w:val="24"/>
+          <w:u w:val="single"/>
+        </w:rPr>
+        <w:t>S3E14</w:t>
+      </w:r>
+    </w:p>
+    <w:p>
+      <w:pPr>
+        <w:pStyle w:val="NoSpacing"/>
+        <w:rPr>
+          <w:rFonts w:ascii="Cambria" w:hAnsi="Cambria"/>
+          <w:b/>
+          <w:sz w:val="24"/>
+          <w:u w:val="single"/>
+        </w:rPr>
+      </w:pPr>
+    </w:p>
+    <w:p>
+      <w:pPr>
+        <w:pStyle w:val="NoSpacing"/>
+        <w:rPr>
+          <w:rFonts w:ascii="Cambria" w:hAnsi="Cambria"/>
+          <w:b/>
+          <w:sz w:val="24"/>
+          <w:u w:val="single"/>
+        </w:rPr>
+      </w:pPr>
+      <w:r>
+        <w:rPr>
+          <w:rFonts w:ascii="Cambria" w:hAnsi="Cambria"/>
+          <w:b/>
+          <w:sz w:val="24"/>
+          <w:u w:val="single"/>
+        </w:rPr>
+        <w:t>S3E15</w:t>
+      </w:r>
+    </w:p>
+    <w:p>
+      <w:pPr>
+        <w:pStyle w:val="NoSpacing"/>
+        <w:rPr>
+          <w:rFonts w:ascii="Cambria" w:hAnsi="Cambria"/>
+          <w:b/>
+          <w:sz w:val="24"/>
+          <w:u w:val="single"/>
+        </w:rPr>
+      </w:pPr>
+    </w:p>
+    <w:p>
+      <w:pPr>
+        <w:pStyle w:val="NoSpacing"/>
+        <w:rPr>
+          <w:rFonts w:ascii="Cambria" w:hAnsi="Cambria"/>
+          <w:b/>
+          <w:sz w:val="24"/>
+          <w:u w:val="single"/>
+        </w:rPr>
+      </w:pPr>
+      <w:r>
+        <w:rPr>
+          <w:rFonts w:ascii="Cambria" w:hAnsi="Cambria"/>
+          <w:b/>
+          <w:sz w:val="24"/>
+          <w:u w:val="single"/>
+        </w:rPr>
+        <w:t>S3E16</w:t>
+      </w:r>
+    </w:p>
+    <w:p>
+      <w:pPr>
+        <w:pStyle w:val="NoSpacing"/>
+        <w:rPr>
+          <w:rFonts w:ascii="Cambria" w:hAnsi="Cambria"/>
+          <w:b/>
+          <w:sz w:val="24"/>
+          <w:u w:val="single"/>
+        </w:rPr>
+      </w:pPr>
+    </w:p>
+    <w:p>
+      <w:pPr>
+        <w:pStyle w:val="NoSpacing"/>
+        <w:rPr>
+          <w:rFonts w:ascii="Cambria" w:hAnsi="Cambria"/>
+          <w:b/>
+          <w:sz w:val="24"/>
+          <w:u w:val="single"/>
+        </w:rPr>
+      </w:pPr>
+      <w:r>
+        <w:rPr>
+          <w:rFonts w:ascii="Cambria" w:hAnsi="Cambria"/>
+          <w:b/>
+          <w:sz w:val="24"/>
+          <w:u w:val="single"/>
+        </w:rPr>
+        <w:t>S3E17</w:t>
+      </w:r>
+    </w:p>
+    <w:p>
+      <w:pPr>
+        <w:pStyle w:val="NoSpacing"/>
+        <w:rPr>
+          <w:rFonts w:ascii="Cambria" w:hAnsi="Cambria"/>
+          <w:b/>
+          <w:sz w:val="24"/>
+          <w:u w:val="single"/>
+        </w:rPr>
+      </w:pPr>
+    </w:p>
+    <w:p>
+      <w:pPr>
+        <w:pStyle w:val="NoSpacing"/>
+        <w:rPr>
+          <w:rFonts w:ascii="Cambria" w:hAnsi="Cambria"/>
+          <w:b/>
+          <w:sz w:val="24"/>
+          <w:u w:val="single"/>
+        </w:rPr>
+      </w:pPr>
+      <w:r>
+        <w:rPr>
+          <w:rFonts w:ascii="Cambria" w:hAnsi="Cambria"/>
+          <w:b/>
+          <w:sz w:val="24"/>
+          <w:u w:val="single"/>
+        </w:rPr>
+        <w:t>S3E18</w:t>
+      </w:r>
+    </w:p>
+    <w:p>
+      <w:pPr>
+        <w:pStyle w:val="NoSpacing"/>
+        <w:rPr>
+          <w:rFonts w:ascii="Cambria" w:hAnsi="Cambria"/>
+          <w:b/>
+          <w:sz w:val="24"/>
+          <w:u w:val="single"/>
+        </w:rPr>
+      </w:pPr>
+    </w:p>
+    <w:p>
+      <w:pPr>
+        <w:pStyle w:val="NoSpacing"/>
+        <w:rPr>
+          <w:rFonts w:ascii="Cambria" w:hAnsi="Cambria"/>
+          <w:b/>
+          <w:sz w:val="24"/>
+          <w:u w:val="single"/>
+        </w:rPr>
+      </w:pPr>
+      <w:r>
+        <w:rPr>
+          <w:rFonts w:ascii="Cambria" w:hAnsi="Cambria"/>
+          <w:b/>
+          <w:sz w:val="24"/>
+          <w:u w:val="single"/>
+        </w:rPr>
+        <w:t>S3E19</w:t>
+      </w:r>
+    </w:p>
+    <w:p>
+      <w:pPr>
+        <w:pStyle w:val="NoSpacing"/>
+        <w:rPr>
+          <w:rFonts w:ascii="Cambria" w:hAnsi="Cambria"/>
+          <w:b/>
+          <w:sz w:val="24"/>
+          <w:u w:val="single"/>
+        </w:rPr>
+      </w:pPr>
+    </w:p>
+    <w:p>
+      <w:pPr>
+        <w:pStyle w:val="NoSpacing"/>
+        <w:rPr>
+          <w:rFonts w:ascii="Cambria" w:hAnsi="Cambria"/>
+          <w:b/>
+          <w:sz w:val="24"/>
+          <w:u w:val="single"/>
+        </w:rPr>
+      </w:pPr>
+      <w:r>
+        <w:rPr>
+          <w:rFonts w:ascii="Cambria" w:hAnsi="Cambria"/>
+          <w:b/>
+          <w:sz w:val="24"/>
+          <w:u w:val="single"/>
+        </w:rPr>
+        <w:t>S3E20</w:t>
+      </w:r>
+    </w:p>
+    <w:p>
+      <w:pPr>
+        <w:pStyle w:val="NoSpacing"/>
+        <w:rPr>
+          <w:rFonts w:ascii="Cambria" w:hAnsi="Cambria"/>
+          <w:b/>
+          <w:sz w:val="24"/>
+          <w:u w:val="single"/>
+        </w:rPr>
+      </w:pPr>
+    </w:p>
+    <w:p>
+      <w:pPr>
+        <w:pStyle w:val="NoSpacing"/>
+        <w:rPr>
+          <w:rFonts w:ascii="Cambria" w:hAnsi="Cambria"/>
+          <w:b/>
+          <w:sz w:val="24"/>
+          <w:u w:val="single"/>
+        </w:rPr>
+      </w:pPr>
+      <w:r>
+        <w:rPr>
+          <w:rFonts w:ascii="Cambria" w:hAnsi="Cambria"/>
+          <w:b/>
+          <w:sz w:val="24"/>
+          <w:u w:val="single"/>
+        </w:rPr>
+        <w:t>S3E21</w:t>
+      </w:r>
+    </w:p>
+    <w:p>
+      <w:pPr>
+        <w:pStyle w:val="NoSpacing"/>
+        <w:rPr>
+          <w:rFonts w:ascii="Cambria" w:hAnsi="Cambria"/>
+          <w:b/>
+          <w:sz w:val="24"/>
+          <w:u w:val="single"/>
+        </w:rPr>
+      </w:pPr>
+    </w:p>
+    <w:p>
+      <w:pPr>
+        <w:pStyle w:val="NoSpacing"/>
+        <w:rPr>
+          <w:rFonts w:ascii="Cambria" w:hAnsi="Cambria"/>
+          <w:b/>
+          <w:sz w:val="24"/>
+          <w:u w:val="single"/>
+        </w:rPr>
+      </w:pPr>
+      <w:r>
+        <w:rPr>
+          <w:rFonts w:ascii="Cambria" w:hAnsi="Cambria"/>
+          <w:b/>
+          <w:sz w:val="24"/>
+          <w:u w:val="single"/>
+        </w:rPr>
+        <w:t>S3E22</w:t>
+      </w:r>
+    </w:p>
+    <w:p>
+      <w:pPr>
+        <w:pStyle w:val="NoSpacing"/>
+        <w:rPr>
+          <w:rFonts w:ascii="Cambria" w:hAnsi="Cambria"/>
+          <w:sz w:val="24"/>
+        </w:rPr>
+      </w:pPr>
+    </w:p>
+    <w:p>
+      <w:pPr>
+        <w:rPr>
+          <w:rFonts w:ascii="HanziPen TC" w:eastAsia="HanziPen TC" w:hAnsi="HanziPen TC"/>
+          <w:sz w:val="24"/>
+        </w:rPr>
+      </w:pPr>
+      <w:r>
+        <w:rPr>
+          <w:rFonts w:ascii="HanziPen TC" w:eastAsia="HanziPen TC" w:hAnsi="HanziPen TC"/>
+          <w:sz w:val="24"/>
+        </w:rPr>
+        <w:br w:type="page"/>
+      </w:r>
+    </w:p>
+    <w:p>
+      <w:pPr>
+        <w:pStyle w:val="NoSpacing"/>
         <w:jc w:val="center"/>
         <w:rPr>
-          <w:rFonts w:ascii="Gabriola" w:hAnsi="Gabriola"/>
-          <w:sz w:val="24"/>
-        </w:rPr>
-      </w:pPr>
-      <w:r>
-        <w:rPr>
-          <w:rFonts w:ascii="Gabriola" w:hAnsi="Gabriola"/>
-          <w:sz w:val="24"/>
-        </w:rPr>
+          <w:rFonts w:ascii="HanziPen TC" w:eastAsia="HanziPen TC" w:hAnsi="HanziPen TC"/>
+          <w:sz w:val="24"/>
+        </w:rPr>
+      </w:pPr>
+      <w:r>
+        <w:rPr>
+          <w:rFonts w:ascii="HanziPen TC" w:eastAsia="HanziPen TC" w:hAnsi="HanziPen TC"/>
+          <w:sz w:val="24"/>
+        </w:rPr>
+        <w:lastRenderedPageBreak/>
+        <w:t xml:space="preserve">– The Enchanted Forest: </w:t>
+      </w:r>
+      <w:r>
+        <w:rPr>
+          <w:rFonts w:ascii="HanziPen TC" w:eastAsia="HanziPen TC" w:hAnsi="HanziPen TC"/>
+          <w:sz w:val="24"/>
+        </w:rPr>
+        <w:t>The History of Odile and Rothbart</w:t>
+      </w:r>
+      <w:r>
+        <w:rPr>
+          <w:rFonts w:ascii="HanziPen TC" w:eastAsia="HanziPen TC" w:hAnsi="HanziPen TC"/>
+          <w:sz w:val="24"/>
+        </w:rPr>
+        <w:t xml:space="preserve"> </w:t>
+      </w:r>
+      <w:r>
+        <w:rPr>
+          <w:rFonts w:ascii="HanziPen TC" w:eastAsia="HanziPen TC" w:hAnsi="HanziPen TC"/>
+          <w:sz w:val="24"/>
+        </w:rPr>
+        <w:t>–</w:t>
+      </w:r>
+    </w:p>
+    <w:p>
+      <w:pPr>
+        <w:pStyle w:val="NoSpacing"/>
+        <w:rPr>
+          <w:rFonts w:ascii="HanziPen TC" w:eastAsia="HanziPen TC" w:hAnsi="HanziPen TC"/>
+          <w:sz w:val="24"/>
+        </w:rPr>
+      </w:pPr>
+      <w:r>
+        <w:rPr>
+          <w:rFonts w:ascii="HanziPen TC" w:eastAsia="HanziPen TC" w:hAnsi="HanziPen TC"/>
+          <w:sz w:val="24"/>
+        </w:rPr>
+        <w:tab/>
+        <w:t>// TODO: Rothbart being hunted by Snow white’s great-grandfather, meets his adoptive mother, his future wife, Maleficent</w:t>
+      </w:r>
+      <w:r>
+        <w:rPr>
+          <w:rFonts w:ascii="HanziPen TC" w:eastAsia="HanziPen TC" w:hAnsi="HanziPen TC"/>
+          <w:sz w:val="24"/>
+        </w:rPr>
+        <w:t>, and Bridget</w:t>
+      </w:r>
+    </w:p>
+    <w:p>
+      <w:pPr>
+        <w:pStyle w:val="NoSpacing"/>
+        <w:rPr>
+          <w:rFonts w:ascii="HanziPen TC" w:eastAsia="HanziPen TC" w:hAnsi="HanziPen TC"/>
+          <w:sz w:val="24"/>
+        </w:rPr>
+      </w:pPr>
+      <w:r>
+        <w:rPr>
+          <w:rFonts w:ascii="HanziPen TC" w:eastAsia="HanziPen TC" w:hAnsi="HanziPen TC"/>
+          <w:sz w:val="24"/>
+        </w:rPr>
+        <w:tab/>
+        <w:t>&lt;hr&gt;</w:t>
+      </w:r>
+    </w:p>
+    <w:p>
+      <w:pPr>
+        <w:pStyle w:val="NoSpacing"/>
+        <w:rPr>
+          <w:rFonts w:ascii="HanziPen TC" w:eastAsia="HanziPen TC" w:hAnsi="HanziPen TC"/>
+          <w:sz w:val="24"/>
+        </w:rPr>
+      </w:pPr>
+      <w:r>
+        <w:rPr>
+          <w:rFonts w:ascii="HanziPen TC" w:eastAsia="HanziPen TC" w:hAnsi="HanziPen TC"/>
+          <w:sz w:val="24"/>
+        </w:rPr>
+        <w:tab/>
+        <w:t>// TODO: Rothbart watches his wife’s murder by Snow White’s grandfather, Odile meets Derek</w:t>
+      </w:r>
+    </w:p>
+    <w:p>
+      <w:pPr>
+        <w:pStyle w:val="NoSpacing"/>
+        <w:rPr>
+          <w:rFonts w:ascii="HanziPen TC" w:eastAsia="HanziPen TC" w:hAnsi="HanziPen TC"/>
+          <w:sz w:val="24"/>
+        </w:rPr>
+      </w:pPr>
+      <w:r>
+        <w:rPr>
+          <w:rFonts w:ascii="HanziPen TC" w:eastAsia="HanziPen TC" w:hAnsi="HanziPen TC"/>
+          <w:sz w:val="24"/>
+        </w:rPr>
+        <w:tab/>
+        <w:t>&lt;hr&gt;</w:t>
+      </w:r>
+    </w:p>
+    <w:p>
+      <w:pPr>
+        <w:pStyle w:val="NoSpacing"/>
+        <w:rPr>
+          <w:rFonts w:ascii="HanziPen TC" w:eastAsia="HanziPen TC" w:hAnsi="HanziPen TC"/>
+          <w:sz w:val="24"/>
+        </w:rPr>
+      </w:pPr>
+      <w:r>
+        <w:rPr>
+          <w:rFonts w:ascii="HanziPen TC" w:eastAsia="HanziPen TC" w:hAnsi="HanziPen TC"/>
+          <w:sz w:val="24"/>
+        </w:rPr>
+        <w:tab/>
+        <w:t>// TODO:</w:t>
+      </w:r>
+      <w:r>
+        <w:rPr>
+          <w:rFonts w:ascii="HanziPen TC" w:eastAsia="HanziPen TC" w:hAnsi="HanziPen TC"/>
+          <w:sz w:val="24"/>
+        </w:rPr>
+        <w:t xml:space="preserve"> Bridget comforts Odile after her mother’s death by telling her stories – Author Prophecy</w:t>
+      </w:r>
+    </w:p>
+    <w:p>
+      <w:pPr>
+        <w:pStyle w:val="NoSpacing"/>
+        <w:rPr>
+          <w:rFonts w:ascii="HanziPen TC" w:eastAsia="HanziPen TC" w:hAnsi="HanziPen TC"/>
+          <w:sz w:val="24"/>
+        </w:rPr>
+      </w:pPr>
+      <w:r>
+        <w:rPr>
+          <w:rFonts w:ascii="HanziPen TC" w:eastAsia="HanziPen TC" w:hAnsi="HanziPen TC"/>
+          <w:sz w:val="24"/>
+        </w:rPr>
+        <w:tab/>
+        <w:t>&lt;hr&gt;</w:t>
+      </w:r>
+    </w:p>
+    <w:p>
+      <w:pPr>
+        <w:pStyle w:val="NoSpacing"/>
+        <w:rPr>
+          <w:rFonts w:ascii="HanziPen TC" w:eastAsia="HanziPen TC" w:hAnsi="HanziPen TC"/>
+          <w:sz w:val="24"/>
+        </w:rPr>
+      </w:pPr>
+      <w:r>
+        <w:rPr>
+          <w:rFonts w:ascii="HanziPen TC" w:eastAsia="HanziPen TC" w:hAnsi="HanziPen TC"/>
+          <w:sz w:val="24"/>
+        </w:rPr>
+        <w:tab/>
+        <w:t xml:space="preserve">// TODO: </w:t>
+      </w:r>
+      <w:r>
+        <w:rPr>
+          <w:rFonts w:ascii="HanziPen TC" w:eastAsia="HanziPen TC" w:hAnsi="HanziPen TC"/>
+          <w:sz w:val="24"/>
+        </w:rPr>
+        <w:t>Odile and Derek flee from King Leopold’s men and take refuge in the Dark One’s castle</w:t>
+      </w:r>
+    </w:p>
+    <w:p>
+      <w:pPr>
+        <w:pStyle w:val="NoSpacing"/>
+        <w:rPr>
+          <w:rFonts w:ascii="HanziPen TC" w:eastAsia="HanziPen TC" w:hAnsi="HanziPen TC"/>
+          <w:sz w:val="24"/>
+        </w:rPr>
+      </w:pPr>
+      <w:r>
+        <w:rPr>
+          <w:rFonts w:ascii="HanziPen TC" w:eastAsia="HanziPen TC" w:hAnsi="HanziPen TC"/>
+          <w:sz w:val="24"/>
+        </w:rPr>
+        <w:tab/>
+        <w:t>&lt;hr&gt;</w:t>
+      </w:r>
+    </w:p>
+    <w:p>
+      <w:pPr>
+        <w:pStyle w:val="NoSpacing"/>
+        <w:rPr>
+          <w:rFonts w:ascii="HanziPen TC" w:eastAsia="HanziPen TC" w:hAnsi="HanziPen TC"/>
+          <w:sz w:val="24"/>
+        </w:rPr>
+      </w:pPr>
+      <w:r>
+        <w:rPr>
+          <w:rFonts w:ascii="HanziPen TC" w:eastAsia="HanziPen TC" w:hAnsi="HanziPen TC"/>
+          <w:sz w:val="24"/>
+        </w:rPr>
+        <w:tab/>
+        <w:t>// TODO:</w:t>
+      </w:r>
+      <w:r>
+        <w:rPr>
+          <w:rFonts w:ascii="HanziPen TC" w:eastAsia="HanziPen TC" w:hAnsi="HanziPen TC"/>
+          <w:sz w:val="24"/>
+        </w:rPr>
+        <w:t xml:space="preserve"> </w:t>
+      </w:r>
+      <w:r>
+        <w:rPr>
+          <w:rFonts w:ascii="HanziPen TC" w:eastAsia="HanziPen TC" w:hAnsi="HanziPen TC"/>
+          <w:sz w:val="24"/>
+        </w:rPr>
+        <w:t>Rumplestiltskin</w:t>
+      </w:r>
+      <w:r>
+        <w:rPr>
+          <w:rFonts w:ascii="HanziPen TC" w:eastAsia="HanziPen TC" w:hAnsi="HanziPen TC"/>
+          <w:sz w:val="24"/>
+        </w:rPr>
+        <w:t xml:space="preserve"> wants to take Odile on as a student. Rothbart accepts after receiving Odile’s heart from him. </w:t>
+      </w:r>
+    </w:p>
+    <w:p>
+      <w:pPr>
+        <w:pStyle w:val="NoSpacing"/>
+        <w:rPr>
+          <w:rFonts w:ascii="HanziPen TC" w:eastAsia="HanziPen TC" w:hAnsi="HanziPen TC"/>
+          <w:sz w:val="24"/>
+        </w:rPr>
+      </w:pPr>
+      <w:r>
+        <w:rPr>
+          <w:rFonts w:ascii="HanziPen TC" w:eastAsia="HanziPen TC" w:hAnsi="HanziPen TC"/>
+          <w:sz w:val="24"/>
+        </w:rPr>
+        <w:tab/>
+        <w:t>&lt;hr&gt;</w:t>
+      </w:r>
+    </w:p>
+    <w:p>
+      <w:pPr>
+        <w:pStyle w:val="NoSpacing"/>
+        <w:rPr>
+          <w:rFonts w:ascii="HanziPen TC" w:eastAsia="HanziPen TC" w:hAnsi="HanziPen TC"/>
+          <w:sz w:val="24"/>
+        </w:rPr>
+      </w:pPr>
+      <w:r>
+        <w:rPr>
+          <w:rFonts w:ascii="HanziPen TC" w:eastAsia="HanziPen TC" w:hAnsi="HanziPen TC"/>
+          <w:sz w:val="24"/>
+        </w:rPr>
+        <w:tab/>
+        <w:t>// TODO:</w:t>
+      </w:r>
+      <w:r>
+        <w:rPr>
+          <w:rFonts w:ascii="HanziPen TC" w:eastAsia="HanziPen TC" w:hAnsi="HanziPen TC"/>
+          <w:sz w:val="24"/>
+        </w:rPr>
+        <w:t xml:space="preserve"> Odile leaves Rumplestiltskin’s tutelage after he takes Cora as a student. They part on bad terms.</w:t>
+      </w:r>
+    </w:p>
+    <w:p>
+      <w:pPr>
+        <w:rPr>
+          <w:rFonts w:ascii="Gabriola" w:hAnsi="Gabriola"/>
+          <w:sz w:val="24"/>
+        </w:rPr>
+      </w:pPr>
+      <w:r>
+        <w:rPr>
+          <w:rFonts w:ascii="Gabriola" w:hAnsi="Gabriola"/>
+          <w:sz w:val="24"/>
+        </w:rPr>
+        <w:br w:type="page"/>
+      </w:r>
+    </w:p>
+    <w:p>
+      <w:pPr>
+        <w:pStyle w:val="NoSpacing"/>
+        <w:jc w:val="center"/>
+        <w:rPr>
+          <w:rFonts w:ascii="Gabriola" w:hAnsi="Gabriola"/>
+          <w:sz w:val="24"/>
+        </w:rPr>
+      </w:pPr>
+      <w:r>
+        <w:rPr>
+          <w:rFonts w:ascii="Gabriola" w:hAnsi="Gabriola"/>
+          <w:sz w:val="24"/>
+        </w:rPr>
+        <w:lastRenderedPageBreak/>
         <w:t>– one year ago –</w:t>
       </w:r>
     </w:p>
@@ -85,7 +730,14 @@
           <w:rFonts w:ascii="Gabriola" w:hAnsi="Gabriola"/>
           <w:sz w:val="24"/>
         </w:rPr>
-        <w:t>– The Enchanted Forest –</w:t>
+        <w:t>– The Enchanted Forest: The Forgotten Year</w:t>
+      </w:r>
+      <w:r>
+        <w:rPr>
+          <w:rFonts w:ascii="Gabriola" w:hAnsi="Gabriola"/>
+          <w:sz w:val="24"/>
+        </w:rPr>
+        <w:t>–</w:t>
       </w:r>
     </w:p>
     <w:p>
@@ -622,3020 +1274,3696 @@
           <w:rFonts w:ascii="Gabriola" w:hAnsi="Gabriola"/>
           <w:sz w:val="24"/>
         </w:rPr>
-        <w:t xml:space="preserve">Grumpy and Jiminy Cricket were working together dispatching small groups to find the everyone else. She turned to her other </w:t>
-      </w:r>
+        <w:t>Grumpy and Jiminy Cricket were working together dispatching small groups to find the everyone else. She turned to her other side and came face to fac</w:t>
+      </w:r>
+      <w:r>
+        <w:rPr>
+          <w:rFonts w:ascii="Gabriola" w:hAnsi="Gabriola"/>
+          <w:sz w:val="24"/>
+        </w:rPr>
+        <w:t>e with her husband, David/</w:t>
+      </w:r>
+      <w:r>
+        <w:rPr>
+          <w:rFonts w:ascii="Gabriola" w:hAnsi="Gabriola"/>
+          <w:sz w:val="24"/>
+        </w:rPr>
+        <w:t xml:space="preserve">Charming. He wore bloody and torn clothes, which forced a memory </w:t>
+      </w:r>
+      <w:r>
+        <w:rPr>
+          <w:rFonts w:ascii="Gabriola" w:hAnsi="Gabriola"/>
+          <w:noProof/>
+          <w:sz w:val="24"/>
+        </w:rPr>
+        <w:t>to the forefront</w:t>
+      </w:r>
+      <w:r>
+        <w:rPr>
+          <w:rFonts w:ascii="Gabriola" w:hAnsi="Gabriola"/>
+          <w:noProof/>
+          <w:sz w:val="24"/>
+        </w:rPr>
+        <w:t xml:space="preserve"> of her mind that</w:t>
+      </w:r>
+      <w:r>
+        <w:rPr>
+          <w:rFonts w:ascii="Gabriola" w:hAnsi="Gabriola"/>
+          <w:sz w:val="24"/>
+        </w:rPr>
+        <w:t xml:space="preserve"> she tried to ignore.</w:t>
+      </w:r>
+    </w:p>
+    <w:p>
+      <w:pPr>
+        <w:pStyle w:val="NoSpacing"/>
+        <w:ind w:firstLine="720"/>
+        <w:rPr>
+          <w:rFonts w:ascii="Gabriola" w:hAnsi="Gabriola"/>
+          <w:sz w:val="24"/>
+        </w:rPr>
+      </w:pPr>
       <w:r>
         <w:rPr>
           <w:rFonts w:ascii="Gabriola" w:hAnsi="Gabriola"/>
           <w:sz w:val="24"/>
         </w:rPr>
         <w:lastRenderedPageBreak/>
-        <w:t>side and came face to fac</w:t>
-      </w:r>
-      <w:r>
-        <w:rPr>
-          <w:rFonts w:ascii="Gabriola" w:hAnsi="Gabriola"/>
-          <w:sz w:val="24"/>
-        </w:rPr>
-        <w:t>e with her husband, David/</w:t>
-      </w:r>
-      <w:r>
-        <w:rPr>
-          <w:rFonts w:ascii="Gabriola" w:hAnsi="Gabriola"/>
-          <w:sz w:val="24"/>
-        </w:rPr>
-        <w:t xml:space="preserve">Charming. He wore bloody and torn clothes, which forced a memory </w:t>
-      </w:r>
-      <w:r>
-        <w:rPr>
-          <w:rFonts w:ascii="Gabriola" w:hAnsi="Gabriola"/>
+        <w:t xml:space="preserve">“Where are we?” she asked him. </w:t>
+      </w:r>
+    </w:p>
+    <w:p>
+      <w:pPr>
+        <w:pStyle w:val="NoSpacing"/>
+        <w:ind w:firstLine="720"/>
+        <w:rPr>
+          <w:rFonts w:ascii="Gabriola" w:hAnsi="Gabriola"/>
+          <w:sz w:val="24"/>
+        </w:rPr>
+      </w:pPr>
+      <w:r>
+        <w:rPr>
+          <w:rFonts w:ascii="Gabriola" w:hAnsi="Gabriola"/>
+          <w:sz w:val="24"/>
+        </w:rPr>
+        <w:t xml:space="preserve">“Beats me,” he shrugged. </w:t>
+      </w:r>
+    </w:p>
+    <w:p>
+      <w:pPr>
+        <w:pStyle w:val="NoSpacing"/>
+        <w:ind w:firstLine="720"/>
+        <w:rPr>
+          <w:rFonts w:ascii="Gabriola" w:hAnsi="Gabriola"/>
+          <w:sz w:val="24"/>
+        </w:rPr>
+      </w:pPr>
+      <w:r>
+        <w:rPr>
+          <w:rFonts w:ascii="Gabriola" w:hAnsi="Gabriola"/>
+          <w:sz w:val="24"/>
+        </w:rPr>
+        <w:t>“We’re by my hometown,” Neal said calmly. Surprised, they both looked at him. Neither of them had noticed his approach. He still wore the clothes he had in Storybrooke</w:t>
+      </w:r>
+      <w:r>
+        <w:rPr>
+          <w:rFonts w:ascii="Gabriola" w:hAnsi="Gabriola"/>
+          <w:sz w:val="24"/>
+        </w:rPr>
+        <w:t xml:space="preserve"> and seemed unfazed by the sudden transition between realms, not to mention the loss of his father, his son, his… whatever Emma was to him</w:t>
+      </w:r>
+      <w:r>
+        <w:rPr>
+          <w:rFonts w:ascii="Gabriola" w:hAnsi="Gabriola"/>
+          <w:sz w:val="24"/>
+        </w:rPr>
+        <w:t>. “That tree in the middle of the clearing–,” he pointed, “–was where I fell down a portal into the Land Without Magic. I guess it seems only fitting to come back where this all started.”</w:t>
+      </w:r>
+    </w:p>
+    <w:p>
+      <w:pPr>
+        <w:pStyle w:val="NoSpacing"/>
+        <w:ind w:firstLine="720"/>
+        <w:rPr>
+          <w:rFonts w:ascii="Gabriola" w:hAnsi="Gabriola"/>
+          <w:sz w:val="24"/>
+        </w:rPr>
+      </w:pPr>
+      <w:r>
+        <w:rPr>
+          <w:rFonts w:ascii="Gabriola" w:hAnsi="Gabriola"/>
+          <w:sz w:val="24"/>
+        </w:rPr>
+        <w:t>“So there’s a town nearby?” Charming confirmed.</w:t>
+      </w:r>
+    </w:p>
+    <w:p>
+      <w:pPr>
+        <w:pStyle w:val="NoSpacing"/>
+        <w:ind w:firstLine="720"/>
+        <w:rPr>
+          <w:rFonts w:ascii="Gabriola" w:hAnsi="Gabriola"/>
+          <w:sz w:val="24"/>
+        </w:rPr>
+      </w:pPr>
+      <w:r>
+        <w:rPr>
+          <w:rFonts w:ascii="Gabriola" w:hAnsi="Gabriola"/>
+          <w:sz w:val="24"/>
+        </w:rPr>
+        <w:t>“More of a village than a town, but y</w:t>
+      </w:r>
+      <w:r>
+        <w:rPr>
+          <w:rFonts w:ascii="Gabriola" w:hAnsi="Gabriola"/>
+          <w:sz w:val="24"/>
+        </w:rPr>
+        <w:t>eah. Just a short hike that way.</w:t>
+      </w:r>
+      <w:r>
+        <w:rPr>
+          <w:rFonts w:ascii="Gabriola" w:hAnsi="Gabriola"/>
+          <w:sz w:val="24"/>
+        </w:rPr>
+        <w:t xml:space="preserve">” Neal pointed in another direction. </w:t>
+      </w:r>
+    </w:p>
+    <w:p>
+      <w:pPr>
+        <w:pStyle w:val="NoSpacing"/>
+        <w:ind w:firstLine="720"/>
+        <w:rPr>
+          <w:rFonts w:ascii="Gabriola" w:hAnsi="Gabriola"/>
+          <w:sz w:val="24"/>
+        </w:rPr>
+      </w:pPr>
+      <w:r>
+        <w:rPr>
+          <w:rFonts w:ascii="Gabriola" w:hAnsi="Gabriola"/>
+          <w:sz w:val="24"/>
+        </w:rPr>
+        <w:t>“Then we can send a group over to collect supplies</w:t>
+      </w:r>
+      <w:r>
+        <w:rPr>
+          <w:rFonts w:ascii="Gabriola" w:hAnsi="Gabriola"/>
+          <w:sz w:val="24"/>
+        </w:rPr>
+        <w:t xml:space="preserve"> and horses</w:t>
+      </w:r>
+      <w:r>
+        <w:rPr>
+          <w:rFonts w:ascii="Gabriola" w:hAnsi="Gabriola"/>
+          <w:sz w:val="24"/>
+        </w:rPr>
+        <w:t xml:space="preserve">,” Snow said. </w:t>
+      </w:r>
+    </w:p>
+    <w:p>
+      <w:pPr>
+        <w:pStyle w:val="NoSpacing"/>
+        <w:ind w:firstLine="720"/>
+        <w:rPr>
+          <w:rFonts w:ascii="Gabriola" w:hAnsi="Gabriola"/>
+          <w:sz w:val="24"/>
+        </w:rPr>
+      </w:pPr>
+      <w:r>
+        <w:rPr>
+          <w:rFonts w:ascii="Gabriola" w:hAnsi="Gabriola"/>
+          <w:sz w:val="24"/>
+        </w:rPr>
+        <w:t>“Yeah, sure</w:t>
+      </w:r>
+      <w:r>
+        <w:rPr>
+          <w:rFonts w:ascii="Gabriola" w:hAnsi="Gabriola"/>
+          <w:sz w:val="24"/>
+        </w:rPr>
+        <w:t xml:space="preserve">. I’ll </w:t>
+      </w:r>
+      <w:r>
+        <w:rPr>
+          <w:rFonts w:ascii="Gabriola" w:hAnsi="Gabriola"/>
+          <w:sz w:val="24"/>
+        </w:rPr>
+        <w:t>go</w:t>
+      </w:r>
+      <w:r>
+        <w:rPr>
+          <w:rFonts w:ascii="Gabriola" w:hAnsi="Gabriola"/>
+          <w:sz w:val="24"/>
+        </w:rPr>
+        <w:t xml:space="preserve"> with you</w:t>
+      </w:r>
+      <w:r>
+        <w:rPr>
+          <w:rFonts w:ascii="Gabriola" w:hAnsi="Gabriola"/>
+          <w:sz w:val="24"/>
+        </w:rPr>
+        <w:t xml:space="preserve">,” Neal </w:t>
+      </w:r>
+      <w:r>
+        <w:rPr>
+          <w:rFonts w:ascii="Gabriola" w:hAnsi="Gabriola"/>
+          <w:sz w:val="24"/>
+        </w:rPr>
+        <w:t xml:space="preserve">offered. </w:t>
+      </w:r>
+      <w:r>
+        <w:rPr>
+          <w:rFonts w:ascii="Gabriola" w:hAnsi="Gabriola"/>
+          <w:sz w:val="24"/>
+        </w:rPr>
+        <w:t>Charming nodded, both thanking him and accepting his help.</w:t>
+      </w:r>
+      <w:r>
+        <w:rPr>
+          <w:rFonts w:ascii="Gabriola" w:hAnsi="Gabriola"/>
+          <w:sz w:val="24"/>
+        </w:rPr>
+        <w:t xml:space="preserve"> The pair worked together to determine what was needed</w:t>
+      </w:r>
+      <w:r>
+        <w:rPr>
+          <w:rFonts w:ascii="Gabriola" w:hAnsi="Gabriola"/>
+          <w:sz w:val="24"/>
+        </w:rPr>
+        <w:t xml:space="preserve"> and who should go with them</w:t>
+      </w:r>
+      <w:r>
+        <w:rPr>
+          <w:rFonts w:ascii="Gabriola" w:hAnsi="Gabriola"/>
+          <w:sz w:val="24"/>
+        </w:rPr>
+        <w:t xml:space="preserve">. More townspeople approached the royals, seeking out their leaders like moths to a flame. </w:t>
+      </w:r>
+    </w:p>
+    <w:p>
+      <w:pPr>
+        <w:pStyle w:val="NoSpacing"/>
+        <w:ind w:firstLine="720"/>
+        <w:rPr>
+          <w:rFonts w:ascii="Gabriola" w:hAnsi="Gabriola"/>
+          <w:sz w:val="24"/>
+        </w:rPr>
+      </w:pPr>
+      <w:r>
+        <w:rPr>
+          <w:rFonts w:ascii="Gabriola" w:hAnsi="Gabriola"/>
+          <w:sz w:val="24"/>
+        </w:rPr>
+        <w:t>“And what of our things? I can’t very well pirate without a ship,” ano</w:t>
+      </w:r>
+      <w:r>
+        <w:rPr>
+          <w:rFonts w:ascii="Gabriola" w:hAnsi="Gabriola"/>
+          <w:sz w:val="24"/>
+        </w:rPr>
+        <w:t xml:space="preserve">ther voice huffed: Captain Hook, still dressed in his gaudy black leather as usual. </w:t>
+      </w:r>
+    </w:p>
+    <w:p>
+      <w:pPr>
+        <w:pStyle w:val="NoSpacing"/>
+        <w:ind w:firstLine="720"/>
+        <w:rPr>
+          <w:rFonts w:ascii="Gabriola" w:hAnsi="Gabriola"/>
+          <w:sz w:val="24"/>
+        </w:rPr>
+      </w:pPr>
+      <w:r>
+        <w:rPr>
+          <w:rFonts w:ascii="Gabriola" w:hAnsi="Gabriola"/>
+          <w:sz w:val="24"/>
+        </w:rPr>
+        <w:t>“You’re not conc</w:t>
+      </w:r>
+      <w:r>
+        <w:rPr>
+          <w:rFonts w:ascii="Gabriola" w:hAnsi="Gabriola"/>
+          <w:sz w:val="24"/>
+        </w:rPr>
+        <w:t>erned about your crew?” Snow said bitterly</w:t>
+      </w:r>
+      <w:r>
+        <w:rPr>
+          <w:rFonts w:ascii="Gabriola" w:hAnsi="Gabriola"/>
+          <w:sz w:val="24"/>
+        </w:rPr>
+        <w:t xml:space="preserve">. Some of them had lost </w:t>
+      </w:r>
+      <w:r>
+        <w:rPr>
+          <w:rFonts w:ascii="Gabriola" w:hAnsi="Gabriola"/>
+          <w:sz w:val="24"/>
+        </w:rPr>
+        <w:t>things more important than the material.</w:t>
+      </w:r>
+    </w:p>
+    <w:p>
+      <w:pPr>
+        <w:pStyle w:val="NoSpacing"/>
+        <w:ind w:firstLine="720"/>
+        <w:rPr>
+          <w:rFonts w:ascii="Gabriola" w:hAnsi="Gabriola"/>
+          <w:sz w:val="24"/>
+        </w:rPr>
+      </w:pPr>
+      <w:r>
+        <w:rPr>
+          <w:rFonts w:ascii="Gabriola" w:hAnsi="Gabriola"/>
+          <w:sz w:val="24"/>
+        </w:rPr>
+        <w:t>“A crew can be replaced. A ship like that comes around once in a lifetime,” Hook said proudly. Smee nodded in agreement from behind his captain</w:t>
+      </w:r>
+      <w:r>
+        <w:rPr>
+          <w:rFonts w:ascii="Gabriola" w:hAnsi="Gabriola"/>
+          <w:sz w:val="24"/>
+        </w:rPr>
+        <w:t xml:space="preserve">. </w:t>
+      </w:r>
+    </w:p>
+    <w:p>
+      <w:pPr>
+        <w:pStyle w:val="NoSpacing"/>
+        <w:ind w:firstLine="720"/>
+        <w:rPr>
+          <w:rFonts w:ascii="Gabriola" w:hAnsi="Gabriola"/>
+          <w:sz w:val="24"/>
+        </w:rPr>
+      </w:pPr>
+      <w:r>
+        <w:rPr>
+          <w:rFonts w:ascii="Gabriola" w:hAnsi="Gabriola"/>
+          <w:sz w:val="24"/>
+        </w:rPr>
+        <w:t>“</w:t>
+      </w:r>
+      <w:r>
+        <w:rPr>
+          <w:rFonts w:ascii="Gabriola" w:hAnsi="Gabriola"/>
+          <w:sz w:val="24"/>
+        </w:rPr>
+        <w:t>All our possessions will arrive in due time,” Regina said. She walked towards them stiffly</w:t>
+      </w:r>
+      <w:r>
+        <w:rPr>
+          <w:rFonts w:ascii="Gabriola" w:hAnsi="Gabriola"/>
+          <w:sz w:val="24"/>
+        </w:rPr>
+        <w:t xml:space="preserve"> with Belle at her side</w:t>
+      </w:r>
+      <w:r>
+        <w:rPr>
+          <w:rFonts w:ascii="Gabriola" w:hAnsi="Gabriola"/>
+          <w:sz w:val="24"/>
+        </w:rPr>
+        <w:t xml:space="preserve">. It had been so long since anyone saw her dressed as the Evil Queen that they were all taken aback. Her eyes were red, as if she had been crying, but her face was stony. </w:t>
+      </w:r>
+      <w:r>
+        <w:rPr>
+          <w:rFonts w:ascii="Gabriola" w:hAnsi="Gabriola"/>
+          <w:sz w:val="24"/>
+        </w:rPr>
+        <w:t xml:space="preserve">No one dared say anything to upset her. </w:t>
+      </w:r>
+      <w:r>
+        <w:rPr>
+          <w:rFonts w:ascii="Gabriola" w:hAnsi="Gabriola"/>
+          <w:sz w:val="24"/>
+        </w:rPr>
+        <w:t xml:space="preserve">Belle also had puffy eyes, but her face was gentle. She wore a blue dress with a green and flowery cape and hood. </w:t>
+      </w:r>
+      <w:r>
+        <w:rPr>
+          <w:rFonts w:ascii="Gabriola" w:hAnsi="Gabriola"/>
+          <w:sz w:val="24"/>
+        </w:rPr>
+        <w:t>While she seemed more vulnerable and easy to comfort, no one spoke to her for a different reason. How does one speak to someone mourning the loss of the Dark One?</w:t>
+      </w:r>
+    </w:p>
+    <w:p>
+      <w:pPr>
+        <w:pStyle w:val="NoSpacing"/>
+        <w:ind w:firstLine="720"/>
+        <w:rPr>
+          <w:rFonts w:ascii="Gabriola" w:hAnsi="Gabriola"/>
+          <w:sz w:val="24"/>
+        </w:rPr>
+      </w:pPr>
+      <w:r>
+        <w:rPr>
+          <w:rFonts w:ascii="Gabriola" w:hAnsi="Gabriola"/>
+          <w:sz w:val="24"/>
+        </w:rPr>
+        <w:t xml:space="preserve">After a few awkward moments of silence, David organized the group. The dwarves would keep gathering everyone else in the clearing while he, Snow, Regina, Belle, and Neal went to gather supplies. Hook volunteered himself and Smee and David reluctantly let them join. </w:t>
+      </w:r>
+    </w:p>
+    <w:p>
+      <w:pPr>
+        <w:pStyle w:val="NoSpacing"/>
+        <w:ind w:firstLine="720"/>
+        <w:rPr>
+          <w:rFonts w:ascii="Gabriola" w:hAnsi="Gabriola"/>
+          <w:sz w:val="24"/>
+        </w:rPr>
+      </w:pPr>
+      <w:r>
+        <w:rPr>
+          <w:rFonts w:ascii="Gabriola" w:hAnsi="Gabriola"/>
+          <w:sz w:val="24"/>
+        </w:rPr>
+        <w:t>“Well, then. Neal, lead the way,” David gestured. Neal and Belle headed the group, followed by Snow and David, Hook and Smee, and Regina, trailing behind.</w:t>
+      </w:r>
+    </w:p>
+    <w:p>
+      <w:pPr>
+        <w:pStyle w:val="NoSpacing"/>
+        <w:ind w:firstLine="720"/>
+        <w:rPr>
+          <w:rFonts w:ascii="Gabriola" w:hAnsi="Gabriola"/>
+          <w:sz w:val="24"/>
+        </w:rPr>
+      </w:pPr>
+    </w:p>
+    <w:p>
+      <w:pPr>
+        <w:pStyle w:val="NoSpacing"/>
+        <w:ind w:firstLine="720"/>
+        <w:rPr>
+          <w:rFonts w:ascii="Gabriola" w:hAnsi="Gabriola"/>
+          <w:sz w:val="24"/>
+        </w:rPr>
+      </w:pPr>
+      <w:r>
+        <w:rPr>
+          <w:rFonts w:ascii="Gabriola" w:hAnsi="Gabriola"/>
+          <w:sz w:val="24"/>
+        </w:rPr>
+        <w:t>&lt;hr&gt;</w:t>
+      </w:r>
+    </w:p>
+    <w:p>
+      <w:pPr>
+        <w:pStyle w:val="NoSpacing"/>
+        <w:ind w:firstLine="720"/>
+        <w:rPr>
+          <w:rFonts w:ascii="Gabriola" w:hAnsi="Gabriola"/>
+          <w:sz w:val="24"/>
+        </w:rPr>
+      </w:pPr>
+      <w:r>
+        <w:rPr>
+          <w:rFonts w:ascii="Gabriola" w:hAnsi="Gabriola"/>
+          <w:sz w:val="24"/>
+        </w:rPr>
+        <w:lastRenderedPageBreak/>
+        <w:t xml:space="preserve">// TODO: walking to the town, </w:t>
+      </w:r>
+      <w:r>
+        <w:rPr>
+          <w:rFonts w:ascii="Gabriola" w:hAnsi="Gabriola"/>
+          <w:sz w:val="24"/>
+        </w:rPr>
+        <w:t>Neal</w:t>
+      </w:r>
+      <w:r>
+        <w:rPr>
+          <w:rFonts w:ascii="Gabriola" w:hAnsi="Gabriola"/>
+          <w:sz w:val="24"/>
+        </w:rPr>
+        <w:t xml:space="preserve"> and </w:t>
+      </w:r>
+      <w:r>
+        <w:rPr>
+          <w:rFonts w:ascii="Gabriola" w:hAnsi="Gabriola"/>
+          <w:sz w:val="24"/>
+        </w:rPr>
+        <w:t>Belle</w:t>
+      </w:r>
+      <w:r>
+        <w:rPr>
+          <w:rFonts w:ascii="Gabriola" w:hAnsi="Gabriola"/>
+          <w:sz w:val="24"/>
+        </w:rPr>
+        <w:t xml:space="preserve"> conversation, </w:t>
+      </w:r>
+      <w:r>
+        <w:rPr>
+          <w:rFonts w:ascii="Gabriola" w:hAnsi="Gabriola"/>
+          <w:sz w:val="24"/>
+        </w:rPr>
+        <w:t>Snow</w:t>
+      </w:r>
+      <w:r>
+        <w:rPr>
+          <w:rFonts w:ascii="Gabriola" w:hAnsi="Gabriola"/>
+          <w:sz w:val="24"/>
+        </w:rPr>
+        <w:t xml:space="preserve"> and </w:t>
+      </w:r>
+      <w:r>
+        <w:rPr>
+          <w:rFonts w:ascii="Gabriola" w:hAnsi="Gabriola"/>
+          <w:sz w:val="24"/>
+        </w:rPr>
+        <w:t>Charming</w:t>
+      </w:r>
+      <w:r>
+        <w:rPr>
+          <w:rFonts w:ascii="Gabriola" w:hAnsi="Gabriola"/>
+          <w:sz w:val="24"/>
+        </w:rPr>
+        <w:t xml:space="preserve"> conversation, </w:t>
+      </w:r>
+      <w:r>
+        <w:rPr>
+          <w:rFonts w:ascii="Gabriola" w:hAnsi="Gabriola"/>
+          <w:sz w:val="24"/>
+        </w:rPr>
+        <w:t>Regina</w:t>
+      </w:r>
+      <w:r>
+        <w:rPr>
+          <w:rFonts w:ascii="Gabriola" w:hAnsi="Gabriola"/>
+          <w:sz w:val="24"/>
+        </w:rPr>
+        <w:t xml:space="preserve"> goes off</w:t>
+      </w:r>
+      <w:r>
+        <w:rPr>
+          <w:rFonts w:ascii="Gabriola" w:hAnsi="Gabriola"/>
+          <w:sz w:val="24"/>
+        </w:rPr>
+        <w:t>, Regina is attacked by a bird</w:t>
+      </w:r>
+    </w:p>
+    <w:p>
+      <w:pPr>
+        <w:pStyle w:val="NoSpacing"/>
+        <w:ind w:firstLine="720"/>
+        <w:rPr>
+          <w:rFonts w:ascii="Gabriola" w:hAnsi="Gabriola"/>
+          <w:sz w:val="24"/>
+        </w:rPr>
+      </w:pPr>
+      <w:r>
+        <w:rPr>
+          <w:rFonts w:ascii="Gabriola" w:hAnsi="Gabriola"/>
+          <w:sz w:val="24"/>
+        </w:rPr>
+        <w:t>&lt;hr&gt;</w:t>
+      </w:r>
+    </w:p>
+    <w:p>
+      <w:pPr>
+        <w:pStyle w:val="NoSpacing"/>
+        <w:ind w:firstLine="720"/>
+        <w:rPr>
+          <w:rFonts w:ascii="Gabriola" w:hAnsi="Gabriola"/>
+          <w:sz w:val="24"/>
+        </w:rPr>
+      </w:pPr>
+      <w:r>
+        <w:rPr>
+          <w:rFonts w:ascii="Gabriola" w:hAnsi="Gabriola"/>
+          <w:sz w:val="24"/>
+        </w:rPr>
+        <w:t>// TODO: collecting supplies, parting ways</w:t>
+      </w:r>
+    </w:p>
+    <w:p>
+      <w:pPr>
+        <w:pStyle w:val="NoSpacing"/>
+        <w:ind w:firstLine="720"/>
+        <w:rPr>
+          <w:rFonts w:ascii="Gabriola" w:hAnsi="Gabriola"/>
+          <w:sz w:val="24"/>
+        </w:rPr>
+      </w:pPr>
+      <w:r>
+        <w:rPr>
+          <w:rFonts w:ascii="Gabriola" w:hAnsi="Gabriola"/>
+          <w:sz w:val="24"/>
+        </w:rPr>
+        <w:t>&lt;hr&gt;</w:t>
+      </w:r>
+    </w:p>
+    <w:p>
+      <w:pPr>
+        <w:pStyle w:val="NoSpacing"/>
+        <w:ind w:firstLine="720"/>
+        <w:rPr>
+          <w:rFonts w:ascii="Gabriola" w:hAnsi="Gabriola"/>
+          <w:sz w:val="24"/>
+        </w:rPr>
+      </w:pPr>
+      <w:r>
+        <w:rPr>
+          <w:rFonts w:ascii="Gabriola" w:hAnsi="Gabriola"/>
+          <w:sz w:val="24"/>
+        </w:rPr>
+        <w:t>Neal walked alone towards the port town. The sun was setting through the tree</w:t>
+      </w:r>
+      <w:r>
+        <w:rPr>
+          <w:rFonts w:ascii="Gabriola" w:hAnsi="Gabriola"/>
+          <w:sz w:val="24"/>
+        </w:rPr>
+        <w:t>tops and he quickened his pace – there</w:t>
+      </w:r>
+      <w:r>
+        <w:rPr>
+          <w:rFonts w:ascii="Gabriola" w:hAnsi="Gabriola"/>
+          <w:sz w:val="24"/>
+        </w:rPr>
+        <w:t xml:space="preserve"> was still a long way to go before he arrived. As the last rays of light began to fade from the treetops, he heard </w:t>
+      </w:r>
+      <w:r>
+        <w:rPr>
+          <w:rFonts w:ascii="Gabriola" w:hAnsi="Gabriola"/>
+          <w:sz w:val="24"/>
+        </w:rPr>
+        <w:t xml:space="preserve">horse’s hooves approaching from behind. He moved to the side of the road and a wagon passed him and slowed. He cautiously approached the front of the wagon and saw a young blonde-haired woman waiting for him in the driver’s seat. She looked like Emma but seemed younger and radiated an innocent aura that Emma would never have with all the hardships she had faced. </w:t>
+      </w:r>
+    </w:p>
+    <w:p>
+      <w:pPr>
+        <w:pStyle w:val="NoSpacing"/>
+        <w:ind w:firstLine="720"/>
+        <w:rPr>
+          <w:rFonts w:ascii="Gabriola" w:hAnsi="Gabriola"/>
+          <w:sz w:val="24"/>
+        </w:rPr>
+      </w:pPr>
+      <w:r>
+        <w:rPr>
+          <w:rFonts w:ascii="Gabriola" w:hAnsi="Gabriola"/>
+          <w:sz w:val="24"/>
+        </w:rPr>
+        <w:t xml:space="preserve">“If you’re on your way to the port, we can travel together,” she said to him in a thick Russian accent. “It’s still a long way to the town and there’s rumor of bandits about.” Neal gave the woman and her transport a cursory glance. She was wearing a feathery white dress and sat tall and proud. Her wagon was old and worn but clearly well taken care of along with the single brown horse. </w:t>
+      </w:r>
+    </w:p>
+    <w:p>
+      <w:pPr>
+        <w:pStyle w:val="NoSpacing"/>
+        <w:ind w:firstLine="720"/>
+        <w:rPr>
+          <w:rFonts w:ascii="Gabriola" w:hAnsi="Gabriola"/>
+          <w:sz w:val="24"/>
+        </w:rPr>
+      </w:pPr>
+      <w:r>
+        <w:rPr>
+          <w:rFonts w:ascii="Gabriola" w:hAnsi="Gabriola"/>
+          <w:sz w:val="24"/>
+        </w:rPr>
+        <w:t>“How do I know you’re not a bandit?” he asked her.</w:t>
+      </w:r>
+    </w:p>
+    <w:p>
+      <w:pPr>
+        <w:pStyle w:val="NoSpacing"/>
+        <w:ind w:firstLine="720"/>
+        <w:rPr>
+          <w:rFonts w:ascii="Gabriola" w:hAnsi="Gabriola"/>
+          <w:sz w:val="24"/>
+        </w:rPr>
+      </w:pPr>
+      <w:r>
+        <w:rPr>
+          <w:rFonts w:ascii="Gabriola" w:hAnsi="Gabriola"/>
+          <w:sz w:val="24"/>
+        </w:rPr>
+        <w:t xml:space="preserve">“How do I know you’re not a bandit?” she parroted with an amused grin. </w:t>
+      </w:r>
+      <w:r>
+        <w:rPr>
+          <w:rFonts w:ascii="Gabriola" w:hAnsi="Gabriola"/>
+          <w:sz w:val="24"/>
+        </w:rPr>
+        <w:t>Neal couldn’t help but smile back at her.</w:t>
+      </w:r>
+      <w:r>
+        <w:rPr>
+          <w:rFonts w:ascii="Gabriola" w:hAnsi="Gabriola"/>
+          <w:sz w:val="24"/>
+        </w:rPr>
+        <w:t xml:space="preserve"> She motioned to the sword on his hip. “A gesture of goodwill then. Your sword looks quite </w:t>
+      </w:r>
+      <w:r>
+        <w:rPr>
+          <w:rFonts w:ascii="Gabriola" w:hAnsi="Gabriola"/>
+          <w:sz w:val="24"/>
+        </w:rPr>
+        <w:t>old. I</w:t>
+      </w:r>
+      <w:r>
+        <w:rPr>
+          <w:rFonts w:ascii="Gabriola" w:hAnsi="Gabriola"/>
+          <w:sz w:val="24"/>
+        </w:rPr>
+        <w:t xml:space="preserve"> will enchant it so that it never dulls nor rusts nor breaks as long as it is in your possession.”</w:t>
+      </w:r>
+    </w:p>
+    <w:p>
+      <w:pPr>
+        <w:pStyle w:val="NoSpacing"/>
+        <w:ind w:firstLine="720"/>
+        <w:rPr>
+          <w:rFonts w:ascii="Gabriola" w:hAnsi="Gabriola"/>
+          <w:sz w:val="24"/>
+        </w:rPr>
+      </w:pPr>
+      <w:r>
+        <w:rPr>
+          <w:rFonts w:ascii="Gabriola" w:hAnsi="Gabriola"/>
+          <w:sz w:val="24"/>
+        </w:rPr>
+        <w:t>“All magic comes with a price. What’s your price?” He frowned. He was unwilling to accept the offer. He didn’t like magic.</w:t>
+      </w:r>
+    </w:p>
+    <w:p>
+      <w:pPr>
+        <w:pStyle w:val="NoSpacing"/>
+        <w:ind w:firstLine="720"/>
+        <w:rPr>
+          <w:rFonts w:ascii="Gabriola" w:hAnsi="Gabriola"/>
+          <w:sz w:val="24"/>
+        </w:rPr>
+      </w:pPr>
+      <w:r>
+        <w:rPr>
+          <w:rFonts w:ascii="Gabriola" w:hAnsi="Gabriola"/>
+          <w:sz w:val="24"/>
+        </w:rPr>
+        <w:t xml:space="preserve">“Keep me company on this journey. Or you could walk the woods alone with that sorry excuse for a weapon and risk being attacked by bandits.” </w:t>
+      </w:r>
+      <w:r>
+        <w:rPr>
+          <w:rFonts w:ascii="Gabriola" w:hAnsi="Gabriola"/>
+          <w:sz w:val="24"/>
+        </w:rPr>
+        <w:t xml:space="preserve"> She waited for him to respond. He calculated his odds. She was right, of course: the sword was in desperate need of repairs. He was only using it for show. As if reading his mind, she spoke again, “Light fades. There’s no inns between here and the town. And you won’t get there till noon tomorrow if you don’t accept my offer, assuming you can walk all night in your state.”</w:t>
+      </w:r>
+    </w:p>
+    <w:p>
+      <w:pPr>
+        <w:pStyle w:val="NoSpacing"/>
+        <w:ind w:firstLine="720"/>
+        <w:rPr>
+          <w:rFonts w:ascii="Gabriola" w:hAnsi="Gabriola"/>
+          <w:sz w:val="24"/>
+        </w:rPr>
+      </w:pPr>
+      <w:r>
+        <w:rPr>
+          <w:rFonts w:ascii="Gabriola" w:hAnsi="Gabriola"/>
+          <w:sz w:val="24"/>
+        </w:rPr>
+        <w:t xml:space="preserve">“In that case, I guess I’ll have to accept.” His acquiesce earned him a joyful smile. He </w:t>
+      </w:r>
+      <w:r>
+        <w:rPr>
+          <w:rFonts w:ascii="Gabriola" w:hAnsi="Gabriola"/>
+          <w:sz w:val="24"/>
+        </w:rPr>
+        <w:t>unsheathed the sword and</w:t>
+      </w:r>
+      <w:r>
+        <w:rPr>
+          <w:rFonts w:ascii="Gabriola" w:hAnsi="Gabriola"/>
+          <w:sz w:val="24"/>
+        </w:rPr>
+        <w:t xml:space="preserve"> </w:t>
+      </w:r>
+      <w:r>
+        <w:rPr>
+          <w:rFonts w:ascii="Gabriola" w:hAnsi="Gabriola"/>
+          <w:sz w:val="24"/>
+        </w:rPr>
+        <w:t>handed</w:t>
+      </w:r>
+      <w:r>
+        <w:rPr>
+          <w:rFonts w:ascii="Gabriola" w:hAnsi="Gabriola"/>
+          <w:sz w:val="24"/>
+        </w:rPr>
+        <w:t xml:space="preserve"> it to her. </w:t>
+      </w:r>
+      <w:r>
+        <w:rPr>
+          <w:rFonts w:ascii="Gabriola" w:hAnsi="Gabriola"/>
+          <w:sz w:val="24"/>
+        </w:rPr>
+        <w:t>After accepting it from him, s</w:t>
+      </w:r>
+      <w:r>
+        <w:rPr>
+          <w:rFonts w:ascii="Gabriola" w:hAnsi="Gabriola"/>
+          <w:sz w:val="24"/>
+        </w:rPr>
+        <w:t xml:space="preserve">he took a small vial out of her sleeve with a glowing red liquid. </w:t>
+      </w:r>
+      <w:r>
+        <w:rPr>
+          <w:rFonts w:ascii="Gabriola" w:hAnsi="Gabriola"/>
+          <w:sz w:val="24"/>
+        </w:rPr>
+        <w:t xml:space="preserve">She allowed a single drop to fall on the blade and it shimmered in the same red color then faded back to normal. She returned the blade to him and he climbed up the wagon next to her after returning the blade to its scabbard. Once he was settled, she clicked her tongue at the horses and snapped the reins and they were off. </w:t>
+      </w:r>
+    </w:p>
+    <w:p>
+      <w:pPr>
+        <w:pStyle w:val="NoSpacing"/>
+        <w:ind w:firstLine="720"/>
+        <w:rPr>
+          <w:rFonts w:ascii="Gabriola" w:hAnsi="Gabriola"/>
+          <w:sz w:val="24"/>
+        </w:rPr>
+      </w:pPr>
+      <w:r>
+        <w:rPr>
+          <w:rFonts w:ascii="Gabriola" w:hAnsi="Gabriola"/>
+          <w:sz w:val="24"/>
+        </w:rPr>
+        <w:lastRenderedPageBreak/>
+        <w:t xml:space="preserve">After a few moments of silence, she spoke again: “My name is Odile.” He responded with his own name. More awkward silence passed. </w:t>
+      </w:r>
+    </w:p>
+    <w:p>
+      <w:pPr>
+        <w:pStyle w:val="NoSpacing"/>
+        <w:ind w:firstLine="720"/>
+        <w:rPr>
+          <w:rFonts w:ascii="Gabriola" w:hAnsi="Gabriola"/>
+          <w:sz w:val="24"/>
+        </w:rPr>
+      </w:pPr>
+      <w:r>
+        <w:rPr>
+          <w:rFonts w:ascii="Gabriola" w:hAnsi="Gabriola"/>
+          <w:sz w:val="24"/>
+        </w:rPr>
+        <w:t>“You don’t like magic, do you?” she said.</w:t>
+      </w:r>
+    </w:p>
+    <w:p>
+      <w:pPr>
+        <w:pStyle w:val="NoSpacing"/>
+        <w:ind w:firstLine="720"/>
+        <w:rPr>
+          <w:rFonts w:ascii="Gabriola" w:hAnsi="Gabriola"/>
+          <w:sz w:val="24"/>
+        </w:rPr>
+      </w:pPr>
+      <w:r>
+        <w:rPr>
+          <w:rFonts w:ascii="Gabriola" w:hAnsi="Gabriola"/>
+          <w:sz w:val="24"/>
+        </w:rPr>
+        <w:t>“I’ve seen what it can do to people,” he res</w:t>
+      </w:r>
+      <w:r>
+        <w:rPr>
+          <w:rFonts w:ascii="Gabriola" w:hAnsi="Gabriola"/>
+          <w:sz w:val="24"/>
+        </w:rPr>
+        <w:t xml:space="preserve">ponded bitterly, thinking of his father, and even his grandfather. </w:t>
+      </w:r>
+    </w:p>
+    <w:p>
+      <w:pPr>
+        <w:pStyle w:val="NoSpacing"/>
+        <w:ind w:firstLine="720"/>
+        <w:rPr>
+          <w:rFonts w:ascii="Gabriola" w:hAnsi="Gabriola"/>
+          <w:sz w:val="24"/>
+        </w:rPr>
+      </w:pPr>
+      <w:r>
+        <w:rPr>
+          <w:rFonts w:ascii="Gabriola" w:hAnsi="Gabriola"/>
+          <w:sz w:val="24"/>
+        </w:rPr>
+        <w:t>“Not all magic is bad, you know,</w:t>
+      </w:r>
+      <w:r>
+        <w:rPr>
+          <w:rFonts w:ascii="Gabriola" w:hAnsi="Gabriola"/>
+          <w:sz w:val="24"/>
+        </w:rPr>
+        <w:t>”</w:t>
+      </w:r>
+      <w:r>
+        <w:rPr>
+          <w:rFonts w:ascii="Gabriola" w:hAnsi="Gabriola"/>
+          <w:sz w:val="24"/>
+        </w:rPr>
+        <w:t xml:space="preserve"> Odile said quietly. </w:t>
+      </w:r>
+    </w:p>
+    <w:p>
+      <w:pPr>
+        <w:pStyle w:val="NoSpacing"/>
+        <w:ind w:firstLine="720"/>
+        <w:rPr>
+          <w:rFonts w:ascii="Gabriola" w:hAnsi="Gabriola"/>
+          <w:sz w:val="24"/>
+        </w:rPr>
+      </w:pPr>
+      <w:r>
+        <w:rPr>
+          <w:rFonts w:ascii="Gabriola" w:hAnsi="Gabriola"/>
+          <w:sz w:val="24"/>
+        </w:rPr>
+        <w:t>“Oh? So you use light magic?”</w:t>
+      </w:r>
+      <w:r>
+        <w:rPr>
+          <w:rFonts w:ascii="Gabriola" w:hAnsi="Gabriola"/>
+          <w:sz w:val="24"/>
+        </w:rPr>
+        <w:t xml:space="preserve"> Neal was intrigued now, but still wary. Even light magic could be dangerous. </w:t>
+      </w:r>
+    </w:p>
+    <w:p>
+      <w:pPr>
+        <w:pStyle w:val="NoSpacing"/>
+        <w:ind w:firstLine="720"/>
+        <w:rPr>
+          <w:rFonts w:ascii="Gabriola" w:hAnsi="Gabriola"/>
+          <w:sz w:val="24"/>
+        </w:rPr>
+      </w:pPr>
+      <w:r>
+        <w:rPr>
+          <w:rFonts w:ascii="Gabriola" w:hAnsi="Gabriola"/>
+          <w:sz w:val="24"/>
+        </w:rPr>
+        <w:t>“</w:t>
+      </w:r>
+      <w:r>
+        <w:rPr>
+          <w:rFonts w:ascii="Gabriola" w:hAnsi="Gabriola"/>
+          <w:sz w:val="24"/>
+        </w:rPr>
+        <w:t>No,</w:t>
+      </w:r>
+      <w:r>
+        <w:rPr>
+          <w:rFonts w:ascii="Gabriola" w:hAnsi="Gabriola"/>
+          <w:sz w:val="24"/>
+        </w:rPr>
+        <w:t>”</w:t>
+      </w:r>
+      <w:r>
+        <w:rPr>
+          <w:rFonts w:ascii="Gabriola" w:hAnsi="Gabriola"/>
+          <w:sz w:val="24"/>
+        </w:rPr>
+        <w:t xml:space="preserve"> she smiled kindly. </w:t>
+      </w:r>
+    </w:p>
+    <w:p>
+      <w:pPr>
+        <w:pStyle w:val="NoSpacing"/>
+        <w:ind w:firstLine="720"/>
+        <w:rPr>
+          <w:rFonts w:ascii="Gabriola" w:hAnsi="Gabriola"/>
+          <w:sz w:val="24"/>
+        </w:rPr>
+      </w:pPr>
+      <w:r>
+        <w:rPr>
+          <w:rFonts w:ascii="Gabriola" w:hAnsi="Gabriola"/>
+          <w:sz w:val="24"/>
+        </w:rPr>
+        <w:t>“</w:t>
+      </w:r>
+      <w:r>
+        <w:rPr>
+          <w:rFonts w:ascii="Gabriola" w:hAnsi="Gabriola"/>
+          <w:sz w:val="24"/>
+        </w:rPr>
+        <w:t xml:space="preserve">Then you use dark magic,” he stated as if it was a fact. </w:t>
+      </w:r>
+    </w:p>
+    <w:p>
+      <w:pPr>
+        <w:pStyle w:val="NoSpacing"/>
+        <w:ind w:firstLine="720"/>
+        <w:rPr>
+          <w:rFonts w:ascii="Gabriola" w:hAnsi="Gabriola"/>
+          <w:sz w:val="24"/>
+        </w:rPr>
+      </w:pPr>
+      <w:r>
+        <w:rPr>
+          <w:rFonts w:ascii="Gabriola" w:hAnsi="Gabriola"/>
+          <w:sz w:val="24"/>
+        </w:rPr>
+        <w:t>“I use both</w:t>
+      </w:r>
+      <w:r>
+        <w:rPr>
+          <w:rFonts w:ascii="Gabriola" w:hAnsi="Gabriola"/>
+          <w:sz w:val="24"/>
+        </w:rPr>
+        <w:t xml:space="preserve">.” The sound of the </w:t>
+      </w:r>
+      <w:r>
+        <w:rPr>
+          <w:rFonts w:ascii="Gabriola" w:hAnsi="Gabriola"/>
+          <w:sz w:val="24"/>
+        </w:rPr>
+        <w:t>horse’s</w:t>
+      </w:r>
+      <w:r>
+        <w:rPr>
+          <w:rFonts w:ascii="Gabriola" w:hAnsi="Gabriola"/>
+          <w:sz w:val="24"/>
+        </w:rPr>
+        <w:t xml:space="preserve"> hooves punctuated the silence. “</w:t>
+      </w:r>
+      <w:r>
+        <w:rPr>
+          <w:rFonts w:ascii="Gabriola" w:hAnsi="Gabriola"/>
+          <w:sz w:val="24"/>
+        </w:rPr>
+        <w:t>But there is a neutral magic.”</w:t>
+      </w:r>
+      <w:r>
+        <w:rPr>
+          <w:rFonts w:ascii="Gabriola" w:hAnsi="Gabriola"/>
+          <w:sz w:val="24"/>
+        </w:rPr>
+        <w:t xml:space="preserve"> She eyed him </w:t>
+      </w:r>
+      <w:r>
+        <w:rPr>
+          <w:rFonts w:ascii="Gabriola" w:hAnsi="Gabriola"/>
+          <w:sz w:val="24"/>
+        </w:rPr>
+        <w:t>mischievously</w:t>
+      </w:r>
+      <w:r>
+        <w:rPr>
+          <w:rFonts w:ascii="Gabriola" w:hAnsi="Gabriola"/>
+          <w:sz w:val="24"/>
+        </w:rPr>
+        <w:t xml:space="preserve"> and waited for him to ask.</w:t>
+      </w:r>
+    </w:p>
+    <w:p>
+      <w:pPr>
+        <w:pStyle w:val="NoSpacing"/>
+        <w:ind w:firstLine="720"/>
+        <w:rPr>
+          <w:rFonts w:ascii="Gabriola" w:hAnsi="Gabriola"/>
+          <w:sz w:val="24"/>
+        </w:rPr>
+      </w:pPr>
+      <w:r>
+        <w:rPr>
+          <w:rFonts w:ascii="Gabriola" w:hAnsi="Gabriola"/>
+          <w:sz w:val="24"/>
+        </w:rPr>
+        <w:t>“Like what?”</w:t>
+      </w:r>
+      <w:r>
+        <w:rPr>
+          <w:rFonts w:ascii="Gabriola" w:hAnsi="Gabriola"/>
+          <w:sz w:val="24"/>
+        </w:rPr>
+        <w:t xml:space="preserve"> he gave in, </w:t>
+      </w:r>
+      <w:r>
+        <w:rPr>
+          <w:rFonts w:ascii="Gabriola" w:hAnsi="Gabriola"/>
+          <w:sz w:val="24"/>
+        </w:rPr>
+        <w:t>curiosity</w:t>
+      </w:r>
+      <w:r>
+        <w:rPr>
+          <w:rFonts w:ascii="Gabriola" w:hAnsi="Gabriola"/>
+          <w:sz w:val="24"/>
+        </w:rPr>
+        <w:t xml:space="preserve"> getting the better of him.</w:t>
+      </w:r>
+    </w:p>
+    <w:p>
+      <w:pPr>
+        <w:pStyle w:val="NoSpacing"/>
+        <w:ind w:firstLine="720"/>
+        <w:rPr>
+          <w:rFonts w:ascii="Gabriola" w:hAnsi="Gabriola"/>
+          <w:sz w:val="24"/>
+        </w:rPr>
+      </w:pPr>
+      <w:r>
+        <w:rPr>
+          <w:rFonts w:ascii="Gabriola" w:hAnsi="Gabriola"/>
+          <w:sz w:val="24"/>
+        </w:rPr>
+        <w:t>“Like the enchantment on your swor</w:t>
+      </w:r>
+      <w:r>
+        <w:rPr>
+          <w:rFonts w:ascii="Gabriola" w:hAnsi="Gabriola"/>
+          <w:sz w:val="24"/>
+        </w:rPr>
+        <w:t>d, a fire that never exting</w:t>
+      </w:r>
+      <w:r>
+        <w:rPr>
+          <w:rFonts w:ascii="Gabriola" w:hAnsi="Gabriola"/>
+          <w:sz w:val="24"/>
+        </w:rPr>
+        <w:t>uishes, a well that never runs dry, or an instant boil kettle. This magic isn’t tied to emotions or intent. It just exists. It’s natural form, like magic beans, are some of the rarest kinds of magic.”</w:t>
+      </w:r>
+    </w:p>
+    <w:p>
+      <w:pPr>
+        <w:pStyle w:val="NoSpacing"/>
+        <w:ind w:firstLine="720"/>
+        <w:rPr>
+          <w:rFonts w:ascii="Gabriola" w:hAnsi="Gabriola"/>
+          <w:sz w:val="24"/>
+        </w:rPr>
+      </w:pPr>
+      <w:r>
+        <w:rPr>
+          <w:rFonts w:ascii="Gabriola" w:hAnsi="Gabriola"/>
+          <w:sz w:val="24"/>
+        </w:rPr>
+        <w:t>“Magic beans? The ones that allow you to travel between realms?”</w:t>
+      </w:r>
+    </w:p>
+    <w:p>
+      <w:pPr>
+        <w:pStyle w:val="NoSpacing"/>
+        <w:ind w:firstLine="720"/>
+        <w:rPr>
+          <w:rFonts w:ascii="Gabriola" w:hAnsi="Gabriola"/>
+          <w:sz w:val="24"/>
+        </w:rPr>
+      </w:pPr>
+      <w:r>
+        <w:rPr>
+          <w:rFonts w:ascii="Gabriola" w:hAnsi="Gabriola"/>
+          <w:sz w:val="24"/>
+        </w:rPr>
+        <w:t xml:space="preserve">“Yes. They </w:t>
+      </w:r>
+      <w:r>
+        <w:rPr>
+          <w:rFonts w:ascii="Gabriola" w:hAnsi="Gabriola"/>
+          <w:sz w:val="24"/>
+        </w:rPr>
+        <w:t>don’t exist to create portals. They just are. It’s the user’s emotions and intent that create the portal and determine the location. If they had never been discovered, they would just be beans.”</w:t>
+      </w:r>
+    </w:p>
+    <w:p>
+      <w:pPr>
+        <w:pStyle w:val="NoSpacing"/>
+        <w:ind w:firstLine="720"/>
+        <w:rPr>
+          <w:rFonts w:ascii="Gabriola" w:hAnsi="Gabriola"/>
+          <w:sz w:val="24"/>
+        </w:rPr>
+      </w:pPr>
+      <w:r>
+        <w:rPr>
+          <w:rFonts w:ascii="Gabriola" w:hAnsi="Gabriola"/>
+          <w:sz w:val="24"/>
+        </w:rPr>
+        <w:t>“I never thought of magic that way</w:t>
+      </w:r>
+      <w:r>
+        <w:rPr>
+          <w:rFonts w:ascii="Gabriola" w:hAnsi="Gabriola"/>
+          <w:sz w:val="24"/>
+        </w:rPr>
+        <w:t>…</w:t>
+      </w:r>
+      <w:r>
+        <w:rPr>
+          <w:rFonts w:ascii="Gabriola" w:hAnsi="Gabriola"/>
+          <w:sz w:val="24"/>
+        </w:rPr>
+        <w:t>”</w:t>
+      </w:r>
+    </w:p>
+    <w:p>
+      <w:pPr>
+        <w:pStyle w:val="NoSpacing"/>
+        <w:ind w:firstLine="720"/>
+        <w:rPr>
+          <w:rFonts w:ascii="Gabriola" w:hAnsi="Gabriola"/>
+          <w:sz w:val="24"/>
+        </w:rPr>
+      </w:pPr>
+      <w:r>
+        <w:rPr>
+          <w:rFonts w:ascii="Gabriola" w:hAnsi="Gabriola"/>
+          <w:sz w:val="24"/>
+        </w:rPr>
+        <w:t>“You have a lot to learn.”</w:t>
+      </w:r>
+    </w:p>
+    <w:p>
+      <w:pPr>
+        <w:pStyle w:val="NoSpacing"/>
+        <w:ind w:firstLine="720"/>
+        <w:rPr>
+          <w:rFonts w:ascii="Gabriola" w:hAnsi="Gabriola"/>
+          <w:sz w:val="24"/>
+        </w:rPr>
+      </w:pPr>
+      <w:r>
+        <w:rPr>
+          <w:rFonts w:ascii="Gabriola" w:hAnsi="Gabriola"/>
+          <w:sz w:val="24"/>
+        </w:rPr>
+        <w:t>&lt;hr&gt;</w:t>
+      </w:r>
+    </w:p>
+    <w:p>
+      <w:pPr>
+        <w:pStyle w:val="NoSpacing"/>
+        <w:ind w:firstLine="720"/>
+        <w:rPr>
+          <w:rFonts w:ascii="Gabriola" w:hAnsi="Gabriola"/>
+          <w:sz w:val="24"/>
+        </w:rPr>
+      </w:pPr>
+      <w:r>
+        <w:rPr>
+          <w:rFonts w:ascii="Gabriola" w:hAnsi="Gabriola"/>
+          <w:sz w:val="24"/>
+        </w:rPr>
+        <w:t xml:space="preserve">// TODO: </w:t>
+      </w:r>
+      <w:r>
+        <w:rPr>
+          <w:rFonts w:ascii="Gabriola" w:hAnsi="Gabriola"/>
+          <w:sz w:val="24"/>
+        </w:rPr>
+        <w:t>Neal</w:t>
+      </w:r>
+      <w:r>
+        <w:rPr>
+          <w:rFonts w:ascii="Gabriola" w:hAnsi="Gabriola"/>
+          <w:sz w:val="24"/>
+        </w:rPr>
+        <w:t xml:space="preserve"> and </w:t>
+      </w:r>
+      <w:r>
+        <w:rPr>
+          <w:rFonts w:ascii="Gabriola" w:hAnsi="Gabriola"/>
+          <w:sz w:val="24"/>
+        </w:rPr>
+        <w:t>Odile</w:t>
+      </w:r>
+      <w:r>
+        <w:rPr>
+          <w:rFonts w:ascii="Gabriola" w:hAnsi="Gabriola"/>
+          <w:sz w:val="24"/>
+        </w:rPr>
+        <w:t xml:space="preserve"> </w:t>
+      </w:r>
+      <w:r>
+        <w:rPr>
+          <w:rFonts w:ascii="Gabriola" w:hAnsi="Gabriola"/>
+          <w:sz w:val="24"/>
+        </w:rPr>
+        <w:t xml:space="preserve">talk about their past and </w:t>
+      </w:r>
+      <w:r>
+        <w:rPr>
+          <w:rFonts w:ascii="Gabriola" w:hAnsi="Gabriola"/>
+          <w:sz w:val="24"/>
+        </w:rPr>
+        <w:t>encounter hook</w:t>
+      </w:r>
+    </w:p>
+    <w:p>
+      <w:pPr>
+        <w:pStyle w:val="NoSpacing"/>
+        <w:ind w:firstLine="720"/>
+        <w:rPr>
+          <w:rFonts w:ascii="Gabriola" w:hAnsi="Gabriola"/>
+          <w:sz w:val="24"/>
+        </w:rPr>
+      </w:pPr>
+      <w:r>
+        <w:rPr>
+          <w:rFonts w:ascii="Gabriola" w:hAnsi="Gabriola"/>
+          <w:sz w:val="24"/>
+        </w:rPr>
+        <w:t>&lt;hr&gt;</w:t>
+      </w:r>
+    </w:p>
+    <w:p>
+      <w:pPr>
+        <w:pStyle w:val="NoSpacing"/>
+        <w:ind w:firstLine="720"/>
+        <w:rPr>
+          <w:rFonts w:ascii="Gabriola" w:hAnsi="Gabriola"/>
+          <w:sz w:val="24"/>
+        </w:rPr>
+      </w:pPr>
+      <w:r>
+        <w:rPr>
+          <w:rFonts w:ascii="Gabriola" w:hAnsi="Gabriola"/>
+          <w:sz w:val="24"/>
+        </w:rPr>
+        <w:t>// TODO:</w:t>
+      </w:r>
+      <w:r>
+        <w:rPr>
+          <w:rFonts w:ascii="Gabriola" w:hAnsi="Gabriola"/>
+          <w:sz w:val="24"/>
+        </w:rPr>
+        <w:t xml:space="preserve"> </w:t>
+      </w:r>
+      <w:r>
+        <w:rPr>
+          <w:rFonts w:ascii="Gabriola" w:hAnsi="Gabriola"/>
+          <w:sz w:val="24"/>
+        </w:rPr>
+        <w:t>Neal</w:t>
+      </w:r>
+      <w:r>
+        <w:rPr>
+          <w:rFonts w:ascii="Gabriola" w:hAnsi="Gabriola"/>
+          <w:sz w:val="24"/>
+        </w:rPr>
+        <w:t xml:space="preserve"> and </w:t>
+      </w:r>
+      <w:r>
+        <w:rPr>
+          <w:rFonts w:ascii="Gabriola" w:hAnsi="Gabriola"/>
+          <w:sz w:val="24"/>
+        </w:rPr>
+        <w:t>Odile</w:t>
+      </w:r>
+      <w:r>
+        <w:rPr>
+          <w:rFonts w:ascii="Gabriola" w:hAnsi="Gabriola"/>
+          <w:sz w:val="24"/>
+        </w:rPr>
+        <w:t xml:space="preserve"> part ways, </w:t>
+      </w:r>
+      <w:r>
+        <w:rPr>
+          <w:rFonts w:ascii="Gabriola" w:hAnsi="Gabriola"/>
+          <w:sz w:val="24"/>
+        </w:rPr>
+        <w:t>Neal</w:t>
+      </w:r>
+      <w:r>
+        <w:rPr>
+          <w:rFonts w:ascii="Gabriola" w:hAnsi="Gabriola"/>
+          <w:sz w:val="24"/>
+        </w:rPr>
+        <w:t xml:space="preserve"> meets </w:t>
+      </w:r>
+      <w:r>
+        <w:rPr>
+          <w:rFonts w:ascii="Gabriola" w:hAnsi="Gabriola"/>
+          <w:sz w:val="24"/>
+        </w:rPr>
+        <w:t>Ariel</w:t>
+      </w:r>
+      <w:r>
+        <w:rPr>
+          <w:rFonts w:ascii="Gabriola" w:hAnsi="Gabriola"/>
+          <w:sz w:val="24"/>
+        </w:rPr>
+        <w:t xml:space="preserve">. Hook </w:t>
+      </w:r>
+      <w:r>
+        <w:rPr>
+          <w:rFonts w:ascii="Gabriola" w:hAnsi="Gabriola"/>
+          <w:sz w:val="24"/>
+        </w:rPr>
+        <w:t>kills Blackbeard</w:t>
+      </w:r>
+      <w:r>
+        <w:rPr>
+          <w:rFonts w:ascii="Gabriola" w:hAnsi="Gabriola"/>
+          <w:sz w:val="24"/>
+        </w:rPr>
+        <w:t xml:space="preserve"> against </w:t>
+      </w:r>
+      <w:r>
+        <w:rPr>
+          <w:rFonts w:ascii="Gabriola" w:hAnsi="Gabriola"/>
+          <w:sz w:val="24"/>
+        </w:rPr>
+        <w:t>Ariel’s</w:t>
+      </w:r>
+      <w:r>
+        <w:rPr>
+          <w:rFonts w:ascii="Gabriola" w:hAnsi="Gabriola"/>
+          <w:sz w:val="24"/>
+        </w:rPr>
+        <w:t xml:space="preserve"> protests. Neal helps Ariel find Eric.</w:t>
+      </w:r>
+      <w:r>
+        <w:rPr>
+          <w:rFonts w:ascii="Gabriola" w:hAnsi="Gabriola"/>
+          <w:sz w:val="24"/>
+        </w:rPr>
+        <w:t xml:space="preserve"> Odile takes Hook’s heart</w:t>
+      </w:r>
+    </w:p>
+    <w:p>
+      <w:pPr>
+        <w:pStyle w:val="NoSpacing"/>
+        <w:ind w:firstLine="720"/>
+        <w:rPr>
+          <w:rFonts w:ascii="Gabriola" w:hAnsi="Gabriola"/>
+          <w:sz w:val="24"/>
+        </w:rPr>
+      </w:pPr>
+      <w:r>
+        <w:rPr>
+          <w:rFonts w:ascii="Gabriola" w:hAnsi="Gabriola"/>
+          <w:sz w:val="24"/>
+        </w:rPr>
+        <w:t>// TODO: journey back to the Queen’s Castle, encounter Robin Hood and Derek</w:t>
+      </w:r>
+    </w:p>
+    <w:p>
+      <w:pPr>
+        <w:pStyle w:val="NoSpacing"/>
+        <w:ind w:firstLine="720"/>
+        <w:rPr>
+          <w:rFonts w:ascii="Gabriola" w:hAnsi="Gabriola"/>
+          <w:sz w:val="24"/>
+        </w:rPr>
+      </w:pPr>
+      <w:r>
+        <w:rPr>
+          <w:rFonts w:ascii="Gabriola" w:hAnsi="Gabriola"/>
+          <w:sz w:val="24"/>
+        </w:rPr>
+        <w:t>&lt;hr&gt;</w:t>
+      </w:r>
+    </w:p>
+    <w:p>
+      <w:pPr>
+        <w:pStyle w:val="NoSpacing"/>
+        <w:ind w:firstLine="720"/>
+        <w:rPr>
+          <w:rFonts w:ascii="Gabriola" w:hAnsi="Gabriola"/>
+          <w:sz w:val="24"/>
+        </w:rPr>
+      </w:pPr>
+      <w:r>
+        <w:rPr>
+          <w:rFonts w:ascii="Gabriola" w:hAnsi="Gabriola"/>
+          <w:sz w:val="24"/>
+        </w:rPr>
+        <w:t>// TODO:</w:t>
+      </w:r>
+      <w:r>
+        <w:rPr>
+          <w:rFonts w:ascii="Gabriola" w:hAnsi="Gabriola"/>
+          <w:sz w:val="24"/>
+        </w:rPr>
+        <w:t xml:space="preserve"> Regina discovers Rothbart is their new enemy</w:t>
+      </w:r>
+    </w:p>
+    <w:p>
+      <w:pPr>
+        <w:pStyle w:val="NoSpacing"/>
+        <w:ind w:firstLine="720"/>
+        <w:rPr>
+          <w:rFonts w:ascii="Gabriola" w:hAnsi="Gabriola"/>
+          <w:sz w:val="24"/>
+        </w:rPr>
+      </w:pPr>
+      <w:r>
+        <w:rPr>
+          <w:rFonts w:ascii="Gabriola" w:hAnsi="Gabriola"/>
+          <w:sz w:val="24"/>
+        </w:rPr>
+        <w:t>&lt;hr&gt;</w:t>
+      </w:r>
+    </w:p>
+    <w:p>
+      <w:pPr>
+        <w:pStyle w:val="NoSpacing"/>
+        <w:ind w:firstLine="720"/>
+        <w:rPr>
+          <w:rFonts w:ascii="Gabriola" w:hAnsi="Gabriola"/>
+          <w:sz w:val="24"/>
+        </w:rPr>
+      </w:pPr>
+      <w:r>
+        <w:rPr>
+          <w:rFonts w:ascii="Gabriola" w:hAnsi="Gabriola"/>
+          <w:sz w:val="24"/>
+        </w:rPr>
+        <w:t>// TODO:</w:t>
+      </w:r>
+      <w:r>
+        <w:rPr>
+          <w:rFonts w:ascii="Gabriola" w:hAnsi="Gabriola"/>
+          <w:sz w:val="24"/>
+        </w:rPr>
+        <w:t xml:space="preserve"> Belle at the Dark One’s Castle, Hook threatens her and raises Rumplestiltskin, Rothbart</w:t>
+      </w:r>
+      <w:r>
+        <w:rPr>
+          <w:rFonts w:ascii="Gabriola" w:hAnsi="Gabriola"/>
+          <w:sz w:val="24"/>
+        </w:rPr>
+        <w:t>/Odile</w:t>
+      </w:r>
+      <w:r>
+        <w:rPr>
+          <w:rFonts w:ascii="Gabriola" w:hAnsi="Gabriola"/>
+          <w:sz w:val="24"/>
+        </w:rPr>
+        <w:t xml:space="preserve"> takes possession of the dagger</w:t>
+      </w:r>
+    </w:p>
+    <w:p>
+      <w:pPr>
+        <w:pStyle w:val="NoSpacing"/>
+        <w:ind w:firstLine="720"/>
+        <w:rPr>
+          <w:rFonts w:ascii="Gabriola" w:hAnsi="Gabriola"/>
+          <w:sz w:val="24"/>
+        </w:rPr>
+      </w:pPr>
+      <w:r>
+        <w:rPr>
+          <w:rFonts w:ascii="Gabriola" w:hAnsi="Gabriola"/>
+          <w:sz w:val="24"/>
+        </w:rPr>
+        <w:t>&lt;hr&gt;</w:t>
+      </w:r>
+    </w:p>
+    <w:p>
+      <w:pPr>
+        <w:pStyle w:val="NoSpacing"/>
+        <w:ind w:firstLine="720"/>
+        <w:rPr>
+          <w:rFonts w:ascii="Gabriola" w:hAnsi="Gabriola"/>
+          <w:sz w:val="24"/>
+        </w:rPr>
+      </w:pPr>
+      <w:r>
+        <w:rPr>
+          <w:rFonts w:ascii="Gabriola" w:hAnsi="Gabriola"/>
+          <w:sz w:val="24"/>
+        </w:rPr>
+        <w:lastRenderedPageBreak/>
+        <w:t>// TODO:</w:t>
+      </w:r>
+      <w:r>
+        <w:rPr>
+          <w:rFonts w:ascii="Gabriola" w:hAnsi="Gabriola"/>
+          <w:sz w:val="24"/>
+        </w:rPr>
+        <w:t xml:space="preserve"> Belle arrives at the Queen’s Castle to warn everyone about Rothbart and Rumplestiltskin</w:t>
+      </w:r>
+    </w:p>
+    <w:p>
+      <w:pPr>
+        <w:pStyle w:val="NoSpacing"/>
+        <w:ind w:firstLine="720"/>
+        <w:rPr>
+          <w:rFonts w:ascii="Gabriola" w:hAnsi="Gabriola"/>
+          <w:sz w:val="24"/>
+        </w:rPr>
+      </w:pPr>
+      <w:r>
+        <w:rPr>
+          <w:rFonts w:ascii="Gabriola" w:hAnsi="Gabriola"/>
+          <w:sz w:val="24"/>
+        </w:rPr>
+        <w:t>&lt;hr&gt;</w:t>
+      </w:r>
+    </w:p>
+    <w:p>
+      <w:pPr>
+        <w:pStyle w:val="NoSpacing"/>
+        <w:ind w:firstLine="720"/>
+        <w:rPr>
+          <w:rFonts w:ascii="Gabriola" w:hAnsi="Gabriola"/>
+          <w:sz w:val="24"/>
+        </w:rPr>
+      </w:pPr>
+      <w:r>
+        <w:rPr>
+          <w:rFonts w:ascii="Gabriola" w:hAnsi="Gabriola"/>
+          <w:sz w:val="24"/>
+        </w:rPr>
+        <w:t>// TODO:</w:t>
+      </w:r>
+      <w:r>
+        <w:rPr>
+          <w:rFonts w:ascii="Gabriola" w:hAnsi="Gabriola"/>
+          <w:sz w:val="24"/>
+        </w:rPr>
+        <w:t xml:space="preserve"> Odile casts the curse with Bridget’s heart</w:t>
+      </w:r>
+      <w:r>
+        <w:rPr>
+          <w:rFonts w:ascii="Gabriola" w:hAnsi="Gabriola"/>
+          <w:sz w:val="24"/>
+        </w:rPr>
+        <w:t>. She gives Derek her potion of the memory potion to give to the Savior.</w:t>
+      </w:r>
+    </w:p>
+    <w:p>
+      <w:pPr>
+        <w:rPr>
+          <w:rFonts w:ascii="Cambria" w:hAnsi="Cambria"/>
+          <w:sz w:val="24"/>
+        </w:rPr>
+      </w:pPr>
+      <w:r>
+        <w:rPr>
+          <w:rFonts w:ascii="Cambria" w:hAnsi="Cambria"/>
+          <w:sz w:val="24"/>
+        </w:rPr>
+        <w:br w:type="page"/>
+      </w:r>
+    </w:p>
+    <w:p>
+      <w:pPr>
+        <w:pStyle w:val="NoSpacing"/>
+        <w:spacing w:line="276" w:lineRule="auto"/>
+        <w:jc w:val="center"/>
+        <w:rPr>
+          <w:rFonts w:ascii="Klee Medium" w:eastAsia="Klee Medium" w:hAnsi="Klee Medium"/>
+          <w:sz w:val="24"/>
+        </w:rPr>
+      </w:pPr>
+      <w:r>
+        <w:rPr>
+          <w:rFonts w:ascii="Klee Medium" w:eastAsia="Klee Medium" w:hAnsi="Klee Medium"/>
+          <w:sz w:val="24"/>
+        </w:rPr>
+        <w:lastRenderedPageBreak/>
+        <w:t>– one year later –</w:t>
+      </w:r>
+    </w:p>
+    <w:p>
+      <w:pPr>
+        <w:pStyle w:val="NoSpacing"/>
+        <w:spacing w:line="276" w:lineRule="auto"/>
+        <w:jc w:val="center"/>
+        <w:rPr>
+          <w:rFonts w:ascii="Klee Medium" w:eastAsia="Klee Medium" w:hAnsi="Klee Medium"/>
+          <w:sz w:val="24"/>
+        </w:rPr>
+      </w:pPr>
+      <w:r>
+        <w:rPr>
+          <w:rFonts w:ascii="Klee Medium" w:eastAsia="Klee Medium" w:hAnsi="Klee Medium"/>
+          <w:sz w:val="24"/>
+        </w:rPr>
+        <w:t xml:space="preserve">– New York </w:t>
+      </w:r>
+      <w:r>
+        <w:rPr>
+          <w:rFonts w:ascii="Klee Medium" w:eastAsia="Klee Medium" w:hAnsi="Klee Medium"/>
+          <w:sz w:val="24"/>
+        </w:rPr>
+        <w:t xml:space="preserve">City </w:t>
+      </w:r>
+      <w:r>
+        <w:rPr>
+          <w:rFonts w:ascii="Klee Medium" w:eastAsia="Klee Medium" w:hAnsi="Klee Medium"/>
+          <w:sz w:val="24"/>
+        </w:rPr>
+        <w:t>–</w:t>
+      </w:r>
+    </w:p>
+    <w:p>
+      <w:pPr>
+        <w:pStyle w:val="NoSpacing"/>
+        <w:spacing w:line="276" w:lineRule="auto"/>
+        <w:ind w:firstLine="720"/>
+        <w:rPr>
+          <w:rFonts w:ascii="Klee Medium" w:eastAsia="Klee Medium" w:hAnsi="Klee Medium"/>
+          <w:sz w:val="24"/>
+        </w:rPr>
+      </w:pPr>
+    </w:p>
+    <w:p>
+      <w:pPr>
+        <w:pStyle w:val="NoSpacing"/>
+        <w:spacing w:line="276" w:lineRule="auto"/>
+        <w:ind w:firstLine="720"/>
+        <w:rPr>
+          <w:rFonts w:ascii="Klee Medium" w:eastAsia="Klee Medium" w:hAnsi="Klee Medium"/>
+          <w:sz w:val="24"/>
+        </w:rPr>
+      </w:pPr>
+      <w:r>
+        <w:rPr>
+          <w:rFonts w:ascii="Klee Medium" w:eastAsia="Klee Medium" w:hAnsi="Klee Medium"/>
+          <w:sz w:val="24"/>
+        </w:rPr>
+        <w:t xml:space="preserve">Emma walked down the hallway to her apartment and searched her purse for her keys. Finally finding them, she unlocked the door and </w:t>
+      </w:r>
+      <w:r>
+        <w:rPr>
+          <w:rFonts w:ascii="Klee Medium" w:eastAsia="Klee Medium" w:hAnsi="Klee Medium"/>
+          <w:sz w:val="24"/>
+        </w:rPr>
+        <w:t xml:space="preserve">the sounds of </w:t>
+      </w:r>
+      <w:r>
+        <w:rPr>
+          <w:rFonts w:ascii="Klee Medium" w:eastAsia="Klee Medium" w:hAnsi="Klee Medium"/>
+          <w:sz w:val="24"/>
+        </w:rPr>
+        <w:t xml:space="preserve">lasers shooting and ships crashing </w:t>
+      </w:r>
+      <w:r>
+        <w:rPr>
+          <w:rFonts w:ascii="Klee Medium" w:eastAsia="Klee Medium" w:hAnsi="Klee Medium"/>
+          <w:sz w:val="24"/>
+        </w:rPr>
+        <w:t>emanating</w:t>
+      </w:r>
+      <w:r>
+        <w:rPr>
+          <w:rFonts w:ascii="Klee Medium" w:eastAsia="Klee Medium" w:hAnsi="Klee Medium"/>
+          <w:sz w:val="24"/>
+        </w:rPr>
+        <w:t xml:space="preserve"> the TV</w:t>
+      </w:r>
+      <w:r>
+        <w:rPr>
+          <w:rFonts w:ascii="Klee Medium" w:eastAsia="Klee Medium" w:hAnsi="Klee Medium"/>
+          <w:sz w:val="24"/>
+        </w:rPr>
+        <w:t xml:space="preserve"> greeted her</w:t>
+      </w:r>
+      <w:r>
+        <w:rPr>
+          <w:rFonts w:ascii="Klee Medium" w:eastAsia="Klee Medium" w:hAnsi="Klee Medium"/>
+          <w:sz w:val="24"/>
+        </w:rPr>
+        <w:t>. She knew she shouldn't have bought him that new game.</w:t>
+      </w:r>
+    </w:p>
+    <w:p>
+      <w:pPr>
+        <w:pStyle w:val="NoSpacing"/>
+        <w:spacing w:line="276" w:lineRule="auto"/>
+        <w:ind w:firstLine="720"/>
+        <w:rPr>
+          <w:rFonts w:ascii="Klee Medium" w:eastAsia="Klee Medium" w:hAnsi="Klee Medium"/>
+          <w:sz w:val="24"/>
+        </w:rPr>
+      </w:pPr>
+      <w:r>
+        <w:rPr>
+          <w:rFonts w:ascii="Klee Medium" w:eastAsia="Klee Medium" w:hAnsi="Klee Medium"/>
+          <w:sz w:val="24"/>
+        </w:rPr>
+        <w:t>"Henry, did you finish your homework?" she inquired as she shuffled through the mail on the counter.</w:t>
+      </w:r>
+      <w:r>
+        <w:rPr>
+          <w:rFonts w:ascii="Klee Medium" w:eastAsia="Klee Medium" w:hAnsi="Klee Medium"/>
+          <w:sz w:val="24"/>
+        </w:rPr>
+        <w:t xml:space="preserve"> </w:t>
+      </w:r>
+    </w:p>
+    <w:p>
+      <w:pPr>
+        <w:pStyle w:val="NoSpacing"/>
+        <w:spacing w:line="276" w:lineRule="auto"/>
+        <w:ind w:firstLine="720"/>
+        <w:rPr>
+          <w:rFonts w:ascii="Klee Medium" w:eastAsia="Klee Medium" w:hAnsi="Klee Medium"/>
+          <w:sz w:val="24"/>
+        </w:rPr>
+      </w:pPr>
+      <w:r>
+        <w:rPr>
+          <w:rFonts w:ascii="Klee Medium" w:eastAsia="Klee Medium" w:hAnsi="Klee Medium"/>
+          <w:sz w:val="24"/>
+        </w:rPr>
+        <w:t>"It's the weekend, Mom. Just a little break. Please? Plus</w:t>
+      </w:r>
+      <w:r>
+        <w:rPr>
+          <w:rFonts w:ascii="Klee Medium" w:eastAsia="Klee Medium" w:hAnsi="Klee Medium"/>
+          <w:sz w:val="24"/>
+        </w:rPr>
+        <w:t>,</w:t>
+      </w:r>
+      <w:r>
+        <w:rPr>
+          <w:rFonts w:ascii="Klee Medium" w:eastAsia="Klee Medium" w:hAnsi="Klee Medium"/>
+          <w:sz w:val="24"/>
+        </w:rPr>
+        <w:t xml:space="preserve"> I've almost finished this mission." Henry's begging made her smile. </w:t>
+      </w:r>
+    </w:p>
+    <w:p>
+      <w:pPr>
+        <w:pStyle w:val="NoSpacing"/>
+        <w:spacing w:line="276" w:lineRule="auto"/>
+        <w:ind w:firstLine="720"/>
+        <w:rPr>
+          <w:rFonts w:ascii="Klee Medium" w:eastAsia="Klee Medium" w:hAnsi="Klee Medium"/>
+          <w:sz w:val="24"/>
+        </w:rPr>
+      </w:pPr>
+      <w:r>
+        <w:rPr>
+          <w:rFonts w:ascii="Klee Medium" w:eastAsia="Klee Medium" w:hAnsi="Klee Medium"/>
+          <w:sz w:val="24"/>
+        </w:rPr>
+        <w:t>"Fine, but I want proof of at least one finished homework assignment when I come</w:t>
+      </w:r>
+      <w:r>
+        <w:rPr>
+          <w:rFonts w:ascii="Klee Medium" w:eastAsia="Klee Medium" w:hAnsi="Klee Medium"/>
+          <w:sz w:val="24"/>
+        </w:rPr>
+        <w:t xml:space="preserve"> tonight</w:t>
+      </w:r>
+      <w:r>
+        <w:rPr>
+          <w:rFonts w:ascii="Klee Medium" w:eastAsia="Klee Medium" w:hAnsi="Klee Medium"/>
+          <w:sz w:val="24"/>
+        </w:rPr>
+        <w:t xml:space="preserve">. Give me </w:t>
+      </w:r>
+      <w:r>
+        <w:rPr>
+          <w:rFonts w:ascii="Klee Medium" w:eastAsia="Klee Medium" w:hAnsi="Klee Medium"/>
           <w:noProof/>
           <w:sz w:val="24"/>
         </w:rPr>
-        <w:t>to the forefront</w:t>
-      </w:r>
-      <w:r>
-        <w:rPr>
-          <w:rFonts w:ascii="Gabriola" w:hAnsi="Gabriola"/>
+        <w:t>two</w:t>
+      </w:r>
+      <w:r>
+        <w:rPr>
+          <w:rFonts w:ascii="Klee Medium" w:eastAsia="Klee Medium" w:hAnsi="Klee Medium"/>
           <w:noProof/>
           <w:sz w:val="24"/>
         </w:rPr>
-        <w:t xml:space="preserve"> of her mind that</w:t>
-      </w:r>
-      <w:r>
-        <w:rPr>
-          <w:rFonts w:ascii="Gabriola" w:hAnsi="Gabriola"/>
-          <w:sz w:val="24"/>
-        </w:rPr>
-        <w:t xml:space="preserve"> she tried to ignore.</w:t>
-      </w:r>
-    </w:p>
-    <w:p>
-      <w:pPr>
-        <w:pStyle w:val="NoSpacing"/>
-        <w:ind w:firstLine="720"/>
-        <w:rPr>
-          <w:rFonts w:ascii="Gabriola" w:hAnsi="Gabriola"/>
-          <w:sz w:val="24"/>
-        </w:rPr>
-      </w:pPr>
-      <w:r>
-        <w:rPr>
-          <w:rFonts w:ascii="Gabriola" w:hAnsi="Gabriola"/>
-          <w:sz w:val="24"/>
-        </w:rPr>
-        <w:t xml:space="preserve">“Where are we?” she asked him. </w:t>
-      </w:r>
-    </w:p>
-    <w:p>
-      <w:pPr>
-        <w:pStyle w:val="NoSpacing"/>
-        <w:ind w:firstLine="720"/>
-        <w:rPr>
-          <w:rFonts w:ascii="Gabriola" w:hAnsi="Gabriola"/>
-          <w:sz w:val="24"/>
-        </w:rPr>
-      </w:pPr>
-      <w:r>
-        <w:rPr>
-          <w:rFonts w:ascii="Gabriola" w:hAnsi="Gabriola"/>
-          <w:sz w:val="24"/>
-        </w:rPr>
-        <w:t xml:space="preserve">“Beats me,” he shrugged. </w:t>
-      </w:r>
-    </w:p>
-    <w:p>
-      <w:pPr>
-        <w:pStyle w:val="NoSpacing"/>
-        <w:ind w:firstLine="720"/>
-        <w:rPr>
-          <w:rFonts w:ascii="Gabriola" w:hAnsi="Gabriola"/>
-          <w:sz w:val="24"/>
-        </w:rPr>
-      </w:pPr>
-      <w:r>
-        <w:rPr>
-          <w:rFonts w:ascii="Gabriola" w:hAnsi="Gabriola"/>
-          <w:sz w:val="24"/>
-        </w:rPr>
-        <w:t>“We’re by my hometown,” Neal said calmly. Surprised, they both looked at him. Neither of them had noticed his approach. He still wore the clothes he had in Storybrooke</w:t>
-      </w:r>
-      <w:r>
-        <w:rPr>
-          <w:rFonts w:ascii="Gabriola" w:hAnsi="Gabriola"/>
-          <w:sz w:val="24"/>
-        </w:rPr>
-        <w:t xml:space="preserve"> and seemed unfazed by the sudden transition between realms, not to mention the loss of his father, his son, his… whatever Emma was to him</w:t>
+        <w:t>,</w:t>
+      </w:r>
+      <w:r>
+        <w:rPr>
+          <w:rFonts w:ascii="Klee Medium" w:eastAsia="Klee Medium" w:hAnsi="Klee Medium"/>
+          <w:sz w:val="24"/>
+        </w:rPr>
+        <w:t xml:space="preserve"> and I'll take you out tomorrow," </w:t>
+      </w:r>
+      <w:r>
+        <w:rPr>
+          <w:rFonts w:ascii="Klee Medium" w:eastAsia="Klee Medium" w:hAnsi="Klee Medium"/>
+          <w:noProof/>
+          <w:sz w:val="24"/>
+        </w:rPr>
+        <w:t>she</w:t>
+      </w:r>
+      <w:r>
+        <w:rPr>
+          <w:rFonts w:ascii="Klee Medium" w:eastAsia="Klee Medium" w:hAnsi="Klee Medium"/>
+          <w:sz w:val="24"/>
+        </w:rPr>
+        <w:t xml:space="preserve"> acquiesced. Her hands stopped when she saw a plain envelope with only her name written on it.</w:t>
+      </w:r>
+    </w:p>
+    <w:p>
+      <w:pPr>
+        <w:pStyle w:val="NoSpacing"/>
+        <w:spacing w:line="276" w:lineRule="auto"/>
+        <w:ind w:firstLine="720"/>
+        <w:rPr>
+          <w:rFonts w:ascii="Klee Medium" w:eastAsia="Klee Medium" w:hAnsi="Klee Medium"/>
+          <w:sz w:val="24"/>
+        </w:rPr>
+      </w:pPr>
+      <w:r>
+        <w:rPr>
+          <w:rFonts w:ascii="Klee Medium" w:eastAsia="Klee Medium" w:hAnsi="Klee Medium"/>
+          <w:sz w:val="24"/>
+        </w:rPr>
+        <w:t>“</w:t>
+      </w:r>
+      <w:r>
+        <w:rPr>
+          <w:rFonts w:ascii="Klee Medium" w:eastAsia="Klee Medium" w:hAnsi="Klee Medium"/>
+          <w:sz w:val="24"/>
+        </w:rPr>
+        <w:t>Deal,” he agreed. “</w:t>
+      </w:r>
+      <w:r>
+        <w:rPr>
+          <w:rFonts w:ascii="Klee Medium" w:eastAsia="Klee Medium" w:hAnsi="Klee Medium"/>
+          <w:sz w:val="24"/>
+        </w:rPr>
+        <w:t>Oh</w:t>
+      </w:r>
+      <w:r>
+        <w:rPr>
+          <w:rFonts w:ascii="Klee Medium" w:eastAsia="Klee Medium" w:hAnsi="Klee Medium"/>
+          <w:sz w:val="24"/>
+        </w:rPr>
+        <w:t xml:space="preserve">, </w:t>
+      </w:r>
+      <w:r>
+        <w:rPr>
+          <w:rFonts w:ascii="Klee Medium" w:eastAsia="Klee Medium" w:hAnsi="Klee Medium"/>
+          <w:noProof/>
+          <w:sz w:val="24"/>
+        </w:rPr>
+        <w:t>yea</w:t>
+      </w:r>
+      <w:r>
+        <w:rPr>
+          <w:rFonts w:ascii="Klee Medium" w:eastAsia="Klee Medium" w:hAnsi="Klee Medium"/>
+          <w:noProof/>
+          <w:sz w:val="24"/>
+        </w:rPr>
+        <w:t>h</w:t>
+      </w:r>
+      <w:r>
+        <w:rPr>
+          <w:rFonts w:ascii="Klee Medium" w:eastAsia="Klee Medium" w:hAnsi="Klee Medium"/>
+          <w:sz w:val="24"/>
+        </w:rPr>
+        <w:t>, there was a letter for you in the door when I got home.</w:t>
+      </w:r>
+      <w:r>
+        <w:rPr>
+          <w:rFonts w:ascii="Klee Medium" w:eastAsia="Klee Medium" w:hAnsi="Klee Medium"/>
+          <w:sz w:val="24"/>
+        </w:rPr>
+        <w:t>”</w:t>
+      </w:r>
+    </w:p>
+    <w:p>
+      <w:pPr>
+        <w:pStyle w:val="NoSpacing"/>
+        <w:spacing w:line="276" w:lineRule="auto"/>
+        <w:ind w:firstLine="720"/>
+        <w:rPr>
+          <w:rFonts w:ascii="Klee Medium" w:eastAsia="Klee Medium" w:hAnsi="Klee Medium"/>
+          <w:sz w:val="24"/>
+        </w:rPr>
+      </w:pPr>
+      <w:r>
+        <w:rPr>
+          <w:rFonts w:ascii="Klee Medium" w:eastAsia="Klee Medium" w:hAnsi="Klee Medium"/>
+          <w:sz w:val="24"/>
+        </w:rPr>
+        <w:t>“Who’s it from?”</w:t>
+      </w:r>
+    </w:p>
+    <w:p>
+      <w:pPr>
+        <w:pStyle w:val="NoSpacing"/>
+        <w:spacing w:line="276" w:lineRule="auto"/>
+        <w:ind w:firstLine="720"/>
+        <w:rPr>
+          <w:rFonts w:ascii="Klee Medium" w:eastAsia="Klee Medium" w:hAnsi="Klee Medium"/>
+          <w:sz w:val="24"/>
+        </w:rPr>
+      </w:pPr>
+      <w:r>
+        <w:rPr>
+          <w:rFonts w:ascii="Klee Medium" w:eastAsia="Klee Medium" w:hAnsi="Klee Medium"/>
+          <w:sz w:val="24"/>
+        </w:rPr>
+        <w:t xml:space="preserve">“Dunno, there’s no return address. Left it on the counter with the rest of the </w:t>
+      </w:r>
+      <w:r>
+        <w:rPr>
+          <w:rFonts w:ascii="Klee Medium" w:eastAsia="Klee Medium" w:hAnsi="Klee Medium"/>
+          <w:noProof/>
+          <w:sz w:val="24"/>
+        </w:rPr>
+        <w:t>mail</w:t>
+      </w:r>
+      <w:r>
+        <w:rPr>
+          <w:rFonts w:ascii="Klee Medium" w:eastAsia="Klee Medium" w:hAnsi="Klee Medium"/>
+          <w:sz w:val="24"/>
+        </w:rPr>
+        <w:t xml:space="preserve">.” </w:t>
+      </w:r>
+      <w:r>
+        <w:rPr>
+          <w:rFonts w:ascii="Klee Medium" w:eastAsia="Klee Medium" w:hAnsi="Klee Medium"/>
+          <w:sz w:val="24"/>
+        </w:rPr>
+        <w:t xml:space="preserve">He then groaned in time with the game over noises. </w:t>
+      </w:r>
+    </w:p>
+    <w:p>
+      <w:pPr>
+        <w:pStyle w:val="NoSpacing"/>
+        <w:spacing w:line="276" w:lineRule="auto"/>
+        <w:ind w:firstLine="720"/>
+        <w:rPr>
+          <w:rFonts w:ascii="Klee Medium" w:eastAsia="Klee Medium" w:hAnsi="Klee Medium"/>
+          <w:sz w:val="24"/>
+        </w:rPr>
+      </w:pPr>
+      <w:r>
+        <w:rPr>
+          <w:rFonts w:ascii="Klee Medium" w:eastAsia="Klee Medium" w:hAnsi="Klee Medium"/>
+          <w:sz w:val="24"/>
+        </w:rPr>
+        <w:t>"Thanks, Henry. I see it." She'd recognize that handwriting anywhere: Neal.</w:t>
+      </w:r>
+    </w:p>
+    <w:p>
+      <w:pPr>
+        <w:pStyle w:val="NoSpacing"/>
+        <w:spacing w:line="276" w:lineRule="auto"/>
+        <w:ind w:firstLine="720"/>
+        <w:rPr>
+          <w:rFonts w:ascii="Klee Medium" w:eastAsia="Klee Medium" w:hAnsi="Klee Medium"/>
+          <w:sz w:val="24"/>
+        </w:rPr>
+      </w:pPr>
+      <w:r>
+        <w:rPr>
+          <w:rFonts w:ascii="Klee Medium" w:eastAsia="Klee Medium" w:hAnsi="Klee Medium"/>
+          <w:sz w:val="24"/>
+        </w:rPr>
+        <w:t>&lt;hr&gt;</w:t>
+      </w:r>
+    </w:p>
+    <w:p>
+      <w:pPr>
+        <w:pStyle w:val="NoSpacing"/>
+        <w:spacing w:line="276" w:lineRule="auto"/>
+        <w:ind w:firstLine="720"/>
+        <w:rPr>
+          <w:rFonts w:ascii="Klee Medium" w:eastAsia="Klee Medium" w:hAnsi="Klee Medium"/>
+          <w:sz w:val="24"/>
+        </w:rPr>
+      </w:pPr>
+      <w:r>
+        <w:rPr>
+          <w:rFonts w:ascii="Klee Medium" w:eastAsia="Klee Medium" w:hAnsi="Klee Medium"/>
+          <w:sz w:val="24"/>
+        </w:rPr>
+        <w:t xml:space="preserve">Emma rushed to the restaurant. It was her three-month anniversary </w:t>
+      </w:r>
+      <w:r>
+        <w:rPr>
+          <w:rFonts w:ascii="Klee Medium" w:eastAsia="Klee Medium" w:hAnsi="Klee Medium"/>
+          <w:noProof/>
+          <w:sz w:val="24"/>
+        </w:rPr>
+        <w:t>date</w:t>
+      </w:r>
+      <w:r>
+        <w:rPr>
+          <w:rFonts w:ascii="Klee Medium" w:eastAsia="Klee Medium" w:hAnsi="Klee Medium"/>
+          <w:noProof/>
+          <w:sz w:val="24"/>
+        </w:rPr>
+        <w:t>,</w:t>
+      </w:r>
+      <w:r>
+        <w:rPr>
+          <w:rFonts w:ascii="Klee Medium" w:eastAsia="Klee Medium" w:hAnsi="Klee Medium"/>
+          <w:sz w:val="24"/>
+        </w:rPr>
+        <w:t xml:space="preserve"> and she was running late. While Neal’s letter – still unopened and stashed in her purse – had thrown her off kilter, she was running late because the bastard she was tailing noticed her and gave chase. She caught him in the </w:t>
+      </w:r>
+      <w:r>
+        <w:rPr>
+          <w:rFonts w:ascii="Klee Medium" w:eastAsia="Klee Medium" w:hAnsi="Klee Medium"/>
+          <w:noProof/>
+          <w:sz w:val="24"/>
+        </w:rPr>
+        <w:t>end</w:t>
+      </w:r>
+      <w:r>
+        <w:rPr>
+          <w:rFonts w:ascii="Klee Medium" w:eastAsia="Klee Medium" w:hAnsi="Klee Medium"/>
+          <w:sz w:val="24"/>
+        </w:rPr>
+        <w:t xml:space="preserve"> but was made late in the process. As she approached the doors, she slowed down and caught her breath. She double checked her hair</w:t>
+      </w:r>
+      <w:r>
+        <w:rPr>
+          <w:rFonts w:ascii="Klee Medium" w:eastAsia="Klee Medium" w:hAnsi="Klee Medium"/>
+          <w:sz w:val="24"/>
+        </w:rPr>
+        <w:t xml:space="preserve"> (still hairspray perfect)</w:t>
+      </w:r>
+      <w:r>
+        <w:rPr>
+          <w:rFonts w:ascii="Klee Medium" w:eastAsia="Klee Medium" w:hAnsi="Klee Medium"/>
+          <w:sz w:val="24"/>
+        </w:rPr>
+        <w:t>, her dress</w:t>
+      </w:r>
+      <w:r>
+        <w:rPr>
+          <w:rFonts w:ascii="Klee Medium" w:eastAsia="Klee Medium" w:hAnsi="Klee Medium"/>
+          <w:sz w:val="24"/>
+        </w:rPr>
+        <w:t xml:space="preserve"> (red and </w:t>
+      </w:r>
+      <w:r>
+        <w:rPr>
+          <w:rFonts w:ascii="Klee Medium" w:eastAsia="Klee Medium" w:hAnsi="Klee Medium"/>
+          <w:sz w:val="24"/>
+        </w:rPr>
+        <w:t>sexy</w:t>
+      </w:r>
+      <w:r>
+        <w:rPr>
+          <w:rFonts w:ascii="Klee Medium" w:eastAsia="Klee Medium" w:hAnsi="Klee Medium"/>
+          <w:sz w:val="24"/>
+        </w:rPr>
+        <w:t>)</w:t>
+      </w:r>
+      <w:r>
+        <w:rPr>
+          <w:rFonts w:ascii="Klee Medium" w:eastAsia="Klee Medium" w:hAnsi="Klee Medium"/>
+          <w:sz w:val="24"/>
+        </w:rPr>
+        <w:t xml:space="preserve">, </w:t>
+      </w:r>
+      <w:r>
+        <w:rPr>
+          <w:rFonts w:ascii="Klee Medium" w:eastAsia="Klee Medium" w:hAnsi="Klee Medium"/>
+          <w:noProof/>
+          <w:sz w:val="24"/>
+        </w:rPr>
+        <w:t>her</w:t>
+      </w:r>
+      <w:r>
+        <w:rPr>
+          <w:rFonts w:ascii="Klee Medium" w:eastAsia="Klee Medium" w:hAnsi="Klee Medium"/>
+          <w:sz w:val="24"/>
+        </w:rPr>
+        <w:t xml:space="preserve"> </w:t>
+      </w:r>
+      <w:r>
+        <w:rPr>
+          <w:rFonts w:ascii="Klee Medium" w:eastAsia="Klee Medium" w:hAnsi="Klee Medium"/>
+          <w:noProof/>
+          <w:sz w:val="24"/>
+        </w:rPr>
+        <w:t>makeup</w:t>
+      </w:r>
+      <w:r>
+        <w:rPr>
+          <w:rFonts w:ascii="Klee Medium" w:eastAsia="Klee Medium" w:hAnsi="Klee Medium"/>
+          <w:sz w:val="24"/>
+        </w:rPr>
+        <w:t xml:space="preserve"> </w:t>
+      </w:r>
+      <w:r>
+        <w:rPr>
+          <w:rFonts w:ascii="Klee Medium" w:eastAsia="Klee Medium" w:hAnsi="Klee Medium"/>
+          <w:sz w:val="24"/>
+        </w:rPr>
+        <w:t xml:space="preserve">(intact) </w:t>
+      </w:r>
+      <w:r>
+        <w:rPr>
+          <w:rFonts w:ascii="Klee Medium" w:eastAsia="Klee Medium" w:hAnsi="Klee Medium"/>
+          <w:sz w:val="24"/>
+        </w:rPr>
+        <w:t xml:space="preserve">one last time, then walked into the restaurant as if she owned the place. </w:t>
+      </w:r>
+    </w:p>
+    <w:p>
+      <w:pPr>
+        <w:pStyle w:val="NoSpacing"/>
+        <w:spacing w:line="276" w:lineRule="auto"/>
+        <w:ind w:firstLine="720"/>
+        <w:rPr>
+          <w:rFonts w:ascii="Klee Medium" w:eastAsia="Klee Medium" w:hAnsi="Klee Medium"/>
+          <w:sz w:val="24"/>
+        </w:rPr>
+      </w:pPr>
+      <w:r>
+        <w:rPr>
+          <w:rFonts w:ascii="Klee Medium" w:eastAsia="Klee Medium" w:hAnsi="Klee Medium"/>
+          <w:sz w:val="24"/>
+        </w:rPr>
+        <w:t>Her date was</w:t>
+      </w:r>
+      <w:r>
+        <w:rPr>
+          <w:rFonts w:ascii="Klee Medium" w:eastAsia="Klee Medium" w:hAnsi="Klee Medium"/>
+          <w:sz w:val="24"/>
+        </w:rPr>
+        <w:t xml:space="preserve"> sitting at their usual table: </w:t>
+      </w:r>
+      <w:r>
+        <w:rPr>
+          <w:rFonts w:ascii="Klee Medium" w:eastAsia="Klee Medium" w:hAnsi="Klee Medium"/>
+          <w:sz w:val="24"/>
+        </w:rPr>
+        <w:t>a</w:t>
+      </w:r>
+      <w:r>
+        <w:rPr>
+          <w:rFonts w:ascii="Klee Medium" w:eastAsia="Klee Medium" w:hAnsi="Klee Medium"/>
+          <w:sz w:val="24"/>
+        </w:rPr>
+        <w:t xml:space="preserve"> u-shaped</w:t>
+      </w:r>
+      <w:r>
+        <w:rPr>
+          <w:rFonts w:ascii="Klee Medium" w:eastAsia="Klee Medium" w:hAnsi="Klee Medium"/>
+          <w:sz w:val="24"/>
+        </w:rPr>
+        <w:t xml:space="preserve"> booth by the kitchen</w:t>
+      </w:r>
+      <w:r>
+        <w:rPr>
+          <w:rFonts w:ascii="Klee Medium" w:eastAsia="Klee Medium" w:hAnsi="Klee Medium"/>
+          <w:sz w:val="24"/>
+        </w:rPr>
+        <w:t xml:space="preserve">. </w:t>
+      </w:r>
+      <w:r>
+        <w:rPr>
+          <w:rFonts w:ascii="Klee Medium" w:eastAsia="Klee Medium" w:hAnsi="Klee Medium"/>
+          <w:noProof/>
+          <w:sz w:val="24"/>
+        </w:rPr>
+        <w:t>He</w:t>
+      </w:r>
+      <w:r>
+        <w:rPr>
+          <w:rFonts w:ascii="Klee Medium" w:eastAsia="Klee Medium" w:hAnsi="Klee Medium"/>
+          <w:sz w:val="24"/>
+        </w:rPr>
+        <w:t xml:space="preserve"> was </w:t>
+      </w:r>
+      <w:r>
+        <w:rPr>
+          <w:rFonts w:ascii="Klee Medium" w:eastAsia="Klee Medium" w:hAnsi="Klee Medium"/>
+          <w:sz w:val="24"/>
+        </w:rPr>
+        <w:t>making smal</w:t>
+      </w:r>
+      <w:r>
+        <w:rPr>
+          <w:rFonts w:ascii="Klee Medium" w:eastAsia="Klee Medium" w:hAnsi="Klee Medium"/>
+          <w:sz w:val="24"/>
+        </w:rPr>
+        <w:t xml:space="preserve">l talk with one of the servers </w:t>
+      </w:r>
+      <w:r>
+        <w:rPr>
+          <w:rFonts w:ascii="Klee Medium" w:eastAsia="Klee Medium" w:hAnsi="Klee Medium"/>
+          <w:sz w:val="24"/>
+        </w:rPr>
+        <w:t xml:space="preserve">– a sweet girl named Hannah, who was trying to put herself through college – </w:t>
+      </w:r>
+      <w:r>
+        <w:rPr>
+          <w:rFonts w:ascii="Klee Medium" w:eastAsia="Klee Medium" w:hAnsi="Klee Medium"/>
+          <w:sz w:val="24"/>
+        </w:rPr>
+        <w:t xml:space="preserve">and, when </w:t>
+      </w:r>
+      <w:r>
+        <w:rPr>
+          <w:rFonts w:ascii="Klee Medium" w:eastAsia="Klee Medium" w:hAnsi="Klee Medium"/>
+          <w:noProof/>
+          <w:sz w:val="24"/>
+        </w:rPr>
+        <w:t>he</w:t>
+      </w:r>
+      <w:r>
+        <w:rPr>
+          <w:rFonts w:ascii="Klee Medium" w:eastAsia="Klee Medium" w:hAnsi="Klee Medium"/>
+          <w:sz w:val="24"/>
+        </w:rPr>
+        <w:t xml:space="preserve"> noticed her, gave her a dazzling smile that made her weak in the knees. She could tell he was struggling with the ill-fitted suit. The jacket didn’t fit quite right on his broad </w:t>
+      </w:r>
+      <w:r>
+        <w:rPr>
+          <w:rFonts w:ascii="Klee Medium" w:eastAsia="Klee Medium" w:hAnsi="Klee Medium"/>
+          <w:noProof/>
+          <w:sz w:val="24"/>
+        </w:rPr>
+        <w:t>shoulders</w:t>
+      </w:r>
+      <w:r>
+        <w:rPr>
+          <w:rFonts w:ascii="Klee Medium" w:eastAsia="Klee Medium" w:hAnsi="Klee Medium"/>
+          <w:noProof/>
+          <w:sz w:val="24"/>
+        </w:rPr>
+        <w:t>,</w:t>
+      </w:r>
+      <w:r>
+        <w:rPr>
+          <w:rFonts w:ascii="Klee Medium" w:eastAsia="Klee Medium" w:hAnsi="Klee Medium"/>
+          <w:sz w:val="24"/>
+        </w:rPr>
+        <w:t xml:space="preserve"> and the sleeves could barely contain his arms. The man </w:t>
+      </w:r>
+      <w:r>
+        <w:rPr>
+          <w:rFonts w:ascii="Klee Medium" w:eastAsia="Klee Medium" w:hAnsi="Klee Medium"/>
+          <w:noProof/>
+          <w:sz w:val="24"/>
+        </w:rPr>
+        <w:t>was built</w:t>
+      </w:r>
+      <w:r>
+        <w:rPr>
+          <w:rFonts w:ascii="Klee Medium" w:eastAsia="Klee Medium" w:hAnsi="Klee Medium"/>
+          <w:sz w:val="24"/>
+        </w:rPr>
+        <w:t xml:space="preserve"> for a different time and place: horseback riding and hunting, not being stuck in an </w:t>
+      </w:r>
+      <w:r>
+        <w:rPr>
+          <w:rFonts w:ascii="Klee Medium" w:eastAsia="Klee Medium" w:hAnsi="Klee Medium"/>
+          <w:sz w:val="24"/>
+        </w:rPr>
+        <w:lastRenderedPageBreak/>
+        <w:t xml:space="preserve">office cube all day. As the server was called away to wait </w:t>
+      </w:r>
+      <w:r>
+        <w:rPr>
+          <w:rFonts w:ascii="Klee Medium" w:eastAsia="Klee Medium" w:hAnsi="Klee Medium"/>
+          <w:noProof/>
+          <w:sz w:val="24"/>
+        </w:rPr>
+        <w:t>upon</w:t>
+      </w:r>
+      <w:r>
+        <w:rPr>
+          <w:rFonts w:ascii="Klee Medium" w:eastAsia="Klee Medium" w:hAnsi="Klee Medium"/>
+          <w:sz w:val="24"/>
+        </w:rPr>
+        <w:t xml:space="preserve"> another table, Emma slid into the vacant seat next to her date.</w:t>
+      </w:r>
+    </w:p>
+    <w:p>
+      <w:pPr>
+        <w:pStyle w:val="NoSpacing"/>
+        <w:spacing w:line="276" w:lineRule="auto"/>
+        <w:ind w:firstLine="720"/>
+        <w:rPr>
+          <w:rFonts w:ascii="Klee Medium" w:eastAsia="Klee Medium" w:hAnsi="Klee Medium"/>
+          <w:sz w:val="24"/>
+        </w:rPr>
+      </w:pPr>
+      <w:r>
+        <w:rPr>
+          <w:rFonts w:ascii="Klee Medium" w:eastAsia="Klee Medium" w:hAnsi="Klee Medium"/>
+          <w:sz w:val="24"/>
+        </w:rPr>
+        <w:t xml:space="preserve">“Derek.” She </w:t>
+      </w:r>
+      <w:r>
+        <w:rPr>
+          <w:rFonts w:ascii="Klee Medium" w:eastAsia="Klee Medium" w:hAnsi="Klee Medium"/>
+          <w:sz w:val="24"/>
+        </w:rPr>
+        <w:t>smiled warmly at him as</w:t>
+      </w:r>
+      <w:r>
+        <w:rPr>
+          <w:rFonts w:ascii="Klee Medium" w:eastAsia="Klee Medium" w:hAnsi="Klee Medium"/>
+          <w:sz w:val="24"/>
+        </w:rPr>
+        <w:t xml:space="preserve"> she placed the napkin across her lap.</w:t>
+      </w:r>
+    </w:p>
+    <w:p>
+      <w:pPr>
+        <w:pStyle w:val="NoSpacing"/>
+        <w:spacing w:line="276" w:lineRule="auto"/>
+        <w:ind w:firstLine="720"/>
+        <w:rPr>
+          <w:rFonts w:ascii="Klee Medium" w:eastAsia="Klee Medium" w:hAnsi="Klee Medium"/>
+          <w:sz w:val="24"/>
+        </w:rPr>
+      </w:pPr>
+      <w:r>
+        <w:rPr>
+          <w:rFonts w:ascii="Klee Medium" w:eastAsia="Klee Medium" w:hAnsi="Klee Medium"/>
+          <w:sz w:val="24"/>
+        </w:rPr>
+        <w:t>“Miss Swan,” he said politely, taking her hand and laying a kiss across her knuckles. “Thank you, for gracing us with your presence.”</w:t>
+      </w:r>
+    </w:p>
+    <w:p>
+      <w:pPr>
+        <w:pStyle w:val="NoSpacing"/>
+        <w:spacing w:line="276" w:lineRule="auto"/>
+        <w:ind w:firstLine="720"/>
+        <w:rPr>
+          <w:rFonts w:ascii="Klee Medium" w:eastAsia="Klee Medium" w:hAnsi="Klee Medium"/>
+          <w:sz w:val="24"/>
+        </w:rPr>
+      </w:pPr>
+      <w:r>
+        <w:rPr>
+          <w:rFonts w:ascii="Klee Medium" w:eastAsia="Klee Medium" w:hAnsi="Klee Medium"/>
+          <w:sz w:val="24"/>
+        </w:rPr>
+        <w:t xml:space="preserve">“Certainly. I captured the </w:t>
+      </w:r>
+      <w:r>
+        <w:rPr>
+          <w:rFonts w:ascii="Klee Medium" w:eastAsia="Klee Medium" w:hAnsi="Klee Medium"/>
+          <w:noProof/>
+          <w:sz w:val="24"/>
+        </w:rPr>
+        <w:t>rogue</w:t>
+      </w:r>
+      <w:r>
+        <w:rPr>
+          <w:rFonts w:ascii="Klee Medium" w:eastAsia="Klee Medium" w:hAnsi="Klee Medium"/>
+          <w:noProof/>
+          <w:sz w:val="24"/>
+        </w:rPr>
+        <w:t>,</w:t>
+      </w:r>
+      <w:r>
+        <w:rPr>
+          <w:rFonts w:ascii="Klee Medium" w:eastAsia="Klee Medium" w:hAnsi="Klee Medium"/>
+          <w:sz w:val="24"/>
+        </w:rPr>
+        <w:t xml:space="preserve"> so it seems only fair I indulge myself.” </w:t>
+      </w:r>
+    </w:p>
+    <w:p>
+      <w:pPr>
+        <w:pStyle w:val="NoSpacing"/>
+        <w:spacing w:line="276" w:lineRule="auto"/>
+        <w:ind w:firstLine="720"/>
+        <w:rPr>
+          <w:rFonts w:ascii="Klee Medium" w:eastAsia="Klee Medium" w:hAnsi="Klee Medium"/>
+          <w:sz w:val="24"/>
+        </w:rPr>
+      </w:pPr>
+      <w:r>
+        <w:rPr>
+          <w:rFonts w:ascii="Klee Medium" w:eastAsia="Klee Medium" w:hAnsi="Klee Medium"/>
+          <w:sz w:val="24"/>
+        </w:rPr>
+        <w:t>“Does that mean I have your attention all to myself tonight, Princess?”</w:t>
+      </w:r>
+    </w:p>
+    <w:p>
+      <w:pPr>
+        <w:pStyle w:val="NoSpacing"/>
+        <w:spacing w:line="276" w:lineRule="auto"/>
+        <w:ind w:firstLine="720"/>
+        <w:rPr>
+          <w:rFonts w:ascii="Klee Medium" w:eastAsia="Klee Medium" w:hAnsi="Klee Medium"/>
+          <w:sz w:val="24"/>
+        </w:rPr>
+      </w:pPr>
+      <w:r>
+        <w:rPr>
+          <w:rFonts w:ascii="Klee Medium" w:eastAsia="Klee Medium" w:hAnsi="Klee Medium"/>
+          <w:sz w:val="24"/>
+        </w:rPr>
+        <w:t>“Of course,” she allowed herself to chuckle and pecked him on the cheek.</w:t>
+      </w:r>
+    </w:p>
+    <w:p>
+      <w:pPr>
+        <w:pStyle w:val="NoSpacing"/>
+        <w:spacing w:line="276" w:lineRule="auto"/>
+        <w:ind w:firstLine="720"/>
+        <w:rPr>
+          <w:rFonts w:ascii="Klee Medium" w:eastAsia="Klee Medium" w:hAnsi="Klee Medium"/>
+          <w:sz w:val="24"/>
+        </w:rPr>
+      </w:pPr>
+      <w:r>
+        <w:rPr>
+          <w:rFonts w:ascii="Klee Medium" w:eastAsia="Klee Medium" w:hAnsi="Klee Medium"/>
+          <w:sz w:val="24"/>
+        </w:rPr>
+        <w:t>“Then, let’s eat.”</w:t>
+      </w:r>
+      <w:r>
+        <w:rPr>
+          <w:rFonts w:ascii="Klee Medium" w:eastAsia="Klee Medium" w:hAnsi="Klee Medium"/>
+          <w:sz w:val="24"/>
+        </w:rPr>
+        <w:t xml:space="preserve"> They ordered their </w:t>
+      </w:r>
+      <w:r>
+        <w:rPr>
+          <w:rFonts w:ascii="Klee Medium" w:eastAsia="Klee Medium" w:hAnsi="Klee Medium"/>
+          <w:noProof/>
+          <w:sz w:val="24"/>
+        </w:rPr>
+        <w:t>food</w:t>
+      </w:r>
+      <w:r>
+        <w:rPr>
+          <w:rFonts w:ascii="Klee Medium" w:eastAsia="Klee Medium" w:hAnsi="Klee Medium"/>
+          <w:noProof/>
+          <w:sz w:val="24"/>
+        </w:rPr>
+        <w:t>,</w:t>
+      </w:r>
+      <w:r>
+        <w:rPr>
+          <w:rFonts w:ascii="Klee Medium" w:eastAsia="Klee Medium" w:hAnsi="Klee Medium"/>
+          <w:sz w:val="24"/>
+        </w:rPr>
+        <w:t xml:space="preserve"> and the dishes came out one by one to their liking.</w:t>
+      </w:r>
+    </w:p>
+    <w:p>
+      <w:pPr>
+        <w:pStyle w:val="NoSpacing"/>
+        <w:spacing w:line="276" w:lineRule="auto"/>
+        <w:ind w:firstLine="720"/>
+        <w:rPr>
+          <w:rFonts w:ascii="Klee Medium" w:eastAsia="Klee Medium" w:hAnsi="Klee Medium"/>
+          <w:sz w:val="24"/>
+        </w:rPr>
+      </w:pPr>
+      <w:r>
+        <w:rPr>
+          <w:rFonts w:ascii="Klee Medium" w:eastAsia="Klee Medium" w:hAnsi="Klee Medium"/>
+          <w:sz w:val="24"/>
+        </w:rPr>
+        <w:t>“So, Henry’s science fair went well?” Derek asked her as they ate</w:t>
+      </w:r>
+      <w:r>
+        <w:rPr>
+          <w:rFonts w:ascii="Klee Medium" w:eastAsia="Klee Medium" w:hAnsi="Klee Medium"/>
+          <w:sz w:val="24"/>
+        </w:rPr>
+        <w:t>.</w:t>
+      </w:r>
+    </w:p>
+    <w:p>
+      <w:pPr>
+        <w:pStyle w:val="NoSpacing"/>
+        <w:spacing w:line="276" w:lineRule="auto"/>
+        <w:ind w:firstLine="720"/>
+        <w:rPr>
+          <w:rFonts w:ascii="Klee Medium" w:eastAsia="Klee Medium" w:hAnsi="Klee Medium"/>
+          <w:sz w:val="24"/>
+        </w:rPr>
+      </w:pPr>
+      <w:r>
+        <w:rPr>
+          <w:rFonts w:ascii="Klee Medium" w:eastAsia="Klee Medium" w:hAnsi="Klee Medium"/>
+          <w:sz w:val="24"/>
+        </w:rPr>
+        <w:t>“</w:t>
+      </w:r>
+      <w:r>
+        <w:rPr>
+          <w:rFonts w:ascii="Klee Medium" w:eastAsia="Klee Medium" w:hAnsi="Klee Medium"/>
+          <w:noProof/>
+          <w:sz w:val="24"/>
+        </w:rPr>
+        <w:t>Yea</w:t>
+      </w:r>
+      <w:r>
+        <w:rPr>
+          <w:rFonts w:ascii="Klee Medium" w:eastAsia="Klee Medium" w:hAnsi="Klee Medium"/>
+          <w:noProof/>
+          <w:sz w:val="24"/>
+        </w:rPr>
+        <w:t>h</w:t>
+      </w:r>
+      <w:r>
+        <w:rPr>
+          <w:rFonts w:ascii="Klee Medium" w:eastAsia="Klee Medium" w:hAnsi="Klee Medium"/>
+          <w:sz w:val="24"/>
+        </w:rPr>
+        <w:t>, he was one of the few students who didn’t do a baking soda volcano,” she gushed. “</w:t>
+      </w:r>
+      <w:r>
+        <w:rPr>
+          <w:rFonts w:ascii="Klee Medium" w:eastAsia="Klee Medium" w:hAnsi="Klee Medium"/>
+          <w:sz w:val="24"/>
+        </w:rPr>
+        <w:t xml:space="preserve">The teachers were impressed with the map of the migration patterns you guys made. </w:t>
+      </w:r>
+      <w:r>
+        <w:rPr>
+          <w:rFonts w:ascii="Klee Medium" w:eastAsia="Klee Medium" w:hAnsi="Klee Medium"/>
+          <w:sz w:val="24"/>
+        </w:rPr>
+        <w:t>Thanks so much for your help. I didn’t know you knew so much about birds.”</w:t>
+      </w:r>
+    </w:p>
+    <w:p>
+      <w:pPr>
+        <w:pStyle w:val="NoSpacing"/>
+        <w:spacing w:line="276" w:lineRule="auto"/>
+        <w:ind w:firstLine="720"/>
+        <w:rPr>
+          <w:rFonts w:ascii="Klee Medium" w:eastAsia="Klee Medium" w:hAnsi="Klee Medium"/>
+          <w:sz w:val="24"/>
+        </w:rPr>
+      </w:pPr>
+      <w:r>
+        <w:rPr>
+          <w:rFonts w:ascii="Klee Medium" w:eastAsia="Klee Medium" w:hAnsi="Klee Medium"/>
+          <w:sz w:val="24"/>
+        </w:rPr>
+        <w:t xml:space="preserve">“Well I would have been an ornithologist if I could afford it, but I have to pay the bills </w:t>
+      </w:r>
+      <w:r>
+        <w:rPr>
+          <w:rFonts w:ascii="Klee Medium" w:eastAsia="Klee Medium" w:hAnsi="Klee Medium"/>
+          <w:noProof/>
+          <w:sz w:val="24"/>
+        </w:rPr>
+        <w:t>somehow</w:t>
+      </w:r>
+      <w:r>
+        <w:rPr>
+          <w:rFonts w:ascii="Klee Medium" w:eastAsia="Klee Medium" w:hAnsi="Klee Medium"/>
+          <w:noProof/>
+          <w:sz w:val="24"/>
+        </w:rPr>
+        <w:t>,</w:t>
+      </w:r>
+      <w:r>
+        <w:rPr>
+          <w:rFonts w:ascii="Klee Medium" w:eastAsia="Klee Medium" w:hAnsi="Klee Medium"/>
+          <w:sz w:val="24"/>
+        </w:rPr>
+        <w:t xml:space="preserve"> so it’s just a hobby. Though swans are my specia</w:t>
+      </w:r>
+      <w:r>
+        <w:rPr>
+          <w:rFonts w:ascii="Klee Medium" w:eastAsia="Klee Medium" w:hAnsi="Klee Medium"/>
+          <w:sz w:val="24"/>
+        </w:rPr>
+        <w:t>lty,</w:t>
+      </w:r>
+      <w:r>
+        <w:rPr>
+          <w:rFonts w:ascii="Klee Medium" w:eastAsia="Klee Medium" w:hAnsi="Klee Medium"/>
+          <w:sz w:val="24"/>
+        </w:rPr>
+        <w:t>”</w:t>
+      </w:r>
+      <w:r>
+        <w:rPr>
+          <w:rFonts w:ascii="Klee Medium" w:eastAsia="Klee Medium" w:hAnsi="Klee Medium"/>
+          <w:sz w:val="24"/>
+        </w:rPr>
+        <w:t xml:space="preserve"> he winked at her.</w:t>
+      </w:r>
+      <w:r>
+        <w:rPr>
+          <w:rFonts w:ascii="Klee Medium" w:eastAsia="Klee Medium" w:hAnsi="Klee Medium"/>
+          <w:sz w:val="24"/>
+        </w:rPr>
+        <w:t xml:space="preserve"> Emma rolled her eyes. She knew he </w:t>
+      </w:r>
+      <w:r>
+        <w:rPr>
+          <w:rFonts w:ascii="Klee Medium" w:eastAsia="Klee Medium" w:hAnsi="Klee Medium"/>
+          <w:noProof/>
+          <w:sz w:val="24"/>
+        </w:rPr>
+        <w:t>was being</w:t>
+      </w:r>
+      <w:r>
+        <w:rPr>
+          <w:rFonts w:ascii="Klee Medium" w:eastAsia="Klee Medium" w:hAnsi="Klee Medium"/>
+          <w:sz w:val="24"/>
+        </w:rPr>
+        <w:t xml:space="preserve"> truthful, but he </w:t>
+      </w:r>
+      <w:r>
+        <w:rPr>
+          <w:rFonts w:ascii="Klee Medium" w:eastAsia="Klee Medium" w:hAnsi="Klee Medium"/>
+          <w:noProof/>
+          <w:sz w:val="24"/>
+        </w:rPr>
+        <w:t>was also being</w:t>
+      </w:r>
+      <w:r>
+        <w:rPr>
+          <w:rFonts w:ascii="Klee Medium" w:eastAsia="Klee Medium" w:hAnsi="Klee Medium"/>
+          <w:sz w:val="24"/>
+        </w:rPr>
+        <w:t xml:space="preserve"> ridiculously corny. </w:t>
+      </w:r>
+    </w:p>
+    <w:p>
+      <w:pPr>
+        <w:pStyle w:val="NoSpacing"/>
+        <w:spacing w:line="276" w:lineRule="auto"/>
+        <w:ind w:firstLine="720"/>
+        <w:rPr>
+          <w:rFonts w:ascii="Klee Medium" w:eastAsia="Klee Medium" w:hAnsi="Klee Medium"/>
+          <w:sz w:val="24"/>
+        </w:rPr>
+      </w:pPr>
+      <w:r>
+        <w:rPr>
+          <w:rFonts w:ascii="Klee Medium" w:eastAsia="Klee Medium" w:hAnsi="Klee Medium"/>
+          <w:sz w:val="24"/>
+        </w:rPr>
+        <w:t xml:space="preserve">Finally, dessert came. It was a small chocolate cake with golden flakes and perfectly sized for sharing between two. </w:t>
+      </w:r>
+    </w:p>
+    <w:p>
+      <w:pPr>
+        <w:pStyle w:val="NoSpacing"/>
+        <w:spacing w:line="276" w:lineRule="auto"/>
+        <w:ind w:firstLine="720"/>
+        <w:rPr>
+          <w:rFonts w:ascii="Klee Medium" w:eastAsia="Klee Medium" w:hAnsi="Klee Medium"/>
+          <w:sz w:val="24"/>
+        </w:rPr>
+      </w:pPr>
+      <w:r>
+        <w:rPr>
+          <w:rFonts w:ascii="Klee Medium" w:eastAsia="Klee Medium" w:hAnsi="Klee Medium"/>
+          <w:sz w:val="24"/>
+        </w:rPr>
+        <w:t xml:space="preserve">“What’s this?” Emma pointed at the flickering candle sticking out of the cake. It was only a little bit out of place in the decadent icing. </w:t>
+      </w:r>
+    </w:p>
+    <w:p>
+      <w:pPr>
+        <w:pStyle w:val="NoSpacing"/>
+        <w:spacing w:line="276" w:lineRule="auto"/>
+        <w:ind w:firstLine="720"/>
+        <w:rPr>
+          <w:rFonts w:ascii="Klee Medium" w:eastAsia="Klee Medium" w:hAnsi="Klee Medium"/>
+          <w:sz w:val="24"/>
+        </w:rPr>
+      </w:pPr>
+      <w:r>
+        <w:rPr>
+          <w:rFonts w:ascii="Klee Medium" w:eastAsia="Klee Medium" w:hAnsi="Klee Medium"/>
+          <w:sz w:val="24"/>
+        </w:rPr>
+        <w:t xml:space="preserve">“Happy three months. Make a wish,” Derek smiled at her. </w:t>
+      </w:r>
+    </w:p>
+    <w:p>
+      <w:pPr>
+        <w:pStyle w:val="NoSpacing"/>
+        <w:spacing w:line="276" w:lineRule="auto"/>
+        <w:ind w:firstLine="720"/>
+        <w:rPr>
+          <w:rFonts w:ascii="Klee Medium" w:eastAsia="Klee Medium" w:hAnsi="Klee Medium"/>
+          <w:sz w:val="24"/>
+        </w:rPr>
+      </w:pPr>
+      <w:r>
+        <w:rPr>
+          <w:rFonts w:ascii="Klee Medium" w:eastAsia="Klee Medium" w:hAnsi="Klee Medium"/>
+          <w:sz w:val="24"/>
+        </w:rPr>
+        <w:t xml:space="preserve">“You know, I’m pretty sure only birthdays require candles and wishes,” she teased him, even though one was already forming in her mind. </w:t>
+      </w:r>
+    </w:p>
+    <w:p>
+      <w:pPr>
+        <w:pStyle w:val="NoSpacing"/>
+        <w:spacing w:line="276" w:lineRule="auto"/>
+        <w:ind w:firstLine="720"/>
+        <w:rPr>
+          <w:rFonts w:ascii="Klee Medium" w:eastAsia="Klee Medium" w:hAnsi="Klee Medium"/>
+          <w:sz w:val="24"/>
+        </w:rPr>
+      </w:pPr>
+      <w:r>
+        <w:rPr>
+          <w:rFonts w:ascii="Klee Medium" w:eastAsia="Klee Medium" w:hAnsi="Klee Medium"/>
+          <w:sz w:val="24"/>
+        </w:rPr>
+        <w:t>“Come on, humor me.”</w:t>
+      </w:r>
+    </w:p>
+    <w:p>
+      <w:pPr>
+        <w:pStyle w:val="NoSpacing"/>
+        <w:spacing w:line="276" w:lineRule="auto"/>
+        <w:ind w:firstLine="720"/>
+        <w:rPr>
+          <w:rFonts w:ascii="Klee Medium" w:eastAsia="Klee Medium" w:hAnsi="Klee Medium"/>
+          <w:sz w:val="24"/>
+        </w:rPr>
+      </w:pPr>
+      <w:r>
+        <w:rPr>
+          <w:rFonts w:ascii="Klee Medium" w:eastAsia="Klee Medium" w:hAnsi="Klee Medium"/>
+          <w:sz w:val="24"/>
+        </w:rPr>
+        <w:t xml:space="preserve">“Alright, alright.” She closed her eyes and blew out the candle. Her wish made her feel a little </w:t>
+      </w:r>
+      <w:r>
+        <w:rPr>
+          <w:rFonts w:ascii="Klee Medium" w:eastAsia="Klee Medium" w:hAnsi="Klee Medium"/>
+          <w:sz w:val="24"/>
+        </w:rPr>
+        <w:t>silly,</w:t>
+      </w:r>
+      <w:r>
+        <w:rPr>
+          <w:rFonts w:ascii="Klee Medium" w:eastAsia="Klee Medium" w:hAnsi="Klee Medium"/>
+          <w:sz w:val="24"/>
+        </w:rPr>
+        <w:t xml:space="preserve"> but it was all she could think of: &lt;i&gt; I wish for true love. &lt;/i&gt; When Emma opened her eyes, she looked at Derek. He held out an open ring box to her, with a pearl ring nestled snugly inside.</w:t>
+      </w:r>
+    </w:p>
+    <w:p>
+      <w:pPr>
+        <w:pStyle w:val="NoSpacing"/>
+        <w:spacing w:line="276" w:lineRule="auto"/>
+        <w:ind w:firstLine="720"/>
+        <w:rPr>
+          <w:rFonts w:ascii="Klee Medium" w:eastAsia="Klee Medium" w:hAnsi="Klee Medium"/>
+          <w:sz w:val="24"/>
+        </w:rPr>
+      </w:pPr>
+      <w:r>
+        <w:rPr>
+          <w:rFonts w:ascii="Klee Medium" w:eastAsia="Klee Medium" w:hAnsi="Klee Medium"/>
+          <w:sz w:val="24"/>
+        </w:rPr>
+        <w:t>“Emma Swan, will you marry me?”</w:t>
+      </w:r>
+    </w:p>
+    <w:p>
+      <w:pPr>
+        <w:pStyle w:val="NoSpacing"/>
+        <w:spacing w:line="276" w:lineRule="auto"/>
+        <w:ind w:firstLine="720"/>
+        <w:rPr>
+          <w:rFonts w:ascii="Klee Medium" w:eastAsia="Klee Medium" w:hAnsi="Klee Medium"/>
+          <w:sz w:val="24"/>
+        </w:rPr>
+      </w:pPr>
+      <w:r>
+        <w:rPr>
+          <w:rFonts w:ascii="Klee Medium" w:eastAsia="Klee Medium" w:hAnsi="Klee Medium"/>
+          <w:sz w:val="24"/>
+        </w:rPr>
+        <w:t>&lt;hr&gt;</w:t>
+      </w:r>
+    </w:p>
+    <w:p>
+      <w:pPr>
+        <w:pStyle w:val="NoSpacing"/>
+        <w:spacing w:line="276" w:lineRule="auto"/>
+        <w:ind w:firstLine="720"/>
+        <w:rPr>
+          <w:rFonts w:ascii="Klee Medium" w:eastAsia="Klee Medium" w:hAnsi="Klee Medium"/>
+          <w:sz w:val="24"/>
+        </w:rPr>
+      </w:pPr>
+      <w:r>
+        <w:rPr>
+          <w:rFonts w:ascii="Klee Medium" w:eastAsia="Klee Medium" w:hAnsi="Klee Medium"/>
+          <w:sz w:val="24"/>
+        </w:rPr>
+        <w:t xml:space="preserve">Emma all but sprinted out of the restaurant and walked briskly </w:t>
+      </w:r>
+      <w:r>
+        <w:rPr>
+          <w:rFonts w:ascii="Klee Medium" w:eastAsia="Klee Medium" w:hAnsi="Klee Medium"/>
+          <w:sz w:val="24"/>
+        </w:rPr>
+        <w:t>to the main street. She tried to hail a cab but to no avail.</w:t>
+      </w:r>
+      <w:r>
+        <w:rPr>
+          <w:rFonts w:ascii="Klee Medium" w:eastAsia="Klee Medium" w:hAnsi="Klee Medium"/>
+          <w:sz w:val="24"/>
+        </w:rPr>
+        <w:t xml:space="preserve"> She </w:t>
+      </w:r>
+      <w:r>
+        <w:rPr>
+          <w:rFonts w:ascii="Klee Medium" w:eastAsia="Klee Medium" w:hAnsi="Klee Medium"/>
+          <w:sz w:val="24"/>
+        </w:rPr>
+        <w:t>hurriedly</w:t>
+      </w:r>
+      <w:r>
+        <w:rPr>
+          <w:rFonts w:ascii="Klee Medium" w:eastAsia="Klee Medium" w:hAnsi="Klee Medium"/>
+          <w:sz w:val="24"/>
+        </w:rPr>
+        <w:t xml:space="preserve"> fished around in her purse for her </w:t>
+      </w:r>
+      <w:r>
+        <w:rPr>
+          <w:rFonts w:ascii="Klee Medium" w:eastAsia="Klee Medium" w:hAnsi="Klee Medium"/>
+          <w:sz w:val="24"/>
+        </w:rPr>
+        <w:t>phone, determined to call an Uber</w:t>
+      </w:r>
+      <w:r>
+        <w:rPr>
+          <w:rFonts w:ascii="Klee Medium" w:eastAsia="Klee Medium" w:hAnsi="Klee Medium"/>
+          <w:sz w:val="24"/>
+        </w:rPr>
+        <w:t xml:space="preserve">, but Neal’s stupid letter kept </w:t>
+      </w:r>
+      <w:r>
+        <w:rPr>
+          <w:rFonts w:ascii="Klee Medium" w:eastAsia="Klee Medium" w:hAnsi="Klee Medium"/>
+          <w:sz w:val="24"/>
+        </w:rPr>
+        <w:lastRenderedPageBreak/>
+        <w:t>getting in her way. She heard Derek calling for her and his heavy footfalls as he tried to catch up with her and she grew more frantic.</w:t>
+      </w:r>
+    </w:p>
+    <w:p>
+      <w:pPr>
+        <w:pStyle w:val="NoSpacing"/>
+        <w:spacing w:line="276" w:lineRule="auto"/>
+        <w:ind w:firstLine="720"/>
+        <w:rPr>
+          <w:rFonts w:ascii="Klee Medium" w:eastAsia="Klee Medium" w:hAnsi="Klee Medium"/>
+          <w:sz w:val="24"/>
+        </w:rPr>
+      </w:pPr>
+      <w:r>
+        <w:rPr>
+          <w:rFonts w:ascii="Klee Medium" w:eastAsia="Klee Medium" w:hAnsi="Klee Medium"/>
+          <w:sz w:val="24"/>
+        </w:rPr>
+        <w:t xml:space="preserve">“Emma, wait, listen,” he huffed as he finally reached her and put a hand on her shoulder. </w:t>
+      </w:r>
+      <w:r>
+        <w:rPr>
+          <w:rFonts w:ascii="Klee Medium" w:eastAsia="Klee Medium" w:hAnsi="Klee Medium"/>
+          <w:sz w:val="24"/>
+        </w:rPr>
+        <w:t>She turned to face him and pushed him away from her.</w:t>
+      </w:r>
+    </w:p>
+    <w:p>
+      <w:pPr>
+        <w:pStyle w:val="NoSpacing"/>
+        <w:spacing w:line="276" w:lineRule="auto"/>
+        <w:ind w:firstLine="720"/>
+        <w:rPr>
+          <w:rFonts w:ascii="Klee Medium" w:eastAsia="Klee Medium" w:hAnsi="Klee Medium"/>
+          <w:sz w:val="24"/>
+        </w:rPr>
+      </w:pPr>
+      <w:r>
+        <w:rPr>
+          <w:rFonts w:ascii="Klee Medium" w:eastAsia="Klee Medium" w:hAnsi="Klee Medium"/>
+          <w:sz w:val="24"/>
+        </w:rPr>
+        <w:t>“Listen to how you think we’re right for each other?</w:t>
+      </w:r>
+      <w:r>
+        <w:rPr>
+          <w:rFonts w:ascii="Klee Medium" w:eastAsia="Klee Medium" w:hAnsi="Klee Medium"/>
+          <w:sz w:val="24"/>
+        </w:rPr>
+        <w:t>” she berated him.</w:t>
+      </w:r>
+      <w:r>
+        <w:rPr>
+          <w:rFonts w:ascii="Klee Medium" w:eastAsia="Klee Medium" w:hAnsi="Klee Medium"/>
+          <w:sz w:val="24"/>
+        </w:rPr>
+        <w:t xml:space="preserve"> </w:t>
+      </w:r>
+      <w:r>
+        <w:rPr>
+          <w:rFonts w:ascii="Klee Medium" w:eastAsia="Klee Medium" w:hAnsi="Klee Medium"/>
+          <w:sz w:val="24"/>
+        </w:rPr>
+        <w:t>“</w:t>
+      </w:r>
+      <w:r>
+        <w:rPr>
+          <w:rFonts w:ascii="Klee Medium" w:eastAsia="Klee Medium" w:hAnsi="Klee Medium"/>
+          <w:sz w:val="24"/>
+        </w:rPr>
+        <w:t xml:space="preserve">We’ve known each other for </w:t>
+      </w:r>
+      <w:r>
+        <w:rPr>
+          <w:rFonts w:ascii="Klee Medium" w:eastAsia="Klee Medium" w:hAnsi="Klee Medium"/>
+          <w:sz w:val="24"/>
+        </w:rPr>
+        <w:t>&lt;i&gt;three&lt;/i&gt; months, Neal, &lt;i&gt;</w:t>
+      </w:r>
+      <w:r>
+        <w:rPr>
+          <w:rFonts w:ascii="Klee Medium" w:eastAsia="Klee Medium" w:hAnsi="Klee Medium"/>
+          <w:sz w:val="24"/>
+        </w:rPr>
+        <w:t>three! &lt;</w:t>
+      </w:r>
+      <w:r>
+        <w:rPr>
+          <w:rFonts w:ascii="Klee Medium" w:eastAsia="Klee Medium" w:hAnsi="Klee Medium"/>
+          <w:sz w:val="24"/>
+        </w:rPr>
+        <w:t>/i&gt;</w:t>
+      </w:r>
+      <w:r>
+        <w:rPr>
+          <w:rFonts w:ascii="Klee Medium" w:eastAsia="Klee Medium" w:hAnsi="Klee Medium"/>
+          <w:sz w:val="24"/>
+        </w:rPr>
+        <w:t>”</w:t>
+      </w:r>
+    </w:p>
+    <w:p>
+      <w:pPr>
+        <w:pStyle w:val="NoSpacing"/>
+        <w:spacing w:line="276" w:lineRule="auto"/>
+        <w:ind w:firstLine="720"/>
+        <w:rPr>
+          <w:rFonts w:ascii="Klee Medium" w:eastAsia="Klee Medium" w:hAnsi="Klee Medium"/>
+          <w:sz w:val="24"/>
+        </w:rPr>
+      </w:pPr>
+      <w:r>
+        <w:rPr>
+          <w:rFonts w:ascii="Klee Medium" w:eastAsia="Klee Medium" w:hAnsi="Klee Medium"/>
+          <w:sz w:val="24"/>
+        </w:rPr>
+        <w:t>“Neal?”</w:t>
+      </w:r>
+      <w:r>
+        <w:rPr>
+          <w:rFonts w:ascii="Klee Medium" w:eastAsia="Klee Medium" w:hAnsi="Klee Medium"/>
+          <w:sz w:val="24"/>
+        </w:rPr>
+        <w:t xml:space="preserve"> He looked at her quizzically. Emma paused before realizing her mistake.</w:t>
+      </w:r>
+    </w:p>
+    <w:p>
+      <w:pPr>
+        <w:pStyle w:val="NoSpacing"/>
+        <w:spacing w:line="276" w:lineRule="auto"/>
+        <w:ind w:firstLine="720"/>
+        <w:rPr>
+          <w:rFonts w:ascii="Klee Medium" w:eastAsia="Klee Medium" w:hAnsi="Klee Medium"/>
+          <w:sz w:val="24"/>
+        </w:rPr>
+      </w:pPr>
+      <w:r>
+        <w:rPr>
+          <w:rFonts w:ascii="Klee Medium" w:eastAsia="Klee Medium" w:hAnsi="Klee Medium"/>
+          <w:sz w:val="24"/>
+        </w:rPr>
+        <w:t>“</w:t>
+      </w:r>
+      <w:r>
+        <w:rPr>
+          <w:rFonts w:ascii="Klee Medium" w:eastAsia="Klee Medium" w:hAnsi="Klee Medium"/>
+          <w:sz w:val="24"/>
+        </w:rPr>
+        <w:t>Oh my God, Derek, I’m so sorry-”</w:t>
+      </w:r>
+    </w:p>
+    <w:p>
+      <w:pPr>
+        <w:pStyle w:val="NoSpacing"/>
+        <w:spacing w:line="276" w:lineRule="auto"/>
+        <w:ind w:firstLine="720"/>
+        <w:rPr>
+          <w:rFonts w:ascii="Klee Medium" w:eastAsia="Klee Medium" w:hAnsi="Klee Medium"/>
+          <w:sz w:val="24"/>
+        </w:rPr>
+      </w:pPr>
+      <w:r>
+        <w:rPr>
+          <w:rFonts w:ascii="Klee Medium" w:eastAsia="Klee Medium" w:hAnsi="Klee Medium"/>
+          <w:sz w:val="24"/>
+        </w:rPr>
+        <w:t>“No, no, it’s ok,” he released a small chuckle. “I thought this was going to be about me and how you thought we weren’t right for each other. I’m relieved it’s just about your ex.”</w:t>
+      </w:r>
+    </w:p>
+    <w:p>
+      <w:pPr>
+        <w:pStyle w:val="NoSpacing"/>
+        <w:spacing w:line="276" w:lineRule="auto"/>
+        <w:ind w:firstLine="720"/>
+        <w:rPr>
+          <w:rFonts w:ascii="Klee Medium" w:eastAsia="Klee Medium" w:hAnsi="Klee Medium"/>
+          <w:sz w:val="24"/>
+        </w:rPr>
+      </w:pPr>
+      <w:r>
+        <w:rPr>
+          <w:rFonts w:ascii="Klee Medium" w:eastAsia="Klee Medium" w:hAnsi="Klee Medium"/>
+          <w:sz w:val="24"/>
+        </w:rPr>
+        <w:t>“I mean, it is kinda about how we mi</w:t>
+      </w:r>
+      <w:r>
+        <w:rPr>
+          <w:rFonts w:ascii="Klee Medium" w:eastAsia="Klee Medium" w:hAnsi="Klee Medium"/>
+          <w:sz w:val="24"/>
+        </w:rPr>
+        <w:t>ght not be right for each other,” she stated, still a bit irritated.</w:t>
+      </w:r>
+      <w:r>
+        <w:rPr>
+          <w:rFonts w:ascii="Klee Medium" w:eastAsia="Klee Medium" w:hAnsi="Klee Medium"/>
+          <w:sz w:val="24"/>
+        </w:rPr>
+        <w:t xml:space="preserve"> </w:t>
+      </w:r>
+      <w:r>
+        <w:rPr>
+          <w:rFonts w:ascii="Klee Medium" w:eastAsia="Klee Medium" w:hAnsi="Klee Medium"/>
+          <w:sz w:val="24"/>
+        </w:rPr>
+        <w:t>“</w:t>
+      </w:r>
+      <w:r>
+        <w:rPr>
+          <w:rFonts w:ascii="Klee Medium" w:eastAsia="Klee Medium" w:hAnsi="Klee Medium"/>
+          <w:sz w:val="24"/>
+        </w:rPr>
+        <w:t>Three months is not a lot of time to get to know someone. I haven’t even met your family or anything like that.”</w:t>
+      </w:r>
+    </w:p>
+    <w:p>
+      <w:pPr>
+        <w:pStyle w:val="NoSpacing"/>
+        <w:spacing w:line="276" w:lineRule="auto"/>
+        <w:ind w:firstLine="720"/>
+        <w:rPr>
+          <w:rFonts w:ascii="Klee Medium" w:eastAsia="Klee Medium" w:hAnsi="Klee Medium"/>
+          <w:sz w:val="24"/>
+        </w:rPr>
+      </w:pPr>
+      <w:r>
+        <w:rPr>
+          <w:rFonts w:ascii="Klee Medium" w:eastAsia="Klee Medium" w:hAnsi="Klee Medium"/>
+          <w:sz w:val="24"/>
+        </w:rPr>
+        <w:t xml:space="preserve">“That’s all true. </w:t>
+      </w:r>
+      <w:r>
+        <w:rPr>
+          <w:rFonts w:ascii="Klee Medium" w:eastAsia="Klee Medium" w:hAnsi="Klee Medium"/>
+          <w:sz w:val="24"/>
+        </w:rPr>
+        <w:t xml:space="preserve">I just wanted to put it out there that I’m serious, that marriage is definitely on the table for me. </w:t>
+      </w:r>
+      <w:r>
+        <w:rPr>
+          <w:rFonts w:ascii="Klee Medium" w:eastAsia="Klee Medium" w:hAnsi="Klee Medium"/>
+          <w:sz w:val="24"/>
+        </w:rPr>
+        <w:t xml:space="preserve">We don’t have to get married anytime soon. </w:t>
+      </w:r>
+      <w:r>
+        <w:rPr>
+          <w:rFonts w:ascii="Klee Medium" w:eastAsia="Klee Medium" w:hAnsi="Klee Medium"/>
+          <w:sz w:val="24"/>
+        </w:rPr>
+        <w:t>And i</w:t>
+      </w:r>
+      <w:r>
+        <w:rPr>
+          <w:rFonts w:ascii="Klee Medium" w:eastAsia="Klee Medium" w:hAnsi="Klee Medium"/>
+          <w:sz w:val="24"/>
+        </w:rPr>
+        <w:t>f it bothers you that much, we can go meet my family. I was actually thinking of visiting them this weekend or next and you and Henry are welcome to join me.”</w:t>
+      </w:r>
+      <w:r>
+        <w:rPr>
+          <w:rFonts w:ascii="Klee Medium" w:eastAsia="Klee Medium" w:hAnsi="Klee Medium"/>
+          <w:sz w:val="24"/>
+        </w:rPr>
+        <w:t xml:space="preserve"> Derek shed his suit jacket and placed it on her shoulders, noticing the slight chill in the air. </w:t>
+      </w:r>
+    </w:p>
+    <w:p>
+      <w:pPr>
+        <w:pStyle w:val="NoSpacing"/>
+        <w:spacing w:line="276" w:lineRule="auto"/>
+        <w:ind w:firstLine="720"/>
+        <w:rPr>
+          <w:rFonts w:ascii="Klee Medium" w:eastAsia="Klee Medium" w:hAnsi="Klee Medium"/>
+          <w:sz w:val="24"/>
+        </w:rPr>
+      </w:pPr>
+      <w:r>
+        <w:rPr>
+          <w:rFonts w:ascii="Klee Medium" w:eastAsia="Klee Medium" w:hAnsi="Klee Medium"/>
+          <w:sz w:val="24"/>
+        </w:rPr>
+        <w:t>“I’d like that,</w:t>
+      </w:r>
+      <w:r>
+        <w:rPr>
+          <w:rFonts w:ascii="Klee Medium" w:eastAsia="Klee Medium" w:hAnsi="Klee Medium"/>
+          <w:sz w:val="24"/>
+        </w:rPr>
+        <w:t>”</w:t>
+      </w:r>
+      <w:r>
+        <w:rPr>
+          <w:rFonts w:ascii="Klee Medium" w:eastAsia="Klee Medium" w:hAnsi="Klee Medium"/>
+          <w:sz w:val="24"/>
+        </w:rPr>
+        <w:t xml:space="preserve"> she said with a half-smile as she pulled the jacket tighter around her.</w:t>
+      </w:r>
+    </w:p>
+    <w:p>
+      <w:pPr>
+        <w:pStyle w:val="NoSpacing"/>
+        <w:spacing w:line="276" w:lineRule="auto"/>
+        <w:ind w:firstLine="720"/>
+        <w:rPr>
+          <w:rFonts w:ascii="Klee Medium" w:eastAsia="Klee Medium" w:hAnsi="Klee Medium"/>
+          <w:sz w:val="24"/>
+        </w:rPr>
+      </w:pPr>
+      <w:r>
+        <w:rPr>
+          <w:rFonts w:ascii="Klee Medium" w:eastAsia="Klee Medium" w:hAnsi="Klee Medium"/>
+          <w:sz w:val="24"/>
+        </w:rPr>
+        <w:t>“Good, me, too,” he pecked her on the forehead.</w:t>
+      </w:r>
+      <w:r>
+        <w:rPr>
+          <w:rFonts w:ascii="Klee Medium" w:eastAsia="Klee Medium" w:hAnsi="Klee Medium"/>
+          <w:sz w:val="24"/>
+        </w:rPr>
+        <w:t xml:space="preserve"> </w:t>
+      </w:r>
+      <w:r>
+        <w:rPr>
+          <w:rFonts w:ascii="Klee Medium" w:eastAsia="Klee Medium" w:hAnsi="Klee Medium"/>
+          <w:sz w:val="24"/>
+        </w:rPr>
+        <w:t>“</w:t>
+      </w:r>
+      <w:r>
+        <w:rPr>
+          <w:rFonts w:ascii="Klee Medium" w:eastAsia="Klee Medium" w:hAnsi="Klee Medium"/>
+          <w:sz w:val="24"/>
+        </w:rPr>
+        <w:t>Now, let me take you home. And before you panic, yes I did pay the bill and I left Hannah a nice tip.</w:t>
+      </w:r>
+      <w:r>
+        <w:rPr>
+          <w:rFonts w:ascii="Klee Medium" w:eastAsia="Klee Medium" w:hAnsi="Klee Medium"/>
+          <w:sz w:val="24"/>
+        </w:rPr>
+        <w:t>”</w:t>
+      </w:r>
+    </w:p>
+    <w:p>
+      <w:pPr>
+        <w:pStyle w:val="NoSpacing"/>
+        <w:spacing w:line="276" w:lineRule="auto"/>
+        <w:ind w:firstLine="720"/>
+        <w:rPr>
+          <w:rFonts w:ascii="Klee Medium" w:eastAsia="Klee Medium" w:hAnsi="Klee Medium"/>
+          <w:sz w:val="24"/>
+        </w:rPr>
+      </w:pPr>
+      <w:r>
+        <w:rPr>
+          <w:rFonts w:ascii="Klee Medium" w:eastAsia="Klee Medium" w:hAnsi="Klee Medium"/>
+          <w:sz w:val="24"/>
+        </w:rPr>
+        <w:t>“Thank you,” she smiled warmly at him. “And thank you, for understanding.”</w:t>
+      </w:r>
+    </w:p>
+    <w:p>
+      <w:pPr>
+        <w:pStyle w:val="NoSpacing"/>
+        <w:spacing w:line="276" w:lineRule="auto"/>
+        <w:ind w:firstLine="720"/>
+        <w:rPr>
+          <w:rFonts w:ascii="Klee Medium" w:eastAsia="Klee Medium" w:hAnsi="Klee Medium"/>
+          <w:sz w:val="24"/>
+        </w:rPr>
+      </w:pPr>
+      <w:r>
+        <w:rPr>
+          <w:rFonts w:ascii="Klee Medium" w:eastAsia="Klee Medium" w:hAnsi="Klee Medium"/>
+          <w:sz w:val="24"/>
+        </w:rPr>
+        <w:t>&lt;hr&gt;</w:t>
+      </w:r>
+    </w:p>
+    <w:p>
+      <w:pPr>
+        <w:pStyle w:val="NoSpacing"/>
+        <w:spacing w:line="276" w:lineRule="auto"/>
+        <w:ind w:firstLine="720"/>
+        <w:rPr>
+          <w:rFonts w:ascii="Klee Medium" w:eastAsia="Klee Medium" w:hAnsi="Klee Medium"/>
+          <w:sz w:val="24"/>
+        </w:rPr>
+      </w:pPr>
+      <w:r>
+        <w:rPr>
+          <w:rFonts w:ascii="Klee Medium" w:eastAsia="Klee Medium" w:hAnsi="Klee Medium"/>
+          <w:sz w:val="24"/>
+        </w:rPr>
+        <w:t xml:space="preserve">// TODO: </w:t>
+      </w:r>
+      <w:r>
+        <w:rPr>
+          <w:rFonts w:ascii="Klee Medium" w:eastAsia="Klee Medium" w:hAnsi="Klee Medium"/>
+          <w:sz w:val="24"/>
+        </w:rPr>
+        <w:t>Emma arrives home and asks Henry how he feels about her marrying Derek</w:t>
+      </w:r>
+    </w:p>
+    <w:p>
+      <w:pPr>
+        <w:pStyle w:val="NoSpacing"/>
+        <w:spacing w:line="276" w:lineRule="auto"/>
+        <w:ind w:firstLine="720"/>
+        <w:rPr>
+          <w:rFonts w:ascii="Klee Medium" w:eastAsia="Klee Medium" w:hAnsi="Klee Medium"/>
+          <w:sz w:val="24"/>
+        </w:rPr>
+      </w:pPr>
+      <w:r>
+        <w:rPr>
+          <w:rFonts w:ascii="Klee Medium" w:eastAsia="Klee Medium" w:hAnsi="Klee Medium"/>
+          <w:sz w:val="24"/>
+        </w:rPr>
+        <w:t>&lt;hr&gt;</w:t>
+      </w:r>
+    </w:p>
+    <w:p>
+      <w:pPr>
+        <w:pStyle w:val="NoSpacing"/>
+        <w:spacing w:line="276" w:lineRule="auto"/>
+        <w:ind w:firstLine="720"/>
+        <w:rPr>
+          <w:rFonts w:ascii="Klee Medium" w:eastAsia="Klee Medium" w:hAnsi="Klee Medium"/>
+          <w:sz w:val="24"/>
+        </w:rPr>
+      </w:pPr>
+      <w:r>
+        <w:rPr>
+          <w:rFonts w:ascii="Klee Medium" w:eastAsia="Klee Medium" w:hAnsi="Klee Medium"/>
+          <w:sz w:val="24"/>
+        </w:rPr>
+        <w:t>// TODO:</w:t>
+      </w:r>
+      <w:r>
+        <w:rPr>
+          <w:rFonts w:ascii="Klee Medium" w:eastAsia="Klee Medium" w:hAnsi="Klee Medium"/>
+          <w:sz w:val="24"/>
+        </w:rPr>
+        <w:t xml:space="preserve"> Emma rushes Henry off to school and reads Neal’s letter after he is gone.</w:t>
+      </w:r>
+      <w:r>
+        <w:rPr>
+          <w:rFonts w:ascii="Klee Medium" w:eastAsia="Klee Medium" w:hAnsi="Klee Medium"/>
+          <w:sz w:val="24"/>
+        </w:rPr>
+        <w:t xml:space="preserve"> </w:t>
+      </w:r>
+    </w:p>
+    <w:p>
+      <w:pPr>
+        <w:pStyle w:val="NoSpacing"/>
+        <w:spacing w:line="276" w:lineRule="auto"/>
+        <w:ind w:firstLine="720"/>
+        <w:rPr>
+          <w:rFonts w:ascii="Klee Medium" w:eastAsia="Klee Medium" w:hAnsi="Klee Medium"/>
+          <w:sz w:val="24"/>
+        </w:rPr>
+      </w:pPr>
+      <w:r>
+        <w:rPr>
+          <w:rFonts w:ascii="Klee Medium" w:eastAsia="Klee Medium" w:hAnsi="Klee Medium"/>
+          <w:sz w:val="24"/>
+        </w:rPr>
+        <w:t>&lt;hr&gt;</w:t>
+      </w:r>
+    </w:p>
+    <w:p>
+      <w:pPr>
+        <w:pStyle w:val="NoSpacing"/>
+        <w:spacing w:line="276" w:lineRule="auto"/>
+        <w:ind w:firstLine="720"/>
+        <w:rPr>
+          <w:rFonts w:ascii="Klee Medium" w:eastAsia="Klee Medium" w:hAnsi="Klee Medium"/>
+          <w:sz w:val="24"/>
+        </w:rPr>
+      </w:pPr>
+      <w:r>
+        <w:rPr>
+          <w:rFonts w:ascii="Klee Medium" w:eastAsia="Klee Medium" w:hAnsi="Klee Medium"/>
+          <w:sz w:val="24"/>
+        </w:rPr>
+        <w:t>// TODO:</w:t>
+      </w:r>
+      <w:r>
+        <w:rPr>
+          <w:rFonts w:ascii="Klee Medium" w:eastAsia="Klee Medium" w:hAnsi="Klee Medium"/>
+          <w:sz w:val="24"/>
+        </w:rPr>
+        <w:t xml:space="preserve"> Emma breaks into Neal’s old apartment and finds Henry’s camera</w:t>
+      </w:r>
+    </w:p>
+    <w:p>
+      <w:pPr>
+        <w:pStyle w:val="NoSpacing"/>
+        <w:spacing w:line="276" w:lineRule="auto"/>
+        <w:ind w:firstLine="720"/>
+        <w:rPr>
+          <w:rFonts w:ascii="Klee Medium" w:eastAsia="Klee Medium" w:hAnsi="Klee Medium"/>
+          <w:sz w:val="24"/>
+        </w:rPr>
+      </w:pPr>
+      <w:r>
+        <w:rPr>
+          <w:rFonts w:ascii="Klee Medium" w:eastAsia="Klee Medium" w:hAnsi="Klee Medium"/>
+          <w:sz w:val="24"/>
+        </w:rPr>
+        <w:t>&lt;hr&gt;</w:t>
+      </w:r>
+    </w:p>
+    <w:p>
+      <w:pPr>
+        <w:pStyle w:val="NoSpacing"/>
+        <w:spacing w:line="276" w:lineRule="auto"/>
+        <w:ind w:firstLine="720"/>
+        <w:rPr>
+          <w:rFonts w:ascii="Klee Medium" w:eastAsia="Klee Medium" w:hAnsi="Klee Medium"/>
+          <w:sz w:val="24"/>
+        </w:rPr>
+      </w:pPr>
+      <w:r>
+        <w:rPr>
+          <w:rFonts w:ascii="Klee Medium" w:eastAsia="Klee Medium" w:hAnsi="Klee Medium"/>
+          <w:sz w:val="24"/>
+        </w:rPr>
+        <w:lastRenderedPageBreak/>
+        <w:t>// TODO:</w:t>
+      </w:r>
+      <w:r>
+        <w:rPr>
+          <w:rFonts w:ascii="Klee Medium" w:eastAsia="Klee Medium" w:hAnsi="Klee Medium"/>
+          <w:sz w:val="24"/>
+        </w:rPr>
+        <w:t xml:space="preserve"> Emma walks Henry to his friend’s house (playdate and sleepover) and confronts Neal at Central Park about Henry’s camera</w:t>
+      </w:r>
+      <w:r>
+        <w:rPr>
+          <w:rFonts w:ascii="Klee Medium" w:eastAsia="Klee Medium" w:hAnsi="Klee Medium"/>
+          <w:sz w:val="24"/>
+        </w:rPr>
+        <w:t>. Neal convinces Emma to drink the memory potion.</w:t>
+      </w:r>
+    </w:p>
+    <w:p>
+      <w:pPr>
+        <w:pStyle w:val="NoSpacing"/>
+        <w:spacing w:line="276" w:lineRule="auto"/>
+        <w:ind w:firstLine="720"/>
+        <w:rPr>
+          <w:rFonts w:ascii="Klee Medium" w:eastAsia="Klee Medium" w:hAnsi="Klee Medium"/>
+          <w:sz w:val="24"/>
+        </w:rPr>
+      </w:pPr>
+      <w:r>
+        <w:rPr>
+          <w:rFonts w:ascii="Klee Medium" w:eastAsia="Klee Medium" w:hAnsi="Klee Medium"/>
+          <w:sz w:val="24"/>
+        </w:rPr>
+        <w:t>&lt;hr&gt;</w:t>
+      </w:r>
+    </w:p>
+    <w:p>
+      <w:pPr>
+        <w:pStyle w:val="NoSpacing"/>
+        <w:spacing w:line="276" w:lineRule="auto"/>
+        <w:ind w:firstLine="720"/>
+        <w:rPr>
+          <w:rFonts w:ascii="Klee Medium" w:eastAsia="Klee Medium" w:hAnsi="Klee Medium"/>
+          <w:sz w:val="24"/>
+        </w:rPr>
+      </w:pPr>
+      <w:r>
+        <w:rPr>
+          <w:rFonts w:ascii="Klee Medium" w:eastAsia="Klee Medium" w:hAnsi="Klee Medium"/>
+          <w:sz w:val="24"/>
+        </w:rPr>
+        <w:t>// TODO:</w:t>
+      </w:r>
+      <w:r>
+        <w:rPr>
+          <w:rFonts w:ascii="Klee Medium" w:eastAsia="Klee Medium" w:hAnsi="Klee Medium"/>
+          <w:sz w:val="24"/>
+        </w:rPr>
+        <w:t xml:space="preserve"> </w:t>
+      </w:r>
+      <w:r>
+        <w:rPr>
+          <w:rFonts w:ascii="Klee Medium" w:eastAsia="Klee Medium" w:hAnsi="Klee Medium"/>
+          <w:sz w:val="24"/>
+        </w:rPr>
+        <w:t>Neal and Emma are drinking and reminiscing at her apartment when Derek arrives to pick Emma up for their (forgotten) date.</w:t>
+      </w:r>
+      <w:r>
+        <w:rPr>
+          <w:rFonts w:ascii="Klee Medium" w:eastAsia="Klee Medium" w:hAnsi="Klee Medium"/>
+          <w:sz w:val="24"/>
+        </w:rPr>
+        <w:t xml:space="preserve"> </w:t>
+      </w:r>
+      <w:r>
+        <w:rPr>
+          <w:rFonts w:ascii="Klee Medium" w:eastAsia="Klee Medium" w:hAnsi="Klee Medium"/>
+          <w:sz w:val="24"/>
+        </w:rPr>
+        <w:t>Neal discovers Derek is from the Enchanted Forest. Before they can ask him any questions, he dies of a supposed heart attack. Emma and Neal make arrangements to go to Storybrooke.</w:t>
+      </w:r>
+    </w:p>
+    <w:p>
+      <w:pPr>
+        <w:pStyle w:val="NoSpacing"/>
+        <w:spacing w:line="276" w:lineRule="auto"/>
+        <w:ind w:firstLine="720"/>
+        <w:rPr>
+          <w:rFonts w:ascii="Klee Medium" w:eastAsia="Klee Medium" w:hAnsi="Klee Medium"/>
+          <w:sz w:val="24"/>
+        </w:rPr>
+      </w:pPr>
+      <w:r>
+        <w:rPr>
+          <w:rFonts w:ascii="Klee Medium" w:eastAsia="Klee Medium" w:hAnsi="Klee Medium"/>
+          <w:sz w:val="24"/>
+        </w:rPr>
+        <w:t>&lt;hr&gt;</w:t>
+      </w:r>
+    </w:p>
+    <w:p>
+      <w:pPr>
+        <w:pStyle w:val="NoSpacing"/>
+        <w:spacing w:line="276" w:lineRule="auto"/>
+        <w:ind w:firstLine="720"/>
+        <w:rPr>
+          <w:rFonts w:ascii="Klee Medium" w:eastAsia="Klee Medium" w:hAnsi="Klee Medium"/>
+          <w:sz w:val="24"/>
+        </w:rPr>
+      </w:pPr>
+      <w:r>
+        <w:rPr>
+          <w:rFonts w:ascii="Klee Medium" w:eastAsia="Klee Medium" w:hAnsi="Klee Medium"/>
+          <w:sz w:val="24"/>
+        </w:rPr>
+        <w:t>// TODO:</w:t>
+      </w:r>
+      <w:r>
+        <w:rPr>
+          <w:rFonts w:ascii="Klee Medium" w:eastAsia="Klee Medium" w:hAnsi="Klee Medium"/>
+          <w:sz w:val="24"/>
+        </w:rPr>
+        <w:t xml:space="preserve"> car ride to Storybrooke</w:t>
+      </w:r>
+    </w:p>
+    <w:p>
+      <w:pPr>
+        <w:pStyle w:val="NoSpacing"/>
+        <w:spacing w:line="276" w:lineRule="auto"/>
+        <w:ind w:firstLine="720"/>
+        <w:rPr>
+          <w:rFonts w:ascii="Klee Medium" w:eastAsia="Klee Medium" w:hAnsi="Klee Medium"/>
+          <w:sz w:val="24"/>
+        </w:rPr>
+      </w:pPr>
+      <w:r>
+        <w:rPr>
+          <w:rFonts w:ascii="Klee Medium" w:eastAsia="Klee Medium" w:hAnsi="Klee Medium"/>
+          <w:sz w:val="24"/>
+        </w:rPr>
+        <w:t>&lt;hr&gt;</w:t>
+      </w:r>
+    </w:p>
+    <w:p>
+      <w:pPr>
+        <w:pStyle w:val="NoSpacing"/>
+        <w:spacing w:line="276" w:lineRule="auto"/>
+        <w:ind w:firstLine="720"/>
+        <w:rPr>
+          <w:rFonts w:ascii="Klee Medium" w:eastAsia="Klee Medium" w:hAnsi="Klee Medium"/>
+          <w:sz w:val="24"/>
+        </w:rPr>
+      </w:pPr>
+      <w:r>
+        <w:rPr>
+          <w:rFonts w:ascii="Klee Medium" w:eastAsia="Klee Medium" w:hAnsi="Klee Medium"/>
+          <w:sz w:val="24"/>
+        </w:rPr>
+        <w:t>// TODO:</w:t>
+      </w:r>
+      <w:r>
+        <w:rPr>
+          <w:rFonts w:ascii="Klee Medium" w:eastAsia="Klee Medium" w:hAnsi="Klee Medium"/>
+          <w:sz w:val="24"/>
+        </w:rPr>
+        <w:t xml:space="preserve"> Emma</w:t>
       </w:r>
       <w:bookmarkStart w:id="0" w:name="_GoBack"/>
       <w:bookmarkEnd w:id="0"/>
       <w:r>
         <w:rPr>
-          <w:rFonts w:ascii="Gabriola" w:hAnsi="Gabriola"/>
-          <w:sz w:val="24"/>
-        </w:rPr>
-        <w:t>. “That tree in the middle of the clearing–,” he pointed, “–was where I fell down a portal into the Land Without Magic. I guess it seems only fitting to come back where this all started.”</w:t>
-      </w:r>
-    </w:p>
-    <w:p>
-      <w:pPr>
-        <w:pStyle w:val="NoSpacing"/>
-        <w:ind w:firstLine="720"/>
-        <w:rPr>
-          <w:rFonts w:ascii="Gabriola" w:hAnsi="Gabriola"/>
-          <w:sz w:val="24"/>
-        </w:rPr>
-      </w:pPr>
-      <w:r>
-        <w:rPr>
-          <w:rFonts w:ascii="Gabriola" w:hAnsi="Gabriola"/>
-          <w:sz w:val="24"/>
-        </w:rPr>
-        <w:t>“So there’s a town nearby?” Charming confirmed.</w:t>
-      </w:r>
-    </w:p>
-    <w:p>
-      <w:pPr>
-        <w:pStyle w:val="NoSpacing"/>
-        <w:ind w:firstLine="720"/>
-        <w:rPr>
-          <w:rFonts w:ascii="Gabriola" w:hAnsi="Gabriola"/>
-          <w:sz w:val="24"/>
-        </w:rPr>
-      </w:pPr>
-      <w:r>
-        <w:rPr>
-          <w:rFonts w:ascii="Gabriola" w:hAnsi="Gabriola"/>
-          <w:sz w:val="24"/>
-        </w:rPr>
-        <w:t>“More of a village than a town, but y</w:t>
-      </w:r>
-      <w:r>
-        <w:rPr>
-          <w:rFonts w:ascii="Gabriola" w:hAnsi="Gabriola"/>
-          <w:sz w:val="24"/>
-        </w:rPr>
-        <w:t>eah. Just a short hike that way.</w:t>
-      </w:r>
-      <w:r>
-        <w:rPr>
-          <w:rFonts w:ascii="Gabriola" w:hAnsi="Gabriola"/>
-          <w:sz w:val="24"/>
-        </w:rPr>
-        <w:t xml:space="preserve">” Neal pointed in another direction. </w:t>
-      </w:r>
-    </w:p>
-    <w:p>
-      <w:pPr>
-        <w:pStyle w:val="NoSpacing"/>
-        <w:ind w:firstLine="720"/>
-        <w:rPr>
-          <w:rFonts w:ascii="Gabriola" w:hAnsi="Gabriola"/>
-          <w:sz w:val="24"/>
-        </w:rPr>
-      </w:pPr>
-      <w:r>
-        <w:rPr>
-          <w:rFonts w:ascii="Gabriola" w:hAnsi="Gabriola"/>
-          <w:sz w:val="24"/>
-        </w:rPr>
-        <w:t>“Then we can send a group over to collect supplies</w:t>
-      </w:r>
-      <w:r>
-        <w:rPr>
-          <w:rFonts w:ascii="Gabriola" w:hAnsi="Gabriola"/>
-          <w:sz w:val="24"/>
-        </w:rPr>
-        <w:t xml:space="preserve"> and horses</w:t>
-      </w:r>
-      <w:r>
-        <w:rPr>
-          <w:rFonts w:ascii="Gabriola" w:hAnsi="Gabriola"/>
-          <w:sz w:val="24"/>
-        </w:rPr>
-        <w:t xml:space="preserve">,” Snow said. </w:t>
-      </w:r>
-    </w:p>
-    <w:p>
-      <w:pPr>
-        <w:pStyle w:val="NoSpacing"/>
-        <w:ind w:firstLine="720"/>
-        <w:rPr>
-          <w:rFonts w:ascii="Gabriola" w:hAnsi="Gabriola"/>
-          <w:sz w:val="24"/>
-        </w:rPr>
-      </w:pPr>
-      <w:r>
-        <w:rPr>
-          <w:rFonts w:ascii="Gabriola" w:hAnsi="Gabriola"/>
-          <w:sz w:val="24"/>
-        </w:rPr>
-        <w:t>“Yeah, sure</w:t>
-      </w:r>
-      <w:r>
-        <w:rPr>
-          <w:rFonts w:ascii="Gabriola" w:hAnsi="Gabriola"/>
-          <w:sz w:val="24"/>
-        </w:rPr>
-        <w:t xml:space="preserve">. I’ll </w:t>
-      </w:r>
-      <w:r>
-        <w:rPr>
-          <w:rFonts w:ascii="Gabriola" w:hAnsi="Gabriola"/>
-          <w:sz w:val="24"/>
-        </w:rPr>
-        <w:t>go</w:t>
-      </w:r>
-      <w:r>
-        <w:rPr>
-          <w:rFonts w:ascii="Gabriola" w:hAnsi="Gabriola"/>
-          <w:sz w:val="24"/>
-        </w:rPr>
-        <w:t xml:space="preserve"> with you</w:t>
-      </w:r>
-      <w:r>
-        <w:rPr>
-          <w:rFonts w:ascii="Gabriola" w:hAnsi="Gabriola"/>
-          <w:sz w:val="24"/>
-        </w:rPr>
-        <w:t xml:space="preserve">,” Neal </w:t>
-      </w:r>
-      <w:r>
-        <w:rPr>
-          <w:rFonts w:ascii="Gabriola" w:hAnsi="Gabriola"/>
-          <w:sz w:val="24"/>
-        </w:rPr>
-        <w:t xml:space="preserve">offered. </w:t>
-      </w:r>
-      <w:r>
-        <w:rPr>
-          <w:rFonts w:ascii="Gabriola" w:hAnsi="Gabriola"/>
-          <w:sz w:val="24"/>
-        </w:rPr>
-        <w:t>Charming nodded, both thanking him and accepting his help.</w:t>
-      </w:r>
-      <w:r>
-        <w:rPr>
-          <w:rFonts w:ascii="Gabriola" w:hAnsi="Gabriola"/>
-          <w:sz w:val="24"/>
-        </w:rPr>
-        <w:t xml:space="preserve"> The pair worked together to determine what was needed</w:t>
-      </w:r>
-      <w:r>
-        <w:rPr>
-          <w:rFonts w:ascii="Gabriola" w:hAnsi="Gabriola"/>
-          <w:sz w:val="24"/>
-        </w:rPr>
-        <w:t xml:space="preserve"> and who should go with them</w:t>
-      </w:r>
-      <w:r>
-        <w:rPr>
-          <w:rFonts w:ascii="Gabriola" w:hAnsi="Gabriola"/>
-          <w:sz w:val="24"/>
-        </w:rPr>
-        <w:t xml:space="preserve">. More townspeople approached the royals, seeking out their leaders like moths to a flame. </w:t>
-      </w:r>
-    </w:p>
-    <w:p>
-      <w:pPr>
-        <w:pStyle w:val="NoSpacing"/>
-        <w:ind w:firstLine="720"/>
-        <w:rPr>
-          <w:rFonts w:ascii="Gabriola" w:hAnsi="Gabriola"/>
-          <w:sz w:val="24"/>
-        </w:rPr>
-      </w:pPr>
-      <w:r>
-        <w:rPr>
-          <w:rFonts w:ascii="Gabriola" w:hAnsi="Gabriola"/>
-          <w:sz w:val="24"/>
-        </w:rPr>
-        <w:t>“And what of our things? I can’t very well pirate without a ship,” ano</w:t>
-      </w:r>
-      <w:r>
-        <w:rPr>
-          <w:rFonts w:ascii="Gabriola" w:hAnsi="Gabriola"/>
-          <w:sz w:val="24"/>
-        </w:rPr>
-        <w:t xml:space="preserve">ther voice huffed: Captain Hook, still dressed in his gaudy black leather as usual. </w:t>
-      </w:r>
-    </w:p>
-    <w:p>
-      <w:pPr>
-        <w:pStyle w:val="NoSpacing"/>
-        <w:ind w:firstLine="720"/>
-        <w:rPr>
-          <w:rFonts w:ascii="Gabriola" w:hAnsi="Gabriola"/>
-          <w:sz w:val="24"/>
-        </w:rPr>
-      </w:pPr>
-      <w:r>
-        <w:rPr>
-          <w:rFonts w:ascii="Gabriola" w:hAnsi="Gabriola"/>
-          <w:sz w:val="24"/>
-        </w:rPr>
-        <w:t>“You’re not conc</w:t>
-      </w:r>
-      <w:r>
-        <w:rPr>
-          <w:rFonts w:ascii="Gabriola" w:hAnsi="Gabriola"/>
-          <w:sz w:val="24"/>
-        </w:rPr>
-        <w:t>erned about your crew?” Snow said bitterly</w:t>
-      </w:r>
-      <w:r>
-        <w:rPr>
-          <w:rFonts w:ascii="Gabriola" w:hAnsi="Gabriola"/>
-          <w:sz w:val="24"/>
-        </w:rPr>
-        <w:t xml:space="preserve">. Some of them had lost </w:t>
-      </w:r>
-      <w:r>
-        <w:rPr>
-          <w:rFonts w:ascii="Gabriola" w:hAnsi="Gabriola"/>
-          <w:sz w:val="24"/>
-        </w:rPr>
-        <w:t>things more important than the material.</w:t>
-      </w:r>
-    </w:p>
-    <w:p>
-      <w:pPr>
-        <w:pStyle w:val="NoSpacing"/>
-        <w:ind w:firstLine="720"/>
-        <w:rPr>
-          <w:rFonts w:ascii="Gabriola" w:hAnsi="Gabriola"/>
-          <w:sz w:val="24"/>
-        </w:rPr>
-      </w:pPr>
-      <w:r>
-        <w:rPr>
-          <w:rFonts w:ascii="Gabriola" w:hAnsi="Gabriola"/>
-          <w:sz w:val="24"/>
-        </w:rPr>
-        <w:t>“A crew can be replaced. A ship like that comes around once in a lifetime,” Hook said proudly. Smee nodded in agreement from behind his captain</w:t>
-      </w:r>
-      <w:r>
-        <w:rPr>
-          <w:rFonts w:ascii="Gabriola" w:hAnsi="Gabriola"/>
-          <w:sz w:val="24"/>
-        </w:rPr>
-        <w:t xml:space="preserve">. </w:t>
-      </w:r>
-    </w:p>
-    <w:p>
-      <w:pPr>
-        <w:pStyle w:val="NoSpacing"/>
-        <w:ind w:firstLine="720"/>
-        <w:rPr>
-          <w:rFonts w:ascii="Gabriola" w:hAnsi="Gabriola"/>
-          <w:sz w:val="24"/>
-        </w:rPr>
-      </w:pPr>
-      <w:r>
-        <w:rPr>
-          <w:rFonts w:ascii="Gabriola" w:hAnsi="Gabriola"/>
-          <w:sz w:val="24"/>
-        </w:rPr>
-        <w:t>“</w:t>
-      </w:r>
-      <w:r>
-        <w:rPr>
-          <w:rFonts w:ascii="Gabriola" w:hAnsi="Gabriola"/>
-          <w:sz w:val="24"/>
-        </w:rPr>
-        <w:t>All our possessions will arrive in due time,” Regina said. She walked towards them stiffly</w:t>
-      </w:r>
-      <w:r>
-        <w:rPr>
-          <w:rFonts w:ascii="Gabriola" w:hAnsi="Gabriola"/>
-          <w:sz w:val="24"/>
-        </w:rPr>
-        <w:t xml:space="preserve"> with Belle at her side</w:t>
-      </w:r>
-      <w:r>
-        <w:rPr>
-          <w:rFonts w:ascii="Gabriola" w:hAnsi="Gabriola"/>
-          <w:sz w:val="24"/>
-        </w:rPr>
-        <w:t xml:space="preserve">. It had been so long since anyone saw her dressed as the Evil Queen that they were all taken aback. Her eyes were red, as if she had been crying, but her face was stony. </w:t>
-      </w:r>
-      <w:r>
-        <w:rPr>
-          <w:rFonts w:ascii="Gabriola" w:hAnsi="Gabriola"/>
-          <w:sz w:val="24"/>
-        </w:rPr>
-        <w:t xml:space="preserve">No one dared say anything to upset her. </w:t>
-      </w:r>
-      <w:r>
-        <w:rPr>
-          <w:rFonts w:ascii="Gabriola" w:hAnsi="Gabriola"/>
-          <w:sz w:val="24"/>
-        </w:rPr>
-        <w:t xml:space="preserve">Belle also had puffy eyes, but her face was gentle. She wore a blue dress with a green and flowery cape and hood. </w:t>
-      </w:r>
-      <w:r>
-        <w:rPr>
-          <w:rFonts w:ascii="Gabriola" w:hAnsi="Gabriola"/>
-          <w:sz w:val="24"/>
-        </w:rPr>
-        <w:t>While she seemed more vulnerable and easy to comfort, no one spoke to her for a different reason. How does one speak to someone mourning the loss of the Dark One?</w:t>
-      </w:r>
-    </w:p>
-    <w:p>
-      <w:pPr>
-        <w:pStyle w:val="NoSpacing"/>
-        <w:ind w:firstLine="720"/>
-        <w:rPr>
-          <w:rFonts w:ascii="Gabriola" w:hAnsi="Gabriola"/>
-          <w:sz w:val="24"/>
-        </w:rPr>
-      </w:pPr>
-    </w:p>
-    <w:p>
-      <w:pPr>
-        <w:pStyle w:val="NoSpacing"/>
-        <w:ind w:firstLine="720"/>
-        <w:rPr>
-          <w:rFonts w:ascii="Gabriola" w:hAnsi="Gabriola"/>
-          <w:sz w:val="24"/>
-        </w:rPr>
-      </w:pPr>
-      <w:r>
-        <w:rPr>
-          <w:rFonts w:ascii="Gabriola" w:hAnsi="Gabriola"/>
-          <w:sz w:val="24"/>
-          <w:highlight w:val="yellow"/>
-        </w:rPr>
-        <w:t>// TODO: finish this segment.</w:t>
-      </w:r>
-    </w:p>
-    <w:p>
-      <w:pPr>
-        <w:pStyle w:val="NoSpacing"/>
-        <w:ind w:firstLine="720"/>
-        <w:rPr>
-          <w:rFonts w:ascii="Gabriola" w:hAnsi="Gabriola"/>
-          <w:sz w:val="24"/>
-        </w:rPr>
-      </w:pPr>
-      <w:r>
-        <w:rPr>
-          <w:rFonts w:ascii="Gabriola" w:hAnsi="Gabriola"/>
-          <w:sz w:val="24"/>
-        </w:rPr>
-        <w:t>&lt;hr&gt;</w:t>
-      </w:r>
-    </w:p>
-    <w:p>
-      <w:pPr>
-        <w:pStyle w:val="NoSpacing"/>
-        <w:ind w:firstLine="720"/>
-        <w:rPr>
-          <w:rFonts w:ascii="Gabriola" w:hAnsi="Gabriola"/>
-          <w:sz w:val="24"/>
-        </w:rPr>
-      </w:pPr>
-      <w:r>
-        <w:rPr>
-          <w:rFonts w:ascii="Gabriola" w:hAnsi="Gabriola"/>
-          <w:sz w:val="24"/>
-        </w:rPr>
-        <w:t>Neal walked alone towards the port town. The sun was setting through the tree</w:t>
-      </w:r>
-      <w:r>
-        <w:rPr>
-          <w:rFonts w:ascii="Gabriola" w:hAnsi="Gabriola"/>
-          <w:sz w:val="24"/>
-        </w:rPr>
-        <w:t>tops and he quickened his pace – there</w:t>
-      </w:r>
-      <w:r>
-        <w:rPr>
-          <w:rFonts w:ascii="Gabriola" w:hAnsi="Gabriola"/>
-          <w:sz w:val="24"/>
-        </w:rPr>
-        <w:t xml:space="preserve"> was still a long way to go before he arrived. As the last rays of light began to fade from the treetops, he heard </w:t>
-      </w:r>
-      <w:r>
-        <w:rPr>
-          <w:rFonts w:ascii="Gabriola" w:hAnsi="Gabriola"/>
-          <w:sz w:val="24"/>
-        </w:rPr>
-        <w:t xml:space="preserve">horse’s hooves approaching from behind. He moved to the side of the road and a wagon passed him and slowed. He cautiously approached the </w:t>
-      </w:r>
-      <w:r>
-        <w:rPr>
-          <w:rFonts w:ascii="Gabriola" w:hAnsi="Gabriola"/>
-          <w:sz w:val="24"/>
-        </w:rPr>
-        <w:lastRenderedPageBreak/>
-        <w:t xml:space="preserve">front of the wagon and saw a young blonde-haired woman waiting for him in the driver’s seat. She looked like Emma but seemed younger and radiated an innocent aura that Emma would never have with all the hardships she had faced. </w:t>
-      </w:r>
-    </w:p>
-    <w:p>
-      <w:pPr>
-        <w:pStyle w:val="NoSpacing"/>
-        <w:ind w:firstLine="720"/>
-        <w:rPr>
-          <w:rFonts w:ascii="Gabriola" w:hAnsi="Gabriola"/>
-          <w:sz w:val="24"/>
-        </w:rPr>
-      </w:pPr>
-      <w:r>
-        <w:rPr>
-          <w:rFonts w:ascii="Gabriola" w:hAnsi="Gabriola"/>
-          <w:sz w:val="24"/>
-        </w:rPr>
-        <w:t xml:space="preserve">“If you’re on your way to the port, we can travel together,” she said to him in a thick Russian accent. “It’s still a long way to the town and there’s rumor of bandits about.” Neal gave the woman and her transport a cursory glance. She was wearing a feathery white dress and sat tall and proud. Her wagon was old and worn but clearly well taken care of along with the single brown horse. </w:t>
-      </w:r>
-    </w:p>
-    <w:p>
-      <w:pPr>
-        <w:pStyle w:val="NoSpacing"/>
-        <w:ind w:firstLine="720"/>
-        <w:rPr>
-          <w:rFonts w:ascii="Gabriola" w:hAnsi="Gabriola"/>
-          <w:sz w:val="24"/>
-        </w:rPr>
-      </w:pPr>
-      <w:r>
-        <w:rPr>
-          <w:rFonts w:ascii="Gabriola" w:hAnsi="Gabriola"/>
-          <w:sz w:val="24"/>
-        </w:rPr>
-        <w:t>“How do I know you’re not a bandit?” he asked her.</w:t>
-      </w:r>
-    </w:p>
-    <w:p>
-      <w:pPr>
-        <w:pStyle w:val="NoSpacing"/>
-        <w:ind w:firstLine="720"/>
-        <w:rPr>
-          <w:rFonts w:ascii="Gabriola" w:hAnsi="Gabriola"/>
-          <w:sz w:val="24"/>
-        </w:rPr>
-      </w:pPr>
-      <w:r>
-        <w:rPr>
-          <w:rFonts w:ascii="Gabriola" w:hAnsi="Gabriola"/>
-          <w:sz w:val="24"/>
-        </w:rPr>
-        <w:t xml:space="preserve">“How do I know you’re not a bandit?” she parroted with an amused grin. </w:t>
-      </w:r>
-      <w:r>
-        <w:rPr>
-          <w:rFonts w:ascii="Gabriola" w:hAnsi="Gabriola"/>
-          <w:sz w:val="24"/>
-        </w:rPr>
-        <w:t>Neal couldn’t help but smile back at her.</w:t>
-      </w:r>
-      <w:r>
-        <w:rPr>
-          <w:rFonts w:ascii="Gabriola" w:hAnsi="Gabriola"/>
-          <w:sz w:val="24"/>
-        </w:rPr>
-        <w:t xml:space="preserve"> She motioned to the sword on his hip. “A gesture of goodwill then. Your sword looks quite </w:t>
-      </w:r>
-      <w:r>
-        <w:rPr>
-          <w:rFonts w:ascii="Gabriola" w:hAnsi="Gabriola"/>
-          <w:sz w:val="24"/>
-        </w:rPr>
-        <w:t>old. I</w:t>
-      </w:r>
-      <w:r>
-        <w:rPr>
-          <w:rFonts w:ascii="Gabriola" w:hAnsi="Gabriola"/>
-          <w:sz w:val="24"/>
-        </w:rPr>
-        <w:t xml:space="preserve"> will enchant it so that it never dulls nor rusts nor breaks as long as it is in your possession.”</w:t>
-      </w:r>
-    </w:p>
-    <w:p>
-      <w:pPr>
-        <w:pStyle w:val="NoSpacing"/>
-        <w:ind w:firstLine="720"/>
-        <w:rPr>
-          <w:rFonts w:ascii="Gabriola" w:hAnsi="Gabriola"/>
-          <w:sz w:val="24"/>
-        </w:rPr>
-      </w:pPr>
-      <w:r>
-        <w:rPr>
-          <w:rFonts w:ascii="Gabriola" w:hAnsi="Gabriola"/>
-          <w:sz w:val="24"/>
-        </w:rPr>
-        <w:t>“All magic comes with a price. What’s your price?” He frowned. He was unwilling to accept the offer. He didn’t like magic.</w:t>
-      </w:r>
-    </w:p>
-    <w:p>
-      <w:pPr>
-        <w:pStyle w:val="NoSpacing"/>
-        <w:ind w:firstLine="720"/>
-        <w:rPr>
-          <w:rFonts w:ascii="Gabriola" w:hAnsi="Gabriola"/>
-          <w:sz w:val="24"/>
-        </w:rPr>
-      </w:pPr>
-      <w:r>
-        <w:rPr>
-          <w:rFonts w:ascii="Gabriola" w:hAnsi="Gabriola"/>
-          <w:sz w:val="24"/>
-        </w:rPr>
-        <w:t xml:space="preserve">“Keep me company on this journey. Or you could walk the woods alone with that sorry excuse for a weapon and risk being attacked by bandits.” </w:t>
-      </w:r>
-      <w:r>
-        <w:rPr>
-          <w:rFonts w:ascii="Gabriola" w:hAnsi="Gabriola"/>
-          <w:sz w:val="24"/>
-        </w:rPr>
-        <w:t xml:space="preserve"> She waited for him to respond. He calculated his odds. She was right, of course: the sword was in desperate need of repairs. He was only using it for show. As if reading his mind, she spoke again, “Light fades. There’s no inns between here and the town. And you won’t get there till noon tomorrow if you don’t accept my offer, assuming you can walk all night in your state.”</w:t>
-      </w:r>
-    </w:p>
-    <w:p>
-      <w:pPr>
-        <w:pStyle w:val="NoSpacing"/>
-        <w:ind w:firstLine="720"/>
-        <w:rPr>
-          <w:rFonts w:ascii="Gabriola" w:hAnsi="Gabriola"/>
-          <w:sz w:val="24"/>
-        </w:rPr>
-      </w:pPr>
-      <w:r>
-        <w:rPr>
-          <w:rFonts w:ascii="Gabriola" w:hAnsi="Gabriola"/>
-          <w:sz w:val="24"/>
-        </w:rPr>
-        <w:t xml:space="preserve">“In that case, I guess I’ll have to accept.” His acquiesce earned him a joyful smile. He </w:t>
-      </w:r>
-      <w:r>
-        <w:rPr>
-          <w:rFonts w:ascii="Gabriola" w:hAnsi="Gabriola"/>
-          <w:sz w:val="24"/>
-        </w:rPr>
-        <w:t>unsheathed the sword and</w:t>
-      </w:r>
-      <w:r>
-        <w:rPr>
-          <w:rFonts w:ascii="Gabriola" w:hAnsi="Gabriola"/>
-          <w:sz w:val="24"/>
-        </w:rPr>
-        <w:t xml:space="preserve"> </w:t>
-      </w:r>
-      <w:r>
-        <w:rPr>
-          <w:rFonts w:ascii="Gabriola" w:hAnsi="Gabriola"/>
-          <w:sz w:val="24"/>
-        </w:rPr>
-        <w:t>handed</w:t>
-      </w:r>
-      <w:r>
-        <w:rPr>
-          <w:rFonts w:ascii="Gabriola" w:hAnsi="Gabriola"/>
-          <w:sz w:val="24"/>
-        </w:rPr>
-        <w:t xml:space="preserve"> it to her. </w:t>
-      </w:r>
-      <w:r>
-        <w:rPr>
-          <w:rFonts w:ascii="Gabriola" w:hAnsi="Gabriola"/>
-          <w:sz w:val="24"/>
-        </w:rPr>
-        <w:t>After accepting it from him, s</w:t>
-      </w:r>
-      <w:r>
-        <w:rPr>
-          <w:rFonts w:ascii="Gabriola" w:hAnsi="Gabriola"/>
-          <w:sz w:val="24"/>
-        </w:rPr>
-        <w:t xml:space="preserve">he took a small vial out of her sleeve with a glowing red liquid. </w:t>
-      </w:r>
-      <w:r>
-        <w:rPr>
-          <w:rFonts w:ascii="Gabriola" w:hAnsi="Gabriola"/>
-          <w:sz w:val="24"/>
-        </w:rPr>
-        <w:t xml:space="preserve">She allowed a single drop to fall on the blade and it shimmered in the same red color then faded back to normal. She returned the blade to him and he climbed up the wagon next to her after returning the blade to its scabbard. Once he was settled, she clicked her tongue at the horses and snapped the reins and they were off. </w:t>
-      </w:r>
-    </w:p>
-    <w:p>
-      <w:pPr>
-        <w:pStyle w:val="NoSpacing"/>
-        <w:ind w:firstLine="720"/>
-        <w:rPr>
-          <w:rFonts w:ascii="Gabriola" w:hAnsi="Gabriola"/>
-          <w:sz w:val="24"/>
-        </w:rPr>
-      </w:pPr>
-      <w:r>
-        <w:rPr>
-          <w:rFonts w:ascii="Gabriola" w:hAnsi="Gabriola"/>
-          <w:sz w:val="24"/>
-        </w:rPr>
-        <w:t xml:space="preserve">After a few moments of silence, she spoke again: “My name is Odile.” He responded with his own name. More awkward silence passed. </w:t>
-      </w:r>
-    </w:p>
-    <w:p>
-      <w:pPr>
-        <w:pStyle w:val="NoSpacing"/>
-        <w:ind w:firstLine="720"/>
-        <w:rPr>
-          <w:rFonts w:ascii="Gabriola" w:hAnsi="Gabriola"/>
-          <w:sz w:val="24"/>
-        </w:rPr>
-      </w:pPr>
-      <w:r>
-        <w:rPr>
-          <w:rFonts w:ascii="Gabriola" w:hAnsi="Gabriola"/>
-          <w:sz w:val="24"/>
-        </w:rPr>
-        <w:t>“You don’t like magic, do you?” she said.</w:t>
-      </w:r>
-    </w:p>
-    <w:p>
-      <w:pPr>
-        <w:pStyle w:val="NoSpacing"/>
-        <w:ind w:firstLine="720"/>
-        <w:rPr>
-          <w:rFonts w:ascii="Gabriola" w:hAnsi="Gabriola"/>
-          <w:sz w:val="24"/>
-        </w:rPr>
-      </w:pPr>
-      <w:r>
-        <w:rPr>
-          <w:rFonts w:ascii="Gabriola" w:hAnsi="Gabriola"/>
-          <w:sz w:val="24"/>
-        </w:rPr>
-        <w:t>“I’ve seen what it can do to people,” he res</w:t>
-      </w:r>
-      <w:r>
-        <w:rPr>
-          <w:rFonts w:ascii="Gabriola" w:hAnsi="Gabriola"/>
-          <w:sz w:val="24"/>
-        </w:rPr>
-        <w:t xml:space="preserve">ponded bitterly, thinking of his father, and even his grandfather. </w:t>
-      </w:r>
-    </w:p>
-    <w:p>
-      <w:pPr>
-        <w:pStyle w:val="NoSpacing"/>
-        <w:ind w:firstLine="720"/>
-        <w:rPr>
-          <w:rFonts w:ascii="Gabriola" w:hAnsi="Gabriola"/>
-          <w:sz w:val="24"/>
-        </w:rPr>
-      </w:pPr>
-      <w:r>
-        <w:rPr>
-          <w:rFonts w:ascii="Gabriola" w:hAnsi="Gabriola"/>
-          <w:sz w:val="24"/>
-        </w:rPr>
-        <w:t>“Not all magic is bad, you know,</w:t>
-      </w:r>
-      <w:r>
-        <w:rPr>
-          <w:rFonts w:ascii="Gabriola" w:hAnsi="Gabriola"/>
-          <w:sz w:val="24"/>
-        </w:rPr>
-        <w:t>”</w:t>
-      </w:r>
-      <w:r>
-        <w:rPr>
-          <w:rFonts w:ascii="Gabriola" w:hAnsi="Gabriola"/>
-          <w:sz w:val="24"/>
-        </w:rPr>
-        <w:t xml:space="preserve"> Odile said quietly. </w:t>
-      </w:r>
-    </w:p>
-    <w:p>
-      <w:pPr>
-        <w:pStyle w:val="NoSpacing"/>
-        <w:ind w:firstLine="720"/>
-        <w:rPr>
-          <w:rFonts w:ascii="Gabriola" w:hAnsi="Gabriola"/>
-          <w:sz w:val="24"/>
-        </w:rPr>
-      </w:pPr>
-      <w:r>
-        <w:rPr>
-          <w:rFonts w:ascii="Gabriola" w:hAnsi="Gabriola"/>
-          <w:sz w:val="24"/>
-        </w:rPr>
-        <w:t>“Oh? So you use light magic?”</w:t>
-      </w:r>
-      <w:r>
-        <w:rPr>
-          <w:rFonts w:ascii="Gabriola" w:hAnsi="Gabriola"/>
-          <w:sz w:val="24"/>
-        </w:rPr>
-        <w:t xml:space="preserve"> Neal was intrigued now, but still wary. Even light magic could be dangerous. </w:t>
-      </w:r>
-    </w:p>
-    <w:p>
-      <w:pPr>
-        <w:pStyle w:val="NoSpacing"/>
-        <w:ind w:firstLine="720"/>
-        <w:rPr>
-          <w:rFonts w:ascii="Gabriola" w:hAnsi="Gabriola"/>
-          <w:sz w:val="24"/>
-        </w:rPr>
-      </w:pPr>
-      <w:r>
-        <w:rPr>
-          <w:rFonts w:ascii="Gabriola" w:hAnsi="Gabriola"/>
-          <w:sz w:val="24"/>
-        </w:rPr>
-        <w:t>“</w:t>
-      </w:r>
-      <w:r>
-        <w:rPr>
-          <w:rFonts w:ascii="Gabriola" w:hAnsi="Gabriola"/>
-          <w:sz w:val="24"/>
-        </w:rPr>
-        <w:t>No,</w:t>
-      </w:r>
-      <w:r>
-        <w:rPr>
-          <w:rFonts w:ascii="Gabriola" w:hAnsi="Gabriola"/>
-          <w:sz w:val="24"/>
-        </w:rPr>
-        <w:t>”</w:t>
-      </w:r>
-      <w:r>
-        <w:rPr>
-          <w:rFonts w:ascii="Gabriola" w:hAnsi="Gabriola"/>
-          <w:sz w:val="24"/>
-        </w:rPr>
-        <w:t xml:space="preserve"> she smiled kindly. </w:t>
-      </w:r>
-    </w:p>
-    <w:p>
-      <w:pPr>
-        <w:pStyle w:val="NoSpacing"/>
-        <w:ind w:firstLine="720"/>
-        <w:rPr>
-          <w:rFonts w:ascii="Gabriola" w:hAnsi="Gabriola"/>
-          <w:sz w:val="24"/>
-        </w:rPr>
-      </w:pPr>
-      <w:r>
-        <w:rPr>
-          <w:rFonts w:ascii="Gabriola" w:hAnsi="Gabriola"/>
-          <w:sz w:val="24"/>
-        </w:rPr>
-        <w:t>“</w:t>
-      </w:r>
-      <w:r>
-        <w:rPr>
-          <w:rFonts w:ascii="Gabriola" w:hAnsi="Gabriola"/>
-          <w:sz w:val="24"/>
-        </w:rPr>
-        <w:t xml:space="preserve">Then you use dark magic,” he stated as if it was a fact. </w:t>
-      </w:r>
-    </w:p>
-    <w:p>
-      <w:pPr>
-        <w:pStyle w:val="NoSpacing"/>
-        <w:ind w:firstLine="720"/>
-        <w:rPr>
-          <w:rFonts w:ascii="Gabriola" w:hAnsi="Gabriola"/>
-          <w:sz w:val="24"/>
-        </w:rPr>
-      </w:pPr>
-      <w:r>
-        <w:rPr>
-          <w:rFonts w:ascii="Gabriola" w:hAnsi="Gabriola"/>
-          <w:sz w:val="24"/>
-        </w:rPr>
-        <w:lastRenderedPageBreak/>
-        <w:t>“I use both</w:t>
-      </w:r>
-      <w:r>
-        <w:rPr>
-          <w:rFonts w:ascii="Gabriola" w:hAnsi="Gabriola"/>
-          <w:sz w:val="24"/>
-        </w:rPr>
-        <w:t xml:space="preserve">.” The sound of the </w:t>
-      </w:r>
-      <w:r>
-        <w:rPr>
-          <w:rFonts w:ascii="Gabriola" w:hAnsi="Gabriola"/>
-          <w:sz w:val="24"/>
-        </w:rPr>
-        <w:t>horse’s</w:t>
-      </w:r>
-      <w:r>
-        <w:rPr>
-          <w:rFonts w:ascii="Gabriola" w:hAnsi="Gabriola"/>
-          <w:sz w:val="24"/>
-        </w:rPr>
-        <w:t xml:space="preserve"> hooves punctuated the silence. “</w:t>
-      </w:r>
-      <w:r>
-        <w:rPr>
-          <w:rFonts w:ascii="Gabriola" w:hAnsi="Gabriola"/>
-          <w:sz w:val="24"/>
-        </w:rPr>
-        <w:t>But there is a neutral magic.”</w:t>
-      </w:r>
-      <w:r>
-        <w:rPr>
-          <w:rFonts w:ascii="Gabriola" w:hAnsi="Gabriola"/>
-          <w:sz w:val="24"/>
-        </w:rPr>
-        <w:t xml:space="preserve"> She eyed him mischieveously and waited for him to ask.</w:t>
-      </w:r>
-    </w:p>
-    <w:p>
-      <w:pPr>
-        <w:pStyle w:val="NoSpacing"/>
-        <w:ind w:firstLine="720"/>
-        <w:rPr>
-          <w:rFonts w:ascii="Gabriola" w:hAnsi="Gabriola"/>
-          <w:sz w:val="24"/>
-        </w:rPr>
-      </w:pPr>
-      <w:r>
-        <w:rPr>
-          <w:rFonts w:ascii="Gabriola" w:hAnsi="Gabriola"/>
-          <w:sz w:val="24"/>
-        </w:rPr>
-        <w:t>“Like what?”</w:t>
-      </w:r>
-      <w:r>
-        <w:rPr>
-          <w:rFonts w:ascii="Gabriola" w:hAnsi="Gabriola"/>
-          <w:sz w:val="24"/>
-        </w:rPr>
-        <w:t xml:space="preserve"> he gave in, curiousity getting the better of him.</w:t>
-      </w:r>
-    </w:p>
-    <w:p>
-      <w:pPr>
-        <w:pStyle w:val="NoSpacing"/>
-        <w:ind w:firstLine="720"/>
-        <w:rPr>
-          <w:rFonts w:ascii="Gabriola" w:hAnsi="Gabriola"/>
-          <w:sz w:val="24"/>
-        </w:rPr>
-      </w:pPr>
-      <w:r>
-        <w:rPr>
-          <w:rFonts w:ascii="Gabriola" w:hAnsi="Gabriola"/>
-          <w:sz w:val="24"/>
-        </w:rPr>
-        <w:t>“Like the enchantment on your swor</w:t>
-      </w:r>
-      <w:r>
-        <w:rPr>
-          <w:rFonts w:ascii="Gabriola" w:hAnsi="Gabriola"/>
-          <w:sz w:val="24"/>
-        </w:rPr>
-        <w:t>d, a fire that never exting</w:t>
-      </w:r>
-      <w:r>
-        <w:rPr>
-          <w:rFonts w:ascii="Gabriola" w:hAnsi="Gabriola"/>
-          <w:sz w:val="24"/>
-        </w:rPr>
-        <w:t>uishes, a well that never runs dry, or an instant boil kettle. This magic isn’t tied to emotions or intent. It just exists. It’s natural form, like magic beans, are some of the rarest kinds of magic.”</w:t>
-      </w:r>
-    </w:p>
-    <w:p>
-      <w:pPr>
-        <w:pStyle w:val="NoSpacing"/>
-        <w:ind w:firstLine="720"/>
-        <w:rPr>
-          <w:rFonts w:ascii="Gabriola" w:hAnsi="Gabriola"/>
-          <w:sz w:val="24"/>
-        </w:rPr>
-      </w:pPr>
-      <w:r>
-        <w:rPr>
-          <w:rFonts w:ascii="Gabriola" w:hAnsi="Gabriola"/>
-          <w:sz w:val="24"/>
-        </w:rPr>
-        <w:t>“Magic beans? The ones that allow you to travel between realms?”</w:t>
-      </w:r>
-    </w:p>
-    <w:p>
-      <w:pPr>
-        <w:pStyle w:val="NoSpacing"/>
-        <w:ind w:firstLine="720"/>
-        <w:rPr>
-          <w:rFonts w:ascii="Gabriola" w:hAnsi="Gabriola"/>
-          <w:sz w:val="24"/>
-        </w:rPr>
-      </w:pPr>
-      <w:r>
-        <w:rPr>
-          <w:rFonts w:ascii="Gabriola" w:hAnsi="Gabriola"/>
-          <w:sz w:val="24"/>
-        </w:rPr>
-        <w:t xml:space="preserve">“Yes. They </w:t>
-      </w:r>
-      <w:r>
-        <w:rPr>
-          <w:rFonts w:ascii="Gabriola" w:hAnsi="Gabriola"/>
-          <w:sz w:val="24"/>
-        </w:rPr>
-        <w:t>don’t exist to create portals. They just are. It’s the user’s emotions and intent that create the portal and determine the location. If they had never been discovered, they would just be beans.”</w:t>
-      </w:r>
-    </w:p>
-    <w:p>
-      <w:pPr>
-        <w:pStyle w:val="NoSpacing"/>
-        <w:ind w:firstLine="720"/>
-        <w:rPr>
-          <w:rFonts w:ascii="Gabriola" w:hAnsi="Gabriola"/>
-          <w:sz w:val="24"/>
-        </w:rPr>
-      </w:pPr>
-      <w:r>
-        <w:rPr>
-          <w:rFonts w:ascii="Gabriola" w:hAnsi="Gabriola"/>
-          <w:sz w:val="24"/>
-        </w:rPr>
-        <w:t>“I never thought of magic that way</w:t>
-      </w:r>
-      <w:r>
-        <w:rPr>
-          <w:rFonts w:ascii="Gabriola" w:hAnsi="Gabriola"/>
-          <w:sz w:val="24"/>
-        </w:rPr>
-        <w:t>…</w:t>
-      </w:r>
-      <w:r>
-        <w:rPr>
-          <w:rFonts w:ascii="Gabriola" w:hAnsi="Gabriola"/>
-          <w:sz w:val="24"/>
-        </w:rPr>
-        <w:t>”</w:t>
-      </w:r>
-    </w:p>
-    <w:p>
-      <w:pPr>
-        <w:pStyle w:val="NoSpacing"/>
-        <w:ind w:firstLine="720"/>
-        <w:rPr>
-          <w:rFonts w:ascii="Gabriola" w:hAnsi="Gabriola"/>
-          <w:sz w:val="24"/>
-        </w:rPr>
-      </w:pPr>
-      <w:r>
-        <w:rPr>
-          <w:rFonts w:ascii="Gabriola" w:hAnsi="Gabriola"/>
-          <w:sz w:val="24"/>
-        </w:rPr>
-        <w:t>“You have a lot to learn.”</w:t>
-      </w:r>
-    </w:p>
-    <w:p>
-      <w:pPr>
-        <w:pStyle w:val="NoSpacing"/>
-        <w:ind w:firstLine="720"/>
-        <w:rPr>
-          <w:rFonts w:ascii="Gabriola" w:hAnsi="Gabriola"/>
-          <w:sz w:val="24"/>
-        </w:rPr>
-      </w:pPr>
-      <w:r>
-        <w:rPr>
-          <w:rFonts w:ascii="Gabriola" w:hAnsi="Gabriola"/>
-          <w:sz w:val="24"/>
-        </w:rPr>
-        <w:t>&lt;hr&gt;</w:t>
-      </w:r>
-    </w:p>
-    <w:p>
-      <w:pPr>
-        <w:pStyle w:val="NoSpacing"/>
-        <w:ind w:firstLine="720"/>
-        <w:rPr>
-          <w:rFonts w:ascii="Gabriola" w:hAnsi="Gabriola"/>
-          <w:sz w:val="24"/>
-        </w:rPr>
-      </w:pPr>
-    </w:p>
-    <w:p>
-      <w:pPr>
-        <w:pStyle w:val="NoSpacing"/>
-        <w:jc w:val="center"/>
-        <w:rPr>
-          <w:rFonts w:ascii="Cambria" w:hAnsi="Cambria"/>
-          <w:sz w:val="24"/>
-        </w:rPr>
-      </w:pPr>
-      <w:r>
-        <w:rPr>
-          <w:rFonts w:ascii="Cambria" w:hAnsi="Cambria"/>
-          <w:sz w:val="24"/>
-        </w:rPr>
-        <w:t>– one year later –</w:t>
-      </w:r>
-    </w:p>
-    <w:p>
-      <w:pPr>
-        <w:pStyle w:val="NoSpacing"/>
-        <w:jc w:val="center"/>
-        <w:rPr>
-          <w:rFonts w:ascii="Cambria" w:hAnsi="Cambria"/>
-          <w:sz w:val="24"/>
-        </w:rPr>
-      </w:pPr>
-      <w:r>
-        <w:rPr>
-          <w:rFonts w:ascii="Cambria" w:hAnsi="Cambria"/>
-          <w:sz w:val="24"/>
-        </w:rPr>
-        <w:t xml:space="preserve">– New York </w:t>
-      </w:r>
-      <w:r>
-        <w:rPr>
-          <w:rFonts w:ascii="Cambria" w:hAnsi="Cambria"/>
-          <w:sz w:val="24"/>
-        </w:rPr>
-        <w:t xml:space="preserve">City </w:t>
-      </w:r>
-      <w:r>
-        <w:rPr>
-          <w:rFonts w:ascii="Cambria" w:hAnsi="Cambria"/>
-          <w:sz w:val="24"/>
-        </w:rPr>
-        <w:t>–</w:t>
-      </w:r>
-    </w:p>
-    <w:p>
-      <w:pPr>
-        <w:pStyle w:val="NoSpacing"/>
-        <w:ind w:firstLine="720"/>
-        <w:rPr>
-          <w:rFonts w:ascii="Cambria" w:hAnsi="Cambria"/>
-          <w:sz w:val="24"/>
-        </w:rPr>
-      </w:pPr>
-    </w:p>
-    <w:p>
-      <w:pPr>
-        <w:pStyle w:val="NoSpacing"/>
-        <w:ind w:firstLine="720"/>
-        <w:rPr>
-          <w:rFonts w:ascii="Cambria" w:hAnsi="Cambria"/>
-          <w:sz w:val="24"/>
-        </w:rPr>
-      </w:pPr>
-      <w:r>
-        <w:rPr>
-          <w:rFonts w:ascii="Cambria" w:hAnsi="Cambria"/>
-          <w:sz w:val="24"/>
-        </w:rPr>
-        <w:t xml:space="preserve">Emma walked down the hallway to her apartment and searched her purse for her keys. Finally finding them, she unlocked the door and </w:t>
-      </w:r>
-      <w:r>
-        <w:rPr>
-          <w:rFonts w:ascii="Cambria" w:hAnsi="Cambria"/>
-          <w:sz w:val="24"/>
-        </w:rPr>
-        <w:t xml:space="preserve">the sounds of </w:t>
-      </w:r>
-      <w:r>
-        <w:rPr>
-          <w:rFonts w:ascii="Cambria" w:hAnsi="Cambria"/>
-          <w:sz w:val="24"/>
-        </w:rPr>
-        <w:t xml:space="preserve">lasers shooting and ships crashing </w:t>
-      </w:r>
-      <w:r>
-        <w:rPr>
-          <w:rFonts w:ascii="Cambria" w:hAnsi="Cambria"/>
-          <w:sz w:val="24"/>
-        </w:rPr>
-        <w:t>emanating</w:t>
-      </w:r>
-      <w:r>
-        <w:rPr>
-          <w:rFonts w:ascii="Cambria" w:hAnsi="Cambria"/>
-          <w:sz w:val="24"/>
-        </w:rPr>
-        <w:t xml:space="preserve"> the TV</w:t>
-      </w:r>
-      <w:r>
-        <w:rPr>
-          <w:rFonts w:ascii="Cambria" w:hAnsi="Cambria"/>
-          <w:sz w:val="24"/>
-        </w:rPr>
-        <w:t xml:space="preserve"> greeted her</w:t>
-      </w:r>
-      <w:r>
-        <w:rPr>
-          <w:rFonts w:ascii="Cambria" w:hAnsi="Cambria"/>
-          <w:sz w:val="24"/>
-        </w:rPr>
-        <w:t>. She knew she shouldn't have bought him that new game.</w:t>
-      </w:r>
-    </w:p>
-    <w:p>
-      <w:pPr>
-        <w:pStyle w:val="NoSpacing"/>
-        <w:ind w:firstLine="720"/>
-        <w:rPr>
-          <w:rFonts w:ascii="Cambria" w:hAnsi="Cambria"/>
-          <w:sz w:val="24"/>
-        </w:rPr>
-      </w:pPr>
-      <w:r>
-        <w:rPr>
-          <w:rFonts w:ascii="Cambria" w:hAnsi="Cambria"/>
-          <w:sz w:val="24"/>
-        </w:rPr>
-        <w:t>"Henry, did you finish your homework?" she inquired as she shuffled through the mail on the counter.</w:t>
-      </w:r>
-      <w:r>
-        <w:rPr>
-          <w:rFonts w:ascii="Cambria" w:hAnsi="Cambria"/>
-          <w:sz w:val="24"/>
-        </w:rPr>
-        <w:t xml:space="preserve"> </w:t>
-      </w:r>
-    </w:p>
-    <w:p>
-      <w:pPr>
-        <w:pStyle w:val="NoSpacing"/>
-        <w:ind w:firstLine="720"/>
-        <w:rPr>
-          <w:rFonts w:ascii="Cambria" w:hAnsi="Cambria"/>
-          <w:sz w:val="24"/>
-        </w:rPr>
-      </w:pPr>
-      <w:r>
-        <w:rPr>
-          <w:rFonts w:ascii="Cambria" w:hAnsi="Cambria"/>
-          <w:sz w:val="24"/>
-        </w:rPr>
-        <w:t>"It's the weekend, Mom. Just a little break. Please? Plus</w:t>
-      </w:r>
-      <w:r>
-        <w:rPr>
-          <w:rFonts w:ascii="Cambria" w:hAnsi="Cambria"/>
-          <w:sz w:val="24"/>
-        </w:rPr>
-        <w:t>,</w:t>
-      </w:r>
-      <w:r>
-        <w:rPr>
-          <w:rFonts w:ascii="Cambria" w:hAnsi="Cambria"/>
-          <w:sz w:val="24"/>
-        </w:rPr>
-        <w:t xml:space="preserve"> I've almost finished this mission." Henry's begging made her smile. </w:t>
-      </w:r>
-    </w:p>
-    <w:p>
-      <w:pPr>
-        <w:pStyle w:val="NoSpacing"/>
-        <w:ind w:firstLine="720"/>
-        <w:rPr>
-          <w:rFonts w:ascii="Cambria" w:hAnsi="Cambria"/>
-          <w:sz w:val="24"/>
-        </w:rPr>
-      </w:pPr>
-      <w:r>
-        <w:rPr>
-          <w:rFonts w:ascii="Cambria" w:hAnsi="Cambria"/>
-          <w:sz w:val="24"/>
-        </w:rPr>
-        <w:t>"Fine, but I want proof of at least one finished homework assignment when I come</w:t>
-      </w:r>
-      <w:r>
-        <w:rPr>
-          <w:rFonts w:ascii="Cambria" w:hAnsi="Cambria"/>
-          <w:sz w:val="24"/>
-        </w:rPr>
-        <w:t xml:space="preserve"> tonight</w:t>
-      </w:r>
-      <w:r>
-        <w:rPr>
-          <w:rFonts w:ascii="Cambria" w:hAnsi="Cambria"/>
-          <w:sz w:val="24"/>
-        </w:rPr>
-        <w:t xml:space="preserve">. Give me </w:t>
-      </w:r>
-      <w:r>
-        <w:rPr>
-          <w:rFonts w:ascii="Cambria" w:hAnsi="Cambria"/>
-          <w:noProof/>
-          <w:sz w:val="24"/>
-        </w:rPr>
-        <w:t>two</w:t>
-      </w:r>
-      <w:r>
-        <w:rPr>
-          <w:rFonts w:ascii="Cambria" w:hAnsi="Cambria"/>
-          <w:noProof/>
-          <w:sz w:val="24"/>
-        </w:rPr>
-        <w:t>,</w:t>
-      </w:r>
-      <w:r>
-        <w:rPr>
-          <w:rFonts w:ascii="Cambria" w:hAnsi="Cambria"/>
-          <w:sz w:val="24"/>
-        </w:rPr>
-        <w:t xml:space="preserve"> and I'll take you out tomorrow," </w:t>
-      </w:r>
-      <w:r>
-        <w:rPr>
-          <w:rFonts w:ascii="Cambria" w:hAnsi="Cambria"/>
-          <w:noProof/>
-          <w:sz w:val="24"/>
-        </w:rPr>
-        <w:t>she</w:t>
-      </w:r>
-      <w:r>
-        <w:rPr>
-          <w:rFonts w:ascii="Cambria" w:hAnsi="Cambria"/>
-          <w:sz w:val="24"/>
-        </w:rPr>
-        <w:t xml:space="preserve"> acquiesced. Her hands stopped when she saw a plain envelope with only her name written on it.</w:t>
-      </w:r>
-    </w:p>
-    <w:p>
-      <w:pPr>
-        <w:pStyle w:val="NoSpacing"/>
-        <w:ind w:firstLine="720"/>
-        <w:rPr>
-          <w:rFonts w:ascii="Cambria" w:hAnsi="Cambria"/>
-          <w:sz w:val="24"/>
-        </w:rPr>
-      </w:pPr>
-      <w:r>
-        <w:rPr>
-          <w:rFonts w:ascii="Cambria" w:hAnsi="Cambria"/>
-          <w:sz w:val="24"/>
-        </w:rPr>
-        <w:t>“</w:t>
-      </w:r>
-      <w:r>
-        <w:rPr>
-          <w:rFonts w:ascii="Cambria" w:hAnsi="Cambria"/>
-          <w:sz w:val="24"/>
-        </w:rPr>
-        <w:t>Deal,” he agreed. “</w:t>
-      </w:r>
-      <w:r>
-        <w:rPr>
-          <w:rFonts w:ascii="Cambria" w:hAnsi="Cambria"/>
-          <w:sz w:val="24"/>
-        </w:rPr>
-        <w:t>Oh</w:t>
-      </w:r>
-      <w:r>
-        <w:rPr>
-          <w:rFonts w:ascii="Cambria" w:hAnsi="Cambria"/>
-          <w:sz w:val="24"/>
-        </w:rPr>
-        <w:t xml:space="preserve">, </w:t>
-      </w:r>
-      <w:r>
-        <w:rPr>
-          <w:rFonts w:ascii="Cambria" w:hAnsi="Cambria"/>
-          <w:noProof/>
-          <w:sz w:val="24"/>
-        </w:rPr>
-        <w:t>yea</w:t>
-      </w:r>
-      <w:r>
-        <w:rPr>
-          <w:rFonts w:ascii="Cambria" w:hAnsi="Cambria"/>
-          <w:noProof/>
-          <w:sz w:val="24"/>
-        </w:rPr>
-        <w:t>h</w:t>
-      </w:r>
-      <w:r>
-        <w:rPr>
-          <w:rFonts w:ascii="Cambria" w:hAnsi="Cambria"/>
-          <w:sz w:val="24"/>
-        </w:rPr>
-        <w:t>, there was a letter for you in the door when I got home.</w:t>
-      </w:r>
-      <w:r>
-        <w:rPr>
-          <w:rFonts w:ascii="Cambria" w:hAnsi="Cambria"/>
-          <w:sz w:val="24"/>
-        </w:rPr>
-        <w:t>”</w:t>
-      </w:r>
-    </w:p>
-    <w:p>
-      <w:pPr>
-        <w:pStyle w:val="NoSpacing"/>
-        <w:ind w:firstLine="720"/>
-        <w:rPr>
-          <w:rFonts w:ascii="Cambria" w:hAnsi="Cambria"/>
-          <w:sz w:val="24"/>
-        </w:rPr>
-      </w:pPr>
-      <w:r>
-        <w:rPr>
-          <w:rFonts w:ascii="Cambria" w:hAnsi="Cambria"/>
-          <w:sz w:val="24"/>
-        </w:rPr>
-        <w:t>“Who’s it from?”</w:t>
-      </w:r>
-    </w:p>
-    <w:p>
-      <w:pPr>
-        <w:pStyle w:val="NoSpacing"/>
-        <w:ind w:firstLine="720"/>
-        <w:rPr>
-          <w:rFonts w:ascii="Cambria" w:hAnsi="Cambria"/>
-          <w:sz w:val="24"/>
-        </w:rPr>
-      </w:pPr>
-      <w:r>
-        <w:rPr>
-          <w:rFonts w:ascii="Cambria" w:hAnsi="Cambria"/>
-          <w:sz w:val="24"/>
-        </w:rPr>
-        <w:t xml:space="preserve">“Dunno, there’s no return address. </w:t>
-      </w:r>
-      <w:r>
-        <w:rPr>
-          <w:rFonts w:ascii="Cambria" w:hAnsi="Cambria"/>
-          <w:sz w:val="24"/>
-        </w:rPr>
-        <w:t>Left it on the coun</w:t>
-      </w:r>
-      <w:r>
-        <w:rPr>
-          <w:rFonts w:ascii="Cambria" w:hAnsi="Cambria"/>
-          <w:sz w:val="24"/>
-        </w:rPr>
-        <w:t xml:space="preserve">ter with the rest of the </w:t>
-      </w:r>
-      <w:r>
-        <w:rPr>
-          <w:rFonts w:ascii="Cambria" w:hAnsi="Cambria"/>
-          <w:noProof/>
-          <w:sz w:val="24"/>
-        </w:rPr>
-        <w:t>mail</w:t>
-      </w:r>
-      <w:r>
-        <w:rPr>
-          <w:rFonts w:ascii="Cambria" w:hAnsi="Cambria"/>
-          <w:sz w:val="24"/>
-        </w:rPr>
-        <w:t xml:space="preserve">.” </w:t>
-      </w:r>
-      <w:r>
-        <w:rPr>
-          <w:rFonts w:ascii="Cambria" w:hAnsi="Cambria"/>
-          <w:sz w:val="24"/>
-        </w:rPr>
-        <w:t xml:space="preserve">He then groaned in time with the game over noises. </w:t>
-      </w:r>
-    </w:p>
-    <w:p>
-      <w:pPr>
-        <w:pStyle w:val="NoSpacing"/>
-        <w:ind w:firstLine="720"/>
-        <w:rPr>
-          <w:rFonts w:ascii="Cambria" w:hAnsi="Cambria"/>
-          <w:sz w:val="24"/>
-        </w:rPr>
-      </w:pPr>
-      <w:r>
-        <w:rPr>
-          <w:rFonts w:ascii="Cambria" w:hAnsi="Cambria"/>
-          <w:sz w:val="24"/>
-        </w:rPr>
-        <w:t>"Thanks, Henry. I see it." She'd recognize that handwriting anywhere: Neal.</w:t>
-      </w:r>
-    </w:p>
-    <w:p>
-      <w:pPr>
-        <w:pStyle w:val="NoSpacing"/>
-        <w:ind w:firstLine="720"/>
-        <w:rPr>
-          <w:rFonts w:ascii="Cambria" w:hAnsi="Cambria"/>
-          <w:sz w:val="24"/>
-        </w:rPr>
-      </w:pPr>
-      <w:r>
-        <w:rPr>
-          <w:rFonts w:ascii="Cambria" w:hAnsi="Cambria"/>
-          <w:sz w:val="24"/>
-        </w:rPr>
-        <w:t>&lt;hr&gt;</w:t>
-      </w:r>
-    </w:p>
-    <w:p>
-      <w:pPr>
-        <w:pStyle w:val="NoSpacing"/>
-        <w:ind w:firstLine="720"/>
-        <w:rPr>
-          <w:rFonts w:ascii="Cambria" w:hAnsi="Cambria"/>
-          <w:sz w:val="24"/>
-        </w:rPr>
-      </w:pPr>
-      <w:r>
-        <w:rPr>
-          <w:rFonts w:ascii="Cambria" w:hAnsi="Cambria"/>
-          <w:sz w:val="24"/>
-        </w:rPr>
-        <w:t xml:space="preserve">Emma rushed to the restaurant. It was her three-month anniversary </w:t>
-      </w:r>
-      <w:r>
-        <w:rPr>
-          <w:rFonts w:ascii="Cambria" w:hAnsi="Cambria"/>
-          <w:noProof/>
-          <w:sz w:val="24"/>
-        </w:rPr>
-        <w:t>date</w:t>
-      </w:r>
-      <w:r>
-        <w:rPr>
-          <w:rFonts w:ascii="Cambria" w:hAnsi="Cambria"/>
-          <w:noProof/>
-          <w:sz w:val="24"/>
-        </w:rPr>
-        <w:t>,</w:t>
-      </w:r>
-      <w:r>
-        <w:rPr>
-          <w:rFonts w:ascii="Cambria" w:hAnsi="Cambria"/>
-          <w:sz w:val="24"/>
-        </w:rPr>
-        <w:t xml:space="preserve"> and she was running late. While Neal’s letter – still unopened and stashed in her purse – had thrown her off kilter, she was running late because the bastard she was tailing noticed her and gave chase. She caught him in the </w:t>
-      </w:r>
-      <w:r>
-        <w:rPr>
-          <w:rFonts w:ascii="Cambria" w:hAnsi="Cambria"/>
-          <w:noProof/>
-          <w:sz w:val="24"/>
-        </w:rPr>
-        <w:t>end</w:t>
-      </w:r>
-      <w:r>
-        <w:rPr>
-          <w:rFonts w:ascii="Cambria" w:hAnsi="Cambria"/>
-          <w:sz w:val="24"/>
-        </w:rPr>
-        <w:t xml:space="preserve"> but was made late in the process. As she approached the doors, she slowed down and caught her breath. She double checked her hair</w:t>
-      </w:r>
-      <w:r>
-        <w:rPr>
-          <w:rFonts w:ascii="Cambria" w:hAnsi="Cambria"/>
-          <w:sz w:val="24"/>
-        </w:rPr>
-        <w:t xml:space="preserve"> (still hairspray perfect)</w:t>
-      </w:r>
-      <w:r>
-        <w:rPr>
-          <w:rFonts w:ascii="Cambria" w:hAnsi="Cambria"/>
-          <w:sz w:val="24"/>
-        </w:rPr>
-        <w:t>, her dress</w:t>
-      </w:r>
-      <w:r>
-        <w:rPr>
-          <w:rFonts w:ascii="Cambria" w:hAnsi="Cambria"/>
-          <w:sz w:val="24"/>
-        </w:rPr>
-        <w:t xml:space="preserve"> (red and hot)</w:t>
-      </w:r>
-      <w:r>
-        <w:rPr>
-          <w:rFonts w:ascii="Cambria" w:hAnsi="Cambria"/>
-          <w:sz w:val="24"/>
-        </w:rPr>
-        <w:t xml:space="preserve">, </w:t>
-      </w:r>
-      <w:r>
-        <w:rPr>
-          <w:rFonts w:ascii="Cambria" w:hAnsi="Cambria"/>
-          <w:noProof/>
-          <w:sz w:val="24"/>
-        </w:rPr>
-        <w:t>her</w:t>
-      </w:r>
-      <w:r>
-        <w:rPr>
-          <w:rFonts w:ascii="Cambria" w:hAnsi="Cambria"/>
-          <w:sz w:val="24"/>
-        </w:rPr>
-        <w:t xml:space="preserve"> </w:t>
-      </w:r>
-      <w:r>
-        <w:rPr>
-          <w:rFonts w:ascii="Cambria" w:hAnsi="Cambria"/>
-          <w:noProof/>
-          <w:sz w:val="24"/>
-        </w:rPr>
-        <w:t>makeup</w:t>
-      </w:r>
-      <w:r>
-        <w:rPr>
-          <w:rFonts w:ascii="Cambria" w:hAnsi="Cambria"/>
-          <w:sz w:val="24"/>
-        </w:rPr>
-        <w:t xml:space="preserve"> </w:t>
-      </w:r>
-      <w:r>
-        <w:rPr>
-          <w:rFonts w:ascii="Cambria" w:hAnsi="Cambria"/>
-          <w:sz w:val="24"/>
-        </w:rPr>
-        <w:t xml:space="preserve">(intact) </w:t>
-      </w:r>
-      <w:r>
-        <w:rPr>
-          <w:rFonts w:ascii="Cambria" w:hAnsi="Cambria"/>
-          <w:sz w:val="24"/>
-        </w:rPr>
-        <w:t xml:space="preserve">one last time, then walked into the restaurant as if she owned the place. </w:t>
-      </w:r>
-    </w:p>
-    <w:p>
-      <w:pPr>
-        <w:pStyle w:val="NoSpacing"/>
-        <w:ind w:firstLine="720"/>
-        <w:rPr>
-          <w:rFonts w:ascii="Cambria" w:hAnsi="Cambria"/>
-          <w:sz w:val="24"/>
-        </w:rPr>
-      </w:pPr>
-      <w:r>
-        <w:rPr>
-          <w:rFonts w:ascii="Cambria" w:hAnsi="Cambria"/>
-          <w:sz w:val="24"/>
-        </w:rPr>
-        <w:lastRenderedPageBreak/>
-        <w:t>Her date was</w:t>
-      </w:r>
-      <w:r>
-        <w:rPr>
-          <w:rFonts w:ascii="Cambria" w:hAnsi="Cambria"/>
-          <w:sz w:val="24"/>
-        </w:rPr>
-        <w:t xml:space="preserve"> sitting at their usual table: </w:t>
-      </w:r>
-      <w:r>
-        <w:rPr>
-          <w:rFonts w:ascii="Cambria" w:hAnsi="Cambria"/>
-          <w:sz w:val="24"/>
-        </w:rPr>
-        <w:t>a</w:t>
-      </w:r>
-      <w:r>
-        <w:rPr>
-          <w:rFonts w:ascii="Cambria" w:hAnsi="Cambria"/>
-          <w:sz w:val="24"/>
-        </w:rPr>
-        <w:t xml:space="preserve"> u-shaped</w:t>
-      </w:r>
-      <w:r>
-        <w:rPr>
-          <w:rFonts w:ascii="Cambria" w:hAnsi="Cambria"/>
-          <w:sz w:val="24"/>
-        </w:rPr>
-        <w:t xml:space="preserve"> booth by the kitchen</w:t>
-      </w:r>
-      <w:r>
-        <w:rPr>
-          <w:rFonts w:ascii="Cambria" w:hAnsi="Cambria"/>
-          <w:sz w:val="24"/>
-        </w:rPr>
-        <w:t xml:space="preserve">. </w:t>
-      </w:r>
-      <w:r>
-        <w:rPr>
-          <w:rFonts w:ascii="Cambria" w:hAnsi="Cambria"/>
-          <w:noProof/>
-          <w:sz w:val="24"/>
-        </w:rPr>
-        <w:t>He</w:t>
-      </w:r>
-      <w:r>
-        <w:rPr>
-          <w:rFonts w:ascii="Cambria" w:hAnsi="Cambria"/>
-          <w:sz w:val="24"/>
-        </w:rPr>
-        <w:t xml:space="preserve"> was </w:t>
-      </w:r>
-      <w:r>
-        <w:rPr>
-          <w:rFonts w:ascii="Cambria" w:hAnsi="Cambria"/>
-          <w:sz w:val="24"/>
-        </w:rPr>
-        <w:t>making smal</w:t>
-      </w:r>
-      <w:r>
-        <w:rPr>
-          <w:rFonts w:ascii="Cambria" w:hAnsi="Cambria"/>
-          <w:sz w:val="24"/>
-        </w:rPr>
-        <w:t xml:space="preserve">l talk with one of the servers </w:t>
-      </w:r>
-      <w:r>
-        <w:rPr>
-          <w:rFonts w:ascii="Cambria" w:hAnsi="Cambria"/>
-          <w:sz w:val="24"/>
-        </w:rPr>
-        <w:t xml:space="preserve">– a sweet girl named Hannah, who was trying to put herself through college – </w:t>
-      </w:r>
-      <w:r>
-        <w:rPr>
-          <w:rFonts w:ascii="Cambria" w:hAnsi="Cambria"/>
-          <w:sz w:val="24"/>
-        </w:rPr>
-        <w:t xml:space="preserve">and, when </w:t>
-      </w:r>
-      <w:r>
-        <w:rPr>
-          <w:rFonts w:ascii="Cambria" w:hAnsi="Cambria"/>
-          <w:noProof/>
-          <w:sz w:val="24"/>
-        </w:rPr>
-        <w:t>he</w:t>
-      </w:r>
-      <w:r>
-        <w:rPr>
-          <w:rFonts w:ascii="Cambria" w:hAnsi="Cambria"/>
-          <w:sz w:val="24"/>
-        </w:rPr>
-        <w:t xml:space="preserve"> noticed her, gave her a dazzling smile that made her weak in the knees. She could tell he was struggling with the ill-fitted suit. The jacket didn’t fit quite right on his broad </w:t>
-      </w:r>
-      <w:r>
-        <w:rPr>
-          <w:rFonts w:ascii="Cambria" w:hAnsi="Cambria"/>
-          <w:noProof/>
-          <w:sz w:val="24"/>
-        </w:rPr>
-        <w:t>shoulders</w:t>
-      </w:r>
-      <w:r>
-        <w:rPr>
-          <w:rFonts w:ascii="Cambria" w:hAnsi="Cambria"/>
-          <w:noProof/>
-          <w:sz w:val="24"/>
-        </w:rPr>
-        <w:t>,</w:t>
-      </w:r>
-      <w:r>
-        <w:rPr>
-          <w:rFonts w:ascii="Cambria" w:hAnsi="Cambria"/>
-          <w:sz w:val="24"/>
-        </w:rPr>
-        <w:t xml:space="preserve"> and the sleeves could barely contain his arms. The man </w:t>
-      </w:r>
-      <w:r>
-        <w:rPr>
-          <w:rFonts w:ascii="Cambria" w:hAnsi="Cambria"/>
-          <w:noProof/>
-          <w:sz w:val="24"/>
-        </w:rPr>
-        <w:t>was built</w:t>
-      </w:r>
-      <w:r>
-        <w:rPr>
-          <w:rFonts w:ascii="Cambria" w:hAnsi="Cambria"/>
-          <w:sz w:val="24"/>
-        </w:rPr>
-        <w:t xml:space="preserve"> for a different time and place: horseback riding and hunting, not being stuck in an office cube all day. As the server was called away to wait </w:t>
-      </w:r>
-      <w:r>
-        <w:rPr>
-          <w:rFonts w:ascii="Cambria" w:hAnsi="Cambria"/>
-          <w:noProof/>
-          <w:sz w:val="24"/>
-        </w:rPr>
-        <w:t>upon</w:t>
-      </w:r>
-      <w:r>
-        <w:rPr>
-          <w:rFonts w:ascii="Cambria" w:hAnsi="Cambria"/>
-          <w:sz w:val="24"/>
-        </w:rPr>
-        <w:t xml:space="preserve"> another table, Emma slid into the vacant seat next to her date.</w:t>
-      </w:r>
-    </w:p>
-    <w:p>
-      <w:pPr>
-        <w:pStyle w:val="NoSpacing"/>
-        <w:ind w:firstLine="720"/>
-        <w:rPr>
-          <w:rFonts w:ascii="Cambria" w:hAnsi="Cambria"/>
-          <w:sz w:val="24"/>
-        </w:rPr>
-      </w:pPr>
-      <w:r>
-        <w:rPr>
-          <w:rFonts w:ascii="Cambria" w:hAnsi="Cambria"/>
-          <w:sz w:val="24"/>
-        </w:rPr>
-        <w:t xml:space="preserve">“Derek.” She </w:t>
-      </w:r>
-      <w:r>
-        <w:rPr>
-          <w:rFonts w:ascii="Cambria" w:hAnsi="Cambria"/>
-          <w:sz w:val="24"/>
-        </w:rPr>
-        <w:t>smiled warmly at him as</w:t>
-      </w:r>
-      <w:r>
-        <w:rPr>
-          <w:rFonts w:ascii="Cambria" w:hAnsi="Cambria"/>
-          <w:sz w:val="24"/>
-        </w:rPr>
-        <w:t xml:space="preserve"> she placed the napkin across her lap.</w:t>
-      </w:r>
-    </w:p>
-    <w:p>
-      <w:pPr>
-        <w:pStyle w:val="NoSpacing"/>
-        <w:ind w:firstLine="720"/>
-        <w:rPr>
-          <w:rFonts w:ascii="Cambria" w:hAnsi="Cambria"/>
-          <w:sz w:val="24"/>
-        </w:rPr>
-      </w:pPr>
-      <w:r>
-        <w:rPr>
-          <w:rFonts w:ascii="Cambria" w:hAnsi="Cambria"/>
-          <w:sz w:val="24"/>
-        </w:rPr>
-        <w:t>“Miss Swan,” he said politely, taking her hand and laying a kiss across her knuckles. “Thank you, for gracing us with your presence.”</w:t>
-      </w:r>
-    </w:p>
-    <w:p>
-      <w:pPr>
-        <w:pStyle w:val="NoSpacing"/>
-        <w:ind w:firstLine="720"/>
-        <w:rPr>
-          <w:rFonts w:ascii="Cambria" w:hAnsi="Cambria"/>
-          <w:sz w:val="24"/>
-        </w:rPr>
-      </w:pPr>
-      <w:r>
-        <w:rPr>
-          <w:rFonts w:ascii="Cambria" w:hAnsi="Cambria"/>
-          <w:sz w:val="24"/>
-        </w:rPr>
-        <w:t xml:space="preserve">“Certainly. I captured the </w:t>
-      </w:r>
-      <w:r>
-        <w:rPr>
-          <w:rFonts w:ascii="Cambria" w:hAnsi="Cambria"/>
-          <w:noProof/>
-          <w:sz w:val="24"/>
-        </w:rPr>
-        <w:t>rogue</w:t>
-      </w:r>
-      <w:r>
-        <w:rPr>
-          <w:rFonts w:ascii="Cambria" w:hAnsi="Cambria"/>
-          <w:noProof/>
-          <w:sz w:val="24"/>
-        </w:rPr>
-        <w:t>,</w:t>
-      </w:r>
-      <w:r>
-        <w:rPr>
-          <w:rFonts w:ascii="Cambria" w:hAnsi="Cambria"/>
-          <w:sz w:val="24"/>
-        </w:rPr>
-        <w:t xml:space="preserve"> so it seems only fair I indulge myself.” </w:t>
-      </w:r>
-    </w:p>
-    <w:p>
-      <w:pPr>
-        <w:pStyle w:val="NoSpacing"/>
-        <w:ind w:firstLine="720"/>
-        <w:rPr>
-          <w:rFonts w:ascii="Cambria" w:hAnsi="Cambria"/>
-          <w:sz w:val="24"/>
-        </w:rPr>
-      </w:pPr>
-      <w:r>
-        <w:rPr>
-          <w:rFonts w:ascii="Cambria" w:hAnsi="Cambria"/>
-          <w:sz w:val="24"/>
-        </w:rPr>
-        <w:t>“Does that mean I have your attention all to myself tonight, Princess?”</w:t>
-      </w:r>
-    </w:p>
-    <w:p>
-      <w:pPr>
-        <w:pStyle w:val="NoSpacing"/>
-        <w:ind w:firstLine="720"/>
-        <w:rPr>
-          <w:rFonts w:ascii="Cambria" w:hAnsi="Cambria"/>
-          <w:sz w:val="24"/>
-        </w:rPr>
-      </w:pPr>
-      <w:r>
-        <w:rPr>
-          <w:rFonts w:ascii="Cambria" w:hAnsi="Cambria"/>
-          <w:sz w:val="24"/>
-        </w:rPr>
-        <w:t>“Of course,” she allowed herself to chuckle and pecked him on the cheek.</w:t>
-      </w:r>
-    </w:p>
-    <w:p>
-      <w:pPr>
-        <w:pStyle w:val="NoSpacing"/>
-        <w:ind w:firstLine="720"/>
-        <w:rPr>
-          <w:rFonts w:ascii="Cambria" w:hAnsi="Cambria"/>
-          <w:sz w:val="24"/>
-        </w:rPr>
-      </w:pPr>
-      <w:r>
-        <w:rPr>
-          <w:rFonts w:ascii="Cambria" w:hAnsi="Cambria"/>
-          <w:sz w:val="24"/>
-        </w:rPr>
-        <w:t>“Then, let’s eat.”</w:t>
-      </w:r>
-      <w:r>
-        <w:rPr>
-          <w:rFonts w:ascii="Cambria" w:hAnsi="Cambria"/>
-          <w:sz w:val="24"/>
-        </w:rPr>
-        <w:t xml:space="preserve"> They ordered their </w:t>
-      </w:r>
-      <w:r>
-        <w:rPr>
-          <w:rFonts w:ascii="Cambria" w:hAnsi="Cambria"/>
-          <w:noProof/>
-          <w:sz w:val="24"/>
-        </w:rPr>
-        <w:t>food</w:t>
-      </w:r>
-      <w:r>
-        <w:rPr>
-          <w:rFonts w:ascii="Cambria" w:hAnsi="Cambria"/>
-          <w:noProof/>
-          <w:sz w:val="24"/>
-        </w:rPr>
-        <w:t>,</w:t>
-      </w:r>
-      <w:r>
-        <w:rPr>
-          <w:rFonts w:ascii="Cambria" w:hAnsi="Cambria"/>
-          <w:sz w:val="24"/>
-        </w:rPr>
-        <w:t xml:space="preserve"> and the dishes came out one by one to their liking.</w:t>
-      </w:r>
-    </w:p>
-    <w:p>
-      <w:pPr>
-        <w:pStyle w:val="NoSpacing"/>
-        <w:ind w:firstLine="720"/>
-        <w:rPr>
-          <w:rFonts w:ascii="Cambria" w:hAnsi="Cambria"/>
-          <w:sz w:val="24"/>
-        </w:rPr>
-      </w:pPr>
-      <w:r>
-        <w:rPr>
-          <w:rFonts w:ascii="Cambria" w:hAnsi="Cambria"/>
-          <w:sz w:val="24"/>
-        </w:rPr>
-        <w:t>“So, Henry’s science fair went well?” Derek asked her as they ate</w:t>
-      </w:r>
-      <w:r>
-        <w:rPr>
-          <w:rFonts w:ascii="Cambria" w:hAnsi="Cambria"/>
-          <w:sz w:val="24"/>
-        </w:rPr>
-        <w:t>.</w:t>
-      </w:r>
-    </w:p>
-    <w:p>
-      <w:pPr>
-        <w:pStyle w:val="NoSpacing"/>
-        <w:ind w:firstLine="720"/>
-        <w:rPr>
-          <w:rFonts w:ascii="Cambria" w:hAnsi="Cambria"/>
-          <w:sz w:val="24"/>
-        </w:rPr>
-      </w:pPr>
-      <w:r>
-        <w:rPr>
-          <w:rFonts w:ascii="Cambria" w:hAnsi="Cambria"/>
-          <w:sz w:val="24"/>
-        </w:rPr>
-        <w:t>“</w:t>
-      </w:r>
-      <w:r>
-        <w:rPr>
-          <w:rFonts w:ascii="Cambria" w:hAnsi="Cambria"/>
-          <w:noProof/>
-          <w:sz w:val="24"/>
-        </w:rPr>
-        <w:t>Yea</w:t>
-      </w:r>
-      <w:r>
-        <w:rPr>
-          <w:rFonts w:ascii="Cambria" w:hAnsi="Cambria"/>
-          <w:noProof/>
-          <w:sz w:val="24"/>
-        </w:rPr>
-        <w:t>h</w:t>
-      </w:r>
-      <w:r>
-        <w:rPr>
-          <w:rFonts w:ascii="Cambria" w:hAnsi="Cambria"/>
-          <w:sz w:val="24"/>
-        </w:rPr>
-        <w:t>, he was one of the few students who didn’t do a baking soda volcano,” she gushed. “</w:t>
-      </w:r>
-      <w:r>
-        <w:rPr>
-          <w:rFonts w:ascii="Cambria" w:hAnsi="Cambria"/>
-          <w:sz w:val="24"/>
-        </w:rPr>
-        <w:t xml:space="preserve">The teachers were impressed with the map of the migration patterns you guys made. </w:t>
-      </w:r>
-      <w:r>
-        <w:rPr>
-          <w:rFonts w:ascii="Cambria" w:hAnsi="Cambria"/>
-          <w:sz w:val="24"/>
-        </w:rPr>
-        <w:t>Thanks so much for your help. I didn’t know you knew so much about birds.”</w:t>
-      </w:r>
-    </w:p>
-    <w:p>
-      <w:pPr>
-        <w:pStyle w:val="NoSpacing"/>
-        <w:ind w:firstLine="720"/>
-        <w:rPr>
-          <w:rFonts w:ascii="Cambria" w:hAnsi="Cambria"/>
-          <w:sz w:val="24"/>
-        </w:rPr>
-      </w:pPr>
-      <w:r>
-        <w:rPr>
-          <w:rFonts w:ascii="Cambria" w:hAnsi="Cambria"/>
-          <w:sz w:val="24"/>
-        </w:rPr>
-        <w:t xml:space="preserve">“Well I would have been an ornithologist if I could afford it, but I have to pay the bills </w:t>
-      </w:r>
-      <w:r>
-        <w:rPr>
-          <w:rFonts w:ascii="Cambria" w:hAnsi="Cambria"/>
-          <w:noProof/>
-          <w:sz w:val="24"/>
-        </w:rPr>
-        <w:t>somehow</w:t>
-      </w:r>
-      <w:r>
-        <w:rPr>
-          <w:rFonts w:ascii="Cambria" w:hAnsi="Cambria"/>
-          <w:noProof/>
-          <w:sz w:val="24"/>
-        </w:rPr>
-        <w:t>,</w:t>
-      </w:r>
-      <w:r>
-        <w:rPr>
-          <w:rFonts w:ascii="Cambria" w:hAnsi="Cambria"/>
-          <w:sz w:val="24"/>
-        </w:rPr>
-        <w:t xml:space="preserve"> so it’s just a hobby. Though swans are my specia</w:t>
-      </w:r>
-      <w:r>
-        <w:rPr>
-          <w:rFonts w:ascii="Cambria" w:hAnsi="Cambria"/>
-          <w:sz w:val="24"/>
-        </w:rPr>
-        <w:t>lty,</w:t>
-      </w:r>
-      <w:r>
-        <w:rPr>
-          <w:rFonts w:ascii="Cambria" w:hAnsi="Cambria"/>
-          <w:sz w:val="24"/>
-        </w:rPr>
-        <w:t>”</w:t>
-      </w:r>
-      <w:r>
-        <w:rPr>
-          <w:rFonts w:ascii="Cambria" w:hAnsi="Cambria"/>
-          <w:sz w:val="24"/>
-        </w:rPr>
-        <w:t xml:space="preserve"> he winked at her.</w:t>
-      </w:r>
-      <w:r>
-        <w:rPr>
-          <w:rFonts w:ascii="Cambria" w:hAnsi="Cambria"/>
-          <w:sz w:val="24"/>
-        </w:rPr>
-        <w:t xml:space="preserve"> Emma rolled her eyes. She knew he </w:t>
-      </w:r>
-      <w:r>
-        <w:rPr>
-          <w:rFonts w:ascii="Cambria" w:hAnsi="Cambria"/>
-          <w:noProof/>
-          <w:sz w:val="24"/>
-        </w:rPr>
-        <w:t>was being</w:t>
-      </w:r>
-      <w:r>
-        <w:rPr>
-          <w:rFonts w:ascii="Cambria" w:hAnsi="Cambria"/>
-          <w:sz w:val="24"/>
-        </w:rPr>
-        <w:t xml:space="preserve"> truthful, but he </w:t>
-      </w:r>
-      <w:r>
-        <w:rPr>
-          <w:rFonts w:ascii="Cambria" w:hAnsi="Cambria"/>
-          <w:noProof/>
-          <w:sz w:val="24"/>
-        </w:rPr>
-        <w:t>was also being</w:t>
-      </w:r>
-      <w:r>
-        <w:rPr>
-          <w:rFonts w:ascii="Cambria" w:hAnsi="Cambria"/>
-          <w:sz w:val="24"/>
-        </w:rPr>
-        <w:t xml:space="preserve"> ridiculously corny. </w:t>
-      </w:r>
-    </w:p>
-    <w:p>
-      <w:pPr>
-        <w:pStyle w:val="NoSpacing"/>
-        <w:ind w:firstLine="720"/>
-        <w:rPr>
-          <w:rFonts w:ascii="Cambria" w:hAnsi="Cambria"/>
-          <w:sz w:val="24"/>
-        </w:rPr>
-      </w:pPr>
-      <w:r>
-        <w:rPr>
-          <w:rFonts w:ascii="Cambria" w:hAnsi="Cambria"/>
-          <w:sz w:val="24"/>
-        </w:rPr>
-        <w:t xml:space="preserve">Finally, dessert came. It was a small chocolate cake with golden flakes and perfectly sized for sharing between two. </w:t>
-      </w:r>
-    </w:p>
-    <w:p>
-      <w:pPr>
-        <w:pStyle w:val="NoSpacing"/>
-        <w:ind w:firstLine="720"/>
-        <w:rPr>
-          <w:rFonts w:ascii="Cambria" w:hAnsi="Cambria"/>
-          <w:sz w:val="24"/>
-        </w:rPr>
-      </w:pPr>
-      <w:r>
-        <w:rPr>
-          <w:rFonts w:ascii="Cambria" w:hAnsi="Cambria"/>
-          <w:sz w:val="24"/>
-        </w:rPr>
-        <w:t xml:space="preserve">“What’s this?” Emma pointed at the flickering candle sticking out of the cake. It was only a little bit out of place in the decadent icing. </w:t>
-      </w:r>
-    </w:p>
-    <w:p>
-      <w:pPr>
-        <w:pStyle w:val="NoSpacing"/>
-        <w:ind w:firstLine="720"/>
-        <w:rPr>
-          <w:rFonts w:ascii="Cambria" w:hAnsi="Cambria"/>
-          <w:sz w:val="24"/>
-        </w:rPr>
-      </w:pPr>
-      <w:r>
-        <w:rPr>
-          <w:rFonts w:ascii="Cambria" w:hAnsi="Cambria"/>
-          <w:sz w:val="24"/>
-        </w:rPr>
-        <w:t xml:space="preserve">“Happy three months. Make a wish,” Derek smiled at her. </w:t>
-      </w:r>
-    </w:p>
-    <w:p>
-      <w:pPr>
-        <w:pStyle w:val="NoSpacing"/>
-        <w:ind w:firstLine="720"/>
-        <w:rPr>
-          <w:rFonts w:ascii="Cambria" w:hAnsi="Cambria"/>
-          <w:sz w:val="24"/>
-        </w:rPr>
-      </w:pPr>
-      <w:r>
-        <w:rPr>
-          <w:rFonts w:ascii="Cambria" w:hAnsi="Cambria"/>
-          <w:sz w:val="24"/>
-        </w:rPr>
-        <w:t xml:space="preserve">“You know, I’m pretty sure only birthdays require candles and wishes,” she teased him, even though one was already forming in her mind. </w:t>
-      </w:r>
-    </w:p>
-    <w:p>
-      <w:pPr>
-        <w:pStyle w:val="NoSpacing"/>
-        <w:ind w:firstLine="720"/>
-        <w:rPr>
-          <w:rFonts w:ascii="Cambria" w:hAnsi="Cambria"/>
-          <w:sz w:val="24"/>
-        </w:rPr>
-      </w:pPr>
-      <w:r>
-        <w:rPr>
-          <w:rFonts w:ascii="Cambria" w:hAnsi="Cambria"/>
-          <w:sz w:val="24"/>
-        </w:rPr>
-        <w:t>“Come on, humor me.”</w:t>
-      </w:r>
-    </w:p>
-    <w:p>
-      <w:pPr>
-        <w:pStyle w:val="NoSpacing"/>
-        <w:ind w:firstLine="720"/>
-        <w:rPr>
-          <w:rFonts w:ascii="Cambria" w:hAnsi="Cambria"/>
-          <w:sz w:val="24"/>
-        </w:rPr>
-      </w:pPr>
-      <w:r>
-        <w:rPr>
-          <w:rFonts w:ascii="Cambria" w:hAnsi="Cambria"/>
-          <w:sz w:val="24"/>
-        </w:rPr>
-        <w:t xml:space="preserve">“Alright, alright.” She closed her eyes and blew out the candle. Her wish made her feel a little </w:t>
-      </w:r>
-      <w:r>
-        <w:rPr>
-          <w:rFonts w:ascii="Cambria" w:hAnsi="Cambria"/>
-          <w:sz w:val="24"/>
-        </w:rPr>
-        <w:t>silly,</w:t>
-      </w:r>
-      <w:r>
-        <w:rPr>
-          <w:rFonts w:ascii="Cambria" w:hAnsi="Cambria"/>
-          <w:sz w:val="24"/>
-        </w:rPr>
-        <w:t xml:space="preserve"> but it was all she could think of: &lt;i&gt; I wish for true love. &lt;/i&gt; When Emma opened her eyes, she looked at Derek. He held out an open ring box to her, with a pearl ring nestled snugly inside.</w:t>
-      </w:r>
-    </w:p>
-    <w:p>
-      <w:pPr>
-        <w:pStyle w:val="NoSpacing"/>
-        <w:ind w:firstLine="720"/>
-        <w:rPr>
-          <w:rFonts w:ascii="Cambria" w:hAnsi="Cambria"/>
-          <w:sz w:val="24"/>
-        </w:rPr>
-      </w:pPr>
-      <w:r>
-        <w:rPr>
-          <w:rFonts w:ascii="Cambria" w:hAnsi="Cambria"/>
-          <w:sz w:val="24"/>
-        </w:rPr>
-        <w:t>“Emma Swan, will you marry me?”</w:t>
-      </w:r>
-    </w:p>
-    <w:p>
-      <w:pPr>
-        <w:pStyle w:val="NoSpacing"/>
-        <w:ind w:firstLine="720"/>
-        <w:rPr>
-          <w:rFonts w:ascii="Cambria" w:hAnsi="Cambria"/>
-          <w:sz w:val="24"/>
-        </w:rPr>
-      </w:pPr>
-      <w:r>
-        <w:rPr>
-          <w:rFonts w:ascii="Cambria" w:hAnsi="Cambria"/>
-          <w:sz w:val="24"/>
-        </w:rPr>
-        <w:t>&lt;hr&gt;</w:t>
-      </w:r>
-    </w:p>
-    <w:p>
-      <w:pPr>
-        <w:pStyle w:val="NoSpacing"/>
-        <w:ind w:firstLine="720"/>
-        <w:rPr>
-          <w:rFonts w:ascii="Cambria" w:hAnsi="Cambria"/>
-          <w:sz w:val="24"/>
-        </w:rPr>
-      </w:pPr>
-      <w:r>
-        <w:rPr>
-          <w:rFonts w:ascii="Cambria" w:hAnsi="Cambria"/>
-          <w:sz w:val="24"/>
-        </w:rPr>
-        <w:t xml:space="preserve">Emma all but sprinted out of the restaurant and walked briskly </w:t>
-      </w:r>
-      <w:r>
-        <w:rPr>
-          <w:rFonts w:ascii="Cambria" w:hAnsi="Cambria"/>
-          <w:sz w:val="24"/>
-        </w:rPr>
-        <w:t>to the main street. She tried to hail a cab but to no avail.</w:t>
-      </w:r>
-      <w:r>
-        <w:rPr>
-          <w:rFonts w:ascii="Cambria" w:hAnsi="Cambria"/>
-          <w:sz w:val="24"/>
-        </w:rPr>
-        <w:t xml:space="preserve"> She </w:t>
-      </w:r>
-      <w:r>
-        <w:rPr>
-          <w:rFonts w:ascii="Cambria" w:hAnsi="Cambria"/>
-          <w:sz w:val="24"/>
-        </w:rPr>
-        <w:t>hurriedly</w:t>
-      </w:r>
-      <w:r>
-        <w:rPr>
-          <w:rFonts w:ascii="Cambria" w:hAnsi="Cambria"/>
-          <w:sz w:val="24"/>
-        </w:rPr>
-        <w:t xml:space="preserve"> fished around in her purse for her </w:t>
-      </w:r>
-      <w:r>
-        <w:rPr>
-          <w:rFonts w:ascii="Cambria" w:hAnsi="Cambria"/>
-          <w:sz w:val="24"/>
-        </w:rPr>
-        <w:t>phone, determined to call an Uber</w:t>
-      </w:r>
-      <w:r>
-        <w:rPr>
-          <w:rFonts w:ascii="Cambria" w:hAnsi="Cambria"/>
-          <w:sz w:val="24"/>
-        </w:rPr>
-        <w:t>, but Neal’s stupid letter kept getting in her way. She heard Derek calling for her and his heavy footfalls as he tried to catch up with her and she grew more frantic.</w:t>
-      </w:r>
-    </w:p>
-    <w:p>
-      <w:pPr>
-        <w:pStyle w:val="NoSpacing"/>
-        <w:ind w:firstLine="720"/>
-        <w:rPr>
-          <w:rFonts w:ascii="Cambria" w:hAnsi="Cambria"/>
-          <w:sz w:val="24"/>
-        </w:rPr>
-      </w:pPr>
-      <w:r>
-        <w:rPr>
-          <w:rFonts w:ascii="Cambria" w:hAnsi="Cambria"/>
-          <w:sz w:val="24"/>
-        </w:rPr>
-        <w:t xml:space="preserve">“Emma, wait, listen,” he huffed as he finally reached her and put a hand on her shoulder. </w:t>
-      </w:r>
-      <w:r>
-        <w:rPr>
-          <w:rFonts w:ascii="Cambria" w:hAnsi="Cambria"/>
-          <w:sz w:val="24"/>
-        </w:rPr>
-        <w:t>She turned to face him and pushed him away from her.</w:t>
-      </w:r>
-    </w:p>
-    <w:p>
-      <w:pPr>
-        <w:pStyle w:val="NoSpacing"/>
-        <w:ind w:firstLine="720"/>
-        <w:rPr>
-          <w:rFonts w:ascii="Cambria" w:hAnsi="Cambria"/>
-          <w:sz w:val="24"/>
-        </w:rPr>
-      </w:pPr>
-      <w:r>
-        <w:rPr>
-          <w:rFonts w:ascii="Cambria" w:hAnsi="Cambria"/>
-          <w:sz w:val="24"/>
-        </w:rPr>
-        <w:lastRenderedPageBreak/>
-        <w:t>“Listen to how you think we’re right for each other?</w:t>
-      </w:r>
-      <w:r>
-        <w:rPr>
-          <w:rFonts w:ascii="Cambria" w:hAnsi="Cambria"/>
-          <w:sz w:val="24"/>
-        </w:rPr>
-        <w:t>” she berated him.</w:t>
-      </w:r>
-      <w:r>
-        <w:rPr>
-          <w:rFonts w:ascii="Cambria" w:hAnsi="Cambria"/>
-          <w:sz w:val="24"/>
-        </w:rPr>
-        <w:t xml:space="preserve"> </w:t>
-      </w:r>
-      <w:r>
-        <w:rPr>
-          <w:rFonts w:ascii="Cambria" w:hAnsi="Cambria"/>
-          <w:sz w:val="24"/>
-        </w:rPr>
-        <w:t>“</w:t>
-      </w:r>
-      <w:r>
-        <w:rPr>
-          <w:rFonts w:ascii="Cambria" w:hAnsi="Cambria"/>
-          <w:sz w:val="24"/>
-        </w:rPr>
-        <w:t xml:space="preserve">We’ve known each other for </w:t>
-      </w:r>
-      <w:r>
-        <w:rPr>
-          <w:rFonts w:ascii="Cambria" w:hAnsi="Cambria"/>
-          <w:sz w:val="24"/>
-        </w:rPr>
-        <w:t>&lt;i&gt;three&lt;/i&gt; months, Neal, &lt;i&gt;</w:t>
-      </w:r>
-      <w:r>
-        <w:rPr>
-          <w:rFonts w:ascii="Cambria" w:hAnsi="Cambria"/>
-          <w:sz w:val="24"/>
-        </w:rPr>
-        <w:t>three! &lt;</w:t>
-      </w:r>
-      <w:r>
-        <w:rPr>
-          <w:rFonts w:ascii="Cambria" w:hAnsi="Cambria"/>
-          <w:sz w:val="24"/>
-        </w:rPr>
-        <w:t>/i&gt;</w:t>
-      </w:r>
-      <w:r>
-        <w:rPr>
-          <w:rFonts w:ascii="Cambria" w:hAnsi="Cambria"/>
-          <w:sz w:val="24"/>
-        </w:rPr>
-        <w:t>”</w:t>
-      </w:r>
-    </w:p>
-    <w:p>
-      <w:pPr>
-        <w:pStyle w:val="NoSpacing"/>
-        <w:ind w:firstLine="720"/>
-        <w:rPr>
-          <w:rFonts w:ascii="Cambria" w:hAnsi="Cambria"/>
-          <w:sz w:val="24"/>
-        </w:rPr>
-      </w:pPr>
-      <w:r>
-        <w:rPr>
-          <w:rFonts w:ascii="Cambria" w:hAnsi="Cambria"/>
-          <w:sz w:val="24"/>
-        </w:rPr>
-        <w:t>“Neal?”</w:t>
-      </w:r>
-      <w:r>
-        <w:rPr>
-          <w:rFonts w:ascii="Cambria" w:hAnsi="Cambria"/>
-          <w:sz w:val="24"/>
-        </w:rPr>
-        <w:t xml:space="preserve"> He looked at her quizzically. Emma paused before realizing her mistake.</w:t>
-      </w:r>
-    </w:p>
-    <w:p>
-      <w:pPr>
-        <w:pStyle w:val="NoSpacing"/>
-        <w:ind w:firstLine="720"/>
-        <w:rPr>
-          <w:rFonts w:ascii="Cambria" w:hAnsi="Cambria"/>
-          <w:sz w:val="24"/>
-        </w:rPr>
-      </w:pPr>
-      <w:r>
-        <w:rPr>
-          <w:rFonts w:ascii="Cambria" w:hAnsi="Cambria"/>
-          <w:sz w:val="24"/>
-        </w:rPr>
-        <w:t>“</w:t>
-      </w:r>
-      <w:r>
-        <w:rPr>
-          <w:rFonts w:ascii="Cambria" w:hAnsi="Cambria"/>
-          <w:sz w:val="24"/>
-        </w:rPr>
-        <w:t>Oh my God, Derek, I’m so sorry-”</w:t>
-      </w:r>
-    </w:p>
-    <w:p>
-      <w:pPr>
-        <w:pStyle w:val="NoSpacing"/>
-        <w:ind w:firstLine="720"/>
-        <w:rPr>
-          <w:rFonts w:ascii="Cambria" w:hAnsi="Cambria"/>
-          <w:sz w:val="24"/>
-        </w:rPr>
-      </w:pPr>
-      <w:r>
-        <w:rPr>
-          <w:rFonts w:ascii="Cambria" w:hAnsi="Cambria"/>
-          <w:sz w:val="24"/>
-        </w:rPr>
-        <w:t>“No, no, it’s ok,” he released a small chuckle. “I thought this was going to be about me and how you thought we weren’t right for each other. I’m relieved it’s just about your ex.”</w:t>
-      </w:r>
-    </w:p>
-    <w:p>
-      <w:pPr>
-        <w:pStyle w:val="NoSpacing"/>
-        <w:ind w:firstLine="720"/>
-        <w:rPr>
-          <w:rFonts w:ascii="Cambria" w:hAnsi="Cambria"/>
-          <w:sz w:val="24"/>
-        </w:rPr>
-      </w:pPr>
-      <w:r>
-        <w:rPr>
-          <w:rFonts w:ascii="Cambria" w:hAnsi="Cambria"/>
-          <w:sz w:val="24"/>
-        </w:rPr>
-        <w:t>“I mean, it is kinda about how we mi</w:t>
-      </w:r>
-      <w:r>
-        <w:rPr>
-          <w:rFonts w:ascii="Cambria" w:hAnsi="Cambria"/>
-          <w:sz w:val="24"/>
-        </w:rPr>
-        <w:t>ght not be right for each other,” she stated, still a bit irritated.</w:t>
-      </w:r>
-      <w:r>
-        <w:rPr>
-          <w:rFonts w:ascii="Cambria" w:hAnsi="Cambria"/>
-          <w:sz w:val="24"/>
-        </w:rPr>
-        <w:t xml:space="preserve"> </w:t>
-      </w:r>
-      <w:r>
-        <w:rPr>
-          <w:rFonts w:ascii="Cambria" w:hAnsi="Cambria"/>
-          <w:sz w:val="24"/>
-        </w:rPr>
-        <w:t>“</w:t>
-      </w:r>
-      <w:r>
-        <w:rPr>
-          <w:rFonts w:ascii="Cambria" w:hAnsi="Cambria"/>
-          <w:sz w:val="24"/>
-        </w:rPr>
-        <w:t>Three months is not a lot of time to get to know someone. I haven’t even met your family or anything like that.”</w:t>
-      </w:r>
-    </w:p>
-    <w:p>
-      <w:pPr>
-        <w:pStyle w:val="NoSpacing"/>
-        <w:ind w:firstLine="720"/>
-        <w:rPr>
-          <w:rFonts w:ascii="Cambria" w:hAnsi="Cambria"/>
-          <w:sz w:val="24"/>
-        </w:rPr>
-      </w:pPr>
-      <w:r>
-        <w:rPr>
-          <w:rFonts w:ascii="Cambria" w:hAnsi="Cambria"/>
-          <w:sz w:val="24"/>
-        </w:rPr>
-        <w:t xml:space="preserve">“That’s all true. </w:t>
-      </w:r>
-      <w:r>
-        <w:rPr>
-          <w:rFonts w:ascii="Cambria" w:hAnsi="Cambria"/>
-          <w:sz w:val="24"/>
-        </w:rPr>
-        <w:t xml:space="preserve">I just wanted to put it out there that I’m serious, that marriage is definitely on the table for me. </w:t>
-      </w:r>
-      <w:r>
-        <w:rPr>
-          <w:rFonts w:ascii="Cambria" w:hAnsi="Cambria"/>
-          <w:sz w:val="24"/>
-        </w:rPr>
-        <w:t xml:space="preserve">We don’t have to get married anytime soon. </w:t>
-      </w:r>
-      <w:r>
-        <w:rPr>
-          <w:rFonts w:ascii="Cambria" w:hAnsi="Cambria"/>
-          <w:sz w:val="24"/>
-        </w:rPr>
-        <w:t>And i</w:t>
-      </w:r>
-      <w:r>
-        <w:rPr>
-          <w:rFonts w:ascii="Cambria" w:hAnsi="Cambria"/>
-          <w:sz w:val="24"/>
-        </w:rPr>
-        <w:t>f it bothers you that much, we can go meet my family. I was actually thinking of visiting them this weekend or next and you and Henry are welcome to join me.”</w:t>
-      </w:r>
-      <w:r>
-        <w:rPr>
-          <w:rFonts w:ascii="Cambria" w:hAnsi="Cambria"/>
-          <w:sz w:val="24"/>
-        </w:rPr>
-        <w:t xml:space="preserve"> Derek wrapped shed his suit jacket and placed it on her shoulders, noticing the slight chill in the air. </w:t>
-      </w:r>
-    </w:p>
-    <w:p>
-      <w:pPr>
-        <w:pStyle w:val="NoSpacing"/>
-        <w:ind w:firstLine="720"/>
-        <w:rPr>
-          <w:rFonts w:ascii="Cambria" w:hAnsi="Cambria"/>
-          <w:sz w:val="24"/>
-        </w:rPr>
-      </w:pPr>
-      <w:r>
-        <w:rPr>
-          <w:rFonts w:ascii="Cambria" w:hAnsi="Cambria"/>
-          <w:sz w:val="24"/>
-        </w:rPr>
-        <w:t>“I’d like that,</w:t>
-      </w:r>
-      <w:r>
-        <w:rPr>
-          <w:rFonts w:ascii="Cambria" w:hAnsi="Cambria"/>
-          <w:sz w:val="24"/>
-        </w:rPr>
-        <w:t>”</w:t>
-      </w:r>
-      <w:r>
-        <w:rPr>
-          <w:rFonts w:ascii="Cambria" w:hAnsi="Cambria"/>
-          <w:sz w:val="24"/>
-        </w:rPr>
-        <w:t xml:space="preserve"> she said with a half-smile as she pulled the jacket tighter around her.</w:t>
-      </w:r>
-    </w:p>
-    <w:p>
-      <w:pPr>
-        <w:pStyle w:val="NoSpacing"/>
-        <w:ind w:firstLine="720"/>
-        <w:rPr>
-          <w:rFonts w:ascii="Cambria" w:hAnsi="Cambria"/>
-          <w:sz w:val="24"/>
-        </w:rPr>
-      </w:pPr>
-      <w:r>
-        <w:rPr>
-          <w:rFonts w:ascii="Cambria" w:hAnsi="Cambria"/>
-          <w:sz w:val="24"/>
-        </w:rPr>
-        <w:t>“Good, me, too,” he pecked her on the forehead.</w:t>
-      </w:r>
-      <w:r>
-        <w:rPr>
-          <w:rFonts w:ascii="Cambria" w:hAnsi="Cambria"/>
-          <w:sz w:val="24"/>
-        </w:rPr>
-        <w:t xml:space="preserve"> </w:t>
-      </w:r>
-      <w:r>
-        <w:rPr>
-          <w:rFonts w:ascii="Cambria" w:hAnsi="Cambria"/>
-          <w:sz w:val="24"/>
-        </w:rPr>
-        <w:t>“</w:t>
-      </w:r>
-      <w:r>
-        <w:rPr>
-          <w:rFonts w:ascii="Cambria" w:hAnsi="Cambria"/>
-          <w:sz w:val="24"/>
-        </w:rPr>
-        <w:t>Now, let me take you home. And before you panic, yes I did pay the bill and I left Hannah a nice tip.</w:t>
-      </w:r>
-      <w:r>
-        <w:rPr>
-          <w:rFonts w:ascii="Cambria" w:hAnsi="Cambria"/>
-          <w:sz w:val="24"/>
-        </w:rPr>
-        <w:t>”</w:t>
-      </w:r>
-    </w:p>
-    <w:p>
-      <w:pPr>
-        <w:pStyle w:val="NoSpacing"/>
-        <w:ind w:firstLine="720"/>
-        <w:rPr>
-          <w:rFonts w:ascii="Cambria" w:hAnsi="Cambria"/>
-          <w:sz w:val="24"/>
-        </w:rPr>
-      </w:pPr>
-      <w:r>
-        <w:rPr>
-          <w:rFonts w:ascii="Cambria" w:hAnsi="Cambria"/>
-          <w:sz w:val="24"/>
-        </w:rPr>
-        <w:t>“Thank you,” she smiled warmly at him. “And thank you, for understanding.”</w:t>
-      </w:r>
-    </w:p>
-    <w:p>
-      <w:pPr>
-        <w:pStyle w:val="NoSpacing"/>
-        <w:ind w:firstLine="720"/>
-        <w:rPr>
-          <w:rFonts w:ascii="Cambria" w:hAnsi="Cambria"/>
-          <w:sz w:val="24"/>
-        </w:rPr>
-      </w:pPr>
-    </w:p>
-    <w:p>
-      <w:pPr>
-        <w:pStyle w:val="NoSpacing"/>
-        <w:rPr>
-          <w:rFonts w:ascii="Cambria" w:hAnsi="Cambria"/>
-          <w:b/>
-          <w:sz w:val="24"/>
-          <w:u w:val="single"/>
-        </w:rPr>
-      </w:pPr>
-      <w:r>
-        <w:rPr>
-          <w:rFonts w:ascii="Cambria" w:hAnsi="Cambria"/>
-          <w:b/>
-          <w:sz w:val="24"/>
-          <w:u w:val="single"/>
-        </w:rPr>
-        <w:t>S3E13</w:t>
-      </w:r>
-    </w:p>
-    <w:p>
-      <w:pPr>
-        <w:pStyle w:val="NoSpacing"/>
-        <w:rPr>
-          <w:rFonts w:ascii="Cambria" w:hAnsi="Cambria"/>
-          <w:b/>
-          <w:sz w:val="24"/>
-          <w:u w:val="single"/>
-        </w:rPr>
-      </w:pPr>
-    </w:p>
-    <w:p>
-      <w:pPr>
-        <w:pStyle w:val="NoSpacing"/>
-        <w:rPr>
-          <w:rFonts w:ascii="Cambria" w:hAnsi="Cambria"/>
-          <w:b/>
-          <w:sz w:val="24"/>
-          <w:u w:val="single"/>
-        </w:rPr>
-      </w:pPr>
-      <w:r>
-        <w:rPr>
-          <w:rFonts w:ascii="Cambria" w:hAnsi="Cambria"/>
-          <w:b/>
-          <w:sz w:val="24"/>
-          <w:u w:val="single"/>
-        </w:rPr>
-        <w:t>S3E14</w:t>
-      </w:r>
-    </w:p>
-    <w:p>
-      <w:pPr>
-        <w:pStyle w:val="NoSpacing"/>
-        <w:rPr>
-          <w:rFonts w:ascii="Cambria" w:hAnsi="Cambria"/>
-          <w:b/>
-          <w:sz w:val="24"/>
-          <w:u w:val="single"/>
-        </w:rPr>
-      </w:pPr>
-    </w:p>
-    <w:p>
-      <w:pPr>
-        <w:pStyle w:val="NoSpacing"/>
-        <w:rPr>
-          <w:rFonts w:ascii="Cambria" w:hAnsi="Cambria"/>
-          <w:b/>
-          <w:sz w:val="24"/>
-          <w:u w:val="single"/>
-        </w:rPr>
-      </w:pPr>
-      <w:r>
-        <w:rPr>
-          <w:rFonts w:ascii="Cambria" w:hAnsi="Cambria"/>
-          <w:b/>
-          <w:sz w:val="24"/>
-          <w:u w:val="single"/>
-        </w:rPr>
-        <w:t>S3E15</w:t>
-      </w:r>
-    </w:p>
-    <w:p>
-      <w:pPr>
-        <w:pStyle w:val="NoSpacing"/>
-        <w:rPr>
-          <w:rFonts w:ascii="Cambria" w:hAnsi="Cambria"/>
-          <w:b/>
-          <w:sz w:val="24"/>
-          <w:u w:val="single"/>
-        </w:rPr>
-      </w:pPr>
-    </w:p>
-    <w:p>
-      <w:pPr>
-        <w:pStyle w:val="NoSpacing"/>
-        <w:rPr>
-          <w:rFonts w:ascii="Cambria" w:hAnsi="Cambria"/>
-          <w:b/>
-          <w:sz w:val="24"/>
-          <w:u w:val="single"/>
-        </w:rPr>
-      </w:pPr>
-      <w:r>
-        <w:rPr>
-          <w:rFonts w:ascii="Cambria" w:hAnsi="Cambria"/>
-          <w:b/>
-          <w:sz w:val="24"/>
-          <w:u w:val="single"/>
-        </w:rPr>
-        <w:t>S3E16</w:t>
-      </w:r>
-    </w:p>
-    <w:p>
-      <w:pPr>
-        <w:pStyle w:val="NoSpacing"/>
-        <w:rPr>
-          <w:rFonts w:ascii="Cambria" w:hAnsi="Cambria"/>
-          <w:b/>
-          <w:sz w:val="24"/>
-          <w:u w:val="single"/>
-        </w:rPr>
-      </w:pPr>
-    </w:p>
-    <w:p>
-      <w:pPr>
-        <w:pStyle w:val="NoSpacing"/>
-        <w:rPr>
-          <w:rFonts w:ascii="Cambria" w:hAnsi="Cambria"/>
-          <w:b/>
-          <w:sz w:val="24"/>
-          <w:u w:val="single"/>
-        </w:rPr>
-      </w:pPr>
-      <w:r>
-        <w:rPr>
-          <w:rFonts w:ascii="Cambria" w:hAnsi="Cambria"/>
-          <w:b/>
-          <w:sz w:val="24"/>
-          <w:u w:val="single"/>
-        </w:rPr>
-        <w:t>S3E17</w:t>
-      </w:r>
-    </w:p>
-    <w:p>
-      <w:pPr>
-        <w:pStyle w:val="NoSpacing"/>
-        <w:rPr>
-          <w:rFonts w:ascii="Cambria" w:hAnsi="Cambria"/>
-          <w:b/>
-          <w:sz w:val="24"/>
-          <w:u w:val="single"/>
-        </w:rPr>
-      </w:pPr>
-    </w:p>
-    <w:p>
-      <w:pPr>
-        <w:pStyle w:val="NoSpacing"/>
-        <w:rPr>
-          <w:rFonts w:ascii="Cambria" w:hAnsi="Cambria"/>
-          <w:b/>
-          <w:sz w:val="24"/>
-          <w:u w:val="single"/>
-        </w:rPr>
-      </w:pPr>
-      <w:r>
-        <w:rPr>
-          <w:rFonts w:ascii="Cambria" w:hAnsi="Cambria"/>
-          <w:b/>
-          <w:sz w:val="24"/>
-          <w:u w:val="single"/>
-        </w:rPr>
-        <w:t>S3E18</w:t>
-      </w:r>
-    </w:p>
-    <w:p>
-      <w:pPr>
-        <w:pStyle w:val="NoSpacing"/>
-        <w:rPr>
-          <w:rFonts w:ascii="Cambria" w:hAnsi="Cambria"/>
-          <w:b/>
-          <w:sz w:val="24"/>
-          <w:u w:val="single"/>
-        </w:rPr>
-      </w:pPr>
-    </w:p>
-    <w:p>
-      <w:pPr>
-        <w:pStyle w:val="NoSpacing"/>
-        <w:rPr>
-          <w:rFonts w:ascii="Cambria" w:hAnsi="Cambria"/>
-          <w:b/>
-          <w:sz w:val="24"/>
-          <w:u w:val="single"/>
-        </w:rPr>
-      </w:pPr>
-      <w:r>
-        <w:rPr>
-          <w:rFonts w:ascii="Cambria" w:hAnsi="Cambria"/>
-          <w:b/>
-          <w:sz w:val="24"/>
-          <w:u w:val="single"/>
-        </w:rPr>
-        <w:t>S3E19</w:t>
-      </w:r>
-    </w:p>
-    <w:p>
-      <w:pPr>
-        <w:pStyle w:val="NoSpacing"/>
-        <w:rPr>
-          <w:rFonts w:ascii="Cambria" w:hAnsi="Cambria"/>
-          <w:b/>
-          <w:sz w:val="24"/>
-          <w:u w:val="single"/>
-        </w:rPr>
-      </w:pPr>
-    </w:p>
-    <w:p>
-      <w:pPr>
-        <w:pStyle w:val="NoSpacing"/>
-        <w:rPr>
-          <w:rFonts w:ascii="Cambria" w:hAnsi="Cambria"/>
-          <w:b/>
-          <w:sz w:val="24"/>
-          <w:u w:val="single"/>
-        </w:rPr>
-      </w:pPr>
-      <w:r>
-        <w:rPr>
-          <w:rFonts w:ascii="Cambria" w:hAnsi="Cambria"/>
-          <w:b/>
-          <w:sz w:val="24"/>
-          <w:u w:val="single"/>
-        </w:rPr>
-        <w:t>S3E20</w:t>
-      </w:r>
-    </w:p>
-    <w:p>
-      <w:pPr>
-        <w:pStyle w:val="NoSpacing"/>
-        <w:rPr>
-          <w:rFonts w:ascii="Cambria" w:hAnsi="Cambria"/>
-          <w:b/>
-          <w:sz w:val="24"/>
-          <w:u w:val="single"/>
-        </w:rPr>
-      </w:pPr>
-    </w:p>
-    <w:p>
-      <w:pPr>
-        <w:pStyle w:val="NoSpacing"/>
-        <w:rPr>
-          <w:rFonts w:ascii="Cambria" w:hAnsi="Cambria"/>
-          <w:b/>
-          <w:sz w:val="24"/>
-          <w:u w:val="single"/>
-        </w:rPr>
-      </w:pPr>
-      <w:r>
-        <w:rPr>
-          <w:rFonts w:ascii="Cambria" w:hAnsi="Cambria"/>
-          <w:b/>
-          <w:sz w:val="24"/>
-          <w:u w:val="single"/>
-        </w:rPr>
-        <w:t>S3E21</w:t>
-      </w:r>
-    </w:p>
-    <w:p>
-      <w:pPr>
-        <w:pStyle w:val="NoSpacing"/>
-        <w:rPr>
-          <w:rFonts w:ascii="Cambria" w:hAnsi="Cambria"/>
-          <w:b/>
-          <w:sz w:val="24"/>
-          <w:u w:val="single"/>
-        </w:rPr>
-      </w:pPr>
-    </w:p>
-    <w:p>
-      <w:pPr>
-        <w:pStyle w:val="NoSpacing"/>
-        <w:rPr>
-          <w:rFonts w:ascii="Cambria" w:hAnsi="Cambria"/>
-          <w:b/>
-          <w:sz w:val="24"/>
-          <w:u w:val="single"/>
-        </w:rPr>
-      </w:pPr>
-      <w:r>
-        <w:rPr>
-          <w:rFonts w:ascii="Cambria" w:hAnsi="Cambria"/>
-          <w:b/>
-          <w:sz w:val="24"/>
-          <w:u w:val="single"/>
-        </w:rPr>
-        <w:t>S3E22</w:t>
-      </w:r>
+          <w:rFonts w:ascii="Klee Medium" w:eastAsia="Klee Medium" w:hAnsi="Klee Medium"/>
+          <w:sz w:val="24"/>
+        </w:rPr>
+        <w:t xml:space="preserve"> meets her parents again</w:t>
+      </w:r>
+    </w:p>
+    <w:p>
+      <w:pPr>
+        <w:pStyle w:val="NoSpacing"/>
+        <w:ind w:firstLine="720"/>
+        <w:rPr>
+          <w:rFonts w:ascii="Perpetua" w:hAnsi="Perpetua"/>
+          <w:sz w:val="24"/>
+        </w:rPr>
+      </w:pPr>
     </w:p>
     <w:sectPr>
       <w:headerReference w:type="default" r:id="rId10"/>
@@ -7159,6 +8487,142 @@
 </file>
 
 <file path=customXml/item1.xml><?xml version="1.0" encoding="utf-8"?>
+<p:properties xmlns:p="http://schemas.microsoft.com/office/2006/metadata/properties" xmlns:xsi="http://www.w3.org/2001/XMLSchema-instance" xmlns:pc="http://schemas.microsoft.com/office/infopath/2007/PartnerControls">
+  <documentManagement>
+    <LocLastLocAttemptVersionTypeLookup xmlns="4873beb7-5857-4685-be1f-d57550cc96cc" xsi:nil="true"/>
+    <MarketSpecific xmlns="4873beb7-5857-4685-be1f-d57550cc96cc">false</MarketSpecific>
+    <ApprovalStatus xmlns="4873beb7-5857-4685-be1f-d57550cc96cc">InProgress</ApprovalStatus>
+    <LocComments xmlns="4873beb7-5857-4685-be1f-d57550cc96cc" xsi:nil="true"/>
+    <DirectSourceMarket xmlns="4873beb7-5857-4685-be1f-d57550cc96cc" xsi:nil="true"/>
+    <LocPublishedLinkedAssetsLookup xmlns="4873beb7-5857-4685-be1f-d57550cc96cc" xsi:nil="true"/>
+    <ThumbnailAssetId xmlns="4873beb7-5857-4685-be1f-d57550cc96cc" xsi:nil="true"/>
+    <PrimaryImageGen xmlns="4873beb7-5857-4685-be1f-d57550cc96cc">true</PrimaryImageGen>
+    <LegacyData xmlns="4873beb7-5857-4685-be1f-d57550cc96cc" xsi:nil="true"/>
+    <LocNewPublishedVersionLookup xmlns="4873beb7-5857-4685-be1f-d57550cc96cc" xsi:nil="true"/>
+    <NumericId xmlns="4873beb7-5857-4685-be1f-d57550cc96cc">102787001</NumericId>
+    <TPFriendlyName xmlns="4873beb7-5857-4685-be1f-d57550cc96cc" xsi:nil="true"/>
+    <LocOverallPublishStatusLookup xmlns="4873beb7-5857-4685-be1f-d57550cc96cc" xsi:nil="true"/>
+    <LocRecommendedHandoff xmlns="4873beb7-5857-4685-be1f-d57550cc96cc" xsi:nil="true"/>
+    <BlockPublish xmlns="4873beb7-5857-4685-be1f-d57550cc96cc">false</BlockPublish>
+    <BusinessGroup xmlns="4873beb7-5857-4685-be1f-d57550cc96cc" xsi:nil="true"/>
+    <OpenTemplate xmlns="4873beb7-5857-4685-be1f-d57550cc96cc">true</OpenTemplate>
+    <SourceTitle xmlns="4873beb7-5857-4685-be1f-d57550cc96cc" xsi:nil="true"/>
+    <LocOverallLocStatusLookup xmlns="4873beb7-5857-4685-be1f-d57550cc96cc" xsi:nil="true"/>
+    <APEditor xmlns="4873beb7-5857-4685-be1f-d57550cc96cc">
+      <UserInfo>
+        <DisplayName/>
+        <AccountId xsi:nil="true"/>
+        <AccountType/>
+      </UserInfo>
+    </APEditor>
+    <UALocComments xmlns="4873beb7-5857-4685-be1f-d57550cc96cc" xsi:nil="true"/>
+    <IntlLangReviewDate xmlns="4873beb7-5857-4685-be1f-d57550cc96cc" xsi:nil="true"/>
+    <PublishStatusLookup xmlns="4873beb7-5857-4685-be1f-d57550cc96cc">
+      <Value>1343188</Value>
+    </PublishStatusLookup>
+    <ParentAssetId xmlns="4873beb7-5857-4685-be1f-d57550cc96cc" xsi:nil="true"/>
+    <FeatureTagsTaxHTField0 xmlns="4873beb7-5857-4685-be1f-d57550cc96cc">
+      <Terms xmlns="http://schemas.microsoft.com/office/infopath/2007/PartnerControls"/>
+    </FeatureTagsTaxHTField0>
+    <MachineTranslated xmlns="4873beb7-5857-4685-be1f-d57550cc96cc">false</MachineTranslated>
+    <Providers xmlns="4873beb7-5857-4685-be1f-d57550cc96cc" xsi:nil="true"/>
+    <OriginalSourceMarket xmlns="4873beb7-5857-4685-be1f-d57550cc96cc" xsi:nil="true"/>
+    <APDescription xmlns="4873beb7-5857-4685-be1f-d57550cc96cc" xsi:nil="true"/>
+    <ContentItem xmlns="4873beb7-5857-4685-be1f-d57550cc96cc" xsi:nil="true"/>
+    <ClipArtFilename xmlns="4873beb7-5857-4685-be1f-d57550cc96cc" xsi:nil="true"/>
+    <TPInstallLocation xmlns="4873beb7-5857-4685-be1f-d57550cc96cc" xsi:nil="true"/>
+    <TimesCloned xmlns="4873beb7-5857-4685-be1f-d57550cc96cc" xsi:nil="true"/>
+    <PublishTargets xmlns="4873beb7-5857-4685-be1f-d57550cc96cc">OfficeOnlineVNext</PublishTargets>
+    <AcquiredFrom xmlns="4873beb7-5857-4685-be1f-d57550cc96cc">Internal MS</AcquiredFrom>
+    <AssetStart xmlns="4873beb7-5857-4685-be1f-d57550cc96cc">2011-11-23T17:29:00+00:00</AssetStart>
+    <FriendlyTitle xmlns="4873beb7-5857-4685-be1f-d57550cc96cc" xsi:nil="true"/>
+    <Provider xmlns="4873beb7-5857-4685-be1f-d57550cc96cc" xsi:nil="true"/>
+    <LastHandOff xmlns="4873beb7-5857-4685-be1f-d57550cc96cc" xsi:nil="true"/>
+    <TPClientViewer xmlns="4873beb7-5857-4685-be1f-d57550cc96cc" xsi:nil="true"/>
+    <TemplateStatus xmlns="4873beb7-5857-4685-be1f-d57550cc96cc">Complete</TemplateStatus>
+    <Downloads xmlns="4873beb7-5857-4685-be1f-d57550cc96cc">0</Downloads>
+    <OOCacheId xmlns="4873beb7-5857-4685-be1f-d57550cc96cc" xsi:nil="true"/>
+    <IsDeleted xmlns="4873beb7-5857-4685-be1f-d57550cc96cc">false</IsDeleted>
+    <LocPublishedDependentAssetsLookup xmlns="4873beb7-5857-4685-be1f-d57550cc96cc" xsi:nil="true"/>
+    <AssetExpire xmlns="4873beb7-5857-4685-be1f-d57550cc96cc">2029-05-12T07:00:00+00:00</AssetExpire>
+    <CSXSubmissionMarket xmlns="4873beb7-5857-4685-be1f-d57550cc96cc" xsi:nil="true"/>
+    <DSATActionTaken xmlns="4873beb7-5857-4685-be1f-d57550cc96cc" xsi:nil="true"/>
+    <SubmitterId xmlns="4873beb7-5857-4685-be1f-d57550cc96cc" xsi:nil="true"/>
+    <EditorialTags xmlns="4873beb7-5857-4685-be1f-d57550cc96cc" xsi:nil="true"/>
+    <TPExecutable xmlns="4873beb7-5857-4685-be1f-d57550cc96cc" xsi:nil="true"/>
+    <CSXSubmissionDate xmlns="4873beb7-5857-4685-be1f-d57550cc96cc" xsi:nil="true"/>
+    <CSXUpdate xmlns="4873beb7-5857-4685-be1f-d57550cc96cc">false</CSXUpdate>
+    <AssetType xmlns="4873beb7-5857-4685-be1f-d57550cc96cc">TP</AssetType>
+    <ApprovalLog xmlns="4873beb7-5857-4685-be1f-d57550cc96cc" xsi:nil="true"/>
+    <BugNumber xmlns="4873beb7-5857-4685-be1f-d57550cc96cc" xsi:nil="true"/>
+    <OriginAsset xmlns="4873beb7-5857-4685-be1f-d57550cc96cc" xsi:nil="true"/>
+    <TPComponent xmlns="4873beb7-5857-4685-be1f-d57550cc96cc" xsi:nil="true"/>
+    <Milestone xmlns="4873beb7-5857-4685-be1f-d57550cc96cc" xsi:nil="true"/>
+    <RecommendationsModifier xmlns="4873beb7-5857-4685-be1f-d57550cc96cc" xsi:nil="true"/>
+    <AssetId xmlns="4873beb7-5857-4685-be1f-d57550cc96cc">TP102787001</AssetId>
+    <PolicheckWords xmlns="4873beb7-5857-4685-be1f-d57550cc96cc" xsi:nil="true"/>
+    <TPLaunchHelpLink xmlns="4873beb7-5857-4685-be1f-d57550cc96cc" xsi:nil="true"/>
+    <IntlLocPriority xmlns="4873beb7-5857-4685-be1f-d57550cc96cc" xsi:nil="true"/>
+    <TPApplication xmlns="4873beb7-5857-4685-be1f-d57550cc96cc" xsi:nil="true"/>
+    <IntlLangReviewer xmlns="4873beb7-5857-4685-be1f-d57550cc96cc" xsi:nil="true"/>
+    <HandoffToMSDN xmlns="4873beb7-5857-4685-be1f-d57550cc96cc" xsi:nil="true"/>
+    <PlannedPubDate xmlns="4873beb7-5857-4685-be1f-d57550cc96cc" xsi:nil="true"/>
+    <CrawlForDependencies xmlns="4873beb7-5857-4685-be1f-d57550cc96cc">false</CrawlForDependencies>
+    <LocLastLocAttemptVersionLookup xmlns="4873beb7-5857-4685-be1f-d57550cc96cc">693888</LocLastLocAttemptVersionLookup>
+    <LocProcessedForHandoffsLookup xmlns="4873beb7-5857-4685-be1f-d57550cc96cc" xsi:nil="true"/>
+    <TrustLevel xmlns="4873beb7-5857-4685-be1f-d57550cc96cc">1 Microsoft Managed Content</TrustLevel>
+    <CampaignTagsTaxHTField0 xmlns="4873beb7-5857-4685-be1f-d57550cc96cc">
+      <Terms xmlns="http://schemas.microsoft.com/office/infopath/2007/PartnerControls"/>
+    </CampaignTagsTaxHTField0>
+    <TPNamespace xmlns="4873beb7-5857-4685-be1f-d57550cc96cc" xsi:nil="true"/>
+    <LocOverallPreviewStatusLookup xmlns="4873beb7-5857-4685-be1f-d57550cc96cc" xsi:nil="true"/>
+    <TaxCatchAll xmlns="4873beb7-5857-4685-be1f-d57550cc96cc"/>
+    <IsSearchable xmlns="4873beb7-5857-4685-be1f-d57550cc96cc">false</IsSearchable>
+    <TemplateTemplateType xmlns="4873beb7-5857-4685-be1f-d57550cc96cc">Word Document Template</TemplateTemplateType>
+    <Markets xmlns="4873beb7-5857-4685-be1f-d57550cc96cc"/>
+    <IntlLangReview xmlns="4873beb7-5857-4685-be1f-d57550cc96cc" xsi:nil="true"/>
+    <UAProjectedTotalWords xmlns="4873beb7-5857-4685-be1f-d57550cc96cc" xsi:nil="true"/>
+    <OutputCachingOn xmlns="4873beb7-5857-4685-be1f-d57550cc96cc">false</OutputCachingOn>
+    <AverageRating xmlns="4873beb7-5857-4685-be1f-d57550cc96cc" xsi:nil="true"/>
+    <LocMarketGroupTiers2 xmlns="4873beb7-5857-4685-be1f-d57550cc96cc" xsi:nil="true"/>
+    <APAuthor xmlns="4873beb7-5857-4685-be1f-d57550cc96cc">
+      <UserInfo>
+        <DisplayName>REDMOND\v-namall</DisplayName>
+        <AccountId>978</AccountId>
+        <AccountType/>
+      </UserInfo>
+    </APAuthor>
+    <TPCommandLine xmlns="4873beb7-5857-4685-be1f-d57550cc96cc" xsi:nil="true"/>
+    <LocManualTestRequired xmlns="4873beb7-5857-4685-be1f-d57550cc96cc">false</LocManualTestRequired>
+    <TPAppVersion xmlns="4873beb7-5857-4685-be1f-d57550cc96cc" xsi:nil="true"/>
+    <EditorialStatus xmlns="4873beb7-5857-4685-be1f-d57550cc96cc">Complete</EditorialStatus>
+    <LocProcessedForMarketsLookup xmlns="4873beb7-5857-4685-be1f-d57550cc96cc" xsi:nil="true"/>
+    <LastModifiedDateTime xmlns="4873beb7-5857-4685-be1f-d57550cc96cc" xsi:nil="true"/>
+    <TPLaunchHelpLinkType xmlns="4873beb7-5857-4685-be1f-d57550cc96cc">Template</TPLaunchHelpLinkType>
+    <ScenarioTagsTaxHTField0 xmlns="4873beb7-5857-4685-be1f-d57550cc96cc">
+      <Terms xmlns="http://schemas.microsoft.com/office/infopath/2007/PartnerControls"/>
+    </ScenarioTagsTaxHTField0>
+    <OriginalRelease xmlns="4873beb7-5857-4685-be1f-d57550cc96cc">14</OriginalRelease>
+    <LocalizationTagsTaxHTField0 xmlns="4873beb7-5857-4685-be1f-d57550cc96cc">
+      <Terms xmlns="http://schemas.microsoft.com/office/infopath/2007/PartnerControls"/>
+    </LocalizationTagsTaxHTField0>
+    <Manager xmlns="4873beb7-5857-4685-be1f-d57550cc96cc" xsi:nil="true"/>
+    <UALocRecommendation xmlns="4873beb7-5857-4685-be1f-d57550cc96cc">Localize</UALocRecommendation>
+    <LocOverallHandbackStatusLookup xmlns="4873beb7-5857-4685-be1f-d57550cc96cc" xsi:nil="true"/>
+    <ArtSampleDocs xmlns="4873beb7-5857-4685-be1f-d57550cc96cc" xsi:nil="true"/>
+    <UACurrentWords xmlns="4873beb7-5857-4685-be1f-d57550cc96cc" xsi:nil="true"/>
+    <ShowIn xmlns="4873beb7-5857-4685-be1f-d57550cc96cc">Show everywhere</ShowIn>
+    <CSXHash xmlns="4873beb7-5857-4685-be1f-d57550cc96cc" xsi:nil="true"/>
+    <VoteCount xmlns="4873beb7-5857-4685-be1f-d57550cc96cc" xsi:nil="true"/>
+    <InternalTagsTaxHTField0 xmlns="4873beb7-5857-4685-be1f-d57550cc96cc">
+      <Terms xmlns="http://schemas.microsoft.com/office/infopath/2007/PartnerControls"/>
+    </InternalTagsTaxHTField0>
+    <UANotes xmlns="4873beb7-5857-4685-be1f-d57550cc96cc" xsi:nil="true"/>
+  </documentManagement>
+</p:properties>
+</file>
+
+<file path=customXml/item2.xml><?xml version="1.0" encoding="utf-8"?>
 <ct:contentTypeSchema xmlns:ct="http://schemas.microsoft.com/office/2006/metadata/contentType" xmlns:ma="http://schemas.microsoft.com/office/2006/metadata/properties/metaAttributes" ct:_="" ma:_="" ma:contentTypeName="TemplateFile" ma:contentTypeID="0x0101006EDDDB5EE6D98C44930B742096920B300400F5B6D36B3EF94B4E9A635CDF2A18F5B8" ma:contentTypeVersion="72" ma:contentTypeDescription="Create a new document." ma:contentTypeScope="" ma:versionID="a23e56308344d904b51738559c3d67c9">
   <xsd:schema xmlns:xsd="http://www.w3.org/2001/XMLSchema" xmlns:xs="http://www.w3.org/2001/XMLSchema" xmlns:p="http://schemas.microsoft.com/office/2006/metadata/properties" xmlns:ns2="4873beb7-5857-4685-be1f-d57550cc96cc" targetNamespace="http://schemas.microsoft.com/office/2006/metadata/properties" ma:root="true" ma:fieldsID="cd0908cc4600e77bf5da051303e00c8d" ns2:_="">
     <xsd:import namespace="4873beb7-5857-4685-be1f-d57550cc96cc"/>
@@ -8198,142 +9662,6 @@
 </ct:contentTypeSchema>
 </file>
 
-<file path=customXml/item2.xml><?xml version="1.0" encoding="utf-8"?>
-<p:properties xmlns:p="http://schemas.microsoft.com/office/2006/metadata/properties" xmlns:xsi="http://www.w3.org/2001/XMLSchema-instance" xmlns:pc="http://schemas.microsoft.com/office/infopath/2007/PartnerControls">
-  <documentManagement>
-    <LocLastLocAttemptVersionTypeLookup xmlns="4873beb7-5857-4685-be1f-d57550cc96cc" xsi:nil="true"/>
-    <MarketSpecific xmlns="4873beb7-5857-4685-be1f-d57550cc96cc">false</MarketSpecific>
-    <ApprovalStatus xmlns="4873beb7-5857-4685-be1f-d57550cc96cc">InProgress</ApprovalStatus>
-    <LocComments xmlns="4873beb7-5857-4685-be1f-d57550cc96cc" xsi:nil="true"/>
-    <DirectSourceMarket xmlns="4873beb7-5857-4685-be1f-d57550cc96cc" xsi:nil="true"/>
-    <LocPublishedLinkedAssetsLookup xmlns="4873beb7-5857-4685-be1f-d57550cc96cc" xsi:nil="true"/>
-    <ThumbnailAssetId xmlns="4873beb7-5857-4685-be1f-d57550cc96cc" xsi:nil="true"/>
-    <PrimaryImageGen xmlns="4873beb7-5857-4685-be1f-d57550cc96cc">true</PrimaryImageGen>
-    <LegacyData xmlns="4873beb7-5857-4685-be1f-d57550cc96cc" xsi:nil="true"/>
-    <LocNewPublishedVersionLookup xmlns="4873beb7-5857-4685-be1f-d57550cc96cc" xsi:nil="true"/>
-    <NumericId xmlns="4873beb7-5857-4685-be1f-d57550cc96cc">102787001</NumericId>
-    <TPFriendlyName xmlns="4873beb7-5857-4685-be1f-d57550cc96cc" xsi:nil="true"/>
-    <LocOverallPublishStatusLookup xmlns="4873beb7-5857-4685-be1f-d57550cc96cc" xsi:nil="true"/>
-    <LocRecommendedHandoff xmlns="4873beb7-5857-4685-be1f-d57550cc96cc" xsi:nil="true"/>
-    <BlockPublish xmlns="4873beb7-5857-4685-be1f-d57550cc96cc">false</BlockPublish>
-    <BusinessGroup xmlns="4873beb7-5857-4685-be1f-d57550cc96cc" xsi:nil="true"/>
-    <OpenTemplate xmlns="4873beb7-5857-4685-be1f-d57550cc96cc">true</OpenTemplate>
-    <SourceTitle xmlns="4873beb7-5857-4685-be1f-d57550cc96cc" xsi:nil="true"/>
-    <LocOverallLocStatusLookup xmlns="4873beb7-5857-4685-be1f-d57550cc96cc" xsi:nil="true"/>
-    <APEditor xmlns="4873beb7-5857-4685-be1f-d57550cc96cc">
-      <UserInfo>
-        <DisplayName/>
-        <AccountId xsi:nil="true"/>
-        <AccountType/>
-      </UserInfo>
-    </APEditor>
-    <UALocComments xmlns="4873beb7-5857-4685-be1f-d57550cc96cc" xsi:nil="true"/>
-    <IntlLangReviewDate xmlns="4873beb7-5857-4685-be1f-d57550cc96cc" xsi:nil="true"/>
-    <PublishStatusLookup xmlns="4873beb7-5857-4685-be1f-d57550cc96cc">
-      <Value>1343188</Value>
-    </PublishStatusLookup>
-    <ParentAssetId xmlns="4873beb7-5857-4685-be1f-d57550cc96cc" xsi:nil="true"/>
-    <FeatureTagsTaxHTField0 xmlns="4873beb7-5857-4685-be1f-d57550cc96cc">
-      <Terms xmlns="http://schemas.microsoft.com/office/infopath/2007/PartnerControls"/>
-    </FeatureTagsTaxHTField0>
-    <MachineTranslated xmlns="4873beb7-5857-4685-be1f-d57550cc96cc">false</MachineTranslated>
-    <Providers xmlns="4873beb7-5857-4685-be1f-d57550cc96cc" xsi:nil="true"/>
-    <OriginalSourceMarket xmlns="4873beb7-5857-4685-be1f-d57550cc96cc" xsi:nil="true"/>
-    <APDescription xmlns="4873beb7-5857-4685-be1f-d57550cc96cc" xsi:nil="true"/>
-    <ContentItem xmlns="4873beb7-5857-4685-be1f-d57550cc96cc" xsi:nil="true"/>
-    <ClipArtFilename xmlns="4873beb7-5857-4685-be1f-d57550cc96cc" xsi:nil="true"/>
-    <TPInstallLocation xmlns="4873beb7-5857-4685-be1f-d57550cc96cc" xsi:nil="true"/>
-    <TimesCloned xmlns="4873beb7-5857-4685-be1f-d57550cc96cc" xsi:nil="true"/>
-    <PublishTargets xmlns="4873beb7-5857-4685-be1f-d57550cc96cc">OfficeOnlineVNext</PublishTargets>
-    <AcquiredFrom xmlns="4873beb7-5857-4685-be1f-d57550cc96cc">Internal MS</AcquiredFrom>
-    <AssetStart xmlns="4873beb7-5857-4685-be1f-d57550cc96cc">2011-11-23T17:29:00+00:00</AssetStart>
-    <FriendlyTitle xmlns="4873beb7-5857-4685-be1f-d57550cc96cc" xsi:nil="true"/>
-    <Provider xmlns="4873beb7-5857-4685-be1f-d57550cc96cc" xsi:nil="true"/>
-    <LastHandOff xmlns="4873beb7-5857-4685-be1f-d57550cc96cc" xsi:nil="true"/>
-    <TPClientViewer xmlns="4873beb7-5857-4685-be1f-d57550cc96cc" xsi:nil="true"/>
-    <TemplateStatus xmlns="4873beb7-5857-4685-be1f-d57550cc96cc">Complete</TemplateStatus>
-    <Downloads xmlns="4873beb7-5857-4685-be1f-d57550cc96cc">0</Downloads>
-    <OOCacheId xmlns="4873beb7-5857-4685-be1f-d57550cc96cc" xsi:nil="true"/>
-    <IsDeleted xmlns="4873beb7-5857-4685-be1f-d57550cc96cc">false</IsDeleted>
-    <LocPublishedDependentAssetsLookup xmlns="4873beb7-5857-4685-be1f-d57550cc96cc" xsi:nil="true"/>
-    <AssetExpire xmlns="4873beb7-5857-4685-be1f-d57550cc96cc">2029-05-12T07:00:00+00:00</AssetExpire>
-    <CSXSubmissionMarket xmlns="4873beb7-5857-4685-be1f-d57550cc96cc" xsi:nil="true"/>
-    <DSATActionTaken xmlns="4873beb7-5857-4685-be1f-d57550cc96cc" xsi:nil="true"/>
-    <SubmitterId xmlns="4873beb7-5857-4685-be1f-d57550cc96cc" xsi:nil="true"/>
-    <EditorialTags xmlns="4873beb7-5857-4685-be1f-d57550cc96cc" xsi:nil="true"/>
-    <TPExecutable xmlns="4873beb7-5857-4685-be1f-d57550cc96cc" xsi:nil="true"/>
-    <CSXSubmissionDate xmlns="4873beb7-5857-4685-be1f-d57550cc96cc" xsi:nil="true"/>
-    <CSXUpdate xmlns="4873beb7-5857-4685-be1f-d57550cc96cc">false</CSXUpdate>
-    <AssetType xmlns="4873beb7-5857-4685-be1f-d57550cc96cc">TP</AssetType>
-    <ApprovalLog xmlns="4873beb7-5857-4685-be1f-d57550cc96cc" xsi:nil="true"/>
-    <BugNumber xmlns="4873beb7-5857-4685-be1f-d57550cc96cc" xsi:nil="true"/>
-    <OriginAsset xmlns="4873beb7-5857-4685-be1f-d57550cc96cc" xsi:nil="true"/>
-    <TPComponent xmlns="4873beb7-5857-4685-be1f-d57550cc96cc" xsi:nil="true"/>
-    <Milestone xmlns="4873beb7-5857-4685-be1f-d57550cc96cc" xsi:nil="true"/>
-    <RecommendationsModifier xmlns="4873beb7-5857-4685-be1f-d57550cc96cc" xsi:nil="true"/>
-    <AssetId xmlns="4873beb7-5857-4685-be1f-d57550cc96cc">TP102787001</AssetId>
-    <PolicheckWords xmlns="4873beb7-5857-4685-be1f-d57550cc96cc" xsi:nil="true"/>
-    <TPLaunchHelpLink xmlns="4873beb7-5857-4685-be1f-d57550cc96cc" xsi:nil="true"/>
-    <IntlLocPriority xmlns="4873beb7-5857-4685-be1f-d57550cc96cc" xsi:nil="true"/>
-    <TPApplication xmlns="4873beb7-5857-4685-be1f-d57550cc96cc" xsi:nil="true"/>
-    <IntlLangReviewer xmlns="4873beb7-5857-4685-be1f-d57550cc96cc" xsi:nil="true"/>
-    <HandoffToMSDN xmlns="4873beb7-5857-4685-be1f-d57550cc96cc" xsi:nil="true"/>
-    <PlannedPubDate xmlns="4873beb7-5857-4685-be1f-d57550cc96cc" xsi:nil="true"/>
-    <CrawlForDependencies xmlns="4873beb7-5857-4685-be1f-d57550cc96cc">false</CrawlForDependencies>
-    <LocLastLocAttemptVersionLookup xmlns="4873beb7-5857-4685-be1f-d57550cc96cc">693888</LocLastLocAttemptVersionLookup>
-    <LocProcessedForHandoffsLookup xmlns="4873beb7-5857-4685-be1f-d57550cc96cc" xsi:nil="true"/>
-    <TrustLevel xmlns="4873beb7-5857-4685-be1f-d57550cc96cc">1 Microsoft Managed Content</TrustLevel>
-    <CampaignTagsTaxHTField0 xmlns="4873beb7-5857-4685-be1f-d57550cc96cc">
-      <Terms xmlns="http://schemas.microsoft.com/office/infopath/2007/PartnerControls"/>
-    </CampaignTagsTaxHTField0>
-    <TPNamespace xmlns="4873beb7-5857-4685-be1f-d57550cc96cc" xsi:nil="true"/>
-    <LocOverallPreviewStatusLookup xmlns="4873beb7-5857-4685-be1f-d57550cc96cc" xsi:nil="true"/>
-    <TaxCatchAll xmlns="4873beb7-5857-4685-be1f-d57550cc96cc"/>
-    <IsSearchable xmlns="4873beb7-5857-4685-be1f-d57550cc96cc">false</IsSearchable>
-    <TemplateTemplateType xmlns="4873beb7-5857-4685-be1f-d57550cc96cc">Word Document Template</TemplateTemplateType>
-    <Markets xmlns="4873beb7-5857-4685-be1f-d57550cc96cc"/>
-    <IntlLangReview xmlns="4873beb7-5857-4685-be1f-d57550cc96cc" xsi:nil="true"/>
-    <UAProjectedTotalWords xmlns="4873beb7-5857-4685-be1f-d57550cc96cc" xsi:nil="true"/>
-    <OutputCachingOn xmlns="4873beb7-5857-4685-be1f-d57550cc96cc">false</OutputCachingOn>
-    <AverageRating xmlns="4873beb7-5857-4685-be1f-d57550cc96cc" xsi:nil="true"/>
-    <LocMarketGroupTiers2 xmlns="4873beb7-5857-4685-be1f-d57550cc96cc" xsi:nil="true"/>
-    <APAuthor xmlns="4873beb7-5857-4685-be1f-d57550cc96cc">
-      <UserInfo>
-        <DisplayName>REDMOND\v-namall</DisplayName>
-        <AccountId>978</AccountId>
-        <AccountType/>
-      </UserInfo>
-    </APAuthor>
-    <TPCommandLine xmlns="4873beb7-5857-4685-be1f-d57550cc96cc" xsi:nil="true"/>
-    <LocManualTestRequired xmlns="4873beb7-5857-4685-be1f-d57550cc96cc">false</LocManualTestRequired>
-    <TPAppVersion xmlns="4873beb7-5857-4685-be1f-d57550cc96cc" xsi:nil="true"/>
-    <EditorialStatus xmlns="4873beb7-5857-4685-be1f-d57550cc96cc">Complete</EditorialStatus>
-    <LocProcessedForMarketsLookup xmlns="4873beb7-5857-4685-be1f-d57550cc96cc" xsi:nil="true"/>
-    <LastModifiedDateTime xmlns="4873beb7-5857-4685-be1f-d57550cc96cc" xsi:nil="true"/>
-    <TPLaunchHelpLinkType xmlns="4873beb7-5857-4685-be1f-d57550cc96cc">Template</TPLaunchHelpLinkType>
-    <ScenarioTagsTaxHTField0 xmlns="4873beb7-5857-4685-be1f-d57550cc96cc">
-      <Terms xmlns="http://schemas.microsoft.com/office/infopath/2007/PartnerControls"/>
-    </ScenarioTagsTaxHTField0>
-    <OriginalRelease xmlns="4873beb7-5857-4685-be1f-d57550cc96cc">14</OriginalRelease>
-    <LocalizationTagsTaxHTField0 xmlns="4873beb7-5857-4685-be1f-d57550cc96cc">
-      <Terms xmlns="http://schemas.microsoft.com/office/infopath/2007/PartnerControls"/>
-    </LocalizationTagsTaxHTField0>
-    <Manager xmlns="4873beb7-5857-4685-be1f-d57550cc96cc" xsi:nil="true"/>
-    <UALocRecommendation xmlns="4873beb7-5857-4685-be1f-d57550cc96cc">Localize</UALocRecommendation>
-    <LocOverallHandbackStatusLookup xmlns="4873beb7-5857-4685-be1f-d57550cc96cc" xsi:nil="true"/>
-    <ArtSampleDocs xmlns="4873beb7-5857-4685-be1f-d57550cc96cc" xsi:nil="true"/>
-    <UACurrentWords xmlns="4873beb7-5857-4685-be1f-d57550cc96cc" xsi:nil="true"/>
-    <ShowIn xmlns="4873beb7-5857-4685-be1f-d57550cc96cc">Show everywhere</ShowIn>
-    <CSXHash xmlns="4873beb7-5857-4685-be1f-d57550cc96cc" xsi:nil="true"/>
-    <VoteCount xmlns="4873beb7-5857-4685-be1f-d57550cc96cc" xsi:nil="true"/>
-    <InternalTagsTaxHTField0 xmlns="4873beb7-5857-4685-be1f-d57550cc96cc">
-      <Terms xmlns="http://schemas.microsoft.com/office/infopath/2007/PartnerControls"/>
-    </InternalTagsTaxHTField0>
-    <UANotes xmlns="4873beb7-5857-4685-be1f-d57550cc96cc" xsi:nil="true"/>
-  </documentManagement>
-</p:properties>
-</file>
-
 <file path=customXml/item3.xml><?xml version="1.0" encoding="utf-8"?>
 <?mso-contentType ?>
 <FormTemplates xmlns="http://schemas.microsoft.com/sharepoint/v3/contenttype/forms">
@@ -8344,6 +9672,16 @@
 </file>
 
 <file path=customXml/itemProps1.xml><?xml version="1.0" encoding="utf-8"?>
+<ds:datastoreItem xmlns:ds="http://schemas.openxmlformats.org/officeDocument/2006/customXml" ds:itemID="{7FBDB1CC-CEFB-4E46-8174-1F0AA0D30B24}">
+  <ds:schemaRefs>
+    <ds:schemaRef ds:uri="http://schemas.microsoft.com/office/2006/metadata/properties"/>
+    <ds:schemaRef ds:uri="http://schemas.microsoft.com/office/infopath/2007/PartnerControls"/>
+    <ds:schemaRef ds:uri="4873beb7-5857-4685-be1f-d57550cc96cc"/>
+  </ds:schemaRefs>
+</ds:datastoreItem>
+</file>
+
+<file path=customXml/itemProps2.xml><?xml version="1.0" encoding="utf-8"?>
 <ds:datastoreItem xmlns:ds="http://schemas.openxmlformats.org/officeDocument/2006/customXml" ds:itemID="{4B3A7E92-E05A-4924-9E8A-9F6659E5855B}">
   <ds:schemaRefs>
     <ds:schemaRef ds:uri="http://schemas.microsoft.com/office/2006/metadata/contentType"/>
@@ -8361,16 +9699,6 @@
 </ds:datastoreItem>
 </file>
 
-<file path=customXml/itemProps2.xml><?xml version="1.0" encoding="utf-8"?>
-<ds:datastoreItem xmlns:ds="http://schemas.openxmlformats.org/officeDocument/2006/customXml" ds:itemID="{7FBDB1CC-CEFB-4E46-8174-1F0AA0D30B24}">
-  <ds:schemaRefs>
-    <ds:schemaRef ds:uri="http://schemas.microsoft.com/office/2006/metadata/properties"/>
-    <ds:schemaRef ds:uri="http://schemas.microsoft.com/office/infopath/2007/PartnerControls"/>
-    <ds:schemaRef ds:uri="4873beb7-5857-4685-be1f-d57550cc96cc"/>
-  </ds:schemaRefs>
-</ds:datastoreItem>
-</file>
-
 <file path=customXml/itemProps3.xml><?xml version="1.0" encoding="utf-8"?>
 <ds:datastoreItem xmlns:ds="http://schemas.openxmlformats.org/officeDocument/2006/customXml" ds:itemID="{C01C3C56-10DB-49F7-B061-44D8728D078A}">
   <ds:schemaRefs>

--- a/ouat_writing/Season 3 Rewrite.docx
+++ b/ouat_writing/Season 3 Rewrite.docx
@@ -17,21 +17,20 @@
           <w:rFonts w:ascii="Cambria" w:hAnsi="Cambria"/>
           <w:b/>
           <w:sz w:val="24"/>
+          <w:highlight w:val="yellow"/>
           <w:u w:val="single"/>
         </w:rPr>
-        <w:t>// TODO: write everything first, then split into episodes.</w:t>
-      </w:r>
-    </w:p>
-    <w:p>
-      <w:pPr>
-        <w:pStyle w:val="NoSpacing"/>
+        <w:t>// TODO:</w:t>
+      </w:r>
+      <w:r>
         <w:rPr>
           <w:rFonts w:ascii="Cambria" w:hAnsi="Cambria"/>
           <w:b/>
           <w:sz w:val="24"/>
           <w:u w:val="single"/>
         </w:rPr>
-      </w:pPr>
+        <w:t xml:space="preserve"> write everything first, then split into episodes.</w:t>
+      </w:r>
     </w:p>
     <w:p>
       <w:pPr>
@@ -43,13 +42,25 @@
           <w:u w:val="single"/>
         </w:rPr>
       </w:pPr>
-      <w:r>
+    </w:p>
+    <w:p>
+      <w:pPr>
+        <w:pStyle w:val="NoSpacing"/>
+        <w:outlineLvl w:val="0"/>
         <w:rPr>
           <w:rFonts w:ascii="Cambria" w:hAnsi="Cambria"/>
           <w:b/>
           <w:sz w:val="24"/>
           <w:u w:val="single"/>
         </w:rPr>
+      </w:pPr>
+      <w:r>
+        <w:rPr>
+          <w:rFonts w:ascii="Cambria" w:hAnsi="Cambria"/>
+          <w:b/>
+          <w:sz w:val="24"/>
+          <w:u w:val="single"/>
+        </w:rPr>
         <w:t>S3E12</w:t>
       </w:r>
     </w:p>
@@ -73,23 +84,40 @@
           <w:rFonts w:ascii="Cambria" w:hAnsi="Cambria"/>
           <w:sz w:val="24"/>
         </w:rPr>
-        <w:t xml:space="preserve">The townspeople of Storybrooke find themselves back in the Enchanted Forest. Emma tries to juggle her son, her relationship, and Neal's reappearance in her life. </w:t>
-      </w:r>
-    </w:p>
-    <w:p>
-      <w:pPr>
-        <w:pStyle w:val="NoSpacing"/>
+        <w:t xml:space="preserve">The townspeople of </w:t>
+      </w:r>
+      <w:proofErr w:type="spellStart"/>
+      <w:r>
         <w:rPr>
           <w:rFonts w:ascii="Cambria" w:hAnsi="Cambria"/>
           <w:sz w:val="24"/>
         </w:rPr>
-      </w:pPr>
-    </w:p>
-    <w:p>
-      <w:pPr>
-        <w:pStyle w:val="NoSpacing"/>
+        <w:t>Storybrooke</w:t>
+      </w:r>
+      <w:proofErr w:type="spellEnd"/>
+      <w:r>
         <w:rPr>
           <w:rFonts w:ascii="Cambria" w:hAnsi="Cambria"/>
+          <w:sz w:val="24"/>
+        </w:rPr>
+        <w:t xml:space="preserve"> find themselves back in the Enchanted Forest. Emma tries to juggle her son, her relationship, and Neal's reappearance in her life. </w:t>
+      </w:r>
+    </w:p>
+    <w:p>
+      <w:pPr>
+        <w:pStyle w:val="NoSpacing"/>
+        <w:rPr>
+          <w:rFonts w:ascii="Cambria" w:hAnsi="Cambria"/>
+          <w:sz w:val="24"/>
+        </w:rPr>
+      </w:pPr>
+    </w:p>
+    <w:p>
+      <w:pPr>
+        <w:pStyle w:val="NoSpacing"/>
+        <w:outlineLvl w:val="0"/>
+        <w:rPr>
+          <w:rFonts w:ascii="Cambria" w:hAnsi="Cambria"/>
           <w:b/>
           <w:sz w:val="24"/>
           <w:u w:val="single"/>
@@ -119,6 +147,7 @@
     <w:p>
       <w:pPr>
         <w:pStyle w:val="NoSpacing"/>
+        <w:outlineLvl w:val="0"/>
         <w:rPr>
           <w:rFonts w:ascii="Cambria" w:hAnsi="Cambria"/>
           <w:b/>
@@ -150,6 +179,7 @@
     <w:p>
       <w:pPr>
         <w:pStyle w:val="NoSpacing"/>
+        <w:outlineLvl w:val="0"/>
         <w:rPr>
           <w:rFonts w:ascii="Cambria" w:hAnsi="Cambria"/>
           <w:b/>
@@ -181,6 +211,7 @@
     <w:p>
       <w:pPr>
         <w:pStyle w:val="NoSpacing"/>
+        <w:outlineLvl w:val="0"/>
         <w:rPr>
           <w:rFonts w:ascii="Cambria" w:hAnsi="Cambria"/>
           <w:b/>
@@ -212,6 +243,7 @@
     <w:p>
       <w:pPr>
         <w:pStyle w:val="NoSpacing"/>
+        <w:outlineLvl w:val="0"/>
         <w:rPr>
           <w:rFonts w:ascii="Cambria" w:hAnsi="Cambria"/>
           <w:b/>
@@ -243,6 +275,7 @@
     <w:p>
       <w:pPr>
         <w:pStyle w:val="NoSpacing"/>
+        <w:outlineLvl w:val="0"/>
         <w:rPr>
           <w:rFonts w:ascii="Cambria" w:hAnsi="Cambria"/>
           <w:b/>
@@ -274,6 +307,7 @@
     <w:p>
       <w:pPr>
         <w:pStyle w:val="NoSpacing"/>
+        <w:outlineLvl w:val="0"/>
         <w:rPr>
           <w:rFonts w:ascii="Cambria" w:hAnsi="Cambria"/>
           <w:b/>
@@ -301,10 +335,13 @@
           <w:u w:val="single"/>
         </w:rPr>
       </w:pPr>
-    </w:p>
-    <w:p>
-      <w:pPr>
-        <w:pStyle w:val="NoSpacing"/>
+      <w:bookmarkStart w:id="0" w:name="_GoBack"/>
+      <w:bookmarkEnd w:id="0"/>
+    </w:p>
+    <w:p>
+      <w:pPr>
+        <w:pStyle w:val="NoSpacing"/>
+        <w:outlineLvl w:val="0"/>
         <w:rPr>
           <w:rFonts w:ascii="Cambria" w:hAnsi="Cambria"/>
           <w:b/>
@@ -336,6 +373,7 @@
     <w:p>
       <w:pPr>
         <w:pStyle w:val="NoSpacing"/>
+        <w:outlineLvl w:val="0"/>
         <w:rPr>
           <w:rFonts w:ascii="Cambria" w:hAnsi="Cambria"/>
           <w:b/>
@@ -367,6 +405,7 @@
     <w:p>
       <w:pPr>
         <w:pStyle w:val="NoSpacing"/>
+        <w:outlineLvl w:val="0"/>
         <w:rPr>
           <w:rFonts w:ascii="Cambria" w:hAnsi="Cambria"/>
           <w:b/>
@@ -423,264 +462,460 @@
           <w:sz w:val="24"/>
         </w:rPr>
         <w:lastRenderedPageBreak/>
-        <w:t xml:space="preserve">– The Enchanted Forest: </w:t>
+        <w:t xml:space="preserve">– The Enchanted Forest: The History of Odile and Rothbart </w:t>
       </w:r>
       <w:r>
         <w:rPr>
           <w:rFonts w:ascii="HanziPen TC" w:eastAsia="HanziPen TC" w:hAnsi="HanziPen TC"/>
           <w:sz w:val="24"/>
         </w:rPr>
-        <w:t>The History of Odile and Rothbart</w:t>
-      </w:r>
-      <w:r>
+        <w:t>–</w:t>
+      </w:r>
+    </w:p>
+    <w:p>
+      <w:pPr>
+        <w:pStyle w:val="NoSpacing"/>
         <w:rPr>
           <w:rFonts w:ascii="HanziPen TC" w:eastAsia="HanziPen TC" w:hAnsi="HanziPen TC"/>
           <w:sz w:val="24"/>
         </w:rPr>
+      </w:pPr>
+      <w:r>
+        <w:rPr>
+          <w:rFonts w:ascii="HanziPen TC" w:eastAsia="HanziPen TC" w:hAnsi="HanziPen TC"/>
+          <w:sz w:val="24"/>
+        </w:rPr>
+        <w:tab/>
+      </w:r>
+      <w:r>
+        <w:rPr>
+          <w:rFonts w:ascii="HanziPen TC" w:eastAsia="HanziPen TC" w:hAnsi="HanziPen TC"/>
+          <w:b/>
+          <w:sz w:val="24"/>
+          <w:highlight w:val="yellow"/>
+        </w:rPr>
+        <w:t>// TODO:</w:t>
+      </w:r>
+      <w:r>
+        <w:rPr>
+          <w:rFonts w:ascii="HanziPen TC" w:eastAsia="HanziPen TC" w:hAnsi="HanziPen TC"/>
+          <w:sz w:val="24"/>
+        </w:rPr>
+        <w:t xml:space="preserve"> Rothbart being hunted by Snow white’s great-grandfather, meets his adoptive mother, his future wife, Maleficent</w:t>
+      </w:r>
+      <w:r>
+        <w:rPr>
+          <w:rFonts w:ascii="HanziPen TC" w:eastAsia="HanziPen TC" w:hAnsi="HanziPen TC"/>
+          <w:sz w:val="24"/>
+        </w:rPr>
+        <w:t>, and Bridget</w:t>
+      </w:r>
+    </w:p>
+    <w:p>
+      <w:pPr>
+        <w:pStyle w:val="NoSpacing"/>
+        <w:outlineLvl w:val="0"/>
+        <w:rPr>
+          <w:rFonts w:ascii="HanziPen TC" w:eastAsia="HanziPen TC" w:hAnsi="HanziPen TC"/>
+          <w:sz w:val="24"/>
+        </w:rPr>
+      </w:pPr>
+      <w:r>
+        <w:rPr>
+          <w:rFonts w:ascii="HanziPen TC" w:eastAsia="HanziPen TC" w:hAnsi="HanziPen TC"/>
+          <w:sz w:val="24"/>
+        </w:rPr>
+        <w:tab/>
+      </w:r>
+      <w:r>
+        <w:rPr>
+          <w:rFonts w:ascii="HanziPen TC" w:eastAsia="HanziPen TC" w:hAnsi="HanziPen TC"/>
+          <w:b/>
+          <w:sz w:val="24"/>
+        </w:rPr>
+        <w:t>&lt;</w:t>
+      </w:r>
+      <w:proofErr w:type="spellStart"/>
+      <w:r>
+        <w:rPr>
+          <w:rFonts w:ascii="HanziPen TC" w:eastAsia="HanziPen TC" w:hAnsi="HanziPen TC"/>
+          <w:b/>
+          <w:sz w:val="24"/>
+        </w:rPr>
+        <w:t>hr</w:t>
+      </w:r>
+      <w:proofErr w:type="spellEnd"/>
+      <w:r>
+        <w:rPr>
+          <w:rFonts w:ascii="HanziPen TC" w:eastAsia="HanziPen TC" w:hAnsi="HanziPen TC"/>
+          <w:b/>
+          <w:sz w:val="24"/>
+        </w:rPr>
+        <w:t>&gt;</w:t>
+      </w:r>
+    </w:p>
+    <w:p>
+      <w:pPr>
+        <w:pStyle w:val="NoSpacing"/>
+        <w:rPr>
+          <w:rFonts w:ascii="HanziPen TC" w:eastAsia="HanziPen TC" w:hAnsi="HanziPen TC"/>
+          <w:sz w:val="24"/>
+        </w:rPr>
+      </w:pPr>
+      <w:r>
+        <w:rPr>
+          <w:rFonts w:ascii="HanziPen TC" w:eastAsia="HanziPen TC" w:hAnsi="HanziPen TC"/>
+          <w:sz w:val="24"/>
+        </w:rPr>
+        <w:tab/>
+      </w:r>
+      <w:r>
+        <w:rPr>
+          <w:rFonts w:ascii="HanziPen TC" w:eastAsia="HanziPen TC" w:hAnsi="HanziPen TC"/>
+          <w:b/>
+          <w:sz w:val="24"/>
+          <w:highlight w:val="yellow"/>
+        </w:rPr>
+        <w:t>// TODO:</w:t>
+      </w:r>
+      <w:r>
+        <w:rPr>
+          <w:rFonts w:ascii="HanziPen TC" w:eastAsia="HanziPen TC" w:hAnsi="HanziPen TC"/>
+          <w:sz w:val="24"/>
+        </w:rPr>
+        <w:t xml:space="preserve"> Rothbart watches his wife’s murder by Snow White’s grandfather, Odile meets Derek</w:t>
+      </w:r>
+    </w:p>
+    <w:p>
+      <w:pPr>
+        <w:pStyle w:val="NoSpacing"/>
+        <w:outlineLvl w:val="0"/>
+        <w:rPr>
+          <w:rFonts w:ascii="HanziPen TC" w:eastAsia="HanziPen TC" w:hAnsi="HanziPen TC"/>
+          <w:sz w:val="24"/>
+        </w:rPr>
+      </w:pPr>
+      <w:r>
+        <w:rPr>
+          <w:rFonts w:ascii="HanziPen TC" w:eastAsia="HanziPen TC" w:hAnsi="HanziPen TC"/>
+          <w:sz w:val="24"/>
+        </w:rPr>
+        <w:tab/>
+      </w:r>
+      <w:r>
+        <w:rPr>
+          <w:rFonts w:ascii="HanziPen TC" w:eastAsia="HanziPen TC" w:hAnsi="HanziPen TC"/>
+          <w:b/>
+          <w:sz w:val="24"/>
+        </w:rPr>
+        <w:t>&lt;</w:t>
+      </w:r>
+      <w:proofErr w:type="spellStart"/>
+      <w:r>
+        <w:rPr>
+          <w:rFonts w:ascii="HanziPen TC" w:eastAsia="HanziPen TC" w:hAnsi="HanziPen TC"/>
+          <w:b/>
+          <w:sz w:val="24"/>
+        </w:rPr>
+        <w:t>hr</w:t>
+      </w:r>
+      <w:proofErr w:type="spellEnd"/>
+      <w:r>
+        <w:rPr>
+          <w:rFonts w:ascii="HanziPen TC" w:eastAsia="HanziPen TC" w:hAnsi="HanziPen TC"/>
+          <w:b/>
+          <w:sz w:val="24"/>
+        </w:rPr>
+        <w:t>&gt;</w:t>
+      </w:r>
+    </w:p>
+    <w:p>
+      <w:pPr>
+        <w:pStyle w:val="NoSpacing"/>
+        <w:rPr>
+          <w:rFonts w:ascii="HanziPen TC" w:eastAsia="HanziPen TC" w:hAnsi="HanziPen TC"/>
+          <w:sz w:val="24"/>
+        </w:rPr>
+      </w:pPr>
+      <w:r>
+        <w:rPr>
+          <w:rFonts w:ascii="HanziPen TC" w:eastAsia="HanziPen TC" w:hAnsi="HanziPen TC"/>
+          <w:sz w:val="24"/>
+        </w:rPr>
+        <w:tab/>
+      </w:r>
+      <w:r>
+        <w:rPr>
+          <w:rFonts w:ascii="HanziPen TC" w:eastAsia="HanziPen TC" w:hAnsi="HanziPen TC"/>
+          <w:b/>
+          <w:sz w:val="24"/>
+          <w:highlight w:val="yellow"/>
+        </w:rPr>
+        <w:t>// TODO:</w:t>
+      </w:r>
+      <w:r>
+        <w:rPr>
+          <w:rFonts w:ascii="HanziPen TC" w:eastAsia="HanziPen TC" w:hAnsi="HanziPen TC"/>
+          <w:sz w:val="24"/>
+        </w:rPr>
+        <w:t xml:space="preserve"> Bridget comforts Odile after her mother’s death by telling her stories – Author Prophecy</w:t>
+      </w:r>
+    </w:p>
+    <w:p>
+      <w:pPr>
+        <w:pStyle w:val="NoSpacing"/>
+        <w:outlineLvl w:val="0"/>
+        <w:rPr>
+          <w:rFonts w:ascii="HanziPen TC" w:eastAsia="HanziPen TC" w:hAnsi="HanziPen TC"/>
+          <w:sz w:val="24"/>
+        </w:rPr>
+      </w:pPr>
+      <w:r>
+        <w:rPr>
+          <w:rFonts w:ascii="HanziPen TC" w:eastAsia="HanziPen TC" w:hAnsi="HanziPen TC"/>
+          <w:sz w:val="24"/>
+        </w:rPr>
+        <w:tab/>
+      </w:r>
+      <w:r>
+        <w:rPr>
+          <w:rFonts w:ascii="HanziPen TC" w:eastAsia="HanziPen TC" w:hAnsi="HanziPen TC"/>
+          <w:b/>
+          <w:sz w:val="24"/>
+        </w:rPr>
+        <w:t>&lt;</w:t>
+      </w:r>
+      <w:proofErr w:type="spellStart"/>
+      <w:r>
+        <w:rPr>
+          <w:rFonts w:ascii="HanziPen TC" w:eastAsia="HanziPen TC" w:hAnsi="HanziPen TC"/>
+          <w:b/>
+          <w:sz w:val="24"/>
+        </w:rPr>
+        <w:t>hr</w:t>
+      </w:r>
+      <w:proofErr w:type="spellEnd"/>
+      <w:r>
+        <w:rPr>
+          <w:rFonts w:ascii="HanziPen TC" w:eastAsia="HanziPen TC" w:hAnsi="HanziPen TC"/>
+          <w:b/>
+          <w:sz w:val="24"/>
+        </w:rPr>
+        <w:t>&gt;</w:t>
+      </w:r>
+    </w:p>
+    <w:p>
+      <w:pPr>
+        <w:pStyle w:val="NoSpacing"/>
+        <w:rPr>
+          <w:rFonts w:ascii="HanziPen TC" w:eastAsia="HanziPen TC" w:hAnsi="HanziPen TC"/>
+          <w:sz w:val="24"/>
+        </w:rPr>
+      </w:pPr>
+      <w:r>
+        <w:rPr>
+          <w:rFonts w:ascii="HanziPen TC" w:eastAsia="HanziPen TC" w:hAnsi="HanziPen TC"/>
+          <w:sz w:val="24"/>
+        </w:rPr>
+        <w:tab/>
+      </w:r>
+      <w:r>
+        <w:rPr>
+          <w:rFonts w:ascii="HanziPen TC" w:eastAsia="HanziPen TC" w:hAnsi="HanziPen TC"/>
+          <w:b/>
+          <w:sz w:val="24"/>
+          <w:highlight w:val="yellow"/>
+        </w:rPr>
+        <w:t>// TODO:</w:t>
+      </w:r>
+      <w:r>
+        <w:rPr>
+          <w:rFonts w:ascii="HanziPen TC" w:eastAsia="HanziPen TC" w:hAnsi="HanziPen TC"/>
+          <w:sz w:val="24"/>
+        </w:rPr>
+        <w:t xml:space="preserve"> Odile and Derek flee from King Leopold’s men and take refuge in the Dark One’s castle</w:t>
+      </w:r>
+    </w:p>
+    <w:p>
+      <w:pPr>
+        <w:pStyle w:val="NoSpacing"/>
+        <w:outlineLvl w:val="0"/>
+        <w:rPr>
+          <w:rFonts w:ascii="HanziPen TC" w:eastAsia="HanziPen TC" w:hAnsi="HanziPen TC"/>
+          <w:sz w:val="24"/>
+        </w:rPr>
+      </w:pPr>
+      <w:r>
+        <w:rPr>
+          <w:rFonts w:ascii="HanziPen TC" w:eastAsia="HanziPen TC" w:hAnsi="HanziPen TC"/>
+          <w:sz w:val="24"/>
+        </w:rPr>
+        <w:tab/>
+      </w:r>
+      <w:r>
+        <w:rPr>
+          <w:rFonts w:ascii="HanziPen TC" w:eastAsia="HanziPen TC" w:hAnsi="HanziPen TC"/>
+          <w:b/>
+          <w:sz w:val="24"/>
+        </w:rPr>
+        <w:t>&lt;</w:t>
+      </w:r>
+      <w:proofErr w:type="spellStart"/>
+      <w:r>
+        <w:rPr>
+          <w:rFonts w:ascii="HanziPen TC" w:eastAsia="HanziPen TC" w:hAnsi="HanziPen TC"/>
+          <w:b/>
+          <w:sz w:val="24"/>
+        </w:rPr>
+        <w:t>hr</w:t>
+      </w:r>
+      <w:proofErr w:type="spellEnd"/>
+      <w:r>
+        <w:rPr>
+          <w:rFonts w:ascii="HanziPen TC" w:eastAsia="HanziPen TC" w:hAnsi="HanziPen TC"/>
+          <w:b/>
+          <w:sz w:val="24"/>
+        </w:rPr>
+        <w:t>&gt;</w:t>
+      </w:r>
+    </w:p>
+    <w:p>
+      <w:pPr>
+        <w:pStyle w:val="NoSpacing"/>
+        <w:rPr>
+          <w:rFonts w:ascii="HanziPen TC" w:eastAsia="HanziPen TC" w:hAnsi="HanziPen TC"/>
+          <w:sz w:val="24"/>
+        </w:rPr>
+      </w:pPr>
+      <w:r>
+        <w:rPr>
+          <w:rFonts w:ascii="HanziPen TC" w:eastAsia="HanziPen TC" w:hAnsi="HanziPen TC"/>
+          <w:sz w:val="24"/>
+        </w:rPr>
+        <w:tab/>
+      </w:r>
+      <w:r>
+        <w:rPr>
+          <w:rFonts w:ascii="HanziPen TC" w:eastAsia="HanziPen TC" w:hAnsi="HanziPen TC"/>
+          <w:b/>
+          <w:sz w:val="24"/>
+          <w:highlight w:val="yellow"/>
+        </w:rPr>
+        <w:t>// TODO:</w:t>
+      </w:r>
+      <w:r>
+        <w:rPr>
+          <w:rFonts w:ascii="HanziPen TC" w:eastAsia="HanziPen TC" w:hAnsi="HanziPen TC"/>
+          <w:sz w:val="24"/>
+        </w:rPr>
         <w:t xml:space="preserve"> </w:t>
       </w:r>
+      <w:proofErr w:type="spellStart"/>
       <w:r>
         <w:rPr>
           <w:rFonts w:ascii="HanziPen TC" w:eastAsia="HanziPen TC" w:hAnsi="HanziPen TC"/>
           <w:sz w:val="24"/>
         </w:rPr>
-        <w:t>–</w:t>
-      </w:r>
-    </w:p>
-    <w:p>
-      <w:pPr>
-        <w:pStyle w:val="NoSpacing"/>
+        <w:t>Rumplestiltskin</w:t>
+      </w:r>
+      <w:proofErr w:type="spellEnd"/>
+      <w:r>
         <w:rPr>
           <w:rFonts w:ascii="HanziPen TC" w:eastAsia="HanziPen TC" w:hAnsi="HanziPen TC"/>
           <w:sz w:val="24"/>
         </w:rPr>
-      </w:pPr>
-      <w:r>
+        <w:t xml:space="preserve"> wants to take Odile on as a student. Rothbart accepts after receiving Odile’s heart from him. </w:t>
+      </w:r>
+    </w:p>
+    <w:p>
+      <w:pPr>
+        <w:pStyle w:val="NoSpacing"/>
+        <w:outlineLvl w:val="0"/>
         <w:rPr>
           <w:rFonts w:ascii="HanziPen TC" w:eastAsia="HanziPen TC" w:hAnsi="HanziPen TC"/>
           <w:sz w:val="24"/>
         </w:rPr>
+      </w:pPr>
+      <w:r>
+        <w:rPr>
+          <w:rFonts w:ascii="HanziPen TC" w:eastAsia="HanziPen TC" w:hAnsi="HanziPen TC"/>
+          <w:sz w:val="24"/>
+        </w:rPr>
         <w:tab/>
-        <w:t>// TODO: Rothbart being hunted by Snow white’s great-grandfather, meets his adoptive mother, his future wife, Maleficent</w:t>
       </w:r>
       <w:r>
         <w:rPr>
           <w:rFonts w:ascii="HanziPen TC" w:eastAsia="HanziPen TC" w:hAnsi="HanziPen TC"/>
-          <w:sz w:val="24"/>
-        </w:rPr>
-        <w:t>, and Bridget</w:t>
-      </w:r>
-    </w:p>
-    <w:p>
-      <w:pPr>
-        <w:pStyle w:val="NoSpacing"/>
+          <w:b/>
+          <w:sz w:val="24"/>
+        </w:rPr>
+        <w:t>&lt;</w:t>
+      </w:r>
+      <w:proofErr w:type="spellStart"/>
+      <w:r>
         <w:rPr>
           <w:rFonts w:ascii="HanziPen TC" w:eastAsia="HanziPen TC" w:hAnsi="HanziPen TC"/>
-          <w:sz w:val="24"/>
-        </w:rPr>
-      </w:pPr>
+          <w:b/>
+          <w:sz w:val="24"/>
+        </w:rPr>
+        <w:t>hr</w:t>
+      </w:r>
+      <w:proofErr w:type="spellEnd"/>
       <w:r>
         <w:rPr>
           <w:rFonts w:ascii="HanziPen TC" w:eastAsia="HanziPen TC" w:hAnsi="HanziPen TC"/>
+          <w:b/>
+          <w:sz w:val="24"/>
+        </w:rPr>
+        <w:t>&gt;</w:t>
+      </w:r>
+    </w:p>
+    <w:p>
+      <w:pPr>
+        <w:pStyle w:val="NoSpacing"/>
+        <w:rPr>
+          <w:rFonts w:ascii="HanziPen TC" w:eastAsia="HanziPen TC" w:hAnsi="HanziPen TC"/>
+          <w:sz w:val="24"/>
+        </w:rPr>
+      </w:pPr>
+      <w:r>
+        <w:rPr>
+          <w:rFonts w:ascii="HanziPen TC" w:eastAsia="HanziPen TC" w:hAnsi="HanziPen TC"/>
           <w:sz w:val="24"/>
         </w:rPr>
         <w:tab/>
-        <w:t>&lt;hr&gt;</w:t>
-      </w:r>
-    </w:p>
-    <w:p>
-      <w:pPr>
-        <w:pStyle w:val="NoSpacing"/>
+      </w:r>
+      <w:r>
         <w:rPr>
           <w:rFonts w:ascii="HanziPen TC" w:eastAsia="HanziPen TC" w:hAnsi="HanziPen TC"/>
-          <w:sz w:val="24"/>
-        </w:rPr>
-      </w:pPr>
+          <w:b/>
+          <w:sz w:val="24"/>
+          <w:highlight w:val="yellow"/>
+        </w:rPr>
+        <w:t>// TODO:</w:t>
+      </w:r>
       <w:r>
         <w:rPr>
           <w:rFonts w:ascii="HanziPen TC" w:eastAsia="HanziPen TC" w:hAnsi="HanziPen TC"/>
           <w:sz w:val="24"/>
         </w:rPr>
-        <w:tab/>
-        <w:t>// TODO: Rothbart watches his wife’s murder by Snow White’s grandfather, Odile meets Derek</w:t>
-      </w:r>
-    </w:p>
-    <w:p>
-      <w:pPr>
-        <w:pStyle w:val="NoSpacing"/>
+        <w:t xml:space="preserve"> Odile leaves </w:t>
+      </w:r>
+      <w:proofErr w:type="spellStart"/>
+      <w:r>
         <w:rPr>
           <w:rFonts w:ascii="HanziPen TC" w:eastAsia="HanziPen TC" w:hAnsi="HanziPen TC"/>
           <w:sz w:val="24"/>
         </w:rPr>
-      </w:pPr>
+        <w:t>Rumplestiltskin’s</w:t>
+      </w:r>
+      <w:proofErr w:type="spellEnd"/>
       <w:r>
         <w:rPr>
           <w:rFonts w:ascii="HanziPen TC" w:eastAsia="HanziPen TC" w:hAnsi="HanziPen TC"/>
           <w:sz w:val="24"/>
         </w:rPr>
-        <w:tab/>
-        <w:t>&lt;hr&gt;</w:t>
-      </w:r>
-    </w:p>
-    <w:p>
-      <w:pPr>
-        <w:pStyle w:val="NoSpacing"/>
-        <w:rPr>
-          <w:rFonts w:ascii="HanziPen TC" w:eastAsia="HanziPen TC" w:hAnsi="HanziPen TC"/>
-          <w:sz w:val="24"/>
-        </w:rPr>
-      </w:pPr>
-      <w:r>
-        <w:rPr>
-          <w:rFonts w:ascii="HanziPen TC" w:eastAsia="HanziPen TC" w:hAnsi="HanziPen TC"/>
-          <w:sz w:val="24"/>
-        </w:rPr>
-        <w:tab/>
-        <w:t>// TODO:</w:t>
-      </w:r>
-      <w:r>
-        <w:rPr>
-          <w:rFonts w:ascii="HanziPen TC" w:eastAsia="HanziPen TC" w:hAnsi="HanziPen TC"/>
-          <w:sz w:val="24"/>
-        </w:rPr>
-        <w:t xml:space="preserve"> Bridget comforts Odile after her mother’s death by telling her stories – Author Prophecy</w:t>
-      </w:r>
-    </w:p>
-    <w:p>
-      <w:pPr>
-        <w:pStyle w:val="NoSpacing"/>
-        <w:rPr>
-          <w:rFonts w:ascii="HanziPen TC" w:eastAsia="HanziPen TC" w:hAnsi="HanziPen TC"/>
-          <w:sz w:val="24"/>
-        </w:rPr>
-      </w:pPr>
-      <w:r>
-        <w:rPr>
-          <w:rFonts w:ascii="HanziPen TC" w:eastAsia="HanziPen TC" w:hAnsi="HanziPen TC"/>
-          <w:sz w:val="24"/>
-        </w:rPr>
-        <w:tab/>
-        <w:t>&lt;hr&gt;</w:t>
-      </w:r>
-    </w:p>
-    <w:p>
-      <w:pPr>
-        <w:pStyle w:val="NoSpacing"/>
-        <w:rPr>
-          <w:rFonts w:ascii="HanziPen TC" w:eastAsia="HanziPen TC" w:hAnsi="HanziPen TC"/>
-          <w:sz w:val="24"/>
-        </w:rPr>
-      </w:pPr>
-      <w:r>
-        <w:rPr>
-          <w:rFonts w:ascii="HanziPen TC" w:eastAsia="HanziPen TC" w:hAnsi="HanziPen TC"/>
-          <w:sz w:val="24"/>
-        </w:rPr>
-        <w:tab/>
-        <w:t xml:space="preserve">// TODO: </w:t>
-      </w:r>
-      <w:r>
-        <w:rPr>
-          <w:rFonts w:ascii="HanziPen TC" w:eastAsia="HanziPen TC" w:hAnsi="HanziPen TC"/>
-          <w:sz w:val="24"/>
-        </w:rPr>
-        <w:t>Odile and Derek flee from King Leopold’s men and take refuge in the Dark One’s castle</w:t>
-      </w:r>
-    </w:p>
-    <w:p>
-      <w:pPr>
-        <w:pStyle w:val="NoSpacing"/>
-        <w:rPr>
-          <w:rFonts w:ascii="HanziPen TC" w:eastAsia="HanziPen TC" w:hAnsi="HanziPen TC"/>
-          <w:sz w:val="24"/>
-        </w:rPr>
-      </w:pPr>
-      <w:r>
-        <w:rPr>
-          <w:rFonts w:ascii="HanziPen TC" w:eastAsia="HanziPen TC" w:hAnsi="HanziPen TC"/>
-          <w:sz w:val="24"/>
-        </w:rPr>
-        <w:tab/>
-        <w:t>&lt;hr&gt;</w:t>
-      </w:r>
-    </w:p>
-    <w:p>
-      <w:pPr>
-        <w:pStyle w:val="NoSpacing"/>
-        <w:rPr>
-          <w:rFonts w:ascii="HanziPen TC" w:eastAsia="HanziPen TC" w:hAnsi="HanziPen TC"/>
-          <w:sz w:val="24"/>
-        </w:rPr>
-      </w:pPr>
-      <w:r>
-        <w:rPr>
-          <w:rFonts w:ascii="HanziPen TC" w:eastAsia="HanziPen TC" w:hAnsi="HanziPen TC"/>
-          <w:sz w:val="24"/>
-        </w:rPr>
-        <w:tab/>
-        <w:t>// TODO:</w:t>
-      </w:r>
-      <w:r>
-        <w:rPr>
-          <w:rFonts w:ascii="HanziPen TC" w:eastAsia="HanziPen TC" w:hAnsi="HanziPen TC"/>
-          <w:sz w:val="24"/>
-        </w:rPr>
-        <w:t xml:space="preserve"> </w:t>
-      </w:r>
-      <w:r>
-        <w:rPr>
-          <w:rFonts w:ascii="HanziPen TC" w:eastAsia="HanziPen TC" w:hAnsi="HanziPen TC"/>
-          <w:sz w:val="24"/>
-        </w:rPr>
-        <w:t>Rumplestiltskin</w:t>
-      </w:r>
-      <w:r>
-        <w:rPr>
-          <w:rFonts w:ascii="HanziPen TC" w:eastAsia="HanziPen TC" w:hAnsi="HanziPen TC"/>
-          <w:sz w:val="24"/>
-        </w:rPr>
-        <w:t xml:space="preserve"> wants to take Odile on as a student. Rothbart accepts after receiving Odile’s heart from him. </w:t>
-      </w:r>
-    </w:p>
-    <w:p>
-      <w:pPr>
-        <w:pStyle w:val="NoSpacing"/>
-        <w:rPr>
-          <w:rFonts w:ascii="HanziPen TC" w:eastAsia="HanziPen TC" w:hAnsi="HanziPen TC"/>
-          <w:sz w:val="24"/>
-        </w:rPr>
-      </w:pPr>
-      <w:r>
-        <w:rPr>
-          <w:rFonts w:ascii="HanziPen TC" w:eastAsia="HanziPen TC" w:hAnsi="HanziPen TC"/>
-          <w:sz w:val="24"/>
-        </w:rPr>
-        <w:tab/>
-        <w:t>&lt;hr&gt;</w:t>
-      </w:r>
-    </w:p>
-    <w:p>
-      <w:pPr>
-        <w:pStyle w:val="NoSpacing"/>
-        <w:rPr>
-          <w:rFonts w:ascii="HanziPen TC" w:eastAsia="HanziPen TC" w:hAnsi="HanziPen TC"/>
-          <w:sz w:val="24"/>
-        </w:rPr>
-      </w:pPr>
-      <w:r>
-        <w:rPr>
-          <w:rFonts w:ascii="HanziPen TC" w:eastAsia="HanziPen TC" w:hAnsi="HanziPen TC"/>
-          <w:sz w:val="24"/>
-        </w:rPr>
-        <w:tab/>
-        <w:t>// TODO:</w:t>
-      </w:r>
-      <w:r>
-        <w:rPr>
-          <w:rFonts w:ascii="HanziPen TC" w:eastAsia="HanziPen TC" w:hAnsi="HanziPen TC"/>
-          <w:sz w:val="24"/>
-        </w:rPr>
-        <w:t xml:space="preserve"> Odile leaves Rumplestiltskin’s tutelage after he takes Cora as a student. They part on bad terms.</w:t>
+        <w:t xml:space="preserve"> tutelage after he takes Cora as a student. They part on bad terms.</w:t>
       </w:r>
     </w:p>
     <w:p>
@@ -1061,8 +1296,25 @@
           <w:rFonts w:ascii="Gabriola" w:hAnsi="Gabriola"/>
           <w:sz w:val="24"/>
         </w:rPr>
-        <w:t>&lt;i&gt;</w:t>
-      </w:r>
+        <w:t>&lt;</w:t>
+      </w:r>
+      <w:proofErr w:type="spellStart"/>
+      <w:r>
+        <w:rPr>
+          <w:rFonts w:ascii="Gabriola" w:hAnsi="Gabriola"/>
+          <w:sz w:val="24"/>
+        </w:rPr>
+        <w:t>i</w:t>
+      </w:r>
+      <w:proofErr w:type="spellEnd"/>
+      <w:r>
+        <w:rPr>
+          <w:rFonts w:ascii="Gabriola" w:hAnsi="Gabriola"/>
+          <w:sz w:val="24"/>
+        </w:rPr>
+        <w:t>&gt;</w:t>
+      </w:r>
+      <w:proofErr w:type="spellStart"/>
       <w:r>
         <w:rPr>
           <w:rFonts w:ascii="Gabriola" w:hAnsi="Gabriola"/>
@@ -1071,12 +1323,29 @@
         </w:rPr>
         <w:t>thunk</w:t>
       </w:r>
-      <w:r>
-        <w:rPr>
-          <w:rFonts w:ascii="Gabriola" w:hAnsi="Gabriola"/>
-          <w:sz w:val="24"/>
-        </w:rPr>
-        <w:t>&lt;/i&gt;</w:t>
+      <w:proofErr w:type="spellEnd"/>
+      <w:r>
+        <w:rPr>
+          <w:rFonts w:ascii="Gabriola" w:hAnsi="Gabriola"/>
+          <w:sz w:val="24"/>
+        </w:rPr>
+        <w:t>&lt;/</w:t>
+      </w:r>
+      <w:proofErr w:type="spellStart"/>
+      <w:r>
+        <w:rPr>
+          <w:rFonts w:ascii="Gabriola" w:hAnsi="Gabriola"/>
+          <w:sz w:val="24"/>
+        </w:rPr>
+        <w:t>i</w:t>
+      </w:r>
+      <w:proofErr w:type="spellEnd"/>
+      <w:r>
+        <w:rPr>
+          <w:rFonts w:ascii="Gabriola" w:hAnsi="Gabriola"/>
+          <w:sz w:val="24"/>
+        </w:rPr>
+        <w:t>&gt;</w:t>
       </w:r>
       <w:r>
         <w:rPr>
@@ -1203,17 +1472,37 @@
       <w:pPr>
         <w:pStyle w:val="NoSpacing"/>
         <w:ind w:firstLine="720"/>
-        <w:rPr>
-          <w:rFonts w:ascii="Gabriola" w:hAnsi="Gabriola"/>
-          <w:sz w:val="24"/>
-        </w:rPr>
-      </w:pPr>
-      <w:r>
-        <w:rPr>
-          <w:rFonts w:ascii="Gabriola" w:hAnsi="Gabriola"/>
-          <w:sz w:val="24"/>
-        </w:rPr>
-        <w:t>&lt;hr&gt;</w:t>
+        <w:outlineLvl w:val="0"/>
+        <w:rPr>
+          <w:rFonts w:ascii="Gabriola" w:hAnsi="Gabriola"/>
+          <w:sz w:val="24"/>
+        </w:rPr>
+      </w:pPr>
+      <w:r>
+        <w:rPr>
+          <w:rFonts w:ascii="Gabriola" w:hAnsi="Gabriola"/>
+          <w:b/>
+          <w:sz w:val="24"/>
+        </w:rPr>
+        <w:t>&lt;</w:t>
+      </w:r>
+      <w:proofErr w:type="spellStart"/>
+      <w:r>
+        <w:rPr>
+          <w:rFonts w:ascii="Gabriola" w:hAnsi="Gabriola"/>
+          <w:b/>
+          <w:sz w:val="24"/>
+        </w:rPr>
+        <w:t>hr</w:t>
+      </w:r>
+      <w:proofErr w:type="spellEnd"/>
+      <w:r>
+        <w:rPr>
+          <w:rFonts w:ascii="Gabriola" w:hAnsi="Gabriola"/>
+          <w:b/>
+          <w:sz w:val="24"/>
+        </w:rPr>
+        <w:t>&gt;</w:t>
       </w:r>
     </w:p>
     <w:p>
@@ -1267,7 +1556,23 @@
           <w:rFonts w:ascii="Gabriola" w:hAnsi="Gabriola"/>
           <w:sz w:val="24"/>
         </w:rPr>
-        <w:t xml:space="preserve"> and she realized she was wearing a baggy white dress and a robe. It was the clothes she was wearing right before the curse swept everyone away to a far-off land. She continued looking around in an attempt to put a place to her surroundings but came up short. She had no idea where they were. Fortunately, she noted, most of the Storybrooke folk had arrived in the same clearing. </w:t>
+        <w:t xml:space="preserve"> and she realized she was wearing a baggy white dress and a robe. It was the clothes she was wearing right before the curse swept everyone away to a far-off land. She continued looking around in an attempt to put a place to her surroundings but came up short. She had no idea where they were. Fortunately, she noted, most of the </w:t>
+      </w:r>
+      <w:proofErr w:type="spellStart"/>
+      <w:r>
+        <w:rPr>
+          <w:rFonts w:ascii="Gabriola" w:hAnsi="Gabriola"/>
+          <w:sz w:val="24"/>
+        </w:rPr>
+        <w:t>Storybrooke</w:t>
+      </w:r>
+      <w:proofErr w:type="spellEnd"/>
+      <w:r>
+        <w:rPr>
+          <w:rFonts w:ascii="Gabriola" w:hAnsi="Gabriola"/>
+          <w:sz w:val="24"/>
+        </w:rPr>
+        <w:t xml:space="preserve"> folk had arrived in the same clearing. </w:t>
       </w:r>
       <w:r>
         <w:rPr>
@@ -1363,8 +1668,17 @@
           <w:rFonts w:ascii="Gabriola" w:hAnsi="Gabriola"/>
           <w:sz w:val="24"/>
         </w:rPr>
-        <w:t>“We’re by my hometown,” Neal said calmly. Surprised, they both looked at him. Neither of them had noticed his approach. He still wore the clothes he had in Storybrooke</w:t>
-      </w:r>
+        <w:t xml:space="preserve">“We’re by my hometown,” Neal said calmly. Surprised, they both looked at him. Neither of them had noticed his approach. He still wore the clothes he had in </w:t>
+      </w:r>
+      <w:proofErr w:type="spellStart"/>
+      <w:r>
+        <w:rPr>
+          <w:rFonts w:ascii="Gabriola" w:hAnsi="Gabriola"/>
+          <w:sz w:val="24"/>
+        </w:rPr>
+        <w:t>Storybrooke</w:t>
+      </w:r>
+      <w:proofErr w:type="spellEnd"/>
       <w:r>
         <w:rPr>
           <w:rFonts w:ascii="Gabriola" w:hAnsi="Gabriola"/>
@@ -1615,7 +1929,23 @@
           <w:rFonts w:ascii="Gabriola" w:hAnsi="Gabriola"/>
           <w:sz w:val="24"/>
         </w:rPr>
-        <w:t>“A crew can be replaced. A ship like that comes around once in a lifetime,” Hook said proudly. Smee nodded in agreement from behind his captain</w:t>
+        <w:t xml:space="preserve">“A crew can be replaced. A ship like that comes around once in a lifetime,” Hook said proudly. </w:t>
+      </w:r>
+      <w:proofErr w:type="spellStart"/>
+      <w:r>
+        <w:rPr>
+          <w:rFonts w:ascii="Gabriola" w:hAnsi="Gabriola"/>
+          <w:sz w:val="24"/>
+        </w:rPr>
+        <w:t>Smee</w:t>
+      </w:r>
+      <w:proofErr w:type="spellEnd"/>
+      <w:r>
+        <w:rPr>
+          <w:rFonts w:ascii="Gabriola" w:hAnsi="Gabriola"/>
+          <w:sz w:val="24"/>
+        </w:rPr>
+        <w:t xml:space="preserve"> nodded in agreement from behind his captain</w:t>
       </w:r>
       <w:r>
         <w:rPr>
@@ -1698,69 +2028,129 @@
           <w:rFonts w:ascii="Gabriola" w:hAnsi="Gabriola"/>
           <w:sz w:val="24"/>
         </w:rPr>
-        <w:t xml:space="preserve">After a few awkward moments of silence, David organized the group. The dwarves would keep gathering everyone else in the clearing while he, Snow, Regina, Belle, and Neal went to gather supplies. Hook volunteered himself and Smee and David reluctantly let them join. </w:t>
-      </w:r>
-    </w:p>
-    <w:p>
-      <w:pPr>
-        <w:pStyle w:val="NoSpacing"/>
-        <w:ind w:firstLine="720"/>
-        <w:rPr>
-          <w:rFonts w:ascii="Gabriola" w:hAnsi="Gabriola"/>
-          <w:sz w:val="24"/>
-        </w:rPr>
-      </w:pPr>
-      <w:r>
-        <w:rPr>
-          <w:rFonts w:ascii="Gabriola" w:hAnsi="Gabriola"/>
-          <w:sz w:val="24"/>
-        </w:rPr>
-        <w:t>“Well, then. Neal, lead the way,” David gestured. Neal and Belle headed the group, followed by Snow and David, Hook and Smee, and Regina, trailing behind.</w:t>
-      </w:r>
-    </w:p>
-    <w:p>
-      <w:pPr>
-        <w:pStyle w:val="NoSpacing"/>
-        <w:ind w:firstLine="720"/>
-        <w:rPr>
-          <w:rFonts w:ascii="Gabriola" w:hAnsi="Gabriola"/>
-          <w:sz w:val="24"/>
-        </w:rPr>
-      </w:pPr>
-    </w:p>
-    <w:p>
-      <w:pPr>
-        <w:pStyle w:val="NoSpacing"/>
-        <w:ind w:firstLine="720"/>
-        <w:rPr>
-          <w:rFonts w:ascii="Gabriola" w:hAnsi="Gabriola"/>
-          <w:sz w:val="24"/>
-        </w:rPr>
-      </w:pPr>
-      <w:r>
-        <w:rPr>
-          <w:rFonts w:ascii="Gabriola" w:hAnsi="Gabriola"/>
-          <w:sz w:val="24"/>
-        </w:rPr>
-        <w:t>&lt;hr&gt;</w:t>
-      </w:r>
-    </w:p>
-    <w:p>
-      <w:pPr>
-        <w:pStyle w:val="NoSpacing"/>
-        <w:ind w:firstLine="720"/>
-        <w:rPr>
-          <w:rFonts w:ascii="Gabriola" w:hAnsi="Gabriola"/>
-          <w:sz w:val="24"/>
-        </w:rPr>
-      </w:pPr>
-      <w:r>
-        <w:rPr>
-          <w:rFonts w:ascii="Gabriola" w:hAnsi="Gabriola"/>
-          <w:sz w:val="24"/>
+        <w:t xml:space="preserve">After a few awkward moments of silence, David organized the group. The dwarves would keep gathering everyone else in the clearing while he, Snow, Regina, Belle, and Neal went to gather supplies. Hook volunteered himself and </w:t>
+      </w:r>
+      <w:proofErr w:type="spellStart"/>
+      <w:r>
+        <w:rPr>
+          <w:rFonts w:ascii="Gabriola" w:hAnsi="Gabriola"/>
+          <w:sz w:val="24"/>
+        </w:rPr>
+        <w:t>Smee</w:t>
+      </w:r>
+      <w:proofErr w:type="spellEnd"/>
+      <w:r>
+        <w:rPr>
+          <w:rFonts w:ascii="Gabriola" w:hAnsi="Gabriola"/>
+          <w:sz w:val="24"/>
+        </w:rPr>
+        <w:t xml:space="preserve"> and David reluctantly let them join. </w:t>
+      </w:r>
+    </w:p>
+    <w:p>
+      <w:pPr>
+        <w:pStyle w:val="NoSpacing"/>
+        <w:ind w:firstLine="720"/>
+        <w:rPr>
+          <w:rFonts w:ascii="Gabriola" w:hAnsi="Gabriola"/>
+          <w:sz w:val="24"/>
+        </w:rPr>
+      </w:pPr>
+      <w:r>
+        <w:rPr>
+          <w:rFonts w:ascii="Gabriola" w:hAnsi="Gabriola"/>
+          <w:sz w:val="24"/>
+        </w:rPr>
+        <w:t xml:space="preserve">“Well, then. Neal, lead the way,” David gestured. Neal and Belle headed the group, followed by Snow and David, Hook and </w:t>
+      </w:r>
+      <w:proofErr w:type="spellStart"/>
+      <w:r>
+        <w:rPr>
+          <w:rFonts w:ascii="Gabriola" w:hAnsi="Gabriola"/>
+          <w:sz w:val="24"/>
+        </w:rPr>
+        <w:t>Smee</w:t>
+      </w:r>
+      <w:proofErr w:type="spellEnd"/>
+      <w:r>
+        <w:rPr>
+          <w:rFonts w:ascii="Gabriola" w:hAnsi="Gabriola"/>
+          <w:sz w:val="24"/>
+        </w:rPr>
+        <w:t>, and Regina, trailing behind.</w:t>
+      </w:r>
+    </w:p>
+    <w:p>
+      <w:pPr>
+        <w:pStyle w:val="NoSpacing"/>
+        <w:ind w:firstLine="720"/>
+        <w:rPr>
+          <w:rFonts w:ascii="Gabriola" w:hAnsi="Gabriola"/>
+          <w:sz w:val="24"/>
+        </w:rPr>
+      </w:pPr>
+    </w:p>
+    <w:p>
+      <w:pPr>
+        <w:pStyle w:val="NoSpacing"/>
+        <w:ind w:firstLine="720"/>
+        <w:rPr>
+          <w:rFonts w:ascii="Gabriola" w:hAnsi="Gabriola"/>
+          <w:sz w:val="24"/>
+        </w:rPr>
+      </w:pPr>
+      <w:r>
+        <w:rPr>
+          <w:rFonts w:ascii="Gabriola" w:hAnsi="Gabriola"/>
+          <w:b/>
+          <w:sz w:val="24"/>
+        </w:rPr>
+        <w:t>&lt;</w:t>
+      </w:r>
+      <w:proofErr w:type="spellStart"/>
+      <w:r>
+        <w:rPr>
+          <w:rFonts w:ascii="Gabriola" w:hAnsi="Gabriola"/>
+          <w:b/>
+          <w:sz w:val="24"/>
+        </w:rPr>
+        <w:t>hr</w:t>
+      </w:r>
+      <w:proofErr w:type="spellEnd"/>
+      <w:r>
+        <w:rPr>
+          <w:rFonts w:ascii="Gabriola" w:hAnsi="Gabriola"/>
+          <w:b/>
+          <w:sz w:val="24"/>
+        </w:rPr>
+        <w:t>&gt;</w:t>
+      </w:r>
+    </w:p>
+    <w:p>
+      <w:pPr>
+        <w:pStyle w:val="NoSpacing"/>
+        <w:ind w:firstLine="720"/>
+        <w:rPr>
+          <w:rFonts w:ascii="Gabriola" w:hAnsi="Gabriola"/>
+          <w:sz w:val="24"/>
+        </w:rPr>
+      </w:pPr>
+      <w:r>
+        <w:rPr>
+          <w:rFonts w:ascii="Gabriola" w:hAnsi="Gabriola"/>
+          <w:b/>
+          <w:sz w:val="24"/>
+          <w:highlight w:val="yellow"/>
         </w:rPr>
         <w:lastRenderedPageBreak/>
-        <w:t xml:space="preserve">// TODO: walking to the town, </w:t>
+        <w:t>// TODO:</w:t>
+      </w:r>
+      <w:r>
+        <w:rPr>
+          <w:rFonts w:ascii="Gabriola" w:hAnsi="Gabriola"/>
+          <w:sz w:val="24"/>
+        </w:rPr>
+        <w:t xml:space="preserve"> walking to the town, </w:t>
       </w:r>
       <w:r>
         <w:rPr>
@@ -1852,43 +2242,90 @@
       <w:r>
         <w:rPr>
           <w:rFonts w:ascii="Gabriola" w:hAnsi="Gabriola"/>
-          <w:sz w:val="24"/>
-        </w:rPr>
-        <w:t>&lt;hr&gt;</w:t>
-      </w:r>
-    </w:p>
-    <w:p>
-      <w:pPr>
-        <w:pStyle w:val="NoSpacing"/>
-        <w:ind w:firstLine="720"/>
-        <w:rPr>
-          <w:rFonts w:ascii="Gabriola" w:hAnsi="Gabriola"/>
-          <w:sz w:val="24"/>
-        </w:rPr>
-      </w:pPr>
-      <w:r>
-        <w:rPr>
-          <w:rFonts w:ascii="Gabriola" w:hAnsi="Gabriola"/>
-          <w:sz w:val="24"/>
-        </w:rPr>
-        <w:t>// TODO: collecting supplies, parting ways</w:t>
-      </w:r>
-    </w:p>
-    <w:p>
-      <w:pPr>
-        <w:pStyle w:val="NoSpacing"/>
-        <w:ind w:firstLine="720"/>
-        <w:rPr>
-          <w:rFonts w:ascii="Gabriola" w:hAnsi="Gabriola"/>
-          <w:sz w:val="24"/>
-        </w:rPr>
-      </w:pPr>
-      <w:r>
-        <w:rPr>
-          <w:rFonts w:ascii="Gabriola" w:hAnsi="Gabriola"/>
-          <w:sz w:val="24"/>
-        </w:rPr>
-        <w:t>&lt;hr&gt;</w:t>
+          <w:b/>
+          <w:sz w:val="24"/>
+        </w:rPr>
+        <w:t>&lt;</w:t>
+      </w:r>
+      <w:proofErr w:type="spellStart"/>
+      <w:r>
+        <w:rPr>
+          <w:rFonts w:ascii="Gabriola" w:hAnsi="Gabriola"/>
+          <w:b/>
+          <w:sz w:val="24"/>
+        </w:rPr>
+        <w:t>hr</w:t>
+      </w:r>
+      <w:proofErr w:type="spellEnd"/>
+      <w:r>
+        <w:rPr>
+          <w:rFonts w:ascii="Gabriola" w:hAnsi="Gabriola"/>
+          <w:b/>
+          <w:sz w:val="24"/>
+        </w:rPr>
+        <w:t>&gt;</w:t>
+      </w:r>
+    </w:p>
+    <w:p>
+      <w:pPr>
+        <w:pStyle w:val="NoSpacing"/>
+        <w:ind w:firstLine="720"/>
+        <w:rPr>
+          <w:rFonts w:ascii="Gabriola" w:hAnsi="Gabriola"/>
+          <w:sz w:val="24"/>
+        </w:rPr>
+      </w:pPr>
+      <w:r>
+        <w:rPr>
+          <w:rFonts w:ascii="Gabriola" w:hAnsi="Gabriola"/>
+          <w:b/>
+          <w:sz w:val="24"/>
+          <w:highlight w:val="yellow"/>
+        </w:rPr>
+        <w:t>// TODO:</w:t>
+      </w:r>
+      <w:r>
+        <w:rPr>
+          <w:rFonts w:ascii="Gabriola" w:hAnsi="Gabriola"/>
+          <w:sz w:val="24"/>
+        </w:rPr>
+        <w:t xml:space="preserve"> collecting supplies, parting ways</w:t>
+      </w:r>
+    </w:p>
+    <w:p>
+      <w:pPr>
+        <w:pStyle w:val="NoSpacing"/>
+        <w:ind w:firstLine="720"/>
+        <w:rPr>
+          <w:rFonts w:ascii="Gabriola" w:hAnsi="Gabriola"/>
+          <w:sz w:val="24"/>
+        </w:rPr>
+      </w:pPr>
+      <w:r>
+        <w:rPr>
+          <w:rFonts w:ascii="Gabriola" w:hAnsi="Gabriola"/>
+          <w:b/>
+          <w:sz w:val="24"/>
+        </w:rPr>
+        <w:t>&lt;</w:t>
+      </w:r>
+      <w:proofErr w:type="spellStart"/>
+      <w:r>
+        <w:rPr>
+          <w:rFonts w:ascii="Gabriola" w:hAnsi="Gabriola"/>
+          <w:b/>
+          <w:sz w:val="24"/>
+        </w:rPr>
+        <w:t>hr</w:t>
+      </w:r>
+      <w:proofErr w:type="spellEnd"/>
+      <w:r>
+        <w:rPr>
+          <w:rFonts w:ascii="Gabriola" w:hAnsi="Gabriola"/>
+          <w:b/>
+          <w:sz w:val="24"/>
+        </w:rPr>
+        <w:t>&gt;</w:t>
       </w:r>
     </w:p>
     <w:p>
@@ -2527,26 +2964,54 @@
       <w:r>
         <w:rPr>
           <w:rFonts w:ascii="Gabriola" w:hAnsi="Gabriola"/>
-          <w:sz w:val="24"/>
-        </w:rPr>
-        <w:t>&lt;hr&gt;</w:t>
-      </w:r>
-    </w:p>
-    <w:p>
-      <w:pPr>
-        <w:pStyle w:val="NoSpacing"/>
-        <w:ind w:firstLine="720"/>
-        <w:rPr>
-          <w:rFonts w:ascii="Gabriola" w:hAnsi="Gabriola"/>
-          <w:sz w:val="24"/>
-        </w:rPr>
-      </w:pPr>
-      <w:r>
-        <w:rPr>
-          <w:rFonts w:ascii="Gabriola" w:hAnsi="Gabriola"/>
-          <w:sz w:val="24"/>
-        </w:rPr>
-        <w:t xml:space="preserve">// TODO: </w:t>
+          <w:b/>
+          <w:sz w:val="24"/>
+        </w:rPr>
+        <w:t>&lt;</w:t>
+      </w:r>
+      <w:proofErr w:type="spellStart"/>
+      <w:r>
+        <w:rPr>
+          <w:rFonts w:ascii="Gabriola" w:hAnsi="Gabriola"/>
+          <w:b/>
+          <w:sz w:val="24"/>
+        </w:rPr>
+        <w:t>hr</w:t>
+      </w:r>
+      <w:proofErr w:type="spellEnd"/>
+      <w:r>
+        <w:rPr>
+          <w:rFonts w:ascii="Gabriola" w:hAnsi="Gabriola"/>
+          <w:b/>
+          <w:sz w:val="24"/>
+        </w:rPr>
+        <w:t>&gt;</w:t>
+      </w:r>
+    </w:p>
+    <w:p>
+      <w:pPr>
+        <w:pStyle w:val="NoSpacing"/>
+        <w:ind w:firstLine="720"/>
+        <w:rPr>
+          <w:rFonts w:ascii="Gabriola" w:hAnsi="Gabriola"/>
+          <w:sz w:val="24"/>
+        </w:rPr>
+      </w:pPr>
+      <w:r>
+        <w:rPr>
+          <w:rFonts w:ascii="Gabriola" w:hAnsi="Gabriola"/>
+          <w:b/>
+          <w:sz w:val="24"/>
+          <w:highlight w:val="yellow"/>
+        </w:rPr>
+        <w:t>// TODO:</w:t>
+      </w:r>
+      <w:r>
+        <w:rPr>
+          <w:rFonts w:ascii="Gabriola" w:hAnsi="Gabriola"/>
+          <w:sz w:val="24"/>
+        </w:rPr>
+        <w:t xml:space="preserve"> </w:t>
       </w:r>
       <w:r>
         <w:rPr>
@@ -2603,24 +3068,45 @@
       <w:r>
         <w:rPr>
           <w:rFonts w:ascii="Gabriola" w:hAnsi="Gabriola"/>
-          <w:sz w:val="24"/>
-        </w:rPr>
-        <w:t>&lt;hr&gt;</w:t>
-      </w:r>
-    </w:p>
-    <w:p>
-      <w:pPr>
-        <w:pStyle w:val="NoSpacing"/>
-        <w:ind w:firstLine="720"/>
-        <w:rPr>
-          <w:rFonts w:ascii="Gabriola" w:hAnsi="Gabriola"/>
-          <w:sz w:val="24"/>
-        </w:rPr>
-      </w:pPr>
-      <w:r>
-        <w:rPr>
-          <w:rFonts w:ascii="Gabriola" w:hAnsi="Gabriola"/>
-          <w:sz w:val="24"/>
+          <w:b/>
+          <w:sz w:val="24"/>
+        </w:rPr>
+        <w:t>&lt;</w:t>
+      </w:r>
+      <w:proofErr w:type="spellStart"/>
+      <w:r>
+        <w:rPr>
+          <w:rFonts w:ascii="Gabriola" w:hAnsi="Gabriola"/>
+          <w:b/>
+          <w:sz w:val="24"/>
+        </w:rPr>
+        <w:t>hr</w:t>
+      </w:r>
+      <w:proofErr w:type="spellEnd"/>
+      <w:r>
+        <w:rPr>
+          <w:rFonts w:ascii="Gabriola" w:hAnsi="Gabriola"/>
+          <w:b/>
+          <w:sz w:val="24"/>
+        </w:rPr>
+        <w:t>&gt;</w:t>
+      </w:r>
+    </w:p>
+    <w:p>
+      <w:pPr>
+        <w:pStyle w:val="NoSpacing"/>
+        <w:ind w:firstLine="720"/>
+        <w:rPr>
+          <w:rFonts w:ascii="Gabriola" w:hAnsi="Gabriola"/>
+          <w:sz w:val="24"/>
+        </w:rPr>
+      </w:pPr>
+      <w:r>
+        <w:rPr>
+          <w:rFonts w:ascii="Gabriola" w:hAnsi="Gabriola"/>
+          <w:b/>
+          <w:sz w:val="24"/>
+          <w:highlight w:val="yellow"/>
         </w:rPr>
         <w:t>// TODO:</w:t>
       </w:r>
@@ -2727,49 +3213,18 @@
       <w:pPr>
         <w:pStyle w:val="NoSpacing"/>
         <w:ind w:firstLine="720"/>
-        <w:rPr>
-          <w:rFonts w:ascii="Gabriola" w:hAnsi="Gabriola"/>
-          <w:sz w:val="24"/>
-        </w:rPr>
-      </w:pPr>
-      <w:r>
-        <w:rPr>
-          <w:rFonts w:ascii="Gabriola" w:hAnsi="Gabriola"/>
-          <w:sz w:val="24"/>
-        </w:rPr>
-        <w:t>// TODO: journey back to the Queen’s Castle, encounter Robin Hood and Derek</w:t>
-      </w:r>
-    </w:p>
-    <w:p>
-      <w:pPr>
-        <w:pStyle w:val="NoSpacing"/>
-        <w:ind w:firstLine="720"/>
-        <w:rPr>
-          <w:rFonts w:ascii="Gabriola" w:hAnsi="Gabriola"/>
-          <w:sz w:val="24"/>
-        </w:rPr>
-      </w:pPr>
-      <w:r>
-        <w:rPr>
-          <w:rFonts w:ascii="Gabriola" w:hAnsi="Gabriola"/>
-          <w:sz w:val="24"/>
-        </w:rPr>
-        <w:t>&lt;hr&gt;</w:t>
-      </w:r>
-    </w:p>
-    <w:p>
-      <w:pPr>
-        <w:pStyle w:val="NoSpacing"/>
-        <w:ind w:firstLine="720"/>
-        <w:rPr>
-          <w:rFonts w:ascii="Gabriola" w:hAnsi="Gabriola"/>
-          <w:sz w:val="24"/>
-        </w:rPr>
-      </w:pPr>
-      <w:r>
-        <w:rPr>
-          <w:rFonts w:ascii="Gabriola" w:hAnsi="Gabriola"/>
-          <w:sz w:val="24"/>
+        <w:outlineLvl w:val="0"/>
+        <w:rPr>
+          <w:rFonts w:ascii="Gabriola" w:hAnsi="Gabriola"/>
+          <w:sz w:val="24"/>
+        </w:rPr>
+      </w:pPr>
+      <w:r>
+        <w:rPr>
+          <w:rFonts w:ascii="Gabriola" w:hAnsi="Gabriola"/>
+          <w:b/>
+          <w:sz w:val="24"/>
+          <w:highlight w:val="yellow"/>
         </w:rPr>
         <w:t>// TODO:</w:t>
       </w:r>
@@ -2778,6 +3233,68 @@
           <w:rFonts w:ascii="Gabriola" w:hAnsi="Gabriola"/>
           <w:sz w:val="24"/>
         </w:rPr>
+        <w:t xml:space="preserve"> journey back to the Queen’s Castle, encounter Robin Hood and Derek</w:t>
+      </w:r>
+    </w:p>
+    <w:p>
+      <w:pPr>
+        <w:pStyle w:val="NoSpacing"/>
+        <w:ind w:firstLine="720"/>
+        <w:rPr>
+          <w:rFonts w:ascii="Gabriola" w:hAnsi="Gabriola"/>
+          <w:sz w:val="24"/>
+        </w:rPr>
+      </w:pPr>
+      <w:r>
+        <w:rPr>
+          <w:rFonts w:ascii="Gabriola" w:hAnsi="Gabriola"/>
+          <w:b/>
+          <w:sz w:val="24"/>
+        </w:rPr>
+        <w:t>&lt;</w:t>
+      </w:r>
+      <w:proofErr w:type="spellStart"/>
+      <w:r>
+        <w:rPr>
+          <w:rFonts w:ascii="Gabriola" w:hAnsi="Gabriola"/>
+          <w:b/>
+          <w:sz w:val="24"/>
+        </w:rPr>
+        <w:t>hr</w:t>
+      </w:r>
+      <w:proofErr w:type="spellEnd"/>
+      <w:r>
+        <w:rPr>
+          <w:rFonts w:ascii="Gabriola" w:hAnsi="Gabriola"/>
+          <w:b/>
+          <w:sz w:val="24"/>
+        </w:rPr>
+        <w:t>&gt;</w:t>
+      </w:r>
+    </w:p>
+    <w:p>
+      <w:pPr>
+        <w:pStyle w:val="NoSpacing"/>
+        <w:ind w:firstLine="720"/>
+        <w:rPr>
+          <w:rFonts w:ascii="Gabriola" w:hAnsi="Gabriola"/>
+          <w:sz w:val="24"/>
+        </w:rPr>
+      </w:pPr>
+      <w:r>
+        <w:rPr>
+          <w:rFonts w:ascii="Gabriola" w:hAnsi="Gabriola"/>
+          <w:b/>
+          <w:sz w:val="24"/>
+          <w:highlight w:val="yellow"/>
+        </w:rPr>
+        <w:t>// TODO:</w:t>
+      </w:r>
+      <w:r>
+        <w:rPr>
+          <w:rFonts w:ascii="Gabriola" w:hAnsi="Gabriola"/>
+          <w:sz w:val="24"/>
+        </w:rPr>
         <w:t xml:space="preserve"> Regina discovers Rothbart is their new enemy</w:t>
       </w:r>
     </w:p>
@@ -2793,24 +3310,45 @@
       <w:r>
         <w:rPr>
           <w:rFonts w:ascii="Gabriola" w:hAnsi="Gabriola"/>
-          <w:sz w:val="24"/>
-        </w:rPr>
-        <w:t>&lt;hr&gt;</w:t>
-      </w:r>
-    </w:p>
-    <w:p>
-      <w:pPr>
-        <w:pStyle w:val="NoSpacing"/>
-        <w:ind w:firstLine="720"/>
-        <w:rPr>
-          <w:rFonts w:ascii="Gabriola" w:hAnsi="Gabriola"/>
-          <w:sz w:val="24"/>
-        </w:rPr>
-      </w:pPr>
-      <w:r>
-        <w:rPr>
-          <w:rFonts w:ascii="Gabriola" w:hAnsi="Gabriola"/>
-          <w:sz w:val="24"/>
+          <w:b/>
+          <w:sz w:val="24"/>
+        </w:rPr>
+        <w:t>&lt;</w:t>
+      </w:r>
+      <w:proofErr w:type="spellStart"/>
+      <w:r>
+        <w:rPr>
+          <w:rFonts w:ascii="Gabriola" w:hAnsi="Gabriola"/>
+          <w:b/>
+          <w:sz w:val="24"/>
+        </w:rPr>
+        <w:t>hr</w:t>
+      </w:r>
+      <w:proofErr w:type="spellEnd"/>
+      <w:r>
+        <w:rPr>
+          <w:rFonts w:ascii="Gabriola" w:hAnsi="Gabriola"/>
+          <w:b/>
+          <w:sz w:val="24"/>
+        </w:rPr>
+        <w:t>&gt;</w:t>
+      </w:r>
+    </w:p>
+    <w:p>
+      <w:pPr>
+        <w:pStyle w:val="NoSpacing"/>
+        <w:ind w:firstLine="720"/>
+        <w:rPr>
+          <w:rFonts w:ascii="Gabriola" w:hAnsi="Gabriola"/>
+          <w:sz w:val="24"/>
+        </w:rPr>
+      </w:pPr>
+      <w:r>
+        <w:rPr>
+          <w:rFonts w:ascii="Gabriola" w:hAnsi="Gabriola"/>
+          <w:b/>
+          <w:sz w:val="24"/>
+          <w:highlight w:val="yellow"/>
         </w:rPr>
         <w:t>// TODO:</w:t>
       </w:r>
@@ -2819,7 +3357,23 @@
           <w:rFonts w:ascii="Gabriola" w:hAnsi="Gabriola"/>
           <w:sz w:val="24"/>
         </w:rPr>
-        <w:t xml:space="preserve"> Belle at the Dark One’s Castle, Hook threatens her and raises Rumplestiltskin, Rothbart</w:t>
+        <w:t xml:space="preserve"> Belle at the Dark One’s Castle, Hook threatens her and raises </w:t>
+      </w:r>
+      <w:proofErr w:type="spellStart"/>
+      <w:r>
+        <w:rPr>
+          <w:rFonts w:ascii="Gabriola" w:hAnsi="Gabriola"/>
+          <w:sz w:val="24"/>
+        </w:rPr>
+        <w:t>Rumplestiltskin</w:t>
+      </w:r>
+      <w:proofErr w:type="spellEnd"/>
+      <w:r>
+        <w:rPr>
+          <w:rFonts w:ascii="Gabriola" w:hAnsi="Gabriola"/>
+          <w:sz w:val="24"/>
+        </w:rPr>
+        <w:t>, Rothbart</w:t>
       </w:r>
       <w:r>
         <w:rPr>
@@ -2840,32 +3394,54 @@
       <w:pPr>
         <w:pStyle w:val="NoSpacing"/>
         <w:ind w:firstLine="720"/>
-        <w:rPr>
-          <w:rFonts w:ascii="Gabriola" w:hAnsi="Gabriola"/>
-          <w:sz w:val="24"/>
-        </w:rPr>
-      </w:pPr>
-      <w:r>
-        <w:rPr>
-          <w:rFonts w:ascii="Gabriola" w:hAnsi="Gabriola"/>
-          <w:sz w:val="24"/>
-        </w:rPr>
-        <w:t>&lt;hr&gt;</w:t>
-      </w:r>
-    </w:p>
-    <w:p>
-      <w:pPr>
-        <w:pStyle w:val="NoSpacing"/>
-        <w:ind w:firstLine="720"/>
-        <w:rPr>
-          <w:rFonts w:ascii="Gabriola" w:hAnsi="Gabriola"/>
-          <w:sz w:val="24"/>
-        </w:rPr>
-      </w:pPr>
-      <w:r>
-        <w:rPr>
-          <w:rFonts w:ascii="Gabriola" w:hAnsi="Gabriola"/>
-          <w:sz w:val="24"/>
+        <w:outlineLvl w:val="0"/>
+        <w:rPr>
+          <w:rFonts w:ascii="Gabriola" w:hAnsi="Gabriola"/>
+          <w:sz w:val="24"/>
+        </w:rPr>
+      </w:pPr>
+      <w:r>
+        <w:rPr>
+          <w:rFonts w:ascii="Gabriola" w:hAnsi="Gabriola"/>
+          <w:b/>
+          <w:sz w:val="24"/>
+        </w:rPr>
+        <w:t>&lt;</w:t>
+      </w:r>
+      <w:proofErr w:type="spellStart"/>
+      <w:r>
+        <w:rPr>
+          <w:rFonts w:ascii="Gabriola" w:hAnsi="Gabriola"/>
+          <w:b/>
+          <w:sz w:val="24"/>
+        </w:rPr>
+        <w:t>hr</w:t>
+      </w:r>
+      <w:proofErr w:type="spellEnd"/>
+      <w:r>
+        <w:rPr>
+          <w:rFonts w:ascii="Gabriola" w:hAnsi="Gabriola"/>
+          <w:b/>
+          <w:sz w:val="24"/>
+        </w:rPr>
+        <w:t>&gt;</w:t>
+      </w:r>
+    </w:p>
+    <w:p>
+      <w:pPr>
+        <w:pStyle w:val="NoSpacing"/>
+        <w:ind w:firstLine="720"/>
+        <w:rPr>
+          <w:rFonts w:ascii="Gabriola" w:hAnsi="Gabriola"/>
+          <w:sz w:val="24"/>
+        </w:rPr>
+      </w:pPr>
+      <w:r>
+        <w:rPr>
+          <w:rFonts w:ascii="Gabriola" w:hAnsi="Gabriola"/>
+          <w:b/>
+          <w:sz w:val="24"/>
+          <w:highlight w:val="yellow"/>
         </w:rPr>
         <w:lastRenderedPageBreak/>
         <w:t>// TODO:</w:t>
@@ -2875,39 +3451,70 @@
           <w:rFonts w:ascii="Gabriola" w:hAnsi="Gabriola"/>
           <w:sz w:val="24"/>
         </w:rPr>
-        <w:t xml:space="preserve"> Belle arrives at the Queen’s Castle to warn everyone about Rothbart and Rumplestiltskin</w:t>
-      </w:r>
-    </w:p>
-    <w:p>
-      <w:pPr>
-        <w:pStyle w:val="NoSpacing"/>
-        <w:ind w:firstLine="720"/>
-        <w:rPr>
-          <w:rFonts w:ascii="Gabriola" w:hAnsi="Gabriola"/>
-          <w:sz w:val="24"/>
-        </w:rPr>
-      </w:pPr>
-      <w:r>
-        <w:rPr>
-          <w:rFonts w:ascii="Gabriola" w:hAnsi="Gabriola"/>
-          <w:sz w:val="24"/>
-        </w:rPr>
-        <w:t>&lt;hr&gt;</w:t>
-      </w:r>
-    </w:p>
-    <w:p>
-      <w:pPr>
-        <w:pStyle w:val="NoSpacing"/>
-        <w:ind w:firstLine="720"/>
-        <w:rPr>
-          <w:rFonts w:ascii="Gabriola" w:hAnsi="Gabriola"/>
-          <w:sz w:val="24"/>
-        </w:rPr>
-      </w:pPr>
-      <w:r>
-        <w:rPr>
-          <w:rFonts w:ascii="Gabriola" w:hAnsi="Gabriola"/>
-          <w:sz w:val="24"/>
+        <w:t xml:space="preserve"> Belle arrives at the Queen’s Castle to warn everyone about Rothbart and </w:t>
+      </w:r>
+      <w:proofErr w:type="spellStart"/>
+      <w:r>
+        <w:rPr>
+          <w:rFonts w:ascii="Gabriola" w:hAnsi="Gabriola"/>
+          <w:sz w:val="24"/>
+        </w:rPr>
+        <w:t>Rumplestiltskin</w:t>
+      </w:r>
+      <w:proofErr w:type="spellEnd"/>
+    </w:p>
+    <w:p>
+      <w:pPr>
+        <w:pStyle w:val="NoSpacing"/>
+        <w:ind w:firstLine="720"/>
+        <w:outlineLvl w:val="0"/>
+        <w:rPr>
+          <w:rFonts w:ascii="Gabriola" w:hAnsi="Gabriola"/>
+          <w:sz w:val="24"/>
+        </w:rPr>
+      </w:pPr>
+      <w:r>
+        <w:rPr>
+          <w:rFonts w:ascii="Gabriola" w:hAnsi="Gabriola"/>
+          <w:b/>
+          <w:sz w:val="24"/>
+        </w:rPr>
+        <w:t>&lt;</w:t>
+      </w:r>
+      <w:proofErr w:type="spellStart"/>
+      <w:r>
+        <w:rPr>
+          <w:rFonts w:ascii="Gabriola" w:hAnsi="Gabriola"/>
+          <w:b/>
+          <w:sz w:val="24"/>
+        </w:rPr>
+        <w:t>hr</w:t>
+      </w:r>
+      <w:proofErr w:type="spellEnd"/>
+      <w:r>
+        <w:rPr>
+          <w:rFonts w:ascii="Gabriola" w:hAnsi="Gabriola"/>
+          <w:b/>
+          <w:sz w:val="24"/>
+        </w:rPr>
+        <w:t>&gt;</w:t>
+      </w:r>
+    </w:p>
+    <w:p>
+      <w:pPr>
+        <w:pStyle w:val="NoSpacing"/>
+        <w:ind w:firstLine="720"/>
+        <w:rPr>
+          <w:rFonts w:ascii="Gabriola" w:hAnsi="Gabriola"/>
+          <w:sz w:val="24"/>
+        </w:rPr>
+      </w:pPr>
+      <w:r>
+        <w:rPr>
+          <w:rFonts w:ascii="Gabriola" w:hAnsi="Gabriola"/>
+          <w:b/>
+          <w:sz w:val="24"/>
+          <w:highlight w:val="yellow"/>
         </w:rPr>
         <w:t>// TODO:</w:t>
       </w:r>
@@ -3292,7 +3899,23 @@
           <w:rFonts w:ascii="Klee Medium" w:eastAsia="Klee Medium" w:hAnsi="Klee Medium"/>
           <w:sz w:val="24"/>
         </w:rPr>
-        <w:t xml:space="preserve">“Dunno, there’s no return address. Left it on the counter with the rest of the </w:t>
+        <w:t>“</w:t>
+      </w:r>
+      <w:proofErr w:type="spellStart"/>
+      <w:r>
+        <w:rPr>
+          <w:rFonts w:ascii="Klee Medium" w:eastAsia="Klee Medium" w:hAnsi="Klee Medium"/>
+          <w:sz w:val="24"/>
+        </w:rPr>
+        <w:t>Dunno</w:t>
+      </w:r>
+      <w:proofErr w:type="spellEnd"/>
+      <w:r>
+        <w:rPr>
+          <w:rFonts w:ascii="Klee Medium" w:eastAsia="Klee Medium" w:hAnsi="Klee Medium"/>
+          <w:sz w:val="24"/>
+        </w:rPr>
+        <w:t xml:space="preserve">, there’s no return address. Left it on the counter with the rest of the </w:t>
       </w:r>
       <w:r>
         <w:rPr>
@@ -3340,17 +3963,37 @@
         <w:pStyle w:val="NoSpacing"/>
         <w:spacing w:line="276" w:lineRule="auto"/>
         <w:ind w:firstLine="720"/>
-        <w:rPr>
-          <w:rFonts w:ascii="Klee Medium" w:eastAsia="Klee Medium" w:hAnsi="Klee Medium"/>
-          <w:sz w:val="24"/>
-        </w:rPr>
-      </w:pPr>
-      <w:r>
-        <w:rPr>
-          <w:rFonts w:ascii="Klee Medium" w:eastAsia="Klee Medium" w:hAnsi="Klee Medium"/>
-          <w:sz w:val="24"/>
-        </w:rPr>
-        <w:t>&lt;hr&gt;</w:t>
+        <w:outlineLvl w:val="0"/>
+        <w:rPr>
+          <w:rFonts w:ascii="Klee Medium" w:eastAsia="Klee Medium" w:hAnsi="Klee Medium"/>
+          <w:sz w:val="24"/>
+        </w:rPr>
+      </w:pPr>
+      <w:r>
+        <w:rPr>
+          <w:rFonts w:ascii="Klee Medium" w:eastAsia="Klee Medium" w:hAnsi="Klee Medium"/>
+          <w:b/>
+          <w:sz w:val="24"/>
+        </w:rPr>
+        <w:t>&lt;</w:t>
+      </w:r>
+      <w:proofErr w:type="spellStart"/>
+      <w:r>
+        <w:rPr>
+          <w:rFonts w:ascii="Klee Medium" w:eastAsia="Klee Medium" w:hAnsi="Klee Medium"/>
+          <w:b/>
+          <w:sz w:val="24"/>
+        </w:rPr>
+        <w:t>hr</w:t>
+      </w:r>
+      <w:proofErr w:type="spellEnd"/>
+      <w:r>
+        <w:rPr>
+          <w:rFonts w:ascii="Klee Medium" w:eastAsia="Klee Medium" w:hAnsi="Klee Medium"/>
+          <w:b/>
+          <w:sz w:val="24"/>
+        </w:rPr>
+        <w:t>&gt;</w:t>
       </w:r>
     </w:p>
     <w:p>
@@ -3649,7 +4292,14 @@
           <w:sz w:val="24"/>
         </w:rPr>
         <w:lastRenderedPageBreak/>
-        <w:t xml:space="preserve">office cube all day. As the server was called away to wait </w:t>
+        <w:t xml:space="preserve">office cube all day. As Hannah </w:t>
+      </w:r>
+      <w:r>
+        <w:rPr>
+          <w:rFonts w:ascii="Klee Medium" w:eastAsia="Klee Medium" w:hAnsi="Klee Medium"/>
+          <w:sz w:val="24"/>
+        </w:rPr>
+        <w:t xml:space="preserve">was called away to wait </w:t>
       </w:r>
       <w:r>
         <w:rPr>
@@ -4140,7 +4790,39 @@
           <w:rFonts w:ascii="Klee Medium" w:eastAsia="Klee Medium" w:hAnsi="Klee Medium"/>
           <w:sz w:val="24"/>
         </w:rPr>
-        <w:t xml:space="preserve"> but it was all she could think of: &lt;i&gt; I wish for true love. &lt;/i&gt; When Emma opened her eyes, she looked at Derek. He held out an open ring box to her, with a pearl ring nestled snugly inside.</w:t>
+        <w:t xml:space="preserve"> but it was all she could think of: &lt;</w:t>
+      </w:r>
+      <w:proofErr w:type="spellStart"/>
+      <w:r>
+        <w:rPr>
+          <w:rFonts w:ascii="Klee Medium" w:eastAsia="Klee Medium" w:hAnsi="Klee Medium"/>
+          <w:sz w:val="24"/>
+        </w:rPr>
+        <w:t>i</w:t>
+      </w:r>
+      <w:proofErr w:type="spellEnd"/>
+      <w:r>
+        <w:rPr>
+          <w:rFonts w:ascii="Klee Medium" w:eastAsia="Klee Medium" w:hAnsi="Klee Medium"/>
+          <w:sz w:val="24"/>
+        </w:rPr>
+        <w:t>&gt; I wish for true love. &lt;/</w:t>
+      </w:r>
+      <w:proofErr w:type="spellStart"/>
+      <w:r>
+        <w:rPr>
+          <w:rFonts w:ascii="Klee Medium" w:eastAsia="Klee Medium" w:hAnsi="Klee Medium"/>
+          <w:sz w:val="24"/>
+        </w:rPr>
+        <w:t>i</w:t>
+      </w:r>
+      <w:proofErr w:type="spellEnd"/>
+      <w:r>
+        <w:rPr>
+          <w:rFonts w:ascii="Klee Medium" w:eastAsia="Klee Medium" w:hAnsi="Klee Medium"/>
+          <w:sz w:val="24"/>
+        </w:rPr>
+        <w:t>&gt; When Emma opened her eyes, she looked at Derek. He held out an open ring box to her, with a pearl ring nestled snugly inside.</w:t>
       </w:r>
     </w:p>
     <w:p>
@@ -4174,9 +4856,28 @@
       <w:r>
         <w:rPr>
           <w:rFonts w:ascii="Klee Medium" w:eastAsia="Klee Medium" w:hAnsi="Klee Medium"/>
-          <w:sz w:val="24"/>
-        </w:rPr>
-        <w:t>&lt;hr&gt;</w:t>
+          <w:b/>
+          <w:sz w:val="24"/>
+        </w:rPr>
+        <w:t>&lt;</w:t>
+      </w:r>
+      <w:proofErr w:type="spellStart"/>
+      <w:r>
+        <w:rPr>
+          <w:rFonts w:ascii="Klee Medium" w:eastAsia="Klee Medium" w:hAnsi="Klee Medium"/>
+          <w:b/>
+          <w:sz w:val="24"/>
+        </w:rPr>
+        <w:t>hr</w:t>
+      </w:r>
+      <w:proofErr w:type="spellEnd"/>
+      <w:r>
+        <w:rPr>
+          <w:rFonts w:ascii="Klee Medium" w:eastAsia="Klee Medium" w:hAnsi="Klee Medium"/>
+          <w:b/>
+          <w:sz w:val="24"/>
+        </w:rPr>
+        <w:t>&gt;</w:t>
       </w:r>
     </w:p>
     <w:p>
@@ -4322,7 +5023,55 @@
           <w:rFonts w:ascii="Klee Medium" w:eastAsia="Klee Medium" w:hAnsi="Klee Medium"/>
           <w:sz w:val="24"/>
         </w:rPr>
-        <w:t>&lt;i&gt;three&lt;/i&gt; months, Neal, &lt;i&gt;</w:t>
+        <w:t>&lt;</w:t>
+      </w:r>
+      <w:proofErr w:type="spellStart"/>
+      <w:r>
+        <w:rPr>
+          <w:rFonts w:ascii="Klee Medium" w:eastAsia="Klee Medium" w:hAnsi="Klee Medium"/>
+          <w:sz w:val="24"/>
+        </w:rPr>
+        <w:t>i</w:t>
+      </w:r>
+      <w:proofErr w:type="spellEnd"/>
+      <w:r>
+        <w:rPr>
+          <w:rFonts w:ascii="Klee Medium" w:eastAsia="Klee Medium" w:hAnsi="Klee Medium"/>
+          <w:sz w:val="24"/>
+        </w:rPr>
+        <w:t>&gt;three&lt;/</w:t>
+      </w:r>
+      <w:proofErr w:type="spellStart"/>
+      <w:r>
+        <w:rPr>
+          <w:rFonts w:ascii="Klee Medium" w:eastAsia="Klee Medium" w:hAnsi="Klee Medium"/>
+          <w:sz w:val="24"/>
+        </w:rPr>
+        <w:t>i</w:t>
+      </w:r>
+      <w:proofErr w:type="spellEnd"/>
+      <w:r>
+        <w:rPr>
+          <w:rFonts w:ascii="Klee Medium" w:eastAsia="Klee Medium" w:hAnsi="Klee Medium"/>
+          <w:sz w:val="24"/>
+        </w:rPr>
+        <w:t>&gt; months, Neal, &lt;</w:t>
+      </w:r>
+      <w:proofErr w:type="spellStart"/>
+      <w:r>
+        <w:rPr>
+          <w:rFonts w:ascii="Klee Medium" w:eastAsia="Klee Medium" w:hAnsi="Klee Medium"/>
+          <w:sz w:val="24"/>
+        </w:rPr>
+        <w:t>i</w:t>
+      </w:r>
+      <w:proofErr w:type="spellEnd"/>
+      <w:r>
+        <w:rPr>
+          <w:rFonts w:ascii="Klee Medium" w:eastAsia="Klee Medium" w:hAnsi="Klee Medium"/>
+          <w:sz w:val="24"/>
+        </w:rPr>
+        <w:t>&gt;</w:t>
       </w:r>
       <w:r>
         <w:rPr>
@@ -4336,7 +5085,23 @@
           <w:rFonts w:ascii="Klee Medium" w:eastAsia="Klee Medium" w:hAnsi="Klee Medium"/>
           <w:sz w:val="24"/>
         </w:rPr>
-        <w:t>/i&gt;</w:t>
+        <w:t>/</w:t>
+      </w:r>
+      <w:proofErr w:type="spellStart"/>
+      <w:r>
+        <w:rPr>
+          <w:rFonts w:ascii="Klee Medium" w:eastAsia="Klee Medium" w:hAnsi="Klee Medium"/>
+          <w:sz w:val="24"/>
+        </w:rPr>
+        <w:t>i</w:t>
+      </w:r>
+      <w:proofErr w:type="spellEnd"/>
+      <w:r>
+        <w:rPr>
+          <w:rFonts w:ascii="Klee Medium" w:eastAsia="Klee Medium" w:hAnsi="Klee Medium"/>
+          <w:sz w:val="24"/>
+        </w:rPr>
+        <w:t>&gt;</w:t>
       </w:r>
       <w:r>
         <w:rPr>
@@ -4376,6 +5141,7 @@
         <w:pStyle w:val="NoSpacing"/>
         <w:spacing w:line="276" w:lineRule="auto"/>
         <w:ind w:firstLine="720"/>
+        <w:outlineLvl w:val="0"/>
         <w:rPr>
           <w:rFonts w:ascii="Klee Medium" w:eastAsia="Klee Medium" w:hAnsi="Klee Medium"/>
           <w:sz w:val="24"/>
@@ -4429,7 +5195,23 @@
           <w:rFonts w:ascii="Klee Medium" w:eastAsia="Klee Medium" w:hAnsi="Klee Medium"/>
           <w:sz w:val="24"/>
         </w:rPr>
-        <w:t>“I mean, it is kinda about how we mi</w:t>
+        <w:t xml:space="preserve">“I mean, it is </w:t>
+      </w:r>
+      <w:proofErr w:type="spellStart"/>
+      <w:r>
+        <w:rPr>
+          <w:rFonts w:ascii="Klee Medium" w:eastAsia="Klee Medium" w:hAnsi="Klee Medium"/>
+          <w:sz w:val="24"/>
+        </w:rPr>
+        <w:t>kinda</w:t>
+      </w:r>
+      <w:proofErr w:type="spellEnd"/>
+      <w:r>
+        <w:rPr>
+          <w:rFonts w:ascii="Klee Medium" w:eastAsia="Klee Medium" w:hAnsi="Klee Medium"/>
+          <w:sz w:val="24"/>
+        </w:rPr>
+        <w:t xml:space="preserve"> about how we mi</w:t>
       </w:r>
       <w:r>
         <w:rPr>
@@ -4614,17 +5396,37 @@
         <w:pStyle w:val="NoSpacing"/>
         <w:spacing w:line="276" w:lineRule="auto"/>
         <w:ind w:firstLine="720"/>
-        <w:rPr>
-          <w:rFonts w:ascii="Klee Medium" w:eastAsia="Klee Medium" w:hAnsi="Klee Medium"/>
-          <w:sz w:val="24"/>
-        </w:rPr>
-      </w:pPr>
-      <w:r>
-        <w:rPr>
-          <w:rFonts w:ascii="Klee Medium" w:eastAsia="Klee Medium" w:hAnsi="Klee Medium"/>
-          <w:sz w:val="24"/>
-        </w:rPr>
-        <w:t>&lt;hr&gt;</w:t>
+        <w:outlineLvl w:val="0"/>
+        <w:rPr>
+          <w:rFonts w:ascii="Klee Medium" w:eastAsia="Klee Medium" w:hAnsi="Klee Medium"/>
+          <w:sz w:val="24"/>
+        </w:rPr>
+      </w:pPr>
+      <w:r>
+        <w:rPr>
+          <w:rFonts w:ascii="Klee Medium" w:eastAsia="Klee Medium" w:hAnsi="Klee Medium"/>
+          <w:b/>
+          <w:sz w:val="24"/>
+        </w:rPr>
+        <w:t>&lt;</w:t>
+      </w:r>
+      <w:proofErr w:type="spellStart"/>
+      <w:r>
+        <w:rPr>
+          <w:rFonts w:ascii="Klee Medium" w:eastAsia="Klee Medium" w:hAnsi="Klee Medium"/>
+          <w:b/>
+          <w:sz w:val="24"/>
+        </w:rPr>
+        <w:t>hr</w:t>
+      </w:r>
+      <w:proofErr w:type="spellEnd"/>
+      <w:r>
+        <w:rPr>
+          <w:rFonts w:ascii="Klee Medium" w:eastAsia="Klee Medium" w:hAnsi="Klee Medium"/>
+          <w:b/>
+          <w:sz w:val="24"/>
+        </w:rPr>
+        <w:t>&gt;</w:t>
       </w:r>
     </w:p>
     <w:p>
@@ -4640,9 +5442,18 @@
       <w:r>
         <w:rPr>
           <w:rFonts w:ascii="Klee Medium" w:eastAsia="Klee Medium" w:hAnsi="Klee Medium"/>
-          <w:sz w:val="24"/>
-        </w:rPr>
-        <w:t xml:space="preserve">// TODO: </w:t>
+          <w:b/>
+          <w:sz w:val="24"/>
+          <w:highlight w:val="yellow"/>
+        </w:rPr>
+        <w:t>// TODO:</w:t>
+      </w:r>
+      <w:r>
+        <w:rPr>
+          <w:rFonts w:ascii="Klee Medium" w:eastAsia="Klee Medium" w:hAnsi="Klee Medium"/>
+          <w:sz w:val="24"/>
+        </w:rPr>
+        <w:t xml:space="preserve"> </w:t>
       </w:r>
       <w:r>
         <w:rPr>
@@ -4657,17 +5468,37 @@
         <w:pStyle w:val="NoSpacing"/>
         <w:spacing w:line="276" w:lineRule="auto"/>
         <w:ind w:firstLine="720"/>
-        <w:rPr>
-          <w:rFonts w:ascii="Klee Medium" w:eastAsia="Klee Medium" w:hAnsi="Klee Medium"/>
-          <w:sz w:val="24"/>
-        </w:rPr>
-      </w:pPr>
-      <w:r>
-        <w:rPr>
-          <w:rFonts w:ascii="Klee Medium" w:eastAsia="Klee Medium" w:hAnsi="Klee Medium"/>
-          <w:sz w:val="24"/>
-        </w:rPr>
-        <w:t>&lt;hr&gt;</w:t>
+        <w:outlineLvl w:val="0"/>
+        <w:rPr>
+          <w:rFonts w:ascii="Klee Medium" w:eastAsia="Klee Medium" w:hAnsi="Klee Medium"/>
+          <w:sz w:val="24"/>
+        </w:rPr>
+      </w:pPr>
+      <w:r>
+        <w:rPr>
+          <w:rFonts w:ascii="Klee Medium" w:eastAsia="Klee Medium" w:hAnsi="Klee Medium"/>
+          <w:b/>
+          <w:sz w:val="24"/>
+        </w:rPr>
+        <w:t>&lt;</w:t>
+      </w:r>
+      <w:proofErr w:type="spellStart"/>
+      <w:r>
+        <w:rPr>
+          <w:rFonts w:ascii="Klee Medium" w:eastAsia="Klee Medium" w:hAnsi="Klee Medium"/>
+          <w:b/>
+          <w:sz w:val="24"/>
+        </w:rPr>
+        <w:t>hr</w:t>
+      </w:r>
+      <w:proofErr w:type="spellEnd"/>
+      <w:r>
+        <w:rPr>
+          <w:rFonts w:ascii="Klee Medium" w:eastAsia="Klee Medium" w:hAnsi="Klee Medium"/>
+          <w:b/>
+          <w:sz w:val="24"/>
+        </w:rPr>
+        <w:t>&gt;</w:t>
       </w:r>
     </w:p>
     <w:p>
@@ -4683,7 +5514,9 @@
       <w:r>
         <w:rPr>
           <w:rFonts w:ascii="Klee Medium" w:eastAsia="Klee Medium" w:hAnsi="Klee Medium"/>
-          <w:sz w:val="24"/>
+          <w:b/>
+          <w:sz w:val="24"/>
+          <w:highlight w:val="yellow"/>
         </w:rPr>
         <w:t>// TODO:</w:t>
       </w:r>
@@ -4707,17 +5540,37 @@
         <w:pStyle w:val="NoSpacing"/>
         <w:spacing w:line="276" w:lineRule="auto"/>
         <w:ind w:firstLine="720"/>
-        <w:rPr>
-          <w:rFonts w:ascii="Klee Medium" w:eastAsia="Klee Medium" w:hAnsi="Klee Medium"/>
-          <w:sz w:val="24"/>
-        </w:rPr>
-      </w:pPr>
-      <w:r>
-        <w:rPr>
-          <w:rFonts w:ascii="Klee Medium" w:eastAsia="Klee Medium" w:hAnsi="Klee Medium"/>
-          <w:sz w:val="24"/>
-        </w:rPr>
-        <w:t>&lt;hr&gt;</w:t>
+        <w:outlineLvl w:val="0"/>
+        <w:rPr>
+          <w:rFonts w:ascii="Klee Medium" w:eastAsia="Klee Medium" w:hAnsi="Klee Medium"/>
+          <w:sz w:val="24"/>
+        </w:rPr>
+      </w:pPr>
+      <w:r>
+        <w:rPr>
+          <w:rFonts w:ascii="Klee Medium" w:eastAsia="Klee Medium" w:hAnsi="Klee Medium"/>
+          <w:b/>
+          <w:sz w:val="24"/>
+        </w:rPr>
+        <w:t>&lt;</w:t>
+      </w:r>
+      <w:proofErr w:type="spellStart"/>
+      <w:r>
+        <w:rPr>
+          <w:rFonts w:ascii="Klee Medium" w:eastAsia="Klee Medium" w:hAnsi="Klee Medium"/>
+          <w:b/>
+          <w:sz w:val="24"/>
+        </w:rPr>
+        <w:t>hr</w:t>
+      </w:r>
+      <w:proofErr w:type="spellEnd"/>
+      <w:r>
+        <w:rPr>
+          <w:rFonts w:ascii="Klee Medium" w:eastAsia="Klee Medium" w:hAnsi="Klee Medium"/>
+          <w:b/>
+          <w:sz w:val="24"/>
+        </w:rPr>
+        <w:t>&gt;</w:t>
       </w:r>
     </w:p>
     <w:p>
@@ -4733,7 +5586,9 @@
       <w:r>
         <w:rPr>
           <w:rFonts w:ascii="Klee Medium" w:eastAsia="Klee Medium" w:hAnsi="Klee Medium"/>
-          <w:sz w:val="24"/>
+          <w:b/>
+          <w:sz w:val="24"/>
+          <w:highlight w:val="yellow"/>
         </w:rPr>
         <w:t>// TODO:</w:t>
       </w:r>
@@ -4750,17 +5605,37 @@
         <w:pStyle w:val="NoSpacing"/>
         <w:spacing w:line="276" w:lineRule="auto"/>
         <w:ind w:firstLine="720"/>
-        <w:rPr>
-          <w:rFonts w:ascii="Klee Medium" w:eastAsia="Klee Medium" w:hAnsi="Klee Medium"/>
-          <w:sz w:val="24"/>
-        </w:rPr>
-      </w:pPr>
-      <w:r>
-        <w:rPr>
-          <w:rFonts w:ascii="Klee Medium" w:eastAsia="Klee Medium" w:hAnsi="Klee Medium"/>
-          <w:sz w:val="24"/>
-        </w:rPr>
-        <w:t>&lt;hr&gt;</w:t>
+        <w:outlineLvl w:val="0"/>
+        <w:rPr>
+          <w:rFonts w:ascii="Klee Medium" w:eastAsia="Klee Medium" w:hAnsi="Klee Medium"/>
+          <w:sz w:val="24"/>
+        </w:rPr>
+      </w:pPr>
+      <w:r>
+        <w:rPr>
+          <w:rFonts w:ascii="Klee Medium" w:eastAsia="Klee Medium" w:hAnsi="Klee Medium"/>
+          <w:b/>
+          <w:sz w:val="24"/>
+        </w:rPr>
+        <w:t>&lt;</w:t>
+      </w:r>
+      <w:proofErr w:type="spellStart"/>
+      <w:r>
+        <w:rPr>
+          <w:rFonts w:ascii="Klee Medium" w:eastAsia="Klee Medium" w:hAnsi="Klee Medium"/>
+          <w:b/>
+          <w:sz w:val="24"/>
+        </w:rPr>
+        <w:t>hr</w:t>
+      </w:r>
+      <w:proofErr w:type="spellEnd"/>
+      <w:r>
+        <w:rPr>
+          <w:rFonts w:ascii="Klee Medium" w:eastAsia="Klee Medium" w:hAnsi="Klee Medium"/>
+          <w:b/>
+          <w:sz w:val="24"/>
+        </w:rPr>
+        <w:t>&gt;</w:t>
       </w:r>
     </w:p>
     <w:p>
@@ -4776,7 +5651,9 @@
       <w:r>
         <w:rPr>
           <w:rFonts w:ascii="Klee Medium" w:eastAsia="Klee Medium" w:hAnsi="Klee Medium"/>
-          <w:sz w:val="24"/>
+          <w:b/>
+          <w:sz w:val="24"/>
+          <w:highlight w:val="yellow"/>
         </w:rPr>
         <w:lastRenderedPageBreak/>
         <w:t>// TODO:</w:t>
@@ -4801,17 +5678,37 @@
         <w:pStyle w:val="NoSpacing"/>
         <w:spacing w:line="276" w:lineRule="auto"/>
         <w:ind w:firstLine="720"/>
-        <w:rPr>
-          <w:rFonts w:ascii="Klee Medium" w:eastAsia="Klee Medium" w:hAnsi="Klee Medium"/>
-          <w:sz w:val="24"/>
-        </w:rPr>
-      </w:pPr>
-      <w:r>
-        <w:rPr>
-          <w:rFonts w:ascii="Klee Medium" w:eastAsia="Klee Medium" w:hAnsi="Klee Medium"/>
-          <w:sz w:val="24"/>
-        </w:rPr>
-        <w:t>&lt;hr&gt;</w:t>
+        <w:outlineLvl w:val="0"/>
+        <w:rPr>
+          <w:rFonts w:ascii="Klee Medium" w:eastAsia="Klee Medium" w:hAnsi="Klee Medium"/>
+          <w:sz w:val="24"/>
+        </w:rPr>
+      </w:pPr>
+      <w:r>
+        <w:rPr>
+          <w:rFonts w:ascii="Klee Medium" w:eastAsia="Klee Medium" w:hAnsi="Klee Medium"/>
+          <w:b/>
+          <w:sz w:val="24"/>
+        </w:rPr>
+        <w:t>&lt;</w:t>
+      </w:r>
+      <w:proofErr w:type="spellStart"/>
+      <w:r>
+        <w:rPr>
+          <w:rFonts w:ascii="Klee Medium" w:eastAsia="Klee Medium" w:hAnsi="Klee Medium"/>
+          <w:b/>
+          <w:sz w:val="24"/>
+        </w:rPr>
+        <w:t>hr</w:t>
+      </w:r>
+      <w:proofErr w:type="spellEnd"/>
+      <w:r>
+        <w:rPr>
+          <w:rFonts w:ascii="Klee Medium" w:eastAsia="Klee Medium" w:hAnsi="Klee Medium"/>
+          <w:b/>
+          <w:sz w:val="24"/>
+        </w:rPr>
+        <w:t>&gt;</w:t>
       </w:r>
     </w:p>
     <w:p>
@@ -4827,7 +5724,9 @@
       <w:r>
         <w:rPr>
           <w:rFonts w:ascii="Klee Medium" w:eastAsia="Klee Medium" w:hAnsi="Klee Medium"/>
-          <w:sz w:val="24"/>
+          <w:b/>
+          <w:sz w:val="24"/>
+          <w:highlight w:val="yellow"/>
         </w:rPr>
         <w:t>// TODO:</w:t>
       </w:r>
@@ -4857,7 +5756,23 @@
           <w:rFonts w:ascii="Klee Medium" w:eastAsia="Klee Medium" w:hAnsi="Klee Medium"/>
           <w:sz w:val="24"/>
         </w:rPr>
-        <w:t>Neal discovers Derek is from the Enchanted Forest. Before they can ask him any questions, he dies of a supposed heart attack. Emma and Neal make arrangements to go to Storybrooke.</w:t>
+        <w:t xml:space="preserve">Neal discovers Derek is from the Enchanted Forest. Before they can ask him any questions, he dies of a supposed heart attack. Emma and Neal make arrangements to go to </w:t>
+      </w:r>
+      <w:proofErr w:type="spellStart"/>
+      <w:r>
+        <w:rPr>
+          <w:rFonts w:ascii="Klee Medium" w:eastAsia="Klee Medium" w:hAnsi="Klee Medium"/>
+          <w:sz w:val="24"/>
+        </w:rPr>
+        <w:t>Storybrooke</w:t>
+      </w:r>
+      <w:proofErr w:type="spellEnd"/>
+      <w:r>
+        <w:rPr>
+          <w:rFonts w:ascii="Klee Medium" w:eastAsia="Klee Medium" w:hAnsi="Klee Medium"/>
+          <w:sz w:val="24"/>
+        </w:rPr>
+        <w:t>.</w:t>
       </w:r>
     </w:p>
     <w:p>
@@ -4873,9 +5788,28 @@
       <w:r>
         <w:rPr>
           <w:rFonts w:ascii="Klee Medium" w:eastAsia="Klee Medium" w:hAnsi="Klee Medium"/>
-          <w:sz w:val="24"/>
-        </w:rPr>
-        <w:t>&lt;hr&gt;</w:t>
+          <w:b/>
+          <w:sz w:val="24"/>
+        </w:rPr>
+        <w:t>&lt;</w:t>
+      </w:r>
+      <w:proofErr w:type="spellStart"/>
+      <w:r>
+        <w:rPr>
+          <w:rFonts w:ascii="Klee Medium" w:eastAsia="Klee Medium" w:hAnsi="Klee Medium"/>
+          <w:b/>
+          <w:sz w:val="24"/>
+        </w:rPr>
+        <w:t>hr</w:t>
+      </w:r>
+      <w:proofErr w:type="spellEnd"/>
+      <w:r>
+        <w:rPr>
+          <w:rFonts w:ascii="Klee Medium" w:eastAsia="Klee Medium" w:hAnsi="Klee Medium"/>
+          <w:b/>
+          <w:sz w:val="24"/>
+        </w:rPr>
+        <w:t>&gt;</w:t>
       </w:r>
     </w:p>
     <w:p>
@@ -4891,7 +5825,9 @@
       <w:r>
         <w:rPr>
           <w:rFonts w:ascii="Klee Medium" w:eastAsia="Klee Medium" w:hAnsi="Klee Medium"/>
-          <w:sz w:val="24"/>
+          <w:b/>
+          <w:sz w:val="24"/>
+          <w:highlight w:val="yellow"/>
         </w:rPr>
         <w:t>// TODO:</w:t>
       </w:r>
@@ -4900,8 +5836,17 @@
           <w:rFonts w:ascii="Klee Medium" w:eastAsia="Klee Medium" w:hAnsi="Klee Medium"/>
           <w:sz w:val="24"/>
         </w:rPr>
-        <w:t xml:space="preserve"> car ride to Storybrooke</w:t>
-      </w:r>
+        <w:t xml:space="preserve"> car ride to </w:t>
+      </w:r>
+      <w:proofErr w:type="spellStart"/>
+      <w:r>
+        <w:rPr>
+          <w:rFonts w:ascii="Klee Medium" w:eastAsia="Klee Medium" w:hAnsi="Klee Medium"/>
+          <w:sz w:val="24"/>
+        </w:rPr>
+        <w:t>Storybrooke</w:t>
+      </w:r>
+      <w:proofErr w:type="spellEnd"/>
     </w:p>
     <w:p>
       <w:pPr>
@@ -4916,9 +5861,28 @@
       <w:r>
         <w:rPr>
           <w:rFonts w:ascii="Klee Medium" w:eastAsia="Klee Medium" w:hAnsi="Klee Medium"/>
-          <w:sz w:val="24"/>
-        </w:rPr>
-        <w:t>&lt;hr&gt;</w:t>
+          <w:b/>
+          <w:sz w:val="24"/>
+        </w:rPr>
+        <w:t>&lt;</w:t>
+      </w:r>
+      <w:proofErr w:type="spellStart"/>
+      <w:r>
+        <w:rPr>
+          <w:rFonts w:ascii="Klee Medium" w:eastAsia="Klee Medium" w:hAnsi="Klee Medium"/>
+          <w:b/>
+          <w:sz w:val="24"/>
+        </w:rPr>
+        <w:t>hr</w:t>
+      </w:r>
+      <w:proofErr w:type="spellEnd"/>
+      <w:r>
+        <w:rPr>
+          <w:rFonts w:ascii="Klee Medium" w:eastAsia="Klee Medium" w:hAnsi="Klee Medium"/>
+          <w:b/>
+          <w:sz w:val="24"/>
+        </w:rPr>
+        <w:t>&gt;</w:t>
       </w:r>
     </w:p>
     <w:p>
@@ -4934,7 +5898,9 @@
       <w:r>
         <w:rPr>
           <w:rFonts w:ascii="Klee Medium" w:eastAsia="Klee Medium" w:hAnsi="Klee Medium"/>
-          <w:sz w:val="24"/>
+          <w:b/>
+          <w:sz w:val="24"/>
+          <w:highlight w:val="yellow"/>
         </w:rPr>
         <w:t>// TODO:</w:t>
       </w:r>
@@ -4943,17 +5909,101 @@
           <w:rFonts w:ascii="Klee Medium" w:eastAsia="Klee Medium" w:hAnsi="Klee Medium"/>
           <w:sz w:val="24"/>
         </w:rPr>
-        <w:t xml:space="preserve"> Emma</w:t>
-      </w:r>
-      <w:bookmarkStart w:id="0" w:name="_GoBack"/>
-      <w:bookmarkEnd w:id="0"/>
-      <w:r>
-        <w:rPr>
-          <w:rFonts w:ascii="Klee Medium" w:eastAsia="Klee Medium" w:hAnsi="Klee Medium"/>
-          <w:sz w:val="24"/>
-        </w:rPr>
-        <w:t xml:space="preserve"> meets her parents again</w:t>
-      </w:r>
+        <w:t xml:space="preserve"> Emma meets her parents again</w:t>
+      </w:r>
+    </w:p>
+    <w:p>
+      <w:pPr>
+        <w:rPr>
+          <w:rFonts w:ascii="Klee Medium" w:eastAsia="Klee Medium" w:hAnsi="Klee Medium"/>
+          <w:sz w:val="24"/>
+        </w:rPr>
+      </w:pPr>
+      <w:r>
+        <w:rPr>
+          <w:rFonts w:ascii="Klee Medium" w:eastAsia="Klee Medium" w:hAnsi="Klee Medium"/>
+          <w:sz w:val="24"/>
+        </w:rPr>
+        <w:br w:type="page"/>
+      </w:r>
+    </w:p>
+    <w:p>
+      <w:pPr>
+        <w:pStyle w:val="NoSpacing"/>
+        <w:spacing w:line="276" w:lineRule="auto"/>
+        <w:jc w:val="center"/>
+        <w:rPr>
+          <w:rFonts w:ascii="Klee Medium" w:eastAsia="Klee Medium" w:hAnsi="Klee Medium"/>
+          <w:sz w:val="24"/>
+        </w:rPr>
+      </w:pPr>
+      <w:r>
+        <w:rPr>
+          <w:rFonts w:ascii="Klee Medium" w:eastAsia="Klee Medium" w:hAnsi="Klee Medium"/>
+          <w:sz w:val="24"/>
+        </w:rPr>
+        <w:lastRenderedPageBreak/>
+        <w:t xml:space="preserve">– </w:t>
+      </w:r>
+      <w:r>
+        <w:rPr>
+          <w:rFonts w:ascii="Klee Medium" w:eastAsia="Klee Medium" w:hAnsi="Klee Medium"/>
+          <w:sz w:val="24"/>
+        </w:rPr>
+        <w:t>Ferris Wheel Date</w:t>
+      </w:r>
+      <w:r>
+        <w:rPr>
+          <w:rFonts w:ascii="Klee Medium" w:eastAsia="Klee Medium" w:hAnsi="Klee Medium"/>
+          <w:sz w:val="24"/>
+        </w:rPr>
+        <w:t xml:space="preserve"> –</w:t>
+      </w:r>
+    </w:p>
+    <w:p>
+      <w:pPr>
+        <w:pStyle w:val="NoSpacing"/>
+        <w:jc w:val="center"/>
+        <w:rPr>
+          <w:rFonts w:ascii="Gabriola" w:hAnsi="Gabriola"/>
+          <w:sz w:val="24"/>
+        </w:rPr>
+      </w:pPr>
+    </w:p>
+    <w:p>
+      <w:pPr>
+        <w:pStyle w:val="NoSpacing"/>
+        <w:jc w:val="center"/>
+        <w:rPr>
+          <w:rFonts w:ascii="Gabriola" w:hAnsi="Gabriola"/>
+          <w:sz w:val="24"/>
+        </w:rPr>
+      </w:pPr>
+      <w:r>
+        <w:rPr>
+          <w:rFonts w:ascii="Gabriola" w:hAnsi="Gabriola"/>
+          <w:sz w:val="24"/>
+        </w:rPr>
+        <w:t>– The Enchanted Forest: Time Travel</w:t>
+      </w:r>
+      <w:r>
+        <w:rPr>
+          <w:rFonts w:ascii="Gabriola" w:hAnsi="Gabriola"/>
+          <w:sz w:val="24"/>
+        </w:rPr>
+        <w:t>–</w:t>
+      </w:r>
+    </w:p>
+    <w:p>
+      <w:pPr>
+        <w:pStyle w:val="NoSpacing"/>
+        <w:spacing w:line="276" w:lineRule="auto"/>
+        <w:ind w:firstLine="720"/>
+        <w:rPr>
+          <w:rFonts w:ascii="Klee Medium" w:eastAsia="Klee Medium" w:hAnsi="Klee Medium"/>
+          <w:sz w:val="24"/>
+        </w:rPr>
+      </w:pPr>
     </w:p>
     <w:p>
       <w:pPr>
@@ -8487,6 +9537,1046 @@
 </file>
 
 <file path=customXml/item1.xml><?xml version="1.0" encoding="utf-8"?>
+<ct:contentTypeSchema xmlns:ct="http://schemas.microsoft.com/office/2006/metadata/contentType" xmlns:ma="http://schemas.microsoft.com/office/2006/metadata/properties/metaAttributes" ct:_="" ma:_="" ma:contentTypeName="TemplateFile" ma:contentTypeID="0x0101006EDDDB5EE6D98C44930B742096920B300400F5B6D36B3EF94B4E9A635CDF2A18F5B8" ma:contentTypeVersion="72" ma:contentTypeDescription="Create a new document." ma:contentTypeScope="" ma:versionID="a23e56308344d904b51738559c3d67c9">
+  <xsd:schema xmlns:xsd="http://www.w3.org/2001/XMLSchema" xmlns:xs="http://www.w3.org/2001/XMLSchema" xmlns:p="http://schemas.microsoft.com/office/2006/metadata/properties" xmlns:ns2="4873beb7-5857-4685-be1f-d57550cc96cc" targetNamespace="http://schemas.microsoft.com/office/2006/metadata/properties" ma:root="true" ma:fieldsID="cd0908cc4600e77bf5da051303e00c8d" ns2:_="">
+    <xsd:import namespace="4873beb7-5857-4685-be1f-d57550cc96cc"/>
+    <xsd:element name="properties">
+      <xsd:complexType>
+        <xsd:sequence>
+          <xsd:element name="documentManagement">
+            <xsd:complexType>
+              <xsd:all>
+                <xsd:element ref="ns2:AcquiredFrom" minOccurs="0"/>
+                <xsd:element ref="ns2:UACurrentWords" minOccurs="0"/>
+                <xsd:element ref="ns2:TPApplication" minOccurs="0"/>
+                <xsd:element ref="ns2:ApprovalLog" minOccurs="0"/>
+                <xsd:element ref="ns2:ApprovalStatus" minOccurs="0"/>
+                <xsd:element ref="ns2:AssetStart" minOccurs="0"/>
+                <xsd:element ref="ns2:AssetExpire" minOccurs="0"/>
+                <xsd:element ref="ns2:AssetId" minOccurs="0"/>
+                <xsd:element ref="ns2:IsSearchable" minOccurs="0"/>
+                <xsd:element ref="ns2:AssetType" minOccurs="0"/>
+                <xsd:element ref="ns2:APAuthor" minOccurs="0"/>
+                <xsd:element ref="ns2:AverageRating" minOccurs="0"/>
+                <xsd:element ref="ns2:BlockPublish" minOccurs="0"/>
+                <xsd:element ref="ns2:BugNumber" minOccurs="0"/>
+                <xsd:element ref="ns2:CampaignTagsTaxHTField0" minOccurs="0"/>
+                <xsd:element ref="ns2:TPClientViewer" minOccurs="0"/>
+                <xsd:element ref="ns2:ClipArtFilename" minOccurs="0"/>
+                <xsd:element ref="ns2:TPCommandLine" minOccurs="0"/>
+                <xsd:element ref="ns2:TPComponent" minOccurs="0"/>
+                <xsd:element ref="ns2:ContentItem" minOccurs="0"/>
+                <xsd:element ref="ns2:CrawlForDependencies" minOccurs="0"/>
+                <xsd:element ref="ns2:CSXHash" minOccurs="0"/>
+                <xsd:element ref="ns2:CSXSubmissionMarket" minOccurs="0"/>
+                <xsd:element ref="ns2:CSXUpdate" minOccurs="0"/>
+                <xsd:element ref="ns2:IntlLangReviewDate" minOccurs="0"/>
+                <xsd:element ref="ns2:IsDeleted" minOccurs="0"/>
+                <xsd:element ref="ns2:APDescription" minOccurs="0"/>
+                <xsd:element ref="ns2:DirectSourceMarket" minOccurs="0"/>
+                <xsd:element ref="ns2:Downloads" minOccurs="0"/>
+                <xsd:element ref="ns2:DSATActionTaken" minOccurs="0"/>
+                <xsd:element ref="ns2:APEditor" minOccurs="0"/>
+                <xsd:element ref="ns2:EditorialStatus" minOccurs="0"/>
+                <xsd:element ref="ns2:EditorialTags" minOccurs="0"/>
+                <xsd:element ref="ns2:TPExecutable" minOccurs="0"/>
+                <xsd:element ref="ns2:FeatureTagsTaxHTField0" minOccurs="0"/>
+                <xsd:element ref="ns2:TPFriendlyName" minOccurs="0"/>
+                <xsd:element ref="ns2:FriendlyTitle" minOccurs="0"/>
+                <xsd:element ref="ns2:PrimaryImageGen" minOccurs="0"/>
+                <xsd:element ref="ns2:HandoffToMSDN" minOccurs="0"/>
+                <xsd:element ref="ns2:InProjectListLookup" minOccurs="0"/>
+                <xsd:element ref="ns2:TPInstallLocation" minOccurs="0"/>
+                <xsd:element ref="ns2:InternalTagsTaxHTField0" minOccurs="0"/>
+                <xsd:element ref="ns2:IntlLangReview" minOccurs="0"/>
+                <xsd:element ref="ns2:IntlLangReviewer" minOccurs="0"/>
+                <xsd:element ref="ns2:MarketSpecific" minOccurs="0"/>
+                <xsd:element ref="ns2:LastCompleteVersionLookup" minOccurs="0"/>
+                <xsd:element ref="ns2:LastHandOff" minOccurs="0"/>
+                <xsd:element ref="ns2:LastModifiedDateTime" minOccurs="0"/>
+                <xsd:element ref="ns2:LastPreviewErrorLookup" minOccurs="0"/>
+                <xsd:element ref="ns2:LastPreviewResultLookup" minOccurs="0"/>
+                <xsd:element ref="ns2:LastPreviewAttemptDateLookup" minOccurs="0"/>
+                <xsd:element ref="ns2:LastPreviewedByLookup" minOccurs="0"/>
+                <xsd:element ref="ns2:LastPreviewTimeLookup" minOccurs="0"/>
+                <xsd:element ref="ns2:LastPreviewVersionLookup" minOccurs="0"/>
+                <xsd:element ref="ns2:LastPublishErrorLookup" minOccurs="0"/>
+                <xsd:element ref="ns2:LastPublishResultLookup" minOccurs="0"/>
+                <xsd:element ref="ns2:LastPublishAttemptDateLookup" minOccurs="0"/>
+                <xsd:element ref="ns2:LastPublishedByLookup" minOccurs="0"/>
+                <xsd:element ref="ns2:LastPublishTimeLookup" minOccurs="0"/>
+                <xsd:element ref="ns2:LastPublishVersionLookup" minOccurs="0"/>
+                <xsd:element ref="ns2:TPLaunchHelpLinkType" minOccurs="0"/>
+                <xsd:element ref="ns2:LegacyData" minOccurs="0"/>
+                <xsd:element ref="ns2:TPLaunchHelpLink" minOccurs="0"/>
+                <xsd:element ref="ns2:LocComments" minOccurs="0"/>
+                <xsd:element ref="ns2:LocLastLocAttemptVersionLookup" minOccurs="0"/>
+                <xsd:element ref="ns2:LocLastLocAttemptVersionTypeLookup" minOccurs="0"/>
+                <xsd:element ref="ns2:LocManualTestRequired" minOccurs="0"/>
+                <xsd:element ref="ns2:LocMarketGroupTiers2" minOccurs="0"/>
+                <xsd:element ref="ns2:LocNewPublishedVersionLookup" minOccurs="0"/>
+                <xsd:element ref="ns2:LocOverallHandbackStatusLookup" minOccurs="0"/>
+                <xsd:element ref="ns2:LocOverallLocStatusLookup" minOccurs="0"/>
+                <xsd:element ref="ns2:LocOverallPreviewStatusLookup" minOccurs="0"/>
+                <xsd:element ref="ns2:LocOverallPublishStatusLookup" minOccurs="0"/>
+                <xsd:element ref="ns2:IntlLocPriority" minOccurs="0"/>
+                <xsd:element ref="ns2:LocProcessedForHandoffsLookup" minOccurs="0"/>
+                <xsd:element ref="ns2:LocProcessedForMarketsLookup" minOccurs="0"/>
+                <xsd:element ref="ns2:LocPublishedDependentAssetsLookup" minOccurs="0"/>
+                <xsd:element ref="ns2:LocPublishedLinkedAssetsLookup" minOccurs="0"/>
+                <xsd:element ref="ns2:LocRecommendedHandoff" minOccurs="0"/>
+                <xsd:element ref="ns2:LocalizationTagsTaxHTField0" minOccurs="0"/>
+                <xsd:element ref="ns2:MachineTranslated" minOccurs="0"/>
+                <xsd:element ref="ns2:Manager" minOccurs="0"/>
+                <xsd:element ref="ns2:Markets" minOccurs="0"/>
+                <xsd:element ref="ns2:Milestone" minOccurs="0"/>
+                <xsd:element ref="ns2:TPNamespace" minOccurs="0"/>
+                <xsd:element ref="ns2:NumericId" minOccurs="0"/>
+                <xsd:element ref="ns2:NumOfRatingsLookup" minOccurs="0"/>
+                <xsd:element ref="ns2:OOCacheId" minOccurs="0"/>
+                <xsd:element ref="ns2:OpenTemplate" minOccurs="0"/>
+                <xsd:element ref="ns2:OriginAsset" minOccurs="0"/>
+                <xsd:element ref="ns2:OriginalRelease" minOccurs="0"/>
+                <xsd:element ref="ns2:OriginalSourceMarket" minOccurs="0"/>
+                <xsd:element ref="ns2:OutputCachingOn" minOccurs="0"/>
+                <xsd:element ref="ns2:ParentAssetId" minOccurs="0"/>
+                <xsd:element ref="ns2:PlannedPubDate" minOccurs="0"/>
+                <xsd:element ref="ns2:PolicheckWords" minOccurs="0"/>
+                <xsd:element ref="ns2:BusinessGroup" minOccurs="0"/>
+                <xsd:element ref="ns2:UAProjectedTotalWords" minOccurs="0"/>
+                <xsd:element ref="ns2:Provider" minOccurs="0"/>
+                <xsd:element ref="ns2:Providers" minOccurs="0"/>
+                <xsd:element ref="ns2:PublishStatusLookup" minOccurs="0"/>
+                <xsd:element ref="ns2:PublishTargets" minOccurs="0"/>
+                <xsd:element ref="ns2:RecommendationsModifier" minOccurs="0"/>
+                <xsd:element ref="ns2:ArtSampleDocs" minOccurs="0"/>
+                <xsd:element ref="ns2:ScenarioTagsTaxHTField0" minOccurs="0"/>
+                <xsd:element ref="ns2:ShowIn" minOccurs="0"/>
+                <xsd:element ref="ns2:SourceTitle" minOccurs="0"/>
+                <xsd:element ref="ns2:CSXSubmissionDate" minOccurs="0"/>
+                <xsd:element ref="ns2:SubmitterId" minOccurs="0"/>
+                <xsd:element ref="ns2:TaxCatchAll" minOccurs="0"/>
+                <xsd:element ref="ns2:TaxCatchAllLabel" minOccurs="0"/>
+                <xsd:element ref="ns2:TemplateStatus" minOccurs="0"/>
+                <xsd:element ref="ns2:TemplateTemplateType" minOccurs="0"/>
+                <xsd:element ref="ns2:ThumbnailAssetId" minOccurs="0"/>
+                <xsd:element ref="ns2:TimesCloned" minOccurs="0"/>
+                <xsd:element ref="ns2:TrustLevel" minOccurs="0"/>
+                <xsd:element ref="ns2:UALocComments" minOccurs="0"/>
+                <xsd:element ref="ns2:UALocRecommendation" minOccurs="0"/>
+                <xsd:element ref="ns2:UANotes" minOccurs="0"/>
+                <xsd:element ref="ns2:TPAppVersion" minOccurs="0"/>
+                <xsd:element ref="ns2:VoteCount" minOccurs="0"/>
+              </xsd:all>
+            </xsd:complexType>
+          </xsd:element>
+        </xsd:sequence>
+      </xsd:complexType>
+    </xsd:element>
+  </xsd:schema>
+  <xsd:schema xmlns:xsd="http://www.w3.org/2001/XMLSchema" xmlns:xs="http://www.w3.org/2001/XMLSchema" xmlns:dms="http://schemas.microsoft.com/office/2006/documentManagement/types" xmlns:pc="http://schemas.microsoft.com/office/infopath/2007/PartnerControls" targetNamespace="4873beb7-5857-4685-be1f-d57550cc96cc" elementFormDefault="qualified">
+    <xsd:import namespace="http://schemas.microsoft.com/office/2006/documentManagement/types"/>
+    <xsd:import namespace="http://schemas.microsoft.com/office/infopath/2007/PartnerControls"/>
+    <xsd:element name="AcquiredFrom" ma:index="1" nillable="true" ma:displayName="Acquired From" ma:default="Internal MS" ma:internalName="AcquiredFrom" ma:readOnly="false">
+      <xsd:simpleType>
+        <xsd:restriction base="dms:Choice">
+          <xsd:enumeration value="Internal MS"/>
+          <xsd:enumeration value="Community"/>
+          <xsd:enumeration value="MVP"/>
+          <xsd:enumeration value="Publisher"/>
+          <xsd:enumeration value="Partner"/>
+          <xsd:enumeration value="None"/>
+        </xsd:restriction>
+      </xsd:simpleType>
+    </xsd:element>
+    <xsd:element name="UACurrentWords" ma:index="2" nillable="true" ma:displayName="Actual Word Count" ma:default="" ma:internalName="UACurrentWords" ma:readOnly="false">
+      <xsd:simpleType>
+        <xsd:restriction base="dms:Unknown"/>
+      </xsd:simpleType>
+    </xsd:element>
+    <xsd:element name="TPApplication" ma:index="3" nillable="true" ma:displayName="Application to Open Template With" ma:default="" ma:internalName="TPApplication">
+      <xsd:simpleType>
+        <xsd:restriction base="dms:Text"/>
+      </xsd:simpleType>
+    </xsd:element>
+    <xsd:element name="ApprovalLog" ma:index="4" nillable="true" ma:displayName="Approval Log" ma:default="" ma:hidden="true" ma:internalName="ApprovalLog" ma:readOnly="false">
+      <xsd:simpleType>
+        <xsd:restriction base="dms:Note"/>
+      </xsd:simpleType>
+    </xsd:element>
+    <xsd:element name="ApprovalStatus" ma:index="5" nillable="true" ma:displayName="Approval Status" ma:default="InProgress" ma:internalName="ApprovalStatus" ma:readOnly="false">
+      <xsd:simpleType>
+        <xsd:restriction base="dms:Choice">
+          <xsd:enumeration value="InProgress"/>
+          <xsd:enumeration value="Rejected"/>
+          <xsd:enumeration value="Questionable"/>
+          <xsd:enumeration value="ApprovedAutomatic"/>
+          <xsd:enumeration value="ApprovedManual"/>
+          <xsd:enumeration value="On Hold"/>
+          <xsd:enumeration value="Needs Review"/>
+          <xsd:enumeration value="A Violation"/>
+          <xsd:enumeration value="Unpublished Violation"/>
+        </xsd:restriction>
+      </xsd:simpleType>
+    </xsd:element>
+    <xsd:element name="AssetStart" ma:index="6" nillable="true" ma:displayName="Asset Begin Date" ma:default="[Today]" ma:internalName="AssetStart" ma:readOnly="false">
+      <xsd:simpleType>
+        <xsd:restriction base="dms:DateTime"/>
+      </xsd:simpleType>
+    </xsd:element>
+    <xsd:element name="AssetExpire" ma:index="7" nillable="true" ma:displayName="Asset End Date" ma:default="2029-01-01T08:00:00Z" ma:format="DateTime" ma:internalName="AssetExpire" ma:readOnly="false">
+      <xsd:simpleType>
+        <xsd:restriction base="dms:DateTime"/>
+      </xsd:simpleType>
+    </xsd:element>
+    <xsd:element name="AssetId" ma:index="8" nillable="true" ma:displayName="Asset ID" ma:default="" ma:indexed="true" ma:internalName="AssetId" ma:readOnly="false">
+      <xsd:simpleType>
+        <xsd:restriction base="dms:Text">
+          <xsd:maxLength value="255"/>
+        </xsd:restriction>
+      </xsd:simpleType>
+    </xsd:element>
+    <xsd:element name="IsSearchable" ma:index="9" nillable="true" ma:displayName="Asset Searchable?" ma:default="true" ma:internalName="IsSearchable" ma:readOnly="false">
+      <xsd:simpleType>
+        <xsd:restriction base="dms:Boolean"/>
+      </xsd:simpleType>
+    </xsd:element>
+    <xsd:element name="AssetType" ma:index="10" nillable="true" ma:displayName="Asset Type" ma:default="" ma:internalName="AssetType" ma:readOnly="false">
+      <xsd:simpleType>
+        <xsd:restriction base="dms:Unknown"/>
+      </xsd:simpleType>
+    </xsd:element>
+    <xsd:element name="APAuthor" ma:index="11" nillable="true" ma:displayName="Author" ma:default="" ma:list="UserInfo" ma:internalName="APAuthor" ma:readOnly="false">
+      <xsd:complexType>
+        <xsd:complexContent>
+          <xsd:extension base="dms:User">
+            <xsd:sequence>
+              <xsd:element name="UserInfo" minOccurs="0" maxOccurs="unbounded">
+                <xsd:complexType>
+                  <xsd:sequence>
+                    <xsd:element name="DisplayName" type="xsd:string" minOccurs="0"/>
+                    <xsd:element name="AccountId" type="dms:UserId" minOccurs="0" nillable="true"/>
+                    <xsd:element name="AccountType" type="xsd:string" minOccurs="0"/>
+                  </xsd:sequence>
+                </xsd:complexType>
+              </xsd:element>
+            </xsd:sequence>
+          </xsd:extension>
+        </xsd:complexContent>
+      </xsd:complexType>
+    </xsd:element>
+    <xsd:element name="AverageRating" ma:index="12" nillable="true" ma:displayName="Average Rating" ma:internalName="AverageRating" ma:readOnly="false">
+      <xsd:simpleType>
+        <xsd:restriction base="dms:Text"/>
+      </xsd:simpleType>
+    </xsd:element>
+    <xsd:element name="BlockPublish" ma:index="13" nillable="true" ma:displayName="Block from Publishing?" ma:default="" ma:internalName="BlockPublish" ma:readOnly="false">
+      <xsd:simpleType>
+        <xsd:restriction base="dms:Boolean"/>
+      </xsd:simpleType>
+    </xsd:element>
+    <xsd:element name="BugNumber" ma:index="14" nillable="true" ma:displayName="Bug Number" ma:default="" ma:internalName="BugNumber" ma:readOnly="false">
+      <xsd:simpleType>
+        <xsd:restriction base="dms:Text"/>
+      </xsd:simpleType>
+    </xsd:element>
+    <xsd:element name="CampaignTagsTaxHTField0" ma:index="16" nillable="true" ma:taxonomy="true" ma:internalName="CampaignTagsTaxHTField0" ma:taxonomyFieldName="CampaignTags" ma:displayName="Campaigns" ma:readOnly="false" ma:default="" ma:fieldId="{1df42cc3-2301-4f11-a52a-6ead923c29ed}" ma:taxonomyMulti="true" ma:sspId="8f79753a-75d3-41f5-8ca3-40b843941b4f" ma:termSetId="ca0e50d4-faa1-44ce-961e-bb1441c60e66" ma:anchorId="00000000-0000-0000-0000-000000000000" ma:open="false" ma:isKeyword="false">
+      <xsd:complexType>
+        <xsd:sequence>
+          <xsd:element ref="pc:Terms" minOccurs="0" maxOccurs="1"/>
+        </xsd:sequence>
+      </xsd:complexType>
+    </xsd:element>
+    <xsd:element name="TPClientViewer" ma:index="17" nillable="true" ma:displayName="Client Viewer" ma:default="" ma:internalName="TPClientViewer">
+      <xsd:simpleType>
+        <xsd:restriction base="dms:Text"/>
+      </xsd:simpleType>
+    </xsd:element>
+    <xsd:element name="ClipArtFilename" ma:index="18" nillable="true" ma:displayName="Clip Art Name" ma:default="" ma:internalName="ClipArtFilename" ma:readOnly="false">
+      <xsd:simpleType>
+        <xsd:restriction base="dms:Text"/>
+      </xsd:simpleType>
+    </xsd:element>
+    <xsd:element name="TPCommandLine" ma:index="19" nillable="true" ma:displayName="Command Line" ma:default="" ma:internalName="TPCommandLine">
+      <xsd:simpleType>
+        <xsd:restriction base="dms:Text"/>
+      </xsd:simpleType>
+    </xsd:element>
+    <xsd:element name="TPComponent" ma:index="20" nillable="true" ma:displayName="Component" ma:default="" ma:internalName="TPComponent">
+      <xsd:simpleType>
+        <xsd:restriction base="dms:Text"/>
+      </xsd:simpleType>
+    </xsd:element>
+    <xsd:element name="ContentItem" ma:index="21" nillable="true" ma:displayName="Content Item" ma:default="" ma:hidden="true" ma:internalName="ContentItem" ma:readOnly="false">
+      <xsd:simpleType>
+        <xsd:restriction base="dms:Unknown"/>
+      </xsd:simpleType>
+    </xsd:element>
+    <xsd:element name="CrawlForDependencies" ma:index="23" nillable="true" ma:displayName="Crawl for Dependencies?" ma:default="true" ma:internalName="CrawlForDependencies" ma:readOnly="false">
+      <xsd:simpleType>
+        <xsd:restriction base="dms:Boolean"/>
+      </xsd:simpleType>
+    </xsd:element>
+    <xsd:element name="CSXHash" ma:index="26" nillable="true" ma:displayName="CSX Hash" ma:default="" ma:indexed="true" ma:internalName="CSXHash" ma:readOnly="false">
+      <xsd:simpleType>
+        <xsd:restriction base="dms:Text"/>
+      </xsd:simpleType>
+    </xsd:element>
+    <xsd:element name="CSXSubmissionMarket" ma:index="27" nillable="true" ma:displayName="CSX Submission Market" ma:default="" ma:list="{2FBD1B11-2ACE-4FDC-B5A3-635D4ADF6F1B}" ma:internalName="CSXSubmissionMarket" ma:readOnly="false" ma:showField="MarketName" ma:web="4873beb7-5857-4685-be1f-d57550cc96cc">
+      <xsd:simpleType>
+        <xsd:restriction base="dms:Lookup"/>
+      </xsd:simpleType>
+    </xsd:element>
+    <xsd:element name="CSXUpdate" ma:index="28" nillable="true" ma:displayName="CSX Updated?" ma:default="false" ma:internalName="CSXUpdate" ma:readOnly="false">
+      <xsd:simpleType>
+        <xsd:restriction base="dms:Boolean"/>
+      </xsd:simpleType>
+    </xsd:element>
+    <xsd:element name="IntlLangReviewDate" ma:index="29" nillable="true" ma:displayName="Date to Complete Intl QA" ma:default="" ma:internalName="IntlLangReviewDate" ma:readOnly="false">
+      <xsd:simpleType>
+        <xsd:restriction base="dms:DateTime"/>
+      </xsd:simpleType>
+    </xsd:element>
+    <xsd:element name="IsDeleted" ma:index="30" nillable="true" ma:displayName="Deleted?" ma:default="" ma:internalName="IsDeleted" ma:readOnly="false">
+      <xsd:simpleType>
+        <xsd:restriction base="dms:Boolean"/>
+      </xsd:simpleType>
+    </xsd:element>
+    <xsd:element name="APDescription" ma:index="31" nillable="true" ma:displayName="Description" ma:default="" ma:internalName="APDescription" ma:readOnly="false">
+      <xsd:simpleType>
+        <xsd:restriction base="dms:Note"/>
+      </xsd:simpleType>
+    </xsd:element>
+    <xsd:element name="DirectSourceMarket" ma:index="32" nillable="true" ma:displayName="Direct Source Market Group" ma:default="" ma:internalName="DirectSourceMarket" ma:readOnly="false">
+      <xsd:simpleType>
+        <xsd:restriction base="dms:Text"/>
+      </xsd:simpleType>
+    </xsd:element>
+    <xsd:element name="Downloads" ma:index="33" nillable="true" ma:displayName="Downloads" ma:default="0" ma:hidden="true" ma:internalName="Downloads" ma:readOnly="false">
+      <xsd:simpleType>
+        <xsd:restriction base="dms:Unknown"/>
+      </xsd:simpleType>
+    </xsd:element>
+    <xsd:element name="DSATActionTaken" ma:index="34" nillable="true" ma:displayName="DSAT Action Taken" ma:default="" ma:internalName="DSATActionTaken" ma:readOnly="false">
+      <xsd:simpleType>
+        <xsd:restriction base="dms:Choice">
+          <xsd:enumeration value="Best Bets"/>
+          <xsd:enumeration value="Expire"/>
+          <xsd:enumeration value="Hide"/>
+          <xsd:enumeration value="None"/>
+        </xsd:restriction>
+      </xsd:simpleType>
+    </xsd:element>
+    <xsd:element name="APEditor" ma:index="35" nillable="true" ma:displayName="Editor" ma:default="" ma:list="UserInfo" ma:internalName="APEditor" ma:readOnly="false">
+      <xsd:complexType>
+        <xsd:complexContent>
+          <xsd:extension base="dms:User">
+            <xsd:sequence>
+              <xsd:element name="UserInfo" minOccurs="0" maxOccurs="unbounded">
+                <xsd:complexType>
+                  <xsd:sequence>
+                    <xsd:element name="DisplayName" type="xsd:string" minOccurs="0"/>
+                    <xsd:element name="AccountId" type="dms:UserId" minOccurs="0" nillable="true"/>
+                    <xsd:element name="AccountType" type="xsd:string" minOccurs="0"/>
+                  </xsd:sequence>
+                </xsd:complexType>
+              </xsd:element>
+            </xsd:sequence>
+          </xsd:extension>
+        </xsd:complexContent>
+      </xsd:complexType>
+    </xsd:element>
+    <xsd:element name="EditorialStatus" ma:index="36" nillable="true" ma:displayName="Editorial Status" ma:default="" ma:internalName="EditorialStatus" ma:readOnly="false">
+      <xsd:simpleType>
+        <xsd:restriction base="dms:Unknown"/>
+      </xsd:simpleType>
+    </xsd:element>
+    <xsd:element name="EditorialTags" ma:index="37" nillable="true" ma:displayName="Editorial Tags" ma:default="" ma:internalName="EditorialTags">
+      <xsd:simpleType>
+        <xsd:restriction base="dms:Unknown"/>
+      </xsd:simpleType>
+    </xsd:element>
+    <xsd:element name="TPExecutable" ma:index="38" nillable="true" ma:displayName="Executable" ma:default="" ma:internalName="TPExecutable">
+      <xsd:simpleType>
+        <xsd:restriction base="dms:Text"/>
+      </xsd:simpleType>
+    </xsd:element>
+    <xsd:element name="FeatureTagsTaxHTField0" ma:index="40" nillable="true" ma:taxonomy="true" ma:internalName="FeatureTagsTaxHTField0" ma:taxonomyFieldName="FeatureTags" ma:displayName="Features" ma:readOnly="false" ma:default="" ma:fieldId="{7fc0d542-15c6-4882-a8e3-13bca44403fb}" ma:taxonomyMulti="true" ma:sspId="8f79753a-75d3-41f5-8ca3-40b843941b4f" ma:termSetId="f1ab6845-967d-4854-a0ba-4ec07f0f8113" ma:anchorId="00000000-0000-0000-0000-000000000000" ma:open="false" ma:isKeyword="false">
+      <xsd:complexType>
+        <xsd:sequence>
+          <xsd:element ref="pc:Terms" minOccurs="0" maxOccurs="1"/>
+        </xsd:sequence>
+      </xsd:complexType>
+    </xsd:element>
+    <xsd:element name="TPFriendlyName" ma:index="41" nillable="true" ma:displayName="Friendly Name" ma:default="" ma:internalName="TPFriendlyName">
+      <xsd:simpleType>
+        <xsd:restriction base="dms:Text"/>
+      </xsd:simpleType>
+    </xsd:element>
+    <xsd:element name="FriendlyTitle" ma:index="42" nillable="true" ma:displayName="Friendly Title" ma:default="" ma:description="Shorter title to be used when displaying search results" ma:internalName="FriendlyTitle" ma:readOnly="false">
+      <xsd:simpleType>
+        <xsd:restriction base="dms:Text"/>
+      </xsd:simpleType>
+    </xsd:element>
+    <xsd:element name="PrimaryImageGen" ma:index="43" nillable="true" ma:displayName="Generate Images?" ma:default="true" ma:internalName="PrimaryImageGen">
+      <xsd:simpleType>
+        <xsd:restriction base="dms:Boolean"/>
+      </xsd:simpleType>
+    </xsd:element>
+    <xsd:element name="HandoffToMSDN" ma:index="44" nillable="true" ma:displayName="Handoff To MSDN Date" ma:default="" ma:internalName="HandoffToMSDN" ma:readOnly="false">
+      <xsd:simpleType>
+        <xsd:restriction base="dms:DateTime"/>
+      </xsd:simpleType>
+    </xsd:element>
+    <xsd:element name="InProjectListLookup" ma:index="45" nillable="true" ma:displayName="InProjectListLookup" ma:list="{9E343742-310B-4684-A24C-1D137CB4B230}" ma:internalName="InProjectListLookup" ma:readOnly="true" ma:showField="InProjectList" ma:web="4873beb7-5857-4685-be1f-d57550cc96cc">
+      <xsd:complexType>
+        <xsd:complexContent>
+          <xsd:extension base="dms:MultiChoiceLookup">
+            <xsd:sequence>
+              <xsd:element name="Value" type="dms:Lookup" maxOccurs="unbounded" minOccurs="0" nillable="true"/>
+            </xsd:sequence>
+          </xsd:extension>
+        </xsd:complexContent>
+      </xsd:complexType>
+    </xsd:element>
+    <xsd:element name="TPInstallLocation" ma:index="46" nillable="true" ma:displayName="Install Location" ma:default="" ma:internalName="TPInstallLocation">
+      <xsd:simpleType>
+        <xsd:restriction base="dms:Text"/>
+      </xsd:simpleType>
+    </xsd:element>
+    <xsd:element name="InternalTagsTaxHTField0" ma:index="48" nillable="true" ma:taxonomy="true" ma:internalName="InternalTagsTaxHTField0" ma:taxonomyFieldName="InternalTags" ma:displayName="Internal Tags" ma:readOnly="false" ma:default="" ma:fieldId="{1490b8a4-2706-41ec-b5e3-73176dccf34e}" ma:taxonomyMulti="true" ma:sspId="8f79753a-75d3-41f5-8ca3-40b843941b4f" ma:termSetId="82b6639e-f7fc-4c18-ad2d-003a6e707765" ma:anchorId="00000000-0000-0000-0000-000000000000" ma:open="false" ma:isKeyword="false">
+      <xsd:complexType>
+        <xsd:sequence>
+          <xsd:element ref="pc:Terms" minOccurs="0" maxOccurs="1"/>
+        </xsd:sequence>
+      </xsd:complexType>
+    </xsd:element>
+    <xsd:element name="IntlLangReview" ma:index="49" nillable="true" ma:displayName="Intl Lang QA Review Required?" ma:default="" ma:internalName="IntlLangReview" ma:readOnly="false">
+      <xsd:simpleType>
+        <xsd:restriction base="dms:Boolean"/>
+      </xsd:simpleType>
+    </xsd:element>
+    <xsd:element name="IntlLangReviewer" ma:index="50" nillable="true" ma:displayName="Intl Lang QA Reviewer" ma:default="" ma:internalName="IntlLangReviewer" ma:readOnly="false">
+      <xsd:simpleType>
+        <xsd:restriction base="dms:Text"/>
+      </xsd:simpleType>
+    </xsd:element>
+    <xsd:element name="MarketSpecific" ma:index="51" nillable="true" ma:displayName="Is Market Specific?" ma:default="" ma:internalName="MarketSpecific" ma:readOnly="false">
+      <xsd:simpleType>
+        <xsd:restriction base="dms:Boolean"/>
+      </xsd:simpleType>
+    </xsd:element>
+    <xsd:element name="LastCompleteVersionLookup" ma:index="52" nillable="true" ma:displayName="Last Complete Version Lookup" ma:default="" ma:list="{9E343742-310B-4684-A24C-1D137CB4B230}" ma:internalName="LastCompleteVersionLookup" ma:readOnly="true" ma:showField="LastCompleteVersion" ma:web="4873beb7-5857-4685-be1f-d57550cc96cc">
+      <xsd:complexType>
+        <xsd:complexContent>
+          <xsd:extension base="dms:MultiChoiceLookup">
+            <xsd:sequence>
+              <xsd:element name="Value" type="dms:Lookup" maxOccurs="unbounded" minOccurs="0" nillable="true"/>
+            </xsd:sequence>
+          </xsd:extension>
+        </xsd:complexContent>
+      </xsd:complexType>
+    </xsd:element>
+    <xsd:element name="LastHandOff" ma:index="53" nillable="true" ma:displayName="Last Hand-off" ma:default="" ma:internalName="LastHandOff" ma:readOnly="false">
+      <xsd:simpleType>
+        <xsd:restriction base="dms:DateTime"/>
+      </xsd:simpleType>
+    </xsd:element>
+    <xsd:element name="LastModifiedDateTime" ma:index="54" nillable="true" ma:displayName="Last Modified Date" ma:default="" ma:internalName="LastModifiedDateTime" ma:readOnly="false">
+      <xsd:simpleType>
+        <xsd:restriction base="dms:DateTime"/>
+      </xsd:simpleType>
+    </xsd:element>
+    <xsd:element name="LastPreviewErrorLookup" ma:index="55" nillable="true" ma:displayName="Last Preview Attempt Error" ma:default="" ma:list="{9E343742-310B-4684-A24C-1D137CB4B230}" ma:internalName="LastPreviewErrorLookup" ma:readOnly="true" ma:showField="LastPreviewError" ma:web="4873beb7-5857-4685-be1f-d57550cc96cc">
+      <xsd:complexType>
+        <xsd:complexContent>
+          <xsd:extension base="dms:MultiChoiceLookup">
+            <xsd:sequence>
+              <xsd:element name="Value" type="dms:Lookup" maxOccurs="unbounded" minOccurs="0" nillable="true"/>
+            </xsd:sequence>
+          </xsd:extension>
+        </xsd:complexContent>
+      </xsd:complexType>
+    </xsd:element>
+    <xsd:element name="LastPreviewResultLookup" ma:index="56" nillable="true" ma:displayName="Last Preview Attempt Result" ma:default="" ma:list="{9E343742-310B-4684-A24C-1D137CB4B230}" ma:internalName="LastPreviewResultLookup" ma:readOnly="true" ma:showField="LastPreviewResult" ma:web="4873beb7-5857-4685-be1f-d57550cc96cc">
+      <xsd:complexType>
+        <xsd:complexContent>
+          <xsd:extension base="dms:MultiChoiceLookup">
+            <xsd:sequence>
+              <xsd:element name="Value" type="dms:Lookup" maxOccurs="unbounded" minOccurs="0" nillable="true"/>
+            </xsd:sequence>
+          </xsd:extension>
+        </xsd:complexContent>
+      </xsd:complexType>
+    </xsd:element>
+    <xsd:element name="LastPreviewAttemptDateLookup" ma:index="57" nillable="true" ma:displayName="Last Preview Attempted On" ma:default="" ma:list="{9E343742-310B-4684-A24C-1D137CB4B230}" ma:internalName="LastPreviewAttemptDateLookup" ma:readOnly="true" ma:showField="LastPreviewAttemptDate" ma:web="4873beb7-5857-4685-be1f-d57550cc96cc">
+      <xsd:complexType>
+        <xsd:complexContent>
+          <xsd:extension base="dms:MultiChoiceLookup">
+            <xsd:sequence>
+              <xsd:element name="Value" type="dms:Lookup" maxOccurs="unbounded" minOccurs="0" nillable="true"/>
+            </xsd:sequence>
+          </xsd:extension>
+        </xsd:complexContent>
+      </xsd:complexType>
+    </xsd:element>
+    <xsd:element name="LastPreviewedByLookup" ma:index="58" nillable="true" ma:displayName="Last Previewed By" ma:default="" ma:list="{9E343742-310B-4684-A24C-1D137CB4B230}" ma:internalName="LastPreviewedByLookup" ma:readOnly="true" ma:showField="LastPreviewedBy" ma:web="4873beb7-5857-4685-be1f-d57550cc96cc">
+      <xsd:complexType>
+        <xsd:complexContent>
+          <xsd:extension base="dms:MultiChoiceLookup">
+            <xsd:sequence>
+              <xsd:element name="Value" type="dms:Lookup" maxOccurs="unbounded" minOccurs="0" nillable="true"/>
+            </xsd:sequence>
+          </xsd:extension>
+        </xsd:complexContent>
+      </xsd:complexType>
+    </xsd:element>
+    <xsd:element name="LastPreviewTimeLookup" ma:index="59" nillable="true" ma:displayName="Last Previewed Date" ma:default="" ma:list="{9E343742-310B-4684-A24C-1D137CB4B230}" ma:internalName="LastPreviewTimeLookup" ma:readOnly="true" ma:showField="LastPreviewTime" ma:web="4873beb7-5857-4685-be1f-d57550cc96cc">
+      <xsd:complexType>
+        <xsd:complexContent>
+          <xsd:extension base="dms:MultiChoiceLookup">
+            <xsd:sequence>
+              <xsd:element name="Value" type="dms:Lookup" maxOccurs="unbounded" minOccurs="0" nillable="true"/>
+            </xsd:sequence>
+          </xsd:extension>
+        </xsd:complexContent>
+      </xsd:complexType>
+    </xsd:element>
+    <xsd:element name="LastPreviewVersionLookup" ma:index="60" nillable="true" ma:displayName="Last Previewed Version" ma:default="" ma:list="{9E343742-310B-4684-A24C-1D137CB4B230}" ma:internalName="LastPreviewVersionLookup" ma:readOnly="true" ma:showField="LastPreviewVersion" ma:web="4873beb7-5857-4685-be1f-d57550cc96cc">
+      <xsd:complexType>
+        <xsd:complexContent>
+          <xsd:extension base="dms:MultiChoiceLookup">
+            <xsd:sequence>
+              <xsd:element name="Value" type="dms:Lookup" maxOccurs="unbounded" minOccurs="0" nillable="true"/>
+            </xsd:sequence>
+          </xsd:extension>
+        </xsd:complexContent>
+      </xsd:complexType>
+    </xsd:element>
+    <xsd:element name="LastPublishErrorLookup" ma:index="61" nillable="true" ma:displayName="Last Publish Attempt Error" ma:default="" ma:list="{9E343742-310B-4684-A24C-1D137CB4B230}" ma:internalName="LastPublishErrorLookup" ma:readOnly="true" ma:showField="LastPublishError" ma:web="4873beb7-5857-4685-be1f-d57550cc96cc">
+      <xsd:complexType>
+        <xsd:complexContent>
+          <xsd:extension base="dms:MultiChoiceLookup">
+            <xsd:sequence>
+              <xsd:element name="Value" type="dms:Lookup" maxOccurs="unbounded" minOccurs="0" nillable="true"/>
+            </xsd:sequence>
+          </xsd:extension>
+        </xsd:complexContent>
+      </xsd:complexType>
+    </xsd:element>
+    <xsd:element name="LastPublishResultLookup" ma:index="62" nillable="true" ma:displayName="Last Publish Attempt Result" ma:default="" ma:list="{9E343742-310B-4684-A24C-1D137CB4B230}" ma:internalName="LastPublishResultLookup" ma:readOnly="true" ma:showField="LastPublishResult" ma:web="4873beb7-5857-4685-be1f-d57550cc96cc">
+      <xsd:complexType>
+        <xsd:complexContent>
+          <xsd:extension base="dms:MultiChoiceLookup">
+            <xsd:sequence>
+              <xsd:element name="Value" type="dms:Lookup" maxOccurs="unbounded" minOccurs="0" nillable="true"/>
+            </xsd:sequence>
+          </xsd:extension>
+        </xsd:complexContent>
+      </xsd:complexType>
+    </xsd:element>
+    <xsd:element name="LastPublishAttemptDateLookup" ma:index="63" nillable="true" ma:displayName="Last Publish Attempted On" ma:default="" ma:list="{9E343742-310B-4684-A24C-1D137CB4B230}" ma:internalName="LastPublishAttemptDateLookup" ma:readOnly="true" ma:showField="LastPublishAttemptDate" ma:web="4873beb7-5857-4685-be1f-d57550cc96cc">
+      <xsd:complexType>
+        <xsd:complexContent>
+          <xsd:extension base="dms:MultiChoiceLookup">
+            <xsd:sequence>
+              <xsd:element name="Value" type="dms:Lookup" maxOccurs="unbounded" minOccurs="0" nillable="true"/>
+            </xsd:sequence>
+          </xsd:extension>
+        </xsd:complexContent>
+      </xsd:complexType>
+    </xsd:element>
+    <xsd:element name="LastPublishedByLookup" ma:index="64" nillable="true" ma:displayName="Last Published By" ma:default="" ma:list="{9E343742-310B-4684-A24C-1D137CB4B230}" ma:internalName="LastPublishedByLookup" ma:readOnly="true" ma:showField="LastPublishedBy" ma:web="4873beb7-5857-4685-be1f-d57550cc96cc">
+      <xsd:complexType>
+        <xsd:complexContent>
+          <xsd:extension base="dms:MultiChoiceLookup">
+            <xsd:sequence>
+              <xsd:element name="Value" type="dms:Lookup" maxOccurs="unbounded" minOccurs="0" nillable="true"/>
+            </xsd:sequence>
+          </xsd:extension>
+        </xsd:complexContent>
+      </xsd:complexType>
+    </xsd:element>
+    <xsd:element name="LastPublishTimeLookup" ma:index="65" nillable="true" ma:displayName="Last Published Date" ma:default="" ma:list="{9E343742-310B-4684-A24C-1D137CB4B230}" ma:internalName="LastPublishTimeLookup" ma:readOnly="true" ma:showField="LastPublishTime" ma:web="4873beb7-5857-4685-be1f-d57550cc96cc">
+      <xsd:complexType>
+        <xsd:complexContent>
+          <xsd:extension base="dms:MultiChoiceLookup">
+            <xsd:sequence>
+              <xsd:element name="Value" type="dms:Lookup" maxOccurs="unbounded" minOccurs="0" nillable="true"/>
+            </xsd:sequence>
+          </xsd:extension>
+        </xsd:complexContent>
+      </xsd:complexType>
+    </xsd:element>
+    <xsd:element name="LastPublishVersionLookup" ma:index="66" nillable="true" ma:displayName="Last Published Version" ma:default="" ma:list="{9E343742-310B-4684-A24C-1D137CB4B230}" ma:internalName="LastPublishVersionLookup" ma:readOnly="true" ma:showField="LastPublishVersion" ma:web="4873beb7-5857-4685-be1f-d57550cc96cc">
+      <xsd:complexType>
+        <xsd:complexContent>
+          <xsd:extension base="dms:MultiChoiceLookup">
+            <xsd:sequence>
+              <xsd:element name="Value" type="dms:Lookup" maxOccurs="unbounded" minOccurs="0" nillable="true"/>
+            </xsd:sequence>
+          </xsd:extension>
+        </xsd:complexContent>
+      </xsd:complexType>
+    </xsd:element>
+    <xsd:element name="TPLaunchHelpLinkType" ma:index="67" nillable="true" ma:displayName="Launch Help Link Type" ma:default="Template" ma:internalName="TPLaunchHelpLinkType">
+      <xsd:simpleType>
+        <xsd:restriction base="dms:Choice">
+          <xsd:enumeration value="Template"/>
+          <xsd:enumeration value="Training"/>
+          <xsd:enumeration value="URL"/>
+          <xsd:enumeration value="None"/>
+        </xsd:restriction>
+      </xsd:simpleType>
+    </xsd:element>
+    <xsd:element name="LegacyData" ma:index="68" nillable="true" ma:displayName="Legacy Data" ma:default="" ma:internalName="LegacyData" ma:readOnly="false">
+      <xsd:simpleType>
+        <xsd:restriction base="dms:Note"/>
+      </xsd:simpleType>
+    </xsd:element>
+    <xsd:element name="TPLaunchHelpLink" ma:index="69" nillable="true" ma:displayName="Link to Launch Help Topic" ma:default="" ma:internalName="TPLaunchHelpLink">
+      <xsd:simpleType>
+        <xsd:restriction base="dms:Text"/>
+      </xsd:simpleType>
+    </xsd:element>
+    <xsd:element name="LocComments" ma:index="70" nillable="true" ma:displayName="Loc Approval Comments" ma:default="" ma:internalName="LocComments" ma:readOnly="false">
+      <xsd:simpleType>
+        <xsd:restriction base="dms:Note"/>
+      </xsd:simpleType>
+    </xsd:element>
+    <xsd:element name="LocLastLocAttemptVersionLookup" ma:index="71" nillable="true" ma:displayName="Loc Last Loc Attempt Version" ma:default="" ma:list="{7DD1DCEC-E449-43D3-891F-7DC62F62AD21}" ma:internalName="LocLastLocAttemptVersionLookup" ma:readOnly="false" ma:showField="LastLocAttemptVersion" ma:web="4873beb7-5857-4685-be1f-d57550cc96cc">
+      <xsd:simpleType>
+        <xsd:restriction base="dms:Lookup"/>
+      </xsd:simpleType>
+    </xsd:element>
+    <xsd:element name="LocLastLocAttemptVersionTypeLookup" ma:index="72" nillable="true" ma:displayName="Loc Last Loc Attempt Version Type" ma:default="" ma:list="{7DD1DCEC-E449-43D3-891F-7DC62F62AD21}" ma:internalName="LocLastLocAttemptVersionTypeLookup" ma:readOnly="true" ma:showField="LastLocAttemptVersionType" ma:web="4873beb7-5857-4685-be1f-d57550cc96cc">
+      <xsd:simpleType>
+        <xsd:restriction base="dms:Lookup"/>
+      </xsd:simpleType>
+    </xsd:element>
+    <xsd:element name="LocManualTestRequired" ma:index="73" nillable="true" ma:displayName="Loc Manual Test Required" ma:default="" ma:internalName="LocManualTestRequired" ma:readOnly="false">
+      <xsd:simpleType>
+        <xsd:restriction base="dms:Boolean"/>
+      </xsd:simpleType>
+    </xsd:element>
+    <xsd:element name="LocMarketGroupTiers2" ma:index="74" nillable="true" ma:displayName="Loc Market Group Tiers" ma:internalName="LocMarketGroupTiers2" ma:readOnly="false">
+      <xsd:simpleType>
+        <xsd:restriction base="dms:Unknown"/>
+      </xsd:simpleType>
+    </xsd:element>
+    <xsd:element name="LocNewPublishedVersionLookup" ma:index="75" nillable="true" ma:displayName="Loc New Published Version Lookup" ma:default="" ma:list="{7DD1DCEC-E449-43D3-891F-7DC62F62AD21}" ma:internalName="LocNewPublishedVersionLookup" ma:readOnly="true" ma:showField="NewPublishedVersion" ma:web="4873beb7-5857-4685-be1f-d57550cc96cc">
+      <xsd:simpleType>
+        <xsd:restriction base="dms:Lookup"/>
+      </xsd:simpleType>
+    </xsd:element>
+    <xsd:element name="LocOverallHandbackStatusLookup" ma:index="76" nillable="true" ma:displayName="Loc Overall Handback Status" ma:default="" ma:list="{7DD1DCEC-E449-43D3-891F-7DC62F62AD21}" ma:internalName="LocOverallHandbackStatusLookup" ma:readOnly="true" ma:showField="OverallHandbackStatus" ma:web="4873beb7-5857-4685-be1f-d57550cc96cc">
+      <xsd:simpleType>
+        <xsd:restriction base="dms:Lookup"/>
+      </xsd:simpleType>
+    </xsd:element>
+    <xsd:element name="LocOverallLocStatusLookup" ma:index="77" nillable="true" ma:displayName="Loc Overall Localize Status" ma:default="" ma:list="{7DD1DCEC-E449-43D3-891F-7DC62F62AD21}" ma:internalName="LocOverallLocStatusLookup" ma:readOnly="true" ma:showField="OverallLocStatus" ma:web="4873beb7-5857-4685-be1f-d57550cc96cc">
+      <xsd:simpleType>
+        <xsd:restriction base="dms:Lookup"/>
+      </xsd:simpleType>
+    </xsd:element>
+    <xsd:element name="LocOverallPreviewStatusLookup" ma:index="78" nillable="true" ma:displayName="Loc Overall Preview Status" ma:default="" ma:list="{7DD1DCEC-E449-43D3-891F-7DC62F62AD21}" ma:internalName="LocOverallPreviewStatusLookup" ma:readOnly="true" ma:showField="OverallPreviewStatus" ma:web="4873beb7-5857-4685-be1f-d57550cc96cc">
+      <xsd:simpleType>
+        <xsd:restriction base="dms:Lookup"/>
+      </xsd:simpleType>
+    </xsd:element>
+    <xsd:element name="LocOverallPublishStatusLookup" ma:index="79" nillable="true" ma:displayName="Loc Overall Publish Status" ma:default="" ma:list="{7DD1DCEC-E449-43D3-891F-7DC62F62AD21}" ma:internalName="LocOverallPublishStatusLookup" ma:readOnly="true" ma:showField="OverallPublishStatus" ma:web="4873beb7-5857-4685-be1f-d57550cc96cc">
+      <xsd:simpleType>
+        <xsd:restriction base="dms:Lookup"/>
+      </xsd:simpleType>
+    </xsd:element>
+    <xsd:element name="IntlLocPriority" ma:index="80" nillable="true" ma:displayName="Loc Priority" ma:default="" ma:internalName="IntlLocPriority" ma:readOnly="false">
+      <xsd:simpleType>
+        <xsd:restriction base="dms:Unknown"/>
+      </xsd:simpleType>
+    </xsd:element>
+    <xsd:element name="LocProcessedForHandoffsLookup" ma:index="81" nillable="true" ma:displayName="Loc Processed For Handoffs" ma:default="" ma:list="{7DD1DCEC-E449-43D3-891F-7DC62F62AD21}" ma:internalName="LocProcessedForHandoffsLookup" ma:readOnly="true" ma:showField="ProcessedForHandoffs" ma:web="4873beb7-5857-4685-be1f-d57550cc96cc">
+      <xsd:simpleType>
+        <xsd:restriction base="dms:Lookup"/>
+      </xsd:simpleType>
+    </xsd:element>
+    <xsd:element name="LocProcessedForMarketsLookup" ma:index="82" nillable="true" ma:displayName="Loc Processed For Markets" ma:default="" ma:list="{7DD1DCEC-E449-43D3-891F-7DC62F62AD21}" ma:internalName="LocProcessedForMarketsLookup" ma:readOnly="true" ma:showField="ProcessedForMarkets" ma:web="4873beb7-5857-4685-be1f-d57550cc96cc">
+      <xsd:simpleType>
+        <xsd:restriction base="dms:Lookup"/>
+      </xsd:simpleType>
+    </xsd:element>
+    <xsd:element name="LocPublishedDependentAssetsLookup" ma:index="83" nillable="true" ma:displayName="Loc Published Dependent Assets" ma:default="" ma:list="{7DD1DCEC-E449-43D3-891F-7DC62F62AD21}" ma:internalName="LocPublishedDependentAssetsLookup" ma:readOnly="true" ma:showField="PublishedDependentAssets" ma:web="4873beb7-5857-4685-be1f-d57550cc96cc">
+      <xsd:simpleType>
+        <xsd:restriction base="dms:Lookup"/>
+      </xsd:simpleType>
+    </xsd:element>
+    <xsd:element name="LocPublishedLinkedAssetsLookup" ma:index="84" nillable="true" ma:displayName="Loc Published Linked Assets" ma:default="" ma:list="{7DD1DCEC-E449-43D3-891F-7DC62F62AD21}" ma:internalName="LocPublishedLinkedAssetsLookup" ma:readOnly="true" ma:showField="PublishedLinkedAssets" ma:web="4873beb7-5857-4685-be1f-d57550cc96cc">
+      <xsd:simpleType>
+        <xsd:restriction base="dms:Lookup"/>
+      </xsd:simpleType>
+    </xsd:element>
+    <xsd:element name="LocRecommendedHandoff" ma:index="85" nillable="true" ma:displayName="Loc Recommended Handoff" ma:default="" ma:indexed="true" ma:internalName="LocRecommendedHandoff" ma:readOnly="false">
+      <xsd:simpleType>
+        <xsd:restriction base="dms:Text"/>
+      </xsd:simpleType>
+    </xsd:element>
+    <xsd:element name="LocalizationTagsTaxHTField0" ma:index="87" nillable="true" ma:taxonomy="true" ma:internalName="LocalizationTagsTaxHTField0" ma:taxonomyFieldName="LocalizationTags" ma:displayName="Localization Tags" ma:readOnly="false" ma:default="" ma:fieldId="{00f02cb3-2c7c-424a-9c61-10e9b6878429}" ma:taxonomyMulti="true" ma:sspId="8f79753a-75d3-41f5-8ca3-40b843941b4f" ma:termSetId="5b7703a5-8e8b-4b58-8b31-1cea35331da3" ma:anchorId="00000000-0000-0000-0000-000000000000" ma:open="false" ma:isKeyword="false">
+      <xsd:complexType>
+        <xsd:sequence>
+          <xsd:element ref="pc:Terms" minOccurs="0" maxOccurs="1"/>
+        </xsd:sequence>
+      </xsd:complexType>
+    </xsd:element>
+    <xsd:element name="MachineTranslated" ma:index="88" nillable="true" ma:displayName="Machine Translated" ma:default="" ma:internalName="MachineTranslated" ma:readOnly="false">
+      <xsd:simpleType>
+        <xsd:restriction base="dms:Boolean"/>
+      </xsd:simpleType>
+    </xsd:element>
+    <xsd:element name="Manager" ma:index="89" nillable="true" ma:displayName="Manager" ma:hidden="true" ma:internalName="Manager" ma:readOnly="false">
+      <xsd:simpleType>
+        <xsd:restriction base="dms:Text"/>
+      </xsd:simpleType>
+    </xsd:element>
+    <xsd:element name="Markets" ma:index="90" nillable="true" ma:displayName="Markets" ma:default="" ma:description="Leave blank to show in all markets" ma:list="{2FBD1B11-2ACE-4FDC-B5A3-635D4ADF6F1B}" ma:internalName="Markets" ma:readOnly="false" ma:showField="MarketName" ma:web="4873beb7-5857-4685-be1f-d57550cc96cc">
+      <xsd:complexType>
+        <xsd:complexContent>
+          <xsd:extension base="dms:MultiChoiceLookup">
+            <xsd:sequence>
+              <xsd:element name="Value" type="dms:Lookup" maxOccurs="unbounded" minOccurs="0" nillable="true"/>
+            </xsd:sequence>
+          </xsd:extension>
+        </xsd:complexContent>
+      </xsd:complexType>
+    </xsd:element>
+    <xsd:element name="Milestone" ma:index="91" nillable="true" ma:displayName="Milestone" ma:default="" ma:internalName="Milestone" ma:readOnly="false">
+      <xsd:simpleType>
+        <xsd:restriction base="dms:Unknown"/>
+      </xsd:simpleType>
+    </xsd:element>
+    <xsd:element name="TPNamespace" ma:index="94" nillable="true" ma:displayName="Namespace" ma:default="" ma:internalName="TPNamespace">
+      <xsd:simpleType>
+        <xsd:restriction base="dms:Text"/>
+      </xsd:simpleType>
+    </xsd:element>
+    <xsd:element name="NumericId" ma:index="95" nillable="true" ma:displayName="Numeric ID" ma:default="" ma:indexed="true" ma:internalName="NumericId" ma:readOnly="false">
+      <xsd:simpleType>
+        <xsd:restriction base="dms:Number"/>
+      </xsd:simpleType>
+    </xsd:element>
+    <xsd:element name="NumOfRatingsLookup" ma:index="96" nillable="true" ma:displayName="NumOfRatings" ma:default="" ma:list="{9E343742-310B-4684-A24C-1D137CB4B230}" ma:internalName="NumOfRatingsLookup" ma:readOnly="true" ma:showField="NumOfRatings" ma:web="4873beb7-5857-4685-be1f-d57550cc96cc">
+      <xsd:complexType>
+        <xsd:complexContent>
+          <xsd:extension base="dms:MultiChoiceLookup">
+            <xsd:sequence>
+              <xsd:element name="Value" type="dms:Lookup" maxOccurs="unbounded" minOccurs="0" nillable="true"/>
+            </xsd:sequence>
+          </xsd:extension>
+        </xsd:complexContent>
+      </xsd:complexType>
+    </xsd:element>
+    <xsd:element name="OOCacheId" ma:index="97" nillable="true" ma:displayName="OOCacheId" ma:internalName="OOCacheId" ma:readOnly="false">
+      <xsd:simpleType>
+        <xsd:restriction base="dms:Text"/>
+      </xsd:simpleType>
+    </xsd:element>
+    <xsd:element name="OpenTemplate" ma:index="98" nillable="true" ma:displayName="Open Template" ma:default="true" ma:internalName="OpenTemplate">
+      <xsd:simpleType>
+        <xsd:restriction base="dms:Boolean"/>
+      </xsd:simpleType>
+    </xsd:element>
+    <xsd:element name="OriginAsset" ma:index="99" nillable="true" ma:displayName="Origin Asset" ma:default="" ma:internalName="OriginAsset" ma:readOnly="false">
+      <xsd:simpleType>
+        <xsd:restriction base="dms:Text"/>
+      </xsd:simpleType>
+    </xsd:element>
+    <xsd:element name="OriginalRelease" ma:index="100" nillable="true" ma:displayName="Original Release" ma:default="15" ma:internalName="OriginalRelease" ma:readOnly="false">
+      <xsd:simpleType>
+        <xsd:restriction base="dms:Choice">
+          <xsd:enumeration value="14"/>
+          <xsd:enumeration value="15"/>
+          <xsd:enumeration value="16"/>
+        </xsd:restriction>
+      </xsd:simpleType>
+    </xsd:element>
+    <xsd:element name="OriginalSourceMarket" ma:index="101" nillable="true" ma:displayName="Original Source Market Group" ma:default="" ma:internalName="OriginalSourceMarket" ma:readOnly="false">
+      <xsd:simpleType>
+        <xsd:restriction base="dms:Text"/>
+      </xsd:simpleType>
+    </xsd:element>
+    <xsd:element name="OutputCachingOn" ma:index="102" nillable="true" ma:displayName="Output Caching" ma:default="true" ma:hidden="true" ma:internalName="OutputCachingOn" ma:readOnly="false">
+      <xsd:simpleType>
+        <xsd:restriction base="dms:Boolean"/>
+      </xsd:simpleType>
+    </xsd:element>
+    <xsd:element name="ParentAssetId" ma:index="103" nillable="true" ma:displayName="Parent Asset Id" ma:default="" ma:internalName="ParentAssetId" ma:readOnly="false">
+      <xsd:simpleType>
+        <xsd:restriction base="dms:Text"/>
+      </xsd:simpleType>
+    </xsd:element>
+    <xsd:element name="PlannedPubDate" ma:index="104" nillable="true" ma:displayName="Planned Publish Date" ma:default="" ma:indexed="true" ma:internalName="PlannedPubDate" ma:readOnly="false">
+      <xsd:simpleType>
+        <xsd:restriction base="dms:DateTime"/>
+      </xsd:simpleType>
+    </xsd:element>
+    <xsd:element name="PolicheckWords" ma:index="105" nillable="true" ma:displayName="Policheck Words" ma:default="" ma:internalName="PolicheckWords" ma:readOnly="false">
+      <xsd:simpleType>
+        <xsd:restriction base="dms:Text"/>
+      </xsd:simpleType>
+    </xsd:element>
+    <xsd:element name="BusinessGroup" ma:index="106" nillable="true" ma:displayName="Product Division Owner" ma:default="" ma:internalName="BusinessGroup" ma:readOnly="false">
+      <xsd:simpleType>
+        <xsd:restriction base="dms:Unknown"/>
+      </xsd:simpleType>
+    </xsd:element>
+    <xsd:element name="UAProjectedTotalWords" ma:index="107" nillable="true" ma:displayName="Projected Word Count" ma:default="" ma:internalName="UAProjectedTotalWords" ma:readOnly="false">
+      <xsd:simpleType>
+        <xsd:restriction base="dms:Unknown"/>
+      </xsd:simpleType>
+    </xsd:element>
+    <xsd:element name="Provider" ma:index="108" nillable="true" ma:displayName="Provider" ma:default="" ma:internalName="Provider" ma:readOnly="false">
+      <xsd:simpleType>
+        <xsd:restriction base="dms:Unknown"/>
+      </xsd:simpleType>
+    </xsd:element>
+    <xsd:element name="Providers" ma:index="109" nillable="true" ma:displayName="Providers" ma:default="" ma:internalName="Providers">
+      <xsd:simpleType>
+        <xsd:restriction base="dms:Unknown"/>
+      </xsd:simpleType>
+    </xsd:element>
+    <xsd:element name="PublishStatusLookup" ma:index="110" nillable="true" ma:displayName="Publish Status" ma:default="" ma:list="{9E343742-310B-4684-A24C-1D137CB4B230}" ma:internalName="PublishStatusLookup" ma:readOnly="false" ma:showField="PublishStatus" ma:web="4873beb7-5857-4685-be1f-d57550cc96cc">
+      <xsd:complexType>
+        <xsd:complexContent>
+          <xsd:extension base="dms:MultiChoiceLookup">
+            <xsd:sequence>
+              <xsd:element name="Value" type="dms:Lookup" maxOccurs="unbounded" minOccurs="0" nillable="true"/>
+            </xsd:sequence>
+          </xsd:extension>
+        </xsd:complexContent>
+      </xsd:complexType>
+    </xsd:element>
+    <xsd:element name="PublishTargets" ma:index="111" nillable="true" ma:displayName="Publish Target" ma:default="OfficeOnlineVNext" ma:internalName="PublishTargets" ma:readOnly="false">
+      <xsd:simpleType>
+        <xsd:restriction base="dms:Unknown"/>
+      </xsd:simpleType>
+    </xsd:element>
+    <xsd:element name="RecommendationsModifier" ma:index="112" nillable="true" ma:displayName="Recommendations Modifier" ma:default="" ma:internalName="RecommendationsModifier" ma:readOnly="false">
+      <xsd:simpleType>
+        <xsd:restriction base="dms:Number"/>
+      </xsd:simpleType>
+    </xsd:element>
+    <xsd:element name="ArtSampleDocs" ma:index="113" nillable="true" ma:displayName="Sample Docs" ma:default="" ma:hidden="true" ma:internalName="ArtSampleDocs" ma:readOnly="false">
+      <xsd:simpleType>
+        <xsd:restriction base="dms:Text"/>
+      </xsd:simpleType>
+    </xsd:element>
+    <xsd:element name="ScenarioTagsTaxHTField0" ma:index="115" nillable="true" ma:taxonomy="true" ma:internalName="ScenarioTagsTaxHTField0" ma:taxonomyFieldName="ScenarioTags" ma:displayName="Scenarios" ma:readOnly="false" ma:default="" ma:fieldId="{93aef74d-6c78-4815-8310-51477dceeccc}" ma:taxonomyMulti="true" ma:sspId="8f79753a-75d3-41f5-8ca3-40b843941b4f" ma:termSetId="4b7d5f16-e2f2-4fc0-bab3-6e8b931e57d6" ma:anchorId="00000000-0000-0000-0000-000000000000" ma:open="false" ma:isKeyword="false">
+      <xsd:complexType>
+        <xsd:sequence>
+          <xsd:element ref="pc:Terms" minOccurs="0" maxOccurs="1"/>
+        </xsd:sequence>
+      </xsd:complexType>
+    </xsd:element>
+    <xsd:element name="ShowIn" ma:index="117" nillable="true" ma:displayName="Show In" ma:default="Show everywhere" ma:internalName="ShowIn" ma:readOnly="false">
+      <xsd:simpleType>
+        <xsd:restriction base="dms:Choice">
+          <xsd:enumeration value="Hide on web"/>
+          <xsd:enumeration value="On Web no search"/>
+          <xsd:enumeration value="Show everywhere"/>
+          <xsd:enumeration value="Special use only"/>
+        </xsd:restriction>
+      </xsd:simpleType>
+    </xsd:element>
+    <xsd:element name="SourceTitle" ma:index="118" nillable="true" ma:displayName="Source Title" ma:default="" ma:indexed="true" ma:internalName="SourceTitle" ma:readOnly="false">
+      <xsd:simpleType>
+        <xsd:restriction base="dms:Text"/>
+      </xsd:simpleType>
+    </xsd:element>
+    <xsd:element name="CSXSubmissionDate" ma:index="119" nillable="true" ma:displayName="Submission Date" ma:default="" ma:internalName="CSXSubmissionDate" ma:readOnly="false">
+      <xsd:simpleType>
+        <xsd:restriction base="dms:DateTime"/>
+      </xsd:simpleType>
+    </xsd:element>
+    <xsd:element name="SubmitterId" ma:index="120" nillable="true" ma:displayName="Submitter ID" ma:default="" ma:internalName="SubmitterId" ma:readOnly="false">
+      <xsd:simpleType>
+        <xsd:restriction base="dms:Text"/>
+      </xsd:simpleType>
+    </xsd:element>
+    <xsd:element name="TaxCatchAll" ma:index="121" nillable="true" ma:displayName="Taxonomy Catch All Column" ma:hidden="true" ma:list="{530f955b-6704-4601-bd83-f81d87f1e440}" ma:internalName="TaxCatchAll" ma:showField="CatchAllData" ma:web="4873beb7-5857-4685-be1f-d57550cc96cc">
+      <xsd:complexType>
+        <xsd:complexContent>
+          <xsd:extension base="dms:MultiChoiceLookup">
+            <xsd:sequence>
+              <xsd:element name="Value" type="dms:Lookup" maxOccurs="unbounded" minOccurs="0" nillable="true"/>
+            </xsd:sequence>
+          </xsd:extension>
+        </xsd:complexContent>
+      </xsd:complexType>
+    </xsd:element>
+    <xsd:element name="TaxCatchAllLabel" ma:index="122" nillable="true" ma:displayName="Taxonomy Catch All Column1" ma:hidden="true" ma:list="{530f955b-6704-4601-bd83-f81d87f1e440}" ma:internalName="TaxCatchAllLabel" ma:readOnly="true" ma:showField="CatchAllDataLabel" ma:web="4873beb7-5857-4685-be1f-d57550cc96cc">
+      <xsd:complexType>
+        <xsd:complexContent>
+          <xsd:extension base="dms:MultiChoiceLookup">
+            <xsd:sequence>
+              <xsd:element name="Value" type="dms:Lookup" maxOccurs="unbounded" minOccurs="0" nillable="true"/>
+            </xsd:sequence>
+          </xsd:extension>
+        </xsd:complexContent>
+      </xsd:complexType>
+    </xsd:element>
+    <xsd:element name="TemplateStatus" ma:index="123" nillable="true" ma:displayName="Template Status" ma:default="" ma:internalName="TemplateStatus">
+      <xsd:simpleType>
+        <xsd:restriction base="dms:Unknown"/>
+      </xsd:simpleType>
+    </xsd:element>
+    <xsd:element name="TemplateTemplateType" ma:index="124" nillable="true" ma:displayName="Template Type" ma:default="" ma:internalName="TemplateTemplateType">
+      <xsd:simpleType>
+        <xsd:restriction base="dms:Unknown"/>
+      </xsd:simpleType>
+    </xsd:element>
+    <xsd:element name="ThumbnailAssetId" ma:index="125" nillable="true" ma:displayName="Thumbnail Image Asset" ma:default="" ma:internalName="ThumbnailAssetId" ma:readOnly="false">
+      <xsd:simpleType>
+        <xsd:restriction base="dms:Text"/>
+      </xsd:simpleType>
+    </xsd:element>
+    <xsd:element name="TimesCloned" ma:index="126" nillable="true" ma:displayName="Times Cloned" ma:default="" ma:internalName="TimesCloned" ma:readOnly="false">
+      <xsd:simpleType>
+        <xsd:restriction base="dms:Number"/>
+      </xsd:simpleType>
+    </xsd:element>
+    <xsd:element name="TrustLevel" ma:index="128" nillable="true" ma:displayName="Trust Level" ma:default="1 Microsoft Managed Content" ma:internalName="TrustLevel" ma:readOnly="false">
+      <xsd:simpleType>
+        <xsd:restriction base="dms:Unknown"/>
+      </xsd:simpleType>
+    </xsd:element>
+    <xsd:element name="UALocComments" ma:index="129" nillable="true" ma:displayName="UA Loc Comments" ma:default="" ma:internalName="UALocComments" ma:readOnly="false">
+      <xsd:simpleType>
+        <xsd:restriction base="dms:Note"/>
+      </xsd:simpleType>
+    </xsd:element>
+    <xsd:element name="UALocRecommendation" ma:index="130" nillable="true" ma:displayName="UA Loc Recommendation" ma:default="Localize" ma:internalName="UALocRecommendation" ma:readOnly="false">
+      <xsd:simpleType>
+        <xsd:restriction base="dms:Choice">
+          <xsd:enumeration value="Localize"/>
+          <xsd:enumeration value="Never Localize"/>
+          <xsd:enumeration value="Priority Localize"/>
+        </xsd:restriction>
+      </xsd:simpleType>
+    </xsd:element>
+    <xsd:element name="UANotes" ma:index="131" nillable="true" ma:displayName="UA Notes" ma:default="" ma:internalName="UANotes" ma:readOnly="false">
+      <xsd:simpleType>
+        <xsd:restriction base="dms:Note"/>
+      </xsd:simpleType>
+    </xsd:element>
+    <xsd:element name="TPAppVersion" ma:index="132" nillable="true" ma:displayName="Version" ma:default="" ma:internalName="TPAppVersion">
+      <xsd:simpleType>
+        <xsd:restriction base="dms:Text"/>
+      </xsd:simpleType>
+    </xsd:element>
+    <xsd:element name="VoteCount" ma:index="133" nillable="true" ma:displayName="Vote Count" ma:default="" ma:internalName="VoteCount" ma:readOnly="false">
+      <xsd:simpleType>
+        <xsd:restriction base="dms:Unknown"/>
+      </xsd:simpleType>
+    </xsd:element>
+  </xsd:schema>
+  <xsd:schema xmlns="http://schemas.openxmlformats.org/package/2006/metadata/core-properties" xmlns:xsd="http://www.w3.org/2001/XMLSchema" xmlns:xsi="http://www.w3.org/2001/XMLSchema-instance" xmlns:dc="http://purl.org/dc/elements/1.1/" xmlns:dcterms="http://purl.org/dc/terms/" xmlns:odoc="http://schemas.microsoft.com/internal/obd" targetNamespace="http://schemas.openxmlformats.org/package/2006/metadata/core-properties" elementFormDefault="qualified" attributeFormDefault="unqualified" blockDefault="#all">
+    <xsd:import namespace="http://purl.org/dc/elements/1.1/" schemaLocation="http://dublincore.org/schemas/xmls/qdc/2003/04/02/dc.xsd"/>
+    <xsd:import namespace="http://purl.org/dc/terms/" schemaLocation="http://dublincore.org/schemas/xmls/qdc/2003/04/02/dcterms.xsd"/>
+    <xsd:element name="coreProperties" type="CT_coreProperties"/>
+    <xsd:complexType name="CT_coreProperties">
+      <xsd:all>
+        <xsd:element ref="dc:creator" minOccurs="0" maxOccurs="1"/>
+        <xsd:element ref="dcterms:created" minOccurs="0" maxOccurs="1"/>
+        <xsd:element ref="dc:identifier" minOccurs="0" maxOccurs="1"/>
+        <xsd:element name="contentType" minOccurs="0" maxOccurs="1" type="xsd:string" ma:index="22" ma:displayName="Content Type"/>
+        <xsd:element ref="dc:title" minOccurs="0" maxOccurs="1" ma:index="127" ma:displayName="Title"/>
+        <xsd:element ref="dc:subject" minOccurs="0" maxOccurs="1"/>
+        <xsd:element ref="dc:description" minOccurs="0" maxOccurs="1"/>
+        <xsd:element name="keywords" minOccurs="0" maxOccurs="1" type="xsd:string"/>
+        <xsd:element ref="dc:language" minOccurs="0" maxOccurs="1"/>
+        <xsd:element name="category" minOccurs="0" maxOccurs="1" type="xsd:string"/>
+        <xsd:element name="version" minOccurs="0" maxOccurs="1" type="xsd:string"/>
+        <xsd:element name="revision" minOccurs="0" maxOccurs="1" type="xsd:string">
+          <xsd:annotation>
+            <xsd:documentation>
+                        This value indicates the number of saves or revisions. The application is responsible for updating this value after each revision.
+                    </xsd:documentation>
+          </xsd:annotation>
+        </xsd:element>
+        <xsd:element name="lastModifiedBy" minOccurs="0" maxOccurs="1" type="xsd:string"/>
+        <xsd:element ref="dcterms:modified" minOccurs="0" maxOccurs="1"/>
+        <xsd:element name="contentStatus" minOccurs="0" maxOccurs="1" type="xsd:string"/>
+      </xsd:all>
+    </xsd:complexType>
+  </xsd:schema>
+  <xs:schema xmlns:pc="http://schemas.microsoft.com/office/infopath/2007/PartnerControls" xmlns:xs="http://www.w3.org/2001/XMLSchema" targetNamespace="http://schemas.microsoft.com/office/infopath/2007/PartnerControls" elementFormDefault="qualified" attributeFormDefault="unqualified">
+    <xs:element name="Person">
+      <xs:complexType>
+        <xs:sequence>
+          <xs:element ref="pc:DisplayName" minOccurs="0"/>
+          <xs:element ref="pc:AccountId" minOccurs="0"/>
+          <xs:element ref="pc:AccountType" minOccurs="0"/>
+        </xs:sequence>
+      </xs:complexType>
+    </xs:element>
+    <xs:element name="DisplayName" type="xs:string"/>
+    <xs:element name="AccountId" type="xs:string"/>
+    <xs:element name="AccountType" type="xs:string"/>
+    <xs:element name="BDCAssociatedEntity">
+      <xs:complexType>
+        <xs:sequence>
+          <xs:element ref="pc:BDCEntity" minOccurs="0" maxOccurs="unbounded"/>
+        </xs:sequence>
+        <xs:attribute ref="pc:EntityNamespace"/>
+        <xs:attribute ref="pc:EntityName"/>
+        <xs:attribute ref="pc:SystemInstanceName"/>
+        <xs:attribute ref="pc:AssociationName"/>
+      </xs:complexType>
+    </xs:element>
+    <xs:attribute name="EntityNamespace" type="xs:string"/>
+    <xs:attribute name="EntityName" type="xs:string"/>
+    <xs:attribute name="SystemInstanceName" type="xs:string"/>
+    <xs:attribute name="AssociationName" type="xs:string"/>
+    <xs:element name="BDCEntity">
+      <xs:complexType>
+        <xs:sequence>
+          <xs:element ref="pc:EntityDisplayName" minOccurs="0"/>
+          <xs:element ref="pc:EntityInstanceReference" minOccurs="0"/>
+          <xs:element ref="pc:EntityId1" minOccurs="0"/>
+          <xs:element ref="pc:EntityId2" minOccurs="0"/>
+          <xs:element ref="pc:EntityId3" minOccurs="0"/>
+          <xs:element ref="pc:EntityId4" minOccurs="0"/>
+          <xs:element ref="pc:EntityId5" minOccurs="0"/>
+        </xs:sequence>
+      </xs:complexType>
+    </xs:element>
+    <xs:element name="EntityDisplayName" type="xs:string"/>
+    <xs:element name="EntityInstanceReference" type="xs:string"/>
+    <xs:element name="EntityId1" type="xs:string"/>
+    <xs:element name="EntityId2" type="xs:string"/>
+    <xs:element name="EntityId3" type="xs:string"/>
+    <xs:element name="EntityId4" type="xs:string"/>
+    <xs:element name="EntityId5" type="xs:string"/>
+    <xs:element name="Terms">
+      <xs:complexType>
+        <xs:sequence>
+          <xs:element ref="pc:TermInfo" minOccurs="0" maxOccurs="unbounded"/>
+        </xs:sequence>
+      </xs:complexType>
+    </xs:element>
+    <xs:element name="TermInfo">
+      <xs:complexType>
+        <xs:sequence>
+          <xs:element ref="pc:TermName" minOccurs="0"/>
+          <xs:element ref="pc:TermId" minOccurs="0"/>
+        </xs:sequence>
+      </xs:complexType>
+    </xs:element>
+    <xs:element name="TermName" type="xs:string"/>
+    <xs:element name="TermId" type="xs:string"/>
+  </xs:schema>
+</ct:contentTypeSchema>
+</file>
+
+<file path=customXml/item2.xml><?xml version="1.0" encoding="utf-8"?>
 <p:properties xmlns:p="http://schemas.microsoft.com/office/2006/metadata/properties" xmlns:xsi="http://www.w3.org/2001/XMLSchema-instance" xmlns:pc="http://schemas.microsoft.com/office/infopath/2007/PartnerControls">
   <documentManagement>
     <LocLastLocAttemptVersionTypeLookup xmlns="4873beb7-5857-4685-be1f-d57550cc96cc" xsi:nil="true"/>
@@ -8622,1046 +10712,6 @@
 </p:properties>
 </file>
 
-<file path=customXml/item2.xml><?xml version="1.0" encoding="utf-8"?>
-<ct:contentTypeSchema xmlns:ct="http://schemas.microsoft.com/office/2006/metadata/contentType" xmlns:ma="http://schemas.microsoft.com/office/2006/metadata/properties/metaAttributes" ct:_="" ma:_="" ma:contentTypeName="TemplateFile" ma:contentTypeID="0x0101006EDDDB5EE6D98C44930B742096920B300400F5B6D36B3EF94B4E9A635CDF2A18F5B8" ma:contentTypeVersion="72" ma:contentTypeDescription="Create a new document." ma:contentTypeScope="" ma:versionID="a23e56308344d904b51738559c3d67c9">
-  <xsd:schema xmlns:xsd="http://www.w3.org/2001/XMLSchema" xmlns:xs="http://www.w3.org/2001/XMLSchema" xmlns:p="http://schemas.microsoft.com/office/2006/metadata/properties" xmlns:ns2="4873beb7-5857-4685-be1f-d57550cc96cc" targetNamespace="http://schemas.microsoft.com/office/2006/metadata/properties" ma:root="true" ma:fieldsID="cd0908cc4600e77bf5da051303e00c8d" ns2:_="">
-    <xsd:import namespace="4873beb7-5857-4685-be1f-d57550cc96cc"/>
-    <xsd:element name="properties">
-      <xsd:complexType>
-        <xsd:sequence>
-          <xsd:element name="documentManagement">
-            <xsd:complexType>
-              <xsd:all>
-                <xsd:element ref="ns2:AcquiredFrom" minOccurs="0"/>
-                <xsd:element ref="ns2:UACurrentWords" minOccurs="0"/>
-                <xsd:element ref="ns2:TPApplication" minOccurs="0"/>
-                <xsd:element ref="ns2:ApprovalLog" minOccurs="0"/>
-                <xsd:element ref="ns2:ApprovalStatus" minOccurs="0"/>
-                <xsd:element ref="ns2:AssetStart" minOccurs="0"/>
-                <xsd:element ref="ns2:AssetExpire" minOccurs="0"/>
-                <xsd:element ref="ns2:AssetId" minOccurs="0"/>
-                <xsd:element ref="ns2:IsSearchable" minOccurs="0"/>
-                <xsd:element ref="ns2:AssetType" minOccurs="0"/>
-                <xsd:element ref="ns2:APAuthor" minOccurs="0"/>
-                <xsd:element ref="ns2:AverageRating" minOccurs="0"/>
-                <xsd:element ref="ns2:BlockPublish" minOccurs="0"/>
-                <xsd:element ref="ns2:BugNumber" minOccurs="0"/>
-                <xsd:element ref="ns2:CampaignTagsTaxHTField0" minOccurs="0"/>
-                <xsd:element ref="ns2:TPClientViewer" minOccurs="0"/>
-                <xsd:element ref="ns2:ClipArtFilename" minOccurs="0"/>
-                <xsd:element ref="ns2:TPCommandLine" minOccurs="0"/>
-                <xsd:element ref="ns2:TPComponent" minOccurs="0"/>
-                <xsd:element ref="ns2:ContentItem" minOccurs="0"/>
-                <xsd:element ref="ns2:CrawlForDependencies" minOccurs="0"/>
-                <xsd:element ref="ns2:CSXHash" minOccurs="0"/>
-                <xsd:element ref="ns2:CSXSubmissionMarket" minOccurs="0"/>
-                <xsd:element ref="ns2:CSXUpdate" minOccurs="0"/>
-                <xsd:element ref="ns2:IntlLangReviewDate" minOccurs="0"/>
-                <xsd:element ref="ns2:IsDeleted" minOccurs="0"/>
-                <xsd:element ref="ns2:APDescription" minOccurs="0"/>
-                <xsd:element ref="ns2:DirectSourceMarket" minOccurs="0"/>
-                <xsd:element ref="ns2:Downloads" minOccurs="0"/>
-                <xsd:element ref="ns2:DSATActionTaken" minOccurs="0"/>
-                <xsd:element ref="ns2:APEditor" minOccurs="0"/>
-                <xsd:element ref="ns2:EditorialStatus" minOccurs="0"/>
-                <xsd:element ref="ns2:EditorialTags" minOccurs="0"/>
-                <xsd:element ref="ns2:TPExecutable" minOccurs="0"/>
-                <xsd:element ref="ns2:FeatureTagsTaxHTField0" minOccurs="0"/>
-                <xsd:element ref="ns2:TPFriendlyName" minOccurs="0"/>
-                <xsd:element ref="ns2:FriendlyTitle" minOccurs="0"/>
-                <xsd:element ref="ns2:PrimaryImageGen" minOccurs="0"/>
-                <xsd:element ref="ns2:HandoffToMSDN" minOccurs="0"/>
-                <xsd:element ref="ns2:InProjectListLookup" minOccurs="0"/>
-                <xsd:element ref="ns2:TPInstallLocation" minOccurs="0"/>
-                <xsd:element ref="ns2:InternalTagsTaxHTField0" minOccurs="0"/>
-                <xsd:element ref="ns2:IntlLangReview" minOccurs="0"/>
-                <xsd:element ref="ns2:IntlLangReviewer" minOccurs="0"/>
-                <xsd:element ref="ns2:MarketSpecific" minOccurs="0"/>
-                <xsd:element ref="ns2:LastCompleteVersionLookup" minOccurs="0"/>
-                <xsd:element ref="ns2:LastHandOff" minOccurs="0"/>
-                <xsd:element ref="ns2:LastModifiedDateTime" minOccurs="0"/>
-                <xsd:element ref="ns2:LastPreviewErrorLookup" minOccurs="0"/>
-                <xsd:element ref="ns2:LastPreviewResultLookup" minOccurs="0"/>
-                <xsd:element ref="ns2:LastPreviewAttemptDateLookup" minOccurs="0"/>
-                <xsd:element ref="ns2:LastPreviewedByLookup" minOccurs="0"/>
-                <xsd:element ref="ns2:LastPreviewTimeLookup" minOccurs="0"/>
-                <xsd:element ref="ns2:LastPreviewVersionLookup" minOccurs="0"/>
-                <xsd:element ref="ns2:LastPublishErrorLookup" minOccurs="0"/>
-                <xsd:element ref="ns2:LastPublishResultLookup" minOccurs="0"/>
-                <xsd:element ref="ns2:LastPublishAttemptDateLookup" minOccurs="0"/>
-                <xsd:element ref="ns2:LastPublishedByLookup" minOccurs="0"/>
-                <xsd:element ref="ns2:LastPublishTimeLookup" minOccurs="0"/>
-                <xsd:element ref="ns2:LastPublishVersionLookup" minOccurs="0"/>
-                <xsd:element ref="ns2:TPLaunchHelpLinkType" minOccurs="0"/>
-                <xsd:element ref="ns2:LegacyData" minOccurs="0"/>
-                <xsd:element ref="ns2:TPLaunchHelpLink" minOccurs="0"/>
-                <xsd:element ref="ns2:LocComments" minOccurs="0"/>
-                <xsd:element ref="ns2:LocLastLocAttemptVersionLookup" minOccurs="0"/>
-                <xsd:element ref="ns2:LocLastLocAttemptVersionTypeLookup" minOccurs="0"/>
-                <xsd:element ref="ns2:LocManualTestRequired" minOccurs="0"/>
-                <xsd:element ref="ns2:LocMarketGroupTiers2" minOccurs="0"/>
-                <xsd:element ref="ns2:LocNewPublishedVersionLookup" minOccurs="0"/>
-                <xsd:element ref="ns2:LocOverallHandbackStatusLookup" minOccurs="0"/>
-                <xsd:element ref="ns2:LocOverallLocStatusLookup" minOccurs="0"/>
-                <xsd:element ref="ns2:LocOverallPreviewStatusLookup" minOccurs="0"/>
-                <xsd:element ref="ns2:LocOverallPublishStatusLookup" minOccurs="0"/>
-                <xsd:element ref="ns2:IntlLocPriority" minOccurs="0"/>
-                <xsd:element ref="ns2:LocProcessedForHandoffsLookup" minOccurs="0"/>
-                <xsd:element ref="ns2:LocProcessedForMarketsLookup" minOccurs="0"/>
-                <xsd:element ref="ns2:LocPublishedDependentAssetsLookup" minOccurs="0"/>
-                <xsd:element ref="ns2:LocPublishedLinkedAssetsLookup" minOccurs="0"/>
-                <xsd:element ref="ns2:LocRecommendedHandoff" minOccurs="0"/>
-                <xsd:element ref="ns2:LocalizationTagsTaxHTField0" minOccurs="0"/>
-                <xsd:element ref="ns2:MachineTranslated" minOccurs="0"/>
-                <xsd:element ref="ns2:Manager" minOccurs="0"/>
-                <xsd:element ref="ns2:Markets" minOccurs="0"/>
-                <xsd:element ref="ns2:Milestone" minOccurs="0"/>
-                <xsd:element ref="ns2:TPNamespace" minOccurs="0"/>
-                <xsd:element ref="ns2:NumericId" minOccurs="0"/>
-                <xsd:element ref="ns2:NumOfRatingsLookup" minOccurs="0"/>
-                <xsd:element ref="ns2:OOCacheId" minOccurs="0"/>
-                <xsd:element ref="ns2:OpenTemplate" minOccurs="0"/>
-                <xsd:element ref="ns2:OriginAsset" minOccurs="0"/>
-                <xsd:element ref="ns2:OriginalRelease" minOccurs="0"/>
-                <xsd:element ref="ns2:OriginalSourceMarket" minOccurs="0"/>
-                <xsd:element ref="ns2:OutputCachingOn" minOccurs="0"/>
-                <xsd:element ref="ns2:ParentAssetId" minOccurs="0"/>
-                <xsd:element ref="ns2:PlannedPubDate" minOccurs="0"/>
-                <xsd:element ref="ns2:PolicheckWords" minOccurs="0"/>
-                <xsd:element ref="ns2:BusinessGroup" minOccurs="0"/>
-                <xsd:element ref="ns2:UAProjectedTotalWords" minOccurs="0"/>
-                <xsd:element ref="ns2:Provider" minOccurs="0"/>
-                <xsd:element ref="ns2:Providers" minOccurs="0"/>
-                <xsd:element ref="ns2:PublishStatusLookup" minOccurs="0"/>
-                <xsd:element ref="ns2:PublishTargets" minOccurs="0"/>
-                <xsd:element ref="ns2:RecommendationsModifier" minOccurs="0"/>
-                <xsd:element ref="ns2:ArtSampleDocs" minOccurs="0"/>
-                <xsd:element ref="ns2:ScenarioTagsTaxHTField0" minOccurs="0"/>
-                <xsd:element ref="ns2:ShowIn" minOccurs="0"/>
-                <xsd:element ref="ns2:SourceTitle" minOccurs="0"/>
-                <xsd:element ref="ns2:CSXSubmissionDate" minOccurs="0"/>
-                <xsd:element ref="ns2:SubmitterId" minOccurs="0"/>
-                <xsd:element ref="ns2:TaxCatchAll" minOccurs="0"/>
-                <xsd:element ref="ns2:TaxCatchAllLabel" minOccurs="0"/>
-                <xsd:element ref="ns2:TemplateStatus" minOccurs="0"/>
-                <xsd:element ref="ns2:TemplateTemplateType" minOccurs="0"/>
-                <xsd:element ref="ns2:ThumbnailAssetId" minOccurs="0"/>
-                <xsd:element ref="ns2:TimesCloned" minOccurs="0"/>
-                <xsd:element ref="ns2:TrustLevel" minOccurs="0"/>
-                <xsd:element ref="ns2:UALocComments" minOccurs="0"/>
-                <xsd:element ref="ns2:UALocRecommendation" minOccurs="0"/>
-                <xsd:element ref="ns2:UANotes" minOccurs="0"/>
-                <xsd:element ref="ns2:TPAppVersion" minOccurs="0"/>
-                <xsd:element ref="ns2:VoteCount" minOccurs="0"/>
-              </xsd:all>
-            </xsd:complexType>
-          </xsd:element>
-        </xsd:sequence>
-      </xsd:complexType>
-    </xsd:element>
-  </xsd:schema>
-  <xsd:schema xmlns:xsd="http://www.w3.org/2001/XMLSchema" xmlns:xs="http://www.w3.org/2001/XMLSchema" xmlns:dms="http://schemas.microsoft.com/office/2006/documentManagement/types" xmlns:pc="http://schemas.microsoft.com/office/infopath/2007/PartnerControls" targetNamespace="4873beb7-5857-4685-be1f-d57550cc96cc" elementFormDefault="qualified">
-    <xsd:import namespace="http://schemas.microsoft.com/office/2006/documentManagement/types"/>
-    <xsd:import namespace="http://schemas.microsoft.com/office/infopath/2007/PartnerControls"/>
-    <xsd:element name="AcquiredFrom" ma:index="1" nillable="true" ma:displayName="Acquired From" ma:default="Internal MS" ma:internalName="AcquiredFrom" ma:readOnly="false">
-      <xsd:simpleType>
-        <xsd:restriction base="dms:Choice">
-          <xsd:enumeration value="Internal MS"/>
-          <xsd:enumeration value="Community"/>
-          <xsd:enumeration value="MVP"/>
-          <xsd:enumeration value="Publisher"/>
-          <xsd:enumeration value="Partner"/>
-          <xsd:enumeration value="None"/>
-        </xsd:restriction>
-      </xsd:simpleType>
-    </xsd:element>
-    <xsd:element name="UACurrentWords" ma:index="2" nillable="true" ma:displayName="Actual Word Count" ma:default="" ma:internalName="UACurrentWords" ma:readOnly="false">
-      <xsd:simpleType>
-        <xsd:restriction base="dms:Unknown"/>
-      </xsd:simpleType>
-    </xsd:element>
-    <xsd:element name="TPApplication" ma:index="3" nillable="true" ma:displayName="Application to Open Template With" ma:default="" ma:internalName="TPApplication">
-      <xsd:simpleType>
-        <xsd:restriction base="dms:Text"/>
-      </xsd:simpleType>
-    </xsd:element>
-    <xsd:element name="ApprovalLog" ma:index="4" nillable="true" ma:displayName="Approval Log" ma:default="" ma:hidden="true" ma:internalName="ApprovalLog" ma:readOnly="false">
-      <xsd:simpleType>
-        <xsd:restriction base="dms:Note"/>
-      </xsd:simpleType>
-    </xsd:element>
-    <xsd:element name="ApprovalStatus" ma:index="5" nillable="true" ma:displayName="Approval Status" ma:default="InProgress" ma:internalName="ApprovalStatus" ma:readOnly="false">
-      <xsd:simpleType>
-        <xsd:restriction base="dms:Choice">
-          <xsd:enumeration value="InProgress"/>
-          <xsd:enumeration value="Rejected"/>
-          <xsd:enumeration value="Questionable"/>
-          <xsd:enumeration value="ApprovedAutomatic"/>
-          <xsd:enumeration value="ApprovedManual"/>
-          <xsd:enumeration value="On Hold"/>
-          <xsd:enumeration value="Needs Review"/>
-          <xsd:enumeration value="A Violation"/>
-          <xsd:enumeration value="Unpublished Violation"/>
-        </xsd:restriction>
-      </xsd:simpleType>
-    </xsd:element>
-    <xsd:element name="AssetStart" ma:index="6" nillable="true" ma:displayName="Asset Begin Date" ma:default="[Today]" ma:internalName="AssetStart" ma:readOnly="false">
-      <xsd:simpleType>
-        <xsd:restriction base="dms:DateTime"/>
-      </xsd:simpleType>
-    </xsd:element>
-    <xsd:element name="AssetExpire" ma:index="7" nillable="true" ma:displayName="Asset End Date" ma:default="2029-01-01T08:00:00Z" ma:format="DateTime" ma:internalName="AssetExpire" ma:readOnly="false">
-      <xsd:simpleType>
-        <xsd:restriction base="dms:DateTime"/>
-      </xsd:simpleType>
-    </xsd:element>
-    <xsd:element name="AssetId" ma:index="8" nillable="true" ma:displayName="Asset ID" ma:default="" ma:indexed="true" ma:internalName="AssetId" ma:readOnly="false">
-      <xsd:simpleType>
-        <xsd:restriction base="dms:Text">
-          <xsd:maxLength value="255"/>
-        </xsd:restriction>
-      </xsd:simpleType>
-    </xsd:element>
-    <xsd:element name="IsSearchable" ma:index="9" nillable="true" ma:displayName="Asset Searchable?" ma:default="true" ma:internalName="IsSearchable" ma:readOnly="false">
-      <xsd:simpleType>
-        <xsd:restriction base="dms:Boolean"/>
-      </xsd:simpleType>
-    </xsd:element>
-    <xsd:element name="AssetType" ma:index="10" nillable="true" ma:displayName="Asset Type" ma:default="" ma:internalName="AssetType" ma:readOnly="false">
-      <xsd:simpleType>
-        <xsd:restriction base="dms:Unknown"/>
-      </xsd:simpleType>
-    </xsd:element>
-    <xsd:element name="APAuthor" ma:index="11" nillable="true" ma:displayName="Author" ma:default="" ma:list="UserInfo" ma:internalName="APAuthor" ma:readOnly="false">
-      <xsd:complexType>
-        <xsd:complexContent>
-          <xsd:extension base="dms:User">
-            <xsd:sequence>
-              <xsd:element name="UserInfo" minOccurs="0" maxOccurs="unbounded">
-                <xsd:complexType>
-                  <xsd:sequence>
-                    <xsd:element name="DisplayName" type="xsd:string" minOccurs="0"/>
-                    <xsd:element name="AccountId" type="dms:UserId" minOccurs="0" nillable="true"/>
-                    <xsd:element name="AccountType" type="xsd:string" minOccurs="0"/>
-                  </xsd:sequence>
-                </xsd:complexType>
-              </xsd:element>
-            </xsd:sequence>
-          </xsd:extension>
-        </xsd:complexContent>
-      </xsd:complexType>
-    </xsd:element>
-    <xsd:element name="AverageRating" ma:index="12" nillable="true" ma:displayName="Average Rating" ma:internalName="AverageRating" ma:readOnly="false">
-      <xsd:simpleType>
-        <xsd:restriction base="dms:Text"/>
-      </xsd:simpleType>
-    </xsd:element>
-    <xsd:element name="BlockPublish" ma:index="13" nillable="true" ma:displayName="Block from Publishing?" ma:default="" ma:internalName="BlockPublish" ma:readOnly="false">
-      <xsd:simpleType>
-        <xsd:restriction base="dms:Boolean"/>
-      </xsd:simpleType>
-    </xsd:element>
-    <xsd:element name="BugNumber" ma:index="14" nillable="true" ma:displayName="Bug Number" ma:default="" ma:internalName="BugNumber" ma:readOnly="false">
-      <xsd:simpleType>
-        <xsd:restriction base="dms:Text"/>
-      </xsd:simpleType>
-    </xsd:element>
-    <xsd:element name="CampaignTagsTaxHTField0" ma:index="16" nillable="true" ma:taxonomy="true" ma:internalName="CampaignTagsTaxHTField0" ma:taxonomyFieldName="CampaignTags" ma:displayName="Campaigns" ma:readOnly="false" ma:default="" ma:fieldId="{1df42cc3-2301-4f11-a52a-6ead923c29ed}" ma:taxonomyMulti="true" ma:sspId="8f79753a-75d3-41f5-8ca3-40b843941b4f" ma:termSetId="ca0e50d4-faa1-44ce-961e-bb1441c60e66" ma:anchorId="00000000-0000-0000-0000-000000000000" ma:open="false" ma:isKeyword="false">
-      <xsd:complexType>
-        <xsd:sequence>
-          <xsd:element ref="pc:Terms" minOccurs="0" maxOccurs="1"/>
-        </xsd:sequence>
-      </xsd:complexType>
-    </xsd:element>
-    <xsd:element name="TPClientViewer" ma:index="17" nillable="true" ma:displayName="Client Viewer" ma:default="" ma:internalName="TPClientViewer">
-      <xsd:simpleType>
-        <xsd:restriction base="dms:Text"/>
-      </xsd:simpleType>
-    </xsd:element>
-    <xsd:element name="ClipArtFilename" ma:index="18" nillable="true" ma:displayName="Clip Art Name" ma:default="" ma:internalName="ClipArtFilename" ma:readOnly="false">
-      <xsd:simpleType>
-        <xsd:restriction base="dms:Text"/>
-      </xsd:simpleType>
-    </xsd:element>
-    <xsd:element name="TPCommandLine" ma:index="19" nillable="true" ma:displayName="Command Line" ma:default="" ma:internalName="TPCommandLine">
-      <xsd:simpleType>
-        <xsd:restriction base="dms:Text"/>
-      </xsd:simpleType>
-    </xsd:element>
-    <xsd:element name="TPComponent" ma:index="20" nillable="true" ma:displayName="Component" ma:default="" ma:internalName="TPComponent">
-      <xsd:simpleType>
-        <xsd:restriction base="dms:Text"/>
-      </xsd:simpleType>
-    </xsd:element>
-    <xsd:element name="ContentItem" ma:index="21" nillable="true" ma:displayName="Content Item" ma:default="" ma:hidden="true" ma:internalName="ContentItem" ma:readOnly="false">
-      <xsd:simpleType>
-        <xsd:restriction base="dms:Unknown"/>
-      </xsd:simpleType>
-    </xsd:element>
-    <xsd:element name="CrawlForDependencies" ma:index="23" nillable="true" ma:displayName="Crawl for Dependencies?" ma:default="true" ma:internalName="CrawlForDependencies" ma:readOnly="false">
-      <xsd:simpleType>
-        <xsd:restriction base="dms:Boolean"/>
-      </xsd:simpleType>
-    </xsd:element>
-    <xsd:element name="CSXHash" ma:index="26" nillable="true" ma:displayName="CSX Hash" ma:default="" ma:indexed="true" ma:internalName="CSXHash" ma:readOnly="false">
-      <xsd:simpleType>
-        <xsd:restriction base="dms:Text"/>
-      </xsd:simpleType>
-    </xsd:element>
-    <xsd:element name="CSXSubmissionMarket" ma:index="27" nillable="true" ma:displayName="CSX Submission Market" ma:default="" ma:list="{2FBD1B11-2ACE-4FDC-B5A3-635D4ADF6F1B}" ma:internalName="CSXSubmissionMarket" ma:readOnly="false" ma:showField="MarketName" ma:web="4873beb7-5857-4685-be1f-d57550cc96cc">
-      <xsd:simpleType>
-        <xsd:restriction base="dms:Lookup"/>
-      </xsd:simpleType>
-    </xsd:element>
-    <xsd:element name="CSXUpdate" ma:index="28" nillable="true" ma:displayName="CSX Updated?" ma:default="false" ma:internalName="CSXUpdate" ma:readOnly="false">
-      <xsd:simpleType>
-        <xsd:restriction base="dms:Boolean"/>
-      </xsd:simpleType>
-    </xsd:element>
-    <xsd:element name="IntlLangReviewDate" ma:index="29" nillable="true" ma:displayName="Date to Complete Intl QA" ma:default="" ma:internalName="IntlLangReviewDate" ma:readOnly="false">
-      <xsd:simpleType>
-        <xsd:restriction base="dms:DateTime"/>
-      </xsd:simpleType>
-    </xsd:element>
-    <xsd:element name="IsDeleted" ma:index="30" nillable="true" ma:displayName="Deleted?" ma:default="" ma:internalName="IsDeleted" ma:readOnly="false">
-      <xsd:simpleType>
-        <xsd:restriction base="dms:Boolean"/>
-      </xsd:simpleType>
-    </xsd:element>
-    <xsd:element name="APDescription" ma:index="31" nillable="true" ma:displayName="Description" ma:default="" ma:internalName="APDescription" ma:readOnly="false">
-      <xsd:simpleType>
-        <xsd:restriction base="dms:Note"/>
-      </xsd:simpleType>
-    </xsd:element>
-    <xsd:element name="DirectSourceMarket" ma:index="32" nillable="true" ma:displayName="Direct Source Market Group" ma:default="" ma:internalName="DirectSourceMarket" ma:readOnly="false">
-      <xsd:simpleType>
-        <xsd:restriction base="dms:Text"/>
-      </xsd:simpleType>
-    </xsd:element>
-    <xsd:element name="Downloads" ma:index="33" nillable="true" ma:displayName="Downloads" ma:default="0" ma:hidden="true" ma:internalName="Downloads" ma:readOnly="false">
-      <xsd:simpleType>
-        <xsd:restriction base="dms:Unknown"/>
-      </xsd:simpleType>
-    </xsd:element>
-    <xsd:element name="DSATActionTaken" ma:index="34" nillable="true" ma:displayName="DSAT Action Taken" ma:default="" ma:internalName="DSATActionTaken" ma:readOnly="false">
-      <xsd:simpleType>
-        <xsd:restriction base="dms:Choice">
-          <xsd:enumeration value="Best Bets"/>
-          <xsd:enumeration value="Expire"/>
-          <xsd:enumeration value="Hide"/>
-          <xsd:enumeration value="None"/>
-        </xsd:restriction>
-      </xsd:simpleType>
-    </xsd:element>
-    <xsd:element name="APEditor" ma:index="35" nillable="true" ma:displayName="Editor" ma:default="" ma:list="UserInfo" ma:internalName="APEditor" ma:readOnly="false">
-      <xsd:complexType>
-        <xsd:complexContent>
-          <xsd:extension base="dms:User">
-            <xsd:sequence>
-              <xsd:element name="UserInfo" minOccurs="0" maxOccurs="unbounded">
-                <xsd:complexType>
-                  <xsd:sequence>
-                    <xsd:element name="DisplayName" type="xsd:string" minOccurs="0"/>
-                    <xsd:element name="AccountId" type="dms:UserId" minOccurs="0" nillable="true"/>
-                    <xsd:element name="AccountType" type="xsd:string" minOccurs="0"/>
-                  </xsd:sequence>
-                </xsd:complexType>
-              </xsd:element>
-            </xsd:sequence>
-          </xsd:extension>
-        </xsd:complexContent>
-      </xsd:complexType>
-    </xsd:element>
-    <xsd:element name="EditorialStatus" ma:index="36" nillable="true" ma:displayName="Editorial Status" ma:default="" ma:internalName="EditorialStatus" ma:readOnly="false">
-      <xsd:simpleType>
-        <xsd:restriction base="dms:Unknown"/>
-      </xsd:simpleType>
-    </xsd:element>
-    <xsd:element name="EditorialTags" ma:index="37" nillable="true" ma:displayName="Editorial Tags" ma:default="" ma:internalName="EditorialTags">
-      <xsd:simpleType>
-        <xsd:restriction base="dms:Unknown"/>
-      </xsd:simpleType>
-    </xsd:element>
-    <xsd:element name="TPExecutable" ma:index="38" nillable="true" ma:displayName="Executable" ma:default="" ma:internalName="TPExecutable">
-      <xsd:simpleType>
-        <xsd:restriction base="dms:Text"/>
-      </xsd:simpleType>
-    </xsd:element>
-    <xsd:element name="FeatureTagsTaxHTField0" ma:index="40" nillable="true" ma:taxonomy="true" ma:internalName="FeatureTagsTaxHTField0" ma:taxonomyFieldName="FeatureTags" ma:displayName="Features" ma:readOnly="false" ma:default="" ma:fieldId="{7fc0d542-15c6-4882-a8e3-13bca44403fb}" ma:taxonomyMulti="true" ma:sspId="8f79753a-75d3-41f5-8ca3-40b843941b4f" ma:termSetId="f1ab6845-967d-4854-a0ba-4ec07f0f8113" ma:anchorId="00000000-0000-0000-0000-000000000000" ma:open="false" ma:isKeyword="false">
-      <xsd:complexType>
-        <xsd:sequence>
-          <xsd:element ref="pc:Terms" minOccurs="0" maxOccurs="1"/>
-        </xsd:sequence>
-      </xsd:complexType>
-    </xsd:element>
-    <xsd:element name="TPFriendlyName" ma:index="41" nillable="true" ma:displayName="Friendly Name" ma:default="" ma:internalName="TPFriendlyName">
-      <xsd:simpleType>
-        <xsd:restriction base="dms:Text"/>
-      </xsd:simpleType>
-    </xsd:element>
-    <xsd:element name="FriendlyTitle" ma:index="42" nillable="true" ma:displayName="Friendly Title" ma:default="" ma:description="Shorter title to be used when displaying search results" ma:internalName="FriendlyTitle" ma:readOnly="false">
-      <xsd:simpleType>
-        <xsd:restriction base="dms:Text"/>
-      </xsd:simpleType>
-    </xsd:element>
-    <xsd:element name="PrimaryImageGen" ma:index="43" nillable="true" ma:displayName="Generate Images?" ma:default="true" ma:internalName="PrimaryImageGen">
-      <xsd:simpleType>
-        <xsd:restriction base="dms:Boolean"/>
-      </xsd:simpleType>
-    </xsd:element>
-    <xsd:element name="HandoffToMSDN" ma:index="44" nillable="true" ma:displayName="Handoff To MSDN Date" ma:default="" ma:internalName="HandoffToMSDN" ma:readOnly="false">
-      <xsd:simpleType>
-        <xsd:restriction base="dms:DateTime"/>
-      </xsd:simpleType>
-    </xsd:element>
-    <xsd:element name="InProjectListLookup" ma:index="45" nillable="true" ma:displayName="InProjectListLookup" ma:list="{9E343742-310B-4684-A24C-1D137CB4B230}" ma:internalName="InProjectListLookup" ma:readOnly="true" ma:showField="InProjectList" ma:web="4873beb7-5857-4685-be1f-d57550cc96cc">
-      <xsd:complexType>
-        <xsd:complexContent>
-          <xsd:extension base="dms:MultiChoiceLookup">
-            <xsd:sequence>
-              <xsd:element name="Value" type="dms:Lookup" maxOccurs="unbounded" minOccurs="0" nillable="true"/>
-            </xsd:sequence>
-          </xsd:extension>
-        </xsd:complexContent>
-      </xsd:complexType>
-    </xsd:element>
-    <xsd:element name="TPInstallLocation" ma:index="46" nillable="true" ma:displayName="Install Location" ma:default="" ma:internalName="TPInstallLocation">
-      <xsd:simpleType>
-        <xsd:restriction base="dms:Text"/>
-      </xsd:simpleType>
-    </xsd:element>
-    <xsd:element name="InternalTagsTaxHTField0" ma:index="48" nillable="true" ma:taxonomy="true" ma:internalName="InternalTagsTaxHTField0" ma:taxonomyFieldName="InternalTags" ma:displayName="Internal Tags" ma:readOnly="false" ma:default="" ma:fieldId="{1490b8a4-2706-41ec-b5e3-73176dccf34e}" ma:taxonomyMulti="true" ma:sspId="8f79753a-75d3-41f5-8ca3-40b843941b4f" ma:termSetId="82b6639e-f7fc-4c18-ad2d-003a6e707765" ma:anchorId="00000000-0000-0000-0000-000000000000" ma:open="false" ma:isKeyword="false">
-      <xsd:complexType>
-        <xsd:sequence>
-          <xsd:element ref="pc:Terms" minOccurs="0" maxOccurs="1"/>
-        </xsd:sequence>
-      </xsd:complexType>
-    </xsd:element>
-    <xsd:element name="IntlLangReview" ma:index="49" nillable="true" ma:displayName="Intl Lang QA Review Required?" ma:default="" ma:internalName="IntlLangReview" ma:readOnly="false">
-      <xsd:simpleType>
-        <xsd:restriction base="dms:Boolean"/>
-      </xsd:simpleType>
-    </xsd:element>
-    <xsd:element name="IntlLangReviewer" ma:index="50" nillable="true" ma:displayName="Intl Lang QA Reviewer" ma:default="" ma:internalName="IntlLangReviewer" ma:readOnly="false">
-      <xsd:simpleType>
-        <xsd:restriction base="dms:Text"/>
-      </xsd:simpleType>
-    </xsd:element>
-    <xsd:element name="MarketSpecific" ma:index="51" nillable="true" ma:displayName="Is Market Specific?" ma:default="" ma:internalName="MarketSpecific" ma:readOnly="false">
-      <xsd:simpleType>
-        <xsd:restriction base="dms:Boolean"/>
-      </xsd:simpleType>
-    </xsd:element>
-    <xsd:element name="LastCompleteVersionLookup" ma:index="52" nillable="true" ma:displayName="Last Complete Version Lookup" ma:default="" ma:list="{9E343742-310B-4684-A24C-1D137CB4B230}" ma:internalName="LastCompleteVersionLookup" ma:readOnly="true" ma:showField="LastCompleteVersion" ma:web="4873beb7-5857-4685-be1f-d57550cc96cc">
-      <xsd:complexType>
-        <xsd:complexContent>
-          <xsd:extension base="dms:MultiChoiceLookup">
-            <xsd:sequence>
-              <xsd:element name="Value" type="dms:Lookup" maxOccurs="unbounded" minOccurs="0" nillable="true"/>
-            </xsd:sequence>
-          </xsd:extension>
-        </xsd:complexContent>
-      </xsd:complexType>
-    </xsd:element>
-    <xsd:element name="LastHandOff" ma:index="53" nillable="true" ma:displayName="Last Hand-off" ma:default="" ma:internalName="LastHandOff" ma:readOnly="false">
-      <xsd:simpleType>
-        <xsd:restriction base="dms:DateTime"/>
-      </xsd:simpleType>
-    </xsd:element>
-    <xsd:element name="LastModifiedDateTime" ma:index="54" nillable="true" ma:displayName="Last Modified Date" ma:default="" ma:internalName="LastModifiedDateTime" ma:readOnly="false">
-      <xsd:simpleType>
-        <xsd:restriction base="dms:DateTime"/>
-      </xsd:simpleType>
-    </xsd:element>
-    <xsd:element name="LastPreviewErrorLookup" ma:index="55" nillable="true" ma:displayName="Last Preview Attempt Error" ma:default="" ma:list="{9E343742-310B-4684-A24C-1D137CB4B230}" ma:internalName="LastPreviewErrorLookup" ma:readOnly="true" ma:showField="LastPreviewError" ma:web="4873beb7-5857-4685-be1f-d57550cc96cc">
-      <xsd:complexType>
-        <xsd:complexContent>
-          <xsd:extension base="dms:MultiChoiceLookup">
-            <xsd:sequence>
-              <xsd:element name="Value" type="dms:Lookup" maxOccurs="unbounded" minOccurs="0" nillable="true"/>
-            </xsd:sequence>
-          </xsd:extension>
-        </xsd:complexContent>
-      </xsd:complexType>
-    </xsd:element>
-    <xsd:element name="LastPreviewResultLookup" ma:index="56" nillable="true" ma:displayName="Last Preview Attempt Result" ma:default="" ma:list="{9E343742-310B-4684-A24C-1D137CB4B230}" ma:internalName="LastPreviewResultLookup" ma:readOnly="true" ma:showField="LastPreviewResult" ma:web="4873beb7-5857-4685-be1f-d57550cc96cc">
-      <xsd:complexType>
-        <xsd:complexContent>
-          <xsd:extension base="dms:MultiChoiceLookup">
-            <xsd:sequence>
-              <xsd:element name="Value" type="dms:Lookup" maxOccurs="unbounded" minOccurs="0" nillable="true"/>
-            </xsd:sequence>
-          </xsd:extension>
-        </xsd:complexContent>
-      </xsd:complexType>
-    </xsd:element>
-    <xsd:element name="LastPreviewAttemptDateLookup" ma:index="57" nillable="true" ma:displayName="Last Preview Attempted On" ma:default="" ma:list="{9E343742-310B-4684-A24C-1D137CB4B230}" ma:internalName="LastPreviewAttemptDateLookup" ma:readOnly="true" ma:showField="LastPreviewAttemptDate" ma:web="4873beb7-5857-4685-be1f-d57550cc96cc">
-      <xsd:complexType>
-        <xsd:complexContent>
-          <xsd:extension base="dms:MultiChoiceLookup">
-            <xsd:sequence>
-              <xsd:element name="Value" type="dms:Lookup" maxOccurs="unbounded" minOccurs="0" nillable="true"/>
-            </xsd:sequence>
-          </xsd:extension>
-        </xsd:complexContent>
-      </xsd:complexType>
-    </xsd:element>
-    <xsd:element name="LastPreviewedByLookup" ma:index="58" nillable="true" ma:displayName="Last Previewed By" ma:default="" ma:list="{9E343742-310B-4684-A24C-1D137CB4B230}" ma:internalName="LastPreviewedByLookup" ma:readOnly="true" ma:showField="LastPreviewedBy" ma:web="4873beb7-5857-4685-be1f-d57550cc96cc">
-      <xsd:complexType>
-        <xsd:complexContent>
-          <xsd:extension base="dms:MultiChoiceLookup">
-            <xsd:sequence>
-              <xsd:element name="Value" type="dms:Lookup" maxOccurs="unbounded" minOccurs="0" nillable="true"/>
-            </xsd:sequence>
-          </xsd:extension>
-        </xsd:complexContent>
-      </xsd:complexType>
-    </xsd:element>
-    <xsd:element name="LastPreviewTimeLookup" ma:index="59" nillable="true" ma:displayName="Last Previewed Date" ma:default="" ma:list="{9E343742-310B-4684-A24C-1D137CB4B230}" ma:internalName="LastPreviewTimeLookup" ma:readOnly="true" ma:showField="LastPreviewTime" ma:web="4873beb7-5857-4685-be1f-d57550cc96cc">
-      <xsd:complexType>
-        <xsd:complexContent>
-          <xsd:extension base="dms:MultiChoiceLookup">
-            <xsd:sequence>
-              <xsd:element name="Value" type="dms:Lookup" maxOccurs="unbounded" minOccurs="0" nillable="true"/>
-            </xsd:sequence>
-          </xsd:extension>
-        </xsd:complexContent>
-      </xsd:complexType>
-    </xsd:element>
-    <xsd:element name="LastPreviewVersionLookup" ma:index="60" nillable="true" ma:displayName="Last Previewed Version" ma:default="" ma:list="{9E343742-310B-4684-A24C-1D137CB4B230}" ma:internalName="LastPreviewVersionLookup" ma:readOnly="true" ma:showField="LastPreviewVersion" ma:web="4873beb7-5857-4685-be1f-d57550cc96cc">
-      <xsd:complexType>
-        <xsd:complexContent>
-          <xsd:extension base="dms:MultiChoiceLookup">
-            <xsd:sequence>
-              <xsd:element name="Value" type="dms:Lookup" maxOccurs="unbounded" minOccurs="0" nillable="true"/>
-            </xsd:sequence>
-          </xsd:extension>
-        </xsd:complexContent>
-      </xsd:complexType>
-    </xsd:element>
-    <xsd:element name="LastPublishErrorLookup" ma:index="61" nillable="true" ma:displayName="Last Publish Attempt Error" ma:default="" ma:list="{9E343742-310B-4684-A24C-1D137CB4B230}" ma:internalName="LastPublishErrorLookup" ma:readOnly="true" ma:showField="LastPublishError" ma:web="4873beb7-5857-4685-be1f-d57550cc96cc">
-      <xsd:complexType>
-        <xsd:complexContent>
-          <xsd:extension base="dms:MultiChoiceLookup">
-            <xsd:sequence>
-              <xsd:element name="Value" type="dms:Lookup" maxOccurs="unbounded" minOccurs="0" nillable="true"/>
-            </xsd:sequence>
-          </xsd:extension>
-        </xsd:complexContent>
-      </xsd:complexType>
-    </xsd:element>
-    <xsd:element name="LastPublishResultLookup" ma:index="62" nillable="true" ma:displayName="Last Publish Attempt Result" ma:default="" ma:list="{9E343742-310B-4684-A24C-1D137CB4B230}" ma:internalName="LastPublishResultLookup" ma:readOnly="true" ma:showField="LastPublishResult" ma:web="4873beb7-5857-4685-be1f-d57550cc96cc">
-      <xsd:complexType>
-        <xsd:complexContent>
-          <xsd:extension base="dms:MultiChoiceLookup">
-            <xsd:sequence>
-              <xsd:element name="Value" type="dms:Lookup" maxOccurs="unbounded" minOccurs="0" nillable="true"/>
-            </xsd:sequence>
-          </xsd:extension>
-        </xsd:complexContent>
-      </xsd:complexType>
-    </xsd:element>
-    <xsd:element name="LastPublishAttemptDateLookup" ma:index="63" nillable="true" ma:displayName="Last Publish Attempted On" ma:default="" ma:list="{9E343742-310B-4684-A24C-1D137CB4B230}" ma:internalName="LastPublishAttemptDateLookup" ma:readOnly="true" ma:showField="LastPublishAttemptDate" ma:web="4873beb7-5857-4685-be1f-d57550cc96cc">
-      <xsd:complexType>
-        <xsd:complexContent>
-          <xsd:extension base="dms:MultiChoiceLookup">
-            <xsd:sequence>
-              <xsd:element name="Value" type="dms:Lookup" maxOccurs="unbounded" minOccurs="0" nillable="true"/>
-            </xsd:sequence>
-          </xsd:extension>
-        </xsd:complexContent>
-      </xsd:complexType>
-    </xsd:element>
-    <xsd:element name="LastPublishedByLookup" ma:index="64" nillable="true" ma:displayName="Last Published By" ma:default="" ma:list="{9E343742-310B-4684-A24C-1D137CB4B230}" ma:internalName="LastPublishedByLookup" ma:readOnly="true" ma:showField="LastPublishedBy" ma:web="4873beb7-5857-4685-be1f-d57550cc96cc">
-      <xsd:complexType>
-        <xsd:complexContent>
-          <xsd:extension base="dms:MultiChoiceLookup">
-            <xsd:sequence>
-              <xsd:element name="Value" type="dms:Lookup" maxOccurs="unbounded" minOccurs="0" nillable="true"/>
-            </xsd:sequence>
-          </xsd:extension>
-        </xsd:complexContent>
-      </xsd:complexType>
-    </xsd:element>
-    <xsd:element name="LastPublishTimeLookup" ma:index="65" nillable="true" ma:displayName="Last Published Date" ma:default="" ma:list="{9E343742-310B-4684-A24C-1D137CB4B230}" ma:internalName="LastPublishTimeLookup" ma:readOnly="true" ma:showField="LastPublishTime" ma:web="4873beb7-5857-4685-be1f-d57550cc96cc">
-      <xsd:complexType>
-        <xsd:complexContent>
-          <xsd:extension base="dms:MultiChoiceLookup">
-            <xsd:sequence>
-              <xsd:element name="Value" type="dms:Lookup" maxOccurs="unbounded" minOccurs="0" nillable="true"/>
-            </xsd:sequence>
-          </xsd:extension>
-        </xsd:complexContent>
-      </xsd:complexType>
-    </xsd:element>
-    <xsd:element name="LastPublishVersionLookup" ma:index="66" nillable="true" ma:displayName="Last Published Version" ma:default="" ma:list="{9E343742-310B-4684-A24C-1D137CB4B230}" ma:internalName="LastPublishVersionLookup" ma:readOnly="true" ma:showField="LastPublishVersion" ma:web="4873beb7-5857-4685-be1f-d57550cc96cc">
-      <xsd:complexType>
-        <xsd:complexContent>
-          <xsd:extension base="dms:MultiChoiceLookup">
-            <xsd:sequence>
-              <xsd:element name="Value" type="dms:Lookup" maxOccurs="unbounded" minOccurs="0" nillable="true"/>
-            </xsd:sequence>
-          </xsd:extension>
-        </xsd:complexContent>
-      </xsd:complexType>
-    </xsd:element>
-    <xsd:element name="TPLaunchHelpLinkType" ma:index="67" nillable="true" ma:displayName="Launch Help Link Type" ma:default="Template" ma:internalName="TPLaunchHelpLinkType">
-      <xsd:simpleType>
-        <xsd:restriction base="dms:Choice">
-          <xsd:enumeration value="Template"/>
-          <xsd:enumeration value="Training"/>
-          <xsd:enumeration value="URL"/>
-          <xsd:enumeration value="None"/>
-        </xsd:restriction>
-      </xsd:simpleType>
-    </xsd:element>
-    <xsd:element name="LegacyData" ma:index="68" nillable="true" ma:displayName="Legacy Data" ma:default="" ma:internalName="LegacyData" ma:readOnly="false">
-      <xsd:simpleType>
-        <xsd:restriction base="dms:Note"/>
-      </xsd:simpleType>
-    </xsd:element>
-    <xsd:element name="TPLaunchHelpLink" ma:index="69" nillable="true" ma:displayName="Link to Launch Help Topic" ma:default="" ma:internalName="TPLaunchHelpLink">
-      <xsd:simpleType>
-        <xsd:restriction base="dms:Text"/>
-      </xsd:simpleType>
-    </xsd:element>
-    <xsd:element name="LocComments" ma:index="70" nillable="true" ma:displayName="Loc Approval Comments" ma:default="" ma:internalName="LocComments" ma:readOnly="false">
-      <xsd:simpleType>
-        <xsd:restriction base="dms:Note"/>
-      </xsd:simpleType>
-    </xsd:element>
-    <xsd:element name="LocLastLocAttemptVersionLookup" ma:index="71" nillable="true" ma:displayName="Loc Last Loc Attempt Version" ma:default="" ma:list="{7DD1DCEC-E449-43D3-891F-7DC62F62AD21}" ma:internalName="LocLastLocAttemptVersionLookup" ma:readOnly="false" ma:showField="LastLocAttemptVersion" ma:web="4873beb7-5857-4685-be1f-d57550cc96cc">
-      <xsd:simpleType>
-        <xsd:restriction base="dms:Lookup"/>
-      </xsd:simpleType>
-    </xsd:element>
-    <xsd:element name="LocLastLocAttemptVersionTypeLookup" ma:index="72" nillable="true" ma:displayName="Loc Last Loc Attempt Version Type" ma:default="" ma:list="{7DD1DCEC-E449-43D3-891F-7DC62F62AD21}" ma:internalName="LocLastLocAttemptVersionTypeLookup" ma:readOnly="true" ma:showField="LastLocAttemptVersionType" ma:web="4873beb7-5857-4685-be1f-d57550cc96cc">
-      <xsd:simpleType>
-        <xsd:restriction base="dms:Lookup"/>
-      </xsd:simpleType>
-    </xsd:element>
-    <xsd:element name="LocManualTestRequired" ma:index="73" nillable="true" ma:displayName="Loc Manual Test Required" ma:default="" ma:internalName="LocManualTestRequired" ma:readOnly="false">
-      <xsd:simpleType>
-        <xsd:restriction base="dms:Boolean"/>
-      </xsd:simpleType>
-    </xsd:element>
-    <xsd:element name="LocMarketGroupTiers2" ma:index="74" nillable="true" ma:displayName="Loc Market Group Tiers" ma:internalName="LocMarketGroupTiers2" ma:readOnly="false">
-      <xsd:simpleType>
-        <xsd:restriction base="dms:Unknown"/>
-      </xsd:simpleType>
-    </xsd:element>
-    <xsd:element name="LocNewPublishedVersionLookup" ma:index="75" nillable="true" ma:displayName="Loc New Published Version Lookup" ma:default="" ma:list="{7DD1DCEC-E449-43D3-891F-7DC62F62AD21}" ma:internalName="LocNewPublishedVersionLookup" ma:readOnly="true" ma:showField="NewPublishedVersion" ma:web="4873beb7-5857-4685-be1f-d57550cc96cc">
-      <xsd:simpleType>
-        <xsd:restriction base="dms:Lookup"/>
-      </xsd:simpleType>
-    </xsd:element>
-    <xsd:element name="LocOverallHandbackStatusLookup" ma:index="76" nillable="true" ma:displayName="Loc Overall Handback Status" ma:default="" ma:list="{7DD1DCEC-E449-43D3-891F-7DC62F62AD21}" ma:internalName="LocOverallHandbackStatusLookup" ma:readOnly="true" ma:showField="OverallHandbackStatus" ma:web="4873beb7-5857-4685-be1f-d57550cc96cc">
-      <xsd:simpleType>
-        <xsd:restriction base="dms:Lookup"/>
-      </xsd:simpleType>
-    </xsd:element>
-    <xsd:element name="LocOverallLocStatusLookup" ma:index="77" nillable="true" ma:displayName="Loc Overall Localize Status" ma:default="" ma:list="{7DD1DCEC-E449-43D3-891F-7DC62F62AD21}" ma:internalName="LocOverallLocStatusLookup" ma:readOnly="true" ma:showField="OverallLocStatus" ma:web="4873beb7-5857-4685-be1f-d57550cc96cc">
-      <xsd:simpleType>
-        <xsd:restriction base="dms:Lookup"/>
-      </xsd:simpleType>
-    </xsd:element>
-    <xsd:element name="LocOverallPreviewStatusLookup" ma:index="78" nillable="true" ma:displayName="Loc Overall Preview Status" ma:default="" ma:list="{7DD1DCEC-E449-43D3-891F-7DC62F62AD21}" ma:internalName="LocOverallPreviewStatusLookup" ma:readOnly="true" ma:showField="OverallPreviewStatus" ma:web="4873beb7-5857-4685-be1f-d57550cc96cc">
-      <xsd:simpleType>
-        <xsd:restriction base="dms:Lookup"/>
-      </xsd:simpleType>
-    </xsd:element>
-    <xsd:element name="LocOverallPublishStatusLookup" ma:index="79" nillable="true" ma:displayName="Loc Overall Publish Status" ma:default="" ma:list="{7DD1DCEC-E449-43D3-891F-7DC62F62AD21}" ma:internalName="LocOverallPublishStatusLookup" ma:readOnly="true" ma:showField="OverallPublishStatus" ma:web="4873beb7-5857-4685-be1f-d57550cc96cc">
-      <xsd:simpleType>
-        <xsd:restriction base="dms:Lookup"/>
-      </xsd:simpleType>
-    </xsd:element>
-    <xsd:element name="IntlLocPriority" ma:index="80" nillable="true" ma:displayName="Loc Priority" ma:default="" ma:internalName="IntlLocPriority" ma:readOnly="false">
-      <xsd:simpleType>
-        <xsd:restriction base="dms:Unknown"/>
-      </xsd:simpleType>
-    </xsd:element>
-    <xsd:element name="LocProcessedForHandoffsLookup" ma:index="81" nillable="true" ma:displayName="Loc Processed For Handoffs" ma:default="" ma:list="{7DD1DCEC-E449-43D3-891F-7DC62F62AD21}" ma:internalName="LocProcessedForHandoffsLookup" ma:readOnly="true" ma:showField="ProcessedForHandoffs" ma:web="4873beb7-5857-4685-be1f-d57550cc96cc">
-      <xsd:simpleType>
-        <xsd:restriction base="dms:Lookup"/>
-      </xsd:simpleType>
-    </xsd:element>
-    <xsd:element name="LocProcessedForMarketsLookup" ma:index="82" nillable="true" ma:displayName="Loc Processed For Markets" ma:default="" ma:list="{7DD1DCEC-E449-43D3-891F-7DC62F62AD21}" ma:internalName="LocProcessedForMarketsLookup" ma:readOnly="true" ma:showField="ProcessedForMarkets" ma:web="4873beb7-5857-4685-be1f-d57550cc96cc">
-      <xsd:simpleType>
-        <xsd:restriction base="dms:Lookup"/>
-      </xsd:simpleType>
-    </xsd:element>
-    <xsd:element name="LocPublishedDependentAssetsLookup" ma:index="83" nillable="true" ma:displayName="Loc Published Dependent Assets" ma:default="" ma:list="{7DD1DCEC-E449-43D3-891F-7DC62F62AD21}" ma:internalName="LocPublishedDependentAssetsLookup" ma:readOnly="true" ma:showField="PublishedDependentAssets" ma:web="4873beb7-5857-4685-be1f-d57550cc96cc">
-      <xsd:simpleType>
-        <xsd:restriction base="dms:Lookup"/>
-      </xsd:simpleType>
-    </xsd:element>
-    <xsd:element name="LocPublishedLinkedAssetsLookup" ma:index="84" nillable="true" ma:displayName="Loc Published Linked Assets" ma:default="" ma:list="{7DD1DCEC-E449-43D3-891F-7DC62F62AD21}" ma:internalName="LocPublishedLinkedAssetsLookup" ma:readOnly="true" ma:showField="PublishedLinkedAssets" ma:web="4873beb7-5857-4685-be1f-d57550cc96cc">
-      <xsd:simpleType>
-        <xsd:restriction base="dms:Lookup"/>
-      </xsd:simpleType>
-    </xsd:element>
-    <xsd:element name="LocRecommendedHandoff" ma:index="85" nillable="true" ma:displayName="Loc Recommended Handoff" ma:default="" ma:indexed="true" ma:internalName="LocRecommendedHandoff" ma:readOnly="false">
-      <xsd:simpleType>
-        <xsd:restriction base="dms:Text"/>
-      </xsd:simpleType>
-    </xsd:element>
-    <xsd:element name="LocalizationTagsTaxHTField0" ma:index="87" nillable="true" ma:taxonomy="true" ma:internalName="LocalizationTagsTaxHTField0" ma:taxonomyFieldName="LocalizationTags" ma:displayName="Localization Tags" ma:readOnly="false" ma:default="" ma:fieldId="{00f02cb3-2c7c-424a-9c61-10e9b6878429}" ma:taxonomyMulti="true" ma:sspId="8f79753a-75d3-41f5-8ca3-40b843941b4f" ma:termSetId="5b7703a5-8e8b-4b58-8b31-1cea35331da3" ma:anchorId="00000000-0000-0000-0000-000000000000" ma:open="false" ma:isKeyword="false">
-      <xsd:complexType>
-        <xsd:sequence>
-          <xsd:element ref="pc:Terms" minOccurs="0" maxOccurs="1"/>
-        </xsd:sequence>
-      </xsd:complexType>
-    </xsd:element>
-    <xsd:element name="MachineTranslated" ma:index="88" nillable="true" ma:displayName="Machine Translated" ma:default="" ma:internalName="MachineTranslated" ma:readOnly="false">
-      <xsd:simpleType>
-        <xsd:restriction base="dms:Boolean"/>
-      </xsd:simpleType>
-    </xsd:element>
-    <xsd:element name="Manager" ma:index="89" nillable="true" ma:displayName="Manager" ma:hidden="true" ma:internalName="Manager" ma:readOnly="false">
-      <xsd:simpleType>
-        <xsd:restriction base="dms:Text"/>
-      </xsd:simpleType>
-    </xsd:element>
-    <xsd:element name="Markets" ma:index="90" nillable="true" ma:displayName="Markets" ma:default="" ma:description="Leave blank to show in all markets" ma:list="{2FBD1B11-2ACE-4FDC-B5A3-635D4ADF6F1B}" ma:internalName="Markets" ma:readOnly="false" ma:showField="MarketName" ma:web="4873beb7-5857-4685-be1f-d57550cc96cc">
-      <xsd:complexType>
-        <xsd:complexContent>
-          <xsd:extension base="dms:MultiChoiceLookup">
-            <xsd:sequence>
-              <xsd:element name="Value" type="dms:Lookup" maxOccurs="unbounded" minOccurs="0" nillable="true"/>
-            </xsd:sequence>
-          </xsd:extension>
-        </xsd:complexContent>
-      </xsd:complexType>
-    </xsd:element>
-    <xsd:element name="Milestone" ma:index="91" nillable="true" ma:displayName="Milestone" ma:default="" ma:internalName="Milestone" ma:readOnly="false">
-      <xsd:simpleType>
-        <xsd:restriction base="dms:Unknown"/>
-      </xsd:simpleType>
-    </xsd:element>
-    <xsd:element name="TPNamespace" ma:index="94" nillable="true" ma:displayName="Namespace" ma:default="" ma:internalName="TPNamespace">
-      <xsd:simpleType>
-        <xsd:restriction base="dms:Text"/>
-      </xsd:simpleType>
-    </xsd:element>
-    <xsd:element name="NumericId" ma:index="95" nillable="true" ma:displayName="Numeric ID" ma:default="" ma:indexed="true" ma:internalName="NumericId" ma:readOnly="false">
-      <xsd:simpleType>
-        <xsd:restriction base="dms:Number"/>
-      </xsd:simpleType>
-    </xsd:element>
-    <xsd:element name="NumOfRatingsLookup" ma:index="96" nillable="true" ma:displayName="NumOfRatings" ma:default="" ma:list="{9E343742-310B-4684-A24C-1D137CB4B230}" ma:internalName="NumOfRatingsLookup" ma:readOnly="true" ma:showField="NumOfRatings" ma:web="4873beb7-5857-4685-be1f-d57550cc96cc">
-      <xsd:complexType>
-        <xsd:complexContent>
-          <xsd:extension base="dms:MultiChoiceLookup">
-            <xsd:sequence>
-              <xsd:element name="Value" type="dms:Lookup" maxOccurs="unbounded" minOccurs="0" nillable="true"/>
-            </xsd:sequence>
-          </xsd:extension>
-        </xsd:complexContent>
-      </xsd:complexType>
-    </xsd:element>
-    <xsd:element name="OOCacheId" ma:index="97" nillable="true" ma:displayName="OOCacheId" ma:internalName="OOCacheId" ma:readOnly="false">
-      <xsd:simpleType>
-        <xsd:restriction base="dms:Text"/>
-      </xsd:simpleType>
-    </xsd:element>
-    <xsd:element name="OpenTemplate" ma:index="98" nillable="true" ma:displayName="Open Template" ma:default="true" ma:internalName="OpenTemplate">
-      <xsd:simpleType>
-        <xsd:restriction base="dms:Boolean"/>
-      </xsd:simpleType>
-    </xsd:element>
-    <xsd:element name="OriginAsset" ma:index="99" nillable="true" ma:displayName="Origin Asset" ma:default="" ma:internalName="OriginAsset" ma:readOnly="false">
-      <xsd:simpleType>
-        <xsd:restriction base="dms:Text"/>
-      </xsd:simpleType>
-    </xsd:element>
-    <xsd:element name="OriginalRelease" ma:index="100" nillable="true" ma:displayName="Original Release" ma:default="15" ma:internalName="OriginalRelease" ma:readOnly="false">
-      <xsd:simpleType>
-        <xsd:restriction base="dms:Choice">
-          <xsd:enumeration value="14"/>
-          <xsd:enumeration value="15"/>
-          <xsd:enumeration value="16"/>
-        </xsd:restriction>
-      </xsd:simpleType>
-    </xsd:element>
-    <xsd:element name="OriginalSourceMarket" ma:index="101" nillable="true" ma:displayName="Original Source Market Group" ma:default="" ma:internalName="OriginalSourceMarket" ma:readOnly="false">
-      <xsd:simpleType>
-        <xsd:restriction base="dms:Text"/>
-      </xsd:simpleType>
-    </xsd:element>
-    <xsd:element name="OutputCachingOn" ma:index="102" nillable="true" ma:displayName="Output Caching" ma:default="true" ma:hidden="true" ma:internalName="OutputCachingOn" ma:readOnly="false">
-      <xsd:simpleType>
-        <xsd:restriction base="dms:Boolean"/>
-      </xsd:simpleType>
-    </xsd:element>
-    <xsd:element name="ParentAssetId" ma:index="103" nillable="true" ma:displayName="Parent Asset Id" ma:default="" ma:internalName="ParentAssetId" ma:readOnly="false">
-      <xsd:simpleType>
-        <xsd:restriction base="dms:Text"/>
-      </xsd:simpleType>
-    </xsd:element>
-    <xsd:element name="PlannedPubDate" ma:index="104" nillable="true" ma:displayName="Planned Publish Date" ma:default="" ma:indexed="true" ma:internalName="PlannedPubDate" ma:readOnly="false">
-      <xsd:simpleType>
-        <xsd:restriction base="dms:DateTime"/>
-      </xsd:simpleType>
-    </xsd:element>
-    <xsd:element name="PolicheckWords" ma:index="105" nillable="true" ma:displayName="Policheck Words" ma:default="" ma:internalName="PolicheckWords" ma:readOnly="false">
-      <xsd:simpleType>
-        <xsd:restriction base="dms:Text"/>
-      </xsd:simpleType>
-    </xsd:element>
-    <xsd:element name="BusinessGroup" ma:index="106" nillable="true" ma:displayName="Product Division Owner" ma:default="" ma:internalName="BusinessGroup" ma:readOnly="false">
-      <xsd:simpleType>
-        <xsd:restriction base="dms:Unknown"/>
-      </xsd:simpleType>
-    </xsd:element>
-    <xsd:element name="UAProjectedTotalWords" ma:index="107" nillable="true" ma:displayName="Projected Word Count" ma:default="" ma:internalName="UAProjectedTotalWords" ma:readOnly="false">
-      <xsd:simpleType>
-        <xsd:restriction base="dms:Unknown"/>
-      </xsd:simpleType>
-    </xsd:element>
-    <xsd:element name="Provider" ma:index="108" nillable="true" ma:displayName="Provider" ma:default="" ma:internalName="Provider" ma:readOnly="false">
-      <xsd:simpleType>
-        <xsd:restriction base="dms:Unknown"/>
-      </xsd:simpleType>
-    </xsd:element>
-    <xsd:element name="Providers" ma:index="109" nillable="true" ma:displayName="Providers" ma:default="" ma:internalName="Providers">
-      <xsd:simpleType>
-        <xsd:restriction base="dms:Unknown"/>
-      </xsd:simpleType>
-    </xsd:element>
-    <xsd:element name="PublishStatusLookup" ma:index="110" nillable="true" ma:displayName="Publish Status" ma:default="" ma:list="{9E343742-310B-4684-A24C-1D137CB4B230}" ma:internalName="PublishStatusLookup" ma:readOnly="false" ma:showField="PublishStatus" ma:web="4873beb7-5857-4685-be1f-d57550cc96cc">
-      <xsd:complexType>
-        <xsd:complexContent>
-          <xsd:extension base="dms:MultiChoiceLookup">
-            <xsd:sequence>
-              <xsd:element name="Value" type="dms:Lookup" maxOccurs="unbounded" minOccurs="0" nillable="true"/>
-            </xsd:sequence>
-          </xsd:extension>
-        </xsd:complexContent>
-      </xsd:complexType>
-    </xsd:element>
-    <xsd:element name="PublishTargets" ma:index="111" nillable="true" ma:displayName="Publish Target" ma:default="OfficeOnlineVNext" ma:internalName="PublishTargets" ma:readOnly="false">
-      <xsd:simpleType>
-        <xsd:restriction base="dms:Unknown"/>
-      </xsd:simpleType>
-    </xsd:element>
-    <xsd:element name="RecommendationsModifier" ma:index="112" nillable="true" ma:displayName="Recommendations Modifier" ma:default="" ma:internalName="RecommendationsModifier" ma:readOnly="false">
-      <xsd:simpleType>
-        <xsd:restriction base="dms:Number"/>
-      </xsd:simpleType>
-    </xsd:element>
-    <xsd:element name="ArtSampleDocs" ma:index="113" nillable="true" ma:displayName="Sample Docs" ma:default="" ma:hidden="true" ma:internalName="ArtSampleDocs" ma:readOnly="false">
-      <xsd:simpleType>
-        <xsd:restriction base="dms:Text"/>
-      </xsd:simpleType>
-    </xsd:element>
-    <xsd:element name="ScenarioTagsTaxHTField0" ma:index="115" nillable="true" ma:taxonomy="true" ma:internalName="ScenarioTagsTaxHTField0" ma:taxonomyFieldName="ScenarioTags" ma:displayName="Scenarios" ma:readOnly="false" ma:default="" ma:fieldId="{93aef74d-6c78-4815-8310-51477dceeccc}" ma:taxonomyMulti="true" ma:sspId="8f79753a-75d3-41f5-8ca3-40b843941b4f" ma:termSetId="4b7d5f16-e2f2-4fc0-bab3-6e8b931e57d6" ma:anchorId="00000000-0000-0000-0000-000000000000" ma:open="false" ma:isKeyword="false">
-      <xsd:complexType>
-        <xsd:sequence>
-          <xsd:element ref="pc:Terms" minOccurs="0" maxOccurs="1"/>
-        </xsd:sequence>
-      </xsd:complexType>
-    </xsd:element>
-    <xsd:element name="ShowIn" ma:index="117" nillable="true" ma:displayName="Show In" ma:default="Show everywhere" ma:internalName="ShowIn" ma:readOnly="false">
-      <xsd:simpleType>
-        <xsd:restriction base="dms:Choice">
-          <xsd:enumeration value="Hide on web"/>
-          <xsd:enumeration value="On Web no search"/>
-          <xsd:enumeration value="Show everywhere"/>
-          <xsd:enumeration value="Special use only"/>
-        </xsd:restriction>
-      </xsd:simpleType>
-    </xsd:element>
-    <xsd:element name="SourceTitle" ma:index="118" nillable="true" ma:displayName="Source Title" ma:default="" ma:indexed="true" ma:internalName="SourceTitle" ma:readOnly="false">
-      <xsd:simpleType>
-        <xsd:restriction base="dms:Text"/>
-      </xsd:simpleType>
-    </xsd:element>
-    <xsd:element name="CSXSubmissionDate" ma:index="119" nillable="true" ma:displayName="Submission Date" ma:default="" ma:internalName="CSXSubmissionDate" ma:readOnly="false">
-      <xsd:simpleType>
-        <xsd:restriction base="dms:DateTime"/>
-      </xsd:simpleType>
-    </xsd:element>
-    <xsd:element name="SubmitterId" ma:index="120" nillable="true" ma:displayName="Submitter ID" ma:default="" ma:internalName="SubmitterId" ma:readOnly="false">
-      <xsd:simpleType>
-        <xsd:restriction base="dms:Text"/>
-      </xsd:simpleType>
-    </xsd:element>
-    <xsd:element name="TaxCatchAll" ma:index="121" nillable="true" ma:displayName="Taxonomy Catch All Column" ma:hidden="true" ma:list="{530f955b-6704-4601-bd83-f81d87f1e440}" ma:internalName="TaxCatchAll" ma:showField="CatchAllData" ma:web="4873beb7-5857-4685-be1f-d57550cc96cc">
-      <xsd:complexType>
-        <xsd:complexContent>
-          <xsd:extension base="dms:MultiChoiceLookup">
-            <xsd:sequence>
-              <xsd:element name="Value" type="dms:Lookup" maxOccurs="unbounded" minOccurs="0" nillable="true"/>
-            </xsd:sequence>
-          </xsd:extension>
-        </xsd:complexContent>
-      </xsd:complexType>
-    </xsd:element>
-    <xsd:element name="TaxCatchAllLabel" ma:index="122" nillable="true" ma:displayName="Taxonomy Catch All Column1" ma:hidden="true" ma:list="{530f955b-6704-4601-bd83-f81d87f1e440}" ma:internalName="TaxCatchAllLabel" ma:readOnly="true" ma:showField="CatchAllDataLabel" ma:web="4873beb7-5857-4685-be1f-d57550cc96cc">
-      <xsd:complexType>
-        <xsd:complexContent>
-          <xsd:extension base="dms:MultiChoiceLookup">
-            <xsd:sequence>
-              <xsd:element name="Value" type="dms:Lookup" maxOccurs="unbounded" minOccurs="0" nillable="true"/>
-            </xsd:sequence>
-          </xsd:extension>
-        </xsd:complexContent>
-      </xsd:complexType>
-    </xsd:element>
-    <xsd:element name="TemplateStatus" ma:index="123" nillable="true" ma:displayName="Template Status" ma:default="" ma:internalName="TemplateStatus">
-      <xsd:simpleType>
-        <xsd:restriction base="dms:Unknown"/>
-      </xsd:simpleType>
-    </xsd:element>
-    <xsd:element name="TemplateTemplateType" ma:index="124" nillable="true" ma:displayName="Template Type" ma:default="" ma:internalName="TemplateTemplateType">
-      <xsd:simpleType>
-        <xsd:restriction base="dms:Unknown"/>
-      </xsd:simpleType>
-    </xsd:element>
-    <xsd:element name="ThumbnailAssetId" ma:index="125" nillable="true" ma:displayName="Thumbnail Image Asset" ma:default="" ma:internalName="ThumbnailAssetId" ma:readOnly="false">
-      <xsd:simpleType>
-        <xsd:restriction base="dms:Text"/>
-      </xsd:simpleType>
-    </xsd:element>
-    <xsd:element name="TimesCloned" ma:index="126" nillable="true" ma:displayName="Times Cloned" ma:default="" ma:internalName="TimesCloned" ma:readOnly="false">
-      <xsd:simpleType>
-        <xsd:restriction base="dms:Number"/>
-      </xsd:simpleType>
-    </xsd:element>
-    <xsd:element name="TrustLevel" ma:index="128" nillable="true" ma:displayName="Trust Level" ma:default="1 Microsoft Managed Content" ma:internalName="TrustLevel" ma:readOnly="false">
-      <xsd:simpleType>
-        <xsd:restriction base="dms:Unknown"/>
-      </xsd:simpleType>
-    </xsd:element>
-    <xsd:element name="UALocComments" ma:index="129" nillable="true" ma:displayName="UA Loc Comments" ma:default="" ma:internalName="UALocComments" ma:readOnly="false">
-      <xsd:simpleType>
-        <xsd:restriction base="dms:Note"/>
-      </xsd:simpleType>
-    </xsd:element>
-    <xsd:element name="UALocRecommendation" ma:index="130" nillable="true" ma:displayName="UA Loc Recommendation" ma:default="Localize" ma:internalName="UALocRecommendation" ma:readOnly="false">
-      <xsd:simpleType>
-        <xsd:restriction base="dms:Choice">
-          <xsd:enumeration value="Localize"/>
-          <xsd:enumeration value="Never Localize"/>
-          <xsd:enumeration value="Priority Localize"/>
-        </xsd:restriction>
-      </xsd:simpleType>
-    </xsd:element>
-    <xsd:element name="UANotes" ma:index="131" nillable="true" ma:displayName="UA Notes" ma:default="" ma:internalName="UANotes" ma:readOnly="false">
-      <xsd:simpleType>
-        <xsd:restriction base="dms:Note"/>
-      </xsd:simpleType>
-    </xsd:element>
-    <xsd:element name="TPAppVersion" ma:index="132" nillable="true" ma:displayName="Version" ma:default="" ma:internalName="TPAppVersion">
-      <xsd:simpleType>
-        <xsd:restriction base="dms:Text"/>
-      </xsd:simpleType>
-    </xsd:element>
-    <xsd:element name="VoteCount" ma:index="133" nillable="true" ma:displayName="Vote Count" ma:default="" ma:internalName="VoteCount" ma:readOnly="false">
-      <xsd:simpleType>
-        <xsd:restriction base="dms:Unknown"/>
-      </xsd:simpleType>
-    </xsd:element>
-  </xsd:schema>
-  <xsd:schema xmlns="http://schemas.openxmlformats.org/package/2006/metadata/core-properties" xmlns:xsd="http://www.w3.org/2001/XMLSchema" xmlns:xsi="http://www.w3.org/2001/XMLSchema-instance" xmlns:dc="http://purl.org/dc/elements/1.1/" xmlns:dcterms="http://purl.org/dc/terms/" xmlns:odoc="http://schemas.microsoft.com/internal/obd" targetNamespace="http://schemas.openxmlformats.org/package/2006/metadata/core-properties" elementFormDefault="qualified" attributeFormDefault="unqualified" blockDefault="#all">
-    <xsd:import namespace="http://purl.org/dc/elements/1.1/" schemaLocation="http://dublincore.org/schemas/xmls/qdc/2003/04/02/dc.xsd"/>
-    <xsd:import namespace="http://purl.org/dc/terms/" schemaLocation="http://dublincore.org/schemas/xmls/qdc/2003/04/02/dcterms.xsd"/>
-    <xsd:element name="coreProperties" type="CT_coreProperties"/>
-    <xsd:complexType name="CT_coreProperties">
-      <xsd:all>
-        <xsd:element ref="dc:creator" minOccurs="0" maxOccurs="1"/>
-        <xsd:element ref="dcterms:created" minOccurs="0" maxOccurs="1"/>
-        <xsd:element ref="dc:identifier" minOccurs="0" maxOccurs="1"/>
-        <xsd:element name="contentType" minOccurs="0" maxOccurs="1" type="xsd:string" ma:index="22" ma:displayName="Content Type"/>
-        <xsd:element ref="dc:title" minOccurs="0" maxOccurs="1" ma:index="127" ma:displayName="Title"/>
-        <xsd:element ref="dc:subject" minOccurs="0" maxOccurs="1"/>
-        <xsd:element ref="dc:description" minOccurs="0" maxOccurs="1"/>
-        <xsd:element name="keywords" minOccurs="0" maxOccurs="1" type="xsd:string"/>
-        <xsd:element ref="dc:language" minOccurs="0" maxOccurs="1"/>
-        <xsd:element name="category" minOccurs="0" maxOccurs="1" type="xsd:string"/>
-        <xsd:element name="version" minOccurs="0" maxOccurs="1" type="xsd:string"/>
-        <xsd:element name="revision" minOccurs="0" maxOccurs="1" type="xsd:string">
-          <xsd:annotation>
-            <xsd:documentation>
-                        This value indicates the number of saves or revisions. The application is responsible for updating this value after each revision.
-                    </xsd:documentation>
-          </xsd:annotation>
-        </xsd:element>
-        <xsd:element name="lastModifiedBy" minOccurs="0" maxOccurs="1" type="xsd:string"/>
-        <xsd:element ref="dcterms:modified" minOccurs="0" maxOccurs="1"/>
-        <xsd:element name="contentStatus" minOccurs="0" maxOccurs="1" type="xsd:string"/>
-      </xsd:all>
-    </xsd:complexType>
-  </xsd:schema>
-  <xs:schema xmlns:pc="http://schemas.microsoft.com/office/infopath/2007/PartnerControls" xmlns:xs="http://www.w3.org/2001/XMLSchema" targetNamespace="http://schemas.microsoft.com/office/infopath/2007/PartnerControls" elementFormDefault="qualified" attributeFormDefault="unqualified">
-    <xs:element name="Person">
-      <xs:complexType>
-        <xs:sequence>
-          <xs:element ref="pc:DisplayName" minOccurs="0"/>
-          <xs:element ref="pc:AccountId" minOccurs="0"/>
-          <xs:element ref="pc:AccountType" minOccurs="0"/>
-        </xs:sequence>
-      </xs:complexType>
-    </xs:element>
-    <xs:element name="DisplayName" type="xs:string"/>
-    <xs:element name="AccountId" type="xs:string"/>
-    <xs:element name="AccountType" type="xs:string"/>
-    <xs:element name="BDCAssociatedEntity">
-      <xs:complexType>
-        <xs:sequence>
-          <xs:element ref="pc:BDCEntity" minOccurs="0" maxOccurs="unbounded"/>
-        </xs:sequence>
-        <xs:attribute ref="pc:EntityNamespace"/>
-        <xs:attribute ref="pc:EntityName"/>
-        <xs:attribute ref="pc:SystemInstanceName"/>
-        <xs:attribute ref="pc:AssociationName"/>
-      </xs:complexType>
-    </xs:element>
-    <xs:attribute name="EntityNamespace" type="xs:string"/>
-    <xs:attribute name="EntityName" type="xs:string"/>
-    <xs:attribute name="SystemInstanceName" type="xs:string"/>
-    <xs:attribute name="AssociationName" type="xs:string"/>
-    <xs:element name="BDCEntity">
-      <xs:complexType>
-        <xs:sequence>
-          <xs:element ref="pc:EntityDisplayName" minOccurs="0"/>
-          <xs:element ref="pc:EntityInstanceReference" minOccurs="0"/>
-          <xs:element ref="pc:EntityId1" minOccurs="0"/>
-          <xs:element ref="pc:EntityId2" minOccurs="0"/>
-          <xs:element ref="pc:EntityId3" minOccurs="0"/>
-          <xs:element ref="pc:EntityId4" minOccurs="0"/>
-          <xs:element ref="pc:EntityId5" minOccurs="0"/>
-        </xs:sequence>
-      </xs:complexType>
-    </xs:element>
-    <xs:element name="EntityDisplayName" type="xs:string"/>
-    <xs:element name="EntityInstanceReference" type="xs:string"/>
-    <xs:element name="EntityId1" type="xs:string"/>
-    <xs:element name="EntityId2" type="xs:string"/>
-    <xs:element name="EntityId3" type="xs:string"/>
-    <xs:element name="EntityId4" type="xs:string"/>
-    <xs:element name="EntityId5" type="xs:string"/>
-    <xs:element name="Terms">
-      <xs:complexType>
-        <xs:sequence>
-          <xs:element ref="pc:TermInfo" minOccurs="0" maxOccurs="unbounded"/>
-        </xs:sequence>
-      </xs:complexType>
-    </xs:element>
-    <xs:element name="TermInfo">
-      <xs:complexType>
-        <xs:sequence>
-          <xs:element ref="pc:TermName" minOccurs="0"/>
-          <xs:element ref="pc:TermId" minOccurs="0"/>
-        </xs:sequence>
-      </xs:complexType>
-    </xs:element>
-    <xs:element name="TermName" type="xs:string"/>
-    <xs:element name="TermId" type="xs:string"/>
-  </xs:schema>
-</ct:contentTypeSchema>
-</file>
-
 <file path=customXml/item3.xml><?xml version="1.0" encoding="utf-8"?>
 <?mso-contentType ?>
 <FormTemplates xmlns="http://schemas.microsoft.com/sharepoint/v3/contenttype/forms">
@@ -9672,16 +10722,6 @@
 </file>
 
 <file path=customXml/itemProps1.xml><?xml version="1.0" encoding="utf-8"?>
-<ds:datastoreItem xmlns:ds="http://schemas.openxmlformats.org/officeDocument/2006/customXml" ds:itemID="{7FBDB1CC-CEFB-4E46-8174-1F0AA0D30B24}">
-  <ds:schemaRefs>
-    <ds:schemaRef ds:uri="http://schemas.microsoft.com/office/2006/metadata/properties"/>
-    <ds:schemaRef ds:uri="http://schemas.microsoft.com/office/infopath/2007/PartnerControls"/>
-    <ds:schemaRef ds:uri="4873beb7-5857-4685-be1f-d57550cc96cc"/>
-  </ds:schemaRefs>
-</ds:datastoreItem>
-</file>
-
-<file path=customXml/itemProps2.xml><?xml version="1.0" encoding="utf-8"?>
 <ds:datastoreItem xmlns:ds="http://schemas.openxmlformats.org/officeDocument/2006/customXml" ds:itemID="{4B3A7E92-E05A-4924-9E8A-9F6659E5855B}">
   <ds:schemaRefs>
     <ds:schemaRef ds:uri="http://schemas.microsoft.com/office/2006/metadata/contentType"/>
@@ -9699,6 +10739,16 @@
 </ds:datastoreItem>
 </file>
 
+<file path=customXml/itemProps2.xml><?xml version="1.0" encoding="utf-8"?>
+<ds:datastoreItem xmlns:ds="http://schemas.openxmlformats.org/officeDocument/2006/customXml" ds:itemID="{7FBDB1CC-CEFB-4E46-8174-1F0AA0D30B24}">
+  <ds:schemaRefs>
+    <ds:schemaRef ds:uri="http://schemas.microsoft.com/office/2006/metadata/properties"/>
+    <ds:schemaRef ds:uri="http://schemas.microsoft.com/office/infopath/2007/PartnerControls"/>
+    <ds:schemaRef ds:uri="4873beb7-5857-4685-be1f-d57550cc96cc"/>
+  </ds:schemaRefs>
+</ds:datastoreItem>
+</file>
+
 <file path=customXml/itemProps3.xml><?xml version="1.0" encoding="utf-8"?>
 <ds:datastoreItem xmlns:ds="http://schemas.openxmlformats.org/officeDocument/2006/customXml" ds:itemID="{C01C3C56-10DB-49F7-B061-44D8728D078A}">
   <ds:schemaRefs>

--- a/ouat_writing/Season 3 Rewrite.docx
+++ b/ouat_writing/Season 3 Rewrite.docx
@@ -5,6 +5,7 @@
     <w:p>
       <w:pPr>
         <w:pStyle w:val="NoSpacing"/>
+        <w:spacing w:after="240"/>
         <w:rPr>
           <w:rFonts w:ascii="Cambria" w:hAnsi="Cambria"/>
           <w:b/>
@@ -35,6 +36,8 @@
     <w:p>
       <w:pPr>
         <w:pStyle w:val="NoSpacing"/>
+        <w:spacing w:after="240"/>
+        <w:outlineLvl w:val="0"/>
         <w:rPr>
           <w:rFonts w:ascii="Cambria" w:hAnsi="Cambria"/>
           <w:b/>
@@ -42,111 +45,104 @@
           <w:u w:val="single"/>
         </w:rPr>
       </w:pPr>
-    </w:p>
-    <w:p>
-      <w:pPr>
-        <w:pStyle w:val="NoSpacing"/>
-        <w:outlineLvl w:val="0"/>
+      <w:r>
         <w:rPr>
           <w:rFonts w:ascii="Cambria" w:hAnsi="Cambria"/>
           <w:b/>
           <w:sz w:val="24"/>
           <w:u w:val="single"/>
         </w:rPr>
-      </w:pPr>
-      <w:r>
+        <w:t>S3E12</w:t>
+      </w:r>
+    </w:p>
+    <w:p>
+      <w:pPr>
+        <w:pStyle w:val="NoSpacing"/>
+        <w:spacing w:after="240"/>
+        <w:rPr>
+          <w:rFonts w:ascii="Cambria" w:hAnsi="Cambria"/>
+          <w:sz w:val="24"/>
+        </w:rPr>
+      </w:pPr>
+      <w:r>
+        <w:rPr>
+          <w:rFonts w:ascii="Cambria" w:hAnsi="Cambria"/>
+          <w:sz w:val="24"/>
+        </w:rPr>
+        <w:t xml:space="preserve">Summary: </w:t>
+      </w:r>
+      <w:r>
+        <w:rPr>
+          <w:rFonts w:ascii="Cambria" w:hAnsi="Cambria"/>
+          <w:sz w:val="24"/>
+        </w:rPr>
+        <w:t xml:space="preserve">The townspeople of </w:t>
+      </w:r>
+      <w:proofErr w:type="spellStart"/>
+      <w:r>
+        <w:rPr>
+          <w:rFonts w:ascii="Cambria" w:hAnsi="Cambria"/>
+          <w:sz w:val="24"/>
+        </w:rPr>
+        <w:t>Storybrooke</w:t>
+      </w:r>
+      <w:proofErr w:type="spellEnd"/>
+      <w:r>
+        <w:rPr>
+          <w:rFonts w:ascii="Cambria" w:hAnsi="Cambria"/>
+          <w:sz w:val="24"/>
+        </w:rPr>
+        <w:t xml:space="preserve"> find themselves back in the Enchanted Forest. Emma tries to juggle her son, her relationship, and Neal's reappearance in her life. </w:t>
+      </w:r>
+    </w:p>
+    <w:p>
+      <w:pPr>
+        <w:pStyle w:val="NoSpacing"/>
+        <w:spacing w:after="240"/>
+        <w:outlineLvl w:val="0"/>
         <w:rPr>
           <w:rFonts w:ascii="Cambria" w:hAnsi="Cambria"/>
           <w:b/>
           <w:sz w:val="24"/>
           <w:u w:val="single"/>
         </w:rPr>
-        <w:t>S3E12</w:t>
-      </w:r>
-    </w:p>
-    <w:p>
-      <w:pPr>
-        <w:pStyle w:val="NoSpacing"/>
-        <w:rPr>
-          <w:rFonts w:ascii="Cambria" w:hAnsi="Cambria"/>
-          <w:sz w:val="24"/>
-        </w:rPr>
-      </w:pPr>
-      <w:r>
-        <w:rPr>
-          <w:rFonts w:ascii="Cambria" w:hAnsi="Cambria"/>
-          <w:sz w:val="24"/>
-        </w:rPr>
-        <w:t xml:space="preserve">Summary: </w:t>
-      </w:r>
-      <w:r>
-        <w:rPr>
-          <w:rFonts w:ascii="Cambria" w:hAnsi="Cambria"/>
-          <w:sz w:val="24"/>
-        </w:rPr>
-        <w:t xml:space="preserve">The townspeople of </w:t>
-      </w:r>
-      <w:proofErr w:type="spellStart"/>
-      <w:r>
-        <w:rPr>
-          <w:rFonts w:ascii="Cambria" w:hAnsi="Cambria"/>
-          <w:sz w:val="24"/>
-        </w:rPr>
-        <w:t>Storybrooke</w:t>
-      </w:r>
-      <w:proofErr w:type="spellEnd"/>
-      <w:r>
-        <w:rPr>
-          <w:rFonts w:ascii="Cambria" w:hAnsi="Cambria"/>
-          <w:sz w:val="24"/>
-        </w:rPr>
-        <w:t xml:space="preserve"> find themselves back in the Enchanted Forest. Emma tries to juggle her son, her relationship, and Neal's reappearance in her life. </w:t>
-      </w:r>
-    </w:p>
-    <w:p>
-      <w:pPr>
-        <w:pStyle w:val="NoSpacing"/>
-        <w:rPr>
-          <w:rFonts w:ascii="Cambria" w:hAnsi="Cambria"/>
-          <w:sz w:val="24"/>
-        </w:rPr>
-      </w:pPr>
-    </w:p>
-    <w:p>
-      <w:pPr>
-        <w:pStyle w:val="NoSpacing"/>
-        <w:outlineLvl w:val="0"/>
+      </w:pPr>
+      <w:r>
         <w:rPr>
           <w:rFonts w:ascii="Cambria" w:hAnsi="Cambria"/>
           <w:b/>
           <w:sz w:val="24"/>
           <w:u w:val="single"/>
         </w:rPr>
-      </w:pPr>
-      <w:r>
+        <w:t>S3E13</w:t>
+      </w:r>
+    </w:p>
+    <w:p>
+      <w:pPr>
+        <w:pStyle w:val="NoSpacing"/>
+        <w:spacing w:after="240"/>
+        <w:outlineLvl w:val="0"/>
         <w:rPr>
           <w:rFonts w:ascii="Cambria" w:hAnsi="Cambria"/>
           <w:b/>
           <w:sz w:val="24"/>
           <w:u w:val="single"/>
         </w:rPr>
-        <w:t>S3E13</w:t>
-      </w:r>
-    </w:p>
-    <w:p>
-      <w:pPr>
-        <w:pStyle w:val="NoSpacing"/>
+      </w:pPr>
+      <w:r>
         <w:rPr>
           <w:rFonts w:ascii="Cambria" w:hAnsi="Cambria"/>
           <w:b/>
           <w:sz w:val="24"/>
           <w:u w:val="single"/>
         </w:rPr>
-      </w:pPr>
-    </w:p>
-    <w:p>
-      <w:pPr>
-        <w:pStyle w:val="NoSpacing"/>
+        <w:t>S3E14</w:t>
+      </w:r>
+    </w:p>
+    <w:p>
+      <w:pPr>
+        <w:pStyle w:val="NoSpacing"/>
+        <w:spacing w:after="240"/>
         <w:outlineLvl w:val="0"/>
         <w:rPr>
           <w:rFonts w:ascii="Cambria" w:hAnsi="Cambria"/>
@@ -162,12 +158,14 @@
           <w:sz w:val="24"/>
           <w:u w:val="single"/>
         </w:rPr>
-        <w:t>S3E14</w:t>
-      </w:r>
-    </w:p>
-    <w:p>
-      <w:pPr>
-        <w:pStyle w:val="NoSpacing"/>
+        <w:t>S3E15</w:t>
+      </w:r>
+    </w:p>
+    <w:p>
+      <w:pPr>
+        <w:pStyle w:val="NoSpacing"/>
+        <w:spacing w:after="240"/>
+        <w:outlineLvl w:val="0"/>
         <w:rPr>
           <w:rFonts w:ascii="Cambria" w:hAnsi="Cambria"/>
           <w:b/>
@@ -175,42 +173,42 @@
           <w:u w:val="single"/>
         </w:rPr>
       </w:pPr>
-    </w:p>
-    <w:p>
-      <w:pPr>
-        <w:pStyle w:val="NoSpacing"/>
-        <w:outlineLvl w:val="0"/>
+      <w:r>
         <w:rPr>
           <w:rFonts w:ascii="Cambria" w:hAnsi="Cambria"/>
           <w:b/>
           <w:sz w:val="24"/>
           <w:u w:val="single"/>
         </w:rPr>
-      </w:pPr>
-      <w:r>
+        <w:t>S3E16</w:t>
+      </w:r>
+    </w:p>
+    <w:p>
+      <w:pPr>
+        <w:pStyle w:val="NoSpacing"/>
+        <w:spacing w:after="240"/>
+        <w:outlineLvl w:val="0"/>
         <w:rPr>
           <w:rFonts w:ascii="Cambria" w:hAnsi="Cambria"/>
           <w:b/>
           <w:sz w:val="24"/>
           <w:u w:val="single"/>
         </w:rPr>
-        <w:t>S3E15</w:t>
-      </w:r>
-    </w:p>
-    <w:p>
-      <w:pPr>
-        <w:pStyle w:val="NoSpacing"/>
+      </w:pPr>
+      <w:r>
         <w:rPr>
           <w:rFonts w:ascii="Cambria" w:hAnsi="Cambria"/>
           <w:b/>
           <w:sz w:val="24"/>
           <w:u w:val="single"/>
         </w:rPr>
-      </w:pPr>
-    </w:p>
-    <w:p>
-      <w:pPr>
-        <w:pStyle w:val="NoSpacing"/>
+        <w:t>S3E17</w:t>
+      </w:r>
+    </w:p>
+    <w:p>
+      <w:pPr>
+        <w:pStyle w:val="NoSpacing"/>
+        <w:spacing w:after="240"/>
         <w:outlineLvl w:val="0"/>
         <w:rPr>
           <w:rFonts w:ascii="Cambria" w:hAnsi="Cambria"/>
@@ -226,12 +224,14 @@
           <w:sz w:val="24"/>
           <w:u w:val="single"/>
         </w:rPr>
-        <w:t>S3E16</w:t>
-      </w:r>
-    </w:p>
-    <w:p>
-      <w:pPr>
-        <w:pStyle w:val="NoSpacing"/>
+        <w:t>S3E18</w:t>
+      </w:r>
+    </w:p>
+    <w:p>
+      <w:pPr>
+        <w:pStyle w:val="NoSpacing"/>
+        <w:spacing w:after="240"/>
+        <w:outlineLvl w:val="0"/>
         <w:rPr>
           <w:rFonts w:ascii="Cambria" w:hAnsi="Cambria"/>
           <w:b/>
@@ -239,42 +239,42 @@
           <w:u w:val="single"/>
         </w:rPr>
       </w:pPr>
-    </w:p>
-    <w:p>
-      <w:pPr>
-        <w:pStyle w:val="NoSpacing"/>
-        <w:outlineLvl w:val="0"/>
+      <w:r>
         <w:rPr>
           <w:rFonts w:ascii="Cambria" w:hAnsi="Cambria"/>
           <w:b/>
           <w:sz w:val="24"/>
           <w:u w:val="single"/>
         </w:rPr>
-      </w:pPr>
-      <w:r>
+        <w:t>S3E19</w:t>
+      </w:r>
+    </w:p>
+    <w:p>
+      <w:pPr>
+        <w:pStyle w:val="NoSpacing"/>
+        <w:spacing w:after="240"/>
+        <w:outlineLvl w:val="0"/>
         <w:rPr>
           <w:rFonts w:ascii="Cambria" w:hAnsi="Cambria"/>
           <w:b/>
           <w:sz w:val="24"/>
           <w:u w:val="single"/>
         </w:rPr>
-        <w:t>S3E17</w:t>
-      </w:r>
-    </w:p>
-    <w:p>
-      <w:pPr>
-        <w:pStyle w:val="NoSpacing"/>
+      </w:pPr>
+      <w:r>
         <w:rPr>
           <w:rFonts w:ascii="Cambria" w:hAnsi="Cambria"/>
           <w:b/>
           <w:sz w:val="24"/>
           <w:u w:val="single"/>
         </w:rPr>
-      </w:pPr>
-    </w:p>
-    <w:p>
-      <w:pPr>
-        <w:pStyle w:val="NoSpacing"/>
+        <w:t>S3E20</w:t>
+      </w:r>
+    </w:p>
+    <w:p>
+      <w:pPr>
+        <w:pStyle w:val="NoSpacing"/>
+        <w:spacing w:after="240"/>
         <w:outlineLvl w:val="0"/>
         <w:rPr>
           <w:rFonts w:ascii="Cambria" w:hAnsi="Cambria"/>
@@ -290,12 +290,14 @@
           <w:sz w:val="24"/>
           <w:u w:val="single"/>
         </w:rPr>
-        <w:t>S3E18</w:t>
-      </w:r>
-    </w:p>
-    <w:p>
-      <w:pPr>
-        <w:pStyle w:val="NoSpacing"/>
+        <w:t>S3E21</w:t>
+      </w:r>
+    </w:p>
+    <w:p>
+      <w:pPr>
+        <w:pStyle w:val="NoSpacing"/>
+        <w:spacing w:after="240"/>
+        <w:outlineLvl w:val="0"/>
         <w:rPr>
           <w:rFonts w:ascii="Cambria" w:hAnsi="Cambria"/>
           <w:b/>
@@ -303,145 +305,988 @@
           <w:u w:val="single"/>
         </w:rPr>
       </w:pPr>
-    </w:p>
-    <w:p>
-      <w:pPr>
-        <w:pStyle w:val="NoSpacing"/>
-        <w:outlineLvl w:val="0"/>
+      <w:r>
         <w:rPr>
           <w:rFonts w:ascii="Cambria" w:hAnsi="Cambria"/>
           <w:b/>
           <w:sz w:val="24"/>
           <w:u w:val="single"/>
         </w:rPr>
-      </w:pPr>
-      <w:r>
-        <w:rPr>
-          <w:rFonts w:ascii="Cambria" w:hAnsi="Cambria"/>
+        <w:t>S3E22</w:t>
+      </w:r>
+    </w:p>
+    <w:p>
+      <w:pPr>
+        <w:spacing w:after="240"/>
+        <w:rPr>
+          <w:rFonts w:ascii="HanziPen TC" w:eastAsia="HanziPen TC" w:hAnsi="HanziPen TC"/>
+          <w:sz w:val="24"/>
+        </w:rPr>
+      </w:pPr>
+      <w:r>
+        <w:rPr>
+          <w:rFonts w:ascii="HanziPen TC" w:eastAsia="HanziPen TC" w:hAnsi="HanziPen TC"/>
+          <w:sz w:val="24"/>
+        </w:rPr>
+        <w:br w:type="page"/>
+      </w:r>
+    </w:p>
+    <w:p>
+      <w:pPr>
+        <w:pStyle w:val="NoSpacing"/>
+        <w:spacing w:after="240"/>
+        <w:jc w:val="center"/>
+        <w:rPr>
+          <w:rFonts w:ascii="HanziPen TC" w:eastAsia="HanziPen TC" w:hAnsi="HanziPen TC"/>
+          <w:sz w:val="24"/>
+        </w:rPr>
+      </w:pPr>
+      <w:r>
+        <w:rPr>
+          <w:rFonts w:ascii="HanziPen TC" w:eastAsia="HanziPen TC" w:hAnsi="HanziPen TC"/>
+          <w:sz w:val="24"/>
+        </w:rPr>
+        <w:lastRenderedPageBreak/>
+        <w:t xml:space="preserve">– The Enchanted Forest: The History of Odile and Rothbart </w:t>
+      </w:r>
+      <w:r>
+        <w:rPr>
+          <w:rFonts w:ascii="HanziPen TC" w:eastAsia="HanziPen TC" w:hAnsi="HanziPen TC"/>
+          <w:sz w:val="24"/>
+        </w:rPr>
+        <w:t>–</w:t>
+      </w:r>
+    </w:p>
+    <w:p>
+      <w:pPr>
+        <w:pStyle w:val="NoSpacing"/>
+        <w:spacing w:after="240"/>
+        <w:rPr>
+          <w:rFonts w:ascii="HanziPen TC" w:eastAsia="HanziPen TC" w:hAnsi="HanziPen TC"/>
+          <w:sz w:val="24"/>
+        </w:rPr>
+      </w:pPr>
+      <w:r>
+        <w:rPr>
+          <w:rFonts w:ascii="HanziPen TC" w:eastAsia="HanziPen TC" w:hAnsi="HanziPen TC"/>
           <w:b/>
           <w:sz w:val="24"/>
-          <w:u w:val="single"/>
-        </w:rPr>
-        <w:t>S3E19</w:t>
-      </w:r>
-    </w:p>
-    <w:p>
-      <w:pPr>
-        <w:pStyle w:val="NoSpacing"/>
-        <w:rPr>
-          <w:rFonts w:ascii="Cambria" w:hAnsi="Cambria"/>
-          <w:b/>
-          <w:sz w:val="24"/>
-          <w:u w:val="single"/>
-        </w:rPr>
-      </w:pPr>
+          <w:highlight w:val="yellow"/>
+        </w:rPr>
+        <w:t>// TODO:</w:t>
+      </w:r>
+      <w:r>
+        <w:rPr>
+          <w:rFonts w:ascii="HanziPen TC" w:eastAsia="HanziPen TC" w:hAnsi="HanziPen TC"/>
+          <w:sz w:val="24"/>
+        </w:rPr>
+        <w:t xml:space="preserve"> </w:t>
+      </w:r>
+      <w:r>
+        <w:rPr>
+          <w:rFonts w:ascii="HanziPen TC" w:eastAsia="HanziPen TC" w:hAnsi="HanziPen TC"/>
+          <w:sz w:val="24"/>
+        </w:rPr>
+        <w:t xml:space="preserve">Arnulf </w:t>
+      </w:r>
+      <w:r>
+        <w:rPr>
+          <w:rFonts w:ascii="HanziPen TC" w:eastAsia="HanziPen TC" w:hAnsi="HanziPen TC"/>
+          <w:sz w:val="24"/>
+        </w:rPr>
+        <w:t>Rothbart</w:t>
+      </w:r>
+      <w:r>
+        <w:rPr>
+          <w:rFonts w:ascii="HanziPen TC" w:eastAsia="HanziPen TC" w:hAnsi="HanziPen TC"/>
+          <w:sz w:val="24"/>
+        </w:rPr>
+        <w:t xml:space="preserve"> is</w:t>
+      </w:r>
+      <w:r>
+        <w:rPr>
+          <w:rFonts w:ascii="HanziPen TC" w:eastAsia="HanziPen TC" w:hAnsi="HanziPen TC"/>
+          <w:sz w:val="24"/>
+        </w:rPr>
+        <w:t xml:space="preserve"> being hunted by Snow white’s great-grandfather</w:t>
+      </w:r>
+      <w:r>
+        <w:rPr>
+          <w:rFonts w:ascii="HanziPen TC" w:eastAsia="HanziPen TC" w:hAnsi="HanziPen TC"/>
+          <w:sz w:val="24"/>
+        </w:rPr>
+        <w:t xml:space="preserve"> King George</w:t>
+      </w:r>
+    </w:p>
+    <w:p>
+      <w:pPr>
+        <w:pStyle w:val="NoSpacing"/>
+        <w:spacing w:after="240"/>
+        <w:rPr>
+          <w:rFonts w:ascii="HanziPen TC" w:eastAsia="HanziPen TC" w:hAnsi="HanziPen TC"/>
+          <w:sz w:val="24"/>
+        </w:rPr>
+      </w:pPr>
+      <w:r>
+        <w:rPr>
+          <w:rFonts w:ascii="HanziPen TC" w:eastAsia="HanziPen TC" w:hAnsi="HanziPen TC"/>
+          <w:sz w:val="24"/>
+        </w:rPr>
+        <w:t xml:space="preserve">A young red-haired boy rain through the forest, tears streaming down his face. The sound of soldiers and horses and shouting followed him relentlessly. </w:t>
+      </w:r>
+      <w:r>
+        <w:rPr>
+          <w:rFonts w:ascii="HanziPen TC" w:eastAsia="HanziPen TC" w:hAnsi="HanziPen TC"/>
+          <w:sz w:val="24"/>
+        </w:rPr>
+        <w:t xml:space="preserve">He kept running in spite of the burning in his legs and lungs. He had to get away. His parents had given up their lives to protect him. He couldn’t let them die in vain. </w:t>
+      </w:r>
+    </w:p>
+    <w:p>
+      <w:pPr>
+        <w:pStyle w:val="NoSpacing"/>
+        <w:spacing w:after="240"/>
+        <w:rPr>
+          <w:rFonts w:ascii="HanziPen TC" w:eastAsia="HanziPen TC" w:hAnsi="HanziPen TC"/>
+          <w:sz w:val="24"/>
+        </w:rPr>
+      </w:pPr>
+      <w:r>
+        <w:rPr>
+          <w:rFonts w:ascii="HanziPen TC" w:eastAsia="HanziPen TC" w:hAnsi="HanziPen TC"/>
+          <w:sz w:val="24"/>
+        </w:rPr>
+        <w:t xml:space="preserve">The clanking of </w:t>
+      </w:r>
+      <w:proofErr w:type="spellStart"/>
+      <w:r>
+        <w:rPr>
+          <w:rFonts w:ascii="HanziPen TC" w:eastAsia="HanziPen TC" w:hAnsi="HanziPen TC"/>
+          <w:sz w:val="24"/>
+        </w:rPr>
+        <w:t>armour</w:t>
+      </w:r>
+      <w:proofErr w:type="spellEnd"/>
+      <w:r>
+        <w:rPr>
+          <w:rFonts w:ascii="HanziPen TC" w:eastAsia="HanziPen TC" w:hAnsi="HanziPen TC"/>
+          <w:sz w:val="24"/>
+        </w:rPr>
+        <w:t xml:space="preserve"> grew distant and he hoped King George’s men were giving up the chase. Ahead, the trees began to thin. Not wanting to risk being caught on an open plain, he found a tall and sturdy tree and struggled to climb up it. Once he was high enough that he could no longer see the ground, he leaned against the tree and sobbed. Why were the humans so cruel to them? </w:t>
+      </w:r>
+    </w:p>
+    <w:p>
+      <w:pPr>
+        <w:pStyle w:val="NoSpacing"/>
+        <w:spacing w:after="240"/>
+        <w:rPr>
+          <w:rFonts w:ascii="HanziPen TC" w:eastAsia="HanziPen TC" w:hAnsi="HanziPen TC"/>
+          <w:sz w:val="24"/>
+        </w:rPr>
+      </w:pPr>
+      <w:r>
+        <w:rPr>
+          <w:rFonts w:ascii="HanziPen TC" w:eastAsia="HanziPen TC" w:hAnsi="HanziPen TC"/>
+          <w:sz w:val="24"/>
+        </w:rPr>
+        <w:t xml:space="preserve">Night was </w:t>
+      </w:r>
+      <w:proofErr w:type="gramStart"/>
+      <w:r>
+        <w:rPr>
+          <w:rFonts w:ascii="HanziPen TC" w:eastAsia="HanziPen TC" w:hAnsi="HanziPen TC"/>
+          <w:sz w:val="24"/>
+        </w:rPr>
+        <w:t>falling</w:t>
+      </w:r>
+      <w:proofErr w:type="gramEnd"/>
+      <w:r>
+        <w:rPr>
+          <w:rFonts w:ascii="HanziPen TC" w:eastAsia="HanziPen TC" w:hAnsi="HanziPen TC"/>
+          <w:sz w:val="24"/>
+        </w:rPr>
+        <w:t xml:space="preserve"> and he longed to sleep. He hadn’t heard anyone approach in </w:t>
+      </w:r>
+      <w:proofErr w:type="gramStart"/>
+      <w:r>
+        <w:rPr>
+          <w:rFonts w:ascii="HanziPen TC" w:eastAsia="HanziPen TC" w:hAnsi="HanziPen TC"/>
+          <w:sz w:val="24"/>
+        </w:rPr>
+        <w:t>hours</w:t>
+      </w:r>
+      <w:proofErr w:type="gramEnd"/>
+      <w:r>
+        <w:rPr>
+          <w:rFonts w:ascii="HanziPen TC" w:eastAsia="HanziPen TC" w:hAnsi="HanziPen TC"/>
+          <w:sz w:val="24"/>
+        </w:rPr>
+        <w:t xml:space="preserve"> but the</w:t>
+      </w:r>
+      <w:r>
+        <w:rPr>
+          <w:rFonts w:ascii="HanziPen TC" w:eastAsia="HanziPen TC" w:hAnsi="HanziPen TC"/>
+          <w:sz w:val="24"/>
+        </w:rPr>
+        <w:t xml:space="preserve"> King and his men were known to be relentless. He would leave in the morning when he was rested. The boy closed his eyes and began to dream.</w:t>
+      </w:r>
+    </w:p>
+    <w:p>
+      <w:pPr>
+        <w:pStyle w:val="NoSpacing"/>
+        <w:spacing w:after="240"/>
+        <w:rPr>
+          <w:rFonts w:ascii="HanziPen TC" w:eastAsia="HanziPen TC" w:hAnsi="HanziPen TC"/>
+          <w:sz w:val="24"/>
+        </w:rPr>
+      </w:pPr>
+      <w:r>
+        <w:rPr>
+          <w:rFonts w:ascii="HanziPen TC" w:eastAsia="HanziPen TC" w:hAnsi="HanziPen TC"/>
+          <w:sz w:val="24"/>
+        </w:rPr>
+        <w:t>&lt;</w:t>
+      </w:r>
+      <w:proofErr w:type="spellStart"/>
+      <w:r>
+        <w:rPr>
+          <w:rFonts w:ascii="HanziPen TC" w:eastAsia="HanziPen TC" w:hAnsi="HanziPen TC"/>
+          <w:sz w:val="24"/>
+        </w:rPr>
+        <w:t>i</w:t>
+      </w:r>
+      <w:proofErr w:type="spellEnd"/>
+      <w:proofErr w:type="gramStart"/>
+      <w:r>
+        <w:rPr>
+          <w:rFonts w:ascii="HanziPen TC" w:eastAsia="HanziPen TC" w:hAnsi="HanziPen TC"/>
+          <w:sz w:val="24"/>
+        </w:rPr>
+        <w:t>&gt;“</w:t>
+      </w:r>
+      <w:proofErr w:type="gramEnd"/>
+      <w:r>
+        <w:rPr>
+          <w:rFonts w:ascii="HanziPen TC" w:eastAsia="HanziPen TC" w:hAnsi="HanziPen TC"/>
+          <w:sz w:val="24"/>
+        </w:rPr>
+        <w:t xml:space="preserve">Arnulf! Arnulf! Wake up!” his mother was shaking him awake. Her eyes were full of fear and her long black hair was a mess. </w:t>
+      </w:r>
+      <w:r>
+        <w:rPr>
+          <w:rFonts w:ascii="HanziPen TC" w:eastAsia="HanziPen TC" w:hAnsi="HanziPen TC"/>
+          <w:sz w:val="24"/>
+        </w:rPr>
+        <w:t xml:space="preserve">Smoke and heat filled his lungs. </w:t>
+      </w:r>
+      <w:r>
+        <w:rPr>
+          <w:rFonts w:ascii="HanziPen TC" w:eastAsia="HanziPen TC" w:hAnsi="HanziPen TC"/>
+          <w:sz w:val="24"/>
+        </w:rPr>
+        <w:t>“You must go! They are here!”</w:t>
+      </w:r>
+    </w:p>
+    <w:p>
+      <w:pPr>
+        <w:pStyle w:val="NoSpacing"/>
+        <w:spacing w:after="240"/>
+        <w:rPr>
+          <w:rFonts w:ascii="HanziPen TC" w:eastAsia="HanziPen TC" w:hAnsi="HanziPen TC"/>
+          <w:sz w:val="24"/>
+        </w:rPr>
+      </w:pPr>
+      <w:r>
+        <w:rPr>
+          <w:rFonts w:ascii="HanziPen TC" w:eastAsia="HanziPen TC" w:hAnsi="HanziPen TC"/>
+          <w:sz w:val="24"/>
+        </w:rPr>
+        <w:t>“What about father?”</w:t>
+      </w:r>
+      <w:r>
+        <w:rPr>
+          <w:rFonts w:ascii="HanziPen TC" w:eastAsia="HanziPen TC" w:hAnsi="HanziPen TC"/>
+          <w:sz w:val="24"/>
+        </w:rPr>
+        <w:t xml:space="preserve"> he mumbled sleepily as he tried to rub the sand from his eyes.</w:t>
+      </w:r>
+    </w:p>
+    <w:p>
+      <w:pPr>
+        <w:pStyle w:val="NoSpacing"/>
+        <w:spacing w:after="240"/>
+        <w:rPr>
+          <w:rFonts w:ascii="HanziPen TC" w:eastAsia="HanziPen TC" w:hAnsi="HanziPen TC"/>
+          <w:sz w:val="24"/>
+        </w:rPr>
+      </w:pPr>
+      <w:r>
+        <w:rPr>
+          <w:rFonts w:ascii="HanziPen TC" w:eastAsia="HanziPen TC" w:hAnsi="HanziPen TC"/>
+          <w:sz w:val="24"/>
+        </w:rPr>
+        <w:t>“We’ll cover you. Meet us at the caves when it’s safe.”</w:t>
+      </w:r>
+    </w:p>
+    <w:p>
+      <w:pPr>
+        <w:pStyle w:val="NoSpacing"/>
+        <w:spacing w:after="240"/>
+        <w:rPr>
+          <w:rFonts w:ascii="HanziPen TC" w:eastAsia="HanziPen TC" w:hAnsi="HanziPen TC"/>
+          <w:sz w:val="24"/>
+        </w:rPr>
+      </w:pPr>
+      <w:r>
+        <w:rPr>
+          <w:rFonts w:ascii="HanziPen TC" w:eastAsia="HanziPen TC" w:hAnsi="HanziPen TC"/>
+          <w:sz w:val="24"/>
+        </w:rPr>
+        <w:t>“Promise?”</w:t>
+      </w:r>
+    </w:p>
+    <w:p>
+      <w:pPr>
+        <w:pStyle w:val="NoSpacing"/>
+        <w:spacing w:after="240"/>
+        <w:rPr>
+          <w:rFonts w:ascii="HanziPen TC" w:eastAsia="HanziPen TC" w:hAnsi="HanziPen TC"/>
+          <w:sz w:val="24"/>
+        </w:rPr>
+      </w:pPr>
+      <w:r>
+        <w:rPr>
+          <w:rFonts w:ascii="HanziPen TC" w:eastAsia="HanziPen TC" w:hAnsi="HanziPen TC"/>
+          <w:sz w:val="24"/>
+        </w:rPr>
+        <w:t>“Promise.”</w:t>
+      </w:r>
+    </w:p>
+    <w:p>
+      <w:pPr>
+        <w:pStyle w:val="NoSpacing"/>
+        <w:spacing w:after="240"/>
+        <w:rPr>
+          <w:rFonts w:ascii="HanziPen TC" w:eastAsia="HanziPen TC" w:hAnsi="HanziPen TC"/>
+          <w:sz w:val="24"/>
+        </w:rPr>
+      </w:pPr>
+      <w:r>
+        <w:rPr>
+          <w:rFonts w:ascii="HanziPen TC" w:eastAsia="HanziPen TC" w:hAnsi="HanziPen TC"/>
+          <w:sz w:val="24"/>
+        </w:rPr>
+        <w:t>“Lies,” a malicious voice whispered. “All lies, lies, lies, LIES</w:t>
+      </w:r>
+      <w:proofErr w:type="gramStart"/>
+      <w:r>
+        <w:rPr>
+          <w:rFonts w:ascii="HanziPen TC" w:eastAsia="HanziPen TC" w:hAnsi="HanziPen TC"/>
+          <w:sz w:val="24"/>
+        </w:rPr>
+        <w:t>!”&lt;</w:t>
+      </w:r>
+      <w:proofErr w:type="gramEnd"/>
+      <w:r>
+        <w:rPr>
+          <w:rFonts w:ascii="HanziPen TC" w:eastAsia="HanziPen TC" w:hAnsi="HanziPen TC"/>
+          <w:sz w:val="24"/>
+        </w:rPr>
+        <w:t>/</w:t>
+      </w:r>
+      <w:proofErr w:type="spellStart"/>
+      <w:r>
+        <w:rPr>
+          <w:rFonts w:ascii="HanziPen TC" w:eastAsia="HanziPen TC" w:hAnsi="HanziPen TC"/>
+          <w:sz w:val="24"/>
+        </w:rPr>
+        <w:t>i</w:t>
+      </w:r>
+      <w:proofErr w:type="spellEnd"/>
+      <w:r>
+        <w:rPr>
+          <w:rFonts w:ascii="HanziPen TC" w:eastAsia="HanziPen TC" w:hAnsi="HanziPen TC"/>
+          <w:sz w:val="24"/>
+        </w:rPr>
+        <w:t>&gt;</w:t>
+      </w:r>
+    </w:p>
+    <w:p>
+      <w:pPr>
+        <w:pStyle w:val="NoSpacing"/>
+        <w:spacing w:after="240"/>
+        <w:rPr>
+          <w:rFonts w:ascii="HanziPen TC" w:eastAsia="HanziPen TC" w:hAnsi="HanziPen TC"/>
+          <w:sz w:val="24"/>
+        </w:rPr>
+      </w:pPr>
+      <w:r>
+        <w:rPr>
+          <w:rFonts w:ascii="HanziPen TC" w:eastAsia="HanziPen TC" w:hAnsi="HanziPen TC"/>
+          <w:sz w:val="24"/>
+        </w:rPr>
+        <w:t xml:space="preserve">The voice repeated the word over and over again until Arnulf woke with a start. It was just past dawn. His limbs were heavy and his back stiff. He concentrated hard on his eyes and his sight sharpened. There were no enemies nearby that he could see. He looked towards the clearing and the </w:t>
+      </w:r>
+      <w:r>
+        <w:rPr>
+          <w:rFonts w:ascii="HanziPen TC" w:eastAsia="HanziPen TC" w:hAnsi="HanziPen TC"/>
+          <w:sz w:val="24"/>
+        </w:rPr>
+        <w:lastRenderedPageBreak/>
+        <w:t>mountains beyond. He searched for the caves that were the rendezvous point for his family. Even though they wouldn’t be there, food and shelter would be. With his eagle eyes, they were easy to locate. He stood up on the branch.</w:t>
+      </w:r>
+    </w:p>
+    <w:p>
+      <w:pPr>
+        <w:pStyle w:val="NoSpacing"/>
+        <w:spacing w:after="240"/>
+        <w:rPr>
+          <w:rFonts w:ascii="HanziPen TC" w:eastAsia="HanziPen TC" w:hAnsi="HanziPen TC"/>
+          <w:sz w:val="24"/>
+        </w:rPr>
+      </w:pPr>
+      <w:r>
+        <w:rPr>
+          <w:rFonts w:ascii="HanziPen TC" w:eastAsia="HanziPen TC" w:hAnsi="HanziPen TC"/>
+          <w:sz w:val="24"/>
+        </w:rPr>
+        <w:t xml:space="preserve">“Wings, wind, flight,” he chanted to himself over and over again until he felt the prickling </w:t>
+      </w:r>
+      <w:r>
+        <w:rPr>
+          <w:rFonts w:ascii="HanziPen TC" w:eastAsia="HanziPen TC" w:hAnsi="HanziPen TC"/>
+          <w:sz w:val="24"/>
+        </w:rPr>
+        <w:t>that signaled</w:t>
+      </w:r>
+      <w:r>
+        <w:rPr>
+          <w:rFonts w:ascii="HanziPen TC" w:eastAsia="HanziPen TC" w:hAnsi="HanziPen TC"/>
+          <w:sz w:val="24"/>
+        </w:rPr>
+        <w:t xml:space="preserve"> the beginning of his transformation. He resisted the urge to scratch where feathers erupted from his skin. </w:t>
+      </w:r>
+      <w:r>
+        <w:rPr>
+          <w:rFonts w:ascii="HanziPen TC" w:eastAsia="HanziPen TC" w:hAnsi="HanziPen TC"/>
+          <w:sz w:val="24"/>
+        </w:rPr>
+        <w:t>Growing feathers was painful, but not compared to the changes that his bones underwent as they became small and hollow or his internal organs as they compacted themselves to fit into his new bird shaped body</w:t>
+      </w:r>
+      <w:r>
+        <w:rPr>
+          <w:rFonts w:ascii="HanziPen TC" w:eastAsia="HanziPen TC" w:hAnsi="HanziPen TC"/>
+          <w:sz w:val="24"/>
+        </w:rPr>
+        <w:t>.</w:t>
+      </w:r>
+    </w:p>
+    <w:p>
+      <w:pPr>
+        <w:pStyle w:val="NoSpacing"/>
+        <w:spacing w:after="240"/>
+        <w:rPr>
+          <w:rFonts w:ascii="HanziPen TC" w:eastAsia="HanziPen TC" w:hAnsi="HanziPen TC"/>
+          <w:sz w:val="24"/>
+        </w:rPr>
+      </w:pPr>
+      <w:r>
+        <w:rPr>
+          <w:rFonts w:ascii="HanziPen TC" w:eastAsia="HanziPen TC" w:hAnsi="HanziPen TC"/>
+          <w:sz w:val="24"/>
+        </w:rPr>
+        <w:t xml:space="preserve">He wished he could have transformed </w:t>
+      </w:r>
+      <w:r>
+        <w:rPr>
+          <w:rFonts w:ascii="HanziPen TC" w:eastAsia="HanziPen TC" w:hAnsi="HanziPen TC"/>
+          <w:sz w:val="24"/>
+        </w:rPr>
+        <w:t>and</w:t>
+      </w:r>
+      <w:r>
+        <w:rPr>
+          <w:rFonts w:ascii="HanziPen TC" w:eastAsia="HanziPen TC" w:hAnsi="HanziPen TC"/>
+          <w:sz w:val="24"/>
+        </w:rPr>
+        <w:t xml:space="preserve"> taken flight yesterday during the pursuit or that his parents could have fought in their more powerful avian forms but the time it takes to transform were valuable seconds that could get one killed in battle. </w:t>
+      </w:r>
+      <w:r>
+        <w:rPr>
+          <w:rFonts w:ascii="HanziPen TC" w:eastAsia="HanziPen TC" w:hAnsi="HanziPen TC"/>
+          <w:sz w:val="24"/>
+        </w:rPr>
+        <w:t xml:space="preserve">Arnulf imagined his parents again to give him courage for the flight: his mother, alive and smiling, with dark hair and glittering </w:t>
+      </w:r>
+      <w:proofErr w:type="spellStart"/>
+      <w:r>
+        <w:rPr>
+          <w:rFonts w:ascii="HanziPen TC" w:eastAsia="HanziPen TC" w:hAnsi="HanziPen TC"/>
+          <w:sz w:val="24"/>
+        </w:rPr>
+        <w:t>jewlrey</w:t>
+      </w:r>
+      <w:proofErr w:type="spellEnd"/>
+      <w:r>
+        <w:rPr>
+          <w:rFonts w:ascii="HanziPen TC" w:eastAsia="HanziPen TC" w:hAnsi="HanziPen TC"/>
+          <w:sz w:val="24"/>
+        </w:rPr>
+        <w:t xml:space="preserve">, like the ravens she favored, and his father with twinkling blue eyes and a thick red beard, brusque and large like the bearded vultures he liked. As he took flight, he imagined them flying by his side and a tear fell from his eagle eyes, knowing he’d never be with them again. </w:t>
+      </w:r>
       <w:bookmarkStart w:id="0" w:name="_GoBack"/>
       <w:bookmarkEnd w:id="0"/>
     </w:p>
     <w:p>
       <w:pPr>
         <w:pStyle w:val="NoSpacing"/>
+        <w:spacing w:after="240"/>
+        <w:rPr>
+          <w:rFonts w:ascii="HanziPen TC" w:eastAsia="HanziPen TC" w:hAnsi="HanziPen TC"/>
+          <w:b/>
+          <w:sz w:val="24"/>
+        </w:rPr>
+      </w:pPr>
+      <w:r>
+        <w:rPr>
+          <w:rFonts w:ascii="HanziPen TC" w:eastAsia="HanziPen TC" w:hAnsi="HanziPen TC"/>
+          <w:b/>
+          <w:sz w:val="24"/>
+        </w:rPr>
+        <w:t>&lt;</w:t>
+      </w:r>
+      <w:proofErr w:type="spellStart"/>
+      <w:r>
+        <w:rPr>
+          <w:rFonts w:ascii="HanziPen TC" w:eastAsia="HanziPen TC" w:hAnsi="HanziPen TC"/>
+          <w:b/>
+          <w:sz w:val="24"/>
+        </w:rPr>
+        <w:t>hr</w:t>
+      </w:r>
+      <w:proofErr w:type="spellEnd"/>
+      <w:r>
+        <w:rPr>
+          <w:rFonts w:ascii="HanziPen TC" w:eastAsia="HanziPen TC" w:hAnsi="HanziPen TC"/>
+          <w:b/>
+          <w:sz w:val="24"/>
+        </w:rPr>
+        <w:t>&gt;</w:t>
+      </w:r>
+    </w:p>
+    <w:p>
+      <w:pPr>
+        <w:pStyle w:val="NoSpacing"/>
+        <w:spacing w:after="240"/>
+        <w:rPr>
+          <w:rFonts w:ascii="HanziPen TC" w:eastAsia="HanziPen TC" w:hAnsi="HanziPen TC"/>
+          <w:sz w:val="24"/>
+        </w:rPr>
+      </w:pPr>
+      <w:r>
+        <w:rPr>
+          <w:rFonts w:ascii="HanziPen TC" w:eastAsia="HanziPen TC" w:hAnsi="HanziPen TC"/>
+          <w:b/>
+          <w:sz w:val="24"/>
+          <w:highlight w:val="yellow"/>
+        </w:rPr>
+        <w:t>// TODO:</w:t>
+      </w:r>
+      <w:r>
+        <w:rPr>
+          <w:rFonts w:ascii="HanziPen TC" w:eastAsia="HanziPen TC" w:hAnsi="HanziPen TC"/>
+          <w:b/>
+          <w:sz w:val="24"/>
+        </w:rPr>
+        <w:t xml:space="preserve"> </w:t>
+      </w:r>
+      <w:r>
+        <w:rPr>
+          <w:rFonts w:ascii="HanziPen TC" w:eastAsia="HanziPen TC" w:hAnsi="HanziPen TC"/>
+          <w:sz w:val="24"/>
+        </w:rPr>
+        <w:t>Rothbart</w:t>
+      </w:r>
+      <w:r>
+        <w:rPr>
+          <w:rFonts w:ascii="HanziPen TC" w:eastAsia="HanziPen TC" w:hAnsi="HanziPen TC"/>
+          <w:sz w:val="24"/>
+        </w:rPr>
+        <w:t xml:space="preserve"> meets his adoptive mother, his future wife, Maleficent, and Bridget</w:t>
+      </w:r>
+    </w:p>
+    <w:p>
+      <w:pPr>
+        <w:pStyle w:val="NoSpacing"/>
+        <w:spacing w:after="240"/>
+        <w:rPr>
+          <w:rFonts w:ascii="HanziPen TC" w:eastAsia="HanziPen TC" w:hAnsi="HanziPen TC"/>
+          <w:sz w:val="24"/>
+        </w:rPr>
+      </w:pPr>
+      <w:r>
+        <w:rPr>
+          <w:rFonts w:ascii="HanziPen TC" w:eastAsia="HanziPen TC" w:hAnsi="HanziPen TC"/>
+          <w:b/>
+          <w:sz w:val="24"/>
+        </w:rPr>
+        <w:t>&lt;</w:t>
+      </w:r>
+      <w:proofErr w:type="spellStart"/>
+      <w:r>
+        <w:rPr>
+          <w:rFonts w:ascii="HanziPen TC" w:eastAsia="HanziPen TC" w:hAnsi="HanziPen TC"/>
+          <w:b/>
+          <w:sz w:val="24"/>
+        </w:rPr>
+        <w:t>hr</w:t>
+      </w:r>
+      <w:proofErr w:type="spellEnd"/>
+      <w:r>
+        <w:rPr>
+          <w:rFonts w:ascii="HanziPen TC" w:eastAsia="HanziPen TC" w:hAnsi="HanziPen TC"/>
+          <w:b/>
+          <w:sz w:val="24"/>
+        </w:rPr>
+        <w:t>&gt;</w:t>
+      </w:r>
+    </w:p>
+    <w:p>
+      <w:pPr>
+        <w:pStyle w:val="NoSpacing"/>
+        <w:spacing w:after="240"/>
+        <w:rPr>
+          <w:rFonts w:ascii="HanziPen TC" w:eastAsia="HanziPen TC" w:hAnsi="HanziPen TC"/>
+          <w:sz w:val="24"/>
+        </w:rPr>
+      </w:pPr>
+      <w:r>
+        <w:rPr>
+          <w:rFonts w:ascii="HanziPen TC" w:eastAsia="HanziPen TC" w:hAnsi="HanziPen TC"/>
+          <w:b/>
+          <w:sz w:val="24"/>
+          <w:highlight w:val="yellow"/>
+        </w:rPr>
+        <w:t>// TODO:</w:t>
+      </w:r>
+      <w:r>
+        <w:rPr>
+          <w:rFonts w:ascii="HanziPen TC" w:eastAsia="HanziPen TC" w:hAnsi="HanziPen TC"/>
+          <w:sz w:val="24"/>
+        </w:rPr>
+        <w:t xml:space="preserve"> Rothbart watches his wife’s murder by Snow White’s grandfather</w:t>
+      </w:r>
+      <w:r>
+        <w:rPr>
+          <w:rFonts w:ascii="HanziPen TC" w:eastAsia="HanziPen TC" w:hAnsi="HanziPen TC"/>
+          <w:sz w:val="24"/>
+        </w:rPr>
+        <w:t xml:space="preserve"> King William</w:t>
+      </w:r>
+      <w:r>
+        <w:rPr>
+          <w:rFonts w:ascii="HanziPen TC" w:eastAsia="HanziPen TC" w:hAnsi="HanziPen TC"/>
+          <w:sz w:val="24"/>
+        </w:rPr>
+        <w:t>, Odile meets Derek</w:t>
+      </w:r>
+    </w:p>
+    <w:p>
+      <w:pPr>
+        <w:pStyle w:val="NoSpacing"/>
+        <w:spacing w:after="240"/>
         <w:outlineLvl w:val="0"/>
         <w:rPr>
-          <w:rFonts w:ascii="Cambria" w:hAnsi="Cambria"/>
+          <w:rFonts w:ascii="HanziPen TC" w:eastAsia="HanziPen TC" w:hAnsi="HanziPen TC"/>
+          <w:sz w:val="24"/>
+        </w:rPr>
+      </w:pPr>
+      <w:r>
+        <w:rPr>
+          <w:rFonts w:ascii="HanziPen TC" w:eastAsia="HanziPen TC" w:hAnsi="HanziPen TC"/>
           <w:b/>
           <w:sz w:val="24"/>
-          <w:u w:val="single"/>
-        </w:rPr>
-      </w:pPr>
-      <w:r>
-        <w:rPr>
-          <w:rFonts w:ascii="Cambria" w:hAnsi="Cambria"/>
+        </w:rPr>
+        <w:t>&lt;</w:t>
+      </w:r>
+      <w:proofErr w:type="spellStart"/>
+      <w:r>
+        <w:rPr>
+          <w:rFonts w:ascii="HanziPen TC" w:eastAsia="HanziPen TC" w:hAnsi="HanziPen TC"/>
           <w:b/>
           <w:sz w:val="24"/>
-          <w:u w:val="single"/>
-        </w:rPr>
-        <w:t>S3E20</w:t>
-      </w:r>
-    </w:p>
-    <w:p>
-      <w:pPr>
-        <w:pStyle w:val="NoSpacing"/>
-        <w:rPr>
-          <w:rFonts w:ascii="Cambria" w:hAnsi="Cambria"/>
+        </w:rPr>
+        <w:t>hr</w:t>
+      </w:r>
+      <w:proofErr w:type="spellEnd"/>
+      <w:r>
+        <w:rPr>
+          <w:rFonts w:ascii="HanziPen TC" w:eastAsia="HanziPen TC" w:hAnsi="HanziPen TC"/>
           <w:b/>
           <w:sz w:val="24"/>
-          <w:u w:val="single"/>
-        </w:rPr>
-      </w:pPr>
-    </w:p>
-    <w:p>
-      <w:pPr>
-        <w:pStyle w:val="NoSpacing"/>
+        </w:rPr>
+        <w:t>&gt;</w:t>
+      </w:r>
+    </w:p>
+    <w:p>
+      <w:pPr>
+        <w:pStyle w:val="NoSpacing"/>
+        <w:spacing w:after="240"/>
+        <w:rPr>
+          <w:rFonts w:ascii="HanziPen TC" w:eastAsia="HanziPen TC" w:hAnsi="HanziPen TC"/>
+          <w:sz w:val="24"/>
+        </w:rPr>
+      </w:pPr>
+      <w:r>
+        <w:rPr>
+          <w:rFonts w:ascii="HanziPen TC" w:eastAsia="HanziPen TC" w:hAnsi="HanziPen TC"/>
+          <w:b/>
+          <w:sz w:val="24"/>
+          <w:highlight w:val="yellow"/>
+        </w:rPr>
+        <w:t>// TODO:</w:t>
+      </w:r>
+      <w:r>
+        <w:rPr>
+          <w:rFonts w:ascii="HanziPen TC" w:eastAsia="HanziPen TC" w:hAnsi="HanziPen TC"/>
+          <w:sz w:val="24"/>
+        </w:rPr>
+        <w:t xml:space="preserve"> Bridget comforts Odile after her mother’s death by telling her stories – Author Prophecy</w:t>
+      </w:r>
+    </w:p>
+    <w:p>
+      <w:pPr>
+        <w:pStyle w:val="NoSpacing"/>
+        <w:spacing w:after="240"/>
         <w:outlineLvl w:val="0"/>
         <w:rPr>
-          <w:rFonts w:ascii="Cambria" w:hAnsi="Cambria"/>
+          <w:rFonts w:ascii="HanziPen TC" w:eastAsia="HanziPen TC" w:hAnsi="HanziPen TC"/>
+          <w:sz w:val="24"/>
+        </w:rPr>
+      </w:pPr>
+      <w:r>
+        <w:rPr>
+          <w:rFonts w:ascii="HanziPen TC" w:eastAsia="HanziPen TC" w:hAnsi="HanziPen TC"/>
           <w:b/>
           <w:sz w:val="24"/>
-          <w:u w:val="single"/>
-        </w:rPr>
-      </w:pPr>
-      <w:r>
-        <w:rPr>
-          <w:rFonts w:ascii="Cambria" w:hAnsi="Cambria"/>
+        </w:rPr>
+        <w:t>&lt;</w:t>
+      </w:r>
+      <w:proofErr w:type="spellStart"/>
+      <w:r>
+        <w:rPr>
+          <w:rFonts w:ascii="HanziPen TC" w:eastAsia="HanziPen TC" w:hAnsi="HanziPen TC"/>
           <w:b/>
           <w:sz w:val="24"/>
-          <w:u w:val="single"/>
-        </w:rPr>
-        <w:t>S3E21</w:t>
-      </w:r>
-    </w:p>
-    <w:p>
-      <w:pPr>
-        <w:pStyle w:val="NoSpacing"/>
-        <w:rPr>
-          <w:rFonts w:ascii="Cambria" w:hAnsi="Cambria"/>
+        </w:rPr>
+        <w:t>hr</w:t>
+      </w:r>
+      <w:proofErr w:type="spellEnd"/>
+      <w:r>
+        <w:rPr>
+          <w:rFonts w:ascii="HanziPen TC" w:eastAsia="HanziPen TC" w:hAnsi="HanziPen TC"/>
           <w:b/>
           <w:sz w:val="24"/>
-          <w:u w:val="single"/>
-        </w:rPr>
-      </w:pPr>
-    </w:p>
-    <w:p>
-      <w:pPr>
-        <w:pStyle w:val="NoSpacing"/>
+        </w:rPr>
+        <w:t>&gt;</w:t>
+      </w:r>
+    </w:p>
+    <w:p>
+      <w:pPr>
+        <w:pStyle w:val="NoSpacing"/>
+        <w:spacing w:after="240"/>
+        <w:rPr>
+          <w:rFonts w:ascii="HanziPen TC" w:eastAsia="HanziPen TC" w:hAnsi="HanziPen TC"/>
+          <w:sz w:val="24"/>
+        </w:rPr>
+      </w:pPr>
+      <w:r>
+        <w:rPr>
+          <w:rFonts w:ascii="HanziPen TC" w:eastAsia="HanziPen TC" w:hAnsi="HanziPen TC"/>
+          <w:b/>
+          <w:sz w:val="24"/>
+          <w:highlight w:val="yellow"/>
+        </w:rPr>
+        <w:t>// TODO:</w:t>
+      </w:r>
+      <w:r>
+        <w:rPr>
+          <w:rFonts w:ascii="HanziPen TC" w:eastAsia="HanziPen TC" w:hAnsi="HanziPen TC"/>
+          <w:sz w:val="24"/>
+        </w:rPr>
+        <w:t xml:space="preserve"> Odile and Derek flee from King Leopold’s men and take refuge in the Dark One’s castle</w:t>
+      </w:r>
+    </w:p>
+    <w:p>
+      <w:pPr>
+        <w:pStyle w:val="NoSpacing"/>
+        <w:spacing w:after="240"/>
         <w:outlineLvl w:val="0"/>
         <w:rPr>
-          <w:rFonts w:ascii="Cambria" w:hAnsi="Cambria"/>
+          <w:rFonts w:ascii="HanziPen TC" w:eastAsia="HanziPen TC" w:hAnsi="HanziPen TC"/>
+          <w:sz w:val="24"/>
+        </w:rPr>
+      </w:pPr>
+      <w:r>
+        <w:rPr>
+          <w:rFonts w:ascii="HanziPen TC" w:eastAsia="HanziPen TC" w:hAnsi="HanziPen TC"/>
           <w:b/>
           <w:sz w:val="24"/>
-          <w:u w:val="single"/>
-        </w:rPr>
-      </w:pPr>
-      <w:r>
-        <w:rPr>
-          <w:rFonts w:ascii="Cambria" w:hAnsi="Cambria"/>
+        </w:rPr>
+        <w:lastRenderedPageBreak/>
+        <w:t>&lt;</w:t>
+      </w:r>
+      <w:proofErr w:type="spellStart"/>
+      <w:r>
+        <w:rPr>
+          <w:rFonts w:ascii="HanziPen TC" w:eastAsia="HanziPen TC" w:hAnsi="HanziPen TC"/>
           <w:b/>
           <w:sz w:val="24"/>
-          <w:u w:val="single"/>
-        </w:rPr>
-        <w:t>S3E22</w:t>
-      </w:r>
-    </w:p>
-    <w:p>
-      <w:pPr>
-        <w:pStyle w:val="NoSpacing"/>
-        <w:rPr>
-          <w:rFonts w:ascii="Cambria" w:hAnsi="Cambria"/>
-          <w:sz w:val="24"/>
-        </w:rPr>
-      </w:pPr>
-    </w:p>
-    <w:p>
-      <w:pPr>
-        <w:rPr>
-          <w:rFonts w:ascii="HanziPen TC" w:eastAsia="HanziPen TC" w:hAnsi="HanziPen TC"/>
-          <w:sz w:val="24"/>
-        </w:rPr>
-      </w:pPr>
-      <w:r>
-        <w:rPr>
-          <w:rFonts w:ascii="HanziPen TC" w:eastAsia="HanziPen TC" w:hAnsi="HanziPen TC"/>
+        </w:rPr>
+        <w:t>hr</w:t>
+      </w:r>
+      <w:proofErr w:type="spellEnd"/>
+      <w:r>
+        <w:rPr>
+          <w:rFonts w:ascii="HanziPen TC" w:eastAsia="HanziPen TC" w:hAnsi="HanziPen TC"/>
+          <w:b/>
+          <w:sz w:val="24"/>
+        </w:rPr>
+        <w:t>&gt;</w:t>
+      </w:r>
+    </w:p>
+    <w:p>
+      <w:pPr>
+        <w:pStyle w:val="NoSpacing"/>
+        <w:spacing w:after="240"/>
+        <w:rPr>
+          <w:rFonts w:ascii="HanziPen TC" w:eastAsia="HanziPen TC" w:hAnsi="HanziPen TC"/>
+          <w:sz w:val="24"/>
+        </w:rPr>
+      </w:pPr>
+      <w:r>
+        <w:rPr>
+          <w:rFonts w:ascii="HanziPen TC" w:eastAsia="HanziPen TC" w:hAnsi="HanziPen TC"/>
+          <w:b/>
+          <w:sz w:val="24"/>
+          <w:highlight w:val="yellow"/>
+        </w:rPr>
+        <w:t>// TODO:</w:t>
+      </w:r>
+      <w:r>
+        <w:rPr>
+          <w:rFonts w:ascii="HanziPen TC" w:eastAsia="HanziPen TC" w:hAnsi="HanziPen TC"/>
+          <w:sz w:val="24"/>
+        </w:rPr>
+        <w:t xml:space="preserve"> </w:t>
+      </w:r>
+      <w:proofErr w:type="spellStart"/>
+      <w:r>
+        <w:rPr>
+          <w:rFonts w:ascii="HanziPen TC" w:eastAsia="HanziPen TC" w:hAnsi="HanziPen TC"/>
+          <w:sz w:val="24"/>
+        </w:rPr>
+        <w:t>Rumplestiltskin</w:t>
+      </w:r>
+      <w:proofErr w:type="spellEnd"/>
+      <w:r>
+        <w:rPr>
+          <w:rFonts w:ascii="HanziPen TC" w:eastAsia="HanziPen TC" w:hAnsi="HanziPen TC"/>
+          <w:sz w:val="24"/>
+        </w:rPr>
+        <w:t xml:space="preserve"> wants to take Odile on as a student. Rothbart accepts after receiving Odile’s heart from him. </w:t>
+      </w:r>
+    </w:p>
+    <w:p>
+      <w:pPr>
+        <w:pStyle w:val="NoSpacing"/>
+        <w:spacing w:after="240"/>
+        <w:outlineLvl w:val="0"/>
+        <w:rPr>
+          <w:rFonts w:ascii="HanziPen TC" w:eastAsia="HanziPen TC" w:hAnsi="HanziPen TC"/>
+          <w:sz w:val="24"/>
+        </w:rPr>
+      </w:pPr>
+      <w:r>
+        <w:rPr>
+          <w:rFonts w:ascii="HanziPen TC" w:eastAsia="HanziPen TC" w:hAnsi="HanziPen TC"/>
+          <w:b/>
+          <w:sz w:val="24"/>
+        </w:rPr>
+        <w:t>&lt;</w:t>
+      </w:r>
+      <w:proofErr w:type="spellStart"/>
+      <w:r>
+        <w:rPr>
+          <w:rFonts w:ascii="HanziPen TC" w:eastAsia="HanziPen TC" w:hAnsi="HanziPen TC"/>
+          <w:b/>
+          <w:sz w:val="24"/>
+        </w:rPr>
+        <w:t>hr</w:t>
+      </w:r>
+      <w:proofErr w:type="spellEnd"/>
+      <w:r>
+        <w:rPr>
+          <w:rFonts w:ascii="HanziPen TC" w:eastAsia="HanziPen TC" w:hAnsi="HanziPen TC"/>
+          <w:b/>
+          <w:sz w:val="24"/>
+        </w:rPr>
+        <w:t>&gt;</w:t>
+      </w:r>
+    </w:p>
+    <w:p>
+      <w:pPr>
+        <w:pStyle w:val="NoSpacing"/>
+        <w:spacing w:after="240"/>
+        <w:rPr>
+          <w:rFonts w:ascii="HanziPen TC" w:eastAsia="HanziPen TC" w:hAnsi="HanziPen TC"/>
+          <w:sz w:val="24"/>
+        </w:rPr>
+      </w:pPr>
+      <w:r>
+        <w:rPr>
+          <w:rFonts w:ascii="HanziPen TC" w:eastAsia="HanziPen TC" w:hAnsi="HanziPen TC"/>
+          <w:b/>
+          <w:sz w:val="24"/>
+          <w:highlight w:val="yellow"/>
+        </w:rPr>
+        <w:t>// TODO:</w:t>
+      </w:r>
+      <w:r>
+        <w:rPr>
+          <w:rFonts w:ascii="HanziPen TC" w:eastAsia="HanziPen TC" w:hAnsi="HanziPen TC"/>
+          <w:sz w:val="24"/>
+        </w:rPr>
+        <w:t xml:space="preserve"> Odile leaves </w:t>
+      </w:r>
+      <w:proofErr w:type="spellStart"/>
+      <w:r>
+        <w:rPr>
+          <w:rFonts w:ascii="HanziPen TC" w:eastAsia="HanziPen TC" w:hAnsi="HanziPen TC"/>
+          <w:sz w:val="24"/>
+        </w:rPr>
+        <w:t>Rumplestiltskin’s</w:t>
+      </w:r>
+      <w:proofErr w:type="spellEnd"/>
+      <w:r>
+        <w:rPr>
+          <w:rFonts w:ascii="HanziPen TC" w:eastAsia="HanziPen TC" w:hAnsi="HanziPen TC"/>
+          <w:sz w:val="24"/>
+        </w:rPr>
+        <w:t xml:space="preserve"> tutelage after he takes Cora as a student. They part on bad terms.</w:t>
+      </w:r>
+    </w:p>
+    <w:p>
+      <w:pPr>
+        <w:spacing w:after="240"/>
+        <w:rPr>
+          <w:rFonts w:ascii="Gabriola" w:hAnsi="Gabriola"/>
+          <w:sz w:val="24"/>
+        </w:rPr>
+      </w:pPr>
+      <w:r>
+        <w:rPr>
+          <w:rFonts w:ascii="Gabriola" w:hAnsi="Gabriola"/>
           <w:sz w:val="24"/>
         </w:rPr>
         <w:br w:type="page"/>
@@ -450,492 +1295,7 @@
     <w:p>
       <w:pPr>
         <w:pStyle w:val="NoSpacing"/>
-        <w:jc w:val="center"/>
-        <w:rPr>
-          <w:rFonts w:ascii="HanziPen TC" w:eastAsia="HanziPen TC" w:hAnsi="HanziPen TC"/>
-          <w:sz w:val="24"/>
-        </w:rPr>
-      </w:pPr>
-      <w:r>
-        <w:rPr>
-          <w:rFonts w:ascii="HanziPen TC" w:eastAsia="HanziPen TC" w:hAnsi="HanziPen TC"/>
-          <w:sz w:val="24"/>
-        </w:rPr>
-        <w:lastRenderedPageBreak/>
-        <w:t xml:space="preserve">– The Enchanted Forest: The History of Odile and Rothbart </w:t>
-      </w:r>
-      <w:r>
-        <w:rPr>
-          <w:rFonts w:ascii="HanziPen TC" w:eastAsia="HanziPen TC" w:hAnsi="HanziPen TC"/>
-          <w:sz w:val="24"/>
-        </w:rPr>
-        <w:t>–</w:t>
-      </w:r>
-    </w:p>
-    <w:p>
-      <w:pPr>
-        <w:pStyle w:val="NoSpacing"/>
-        <w:rPr>
-          <w:rFonts w:ascii="HanziPen TC" w:eastAsia="HanziPen TC" w:hAnsi="HanziPen TC"/>
-          <w:sz w:val="24"/>
-        </w:rPr>
-      </w:pPr>
-      <w:r>
-        <w:rPr>
-          <w:rFonts w:ascii="HanziPen TC" w:eastAsia="HanziPen TC" w:hAnsi="HanziPen TC"/>
-          <w:sz w:val="24"/>
-        </w:rPr>
-        <w:tab/>
-      </w:r>
-      <w:r>
-        <w:rPr>
-          <w:rFonts w:ascii="HanziPen TC" w:eastAsia="HanziPen TC" w:hAnsi="HanziPen TC"/>
-          <w:b/>
-          <w:sz w:val="24"/>
-          <w:highlight w:val="yellow"/>
-        </w:rPr>
-        <w:t>// TODO:</w:t>
-      </w:r>
-      <w:r>
-        <w:rPr>
-          <w:rFonts w:ascii="HanziPen TC" w:eastAsia="HanziPen TC" w:hAnsi="HanziPen TC"/>
-          <w:sz w:val="24"/>
-        </w:rPr>
-        <w:t xml:space="preserve"> Rothbart being hunted by Snow white’s great-grandfather, meets his adoptive mother, his future wife, Maleficent</w:t>
-      </w:r>
-      <w:r>
-        <w:rPr>
-          <w:rFonts w:ascii="HanziPen TC" w:eastAsia="HanziPen TC" w:hAnsi="HanziPen TC"/>
-          <w:sz w:val="24"/>
-        </w:rPr>
-        <w:t>, and Bridget</w:t>
-      </w:r>
-    </w:p>
-    <w:p>
-      <w:pPr>
-        <w:pStyle w:val="NoSpacing"/>
-        <w:outlineLvl w:val="0"/>
-        <w:rPr>
-          <w:rFonts w:ascii="HanziPen TC" w:eastAsia="HanziPen TC" w:hAnsi="HanziPen TC"/>
-          <w:sz w:val="24"/>
-        </w:rPr>
-      </w:pPr>
-      <w:r>
-        <w:rPr>
-          <w:rFonts w:ascii="HanziPen TC" w:eastAsia="HanziPen TC" w:hAnsi="HanziPen TC"/>
-          <w:sz w:val="24"/>
-        </w:rPr>
-        <w:tab/>
-      </w:r>
-      <w:r>
-        <w:rPr>
-          <w:rFonts w:ascii="HanziPen TC" w:eastAsia="HanziPen TC" w:hAnsi="HanziPen TC"/>
-          <w:b/>
-          <w:sz w:val="24"/>
-        </w:rPr>
-        <w:t>&lt;</w:t>
-      </w:r>
-      <w:proofErr w:type="spellStart"/>
-      <w:r>
-        <w:rPr>
-          <w:rFonts w:ascii="HanziPen TC" w:eastAsia="HanziPen TC" w:hAnsi="HanziPen TC"/>
-          <w:b/>
-          <w:sz w:val="24"/>
-        </w:rPr>
-        <w:t>hr</w:t>
-      </w:r>
-      <w:proofErr w:type="spellEnd"/>
-      <w:r>
-        <w:rPr>
-          <w:rFonts w:ascii="HanziPen TC" w:eastAsia="HanziPen TC" w:hAnsi="HanziPen TC"/>
-          <w:b/>
-          <w:sz w:val="24"/>
-        </w:rPr>
-        <w:t>&gt;</w:t>
-      </w:r>
-    </w:p>
-    <w:p>
-      <w:pPr>
-        <w:pStyle w:val="NoSpacing"/>
-        <w:rPr>
-          <w:rFonts w:ascii="HanziPen TC" w:eastAsia="HanziPen TC" w:hAnsi="HanziPen TC"/>
-          <w:sz w:val="24"/>
-        </w:rPr>
-      </w:pPr>
-      <w:r>
-        <w:rPr>
-          <w:rFonts w:ascii="HanziPen TC" w:eastAsia="HanziPen TC" w:hAnsi="HanziPen TC"/>
-          <w:sz w:val="24"/>
-        </w:rPr>
-        <w:tab/>
-      </w:r>
-      <w:r>
-        <w:rPr>
-          <w:rFonts w:ascii="HanziPen TC" w:eastAsia="HanziPen TC" w:hAnsi="HanziPen TC"/>
-          <w:b/>
-          <w:sz w:val="24"/>
-          <w:highlight w:val="yellow"/>
-        </w:rPr>
-        <w:t>// TODO:</w:t>
-      </w:r>
-      <w:r>
-        <w:rPr>
-          <w:rFonts w:ascii="HanziPen TC" w:eastAsia="HanziPen TC" w:hAnsi="HanziPen TC"/>
-          <w:sz w:val="24"/>
-        </w:rPr>
-        <w:t xml:space="preserve"> Rothbart watches his wife’s murder by Snow White’s grandfather, Odile meets Derek</w:t>
-      </w:r>
-    </w:p>
-    <w:p>
-      <w:pPr>
-        <w:pStyle w:val="NoSpacing"/>
-        <w:outlineLvl w:val="0"/>
-        <w:rPr>
-          <w:rFonts w:ascii="HanziPen TC" w:eastAsia="HanziPen TC" w:hAnsi="HanziPen TC"/>
-          <w:sz w:val="24"/>
-        </w:rPr>
-      </w:pPr>
-      <w:r>
-        <w:rPr>
-          <w:rFonts w:ascii="HanziPen TC" w:eastAsia="HanziPen TC" w:hAnsi="HanziPen TC"/>
-          <w:sz w:val="24"/>
-        </w:rPr>
-        <w:tab/>
-      </w:r>
-      <w:r>
-        <w:rPr>
-          <w:rFonts w:ascii="HanziPen TC" w:eastAsia="HanziPen TC" w:hAnsi="HanziPen TC"/>
-          <w:b/>
-          <w:sz w:val="24"/>
-        </w:rPr>
-        <w:t>&lt;</w:t>
-      </w:r>
-      <w:proofErr w:type="spellStart"/>
-      <w:r>
-        <w:rPr>
-          <w:rFonts w:ascii="HanziPen TC" w:eastAsia="HanziPen TC" w:hAnsi="HanziPen TC"/>
-          <w:b/>
-          <w:sz w:val="24"/>
-        </w:rPr>
-        <w:t>hr</w:t>
-      </w:r>
-      <w:proofErr w:type="spellEnd"/>
-      <w:r>
-        <w:rPr>
-          <w:rFonts w:ascii="HanziPen TC" w:eastAsia="HanziPen TC" w:hAnsi="HanziPen TC"/>
-          <w:b/>
-          <w:sz w:val="24"/>
-        </w:rPr>
-        <w:t>&gt;</w:t>
-      </w:r>
-    </w:p>
-    <w:p>
-      <w:pPr>
-        <w:pStyle w:val="NoSpacing"/>
-        <w:rPr>
-          <w:rFonts w:ascii="HanziPen TC" w:eastAsia="HanziPen TC" w:hAnsi="HanziPen TC"/>
-          <w:sz w:val="24"/>
-        </w:rPr>
-      </w:pPr>
-      <w:r>
-        <w:rPr>
-          <w:rFonts w:ascii="HanziPen TC" w:eastAsia="HanziPen TC" w:hAnsi="HanziPen TC"/>
-          <w:sz w:val="24"/>
-        </w:rPr>
-        <w:tab/>
-      </w:r>
-      <w:r>
-        <w:rPr>
-          <w:rFonts w:ascii="HanziPen TC" w:eastAsia="HanziPen TC" w:hAnsi="HanziPen TC"/>
-          <w:b/>
-          <w:sz w:val="24"/>
-          <w:highlight w:val="yellow"/>
-        </w:rPr>
-        <w:t>// TODO:</w:t>
-      </w:r>
-      <w:r>
-        <w:rPr>
-          <w:rFonts w:ascii="HanziPen TC" w:eastAsia="HanziPen TC" w:hAnsi="HanziPen TC"/>
-          <w:sz w:val="24"/>
-        </w:rPr>
-        <w:t xml:space="preserve"> Bridget comforts Odile after her mother’s death by telling her stories – Author Prophecy</w:t>
-      </w:r>
-    </w:p>
-    <w:p>
-      <w:pPr>
-        <w:pStyle w:val="NoSpacing"/>
-        <w:outlineLvl w:val="0"/>
-        <w:rPr>
-          <w:rFonts w:ascii="HanziPen TC" w:eastAsia="HanziPen TC" w:hAnsi="HanziPen TC"/>
-          <w:sz w:val="24"/>
-        </w:rPr>
-      </w:pPr>
-      <w:r>
-        <w:rPr>
-          <w:rFonts w:ascii="HanziPen TC" w:eastAsia="HanziPen TC" w:hAnsi="HanziPen TC"/>
-          <w:sz w:val="24"/>
-        </w:rPr>
-        <w:tab/>
-      </w:r>
-      <w:r>
-        <w:rPr>
-          <w:rFonts w:ascii="HanziPen TC" w:eastAsia="HanziPen TC" w:hAnsi="HanziPen TC"/>
-          <w:b/>
-          <w:sz w:val="24"/>
-        </w:rPr>
-        <w:t>&lt;</w:t>
-      </w:r>
-      <w:proofErr w:type="spellStart"/>
-      <w:r>
-        <w:rPr>
-          <w:rFonts w:ascii="HanziPen TC" w:eastAsia="HanziPen TC" w:hAnsi="HanziPen TC"/>
-          <w:b/>
-          <w:sz w:val="24"/>
-        </w:rPr>
-        <w:t>hr</w:t>
-      </w:r>
-      <w:proofErr w:type="spellEnd"/>
-      <w:r>
-        <w:rPr>
-          <w:rFonts w:ascii="HanziPen TC" w:eastAsia="HanziPen TC" w:hAnsi="HanziPen TC"/>
-          <w:b/>
-          <w:sz w:val="24"/>
-        </w:rPr>
-        <w:t>&gt;</w:t>
-      </w:r>
-    </w:p>
-    <w:p>
-      <w:pPr>
-        <w:pStyle w:val="NoSpacing"/>
-        <w:rPr>
-          <w:rFonts w:ascii="HanziPen TC" w:eastAsia="HanziPen TC" w:hAnsi="HanziPen TC"/>
-          <w:sz w:val="24"/>
-        </w:rPr>
-      </w:pPr>
-      <w:r>
-        <w:rPr>
-          <w:rFonts w:ascii="HanziPen TC" w:eastAsia="HanziPen TC" w:hAnsi="HanziPen TC"/>
-          <w:sz w:val="24"/>
-        </w:rPr>
-        <w:tab/>
-      </w:r>
-      <w:r>
-        <w:rPr>
-          <w:rFonts w:ascii="HanziPen TC" w:eastAsia="HanziPen TC" w:hAnsi="HanziPen TC"/>
-          <w:b/>
-          <w:sz w:val="24"/>
-          <w:highlight w:val="yellow"/>
-        </w:rPr>
-        <w:t>// TODO:</w:t>
-      </w:r>
-      <w:r>
-        <w:rPr>
-          <w:rFonts w:ascii="HanziPen TC" w:eastAsia="HanziPen TC" w:hAnsi="HanziPen TC"/>
-          <w:sz w:val="24"/>
-        </w:rPr>
-        <w:t xml:space="preserve"> Odile and Derek flee from King Leopold’s men and take refuge in the Dark One’s castle</w:t>
-      </w:r>
-    </w:p>
-    <w:p>
-      <w:pPr>
-        <w:pStyle w:val="NoSpacing"/>
-        <w:outlineLvl w:val="0"/>
-        <w:rPr>
-          <w:rFonts w:ascii="HanziPen TC" w:eastAsia="HanziPen TC" w:hAnsi="HanziPen TC"/>
-          <w:sz w:val="24"/>
-        </w:rPr>
-      </w:pPr>
-      <w:r>
-        <w:rPr>
-          <w:rFonts w:ascii="HanziPen TC" w:eastAsia="HanziPen TC" w:hAnsi="HanziPen TC"/>
-          <w:sz w:val="24"/>
-        </w:rPr>
-        <w:tab/>
-      </w:r>
-      <w:r>
-        <w:rPr>
-          <w:rFonts w:ascii="HanziPen TC" w:eastAsia="HanziPen TC" w:hAnsi="HanziPen TC"/>
-          <w:b/>
-          <w:sz w:val="24"/>
-        </w:rPr>
-        <w:t>&lt;</w:t>
-      </w:r>
-      <w:proofErr w:type="spellStart"/>
-      <w:r>
-        <w:rPr>
-          <w:rFonts w:ascii="HanziPen TC" w:eastAsia="HanziPen TC" w:hAnsi="HanziPen TC"/>
-          <w:b/>
-          <w:sz w:val="24"/>
-        </w:rPr>
-        <w:t>hr</w:t>
-      </w:r>
-      <w:proofErr w:type="spellEnd"/>
-      <w:r>
-        <w:rPr>
-          <w:rFonts w:ascii="HanziPen TC" w:eastAsia="HanziPen TC" w:hAnsi="HanziPen TC"/>
-          <w:b/>
-          <w:sz w:val="24"/>
-        </w:rPr>
-        <w:t>&gt;</w:t>
-      </w:r>
-    </w:p>
-    <w:p>
-      <w:pPr>
-        <w:pStyle w:val="NoSpacing"/>
-        <w:rPr>
-          <w:rFonts w:ascii="HanziPen TC" w:eastAsia="HanziPen TC" w:hAnsi="HanziPen TC"/>
-          <w:sz w:val="24"/>
-        </w:rPr>
-      </w:pPr>
-      <w:r>
-        <w:rPr>
-          <w:rFonts w:ascii="HanziPen TC" w:eastAsia="HanziPen TC" w:hAnsi="HanziPen TC"/>
-          <w:sz w:val="24"/>
-        </w:rPr>
-        <w:tab/>
-      </w:r>
-      <w:r>
-        <w:rPr>
-          <w:rFonts w:ascii="HanziPen TC" w:eastAsia="HanziPen TC" w:hAnsi="HanziPen TC"/>
-          <w:b/>
-          <w:sz w:val="24"/>
-          <w:highlight w:val="yellow"/>
-        </w:rPr>
-        <w:t>// TODO:</w:t>
-      </w:r>
-      <w:r>
-        <w:rPr>
-          <w:rFonts w:ascii="HanziPen TC" w:eastAsia="HanziPen TC" w:hAnsi="HanziPen TC"/>
-          <w:sz w:val="24"/>
-        </w:rPr>
-        <w:t xml:space="preserve"> </w:t>
-      </w:r>
-      <w:proofErr w:type="spellStart"/>
-      <w:r>
-        <w:rPr>
-          <w:rFonts w:ascii="HanziPen TC" w:eastAsia="HanziPen TC" w:hAnsi="HanziPen TC"/>
-          <w:sz w:val="24"/>
-        </w:rPr>
-        <w:t>Rumplestiltskin</w:t>
-      </w:r>
-      <w:proofErr w:type="spellEnd"/>
-      <w:r>
-        <w:rPr>
-          <w:rFonts w:ascii="HanziPen TC" w:eastAsia="HanziPen TC" w:hAnsi="HanziPen TC"/>
-          <w:sz w:val="24"/>
-        </w:rPr>
-        <w:t xml:space="preserve"> wants to take Odile on as a student. Rothbart accepts after receiving Odile’s heart from him. </w:t>
-      </w:r>
-    </w:p>
-    <w:p>
-      <w:pPr>
-        <w:pStyle w:val="NoSpacing"/>
-        <w:outlineLvl w:val="0"/>
-        <w:rPr>
-          <w:rFonts w:ascii="HanziPen TC" w:eastAsia="HanziPen TC" w:hAnsi="HanziPen TC"/>
-          <w:sz w:val="24"/>
-        </w:rPr>
-      </w:pPr>
-      <w:r>
-        <w:rPr>
-          <w:rFonts w:ascii="HanziPen TC" w:eastAsia="HanziPen TC" w:hAnsi="HanziPen TC"/>
-          <w:sz w:val="24"/>
-        </w:rPr>
-        <w:tab/>
-      </w:r>
-      <w:r>
-        <w:rPr>
-          <w:rFonts w:ascii="HanziPen TC" w:eastAsia="HanziPen TC" w:hAnsi="HanziPen TC"/>
-          <w:b/>
-          <w:sz w:val="24"/>
-        </w:rPr>
-        <w:t>&lt;</w:t>
-      </w:r>
-      <w:proofErr w:type="spellStart"/>
-      <w:r>
-        <w:rPr>
-          <w:rFonts w:ascii="HanziPen TC" w:eastAsia="HanziPen TC" w:hAnsi="HanziPen TC"/>
-          <w:b/>
-          <w:sz w:val="24"/>
-        </w:rPr>
-        <w:t>hr</w:t>
-      </w:r>
-      <w:proofErr w:type="spellEnd"/>
-      <w:r>
-        <w:rPr>
-          <w:rFonts w:ascii="HanziPen TC" w:eastAsia="HanziPen TC" w:hAnsi="HanziPen TC"/>
-          <w:b/>
-          <w:sz w:val="24"/>
-        </w:rPr>
-        <w:t>&gt;</w:t>
-      </w:r>
-    </w:p>
-    <w:p>
-      <w:pPr>
-        <w:pStyle w:val="NoSpacing"/>
-        <w:rPr>
-          <w:rFonts w:ascii="HanziPen TC" w:eastAsia="HanziPen TC" w:hAnsi="HanziPen TC"/>
-          <w:sz w:val="24"/>
-        </w:rPr>
-      </w:pPr>
-      <w:r>
-        <w:rPr>
-          <w:rFonts w:ascii="HanziPen TC" w:eastAsia="HanziPen TC" w:hAnsi="HanziPen TC"/>
-          <w:sz w:val="24"/>
-        </w:rPr>
-        <w:tab/>
-      </w:r>
-      <w:r>
-        <w:rPr>
-          <w:rFonts w:ascii="HanziPen TC" w:eastAsia="HanziPen TC" w:hAnsi="HanziPen TC"/>
-          <w:b/>
-          <w:sz w:val="24"/>
-          <w:highlight w:val="yellow"/>
-        </w:rPr>
-        <w:t>// TODO:</w:t>
-      </w:r>
-      <w:r>
-        <w:rPr>
-          <w:rFonts w:ascii="HanziPen TC" w:eastAsia="HanziPen TC" w:hAnsi="HanziPen TC"/>
-          <w:sz w:val="24"/>
-        </w:rPr>
-        <w:t xml:space="preserve"> Odile leaves </w:t>
-      </w:r>
-      <w:proofErr w:type="spellStart"/>
-      <w:r>
-        <w:rPr>
-          <w:rFonts w:ascii="HanziPen TC" w:eastAsia="HanziPen TC" w:hAnsi="HanziPen TC"/>
-          <w:sz w:val="24"/>
-        </w:rPr>
-        <w:t>Rumplestiltskin’s</w:t>
-      </w:r>
-      <w:proofErr w:type="spellEnd"/>
-      <w:r>
-        <w:rPr>
-          <w:rFonts w:ascii="HanziPen TC" w:eastAsia="HanziPen TC" w:hAnsi="HanziPen TC"/>
-          <w:sz w:val="24"/>
-        </w:rPr>
-        <w:t xml:space="preserve"> tutelage after he takes Cora as a student. They part on bad terms.</w:t>
-      </w:r>
-    </w:p>
-    <w:p>
-      <w:pPr>
-        <w:rPr>
-          <w:rFonts w:ascii="Gabriola" w:hAnsi="Gabriola"/>
-          <w:sz w:val="24"/>
-        </w:rPr>
-      </w:pPr>
-      <w:r>
-        <w:rPr>
-          <w:rFonts w:ascii="Gabriola" w:hAnsi="Gabriola"/>
-          <w:sz w:val="24"/>
-        </w:rPr>
-        <w:br w:type="page"/>
-      </w:r>
-    </w:p>
-    <w:p>
-      <w:pPr>
-        <w:pStyle w:val="NoSpacing"/>
+        <w:spacing w:after="240"/>
         <w:jc w:val="center"/>
         <w:rPr>
           <w:rFonts w:ascii="Gabriola" w:hAnsi="Gabriola"/>
@@ -954,6 +1314,7 @@
     <w:p>
       <w:pPr>
         <w:pStyle w:val="NoSpacing"/>
+        <w:spacing w:after="240"/>
         <w:jc w:val="center"/>
         <w:rPr>
           <w:rFonts w:ascii="Gabriola" w:hAnsi="Gabriola"/>
@@ -978,7 +1339,7 @@
     <w:p>
       <w:pPr>
         <w:pStyle w:val="NoSpacing"/>
-        <w:ind w:firstLine="720"/>
+        <w:spacing w:after="240"/>
         <w:rPr>
           <w:rFonts w:ascii="Gabriola" w:hAnsi="Gabriola"/>
           <w:sz w:val="24"/>
@@ -1117,7 +1478,7 @@
     <w:p>
       <w:pPr>
         <w:pStyle w:val="NoSpacing"/>
-        <w:ind w:firstLine="720"/>
+        <w:spacing w:after="240"/>
         <w:rPr>
           <w:rFonts w:ascii="Gabriola" w:hAnsi="Gabriola"/>
           <w:sz w:val="24"/>
@@ -1164,7 +1525,7 @@
     <w:p>
       <w:pPr>
         <w:pStyle w:val="NoSpacing"/>
-        <w:ind w:firstLine="720"/>
+        <w:spacing w:after="240"/>
         <w:rPr>
           <w:rFonts w:ascii="Gabriola" w:hAnsi="Gabriola"/>
           <w:sz w:val="24"/>
@@ -1181,7 +1542,7 @@
     <w:p>
       <w:pPr>
         <w:pStyle w:val="NoSpacing"/>
-        <w:ind w:firstLine="720"/>
+        <w:spacing w:after="240"/>
         <w:rPr>
           <w:rFonts w:ascii="Gabriola" w:hAnsi="Gabriola"/>
           <w:sz w:val="24"/>
@@ -1199,7 +1560,21 @@
           <w:rFonts w:ascii="Gabriola" w:hAnsi="Gabriola"/>
           <w:sz w:val="24"/>
         </w:rPr>
-        <w:t xml:space="preserve">. Thank you,” the younger woman responded listlessly in a Russian accent. </w:t>
+        <w:t xml:space="preserve">. Thank you,” the younger woman responded </w:t>
+      </w:r>
+      <w:r>
+        <w:rPr>
+          <w:rFonts w:ascii="Gabriola" w:hAnsi="Gabriola"/>
+          <w:sz w:val="24"/>
+        </w:rPr>
+        <w:t>listlessly</w:t>
+      </w:r>
+      <w:r>
+        <w:rPr>
+          <w:rFonts w:ascii="Gabriola" w:hAnsi="Gabriola"/>
+          <w:sz w:val="24"/>
+        </w:rPr>
+        <w:t xml:space="preserve">. </w:t>
       </w:r>
       <w:r>
         <w:rPr>
@@ -1395,7 +1770,7 @@
     <w:p>
       <w:pPr>
         <w:pStyle w:val="NoSpacing"/>
-        <w:ind w:firstLine="720"/>
+        <w:spacing w:after="240"/>
         <w:rPr>
           <w:rFonts w:ascii="Gabriola" w:hAnsi="Gabriola"/>
           <w:sz w:val="24"/>
@@ -1471,7 +1846,7 @@
     <w:p>
       <w:pPr>
         <w:pStyle w:val="NoSpacing"/>
-        <w:ind w:firstLine="720"/>
+        <w:spacing w:after="240"/>
         <w:outlineLvl w:val="0"/>
         <w:rPr>
           <w:rFonts w:ascii="Gabriola" w:hAnsi="Gabriola"/>
@@ -1481,7 +1856,6 @@
       <w:r>
         <w:rPr>
           <w:rFonts w:ascii="Gabriola" w:hAnsi="Gabriola"/>
-          <w:b/>
           <w:sz w:val="24"/>
         </w:rPr>
         <w:t>&lt;</w:t>
@@ -1490,7 +1864,6 @@
       <w:r>
         <w:rPr>
           <w:rFonts w:ascii="Gabriola" w:hAnsi="Gabriola"/>
-          <w:b/>
           <w:sz w:val="24"/>
         </w:rPr>
         <w:t>hr</w:t>
@@ -1499,7 +1872,6 @@
       <w:r>
         <w:rPr>
           <w:rFonts w:ascii="Gabriola" w:hAnsi="Gabriola"/>
-          <w:b/>
           <w:sz w:val="24"/>
         </w:rPr>
         <w:t>&gt;</w:t>
@@ -1508,7 +1880,7 @@
     <w:p>
       <w:pPr>
         <w:pStyle w:val="NoSpacing"/>
-        <w:ind w:firstLine="720"/>
+        <w:spacing w:after="240"/>
         <w:rPr>
           <w:rFonts w:ascii="Gabriola" w:hAnsi="Gabriola"/>
           <w:sz w:val="24"/>
@@ -1622,7 +1994,7 @@
     <w:p>
       <w:pPr>
         <w:pStyle w:val="NoSpacing"/>
-        <w:ind w:firstLine="720"/>
+        <w:spacing w:after="240"/>
         <w:rPr>
           <w:rFonts w:ascii="Gabriola" w:hAnsi="Gabriola"/>
           <w:sz w:val="24"/>
@@ -1640,7 +2012,7 @@
     <w:p>
       <w:pPr>
         <w:pStyle w:val="NoSpacing"/>
-        <w:ind w:firstLine="720"/>
+        <w:spacing w:after="240"/>
         <w:rPr>
           <w:rFonts w:ascii="Gabriola" w:hAnsi="Gabriola"/>
           <w:sz w:val="24"/>
@@ -1657,7 +2029,7 @@
     <w:p>
       <w:pPr>
         <w:pStyle w:val="NoSpacing"/>
-        <w:ind w:firstLine="720"/>
+        <w:spacing w:after="240"/>
         <w:rPr>
           <w:rFonts w:ascii="Gabriola" w:hAnsi="Gabriola"/>
           <w:sz w:val="24"/>
@@ -1697,7 +2069,7 @@
     <w:p>
       <w:pPr>
         <w:pStyle w:val="NoSpacing"/>
-        <w:ind w:firstLine="720"/>
+        <w:spacing w:after="240"/>
         <w:rPr>
           <w:rFonts w:ascii="Gabriola" w:hAnsi="Gabriola"/>
           <w:sz w:val="24"/>
@@ -1714,7 +2086,7 @@
     <w:p>
       <w:pPr>
         <w:pStyle w:val="NoSpacing"/>
-        <w:ind w:firstLine="720"/>
+        <w:spacing w:after="240"/>
         <w:rPr>
           <w:rFonts w:ascii="Gabriola" w:hAnsi="Gabriola"/>
           <w:sz w:val="24"/>
@@ -1745,7 +2117,7 @@
     <w:p>
       <w:pPr>
         <w:pStyle w:val="NoSpacing"/>
-        <w:ind w:firstLine="720"/>
+        <w:spacing w:after="240"/>
         <w:rPr>
           <w:rFonts w:ascii="Gabriola" w:hAnsi="Gabriola"/>
           <w:sz w:val="24"/>
@@ -1776,7 +2148,7 @@
     <w:p>
       <w:pPr>
         <w:pStyle w:val="NoSpacing"/>
-        <w:ind w:firstLine="720"/>
+        <w:spacing w:after="240"/>
         <w:rPr>
           <w:rFonts w:ascii="Gabriola" w:hAnsi="Gabriola"/>
           <w:sz w:val="24"/>
@@ -1856,7 +2228,7 @@
     <w:p>
       <w:pPr>
         <w:pStyle w:val="NoSpacing"/>
-        <w:ind w:firstLine="720"/>
+        <w:spacing w:after="240"/>
         <w:rPr>
           <w:rFonts w:ascii="Gabriola" w:hAnsi="Gabriola"/>
           <w:sz w:val="24"/>
@@ -1880,7 +2252,7 @@
     <w:p>
       <w:pPr>
         <w:pStyle w:val="NoSpacing"/>
-        <w:ind w:firstLine="720"/>
+        <w:spacing w:after="240"/>
         <w:rPr>
           <w:rFonts w:ascii="Gabriola" w:hAnsi="Gabriola"/>
           <w:sz w:val="24"/>
@@ -1918,7 +2290,7 @@
     <w:p>
       <w:pPr>
         <w:pStyle w:val="NoSpacing"/>
-        <w:ind w:firstLine="720"/>
+        <w:spacing w:after="240"/>
         <w:rPr>
           <w:rFonts w:ascii="Gabriola" w:hAnsi="Gabriola"/>
           <w:sz w:val="24"/>
@@ -1958,7 +2330,7 @@
     <w:p>
       <w:pPr>
         <w:pStyle w:val="NoSpacing"/>
-        <w:ind w:firstLine="720"/>
+        <w:spacing w:after="240"/>
         <w:rPr>
           <w:rFonts w:ascii="Gabriola" w:hAnsi="Gabriola"/>
           <w:sz w:val="24"/>
@@ -2017,7 +2389,7 @@
     <w:p>
       <w:pPr>
         <w:pStyle w:val="NoSpacing"/>
-        <w:ind w:firstLine="720"/>
+        <w:spacing w:after="240"/>
         <w:rPr>
           <w:rFonts w:ascii="Gabriola" w:hAnsi="Gabriola"/>
           <w:sz w:val="24"/>
@@ -2050,17 +2422,18 @@
     <w:p>
       <w:pPr>
         <w:pStyle w:val="NoSpacing"/>
-        <w:ind w:firstLine="720"/>
-        <w:rPr>
-          <w:rFonts w:ascii="Gabriola" w:hAnsi="Gabriola"/>
-          <w:sz w:val="24"/>
-        </w:rPr>
-      </w:pPr>
-      <w:r>
-        <w:rPr>
-          <w:rFonts w:ascii="Gabriola" w:hAnsi="Gabriola"/>
-          <w:sz w:val="24"/>
-        </w:rPr>
+        <w:spacing w:after="240"/>
+        <w:rPr>
+          <w:rFonts w:ascii="Gabriola" w:hAnsi="Gabriola"/>
+          <w:sz w:val="24"/>
+        </w:rPr>
+      </w:pPr>
+      <w:r>
+        <w:rPr>
+          <w:rFonts w:ascii="Gabriola" w:hAnsi="Gabriola"/>
+          <w:sz w:val="24"/>
+        </w:rPr>
+        <w:lastRenderedPageBreak/>
         <w:t xml:space="preserve">“Well, then. Neal, lead the way,” David gestured. Neal and Belle headed the group, followed by Snow and David, Hook and </w:t>
       </w:r>
       <w:proofErr w:type="spellStart"/>
@@ -2083,26 +2456,15 @@
     <w:p>
       <w:pPr>
         <w:pStyle w:val="NoSpacing"/>
-        <w:ind w:firstLine="720"/>
-        <w:rPr>
-          <w:rFonts w:ascii="Gabriola" w:hAnsi="Gabriola"/>
-          <w:sz w:val="24"/>
-        </w:rPr>
-      </w:pPr>
-    </w:p>
-    <w:p>
-      <w:pPr>
-        <w:pStyle w:val="NoSpacing"/>
-        <w:ind w:firstLine="720"/>
-        <w:rPr>
-          <w:rFonts w:ascii="Gabriola" w:hAnsi="Gabriola"/>
-          <w:sz w:val="24"/>
-        </w:rPr>
-      </w:pPr>
-      <w:r>
-        <w:rPr>
-          <w:rFonts w:ascii="Gabriola" w:hAnsi="Gabriola"/>
-          <w:b/>
+        <w:spacing w:after="240"/>
+        <w:rPr>
+          <w:rFonts w:ascii="Gabriola" w:hAnsi="Gabriola"/>
+          <w:sz w:val="24"/>
+        </w:rPr>
+      </w:pPr>
+      <w:r>
+        <w:rPr>
+          <w:rFonts w:ascii="Gabriola" w:hAnsi="Gabriola"/>
           <w:sz w:val="24"/>
         </w:rPr>
         <w:t>&lt;</w:t>
@@ -2111,7 +2473,6 @@
       <w:r>
         <w:rPr>
           <w:rFonts w:ascii="Gabriola" w:hAnsi="Gabriola"/>
-          <w:b/>
           <w:sz w:val="24"/>
         </w:rPr>
         <w:t>hr</w:t>
@@ -2120,7 +2481,6 @@
       <w:r>
         <w:rPr>
           <w:rFonts w:ascii="Gabriola" w:hAnsi="Gabriola"/>
-          <w:b/>
           <w:sz w:val="24"/>
         </w:rPr>
         <w:t>&gt;</w:t>
@@ -2129,20 +2489,883 @@
     <w:p>
       <w:pPr>
         <w:pStyle w:val="NoSpacing"/>
-        <w:ind w:firstLine="720"/>
-        <w:rPr>
-          <w:rFonts w:ascii="Gabriola" w:hAnsi="Gabriola"/>
-          <w:sz w:val="24"/>
-        </w:rPr>
-      </w:pPr>
-      <w:r>
-        <w:rPr>
-          <w:rFonts w:ascii="Gabriola" w:hAnsi="Gabriola"/>
-          <w:b/>
+        <w:spacing w:after="240"/>
+        <w:rPr>
+          <w:rFonts w:ascii="Gabriola" w:hAnsi="Gabriola"/>
+          <w:sz w:val="24"/>
+        </w:rPr>
+      </w:pPr>
+      <w:r>
+        <w:rPr>
+          <w:rFonts w:ascii="Gabriola" w:hAnsi="Gabriola"/>
           <w:sz w:val="24"/>
           <w:highlight w:val="yellow"/>
         </w:rPr>
+        <w:t>// TODO:</w:t>
+      </w:r>
+      <w:r>
+        <w:rPr>
+          <w:rFonts w:ascii="Gabriola" w:hAnsi="Gabriola"/>
+          <w:sz w:val="24"/>
+        </w:rPr>
+        <w:t xml:space="preserve"> walking to the town, </w:t>
+      </w:r>
+      <w:r>
+        <w:rPr>
+          <w:rFonts w:ascii="Gabriola" w:hAnsi="Gabriola"/>
+          <w:sz w:val="24"/>
+        </w:rPr>
+        <w:t>Neal</w:t>
+      </w:r>
+      <w:r>
+        <w:rPr>
+          <w:rFonts w:ascii="Gabriola" w:hAnsi="Gabriola"/>
+          <w:sz w:val="24"/>
+        </w:rPr>
+        <w:t xml:space="preserve"> and </w:t>
+      </w:r>
+      <w:r>
+        <w:rPr>
+          <w:rFonts w:ascii="Gabriola" w:hAnsi="Gabriola"/>
+          <w:sz w:val="24"/>
+        </w:rPr>
+        <w:t>Belle</w:t>
+      </w:r>
+      <w:r>
+        <w:rPr>
+          <w:rFonts w:ascii="Gabriola" w:hAnsi="Gabriola"/>
+          <w:sz w:val="24"/>
+        </w:rPr>
+        <w:t xml:space="preserve"> conversation, </w:t>
+      </w:r>
+      <w:r>
+        <w:rPr>
+          <w:rFonts w:ascii="Gabriola" w:hAnsi="Gabriola"/>
+          <w:sz w:val="24"/>
+        </w:rPr>
+        <w:t>Snow</w:t>
+      </w:r>
+      <w:r>
+        <w:rPr>
+          <w:rFonts w:ascii="Gabriola" w:hAnsi="Gabriola"/>
+          <w:sz w:val="24"/>
+        </w:rPr>
+        <w:t xml:space="preserve"> and </w:t>
+      </w:r>
+      <w:r>
+        <w:rPr>
+          <w:rFonts w:ascii="Gabriola" w:hAnsi="Gabriola"/>
+          <w:sz w:val="24"/>
+        </w:rPr>
+        <w:t>Charming</w:t>
+      </w:r>
+      <w:r>
+        <w:rPr>
+          <w:rFonts w:ascii="Gabriola" w:hAnsi="Gabriola"/>
+          <w:sz w:val="24"/>
+        </w:rPr>
+        <w:t xml:space="preserve"> conversation, </w:t>
+      </w:r>
+      <w:r>
+        <w:rPr>
+          <w:rFonts w:ascii="Gabriola" w:hAnsi="Gabriola"/>
+          <w:sz w:val="24"/>
+        </w:rPr>
+        <w:t>Regina</w:t>
+      </w:r>
+      <w:r>
+        <w:rPr>
+          <w:rFonts w:ascii="Gabriola" w:hAnsi="Gabriola"/>
+          <w:sz w:val="24"/>
+        </w:rPr>
+        <w:t xml:space="preserve"> goes off</w:t>
+      </w:r>
+      <w:r>
+        <w:rPr>
+          <w:rFonts w:ascii="Gabriola" w:hAnsi="Gabriola"/>
+          <w:sz w:val="24"/>
+        </w:rPr>
+        <w:t>, Regina is attacked by a bird</w:t>
+      </w:r>
+    </w:p>
+    <w:p>
+      <w:pPr>
+        <w:pStyle w:val="NoSpacing"/>
+        <w:spacing w:after="240"/>
+        <w:rPr>
+          <w:rFonts w:ascii="Gabriola" w:hAnsi="Gabriola"/>
+          <w:sz w:val="24"/>
+        </w:rPr>
+      </w:pPr>
+      <w:r>
+        <w:rPr>
+          <w:rFonts w:ascii="Gabriola" w:hAnsi="Gabriola"/>
+          <w:sz w:val="24"/>
+        </w:rPr>
+        <w:t>&lt;</w:t>
+      </w:r>
+      <w:proofErr w:type="spellStart"/>
+      <w:r>
+        <w:rPr>
+          <w:rFonts w:ascii="Gabriola" w:hAnsi="Gabriola"/>
+          <w:sz w:val="24"/>
+        </w:rPr>
+        <w:t>hr</w:t>
+      </w:r>
+      <w:proofErr w:type="spellEnd"/>
+      <w:r>
+        <w:rPr>
+          <w:rFonts w:ascii="Gabriola" w:hAnsi="Gabriola"/>
+          <w:sz w:val="24"/>
+        </w:rPr>
+        <w:t>&gt;</w:t>
+      </w:r>
+    </w:p>
+    <w:p>
+      <w:pPr>
+        <w:pStyle w:val="NoSpacing"/>
+        <w:spacing w:after="240"/>
+        <w:rPr>
+          <w:rFonts w:ascii="Gabriola" w:hAnsi="Gabriola"/>
+          <w:sz w:val="24"/>
+        </w:rPr>
+      </w:pPr>
+      <w:r>
+        <w:rPr>
+          <w:rFonts w:ascii="Gabriola" w:hAnsi="Gabriola"/>
+          <w:sz w:val="24"/>
+          <w:highlight w:val="yellow"/>
+        </w:rPr>
+        <w:t>// TODO:</w:t>
+      </w:r>
+      <w:r>
+        <w:rPr>
+          <w:rFonts w:ascii="Gabriola" w:hAnsi="Gabriola"/>
+          <w:sz w:val="24"/>
+        </w:rPr>
+        <w:t xml:space="preserve"> collecting supplies, parting ways</w:t>
+      </w:r>
+    </w:p>
+    <w:p>
+      <w:pPr>
+        <w:pStyle w:val="NoSpacing"/>
+        <w:spacing w:after="240"/>
+        <w:rPr>
+          <w:rFonts w:ascii="Gabriola" w:hAnsi="Gabriola"/>
+          <w:sz w:val="24"/>
+        </w:rPr>
+      </w:pPr>
+      <w:r>
+        <w:rPr>
+          <w:rFonts w:ascii="Gabriola" w:hAnsi="Gabriola"/>
+          <w:sz w:val="24"/>
+        </w:rPr>
+        <w:t>&lt;</w:t>
+      </w:r>
+      <w:proofErr w:type="spellStart"/>
+      <w:r>
+        <w:rPr>
+          <w:rFonts w:ascii="Gabriola" w:hAnsi="Gabriola"/>
+          <w:sz w:val="24"/>
+        </w:rPr>
+        <w:t>hr</w:t>
+      </w:r>
+      <w:proofErr w:type="spellEnd"/>
+      <w:r>
+        <w:rPr>
+          <w:rFonts w:ascii="Gabriola" w:hAnsi="Gabriola"/>
+          <w:sz w:val="24"/>
+        </w:rPr>
+        <w:t>&gt;</w:t>
+      </w:r>
+    </w:p>
+    <w:p>
+      <w:pPr>
+        <w:pStyle w:val="NoSpacing"/>
+        <w:spacing w:after="240"/>
+        <w:rPr>
+          <w:rFonts w:ascii="Gabriola" w:hAnsi="Gabriola"/>
+          <w:sz w:val="24"/>
+        </w:rPr>
+      </w:pPr>
+      <w:r>
+        <w:rPr>
+          <w:rFonts w:ascii="Gabriola" w:hAnsi="Gabriola"/>
+          <w:sz w:val="24"/>
+        </w:rPr>
+        <w:t>Neal walked alone towards the port town. The sun was setting through the tree</w:t>
+      </w:r>
+      <w:r>
+        <w:rPr>
+          <w:rFonts w:ascii="Gabriola" w:hAnsi="Gabriola"/>
+          <w:sz w:val="24"/>
+        </w:rPr>
+        <w:t>tops and he quickened his pace – there</w:t>
+      </w:r>
+      <w:r>
+        <w:rPr>
+          <w:rFonts w:ascii="Gabriola" w:hAnsi="Gabriola"/>
+          <w:sz w:val="24"/>
+        </w:rPr>
+        <w:t xml:space="preserve"> was still a long way to go before he arrived. As the last rays of light began to fade from the treetops, he heard </w:t>
+      </w:r>
+      <w:r>
+        <w:rPr>
+          <w:rFonts w:ascii="Gabriola" w:hAnsi="Gabriola"/>
+          <w:sz w:val="24"/>
+        </w:rPr>
+        <w:t xml:space="preserve">horse’s hooves approaching from behind. He moved to the side of the road and a wagon passed him and slowed. He cautiously approached the front of the wagon and saw a young blonde-haired woman waiting for him in the driver’s seat. She looked like Emma but seemed younger and radiated an innocent aura that Emma would never have with all the hardships she had faced. </w:t>
+      </w:r>
+    </w:p>
+    <w:p>
+      <w:pPr>
+        <w:pStyle w:val="NoSpacing"/>
+        <w:spacing w:after="240"/>
+        <w:rPr>
+          <w:rFonts w:ascii="Gabriola" w:hAnsi="Gabriola"/>
+          <w:sz w:val="24"/>
+        </w:rPr>
+      </w:pPr>
+      <w:r>
+        <w:rPr>
+          <w:rFonts w:ascii="Gabriola" w:hAnsi="Gabriola"/>
+          <w:sz w:val="24"/>
+        </w:rPr>
+        <w:t>“If you’re on your way to the port, we can travel</w:t>
+      </w:r>
+      <w:r>
+        <w:rPr>
+          <w:rFonts w:ascii="Gabriola" w:hAnsi="Gabriola"/>
+          <w:sz w:val="24"/>
+        </w:rPr>
+        <w:t xml:space="preserve"> together,” she said to him</w:t>
+      </w:r>
+      <w:r>
+        <w:rPr>
+          <w:rFonts w:ascii="Gabriola" w:hAnsi="Gabriola"/>
+          <w:sz w:val="24"/>
+        </w:rPr>
+        <w:t xml:space="preserve">. “It’s still a long way to the town and there’s rumor of bandits about.” Neal gave the woman and her transport a cursory glance. She was wearing a feathery white dress and sat tall and proud. Her wagon was old and worn but clearly well taken care of along with the single brown horse. </w:t>
+      </w:r>
+    </w:p>
+    <w:p>
+      <w:pPr>
+        <w:pStyle w:val="NoSpacing"/>
+        <w:spacing w:after="240"/>
+        <w:rPr>
+          <w:rFonts w:ascii="Gabriola" w:hAnsi="Gabriola"/>
+          <w:sz w:val="24"/>
+        </w:rPr>
+      </w:pPr>
+      <w:r>
+        <w:rPr>
+          <w:rFonts w:ascii="Gabriola" w:hAnsi="Gabriola"/>
+          <w:sz w:val="24"/>
+        </w:rPr>
+        <w:t>“How do I know you’re not a bandit?” he asked her.</w:t>
+      </w:r>
+    </w:p>
+    <w:p>
+      <w:pPr>
+        <w:pStyle w:val="NoSpacing"/>
+        <w:spacing w:after="240"/>
+        <w:rPr>
+          <w:rFonts w:ascii="Gabriola" w:hAnsi="Gabriola"/>
+          <w:sz w:val="24"/>
+        </w:rPr>
+      </w:pPr>
+      <w:r>
+        <w:rPr>
+          <w:rFonts w:ascii="Gabriola" w:hAnsi="Gabriola"/>
+          <w:sz w:val="24"/>
+        </w:rPr>
+        <w:t xml:space="preserve">“How do I know you’re not a bandit?” she parroted with an amused grin. </w:t>
+      </w:r>
+      <w:r>
+        <w:rPr>
+          <w:rFonts w:ascii="Gabriola" w:hAnsi="Gabriola"/>
+          <w:sz w:val="24"/>
+        </w:rPr>
+        <w:t>Neal couldn’t help but smile back at her.</w:t>
+      </w:r>
+      <w:r>
+        <w:rPr>
+          <w:rFonts w:ascii="Gabriola" w:hAnsi="Gabriola"/>
+          <w:sz w:val="24"/>
+        </w:rPr>
+        <w:t xml:space="preserve"> She motioned to the sword on his hip. “A gesture of goodwill then. Your sword looks quite </w:t>
+      </w:r>
+      <w:r>
+        <w:rPr>
+          <w:rFonts w:ascii="Gabriola" w:hAnsi="Gabriola"/>
+          <w:sz w:val="24"/>
+        </w:rPr>
+        <w:t>old. I</w:t>
+      </w:r>
+      <w:r>
+        <w:rPr>
+          <w:rFonts w:ascii="Gabriola" w:hAnsi="Gabriola"/>
+          <w:sz w:val="24"/>
+        </w:rPr>
+        <w:t xml:space="preserve"> will enchant it so that it never dulls nor rusts nor breaks as long as it is in your possession.”</w:t>
+      </w:r>
+    </w:p>
+    <w:p>
+      <w:pPr>
+        <w:pStyle w:val="NoSpacing"/>
+        <w:spacing w:after="240"/>
+        <w:rPr>
+          <w:rFonts w:ascii="Gabriola" w:hAnsi="Gabriola"/>
+          <w:sz w:val="24"/>
+        </w:rPr>
+      </w:pPr>
+      <w:r>
+        <w:rPr>
+          <w:rFonts w:ascii="Gabriola" w:hAnsi="Gabriola"/>
+          <w:sz w:val="24"/>
+        </w:rPr>
+        <w:t>“All magic comes with a price. What’s your price?” He frowned. He was unwilling to accept the offer. He didn’t like magic.</w:t>
+      </w:r>
+    </w:p>
+    <w:p>
+      <w:pPr>
+        <w:pStyle w:val="NoSpacing"/>
+        <w:spacing w:after="240"/>
+        <w:rPr>
+          <w:rFonts w:ascii="Gabriola" w:hAnsi="Gabriola"/>
+          <w:sz w:val="24"/>
+        </w:rPr>
+      </w:pPr>
+      <w:r>
+        <w:rPr>
+          <w:rFonts w:ascii="Gabriola" w:hAnsi="Gabriola"/>
+          <w:sz w:val="24"/>
+        </w:rPr>
+        <w:t xml:space="preserve">“Keep me company on this journey. Or you could walk the woods alone with that sorry excuse for a weapon and risk being attacked by bandits.” </w:t>
+      </w:r>
+      <w:r>
+        <w:rPr>
+          <w:rFonts w:ascii="Gabriola" w:hAnsi="Gabriola"/>
+          <w:sz w:val="24"/>
+        </w:rPr>
+        <w:t xml:space="preserve"> She waited for him to respond. He calculated his odds. She was right, of course: the sword was in desperate need of repairs. He was only using it for show. As if reading his mind, she spoke again, “Light fades. There’s no inns between here and the town. And you won’t get there till noon tomorrow if you don’t accept my offer, assuming you can walk all night in your state.”</w:t>
+      </w:r>
+    </w:p>
+    <w:p>
+      <w:pPr>
+        <w:pStyle w:val="NoSpacing"/>
+        <w:spacing w:after="240"/>
+        <w:rPr>
+          <w:rFonts w:ascii="Gabriola" w:hAnsi="Gabriola"/>
+          <w:sz w:val="24"/>
+        </w:rPr>
+      </w:pPr>
+      <w:r>
+        <w:rPr>
+          <w:rFonts w:ascii="Gabriola" w:hAnsi="Gabriola"/>
+          <w:sz w:val="24"/>
+        </w:rPr>
         <w:lastRenderedPageBreak/>
+        <w:t xml:space="preserve">“In that case, I guess I’ll have to accept.” His acquiesce earned him a joyful smile. He </w:t>
+      </w:r>
+      <w:r>
+        <w:rPr>
+          <w:rFonts w:ascii="Gabriola" w:hAnsi="Gabriola"/>
+          <w:sz w:val="24"/>
+        </w:rPr>
+        <w:t>unsheathed the sword and</w:t>
+      </w:r>
+      <w:r>
+        <w:rPr>
+          <w:rFonts w:ascii="Gabriola" w:hAnsi="Gabriola"/>
+          <w:sz w:val="24"/>
+        </w:rPr>
+        <w:t xml:space="preserve"> </w:t>
+      </w:r>
+      <w:r>
+        <w:rPr>
+          <w:rFonts w:ascii="Gabriola" w:hAnsi="Gabriola"/>
+          <w:sz w:val="24"/>
+        </w:rPr>
+        <w:t>handed</w:t>
+      </w:r>
+      <w:r>
+        <w:rPr>
+          <w:rFonts w:ascii="Gabriola" w:hAnsi="Gabriola"/>
+          <w:sz w:val="24"/>
+        </w:rPr>
+        <w:t xml:space="preserve"> it to her. </w:t>
+      </w:r>
+      <w:r>
+        <w:rPr>
+          <w:rFonts w:ascii="Gabriola" w:hAnsi="Gabriola"/>
+          <w:sz w:val="24"/>
+        </w:rPr>
+        <w:t>After accepting it from him, s</w:t>
+      </w:r>
+      <w:r>
+        <w:rPr>
+          <w:rFonts w:ascii="Gabriola" w:hAnsi="Gabriola"/>
+          <w:sz w:val="24"/>
+        </w:rPr>
+        <w:t xml:space="preserve">he took a small vial out of her sleeve with a glowing red liquid. </w:t>
+      </w:r>
+      <w:r>
+        <w:rPr>
+          <w:rFonts w:ascii="Gabriola" w:hAnsi="Gabriola"/>
+          <w:sz w:val="24"/>
+        </w:rPr>
+        <w:t xml:space="preserve">She allowed a single drop to fall on the blade and it shimmered in the same red color then faded back to normal. She returned the blade to him and he climbed up the wagon next to her after returning the blade to its scabbard. Once he was settled, she clicked her tongue at the horses and snapped the reins and they were off. </w:t>
+      </w:r>
+    </w:p>
+    <w:p>
+      <w:pPr>
+        <w:pStyle w:val="NoSpacing"/>
+        <w:spacing w:after="240"/>
+        <w:rPr>
+          <w:rFonts w:ascii="Gabriola" w:hAnsi="Gabriola"/>
+          <w:sz w:val="24"/>
+        </w:rPr>
+      </w:pPr>
+      <w:r>
+        <w:rPr>
+          <w:rFonts w:ascii="Gabriola" w:hAnsi="Gabriola"/>
+          <w:sz w:val="24"/>
+        </w:rPr>
+        <w:t xml:space="preserve">After a few moments of silence, she spoke again: “My name is Odile.” He responded with his own name. More awkward silence passed. </w:t>
+      </w:r>
+    </w:p>
+    <w:p>
+      <w:pPr>
+        <w:pStyle w:val="NoSpacing"/>
+        <w:spacing w:after="240"/>
+        <w:rPr>
+          <w:rFonts w:ascii="Gabriola" w:hAnsi="Gabriola"/>
+          <w:sz w:val="24"/>
+        </w:rPr>
+      </w:pPr>
+      <w:r>
+        <w:rPr>
+          <w:rFonts w:ascii="Gabriola" w:hAnsi="Gabriola"/>
+          <w:sz w:val="24"/>
+        </w:rPr>
+        <w:t>“You don’t like magic, do you?” she said.</w:t>
+      </w:r>
+    </w:p>
+    <w:p>
+      <w:pPr>
+        <w:pStyle w:val="NoSpacing"/>
+        <w:spacing w:after="240"/>
+        <w:rPr>
+          <w:rFonts w:ascii="Gabriola" w:hAnsi="Gabriola"/>
+          <w:sz w:val="24"/>
+        </w:rPr>
+      </w:pPr>
+      <w:r>
+        <w:rPr>
+          <w:rFonts w:ascii="Gabriola" w:hAnsi="Gabriola"/>
+          <w:sz w:val="24"/>
+        </w:rPr>
+        <w:t>“I’ve seen what it can do to people,” he res</w:t>
+      </w:r>
+      <w:r>
+        <w:rPr>
+          <w:rFonts w:ascii="Gabriola" w:hAnsi="Gabriola"/>
+          <w:sz w:val="24"/>
+        </w:rPr>
+        <w:t xml:space="preserve">ponded bitterly, thinking of his father, and even his grandfather. </w:t>
+      </w:r>
+    </w:p>
+    <w:p>
+      <w:pPr>
+        <w:pStyle w:val="NoSpacing"/>
+        <w:spacing w:after="240"/>
+        <w:rPr>
+          <w:rFonts w:ascii="Gabriola" w:hAnsi="Gabriola"/>
+          <w:sz w:val="24"/>
+        </w:rPr>
+      </w:pPr>
+      <w:r>
+        <w:rPr>
+          <w:rFonts w:ascii="Gabriola" w:hAnsi="Gabriola"/>
+          <w:sz w:val="24"/>
+        </w:rPr>
+        <w:t>“Not all magic is bad, you know,</w:t>
+      </w:r>
+      <w:r>
+        <w:rPr>
+          <w:rFonts w:ascii="Gabriola" w:hAnsi="Gabriola"/>
+          <w:sz w:val="24"/>
+        </w:rPr>
+        <w:t>”</w:t>
+      </w:r>
+      <w:r>
+        <w:rPr>
+          <w:rFonts w:ascii="Gabriola" w:hAnsi="Gabriola"/>
+          <w:sz w:val="24"/>
+        </w:rPr>
+        <w:t xml:space="preserve"> Odile said quietly. </w:t>
+      </w:r>
+    </w:p>
+    <w:p>
+      <w:pPr>
+        <w:pStyle w:val="NoSpacing"/>
+        <w:spacing w:after="240"/>
+        <w:rPr>
+          <w:rFonts w:ascii="Gabriola" w:hAnsi="Gabriola"/>
+          <w:sz w:val="24"/>
+        </w:rPr>
+      </w:pPr>
+      <w:r>
+        <w:rPr>
+          <w:rFonts w:ascii="Gabriola" w:hAnsi="Gabriola"/>
+          <w:sz w:val="24"/>
+        </w:rPr>
+        <w:t>“Oh? So you use light magic?”</w:t>
+      </w:r>
+      <w:r>
+        <w:rPr>
+          <w:rFonts w:ascii="Gabriola" w:hAnsi="Gabriola"/>
+          <w:sz w:val="24"/>
+        </w:rPr>
+        <w:t xml:space="preserve"> Neal was intrigued now, but still wary. Even light magic could be dangerous. </w:t>
+      </w:r>
+    </w:p>
+    <w:p>
+      <w:pPr>
+        <w:pStyle w:val="NoSpacing"/>
+        <w:spacing w:after="240"/>
+        <w:rPr>
+          <w:rFonts w:ascii="Gabriola" w:hAnsi="Gabriola"/>
+          <w:sz w:val="24"/>
+        </w:rPr>
+      </w:pPr>
+      <w:r>
+        <w:rPr>
+          <w:rFonts w:ascii="Gabriola" w:hAnsi="Gabriola"/>
+          <w:sz w:val="24"/>
+        </w:rPr>
+        <w:t>“</w:t>
+      </w:r>
+      <w:r>
+        <w:rPr>
+          <w:rFonts w:ascii="Gabriola" w:hAnsi="Gabriola"/>
+          <w:sz w:val="24"/>
+        </w:rPr>
+        <w:t>No,</w:t>
+      </w:r>
+      <w:r>
+        <w:rPr>
+          <w:rFonts w:ascii="Gabriola" w:hAnsi="Gabriola"/>
+          <w:sz w:val="24"/>
+        </w:rPr>
+        <w:t>”</w:t>
+      </w:r>
+      <w:r>
+        <w:rPr>
+          <w:rFonts w:ascii="Gabriola" w:hAnsi="Gabriola"/>
+          <w:sz w:val="24"/>
+        </w:rPr>
+        <w:t xml:space="preserve"> she smiled kindly. </w:t>
+      </w:r>
+    </w:p>
+    <w:p>
+      <w:pPr>
+        <w:pStyle w:val="NoSpacing"/>
+        <w:spacing w:after="240"/>
+        <w:rPr>
+          <w:rFonts w:ascii="Gabriola" w:hAnsi="Gabriola"/>
+          <w:sz w:val="24"/>
+        </w:rPr>
+      </w:pPr>
+      <w:r>
+        <w:rPr>
+          <w:rFonts w:ascii="Gabriola" w:hAnsi="Gabriola"/>
+          <w:sz w:val="24"/>
+        </w:rPr>
+        <w:t>“</w:t>
+      </w:r>
+      <w:r>
+        <w:rPr>
+          <w:rFonts w:ascii="Gabriola" w:hAnsi="Gabriola"/>
+          <w:sz w:val="24"/>
+        </w:rPr>
+        <w:t xml:space="preserve">Then you use dark magic,” he stated as if it was a fact. </w:t>
+      </w:r>
+    </w:p>
+    <w:p>
+      <w:pPr>
+        <w:pStyle w:val="NoSpacing"/>
+        <w:spacing w:after="240"/>
+        <w:rPr>
+          <w:rFonts w:ascii="Gabriola" w:hAnsi="Gabriola"/>
+          <w:sz w:val="24"/>
+        </w:rPr>
+      </w:pPr>
+      <w:r>
+        <w:rPr>
+          <w:rFonts w:ascii="Gabriola" w:hAnsi="Gabriola"/>
+          <w:sz w:val="24"/>
+        </w:rPr>
+        <w:t>“I use both</w:t>
+      </w:r>
+      <w:r>
+        <w:rPr>
+          <w:rFonts w:ascii="Gabriola" w:hAnsi="Gabriola"/>
+          <w:sz w:val="24"/>
+        </w:rPr>
+        <w:t xml:space="preserve">.” The sound of the </w:t>
+      </w:r>
+      <w:r>
+        <w:rPr>
+          <w:rFonts w:ascii="Gabriola" w:hAnsi="Gabriola"/>
+          <w:sz w:val="24"/>
+        </w:rPr>
+        <w:t>horse’s</w:t>
+      </w:r>
+      <w:r>
+        <w:rPr>
+          <w:rFonts w:ascii="Gabriola" w:hAnsi="Gabriola"/>
+          <w:sz w:val="24"/>
+        </w:rPr>
+        <w:t xml:space="preserve"> hooves punctuated the silence. “</w:t>
+      </w:r>
+      <w:r>
+        <w:rPr>
+          <w:rFonts w:ascii="Gabriola" w:hAnsi="Gabriola"/>
+          <w:sz w:val="24"/>
+        </w:rPr>
+        <w:t>But there is a neutral magic.”</w:t>
+      </w:r>
+      <w:r>
+        <w:rPr>
+          <w:rFonts w:ascii="Gabriola" w:hAnsi="Gabriola"/>
+          <w:sz w:val="24"/>
+        </w:rPr>
+        <w:t xml:space="preserve"> She eyed him </w:t>
+      </w:r>
+      <w:r>
+        <w:rPr>
+          <w:rFonts w:ascii="Gabriola" w:hAnsi="Gabriola"/>
+          <w:sz w:val="24"/>
+        </w:rPr>
+        <w:t>mischievously</w:t>
+      </w:r>
+      <w:r>
+        <w:rPr>
+          <w:rFonts w:ascii="Gabriola" w:hAnsi="Gabriola"/>
+          <w:sz w:val="24"/>
+        </w:rPr>
+        <w:t xml:space="preserve"> and waited for him to ask.</w:t>
+      </w:r>
+    </w:p>
+    <w:p>
+      <w:pPr>
+        <w:pStyle w:val="NoSpacing"/>
+        <w:spacing w:after="240"/>
+        <w:rPr>
+          <w:rFonts w:ascii="Gabriola" w:hAnsi="Gabriola"/>
+          <w:sz w:val="24"/>
+        </w:rPr>
+      </w:pPr>
+      <w:r>
+        <w:rPr>
+          <w:rFonts w:ascii="Gabriola" w:hAnsi="Gabriola"/>
+          <w:sz w:val="24"/>
+        </w:rPr>
+        <w:t>“Like what?”</w:t>
+      </w:r>
+      <w:r>
+        <w:rPr>
+          <w:rFonts w:ascii="Gabriola" w:hAnsi="Gabriola"/>
+          <w:sz w:val="24"/>
+        </w:rPr>
+        <w:t xml:space="preserve"> he gave in, </w:t>
+      </w:r>
+      <w:r>
+        <w:rPr>
+          <w:rFonts w:ascii="Gabriola" w:hAnsi="Gabriola"/>
+          <w:sz w:val="24"/>
+        </w:rPr>
+        <w:t>curiosity</w:t>
+      </w:r>
+      <w:r>
+        <w:rPr>
+          <w:rFonts w:ascii="Gabriola" w:hAnsi="Gabriola"/>
+          <w:sz w:val="24"/>
+        </w:rPr>
+        <w:t xml:space="preserve"> getting the better of him.</w:t>
+      </w:r>
+    </w:p>
+    <w:p>
+      <w:pPr>
+        <w:pStyle w:val="NoSpacing"/>
+        <w:spacing w:after="240"/>
+        <w:rPr>
+          <w:rFonts w:ascii="Gabriola" w:hAnsi="Gabriola"/>
+          <w:sz w:val="24"/>
+        </w:rPr>
+      </w:pPr>
+      <w:r>
+        <w:rPr>
+          <w:rFonts w:ascii="Gabriola" w:hAnsi="Gabriola"/>
+          <w:sz w:val="24"/>
+        </w:rPr>
+        <w:t>“Like the enchantment on your swor</w:t>
+      </w:r>
+      <w:r>
+        <w:rPr>
+          <w:rFonts w:ascii="Gabriola" w:hAnsi="Gabriola"/>
+          <w:sz w:val="24"/>
+        </w:rPr>
+        <w:t>d, a fire that never exting</w:t>
+      </w:r>
+      <w:r>
+        <w:rPr>
+          <w:rFonts w:ascii="Gabriola" w:hAnsi="Gabriola"/>
+          <w:sz w:val="24"/>
+        </w:rPr>
+        <w:t>uishes, a well that never runs dry, or an instant boil kettle. This magic isn’t tied to emotions or intent. It just exists. It’s natural form, like magic beans, are some of the rarest kinds of magic.”</w:t>
+      </w:r>
+    </w:p>
+    <w:p>
+      <w:pPr>
+        <w:pStyle w:val="NoSpacing"/>
+        <w:spacing w:after="240"/>
+        <w:rPr>
+          <w:rFonts w:ascii="Gabriola" w:hAnsi="Gabriola"/>
+          <w:sz w:val="24"/>
+        </w:rPr>
+      </w:pPr>
+      <w:r>
+        <w:rPr>
+          <w:rFonts w:ascii="Gabriola" w:hAnsi="Gabriola"/>
+          <w:sz w:val="24"/>
+        </w:rPr>
+        <w:t>“Magic beans? The ones that allow you to travel between realms?”</w:t>
+      </w:r>
+    </w:p>
+    <w:p>
+      <w:pPr>
+        <w:pStyle w:val="NoSpacing"/>
+        <w:spacing w:after="240"/>
+        <w:rPr>
+          <w:rFonts w:ascii="Gabriola" w:hAnsi="Gabriola"/>
+          <w:sz w:val="24"/>
+        </w:rPr>
+      </w:pPr>
+      <w:r>
+        <w:rPr>
+          <w:rFonts w:ascii="Gabriola" w:hAnsi="Gabriola"/>
+          <w:sz w:val="24"/>
+        </w:rPr>
+        <w:t xml:space="preserve">“Yes. They </w:t>
+      </w:r>
+      <w:r>
+        <w:rPr>
+          <w:rFonts w:ascii="Gabriola" w:hAnsi="Gabriola"/>
+          <w:sz w:val="24"/>
+        </w:rPr>
+        <w:t>don’t exist to create portals. They just are. It’s the user’s emotions and intent that create the portal and determine the location. If they had never been discovered, they would just be beans.”</w:t>
+      </w:r>
+    </w:p>
+    <w:p>
+      <w:pPr>
+        <w:pStyle w:val="NoSpacing"/>
+        <w:spacing w:after="240"/>
+        <w:rPr>
+          <w:rFonts w:ascii="Gabriola" w:hAnsi="Gabriola"/>
+          <w:sz w:val="24"/>
+        </w:rPr>
+      </w:pPr>
+      <w:r>
+        <w:rPr>
+          <w:rFonts w:ascii="Gabriola" w:hAnsi="Gabriola"/>
+          <w:sz w:val="24"/>
+        </w:rPr>
+        <w:t>“I never thought of magic that way</w:t>
+      </w:r>
+      <w:r>
+        <w:rPr>
+          <w:rFonts w:ascii="Gabriola" w:hAnsi="Gabriola"/>
+          <w:sz w:val="24"/>
+        </w:rPr>
+        <w:t>…</w:t>
+      </w:r>
+      <w:r>
+        <w:rPr>
+          <w:rFonts w:ascii="Gabriola" w:hAnsi="Gabriola"/>
+          <w:sz w:val="24"/>
+        </w:rPr>
+        <w:t>”</w:t>
+      </w:r>
+    </w:p>
+    <w:p>
+      <w:pPr>
+        <w:pStyle w:val="NoSpacing"/>
+        <w:spacing w:after="240"/>
+        <w:rPr>
+          <w:rFonts w:ascii="Gabriola" w:hAnsi="Gabriola"/>
+          <w:sz w:val="24"/>
+        </w:rPr>
+      </w:pPr>
+      <w:r>
+        <w:rPr>
+          <w:rFonts w:ascii="Gabriola" w:hAnsi="Gabriola"/>
+          <w:sz w:val="24"/>
+        </w:rPr>
+        <w:t>“You have a lot to learn.”</w:t>
+      </w:r>
+    </w:p>
+    <w:p>
+      <w:pPr>
+        <w:pStyle w:val="NoSpacing"/>
+        <w:spacing w:after="240"/>
+        <w:rPr>
+          <w:rFonts w:ascii="Gabriola" w:hAnsi="Gabriola"/>
+          <w:sz w:val="24"/>
+        </w:rPr>
+      </w:pPr>
+      <w:r>
+        <w:rPr>
+          <w:rFonts w:ascii="Gabriola" w:hAnsi="Gabriola"/>
+          <w:sz w:val="24"/>
+        </w:rPr>
+        <w:lastRenderedPageBreak/>
+        <w:t>&lt;</w:t>
+      </w:r>
+      <w:proofErr w:type="spellStart"/>
+      <w:r>
+        <w:rPr>
+          <w:rFonts w:ascii="Gabriola" w:hAnsi="Gabriola"/>
+          <w:sz w:val="24"/>
+        </w:rPr>
+        <w:t>hr</w:t>
+      </w:r>
+      <w:proofErr w:type="spellEnd"/>
+      <w:r>
+        <w:rPr>
+          <w:rFonts w:ascii="Gabriola" w:hAnsi="Gabriola"/>
+          <w:sz w:val="24"/>
+        </w:rPr>
+        <w:t>&gt;</w:t>
+      </w:r>
+    </w:p>
+    <w:p>
+      <w:pPr>
+        <w:pStyle w:val="NoSpacing"/>
+        <w:spacing w:after="240"/>
+        <w:rPr>
+          <w:rFonts w:ascii="Gabriola" w:hAnsi="Gabriola"/>
+          <w:sz w:val="24"/>
+        </w:rPr>
+      </w:pPr>
+      <w:r>
+        <w:rPr>
+          <w:rFonts w:ascii="Gabriola" w:hAnsi="Gabriola"/>
+          <w:sz w:val="24"/>
+          <w:highlight w:val="yellow"/>
+        </w:rPr>
         <w:t>// TODO:</w:t>
       </w:r>
       <w:r>
@@ -2150,7 +3373,7 @@
           <w:rFonts w:ascii="Gabriola" w:hAnsi="Gabriola"/>
           <w:sz w:val="24"/>
         </w:rPr>
-        <w:t xml:space="preserve"> walking to the town, </w:t>
+        <w:t xml:space="preserve"> </w:t>
       </w:r>
       <w:r>
         <w:rPr>
@@ -2171,21 +3394,93 @@
           <w:rFonts w:ascii="Gabriola" w:hAnsi="Gabriola"/>
           <w:sz w:val="24"/>
         </w:rPr>
-        <w:t>Belle</w:t>
-      </w:r>
-      <w:r>
-        <w:rPr>
-          <w:rFonts w:ascii="Gabriola" w:hAnsi="Gabriola"/>
-          <w:sz w:val="24"/>
-        </w:rPr>
-        <w:t xml:space="preserve"> conversation, </w:t>
-      </w:r>
-      <w:r>
-        <w:rPr>
-          <w:rFonts w:ascii="Gabriola" w:hAnsi="Gabriola"/>
-          <w:sz w:val="24"/>
-        </w:rPr>
-        <w:t>Snow</w:t>
+        <w:t>Odile</w:t>
+      </w:r>
+      <w:r>
+        <w:rPr>
+          <w:rFonts w:ascii="Gabriola" w:hAnsi="Gabriola"/>
+          <w:sz w:val="24"/>
+        </w:rPr>
+        <w:t xml:space="preserve"> </w:t>
+      </w:r>
+      <w:r>
+        <w:rPr>
+          <w:rFonts w:ascii="Gabriola" w:hAnsi="Gabriola"/>
+          <w:sz w:val="24"/>
+        </w:rPr>
+        <w:t xml:space="preserve">talk about their past and </w:t>
+      </w:r>
+      <w:r>
+        <w:rPr>
+          <w:rFonts w:ascii="Gabriola" w:hAnsi="Gabriola"/>
+          <w:sz w:val="24"/>
+        </w:rPr>
+        <w:t>encounter hook</w:t>
+      </w:r>
+    </w:p>
+    <w:p>
+      <w:pPr>
+        <w:pStyle w:val="NoSpacing"/>
+        <w:spacing w:after="240"/>
+        <w:rPr>
+          <w:rFonts w:ascii="Gabriola" w:hAnsi="Gabriola"/>
+          <w:sz w:val="24"/>
+        </w:rPr>
+      </w:pPr>
+      <w:r>
+        <w:rPr>
+          <w:rFonts w:ascii="Gabriola" w:hAnsi="Gabriola"/>
+          <w:sz w:val="24"/>
+        </w:rPr>
+        <w:t>&lt;</w:t>
+      </w:r>
+      <w:proofErr w:type="spellStart"/>
+      <w:r>
+        <w:rPr>
+          <w:rFonts w:ascii="Gabriola" w:hAnsi="Gabriola"/>
+          <w:sz w:val="24"/>
+        </w:rPr>
+        <w:t>hr</w:t>
+      </w:r>
+      <w:proofErr w:type="spellEnd"/>
+      <w:r>
+        <w:rPr>
+          <w:rFonts w:ascii="Gabriola" w:hAnsi="Gabriola"/>
+          <w:sz w:val="24"/>
+        </w:rPr>
+        <w:t>&gt;</w:t>
+      </w:r>
+    </w:p>
+    <w:p>
+      <w:pPr>
+        <w:pStyle w:val="NoSpacing"/>
+        <w:spacing w:after="240"/>
+        <w:rPr>
+          <w:rFonts w:ascii="Gabriola" w:hAnsi="Gabriola"/>
+          <w:sz w:val="24"/>
+        </w:rPr>
+      </w:pPr>
+      <w:r>
+        <w:rPr>
+          <w:rFonts w:ascii="Gabriola" w:hAnsi="Gabriola"/>
+          <w:sz w:val="24"/>
+          <w:highlight w:val="yellow"/>
+        </w:rPr>
+        <w:t>// TODO:</w:t>
+      </w:r>
+      <w:r>
+        <w:rPr>
+          <w:rFonts w:ascii="Gabriola" w:hAnsi="Gabriola"/>
+          <w:sz w:val="24"/>
+        </w:rPr>
+        <w:t xml:space="preserve"> </w:t>
+      </w:r>
+      <w:r>
+        <w:rPr>
+          <w:rFonts w:ascii="Gabriola" w:hAnsi="Gabriola"/>
+          <w:sz w:val="24"/>
+        </w:rPr>
+        <w:t>Neal</w:t>
       </w:r>
       <w:r>
         <w:rPr>
@@ -2199,50 +3494,124 @@
           <w:rFonts w:ascii="Gabriola" w:hAnsi="Gabriola"/>
           <w:sz w:val="24"/>
         </w:rPr>
-        <w:t>Charming</w:t>
-      </w:r>
-      <w:r>
-        <w:rPr>
-          <w:rFonts w:ascii="Gabriola" w:hAnsi="Gabriola"/>
-          <w:sz w:val="24"/>
-        </w:rPr>
-        <w:t xml:space="preserve"> conversation, </w:t>
-      </w:r>
-      <w:r>
-        <w:rPr>
-          <w:rFonts w:ascii="Gabriola" w:hAnsi="Gabriola"/>
-          <w:sz w:val="24"/>
-        </w:rPr>
-        <w:t>Regina</w:t>
-      </w:r>
-      <w:r>
-        <w:rPr>
-          <w:rFonts w:ascii="Gabriola" w:hAnsi="Gabriola"/>
-          <w:sz w:val="24"/>
-        </w:rPr>
-        <w:t xml:space="preserve"> goes off</w:t>
-      </w:r>
-      <w:r>
-        <w:rPr>
-          <w:rFonts w:ascii="Gabriola" w:hAnsi="Gabriola"/>
-          <w:sz w:val="24"/>
-        </w:rPr>
-        <w:t>, Regina is attacked by a bird</w:t>
-      </w:r>
-    </w:p>
-    <w:p>
-      <w:pPr>
-        <w:pStyle w:val="NoSpacing"/>
-        <w:ind w:firstLine="720"/>
-        <w:rPr>
-          <w:rFonts w:ascii="Gabriola" w:hAnsi="Gabriola"/>
-          <w:sz w:val="24"/>
-        </w:rPr>
-      </w:pPr>
-      <w:r>
-        <w:rPr>
-          <w:rFonts w:ascii="Gabriola" w:hAnsi="Gabriola"/>
-          <w:b/>
+        <w:t>Odile</w:t>
+      </w:r>
+      <w:r>
+        <w:rPr>
+          <w:rFonts w:ascii="Gabriola" w:hAnsi="Gabriola"/>
+          <w:sz w:val="24"/>
+        </w:rPr>
+        <w:t xml:space="preserve"> part ways, </w:t>
+      </w:r>
+      <w:r>
+        <w:rPr>
+          <w:rFonts w:ascii="Gabriola" w:hAnsi="Gabriola"/>
+          <w:sz w:val="24"/>
+        </w:rPr>
+        <w:t>Neal</w:t>
+      </w:r>
+      <w:r>
+        <w:rPr>
+          <w:rFonts w:ascii="Gabriola" w:hAnsi="Gabriola"/>
+          <w:sz w:val="24"/>
+        </w:rPr>
+        <w:t xml:space="preserve"> meets </w:t>
+      </w:r>
+      <w:r>
+        <w:rPr>
+          <w:rFonts w:ascii="Gabriola" w:hAnsi="Gabriola"/>
+          <w:sz w:val="24"/>
+        </w:rPr>
+        <w:t>Ariel</w:t>
+      </w:r>
+      <w:r>
+        <w:rPr>
+          <w:rFonts w:ascii="Gabriola" w:hAnsi="Gabriola"/>
+          <w:sz w:val="24"/>
+        </w:rPr>
+        <w:t xml:space="preserve">. Hook </w:t>
+      </w:r>
+      <w:r>
+        <w:rPr>
+          <w:rFonts w:ascii="Gabriola" w:hAnsi="Gabriola"/>
+          <w:sz w:val="24"/>
+        </w:rPr>
+        <w:t>kills Blackbeard</w:t>
+      </w:r>
+      <w:r>
+        <w:rPr>
+          <w:rFonts w:ascii="Gabriola" w:hAnsi="Gabriola"/>
+          <w:sz w:val="24"/>
+        </w:rPr>
+        <w:t xml:space="preserve"> against </w:t>
+      </w:r>
+      <w:r>
+        <w:rPr>
+          <w:rFonts w:ascii="Gabriola" w:hAnsi="Gabriola"/>
+          <w:sz w:val="24"/>
+        </w:rPr>
+        <w:t>Ariel’s</w:t>
+      </w:r>
+      <w:r>
+        <w:rPr>
+          <w:rFonts w:ascii="Gabriola" w:hAnsi="Gabriola"/>
+          <w:sz w:val="24"/>
+        </w:rPr>
+        <w:t xml:space="preserve"> protests. Neal helps Ariel find Eric.</w:t>
+      </w:r>
+      <w:r>
+        <w:rPr>
+          <w:rFonts w:ascii="Gabriola" w:hAnsi="Gabriola"/>
+          <w:sz w:val="24"/>
+        </w:rPr>
+        <w:t xml:space="preserve"> </w:t>
+      </w:r>
+      <w:r>
+        <w:rPr>
+          <w:rFonts w:ascii="Gabriola" w:hAnsi="Gabriola"/>
+          <w:sz w:val="24"/>
+        </w:rPr>
+        <w:t>Odile takes Hook’s heart</w:t>
+      </w:r>
+    </w:p>
+    <w:p>
+      <w:pPr>
+        <w:pStyle w:val="NoSpacing"/>
+        <w:spacing w:after="240"/>
+        <w:outlineLvl w:val="0"/>
+        <w:rPr>
+          <w:rFonts w:ascii="Gabriola" w:hAnsi="Gabriola"/>
+          <w:sz w:val="24"/>
+        </w:rPr>
+      </w:pPr>
+      <w:r>
+        <w:rPr>
+          <w:rFonts w:ascii="Gabriola" w:hAnsi="Gabriola"/>
+          <w:sz w:val="24"/>
+          <w:highlight w:val="yellow"/>
+        </w:rPr>
+        <w:t>// TODO:</w:t>
+      </w:r>
+      <w:r>
+        <w:rPr>
+          <w:rFonts w:ascii="Gabriola" w:hAnsi="Gabriola"/>
+          <w:sz w:val="24"/>
+        </w:rPr>
+        <w:t xml:space="preserve"> journey back to the Queen’s Castle, encounter Robin Hood and Derek</w:t>
+      </w:r>
+    </w:p>
+    <w:p>
+      <w:pPr>
+        <w:pStyle w:val="NoSpacing"/>
+        <w:spacing w:after="240"/>
+        <w:rPr>
+          <w:rFonts w:ascii="Gabriola" w:hAnsi="Gabriola"/>
+          <w:sz w:val="24"/>
+        </w:rPr>
+      </w:pPr>
+      <w:r>
+        <w:rPr>
+          <w:rFonts w:ascii="Gabriola" w:hAnsi="Gabriola"/>
           <w:sz w:val="24"/>
         </w:rPr>
         <w:t>&lt;</w:t>
@@ -2251,7 +3620,6 @@
       <w:r>
         <w:rPr>
           <w:rFonts w:ascii="Gabriola" w:hAnsi="Gabriola"/>
-          <w:b/>
           <w:sz w:val="24"/>
         </w:rPr>
         <w:t>hr</w:t>
@@ -2260,7 +3628,6 @@
       <w:r>
         <w:rPr>
           <w:rFonts w:ascii="Gabriola" w:hAnsi="Gabriola"/>
-          <w:b/>
           <w:sz w:val="24"/>
         </w:rPr>
         <w:t>&gt;</w:t>
@@ -2269,16 +3636,15 @@
     <w:p>
       <w:pPr>
         <w:pStyle w:val="NoSpacing"/>
-        <w:ind w:firstLine="720"/>
-        <w:rPr>
-          <w:rFonts w:ascii="Gabriola" w:hAnsi="Gabriola"/>
-          <w:sz w:val="24"/>
-        </w:rPr>
-      </w:pPr>
-      <w:r>
-        <w:rPr>
-          <w:rFonts w:ascii="Gabriola" w:hAnsi="Gabriola"/>
-          <w:b/>
+        <w:spacing w:after="240"/>
+        <w:rPr>
+          <w:rFonts w:ascii="Gabriola" w:hAnsi="Gabriola"/>
+          <w:sz w:val="24"/>
+        </w:rPr>
+      </w:pPr>
+      <w:r>
+        <w:rPr>
+          <w:rFonts w:ascii="Gabriola" w:hAnsi="Gabriola"/>
           <w:sz w:val="24"/>
           <w:highlight w:val="yellow"/>
         </w:rPr>
@@ -2289,22 +3655,21 @@
           <w:rFonts w:ascii="Gabriola" w:hAnsi="Gabriola"/>
           <w:sz w:val="24"/>
         </w:rPr>
-        <w:t xml:space="preserve"> collecting supplies, parting ways</w:t>
-      </w:r>
-    </w:p>
-    <w:p>
-      <w:pPr>
-        <w:pStyle w:val="NoSpacing"/>
-        <w:ind w:firstLine="720"/>
-        <w:rPr>
-          <w:rFonts w:ascii="Gabriola" w:hAnsi="Gabriola"/>
-          <w:sz w:val="24"/>
-        </w:rPr>
-      </w:pPr>
-      <w:r>
-        <w:rPr>
-          <w:rFonts w:ascii="Gabriola" w:hAnsi="Gabriola"/>
-          <w:b/>
+        <w:t xml:space="preserve"> Regina discovers Rothbart is their new enemy</w:t>
+      </w:r>
+    </w:p>
+    <w:p>
+      <w:pPr>
+        <w:pStyle w:val="NoSpacing"/>
+        <w:spacing w:after="240"/>
+        <w:rPr>
+          <w:rFonts w:ascii="Gabriola" w:hAnsi="Gabriola"/>
+          <w:sz w:val="24"/>
+        </w:rPr>
+      </w:pPr>
+      <w:r>
+        <w:rPr>
+          <w:rFonts w:ascii="Gabriola" w:hAnsi="Gabriola"/>
           <w:sz w:val="24"/>
         </w:rPr>
         <w:t>&lt;</w:t>
@@ -2313,7 +3678,6 @@
       <w:r>
         <w:rPr>
           <w:rFonts w:ascii="Gabriola" w:hAnsi="Gabriola"/>
-          <w:b/>
           <w:sz w:val="24"/>
         </w:rPr>
         <w:t>hr</w:t>
@@ -2322,7 +3686,6 @@
       <w:r>
         <w:rPr>
           <w:rFonts w:ascii="Gabriola" w:hAnsi="Gabriola"/>
-          <w:b/>
           <w:sz w:val="24"/>
         </w:rPr>
         <w:t>&gt;</w:t>
@@ -2331,640 +3694,78 @@
     <w:p>
       <w:pPr>
         <w:pStyle w:val="NoSpacing"/>
-        <w:ind w:firstLine="720"/>
-        <w:rPr>
-          <w:rFonts w:ascii="Gabriola" w:hAnsi="Gabriola"/>
-          <w:sz w:val="24"/>
-        </w:rPr>
-      </w:pPr>
-      <w:r>
-        <w:rPr>
-          <w:rFonts w:ascii="Gabriola" w:hAnsi="Gabriola"/>
-          <w:sz w:val="24"/>
-        </w:rPr>
-        <w:t>Neal walked alone towards the port town. The sun was setting through the tree</w:t>
-      </w:r>
-      <w:r>
-        <w:rPr>
-          <w:rFonts w:ascii="Gabriola" w:hAnsi="Gabriola"/>
-          <w:sz w:val="24"/>
-        </w:rPr>
-        <w:t>tops and he quickened his pace – there</w:t>
-      </w:r>
-      <w:r>
-        <w:rPr>
-          <w:rFonts w:ascii="Gabriola" w:hAnsi="Gabriola"/>
-          <w:sz w:val="24"/>
-        </w:rPr>
-        <w:t xml:space="preserve"> was still a long way to go before he arrived. As the last rays of light began to fade from the treetops, he heard </w:t>
-      </w:r>
-      <w:r>
-        <w:rPr>
-          <w:rFonts w:ascii="Gabriola" w:hAnsi="Gabriola"/>
-          <w:sz w:val="24"/>
-        </w:rPr>
-        <w:t xml:space="preserve">horse’s hooves approaching from behind. He moved to the side of the road and a wagon passed him and slowed. He cautiously approached the front of the wagon and saw a young blonde-haired woman waiting for him in the driver’s seat. She looked like Emma but seemed younger and radiated an innocent aura that Emma would never have with all the hardships she had faced. </w:t>
-      </w:r>
-    </w:p>
-    <w:p>
-      <w:pPr>
-        <w:pStyle w:val="NoSpacing"/>
-        <w:ind w:firstLine="720"/>
-        <w:rPr>
-          <w:rFonts w:ascii="Gabriola" w:hAnsi="Gabriola"/>
-          <w:sz w:val="24"/>
-        </w:rPr>
-      </w:pPr>
-      <w:r>
-        <w:rPr>
-          <w:rFonts w:ascii="Gabriola" w:hAnsi="Gabriola"/>
-          <w:sz w:val="24"/>
-        </w:rPr>
-        <w:t xml:space="preserve">“If you’re on your way to the port, we can travel together,” she said to him in a thick Russian accent. “It’s still a long way to the town and there’s rumor of bandits about.” Neal gave the woman and her transport a cursory glance. She was wearing a feathery white dress and sat tall and proud. Her wagon was old and worn but clearly well taken care of along with the single brown horse. </w:t>
-      </w:r>
-    </w:p>
-    <w:p>
-      <w:pPr>
-        <w:pStyle w:val="NoSpacing"/>
-        <w:ind w:firstLine="720"/>
-        <w:rPr>
-          <w:rFonts w:ascii="Gabriola" w:hAnsi="Gabriola"/>
-          <w:sz w:val="24"/>
-        </w:rPr>
-      </w:pPr>
-      <w:r>
-        <w:rPr>
-          <w:rFonts w:ascii="Gabriola" w:hAnsi="Gabriola"/>
-          <w:sz w:val="24"/>
-        </w:rPr>
-        <w:t>“How do I know you’re not a bandit?” he asked her.</w:t>
-      </w:r>
-    </w:p>
-    <w:p>
-      <w:pPr>
-        <w:pStyle w:val="NoSpacing"/>
-        <w:ind w:firstLine="720"/>
-        <w:rPr>
-          <w:rFonts w:ascii="Gabriola" w:hAnsi="Gabriola"/>
-          <w:sz w:val="24"/>
-        </w:rPr>
-      </w:pPr>
-      <w:r>
-        <w:rPr>
-          <w:rFonts w:ascii="Gabriola" w:hAnsi="Gabriola"/>
-          <w:sz w:val="24"/>
-        </w:rPr>
-        <w:t xml:space="preserve">“How do I know you’re not a bandit?” she parroted with an amused grin. </w:t>
-      </w:r>
-      <w:r>
-        <w:rPr>
-          <w:rFonts w:ascii="Gabriola" w:hAnsi="Gabriola"/>
-          <w:sz w:val="24"/>
-        </w:rPr>
-        <w:t>Neal couldn’t help but smile back at her.</w:t>
-      </w:r>
-      <w:r>
-        <w:rPr>
-          <w:rFonts w:ascii="Gabriola" w:hAnsi="Gabriola"/>
-          <w:sz w:val="24"/>
-        </w:rPr>
-        <w:t xml:space="preserve"> She motioned to the sword on his hip. “A gesture of goodwill then. Your sword looks quite </w:t>
-      </w:r>
-      <w:r>
-        <w:rPr>
-          <w:rFonts w:ascii="Gabriola" w:hAnsi="Gabriola"/>
-          <w:sz w:val="24"/>
-        </w:rPr>
-        <w:t>old. I</w:t>
-      </w:r>
-      <w:r>
-        <w:rPr>
-          <w:rFonts w:ascii="Gabriola" w:hAnsi="Gabriola"/>
-          <w:sz w:val="24"/>
-        </w:rPr>
-        <w:t xml:space="preserve"> will enchant it so that it never dulls nor rusts nor breaks as long as it is in your possession.”</w:t>
-      </w:r>
-    </w:p>
-    <w:p>
-      <w:pPr>
-        <w:pStyle w:val="NoSpacing"/>
-        <w:ind w:firstLine="720"/>
-        <w:rPr>
-          <w:rFonts w:ascii="Gabriola" w:hAnsi="Gabriola"/>
-          <w:sz w:val="24"/>
-        </w:rPr>
-      </w:pPr>
-      <w:r>
-        <w:rPr>
-          <w:rFonts w:ascii="Gabriola" w:hAnsi="Gabriola"/>
-          <w:sz w:val="24"/>
-        </w:rPr>
-        <w:t>“All magic comes with a price. What’s your price?” He frowned. He was unwilling to accept the offer. He didn’t like magic.</w:t>
-      </w:r>
-    </w:p>
-    <w:p>
-      <w:pPr>
-        <w:pStyle w:val="NoSpacing"/>
-        <w:ind w:firstLine="720"/>
-        <w:rPr>
-          <w:rFonts w:ascii="Gabriola" w:hAnsi="Gabriola"/>
-          <w:sz w:val="24"/>
-        </w:rPr>
-      </w:pPr>
-      <w:r>
-        <w:rPr>
-          <w:rFonts w:ascii="Gabriola" w:hAnsi="Gabriola"/>
-          <w:sz w:val="24"/>
-        </w:rPr>
-        <w:t xml:space="preserve">“Keep me company on this journey. Or you could walk the woods alone with that sorry excuse for a weapon and risk being attacked by bandits.” </w:t>
-      </w:r>
-      <w:r>
-        <w:rPr>
-          <w:rFonts w:ascii="Gabriola" w:hAnsi="Gabriola"/>
-          <w:sz w:val="24"/>
-        </w:rPr>
-        <w:t xml:space="preserve"> She waited for him to respond. He calculated his odds. She was right, of course: the sword was in desperate need of repairs. He was only using it for show. As if reading his mind, she spoke again, “Light fades. There’s no inns between here and the town. And you won’t get there till noon tomorrow if you don’t accept my offer, assuming you can walk all night in your state.”</w:t>
-      </w:r>
-    </w:p>
-    <w:p>
-      <w:pPr>
-        <w:pStyle w:val="NoSpacing"/>
-        <w:ind w:firstLine="720"/>
-        <w:rPr>
-          <w:rFonts w:ascii="Gabriola" w:hAnsi="Gabriola"/>
-          <w:sz w:val="24"/>
-        </w:rPr>
-      </w:pPr>
-      <w:r>
-        <w:rPr>
-          <w:rFonts w:ascii="Gabriola" w:hAnsi="Gabriola"/>
-          <w:sz w:val="24"/>
-        </w:rPr>
-        <w:t xml:space="preserve">“In that case, I guess I’ll have to accept.” His acquiesce earned him a joyful smile. He </w:t>
-      </w:r>
-      <w:r>
-        <w:rPr>
-          <w:rFonts w:ascii="Gabriola" w:hAnsi="Gabriola"/>
-          <w:sz w:val="24"/>
-        </w:rPr>
-        <w:t>unsheathed the sword and</w:t>
-      </w:r>
-      <w:r>
-        <w:rPr>
-          <w:rFonts w:ascii="Gabriola" w:hAnsi="Gabriola"/>
-          <w:sz w:val="24"/>
-        </w:rPr>
-        <w:t xml:space="preserve"> </w:t>
-      </w:r>
-      <w:r>
-        <w:rPr>
-          <w:rFonts w:ascii="Gabriola" w:hAnsi="Gabriola"/>
-          <w:sz w:val="24"/>
-        </w:rPr>
-        <w:t>handed</w:t>
-      </w:r>
-      <w:r>
-        <w:rPr>
-          <w:rFonts w:ascii="Gabriola" w:hAnsi="Gabriola"/>
-          <w:sz w:val="24"/>
-        </w:rPr>
-        <w:t xml:space="preserve"> it to her. </w:t>
-      </w:r>
-      <w:r>
-        <w:rPr>
-          <w:rFonts w:ascii="Gabriola" w:hAnsi="Gabriola"/>
-          <w:sz w:val="24"/>
-        </w:rPr>
-        <w:t>After accepting it from him, s</w:t>
-      </w:r>
-      <w:r>
-        <w:rPr>
-          <w:rFonts w:ascii="Gabriola" w:hAnsi="Gabriola"/>
-          <w:sz w:val="24"/>
-        </w:rPr>
-        <w:t xml:space="preserve">he took a small vial out of her sleeve with a glowing red liquid. </w:t>
-      </w:r>
-      <w:r>
-        <w:rPr>
-          <w:rFonts w:ascii="Gabriola" w:hAnsi="Gabriola"/>
-          <w:sz w:val="24"/>
-        </w:rPr>
-        <w:t xml:space="preserve">She allowed a single drop to fall on the blade and it shimmered in the same red color then faded back to normal. She returned the blade to him and he climbed up the wagon next to her after returning the blade to its scabbard. Once he was settled, she clicked her tongue at the horses and snapped the reins and they were off. </w:t>
-      </w:r>
-    </w:p>
-    <w:p>
-      <w:pPr>
-        <w:pStyle w:val="NoSpacing"/>
-        <w:ind w:firstLine="720"/>
-        <w:rPr>
-          <w:rFonts w:ascii="Gabriola" w:hAnsi="Gabriola"/>
-          <w:sz w:val="24"/>
-        </w:rPr>
-      </w:pPr>
-      <w:r>
-        <w:rPr>
-          <w:rFonts w:ascii="Gabriola" w:hAnsi="Gabriola"/>
-          <w:sz w:val="24"/>
-        </w:rPr>
-        <w:lastRenderedPageBreak/>
-        <w:t xml:space="preserve">After a few moments of silence, she spoke again: “My name is Odile.” He responded with his own name. More awkward silence passed. </w:t>
-      </w:r>
-    </w:p>
-    <w:p>
-      <w:pPr>
-        <w:pStyle w:val="NoSpacing"/>
-        <w:ind w:firstLine="720"/>
-        <w:rPr>
-          <w:rFonts w:ascii="Gabriola" w:hAnsi="Gabriola"/>
-          <w:sz w:val="24"/>
-        </w:rPr>
-      </w:pPr>
-      <w:r>
-        <w:rPr>
-          <w:rFonts w:ascii="Gabriola" w:hAnsi="Gabriola"/>
-          <w:sz w:val="24"/>
-        </w:rPr>
-        <w:t>“You don’t like magic, do you?” she said.</w:t>
-      </w:r>
-    </w:p>
-    <w:p>
-      <w:pPr>
-        <w:pStyle w:val="NoSpacing"/>
-        <w:ind w:firstLine="720"/>
-        <w:rPr>
-          <w:rFonts w:ascii="Gabriola" w:hAnsi="Gabriola"/>
-          <w:sz w:val="24"/>
-        </w:rPr>
-      </w:pPr>
-      <w:r>
-        <w:rPr>
-          <w:rFonts w:ascii="Gabriola" w:hAnsi="Gabriola"/>
-          <w:sz w:val="24"/>
-        </w:rPr>
-        <w:t>“I’ve seen what it can do to people,” he res</w:t>
-      </w:r>
-      <w:r>
-        <w:rPr>
-          <w:rFonts w:ascii="Gabriola" w:hAnsi="Gabriola"/>
-          <w:sz w:val="24"/>
-        </w:rPr>
-        <w:t xml:space="preserve">ponded bitterly, thinking of his father, and even his grandfather. </w:t>
-      </w:r>
-    </w:p>
-    <w:p>
-      <w:pPr>
-        <w:pStyle w:val="NoSpacing"/>
-        <w:ind w:firstLine="720"/>
-        <w:rPr>
-          <w:rFonts w:ascii="Gabriola" w:hAnsi="Gabriola"/>
-          <w:sz w:val="24"/>
-        </w:rPr>
-      </w:pPr>
-      <w:r>
-        <w:rPr>
-          <w:rFonts w:ascii="Gabriola" w:hAnsi="Gabriola"/>
-          <w:sz w:val="24"/>
-        </w:rPr>
-        <w:t>“Not all magic is bad, you know,</w:t>
-      </w:r>
-      <w:r>
-        <w:rPr>
-          <w:rFonts w:ascii="Gabriola" w:hAnsi="Gabriola"/>
-          <w:sz w:val="24"/>
-        </w:rPr>
-        <w:t>”</w:t>
-      </w:r>
-      <w:r>
-        <w:rPr>
-          <w:rFonts w:ascii="Gabriola" w:hAnsi="Gabriola"/>
-          <w:sz w:val="24"/>
-        </w:rPr>
-        <w:t xml:space="preserve"> Odile said quietly. </w:t>
-      </w:r>
-    </w:p>
-    <w:p>
-      <w:pPr>
-        <w:pStyle w:val="NoSpacing"/>
-        <w:ind w:firstLine="720"/>
-        <w:rPr>
-          <w:rFonts w:ascii="Gabriola" w:hAnsi="Gabriola"/>
-          <w:sz w:val="24"/>
-        </w:rPr>
-      </w:pPr>
-      <w:r>
-        <w:rPr>
-          <w:rFonts w:ascii="Gabriola" w:hAnsi="Gabriola"/>
-          <w:sz w:val="24"/>
-        </w:rPr>
-        <w:t>“Oh? So you use light magic?”</w:t>
-      </w:r>
-      <w:r>
-        <w:rPr>
-          <w:rFonts w:ascii="Gabriola" w:hAnsi="Gabriola"/>
-          <w:sz w:val="24"/>
-        </w:rPr>
-        <w:t xml:space="preserve"> Neal was intrigued now, but still wary. Even light magic could be dangerous. </w:t>
-      </w:r>
-    </w:p>
-    <w:p>
-      <w:pPr>
-        <w:pStyle w:val="NoSpacing"/>
-        <w:ind w:firstLine="720"/>
-        <w:rPr>
-          <w:rFonts w:ascii="Gabriola" w:hAnsi="Gabriola"/>
-          <w:sz w:val="24"/>
-        </w:rPr>
-      </w:pPr>
-      <w:r>
-        <w:rPr>
-          <w:rFonts w:ascii="Gabriola" w:hAnsi="Gabriola"/>
-          <w:sz w:val="24"/>
-        </w:rPr>
-        <w:t>“</w:t>
-      </w:r>
-      <w:r>
-        <w:rPr>
-          <w:rFonts w:ascii="Gabriola" w:hAnsi="Gabriola"/>
-          <w:sz w:val="24"/>
-        </w:rPr>
-        <w:t>No,</w:t>
-      </w:r>
-      <w:r>
-        <w:rPr>
-          <w:rFonts w:ascii="Gabriola" w:hAnsi="Gabriola"/>
-          <w:sz w:val="24"/>
-        </w:rPr>
-        <w:t>”</w:t>
-      </w:r>
-      <w:r>
-        <w:rPr>
-          <w:rFonts w:ascii="Gabriola" w:hAnsi="Gabriola"/>
-          <w:sz w:val="24"/>
-        </w:rPr>
-        <w:t xml:space="preserve"> she smiled kindly. </w:t>
-      </w:r>
-    </w:p>
-    <w:p>
-      <w:pPr>
-        <w:pStyle w:val="NoSpacing"/>
-        <w:ind w:firstLine="720"/>
-        <w:rPr>
-          <w:rFonts w:ascii="Gabriola" w:hAnsi="Gabriola"/>
-          <w:sz w:val="24"/>
-        </w:rPr>
-      </w:pPr>
-      <w:r>
-        <w:rPr>
-          <w:rFonts w:ascii="Gabriola" w:hAnsi="Gabriola"/>
-          <w:sz w:val="24"/>
-        </w:rPr>
-        <w:t>“</w:t>
-      </w:r>
-      <w:r>
-        <w:rPr>
-          <w:rFonts w:ascii="Gabriola" w:hAnsi="Gabriola"/>
-          <w:sz w:val="24"/>
-        </w:rPr>
-        <w:t xml:space="preserve">Then you use dark magic,” he stated as if it was a fact. </w:t>
-      </w:r>
-    </w:p>
-    <w:p>
-      <w:pPr>
-        <w:pStyle w:val="NoSpacing"/>
-        <w:ind w:firstLine="720"/>
-        <w:rPr>
-          <w:rFonts w:ascii="Gabriola" w:hAnsi="Gabriola"/>
-          <w:sz w:val="24"/>
-        </w:rPr>
-      </w:pPr>
-      <w:r>
-        <w:rPr>
-          <w:rFonts w:ascii="Gabriola" w:hAnsi="Gabriola"/>
-          <w:sz w:val="24"/>
-        </w:rPr>
-        <w:t>“I use both</w:t>
-      </w:r>
-      <w:r>
-        <w:rPr>
-          <w:rFonts w:ascii="Gabriola" w:hAnsi="Gabriola"/>
-          <w:sz w:val="24"/>
-        </w:rPr>
-        <w:t xml:space="preserve">.” The sound of the </w:t>
-      </w:r>
-      <w:r>
-        <w:rPr>
-          <w:rFonts w:ascii="Gabriola" w:hAnsi="Gabriola"/>
-          <w:sz w:val="24"/>
-        </w:rPr>
-        <w:t>horse’s</w:t>
-      </w:r>
-      <w:r>
-        <w:rPr>
-          <w:rFonts w:ascii="Gabriola" w:hAnsi="Gabriola"/>
-          <w:sz w:val="24"/>
-        </w:rPr>
-        <w:t xml:space="preserve"> hooves punctuated the silence. “</w:t>
-      </w:r>
-      <w:r>
-        <w:rPr>
-          <w:rFonts w:ascii="Gabriola" w:hAnsi="Gabriola"/>
-          <w:sz w:val="24"/>
-        </w:rPr>
-        <w:t>But there is a neutral magic.”</w:t>
-      </w:r>
-      <w:r>
-        <w:rPr>
-          <w:rFonts w:ascii="Gabriola" w:hAnsi="Gabriola"/>
-          <w:sz w:val="24"/>
-        </w:rPr>
-        <w:t xml:space="preserve"> She eyed him </w:t>
-      </w:r>
-      <w:r>
-        <w:rPr>
-          <w:rFonts w:ascii="Gabriola" w:hAnsi="Gabriola"/>
-          <w:sz w:val="24"/>
-        </w:rPr>
-        <w:t>mischievously</w:t>
-      </w:r>
-      <w:r>
-        <w:rPr>
-          <w:rFonts w:ascii="Gabriola" w:hAnsi="Gabriola"/>
-          <w:sz w:val="24"/>
-        </w:rPr>
-        <w:t xml:space="preserve"> and waited for him to ask.</w:t>
-      </w:r>
-    </w:p>
-    <w:p>
-      <w:pPr>
-        <w:pStyle w:val="NoSpacing"/>
-        <w:ind w:firstLine="720"/>
-        <w:rPr>
-          <w:rFonts w:ascii="Gabriola" w:hAnsi="Gabriola"/>
-          <w:sz w:val="24"/>
-        </w:rPr>
-      </w:pPr>
-      <w:r>
-        <w:rPr>
-          <w:rFonts w:ascii="Gabriola" w:hAnsi="Gabriola"/>
-          <w:sz w:val="24"/>
-        </w:rPr>
-        <w:t>“Like what?”</w:t>
-      </w:r>
-      <w:r>
-        <w:rPr>
-          <w:rFonts w:ascii="Gabriola" w:hAnsi="Gabriola"/>
-          <w:sz w:val="24"/>
-        </w:rPr>
-        <w:t xml:space="preserve"> he gave in, </w:t>
-      </w:r>
-      <w:r>
-        <w:rPr>
-          <w:rFonts w:ascii="Gabriola" w:hAnsi="Gabriola"/>
-          <w:sz w:val="24"/>
-        </w:rPr>
-        <w:t>curiosity</w:t>
-      </w:r>
-      <w:r>
-        <w:rPr>
-          <w:rFonts w:ascii="Gabriola" w:hAnsi="Gabriola"/>
-          <w:sz w:val="24"/>
-        </w:rPr>
-        <w:t xml:space="preserve"> getting the better of him.</w:t>
-      </w:r>
-    </w:p>
-    <w:p>
-      <w:pPr>
-        <w:pStyle w:val="NoSpacing"/>
-        <w:ind w:firstLine="720"/>
-        <w:rPr>
-          <w:rFonts w:ascii="Gabriola" w:hAnsi="Gabriola"/>
-          <w:sz w:val="24"/>
-        </w:rPr>
-      </w:pPr>
-      <w:r>
-        <w:rPr>
-          <w:rFonts w:ascii="Gabriola" w:hAnsi="Gabriola"/>
-          <w:sz w:val="24"/>
-        </w:rPr>
-        <w:t>“Like the enchantment on your swor</w:t>
-      </w:r>
-      <w:r>
-        <w:rPr>
-          <w:rFonts w:ascii="Gabriola" w:hAnsi="Gabriola"/>
-          <w:sz w:val="24"/>
-        </w:rPr>
-        <w:t>d, a fire that never exting</w:t>
-      </w:r>
-      <w:r>
-        <w:rPr>
-          <w:rFonts w:ascii="Gabriola" w:hAnsi="Gabriola"/>
-          <w:sz w:val="24"/>
-        </w:rPr>
-        <w:t>uishes, a well that never runs dry, or an instant boil kettle. This magic isn’t tied to emotions or intent. It just exists. It’s natural form, like magic beans, are some of the rarest kinds of magic.”</w:t>
-      </w:r>
-    </w:p>
-    <w:p>
-      <w:pPr>
-        <w:pStyle w:val="NoSpacing"/>
-        <w:ind w:firstLine="720"/>
-        <w:rPr>
-          <w:rFonts w:ascii="Gabriola" w:hAnsi="Gabriola"/>
-          <w:sz w:val="24"/>
-        </w:rPr>
-      </w:pPr>
-      <w:r>
-        <w:rPr>
-          <w:rFonts w:ascii="Gabriola" w:hAnsi="Gabriola"/>
-          <w:sz w:val="24"/>
-        </w:rPr>
-        <w:t>“Magic beans? The ones that allow you to travel between realms?”</w:t>
-      </w:r>
-    </w:p>
-    <w:p>
-      <w:pPr>
-        <w:pStyle w:val="NoSpacing"/>
-        <w:ind w:firstLine="720"/>
-        <w:rPr>
-          <w:rFonts w:ascii="Gabriola" w:hAnsi="Gabriola"/>
-          <w:sz w:val="24"/>
-        </w:rPr>
-      </w:pPr>
-      <w:r>
-        <w:rPr>
-          <w:rFonts w:ascii="Gabriola" w:hAnsi="Gabriola"/>
-          <w:sz w:val="24"/>
-        </w:rPr>
-        <w:t xml:space="preserve">“Yes. They </w:t>
-      </w:r>
-      <w:r>
-        <w:rPr>
-          <w:rFonts w:ascii="Gabriola" w:hAnsi="Gabriola"/>
-          <w:sz w:val="24"/>
-        </w:rPr>
-        <w:t>don’t exist to create portals. They just are. It’s the user’s emotions and intent that create the portal and determine the location. If they had never been discovered, they would just be beans.”</w:t>
-      </w:r>
-    </w:p>
-    <w:p>
-      <w:pPr>
-        <w:pStyle w:val="NoSpacing"/>
-        <w:ind w:firstLine="720"/>
-        <w:rPr>
-          <w:rFonts w:ascii="Gabriola" w:hAnsi="Gabriola"/>
-          <w:sz w:val="24"/>
-        </w:rPr>
-      </w:pPr>
-      <w:r>
-        <w:rPr>
-          <w:rFonts w:ascii="Gabriola" w:hAnsi="Gabriola"/>
-          <w:sz w:val="24"/>
-        </w:rPr>
-        <w:t>“I never thought of magic that way</w:t>
-      </w:r>
-      <w:r>
-        <w:rPr>
-          <w:rFonts w:ascii="Gabriola" w:hAnsi="Gabriola"/>
-          <w:sz w:val="24"/>
-        </w:rPr>
-        <w:t>…</w:t>
-      </w:r>
-      <w:r>
-        <w:rPr>
-          <w:rFonts w:ascii="Gabriola" w:hAnsi="Gabriola"/>
-          <w:sz w:val="24"/>
-        </w:rPr>
-        <w:t>”</w:t>
-      </w:r>
-    </w:p>
-    <w:p>
-      <w:pPr>
-        <w:pStyle w:val="NoSpacing"/>
-        <w:ind w:firstLine="720"/>
-        <w:rPr>
-          <w:rFonts w:ascii="Gabriola" w:hAnsi="Gabriola"/>
-          <w:sz w:val="24"/>
-        </w:rPr>
-      </w:pPr>
-      <w:r>
-        <w:rPr>
-          <w:rFonts w:ascii="Gabriola" w:hAnsi="Gabriola"/>
-          <w:sz w:val="24"/>
-        </w:rPr>
-        <w:t>“You have a lot to learn.”</w:t>
-      </w:r>
-    </w:p>
-    <w:p>
-      <w:pPr>
-        <w:pStyle w:val="NoSpacing"/>
-        <w:ind w:firstLine="720"/>
-        <w:rPr>
-          <w:rFonts w:ascii="Gabriola" w:hAnsi="Gabriola"/>
-          <w:sz w:val="24"/>
-        </w:rPr>
-      </w:pPr>
-      <w:r>
-        <w:rPr>
-          <w:rFonts w:ascii="Gabriola" w:hAnsi="Gabriola"/>
-          <w:b/>
+        <w:spacing w:after="240"/>
+        <w:rPr>
+          <w:rFonts w:ascii="Gabriola" w:hAnsi="Gabriola"/>
+          <w:sz w:val="24"/>
+        </w:rPr>
+      </w:pPr>
+      <w:r>
+        <w:rPr>
+          <w:rFonts w:ascii="Gabriola" w:hAnsi="Gabriola"/>
+          <w:sz w:val="24"/>
+          <w:highlight w:val="yellow"/>
+        </w:rPr>
+        <w:t>// TODO:</w:t>
+      </w:r>
+      <w:r>
+        <w:rPr>
+          <w:rFonts w:ascii="Gabriola" w:hAnsi="Gabriola"/>
+          <w:sz w:val="24"/>
+        </w:rPr>
+        <w:t xml:space="preserve"> Belle at the Dark One’s Castle, Hook threatens her and raises </w:t>
+      </w:r>
+      <w:proofErr w:type="spellStart"/>
+      <w:r>
+        <w:rPr>
+          <w:rFonts w:ascii="Gabriola" w:hAnsi="Gabriola"/>
+          <w:sz w:val="24"/>
+        </w:rPr>
+        <w:t>Rumplestiltskin</w:t>
+      </w:r>
+      <w:proofErr w:type="spellEnd"/>
+      <w:r>
+        <w:rPr>
+          <w:rFonts w:ascii="Gabriola" w:hAnsi="Gabriola"/>
+          <w:sz w:val="24"/>
+        </w:rPr>
+        <w:t>, Rothbart</w:t>
+      </w:r>
+      <w:r>
+        <w:rPr>
+          <w:rFonts w:ascii="Gabriola" w:hAnsi="Gabriola"/>
+          <w:sz w:val="24"/>
+        </w:rPr>
+        <w:t>/Odile</w:t>
+      </w:r>
+      <w:r>
+        <w:rPr>
+          <w:rFonts w:ascii="Gabriola" w:hAnsi="Gabriola"/>
+          <w:sz w:val="24"/>
+        </w:rPr>
+        <w:t xml:space="preserve"> takes possession of the </w:t>
+      </w:r>
+      <w:r>
+        <w:rPr>
+          <w:rFonts w:ascii="Gabriola" w:hAnsi="Gabriola"/>
+          <w:sz w:val="24"/>
+        </w:rPr>
+        <w:t>dagger</w:t>
+      </w:r>
+    </w:p>
+    <w:p>
+      <w:pPr>
+        <w:pStyle w:val="NoSpacing"/>
+        <w:spacing w:after="240"/>
+        <w:outlineLvl w:val="0"/>
+        <w:rPr>
+          <w:rFonts w:ascii="Gabriola" w:hAnsi="Gabriola"/>
+          <w:sz w:val="24"/>
+        </w:rPr>
+      </w:pPr>
+      <w:r>
+        <w:rPr>
+          <w:rFonts w:ascii="Gabriola" w:hAnsi="Gabriola"/>
           <w:sz w:val="24"/>
         </w:rPr>
         <w:t>&lt;</w:t>
@@ -2973,7 +3774,6 @@
       <w:r>
         <w:rPr>
           <w:rFonts w:ascii="Gabriola" w:hAnsi="Gabriola"/>
-          <w:b/>
           <w:sz w:val="24"/>
         </w:rPr>
         <w:t>hr</w:t>
@@ -2982,7 +3782,6 @@
       <w:r>
         <w:rPr>
           <w:rFonts w:ascii="Gabriola" w:hAnsi="Gabriola"/>
-          <w:b/>
           <w:sz w:val="24"/>
         </w:rPr>
         <w:t>&gt;</w:t>
@@ -2991,16 +3790,15 @@
     <w:p>
       <w:pPr>
         <w:pStyle w:val="NoSpacing"/>
-        <w:ind w:firstLine="720"/>
-        <w:rPr>
-          <w:rFonts w:ascii="Gabriola" w:hAnsi="Gabriola"/>
-          <w:sz w:val="24"/>
-        </w:rPr>
-      </w:pPr>
-      <w:r>
-        <w:rPr>
-          <w:rFonts w:ascii="Gabriola" w:hAnsi="Gabriola"/>
-          <w:b/>
+        <w:spacing w:after="240"/>
+        <w:rPr>
+          <w:rFonts w:ascii="Gabriola" w:hAnsi="Gabriola"/>
+          <w:sz w:val="24"/>
+        </w:rPr>
+      </w:pPr>
+      <w:r>
+        <w:rPr>
+          <w:rFonts w:ascii="Gabriola" w:hAnsi="Gabriola"/>
           <w:sz w:val="24"/>
           <w:highlight w:val="yellow"/>
         </w:rPr>
@@ -3011,64 +3809,31 @@
           <w:rFonts w:ascii="Gabriola" w:hAnsi="Gabriola"/>
           <w:sz w:val="24"/>
         </w:rPr>
-        <w:t xml:space="preserve"> </w:t>
-      </w:r>
-      <w:r>
-        <w:rPr>
-          <w:rFonts w:ascii="Gabriola" w:hAnsi="Gabriola"/>
-          <w:sz w:val="24"/>
-        </w:rPr>
-        <w:t>Neal</w:t>
-      </w:r>
-      <w:r>
-        <w:rPr>
-          <w:rFonts w:ascii="Gabriola" w:hAnsi="Gabriola"/>
-          <w:sz w:val="24"/>
-        </w:rPr>
-        <w:t xml:space="preserve"> and </w:t>
-      </w:r>
-      <w:r>
-        <w:rPr>
-          <w:rFonts w:ascii="Gabriola" w:hAnsi="Gabriola"/>
-          <w:sz w:val="24"/>
-        </w:rPr>
-        <w:t>Odile</w:t>
-      </w:r>
-      <w:r>
-        <w:rPr>
-          <w:rFonts w:ascii="Gabriola" w:hAnsi="Gabriola"/>
-          <w:sz w:val="24"/>
-        </w:rPr>
-        <w:t xml:space="preserve"> </w:t>
-      </w:r>
-      <w:r>
-        <w:rPr>
-          <w:rFonts w:ascii="Gabriola" w:hAnsi="Gabriola"/>
-          <w:sz w:val="24"/>
-        </w:rPr>
-        <w:t xml:space="preserve">talk about their past and </w:t>
-      </w:r>
-      <w:r>
-        <w:rPr>
-          <w:rFonts w:ascii="Gabriola" w:hAnsi="Gabriola"/>
-          <w:sz w:val="24"/>
-        </w:rPr>
-        <w:t>encounter hook</w:t>
-      </w:r>
-    </w:p>
-    <w:p>
-      <w:pPr>
-        <w:pStyle w:val="NoSpacing"/>
-        <w:ind w:firstLine="720"/>
-        <w:rPr>
-          <w:rFonts w:ascii="Gabriola" w:hAnsi="Gabriola"/>
-          <w:sz w:val="24"/>
-        </w:rPr>
-      </w:pPr>
-      <w:r>
-        <w:rPr>
-          <w:rFonts w:ascii="Gabriola" w:hAnsi="Gabriola"/>
-          <w:b/>
+        <w:t xml:space="preserve"> Belle arrives at the Queen’s Castle to warn everyone about Rothbart and </w:t>
+      </w:r>
+      <w:proofErr w:type="spellStart"/>
+      <w:r>
+        <w:rPr>
+          <w:rFonts w:ascii="Gabriola" w:hAnsi="Gabriola"/>
+          <w:sz w:val="24"/>
+        </w:rPr>
+        <w:t>Rumplestiltskin</w:t>
+      </w:r>
+      <w:proofErr w:type="spellEnd"/>
+    </w:p>
+    <w:p>
+      <w:pPr>
+        <w:pStyle w:val="NoSpacing"/>
+        <w:spacing w:after="240"/>
+        <w:outlineLvl w:val="0"/>
+        <w:rPr>
+          <w:rFonts w:ascii="Gabriola" w:hAnsi="Gabriola"/>
+          <w:sz w:val="24"/>
+        </w:rPr>
+      </w:pPr>
+      <w:r>
+        <w:rPr>
+          <w:rFonts w:ascii="Gabriola" w:hAnsi="Gabriola"/>
           <w:sz w:val="24"/>
         </w:rPr>
         <w:t>&lt;</w:t>
@@ -3077,7 +3842,6 @@
       <w:r>
         <w:rPr>
           <w:rFonts w:ascii="Gabriola" w:hAnsi="Gabriola"/>
-          <w:b/>
           <w:sz w:val="24"/>
         </w:rPr>
         <w:t>hr</w:t>
@@ -3086,7 +3850,6 @@
       <w:r>
         <w:rPr>
           <w:rFonts w:ascii="Gabriola" w:hAnsi="Gabriola"/>
-          <w:b/>
           <w:sz w:val="24"/>
         </w:rPr>
         <w:t>&gt;</w:t>
@@ -3095,16 +3858,15 @@
     <w:p>
       <w:pPr>
         <w:pStyle w:val="NoSpacing"/>
-        <w:ind w:firstLine="720"/>
-        <w:rPr>
-          <w:rFonts w:ascii="Gabriola" w:hAnsi="Gabriola"/>
-          <w:sz w:val="24"/>
-        </w:rPr>
-      </w:pPr>
-      <w:r>
-        <w:rPr>
-          <w:rFonts w:ascii="Gabriola" w:hAnsi="Gabriola"/>
-          <w:b/>
+        <w:spacing w:after="240"/>
+        <w:rPr>
+          <w:rFonts w:ascii="Gabriola" w:hAnsi="Gabriola"/>
+          <w:sz w:val="24"/>
+        </w:rPr>
+      </w:pPr>
+      <w:r>
+        <w:rPr>
+          <w:rFonts w:ascii="Gabriola" w:hAnsi="Gabriola"/>
           <w:sz w:val="24"/>
           <w:highlight w:val="yellow"/>
         </w:rPr>
@@ -3115,415 +3877,14 @@
           <w:rFonts w:ascii="Gabriola" w:hAnsi="Gabriola"/>
           <w:sz w:val="24"/>
         </w:rPr>
-        <w:t xml:space="preserve"> </w:t>
-      </w:r>
-      <w:r>
-        <w:rPr>
-          <w:rFonts w:ascii="Gabriola" w:hAnsi="Gabriola"/>
-          <w:sz w:val="24"/>
-        </w:rPr>
-        <w:t>Neal</w:t>
-      </w:r>
-      <w:r>
-        <w:rPr>
-          <w:rFonts w:ascii="Gabriola" w:hAnsi="Gabriola"/>
-          <w:sz w:val="24"/>
-        </w:rPr>
-        <w:t xml:space="preserve"> and </w:t>
-      </w:r>
-      <w:r>
-        <w:rPr>
-          <w:rFonts w:ascii="Gabriola" w:hAnsi="Gabriola"/>
-          <w:sz w:val="24"/>
-        </w:rPr>
-        <w:t>Odile</w:t>
-      </w:r>
-      <w:r>
-        <w:rPr>
-          <w:rFonts w:ascii="Gabriola" w:hAnsi="Gabriola"/>
-          <w:sz w:val="24"/>
-        </w:rPr>
-        <w:t xml:space="preserve"> part ways, </w:t>
-      </w:r>
-      <w:r>
-        <w:rPr>
-          <w:rFonts w:ascii="Gabriola" w:hAnsi="Gabriola"/>
-          <w:sz w:val="24"/>
-        </w:rPr>
-        <w:t>Neal</w:t>
-      </w:r>
-      <w:r>
-        <w:rPr>
-          <w:rFonts w:ascii="Gabriola" w:hAnsi="Gabriola"/>
-          <w:sz w:val="24"/>
-        </w:rPr>
-        <w:t xml:space="preserve"> meets </w:t>
-      </w:r>
-      <w:r>
-        <w:rPr>
-          <w:rFonts w:ascii="Gabriola" w:hAnsi="Gabriola"/>
-          <w:sz w:val="24"/>
-        </w:rPr>
-        <w:t>Ariel</w:t>
-      </w:r>
-      <w:r>
-        <w:rPr>
-          <w:rFonts w:ascii="Gabriola" w:hAnsi="Gabriola"/>
-          <w:sz w:val="24"/>
-        </w:rPr>
-        <w:t xml:space="preserve">. Hook </w:t>
-      </w:r>
-      <w:r>
-        <w:rPr>
-          <w:rFonts w:ascii="Gabriola" w:hAnsi="Gabriola"/>
-          <w:sz w:val="24"/>
-        </w:rPr>
-        <w:t>kills Blackbeard</w:t>
-      </w:r>
-      <w:r>
-        <w:rPr>
-          <w:rFonts w:ascii="Gabriola" w:hAnsi="Gabriola"/>
-          <w:sz w:val="24"/>
-        </w:rPr>
-        <w:t xml:space="preserve"> against </w:t>
-      </w:r>
-      <w:r>
-        <w:rPr>
-          <w:rFonts w:ascii="Gabriola" w:hAnsi="Gabriola"/>
-          <w:sz w:val="24"/>
-        </w:rPr>
-        <w:t>Ariel’s</w:t>
-      </w:r>
-      <w:r>
-        <w:rPr>
-          <w:rFonts w:ascii="Gabriola" w:hAnsi="Gabriola"/>
-          <w:sz w:val="24"/>
-        </w:rPr>
-        <w:t xml:space="preserve"> protests. Neal helps Ariel find Eric.</w:t>
-      </w:r>
-      <w:r>
-        <w:rPr>
-          <w:rFonts w:ascii="Gabriola" w:hAnsi="Gabriola"/>
-          <w:sz w:val="24"/>
-        </w:rPr>
-        <w:t xml:space="preserve"> Odile takes Hook’s heart</w:t>
-      </w:r>
-    </w:p>
-    <w:p>
-      <w:pPr>
-        <w:pStyle w:val="NoSpacing"/>
-        <w:ind w:firstLine="720"/>
-        <w:outlineLvl w:val="0"/>
-        <w:rPr>
-          <w:rFonts w:ascii="Gabriola" w:hAnsi="Gabriola"/>
-          <w:sz w:val="24"/>
-        </w:rPr>
-      </w:pPr>
-      <w:r>
-        <w:rPr>
-          <w:rFonts w:ascii="Gabriola" w:hAnsi="Gabriola"/>
-          <w:b/>
-          <w:sz w:val="24"/>
-          <w:highlight w:val="yellow"/>
-        </w:rPr>
-        <w:t>// TODO:</w:t>
-      </w:r>
-      <w:r>
-        <w:rPr>
-          <w:rFonts w:ascii="Gabriola" w:hAnsi="Gabriola"/>
-          <w:sz w:val="24"/>
-        </w:rPr>
-        <w:t xml:space="preserve"> journey back to the Queen’s Castle, encounter Robin Hood and Derek</w:t>
-      </w:r>
-    </w:p>
-    <w:p>
-      <w:pPr>
-        <w:pStyle w:val="NoSpacing"/>
-        <w:ind w:firstLine="720"/>
-        <w:rPr>
-          <w:rFonts w:ascii="Gabriola" w:hAnsi="Gabriola"/>
-          <w:sz w:val="24"/>
-        </w:rPr>
-      </w:pPr>
-      <w:r>
-        <w:rPr>
-          <w:rFonts w:ascii="Gabriola" w:hAnsi="Gabriola"/>
-          <w:b/>
-          <w:sz w:val="24"/>
-        </w:rPr>
-        <w:t>&lt;</w:t>
-      </w:r>
-      <w:proofErr w:type="spellStart"/>
-      <w:r>
-        <w:rPr>
-          <w:rFonts w:ascii="Gabriola" w:hAnsi="Gabriola"/>
-          <w:b/>
-          <w:sz w:val="24"/>
-        </w:rPr>
-        <w:t>hr</w:t>
-      </w:r>
-      <w:proofErr w:type="spellEnd"/>
-      <w:r>
-        <w:rPr>
-          <w:rFonts w:ascii="Gabriola" w:hAnsi="Gabriola"/>
-          <w:b/>
-          <w:sz w:val="24"/>
-        </w:rPr>
-        <w:t>&gt;</w:t>
-      </w:r>
-    </w:p>
-    <w:p>
-      <w:pPr>
-        <w:pStyle w:val="NoSpacing"/>
-        <w:ind w:firstLine="720"/>
-        <w:rPr>
-          <w:rFonts w:ascii="Gabriola" w:hAnsi="Gabriola"/>
-          <w:sz w:val="24"/>
-        </w:rPr>
-      </w:pPr>
-      <w:r>
-        <w:rPr>
-          <w:rFonts w:ascii="Gabriola" w:hAnsi="Gabriola"/>
-          <w:b/>
-          <w:sz w:val="24"/>
-          <w:highlight w:val="yellow"/>
-        </w:rPr>
-        <w:t>// TODO:</w:t>
-      </w:r>
-      <w:r>
-        <w:rPr>
-          <w:rFonts w:ascii="Gabriola" w:hAnsi="Gabriola"/>
-          <w:sz w:val="24"/>
-        </w:rPr>
-        <w:t xml:space="preserve"> Regina discovers Rothbart is their new enemy</w:t>
-      </w:r>
-    </w:p>
-    <w:p>
-      <w:pPr>
-        <w:pStyle w:val="NoSpacing"/>
-        <w:ind w:firstLine="720"/>
-        <w:rPr>
-          <w:rFonts w:ascii="Gabriola" w:hAnsi="Gabriola"/>
-          <w:sz w:val="24"/>
-        </w:rPr>
-      </w:pPr>
-      <w:r>
-        <w:rPr>
-          <w:rFonts w:ascii="Gabriola" w:hAnsi="Gabriola"/>
-          <w:b/>
-          <w:sz w:val="24"/>
-        </w:rPr>
-        <w:t>&lt;</w:t>
-      </w:r>
-      <w:proofErr w:type="spellStart"/>
-      <w:r>
-        <w:rPr>
-          <w:rFonts w:ascii="Gabriola" w:hAnsi="Gabriola"/>
-          <w:b/>
-          <w:sz w:val="24"/>
-        </w:rPr>
-        <w:t>hr</w:t>
-      </w:r>
-      <w:proofErr w:type="spellEnd"/>
-      <w:r>
-        <w:rPr>
-          <w:rFonts w:ascii="Gabriola" w:hAnsi="Gabriola"/>
-          <w:b/>
-          <w:sz w:val="24"/>
-        </w:rPr>
-        <w:t>&gt;</w:t>
-      </w:r>
-    </w:p>
-    <w:p>
-      <w:pPr>
-        <w:pStyle w:val="NoSpacing"/>
-        <w:ind w:firstLine="720"/>
-        <w:rPr>
-          <w:rFonts w:ascii="Gabriola" w:hAnsi="Gabriola"/>
-          <w:sz w:val="24"/>
-        </w:rPr>
-      </w:pPr>
-      <w:r>
-        <w:rPr>
-          <w:rFonts w:ascii="Gabriola" w:hAnsi="Gabriola"/>
-          <w:b/>
-          <w:sz w:val="24"/>
-          <w:highlight w:val="yellow"/>
-        </w:rPr>
-        <w:t>// TODO:</w:t>
-      </w:r>
-      <w:r>
-        <w:rPr>
-          <w:rFonts w:ascii="Gabriola" w:hAnsi="Gabriola"/>
-          <w:sz w:val="24"/>
-        </w:rPr>
-        <w:t xml:space="preserve"> Belle at the Dark One’s Castle, Hook threatens her and raises </w:t>
-      </w:r>
-      <w:proofErr w:type="spellStart"/>
-      <w:r>
-        <w:rPr>
-          <w:rFonts w:ascii="Gabriola" w:hAnsi="Gabriola"/>
-          <w:sz w:val="24"/>
-        </w:rPr>
-        <w:t>Rumplestiltskin</w:t>
-      </w:r>
-      <w:proofErr w:type="spellEnd"/>
-      <w:r>
-        <w:rPr>
-          <w:rFonts w:ascii="Gabriola" w:hAnsi="Gabriola"/>
-          <w:sz w:val="24"/>
-        </w:rPr>
-        <w:t>, Rothbart</w:t>
-      </w:r>
-      <w:r>
-        <w:rPr>
-          <w:rFonts w:ascii="Gabriola" w:hAnsi="Gabriola"/>
-          <w:sz w:val="24"/>
-        </w:rPr>
-        <w:t>/Odile</w:t>
-      </w:r>
-      <w:r>
-        <w:rPr>
-          <w:rFonts w:ascii="Gabriola" w:hAnsi="Gabriola"/>
-          <w:sz w:val="24"/>
-        </w:rPr>
-        <w:t xml:space="preserve"> takes possession of the dagger</w:t>
-      </w:r>
-    </w:p>
-    <w:p>
-      <w:pPr>
-        <w:pStyle w:val="NoSpacing"/>
-        <w:ind w:firstLine="720"/>
-        <w:outlineLvl w:val="0"/>
-        <w:rPr>
-          <w:rFonts w:ascii="Gabriola" w:hAnsi="Gabriola"/>
-          <w:sz w:val="24"/>
-        </w:rPr>
-      </w:pPr>
-      <w:r>
-        <w:rPr>
-          <w:rFonts w:ascii="Gabriola" w:hAnsi="Gabriola"/>
-          <w:b/>
-          <w:sz w:val="24"/>
-        </w:rPr>
-        <w:t>&lt;</w:t>
-      </w:r>
-      <w:proofErr w:type="spellStart"/>
-      <w:r>
-        <w:rPr>
-          <w:rFonts w:ascii="Gabriola" w:hAnsi="Gabriola"/>
-          <w:b/>
-          <w:sz w:val="24"/>
-        </w:rPr>
-        <w:t>hr</w:t>
-      </w:r>
-      <w:proofErr w:type="spellEnd"/>
-      <w:r>
-        <w:rPr>
-          <w:rFonts w:ascii="Gabriola" w:hAnsi="Gabriola"/>
-          <w:b/>
-          <w:sz w:val="24"/>
-        </w:rPr>
-        <w:t>&gt;</w:t>
-      </w:r>
-    </w:p>
-    <w:p>
-      <w:pPr>
-        <w:pStyle w:val="NoSpacing"/>
-        <w:ind w:firstLine="720"/>
-        <w:rPr>
-          <w:rFonts w:ascii="Gabriola" w:hAnsi="Gabriola"/>
-          <w:sz w:val="24"/>
-        </w:rPr>
-      </w:pPr>
-      <w:r>
-        <w:rPr>
-          <w:rFonts w:ascii="Gabriola" w:hAnsi="Gabriola"/>
-          <w:b/>
-          <w:sz w:val="24"/>
-          <w:highlight w:val="yellow"/>
-        </w:rPr>
-        <w:lastRenderedPageBreak/>
-        <w:t>// TODO:</w:t>
-      </w:r>
-      <w:r>
-        <w:rPr>
-          <w:rFonts w:ascii="Gabriola" w:hAnsi="Gabriola"/>
-          <w:sz w:val="24"/>
-        </w:rPr>
-        <w:t xml:space="preserve"> Belle arrives at the Queen’s Castle to warn everyone about Rothbart and </w:t>
-      </w:r>
-      <w:proofErr w:type="spellStart"/>
-      <w:r>
-        <w:rPr>
-          <w:rFonts w:ascii="Gabriola" w:hAnsi="Gabriola"/>
-          <w:sz w:val="24"/>
-        </w:rPr>
-        <w:t>Rumplestiltskin</w:t>
-      </w:r>
-      <w:proofErr w:type="spellEnd"/>
-    </w:p>
-    <w:p>
-      <w:pPr>
-        <w:pStyle w:val="NoSpacing"/>
-        <w:ind w:firstLine="720"/>
-        <w:outlineLvl w:val="0"/>
-        <w:rPr>
-          <w:rFonts w:ascii="Gabriola" w:hAnsi="Gabriola"/>
-          <w:sz w:val="24"/>
-        </w:rPr>
-      </w:pPr>
-      <w:r>
-        <w:rPr>
-          <w:rFonts w:ascii="Gabriola" w:hAnsi="Gabriola"/>
-          <w:b/>
-          <w:sz w:val="24"/>
-        </w:rPr>
-        <w:t>&lt;</w:t>
-      </w:r>
-      <w:proofErr w:type="spellStart"/>
-      <w:r>
-        <w:rPr>
-          <w:rFonts w:ascii="Gabriola" w:hAnsi="Gabriola"/>
-          <w:b/>
-          <w:sz w:val="24"/>
-        </w:rPr>
-        <w:t>hr</w:t>
-      </w:r>
-      <w:proofErr w:type="spellEnd"/>
-      <w:r>
-        <w:rPr>
-          <w:rFonts w:ascii="Gabriola" w:hAnsi="Gabriola"/>
-          <w:b/>
-          <w:sz w:val="24"/>
-        </w:rPr>
-        <w:t>&gt;</w:t>
-      </w:r>
-    </w:p>
-    <w:p>
-      <w:pPr>
-        <w:pStyle w:val="NoSpacing"/>
-        <w:ind w:firstLine="720"/>
-        <w:rPr>
-          <w:rFonts w:ascii="Gabriola" w:hAnsi="Gabriola"/>
-          <w:sz w:val="24"/>
-        </w:rPr>
-      </w:pPr>
-      <w:r>
-        <w:rPr>
-          <w:rFonts w:ascii="Gabriola" w:hAnsi="Gabriola"/>
-          <w:b/>
-          <w:sz w:val="24"/>
-          <w:highlight w:val="yellow"/>
-        </w:rPr>
-        <w:t>// TODO:</w:t>
-      </w:r>
-      <w:r>
-        <w:rPr>
-          <w:rFonts w:ascii="Gabriola" w:hAnsi="Gabriola"/>
-          <w:sz w:val="24"/>
-        </w:rPr>
-        <w:t xml:space="preserve"> Odile casts the curse with Bridget’s heart</w:t>
+        <w:t xml:space="preserve"> Odile </w:t>
+      </w:r>
+      <w:r>
+        <w:rPr>
+          <w:rFonts w:ascii="Gabriola" w:hAnsi="Gabriola"/>
+          <w:sz w:val="24"/>
+        </w:rPr>
+        <w:t>casts the curse with Bridget’s heart</w:t>
       </w:r>
       <w:r>
         <w:rPr>
@@ -3535,6 +3896,7 @@
     </w:p>
     <w:p>
       <w:pPr>
+        <w:spacing w:after="240"/>
         <w:rPr>
           <w:rFonts w:ascii="Cambria" w:hAnsi="Cambria"/>
           <w:sz w:val="24"/>
@@ -3551,16 +3913,16 @@
     <w:p>
       <w:pPr>
         <w:pStyle w:val="NoSpacing"/>
-        <w:spacing w:line="276" w:lineRule="auto"/>
+        <w:spacing w:after="240"/>
         <w:jc w:val="center"/>
         <w:rPr>
-          <w:rFonts w:ascii="Klee Medium" w:eastAsia="Klee Medium" w:hAnsi="Klee Medium"/>
-          <w:sz w:val="24"/>
-        </w:rPr>
-      </w:pPr>
-      <w:r>
-        <w:rPr>
-          <w:rFonts w:ascii="Klee Medium" w:eastAsia="Klee Medium" w:hAnsi="Klee Medium"/>
+          <w:rFonts w:ascii="Candara" w:eastAsia="Klee Medium" w:hAnsi="Candara"/>
+          <w:sz w:val="24"/>
+        </w:rPr>
+      </w:pPr>
+      <w:r>
+        <w:rPr>
+          <w:rFonts w:ascii="Candara" w:eastAsia="Klee Medium" w:hAnsi="Candara"/>
           <w:sz w:val="24"/>
         </w:rPr>
         <w:lastRenderedPageBreak/>
@@ -3570,30 +3932,30 @@
     <w:p>
       <w:pPr>
         <w:pStyle w:val="NoSpacing"/>
-        <w:spacing w:line="276" w:lineRule="auto"/>
+        <w:spacing w:after="240"/>
         <w:jc w:val="center"/>
         <w:rPr>
-          <w:rFonts w:ascii="Klee Medium" w:eastAsia="Klee Medium" w:hAnsi="Klee Medium"/>
-          <w:sz w:val="24"/>
-        </w:rPr>
-      </w:pPr>
-      <w:r>
-        <w:rPr>
-          <w:rFonts w:ascii="Klee Medium" w:eastAsia="Klee Medium" w:hAnsi="Klee Medium"/>
+          <w:rFonts w:ascii="Candara" w:eastAsia="Klee Medium" w:hAnsi="Candara"/>
+          <w:sz w:val="24"/>
+        </w:rPr>
+      </w:pPr>
+      <w:r>
+        <w:rPr>
+          <w:rFonts w:ascii="Candara" w:eastAsia="Klee Medium" w:hAnsi="Candara"/>
           <w:sz w:val="24"/>
         </w:rPr>
         <w:t xml:space="preserve">– New York </w:t>
       </w:r>
       <w:r>
         <w:rPr>
-          <w:rFonts w:ascii="Klee Medium" w:eastAsia="Klee Medium" w:hAnsi="Klee Medium"/>
+          <w:rFonts w:ascii="Candara" w:eastAsia="Klee Medium" w:hAnsi="Candara"/>
           <w:sz w:val="24"/>
         </w:rPr>
         <w:t xml:space="preserve">City </w:t>
       </w:r>
       <w:r>
         <w:rPr>
-          <w:rFonts w:ascii="Klee Medium" w:eastAsia="Klee Medium" w:hAnsi="Klee Medium"/>
+          <w:rFonts w:ascii="Candara" w:eastAsia="Klee Medium" w:hAnsi="Candara"/>
           <w:sz w:val="24"/>
         </w:rPr>
         <w:t>–</w:t>
@@ -3602,69 +3964,57 @@
     <w:p>
       <w:pPr>
         <w:pStyle w:val="NoSpacing"/>
-        <w:spacing w:line="276" w:lineRule="auto"/>
-        <w:ind w:firstLine="720"/>
-        <w:rPr>
-          <w:rFonts w:ascii="Klee Medium" w:eastAsia="Klee Medium" w:hAnsi="Klee Medium"/>
-          <w:sz w:val="24"/>
-        </w:rPr>
-      </w:pPr>
-    </w:p>
-    <w:p>
-      <w:pPr>
-        <w:pStyle w:val="NoSpacing"/>
-        <w:spacing w:line="276" w:lineRule="auto"/>
-        <w:ind w:firstLine="720"/>
-        <w:rPr>
-          <w:rFonts w:ascii="Klee Medium" w:eastAsia="Klee Medium" w:hAnsi="Klee Medium"/>
-          <w:sz w:val="24"/>
-        </w:rPr>
-      </w:pPr>
-      <w:r>
-        <w:rPr>
-          <w:rFonts w:ascii="Klee Medium" w:eastAsia="Klee Medium" w:hAnsi="Klee Medium"/>
+        <w:spacing w:after="240"/>
+        <w:rPr>
+          <w:rFonts w:ascii="Candara" w:eastAsia="Klee Medium" w:hAnsi="Candara"/>
+          <w:sz w:val="24"/>
+        </w:rPr>
+      </w:pPr>
+      <w:r>
+        <w:rPr>
+          <w:rFonts w:ascii="Candara" w:eastAsia="Klee Medium" w:hAnsi="Candara"/>
           <w:sz w:val="24"/>
         </w:rPr>
         <w:t xml:space="preserve">Emma walked down the hallway to her apartment and searched her purse for her keys. Finally finding them, she unlocked the door and </w:t>
       </w:r>
       <w:r>
         <w:rPr>
-          <w:rFonts w:ascii="Klee Medium" w:eastAsia="Klee Medium" w:hAnsi="Klee Medium"/>
+          <w:rFonts w:ascii="Candara" w:eastAsia="Klee Medium" w:hAnsi="Candara"/>
           <w:sz w:val="24"/>
         </w:rPr>
         <w:t xml:space="preserve">the sounds of </w:t>
       </w:r>
       <w:r>
         <w:rPr>
-          <w:rFonts w:ascii="Klee Medium" w:eastAsia="Klee Medium" w:hAnsi="Klee Medium"/>
+          <w:rFonts w:ascii="Candara" w:eastAsia="Klee Medium" w:hAnsi="Candara"/>
           <w:sz w:val="24"/>
         </w:rPr>
         <w:t xml:space="preserve">lasers shooting and ships crashing </w:t>
       </w:r>
       <w:r>
         <w:rPr>
-          <w:rFonts w:ascii="Klee Medium" w:eastAsia="Klee Medium" w:hAnsi="Klee Medium"/>
+          <w:rFonts w:ascii="Candara" w:eastAsia="Klee Medium" w:hAnsi="Candara"/>
           <w:sz w:val="24"/>
         </w:rPr>
         <w:t>emanating</w:t>
       </w:r>
       <w:r>
         <w:rPr>
-          <w:rFonts w:ascii="Klee Medium" w:eastAsia="Klee Medium" w:hAnsi="Klee Medium"/>
+          <w:rFonts w:ascii="Candara" w:eastAsia="Klee Medium" w:hAnsi="Candara"/>
           <w:sz w:val="24"/>
         </w:rPr>
         <w:t xml:space="preserve"> the TV</w:t>
       </w:r>
       <w:r>
         <w:rPr>
-          <w:rFonts w:ascii="Klee Medium" w:eastAsia="Klee Medium" w:hAnsi="Klee Medium"/>
+          <w:rFonts w:ascii="Candara" w:eastAsia="Klee Medium" w:hAnsi="Candara"/>
           <w:sz w:val="24"/>
         </w:rPr>
         <w:t xml:space="preserve"> greeted her</w:t>
       </w:r>
       <w:r>
         <w:rPr>
-          <w:rFonts w:ascii="Klee Medium" w:eastAsia="Klee Medium" w:hAnsi="Klee Medium"/>
+          <w:rFonts w:ascii="Candara" w:eastAsia="Klee Medium" w:hAnsi="Candara"/>
           <w:sz w:val="24"/>
         </w:rPr>
         <w:t>. She knew she shouldn't have bought him that new game.</w:t>
@@ -3673,23 +4023,22 @@
     <w:p>
       <w:pPr>
         <w:pStyle w:val="NoSpacing"/>
-        <w:spacing w:line="276" w:lineRule="auto"/>
-        <w:ind w:firstLine="720"/>
-        <w:rPr>
-          <w:rFonts w:ascii="Klee Medium" w:eastAsia="Klee Medium" w:hAnsi="Klee Medium"/>
-          <w:sz w:val="24"/>
-        </w:rPr>
-      </w:pPr>
-      <w:r>
-        <w:rPr>
-          <w:rFonts w:ascii="Klee Medium" w:eastAsia="Klee Medium" w:hAnsi="Klee Medium"/>
+        <w:spacing w:after="240"/>
+        <w:rPr>
+          <w:rFonts w:ascii="Candara" w:eastAsia="Klee Medium" w:hAnsi="Candara"/>
+          <w:sz w:val="24"/>
+        </w:rPr>
+      </w:pPr>
+      <w:r>
+        <w:rPr>
+          <w:rFonts w:ascii="Candara" w:eastAsia="Klee Medium" w:hAnsi="Candara"/>
           <w:sz w:val="24"/>
         </w:rPr>
         <w:t>"Henry, did you finish your homework?" she inquired as she shuffled through the mail on the counter.</w:t>
       </w:r>
       <w:r>
         <w:rPr>
-          <w:rFonts w:ascii="Klee Medium" w:eastAsia="Klee Medium" w:hAnsi="Klee Medium"/>
+          <w:rFonts w:ascii="Candara" w:eastAsia="Klee Medium" w:hAnsi="Candara"/>
           <w:sz w:val="24"/>
         </w:rPr>
         <w:t xml:space="preserve"> </w:t>
@@ -3698,30 +4047,29 @@
     <w:p>
       <w:pPr>
         <w:pStyle w:val="NoSpacing"/>
-        <w:spacing w:line="276" w:lineRule="auto"/>
-        <w:ind w:firstLine="720"/>
-        <w:rPr>
-          <w:rFonts w:ascii="Klee Medium" w:eastAsia="Klee Medium" w:hAnsi="Klee Medium"/>
-          <w:sz w:val="24"/>
-        </w:rPr>
-      </w:pPr>
-      <w:r>
-        <w:rPr>
-          <w:rFonts w:ascii="Klee Medium" w:eastAsia="Klee Medium" w:hAnsi="Klee Medium"/>
+        <w:spacing w:after="240"/>
+        <w:rPr>
+          <w:rFonts w:ascii="Candara" w:eastAsia="Klee Medium" w:hAnsi="Candara"/>
+          <w:sz w:val="24"/>
+        </w:rPr>
+      </w:pPr>
+      <w:r>
+        <w:rPr>
+          <w:rFonts w:ascii="Candara" w:eastAsia="Klee Medium" w:hAnsi="Candara"/>
           <w:sz w:val="24"/>
         </w:rPr>
         <w:t>"It's the weekend, Mom. Just a little break. Please? Plus</w:t>
       </w:r>
       <w:r>
         <w:rPr>
-          <w:rFonts w:ascii="Klee Medium" w:eastAsia="Klee Medium" w:hAnsi="Klee Medium"/>
+          <w:rFonts w:ascii="Candara" w:eastAsia="Klee Medium" w:hAnsi="Candara"/>
           <w:sz w:val="24"/>
         </w:rPr>
         <w:t>,</w:t>
       </w:r>
       <w:r>
         <w:rPr>
-          <w:rFonts w:ascii="Klee Medium" w:eastAsia="Klee Medium" w:hAnsi="Klee Medium"/>
+          <w:rFonts w:ascii="Candara" w:eastAsia="Klee Medium" w:hAnsi="Candara"/>
           <w:sz w:val="24"/>
         </w:rPr>
         <w:t xml:space="preserve"> I've almost finished this mission." Henry's begging made her smile. </w:t>
@@ -3730,37 +4078,36 @@
     <w:p>
       <w:pPr>
         <w:pStyle w:val="NoSpacing"/>
-        <w:spacing w:line="276" w:lineRule="auto"/>
-        <w:ind w:firstLine="720"/>
-        <w:rPr>
-          <w:rFonts w:ascii="Klee Medium" w:eastAsia="Klee Medium" w:hAnsi="Klee Medium"/>
-          <w:sz w:val="24"/>
-        </w:rPr>
-      </w:pPr>
-      <w:r>
-        <w:rPr>
-          <w:rFonts w:ascii="Klee Medium" w:eastAsia="Klee Medium" w:hAnsi="Klee Medium"/>
+        <w:spacing w:after="240"/>
+        <w:rPr>
+          <w:rFonts w:ascii="Candara" w:eastAsia="Klee Medium" w:hAnsi="Candara"/>
+          <w:sz w:val="24"/>
+        </w:rPr>
+      </w:pPr>
+      <w:r>
+        <w:rPr>
+          <w:rFonts w:ascii="Candara" w:eastAsia="Klee Medium" w:hAnsi="Candara"/>
           <w:sz w:val="24"/>
         </w:rPr>
         <w:t>"Fine, but I want proof of at least one finished homework assignment when I come</w:t>
       </w:r>
       <w:r>
         <w:rPr>
-          <w:rFonts w:ascii="Klee Medium" w:eastAsia="Klee Medium" w:hAnsi="Klee Medium"/>
+          <w:rFonts w:ascii="Candara" w:eastAsia="Klee Medium" w:hAnsi="Candara"/>
           <w:sz w:val="24"/>
         </w:rPr>
         <w:t xml:space="preserve"> tonight</w:t>
       </w:r>
       <w:r>
         <w:rPr>
-          <w:rFonts w:ascii="Klee Medium" w:eastAsia="Klee Medium" w:hAnsi="Klee Medium"/>
+          <w:rFonts w:ascii="Candara" w:eastAsia="Klee Medium" w:hAnsi="Candara"/>
           <w:sz w:val="24"/>
         </w:rPr>
         <w:t xml:space="preserve">. Give me </w:t>
       </w:r>
       <w:r>
         <w:rPr>
-          <w:rFonts w:ascii="Klee Medium" w:eastAsia="Klee Medium" w:hAnsi="Klee Medium"/>
+          <w:rFonts w:ascii="Candara" w:eastAsia="Klee Medium" w:hAnsi="Candara"/>
           <w:noProof/>
           <w:sz w:val="24"/>
         </w:rPr>
@@ -3768,7 +4115,7 @@
       </w:r>
       <w:r>
         <w:rPr>
-          <w:rFonts w:ascii="Klee Medium" w:eastAsia="Klee Medium" w:hAnsi="Klee Medium"/>
+          <w:rFonts w:ascii="Candara" w:eastAsia="Klee Medium" w:hAnsi="Candara"/>
           <w:noProof/>
           <w:sz w:val="24"/>
         </w:rPr>
@@ -3776,14 +4123,14 @@
       </w:r>
       <w:r>
         <w:rPr>
-          <w:rFonts w:ascii="Klee Medium" w:eastAsia="Klee Medium" w:hAnsi="Klee Medium"/>
+          <w:rFonts w:ascii="Candara" w:eastAsia="Klee Medium" w:hAnsi="Candara"/>
           <w:sz w:val="24"/>
         </w:rPr>
         <w:t xml:space="preserve"> and I'll take you out tomorrow," </w:t>
       </w:r>
       <w:r>
         <w:rPr>
-          <w:rFonts w:ascii="Klee Medium" w:eastAsia="Klee Medium" w:hAnsi="Klee Medium"/>
+          <w:rFonts w:ascii="Candara" w:eastAsia="Klee Medium" w:hAnsi="Candara"/>
           <w:noProof/>
           <w:sz w:val="24"/>
         </w:rPr>
@@ -3791,7 +4138,7 @@
       </w:r>
       <w:r>
         <w:rPr>
-          <w:rFonts w:ascii="Klee Medium" w:eastAsia="Klee Medium" w:hAnsi="Klee Medium"/>
+          <w:rFonts w:ascii="Candara" w:eastAsia="Klee Medium" w:hAnsi="Candara"/>
           <w:sz w:val="24"/>
         </w:rPr>
         <w:t xml:space="preserve"> acquiesced. Her hands stopped when she saw a plain envelope with only her name written on it.</w:t>
@@ -3800,44 +4147,43 @@
     <w:p>
       <w:pPr>
         <w:pStyle w:val="NoSpacing"/>
-        <w:spacing w:line="276" w:lineRule="auto"/>
-        <w:ind w:firstLine="720"/>
-        <w:rPr>
-          <w:rFonts w:ascii="Klee Medium" w:eastAsia="Klee Medium" w:hAnsi="Klee Medium"/>
-          <w:sz w:val="24"/>
-        </w:rPr>
-      </w:pPr>
-      <w:r>
-        <w:rPr>
-          <w:rFonts w:ascii="Klee Medium" w:eastAsia="Klee Medium" w:hAnsi="Klee Medium"/>
+        <w:spacing w:after="240"/>
+        <w:rPr>
+          <w:rFonts w:ascii="Candara" w:eastAsia="Klee Medium" w:hAnsi="Candara"/>
+          <w:sz w:val="24"/>
+        </w:rPr>
+      </w:pPr>
+      <w:r>
+        <w:rPr>
+          <w:rFonts w:ascii="Candara" w:eastAsia="Klee Medium" w:hAnsi="Candara"/>
           <w:sz w:val="24"/>
         </w:rPr>
         <w:t>“</w:t>
       </w:r>
       <w:r>
         <w:rPr>
-          <w:rFonts w:ascii="Klee Medium" w:eastAsia="Klee Medium" w:hAnsi="Klee Medium"/>
+          <w:rFonts w:ascii="Candara" w:eastAsia="Klee Medium" w:hAnsi="Candara"/>
           <w:sz w:val="24"/>
         </w:rPr>
         <w:t>Deal,” he agreed. “</w:t>
       </w:r>
       <w:r>
         <w:rPr>
-          <w:rFonts w:ascii="Klee Medium" w:eastAsia="Klee Medium" w:hAnsi="Klee Medium"/>
+          <w:rFonts w:ascii="Candara" w:eastAsia="Klee Medium" w:hAnsi="Candara"/>
           <w:sz w:val="24"/>
         </w:rPr>
         <w:t>Oh</w:t>
       </w:r>
       <w:r>
         <w:rPr>
-          <w:rFonts w:ascii="Klee Medium" w:eastAsia="Klee Medium" w:hAnsi="Klee Medium"/>
+          <w:rFonts w:ascii="Candara" w:eastAsia="Klee Medium" w:hAnsi="Candara"/>
           <w:sz w:val="24"/>
         </w:rPr>
         <w:t xml:space="preserve">, </w:t>
       </w:r>
       <w:r>
         <w:rPr>
-          <w:rFonts w:ascii="Klee Medium" w:eastAsia="Klee Medium" w:hAnsi="Klee Medium"/>
+          <w:rFonts w:ascii="Candara" w:eastAsia="Klee Medium" w:hAnsi="Candara"/>
           <w:noProof/>
           <w:sz w:val="24"/>
         </w:rPr>
@@ -3845,7 +4191,7 @@
       </w:r>
       <w:r>
         <w:rPr>
-          <w:rFonts w:ascii="Klee Medium" w:eastAsia="Klee Medium" w:hAnsi="Klee Medium"/>
+          <w:rFonts w:ascii="Candara" w:eastAsia="Klee Medium" w:hAnsi="Candara"/>
           <w:noProof/>
           <w:sz w:val="24"/>
         </w:rPr>
@@ -3853,14 +4199,14 @@
       </w:r>
       <w:r>
         <w:rPr>
-          <w:rFonts w:ascii="Klee Medium" w:eastAsia="Klee Medium" w:hAnsi="Klee Medium"/>
+          <w:rFonts w:ascii="Candara" w:eastAsia="Klee Medium" w:hAnsi="Candara"/>
           <w:sz w:val="24"/>
         </w:rPr>
         <w:t>, there was a letter for you in the door when I got home.</w:t>
       </w:r>
       <w:r>
         <w:rPr>
-          <w:rFonts w:ascii="Klee Medium" w:eastAsia="Klee Medium" w:hAnsi="Klee Medium"/>
+          <w:rFonts w:ascii="Candara" w:eastAsia="Klee Medium" w:hAnsi="Candara"/>
           <w:sz w:val="24"/>
         </w:rPr>
         <w:t>”</w:t>
@@ -3869,16 +4215,15 @@
     <w:p>
       <w:pPr>
         <w:pStyle w:val="NoSpacing"/>
-        <w:spacing w:line="276" w:lineRule="auto"/>
-        <w:ind w:firstLine="720"/>
-        <w:rPr>
-          <w:rFonts w:ascii="Klee Medium" w:eastAsia="Klee Medium" w:hAnsi="Klee Medium"/>
-          <w:sz w:val="24"/>
-        </w:rPr>
-      </w:pPr>
-      <w:r>
-        <w:rPr>
-          <w:rFonts w:ascii="Klee Medium" w:eastAsia="Klee Medium" w:hAnsi="Klee Medium"/>
+        <w:spacing w:after="240"/>
+        <w:rPr>
+          <w:rFonts w:ascii="Candara" w:eastAsia="Klee Medium" w:hAnsi="Candara"/>
+          <w:sz w:val="24"/>
+        </w:rPr>
+      </w:pPr>
+      <w:r>
+        <w:rPr>
+          <w:rFonts w:ascii="Candara" w:eastAsia="Klee Medium" w:hAnsi="Candara"/>
           <w:sz w:val="24"/>
         </w:rPr>
         <w:t>“Who’s it from?”</w:t>
@@ -3887,16 +4232,15 @@
     <w:p>
       <w:pPr>
         <w:pStyle w:val="NoSpacing"/>
-        <w:spacing w:line="276" w:lineRule="auto"/>
-        <w:ind w:firstLine="720"/>
-        <w:rPr>
-          <w:rFonts w:ascii="Klee Medium" w:eastAsia="Klee Medium" w:hAnsi="Klee Medium"/>
-          <w:sz w:val="24"/>
-        </w:rPr>
-      </w:pPr>
-      <w:r>
-        <w:rPr>
-          <w:rFonts w:ascii="Klee Medium" w:eastAsia="Klee Medium" w:hAnsi="Klee Medium"/>
+        <w:spacing w:after="240"/>
+        <w:rPr>
+          <w:rFonts w:ascii="Candara" w:eastAsia="Klee Medium" w:hAnsi="Candara"/>
+          <w:sz w:val="24"/>
+        </w:rPr>
+      </w:pPr>
+      <w:r>
+        <w:rPr>
+          <w:rFonts w:ascii="Candara" w:eastAsia="Klee Medium" w:hAnsi="Candara"/>
           <w:sz w:val="24"/>
         </w:rPr>
         <w:t>“</w:t>
@@ -3904,7 +4248,7 @@
       <w:proofErr w:type="spellStart"/>
       <w:r>
         <w:rPr>
-          <w:rFonts w:ascii="Klee Medium" w:eastAsia="Klee Medium" w:hAnsi="Klee Medium"/>
+          <w:rFonts w:ascii="Candara" w:eastAsia="Klee Medium" w:hAnsi="Candara"/>
           <w:sz w:val="24"/>
         </w:rPr>
         <w:t>Dunno</w:t>
@@ -3912,14 +4256,14 @@
       <w:proofErr w:type="spellEnd"/>
       <w:r>
         <w:rPr>
-          <w:rFonts w:ascii="Klee Medium" w:eastAsia="Klee Medium" w:hAnsi="Klee Medium"/>
+          <w:rFonts w:ascii="Candara" w:eastAsia="Klee Medium" w:hAnsi="Candara"/>
           <w:sz w:val="24"/>
         </w:rPr>
         <w:t xml:space="preserve">, there’s no return address. Left it on the counter with the rest of the </w:t>
       </w:r>
       <w:r>
         <w:rPr>
-          <w:rFonts w:ascii="Klee Medium" w:eastAsia="Klee Medium" w:hAnsi="Klee Medium"/>
+          <w:rFonts w:ascii="Candara" w:eastAsia="Klee Medium" w:hAnsi="Candara"/>
           <w:noProof/>
           <w:sz w:val="24"/>
         </w:rPr>
@@ -3927,14 +4271,14 @@
       </w:r>
       <w:r>
         <w:rPr>
-          <w:rFonts w:ascii="Klee Medium" w:eastAsia="Klee Medium" w:hAnsi="Klee Medium"/>
+          <w:rFonts w:ascii="Candara" w:eastAsia="Klee Medium" w:hAnsi="Candara"/>
           <w:sz w:val="24"/>
         </w:rPr>
         <w:t xml:space="preserve">.” </w:t>
       </w:r>
       <w:r>
         <w:rPr>
-          <w:rFonts w:ascii="Klee Medium" w:eastAsia="Klee Medium" w:hAnsi="Klee Medium"/>
+          <w:rFonts w:ascii="Candara" w:eastAsia="Klee Medium" w:hAnsi="Candara"/>
           <w:sz w:val="24"/>
         </w:rPr>
         <w:t xml:space="preserve">He then groaned in time with the game over noises. </w:t>
@@ -3943,16 +4287,15 @@
     <w:p>
       <w:pPr>
         <w:pStyle w:val="NoSpacing"/>
-        <w:spacing w:line="276" w:lineRule="auto"/>
-        <w:ind w:firstLine="720"/>
-        <w:rPr>
-          <w:rFonts w:ascii="Klee Medium" w:eastAsia="Klee Medium" w:hAnsi="Klee Medium"/>
-          <w:sz w:val="24"/>
-        </w:rPr>
-      </w:pPr>
-      <w:r>
-        <w:rPr>
-          <w:rFonts w:ascii="Klee Medium" w:eastAsia="Klee Medium" w:hAnsi="Klee Medium"/>
+        <w:spacing w:after="240"/>
+        <w:rPr>
+          <w:rFonts w:ascii="Candara" w:eastAsia="Klee Medium" w:hAnsi="Candara"/>
+          <w:sz w:val="24"/>
+        </w:rPr>
+      </w:pPr>
+      <w:r>
+        <w:rPr>
+          <w:rFonts w:ascii="Candara" w:eastAsia="Klee Medium" w:hAnsi="Candara"/>
           <w:sz w:val="24"/>
         </w:rPr>
         <w:t>"Thanks, Henry. I see it." She'd recognize that handwriting anywhere: Neal.</w:t>
@@ -3961,17 +4304,16 @@
     <w:p>
       <w:pPr>
         <w:pStyle w:val="NoSpacing"/>
-        <w:spacing w:line="276" w:lineRule="auto"/>
-        <w:ind w:firstLine="720"/>
+        <w:spacing w:after="240"/>
         <w:outlineLvl w:val="0"/>
         <w:rPr>
-          <w:rFonts w:ascii="Klee Medium" w:eastAsia="Klee Medium" w:hAnsi="Klee Medium"/>
-          <w:sz w:val="24"/>
-        </w:rPr>
-      </w:pPr>
-      <w:r>
-        <w:rPr>
-          <w:rFonts w:ascii="Klee Medium" w:eastAsia="Klee Medium" w:hAnsi="Klee Medium"/>
+          <w:rFonts w:ascii="Candara" w:eastAsia="Klee Medium" w:hAnsi="Candara"/>
+          <w:sz w:val="24"/>
+        </w:rPr>
+      </w:pPr>
+      <w:r>
+        <w:rPr>
+          <w:rFonts w:ascii="Candara" w:eastAsia="Klee Medium" w:hAnsi="Candara"/>
           <w:b/>
           <w:sz w:val="24"/>
         </w:rPr>
@@ -3980,7 +4322,7 @@
       <w:proofErr w:type="spellStart"/>
       <w:r>
         <w:rPr>
-          <w:rFonts w:ascii="Klee Medium" w:eastAsia="Klee Medium" w:hAnsi="Klee Medium"/>
+          <w:rFonts w:ascii="Candara" w:eastAsia="Klee Medium" w:hAnsi="Candara"/>
           <w:b/>
           <w:sz w:val="24"/>
         </w:rPr>
@@ -3989,7 +4331,7 @@
       <w:proofErr w:type="spellEnd"/>
       <w:r>
         <w:rPr>
-          <w:rFonts w:ascii="Klee Medium" w:eastAsia="Klee Medium" w:hAnsi="Klee Medium"/>
+          <w:rFonts w:ascii="Candara" w:eastAsia="Klee Medium" w:hAnsi="Candara"/>
           <w:b/>
           <w:sz w:val="24"/>
         </w:rPr>
@@ -3999,23 +4341,22 @@
     <w:p>
       <w:pPr>
         <w:pStyle w:val="NoSpacing"/>
-        <w:spacing w:line="276" w:lineRule="auto"/>
-        <w:ind w:firstLine="720"/>
-        <w:rPr>
-          <w:rFonts w:ascii="Klee Medium" w:eastAsia="Klee Medium" w:hAnsi="Klee Medium"/>
-          <w:sz w:val="24"/>
-        </w:rPr>
-      </w:pPr>
-      <w:r>
-        <w:rPr>
-          <w:rFonts w:ascii="Klee Medium" w:eastAsia="Klee Medium" w:hAnsi="Klee Medium"/>
+        <w:spacing w:after="240"/>
+        <w:rPr>
+          <w:rFonts w:ascii="Candara" w:eastAsia="Klee Medium" w:hAnsi="Candara"/>
+          <w:sz w:val="24"/>
+        </w:rPr>
+      </w:pPr>
+      <w:r>
+        <w:rPr>
+          <w:rFonts w:ascii="Candara" w:eastAsia="Klee Medium" w:hAnsi="Candara"/>
           <w:sz w:val="24"/>
         </w:rPr>
         <w:t xml:space="preserve">Emma rushed to the restaurant. It was her three-month anniversary </w:t>
       </w:r>
       <w:r>
         <w:rPr>
-          <w:rFonts w:ascii="Klee Medium" w:eastAsia="Klee Medium" w:hAnsi="Klee Medium"/>
+          <w:rFonts w:ascii="Candara" w:eastAsia="Klee Medium" w:hAnsi="Candara"/>
           <w:noProof/>
           <w:sz w:val="24"/>
         </w:rPr>
@@ -4023,7 +4364,7 @@
       </w:r>
       <w:r>
         <w:rPr>
-          <w:rFonts w:ascii="Klee Medium" w:eastAsia="Klee Medium" w:hAnsi="Klee Medium"/>
+          <w:rFonts w:ascii="Candara" w:eastAsia="Klee Medium" w:hAnsi="Candara"/>
           <w:noProof/>
           <w:sz w:val="24"/>
         </w:rPr>
@@ -4031,14 +4372,14 @@
       </w:r>
       <w:r>
         <w:rPr>
-          <w:rFonts w:ascii="Klee Medium" w:eastAsia="Klee Medium" w:hAnsi="Klee Medium"/>
+          <w:rFonts w:ascii="Candara" w:eastAsia="Klee Medium" w:hAnsi="Candara"/>
           <w:sz w:val="24"/>
         </w:rPr>
         <w:t xml:space="preserve"> and she was running late. While Neal’s letter – still unopened and stashed in her purse – had thrown her off kilter, she was running late because the bastard she was tailing noticed her and gave chase. She caught him in the </w:t>
       </w:r>
       <w:r>
         <w:rPr>
-          <w:rFonts w:ascii="Klee Medium" w:eastAsia="Klee Medium" w:hAnsi="Klee Medium"/>
+          <w:rFonts w:ascii="Candara" w:eastAsia="Klee Medium" w:hAnsi="Candara"/>
           <w:noProof/>
           <w:sz w:val="24"/>
         </w:rPr>
@@ -4046,56 +4387,56 @@
       </w:r>
       <w:r>
         <w:rPr>
-          <w:rFonts w:ascii="Klee Medium" w:eastAsia="Klee Medium" w:hAnsi="Klee Medium"/>
+          <w:rFonts w:ascii="Candara" w:eastAsia="Klee Medium" w:hAnsi="Candara"/>
           <w:sz w:val="24"/>
         </w:rPr>
         <w:t xml:space="preserve"> but was made late in the process. As she approached the doors, she slowed down and caught her breath. She double checked her hair</w:t>
       </w:r>
       <w:r>
         <w:rPr>
-          <w:rFonts w:ascii="Klee Medium" w:eastAsia="Klee Medium" w:hAnsi="Klee Medium"/>
+          <w:rFonts w:ascii="Candara" w:eastAsia="Klee Medium" w:hAnsi="Candara"/>
           <w:sz w:val="24"/>
         </w:rPr>
         <w:t xml:space="preserve"> (still hairspray perfect)</w:t>
       </w:r>
       <w:r>
         <w:rPr>
-          <w:rFonts w:ascii="Klee Medium" w:eastAsia="Klee Medium" w:hAnsi="Klee Medium"/>
+          <w:rFonts w:ascii="Candara" w:eastAsia="Klee Medium" w:hAnsi="Candara"/>
           <w:sz w:val="24"/>
         </w:rPr>
         <w:t>, her dress</w:t>
       </w:r>
       <w:r>
         <w:rPr>
-          <w:rFonts w:ascii="Klee Medium" w:eastAsia="Klee Medium" w:hAnsi="Klee Medium"/>
+          <w:rFonts w:ascii="Candara" w:eastAsia="Klee Medium" w:hAnsi="Candara"/>
           <w:sz w:val="24"/>
         </w:rPr>
         <w:t xml:space="preserve"> (red and </w:t>
       </w:r>
       <w:r>
         <w:rPr>
-          <w:rFonts w:ascii="Klee Medium" w:eastAsia="Klee Medium" w:hAnsi="Klee Medium"/>
+          <w:rFonts w:ascii="Candara" w:eastAsia="Klee Medium" w:hAnsi="Candara"/>
           <w:sz w:val="24"/>
         </w:rPr>
         <w:t>sexy</w:t>
       </w:r>
       <w:r>
         <w:rPr>
-          <w:rFonts w:ascii="Klee Medium" w:eastAsia="Klee Medium" w:hAnsi="Klee Medium"/>
+          <w:rFonts w:ascii="Candara" w:eastAsia="Klee Medium" w:hAnsi="Candara"/>
           <w:sz w:val="24"/>
         </w:rPr>
         <w:t>)</w:t>
       </w:r>
       <w:r>
         <w:rPr>
-          <w:rFonts w:ascii="Klee Medium" w:eastAsia="Klee Medium" w:hAnsi="Klee Medium"/>
+          <w:rFonts w:ascii="Candara" w:eastAsia="Klee Medium" w:hAnsi="Candara"/>
           <w:sz w:val="24"/>
         </w:rPr>
         <w:t xml:space="preserve">, </w:t>
       </w:r>
       <w:r>
         <w:rPr>
-          <w:rFonts w:ascii="Klee Medium" w:eastAsia="Klee Medium" w:hAnsi="Klee Medium"/>
+          <w:rFonts w:ascii="Candara" w:eastAsia="Klee Medium" w:hAnsi="Candara"/>
           <w:noProof/>
           <w:sz w:val="24"/>
         </w:rPr>
@@ -4103,14 +4444,14 @@
       </w:r>
       <w:r>
         <w:rPr>
-          <w:rFonts w:ascii="Klee Medium" w:eastAsia="Klee Medium" w:hAnsi="Klee Medium"/>
+          <w:rFonts w:ascii="Candara" w:eastAsia="Klee Medium" w:hAnsi="Candara"/>
           <w:sz w:val="24"/>
         </w:rPr>
         <w:t xml:space="preserve"> </w:t>
       </w:r>
       <w:r>
         <w:rPr>
-          <w:rFonts w:ascii="Klee Medium" w:eastAsia="Klee Medium" w:hAnsi="Klee Medium"/>
+          <w:rFonts w:ascii="Candara" w:eastAsia="Klee Medium" w:hAnsi="Candara"/>
           <w:noProof/>
           <w:sz w:val="24"/>
         </w:rPr>
@@ -4118,21 +4459,21 @@
       </w:r>
       <w:r>
         <w:rPr>
-          <w:rFonts w:ascii="Klee Medium" w:eastAsia="Klee Medium" w:hAnsi="Klee Medium"/>
+          <w:rFonts w:ascii="Candara" w:eastAsia="Klee Medium" w:hAnsi="Candara"/>
           <w:sz w:val="24"/>
         </w:rPr>
         <w:t xml:space="preserve"> </w:t>
       </w:r>
       <w:r>
         <w:rPr>
-          <w:rFonts w:ascii="Klee Medium" w:eastAsia="Klee Medium" w:hAnsi="Klee Medium"/>
+          <w:rFonts w:ascii="Candara" w:eastAsia="Klee Medium" w:hAnsi="Candara"/>
           <w:sz w:val="24"/>
         </w:rPr>
         <w:t xml:space="preserve">(intact) </w:t>
       </w:r>
       <w:r>
         <w:rPr>
-          <w:rFonts w:ascii="Klee Medium" w:eastAsia="Klee Medium" w:hAnsi="Klee Medium"/>
+          <w:rFonts w:ascii="Candara" w:eastAsia="Klee Medium" w:hAnsi="Candara"/>
           <w:sz w:val="24"/>
         </w:rPr>
         <w:t xml:space="preserve">one last time, then walked into the restaurant as if she owned the place. </w:t>
@@ -4141,58 +4482,57 @@
     <w:p>
       <w:pPr>
         <w:pStyle w:val="NoSpacing"/>
-        <w:spacing w:line="276" w:lineRule="auto"/>
-        <w:ind w:firstLine="720"/>
-        <w:rPr>
-          <w:rFonts w:ascii="Klee Medium" w:eastAsia="Klee Medium" w:hAnsi="Klee Medium"/>
-          <w:sz w:val="24"/>
-        </w:rPr>
-      </w:pPr>
-      <w:r>
-        <w:rPr>
-          <w:rFonts w:ascii="Klee Medium" w:eastAsia="Klee Medium" w:hAnsi="Klee Medium"/>
+        <w:spacing w:after="240"/>
+        <w:rPr>
+          <w:rFonts w:ascii="Candara" w:eastAsia="Klee Medium" w:hAnsi="Candara"/>
+          <w:sz w:val="24"/>
+        </w:rPr>
+      </w:pPr>
+      <w:r>
+        <w:rPr>
+          <w:rFonts w:ascii="Candara" w:eastAsia="Klee Medium" w:hAnsi="Candara"/>
           <w:sz w:val="24"/>
         </w:rPr>
         <w:t>Her date was</w:t>
       </w:r>
       <w:r>
         <w:rPr>
-          <w:rFonts w:ascii="Klee Medium" w:eastAsia="Klee Medium" w:hAnsi="Klee Medium"/>
+          <w:rFonts w:ascii="Candara" w:eastAsia="Klee Medium" w:hAnsi="Candara"/>
           <w:sz w:val="24"/>
         </w:rPr>
         <w:t xml:space="preserve"> sitting at their usual table: </w:t>
       </w:r>
       <w:r>
         <w:rPr>
-          <w:rFonts w:ascii="Klee Medium" w:eastAsia="Klee Medium" w:hAnsi="Klee Medium"/>
+          <w:rFonts w:ascii="Candara" w:eastAsia="Klee Medium" w:hAnsi="Candara"/>
           <w:sz w:val="24"/>
         </w:rPr>
         <w:t>a</w:t>
       </w:r>
       <w:r>
         <w:rPr>
-          <w:rFonts w:ascii="Klee Medium" w:eastAsia="Klee Medium" w:hAnsi="Klee Medium"/>
+          <w:rFonts w:ascii="Candara" w:eastAsia="Klee Medium" w:hAnsi="Candara"/>
           <w:sz w:val="24"/>
         </w:rPr>
         <w:t xml:space="preserve"> u-shaped</w:t>
       </w:r>
       <w:r>
         <w:rPr>
-          <w:rFonts w:ascii="Klee Medium" w:eastAsia="Klee Medium" w:hAnsi="Klee Medium"/>
+          <w:rFonts w:ascii="Candara" w:eastAsia="Klee Medium" w:hAnsi="Candara"/>
           <w:sz w:val="24"/>
         </w:rPr>
         <w:t xml:space="preserve"> booth by the kitchen</w:t>
       </w:r>
       <w:r>
         <w:rPr>
-          <w:rFonts w:ascii="Klee Medium" w:eastAsia="Klee Medium" w:hAnsi="Klee Medium"/>
+          <w:rFonts w:ascii="Candara" w:eastAsia="Klee Medium" w:hAnsi="Candara"/>
           <w:sz w:val="24"/>
         </w:rPr>
         <w:t xml:space="preserve">. </w:t>
       </w:r>
       <w:r>
         <w:rPr>
-          <w:rFonts w:ascii="Klee Medium" w:eastAsia="Klee Medium" w:hAnsi="Klee Medium"/>
+          <w:rFonts w:ascii="Candara" w:eastAsia="Klee Medium" w:hAnsi="Candara"/>
           <w:noProof/>
           <w:sz w:val="24"/>
         </w:rPr>
@@ -4200,42 +4540,42 @@
       </w:r>
       <w:r>
         <w:rPr>
-          <w:rFonts w:ascii="Klee Medium" w:eastAsia="Klee Medium" w:hAnsi="Klee Medium"/>
+          <w:rFonts w:ascii="Candara" w:eastAsia="Klee Medium" w:hAnsi="Candara"/>
           <w:sz w:val="24"/>
         </w:rPr>
         <w:t xml:space="preserve"> was </w:t>
       </w:r>
       <w:r>
         <w:rPr>
-          <w:rFonts w:ascii="Klee Medium" w:eastAsia="Klee Medium" w:hAnsi="Klee Medium"/>
+          <w:rFonts w:ascii="Candara" w:eastAsia="Klee Medium" w:hAnsi="Candara"/>
           <w:sz w:val="24"/>
         </w:rPr>
         <w:t>making smal</w:t>
       </w:r>
       <w:r>
         <w:rPr>
-          <w:rFonts w:ascii="Klee Medium" w:eastAsia="Klee Medium" w:hAnsi="Klee Medium"/>
+          <w:rFonts w:ascii="Candara" w:eastAsia="Klee Medium" w:hAnsi="Candara"/>
           <w:sz w:val="24"/>
         </w:rPr>
         <w:t xml:space="preserve">l talk with one of the servers </w:t>
       </w:r>
       <w:r>
         <w:rPr>
-          <w:rFonts w:ascii="Klee Medium" w:eastAsia="Klee Medium" w:hAnsi="Klee Medium"/>
+          <w:rFonts w:ascii="Candara" w:eastAsia="Klee Medium" w:hAnsi="Candara"/>
           <w:sz w:val="24"/>
         </w:rPr>
         <w:t xml:space="preserve">– a sweet girl named Hannah, who was trying to put herself through college – </w:t>
       </w:r>
       <w:r>
         <w:rPr>
-          <w:rFonts w:ascii="Klee Medium" w:eastAsia="Klee Medium" w:hAnsi="Klee Medium"/>
+          <w:rFonts w:ascii="Candara" w:eastAsia="Klee Medium" w:hAnsi="Candara"/>
           <w:sz w:val="24"/>
         </w:rPr>
         <w:t xml:space="preserve">and, when </w:t>
       </w:r>
       <w:r>
         <w:rPr>
-          <w:rFonts w:ascii="Klee Medium" w:eastAsia="Klee Medium" w:hAnsi="Klee Medium"/>
+          <w:rFonts w:ascii="Candara" w:eastAsia="Klee Medium" w:hAnsi="Candara"/>
           <w:noProof/>
           <w:sz w:val="24"/>
         </w:rPr>
@@ -4243,14 +4583,14 @@
       </w:r>
       <w:r>
         <w:rPr>
-          <w:rFonts w:ascii="Klee Medium" w:eastAsia="Klee Medium" w:hAnsi="Klee Medium"/>
+          <w:rFonts w:ascii="Candara" w:eastAsia="Klee Medium" w:hAnsi="Candara"/>
           <w:sz w:val="24"/>
         </w:rPr>
         <w:t xml:space="preserve"> noticed her, gave her a dazzling smile that made her weak in the knees. She could tell he was struggling with the ill-fitted suit. The jacket didn’t fit quite right on his broad </w:t>
       </w:r>
       <w:r>
         <w:rPr>
-          <w:rFonts w:ascii="Klee Medium" w:eastAsia="Klee Medium" w:hAnsi="Klee Medium"/>
+          <w:rFonts w:ascii="Candara" w:eastAsia="Klee Medium" w:hAnsi="Candara"/>
           <w:noProof/>
           <w:sz w:val="24"/>
         </w:rPr>
@@ -4258,7 +4598,7 @@
       </w:r>
       <w:r>
         <w:rPr>
-          <w:rFonts w:ascii="Klee Medium" w:eastAsia="Klee Medium" w:hAnsi="Klee Medium"/>
+          <w:rFonts w:ascii="Candara" w:eastAsia="Klee Medium" w:hAnsi="Candara"/>
           <w:noProof/>
           <w:sz w:val="24"/>
         </w:rPr>
@@ -4266,14 +4606,14 @@
       </w:r>
       <w:r>
         <w:rPr>
-          <w:rFonts w:ascii="Klee Medium" w:eastAsia="Klee Medium" w:hAnsi="Klee Medium"/>
+          <w:rFonts w:ascii="Candara" w:eastAsia="Klee Medium" w:hAnsi="Candara"/>
           <w:sz w:val="24"/>
         </w:rPr>
         <w:t xml:space="preserve"> and the sleeves could barely contain his arms. The man </w:t>
       </w:r>
       <w:r>
         <w:rPr>
-          <w:rFonts w:ascii="Klee Medium" w:eastAsia="Klee Medium" w:hAnsi="Klee Medium"/>
+          <w:rFonts w:ascii="Candara" w:eastAsia="Klee Medium" w:hAnsi="Candara"/>
           <w:noProof/>
           <w:sz w:val="24"/>
         </w:rPr>
@@ -4281,237 +4621,1432 @@
       </w:r>
       <w:r>
         <w:rPr>
-          <w:rFonts w:ascii="Klee Medium" w:eastAsia="Klee Medium" w:hAnsi="Klee Medium"/>
+          <w:rFonts w:ascii="Candara" w:eastAsia="Klee Medium" w:hAnsi="Candara"/>
           <w:sz w:val="24"/>
         </w:rPr>
         <w:t xml:space="preserve"> for a different time and place: horseback riding and hunting, not being stuck in an </w:t>
       </w:r>
       <w:r>
         <w:rPr>
-          <w:rFonts w:ascii="Klee Medium" w:eastAsia="Klee Medium" w:hAnsi="Klee Medium"/>
+          <w:rFonts w:ascii="Candara" w:eastAsia="Klee Medium" w:hAnsi="Candara"/>
+          <w:sz w:val="24"/>
+        </w:rPr>
+        <w:t xml:space="preserve">office cube all day. As Hannah </w:t>
+      </w:r>
+      <w:r>
+        <w:rPr>
+          <w:rFonts w:ascii="Candara" w:eastAsia="Klee Medium" w:hAnsi="Candara"/>
+          <w:sz w:val="24"/>
+        </w:rPr>
+        <w:t xml:space="preserve">was called away to wait </w:t>
+      </w:r>
+      <w:r>
+        <w:rPr>
+          <w:rFonts w:ascii="Candara" w:eastAsia="Klee Medium" w:hAnsi="Candara"/>
+          <w:noProof/>
+          <w:sz w:val="24"/>
+        </w:rPr>
+        <w:t>upon</w:t>
+      </w:r>
+      <w:r>
+        <w:rPr>
+          <w:rFonts w:ascii="Candara" w:eastAsia="Klee Medium" w:hAnsi="Candara"/>
+          <w:sz w:val="24"/>
+        </w:rPr>
+        <w:t xml:space="preserve"> another table, Emma slid into the vacant seat next to her date.</w:t>
+      </w:r>
+    </w:p>
+    <w:p>
+      <w:pPr>
+        <w:pStyle w:val="NoSpacing"/>
+        <w:spacing w:after="240"/>
+        <w:rPr>
+          <w:rFonts w:ascii="Candara" w:eastAsia="Klee Medium" w:hAnsi="Candara"/>
+          <w:sz w:val="24"/>
+        </w:rPr>
+      </w:pPr>
+      <w:r>
+        <w:rPr>
+          <w:rFonts w:ascii="Candara" w:eastAsia="Klee Medium" w:hAnsi="Candara"/>
+          <w:sz w:val="24"/>
+        </w:rPr>
+        <w:t xml:space="preserve">“Derek.” She </w:t>
+      </w:r>
+      <w:r>
+        <w:rPr>
+          <w:rFonts w:ascii="Candara" w:eastAsia="Klee Medium" w:hAnsi="Candara"/>
+          <w:sz w:val="24"/>
+        </w:rPr>
+        <w:t>smiled warmly at him as</w:t>
+      </w:r>
+      <w:r>
+        <w:rPr>
+          <w:rFonts w:ascii="Candara" w:eastAsia="Klee Medium" w:hAnsi="Candara"/>
+          <w:sz w:val="24"/>
+        </w:rPr>
+        <w:t xml:space="preserve"> she placed the napkin across her lap.</w:t>
+      </w:r>
+    </w:p>
+    <w:p>
+      <w:pPr>
+        <w:pStyle w:val="NoSpacing"/>
+        <w:spacing w:after="240"/>
+        <w:rPr>
+          <w:rFonts w:ascii="Candara" w:eastAsia="Klee Medium" w:hAnsi="Candara"/>
+          <w:sz w:val="24"/>
+        </w:rPr>
+      </w:pPr>
+      <w:r>
+        <w:rPr>
+          <w:rFonts w:ascii="Candara" w:eastAsia="Klee Medium" w:hAnsi="Candara"/>
           <w:sz w:val="24"/>
         </w:rPr>
         <w:lastRenderedPageBreak/>
-        <w:t xml:space="preserve">office cube all day. As Hannah </w:t>
-      </w:r>
-      <w:r>
-        <w:rPr>
-          <w:rFonts w:ascii="Klee Medium" w:eastAsia="Klee Medium" w:hAnsi="Klee Medium"/>
-          <w:sz w:val="24"/>
-        </w:rPr>
-        <w:t xml:space="preserve">was called away to wait </w:t>
-      </w:r>
-      <w:r>
-        <w:rPr>
-          <w:rFonts w:ascii="Klee Medium" w:eastAsia="Klee Medium" w:hAnsi="Klee Medium"/>
+        <w:t>“Miss Swan,” he said politely, taking her hand and laying a kiss across her knuckles. “Thank you, for gracing us with your presence.”</w:t>
+      </w:r>
+    </w:p>
+    <w:p>
+      <w:pPr>
+        <w:pStyle w:val="NoSpacing"/>
+        <w:spacing w:after="240"/>
+        <w:rPr>
+          <w:rFonts w:ascii="Candara" w:eastAsia="Klee Medium" w:hAnsi="Candara"/>
+          <w:sz w:val="24"/>
+        </w:rPr>
+      </w:pPr>
+      <w:r>
+        <w:rPr>
+          <w:rFonts w:ascii="Candara" w:eastAsia="Klee Medium" w:hAnsi="Candara"/>
+          <w:sz w:val="24"/>
+        </w:rPr>
+        <w:t xml:space="preserve">“Certainly. I captured the </w:t>
+      </w:r>
+      <w:r>
+        <w:rPr>
+          <w:rFonts w:ascii="Candara" w:eastAsia="Klee Medium" w:hAnsi="Candara"/>
           <w:noProof/>
           <w:sz w:val="24"/>
         </w:rPr>
-        <w:t>upon</w:t>
-      </w:r>
-      <w:r>
-        <w:rPr>
-          <w:rFonts w:ascii="Klee Medium" w:eastAsia="Klee Medium" w:hAnsi="Klee Medium"/>
-          <w:sz w:val="24"/>
-        </w:rPr>
-        <w:t xml:space="preserve"> another table, Emma slid into the vacant seat next to her date.</w:t>
-      </w:r>
-    </w:p>
-    <w:p>
-      <w:pPr>
-        <w:pStyle w:val="NoSpacing"/>
-        <w:spacing w:line="276" w:lineRule="auto"/>
-        <w:ind w:firstLine="720"/>
-        <w:rPr>
-          <w:rFonts w:ascii="Klee Medium" w:eastAsia="Klee Medium" w:hAnsi="Klee Medium"/>
-          <w:sz w:val="24"/>
-        </w:rPr>
-      </w:pPr>
-      <w:r>
-        <w:rPr>
-          <w:rFonts w:ascii="Klee Medium" w:eastAsia="Klee Medium" w:hAnsi="Klee Medium"/>
-          <w:sz w:val="24"/>
-        </w:rPr>
-        <w:t xml:space="preserve">“Derek.” She </w:t>
-      </w:r>
-      <w:r>
-        <w:rPr>
-          <w:rFonts w:ascii="Klee Medium" w:eastAsia="Klee Medium" w:hAnsi="Klee Medium"/>
-          <w:sz w:val="24"/>
-        </w:rPr>
-        <w:t>smiled warmly at him as</w:t>
-      </w:r>
-      <w:r>
-        <w:rPr>
-          <w:rFonts w:ascii="Klee Medium" w:eastAsia="Klee Medium" w:hAnsi="Klee Medium"/>
-          <w:sz w:val="24"/>
-        </w:rPr>
-        <w:t xml:space="preserve"> she placed the napkin across her lap.</w:t>
-      </w:r>
-    </w:p>
-    <w:p>
-      <w:pPr>
-        <w:pStyle w:val="NoSpacing"/>
-        <w:spacing w:line="276" w:lineRule="auto"/>
-        <w:ind w:firstLine="720"/>
-        <w:rPr>
-          <w:rFonts w:ascii="Klee Medium" w:eastAsia="Klee Medium" w:hAnsi="Klee Medium"/>
-          <w:sz w:val="24"/>
-        </w:rPr>
-      </w:pPr>
-      <w:r>
-        <w:rPr>
-          <w:rFonts w:ascii="Klee Medium" w:eastAsia="Klee Medium" w:hAnsi="Klee Medium"/>
-          <w:sz w:val="24"/>
-        </w:rPr>
-        <w:t>“Miss Swan,” he said politely, taking her hand and laying a kiss across her knuckles. “Thank you, for gracing us with your presence.”</w:t>
-      </w:r>
-    </w:p>
-    <w:p>
-      <w:pPr>
-        <w:pStyle w:val="NoSpacing"/>
-        <w:spacing w:line="276" w:lineRule="auto"/>
-        <w:ind w:firstLine="720"/>
-        <w:rPr>
-          <w:rFonts w:ascii="Klee Medium" w:eastAsia="Klee Medium" w:hAnsi="Klee Medium"/>
-          <w:sz w:val="24"/>
-        </w:rPr>
-      </w:pPr>
-      <w:r>
-        <w:rPr>
-          <w:rFonts w:ascii="Klee Medium" w:eastAsia="Klee Medium" w:hAnsi="Klee Medium"/>
-          <w:sz w:val="24"/>
-        </w:rPr>
-        <w:t xml:space="preserve">“Certainly. I captured the </w:t>
-      </w:r>
-      <w:r>
-        <w:rPr>
-          <w:rFonts w:ascii="Klee Medium" w:eastAsia="Klee Medium" w:hAnsi="Klee Medium"/>
+        <w:t>rogue</w:t>
+      </w:r>
+      <w:r>
+        <w:rPr>
+          <w:rFonts w:ascii="Candara" w:eastAsia="Klee Medium" w:hAnsi="Candara"/>
           <w:noProof/>
           <w:sz w:val="24"/>
         </w:rPr>
-        <w:t>rogue</w:t>
-      </w:r>
-      <w:r>
-        <w:rPr>
-          <w:rFonts w:ascii="Klee Medium" w:eastAsia="Klee Medium" w:hAnsi="Klee Medium"/>
+        <w:t>,</w:t>
+      </w:r>
+      <w:r>
+        <w:rPr>
+          <w:rFonts w:ascii="Candara" w:eastAsia="Klee Medium" w:hAnsi="Candara"/>
+          <w:sz w:val="24"/>
+        </w:rPr>
+        <w:t xml:space="preserve"> so it seems only fair I indulge myself.” </w:t>
+      </w:r>
+    </w:p>
+    <w:p>
+      <w:pPr>
+        <w:pStyle w:val="NoSpacing"/>
+        <w:spacing w:after="240"/>
+        <w:rPr>
+          <w:rFonts w:ascii="Candara" w:eastAsia="Klee Medium" w:hAnsi="Candara"/>
+          <w:sz w:val="24"/>
+        </w:rPr>
+      </w:pPr>
+      <w:r>
+        <w:rPr>
+          <w:rFonts w:ascii="Candara" w:eastAsia="Klee Medium" w:hAnsi="Candara"/>
+          <w:sz w:val="24"/>
+        </w:rPr>
+        <w:t>“Does that mean I have your attention all to myself tonight, Princess?”</w:t>
+      </w:r>
+    </w:p>
+    <w:p>
+      <w:pPr>
+        <w:pStyle w:val="NoSpacing"/>
+        <w:spacing w:after="240"/>
+        <w:rPr>
+          <w:rFonts w:ascii="Candara" w:eastAsia="Klee Medium" w:hAnsi="Candara"/>
+          <w:sz w:val="24"/>
+        </w:rPr>
+      </w:pPr>
+      <w:r>
+        <w:rPr>
+          <w:rFonts w:ascii="Candara" w:eastAsia="Klee Medium" w:hAnsi="Candara"/>
+          <w:sz w:val="24"/>
+        </w:rPr>
+        <w:t>“Of course,” she allowed herself to chuckle and pecked him on the cheek.</w:t>
+      </w:r>
+    </w:p>
+    <w:p>
+      <w:pPr>
+        <w:pStyle w:val="NoSpacing"/>
+        <w:spacing w:after="240"/>
+        <w:rPr>
+          <w:rFonts w:ascii="Candara" w:eastAsia="Klee Medium" w:hAnsi="Candara"/>
+          <w:sz w:val="24"/>
+        </w:rPr>
+      </w:pPr>
+      <w:r>
+        <w:rPr>
+          <w:rFonts w:ascii="Candara" w:eastAsia="Klee Medium" w:hAnsi="Candara"/>
+          <w:sz w:val="24"/>
+        </w:rPr>
+        <w:t>“Then, let’s eat.”</w:t>
+      </w:r>
+      <w:r>
+        <w:rPr>
+          <w:rFonts w:ascii="Candara" w:eastAsia="Klee Medium" w:hAnsi="Candara"/>
+          <w:sz w:val="24"/>
+        </w:rPr>
+        <w:t xml:space="preserve"> They ordered their </w:t>
+      </w:r>
+      <w:r>
+        <w:rPr>
+          <w:rFonts w:ascii="Candara" w:eastAsia="Klee Medium" w:hAnsi="Candara"/>
           <w:noProof/>
           <w:sz w:val="24"/>
         </w:rPr>
+        <w:t>food</w:t>
+      </w:r>
+      <w:r>
+        <w:rPr>
+          <w:rFonts w:ascii="Candara" w:eastAsia="Klee Medium" w:hAnsi="Candara"/>
+          <w:noProof/>
+          <w:sz w:val="24"/>
+        </w:rPr>
         <w:t>,</w:t>
       </w:r>
       <w:r>
         <w:rPr>
-          <w:rFonts w:ascii="Klee Medium" w:eastAsia="Klee Medium" w:hAnsi="Klee Medium"/>
-          <w:sz w:val="24"/>
-        </w:rPr>
-        <w:t xml:space="preserve"> so it seems only fair I indulge myself.” </w:t>
-      </w:r>
-    </w:p>
-    <w:p>
-      <w:pPr>
-        <w:pStyle w:val="NoSpacing"/>
-        <w:spacing w:line="276" w:lineRule="auto"/>
-        <w:ind w:firstLine="720"/>
-        <w:rPr>
-          <w:rFonts w:ascii="Klee Medium" w:eastAsia="Klee Medium" w:hAnsi="Klee Medium"/>
-          <w:sz w:val="24"/>
-        </w:rPr>
-      </w:pPr>
-      <w:r>
-        <w:rPr>
-          <w:rFonts w:ascii="Klee Medium" w:eastAsia="Klee Medium" w:hAnsi="Klee Medium"/>
-          <w:sz w:val="24"/>
-        </w:rPr>
-        <w:t>“Does that mean I have your attention all to myself tonight, Princess?”</w:t>
-      </w:r>
-    </w:p>
-    <w:p>
-      <w:pPr>
-        <w:pStyle w:val="NoSpacing"/>
-        <w:spacing w:line="276" w:lineRule="auto"/>
-        <w:ind w:firstLine="720"/>
-        <w:rPr>
-          <w:rFonts w:ascii="Klee Medium" w:eastAsia="Klee Medium" w:hAnsi="Klee Medium"/>
-          <w:sz w:val="24"/>
-        </w:rPr>
-      </w:pPr>
-      <w:r>
-        <w:rPr>
-          <w:rFonts w:ascii="Klee Medium" w:eastAsia="Klee Medium" w:hAnsi="Klee Medium"/>
-          <w:sz w:val="24"/>
-        </w:rPr>
-        <w:t>“Of course,” she allowed herself to chuckle and pecked him on the cheek.</w:t>
-      </w:r>
-    </w:p>
-    <w:p>
-      <w:pPr>
-        <w:pStyle w:val="NoSpacing"/>
-        <w:spacing w:line="276" w:lineRule="auto"/>
-        <w:ind w:firstLine="720"/>
-        <w:rPr>
-          <w:rFonts w:ascii="Klee Medium" w:eastAsia="Klee Medium" w:hAnsi="Klee Medium"/>
-          <w:sz w:val="24"/>
-        </w:rPr>
-      </w:pPr>
-      <w:r>
-        <w:rPr>
-          <w:rFonts w:ascii="Klee Medium" w:eastAsia="Klee Medium" w:hAnsi="Klee Medium"/>
-          <w:sz w:val="24"/>
-        </w:rPr>
-        <w:t>“Then, let’s eat.”</w:t>
-      </w:r>
-      <w:r>
-        <w:rPr>
-          <w:rFonts w:ascii="Klee Medium" w:eastAsia="Klee Medium" w:hAnsi="Klee Medium"/>
-          <w:sz w:val="24"/>
-        </w:rPr>
-        <w:t xml:space="preserve"> They ordered their </w:t>
-      </w:r>
-      <w:r>
-        <w:rPr>
-          <w:rFonts w:ascii="Klee Medium" w:eastAsia="Klee Medium" w:hAnsi="Klee Medium"/>
+          <w:rFonts w:ascii="Candara" w:eastAsia="Klee Medium" w:hAnsi="Candara"/>
+          <w:sz w:val="24"/>
+        </w:rPr>
+        <w:t xml:space="preserve"> and the dishes came out one by one to their liking.</w:t>
+      </w:r>
+    </w:p>
+    <w:p>
+      <w:pPr>
+        <w:pStyle w:val="NoSpacing"/>
+        <w:spacing w:after="240"/>
+        <w:rPr>
+          <w:rFonts w:ascii="Candara" w:eastAsia="Klee Medium" w:hAnsi="Candara"/>
+          <w:sz w:val="24"/>
+        </w:rPr>
+      </w:pPr>
+      <w:r>
+        <w:rPr>
+          <w:rFonts w:ascii="Candara" w:eastAsia="Klee Medium" w:hAnsi="Candara"/>
+          <w:sz w:val="24"/>
+        </w:rPr>
+        <w:t>“So, Henry’s science fair went well?” Derek asked her as they ate</w:t>
+      </w:r>
+      <w:r>
+        <w:rPr>
+          <w:rFonts w:ascii="Candara" w:eastAsia="Klee Medium" w:hAnsi="Candara"/>
+          <w:sz w:val="24"/>
+        </w:rPr>
+        <w:t>.</w:t>
+      </w:r>
+    </w:p>
+    <w:p>
+      <w:pPr>
+        <w:pStyle w:val="NoSpacing"/>
+        <w:spacing w:after="240"/>
+        <w:rPr>
+          <w:rFonts w:ascii="Candara" w:eastAsia="Klee Medium" w:hAnsi="Candara"/>
+          <w:sz w:val="24"/>
+        </w:rPr>
+      </w:pPr>
+      <w:r>
+        <w:rPr>
+          <w:rFonts w:ascii="Candara" w:eastAsia="Klee Medium" w:hAnsi="Candara"/>
+          <w:sz w:val="24"/>
+        </w:rPr>
+        <w:t>“</w:t>
+      </w:r>
+      <w:r>
+        <w:rPr>
+          <w:rFonts w:ascii="Candara" w:eastAsia="Klee Medium" w:hAnsi="Candara"/>
           <w:noProof/>
           <w:sz w:val="24"/>
         </w:rPr>
-        <w:t>food</w:t>
-      </w:r>
-      <w:r>
-        <w:rPr>
-          <w:rFonts w:ascii="Klee Medium" w:eastAsia="Klee Medium" w:hAnsi="Klee Medium"/>
+        <w:t>Yea</w:t>
+      </w:r>
+      <w:r>
+        <w:rPr>
+          <w:rFonts w:ascii="Candara" w:eastAsia="Klee Medium" w:hAnsi="Candara"/>
           <w:noProof/>
           <w:sz w:val="24"/>
         </w:rPr>
+        <w:t>h</w:t>
+      </w:r>
+      <w:r>
+        <w:rPr>
+          <w:rFonts w:ascii="Candara" w:eastAsia="Klee Medium" w:hAnsi="Candara"/>
+          <w:sz w:val="24"/>
+        </w:rPr>
+        <w:t>, he was one of the few students who didn’t do a baking soda volcano,” she gushed. “</w:t>
+      </w:r>
+      <w:r>
+        <w:rPr>
+          <w:rFonts w:ascii="Candara" w:eastAsia="Klee Medium" w:hAnsi="Candara"/>
+          <w:sz w:val="24"/>
+        </w:rPr>
+        <w:t xml:space="preserve">The teachers were impressed with the map of the migration patterns you guys made. </w:t>
+      </w:r>
+      <w:r>
+        <w:rPr>
+          <w:rFonts w:ascii="Candara" w:eastAsia="Klee Medium" w:hAnsi="Candara"/>
+          <w:sz w:val="24"/>
+        </w:rPr>
+        <w:t>Thanks so much for your help. I didn’t know you knew so much about birds.”</w:t>
+      </w:r>
+    </w:p>
+    <w:p>
+      <w:pPr>
+        <w:pStyle w:val="NoSpacing"/>
+        <w:spacing w:after="240"/>
+        <w:rPr>
+          <w:rFonts w:ascii="Candara" w:eastAsia="Klee Medium" w:hAnsi="Candara"/>
+          <w:sz w:val="24"/>
+        </w:rPr>
+      </w:pPr>
+      <w:r>
+        <w:rPr>
+          <w:rFonts w:ascii="Candara" w:eastAsia="Klee Medium" w:hAnsi="Candara"/>
+          <w:sz w:val="24"/>
+        </w:rPr>
+        <w:t xml:space="preserve">“Well I would have been an ornithologist if I could afford it, but I have to pay the bills </w:t>
+      </w:r>
+      <w:r>
+        <w:rPr>
+          <w:rFonts w:ascii="Candara" w:eastAsia="Klee Medium" w:hAnsi="Candara"/>
+          <w:noProof/>
+          <w:sz w:val="24"/>
+        </w:rPr>
+        <w:t>somehow</w:t>
+      </w:r>
+      <w:r>
+        <w:rPr>
+          <w:rFonts w:ascii="Candara" w:eastAsia="Klee Medium" w:hAnsi="Candara"/>
+          <w:noProof/>
+          <w:sz w:val="24"/>
+        </w:rPr>
         <w:t>,</w:t>
       </w:r>
       <w:r>
         <w:rPr>
-          <w:rFonts w:ascii="Klee Medium" w:eastAsia="Klee Medium" w:hAnsi="Klee Medium"/>
-          <w:sz w:val="24"/>
-        </w:rPr>
-        <w:t xml:space="preserve"> and the dishes came out one by one to their liking.</w:t>
-      </w:r>
-    </w:p>
-    <w:p>
-      <w:pPr>
-        <w:pStyle w:val="NoSpacing"/>
-        <w:spacing w:line="276" w:lineRule="auto"/>
-        <w:ind w:firstLine="720"/>
-        <w:rPr>
-          <w:rFonts w:ascii="Klee Medium" w:eastAsia="Klee Medium" w:hAnsi="Klee Medium"/>
-          <w:sz w:val="24"/>
-        </w:rPr>
-      </w:pPr>
-      <w:r>
-        <w:rPr>
-          <w:rFonts w:ascii="Klee Medium" w:eastAsia="Klee Medium" w:hAnsi="Klee Medium"/>
-          <w:sz w:val="24"/>
-        </w:rPr>
-        <w:t>“So, Henry’s science fair went well?” Derek asked her as they ate</w:t>
-      </w:r>
-      <w:r>
-        <w:rPr>
-          <w:rFonts w:ascii="Klee Medium" w:eastAsia="Klee Medium" w:hAnsi="Klee Medium"/>
+          <w:rFonts w:ascii="Candara" w:eastAsia="Klee Medium" w:hAnsi="Candara"/>
+          <w:sz w:val="24"/>
+        </w:rPr>
+        <w:t xml:space="preserve"> so it’s just a hobby. Though swans are my specia</w:t>
+      </w:r>
+      <w:r>
+        <w:rPr>
+          <w:rFonts w:ascii="Candara" w:eastAsia="Klee Medium" w:hAnsi="Candara"/>
+          <w:sz w:val="24"/>
+        </w:rPr>
+        <w:t>lty,</w:t>
+      </w:r>
+      <w:r>
+        <w:rPr>
+          <w:rFonts w:ascii="Candara" w:eastAsia="Klee Medium" w:hAnsi="Candara"/>
+          <w:sz w:val="24"/>
+        </w:rPr>
+        <w:t>”</w:t>
+      </w:r>
+      <w:r>
+        <w:rPr>
+          <w:rFonts w:ascii="Candara" w:eastAsia="Klee Medium" w:hAnsi="Candara"/>
+          <w:sz w:val="24"/>
+        </w:rPr>
+        <w:t xml:space="preserve"> he winked at her.</w:t>
+      </w:r>
+      <w:r>
+        <w:rPr>
+          <w:rFonts w:ascii="Candara" w:eastAsia="Klee Medium" w:hAnsi="Candara"/>
+          <w:sz w:val="24"/>
+        </w:rPr>
+        <w:t xml:space="preserve"> Emma rolled her eyes. She knew he </w:t>
+      </w:r>
+      <w:r>
+        <w:rPr>
+          <w:rFonts w:ascii="Candara" w:eastAsia="Klee Medium" w:hAnsi="Candara"/>
+          <w:noProof/>
+          <w:sz w:val="24"/>
+        </w:rPr>
+        <w:t>was being</w:t>
+      </w:r>
+      <w:r>
+        <w:rPr>
+          <w:rFonts w:ascii="Candara" w:eastAsia="Klee Medium" w:hAnsi="Candara"/>
+          <w:sz w:val="24"/>
+        </w:rPr>
+        <w:t xml:space="preserve"> truthful, but he </w:t>
+      </w:r>
+      <w:r>
+        <w:rPr>
+          <w:rFonts w:ascii="Candara" w:eastAsia="Klee Medium" w:hAnsi="Candara"/>
+          <w:noProof/>
+          <w:sz w:val="24"/>
+        </w:rPr>
+        <w:t>was also being</w:t>
+      </w:r>
+      <w:r>
+        <w:rPr>
+          <w:rFonts w:ascii="Candara" w:eastAsia="Klee Medium" w:hAnsi="Candara"/>
+          <w:sz w:val="24"/>
+        </w:rPr>
+        <w:t xml:space="preserve"> ridiculously corny. </w:t>
+      </w:r>
+    </w:p>
+    <w:p>
+      <w:pPr>
+        <w:pStyle w:val="NoSpacing"/>
+        <w:spacing w:after="240"/>
+        <w:rPr>
+          <w:rFonts w:ascii="Candara" w:eastAsia="Klee Medium" w:hAnsi="Candara"/>
+          <w:sz w:val="24"/>
+        </w:rPr>
+      </w:pPr>
+      <w:r>
+        <w:rPr>
+          <w:rFonts w:ascii="Candara" w:eastAsia="Klee Medium" w:hAnsi="Candara"/>
+          <w:sz w:val="24"/>
+        </w:rPr>
+        <w:t xml:space="preserve">Finally, dessert came. It was a small chocolate cake with golden flakes and perfectly sized for sharing between two. </w:t>
+      </w:r>
+    </w:p>
+    <w:p>
+      <w:pPr>
+        <w:pStyle w:val="NoSpacing"/>
+        <w:spacing w:after="240"/>
+        <w:rPr>
+          <w:rFonts w:ascii="Candara" w:eastAsia="Klee Medium" w:hAnsi="Candara"/>
+          <w:sz w:val="24"/>
+        </w:rPr>
+      </w:pPr>
+      <w:r>
+        <w:rPr>
+          <w:rFonts w:ascii="Candara" w:eastAsia="Klee Medium" w:hAnsi="Candara"/>
+          <w:sz w:val="24"/>
+        </w:rPr>
+        <w:t xml:space="preserve">“What’s this?” Emma pointed at the flickering candle sticking out of the cake. It was only a little bit out of place in the decadent icing. </w:t>
+      </w:r>
+    </w:p>
+    <w:p>
+      <w:pPr>
+        <w:pStyle w:val="NoSpacing"/>
+        <w:spacing w:after="240"/>
+        <w:rPr>
+          <w:rFonts w:ascii="Candara" w:eastAsia="Klee Medium" w:hAnsi="Candara"/>
+          <w:sz w:val="24"/>
+        </w:rPr>
+      </w:pPr>
+      <w:r>
+        <w:rPr>
+          <w:rFonts w:ascii="Candara" w:eastAsia="Klee Medium" w:hAnsi="Candara"/>
+          <w:sz w:val="24"/>
+        </w:rPr>
+        <w:t xml:space="preserve">“Happy three months. Make a wish,” Derek smiled at her. </w:t>
+      </w:r>
+    </w:p>
+    <w:p>
+      <w:pPr>
+        <w:pStyle w:val="NoSpacing"/>
+        <w:spacing w:after="240"/>
+        <w:rPr>
+          <w:rFonts w:ascii="Candara" w:eastAsia="Klee Medium" w:hAnsi="Candara"/>
+          <w:sz w:val="24"/>
+        </w:rPr>
+      </w:pPr>
+      <w:r>
+        <w:rPr>
+          <w:rFonts w:ascii="Candara" w:eastAsia="Klee Medium" w:hAnsi="Candara"/>
+          <w:sz w:val="24"/>
+        </w:rPr>
+        <w:t xml:space="preserve">“You know, I’m pretty sure only birthdays require candles and wishes,” she teased him, even though one was already forming in her mind. </w:t>
+      </w:r>
+    </w:p>
+    <w:p>
+      <w:pPr>
+        <w:pStyle w:val="NoSpacing"/>
+        <w:spacing w:after="240"/>
+        <w:rPr>
+          <w:rFonts w:ascii="Candara" w:eastAsia="Klee Medium" w:hAnsi="Candara"/>
+          <w:sz w:val="24"/>
+        </w:rPr>
+      </w:pPr>
+      <w:r>
+        <w:rPr>
+          <w:rFonts w:ascii="Candara" w:eastAsia="Klee Medium" w:hAnsi="Candara"/>
+          <w:sz w:val="24"/>
+        </w:rPr>
+        <w:t>“Come on, humor me.”</w:t>
+      </w:r>
+    </w:p>
+    <w:p>
+      <w:pPr>
+        <w:pStyle w:val="NoSpacing"/>
+        <w:spacing w:after="240"/>
+        <w:rPr>
+          <w:rFonts w:ascii="Candara" w:eastAsia="Klee Medium" w:hAnsi="Candara"/>
+          <w:sz w:val="24"/>
+        </w:rPr>
+      </w:pPr>
+      <w:r>
+        <w:rPr>
+          <w:rFonts w:ascii="Candara" w:eastAsia="Klee Medium" w:hAnsi="Candara"/>
+          <w:sz w:val="24"/>
+        </w:rPr>
+        <w:t xml:space="preserve">“Alright, alright.” She closed her eyes and blew out the candle. Her wish made her feel a little </w:t>
+      </w:r>
+      <w:r>
+        <w:rPr>
+          <w:rFonts w:ascii="Candara" w:eastAsia="Klee Medium" w:hAnsi="Candara"/>
+          <w:sz w:val="24"/>
+        </w:rPr>
+        <w:t>silly,</w:t>
+      </w:r>
+      <w:r>
+        <w:rPr>
+          <w:rFonts w:ascii="Candara" w:eastAsia="Klee Medium" w:hAnsi="Candara"/>
+          <w:sz w:val="24"/>
+        </w:rPr>
+        <w:t xml:space="preserve"> but it was all she could think of: &lt;</w:t>
+      </w:r>
+      <w:proofErr w:type="spellStart"/>
+      <w:r>
+        <w:rPr>
+          <w:rFonts w:ascii="Candara" w:eastAsia="Klee Medium" w:hAnsi="Candara"/>
+          <w:sz w:val="24"/>
+        </w:rPr>
+        <w:t>i</w:t>
+      </w:r>
+      <w:proofErr w:type="spellEnd"/>
+      <w:r>
+        <w:rPr>
+          <w:rFonts w:ascii="Candara" w:eastAsia="Klee Medium" w:hAnsi="Candara"/>
+          <w:sz w:val="24"/>
+        </w:rPr>
+        <w:t xml:space="preserve">&gt; I wish for </w:t>
+      </w:r>
+      <w:r>
+        <w:rPr>
+          <w:rFonts w:ascii="Candara" w:eastAsia="Klee Medium" w:hAnsi="Candara"/>
+          <w:sz w:val="24"/>
+        </w:rPr>
+        <w:t>a family</w:t>
+      </w:r>
+      <w:r>
+        <w:rPr>
+          <w:rFonts w:ascii="Candara" w:eastAsia="Klee Medium" w:hAnsi="Candara"/>
+          <w:sz w:val="24"/>
+        </w:rPr>
+        <w:t>. &lt;/</w:t>
+      </w:r>
+      <w:proofErr w:type="spellStart"/>
+      <w:r>
+        <w:rPr>
+          <w:rFonts w:ascii="Candara" w:eastAsia="Klee Medium" w:hAnsi="Candara"/>
+          <w:sz w:val="24"/>
+        </w:rPr>
+        <w:t>i</w:t>
+      </w:r>
+      <w:proofErr w:type="spellEnd"/>
+      <w:r>
+        <w:rPr>
+          <w:rFonts w:ascii="Candara" w:eastAsia="Klee Medium" w:hAnsi="Candara"/>
+          <w:sz w:val="24"/>
+        </w:rPr>
+        <w:t>&gt; When Emma opened her eyes, she looked at Derek. He held out an open ring box to her, with a pearl ring nestled snugly inside.</w:t>
+      </w:r>
+    </w:p>
+    <w:p>
+      <w:pPr>
+        <w:pStyle w:val="NoSpacing"/>
+        <w:spacing w:after="240"/>
+        <w:rPr>
+          <w:rFonts w:ascii="Candara" w:eastAsia="Klee Medium" w:hAnsi="Candara"/>
+          <w:sz w:val="24"/>
+        </w:rPr>
+      </w:pPr>
+      <w:r>
+        <w:rPr>
+          <w:rFonts w:ascii="Candara" w:eastAsia="Klee Medium" w:hAnsi="Candara"/>
+          <w:sz w:val="24"/>
+        </w:rPr>
+        <w:t>“Emma Swan, will you marry me?”</w:t>
+      </w:r>
+    </w:p>
+    <w:p>
+      <w:pPr>
+        <w:pStyle w:val="NoSpacing"/>
+        <w:spacing w:after="240"/>
+        <w:rPr>
+          <w:rFonts w:ascii="Candara" w:eastAsia="Klee Medium" w:hAnsi="Candara"/>
+          <w:b/>
+          <w:sz w:val="24"/>
+        </w:rPr>
+      </w:pPr>
+      <w:r>
+        <w:rPr>
+          <w:rFonts w:ascii="Candara" w:eastAsia="Klee Medium" w:hAnsi="Candara"/>
+          <w:b/>
+          <w:sz w:val="24"/>
+        </w:rPr>
+        <w:t>&lt;</w:t>
+      </w:r>
+      <w:proofErr w:type="spellStart"/>
+      <w:r>
+        <w:rPr>
+          <w:rFonts w:ascii="Candara" w:eastAsia="Klee Medium" w:hAnsi="Candara"/>
+          <w:b/>
+          <w:sz w:val="24"/>
+        </w:rPr>
+        <w:t>hr</w:t>
+      </w:r>
+      <w:proofErr w:type="spellEnd"/>
+      <w:r>
+        <w:rPr>
+          <w:rFonts w:ascii="Candara" w:eastAsia="Klee Medium" w:hAnsi="Candara"/>
+          <w:b/>
+          <w:sz w:val="24"/>
+        </w:rPr>
+        <w:t>&gt;</w:t>
+      </w:r>
+    </w:p>
+    <w:p>
+      <w:pPr>
+        <w:pStyle w:val="NoSpacing"/>
+        <w:spacing w:after="240"/>
+        <w:rPr>
+          <w:rFonts w:ascii="Candara" w:eastAsia="Klee Medium" w:hAnsi="Candara"/>
+          <w:sz w:val="24"/>
+        </w:rPr>
+      </w:pPr>
+      <w:r>
+        <w:rPr>
+          <w:rFonts w:ascii="Candara" w:eastAsia="Klee Medium" w:hAnsi="Candara"/>
+          <w:sz w:val="24"/>
+        </w:rPr>
+        <w:t xml:space="preserve">Emma all but sprinted out of the restaurant and walked briskly </w:t>
+      </w:r>
+      <w:r>
+        <w:rPr>
+          <w:rFonts w:ascii="Candara" w:eastAsia="Klee Medium" w:hAnsi="Candara"/>
+          <w:sz w:val="24"/>
+        </w:rPr>
+        <w:t>to the main street. She tried to hail a cab but to no avail.</w:t>
+      </w:r>
+      <w:r>
+        <w:rPr>
+          <w:rFonts w:ascii="Candara" w:eastAsia="Klee Medium" w:hAnsi="Candara"/>
+          <w:sz w:val="24"/>
+        </w:rPr>
+        <w:t xml:space="preserve"> She </w:t>
+      </w:r>
+      <w:r>
+        <w:rPr>
+          <w:rFonts w:ascii="Candara" w:eastAsia="Klee Medium" w:hAnsi="Candara"/>
+          <w:sz w:val="24"/>
+        </w:rPr>
+        <w:t>hurriedly</w:t>
+      </w:r>
+      <w:r>
+        <w:rPr>
+          <w:rFonts w:ascii="Candara" w:eastAsia="Klee Medium" w:hAnsi="Candara"/>
+          <w:sz w:val="24"/>
+        </w:rPr>
+        <w:t xml:space="preserve"> fished around in her purse for her </w:t>
+      </w:r>
+      <w:r>
+        <w:rPr>
+          <w:rFonts w:ascii="Candara" w:eastAsia="Klee Medium" w:hAnsi="Candara"/>
+          <w:sz w:val="24"/>
+        </w:rPr>
+        <w:t>phone, determined to call an Uber</w:t>
+      </w:r>
+      <w:r>
+        <w:rPr>
+          <w:rFonts w:ascii="Candara" w:eastAsia="Klee Medium" w:hAnsi="Candara"/>
+          <w:sz w:val="24"/>
+        </w:rPr>
+        <w:t>, but Neal’s stupid letter kept getting in her way. She heard Derek calling for her and his heavy footfalls as he tried to catch up with her and she grew more frantic.</w:t>
+      </w:r>
+    </w:p>
+    <w:p>
+      <w:pPr>
+        <w:pStyle w:val="NoSpacing"/>
+        <w:spacing w:after="240"/>
+        <w:rPr>
+          <w:rFonts w:ascii="Candara" w:eastAsia="Klee Medium" w:hAnsi="Candara"/>
+          <w:sz w:val="24"/>
+        </w:rPr>
+      </w:pPr>
+      <w:r>
+        <w:rPr>
+          <w:rFonts w:ascii="Candara" w:eastAsia="Klee Medium" w:hAnsi="Candara"/>
+          <w:sz w:val="24"/>
+        </w:rPr>
+        <w:lastRenderedPageBreak/>
+        <w:t xml:space="preserve">“Emma, wait, listen,” he huffed as he finally reached her and put a hand on her shoulder. </w:t>
+      </w:r>
+      <w:r>
+        <w:rPr>
+          <w:rFonts w:ascii="Candara" w:eastAsia="Klee Medium" w:hAnsi="Candara"/>
+          <w:sz w:val="24"/>
+        </w:rPr>
+        <w:t>She turned to face him and pushed him away from her.</w:t>
+      </w:r>
+    </w:p>
+    <w:p>
+      <w:pPr>
+        <w:pStyle w:val="NoSpacing"/>
+        <w:spacing w:after="240"/>
+        <w:rPr>
+          <w:rFonts w:ascii="Candara" w:eastAsia="Klee Medium" w:hAnsi="Candara"/>
+          <w:sz w:val="24"/>
+        </w:rPr>
+      </w:pPr>
+      <w:r>
+        <w:rPr>
+          <w:rFonts w:ascii="Candara" w:eastAsia="Klee Medium" w:hAnsi="Candara"/>
+          <w:sz w:val="24"/>
+        </w:rPr>
+        <w:t>“Listen to how you think we’re right for each other?</w:t>
+      </w:r>
+      <w:r>
+        <w:rPr>
+          <w:rFonts w:ascii="Candara" w:eastAsia="Klee Medium" w:hAnsi="Candara"/>
+          <w:sz w:val="24"/>
+        </w:rPr>
+        <w:t>” she berated him.</w:t>
+      </w:r>
+      <w:r>
+        <w:rPr>
+          <w:rFonts w:ascii="Candara" w:eastAsia="Klee Medium" w:hAnsi="Candara"/>
+          <w:sz w:val="24"/>
+        </w:rPr>
+        <w:t xml:space="preserve"> </w:t>
+      </w:r>
+      <w:r>
+        <w:rPr>
+          <w:rFonts w:ascii="Candara" w:eastAsia="Klee Medium" w:hAnsi="Candara"/>
+          <w:sz w:val="24"/>
+        </w:rPr>
+        <w:t>“</w:t>
+      </w:r>
+      <w:r>
+        <w:rPr>
+          <w:rFonts w:ascii="Candara" w:eastAsia="Klee Medium" w:hAnsi="Candara"/>
+          <w:sz w:val="24"/>
+        </w:rPr>
+        <w:t xml:space="preserve">We’ve known each other for </w:t>
+      </w:r>
+      <w:r>
+        <w:rPr>
+          <w:rFonts w:ascii="Candara" w:eastAsia="Klee Medium" w:hAnsi="Candara"/>
+          <w:sz w:val="24"/>
+        </w:rPr>
+        <w:t>&lt;</w:t>
+      </w:r>
+      <w:proofErr w:type="spellStart"/>
+      <w:r>
+        <w:rPr>
+          <w:rFonts w:ascii="Candara" w:eastAsia="Klee Medium" w:hAnsi="Candara"/>
+          <w:sz w:val="24"/>
+        </w:rPr>
+        <w:t>i</w:t>
+      </w:r>
+      <w:proofErr w:type="spellEnd"/>
+      <w:r>
+        <w:rPr>
+          <w:rFonts w:ascii="Candara" w:eastAsia="Klee Medium" w:hAnsi="Candara"/>
+          <w:sz w:val="24"/>
+        </w:rPr>
+        <w:t>&gt;three&lt;/</w:t>
+      </w:r>
+      <w:proofErr w:type="spellStart"/>
+      <w:r>
+        <w:rPr>
+          <w:rFonts w:ascii="Candara" w:eastAsia="Klee Medium" w:hAnsi="Candara"/>
+          <w:sz w:val="24"/>
+        </w:rPr>
+        <w:t>i</w:t>
+      </w:r>
+      <w:proofErr w:type="spellEnd"/>
+      <w:r>
+        <w:rPr>
+          <w:rFonts w:ascii="Candara" w:eastAsia="Klee Medium" w:hAnsi="Candara"/>
+          <w:sz w:val="24"/>
+        </w:rPr>
+        <w:t>&gt; months, Neal, &lt;</w:t>
+      </w:r>
+      <w:proofErr w:type="spellStart"/>
+      <w:r>
+        <w:rPr>
+          <w:rFonts w:ascii="Candara" w:eastAsia="Klee Medium" w:hAnsi="Candara"/>
+          <w:sz w:val="24"/>
+        </w:rPr>
+        <w:t>i</w:t>
+      </w:r>
+      <w:proofErr w:type="spellEnd"/>
+      <w:r>
+        <w:rPr>
+          <w:rFonts w:ascii="Candara" w:eastAsia="Klee Medium" w:hAnsi="Candara"/>
+          <w:sz w:val="24"/>
+        </w:rPr>
+        <w:t>&gt;</w:t>
+      </w:r>
+      <w:r>
+        <w:rPr>
+          <w:rFonts w:ascii="Candara" w:eastAsia="Klee Medium" w:hAnsi="Candara"/>
+          <w:sz w:val="24"/>
+        </w:rPr>
+        <w:t>three! &lt;</w:t>
+      </w:r>
+      <w:r>
+        <w:rPr>
+          <w:rFonts w:ascii="Candara" w:eastAsia="Klee Medium" w:hAnsi="Candara"/>
+          <w:sz w:val="24"/>
+        </w:rPr>
+        <w:t>/</w:t>
+      </w:r>
+      <w:proofErr w:type="spellStart"/>
+      <w:r>
+        <w:rPr>
+          <w:rFonts w:ascii="Candara" w:eastAsia="Klee Medium" w:hAnsi="Candara"/>
+          <w:sz w:val="24"/>
+        </w:rPr>
+        <w:t>i</w:t>
+      </w:r>
+      <w:proofErr w:type="spellEnd"/>
+      <w:r>
+        <w:rPr>
+          <w:rFonts w:ascii="Candara" w:eastAsia="Klee Medium" w:hAnsi="Candara"/>
+          <w:sz w:val="24"/>
+        </w:rPr>
+        <w:t>&gt;</w:t>
+      </w:r>
+      <w:r>
+        <w:rPr>
+          <w:rFonts w:ascii="Candara" w:eastAsia="Klee Medium" w:hAnsi="Candara"/>
+          <w:sz w:val="24"/>
+        </w:rPr>
+        <w:t>”</w:t>
+      </w:r>
+    </w:p>
+    <w:p>
+      <w:pPr>
+        <w:pStyle w:val="NoSpacing"/>
+        <w:spacing w:after="240"/>
+        <w:rPr>
+          <w:rFonts w:ascii="Candara" w:eastAsia="Klee Medium" w:hAnsi="Candara"/>
+          <w:sz w:val="24"/>
+        </w:rPr>
+      </w:pPr>
+      <w:r>
+        <w:rPr>
+          <w:rFonts w:ascii="Candara" w:eastAsia="Klee Medium" w:hAnsi="Candara"/>
+          <w:sz w:val="24"/>
+        </w:rPr>
+        <w:t>“Neal?”</w:t>
+      </w:r>
+      <w:r>
+        <w:rPr>
+          <w:rFonts w:ascii="Candara" w:eastAsia="Klee Medium" w:hAnsi="Candara"/>
+          <w:sz w:val="24"/>
+        </w:rPr>
+        <w:t xml:space="preserve"> He looked at her quizzically. Emma paused before realizing her mistake.</w:t>
+      </w:r>
+    </w:p>
+    <w:p>
+      <w:pPr>
+        <w:pStyle w:val="NoSpacing"/>
+        <w:spacing w:after="240"/>
+        <w:outlineLvl w:val="0"/>
+        <w:rPr>
+          <w:rFonts w:ascii="Candara" w:eastAsia="Klee Medium" w:hAnsi="Candara"/>
+          <w:sz w:val="24"/>
+        </w:rPr>
+      </w:pPr>
+      <w:r>
+        <w:rPr>
+          <w:rFonts w:ascii="Candara" w:eastAsia="Klee Medium" w:hAnsi="Candara"/>
+          <w:sz w:val="24"/>
+        </w:rPr>
+        <w:t>“</w:t>
+      </w:r>
+      <w:r>
+        <w:rPr>
+          <w:rFonts w:ascii="Candara" w:eastAsia="Klee Medium" w:hAnsi="Candara"/>
+          <w:sz w:val="24"/>
+        </w:rPr>
+        <w:t>Oh my God, Derek, I’m so sorry-”</w:t>
+      </w:r>
+    </w:p>
+    <w:p>
+      <w:pPr>
+        <w:pStyle w:val="NoSpacing"/>
+        <w:spacing w:after="240"/>
+        <w:rPr>
+          <w:rFonts w:ascii="Candara" w:eastAsia="Klee Medium" w:hAnsi="Candara"/>
+          <w:sz w:val="24"/>
+        </w:rPr>
+      </w:pPr>
+      <w:r>
+        <w:rPr>
+          <w:rFonts w:ascii="Candara" w:eastAsia="Klee Medium" w:hAnsi="Candara"/>
+          <w:sz w:val="24"/>
+        </w:rPr>
+        <w:t>“No, no, it’s ok,” he released a small chuckle. “I thought this was going to be about me and how you thought we weren’t right for each other. I’m relieved it’s just about your ex.”</w:t>
+      </w:r>
+    </w:p>
+    <w:p>
+      <w:pPr>
+        <w:pStyle w:val="NoSpacing"/>
+        <w:spacing w:after="240"/>
+        <w:rPr>
+          <w:rFonts w:ascii="Candara" w:eastAsia="Klee Medium" w:hAnsi="Candara"/>
+          <w:sz w:val="24"/>
+        </w:rPr>
+      </w:pPr>
+      <w:r>
+        <w:rPr>
+          <w:rFonts w:ascii="Candara" w:eastAsia="Klee Medium" w:hAnsi="Candara"/>
+          <w:sz w:val="24"/>
+        </w:rPr>
+        <w:t xml:space="preserve">“I mean, it is </w:t>
+      </w:r>
+      <w:proofErr w:type="spellStart"/>
+      <w:r>
+        <w:rPr>
+          <w:rFonts w:ascii="Candara" w:eastAsia="Klee Medium" w:hAnsi="Candara"/>
+          <w:sz w:val="24"/>
+        </w:rPr>
+        <w:t>kinda</w:t>
+      </w:r>
+      <w:proofErr w:type="spellEnd"/>
+      <w:r>
+        <w:rPr>
+          <w:rFonts w:ascii="Candara" w:eastAsia="Klee Medium" w:hAnsi="Candara"/>
+          <w:sz w:val="24"/>
+        </w:rPr>
+        <w:t xml:space="preserve"> about how we mi</w:t>
+      </w:r>
+      <w:r>
+        <w:rPr>
+          <w:rFonts w:ascii="Candara" w:eastAsia="Klee Medium" w:hAnsi="Candara"/>
+          <w:sz w:val="24"/>
+        </w:rPr>
+        <w:t>ght not be right for each other,” she stated, still a bit irritated.</w:t>
+      </w:r>
+      <w:r>
+        <w:rPr>
+          <w:rFonts w:ascii="Candara" w:eastAsia="Klee Medium" w:hAnsi="Candara"/>
+          <w:sz w:val="24"/>
+        </w:rPr>
+        <w:t xml:space="preserve"> </w:t>
+      </w:r>
+      <w:r>
+        <w:rPr>
+          <w:rFonts w:ascii="Candara" w:eastAsia="Klee Medium" w:hAnsi="Candara"/>
+          <w:sz w:val="24"/>
+        </w:rPr>
+        <w:t>“</w:t>
+      </w:r>
+      <w:r>
+        <w:rPr>
+          <w:rFonts w:ascii="Candara" w:eastAsia="Klee Medium" w:hAnsi="Candara"/>
+          <w:sz w:val="24"/>
+        </w:rPr>
+        <w:t>Three months is not a lot of time to get to know someone. I haven’t even met your family or anything like that.”</w:t>
+      </w:r>
+    </w:p>
+    <w:p>
+      <w:pPr>
+        <w:pStyle w:val="NoSpacing"/>
+        <w:spacing w:after="240"/>
+        <w:rPr>
+          <w:rFonts w:ascii="Candara" w:eastAsia="Klee Medium" w:hAnsi="Candara"/>
+          <w:sz w:val="24"/>
+        </w:rPr>
+      </w:pPr>
+      <w:r>
+        <w:rPr>
+          <w:rFonts w:ascii="Candara" w:eastAsia="Klee Medium" w:hAnsi="Candara"/>
+          <w:sz w:val="24"/>
+        </w:rPr>
+        <w:t xml:space="preserve">“That’s all true. </w:t>
+      </w:r>
+      <w:r>
+        <w:rPr>
+          <w:rFonts w:ascii="Candara" w:eastAsia="Klee Medium" w:hAnsi="Candara"/>
+          <w:sz w:val="24"/>
+        </w:rPr>
+        <w:t xml:space="preserve">I just wanted to put it out there that I’m serious, that marriage is definitely on the table for me. </w:t>
+      </w:r>
+      <w:r>
+        <w:rPr>
+          <w:rFonts w:ascii="Candara" w:eastAsia="Klee Medium" w:hAnsi="Candara"/>
+          <w:sz w:val="24"/>
+        </w:rPr>
+        <w:t xml:space="preserve">We don’t have to get married anytime soon. </w:t>
+      </w:r>
+      <w:r>
+        <w:rPr>
+          <w:rFonts w:ascii="Candara" w:eastAsia="Klee Medium" w:hAnsi="Candara"/>
+          <w:sz w:val="24"/>
+        </w:rPr>
+        <w:t>And i</w:t>
+      </w:r>
+      <w:r>
+        <w:rPr>
+          <w:rFonts w:ascii="Candara" w:eastAsia="Klee Medium" w:hAnsi="Candara"/>
+          <w:sz w:val="24"/>
+        </w:rPr>
+        <w:t>f it bothers you that much, we can go meet my family. I was actually thinking of visiting them this weekend or next and you and Henry are welcome to join me.”</w:t>
+      </w:r>
+      <w:r>
+        <w:rPr>
+          <w:rFonts w:ascii="Candara" w:eastAsia="Klee Medium" w:hAnsi="Candara"/>
+          <w:sz w:val="24"/>
+        </w:rPr>
+        <w:t xml:space="preserve"> Derek shed his suit jacket and placed it on her shoulders, noticing the slight chill in the air. </w:t>
+      </w:r>
+    </w:p>
+    <w:p>
+      <w:pPr>
+        <w:pStyle w:val="NoSpacing"/>
+        <w:spacing w:after="240"/>
+        <w:rPr>
+          <w:rFonts w:ascii="Candara" w:eastAsia="Klee Medium" w:hAnsi="Candara"/>
+          <w:sz w:val="24"/>
+        </w:rPr>
+      </w:pPr>
+      <w:r>
+        <w:rPr>
+          <w:rFonts w:ascii="Candara" w:eastAsia="Klee Medium" w:hAnsi="Candara"/>
+          <w:sz w:val="24"/>
+        </w:rPr>
+        <w:t>“I’d like that,</w:t>
+      </w:r>
+      <w:r>
+        <w:rPr>
+          <w:rFonts w:ascii="Candara" w:eastAsia="Klee Medium" w:hAnsi="Candara"/>
+          <w:sz w:val="24"/>
+        </w:rPr>
+        <w:t>”</w:t>
+      </w:r>
+      <w:r>
+        <w:rPr>
+          <w:rFonts w:ascii="Candara" w:eastAsia="Klee Medium" w:hAnsi="Candara"/>
+          <w:sz w:val="24"/>
+        </w:rPr>
+        <w:t xml:space="preserve"> she said with a half-smile as she pulled the jacket tighter around her.</w:t>
+      </w:r>
+    </w:p>
+    <w:p>
+      <w:pPr>
+        <w:pStyle w:val="NoSpacing"/>
+        <w:spacing w:after="240"/>
+        <w:rPr>
+          <w:rFonts w:ascii="Candara" w:eastAsia="Klee Medium" w:hAnsi="Candara"/>
+          <w:sz w:val="24"/>
+        </w:rPr>
+      </w:pPr>
+      <w:r>
+        <w:rPr>
+          <w:rFonts w:ascii="Candara" w:eastAsia="Klee Medium" w:hAnsi="Candara"/>
+          <w:sz w:val="24"/>
+        </w:rPr>
+        <w:t>“Good, me, too,” he pecked her on the forehead.</w:t>
+      </w:r>
+      <w:r>
+        <w:rPr>
+          <w:rFonts w:ascii="Candara" w:eastAsia="Klee Medium" w:hAnsi="Candara"/>
+          <w:sz w:val="24"/>
+        </w:rPr>
+        <w:t xml:space="preserve"> </w:t>
+      </w:r>
+      <w:r>
+        <w:rPr>
+          <w:rFonts w:ascii="Candara" w:eastAsia="Klee Medium" w:hAnsi="Candara"/>
+          <w:sz w:val="24"/>
+        </w:rPr>
+        <w:t>“</w:t>
+      </w:r>
+      <w:r>
+        <w:rPr>
+          <w:rFonts w:ascii="Candara" w:eastAsia="Klee Medium" w:hAnsi="Candara"/>
+          <w:sz w:val="24"/>
+        </w:rPr>
+        <w:t>Now, let me take you home. And before you panic, yes I did pay the bill and I left Hannah a nice tip.</w:t>
+      </w:r>
+      <w:r>
+        <w:rPr>
+          <w:rFonts w:ascii="Candara" w:eastAsia="Klee Medium" w:hAnsi="Candara"/>
+          <w:sz w:val="24"/>
+        </w:rPr>
+        <w:t>”</w:t>
+      </w:r>
+    </w:p>
+    <w:p>
+      <w:pPr>
+        <w:pStyle w:val="NoSpacing"/>
+        <w:spacing w:after="240"/>
+        <w:rPr>
+          <w:rFonts w:ascii="Candara" w:eastAsia="Klee Medium" w:hAnsi="Candara"/>
+          <w:sz w:val="24"/>
+        </w:rPr>
+      </w:pPr>
+      <w:r>
+        <w:rPr>
+          <w:rFonts w:ascii="Candara" w:eastAsia="Klee Medium" w:hAnsi="Candara"/>
+          <w:sz w:val="24"/>
+        </w:rPr>
+        <w:t>“Thank you,” she smiled warmly at him. “And thank you, for understanding.”</w:t>
+      </w:r>
+    </w:p>
+    <w:p>
+      <w:pPr>
+        <w:pStyle w:val="NoSpacing"/>
+        <w:spacing w:after="240"/>
+        <w:outlineLvl w:val="0"/>
+        <w:rPr>
+          <w:rFonts w:ascii="Candara" w:eastAsia="Klee Medium" w:hAnsi="Candara"/>
+          <w:sz w:val="24"/>
+        </w:rPr>
+      </w:pPr>
+      <w:r>
+        <w:rPr>
+          <w:rFonts w:ascii="Candara" w:eastAsia="Klee Medium" w:hAnsi="Candara"/>
+          <w:b/>
+          <w:sz w:val="24"/>
+        </w:rPr>
+        <w:t>&lt;</w:t>
+      </w:r>
+      <w:proofErr w:type="spellStart"/>
+      <w:r>
+        <w:rPr>
+          <w:rFonts w:ascii="Candara" w:eastAsia="Klee Medium" w:hAnsi="Candara"/>
+          <w:b/>
+          <w:sz w:val="24"/>
+        </w:rPr>
+        <w:t>hr</w:t>
+      </w:r>
+      <w:proofErr w:type="spellEnd"/>
+      <w:r>
+        <w:rPr>
+          <w:rFonts w:ascii="Candara" w:eastAsia="Klee Medium" w:hAnsi="Candara"/>
+          <w:b/>
+          <w:sz w:val="24"/>
+        </w:rPr>
+        <w:t>&gt;</w:t>
+      </w:r>
+    </w:p>
+    <w:p>
+      <w:pPr>
+        <w:pStyle w:val="NoSpacing"/>
+        <w:spacing w:after="240"/>
+        <w:rPr>
+          <w:rFonts w:ascii="Candara" w:eastAsia="Klee Medium" w:hAnsi="Candara"/>
+          <w:sz w:val="24"/>
+        </w:rPr>
+      </w:pPr>
+      <w:r>
+        <w:rPr>
+          <w:rFonts w:ascii="Candara" w:eastAsia="Klee Medium" w:hAnsi="Candara"/>
+          <w:sz w:val="24"/>
+          <w:highlight w:val="yellow"/>
+        </w:rPr>
+        <w:t>// TODO:</w:t>
+      </w:r>
+      <w:r>
+        <w:rPr>
+          <w:rFonts w:ascii="Candara" w:eastAsia="Klee Medium" w:hAnsi="Candara"/>
+          <w:sz w:val="24"/>
+        </w:rPr>
+        <w:t xml:space="preserve"> Emma arrives home and asks Henry how he feels about her marrying Derek</w:t>
+      </w:r>
+    </w:p>
+    <w:p>
+      <w:pPr>
+        <w:pStyle w:val="NoSpacing"/>
+        <w:spacing w:after="240"/>
+        <w:outlineLvl w:val="0"/>
+        <w:rPr>
+          <w:rFonts w:ascii="Candara" w:eastAsia="Klee Medium" w:hAnsi="Candara"/>
+          <w:sz w:val="24"/>
+        </w:rPr>
+      </w:pPr>
+      <w:r>
+        <w:rPr>
+          <w:rFonts w:ascii="Candara" w:eastAsia="Klee Medium" w:hAnsi="Candara"/>
+          <w:b/>
+          <w:sz w:val="24"/>
+        </w:rPr>
+        <w:t>&lt;</w:t>
+      </w:r>
+      <w:proofErr w:type="spellStart"/>
+      <w:r>
+        <w:rPr>
+          <w:rFonts w:ascii="Candara" w:eastAsia="Klee Medium" w:hAnsi="Candara"/>
+          <w:b/>
+          <w:sz w:val="24"/>
+        </w:rPr>
+        <w:t>hr</w:t>
+      </w:r>
+      <w:proofErr w:type="spellEnd"/>
+      <w:r>
+        <w:rPr>
+          <w:rFonts w:ascii="Candara" w:eastAsia="Klee Medium" w:hAnsi="Candara"/>
+          <w:b/>
+          <w:sz w:val="24"/>
+        </w:rPr>
+        <w:t>&gt;</w:t>
+      </w:r>
+    </w:p>
+    <w:p>
+      <w:pPr>
+        <w:pStyle w:val="NoSpacing"/>
+        <w:spacing w:after="240"/>
+        <w:rPr>
+          <w:rFonts w:ascii="Candara" w:eastAsia="Klee Medium" w:hAnsi="Candara"/>
+          <w:sz w:val="24"/>
+        </w:rPr>
+      </w:pPr>
+      <w:r>
+        <w:rPr>
+          <w:rFonts w:ascii="Candara" w:eastAsia="Klee Medium" w:hAnsi="Candara"/>
+          <w:sz w:val="24"/>
+          <w:highlight w:val="yellow"/>
+        </w:rPr>
+        <w:t>// TODO:</w:t>
+      </w:r>
+      <w:r>
+        <w:rPr>
+          <w:rFonts w:ascii="Candara" w:eastAsia="Klee Medium" w:hAnsi="Candara"/>
+          <w:sz w:val="24"/>
+        </w:rPr>
+        <w:t xml:space="preserve"> Emma rushes Henry off to school and reads Neal’s letter after he is gone. </w:t>
+      </w:r>
+    </w:p>
+    <w:p>
+      <w:pPr>
+        <w:pStyle w:val="NoSpacing"/>
+        <w:spacing w:after="240"/>
+        <w:outlineLvl w:val="0"/>
+        <w:rPr>
+          <w:rFonts w:ascii="Candara" w:eastAsia="Klee Medium" w:hAnsi="Candara"/>
+          <w:sz w:val="24"/>
+        </w:rPr>
+      </w:pPr>
+      <w:r>
+        <w:rPr>
+          <w:rFonts w:ascii="Candara" w:eastAsia="Klee Medium" w:hAnsi="Candara"/>
+          <w:b/>
+          <w:sz w:val="24"/>
+        </w:rPr>
+        <w:t>&lt;</w:t>
+      </w:r>
+      <w:proofErr w:type="spellStart"/>
+      <w:r>
+        <w:rPr>
+          <w:rFonts w:ascii="Candara" w:eastAsia="Klee Medium" w:hAnsi="Candara"/>
+          <w:b/>
+          <w:sz w:val="24"/>
+        </w:rPr>
+        <w:t>hr</w:t>
+      </w:r>
+      <w:proofErr w:type="spellEnd"/>
+      <w:r>
+        <w:rPr>
+          <w:rFonts w:ascii="Candara" w:eastAsia="Klee Medium" w:hAnsi="Candara"/>
+          <w:b/>
+          <w:sz w:val="24"/>
+        </w:rPr>
+        <w:t>&gt;</w:t>
+      </w:r>
+    </w:p>
+    <w:p>
+      <w:pPr>
+        <w:pStyle w:val="NoSpacing"/>
+        <w:spacing w:after="240"/>
+        <w:rPr>
+          <w:rFonts w:ascii="Candara" w:eastAsia="Klee Medium" w:hAnsi="Candara"/>
+          <w:sz w:val="24"/>
+        </w:rPr>
+      </w:pPr>
+      <w:r>
+        <w:rPr>
+          <w:rFonts w:ascii="Candara" w:eastAsia="Klee Medium" w:hAnsi="Candara"/>
+          <w:sz w:val="24"/>
+          <w:highlight w:val="yellow"/>
+        </w:rPr>
+        <w:t>// TODO:</w:t>
+      </w:r>
+      <w:r>
+        <w:rPr>
+          <w:rFonts w:ascii="Candara" w:eastAsia="Klee Medium" w:hAnsi="Candara"/>
+          <w:sz w:val="24"/>
+        </w:rPr>
+        <w:t xml:space="preserve"> Emma breaks into Neal’s old apartment and finds Henry’s camera</w:t>
+      </w:r>
+    </w:p>
+    <w:p>
+      <w:pPr>
+        <w:pStyle w:val="NoSpacing"/>
+        <w:spacing w:after="240"/>
+        <w:outlineLvl w:val="0"/>
+        <w:rPr>
+          <w:rFonts w:ascii="Candara" w:eastAsia="Klee Medium" w:hAnsi="Candara"/>
+          <w:sz w:val="24"/>
+        </w:rPr>
+      </w:pPr>
+      <w:r>
+        <w:rPr>
+          <w:rFonts w:ascii="Candara" w:eastAsia="Klee Medium" w:hAnsi="Candara"/>
+          <w:b/>
+          <w:sz w:val="24"/>
+        </w:rPr>
+        <w:t>&lt;</w:t>
+      </w:r>
+      <w:proofErr w:type="spellStart"/>
+      <w:r>
+        <w:rPr>
+          <w:rFonts w:ascii="Candara" w:eastAsia="Klee Medium" w:hAnsi="Candara"/>
+          <w:b/>
+          <w:sz w:val="24"/>
+        </w:rPr>
+        <w:t>hr</w:t>
+      </w:r>
+      <w:proofErr w:type="spellEnd"/>
+      <w:r>
+        <w:rPr>
+          <w:rFonts w:ascii="Candara" w:eastAsia="Klee Medium" w:hAnsi="Candara"/>
+          <w:b/>
+          <w:sz w:val="24"/>
+        </w:rPr>
+        <w:t>&gt;</w:t>
+      </w:r>
+    </w:p>
+    <w:p>
+      <w:pPr>
+        <w:pStyle w:val="NoSpacing"/>
+        <w:spacing w:after="240"/>
+        <w:rPr>
+          <w:rFonts w:ascii="Candara" w:eastAsia="Klee Medium" w:hAnsi="Candara"/>
+          <w:sz w:val="24"/>
+        </w:rPr>
+      </w:pPr>
+      <w:r>
+        <w:rPr>
+          <w:rFonts w:ascii="Candara" w:eastAsia="Klee Medium" w:hAnsi="Candara"/>
+          <w:sz w:val="24"/>
+          <w:highlight w:val="yellow"/>
+        </w:rPr>
+        <w:t>// TODO:</w:t>
+      </w:r>
+      <w:r>
+        <w:rPr>
+          <w:rFonts w:ascii="Candara" w:eastAsia="Klee Medium" w:hAnsi="Candara"/>
+          <w:sz w:val="24"/>
+        </w:rPr>
+        <w:t xml:space="preserve"> Emma walks Henry to his friend’s house (playdate and sleepover) and confronts Neal at Central Park about Henry’s camera</w:t>
+      </w:r>
+      <w:r>
+        <w:rPr>
+          <w:rFonts w:ascii="Candara" w:eastAsia="Klee Medium" w:hAnsi="Candara"/>
+          <w:sz w:val="24"/>
+        </w:rPr>
+        <w:t>. Neal convinces Emma to drink the memory potion.</w:t>
+      </w:r>
+    </w:p>
+    <w:p>
+      <w:pPr>
+        <w:pStyle w:val="NoSpacing"/>
+        <w:spacing w:after="240"/>
+        <w:outlineLvl w:val="0"/>
+        <w:rPr>
+          <w:rFonts w:ascii="Candara" w:eastAsia="Klee Medium" w:hAnsi="Candara"/>
+          <w:sz w:val="24"/>
+        </w:rPr>
+      </w:pPr>
+      <w:r>
+        <w:rPr>
+          <w:rFonts w:ascii="Candara" w:eastAsia="Klee Medium" w:hAnsi="Candara"/>
+          <w:b/>
+          <w:sz w:val="24"/>
+        </w:rPr>
+        <w:lastRenderedPageBreak/>
+        <w:t>&lt;</w:t>
+      </w:r>
+      <w:proofErr w:type="spellStart"/>
+      <w:r>
+        <w:rPr>
+          <w:rFonts w:ascii="Candara" w:eastAsia="Klee Medium" w:hAnsi="Candara"/>
+          <w:b/>
+          <w:sz w:val="24"/>
+        </w:rPr>
+        <w:t>hr</w:t>
+      </w:r>
+      <w:proofErr w:type="spellEnd"/>
+      <w:r>
+        <w:rPr>
+          <w:rFonts w:ascii="Candara" w:eastAsia="Klee Medium" w:hAnsi="Candara"/>
+          <w:b/>
+          <w:sz w:val="24"/>
+        </w:rPr>
+        <w:t>&gt;</w:t>
+      </w:r>
+    </w:p>
+    <w:p>
+      <w:pPr>
+        <w:pStyle w:val="NoSpacing"/>
+        <w:spacing w:after="240"/>
+        <w:rPr>
+          <w:rFonts w:ascii="Candara" w:eastAsia="Klee Medium" w:hAnsi="Candara"/>
+          <w:sz w:val="24"/>
+        </w:rPr>
+      </w:pPr>
+      <w:r>
+        <w:rPr>
+          <w:rFonts w:ascii="Candara" w:eastAsia="Klee Medium" w:hAnsi="Candara"/>
+          <w:sz w:val="24"/>
+          <w:highlight w:val="yellow"/>
+        </w:rPr>
+        <w:t>// TODO:</w:t>
+      </w:r>
+      <w:r>
+        <w:rPr>
+          <w:rFonts w:ascii="Candara" w:eastAsia="Klee Medium" w:hAnsi="Candara"/>
+          <w:sz w:val="24"/>
+        </w:rPr>
+        <w:t xml:space="preserve"> </w:t>
+      </w:r>
+      <w:r>
+        <w:rPr>
+          <w:rFonts w:ascii="Candara" w:eastAsia="Klee Medium" w:hAnsi="Candara"/>
+          <w:sz w:val="24"/>
+        </w:rPr>
+        <w:t xml:space="preserve">Neal and Emma are drinking and reminiscing at her apartment when Derek arrives to pick Emma up for their (forgotten) date. Neal discovers Derek is from the Enchanted Forest. Before they can ask him any questions, he dies of a supposed heart attack. Emma and Neal make arrangements to go to </w:t>
+      </w:r>
+      <w:proofErr w:type="spellStart"/>
+      <w:r>
+        <w:rPr>
+          <w:rFonts w:ascii="Candara" w:eastAsia="Klee Medium" w:hAnsi="Candara"/>
+          <w:sz w:val="24"/>
+        </w:rPr>
+        <w:t>Storybrooke</w:t>
+      </w:r>
+      <w:proofErr w:type="spellEnd"/>
+      <w:r>
+        <w:rPr>
+          <w:rFonts w:ascii="Candara" w:eastAsia="Klee Medium" w:hAnsi="Candara"/>
           <w:sz w:val="24"/>
         </w:rPr>
         <w:t>.</w:t>
@@ -4520,342 +6055,85 @@
     <w:p>
       <w:pPr>
         <w:pStyle w:val="NoSpacing"/>
-        <w:spacing w:line="276" w:lineRule="auto"/>
-        <w:ind w:firstLine="720"/>
-        <w:rPr>
-          <w:rFonts w:ascii="Klee Medium" w:eastAsia="Klee Medium" w:hAnsi="Klee Medium"/>
-          <w:sz w:val="24"/>
-        </w:rPr>
-      </w:pPr>
-      <w:r>
-        <w:rPr>
-          <w:rFonts w:ascii="Klee Medium" w:eastAsia="Klee Medium" w:hAnsi="Klee Medium"/>
-          <w:sz w:val="24"/>
-        </w:rPr>
-        <w:t>“</w:t>
-      </w:r>
-      <w:r>
-        <w:rPr>
-          <w:rFonts w:ascii="Klee Medium" w:eastAsia="Klee Medium" w:hAnsi="Klee Medium"/>
-          <w:noProof/>
-          <w:sz w:val="24"/>
-        </w:rPr>
-        <w:t>Yea</w:t>
-      </w:r>
-      <w:r>
-        <w:rPr>
-          <w:rFonts w:ascii="Klee Medium" w:eastAsia="Klee Medium" w:hAnsi="Klee Medium"/>
-          <w:noProof/>
-          <w:sz w:val="24"/>
-        </w:rPr>
-        <w:t>h</w:t>
-      </w:r>
-      <w:r>
-        <w:rPr>
-          <w:rFonts w:ascii="Klee Medium" w:eastAsia="Klee Medium" w:hAnsi="Klee Medium"/>
-          <w:sz w:val="24"/>
-        </w:rPr>
-        <w:t>, he was one of the few students who didn’t do a baking soda volcano,” she gushed. “</w:t>
-      </w:r>
-      <w:r>
-        <w:rPr>
-          <w:rFonts w:ascii="Klee Medium" w:eastAsia="Klee Medium" w:hAnsi="Klee Medium"/>
-          <w:sz w:val="24"/>
-        </w:rPr>
-        <w:t xml:space="preserve">The teachers were impressed with the map of the migration patterns you guys made. </w:t>
-      </w:r>
-      <w:r>
-        <w:rPr>
-          <w:rFonts w:ascii="Klee Medium" w:eastAsia="Klee Medium" w:hAnsi="Klee Medium"/>
-          <w:sz w:val="24"/>
-        </w:rPr>
-        <w:t>Thanks so much for your help. I didn’t know you knew so much about birds.”</w:t>
-      </w:r>
-    </w:p>
-    <w:p>
-      <w:pPr>
-        <w:pStyle w:val="NoSpacing"/>
-        <w:spacing w:line="276" w:lineRule="auto"/>
-        <w:ind w:firstLine="720"/>
-        <w:rPr>
-          <w:rFonts w:ascii="Klee Medium" w:eastAsia="Klee Medium" w:hAnsi="Klee Medium"/>
-          <w:sz w:val="24"/>
-        </w:rPr>
-      </w:pPr>
-      <w:r>
-        <w:rPr>
-          <w:rFonts w:ascii="Klee Medium" w:eastAsia="Klee Medium" w:hAnsi="Klee Medium"/>
-          <w:sz w:val="24"/>
-        </w:rPr>
-        <w:t xml:space="preserve">“Well I would have been an ornithologist if I could afford it, but I have to pay the bills </w:t>
-      </w:r>
-      <w:r>
-        <w:rPr>
-          <w:rFonts w:ascii="Klee Medium" w:eastAsia="Klee Medium" w:hAnsi="Klee Medium"/>
-          <w:noProof/>
-          <w:sz w:val="24"/>
-        </w:rPr>
-        <w:t>somehow</w:t>
-      </w:r>
-      <w:r>
-        <w:rPr>
-          <w:rFonts w:ascii="Klee Medium" w:eastAsia="Klee Medium" w:hAnsi="Klee Medium"/>
-          <w:noProof/>
-          <w:sz w:val="24"/>
-        </w:rPr>
-        <w:t>,</w:t>
-      </w:r>
-      <w:r>
-        <w:rPr>
-          <w:rFonts w:ascii="Klee Medium" w:eastAsia="Klee Medium" w:hAnsi="Klee Medium"/>
-          <w:sz w:val="24"/>
-        </w:rPr>
-        <w:t xml:space="preserve"> so it’s just a hobby. Though swans are my specia</w:t>
-      </w:r>
-      <w:r>
-        <w:rPr>
-          <w:rFonts w:ascii="Klee Medium" w:eastAsia="Klee Medium" w:hAnsi="Klee Medium"/>
-          <w:sz w:val="24"/>
-        </w:rPr>
-        <w:t>lty,</w:t>
-      </w:r>
-      <w:r>
-        <w:rPr>
-          <w:rFonts w:ascii="Klee Medium" w:eastAsia="Klee Medium" w:hAnsi="Klee Medium"/>
-          <w:sz w:val="24"/>
-        </w:rPr>
-        <w:t>”</w:t>
-      </w:r>
-      <w:r>
-        <w:rPr>
-          <w:rFonts w:ascii="Klee Medium" w:eastAsia="Klee Medium" w:hAnsi="Klee Medium"/>
-          <w:sz w:val="24"/>
-        </w:rPr>
-        <w:t xml:space="preserve"> he winked at her.</w:t>
-      </w:r>
-      <w:r>
-        <w:rPr>
-          <w:rFonts w:ascii="Klee Medium" w:eastAsia="Klee Medium" w:hAnsi="Klee Medium"/>
-          <w:sz w:val="24"/>
-        </w:rPr>
-        <w:t xml:space="preserve"> Emma rolled her eyes. She knew he </w:t>
-      </w:r>
-      <w:r>
-        <w:rPr>
-          <w:rFonts w:ascii="Klee Medium" w:eastAsia="Klee Medium" w:hAnsi="Klee Medium"/>
-          <w:noProof/>
-          <w:sz w:val="24"/>
-        </w:rPr>
-        <w:t>was being</w:t>
-      </w:r>
-      <w:r>
-        <w:rPr>
-          <w:rFonts w:ascii="Klee Medium" w:eastAsia="Klee Medium" w:hAnsi="Klee Medium"/>
-          <w:sz w:val="24"/>
-        </w:rPr>
-        <w:t xml:space="preserve"> truthful, but he </w:t>
-      </w:r>
-      <w:r>
-        <w:rPr>
-          <w:rFonts w:ascii="Klee Medium" w:eastAsia="Klee Medium" w:hAnsi="Klee Medium"/>
-          <w:noProof/>
-          <w:sz w:val="24"/>
-        </w:rPr>
-        <w:t>was also being</w:t>
-      </w:r>
-      <w:r>
-        <w:rPr>
-          <w:rFonts w:ascii="Klee Medium" w:eastAsia="Klee Medium" w:hAnsi="Klee Medium"/>
-          <w:sz w:val="24"/>
-        </w:rPr>
-        <w:t xml:space="preserve"> ridiculously corny. </w:t>
-      </w:r>
-    </w:p>
-    <w:p>
-      <w:pPr>
-        <w:pStyle w:val="NoSpacing"/>
-        <w:spacing w:line="276" w:lineRule="auto"/>
-        <w:ind w:firstLine="720"/>
-        <w:rPr>
-          <w:rFonts w:ascii="Klee Medium" w:eastAsia="Klee Medium" w:hAnsi="Klee Medium"/>
-          <w:sz w:val="24"/>
-        </w:rPr>
-      </w:pPr>
-      <w:r>
-        <w:rPr>
-          <w:rFonts w:ascii="Klee Medium" w:eastAsia="Klee Medium" w:hAnsi="Klee Medium"/>
-          <w:sz w:val="24"/>
-        </w:rPr>
-        <w:t xml:space="preserve">Finally, dessert came. It was a small chocolate cake with golden flakes and perfectly sized for sharing between two. </w:t>
-      </w:r>
-    </w:p>
-    <w:p>
-      <w:pPr>
-        <w:pStyle w:val="NoSpacing"/>
-        <w:spacing w:line="276" w:lineRule="auto"/>
-        <w:ind w:firstLine="720"/>
-        <w:rPr>
-          <w:rFonts w:ascii="Klee Medium" w:eastAsia="Klee Medium" w:hAnsi="Klee Medium"/>
-          <w:sz w:val="24"/>
-        </w:rPr>
-      </w:pPr>
-      <w:r>
-        <w:rPr>
-          <w:rFonts w:ascii="Klee Medium" w:eastAsia="Klee Medium" w:hAnsi="Klee Medium"/>
-          <w:sz w:val="24"/>
-        </w:rPr>
-        <w:t xml:space="preserve">“What’s this?” Emma pointed at the flickering candle sticking out of the cake. It was only a little bit out of place in the decadent icing. </w:t>
-      </w:r>
-    </w:p>
-    <w:p>
-      <w:pPr>
-        <w:pStyle w:val="NoSpacing"/>
-        <w:spacing w:line="276" w:lineRule="auto"/>
-        <w:ind w:firstLine="720"/>
-        <w:rPr>
-          <w:rFonts w:ascii="Klee Medium" w:eastAsia="Klee Medium" w:hAnsi="Klee Medium"/>
-          <w:sz w:val="24"/>
-        </w:rPr>
-      </w:pPr>
-      <w:r>
-        <w:rPr>
-          <w:rFonts w:ascii="Klee Medium" w:eastAsia="Klee Medium" w:hAnsi="Klee Medium"/>
-          <w:sz w:val="24"/>
-        </w:rPr>
-        <w:t xml:space="preserve">“Happy three months. Make a wish,” Derek smiled at her. </w:t>
-      </w:r>
-    </w:p>
-    <w:p>
-      <w:pPr>
-        <w:pStyle w:val="NoSpacing"/>
-        <w:spacing w:line="276" w:lineRule="auto"/>
-        <w:ind w:firstLine="720"/>
-        <w:rPr>
-          <w:rFonts w:ascii="Klee Medium" w:eastAsia="Klee Medium" w:hAnsi="Klee Medium"/>
-          <w:sz w:val="24"/>
-        </w:rPr>
-      </w:pPr>
-      <w:r>
-        <w:rPr>
-          <w:rFonts w:ascii="Klee Medium" w:eastAsia="Klee Medium" w:hAnsi="Klee Medium"/>
-          <w:sz w:val="24"/>
-        </w:rPr>
-        <w:t xml:space="preserve">“You know, I’m pretty sure only birthdays require candles and wishes,” she teased him, even though one was already forming in her mind. </w:t>
-      </w:r>
-    </w:p>
-    <w:p>
-      <w:pPr>
-        <w:pStyle w:val="NoSpacing"/>
-        <w:spacing w:line="276" w:lineRule="auto"/>
-        <w:ind w:firstLine="720"/>
-        <w:rPr>
-          <w:rFonts w:ascii="Klee Medium" w:eastAsia="Klee Medium" w:hAnsi="Klee Medium"/>
-          <w:sz w:val="24"/>
-        </w:rPr>
-      </w:pPr>
-      <w:r>
-        <w:rPr>
-          <w:rFonts w:ascii="Klee Medium" w:eastAsia="Klee Medium" w:hAnsi="Klee Medium"/>
-          <w:sz w:val="24"/>
-        </w:rPr>
-        <w:t>“Come on, humor me.”</w:t>
-      </w:r>
-    </w:p>
-    <w:p>
-      <w:pPr>
-        <w:pStyle w:val="NoSpacing"/>
-        <w:spacing w:line="276" w:lineRule="auto"/>
-        <w:ind w:firstLine="720"/>
-        <w:rPr>
-          <w:rFonts w:ascii="Klee Medium" w:eastAsia="Klee Medium" w:hAnsi="Klee Medium"/>
-          <w:sz w:val="24"/>
-        </w:rPr>
-      </w:pPr>
-      <w:r>
-        <w:rPr>
-          <w:rFonts w:ascii="Klee Medium" w:eastAsia="Klee Medium" w:hAnsi="Klee Medium"/>
-          <w:sz w:val="24"/>
-        </w:rPr>
-        <w:t xml:space="preserve">“Alright, alright.” She closed her eyes and blew out the candle. Her wish made her feel a little </w:t>
-      </w:r>
-      <w:r>
-        <w:rPr>
-          <w:rFonts w:ascii="Klee Medium" w:eastAsia="Klee Medium" w:hAnsi="Klee Medium"/>
-          <w:sz w:val="24"/>
-        </w:rPr>
-        <w:t>silly,</w:t>
-      </w:r>
-      <w:r>
-        <w:rPr>
-          <w:rFonts w:ascii="Klee Medium" w:eastAsia="Klee Medium" w:hAnsi="Klee Medium"/>
-          <w:sz w:val="24"/>
-        </w:rPr>
-        <w:t xml:space="preserve"> but it was all she could think of: &lt;</w:t>
+        <w:spacing w:after="240"/>
+        <w:rPr>
+          <w:rFonts w:ascii="Candara" w:eastAsia="Klee Medium" w:hAnsi="Candara"/>
+          <w:sz w:val="24"/>
+        </w:rPr>
+      </w:pPr>
+      <w:r>
+        <w:rPr>
+          <w:rFonts w:ascii="Candara" w:eastAsia="Klee Medium" w:hAnsi="Candara"/>
+          <w:b/>
+          <w:sz w:val="24"/>
+        </w:rPr>
+        <w:t>&lt;</w:t>
       </w:r>
       <w:proofErr w:type="spellStart"/>
       <w:r>
         <w:rPr>
-          <w:rFonts w:ascii="Klee Medium" w:eastAsia="Klee Medium" w:hAnsi="Klee Medium"/>
-          <w:sz w:val="24"/>
-        </w:rPr>
-        <w:t>i</w:t>
+          <w:rFonts w:ascii="Candara" w:eastAsia="Klee Medium" w:hAnsi="Candara"/>
+          <w:b/>
+          <w:sz w:val="24"/>
+        </w:rPr>
+        <w:t>hr</w:t>
       </w:r>
       <w:proofErr w:type="spellEnd"/>
       <w:r>
         <w:rPr>
-          <w:rFonts w:ascii="Klee Medium" w:eastAsia="Klee Medium" w:hAnsi="Klee Medium"/>
-          <w:sz w:val="24"/>
-        </w:rPr>
-        <w:t>&gt; I wish for true love. &lt;/</w:t>
+          <w:rFonts w:ascii="Candara" w:eastAsia="Klee Medium" w:hAnsi="Candara"/>
+          <w:b/>
+          <w:sz w:val="24"/>
+        </w:rPr>
+        <w:t>&gt;</w:t>
+      </w:r>
+    </w:p>
+    <w:p>
+      <w:pPr>
+        <w:pStyle w:val="NoSpacing"/>
+        <w:spacing w:after="240"/>
+        <w:rPr>
+          <w:rFonts w:ascii="Candara" w:eastAsia="Klee Medium" w:hAnsi="Candara"/>
+          <w:sz w:val="24"/>
+        </w:rPr>
+      </w:pPr>
+      <w:r>
+        <w:rPr>
+          <w:rFonts w:ascii="Candara" w:eastAsia="Klee Medium" w:hAnsi="Candara"/>
+          <w:sz w:val="24"/>
+          <w:highlight w:val="yellow"/>
+        </w:rPr>
+        <w:t>// TODO:</w:t>
+      </w:r>
+      <w:r>
+        <w:rPr>
+          <w:rFonts w:ascii="Candara" w:eastAsia="Klee Medium" w:hAnsi="Candara"/>
+          <w:sz w:val="24"/>
+        </w:rPr>
+        <w:t xml:space="preserve"> car ride to </w:t>
       </w:r>
       <w:proofErr w:type="spellStart"/>
       <w:r>
         <w:rPr>
-          <w:rFonts w:ascii="Klee Medium" w:eastAsia="Klee Medium" w:hAnsi="Klee Medium"/>
-          <w:sz w:val="24"/>
-        </w:rPr>
-        <w:t>i</w:t>
+          <w:rFonts w:ascii="Candara" w:eastAsia="Klee Medium" w:hAnsi="Candara"/>
+          <w:sz w:val="24"/>
+        </w:rPr>
+        <w:t>Storybrooke</w:t>
       </w:r>
       <w:proofErr w:type="spellEnd"/>
-      <w:r>
-        <w:rPr>
-          <w:rFonts w:ascii="Klee Medium" w:eastAsia="Klee Medium" w:hAnsi="Klee Medium"/>
-          <w:sz w:val="24"/>
-        </w:rPr>
-        <w:t>&gt; When Emma opened her eyes, she looked at Derek. He held out an open ring box to her, with a pearl ring nestled snugly inside.</w:t>
-      </w:r>
-    </w:p>
-    <w:p>
-      <w:pPr>
-        <w:pStyle w:val="NoSpacing"/>
-        <w:spacing w:line="276" w:lineRule="auto"/>
-        <w:ind w:firstLine="720"/>
-        <w:rPr>
-          <w:rFonts w:ascii="Klee Medium" w:eastAsia="Klee Medium" w:hAnsi="Klee Medium"/>
-          <w:sz w:val="24"/>
-        </w:rPr>
-      </w:pPr>
-      <w:r>
-        <w:rPr>
-          <w:rFonts w:ascii="Klee Medium" w:eastAsia="Klee Medium" w:hAnsi="Klee Medium"/>
-          <w:sz w:val="24"/>
-        </w:rPr>
-        <w:t>“Emma Swan, will you marry me?”</w:t>
-      </w:r>
-    </w:p>
-    <w:p>
-      <w:pPr>
-        <w:pStyle w:val="NoSpacing"/>
-        <w:spacing w:line="276" w:lineRule="auto"/>
-        <w:ind w:firstLine="720"/>
-        <w:rPr>
-          <w:rFonts w:ascii="Klee Medium" w:eastAsia="Klee Medium" w:hAnsi="Klee Medium"/>
-          <w:sz w:val="24"/>
-        </w:rPr>
-      </w:pPr>
-      <w:r>
-        <w:rPr>
-          <w:rFonts w:ascii="Klee Medium" w:eastAsia="Klee Medium" w:hAnsi="Klee Medium"/>
+    </w:p>
+    <w:p>
+      <w:pPr>
+        <w:pStyle w:val="NoSpacing"/>
+        <w:spacing w:after="240"/>
+        <w:rPr>
+          <w:rFonts w:ascii="Candara" w:eastAsia="Klee Medium" w:hAnsi="Candara"/>
+          <w:sz w:val="24"/>
+        </w:rPr>
+      </w:pPr>
+      <w:r>
+        <w:rPr>
+          <w:rFonts w:ascii="Candara" w:eastAsia="Klee Medium" w:hAnsi="Candara"/>
           <w:b/>
           <w:sz w:val="24"/>
         </w:rPr>
@@ -4864,7 +6142,7 @@
       <w:proofErr w:type="spellStart"/>
       <w:r>
         <w:rPr>
-          <w:rFonts w:ascii="Klee Medium" w:eastAsia="Klee Medium" w:hAnsi="Klee Medium"/>
+          <w:rFonts w:ascii="Candara" w:eastAsia="Klee Medium" w:hAnsi="Candara"/>
           <w:b/>
           <w:sz w:val="24"/>
         </w:rPr>
@@ -4873,7 +6151,7 @@
       <w:proofErr w:type="spellEnd"/>
       <w:r>
         <w:rPr>
-          <w:rFonts w:ascii="Klee Medium" w:eastAsia="Klee Medium" w:hAnsi="Klee Medium"/>
+          <w:rFonts w:ascii="Candara" w:eastAsia="Klee Medium" w:hAnsi="Candara"/>
           <w:b/>
           <w:sz w:val="24"/>
         </w:rPr>
@@ -4883,1098 +6161,60 @@
     <w:p>
       <w:pPr>
         <w:pStyle w:val="NoSpacing"/>
-        <w:spacing w:line="276" w:lineRule="auto"/>
-        <w:ind w:firstLine="720"/>
-        <w:rPr>
-          <w:rFonts w:ascii="Klee Medium" w:eastAsia="Klee Medium" w:hAnsi="Klee Medium"/>
-          <w:sz w:val="24"/>
-        </w:rPr>
-      </w:pPr>
-      <w:r>
-        <w:rPr>
-          <w:rFonts w:ascii="Klee Medium" w:eastAsia="Klee Medium" w:hAnsi="Klee Medium"/>
-          <w:sz w:val="24"/>
-        </w:rPr>
-        <w:t xml:space="preserve">Emma all but sprinted out of the restaurant and walked briskly </w:t>
-      </w:r>
-      <w:r>
-        <w:rPr>
-          <w:rFonts w:ascii="Klee Medium" w:eastAsia="Klee Medium" w:hAnsi="Klee Medium"/>
-          <w:sz w:val="24"/>
-        </w:rPr>
-        <w:t>to the main street. She tried to hail a cab but to no avail.</w:t>
-      </w:r>
-      <w:r>
-        <w:rPr>
-          <w:rFonts w:ascii="Klee Medium" w:eastAsia="Klee Medium" w:hAnsi="Klee Medium"/>
-          <w:sz w:val="24"/>
-        </w:rPr>
-        <w:t xml:space="preserve"> She </w:t>
-      </w:r>
-      <w:r>
-        <w:rPr>
-          <w:rFonts w:ascii="Klee Medium" w:eastAsia="Klee Medium" w:hAnsi="Klee Medium"/>
-          <w:sz w:val="24"/>
-        </w:rPr>
-        <w:t>hurriedly</w:t>
-      </w:r>
-      <w:r>
-        <w:rPr>
-          <w:rFonts w:ascii="Klee Medium" w:eastAsia="Klee Medium" w:hAnsi="Klee Medium"/>
-          <w:sz w:val="24"/>
-        </w:rPr>
-        <w:t xml:space="preserve"> fished around in her purse for her </w:t>
-      </w:r>
-      <w:r>
-        <w:rPr>
-          <w:rFonts w:ascii="Klee Medium" w:eastAsia="Klee Medium" w:hAnsi="Klee Medium"/>
-          <w:sz w:val="24"/>
-        </w:rPr>
-        <w:t>phone, determined to call an Uber</w:t>
-      </w:r>
-      <w:r>
-        <w:rPr>
-          <w:rFonts w:ascii="Klee Medium" w:eastAsia="Klee Medium" w:hAnsi="Klee Medium"/>
-          <w:sz w:val="24"/>
-        </w:rPr>
-        <w:t xml:space="preserve">, but Neal’s stupid letter kept </w:t>
-      </w:r>
-      <w:r>
-        <w:rPr>
-          <w:rFonts w:ascii="Klee Medium" w:eastAsia="Klee Medium" w:hAnsi="Klee Medium"/>
+        <w:spacing w:after="240"/>
+        <w:rPr>
+          <w:rFonts w:ascii="Candara" w:eastAsia="Klee Medium" w:hAnsi="Candara"/>
+          <w:sz w:val="24"/>
+        </w:rPr>
+      </w:pPr>
+      <w:r>
+        <w:rPr>
+          <w:rFonts w:ascii="Candara" w:eastAsia="Klee Medium" w:hAnsi="Candara"/>
+          <w:sz w:val="24"/>
+          <w:highlight w:val="yellow"/>
+        </w:rPr>
+        <w:t>// TODO:</w:t>
+      </w:r>
+      <w:r>
+        <w:rPr>
+          <w:rFonts w:ascii="Candara" w:eastAsia="Klee Medium" w:hAnsi="Candara"/>
+          <w:sz w:val="24"/>
+        </w:rPr>
+        <w:t xml:space="preserve"> Emma meets her parents again</w:t>
+      </w:r>
+      <w:r>
+        <w:rPr>
+          <w:rFonts w:ascii="Candara" w:eastAsia="Klee Medium" w:hAnsi="Candara"/>
+          <w:sz w:val="24"/>
+        </w:rPr>
+        <w:br w:type="page"/>
+      </w:r>
+    </w:p>
+    <w:p>
+      <w:pPr>
+        <w:pStyle w:val="NoSpacing"/>
+        <w:spacing w:after="240"/>
+        <w:jc w:val="center"/>
+        <w:rPr>
+          <w:rFonts w:ascii="Candara" w:eastAsia="Klee Medium" w:hAnsi="Candara"/>
+          <w:sz w:val="24"/>
+        </w:rPr>
+      </w:pPr>
+      <w:r>
+        <w:rPr>
+          <w:rFonts w:ascii="Candara" w:eastAsia="Klee Medium" w:hAnsi="Candara"/>
           <w:sz w:val="24"/>
         </w:rPr>
         <w:lastRenderedPageBreak/>
-        <w:t>getting in her way. She heard Derek calling for her and his heavy footfalls as he tried to catch up with her and she grew more frantic.</w:t>
-      </w:r>
-    </w:p>
-    <w:p>
-      <w:pPr>
-        <w:pStyle w:val="NoSpacing"/>
-        <w:spacing w:line="276" w:lineRule="auto"/>
-        <w:ind w:firstLine="720"/>
-        <w:rPr>
-          <w:rFonts w:ascii="Klee Medium" w:eastAsia="Klee Medium" w:hAnsi="Klee Medium"/>
-          <w:sz w:val="24"/>
-        </w:rPr>
-      </w:pPr>
-      <w:r>
-        <w:rPr>
-          <w:rFonts w:ascii="Klee Medium" w:eastAsia="Klee Medium" w:hAnsi="Klee Medium"/>
-          <w:sz w:val="24"/>
-        </w:rPr>
-        <w:t xml:space="preserve">“Emma, wait, listen,” he huffed as he finally reached her and put a hand on her shoulder. </w:t>
-      </w:r>
-      <w:r>
-        <w:rPr>
-          <w:rFonts w:ascii="Klee Medium" w:eastAsia="Klee Medium" w:hAnsi="Klee Medium"/>
-          <w:sz w:val="24"/>
-        </w:rPr>
-        <w:t>She turned to face him and pushed him away from her.</w:t>
-      </w:r>
-    </w:p>
-    <w:p>
-      <w:pPr>
-        <w:pStyle w:val="NoSpacing"/>
-        <w:spacing w:line="276" w:lineRule="auto"/>
-        <w:ind w:firstLine="720"/>
-        <w:rPr>
-          <w:rFonts w:ascii="Klee Medium" w:eastAsia="Klee Medium" w:hAnsi="Klee Medium"/>
-          <w:sz w:val="24"/>
-        </w:rPr>
-      </w:pPr>
-      <w:r>
-        <w:rPr>
-          <w:rFonts w:ascii="Klee Medium" w:eastAsia="Klee Medium" w:hAnsi="Klee Medium"/>
-          <w:sz w:val="24"/>
-        </w:rPr>
-        <w:t>“Listen to how you think we’re right for each other?</w:t>
-      </w:r>
-      <w:r>
-        <w:rPr>
-          <w:rFonts w:ascii="Klee Medium" w:eastAsia="Klee Medium" w:hAnsi="Klee Medium"/>
-          <w:sz w:val="24"/>
-        </w:rPr>
-        <w:t>” she berated him.</w:t>
-      </w:r>
-      <w:r>
-        <w:rPr>
-          <w:rFonts w:ascii="Klee Medium" w:eastAsia="Klee Medium" w:hAnsi="Klee Medium"/>
-          <w:sz w:val="24"/>
-        </w:rPr>
-        <w:t xml:space="preserve"> </w:t>
-      </w:r>
-      <w:r>
-        <w:rPr>
-          <w:rFonts w:ascii="Klee Medium" w:eastAsia="Klee Medium" w:hAnsi="Klee Medium"/>
-          <w:sz w:val="24"/>
-        </w:rPr>
-        <w:t>“</w:t>
-      </w:r>
-      <w:r>
-        <w:rPr>
-          <w:rFonts w:ascii="Klee Medium" w:eastAsia="Klee Medium" w:hAnsi="Klee Medium"/>
-          <w:sz w:val="24"/>
-        </w:rPr>
-        <w:t xml:space="preserve">We’ve known each other for </w:t>
-      </w:r>
-      <w:r>
-        <w:rPr>
-          <w:rFonts w:ascii="Klee Medium" w:eastAsia="Klee Medium" w:hAnsi="Klee Medium"/>
-          <w:sz w:val="24"/>
-        </w:rPr>
-        <w:t>&lt;</w:t>
-      </w:r>
-      <w:proofErr w:type="spellStart"/>
-      <w:r>
-        <w:rPr>
-          <w:rFonts w:ascii="Klee Medium" w:eastAsia="Klee Medium" w:hAnsi="Klee Medium"/>
-          <w:sz w:val="24"/>
-        </w:rPr>
-        <w:t>i</w:t>
-      </w:r>
-      <w:proofErr w:type="spellEnd"/>
-      <w:r>
-        <w:rPr>
-          <w:rFonts w:ascii="Klee Medium" w:eastAsia="Klee Medium" w:hAnsi="Klee Medium"/>
-          <w:sz w:val="24"/>
-        </w:rPr>
-        <w:t>&gt;three&lt;/</w:t>
-      </w:r>
-      <w:proofErr w:type="spellStart"/>
-      <w:r>
-        <w:rPr>
-          <w:rFonts w:ascii="Klee Medium" w:eastAsia="Klee Medium" w:hAnsi="Klee Medium"/>
-          <w:sz w:val="24"/>
-        </w:rPr>
-        <w:t>i</w:t>
-      </w:r>
-      <w:proofErr w:type="spellEnd"/>
-      <w:r>
-        <w:rPr>
-          <w:rFonts w:ascii="Klee Medium" w:eastAsia="Klee Medium" w:hAnsi="Klee Medium"/>
-          <w:sz w:val="24"/>
-        </w:rPr>
-        <w:t>&gt; months, Neal, &lt;</w:t>
-      </w:r>
-      <w:proofErr w:type="spellStart"/>
-      <w:r>
-        <w:rPr>
-          <w:rFonts w:ascii="Klee Medium" w:eastAsia="Klee Medium" w:hAnsi="Klee Medium"/>
-          <w:sz w:val="24"/>
-        </w:rPr>
-        <w:t>i</w:t>
-      </w:r>
-      <w:proofErr w:type="spellEnd"/>
-      <w:r>
-        <w:rPr>
-          <w:rFonts w:ascii="Klee Medium" w:eastAsia="Klee Medium" w:hAnsi="Klee Medium"/>
-          <w:sz w:val="24"/>
-        </w:rPr>
-        <w:t>&gt;</w:t>
-      </w:r>
-      <w:r>
-        <w:rPr>
-          <w:rFonts w:ascii="Klee Medium" w:eastAsia="Klee Medium" w:hAnsi="Klee Medium"/>
-          <w:sz w:val="24"/>
-        </w:rPr>
-        <w:t>three! &lt;</w:t>
-      </w:r>
-      <w:r>
-        <w:rPr>
-          <w:rFonts w:ascii="Klee Medium" w:eastAsia="Klee Medium" w:hAnsi="Klee Medium"/>
-          <w:sz w:val="24"/>
-        </w:rPr>
-        <w:t>/</w:t>
-      </w:r>
-      <w:proofErr w:type="spellStart"/>
-      <w:r>
-        <w:rPr>
-          <w:rFonts w:ascii="Klee Medium" w:eastAsia="Klee Medium" w:hAnsi="Klee Medium"/>
-          <w:sz w:val="24"/>
-        </w:rPr>
-        <w:t>i</w:t>
-      </w:r>
-      <w:proofErr w:type="spellEnd"/>
-      <w:r>
-        <w:rPr>
-          <w:rFonts w:ascii="Klee Medium" w:eastAsia="Klee Medium" w:hAnsi="Klee Medium"/>
-          <w:sz w:val="24"/>
-        </w:rPr>
-        <w:t>&gt;</w:t>
-      </w:r>
-      <w:r>
-        <w:rPr>
-          <w:rFonts w:ascii="Klee Medium" w:eastAsia="Klee Medium" w:hAnsi="Klee Medium"/>
-          <w:sz w:val="24"/>
-        </w:rPr>
-        <w:t>”</w:t>
-      </w:r>
-    </w:p>
-    <w:p>
-      <w:pPr>
-        <w:pStyle w:val="NoSpacing"/>
-        <w:spacing w:line="276" w:lineRule="auto"/>
-        <w:ind w:firstLine="720"/>
-        <w:rPr>
-          <w:rFonts w:ascii="Klee Medium" w:eastAsia="Klee Medium" w:hAnsi="Klee Medium"/>
-          <w:sz w:val="24"/>
-        </w:rPr>
-      </w:pPr>
-      <w:r>
-        <w:rPr>
-          <w:rFonts w:ascii="Klee Medium" w:eastAsia="Klee Medium" w:hAnsi="Klee Medium"/>
-          <w:sz w:val="24"/>
-        </w:rPr>
-        <w:t>“Neal?”</w:t>
-      </w:r>
-      <w:r>
-        <w:rPr>
-          <w:rFonts w:ascii="Klee Medium" w:eastAsia="Klee Medium" w:hAnsi="Klee Medium"/>
-          <w:sz w:val="24"/>
-        </w:rPr>
-        <w:t xml:space="preserve"> He looked at her quizzically. Emma paused before realizing her mistake.</w:t>
-      </w:r>
-    </w:p>
-    <w:p>
-      <w:pPr>
-        <w:pStyle w:val="NoSpacing"/>
-        <w:spacing w:line="276" w:lineRule="auto"/>
-        <w:ind w:firstLine="720"/>
-        <w:outlineLvl w:val="0"/>
-        <w:rPr>
-          <w:rFonts w:ascii="Klee Medium" w:eastAsia="Klee Medium" w:hAnsi="Klee Medium"/>
-          <w:sz w:val="24"/>
-        </w:rPr>
-      </w:pPr>
-      <w:r>
-        <w:rPr>
-          <w:rFonts w:ascii="Klee Medium" w:eastAsia="Klee Medium" w:hAnsi="Klee Medium"/>
-          <w:sz w:val="24"/>
-        </w:rPr>
-        <w:t>“</w:t>
-      </w:r>
-      <w:r>
-        <w:rPr>
-          <w:rFonts w:ascii="Klee Medium" w:eastAsia="Klee Medium" w:hAnsi="Klee Medium"/>
-          <w:sz w:val="24"/>
-        </w:rPr>
-        <w:t>Oh my God, Derek, I’m so sorry-”</w:t>
-      </w:r>
-    </w:p>
-    <w:p>
-      <w:pPr>
-        <w:pStyle w:val="NoSpacing"/>
-        <w:spacing w:line="276" w:lineRule="auto"/>
-        <w:ind w:firstLine="720"/>
-        <w:rPr>
-          <w:rFonts w:ascii="Klee Medium" w:eastAsia="Klee Medium" w:hAnsi="Klee Medium"/>
-          <w:sz w:val="24"/>
-        </w:rPr>
-      </w:pPr>
-      <w:r>
-        <w:rPr>
-          <w:rFonts w:ascii="Klee Medium" w:eastAsia="Klee Medium" w:hAnsi="Klee Medium"/>
-          <w:sz w:val="24"/>
-        </w:rPr>
-        <w:t>“No, no, it’s ok,” he released a small chuckle. “I thought this was going to be about me and how you thought we weren’t right for each other. I’m relieved it’s just about your ex.”</w:t>
-      </w:r>
-    </w:p>
-    <w:p>
-      <w:pPr>
-        <w:pStyle w:val="NoSpacing"/>
-        <w:spacing w:line="276" w:lineRule="auto"/>
-        <w:ind w:firstLine="720"/>
-        <w:rPr>
-          <w:rFonts w:ascii="Klee Medium" w:eastAsia="Klee Medium" w:hAnsi="Klee Medium"/>
-          <w:sz w:val="24"/>
-        </w:rPr>
-      </w:pPr>
-      <w:r>
-        <w:rPr>
-          <w:rFonts w:ascii="Klee Medium" w:eastAsia="Klee Medium" w:hAnsi="Klee Medium"/>
-          <w:sz w:val="24"/>
-        </w:rPr>
-        <w:t xml:space="preserve">“I mean, it is </w:t>
-      </w:r>
-      <w:proofErr w:type="spellStart"/>
-      <w:r>
-        <w:rPr>
-          <w:rFonts w:ascii="Klee Medium" w:eastAsia="Klee Medium" w:hAnsi="Klee Medium"/>
-          <w:sz w:val="24"/>
-        </w:rPr>
-        <w:t>kinda</w:t>
-      </w:r>
-      <w:proofErr w:type="spellEnd"/>
-      <w:r>
-        <w:rPr>
-          <w:rFonts w:ascii="Klee Medium" w:eastAsia="Klee Medium" w:hAnsi="Klee Medium"/>
-          <w:sz w:val="24"/>
-        </w:rPr>
-        <w:t xml:space="preserve"> about how we mi</w:t>
-      </w:r>
-      <w:r>
-        <w:rPr>
-          <w:rFonts w:ascii="Klee Medium" w:eastAsia="Klee Medium" w:hAnsi="Klee Medium"/>
-          <w:sz w:val="24"/>
-        </w:rPr>
-        <w:t>ght not be right for each other,” she stated, still a bit irritated.</w:t>
-      </w:r>
-      <w:r>
-        <w:rPr>
-          <w:rFonts w:ascii="Klee Medium" w:eastAsia="Klee Medium" w:hAnsi="Klee Medium"/>
-          <w:sz w:val="24"/>
-        </w:rPr>
-        <w:t xml:space="preserve"> </w:t>
-      </w:r>
-      <w:r>
-        <w:rPr>
-          <w:rFonts w:ascii="Klee Medium" w:eastAsia="Klee Medium" w:hAnsi="Klee Medium"/>
-          <w:sz w:val="24"/>
-        </w:rPr>
-        <w:t>“</w:t>
-      </w:r>
-      <w:r>
-        <w:rPr>
-          <w:rFonts w:ascii="Klee Medium" w:eastAsia="Klee Medium" w:hAnsi="Klee Medium"/>
-          <w:sz w:val="24"/>
-        </w:rPr>
-        <w:t>Three months is not a lot of time to get to know someone. I haven’t even met your family or anything like that.”</w:t>
-      </w:r>
-    </w:p>
-    <w:p>
-      <w:pPr>
-        <w:pStyle w:val="NoSpacing"/>
-        <w:spacing w:line="276" w:lineRule="auto"/>
-        <w:ind w:firstLine="720"/>
-        <w:rPr>
-          <w:rFonts w:ascii="Klee Medium" w:eastAsia="Klee Medium" w:hAnsi="Klee Medium"/>
-          <w:sz w:val="24"/>
-        </w:rPr>
-      </w:pPr>
-      <w:r>
-        <w:rPr>
-          <w:rFonts w:ascii="Klee Medium" w:eastAsia="Klee Medium" w:hAnsi="Klee Medium"/>
-          <w:sz w:val="24"/>
-        </w:rPr>
-        <w:t xml:space="preserve">“That’s all true. </w:t>
-      </w:r>
-      <w:r>
-        <w:rPr>
-          <w:rFonts w:ascii="Klee Medium" w:eastAsia="Klee Medium" w:hAnsi="Klee Medium"/>
-          <w:sz w:val="24"/>
-        </w:rPr>
-        <w:t xml:space="preserve">I just wanted to put it out there that I’m serious, that marriage is definitely on the table for me. </w:t>
-      </w:r>
-      <w:r>
-        <w:rPr>
-          <w:rFonts w:ascii="Klee Medium" w:eastAsia="Klee Medium" w:hAnsi="Klee Medium"/>
-          <w:sz w:val="24"/>
-        </w:rPr>
-        <w:t xml:space="preserve">We don’t have to get married anytime soon. </w:t>
-      </w:r>
-      <w:r>
-        <w:rPr>
-          <w:rFonts w:ascii="Klee Medium" w:eastAsia="Klee Medium" w:hAnsi="Klee Medium"/>
-          <w:sz w:val="24"/>
-        </w:rPr>
-        <w:t>And i</w:t>
-      </w:r>
-      <w:r>
-        <w:rPr>
-          <w:rFonts w:ascii="Klee Medium" w:eastAsia="Klee Medium" w:hAnsi="Klee Medium"/>
-          <w:sz w:val="24"/>
-        </w:rPr>
-        <w:t>f it bothers you that much, we can go meet my family. I was actually thinking of visiting them this weekend or next and you and Henry are welcome to join me.”</w:t>
-      </w:r>
-      <w:r>
-        <w:rPr>
-          <w:rFonts w:ascii="Klee Medium" w:eastAsia="Klee Medium" w:hAnsi="Klee Medium"/>
-          <w:sz w:val="24"/>
-        </w:rPr>
-        <w:t xml:space="preserve"> Derek shed his suit jacket and placed it on her shoulders, noticing the slight chill in the air. </w:t>
-      </w:r>
-    </w:p>
-    <w:p>
-      <w:pPr>
-        <w:pStyle w:val="NoSpacing"/>
-        <w:spacing w:line="276" w:lineRule="auto"/>
-        <w:ind w:firstLine="720"/>
-        <w:rPr>
-          <w:rFonts w:ascii="Klee Medium" w:eastAsia="Klee Medium" w:hAnsi="Klee Medium"/>
-          <w:sz w:val="24"/>
-        </w:rPr>
-      </w:pPr>
-      <w:r>
-        <w:rPr>
-          <w:rFonts w:ascii="Klee Medium" w:eastAsia="Klee Medium" w:hAnsi="Klee Medium"/>
-          <w:sz w:val="24"/>
-        </w:rPr>
-        <w:t>“I’d like that,</w:t>
-      </w:r>
-      <w:r>
-        <w:rPr>
-          <w:rFonts w:ascii="Klee Medium" w:eastAsia="Klee Medium" w:hAnsi="Klee Medium"/>
-          <w:sz w:val="24"/>
-        </w:rPr>
-        <w:t>”</w:t>
-      </w:r>
-      <w:r>
-        <w:rPr>
-          <w:rFonts w:ascii="Klee Medium" w:eastAsia="Klee Medium" w:hAnsi="Klee Medium"/>
-          <w:sz w:val="24"/>
-        </w:rPr>
-        <w:t xml:space="preserve"> she said with a half-smile as she pulled the jacket tighter around her.</w:t>
-      </w:r>
-    </w:p>
-    <w:p>
-      <w:pPr>
-        <w:pStyle w:val="NoSpacing"/>
-        <w:spacing w:line="276" w:lineRule="auto"/>
-        <w:ind w:firstLine="720"/>
-        <w:rPr>
-          <w:rFonts w:ascii="Klee Medium" w:eastAsia="Klee Medium" w:hAnsi="Klee Medium"/>
-          <w:sz w:val="24"/>
-        </w:rPr>
-      </w:pPr>
-      <w:r>
-        <w:rPr>
-          <w:rFonts w:ascii="Klee Medium" w:eastAsia="Klee Medium" w:hAnsi="Klee Medium"/>
-          <w:sz w:val="24"/>
-        </w:rPr>
-        <w:t>“Good, me, too,” he pecked her on the forehead.</w:t>
-      </w:r>
-      <w:r>
-        <w:rPr>
-          <w:rFonts w:ascii="Klee Medium" w:eastAsia="Klee Medium" w:hAnsi="Klee Medium"/>
-          <w:sz w:val="24"/>
-        </w:rPr>
-        <w:t xml:space="preserve"> </w:t>
-      </w:r>
-      <w:r>
-        <w:rPr>
-          <w:rFonts w:ascii="Klee Medium" w:eastAsia="Klee Medium" w:hAnsi="Klee Medium"/>
-          <w:sz w:val="24"/>
-        </w:rPr>
-        <w:t>“</w:t>
-      </w:r>
-      <w:r>
-        <w:rPr>
-          <w:rFonts w:ascii="Klee Medium" w:eastAsia="Klee Medium" w:hAnsi="Klee Medium"/>
-          <w:sz w:val="24"/>
-        </w:rPr>
-        <w:t>Now, let me take you home. And before you panic, yes I did pay the bill and I left Hannah a nice tip.</w:t>
-      </w:r>
-      <w:r>
-        <w:rPr>
-          <w:rFonts w:ascii="Klee Medium" w:eastAsia="Klee Medium" w:hAnsi="Klee Medium"/>
-          <w:sz w:val="24"/>
-        </w:rPr>
-        <w:t>”</w:t>
-      </w:r>
-    </w:p>
-    <w:p>
-      <w:pPr>
-        <w:pStyle w:val="NoSpacing"/>
-        <w:spacing w:line="276" w:lineRule="auto"/>
-        <w:ind w:firstLine="720"/>
-        <w:rPr>
-          <w:rFonts w:ascii="Klee Medium" w:eastAsia="Klee Medium" w:hAnsi="Klee Medium"/>
-          <w:sz w:val="24"/>
-        </w:rPr>
-      </w:pPr>
-      <w:r>
-        <w:rPr>
-          <w:rFonts w:ascii="Klee Medium" w:eastAsia="Klee Medium" w:hAnsi="Klee Medium"/>
-          <w:sz w:val="24"/>
-        </w:rPr>
-        <w:t>“Thank you,” she smiled warmly at him. “And thank you, for understanding.”</w:t>
-      </w:r>
-    </w:p>
-    <w:p>
-      <w:pPr>
-        <w:pStyle w:val="NoSpacing"/>
-        <w:spacing w:line="276" w:lineRule="auto"/>
-        <w:ind w:firstLine="720"/>
-        <w:outlineLvl w:val="0"/>
-        <w:rPr>
-          <w:rFonts w:ascii="Klee Medium" w:eastAsia="Klee Medium" w:hAnsi="Klee Medium"/>
-          <w:sz w:val="24"/>
-        </w:rPr>
-      </w:pPr>
-      <w:r>
-        <w:rPr>
-          <w:rFonts w:ascii="Klee Medium" w:eastAsia="Klee Medium" w:hAnsi="Klee Medium"/>
-          <w:b/>
-          <w:sz w:val="24"/>
-        </w:rPr>
-        <w:t>&lt;</w:t>
-      </w:r>
-      <w:proofErr w:type="spellStart"/>
-      <w:r>
-        <w:rPr>
-          <w:rFonts w:ascii="Klee Medium" w:eastAsia="Klee Medium" w:hAnsi="Klee Medium"/>
-          <w:b/>
-          <w:sz w:val="24"/>
-        </w:rPr>
-        <w:t>hr</w:t>
-      </w:r>
-      <w:proofErr w:type="spellEnd"/>
-      <w:r>
-        <w:rPr>
-          <w:rFonts w:ascii="Klee Medium" w:eastAsia="Klee Medium" w:hAnsi="Klee Medium"/>
-          <w:b/>
-          <w:sz w:val="24"/>
-        </w:rPr>
-        <w:t>&gt;</w:t>
-      </w:r>
-    </w:p>
-    <w:p>
-      <w:pPr>
-        <w:pStyle w:val="NoSpacing"/>
-        <w:spacing w:line="276" w:lineRule="auto"/>
-        <w:ind w:firstLine="720"/>
-        <w:rPr>
-          <w:rFonts w:ascii="Klee Medium" w:eastAsia="Klee Medium" w:hAnsi="Klee Medium"/>
-          <w:sz w:val="24"/>
-        </w:rPr>
-      </w:pPr>
-      <w:r>
-        <w:rPr>
-          <w:rFonts w:ascii="Klee Medium" w:eastAsia="Klee Medium" w:hAnsi="Klee Medium"/>
-          <w:b/>
-          <w:sz w:val="24"/>
-          <w:highlight w:val="yellow"/>
-        </w:rPr>
-        <w:t>// TODO:</w:t>
-      </w:r>
-      <w:r>
-        <w:rPr>
-          <w:rFonts w:ascii="Klee Medium" w:eastAsia="Klee Medium" w:hAnsi="Klee Medium"/>
-          <w:sz w:val="24"/>
-        </w:rPr>
-        <w:t xml:space="preserve"> </w:t>
-      </w:r>
-      <w:r>
-        <w:rPr>
-          <w:rFonts w:ascii="Klee Medium" w:eastAsia="Klee Medium" w:hAnsi="Klee Medium"/>
-          <w:sz w:val="24"/>
-        </w:rPr>
-        <w:t>Emma arrives home and asks Henry how he feels about her marrying Derek</w:t>
-      </w:r>
-    </w:p>
-    <w:p>
-      <w:pPr>
-        <w:pStyle w:val="NoSpacing"/>
-        <w:spacing w:line="276" w:lineRule="auto"/>
-        <w:ind w:firstLine="720"/>
-        <w:outlineLvl w:val="0"/>
-        <w:rPr>
-          <w:rFonts w:ascii="Klee Medium" w:eastAsia="Klee Medium" w:hAnsi="Klee Medium"/>
-          <w:sz w:val="24"/>
-        </w:rPr>
-      </w:pPr>
-      <w:r>
-        <w:rPr>
-          <w:rFonts w:ascii="Klee Medium" w:eastAsia="Klee Medium" w:hAnsi="Klee Medium"/>
-          <w:b/>
-          <w:sz w:val="24"/>
-        </w:rPr>
-        <w:t>&lt;</w:t>
-      </w:r>
-      <w:proofErr w:type="spellStart"/>
-      <w:r>
-        <w:rPr>
-          <w:rFonts w:ascii="Klee Medium" w:eastAsia="Klee Medium" w:hAnsi="Klee Medium"/>
-          <w:b/>
-          <w:sz w:val="24"/>
-        </w:rPr>
-        <w:t>hr</w:t>
-      </w:r>
-      <w:proofErr w:type="spellEnd"/>
-      <w:r>
-        <w:rPr>
-          <w:rFonts w:ascii="Klee Medium" w:eastAsia="Klee Medium" w:hAnsi="Klee Medium"/>
-          <w:b/>
-          <w:sz w:val="24"/>
-        </w:rPr>
-        <w:t>&gt;</w:t>
-      </w:r>
-    </w:p>
-    <w:p>
-      <w:pPr>
-        <w:pStyle w:val="NoSpacing"/>
-        <w:spacing w:line="276" w:lineRule="auto"/>
-        <w:ind w:firstLine="720"/>
-        <w:rPr>
-          <w:rFonts w:ascii="Klee Medium" w:eastAsia="Klee Medium" w:hAnsi="Klee Medium"/>
-          <w:sz w:val="24"/>
-        </w:rPr>
-      </w:pPr>
-      <w:r>
-        <w:rPr>
-          <w:rFonts w:ascii="Klee Medium" w:eastAsia="Klee Medium" w:hAnsi="Klee Medium"/>
-          <w:b/>
-          <w:sz w:val="24"/>
-          <w:highlight w:val="yellow"/>
-        </w:rPr>
-        <w:t>// TODO:</w:t>
-      </w:r>
-      <w:r>
-        <w:rPr>
-          <w:rFonts w:ascii="Klee Medium" w:eastAsia="Klee Medium" w:hAnsi="Klee Medium"/>
-          <w:sz w:val="24"/>
-        </w:rPr>
-        <w:t xml:space="preserve"> Emma rushes Henry off to school and reads Neal’s letter after he is gone.</w:t>
-      </w:r>
-      <w:r>
-        <w:rPr>
-          <w:rFonts w:ascii="Klee Medium" w:eastAsia="Klee Medium" w:hAnsi="Klee Medium"/>
-          <w:sz w:val="24"/>
-        </w:rPr>
-        <w:t xml:space="preserve"> </w:t>
-      </w:r>
-    </w:p>
-    <w:p>
-      <w:pPr>
-        <w:pStyle w:val="NoSpacing"/>
-        <w:spacing w:line="276" w:lineRule="auto"/>
-        <w:ind w:firstLine="720"/>
-        <w:outlineLvl w:val="0"/>
-        <w:rPr>
-          <w:rFonts w:ascii="Klee Medium" w:eastAsia="Klee Medium" w:hAnsi="Klee Medium"/>
-          <w:sz w:val="24"/>
-        </w:rPr>
-      </w:pPr>
-      <w:r>
-        <w:rPr>
-          <w:rFonts w:ascii="Klee Medium" w:eastAsia="Klee Medium" w:hAnsi="Klee Medium"/>
-          <w:b/>
-          <w:sz w:val="24"/>
-        </w:rPr>
-        <w:t>&lt;</w:t>
-      </w:r>
-      <w:proofErr w:type="spellStart"/>
-      <w:r>
-        <w:rPr>
-          <w:rFonts w:ascii="Klee Medium" w:eastAsia="Klee Medium" w:hAnsi="Klee Medium"/>
-          <w:b/>
-          <w:sz w:val="24"/>
-        </w:rPr>
-        <w:t>hr</w:t>
-      </w:r>
-      <w:proofErr w:type="spellEnd"/>
-      <w:r>
-        <w:rPr>
-          <w:rFonts w:ascii="Klee Medium" w:eastAsia="Klee Medium" w:hAnsi="Klee Medium"/>
-          <w:b/>
-          <w:sz w:val="24"/>
-        </w:rPr>
-        <w:t>&gt;</w:t>
-      </w:r>
-    </w:p>
-    <w:p>
-      <w:pPr>
-        <w:pStyle w:val="NoSpacing"/>
-        <w:spacing w:line="276" w:lineRule="auto"/>
-        <w:ind w:firstLine="720"/>
-        <w:rPr>
-          <w:rFonts w:ascii="Klee Medium" w:eastAsia="Klee Medium" w:hAnsi="Klee Medium"/>
-          <w:sz w:val="24"/>
-        </w:rPr>
-      </w:pPr>
-      <w:r>
-        <w:rPr>
-          <w:rFonts w:ascii="Klee Medium" w:eastAsia="Klee Medium" w:hAnsi="Klee Medium"/>
-          <w:b/>
-          <w:sz w:val="24"/>
-          <w:highlight w:val="yellow"/>
-        </w:rPr>
-        <w:t>// TODO:</w:t>
-      </w:r>
-      <w:r>
-        <w:rPr>
-          <w:rFonts w:ascii="Klee Medium" w:eastAsia="Klee Medium" w:hAnsi="Klee Medium"/>
-          <w:sz w:val="24"/>
-        </w:rPr>
-        <w:t xml:space="preserve"> Emma breaks into Neal’s old apartment and finds Henry’s camera</w:t>
-      </w:r>
-    </w:p>
-    <w:p>
-      <w:pPr>
-        <w:pStyle w:val="NoSpacing"/>
-        <w:spacing w:line="276" w:lineRule="auto"/>
-        <w:ind w:firstLine="720"/>
-        <w:outlineLvl w:val="0"/>
-        <w:rPr>
-          <w:rFonts w:ascii="Klee Medium" w:eastAsia="Klee Medium" w:hAnsi="Klee Medium"/>
-          <w:sz w:val="24"/>
-        </w:rPr>
-      </w:pPr>
-      <w:r>
-        <w:rPr>
-          <w:rFonts w:ascii="Klee Medium" w:eastAsia="Klee Medium" w:hAnsi="Klee Medium"/>
-          <w:b/>
-          <w:sz w:val="24"/>
-        </w:rPr>
-        <w:t>&lt;</w:t>
-      </w:r>
-      <w:proofErr w:type="spellStart"/>
-      <w:r>
-        <w:rPr>
-          <w:rFonts w:ascii="Klee Medium" w:eastAsia="Klee Medium" w:hAnsi="Klee Medium"/>
-          <w:b/>
-          <w:sz w:val="24"/>
-        </w:rPr>
-        <w:t>hr</w:t>
-      </w:r>
-      <w:proofErr w:type="spellEnd"/>
-      <w:r>
-        <w:rPr>
-          <w:rFonts w:ascii="Klee Medium" w:eastAsia="Klee Medium" w:hAnsi="Klee Medium"/>
-          <w:b/>
-          <w:sz w:val="24"/>
-        </w:rPr>
-        <w:t>&gt;</w:t>
-      </w:r>
-    </w:p>
-    <w:p>
-      <w:pPr>
-        <w:pStyle w:val="NoSpacing"/>
-        <w:spacing w:line="276" w:lineRule="auto"/>
-        <w:ind w:firstLine="720"/>
-        <w:rPr>
-          <w:rFonts w:ascii="Klee Medium" w:eastAsia="Klee Medium" w:hAnsi="Klee Medium"/>
-          <w:sz w:val="24"/>
-        </w:rPr>
-      </w:pPr>
-      <w:r>
-        <w:rPr>
-          <w:rFonts w:ascii="Klee Medium" w:eastAsia="Klee Medium" w:hAnsi="Klee Medium"/>
-          <w:b/>
-          <w:sz w:val="24"/>
-          <w:highlight w:val="yellow"/>
-        </w:rPr>
-        <w:lastRenderedPageBreak/>
-        <w:t>// TODO:</w:t>
-      </w:r>
-      <w:r>
-        <w:rPr>
-          <w:rFonts w:ascii="Klee Medium" w:eastAsia="Klee Medium" w:hAnsi="Klee Medium"/>
-          <w:sz w:val="24"/>
-        </w:rPr>
-        <w:t xml:space="preserve"> Emma walks Henry to his friend’s house (playdate and sleepover) and confronts Neal at Central Park about Henry’s camera</w:t>
-      </w:r>
-      <w:r>
-        <w:rPr>
-          <w:rFonts w:ascii="Klee Medium" w:eastAsia="Klee Medium" w:hAnsi="Klee Medium"/>
-          <w:sz w:val="24"/>
-        </w:rPr>
-        <w:t>. Neal convinces Emma to drink the memory potion.</w:t>
-      </w:r>
-    </w:p>
-    <w:p>
-      <w:pPr>
-        <w:pStyle w:val="NoSpacing"/>
-        <w:spacing w:line="276" w:lineRule="auto"/>
-        <w:ind w:firstLine="720"/>
-        <w:outlineLvl w:val="0"/>
-        <w:rPr>
-          <w:rFonts w:ascii="Klee Medium" w:eastAsia="Klee Medium" w:hAnsi="Klee Medium"/>
-          <w:sz w:val="24"/>
-        </w:rPr>
-      </w:pPr>
-      <w:r>
-        <w:rPr>
-          <w:rFonts w:ascii="Klee Medium" w:eastAsia="Klee Medium" w:hAnsi="Klee Medium"/>
-          <w:b/>
-          <w:sz w:val="24"/>
-        </w:rPr>
-        <w:t>&lt;</w:t>
-      </w:r>
-      <w:proofErr w:type="spellStart"/>
-      <w:r>
-        <w:rPr>
-          <w:rFonts w:ascii="Klee Medium" w:eastAsia="Klee Medium" w:hAnsi="Klee Medium"/>
-          <w:b/>
-          <w:sz w:val="24"/>
-        </w:rPr>
-        <w:t>hr</w:t>
-      </w:r>
-      <w:proofErr w:type="spellEnd"/>
-      <w:r>
-        <w:rPr>
-          <w:rFonts w:ascii="Klee Medium" w:eastAsia="Klee Medium" w:hAnsi="Klee Medium"/>
-          <w:b/>
-          <w:sz w:val="24"/>
-        </w:rPr>
-        <w:t>&gt;</w:t>
-      </w:r>
-    </w:p>
-    <w:p>
-      <w:pPr>
-        <w:pStyle w:val="NoSpacing"/>
-        <w:spacing w:line="276" w:lineRule="auto"/>
-        <w:ind w:firstLine="720"/>
-        <w:rPr>
-          <w:rFonts w:ascii="Klee Medium" w:eastAsia="Klee Medium" w:hAnsi="Klee Medium"/>
-          <w:sz w:val="24"/>
-        </w:rPr>
-      </w:pPr>
-      <w:r>
-        <w:rPr>
-          <w:rFonts w:ascii="Klee Medium" w:eastAsia="Klee Medium" w:hAnsi="Klee Medium"/>
-          <w:b/>
-          <w:sz w:val="24"/>
-          <w:highlight w:val="yellow"/>
-        </w:rPr>
-        <w:t>// TODO:</w:t>
-      </w:r>
-      <w:r>
-        <w:rPr>
-          <w:rFonts w:ascii="Klee Medium" w:eastAsia="Klee Medium" w:hAnsi="Klee Medium"/>
-          <w:sz w:val="24"/>
-        </w:rPr>
-        <w:t xml:space="preserve"> </w:t>
-      </w:r>
-      <w:r>
-        <w:rPr>
-          <w:rFonts w:ascii="Klee Medium" w:eastAsia="Klee Medium" w:hAnsi="Klee Medium"/>
-          <w:sz w:val="24"/>
-        </w:rPr>
-        <w:t>Neal and Emma are drinking and reminiscing at her apartment when Derek arrives to pick Emma up for their (forgotten) date.</w:t>
-      </w:r>
-      <w:r>
-        <w:rPr>
-          <w:rFonts w:ascii="Klee Medium" w:eastAsia="Klee Medium" w:hAnsi="Klee Medium"/>
-          <w:sz w:val="24"/>
-        </w:rPr>
-        <w:t xml:space="preserve"> </w:t>
-      </w:r>
-      <w:r>
-        <w:rPr>
-          <w:rFonts w:ascii="Klee Medium" w:eastAsia="Klee Medium" w:hAnsi="Klee Medium"/>
-          <w:sz w:val="24"/>
-        </w:rPr>
-        <w:t xml:space="preserve">Neal discovers Derek is from the Enchanted Forest. Before they can ask him any questions, he dies of a supposed heart attack. Emma and Neal make arrangements to go to </w:t>
-      </w:r>
-      <w:proofErr w:type="spellStart"/>
-      <w:r>
-        <w:rPr>
-          <w:rFonts w:ascii="Klee Medium" w:eastAsia="Klee Medium" w:hAnsi="Klee Medium"/>
-          <w:sz w:val="24"/>
-        </w:rPr>
-        <w:t>Storybrooke</w:t>
-      </w:r>
-      <w:proofErr w:type="spellEnd"/>
-      <w:r>
-        <w:rPr>
-          <w:rFonts w:ascii="Klee Medium" w:eastAsia="Klee Medium" w:hAnsi="Klee Medium"/>
-          <w:sz w:val="24"/>
-        </w:rPr>
-        <w:t>.</w:t>
-      </w:r>
-    </w:p>
-    <w:p>
-      <w:pPr>
-        <w:pStyle w:val="NoSpacing"/>
-        <w:spacing w:line="276" w:lineRule="auto"/>
-        <w:ind w:firstLine="720"/>
-        <w:rPr>
-          <w:rFonts w:ascii="Klee Medium" w:eastAsia="Klee Medium" w:hAnsi="Klee Medium"/>
-          <w:sz w:val="24"/>
-        </w:rPr>
-      </w:pPr>
-      <w:r>
-        <w:rPr>
-          <w:rFonts w:ascii="Klee Medium" w:eastAsia="Klee Medium" w:hAnsi="Klee Medium"/>
-          <w:b/>
-          <w:sz w:val="24"/>
-        </w:rPr>
-        <w:t>&lt;</w:t>
-      </w:r>
-      <w:proofErr w:type="spellStart"/>
-      <w:r>
-        <w:rPr>
-          <w:rFonts w:ascii="Klee Medium" w:eastAsia="Klee Medium" w:hAnsi="Klee Medium"/>
-          <w:b/>
-          <w:sz w:val="24"/>
-        </w:rPr>
-        <w:t>hr</w:t>
-      </w:r>
-      <w:proofErr w:type="spellEnd"/>
-      <w:r>
-        <w:rPr>
-          <w:rFonts w:ascii="Klee Medium" w:eastAsia="Klee Medium" w:hAnsi="Klee Medium"/>
-          <w:b/>
-          <w:sz w:val="24"/>
-        </w:rPr>
-        <w:t>&gt;</w:t>
-      </w:r>
-    </w:p>
-    <w:p>
-      <w:pPr>
-        <w:pStyle w:val="NoSpacing"/>
-        <w:spacing w:line="276" w:lineRule="auto"/>
-        <w:ind w:firstLine="720"/>
-        <w:rPr>
-          <w:rFonts w:ascii="Klee Medium" w:eastAsia="Klee Medium" w:hAnsi="Klee Medium"/>
-          <w:sz w:val="24"/>
-        </w:rPr>
-      </w:pPr>
-      <w:r>
-        <w:rPr>
-          <w:rFonts w:ascii="Klee Medium" w:eastAsia="Klee Medium" w:hAnsi="Klee Medium"/>
-          <w:b/>
-          <w:sz w:val="24"/>
-          <w:highlight w:val="yellow"/>
-        </w:rPr>
-        <w:t>// TODO:</w:t>
-      </w:r>
-      <w:r>
-        <w:rPr>
-          <w:rFonts w:ascii="Klee Medium" w:eastAsia="Klee Medium" w:hAnsi="Klee Medium"/>
-          <w:sz w:val="24"/>
-        </w:rPr>
-        <w:t xml:space="preserve"> car ride to </w:t>
-      </w:r>
-      <w:proofErr w:type="spellStart"/>
-      <w:r>
-        <w:rPr>
-          <w:rFonts w:ascii="Klee Medium" w:eastAsia="Klee Medium" w:hAnsi="Klee Medium"/>
-          <w:sz w:val="24"/>
-        </w:rPr>
-        <w:t>Storybrooke</w:t>
-      </w:r>
-      <w:proofErr w:type="spellEnd"/>
-    </w:p>
-    <w:p>
-      <w:pPr>
-        <w:pStyle w:val="NoSpacing"/>
-        <w:spacing w:line="276" w:lineRule="auto"/>
-        <w:ind w:firstLine="720"/>
-        <w:rPr>
-          <w:rFonts w:ascii="Klee Medium" w:eastAsia="Klee Medium" w:hAnsi="Klee Medium"/>
-          <w:sz w:val="24"/>
-        </w:rPr>
-      </w:pPr>
-      <w:r>
-        <w:rPr>
-          <w:rFonts w:ascii="Klee Medium" w:eastAsia="Klee Medium" w:hAnsi="Klee Medium"/>
-          <w:b/>
-          <w:sz w:val="24"/>
-        </w:rPr>
-        <w:t>&lt;</w:t>
-      </w:r>
-      <w:proofErr w:type="spellStart"/>
-      <w:r>
-        <w:rPr>
-          <w:rFonts w:ascii="Klee Medium" w:eastAsia="Klee Medium" w:hAnsi="Klee Medium"/>
-          <w:b/>
-          <w:sz w:val="24"/>
-        </w:rPr>
-        <w:t>hr</w:t>
-      </w:r>
-      <w:proofErr w:type="spellEnd"/>
-      <w:r>
-        <w:rPr>
-          <w:rFonts w:ascii="Klee Medium" w:eastAsia="Klee Medium" w:hAnsi="Klee Medium"/>
-          <w:b/>
-          <w:sz w:val="24"/>
-        </w:rPr>
-        <w:t>&gt;</w:t>
-      </w:r>
-    </w:p>
-    <w:p>
-      <w:pPr>
-        <w:pStyle w:val="NoSpacing"/>
-        <w:spacing w:line="276" w:lineRule="auto"/>
-        <w:ind w:firstLine="720"/>
-        <w:rPr>
-          <w:rFonts w:ascii="Klee Medium" w:eastAsia="Klee Medium" w:hAnsi="Klee Medium"/>
-          <w:sz w:val="24"/>
-        </w:rPr>
-      </w:pPr>
-      <w:r>
-        <w:rPr>
-          <w:rFonts w:ascii="Klee Medium" w:eastAsia="Klee Medium" w:hAnsi="Klee Medium"/>
-          <w:b/>
-          <w:sz w:val="24"/>
-          <w:highlight w:val="yellow"/>
-        </w:rPr>
-        <w:t>// TODO:</w:t>
-      </w:r>
-      <w:r>
-        <w:rPr>
-          <w:rFonts w:ascii="Klee Medium" w:eastAsia="Klee Medium" w:hAnsi="Klee Medium"/>
-          <w:sz w:val="24"/>
-        </w:rPr>
-        <w:t xml:space="preserve"> Emma meets her parents again</w:t>
-      </w:r>
-    </w:p>
-    <w:p>
-      <w:pPr>
-        <w:rPr>
-          <w:rFonts w:ascii="Klee Medium" w:eastAsia="Klee Medium" w:hAnsi="Klee Medium"/>
-          <w:sz w:val="24"/>
-        </w:rPr>
-      </w:pPr>
-      <w:r>
-        <w:rPr>
-          <w:rFonts w:ascii="Klee Medium" w:eastAsia="Klee Medium" w:hAnsi="Klee Medium"/>
-          <w:sz w:val="24"/>
-        </w:rPr>
-        <w:br w:type="page"/>
-      </w:r>
-    </w:p>
-    <w:p>
-      <w:pPr>
-        <w:pStyle w:val="NoSpacing"/>
-        <w:spacing w:line="276" w:lineRule="auto"/>
+        <w:t>– Ferris Wheel Date –</w:t>
+      </w:r>
+    </w:p>
+    <w:p>
+      <w:pPr>
+        <w:pStyle w:val="NoSpacing"/>
+        <w:spacing w:after="240"/>
         <w:jc w:val="center"/>
         <w:rPr>
-          <w:rFonts w:ascii="Klee Medium" w:eastAsia="Klee Medium" w:hAnsi="Klee Medium"/>
-          <w:sz w:val="24"/>
-        </w:rPr>
-      </w:pPr>
-      <w:r>
-        <w:rPr>
-          <w:rFonts w:ascii="Klee Medium" w:eastAsia="Klee Medium" w:hAnsi="Klee Medium"/>
-          <w:sz w:val="24"/>
-        </w:rPr>
-        <w:lastRenderedPageBreak/>
-        <w:t xml:space="preserve">– </w:t>
-      </w:r>
-      <w:r>
-        <w:rPr>
-          <w:rFonts w:ascii="Klee Medium" w:eastAsia="Klee Medium" w:hAnsi="Klee Medium"/>
-          <w:sz w:val="24"/>
-        </w:rPr>
-        <w:t>Ferris Wheel Date</w:t>
-      </w:r>
-      <w:r>
-        <w:rPr>
-          <w:rFonts w:ascii="Klee Medium" w:eastAsia="Klee Medium" w:hAnsi="Klee Medium"/>
-          <w:sz w:val="24"/>
-        </w:rPr>
-        <w:t xml:space="preserve"> –</w:t>
-      </w:r>
-    </w:p>
-    <w:p>
-      <w:pPr>
-        <w:pStyle w:val="NoSpacing"/>
-        <w:jc w:val="center"/>
-        <w:rPr>
-          <w:rFonts w:ascii="Gabriola" w:hAnsi="Gabriola"/>
-          <w:sz w:val="24"/>
-        </w:rPr>
-      </w:pPr>
-    </w:p>
-    <w:p>
-      <w:pPr>
-        <w:pStyle w:val="NoSpacing"/>
-        <w:jc w:val="center"/>
-        <w:rPr>
           <w:rFonts w:ascii="Gabriola" w:hAnsi="Gabriola"/>
           <w:sz w:val="24"/>
         </w:rPr>
@@ -5993,32 +6233,11 @@
         </w:rPr>
         <w:t>–</w:t>
       </w:r>
-    </w:p>
-    <w:p>
-      <w:pPr>
-        <w:pStyle w:val="NoSpacing"/>
-        <w:spacing w:line="276" w:lineRule="auto"/>
-        <w:ind w:firstLine="720"/>
-        <w:rPr>
-          <w:rFonts w:ascii="Klee Medium" w:eastAsia="Klee Medium" w:hAnsi="Klee Medium"/>
-          <w:sz w:val="24"/>
-        </w:rPr>
-      </w:pPr>
-    </w:p>
-    <w:p>
-      <w:pPr>
-        <w:pStyle w:val="NoSpacing"/>
-        <w:ind w:firstLine="720"/>
-        <w:rPr>
-          <w:rFonts w:ascii="Perpetua" w:hAnsi="Perpetua"/>
-          <w:sz w:val="24"/>
-        </w:rPr>
-      </w:pPr>
     </w:p>
     <w:sectPr>
       <w:headerReference w:type="default" r:id="rId10"/>
       <w:pgSz w:w="12240" w:h="15840"/>
-      <w:pgMar w:top="1440" w:right="1440" w:bottom="1440" w:left="1440" w:header="720" w:footer="720" w:gutter="0"/>
+      <w:pgMar w:top="1440" w:right="1080" w:bottom="1440" w:left="1080" w:header="720" w:footer="720" w:gutter="0"/>
       <w:cols w:space="720"/>
       <w:docGrid w:linePitch="360"/>
     </w:sectPr>
@@ -9537,6 +9756,142 @@
 </file>
 
 <file path=customXml/item1.xml><?xml version="1.0" encoding="utf-8"?>
+<p:properties xmlns:p="http://schemas.microsoft.com/office/2006/metadata/properties" xmlns:xsi="http://www.w3.org/2001/XMLSchema-instance" xmlns:pc="http://schemas.microsoft.com/office/infopath/2007/PartnerControls">
+  <documentManagement>
+    <LocLastLocAttemptVersionTypeLookup xmlns="4873beb7-5857-4685-be1f-d57550cc96cc" xsi:nil="true"/>
+    <MarketSpecific xmlns="4873beb7-5857-4685-be1f-d57550cc96cc">false</MarketSpecific>
+    <ApprovalStatus xmlns="4873beb7-5857-4685-be1f-d57550cc96cc">InProgress</ApprovalStatus>
+    <LocComments xmlns="4873beb7-5857-4685-be1f-d57550cc96cc" xsi:nil="true"/>
+    <DirectSourceMarket xmlns="4873beb7-5857-4685-be1f-d57550cc96cc" xsi:nil="true"/>
+    <LocPublishedLinkedAssetsLookup xmlns="4873beb7-5857-4685-be1f-d57550cc96cc" xsi:nil="true"/>
+    <ThumbnailAssetId xmlns="4873beb7-5857-4685-be1f-d57550cc96cc" xsi:nil="true"/>
+    <PrimaryImageGen xmlns="4873beb7-5857-4685-be1f-d57550cc96cc">true</PrimaryImageGen>
+    <LegacyData xmlns="4873beb7-5857-4685-be1f-d57550cc96cc" xsi:nil="true"/>
+    <LocNewPublishedVersionLookup xmlns="4873beb7-5857-4685-be1f-d57550cc96cc" xsi:nil="true"/>
+    <NumericId xmlns="4873beb7-5857-4685-be1f-d57550cc96cc">102787001</NumericId>
+    <TPFriendlyName xmlns="4873beb7-5857-4685-be1f-d57550cc96cc" xsi:nil="true"/>
+    <LocOverallPublishStatusLookup xmlns="4873beb7-5857-4685-be1f-d57550cc96cc" xsi:nil="true"/>
+    <LocRecommendedHandoff xmlns="4873beb7-5857-4685-be1f-d57550cc96cc" xsi:nil="true"/>
+    <BlockPublish xmlns="4873beb7-5857-4685-be1f-d57550cc96cc">false</BlockPublish>
+    <BusinessGroup xmlns="4873beb7-5857-4685-be1f-d57550cc96cc" xsi:nil="true"/>
+    <OpenTemplate xmlns="4873beb7-5857-4685-be1f-d57550cc96cc">true</OpenTemplate>
+    <SourceTitle xmlns="4873beb7-5857-4685-be1f-d57550cc96cc" xsi:nil="true"/>
+    <LocOverallLocStatusLookup xmlns="4873beb7-5857-4685-be1f-d57550cc96cc" xsi:nil="true"/>
+    <APEditor xmlns="4873beb7-5857-4685-be1f-d57550cc96cc">
+      <UserInfo>
+        <DisplayName/>
+        <AccountId xsi:nil="true"/>
+        <AccountType/>
+      </UserInfo>
+    </APEditor>
+    <UALocComments xmlns="4873beb7-5857-4685-be1f-d57550cc96cc" xsi:nil="true"/>
+    <IntlLangReviewDate xmlns="4873beb7-5857-4685-be1f-d57550cc96cc" xsi:nil="true"/>
+    <PublishStatusLookup xmlns="4873beb7-5857-4685-be1f-d57550cc96cc">
+      <Value>1343188</Value>
+    </PublishStatusLookup>
+    <ParentAssetId xmlns="4873beb7-5857-4685-be1f-d57550cc96cc" xsi:nil="true"/>
+    <FeatureTagsTaxHTField0 xmlns="4873beb7-5857-4685-be1f-d57550cc96cc">
+      <Terms xmlns="http://schemas.microsoft.com/office/infopath/2007/PartnerControls"/>
+    </FeatureTagsTaxHTField0>
+    <MachineTranslated xmlns="4873beb7-5857-4685-be1f-d57550cc96cc">false</MachineTranslated>
+    <Providers xmlns="4873beb7-5857-4685-be1f-d57550cc96cc" xsi:nil="true"/>
+    <OriginalSourceMarket xmlns="4873beb7-5857-4685-be1f-d57550cc96cc" xsi:nil="true"/>
+    <APDescription xmlns="4873beb7-5857-4685-be1f-d57550cc96cc" xsi:nil="true"/>
+    <ContentItem xmlns="4873beb7-5857-4685-be1f-d57550cc96cc" xsi:nil="true"/>
+    <ClipArtFilename xmlns="4873beb7-5857-4685-be1f-d57550cc96cc" xsi:nil="true"/>
+    <TPInstallLocation xmlns="4873beb7-5857-4685-be1f-d57550cc96cc" xsi:nil="true"/>
+    <TimesCloned xmlns="4873beb7-5857-4685-be1f-d57550cc96cc" xsi:nil="true"/>
+    <PublishTargets xmlns="4873beb7-5857-4685-be1f-d57550cc96cc">OfficeOnlineVNext</PublishTargets>
+    <AcquiredFrom xmlns="4873beb7-5857-4685-be1f-d57550cc96cc">Internal MS</AcquiredFrom>
+    <AssetStart xmlns="4873beb7-5857-4685-be1f-d57550cc96cc">2011-11-23T17:29:00+00:00</AssetStart>
+    <FriendlyTitle xmlns="4873beb7-5857-4685-be1f-d57550cc96cc" xsi:nil="true"/>
+    <Provider xmlns="4873beb7-5857-4685-be1f-d57550cc96cc" xsi:nil="true"/>
+    <LastHandOff xmlns="4873beb7-5857-4685-be1f-d57550cc96cc" xsi:nil="true"/>
+    <TPClientViewer xmlns="4873beb7-5857-4685-be1f-d57550cc96cc" xsi:nil="true"/>
+    <TemplateStatus xmlns="4873beb7-5857-4685-be1f-d57550cc96cc">Complete</TemplateStatus>
+    <Downloads xmlns="4873beb7-5857-4685-be1f-d57550cc96cc">0</Downloads>
+    <OOCacheId xmlns="4873beb7-5857-4685-be1f-d57550cc96cc" xsi:nil="true"/>
+    <IsDeleted xmlns="4873beb7-5857-4685-be1f-d57550cc96cc">false</IsDeleted>
+    <LocPublishedDependentAssetsLookup xmlns="4873beb7-5857-4685-be1f-d57550cc96cc" xsi:nil="true"/>
+    <AssetExpire xmlns="4873beb7-5857-4685-be1f-d57550cc96cc">2029-05-12T07:00:00+00:00</AssetExpire>
+    <CSXSubmissionMarket xmlns="4873beb7-5857-4685-be1f-d57550cc96cc" xsi:nil="true"/>
+    <DSATActionTaken xmlns="4873beb7-5857-4685-be1f-d57550cc96cc" xsi:nil="true"/>
+    <SubmitterId xmlns="4873beb7-5857-4685-be1f-d57550cc96cc" xsi:nil="true"/>
+    <EditorialTags xmlns="4873beb7-5857-4685-be1f-d57550cc96cc" xsi:nil="true"/>
+    <TPExecutable xmlns="4873beb7-5857-4685-be1f-d57550cc96cc" xsi:nil="true"/>
+    <CSXSubmissionDate xmlns="4873beb7-5857-4685-be1f-d57550cc96cc" xsi:nil="true"/>
+    <CSXUpdate xmlns="4873beb7-5857-4685-be1f-d57550cc96cc">false</CSXUpdate>
+    <AssetType xmlns="4873beb7-5857-4685-be1f-d57550cc96cc">TP</AssetType>
+    <ApprovalLog xmlns="4873beb7-5857-4685-be1f-d57550cc96cc" xsi:nil="true"/>
+    <BugNumber xmlns="4873beb7-5857-4685-be1f-d57550cc96cc" xsi:nil="true"/>
+    <OriginAsset xmlns="4873beb7-5857-4685-be1f-d57550cc96cc" xsi:nil="true"/>
+    <TPComponent xmlns="4873beb7-5857-4685-be1f-d57550cc96cc" xsi:nil="true"/>
+    <Milestone xmlns="4873beb7-5857-4685-be1f-d57550cc96cc" xsi:nil="true"/>
+    <RecommendationsModifier xmlns="4873beb7-5857-4685-be1f-d57550cc96cc" xsi:nil="true"/>
+    <AssetId xmlns="4873beb7-5857-4685-be1f-d57550cc96cc">TP102787001</AssetId>
+    <PolicheckWords xmlns="4873beb7-5857-4685-be1f-d57550cc96cc" xsi:nil="true"/>
+    <TPLaunchHelpLink xmlns="4873beb7-5857-4685-be1f-d57550cc96cc" xsi:nil="true"/>
+    <IntlLocPriority xmlns="4873beb7-5857-4685-be1f-d57550cc96cc" xsi:nil="true"/>
+    <TPApplication xmlns="4873beb7-5857-4685-be1f-d57550cc96cc" xsi:nil="true"/>
+    <IntlLangReviewer xmlns="4873beb7-5857-4685-be1f-d57550cc96cc" xsi:nil="true"/>
+    <HandoffToMSDN xmlns="4873beb7-5857-4685-be1f-d57550cc96cc" xsi:nil="true"/>
+    <PlannedPubDate xmlns="4873beb7-5857-4685-be1f-d57550cc96cc" xsi:nil="true"/>
+    <CrawlForDependencies xmlns="4873beb7-5857-4685-be1f-d57550cc96cc">false</CrawlForDependencies>
+    <LocLastLocAttemptVersionLookup xmlns="4873beb7-5857-4685-be1f-d57550cc96cc">693888</LocLastLocAttemptVersionLookup>
+    <LocProcessedForHandoffsLookup xmlns="4873beb7-5857-4685-be1f-d57550cc96cc" xsi:nil="true"/>
+    <TrustLevel xmlns="4873beb7-5857-4685-be1f-d57550cc96cc">1 Microsoft Managed Content</TrustLevel>
+    <CampaignTagsTaxHTField0 xmlns="4873beb7-5857-4685-be1f-d57550cc96cc">
+      <Terms xmlns="http://schemas.microsoft.com/office/infopath/2007/PartnerControls"/>
+    </CampaignTagsTaxHTField0>
+    <TPNamespace xmlns="4873beb7-5857-4685-be1f-d57550cc96cc" xsi:nil="true"/>
+    <LocOverallPreviewStatusLookup xmlns="4873beb7-5857-4685-be1f-d57550cc96cc" xsi:nil="true"/>
+    <TaxCatchAll xmlns="4873beb7-5857-4685-be1f-d57550cc96cc"/>
+    <IsSearchable xmlns="4873beb7-5857-4685-be1f-d57550cc96cc">false</IsSearchable>
+    <TemplateTemplateType xmlns="4873beb7-5857-4685-be1f-d57550cc96cc">Word Document Template</TemplateTemplateType>
+    <Markets xmlns="4873beb7-5857-4685-be1f-d57550cc96cc"/>
+    <IntlLangReview xmlns="4873beb7-5857-4685-be1f-d57550cc96cc" xsi:nil="true"/>
+    <UAProjectedTotalWords xmlns="4873beb7-5857-4685-be1f-d57550cc96cc" xsi:nil="true"/>
+    <OutputCachingOn xmlns="4873beb7-5857-4685-be1f-d57550cc96cc">false</OutputCachingOn>
+    <AverageRating xmlns="4873beb7-5857-4685-be1f-d57550cc96cc" xsi:nil="true"/>
+    <LocMarketGroupTiers2 xmlns="4873beb7-5857-4685-be1f-d57550cc96cc" xsi:nil="true"/>
+    <APAuthor xmlns="4873beb7-5857-4685-be1f-d57550cc96cc">
+      <UserInfo>
+        <DisplayName>REDMOND\v-namall</DisplayName>
+        <AccountId>978</AccountId>
+        <AccountType/>
+      </UserInfo>
+    </APAuthor>
+    <TPCommandLine xmlns="4873beb7-5857-4685-be1f-d57550cc96cc" xsi:nil="true"/>
+    <LocManualTestRequired xmlns="4873beb7-5857-4685-be1f-d57550cc96cc">false</LocManualTestRequired>
+    <TPAppVersion xmlns="4873beb7-5857-4685-be1f-d57550cc96cc" xsi:nil="true"/>
+    <EditorialStatus xmlns="4873beb7-5857-4685-be1f-d57550cc96cc">Complete</EditorialStatus>
+    <LocProcessedForMarketsLookup xmlns="4873beb7-5857-4685-be1f-d57550cc96cc" xsi:nil="true"/>
+    <LastModifiedDateTime xmlns="4873beb7-5857-4685-be1f-d57550cc96cc" xsi:nil="true"/>
+    <TPLaunchHelpLinkType xmlns="4873beb7-5857-4685-be1f-d57550cc96cc">Template</TPLaunchHelpLinkType>
+    <ScenarioTagsTaxHTField0 xmlns="4873beb7-5857-4685-be1f-d57550cc96cc">
+      <Terms xmlns="http://schemas.microsoft.com/office/infopath/2007/PartnerControls"/>
+    </ScenarioTagsTaxHTField0>
+    <OriginalRelease xmlns="4873beb7-5857-4685-be1f-d57550cc96cc">14</OriginalRelease>
+    <LocalizationTagsTaxHTField0 xmlns="4873beb7-5857-4685-be1f-d57550cc96cc">
+      <Terms xmlns="http://schemas.microsoft.com/office/infopath/2007/PartnerControls"/>
+    </LocalizationTagsTaxHTField0>
+    <Manager xmlns="4873beb7-5857-4685-be1f-d57550cc96cc" xsi:nil="true"/>
+    <UALocRecommendation xmlns="4873beb7-5857-4685-be1f-d57550cc96cc">Localize</UALocRecommendation>
+    <LocOverallHandbackStatusLookup xmlns="4873beb7-5857-4685-be1f-d57550cc96cc" xsi:nil="true"/>
+    <ArtSampleDocs xmlns="4873beb7-5857-4685-be1f-d57550cc96cc" xsi:nil="true"/>
+    <UACurrentWords xmlns="4873beb7-5857-4685-be1f-d57550cc96cc" xsi:nil="true"/>
+    <ShowIn xmlns="4873beb7-5857-4685-be1f-d57550cc96cc">Show everywhere</ShowIn>
+    <CSXHash xmlns="4873beb7-5857-4685-be1f-d57550cc96cc" xsi:nil="true"/>
+    <VoteCount xmlns="4873beb7-5857-4685-be1f-d57550cc96cc" xsi:nil="true"/>
+    <InternalTagsTaxHTField0 xmlns="4873beb7-5857-4685-be1f-d57550cc96cc">
+      <Terms xmlns="http://schemas.microsoft.com/office/infopath/2007/PartnerControls"/>
+    </InternalTagsTaxHTField0>
+    <UANotes xmlns="4873beb7-5857-4685-be1f-d57550cc96cc" xsi:nil="true"/>
+  </documentManagement>
+</p:properties>
+</file>
+
+<file path=customXml/item2.xml><?xml version="1.0" encoding="utf-8"?>
 <ct:contentTypeSchema xmlns:ct="http://schemas.microsoft.com/office/2006/metadata/contentType" xmlns:ma="http://schemas.microsoft.com/office/2006/metadata/properties/metaAttributes" ct:_="" ma:_="" ma:contentTypeName="TemplateFile" ma:contentTypeID="0x0101006EDDDB5EE6D98C44930B742096920B300400F5B6D36B3EF94B4E9A635CDF2A18F5B8" ma:contentTypeVersion="72" ma:contentTypeDescription="Create a new document." ma:contentTypeScope="" ma:versionID="a23e56308344d904b51738559c3d67c9">
   <xsd:schema xmlns:xsd="http://www.w3.org/2001/XMLSchema" xmlns:xs="http://www.w3.org/2001/XMLSchema" xmlns:p="http://schemas.microsoft.com/office/2006/metadata/properties" xmlns:ns2="4873beb7-5857-4685-be1f-d57550cc96cc" targetNamespace="http://schemas.microsoft.com/office/2006/metadata/properties" ma:root="true" ma:fieldsID="cd0908cc4600e77bf5da051303e00c8d" ns2:_="">
     <xsd:import namespace="4873beb7-5857-4685-be1f-d57550cc96cc"/>
@@ -10576,142 +10931,6 @@
 </ct:contentTypeSchema>
 </file>
 
-<file path=customXml/item2.xml><?xml version="1.0" encoding="utf-8"?>
-<p:properties xmlns:p="http://schemas.microsoft.com/office/2006/metadata/properties" xmlns:xsi="http://www.w3.org/2001/XMLSchema-instance" xmlns:pc="http://schemas.microsoft.com/office/infopath/2007/PartnerControls">
-  <documentManagement>
-    <LocLastLocAttemptVersionTypeLookup xmlns="4873beb7-5857-4685-be1f-d57550cc96cc" xsi:nil="true"/>
-    <MarketSpecific xmlns="4873beb7-5857-4685-be1f-d57550cc96cc">false</MarketSpecific>
-    <ApprovalStatus xmlns="4873beb7-5857-4685-be1f-d57550cc96cc">InProgress</ApprovalStatus>
-    <LocComments xmlns="4873beb7-5857-4685-be1f-d57550cc96cc" xsi:nil="true"/>
-    <DirectSourceMarket xmlns="4873beb7-5857-4685-be1f-d57550cc96cc" xsi:nil="true"/>
-    <LocPublishedLinkedAssetsLookup xmlns="4873beb7-5857-4685-be1f-d57550cc96cc" xsi:nil="true"/>
-    <ThumbnailAssetId xmlns="4873beb7-5857-4685-be1f-d57550cc96cc" xsi:nil="true"/>
-    <PrimaryImageGen xmlns="4873beb7-5857-4685-be1f-d57550cc96cc">true</PrimaryImageGen>
-    <LegacyData xmlns="4873beb7-5857-4685-be1f-d57550cc96cc" xsi:nil="true"/>
-    <LocNewPublishedVersionLookup xmlns="4873beb7-5857-4685-be1f-d57550cc96cc" xsi:nil="true"/>
-    <NumericId xmlns="4873beb7-5857-4685-be1f-d57550cc96cc">102787001</NumericId>
-    <TPFriendlyName xmlns="4873beb7-5857-4685-be1f-d57550cc96cc" xsi:nil="true"/>
-    <LocOverallPublishStatusLookup xmlns="4873beb7-5857-4685-be1f-d57550cc96cc" xsi:nil="true"/>
-    <LocRecommendedHandoff xmlns="4873beb7-5857-4685-be1f-d57550cc96cc" xsi:nil="true"/>
-    <BlockPublish xmlns="4873beb7-5857-4685-be1f-d57550cc96cc">false</BlockPublish>
-    <BusinessGroup xmlns="4873beb7-5857-4685-be1f-d57550cc96cc" xsi:nil="true"/>
-    <OpenTemplate xmlns="4873beb7-5857-4685-be1f-d57550cc96cc">true</OpenTemplate>
-    <SourceTitle xmlns="4873beb7-5857-4685-be1f-d57550cc96cc" xsi:nil="true"/>
-    <LocOverallLocStatusLookup xmlns="4873beb7-5857-4685-be1f-d57550cc96cc" xsi:nil="true"/>
-    <APEditor xmlns="4873beb7-5857-4685-be1f-d57550cc96cc">
-      <UserInfo>
-        <DisplayName/>
-        <AccountId xsi:nil="true"/>
-        <AccountType/>
-      </UserInfo>
-    </APEditor>
-    <UALocComments xmlns="4873beb7-5857-4685-be1f-d57550cc96cc" xsi:nil="true"/>
-    <IntlLangReviewDate xmlns="4873beb7-5857-4685-be1f-d57550cc96cc" xsi:nil="true"/>
-    <PublishStatusLookup xmlns="4873beb7-5857-4685-be1f-d57550cc96cc">
-      <Value>1343188</Value>
-    </PublishStatusLookup>
-    <ParentAssetId xmlns="4873beb7-5857-4685-be1f-d57550cc96cc" xsi:nil="true"/>
-    <FeatureTagsTaxHTField0 xmlns="4873beb7-5857-4685-be1f-d57550cc96cc">
-      <Terms xmlns="http://schemas.microsoft.com/office/infopath/2007/PartnerControls"/>
-    </FeatureTagsTaxHTField0>
-    <MachineTranslated xmlns="4873beb7-5857-4685-be1f-d57550cc96cc">false</MachineTranslated>
-    <Providers xmlns="4873beb7-5857-4685-be1f-d57550cc96cc" xsi:nil="true"/>
-    <OriginalSourceMarket xmlns="4873beb7-5857-4685-be1f-d57550cc96cc" xsi:nil="true"/>
-    <APDescription xmlns="4873beb7-5857-4685-be1f-d57550cc96cc" xsi:nil="true"/>
-    <ContentItem xmlns="4873beb7-5857-4685-be1f-d57550cc96cc" xsi:nil="true"/>
-    <ClipArtFilename xmlns="4873beb7-5857-4685-be1f-d57550cc96cc" xsi:nil="true"/>
-    <TPInstallLocation xmlns="4873beb7-5857-4685-be1f-d57550cc96cc" xsi:nil="true"/>
-    <TimesCloned xmlns="4873beb7-5857-4685-be1f-d57550cc96cc" xsi:nil="true"/>
-    <PublishTargets xmlns="4873beb7-5857-4685-be1f-d57550cc96cc">OfficeOnlineVNext</PublishTargets>
-    <AcquiredFrom xmlns="4873beb7-5857-4685-be1f-d57550cc96cc">Internal MS</AcquiredFrom>
-    <AssetStart xmlns="4873beb7-5857-4685-be1f-d57550cc96cc">2011-11-23T17:29:00+00:00</AssetStart>
-    <FriendlyTitle xmlns="4873beb7-5857-4685-be1f-d57550cc96cc" xsi:nil="true"/>
-    <Provider xmlns="4873beb7-5857-4685-be1f-d57550cc96cc" xsi:nil="true"/>
-    <LastHandOff xmlns="4873beb7-5857-4685-be1f-d57550cc96cc" xsi:nil="true"/>
-    <TPClientViewer xmlns="4873beb7-5857-4685-be1f-d57550cc96cc" xsi:nil="true"/>
-    <TemplateStatus xmlns="4873beb7-5857-4685-be1f-d57550cc96cc">Complete</TemplateStatus>
-    <Downloads xmlns="4873beb7-5857-4685-be1f-d57550cc96cc">0</Downloads>
-    <OOCacheId xmlns="4873beb7-5857-4685-be1f-d57550cc96cc" xsi:nil="true"/>
-    <IsDeleted xmlns="4873beb7-5857-4685-be1f-d57550cc96cc">false</IsDeleted>
-    <LocPublishedDependentAssetsLookup xmlns="4873beb7-5857-4685-be1f-d57550cc96cc" xsi:nil="true"/>
-    <AssetExpire xmlns="4873beb7-5857-4685-be1f-d57550cc96cc">2029-05-12T07:00:00+00:00</AssetExpire>
-    <CSXSubmissionMarket xmlns="4873beb7-5857-4685-be1f-d57550cc96cc" xsi:nil="true"/>
-    <DSATActionTaken xmlns="4873beb7-5857-4685-be1f-d57550cc96cc" xsi:nil="true"/>
-    <SubmitterId xmlns="4873beb7-5857-4685-be1f-d57550cc96cc" xsi:nil="true"/>
-    <EditorialTags xmlns="4873beb7-5857-4685-be1f-d57550cc96cc" xsi:nil="true"/>
-    <TPExecutable xmlns="4873beb7-5857-4685-be1f-d57550cc96cc" xsi:nil="true"/>
-    <CSXSubmissionDate xmlns="4873beb7-5857-4685-be1f-d57550cc96cc" xsi:nil="true"/>
-    <CSXUpdate xmlns="4873beb7-5857-4685-be1f-d57550cc96cc">false</CSXUpdate>
-    <AssetType xmlns="4873beb7-5857-4685-be1f-d57550cc96cc">TP</AssetType>
-    <ApprovalLog xmlns="4873beb7-5857-4685-be1f-d57550cc96cc" xsi:nil="true"/>
-    <BugNumber xmlns="4873beb7-5857-4685-be1f-d57550cc96cc" xsi:nil="true"/>
-    <OriginAsset xmlns="4873beb7-5857-4685-be1f-d57550cc96cc" xsi:nil="true"/>
-    <TPComponent xmlns="4873beb7-5857-4685-be1f-d57550cc96cc" xsi:nil="true"/>
-    <Milestone xmlns="4873beb7-5857-4685-be1f-d57550cc96cc" xsi:nil="true"/>
-    <RecommendationsModifier xmlns="4873beb7-5857-4685-be1f-d57550cc96cc" xsi:nil="true"/>
-    <AssetId xmlns="4873beb7-5857-4685-be1f-d57550cc96cc">TP102787001</AssetId>
-    <PolicheckWords xmlns="4873beb7-5857-4685-be1f-d57550cc96cc" xsi:nil="true"/>
-    <TPLaunchHelpLink xmlns="4873beb7-5857-4685-be1f-d57550cc96cc" xsi:nil="true"/>
-    <IntlLocPriority xmlns="4873beb7-5857-4685-be1f-d57550cc96cc" xsi:nil="true"/>
-    <TPApplication xmlns="4873beb7-5857-4685-be1f-d57550cc96cc" xsi:nil="true"/>
-    <IntlLangReviewer xmlns="4873beb7-5857-4685-be1f-d57550cc96cc" xsi:nil="true"/>
-    <HandoffToMSDN xmlns="4873beb7-5857-4685-be1f-d57550cc96cc" xsi:nil="true"/>
-    <PlannedPubDate xmlns="4873beb7-5857-4685-be1f-d57550cc96cc" xsi:nil="true"/>
-    <CrawlForDependencies xmlns="4873beb7-5857-4685-be1f-d57550cc96cc">false</CrawlForDependencies>
-    <LocLastLocAttemptVersionLookup xmlns="4873beb7-5857-4685-be1f-d57550cc96cc">693888</LocLastLocAttemptVersionLookup>
-    <LocProcessedForHandoffsLookup xmlns="4873beb7-5857-4685-be1f-d57550cc96cc" xsi:nil="true"/>
-    <TrustLevel xmlns="4873beb7-5857-4685-be1f-d57550cc96cc">1 Microsoft Managed Content</TrustLevel>
-    <CampaignTagsTaxHTField0 xmlns="4873beb7-5857-4685-be1f-d57550cc96cc">
-      <Terms xmlns="http://schemas.microsoft.com/office/infopath/2007/PartnerControls"/>
-    </CampaignTagsTaxHTField0>
-    <TPNamespace xmlns="4873beb7-5857-4685-be1f-d57550cc96cc" xsi:nil="true"/>
-    <LocOverallPreviewStatusLookup xmlns="4873beb7-5857-4685-be1f-d57550cc96cc" xsi:nil="true"/>
-    <TaxCatchAll xmlns="4873beb7-5857-4685-be1f-d57550cc96cc"/>
-    <IsSearchable xmlns="4873beb7-5857-4685-be1f-d57550cc96cc">false</IsSearchable>
-    <TemplateTemplateType xmlns="4873beb7-5857-4685-be1f-d57550cc96cc">Word Document Template</TemplateTemplateType>
-    <Markets xmlns="4873beb7-5857-4685-be1f-d57550cc96cc"/>
-    <IntlLangReview xmlns="4873beb7-5857-4685-be1f-d57550cc96cc" xsi:nil="true"/>
-    <UAProjectedTotalWords xmlns="4873beb7-5857-4685-be1f-d57550cc96cc" xsi:nil="true"/>
-    <OutputCachingOn xmlns="4873beb7-5857-4685-be1f-d57550cc96cc">false</OutputCachingOn>
-    <AverageRating xmlns="4873beb7-5857-4685-be1f-d57550cc96cc" xsi:nil="true"/>
-    <LocMarketGroupTiers2 xmlns="4873beb7-5857-4685-be1f-d57550cc96cc" xsi:nil="true"/>
-    <APAuthor xmlns="4873beb7-5857-4685-be1f-d57550cc96cc">
-      <UserInfo>
-        <DisplayName>REDMOND\v-namall</DisplayName>
-        <AccountId>978</AccountId>
-        <AccountType/>
-      </UserInfo>
-    </APAuthor>
-    <TPCommandLine xmlns="4873beb7-5857-4685-be1f-d57550cc96cc" xsi:nil="true"/>
-    <LocManualTestRequired xmlns="4873beb7-5857-4685-be1f-d57550cc96cc">false</LocManualTestRequired>
-    <TPAppVersion xmlns="4873beb7-5857-4685-be1f-d57550cc96cc" xsi:nil="true"/>
-    <EditorialStatus xmlns="4873beb7-5857-4685-be1f-d57550cc96cc">Complete</EditorialStatus>
-    <LocProcessedForMarketsLookup xmlns="4873beb7-5857-4685-be1f-d57550cc96cc" xsi:nil="true"/>
-    <LastModifiedDateTime xmlns="4873beb7-5857-4685-be1f-d57550cc96cc" xsi:nil="true"/>
-    <TPLaunchHelpLinkType xmlns="4873beb7-5857-4685-be1f-d57550cc96cc">Template</TPLaunchHelpLinkType>
-    <ScenarioTagsTaxHTField0 xmlns="4873beb7-5857-4685-be1f-d57550cc96cc">
-      <Terms xmlns="http://schemas.microsoft.com/office/infopath/2007/PartnerControls"/>
-    </ScenarioTagsTaxHTField0>
-    <OriginalRelease xmlns="4873beb7-5857-4685-be1f-d57550cc96cc">14</OriginalRelease>
-    <LocalizationTagsTaxHTField0 xmlns="4873beb7-5857-4685-be1f-d57550cc96cc">
-      <Terms xmlns="http://schemas.microsoft.com/office/infopath/2007/PartnerControls"/>
-    </LocalizationTagsTaxHTField0>
-    <Manager xmlns="4873beb7-5857-4685-be1f-d57550cc96cc" xsi:nil="true"/>
-    <UALocRecommendation xmlns="4873beb7-5857-4685-be1f-d57550cc96cc">Localize</UALocRecommendation>
-    <LocOverallHandbackStatusLookup xmlns="4873beb7-5857-4685-be1f-d57550cc96cc" xsi:nil="true"/>
-    <ArtSampleDocs xmlns="4873beb7-5857-4685-be1f-d57550cc96cc" xsi:nil="true"/>
-    <UACurrentWords xmlns="4873beb7-5857-4685-be1f-d57550cc96cc" xsi:nil="true"/>
-    <ShowIn xmlns="4873beb7-5857-4685-be1f-d57550cc96cc">Show everywhere</ShowIn>
-    <CSXHash xmlns="4873beb7-5857-4685-be1f-d57550cc96cc" xsi:nil="true"/>
-    <VoteCount xmlns="4873beb7-5857-4685-be1f-d57550cc96cc" xsi:nil="true"/>
-    <InternalTagsTaxHTField0 xmlns="4873beb7-5857-4685-be1f-d57550cc96cc">
-      <Terms xmlns="http://schemas.microsoft.com/office/infopath/2007/PartnerControls"/>
-    </InternalTagsTaxHTField0>
-    <UANotes xmlns="4873beb7-5857-4685-be1f-d57550cc96cc" xsi:nil="true"/>
-  </documentManagement>
-</p:properties>
-</file>
-
 <file path=customXml/item3.xml><?xml version="1.0" encoding="utf-8"?>
 <?mso-contentType ?>
 <FormTemplates xmlns="http://schemas.microsoft.com/sharepoint/v3/contenttype/forms">
@@ -10722,6 +10941,16 @@
 </file>
 
 <file path=customXml/itemProps1.xml><?xml version="1.0" encoding="utf-8"?>
+<ds:datastoreItem xmlns:ds="http://schemas.openxmlformats.org/officeDocument/2006/customXml" ds:itemID="{7FBDB1CC-CEFB-4E46-8174-1F0AA0D30B24}">
+  <ds:schemaRefs>
+    <ds:schemaRef ds:uri="http://schemas.microsoft.com/office/2006/metadata/properties"/>
+    <ds:schemaRef ds:uri="http://schemas.microsoft.com/office/infopath/2007/PartnerControls"/>
+    <ds:schemaRef ds:uri="4873beb7-5857-4685-be1f-d57550cc96cc"/>
+  </ds:schemaRefs>
+</ds:datastoreItem>
+</file>
+
+<file path=customXml/itemProps2.xml><?xml version="1.0" encoding="utf-8"?>
 <ds:datastoreItem xmlns:ds="http://schemas.openxmlformats.org/officeDocument/2006/customXml" ds:itemID="{4B3A7E92-E05A-4924-9E8A-9F6659E5855B}">
   <ds:schemaRefs>
     <ds:schemaRef ds:uri="http://schemas.microsoft.com/office/2006/metadata/contentType"/>
@@ -10739,16 +10968,6 @@
 </ds:datastoreItem>
 </file>
 
-<file path=customXml/itemProps2.xml><?xml version="1.0" encoding="utf-8"?>
-<ds:datastoreItem xmlns:ds="http://schemas.openxmlformats.org/officeDocument/2006/customXml" ds:itemID="{7FBDB1CC-CEFB-4E46-8174-1F0AA0D30B24}">
-  <ds:schemaRefs>
-    <ds:schemaRef ds:uri="http://schemas.microsoft.com/office/2006/metadata/properties"/>
-    <ds:schemaRef ds:uri="http://schemas.microsoft.com/office/infopath/2007/PartnerControls"/>
-    <ds:schemaRef ds:uri="4873beb7-5857-4685-be1f-d57550cc96cc"/>
-  </ds:schemaRefs>
-</ds:datastoreItem>
-</file>
-
 <file path=customXml/itemProps3.xml><?xml version="1.0" encoding="utf-8"?>
 <ds:datastoreItem xmlns:ds="http://schemas.openxmlformats.org/officeDocument/2006/customXml" ds:itemID="{C01C3C56-10DB-49F7-B061-44D8728D078A}">
   <ds:schemaRefs>
